--- a/frontend/Doku.docx
+++ b/frontend/Doku.docx
@@ -139,7 +139,7 @@
           <w:sz w:val="48"/>
           <w:szCs w:val="48"/>
         </w:rPr>
-        <w:t xml:space="preserve">Dokumentation </w:t>
+        <w:t>Studienarbeit</w:t>
       </w:r>
       <w:r>
         <w:rPr>
@@ -149,9 +149,8 @@
           <w:sz w:val="48"/>
           <w:szCs w:val="48"/>
         </w:rPr>
-        <w:t>zur Anwendung „</w:t>
-      </w:r>
-      <w:proofErr w:type="spellStart"/>
+        <w:t xml:space="preserve"> </w:t>
+      </w:r>
       <w:r>
         <w:rPr>
           <w:rFonts w:ascii="Arial" w:hAnsi="Arial" w:cs="Arial"/>
@@ -160,9 +159,9 @@
           <w:sz w:val="48"/>
           <w:szCs w:val="48"/>
         </w:rPr>
-        <w:t>GymJourney</w:t>
-      </w:r>
-      <w:proofErr w:type="spellEnd"/>
+        <w:t>zur Anwendung „</w:t>
+      </w:r>
+      <w:proofErr w:type="spellStart"/>
       <w:r>
         <w:rPr>
           <w:rFonts w:ascii="Arial" w:hAnsi="Arial" w:cs="Arial"/>
@@ -171,13 +170,10 @@
           <w:sz w:val="48"/>
           <w:szCs w:val="48"/>
         </w:rPr>
-        <w:t>“</w:t>
-      </w:r>
-    </w:p>
-    <w:p>
-      <w:pPr>
-        <w:pStyle w:val="KeinLeerraum"/>
-        <w:jc w:val="center"/>
+        <w:t>GymJourney</w:t>
+      </w:r>
+      <w:proofErr w:type="spellEnd"/>
+      <w:r>
         <w:rPr>
           <w:rFonts w:ascii="Arial" w:hAnsi="Arial" w:cs="Arial"/>
           <w:b/>
@@ -185,6 +181,20 @@
           <w:sz w:val="48"/>
           <w:szCs w:val="48"/>
         </w:rPr>
+        <w:t>“</w:t>
+      </w:r>
+    </w:p>
+    <w:p>
+      <w:pPr>
+        <w:pStyle w:val="KeinLeerraum"/>
+        <w:jc w:val="center"/>
+        <w:rPr>
+          <w:rFonts w:ascii="Arial" w:hAnsi="Arial" w:cs="Arial"/>
+          <w:b/>
+          <w:bCs/>
+          <w:sz w:val="48"/>
+          <w:szCs w:val="48"/>
+        </w:rPr>
       </w:pPr>
     </w:p>
     <w:p>
@@ -396,6 +406,15 @@
     </w:p>
     <w:sdt>
       <w:sdtPr>
+        <w:rPr>
+          <w:rFonts w:asciiTheme="minorHAnsi" w:eastAsiaTheme="minorHAnsi" w:hAnsiTheme="minorHAnsi" w:cstheme="minorBidi"/>
+          <w:color w:val="auto"/>
+          <w:kern w:val="2"/>
+          <w:sz w:val="22"/>
+          <w:szCs w:val="22"/>
+          <w:lang w:eastAsia="en-US"/>
+          <w14:ligatures w14:val="standardContextual"/>
+        </w:rPr>
         <w:id w:val="-782192809"/>
         <w:docPartObj>
           <w:docPartGallery w:val="Table of Contents"/>
@@ -404,15 +423,8 @@
       </w:sdtPr>
       <w:sdtEndPr>
         <w:rPr>
-          <w:rFonts w:asciiTheme="minorHAnsi" w:eastAsiaTheme="minorHAnsi" w:hAnsiTheme="minorHAnsi" w:cstheme="minorBidi"/>
           <w:b/>
           <w:bCs/>
-          <w:color w:val="auto"/>
-          <w:kern w:val="2"/>
-          <w:sz w:val="22"/>
-          <w:szCs w:val="22"/>
-          <w:lang w:eastAsia="en-US"/>
-          <w14:ligatures w14:val="standardContextual"/>
         </w:rPr>
       </w:sdtEndPr>
       <w:sdtContent>
@@ -432,14 +444,11 @@
         <w:p>
           <w:pPr>
             <w:pStyle w:val="Verzeichnis1"/>
-            <w:tabs>
-              <w:tab w:val="left" w:pos="440"/>
-              <w:tab w:val="right" w:leader="dot" w:pos="8494"/>
-            </w:tabs>
             <w:rPr>
-              <w:rFonts w:eastAsiaTheme="minorEastAsia"/>
-              <w:noProof/>
+              <w:rFonts w:asciiTheme="minorHAnsi" w:eastAsiaTheme="minorEastAsia" w:hAnsiTheme="minorHAnsi" w:cstheme="minorBidi"/>
               <w:kern w:val="0"/>
+              <w:sz w:val="22"/>
+              <w:szCs w:val="22"/>
               <w:lang w:eastAsia="de-DE"/>
               <w14:ligatures w14:val="none"/>
             </w:rPr>
@@ -453,20 +462,86 @@
           <w:r>
             <w:fldChar w:fldCharType="separate"/>
           </w:r>
-          <w:hyperlink w:anchor="_Toc133364564" w:history="1">
+          <w:hyperlink w:anchor="_Toc133446442" w:history="1">
             <w:r>
               <w:rPr>
                 <w:rStyle w:val="Hyperlink"/>
                 <w:rFonts w:ascii="Arial" w:hAnsi="Arial" w:cs="Arial"/>
-                <w:noProof/>
+              </w:rPr>
+              <w:t>Abbildungsverzeichnis</w:t>
+            </w:r>
+            <w:r>
+              <w:rPr>
+                <w:webHidden/>
+              </w:rPr>
+              <w:tab/>
+            </w:r>
+            <w:r>
+              <w:rPr>
+                <w:webHidden/>
+              </w:rPr>
+              <w:fldChar w:fldCharType="begin"/>
+            </w:r>
+            <w:r>
+              <w:rPr>
+                <w:webHidden/>
+              </w:rPr>
+              <w:instrText xml:space="preserve"> PAGEREF _Toc133446442 \h </w:instrText>
+            </w:r>
+            <w:r>
+              <w:rPr>
+                <w:webHidden/>
+              </w:rPr>
+            </w:r>
+            <w:r>
+              <w:rPr>
+                <w:webHidden/>
+              </w:rPr>
+              <w:fldChar w:fldCharType="separate"/>
+            </w:r>
+            <w:r>
+              <w:rPr>
+                <w:webHidden/>
+              </w:rPr>
+              <w:t>3</w:t>
+            </w:r>
+            <w:r>
+              <w:rPr>
+                <w:webHidden/>
+              </w:rPr>
+              <w:fldChar w:fldCharType="end"/>
+            </w:r>
+          </w:hyperlink>
+        </w:p>
+        <w:p>
+          <w:pPr>
+            <w:pStyle w:val="Verzeichnis1"/>
+            <w:tabs>
+              <w:tab w:val="left" w:pos="440"/>
+            </w:tabs>
+            <w:rPr>
+              <w:rFonts w:asciiTheme="minorHAnsi" w:eastAsiaTheme="minorEastAsia" w:hAnsiTheme="minorHAnsi" w:cstheme="minorBidi"/>
+              <w:kern w:val="0"/>
+              <w:sz w:val="22"/>
+              <w:szCs w:val="22"/>
+              <w:lang w:eastAsia="de-DE"/>
+              <w14:ligatures w14:val="none"/>
+            </w:rPr>
+          </w:pPr>
+          <w:hyperlink w:anchor="_Toc133446443" w:history="1">
+            <w:r>
+              <w:rPr>
+                <w:rStyle w:val="Hyperlink"/>
+                <w:rFonts w:ascii="Arial" w:hAnsi="Arial" w:cs="Arial"/>
               </w:rPr>
               <w:t>1</w:t>
             </w:r>
             <w:r>
               <w:rPr>
-                <w:rFonts w:eastAsiaTheme="minorEastAsia"/>
-                <w:noProof/>
+                <w:rFonts w:asciiTheme="minorHAnsi" w:eastAsiaTheme="minorEastAsia" w:hAnsiTheme="minorHAnsi" w:cstheme="minorBidi"/>
                 <w:kern w:val="0"/>
+                <w:sz w:val="22"/>
+                <w:szCs w:val="22"/>
                 <w:lang w:eastAsia="de-DE"/>
                 <w14:ligatures w14:val="none"/>
               </w:rPr>
@@ -476,54 +551,46 @@
               <w:rPr>
                 <w:rStyle w:val="Hyperlink"/>
                 <w:rFonts w:ascii="Arial" w:hAnsi="Arial" w:cs="Arial"/>
-                <w:noProof/>
               </w:rPr>
               <w:t>Einführung</w:t>
             </w:r>
             <w:r>
               <w:rPr>
-                <w:noProof/>
                 <w:webHidden/>
               </w:rPr>
               <w:tab/>
             </w:r>
             <w:r>
               <w:rPr>
-                <w:noProof/>
                 <w:webHidden/>
               </w:rPr>
               <w:fldChar w:fldCharType="begin"/>
             </w:r>
             <w:r>
               <w:rPr>
-                <w:noProof/>
                 <w:webHidden/>
               </w:rPr>
-              <w:instrText xml:space="preserve"> PAGEREF _Toc133364564 \h </w:instrText>
-            </w:r>
-            <w:r>
-              <w:rPr>
-                <w:noProof/>
+              <w:instrText xml:space="preserve"> PAGEREF _Toc133446443 \h </w:instrText>
+            </w:r>
+            <w:r>
+              <w:rPr>
                 <w:webHidden/>
               </w:rPr>
             </w:r>
             <w:r>
               <w:rPr>
-                <w:noProof/>
                 <w:webHidden/>
               </w:rPr>
               <w:fldChar w:fldCharType="separate"/>
             </w:r>
             <w:r>
               <w:rPr>
-                <w:noProof/>
                 <w:webHidden/>
               </w:rPr>
-              <w:t>3</w:t>
-            </w:r>
-            <w:r>
-              <w:rPr>
-                <w:noProof/>
+              <w:t>4</w:t>
+            </w:r>
+            <w:r>
+              <w:rPr>
                 <w:webHidden/>
               </w:rPr>
               <w:fldChar w:fldCharType="end"/>
@@ -545,7 +612,7 @@
               <w14:ligatures w14:val="none"/>
             </w:rPr>
           </w:pPr>
-          <w:hyperlink w:anchor="_Toc133364565" w:history="1">
+          <w:hyperlink w:anchor="_Toc133446444" w:history="1">
             <w:r>
               <w:rPr>
                 <w:rStyle w:val="Hyperlink"/>
@@ -591,7 +658,7 @@
                 <w:noProof/>
                 <w:webHidden/>
               </w:rPr>
-              <w:instrText xml:space="preserve"> PAGEREF _Toc133364565 \h </w:instrText>
+              <w:instrText xml:space="preserve"> PAGEREF _Toc133446444 \h </w:instrText>
             </w:r>
             <w:r>
               <w:rPr>
@@ -611,11 +678,421 @@
                 <w:noProof/>
                 <w:webHidden/>
               </w:rPr>
+              <w:t>4</w:t>
+            </w:r>
+            <w:r>
+              <w:rPr>
+                <w:noProof/>
+                <w:webHidden/>
+              </w:rPr>
+              <w:fldChar w:fldCharType="end"/>
+            </w:r>
+          </w:hyperlink>
+        </w:p>
+        <w:p>
+          <w:pPr>
+            <w:pStyle w:val="Verzeichnis2"/>
+            <w:tabs>
+              <w:tab w:val="left" w:pos="880"/>
+              <w:tab w:val="right" w:leader="dot" w:pos="8494"/>
+            </w:tabs>
+            <w:rPr>
+              <w:rFonts w:eastAsiaTheme="minorEastAsia"/>
+              <w:noProof/>
+              <w:kern w:val="0"/>
+              <w:lang w:eastAsia="de-DE"/>
+              <w14:ligatures w14:val="none"/>
+            </w:rPr>
+          </w:pPr>
+          <w:hyperlink w:anchor="_Toc133446445" w:history="1">
+            <w:r>
+              <w:rPr>
+                <w:rStyle w:val="Hyperlink"/>
+                <w:rFonts w:ascii="Arial" w:hAnsi="Arial" w:cs="Arial"/>
+                <w:noProof/>
+              </w:rPr>
+              <w:t>1.2</w:t>
+            </w:r>
+            <w:r>
+              <w:rPr>
+                <w:rFonts w:eastAsiaTheme="minorEastAsia"/>
+                <w:noProof/>
+                <w:kern w:val="0"/>
+                <w:lang w:eastAsia="de-DE"/>
+                <w14:ligatures w14:val="none"/>
+              </w:rPr>
+              <w:tab/>
+            </w:r>
+            <w:r>
+              <w:rPr>
+                <w:rStyle w:val="Hyperlink"/>
+                <w:rFonts w:ascii="Arial" w:hAnsi="Arial" w:cs="Arial"/>
+                <w:noProof/>
+              </w:rPr>
+              <w:t>Architektur und Entwurf</w:t>
+            </w:r>
+            <w:r>
+              <w:rPr>
+                <w:noProof/>
+                <w:webHidden/>
+              </w:rPr>
+              <w:tab/>
+            </w:r>
+            <w:r>
+              <w:rPr>
+                <w:noProof/>
+                <w:webHidden/>
+              </w:rPr>
+              <w:fldChar w:fldCharType="begin"/>
+            </w:r>
+            <w:r>
+              <w:rPr>
+                <w:noProof/>
+                <w:webHidden/>
+              </w:rPr>
+              <w:instrText xml:space="preserve"> PAGEREF _Toc133446445 \h </w:instrText>
+            </w:r>
+            <w:r>
+              <w:rPr>
+                <w:noProof/>
+                <w:webHidden/>
+              </w:rPr>
+            </w:r>
+            <w:r>
+              <w:rPr>
+                <w:noProof/>
+                <w:webHidden/>
+              </w:rPr>
+              <w:fldChar w:fldCharType="separate"/>
+            </w:r>
+            <w:r>
+              <w:rPr>
+                <w:noProof/>
+                <w:webHidden/>
+              </w:rPr>
+              <w:t>5</w:t>
+            </w:r>
+            <w:r>
+              <w:rPr>
+                <w:noProof/>
+                <w:webHidden/>
+              </w:rPr>
+              <w:fldChar w:fldCharType="end"/>
+            </w:r>
+          </w:hyperlink>
+        </w:p>
+        <w:p>
+          <w:pPr>
+            <w:pStyle w:val="Verzeichnis1"/>
+            <w:tabs>
+              <w:tab w:val="left" w:pos="440"/>
+            </w:tabs>
+            <w:rPr>
+              <w:rFonts w:asciiTheme="minorHAnsi" w:eastAsiaTheme="minorEastAsia" w:hAnsiTheme="minorHAnsi" w:cstheme="minorBidi"/>
+              <w:kern w:val="0"/>
+              <w:sz w:val="22"/>
+              <w:szCs w:val="22"/>
+              <w:lang w:eastAsia="de-DE"/>
+              <w14:ligatures w14:val="none"/>
+            </w:rPr>
+          </w:pPr>
+          <w:hyperlink w:anchor="_Toc133446446" w:history="1">
+            <w:r>
+              <w:rPr>
+                <w:rStyle w:val="Hyperlink"/>
+                <w:rFonts w:ascii="Arial" w:hAnsi="Arial" w:cs="Arial"/>
+              </w:rPr>
+              <w:t>2</w:t>
+            </w:r>
+            <w:r>
+              <w:rPr>
+                <w:rFonts w:asciiTheme="minorHAnsi" w:eastAsiaTheme="minorEastAsia" w:hAnsiTheme="minorHAnsi" w:cstheme="minorBidi"/>
+                <w:kern w:val="0"/>
+                <w:sz w:val="22"/>
+                <w:szCs w:val="22"/>
+                <w:lang w:eastAsia="de-DE"/>
+                <w14:ligatures w14:val="none"/>
+              </w:rPr>
+              <w:tab/>
+            </w:r>
+            <w:r>
+              <w:rPr>
+                <w:rStyle w:val="Hyperlink"/>
+                <w:rFonts w:ascii="Arial" w:hAnsi="Arial" w:cs="Arial"/>
+              </w:rPr>
+              <w:t>Implementierung</w:t>
+            </w:r>
+            <w:r>
+              <w:rPr>
+                <w:webHidden/>
+              </w:rPr>
+              <w:tab/>
+            </w:r>
+            <w:r>
+              <w:rPr>
+                <w:webHidden/>
+              </w:rPr>
+              <w:fldChar w:fldCharType="begin"/>
+            </w:r>
+            <w:r>
+              <w:rPr>
+                <w:webHidden/>
+              </w:rPr>
+              <w:instrText xml:space="preserve"> PAGEREF _Toc133446446 \h </w:instrText>
+            </w:r>
+            <w:r>
+              <w:rPr>
+                <w:webHidden/>
+              </w:rPr>
+            </w:r>
+            <w:r>
+              <w:rPr>
+                <w:webHidden/>
+              </w:rPr>
+              <w:fldChar w:fldCharType="separate"/>
+            </w:r>
+            <w:r>
+              <w:rPr>
+                <w:webHidden/>
+              </w:rPr>
+              <w:t>6</w:t>
+            </w:r>
+            <w:r>
+              <w:rPr>
+                <w:webHidden/>
+              </w:rPr>
+              <w:fldChar w:fldCharType="end"/>
+            </w:r>
+          </w:hyperlink>
+        </w:p>
+        <w:p>
+          <w:pPr>
+            <w:pStyle w:val="Verzeichnis1"/>
+            <w:tabs>
+              <w:tab w:val="left" w:pos="440"/>
+            </w:tabs>
+            <w:rPr>
+              <w:rFonts w:asciiTheme="minorHAnsi" w:eastAsiaTheme="minorEastAsia" w:hAnsiTheme="minorHAnsi" w:cstheme="minorBidi"/>
+              <w:kern w:val="0"/>
+              <w:sz w:val="22"/>
+              <w:szCs w:val="22"/>
+              <w:lang w:eastAsia="de-DE"/>
+              <w14:ligatures w14:val="none"/>
+            </w:rPr>
+          </w:pPr>
+          <w:hyperlink w:anchor="_Toc133446447" w:history="1">
+            <w:r>
+              <w:rPr>
+                <w:rStyle w:val="Hyperlink"/>
+                <w:rFonts w:ascii="Arial" w:hAnsi="Arial" w:cs="Arial"/>
+                <w:lang w:val="en-US"/>
+              </w:rPr>
               <w:t>3</w:t>
             </w:r>
             <w:r>
               <w:rPr>
-                <w:noProof/>
+                <w:rFonts w:asciiTheme="minorHAnsi" w:eastAsiaTheme="minorEastAsia" w:hAnsiTheme="minorHAnsi" w:cstheme="minorBidi"/>
+                <w:kern w:val="0"/>
+                <w:sz w:val="22"/>
+                <w:szCs w:val="22"/>
+                <w:lang w:eastAsia="de-DE"/>
+                <w14:ligatures w14:val="none"/>
+              </w:rPr>
+              <w:tab/>
+            </w:r>
+            <w:r>
+              <w:rPr>
+                <w:rStyle w:val="Hyperlink"/>
+                <w:rFonts w:ascii="Arial" w:hAnsi="Arial" w:cs="Arial"/>
+                <w:lang w:val="en-US"/>
+              </w:rPr>
+              <w:t>Walkthrough durch die GymJourney Website</w:t>
+            </w:r>
+            <w:r>
+              <w:rPr>
+                <w:webHidden/>
+              </w:rPr>
+              <w:tab/>
+            </w:r>
+            <w:r>
+              <w:rPr>
+                <w:webHidden/>
+              </w:rPr>
+              <w:fldChar w:fldCharType="begin"/>
+            </w:r>
+            <w:r>
+              <w:rPr>
+                <w:webHidden/>
+              </w:rPr>
+              <w:instrText xml:space="preserve"> PAGEREF _Toc133446447 \h </w:instrText>
+            </w:r>
+            <w:r>
+              <w:rPr>
+                <w:webHidden/>
+              </w:rPr>
+            </w:r>
+            <w:r>
+              <w:rPr>
+                <w:webHidden/>
+              </w:rPr>
+              <w:fldChar w:fldCharType="separate"/>
+            </w:r>
+            <w:r>
+              <w:rPr>
+                <w:webHidden/>
+              </w:rPr>
+              <w:t>6</w:t>
+            </w:r>
+            <w:r>
+              <w:rPr>
+                <w:webHidden/>
+              </w:rPr>
+              <w:fldChar w:fldCharType="end"/>
+            </w:r>
+          </w:hyperlink>
+        </w:p>
+        <w:p>
+          <w:pPr>
+            <w:pStyle w:val="Verzeichnis1"/>
+            <w:tabs>
+              <w:tab w:val="left" w:pos="440"/>
+            </w:tabs>
+            <w:rPr>
+              <w:rFonts w:asciiTheme="minorHAnsi" w:eastAsiaTheme="minorEastAsia" w:hAnsiTheme="minorHAnsi" w:cstheme="minorBidi"/>
+              <w:kern w:val="0"/>
+              <w:sz w:val="22"/>
+              <w:szCs w:val="22"/>
+              <w:lang w:eastAsia="de-DE"/>
+              <w14:ligatures w14:val="none"/>
+            </w:rPr>
+          </w:pPr>
+          <w:hyperlink w:anchor="_Toc133446448" w:history="1">
+            <w:r>
+              <w:rPr>
+                <w:rStyle w:val="Hyperlink"/>
+                <w:rFonts w:ascii="Arial" w:hAnsi="Arial" w:cs="Arial"/>
+              </w:rPr>
+              <w:t>4</w:t>
+            </w:r>
+            <w:r>
+              <w:rPr>
+                <w:rFonts w:asciiTheme="minorHAnsi" w:eastAsiaTheme="minorEastAsia" w:hAnsiTheme="minorHAnsi" w:cstheme="minorBidi"/>
+                <w:kern w:val="0"/>
+                <w:sz w:val="22"/>
+                <w:szCs w:val="22"/>
+                <w:lang w:eastAsia="de-DE"/>
+                <w14:ligatures w14:val="none"/>
+              </w:rPr>
+              <w:tab/>
+            </w:r>
+            <w:r>
+              <w:rPr>
+                <w:rStyle w:val="Hyperlink"/>
+                <w:rFonts w:ascii="Arial" w:hAnsi="Arial" w:cs="Arial"/>
+              </w:rPr>
+              <w:t>Fazit</w:t>
+            </w:r>
+            <w:r>
+              <w:rPr>
+                <w:webHidden/>
+              </w:rPr>
+              <w:tab/>
+            </w:r>
+            <w:r>
+              <w:rPr>
+                <w:webHidden/>
+              </w:rPr>
+              <w:fldChar w:fldCharType="begin"/>
+            </w:r>
+            <w:r>
+              <w:rPr>
+                <w:webHidden/>
+              </w:rPr>
+              <w:instrText xml:space="preserve"> PAGEREF _Toc133446448 \h </w:instrText>
+            </w:r>
+            <w:r>
+              <w:rPr>
+                <w:webHidden/>
+              </w:rPr>
+            </w:r>
+            <w:r>
+              <w:rPr>
+                <w:webHidden/>
+              </w:rPr>
+              <w:fldChar w:fldCharType="separate"/>
+            </w:r>
+            <w:r>
+              <w:rPr>
+                <w:webHidden/>
+              </w:rPr>
+              <w:t>8</w:t>
+            </w:r>
+            <w:r>
+              <w:rPr>
+                <w:webHidden/>
+              </w:rPr>
+              <w:fldChar w:fldCharType="end"/>
+            </w:r>
+          </w:hyperlink>
+        </w:p>
+        <w:p>
+          <w:pPr>
+            <w:pStyle w:val="Verzeichnis1"/>
+            <w:rPr>
+              <w:rFonts w:asciiTheme="minorHAnsi" w:eastAsiaTheme="minorEastAsia" w:hAnsiTheme="minorHAnsi" w:cstheme="minorBidi"/>
+              <w:kern w:val="0"/>
+              <w:sz w:val="22"/>
+              <w:szCs w:val="22"/>
+              <w:lang w:eastAsia="de-DE"/>
+              <w14:ligatures w14:val="none"/>
+            </w:rPr>
+          </w:pPr>
+          <w:hyperlink w:anchor="_Toc133446449" w:history="1">
+            <w:r>
+              <w:rPr>
+                <w:rStyle w:val="Hyperlink"/>
+                <w:rFonts w:ascii="Arial" w:hAnsi="Arial" w:cs="Arial"/>
+                <w:lang w:val="en-US"/>
+              </w:rPr>
+              <w:t>Literaturverzeichnis</w:t>
+            </w:r>
+            <w:r>
+              <w:rPr>
+                <w:webHidden/>
+              </w:rPr>
+              <w:tab/>
+            </w:r>
+            <w:r>
+              <w:rPr>
+                <w:webHidden/>
+              </w:rPr>
+              <w:fldChar w:fldCharType="begin"/>
+            </w:r>
+            <w:r>
+              <w:rPr>
+                <w:webHidden/>
+              </w:rPr>
+              <w:instrText xml:space="preserve"> PAGEREF _Toc133446449 \h </w:instrText>
+            </w:r>
+            <w:r>
+              <w:rPr>
+                <w:webHidden/>
+              </w:rPr>
+            </w:r>
+            <w:r>
+              <w:rPr>
+                <w:webHidden/>
+              </w:rPr>
+              <w:fldChar w:fldCharType="separate"/>
+            </w:r>
+            <w:r>
+              <w:rPr>
+                <w:webHidden/>
+              </w:rPr>
+              <w:t>8</w:t>
+            </w:r>
+            <w:r>
+              <w:rPr>
                 <w:webHidden/>
               </w:rPr>
               <w:fldChar w:fldCharType="end"/>
@@ -809,21 +1286,385 @@
     <w:p>
       <w:pPr>
         <w:pStyle w:val="berschrift1"/>
+        <w:numPr>
+          <w:ilvl w:val="0"/>
+          <w:numId w:val="0"/>
+        </w:numPr>
         <w:spacing w:line="360" w:lineRule="auto"/>
+        <w:ind w:left="432" w:hanging="432"/>
+        <w:rPr>
+          <w:noProof/>
+        </w:rPr>
+      </w:pPr>
+      <w:bookmarkStart w:id="0" w:name="_Toc133446442"/>
+      <w:r>
         <w:rPr>
           <w:rFonts w:ascii="Arial" w:hAnsi="Arial" w:cs="Arial"/>
           <w:color w:val="auto"/>
         </w:rPr>
-      </w:pPr>
-      <w:bookmarkStart w:id="0" w:name="_Toc133364564"/>
+        <w:lastRenderedPageBreak/>
+        <w:t>Abbildungsverzeichnis</w:t>
+      </w:r>
+      <w:bookmarkEnd w:id="0"/>
       <w:r>
         <w:rPr>
           <w:rFonts w:ascii="Arial" w:hAnsi="Arial" w:cs="Arial"/>
           <w:color w:val="auto"/>
         </w:rPr>
+        <w:fldChar w:fldCharType="begin"/>
+      </w:r>
+      <w:r>
+        <w:rPr>
+          <w:rFonts w:ascii="Arial" w:hAnsi="Arial" w:cs="Arial"/>
+          <w:color w:val="auto"/>
+        </w:rPr>
+        <w:instrText xml:space="preserve"> TOC \h \z \t "Abbildung;1" </w:instrText>
+      </w:r>
+      <w:r>
+        <w:rPr>
+          <w:rFonts w:ascii="Arial" w:hAnsi="Arial" w:cs="Arial"/>
+          <w:color w:val="auto"/>
+        </w:rPr>
+        <w:fldChar w:fldCharType="separate"/>
+      </w:r>
+    </w:p>
+    <w:p>
+      <w:pPr>
+        <w:pStyle w:val="Verzeichnis1"/>
+        <w:rPr>
+          <w:rStyle w:val="Hyperlink"/>
+        </w:rPr>
+      </w:pPr>
+      <w:hyperlink w:anchor="_Toc133441818" w:history="1">
+        <w:r>
+          <w:rPr>
+            <w:rStyle w:val="Hyperlink"/>
+          </w:rPr>
+          <w:t xml:space="preserve">1 </w:t>
+        </w:r>
+        <w:r>
+          <w:t>React.js Logo</w:t>
+        </w:r>
+        <w:r>
+          <w:rPr>
+            <w:webHidden/>
+          </w:rPr>
+          <w:tab/>
+        </w:r>
+        <w:r>
+          <w:rPr>
+            <w:webHidden/>
+          </w:rPr>
+          <w:t>5</w:t>
+        </w:r>
+      </w:hyperlink>
+    </w:p>
+    <w:p>
+      <w:pPr>
+        <w:pStyle w:val="Verzeichnis1"/>
+        <w:rPr>
+          <w:color w:val="0563C1" w:themeColor="hyperlink"/>
+          <w:u w:val="single"/>
+        </w:rPr>
+      </w:pPr>
+      <w:hyperlink w:anchor="_Toc133441818" w:history="1">
+        <w:r>
+          <w:rPr>
+            <w:rStyle w:val="Hyperlink"/>
+          </w:rPr>
+          <w:t>2</w:t>
+        </w:r>
+        <w:r>
+          <w:rPr>
+            <w:rStyle w:val="Hyperlink"/>
+          </w:rPr>
+          <w:t xml:space="preserve"> </w:t>
+        </w:r>
+        <w:r>
+          <w:t>Express.js Logo</w:t>
+        </w:r>
+        <w:r>
+          <w:rPr>
+            <w:webHidden/>
+          </w:rPr>
+          <w:tab/>
+          <w:t>5</w:t>
+        </w:r>
+      </w:hyperlink>
+    </w:p>
+    <w:p>
+      <w:pPr>
+        <w:pStyle w:val="Verzeichnis1"/>
+        <w:rPr>
+          <w:color w:val="0563C1" w:themeColor="hyperlink"/>
+          <w:u w:val="single"/>
+        </w:rPr>
+      </w:pPr>
+      <w:hyperlink w:anchor="_Toc133441818" w:history="1">
+        <w:r>
+          <w:rPr>
+            <w:rStyle w:val="Hyperlink"/>
+          </w:rPr>
+          <w:t>3</w:t>
+        </w:r>
+        <w:r>
+          <w:rPr>
+            <w:rStyle w:val="Hyperlink"/>
+          </w:rPr>
+          <w:t xml:space="preserve"> </w:t>
+        </w:r>
+        <w:r>
+          <w:t>MySQL</w:t>
+        </w:r>
+        <w:r>
+          <w:t xml:space="preserve"> Logo</w:t>
+        </w:r>
+        <w:r>
+          <w:rPr>
+            <w:webHidden/>
+          </w:rPr>
+          <w:tab/>
+          <w:t>5</w:t>
+        </w:r>
+      </w:hyperlink>
+    </w:p>
+    <w:p>
+      <w:pPr>
+        <w:pStyle w:val="Verzeichnis1"/>
+        <w:rPr>
+          <w:rStyle w:val="Hyperlink"/>
+        </w:rPr>
+      </w:pPr>
+      <w:hyperlink w:anchor="_Toc133441818" w:history="1">
+        <w:r>
+          <w:rPr>
+            <w:rStyle w:val="Hyperlink"/>
+          </w:rPr>
+          <w:t>4</w:t>
+        </w:r>
+        <w:r>
+          <w:rPr>
+            <w:rStyle w:val="Hyperlink"/>
+          </w:rPr>
+          <w:t xml:space="preserve"> </w:t>
+        </w:r>
+        <w:r>
+          <w:t>Technologie-Stack</w:t>
+        </w:r>
+        <w:r>
+          <w:rPr>
+            <w:webHidden/>
+          </w:rPr>
+          <w:tab/>
+        </w:r>
+        <w:r>
+          <w:rPr>
+            <w:webHidden/>
+          </w:rPr>
+          <w:t>6</w:t>
+        </w:r>
+      </w:hyperlink>
+    </w:p>
+    <w:p>
+      <w:pPr>
+        <w:pStyle w:val="Verzeichnis1"/>
+        <w:rPr>
+          <w:color w:val="0563C1" w:themeColor="hyperlink"/>
+          <w:u w:val="single"/>
+        </w:rPr>
+      </w:pPr>
+      <w:hyperlink w:anchor="_Toc133441818" w:history="1">
+        <w:r>
+          <w:rPr>
+            <w:rStyle w:val="Hyperlink"/>
+          </w:rPr>
+          <w:t>5</w:t>
+        </w:r>
+        <w:r>
+          <w:rPr>
+            <w:rStyle w:val="Hyperlink"/>
+          </w:rPr>
+          <w:t xml:space="preserve"> </w:t>
+        </w:r>
+        <w:r>
+          <w:t>Login</w:t>
+        </w:r>
+        <w:r>
+          <w:t>-S</w:t>
+        </w:r>
+        <w:r>
+          <w:t>eite</w:t>
+        </w:r>
+        <w:r>
+          <w:rPr>
+            <w:webHidden/>
+          </w:rPr>
+          <w:tab/>
+        </w:r>
+        <w:r>
+          <w:rPr>
+            <w:webHidden/>
+          </w:rPr>
+          <w:t>7</w:t>
+        </w:r>
+      </w:hyperlink>
+    </w:p>
+    <w:p>
+      <w:pPr>
+        <w:pStyle w:val="Verzeichnis1"/>
+        <w:rPr>
+          <w:color w:val="0563C1" w:themeColor="hyperlink"/>
+          <w:u w:val="single"/>
+        </w:rPr>
+      </w:pPr>
+      <w:hyperlink w:anchor="_Toc133441818" w:history="1">
+        <w:r>
+          <w:rPr>
+            <w:rStyle w:val="Hyperlink"/>
+          </w:rPr>
+          <w:t>6</w:t>
+        </w:r>
+        <w:r>
+          <w:rPr>
+            <w:rStyle w:val="Hyperlink"/>
+          </w:rPr>
+          <w:t xml:space="preserve"> </w:t>
+        </w:r>
+        <w:r>
+          <w:t>Register</w:t>
+        </w:r>
+        <w:r>
+          <w:t>-Seite</w:t>
+        </w:r>
+        <w:r>
+          <w:rPr>
+            <w:webHidden/>
+          </w:rPr>
+          <w:tab/>
+          <w:t>7</w:t>
+        </w:r>
+      </w:hyperlink>
+    </w:p>
+    <w:p>
+      <w:pPr>
+        <w:pStyle w:val="Verzeichnis1"/>
+        <w:rPr>
+          <w:color w:val="0563C1" w:themeColor="hyperlink"/>
+          <w:u w:val="single"/>
+        </w:rPr>
+      </w:pPr>
+      <w:hyperlink w:anchor="_Toc133441818" w:history="1">
+        <w:r>
+          <w:rPr>
+            <w:rStyle w:val="Hyperlink"/>
+          </w:rPr>
+          <w:t>7</w:t>
+        </w:r>
+        <w:r>
+          <w:rPr>
+            <w:rStyle w:val="Hyperlink"/>
+          </w:rPr>
+          <w:t xml:space="preserve"> </w:t>
+        </w:r>
+        <w:r>
+          <w:t>Home</w:t>
+        </w:r>
+        <w:r>
+          <w:t>-Seite</w:t>
+        </w:r>
+        <w:r>
+          <w:rPr>
+            <w:webHidden/>
+          </w:rPr>
+          <w:tab/>
+        </w:r>
+        <w:r>
+          <w:rPr>
+            <w:webHidden/>
+          </w:rPr>
+          <w:t>8</w:t>
+        </w:r>
+      </w:hyperlink>
+    </w:p>
+    <w:p/>
+    <w:p/>
+    <w:p/>
+    <w:p>
+      <w:pPr>
+        <w:pStyle w:val="berschrift1"/>
+        <w:numPr>
+          <w:ilvl w:val="0"/>
+          <w:numId w:val="0"/>
+        </w:numPr>
+        <w:spacing w:line="360" w:lineRule="auto"/>
+        <w:ind w:left="432" w:hanging="432"/>
+        <w:rPr>
+          <w:rFonts w:ascii="Arial" w:hAnsi="Arial" w:cs="Arial"/>
+          <w:color w:val="auto"/>
+        </w:rPr>
+      </w:pPr>
+      <w:r>
+        <w:rPr>
+          <w:rFonts w:ascii="Arial" w:hAnsi="Arial" w:cs="Arial"/>
+          <w:color w:val="auto"/>
+        </w:rPr>
+        <w:fldChar w:fldCharType="end"/>
+      </w:r>
+    </w:p>
+    <w:p>
+      <w:pPr>
+        <w:pStyle w:val="KeinLeerraum"/>
+        <w:rPr>
+          <w:rFonts w:ascii="Times New Roman" w:hAnsi="Times New Roman" w:cs="Times New Roman"/>
+          <w:sz w:val="24"/>
+          <w:szCs w:val="24"/>
+        </w:rPr>
+      </w:pPr>
+    </w:p>
+    <w:p>
+      <w:pPr>
+        <w:pStyle w:val="KeinLeerraum"/>
+      </w:pPr>
+    </w:p>
+    <w:p/>
+    <w:p/>
+    <w:p/>
+    <w:p/>
+    <w:p/>
+    <w:p/>
+    <w:p/>
+    <w:p/>
+    <w:p/>
+    <w:p/>
+    <w:p/>
+    <w:p/>
+    <w:p/>
+    <w:p/>
+    <w:p/>
+    <w:p/>
+    <w:p>
+      <w:pPr>
+        <w:pStyle w:val="berschrift1"/>
+        <w:numPr>
+          <w:ilvl w:val="0"/>
+          <w:numId w:val="4"/>
+        </w:numPr>
+        <w:spacing w:line="360" w:lineRule="auto"/>
+        <w:rPr>
+          <w:rFonts w:ascii="Arial" w:hAnsi="Arial" w:cs="Arial"/>
+          <w:color w:val="auto"/>
+        </w:rPr>
+      </w:pPr>
+      <w:bookmarkStart w:id="1" w:name="_Toc133446443"/>
+      <w:r>
+        <w:rPr>
+          <w:rFonts w:ascii="Arial" w:hAnsi="Arial" w:cs="Arial"/>
+          <w:color w:val="auto"/>
+        </w:rPr>
+        <w:lastRenderedPageBreak/>
         <w:t>Einführung</w:t>
       </w:r>
-      <w:bookmarkEnd w:id="0"/>
+      <w:bookmarkEnd w:id="1"/>
     </w:p>
     <w:p>
       <w:pPr>
@@ -914,7 +1755,7 @@
           <w:szCs w:val="28"/>
         </w:rPr>
       </w:pPr>
-      <w:bookmarkStart w:id="1" w:name="_Toc133364565"/>
+      <w:bookmarkStart w:id="2" w:name="_Toc133446444"/>
       <w:r>
         <w:rPr>
           <w:rFonts w:ascii="Arial" w:hAnsi="Arial" w:cs="Arial"/>
@@ -934,7 +1775,7 @@
         </w:rPr>
         <w:t>GymJourney</w:t>
       </w:r>
-      <w:bookmarkEnd w:id="1"/>
+      <w:bookmarkEnd w:id="2"/>
       <w:proofErr w:type="spellEnd"/>
     </w:p>
     <w:p>
@@ -965,6 +1806,7 @@
           <w:rFonts w:ascii="Times New Roman" w:hAnsi="Times New Roman" w:cs="Times New Roman"/>
           <w:sz w:val="24"/>
           <w:szCs w:val="24"/>
+          <w:highlight w:val="yellow"/>
         </w:rPr>
         <w:t>//</w:t>
       </w:r>
@@ -974,6 +1816,7 @@
           <w:rFonts w:ascii="Times New Roman" w:hAnsi="Times New Roman" w:cs="Times New Roman"/>
           <w:sz w:val="24"/>
           <w:szCs w:val="24"/>
+          <w:highlight w:val="yellow"/>
         </w:rPr>
         <w:t>Todo</w:t>
       </w:r>
@@ -983,6 +1826,7 @@
           <w:rFonts w:ascii="Times New Roman" w:hAnsi="Times New Roman" w:cs="Times New Roman"/>
           <w:sz w:val="24"/>
           <w:szCs w:val="24"/>
+          <w:highlight w:val="yellow"/>
         </w:rPr>
         <w:t xml:space="preserve">: </w:t>
       </w:r>
@@ -992,6 +1836,7 @@
           <w:rFonts w:ascii="Times New Roman" w:hAnsi="Times New Roman" w:cs="Times New Roman"/>
           <w:sz w:val="24"/>
           <w:szCs w:val="24"/>
+          <w:highlight w:val="yellow"/>
         </w:rPr>
         <w:t>Evtl</w:t>
       </w:r>
@@ -1001,6 +1846,7 @@
           <w:rFonts w:ascii="Times New Roman" w:hAnsi="Times New Roman" w:cs="Times New Roman"/>
           <w:sz w:val="24"/>
           <w:szCs w:val="24"/>
+          <w:highlight w:val="yellow"/>
         </w:rPr>
         <w:t xml:space="preserve"> kurze Einführung in Anforderungsanalyse und warum man diese macht, </w:t>
       </w:r>
@@ -1010,6 +1856,7 @@
           <w:rFonts w:ascii="Times New Roman" w:hAnsi="Times New Roman" w:cs="Times New Roman"/>
           <w:sz w:val="24"/>
           <w:szCs w:val="24"/>
+          <w:highlight w:val="yellow"/>
         </w:rPr>
         <w:t>vlt</w:t>
       </w:r>
@@ -1019,6 +1866,7 @@
           <w:rFonts w:ascii="Times New Roman" w:hAnsi="Times New Roman" w:cs="Times New Roman"/>
           <w:sz w:val="24"/>
           <w:szCs w:val="24"/>
+          <w:highlight w:val="yellow"/>
         </w:rPr>
         <w:t xml:space="preserve"> mit Quelle</w:t>
       </w:r>
@@ -1027,6 +1875,7 @@
           <w:rFonts w:ascii="Times New Roman" w:hAnsi="Times New Roman" w:cs="Times New Roman"/>
           <w:sz w:val="24"/>
           <w:szCs w:val="24"/>
+          <w:highlight w:val="yellow"/>
         </w:rPr>
         <w:t xml:space="preserve">, </w:t>
       </w:r>
@@ -1036,6 +1885,7 @@
           <w:rFonts w:ascii="Times New Roman" w:hAnsi="Times New Roman" w:cs="Times New Roman"/>
           <w:sz w:val="24"/>
           <w:szCs w:val="24"/>
+          <w:highlight w:val="yellow"/>
         </w:rPr>
         <w:t>evlt</w:t>
       </w:r>
@@ -1045,6 +1895,7 @@
           <w:rFonts w:ascii="Times New Roman" w:hAnsi="Times New Roman" w:cs="Times New Roman"/>
           <w:sz w:val="24"/>
           <w:szCs w:val="24"/>
+          <w:highlight w:val="yellow"/>
         </w:rPr>
         <w:t xml:space="preserve"> weitere Anforderungen durch Anforderungen der Studienarbeit ableiten</w:t>
       </w:r>
@@ -1082,15 +1933,25 @@
           <w:sz w:val="24"/>
           <w:szCs w:val="24"/>
         </w:rPr>
-        <w:t xml:space="preserve">Die Anwendung soll es dem Nutzer ermöglichen, </w:t>
-      </w:r>
-      <w:r>
-        <w:rPr>
-          <w:rFonts w:ascii="Times New Roman" w:hAnsi="Times New Roman" w:cs="Times New Roman"/>
-          <w:sz w:val="24"/>
-          <w:szCs w:val="24"/>
-        </w:rPr>
-        <w:t>einen Account zu erstellen und sich mit diesem Account anzumelden</w:t>
+        <w:t xml:space="preserve">Bei der Anwendung soll es sich um eine Single Page </w:t>
+      </w:r>
+      <w:proofErr w:type="spellStart"/>
+      <w:r>
+        <w:rPr>
+          <w:rFonts w:ascii="Times New Roman" w:hAnsi="Times New Roman" w:cs="Times New Roman"/>
+          <w:sz w:val="24"/>
+          <w:szCs w:val="24"/>
+        </w:rPr>
+        <w:t>Application</w:t>
+      </w:r>
+      <w:proofErr w:type="spellEnd"/>
+      <w:r>
+        <w:rPr>
+          <w:rFonts w:ascii="Times New Roman" w:hAnsi="Times New Roman" w:cs="Times New Roman"/>
+          <w:sz w:val="24"/>
+          <w:szCs w:val="24"/>
+        </w:rPr>
+        <w:t xml:space="preserve"> (SPA) handeln</w:t>
       </w:r>
     </w:p>
     <w:p>
@@ -1114,43 +1975,15 @@
           <w:sz w:val="24"/>
           <w:szCs w:val="24"/>
         </w:rPr>
-        <w:t xml:space="preserve">Die Anwendung soll eine sichere Aufbewahrung des Passworts des Nutzers gewährleisten, indem das Passwort zumindest </w:t>
-      </w:r>
-      <w:proofErr w:type="spellStart"/>
-      <w:r>
-        <w:rPr>
-          <w:rFonts w:ascii="Times New Roman" w:hAnsi="Times New Roman" w:cs="Times New Roman"/>
-          <w:sz w:val="24"/>
-          <w:szCs w:val="24"/>
-        </w:rPr>
-        <w:t>gehasht</w:t>
-      </w:r>
-      <w:proofErr w:type="spellEnd"/>
-      <w:r>
-        <w:rPr>
-          <w:rFonts w:ascii="Times New Roman" w:hAnsi="Times New Roman" w:cs="Times New Roman"/>
-          <w:sz w:val="24"/>
-          <w:szCs w:val="24"/>
-        </w:rPr>
-        <w:t xml:space="preserve"> und </w:t>
-      </w:r>
-      <w:proofErr w:type="spellStart"/>
-      <w:r>
-        <w:rPr>
-          <w:rFonts w:ascii="Times New Roman" w:hAnsi="Times New Roman" w:cs="Times New Roman"/>
-          <w:sz w:val="24"/>
-          <w:szCs w:val="24"/>
-        </w:rPr>
-        <w:t>gesalted</w:t>
-      </w:r>
-      <w:proofErr w:type="spellEnd"/>
-      <w:r>
-        <w:rPr>
-          <w:rFonts w:ascii="Times New Roman" w:hAnsi="Times New Roman" w:cs="Times New Roman"/>
-          <w:sz w:val="24"/>
-          <w:szCs w:val="24"/>
-        </w:rPr>
-        <w:t xml:space="preserve"> wird</w:t>
+        <w:t xml:space="preserve">Die Anwendung soll es dem Nutzer ermöglichen, </w:t>
+      </w:r>
+      <w:r>
+        <w:rPr>
+          <w:rFonts w:ascii="Times New Roman" w:hAnsi="Times New Roman" w:cs="Times New Roman"/>
+          <w:sz w:val="24"/>
+          <w:szCs w:val="24"/>
+        </w:rPr>
+        <w:t>einen Account zu erstellen und sich mit diesem Account anzumelden</w:t>
       </w:r>
     </w:p>
     <w:p>
@@ -1174,7 +2007,43 @@
           <w:sz w:val="24"/>
           <w:szCs w:val="24"/>
         </w:rPr>
-        <w:t>Die Sitzung des angemeldeten Nutzers soll über Cookies verwaltet werden</w:t>
+        <w:t xml:space="preserve">Die Anwendung soll eine sichere Aufbewahrung des Passworts des Nutzers gewährleisten, indem das Passwort zumindest </w:t>
+      </w:r>
+      <w:proofErr w:type="spellStart"/>
+      <w:r>
+        <w:rPr>
+          <w:rFonts w:ascii="Times New Roman" w:hAnsi="Times New Roman" w:cs="Times New Roman"/>
+          <w:sz w:val="24"/>
+          <w:szCs w:val="24"/>
+        </w:rPr>
+        <w:t>gehasht</w:t>
+      </w:r>
+      <w:proofErr w:type="spellEnd"/>
+      <w:r>
+        <w:rPr>
+          <w:rFonts w:ascii="Times New Roman" w:hAnsi="Times New Roman" w:cs="Times New Roman"/>
+          <w:sz w:val="24"/>
+          <w:szCs w:val="24"/>
+        </w:rPr>
+        <w:t xml:space="preserve"> und </w:t>
+      </w:r>
+      <w:proofErr w:type="spellStart"/>
+      <w:r>
+        <w:rPr>
+          <w:rFonts w:ascii="Times New Roman" w:hAnsi="Times New Roman" w:cs="Times New Roman"/>
+          <w:sz w:val="24"/>
+          <w:szCs w:val="24"/>
+        </w:rPr>
+        <w:t>gesalted</w:t>
+      </w:r>
+      <w:proofErr w:type="spellEnd"/>
+      <w:r>
+        <w:rPr>
+          <w:rFonts w:ascii="Times New Roman" w:hAnsi="Times New Roman" w:cs="Times New Roman"/>
+          <w:sz w:val="24"/>
+          <w:szCs w:val="24"/>
+        </w:rPr>
+        <w:t xml:space="preserve"> wird</w:t>
       </w:r>
     </w:p>
     <w:p>
@@ -1198,7 +2067,7 @@
           <w:sz w:val="24"/>
           <w:szCs w:val="24"/>
         </w:rPr>
-        <w:t>Der Nutzer soll sich über einen Button von der Anwendung ausloggen können</w:t>
+        <w:t>Die Sitzung des angemeldeten Nutzers soll über Cookies verwaltet werden</w:t>
       </w:r>
     </w:p>
     <w:p>
@@ -1222,7 +2091,7 @@
           <w:sz w:val="24"/>
           <w:szCs w:val="24"/>
         </w:rPr>
-        <w:t>Es sollen nur angemeldete Nutzer Zugriff auf die Anwendung haben</w:t>
+        <w:t>Der Nutzer soll sich über einen Button von der Anwendung ausloggen können</w:t>
       </w:r>
     </w:p>
     <w:p>
@@ -1246,15 +2115,7 @@
           <w:sz w:val="24"/>
           <w:szCs w:val="24"/>
         </w:rPr>
-        <w:t xml:space="preserve">Der Nutzer soll in der Lage sein eigene Trainingspläne, Trainingseinheiten (auch Workouts genannt), und </w:t>
-      </w:r>
-      <w:r>
-        <w:rPr>
-          <w:rFonts w:ascii="Times New Roman" w:hAnsi="Times New Roman" w:cs="Times New Roman"/>
-          <w:sz w:val="24"/>
-          <w:szCs w:val="24"/>
-        </w:rPr>
-        <w:t>Übungen zu erstellen, angezeigt zu bekommen, zu bearbeiten und zu löschen</w:t>
+        <w:t>Es sollen nur angemeldete Nutzer Zugriff auf die Anwendung haben</w:t>
       </w:r>
     </w:p>
     <w:p>
@@ -1278,7 +2139,15 @@
           <w:sz w:val="24"/>
           <w:szCs w:val="24"/>
         </w:rPr>
-        <w:t>Die Anwendung soll bei den Übungen YouTube-Videos einbinden können, sodass der Nutzer diese durch einen Link abspeichern kann und auf der Website anschauen kann</w:t>
+        <w:t xml:space="preserve">Der Nutzer soll in der Lage sein eigene Trainingspläne, Trainingseinheiten (auch Workouts genannt), und </w:t>
+      </w:r>
+      <w:r>
+        <w:rPr>
+          <w:rFonts w:ascii="Times New Roman" w:hAnsi="Times New Roman" w:cs="Times New Roman"/>
+          <w:sz w:val="24"/>
+          <w:szCs w:val="24"/>
+        </w:rPr>
+        <w:t>Übungen zu erstellen, angezeigt zu bekommen, zu bearbeiten und zu löschen</w:t>
       </w:r>
     </w:p>
     <w:p>
@@ -1302,7 +2171,7 @@
           <w:sz w:val="24"/>
           <w:szCs w:val="24"/>
         </w:rPr>
-        <w:t>Die Anwendung soll eine Fehlerseite anzeigen, sollte eine Route nicht gefunden werden</w:t>
+        <w:t>Die Anwendung soll bei den Übungen YouTube-Videos einbinden können, sodass der Nutzer diese durch einen Link abspeichern kann und auf der Website anschauen kann</w:t>
       </w:r>
     </w:p>
     <w:p>
@@ -1326,39 +2195,7 @@
           <w:sz w:val="24"/>
           <w:szCs w:val="24"/>
         </w:rPr>
-        <w:t>Die Anwendung soll</w:t>
-      </w:r>
-      <w:r>
-        <w:rPr>
-          <w:rFonts w:ascii="Times New Roman" w:hAnsi="Times New Roman" w:cs="Times New Roman"/>
-          <w:sz w:val="24"/>
-          <w:szCs w:val="24"/>
-        </w:rPr>
-        <w:t xml:space="preserve"> responsive sein und somit</w:t>
-      </w:r>
-      <w:r>
-        <w:rPr>
-          <w:rFonts w:ascii="Times New Roman" w:hAnsi="Times New Roman" w:cs="Times New Roman"/>
-          <w:sz w:val="24"/>
-          <w:szCs w:val="24"/>
-        </w:rPr>
-        <w:t xml:space="preserve"> sowohl auf mobilen Endgeräten als auch </w:t>
-      </w:r>
-      <w:r>
-        <w:rPr>
-          <w:rFonts w:ascii="Times New Roman" w:hAnsi="Times New Roman" w:cs="Times New Roman"/>
-          <w:sz w:val="24"/>
-          <w:szCs w:val="24"/>
-        </w:rPr>
-        <w:t xml:space="preserve">auf Desktop-Geräten </w:t>
-      </w:r>
-      <w:r>
-        <w:rPr>
-          <w:rFonts w:ascii="Times New Roman" w:hAnsi="Times New Roman" w:cs="Times New Roman"/>
-          <w:sz w:val="24"/>
-          <w:szCs w:val="24"/>
-        </w:rPr>
-        <w:t>erfolgreich dargestellt werden können</w:t>
+        <w:t>Die Anwendung soll eine Fehlerseite anzeigen, sollte eine Route nicht gefunden werden</w:t>
       </w:r>
     </w:p>
     <w:p>
@@ -1382,15 +2219,39 @@
           <w:sz w:val="24"/>
           <w:szCs w:val="24"/>
         </w:rPr>
-        <w:t xml:space="preserve">Die Anwendung soll nach der Hierarchiereihenfolge </w:t>
-      </w:r>
-      <w:r>
-        <w:rPr>
-          <w:rFonts w:ascii="Times New Roman" w:hAnsi="Times New Roman" w:cs="Times New Roman"/>
-          <w:sz w:val="24"/>
-          <w:szCs w:val="24"/>
-        </w:rPr>
-        <w:t>Trainingspläne, Trainingseinheiten und Übungen aufgebaut sein – wird ein Trainingsplan gelöscht so sollen auch alle Trainingseinheiten und Übungen dieses Trainingsplans gelöscht werden</w:t>
+        <w:t>Die Anwendung soll</w:t>
+      </w:r>
+      <w:r>
+        <w:rPr>
+          <w:rFonts w:ascii="Times New Roman" w:hAnsi="Times New Roman" w:cs="Times New Roman"/>
+          <w:sz w:val="24"/>
+          <w:szCs w:val="24"/>
+        </w:rPr>
+        <w:t xml:space="preserve"> responsive sein und somit</w:t>
+      </w:r>
+      <w:r>
+        <w:rPr>
+          <w:rFonts w:ascii="Times New Roman" w:hAnsi="Times New Roman" w:cs="Times New Roman"/>
+          <w:sz w:val="24"/>
+          <w:szCs w:val="24"/>
+        </w:rPr>
+        <w:t xml:space="preserve"> sowohl auf mobilen Endgeräten als auch </w:t>
+      </w:r>
+      <w:r>
+        <w:rPr>
+          <w:rFonts w:ascii="Times New Roman" w:hAnsi="Times New Roman" w:cs="Times New Roman"/>
+          <w:sz w:val="24"/>
+          <w:szCs w:val="24"/>
+        </w:rPr>
+        <w:t xml:space="preserve">auf Desktop-Geräten </w:t>
+      </w:r>
+      <w:r>
+        <w:rPr>
+          <w:rFonts w:ascii="Times New Roman" w:hAnsi="Times New Roman" w:cs="Times New Roman"/>
+          <w:sz w:val="24"/>
+          <w:szCs w:val="24"/>
+        </w:rPr>
+        <w:t>erfolgreich dargestellt werden können</w:t>
       </w:r>
     </w:p>
     <w:p>
@@ -1414,15 +2275,24 @@
           <w:sz w:val="24"/>
           <w:szCs w:val="24"/>
         </w:rPr>
-        <w:t xml:space="preserve">Der Nutzer soll nur auf seine eigenen Daten zugreifen können – Zugriffe auf Daten anderer Nutzer sollen </w:t>
-      </w:r>
-      <w:r>
-        <w:rPr>
-          <w:rFonts w:ascii="Times New Roman" w:hAnsi="Times New Roman" w:cs="Times New Roman"/>
-          <w:sz w:val="24"/>
-          <w:szCs w:val="24"/>
-        </w:rPr>
-        <w:t>vermieden werden</w:t>
+        <w:t xml:space="preserve">Die Anwendung soll nach der Hierarchiereihenfolge </w:t>
+      </w:r>
+      <w:r>
+        <w:rPr>
+          <w:rFonts w:ascii="Times New Roman" w:hAnsi="Times New Roman" w:cs="Times New Roman"/>
+          <w:sz w:val="24"/>
+          <w:szCs w:val="24"/>
+        </w:rPr>
+        <w:t xml:space="preserve">Trainingspläne, Trainingseinheiten und Übungen aufgebaut sein – wird ein Trainingsplan gelöscht </w:t>
+      </w:r>
+      <w:r>
+        <w:rPr>
+          <w:rFonts w:ascii="Times New Roman" w:hAnsi="Times New Roman" w:cs="Times New Roman"/>
+          <w:sz w:val="24"/>
+          <w:szCs w:val="24"/>
+        </w:rPr>
+        <w:lastRenderedPageBreak/>
+        <w:t>so sollen auch alle Trainingseinheiten und Übungen dieses Trainingsplans gelöscht werden</w:t>
       </w:r>
     </w:p>
     <w:p>
@@ -1446,6 +2316,38 @@
           <w:sz w:val="24"/>
           <w:szCs w:val="24"/>
         </w:rPr>
+        <w:t xml:space="preserve">Der Nutzer soll nur auf seine eigenen Daten zugreifen können – Zugriffe auf Daten anderer Nutzer sollen </w:t>
+      </w:r>
+      <w:r>
+        <w:rPr>
+          <w:rFonts w:ascii="Times New Roman" w:hAnsi="Times New Roman" w:cs="Times New Roman"/>
+          <w:sz w:val="24"/>
+          <w:szCs w:val="24"/>
+        </w:rPr>
+        <w:t>vermieden werden</w:t>
+      </w:r>
+    </w:p>
+    <w:p>
+      <w:pPr>
+        <w:pStyle w:val="KeinLeerraum"/>
+        <w:numPr>
+          <w:ilvl w:val="0"/>
+          <w:numId w:val="3"/>
+        </w:numPr>
+        <w:spacing w:line="360" w:lineRule="auto"/>
+        <w:jc w:val="both"/>
+        <w:rPr>
+          <w:rFonts w:ascii="Times New Roman" w:hAnsi="Times New Roman" w:cs="Times New Roman"/>
+          <w:sz w:val="24"/>
+          <w:szCs w:val="24"/>
+        </w:rPr>
+      </w:pPr>
+      <w:r>
+        <w:rPr>
+          <w:rFonts w:ascii="Times New Roman" w:hAnsi="Times New Roman" w:cs="Times New Roman"/>
+          <w:sz w:val="24"/>
+          <w:szCs w:val="24"/>
+        </w:rPr>
         <w:t xml:space="preserve">Die Anwendung soll lediglich im </w:t>
       </w:r>
       <w:r>
@@ -1463,6 +2365,1726 @@
           <w:szCs w:val="24"/>
         </w:rPr>
         <w:t>gestaltet werden</w:t>
+      </w:r>
+    </w:p>
+    <w:p>
+      <w:pPr>
+        <w:pStyle w:val="KeinLeerraum"/>
+        <w:spacing w:line="360" w:lineRule="auto"/>
+        <w:jc w:val="both"/>
+        <w:rPr>
+          <w:rFonts w:ascii="Times New Roman" w:hAnsi="Times New Roman" w:cs="Times New Roman"/>
+          <w:sz w:val="24"/>
+          <w:szCs w:val="24"/>
+        </w:rPr>
+      </w:pPr>
+    </w:p>
+    <w:p>
+      <w:pPr>
+        <w:pStyle w:val="berschrift2"/>
+        <w:rPr>
+          <w:rFonts w:ascii="Arial" w:hAnsi="Arial" w:cs="Arial"/>
+          <w:color w:val="auto"/>
+          <w:sz w:val="28"/>
+          <w:szCs w:val="28"/>
+        </w:rPr>
+      </w:pPr>
+      <w:bookmarkStart w:id="3" w:name="_Toc133446445"/>
+      <w:r>
+        <w:rPr>
+          <w:rFonts w:ascii="Arial" w:hAnsi="Arial" w:cs="Arial"/>
+          <w:color w:val="auto"/>
+          <w:sz w:val="28"/>
+          <w:szCs w:val="28"/>
+        </w:rPr>
+        <w:t>Architektur und Entwurf</w:t>
+      </w:r>
+      <w:bookmarkEnd w:id="3"/>
+    </w:p>
+    <w:p>
+      <w:pPr>
+        <w:pStyle w:val="KeinLeerraum"/>
+      </w:pPr>
+    </w:p>
+    <w:p>
+      <w:pPr>
+        <w:pStyle w:val="KeinLeerraum"/>
+        <w:spacing w:line="360" w:lineRule="auto"/>
+        <w:jc w:val="both"/>
+        <w:rPr>
+          <w:rFonts w:ascii="Times New Roman" w:hAnsi="Times New Roman" w:cs="Times New Roman"/>
+          <w:sz w:val="24"/>
+          <w:szCs w:val="24"/>
+        </w:rPr>
+      </w:pPr>
+      <w:r>
+        <w:rPr>
+          <w:rFonts w:ascii="Times New Roman" w:hAnsi="Times New Roman" w:cs="Times New Roman"/>
+          <w:sz w:val="24"/>
+          <w:szCs w:val="24"/>
+        </w:rPr>
+        <w:t xml:space="preserve">In diesem Abschnitt </w:t>
+      </w:r>
+      <w:r>
+        <w:rPr>
+          <w:rFonts w:ascii="Times New Roman" w:hAnsi="Times New Roman" w:cs="Times New Roman"/>
+          <w:sz w:val="24"/>
+          <w:szCs w:val="24"/>
+        </w:rPr>
+        <w:t>soll die Architektur der Anwendung erläutert werden, wobei zunächst auf den eingesetzten Technologie-Stack eingegangen wird.</w:t>
+      </w:r>
+      <w:r>
+        <w:rPr>
+          <w:rFonts w:ascii="Times New Roman" w:hAnsi="Times New Roman" w:cs="Times New Roman"/>
+          <w:sz w:val="24"/>
+          <w:szCs w:val="24"/>
+        </w:rPr>
+        <w:t xml:space="preserve"> </w:t>
+      </w:r>
+    </w:p>
+    <w:p>
+      <w:pPr>
+        <w:pStyle w:val="KeinLeerraum"/>
+        <w:spacing w:line="360" w:lineRule="auto"/>
+        <w:jc w:val="both"/>
+        <w:rPr>
+          <w:rFonts w:ascii="Times New Roman" w:hAnsi="Times New Roman" w:cs="Times New Roman"/>
+          <w:sz w:val="24"/>
+          <w:szCs w:val="24"/>
+        </w:rPr>
+      </w:pPr>
+    </w:p>
+    <w:p>
+      <w:pPr>
+        <w:pStyle w:val="KeinLeerraum"/>
+        <w:spacing w:line="360" w:lineRule="auto"/>
+        <w:jc w:val="both"/>
+        <w:rPr>
+          <w:rFonts w:ascii="Times New Roman" w:hAnsi="Times New Roman" w:cs="Times New Roman"/>
+          <w:sz w:val="24"/>
+          <w:szCs w:val="24"/>
+        </w:rPr>
+      </w:pPr>
+      <w:r>
+        <w:rPr>
+          <w:rFonts w:ascii="Times New Roman" w:hAnsi="Times New Roman" w:cs="Times New Roman"/>
+          <w:sz w:val="24"/>
+          <w:szCs w:val="24"/>
+        </w:rPr>
+        <w:t>Das Frontend der Anwendung wurde mit React</w:t>
+      </w:r>
+      <w:r>
+        <w:rPr>
+          <w:rFonts w:ascii="Times New Roman" w:hAnsi="Times New Roman" w:cs="Times New Roman"/>
+          <w:sz w:val="24"/>
+          <w:szCs w:val="24"/>
+        </w:rPr>
+        <w:t>.js</w:t>
+      </w:r>
+      <w:r>
+        <w:rPr>
+          <w:rFonts w:ascii="Times New Roman" w:hAnsi="Times New Roman" w:cs="Times New Roman"/>
+          <w:sz w:val="24"/>
+          <w:szCs w:val="24"/>
+        </w:rPr>
+        <w:t xml:space="preserve"> geschrieben. React</w:t>
+      </w:r>
+      <w:r>
+        <w:rPr>
+          <w:rFonts w:ascii="Times New Roman" w:hAnsi="Times New Roman" w:cs="Times New Roman"/>
+          <w:sz w:val="24"/>
+          <w:szCs w:val="24"/>
+        </w:rPr>
+        <w:t xml:space="preserve">.js </w:t>
+      </w:r>
+      <w:r>
+        <w:rPr>
+          <w:rFonts w:ascii="Times New Roman" w:hAnsi="Times New Roman" w:cs="Times New Roman"/>
+          <w:sz w:val="24"/>
+          <w:szCs w:val="24"/>
+        </w:rPr>
+        <w:t xml:space="preserve">ist </w:t>
+      </w:r>
+      <w:r>
+        <w:rPr>
+          <w:rFonts w:ascii="Times New Roman" w:hAnsi="Times New Roman" w:cs="Times New Roman"/>
+          <w:sz w:val="24"/>
+          <w:szCs w:val="24"/>
+        </w:rPr>
+        <w:t>ein JavaScript</w:t>
+      </w:r>
+      <w:r>
+        <w:rPr>
+          <w:rFonts w:ascii="Times New Roman" w:hAnsi="Times New Roman" w:cs="Times New Roman"/>
+          <w:sz w:val="24"/>
+          <w:szCs w:val="24"/>
+        </w:rPr>
+        <w:t>-Framework,</w:t>
+      </w:r>
+      <w:r>
+        <w:rPr>
+          <w:rFonts w:ascii="Times New Roman" w:hAnsi="Times New Roman" w:cs="Times New Roman"/>
+          <w:sz w:val="24"/>
+          <w:szCs w:val="24"/>
+        </w:rPr>
+        <w:t xml:space="preserve"> das </w:t>
+      </w:r>
+      <w:r>
+        <w:rPr>
+          <w:rFonts w:ascii="Times New Roman" w:hAnsi="Times New Roman" w:cs="Times New Roman"/>
+          <w:sz w:val="24"/>
+          <w:szCs w:val="24"/>
+        </w:rPr>
+        <w:t>verwendet</w:t>
+      </w:r>
+      <w:r>
+        <w:rPr>
+          <w:rFonts w:ascii="Times New Roman" w:hAnsi="Times New Roman" w:cs="Times New Roman"/>
+          <w:sz w:val="24"/>
+          <w:szCs w:val="24"/>
+        </w:rPr>
+        <w:t xml:space="preserve"> wird, um </w:t>
+      </w:r>
+      <w:r>
+        <w:rPr>
+          <w:rFonts w:ascii="Times New Roman" w:hAnsi="Times New Roman" w:cs="Times New Roman"/>
+          <w:sz w:val="24"/>
+          <w:szCs w:val="24"/>
+        </w:rPr>
+        <w:t xml:space="preserve">Benutzerschnittstellen zu erstellen. Es ist das </w:t>
+      </w:r>
+      <w:r>
+        <w:rPr>
+          <w:rFonts w:ascii="Times New Roman" w:hAnsi="Times New Roman" w:cs="Times New Roman"/>
+          <w:sz w:val="24"/>
+          <w:szCs w:val="24"/>
+        </w:rPr>
+        <w:t>beliebteste komponentenbasierte JavaScript-Framework</w:t>
+      </w:r>
+      <w:r>
+        <w:rPr>
+          <w:rFonts w:ascii="Times New Roman" w:hAnsi="Times New Roman" w:cs="Times New Roman"/>
+          <w:sz w:val="24"/>
+          <w:szCs w:val="24"/>
+        </w:rPr>
+        <w:t xml:space="preserve"> [vgl. 1]</w:t>
+      </w:r>
+      <w:r>
+        <w:rPr>
+          <w:rFonts w:ascii="Times New Roman" w:hAnsi="Times New Roman" w:cs="Times New Roman"/>
+          <w:sz w:val="24"/>
+          <w:szCs w:val="24"/>
+        </w:rPr>
+        <w:t xml:space="preserve">. </w:t>
+      </w:r>
+      <w:r>
+        <w:rPr>
+          <w:rFonts w:ascii="Times New Roman" w:hAnsi="Times New Roman" w:cs="Times New Roman"/>
+          <w:sz w:val="24"/>
+          <w:szCs w:val="24"/>
+        </w:rPr>
+        <w:t xml:space="preserve">Alternativen hierzu wären </w:t>
+      </w:r>
+      <w:r>
+        <w:rPr>
+          <w:rFonts w:ascii="Times New Roman" w:hAnsi="Times New Roman" w:cs="Times New Roman"/>
+          <w:sz w:val="24"/>
+          <w:szCs w:val="24"/>
+        </w:rPr>
+        <w:t xml:space="preserve">unter anderem Angular.js, Vue.js oder Hof.js, jedoch wurde sich </w:t>
+      </w:r>
+      <w:r>
+        <w:rPr>
+          <w:rFonts w:ascii="Times New Roman" w:hAnsi="Times New Roman" w:cs="Times New Roman"/>
+          <w:sz w:val="24"/>
+          <w:szCs w:val="24"/>
+        </w:rPr>
+        <w:t xml:space="preserve">aufgrund persönlicher Vorerfahrung mit React.js für React.js entschieden. </w:t>
+      </w:r>
+      <w:r>
+        <w:rPr>
+          <w:rFonts w:ascii="Times New Roman" w:hAnsi="Times New Roman" w:cs="Times New Roman"/>
+          <w:sz w:val="24"/>
+          <w:szCs w:val="24"/>
+        </w:rPr>
+        <w:t xml:space="preserve"> </w:t>
+      </w:r>
+      <w:r>
+        <w:rPr>
+          <w:rFonts w:ascii="Times New Roman" w:hAnsi="Times New Roman" w:cs="Times New Roman"/>
+          <w:sz w:val="24"/>
+          <w:szCs w:val="24"/>
+        </w:rPr>
+        <w:t xml:space="preserve">Für das Backend wurde Node.js mit </w:t>
+      </w:r>
+      <w:r>
+        <w:rPr>
+          <w:rFonts w:ascii="Times New Roman" w:hAnsi="Times New Roman" w:cs="Times New Roman"/>
+          <w:sz w:val="24"/>
+          <w:szCs w:val="24"/>
+        </w:rPr>
+        <w:t xml:space="preserve">dem Framework Express verwendet. </w:t>
+      </w:r>
+      <w:r>
+        <w:rPr>
+          <w:rFonts w:ascii="Times New Roman" w:hAnsi="Times New Roman" w:cs="Times New Roman"/>
+          <w:sz w:val="24"/>
+          <w:szCs w:val="24"/>
+        </w:rPr>
+        <w:t xml:space="preserve">Node.js an sich ermöglicht es unter anderem serverseitige Applikationen mit JavaScript zu schreiben. Node.js hat von sich aus jedoch </w:t>
+      </w:r>
+      <w:r>
+        <w:rPr>
+          <w:rFonts w:ascii="Times New Roman" w:hAnsi="Times New Roman" w:cs="Times New Roman"/>
+          <w:sz w:val="24"/>
+          <w:szCs w:val="24"/>
+        </w:rPr>
+        <w:t xml:space="preserve">nicht die Möglichkeit </w:t>
+      </w:r>
+      <w:r>
+        <w:rPr>
+          <w:rFonts w:ascii="Times New Roman" w:hAnsi="Times New Roman" w:cs="Times New Roman"/>
+          <w:sz w:val="24"/>
+          <w:szCs w:val="24"/>
+        </w:rPr>
+        <w:t>HTTP-Anfragen wie GET, PUT, POST, DELETE</w:t>
+      </w:r>
+      <w:r>
+        <w:rPr>
+          <w:rFonts w:ascii="Times New Roman" w:hAnsi="Times New Roman" w:cs="Times New Roman"/>
+          <w:sz w:val="24"/>
+          <w:szCs w:val="24"/>
+        </w:rPr>
+        <w:t xml:space="preserve">… zu unterstützen, </w:t>
+      </w:r>
+      <w:r>
+        <w:rPr>
+          <w:rFonts w:ascii="Times New Roman" w:hAnsi="Times New Roman" w:cs="Times New Roman"/>
+          <w:sz w:val="24"/>
+          <w:szCs w:val="24"/>
+        </w:rPr>
+        <w:t>weshalb Express genutzt wird</w:t>
+      </w:r>
+      <w:r>
+        <w:rPr>
+          <w:rFonts w:ascii="Times New Roman" w:hAnsi="Times New Roman" w:cs="Times New Roman"/>
+          <w:sz w:val="24"/>
+          <w:szCs w:val="24"/>
+        </w:rPr>
+        <w:t xml:space="preserve">, da es sonst nötig wäre, </w:t>
+      </w:r>
+      <w:r>
+        <w:rPr>
+          <w:rFonts w:ascii="Times New Roman" w:hAnsi="Times New Roman" w:cs="Times New Roman"/>
+          <w:sz w:val="24"/>
+          <w:szCs w:val="24"/>
+        </w:rPr>
+        <w:t>eine eigene Logik für das Verarbeiten von HTTP-Anfragen zu schreiben</w:t>
+      </w:r>
+      <w:r>
+        <w:rPr>
+          <w:rFonts w:ascii="Times New Roman" w:hAnsi="Times New Roman" w:cs="Times New Roman"/>
+          <w:sz w:val="24"/>
+          <w:szCs w:val="24"/>
+        </w:rPr>
+        <w:t>.</w:t>
+      </w:r>
+      <w:r>
+        <w:rPr>
+          <w:rFonts w:ascii="Times New Roman" w:hAnsi="Times New Roman" w:cs="Times New Roman"/>
+          <w:sz w:val="24"/>
+          <w:szCs w:val="24"/>
+        </w:rPr>
+        <w:t xml:space="preserve"> </w:t>
+      </w:r>
+      <w:r>
+        <w:rPr>
+          <w:rFonts w:ascii="Times New Roman" w:hAnsi="Times New Roman" w:cs="Times New Roman"/>
+          <w:sz w:val="24"/>
+          <w:szCs w:val="24"/>
+        </w:rPr>
+        <w:t xml:space="preserve">Express ist das beliebteste </w:t>
+      </w:r>
+      <w:r>
+        <w:rPr>
+          <w:rFonts w:ascii="Times New Roman" w:hAnsi="Times New Roman" w:cs="Times New Roman"/>
+          <w:sz w:val="24"/>
+          <w:szCs w:val="24"/>
+        </w:rPr>
+        <w:t xml:space="preserve">Node-Webframework [vgl. 2]. </w:t>
+      </w:r>
+      <w:r>
+        <w:rPr>
+          <w:rFonts w:ascii="Times New Roman" w:hAnsi="Times New Roman" w:cs="Times New Roman"/>
+          <w:sz w:val="24"/>
+          <w:szCs w:val="24"/>
+        </w:rPr>
+        <w:t xml:space="preserve">Alternative Backend Frameworks wären unter anderem </w:t>
+      </w:r>
+      <w:proofErr w:type="spellStart"/>
+      <w:r>
+        <w:rPr>
+          <w:rFonts w:ascii="Times New Roman" w:hAnsi="Times New Roman" w:cs="Times New Roman"/>
+          <w:sz w:val="24"/>
+          <w:szCs w:val="24"/>
+        </w:rPr>
+        <w:t>Laravel</w:t>
+      </w:r>
+      <w:proofErr w:type="spellEnd"/>
+      <w:r>
+        <w:rPr>
+          <w:rFonts w:ascii="Times New Roman" w:hAnsi="Times New Roman" w:cs="Times New Roman"/>
+          <w:sz w:val="24"/>
+          <w:szCs w:val="24"/>
+        </w:rPr>
+        <w:t xml:space="preserve"> oder </w:t>
+      </w:r>
+      <w:r>
+        <w:rPr>
+          <w:rFonts w:ascii="Times New Roman" w:hAnsi="Times New Roman" w:cs="Times New Roman"/>
+          <w:sz w:val="24"/>
+          <w:szCs w:val="24"/>
+        </w:rPr>
+        <w:t xml:space="preserve">Ruby on Rails, jedoch </w:t>
+      </w:r>
+      <w:r>
+        <w:rPr>
+          <w:rFonts w:ascii="Times New Roman" w:hAnsi="Times New Roman" w:cs="Times New Roman"/>
+          <w:sz w:val="24"/>
+          <w:szCs w:val="24"/>
+        </w:rPr>
+        <w:t>wurde auch hier aufgrund von persönliche</w:t>
+      </w:r>
+      <w:r>
+        <w:rPr>
+          <w:rFonts w:ascii="Times New Roman" w:hAnsi="Times New Roman" w:cs="Times New Roman"/>
+          <w:sz w:val="24"/>
+          <w:szCs w:val="24"/>
+        </w:rPr>
+        <w:t>n Vorerfahrungen mit JavaScript für Express entschieden.</w:t>
+      </w:r>
+      <w:r>
+        <w:rPr>
+          <w:rFonts w:ascii="Times New Roman" w:hAnsi="Times New Roman" w:cs="Times New Roman"/>
+          <w:sz w:val="24"/>
+          <w:szCs w:val="24"/>
+        </w:rPr>
+        <w:t xml:space="preserve"> </w:t>
+      </w:r>
+      <w:r>
+        <w:rPr>
+          <w:rFonts w:ascii="Times New Roman" w:hAnsi="Times New Roman" w:cs="Times New Roman"/>
+          <w:sz w:val="24"/>
+          <w:szCs w:val="24"/>
+        </w:rPr>
+        <w:t xml:space="preserve">Um Daten aus dieser Anwendung zu speichern, wird eine Datenbank benötigt. </w:t>
+      </w:r>
+      <w:r>
+        <w:rPr>
+          <w:rFonts w:ascii="Times New Roman" w:hAnsi="Times New Roman" w:cs="Times New Roman"/>
+          <w:sz w:val="24"/>
+          <w:szCs w:val="24"/>
+        </w:rPr>
+        <w:t xml:space="preserve">Hier wurde sich für MySQL entschieden, da </w:t>
+      </w:r>
+      <w:r>
+        <w:rPr>
+          <w:rFonts w:ascii="Times New Roman" w:hAnsi="Times New Roman" w:cs="Times New Roman"/>
+          <w:sz w:val="24"/>
+          <w:szCs w:val="24"/>
+        </w:rPr>
+        <w:t>man hier relativ einfach die geforde</w:t>
+      </w:r>
+      <w:r>
+        <w:rPr>
+          <w:rFonts w:ascii="Times New Roman" w:hAnsi="Times New Roman" w:cs="Times New Roman"/>
+          <w:sz w:val="24"/>
+          <w:szCs w:val="24"/>
+        </w:rPr>
+        <w:t xml:space="preserve">rten voneinander abhängigen Entitäten abbilden kann und </w:t>
+      </w:r>
+      <w:r>
+        <w:rPr>
+          <w:rFonts w:ascii="Times New Roman" w:hAnsi="Times New Roman" w:cs="Times New Roman"/>
+          <w:sz w:val="24"/>
+          <w:szCs w:val="24"/>
+        </w:rPr>
+        <w:t xml:space="preserve">es eines der beliebtesten </w:t>
+      </w:r>
+      <w:r>
+        <w:rPr>
+          <w:rFonts w:ascii="Times New Roman" w:hAnsi="Times New Roman" w:cs="Times New Roman"/>
+          <w:sz w:val="24"/>
+          <w:szCs w:val="24"/>
+        </w:rPr>
+        <w:t>Datenbankmanagementsysteme ist</w:t>
+      </w:r>
+      <w:r>
+        <w:rPr>
+          <w:rFonts w:ascii="Times New Roman" w:hAnsi="Times New Roman" w:cs="Times New Roman"/>
+          <w:sz w:val="24"/>
+          <w:szCs w:val="24"/>
+        </w:rPr>
+        <w:t xml:space="preserve">, was wohl vor Allem daran liegt, dass es häufig in WordPress-Anwendungen zum Einsatz kommt [vgl. </w:t>
+      </w:r>
+      <w:r>
+        <w:rPr>
+          <w:rFonts w:ascii="Times New Roman" w:hAnsi="Times New Roman" w:cs="Times New Roman"/>
+          <w:sz w:val="24"/>
+          <w:szCs w:val="24"/>
+        </w:rPr>
+        <w:t>3]</w:t>
+      </w:r>
+      <w:r>
+        <w:rPr>
+          <w:rFonts w:ascii="Times New Roman" w:hAnsi="Times New Roman" w:cs="Times New Roman"/>
+          <w:sz w:val="24"/>
+          <w:szCs w:val="24"/>
+        </w:rPr>
+        <w:t xml:space="preserve">. </w:t>
+      </w:r>
+      <w:r>
+        <w:rPr>
+          <w:rFonts w:ascii="Times New Roman" w:hAnsi="Times New Roman" w:cs="Times New Roman"/>
+          <w:sz w:val="24"/>
+          <w:szCs w:val="24"/>
+        </w:rPr>
+        <w:t xml:space="preserve">Mögliche Alternative wären hier unter anderem PostgreSQL, SQLite oder auch </w:t>
+      </w:r>
+      <w:proofErr w:type="spellStart"/>
+      <w:r>
+        <w:rPr>
+          <w:rFonts w:ascii="Times New Roman" w:hAnsi="Times New Roman" w:cs="Times New Roman"/>
+          <w:sz w:val="24"/>
+          <w:szCs w:val="24"/>
+        </w:rPr>
+        <w:t>MariaDB</w:t>
+      </w:r>
+      <w:proofErr w:type="spellEnd"/>
+      <w:r>
+        <w:rPr>
+          <w:rFonts w:ascii="Times New Roman" w:hAnsi="Times New Roman" w:cs="Times New Roman"/>
+          <w:sz w:val="24"/>
+          <w:szCs w:val="24"/>
+        </w:rPr>
+        <w:t>.</w:t>
+      </w:r>
+      <w:r>
+        <w:rPr>
+          <w:rFonts w:ascii="Times New Roman" w:hAnsi="Times New Roman" w:cs="Times New Roman"/>
+          <w:sz w:val="24"/>
+          <w:szCs w:val="24"/>
+        </w:rPr>
+        <w:t xml:space="preserve"> Eine Übersicht über den Technologie-Stack bietet Abbildung 4.</w:t>
+      </w:r>
+    </w:p>
+    <w:p>
+      <w:pPr>
+        <w:pStyle w:val="KeinLeerraum"/>
+        <w:spacing w:line="360" w:lineRule="auto"/>
+        <w:jc w:val="both"/>
+        <w:rPr>
+          <w:rFonts w:ascii="Times New Roman" w:hAnsi="Times New Roman" w:cs="Times New Roman"/>
+          <w:sz w:val="24"/>
+          <w:szCs w:val="24"/>
+        </w:rPr>
+      </w:pPr>
+    </w:p>
+    <w:p>
+      <w:pPr>
+        <w:pStyle w:val="KeinLeerraum"/>
+        <w:spacing w:line="360" w:lineRule="auto"/>
+        <w:jc w:val="both"/>
+        <w:rPr>
+          <w:rFonts w:ascii="Times New Roman" w:hAnsi="Times New Roman" w:cs="Times New Roman"/>
+          <w:sz w:val="24"/>
+          <w:szCs w:val="24"/>
+        </w:rPr>
+      </w:pPr>
+    </w:p>
+    <w:tbl>
+      <w:tblPr>
+        <w:tblStyle w:val="Tabellenraster"/>
+        <w:tblW w:w="0" w:type="auto"/>
+        <w:tblLook w:val="04A0" w:firstRow="1" w:lastRow="0" w:firstColumn="1" w:lastColumn="0" w:noHBand="0" w:noVBand="1"/>
+      </w:tblPr>
+      <w:tblGrid>
+        <w:gridCol w:w="2620"/>
+        <w:gridCol w:w="3266"/>
+        <w:gridCol w:w="2608"/>
+      </w:tblGrid>
+      <w:tr>
+        <w:tc>
+          <w:tcPr>
+            <w:tcW w:w="2831" w:type="dxa"/>
+          </w:tcPr>
+          <w:p>
+            <w:pPr>
+              <w:pStyle w:val="KeinLeerraum"/>
+              <w:spacing w:line="360" w:lineRule="auto"/>
+              <w:jc w:val="both"/>
+              <w:rPr>
+                <w:rFonts w:ascii="Times New Roman" w:hAnsi="Times New Roman" w:cs="Times New Roman"/>
+                <w:sz w:val="24"/>
+                <w:szCs w:val="24"/>
+              </w:rPr>
+            </w:pPr>
+            <w:r>
+              <w:rPr>
+                <w:rFonts w:ascii="Times New Roman" w:hAnsi="Times New Roman" w:cs="Times New Roman"/>
+                <w:sz w:val="24"/>
+                <w:szCs w:val="24"/>
+              </w:rPr>
+              <w:lastRenderedPageBreak/>
+              <w:t>Frontend</w:t>
+            </w:r>
+          </w:p>
+        </w:tc>
+        <w:tc>
+          <w:tcPr>
+            <w:tcW w:w="2831" w:type="dxa"/>
+          </w:tcPr>
+          <w:p>
+            <w:pPr>
+              <w:pStyle w:val="KeinLeerraum"/>
+              <w:spacing w:line="360" w:lineRule="auto"/>
+              <w:jc w:val="both"/>
+              <w:rPr>
+                <w:rFonts w:ascii="Times New Roman" w:hAnsi="Times New Roman" w:cs="Times New Roman"/>
+                <w:sz w:val="24"/>
+                <w:szCs w:val="24"/>
+              </w:rPr>
+            </w:pPr>
+            <w:r>
+              <w:rPr>
+                <w:rFonts w:ascii="Times New Roman" w:hAnsi="Times New Roman" w:cs="Times New Roman"/>
+                <w:sz w:val="24"/>
+                <w:szCs w:val="24"/>
+              </w:rPr>
+              <w:t>Backend</w:t>
+            </w:r>
+          </w:p>
+        </w:tc>
+        <w:tc>
+          <w:tcPr>
+            <w:tcW w:w="2832" w:type="dxa"/>
+          </w:tcPr>
+          <w:p>
+            <w:pPr>
+              <w:pStyle w:val="KeinLeerraum"/>
+              <w:spacing w:line="360" w:lineRule="auto"/>
+              <w:jc w:val="both"/>
+              <w:rPr>
+                <w:rFonts w:ascii="Times New Roman" w:hAnsi="Times New Roman" w:cs="Times New Roman"/>
+                <w:sz w:val="24"/>
+                <w:szCs w:val="24"/>
+              </w:rPr>
+            </w:pPr>
+            <w:r>
+              <w:rPr>
+                <w:rFonts w:ascii="Times New Roman" w:hAnsi="Times New Roman" w:cs="Times New Roman"/>
+                <w:sz w:val="24"/>
+                <w:szCs w:val="24"/>
+              </w:rPr>
+              <w:t>Datenbank</w:t>
+            </w:r>
+          </w:p>
+        </w:tc>
+      </w:tr>
+      <w:tr>
+        <w:tc>
+          <w:tcPr>
+            <w:tcW w:w="2831" w:type="dxa"/>
+          </w:tcPr>
+          <w:p>
+            <w:pPr>
+              <w:pStyle w:val="KeinLeerraum"/>
+              <w:spacing w:line="360" w:lineRule="auto"/>
+              <w:jc w:val="center"/>
+              <w:rPr>
+                <w:rFonts w:ascii="Times New Roman" w:hAnsi="Times New Roman" w:cs="Times New Roman"/>
+                <w:sz w:val="24"/>
+                <w:szCs w:val="24"/>
+              </w:rPr>
+            </w:pPr>
+            <w:r>
+              <w:rPr>
+                <w:noProof/>
+              </w:rPr>
+              <mc:AlternateContent>
+                <mc:Choice Requires="wps">
+                  <w:drawing>
+                    <wp:anchor distT="0" distB="0" distL="114300" distR="114300" simplePos="0" relativeHeight="251663360" behindDoc="0" locked="0" layoutInCell="1" allowOverlap="1" wp14:anchorId="43199FED" wp14:editId="3157E757">
+                      <wp:simplePos x="0" y="0"/>
+                      <wp:positionH relativeFrom="margin">
+                        <wp:posOffset>150495</wp:posOffset>
+                      </wp:positionH>
+                      <wp:positionV relativeFrom="margin">
+                        <wp:posOffset>1206500</wp:posOffset>
+                      </wp:positionV>
+                      <wp:extent cx="1244600" cy="635"/>
+                      <wp:effectExtent l="0" t="0" r="0" b="0"/>
+                      <wp:wrapSquare wrapText="bothSides"/>
+                      <wp:docPr id="7" name="Textfeld 7"/>
+                      <wp:cNvGraphicFramePr/>
+                      <a:graphic xmlns:a="http://schemas.openxmlformats.org/drawingml/2006/main">
+                        <a:graphicData uri="http://schemas.microsoft.com/office/word/2010/wordprocessingShape">
+                          <wps:wsp>
+                            <wps:cNvSpPr txBox="1"/>
+                            <wps:spPr>
+                              <a:xfrm>
+                                <a:off x="0" y="0"/>
+                                <a:ext cx="1244600" cy="635"/>
+                              </a:xfrm>
+                              <a:prstGeom prst="rect">
+                                <a:avLst/>
+                              </a:prstGeom>
+                              <a:solidFill>
+                                <a:prstClr val="white"/>
+                              </a:solidFill>
+                              <a:ln>
+                                <a:noFill/>
+                              </a:ln>
+                            </wps:spPr>
+                            <wps:txbx>
+                              <w:txbxContent>
+                                <w:p>
+                                  <w:pPr>
+                                    <w:pStyle w:val="Abbildung"/>
+                                    <w:rPr>
+                                      <w:rFonts w:ascii="Times New Roman" w:eastAsiaTheme="minorHAnsi" w:hAnsi="Times New Roman" w:cs="Times New Roman"/>
+                                      <w:sz w:val="12"/>
+                                      <w:szCs w:val="12"/>
+                                    </w:rPr>
+                                  </w:pPr>
+                                  <w:r>
+                                    <w:rPr>
+                                      <w:rFonts w:ascii="Times New Roman" w:hAnsi="Times New Roman" w:cs="Times New Roman"/>
+                                      <w:sz w:val="12"/>
+                                      <w:szCs w:val="12"/>
+                                    </w:rPr>
+                                    <w:t xml:space="preserve">Abbildung </w:t>
+                                  </w:r>
+                                  <w:r>
+                                    <w:rPr>
+                                      <w:rFonts w:ascii="Times New Roman" w:hAnsi="Times New Roman" w:cs="Times New Roman"/>
+                                      <w:sz w:val="12"/>
+                                      <w:szCs w:val="12"/>
+                                    </w:rPr>
+                                    <w:fldChar w:fldCharType="begin"/>
+                                  </w:r>
+                                  <w:r>
+                                    <w:rPr>
+                                      <w:rFonts w:ascii="Times New Roman" w:hAnsi="Times New Roman" w:cs="Times New Roman"/>
+                                      <w:sz w:val="12"/>
+                                      <w:szCs w:val="12"/>
+                                    </w:rPr>
+                                    <w:instrText xml:space="preserve"> SEQ Abbildung \* ARABIC </w:instrText>
+                                  </w:r>
+                                  <w:r>
+                                    <w:rPr>
+                                      <w:rFonts w:ascii="Times New Roman" w:hAnsi="Times New Roman" w:cs="Times New Roman"/>
+                                      <w:sz w:val="12"/>
+                                      <w:szCs w:val="12"/>
+                                    </w:rPr>
+                                    <w:fldChar w:fldCharType="separate"/>
+                                  </w:r>
+                                  <w:r>
+                                    <w:rPr>
+                                      <w:rFonts w:ascii="Times New Roman" w:hAnsi="Times New Roman" w:cs="Times New Roman"/>
+                                      <w:noProof/>
+                                      <w:sz w:val="12"/>
+                                      <w:szCs w:val="12"/>
+                                    </w:rPr>
+                                    <w:t>1</w:t>
+                                  </w:r>
+                                  <w:r>
+                                    <w:rPr>
+                                      <w:rFonts w:ascii="Times New Roman" w:hAnsi="Times New Roman" w:cs="Times New Roman"/>
+                                      <w:sz w:val="12"/>
+                                      <w:szCs w:val="12"/>
+                                    </w:rPr>
+                                    <w:fldChar w:fldCharType="end"/>
+                                  </w:r>
+                                  <w:r>
+                                    <w:rPr>
+                                      <w:rFonts w:ascii="Times New Roman" w:hAnsi="Times New Roman" w:cs="Times New Roman"/>
+                                      <w:sz w:val="12"/>
+                                      <w:szCs w:val="12"/>
+                                    </w:rPr>
+                                    <w:t xml:space="preserve">: </w:t>
+                                  </w:r>
+                                  <w:r>
+                                    <w:rPr>
+                                      <w:rFonts w:ascii="Times New Roman" w:hAnsi="Times New Roman" w:cs="Times New Roman"/>
+                                      <w:sz w:val="12"/>
+                                      <w:szCs w:val="12"/>
+                                    </w:rPr>
+                                    <w:t>React.js Logo</w:t>
+                                  </w:r>
+                                  <w:r>
+                                    <w:rPr>
+                                      <w:rFonts w:ascii="Times New Roman" w:hAnsi="Times New Roman" w:cs="Times New Roman"/>
+                                      <w:sz w:val="12"/>
+                                      <w:szCs w:val="12"/>
+                                    </w:rPr>
+                                    <w:t xml:space="preserve"> [4]</w:t>
+                                  </w:r>
+                                </w:p>
+                              </w:txbxContent>
+                            </wps:txbx>
+                            <wps:bodyPr rot="0" spcFirstLastPara="0" vertOverflow="overflow" horzOverflow="overflow" vert="horz" wrap="square" lIns="0" tIns="0" rIns="0" bIns="0" numCol="1" spcCol="0" rtlCol="0" fromWordArt="0" anchor="t" anchorCtr="0" forceAA="0" compatLnSpc="1">
+                              <a:prstTxWarp prst="textNoShape">
+                                <a:avLst/>
+                              </a:prstTxWarp>
+                              <a:spAutoFit/>
+                            </wps:bodyPr>
+                          </wps:wsp>
+                        </a:graphicData>
+                      </a:graphic>
+                      <wp14:sizeRelH relativeFrom="margin">
+                        <wp14:pctWidth>0</wp14:pctWidth>
+                      </wp14:sizeRelH>
+                    </wp:anchor>
+                  </w:drawing>
+                </mc:Choice>
+                <mc:Fallback>
+                  <w:pict>
+                    <v:shapetype w14:anchorId="43199FED" id="_x0000_t202" coordsize="21600,21600" o:spt="202" path="m,l,21600r21600,l21600,xe">
+                      <v:stroke joinstyle="miter"/>
+                      <v:path gradientshapeok="t" o:connecttype="rect"/>
+                    </v:shapetype>
+                    <v:shape id="Textfeld 7" o:spid="_x0000_s1026" type="#_x0000_t202" style="position:absolute;left:0;text-align:left;margin-left:11.85pt;margin-top:95pt;width:98pt;height:.05pt;z-index:251663360;visibility:visible;mso-wrap-style:square;mso-width-percent:0;mso-wrap-distance-left:9pt;mso-wrap-distance-top:0;mso-wrap-distance-right:9pt;mso-wrap-distance-bottom:0;mso-position-horizontal:absolute;mso-position-horizontal-relative:margin;mso-position-vertical:absolute;mso-position-vertical-relative:margin;mso-width-percent:0;mso-width-relative:margin;v-text-anchor:top" o:gfxdata="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" stroked="f">
+                      <v:textbox style="mso-fit-shape-to-text:t" inset="0,0,0,0">
+                        <w:txbxContent>
+                          <w:p>
+                            <w:pPr>
+                              <w:pStyle w:val="Abbildung"/>
+                              <w:rPr>
+                                <w:rFonts w:ascii="Times New Roman" w:eastAsiaTheme="minorHAnsi" w:hAnsi="Times New Roman" w:cs="Times New Roman"/>
+                                <w:sz w:val="12"/>
+                                <w:szCs w:val="12"/>
+                              </w:rPr>
+                            </w:pPr>
+                            <w:r>
+                              <w:rPr>
+                                <w:rFonts w:ascii="Times New Roman" w:hAnsi="Times New Roman" w:cs="Times New Roman"/>
+                                <w:sz w:val="12"/>
+                                <w:szCs w:val="12"/>
+                              </w:rPr>
+                              <w:t xml:space="preserve">Abbildung </w:t>
+                            </w:r>
+                            <w:r>
+                              <w:rPr>
+                                <w:rFonts w:ascii="Times New Roman" w:hAnsi="Times New Roman" w:cs="Times New Roman"/>
+                                <w:sz w:val="12"/>
+                                <w:szCs w:val="12"/>
+                              </w:rPr>
+                              <w:fldChar w:fldCharType="begin"/>
+                            </w:r>
+                            <w:r>
+                              <w:rPr>
+                                <w:rFonts w:ascii="Times New Roman" w:hAnsi="Times New Roman" w:cs="Times New Roman"/>
+                                <w:sz w:val="12"/>
+                                <w:szCs w:val="12"/>
+                              </w:rPr>
+                              <w:instrText xml:space="preserve"> SEQ Abbildung \* ARABIC </w:instrText>
+                            </w:r>
+                            <w:r>
+                              <w:rPr>
+                                <w:rFonts w:ascii="Times New Roman" w:hAnsi="Times New Roman" w:cs="Times New Roman"/>
+                                <w:sz w:val="12"/>
+                                <w:szCs w:val="12"/>
+                              </w:rPr>
+                              <w:fldChar w:fldCharType="separate"/>
+                            </w:r>
+                            <w:r>
+                              <w:rPr>
+                                <w:rFonts w:ascii="Times New Roman" w:hAnsi="Times New Roman" w:cs="Times New Roman"/>
+                                <w:noProof/>
+                                <w:sz w:val="12"/>
+                                <w:szCs w:val="12"/>
+                              </w:rPr>
+                              <w:t>1</w:t>
+                            </w:r>
+                            <w:r>
+                              <w:rPr>
+                                <w:rFonts w:ascii="Times New Roman" w:hAnsi="Times New Roman" w:cs="Times New Roman"/>
+                                <w:sz w:val="12"/>
+                                <w:szCs w:val="12"/>
+                              </w:rPr>
+                              <w:fldChar w:fldCharType="end"/>
+                            </w:r>
+                            <w:r>
+                              <w:rPr>
+                                <w:rFonts w:ascii="Times New Roman" w:hAnsi="Times New Roman" w:cs="Times New Roman"/>
+                                <w:sz w:val="12"/>
+                                <w:szCs w:val="12"/>
+                              </w:rPr>
+                              <w:t xml:space="preserve">: </w:t>
+                            </w:r>
+                            <w:r>
+                              <w:rPr>
+                                <w:rFonts w:ascii="Times New Roman" w:hAnsi="Times New Roman" w:cs="Times New Roman"/>
+                                <w:sz w:val="12"/>
+                                <w:szCs w:val="12"/>
+                              </w:rPr>
+                              <w:t>React.js Logo</w:t>
+                            </w:r>
+                            <w:r>
+                              <w:rPr>
+                                <w:rFonts w:ascii="Times New Roman" w:hAnsi="Times New Roman" w:cs="Times New Roman"/>
+                                <w:sz w:val="12"/>
+                                <w:szCs w:val="12"/>
+                              </w:rPr>
+                              <w:t xml:space="preserve"> [4]</w:t>
+                            </w:r>
+                          </w:p>
+                        </w:txbxContent>
+                      </v:textbox>
+                      <w10:wrap type="square" anchorx="margin" anchory="margin"/>
+                    </v:shape>
+                  </w:pict>
+                </mc:Fallback>
+              </mc:AlternateContent>
+            </w:r>
+            <w:r>
+              <w:rPr>
+                <w:rFonts w:ascii="Times New Roman" w:hAnsi="Times New Roman" w:cs="Times New Roman"/>
+                <w:sz w:val="24"/>
+                <w:szCs w:val="24"/>
+              </w:rPr>
+              <w:drawing>
+                <wp:anchor distT="0" distB="0" distL="114300" distR="114300" simplePos="0" relativeHeight="251658240" behindDoc="1" locked="0" layoutInCell="1" allowOverlap="1" wp14:anchorId="504EAC11" wp14:editId="541DC3DE">
+                  <wp:simplePos x="0" y="0"/>
+                  <wp:positionH relativeFrom="margin">
+                    <wp:posOffset>280670</wp:posOffset>
+                  </wp:positionH>
+                  <wp:positionV relativeFrom="margin">
+                    <wp:posOffset>177800</wp:posOffset>
+                  </wp:positionV>
+                  <wp:extent cx="965201" cy="965201"/>
+                  <wp:effectExtent l="0" t="0" r="6350" b="0"/>
+                  <wp:wrapSquare wrapText="bothSides"/>
+                  <wp:docPr id="1" name="Grafik 1"/>
+                  <wp:cNvGraphicFramePr>
+                    <a:graphicFrameLocks xmlns:a="http://schemas.openxmlformats.org/drawingml/2006/main" noChangeAspect="1"/>
+                  </wp:cNvGraphicFramePr>
+                  <a:graphic xmlns:a="http://schemas.openxmlformats.org/drawingml/2006/main">
+                    <a:graphicData uri="http://schemas.openxmlformats.org/drawingml/2006/picture">
+                      <pic:pic xmlns:pic="http://schemas.openxmlformats.org/drawingml/2006/picture">
+                        <pic:nvPicPr>
+                          <pic:cNvPr id="1" name=""/>
+                          <pic:cNvPicPr/>
+                        </pic:nvPicPr>
+                        <pic:blipFill>
+                          <a:blip r:embed="rId9" cstate="print">
+                            <a:extLst>
+                              <a:ext uri="{28A0092B-C50C-407E-A947-70E740481C1C}">
+                                <a14:useLocalDpi xmlns:a14="http://schemas.microsoft.com/office/drawing/2010/main" val="0"/>
+                              </a:ext>
+                            </a:extLst>
+                          </a:blip>
+                          <a:stretch>
+                            <a:fillRect/>
+                          </a:stretch>
+                        </pic:blipFill>
+                        <pic:spPr>
+                          <a:xfrm>
+                            <a:off x="0" y="0"/>
+                            <a:ext cx="965201" cy="965201"/>
+                          </a:xfrm>
+                          <a:prstGeom prst="rect">
+                            <a:avLst/>
+                          </a:prstGeom>
+                        </pic:spPr>
+                      </pic:pic>
+                    </a:graphicData>
+                  </a:graphic>
+                  <wp14:sizeRelH relativeFrom="margin">
+                    <wp14:pctWidth>0</wp14:pctWidth>
+                  </wp14:sizeRelH>
+                  <wp14:sizeRelV relativeFrom="margin">
+                    <wp14:pctHeight>0</wp14:pctHeight>
+                  </wp14:sizeRelV>
+                </wp:anchor>
+              </w:drawing>
+            </w:r>
+            <w:r>
+              <w:rPr>
+                <w:rFonts w:ascii="Times New Roman" w:hAnsi="Times New Roman" w:cs="Times New Roman"/>
+                <w:sz w:val="24"/>
+                <w:szCs w:val="24"/>
+              </w:rPr>
+              <w:t>React.js</w:t>
+            </w:r>
+          </w:p>
+        </w:tc>
+        <w:tc>
+          <w:tcPr>
+            <w:tcW w:w="2831" w:type="dxa"/>
+          </w:tcPr>
+          <w:p>
+            <w:pPr>
+              <w:pStyle w:val="KeinLeerraum"/>
+              <w:spacing w:line="360" w:lineRule="auto"/>
+              <w:jc w:val="center"/>
+              <w:rPr>
+                <w:rFonts w:ascii="Times New Roman" w:hAnsi="Times New Roman" w:cs="Times New Roman"/>
+                <w:sz w:val="24"/>
+                <w:szCs w:val="24"/>
+              </w:rPr>
+            </w:pPr>
+            <w:r>
+              <w:rPr>
+                <w:noProof/>
+              </w:rPr>
+              <mc:AlternateContent>
+                <mc:Choice Requires="wps">
+                  <w:drawing>
+                    <wp:anchor distT="0" distB="0" distL="114300" distR="114300" simplePos="0" relativeHeight="251665408" behindDoc="0" locked="0" layoutInCell="1" allowOverlap="1" wp14:anchorId="3DD31276" wp14:editId="4B9D5685">
+                      <wp:simplePos x="0" y="0"/>
+                      <wp:positionH relativeFrom="margin">
+                        <wp:posOffset>301625</wp:posOffset>
+                      </wp:positionH>
+                      <wp:positionV relativeFrom="margin">
+                        <wp:posOffset>1206500</wp:posOffset>
+                      </wp:positionV>
+                      <wp:extent cx="1327150" cy="635"/>
+                      <wp:effectExtent l="0" t="0" r="6350" b="0"/>
+                      <wp:wrapSquare wrapText="bothSides"/>
+                      <wp:docPr id="8" name="Textfeld 8"/>
+                      <wp:cNvGraphicFramePr/>
+                      <a:graphic xmlns:a="http://schemas.openxmlformats.org/drawingml/2006/main">
+                        <a:graphicData uri="http://schemas.microsoft.com/office/word/2010/wordprocessingShape">
+                          <wps:wsp>
+                            <wps:cNvSpPr txBox="1"/>
+                            <wps:spPr>
+                              <a:xfrm>
+                                <a:off x="0" y="0"/>
+                                <a:ext cx="1327150" cy="635"/>
+                              </a:xfrm>
+                              <a:prstGeom prst="rect">
+                                <a:avLst/>
+                              </a:prstGeom>
+                              <a:solidFill>
+                                <a:prstClr val="white"/>
+                              </a:solidFill>
+                              <a:ln>
+                                <a:noFill/>
+                              </a:ln>
+                            </wps:spPr>
+                            <wps:txbx>
+                              <w:txbxContent>
+                                <w:p>
+                                  <w:pPr>
+                                    <w:pStyle w:val="Abbildung"/>
+                                    <w:rPr>
+                                      <w:rFonts w:ascii="Times New Roman" w:eastAsiaTheme="minorHAnsi" w:hAnsi="Times New Roman" w:cs="Times New Roman"/>
+                                      <w:noProof/>
+                                      <w:sz w:val="12"/>
+                                      <w:szCs w:val="12"/>
+                                    </w:rPr>
+                                  </w:pPr>
+                                  <w:r>
+                                    <w:rPr>
+                                      <w:rFonts w:ascii="Times New Roman" w:hAnsi="Times New Roman" w:cs="Times New Roman"/>
+                                      <w:sz w:val="12"/>
+                                      <w:szCs w:val="12"/>
+                                    </w:rPr>
+                                    <w:t xml:space="preserve">Abbildung </w:t>
+                                  </w:r>
+                                  <w:r>
+                                    <w:rPr>
+                                      <w:rFonts w:ascii="Times New Roman" w:hAnsi="Times New Roman" w:cs="Times New Roman"/>
+                                      <w:sz w:val="12"/>
+                                      <w:szCs w:val="12"/>
+                                    </w:rPr>
+                                    <w:fldChar w:fldCharType="begin"/>
+                                  </w:r>
+                                  <w:r>
+                                    <w:rPr>
+                                      <w:rFonts w:ascii="Times New Roman" w:hAnsi="Times New Roman" w:cs="Times New Roman"/>
+                                      <w:sz w:val="12"/>
+                                      <w:szCs w:val="12"/>
+                                    </w:rPr>
+                                    <w:instrText xml:space="preserve"> SEQ Abbildung \* ARABIC </w:instrText>
+                                  </w:r>
+                                  <w:r>
+                                    <w:rPr>
+                                      <w:rFonts w:ascii="Times New Roman" w:hAnsi="Times New Roman" w:cs="Times New Roman"/>
+                                      <w:sz w:val="12"/>
+                                      <w:szCs w:val="12"/>
+                                    </w:rPr>
+                                    <w:fldChar w:fldCharType="separate"/>
+                                  </w:r>
+                                  <w:r>
+                                    <w:rPr>
+                                      <w:rFonts w:ascii="Times New Roman" w:hAnsi="Times New Roman" w:cs="Times New Roman"/>
+                                      <w:noProof/>
+                                      <w:sz w:val="12"/>
+                                      <w:szCs w:val="12"/>
+                                    </w:rPr>
+                                    <w:t>2</w:t>
+                                  </w:r>
+                                  <w:r>
+                                    <w:rPr>
+                                      <w:rFonts w:ascii="Times New Roman" w:hAnsi="Times New Roman" w:cs="Times New Roman"/>
+                                      <w:sz w:val="12"/>
+                                      <w:szCs w:val="12"/>
+                                    </w:rPr>
+                                    <w:fldChar w:fldCharType="end"/>
+                                  </w:r>
+                                  <w:r>
+                                    <w:rPr>
+                                      <w:rFonts w:ascii="Times New Roman" w:hAnsi="Times New Roman" w:cs="Times New Roman"/>
+                                      <w:sz w:val="12"/>
+                                      <w:szCs w:val="12"/>
+                                    </w:rPr>
+                                    <w:t>: Express.js Logo</w:t>
+                                  </w:r>
+                                  <w:r>
+                                    <w:rPr>
+                                      <w:rFonts w:ascii="Times New Roman" w:hAnsi="Times New Roman" w:cs="Times New Roman"/>
+                                      <w:sz w:val="12"/>
+                                      <w:szCs w:val="12"/>
+                                    </w:rPr>
+                                    <w:t xml:space="preserve"> [5]</w:t>
+                                  </w:r>
+                                </w:p>
+                              </w:txbxContent>
+                            </wps:txbx>
+                            <wps:bodyPr rot="0" spcFirstLastPara="0" vertOverflow="overflow" horzOverflow="overflow" vert="horz" wrap="square" lIns="0" tIns="0" rIns="0" bIns="0" numCol="1" spcCol="0" rtlCol="0" fromWordArt="0" anchor="t" anchorCtr="0" forceAA="0" compatLnSpc="1">
+                              <a:prstTxWarp prst="textNoShape">
+                                <a:avLst/>
+                              </a:prstTxWarp>
+                              <a:spAutoFit/>
+                            </wps:bodyPr>
+                          </wps:wsp>
+                        </a:graphicData>
+                      </a:graphic>
+                      <wp14:sizeRelH relativeFrom="margin">
+                        <wp14:pctWidth>0</wp14:pctWidth>
+                      </wp14:sizeRelH>
+                    </wp:anchor>
+                  </w:drawing>
+                </mc:Choice>
+                <mc:Fallback>
+                  <w:pict>
+                    <v:shape w14:anchorId="3DD31276" id="Textfeld 8" o:spid="_x0000_s1027" type="#_x0000_t202" style="position:absolute;left:0;text-align:left;margin-left:23.75pt;margin-top:95pt;width:104.5pt;height:.05pt;z-index:251665408;visibility:visible;mso-wrap-style:square;mso-width-percent:0;mso-wrap-distance-left:9pt;mso-wrap-distance-top:0;mso-wrap-distance-right:9pt;mso-wrap-distance-bottom:0;mso-position-horizontal:absolute;mso-position-horizontal-relative:margin;mso-position-vertical:absolute;mso-position-vertical-relative:margin;mso-width-percent:0;mso-width-relative:margin;v-text-anchor:top" o:gfxdata="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" stroked="f">
+                      <v:textbox style="mso-fit-shape-to-text:t" inset="0,0,0,0">
+                        <w:txbxContent>
+                          <w:p>
+                            <w:pPr>
+                              <w:pStyle w:val="Abbildung"/>
+                              <w:rPr>
+                                <w:rFonts w:ascii="Times New Roman" w:eastAsiaTheme="minorHAnsi" w:hAnsi="Times New Roman" w:cs="Times New Roman"/>
+                                <w:noProof/>
+                                <w:sz w:val="12"/>
+                                <w:szCs w:val="12"/>
+                              </w:rPr>
+                            </w:pPr>
+                            <w:r>
+                              <w:rPr>
+                                <w:rFonts w:ascii="Times New Roman" w:hAnsi="Times New Roman" w:cs="Times New Roman"/>
+                                <w:sz w:val="12"/>
+                                <w:szCs w:val="12"/>
+                              </w:rPr>
+                              <w:t xml:space="preserve">Abbildung </w:t>
+                            </w:r>
+                            <w:r>
+                              <w:rPr>
+                                <w:rFonts w:ascii="Times New Roman" w:hAnsi="Times New Roman" w:cs="Times New Roman"/>
+                                <w:sz w:val="12"/>
+                                <w:szCs w:val="12"/>
+                              </w:rPr>
+                              <w:fldChar w:fldCharType="begin"/>
+                            </w:r>
+                            <w:r>
+                              <w:rPr>
+                                <w:rFonts w:ascii="Times New Roman" w:hAnsi="Times New Roman" w:cs="Times New Roman"/>
+                                <w:sz w:val="12"/>
+                                <w:szCs w:val="12"/>
+                              </w:rPr>
+                              <w:instrText xml:space="preserve"> SEQ Abbildung \* ARABIC </w:instrText>
+                            </w:r>
+                            <w:r>
+                              <w:rPr>
+                                <w:rFonts w:ascii="Times New Roman" w:hAnsi="Times New Roman" w:cs="Times New Roman"/>
+                                <w:sz w:val="12"/>
+                                <w:szCs w:val="12"/>
+                              </w:rPr>
+                              <w:fldChar w:fldCharType="separate"/>
+                            </w:r>
+                            <w:r>
+                              <w:rPr>
+                                <w:rFonts w:ascii="Times New Roman" w:hAnsi="Times New Roman" w:cs="Times New Roman"/>
+                                <w:noProof/>
+                                <w:sz w:val="12"/>
+                                <w:szCs w:val="12"/>
+                              </w:rPr>
+                              <w:t>2</w:t>
+                            </w:r>
+                            <w:r>
+                              <w:rPr>
+                                <w:rFonts w:ascii="Times New Roman" w:hAnsi="Times New Roman" w:cs="Times New Roman"/>
+                                <w:sz w:val="12"/>
+                                <w:szCs w:val="12"/>
+                              </w:rPr>
+                              <w:fldChar w:fldCharType="end"/>
+                            </w:r>
+                            <w:r>
+                              <w:rPr>
+                                <w:rFonts w:ascii="Times New Roman" w:hAnsi="Times New Roman" w:cs="Times New Roman"/>
+                                <w:sz w:val="12"/>
+                                <w:szCs w:val="12"/>
+                              </w:rPr>
+                              <w:t>: Express.js Logo</w:t>
+                            </w:r>
+                            <w:r>
+                              <w:rPr>
+                                <w:rFonts w:ascii="Times New Roman" w:hAnsi="Times New Roman" w:cs="Times New Roman"/>
+                                <w:sz w:val="12"/>
+                                <w:szCs w:val="12"/>
+                              </w:rPr>
+                              <w:t xml:space="preserve"> [5]</w:t>
+                            </w:r>
+                          </w:p>
+                        </w:txbxContent>
+                      </v:textbox>
+                      <w10:wrap type="square" anchorx="margin" anchory="margin"/>
+                    </v:shape>
+                  </w:pict>
+                </mc:Fallback>
+              </mc:AlternateContent>
+            </w:r>
+            <w:r>
+              <w:rPr>
+                <w:rFonts w:ascii="Times New Roman" w:hAnsi="Times New Roman" w:cs="Times New Roman"/>
+                <w:noProof/>
+                <w:sz w:val="24"/>
+                <w:szCs w:val="24"/>
+              </w:rPr>
+              <w:drawing>
+                <wp:anchor distT="0" distB="0" distL="114300" distR="114300" simplePos="0" relativeHeight="251661312" behindDoc="1" locked="0" layoutInCell="1" allowOverlap="1" wp14:anchorId="66EF31AA" wp14:editId="7BC6A0B1">
+                  <wp:simplePos x="0" y="0"/>
+                  <wp:positionH relativeFrom="margin">
+                    <wp:posOffset>0</wp:posOffset>
+                  </wp:positionH>
+                  <wp:positionV relativeFrom="margin">
+                    <wp:posOffset>374650</wp:posOffset>
+                  </wp:positionV>
+                  <wp:extent cx="1936750" cy="587375"/>
+                  <wp:effectExtent l="0" t="0" r="0" b="0"/>
+                  <wp:wrapSquare wrapText="bothSides"/>
+                  <wp:docPr id="6" name="Grafik 6" descr="Ein Bild, das Logo enthält.&#10;&#10;Automatisch generierte Beschreibung"/>
+                  <wp:cNvGraphicFramePr>
+                    <a:graphicFrameLocks xmlns:a="http://schemas.openxmlformats.org/drawingml/2006/main" noChangeAspect="1"/>
+                  </wp:cNvGraphicFramePr>
+                  <a:graphic xmlns:a="http://schemas.openxmlformats.org/drawingml/2006/main">
+                    <a:graphicData uri="http://schemas.openxmlformats.org/drawingml/2006/picture">
+                      <pic:pic xmlns:pic="http://schemas.openxmlformats.org/drawingml/2006/picture">
+                        <pic:nvPicPr>
+                          <pic:cNvPr id="6" name="Grafik 6" descr="Ein Bild, das Logo enthält.&#10;&#10;Automatisch generierte Beschreibung"/>
+                          <pic:cNvPicPr>
+                            <a:picLocks noChangeAspect="1" noChangeArrowheads="1"/>
+                          </pic:cNvPicPr>
+                        </pic:nvPicPr>
+                        <pic:blipFill>
+                          <a:blip r:embed="rId10">
+                            <a:extLst>
+                              <a:ext uri="{28A0092B-C50C-407E-A947-70E740481C1C}">
+                                <a14:useLocalDpi xmlns:a14="http://schemas.microsoft.com/office/drawing/2010/main" val="0"/>
+                              </a:ext>
+                            </a:extLst>
+                          </a:blip>
+                          <a:srcRect/>
+                          <a:stretch>
+                            <a:fillRect/>
+                          </a:stretch>
+                        </pic:blipFill>
+                        <pic:spPr bwMode="auto">
+                          <a:xfrm>
+                            <a:off x="0" y="0"/>
+                            <a:ext cx="1936750" cy="587375"/>
+                          </a:xfrm>
+                          <a:prstGeom prst="rect">
+                            <a:avLst/>
+                          </a:prstGeom>
+                          <a:noFill/>
+                          <a:ln>
+                            <a:noFill/>
+                          </a:ln>
+                        </pic:spPr>
+                      </pic:pic>
+                    </a:graphicData>
+                  </a:graphic>
+                </wp:anchor>
+              </w:drawing>
+            </w:r>
+            <w:r>
+              <w:rPr>
+                <w:rFonts w:ascii="Times New Roman" w:hAnsi="Times New Roman" w:cs="Times New Roman"/>
+                <w:sz w:val="24"/>
+                <w:szCs w:val="24"/>
+              </w:rPr>
+              <w:t>Express</w:t>
+            </w:r>
+            <w:r>
+              <w:rPr>
+                <w:rFonts w:ascii="Times New Roman" w:hAnsi="Times New Roman" w:cs="Times New Roman"/>
+                <w:sz w:val="24"/>
+                <w:szCs w:val="24"/>
+              </w:rPr>
+              <w:t>.js</w:t>
+            </w:r>
+          </w:p>
+        </w:tc>
+        <w:tc>
+          <w:tcPr>
+            <w:tcW w:w="2832" w:type="dxa"/>
+          </w:tcPr>
+          <w:p>
+            <w:pPr>
+              <w:pStyle w:val="KeinLeerraum"/>
+              <w:spacing w:line="360" w:lineRule="auto"/>
+              <w:jc w:val="center"/>
+              <w:rPr>
+                <w:rFonts w:ascii="Times New Roman" w:hAnsi="Times New Roman" w:cs="Times New Roman"/>
+                <w:sz w:val="24"/>
+                <w:szCs w:val="24"/>
+              </w:rPr>
+            </w:pPr>
+            <w:r>
+              <w:rPr>
+                <w:noProof/>
+              </w:rPr>
+              <mc:AlternateContent>
+                <mc:Choice Requires="wps">
+                  <w:drawing>
+                    <wp:anchor distT="0" distB="0" distL="114300" distR="114300" simplePos="0" relativeHeight="251667456" behindDoc="0" locked="0" layoutInCell="1" allowOverlap="1" wp14:anchorId="6ACD198E" wp14:editId="62D98020">
+                      <wp:simplePos x="0" y="0"/>
+                      <wp:positionH relativeFrom="margin">
+                        <wp:posOffset>149860</wp:posOffset>
+                      </wp:positionH>
+                      <wp:positionV relativeFrom="margin">
+                        <wp:posOffset>1206500</wp:posOffset>
+                      </wp:positionV>
+                      <wp:extent cx="1219200" cy="635"/>
+                      <wp:effectExtent l="0" t="0" r="0" b="0"/>
+                      <wp:wrapSquare wrapText="bothSides"/>
+                      <wp:docPr id="9" name="Textfeld 9"/>
+                      <wp:cNvGraphicFramePr/>
+                      <a:graphic xmlns:a="http://schemas.openxmlformats.org/drawingml/2006/main">
+                        <a:graphicData uri="http://schemas.microsoft.com/office/word/2010/wordprocessingShape">
+                          <wps:wsp>
+                            <wps:cNvSpPr txBox="1"/>
+                            <wps:spPr>
+                              <a:xfrm>
+                                <a:off x="0" y="0"/>
+                                <a:ext cx="1219200" cy="635"/>
+                              </a:xfrm>
+                              <a:prstGeom prst="rect">
+                                <a:avLst/>
+                              </a:prstGeom>
+                              <a:solidFill>
+                                <a:prstClr val="white"/>
+                              </a:solidFill>
+                              <a:ln>
+                                <a:noFill/>
+                              </a:ln>
+                            </wps:spPr>
+                            <wps:txbx>
+                              <w:txbxContent>
+                                <w:p>
+                                  <w:pPr>
+                                    <w:pStyle w:val="Abbildung"/>
+                                    <w:jc w:val="center"/>
+                                    <w:rPr>
+                                      <w:rFonts w:ascii="Times New Roman" w:eastAsiaTheme="minorHAnsi" w:hAnsi="Times New Roman" w:cs="Times New Roman"/>
+                                      <w:noProof/>
+                                      <w:sz w:val="12"/>
+                                      <w:szCs w:val="12"/>
+                                    </w:rPr>
+                                  </w:pPr>
+                                  <w:r>
+                                    <w:rPr>
+                                      <w:rFonts w:ascii="Times New Roman" w:hAnsi="Times New Roman" w:cs="Times New Roman"/>
+                                      <w:sz w:val="12"/>
+                                      <w:szCs w:val="12"/>
+                                    </w:rPr>
+                                    <w:t xml:space="preserve">Abbildung </w:t>
+                                  </w:r>
+                                  <w:r>
+                                    <w:rPr>
+                                      <w:rFonts w:ascii="Times New Roman" w:hAnsi="Times New Roman" w:cs="Times New Roman"/>
+                                      <w:sz w:val="12"/>
+                                      <w:szCs w:val="12"/>
+                                    </w:rPr>
+                                    <w:fldChar w:fldCharType="begin"/>
+                                  </w:r>
+                                  <w:r>
+                                    <w:rPr>
+                                      <w:rFonts w:ascii="Times New Roman" w:hAnsi="Times New Roman" w:cs="Times New Roman"/>
+                                      <w:sz w:val="12"/>
+                                      <w:szCs w:val="12"/>
+                                    </w:rPr>
+                                    <w:instrText xml:space="preserve"> SEQ Abbildung \* ARABIC </w:instrText>
+                                  </w:r>
+                                  <w:r>
+                                    <w:rPr>
+                                      <w:rFonts w:ascii="Times New Roman" w:hAnsi="Times New Roman" w:cs="Times New Roman"/>
+                                      <w:sz w:val="12"/>
+                                      <w:szCs w:val="12"/>
+                                    </w:rPr>
+                                    <w:fldChar w:fldCharType="separate"/>
+                                  </w:r>
+                                  <w:r>
+                                    <w:rPr>
+                                      <w:rFonts w:ascii="Times New Roman" w:hAnsi="Times New Roman" w:cs="Times New Roman"/>
+                                      <w:noProof/>
+                                      <w:sz w:val="12"/>
+                                      <w:szCs w:val="12"/>
+                                    </w:rPr>
+                                    <w:t>3</w:t>
+                                  </w:r>
+                                  <w:r>
+                                    <w:rPr>
+                                      <w:rFonts w:ascii="Times New Roman" w:hAnsi="Times New Roman" w:cs="Times New Roman"/>
+                                      <w:sz w:val="12"/>
+                                      <w:szCs w:val="12"/>
+                                    </w:rPr>
+                                    <w:fldChar w:fldCharType="end"/>
+                                  </w:r>
+                                  <w:r>
+                                    <w:rPr>
+                                      <w:rFonts w:ascii="Times New Roman" w:hAnsi="Times New Roman" w:cs="Times New Roman"/>
+                                      <w:sz w:val="12"/>
+                                      <w:szCs w:val="12"/>
+                                    </w:rPr>
+                                    <w:t>: MySQL Logo</w:t>
+                                  </w:r>
+                                  <w:r>
+                                    <w:rPr>
+                                      <w:rFonts w:ascii="Times New Roman" w:hAnsi="Times New Roman" w:cs="Times New Roman"/>
+                                      <w:sz w:val="12"/>
+                                      <w:szCs w:val="12"/>
+                                    </w:rPr>
+                                    <w:t xml:space="preserve"> [6]</w:t>
+                                  </w:r>
+                                </w:p>
+                              </w:txbxContent>
+                            </wps:txbx>
+                            <wps:bodyPr rot="0" spcFirstLastPara="0" vertOverflow="overflow" horzOverflow="overflow" vert="horz" wrap="square" lIns="0" tIns="0" rIns="0" bIns="0" numCol="1" spcCol="0" rtlCol="0" fromWordArt="0" anchor="t" anchorCtr="0" forceAA="0" compatLnSpc="1">
+                              <a:prstTxWarp prst="textNoShape">
+                                <a:avLst/>
+                              </a:prstTxWarp>
+                              <a:spAutoFit/>
+                            </wps:bodyPr>
+                          </wps:wsp>
+                        </a:graphicData>
+                      </a:graphic>
+                      <wp14:sizeRelH relativeFrom="margin">
+                        <wp14:pctWidth>0</wp14:pctWidth>
+                      </wp14:sizeRelH>
+                    </wp:anchor>
+                  </w:drawing>
+                </mc:Choice>
+                <mc:Fallback>
+                  <w:pict>
+                    <v:shape w14:anchorId="6ACD198E" id="Textfeld 9" o:spid="_x0000_s1028" type="#_x0000_t202" style="position:absolute;left:0;text-align:left;margin-left:11.8pt;margin-top:95pt;width:96pt;height:.05pt;z-index:251667456;visibility:visible;mso-wrap-style:square;mso-width-percent:0;mso-wrap-distance-left:9pt;mso-wrap-distance-top:0;mso-wrap-distance-right:9pt;mso-wrap-distance-bottom:0;mso-position-horizontal:absolute;mso-position-horizontal-relative:margin;mso-position-vertical:absolute;mso-position-vertical-relative:margin;mso-width-percent:0;mso-width-relative:margin;v-text-anchor:top" o:gfxdata="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" stroked="f">
+                      <v:textbox style="mso-fit-shape-to-text:t" inset="0,0,0,0">
+                        <w:txbxContent>
+                          <w:p>
+                            <w:pPr>
+                              <w:pStyle w:val="Abbildung"/>
+                              <w:jc w:val="center"/>
+                              <w:rPr>
+                                <w:rFonts w:ascii="Times New Roman" w:eastAsiaTheme="minorHAnsi" w:hAnsi="Times New Roman" w:cs="Times New Roman"/>
+                                <w:noProof/>
+                                <w:sz w:val="12"/>
+                                <w:szCs w:val="12"/>
+                              </w:rPr>
+                            </w:pPr>
+                            <w:r>
+                              <w:rPr>
+                                <w:rFonts w:ascii="Times New Roman" w:hAnsi="Times New Roman" w:cs="Times New Roman"/>
+                                <w:sz w:val="12"/>
+                                <w:szCs w:val="12"/>
+                              </w:rPr>
+                              <w:t xml:space="preserve">Abbildung </w:t>
+                            </w:r>
+                            <w:r>
+                              <w:rPr>
+                                <w:rFonts w:ascii="Times New Roman" w:hAnsi="Times New Roman" w:cs="Times New Roman"/>
+                                <w:sz w:val="12"/>
+                                <w:szCs w:val="12"/>
+                              </w:rPr>
+                              <w:fldChar w:fldCharType="begin"/>
+                            </w:r>
+                            <w:r>
+                              <w:rPr>
+                                <w:rFonts w:ascii="Times New Roman" w:hAnsi="Times New Roman" w:cs="Times New Roman"/>
+                                <w:sz w:val="12"/>
+                                <w:szCs w:val="12"/>
+                              </w:rPr>
+                              <w:instrText xml:space="preserve"> SEQ Abbildung \* ARABIC </w:instrText>
+                            </w:r>
+                            <w:r>
+                              <w:rPr>
+                                <w:rFonts w:ascii="Times New Roman" w:hAnsi="Times New Roman" w:cs="Times New Roman"/>
+                                <w:sz w:val="12"/>
+                                <w:szCs w:val="12"/>
+                              </w:rPr>
+                              <w:fldChar w:fldCharType="separate"/>
+                            </w:r>
+                            <w:r>
+                              <w:rPr>
+                                <w:rFonts w:ascii="Times New Roman" w:hAnsi="Times New Roman" w:cs="Times New Roman"/>
+                                <w:noProof/>
+                                <w:sz w:val="12"/>
+                                <w:szCs w:val="12"/>
+                              </w:rPr>
+                              <w:t>3</w:t>
+                            </w:r>
+                            <w:r>
+                              <w:rPr>
+                                <w:rFonts w:ascii="Times New Roman" w:hAnsi="Times New Roman" w:cs="Times New Roman"/>
+                                <w:sz w:val="12"/>
+                                <w:szCs w:val="12"/>
+                              </w:rPr>
+                              <w:fldChar w:fldCharType="end"/>
+                            </w:r>
+                            <w:r>
+                              <w:rPr>
+                                <w:rFonts w:ascii="Times New Roman" w:hAnsi="Times New Roman" w:cs="Times New Roman"/>
+                                <w:sz w:val="12"/>
+                                <w:szCs w:val="12"/>
+                              </w:rPr>
+                              <w:t>: MySQL Logo</w:t>
+                            </w:r>
+                            <w:r>
+                              <w:rPr>
+                                <w:rFonts w:ascii="Times New Roman" w:hAnsi="Times New Roman" w:cs="Times New Roman"/>
+                                <w:sz w:val="12"/>
+                                <w:szCs w:val="12"/>
+                              </w:rPr>
+                              <w:t xml:space="preserve"> [6]</w:t>
+                            </w:r>
+                          </w:p>
+                        </w:txbxContent>
+                      </v:textbox>
+                      <w10:wrap type="square" anchorx="margin" anchory="margin"/>
+                    </v:shape>
+                  </w:pict>
+                </mc:Fallback>
+              </mc:AlternateContent>
+            </w:r>
+            <w:r>
+              <w:rPr>
+                <w:rFonts w:ascii="Times New Roman" w:hAnsi="Times New Roman" w:cs="Times New Roman"/>
+                <w:noProof/>
+                <w:sz w:val="24"/>
+                <w:szCs w:val="24"/>
+              </w:rPr>
+              <w:drawing>
+                <wp:anchor distT="0" distB="0" distL="114300" distR="114300" simplePos="0" relativeHeight="251660288" behindDoc="1" locked="0" layoutInCell="1" allowOverlap="1" wp14:anchorId="1C495B83" wp14:editId="47FD7094">
+                  <wp:simplePos x="0" y="0"/>
+                  <wp:positionH relativeFrom="margin">
+                    <wp:posOffset>325120</wp:posOffset>
+                  </wp:positionH>
+                  <wp:positionV relativeFrom="margin">
+                    <wp:posOffset>203200</wp:posOffset>
+                  </wp:positionV>
+                  <wp:extent cx="861695" cy="849630"/>
+                  <wp:effectExtent l="0" t="0" r="0" b="7620"/>
+                  <wp:wrapSquare wrapText="bothSides"/>
+                  <wp:docPr id="5" name="Grafik 5"/>
+                  <wp:cNvGraphicFramePr>
+                    <a:graphicFrameLocks xmlns:a="http://schemas.openxmlformats.org/drawingml/2006/main" noChangeAspect="1"/>
+                  </wp:cNvGraphicFramePr>
+                  <a:graphic xmlns:a="http://schemas.openxmlformats.org/drawingml/2006/main">
+                    <a:graphicData uri="http://schemas.openxmlformats.org/drawingml/2006/picture">
+                      <pic:pic xmlns:pic="http://schemas.openxmlformats.org/drawingml/2006/picture">
+                        <pic:nvPicPr>
+                          <pic:cNvPr id="0" name="Picture 4"/>
+                          <pic:cNvPicPr>
+                            <a:picLocks noChangeAspect="1" noChangeArrowheads="1"/>
+                          </pic:cNvPicPr>
+                        </pic:nvPicPr>
+                        <pic:blipFill>
+                          <a:blip r:embed="rId11" cstate="print">
+                            <a:extLst>
+                              <a:ext uri="{28A0092B-C50C-407E-A947-70E740481C1C}">
+                                <a14:useLocalDpi xmlns:a14="http://schemas.microsoft.com/office/drawing/2010/main" val="0"/>
+                              </a:ext>
+                            </a:extLst>
+                          </a:blip>
+                          <a:srcRect/>
+                          <a:stretch>
+                            <a:fillRect/>
+                          </a:stretch>
+                        </pic:blipFill>
+                        <pic:spPr bwMode="auto">
+                          <a:xfrm>
+                            <a:off x="0" y="0"/>
+                            <a:ext cx="861695" cy="849630"/>
+                          </a:xfrm>
+                          <a:prstGeom prst="rect">
+                            <a:avLst/>
+                          </a:prstGeom>
+                          <a:noFill/>
+                          <a:ln>
+                            <a:noFill/>
+                          </a:ln>
+                        </pic:spPr>
+                      </pic:pic>
+                    </a:graphicData>
+                  </a:graphic>
+                  <wp14:sizeRelH relativeFrom="margin">
+                    <wp14:pctWidth>0</wp14:pctWidth>
+                  </wp14:sizeRelH>
+                  <wp14:sizeRelV relativeFrom="margin">
+                    <wp14:pctHeight>0</wp14:pctHeight>
+                  </wp14:sizeRelV>
+                </wp:anchor>
+              </w:drawing>
+            </w:r>
+            <w:r>
+              <w:rPr>
+                <w:rFonts w:ascii="Times New Roman" w:hAnsi="Times New Roman" w:cs="Times New Roman"/>
+                <w:sz w:val="24"/>
+                <w:szCs w:val="24"/>
+              </w:rPr>
+              <w:t>MySQL</w:t>
+            </w:r>
+          </w:p>
+        </w:tc>
+      </w:tr>
+    </w:tbl>
+    <w:p>
+      <w:pPr>
+        <w:pStyle w:val="Abbildung"/>
+        <w:rPr>
+          <w:rFonts w:ascii="Times New Roman" w:hAnsi="Times New Roman" w:cs="Times New Roman"/>
+          <w:sz w:val="12"/>
+          <w:szCs w:val="12"/>
+        </w:rPr>
+      </w:pPr>
+      <w:r>
+        <w:rPr>
+          <w:rFonts w:ascii="Times New Roman" w:hAnsi="Times New Roman" w:cs="Times New Roman"/>
+          <w:sz w:val="12"/>
+          <w:szCs w:val="12"/>
+        </w:rPr>
+        <w:t>Abbildung 4: Technologie-Stack</w:t>
+      </w:r>
+    </w:p>
+    <w:p>
+      <w:pPr>
+        <w:pStyle w:val="KeinLeerraum"/>
+      </w:pPr>
+    </w:p>
+    <w:p>
+      <w:pPr>
+        <w:pStyle w:val="KeinLeerraum"/>
+      </w:pPr>
+      <w:r>
+        <w:rPr>
+          <w:highlight w:val="yellow"/>
+        </w:rPr>
+        <w:t xml:space="preserve">//TODO: Eventuell folgendes </w:t>
+      </w:r>
+      <w:r>
+        <w:rPr>
+          <w:highlight w:val="yellow"/>
+        </w:rPr>
+        <w:t>h</w:t>
+      </w:r>
+      <w:r>
+        <w:rPr>
+          <w:highlight w:val="yellow"/>
+        </w:rPr>
+        <w:t xml:space="preserve">inzufügen: </w:t>
+      </w:r>
+      <w:r>
+        <w:rPr>
+          <w:highlight w:val="yellow"/>
+        </w:rPr>
+        <w:t xml:space="preserve">Diagramm, das </w:t>
+      </w:r>
+      <w:r>
+        <w:rPr>
+          <w:highlight w:val="yellow"/>
+        </w:rPr>
+        <w:t>die verschiedenen Komponenten der Seite und die Beziehung zueinander zeigt, z.B. mit Fluss</w:t>
+      </w:r>
+      <w:r>
+        <w:rPr>
+          <w:highlight w:val="yellow"/>
+        </w:rPr>
+        <w:t xml:space="preserve">diagramm oder </w:t>
+      </w:r>
+      <w:proofErr w:type="spellStart"/>
+      <w:proofErr w:type="gramStart"/>
+      <w:r>
+        <w:rPr>
+          <w:highlight w:val="yellow"/>
+        </w:rPr>
+        <w:t>Mind</w:t>
+      </w:r>
+      <w:proofErr w:type="spellEnd"/>
+      <w:r>
+        <w:rPr>
+          <w:highlight w:val="yellow"/>
+        </w:rPr>
+        <w:t xml:space="preserve"> </w:t>
+      </w:r>
+      <w:proofErr w:type="spellStart"/>
+      <w:r>
+        <w:rPr>
+          <w:highlight w:val="yellow"/>
+        </w:rPr>
+        <w:t>Map</w:t>
+      </w:r>
+      <w:proofErr w:type="spellEnd"/>
+      <w:proofErr w:type="gramEnd"/>
+      <w:r>
+        <w:rPr>
+          <w:highlight w:val="yellow"/>
+        </w:rPr>
+        <w:t xml:space="preserve">. Auch Datenbankstruktur könnte man erklären (auch mit </w:t>
+      </w:r>
+      <w:proofErr w:type="spellStart"/>
+      <w:r>
+        <w:rPr>
+          <w:highlight w:val="yellow"/>
+        </w:rPr>
+        <w:t>hashen</w:t>
+      </w:r>
+      <w:proofErr w:type="spellEnd"/>
+      <w:r>
+        <w:rPr>
+          <w:highlight w:val="yellow"/>
+        </w:rPr>
+        <w:t xml:space="preserve"> und </w:t>
+      </w:r>
+      <w:proofErr w:type="spellStart"/>
+      <w:r>
+        <w:rPr>
+          <w:highlight w:val="yellow"/>
+        </w:rPr>
+        <w:t>salten</w:t>
+      </w:r>
+      <w:proofErr w:type="spellEnd"/>
+      <w:r>
+        <w:rPr>
+          <w:highlight w:val="yellow"/>
+        </w:rPr>
+        <w:t xml:space="preserve"> der Passwörter).</w:t>
+      </w:r>
+      <w:r>
+        <w:t xml:space="preserve"> </w:t>
       </w:r>
     </w:p>
     <w:p>
@@ -1493,11 +4115,1263 @@
         <w:t xml:space="preserve"> </w:t>
       </w:r>
     </w:p>
+    <w:p>
+      <w:pPr>
+        <w:pStyle w:val="berschrift1"/>
+        <w:rPr>
+          <w:rFonts w:ascii="Arial" w:hAnsi="Arial" w:cs="Arial"/>
+          <w:color w:val="auto"/>
+        </w:rPr>
+      </w:pPr>
+      <w:bookmarkStart w:id="4" w:name="_Toc133446446"/>
+      <w:r>
+        <w:rPr>
+          <w:rFonts w:ascii="Arial" w:hAnsi="Arial" w:cs="Arial"/>
+          <w:color w:val="auto"/>
+        </w:rPr>
+        <w:t>Implementierung</w:t>
+      </w:r>
+      <w:bookmarkEnd w:id="4"/>
+    </w:p>
     <w:p/>
     <w:p>
       <w:pPr>
-        <w:pStyle w:val="KeinLeerraum"/>
-        <w:jc w:val="center"/>
+        <w:pStyle w:val="berschrift1"/>
+        <w:rPr>
+          <w:rFonts w:ascii="Arial" w:hAnsi="Arial" w:cs="Arial"/>
+          <w:color w:val="auto"/>
+          <w:lang w:val="en-US"/>
+        </w:rPr>
+      </w:pPr>
+      <w:bookmarkStart w:id="5" w:name="_Toc133446447"/>
+      <w:r>
+        <w:rPr>
+          <w:rFonts w:ascii="Arial" w:hAnsi="Arial" w:cs="Arial"/>
+          <w:color w:val="auto"/>
+          <w:lang w:val="en-US"/>
+        </w:rPr>
+        <w:t>Walkt</w:t>
+      </w:r>
+      <w:r>
+        <w:rPr>
+          <w:rFonts w:ascii="Arial" w:hAnsi="Arial" w:cs="Arial"/>
+          <w:color w:val="auto"/>
+          <w:lang w:val="en-US"/>
+        </w:rPr>
+        <w:t>h</w:t>
+      </w:r>
+      <w:r>
+        <w:rPr>
+          <w:rFonts w:ascii="Arial" w:hAnsi="Arial" w:cs="Arial"/>
+          <w:color w:val="auto"/>
+          <w:lang w:val="en-US"/>
+        </w:rPr>
+        <w:t xml:space="preserve">rough </w:t>
+      </w:r>
+      <w:proofErr w:type="spellStart"/>
+      <w:r>
+        <w:rPr>
+          <w:rFonts w:ascii="Arial" w:hAnsi="Arial" w:cs="Arial"/>
+          <w:color w:val="auto"/>
+          <w:lang w:val="en-US"/>
+        </w:rPr>
+        <w:t>durch</w:t>
+      </w:r>
+      <w:proofErr w:type="spellEnd"/>
+      <w:r>
+        <w:rPr>
+          <w:rFonts w:ascii="Arial" w:hAnsi="Arial" w:cs="Arial"/>
+          <w:color w:val="auto"/>
+          <w:lang w:val="en-US"/>
+        </w:rPr>
+        <w:t xml:space="preserve"> </w:t>
+      </w:r>
+      <w:r>
+        <w:rPr>
+          <w:rFonts w:ascii="Arial" w:hAnsi="Arial" w:cs="Arial"/>
+          <w:color w:val="auto"/>
+          <w:lang w:val="en-US"/>
+        </w:rPr>
+        <w:t xml:space="preserve">die </w:t>
+      </w:r>
+      <w:proofErr w:type="spellStart"/>
+      <w:r>
+        <w:rPr>
+          <w:rFonts w:ascii="Arial" w:hAnsi="Arial" w:cs="Arial"/>
+          <w:color w:val="auto"/>
+          <w:lang w:val="en-US"/>
+        </w:rPr>
+        <w:t>GymJourney</w:t>
+      </w:r>
+      <w:proofErr w:type="spellEnd"/>
+      <w:r>
+        <w:rPr>
+          <w:rFonts w:ascii="Arial" w:hAnsi="Arial" w:cs="Arial"/>
+          <w:color w:val="auto"/>
+          <w:lang w:val="en-US"/>
+        </w:rPr>
+        <w:t xml:space="preserve"> Website</w:t>
+      </w:r>
+      <w:bookmarkEnd w:id="5"/>
+    </w:p>
+    <w:p>
+      <w:pPr>
+        <w:pStyle w:val="KeinLeerraum"/>
+        <w:rPr>
+          <w:rFonts w:ascii="Times New Roman" w:hAnsi="Times New Roman" w:cs="Times New Roman"/>
+          <w:sz w:val="24"/>
+          <w:szCs w:val="24"/>
+          <w:lang w:val="en-US"/>
+        </w:rPr>
+      </w:pPr>
+    </w:p>
+    <w:p>
+      <w:pPr>
+        <w:pStyle w:val="KeinLeerraum"/>
+        <w:spacing w:line="360" w:lineRule="auto"/>
+        <w:jc w:val="both"/>
+        <w:rPr>
+          <w:rFonts w:ascii="Times New Roman" w:hAnsi="Times New Roman" w:cs="Times New Roman"/>
+          <w:sz w:val="24"/>
+          <w:szCs w:val="24"/>
+        </w:rPr>
+      </w:pPr>
+      <w:r>
+        <w:rPr>
+          <w:rFonts w:ascii="Times New Roman" w:hAnsi="Times New Roman" w:cs="Times New Roman"/>
+          <w:sz w:val="24"/>
+          <w:szCs w:val="24"/>
+        </w:rPr>
+        <w:t xml:space="preserve">Im </w:t>
+      </w:r>
+      <w:r>
+        <w:rPr>
+          <w:rFonts w:ascii="Times New Roman" w:hAnsi="Times New Roman" w:cs="Times New Roman"/>
+          <w:sz w:val="24"/>
+          <w:szCs w:val="24"/>
+        </w:rPr>
+        <w:t>F</w:t>
+      </w:r>
+      <w:r>
+        <w:rPr>
+          <w:rFonts w:ascii="Times New Roman" w:hAnsi="Times New Roman" w:cs="Times New Roman"/>
+          <w:sz w:val="24"/>
+          <w:szCs w:val="24"/>
+        </w:rPr>
+        <w:t>olgenden wird durch d</w:t>
+      </w:r>
+      <w:r>
+        <w:rPr>
+          <w:rFonts w:ascii="Times New Roman" w:hAnsi="Times New Roman" w:cs="Times New Roman"/>
+          <w:sz w:val="24"/>
+          <w:szCs w:val="24"/>
+        </w:rPr>
+        <w:t xml:space="preserve">ie </w:t>
+      </w:r>
+      <w:proofErr w:type="spellStart"/>
+      <w:r>
+        <w:rPr>
+          <w:rFonts w:ascii="Times New Roman" w:hAnsi="Times New Roman" w:cs="Times New Roman"/>
+          <w:sz w:val="24"/>
+          <w:szCs w:val="24"/>
+        </w:rPr>
+        <w:t>GymJourney</w:t>
+      </w:r>
+      <w:proofErr w:type="spellEnd"/>
+      <w:r>
+        <w:rPr>
+          <w:rFonts w:ascii="Times New Roman" w:hAnsi="Times New Roman" w:cs="Times New Roman"/>
+          <w:sz w:val="24"/>
+          <w:szCs w:val="24"/>
+        </w:rPr>
+        <w:t xml:space="preserve">-Website geleitet, um </w:t>
+      </w:r>
+      <w:r>
+        <w:rPr>
+          <w:rFonts w:ascii="Times New Roman" w:hAnsi="Times New Roman" w:cs="Times New Roman"/>
+          <w:sz w:val="24"/>
+          <w:szCs w:val="24"/>
+        </w:rPr>
+        <w:t xml:space="preserve">die Bedienung sowie die Möglichkeiten der Website zu dokumentieren. </w:t>
+      </w:r>
+    </w:p>
+    <w:p>
+      <w:pPr>
+        <w:pStyle w:val="KeinLeerraum"/>
+        <w:spacing w:line="360" w:lineRule="auto"/>
+        <w:jc w:val="both"/>
+        <w:rPr>
+          <w:rFonts w:ascii="Times New Roman" w:hAnsi="Times New Roman" w:cs="Times New Roman"/>
+          <w:sz w:val="24"/>
+          <w:szCs w:val="24"/>
+        </w:rPr>
+      </w:pPr>
+    </w:p>
+    <w:p>
+      <w:pPr>
+        <w:pStyle w:val="KeinLeerraum"/>
+        <w:spacing w:line="360" w:lineRule="auto"/>
+        <w:jc w:val="both"/>
+        <w:rPr>
+          <w:rFonts w:ascii="Times New Roman" w:hAnsi="Times New Roman" w:cs="Times New Roman"/>
+          <w:sz w:val="24"/>
+          <w:szCs w:val="24"/>
+        </w:rPr>
+      </w:pPr>
+      <w:r>
+        <w:rPr>
+          <w:rFonts w:ascii="Times New Roman" w:hAnsi="Times New Roman" w:cs="Times New Roman"/>
+          <w:sz w:val="24"/>
+          <w:szCs w:val="24"/>
+        </w:rPr>
+        <w:t xml:space="preserve">Zunächst landet der Nutzer auf der </w:t>
+      </w:r>
+      <w:r>
+        <w:rPr>
+          <w:rFonts w:ascii="Times New Roman" w:hAnsi="Times New Roman" w:cs="Times New Roman"/>
+          <w:sz w:val="24"/>
+          <w:szCs w:val="24"/>
+        </w:rPr>
+        <w:t xml:space="preserve">in Abbildung 5 dargestellten </w:t>
+      </w:r>
+      <w:r>
+        <w:rPr>
+          <w:rFonts w:ascii="Times New Roman" w:hAnsi="Times New Roman" w:cs="Times New Roman"/>
+          <w:sz w:val="24"/>
+          <w:szCs w:val="24"/>
+        </w:rPr>
+        <w:t>Login-Seite, zumindest wenn er nicht angemeldet ist.</w:t>
+      </w:r>
+      <w:r>
+        <w:rPr>
+          <w:rFonts w:ascii="Times New Roman" w:hAnsi="Times New Roman" w:cs="Times New Roman"/>
+          <w:sz w:val="24"/>
+          <w:szCs w:val="24"/>
+        </w:rPr>
+        <w:t xml:space="preserve"> </w:t>
+      </w:r>
+      <w:r>
+        <w:rPr>
+          <w:rFonts w:ascii="Times New Roman" w:hAnsi="Times New Roman" w:cs="Times New Roman"/>
+          <w:sz w:val="24"/>
+          <w:szCs w:val="24"/>
+        </w:rPr>
+        <w:t xml:space="preserve">Grund dafür ist, dass der Nutzer für jede Funktionalität, die diese Website bietet, angemeldet sein muss. </w:t>
+      </w:r>
+      <w:r>
+        <w:rPr>
+          <w:rFonts w:ascii="Times New Roman" w:hAnsi="Times New Roman" w:cs="Times New Roman"/>
+          <w:sz w:val="24"/>
+          <w:szCs w:val="24"/>
+        </w:rPr>
+        <w:t xml:space="preserve">Sollte der Nutzer noch kein Account besitzen, so kann er auf den Link „Jetzt registrieren“ klicken und </w:t>
+      </w:r>
+      <w:r>
+        <w:rPr>
+          <w:rFonts w:ascii="Times New Roman" w:hAnsi="Times New Roman" w:cs="Times New Roman"/>
+          <w:sz w:val="24"/>
+          <w:szCs w:val="24"/>
+        </w:rPr>
+        <w:t xml:space="preserve">landet auf der Register-Seite, um sich einen neuen Account zu erstellen. Diese ist in Abbildung 6 abgebildet. </w:t>
+      </w:r>
+    </w:p>
+    <w:p>
+      <w:pPr>
+        <w:pStyle w:val="KeinLeerraum"/>
+        <w:rPr>
+          <w:rFonts w:ascii="Times New Roman" w:hAnsi="Times New Roman" w:cs="Times New Roman"/>
+          <w:sz w:val="24"/>
+          <w:szCs w:val="24"/>
+        </w:rPr>
+      </w:pPr>
+    </w:p>
+    <w:p>
+      <w:pPr>
+        <w:pStyle w:val="KeinLeerraum"/>
+        <w:rPr>
+          <w:rFonts w:ascii="Times New Roman" w:hAnsi="Times New Roman" w:cs="Times New Roman"/>
+          <w:sz w:val="24"/>
+          <w:szCs w:val="24"/>
+        </w:rPr>
+      </w:pPr>
+    </w:p>
+    <w:p>
+      <w:pPr>
+        <w:pStyle w:val="KeinLeerraum"/>
+      </w:pPr>
+    </w:p>
+    <w:p/>
+    <w:p>
+      <w:pPr>
+        <w:pStyle w:val="KeinLeerraum"/>
+        <w:ind w:left="720"/>
+        <w:jc w:val="both"/>
+        <w:rPr>
+          <w:rFonts w:ascii="Times New Roman" w:hAnsi="Times New Roman" w:cs="Times New Roman"/>
+          <w:sz w:val="24"/>
+          <w:szCs w:val="24"/>
+        </w:rPr>
+      </w:pPr>
+    </w:p>
+    <w:p>
+      <w:pPr>
+        <w:pStyle w:val="KeinLeerraum"/>
+        <w:ind w:left="720"/>
+        <w:jc w:val="both"/>
+        <w:rPr>
+          <w:rFonts w:ascii="Times New Roman" w:hAnsi="Times New Roman" w:cs="Times New Roman"/>
+          <w:sz w:val="24"/>
+          <w:szCs w:val="24"/>
+        </w:rPr>
+      </w:pPr>
+    </w:p>
+    <w:p>
+      <w:pPr>
+        <w:pStyle w:val="KeinLeerraum"/>
+        <w:ind w:left="720"/>
+        <w:jc w:val="both"/>
+        <w:rPr>
+          <w:rFonts w:ascii="Times New Roman" w:hAnsi="Times New Roman" w:cs="Times New Roman"/>
+          <w:sz w:val="24"/>
+          <w:szCs w:val="24"/>
+        </w:rPr>
+      </w:pPr>
+    </w:p>
+    <w:p>
+      <w:pPr>
+        <w:pStyle w:val="KeinLeerraum"/>
+        <w:jc w:val="both"/>
+        <w:rPr>
+          <w:rFonts w:ascii="Times New Roman" w:hAnsi="Times New Roman" w:cs="Times New Roman"/>
+          <w:sz w:val="24"/>
+          <w:szCs w:val="24"/>
+        </w:rPr>
+      </w:pPr>
+    </w:p>
+    <w:p>
+      <w:pPr>
+        <w:pStyle w:val="KeinLeerraum"/>
+        <w:ind w:left="720"/>
+        <w:jc w:val="both"/>
+        <w:rPr>
+          <w:rFonts w:ascii="Times New Roman" w:hAnsi="Times New Roman" w:cs="Times New Roman"/>
+          <w:sz w:val="24"/>
+          <w:szCs w:val="24"/>
+        </w:rPr>
+      </w:pPr>
+      <w:r>
+        <w:rPr>
+          <w:noProof/>
+        </w:rPr>
+        <w:lastRenderedPageBreak/>
+        <mc:AlternateContent>
+          <mc:Choice Requires="wps">
+            <w:drawing>
+              <wp:anchor distT="0" distB="0" distL="114300" distR="114300" simplePos="0" relativeHeight="251673600" behindDoc="1" locked="0" layoutInCell="1" allowOverlap="1" wp14:anchorId="733502DB" wp14:editId="0493BA84">
+                <wp:simplePos x="0" y="0"/>
+                <wp:positionH relativeFrom="margin">
+                  <wp:posOffset>2540</wp:posOffset>
+                </wp:positionH>
+                <wp:positionV relativeFrom="paragraph">
+                  <wp:posOffset>5910741</wp:posOffset>
+                </wp:positionV>
+                <wp:extent cx="5397500" cy="635"/>
+                <wp:effectExtent l="0" t="0" r="0" b="0"/>
+                <wp:wrapTight wrapText="bothSides">
+                  <wp:wrapPolygon edited="0">
+                    <wp:start x="0" y="0"/>
+                    <wp:lineTo x="0" y="18874"/>
+                    <wp:lineTo x="21498" y="18874"/>
+                    <wp:lineTo x="21498" y="0"/>
+                    <wp:lineTo x="0" y="0"/>
+                  </wp:wrapPolygon>
+                </wp:wrapTight>
+                <wp:docPr id="14" name="Textfeld 14"/>
+                <wp:cNvGraphicFramePr/>
+                <a:graphic xmlns:a="http://schemas.openxmlformats.org/drawingml/2006/main">
+                  <a:graphicData uri="http://schemas.microsoft.com/office/word/2010/wordprocessingShape">
+                    <wps:wsp>
+                      <wps:cNvSpPr txBox="1"/>
+                      <wps:spPr>
+                        <a:xfrm>
+                          <a:off x="0" y="0"/>
+                          <a:ext cx="5397500" cy="635"/>
+                        </a:xfrm>
+                        <a:prstGeom prst="rect">
+                          <a:avLst/>
+                        </a:prstGeom>
+                        <a:solidFill>
+                          <a:prstClr val="white"/>
+                        </a:solidFill>
+                        <a:ln>
+                          <a:noFill/>
+                        </a:ln>
+                      </wps:spPr>
+                      <wps:txbx>
+                        <w:txbxContent>
+                          <w:p>
+                            <w:pPr>
+                              <w:pStyle w:val="Abbildung"/>
+                              <w:rPr>
+                                <w:rFonts w:ascii="Times New Roman" w:eastAsiaTheme="minorHAnsi" w:hAnsi="Times New Roman" w:cs="Times New Roman"/>
+                                <w:noProof/>
+                                <w:sz w:val="12"/>
+                                <w:szCs w:val="12"/>
+                              </w:rPr>
+                            </w:pPr>
+                            <w:r>
+                              <w:rPr>
+                                <w:rFonts w:ascii="Times New Roman" w:hAnsi="Times New Roman" w:cs="Times New Roman"/>
+                                <w:b/>
+                                <w:bCs/>
+                                <w:sz w:val="12"/>
+                                <w:szCs w:val="12"/>
+                              </w:rPr>
+                              <w:t>Abbildung 6:</w:t>
+                            </w:r>
+                            <w:r>
+                              <w:rPr>
+                                <w:rFonts w:ascii="Times New Roman" w:hAnsi="Times New Roman" w:cs="Times New Roman"/>
+                                <w:sz w:val="12"/>
+                                <w:szCs w:val="12"/>
+                              </w:rPr>
+                              <w:t xml:space="preserve"> Register-Seite</w:t>
+                            </w:r>
+                          </w:p>
+                        </w:txbxContent>
+                      </wps:txbx>
+                      <wps:bodyPr rot="0" spcFirstLastPara="0" vertOverflow="overflow" horzOverflow="overflow" vert="horz" wrap="square" lIns="0" tIns="0" rIns="0" bIns="0" numCol="1" spcCol="0" rtlCol="0" fromWordArt="0" anchor="t" anchorCtr="0" forceAA="0" compatLnSpc="1">
+                        <a:prstTxWarp prst="textNoShape">
+                          <a:avLst/>
+                        </a:prstTxWarp>
+                        <a:spAutoFit/>
+                      </wps:bodyPr>
+                    </wps:wsp>
+                  </a:graphicData>
+                </a:graphic>
+              </wp:anchor>
+            </w:drawing>
+          </mc:Choice>
+          <mc:Fallback>
+            <w:pict>
+              <v:shape w14:anchorId="733502DB" id="Textfeld 14" o:spid="_x0000_s1029" type="#_x0000_t202" style="position:absolute;left:0;text-align:left;margin-left:.2pt;margin-top:465.4pt;width:425pt;height:.05pt;z-index:-251642880;visibility:visible;mso-wrap-style:square;mso-wrap-distance-left:9pt;mso-wrap-distance-top:0;mso-wrap-distance-right:9pt;mso-wrap-distance-bottom:0;mso-position-horizontal:absolute;mso-position-horizontal-relative:margin;mso-position-vertical:absolute;mso-position-vertical-relative:text;v-text-anchor:top" o:gfxdata="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" stroked="f">
+                <v:textbox style="mso-fit-shape-to-text:t" inset="0,0,0,0">
+                  <w:txbxContent>
+                    <w:p>
+                      <w:pPr>
+                        <w:pStyle w:val="Abbildung"/>
+                        <w:rPr>
+                          <w:rFonts w:ascii="Times New Roman" w:eastAsiaTheme="minorHAnsi" w:hAnsi="Times New Roman" w:cs="Times New Roman"/>
+                          <w:noProof/>
+                          <w:sz w:val="12"/>
+                          <w:szCs w:val="12"/>
+                        </w:rPr>
+                      </w:pPr>
+                      <w:r>
+                        <w:rPr>
+                          <w:rFonts w:ascii="Times New Roman" w:hAnsi="Times New Roman" w:cs="Times New Roman"/>
+                          <w:b/>
+                          <w:bCs/>
+                          <w:sz w:val="12"/>
+                          <w:szCs w:val="12"/>
+                        </w:rPr>
+                        <w:t>Abbildung 6:</w:t>
+                      </w:r>
+                      <w:r>
+                        <w:rPr>
+                          <w:rFonts w:ascii="Times New Roman" w:hAnsi="Times New Roman" w:cs="Times New Roman"/>
+                          <w:sz w:val="12"/>
+                          <w:szCs w:val="12"/>
+                        </w:rPr>
+                        <w:t xml:space="preserve"> Register-Seite</w:t>
+                      </w:r>
+                    </w:p>
+                  </w:txbxContent>
+                </v:textbox>
+                <w10:wrap type="tight" anchorx="margin"/>
+              </v:shape>
+            </w:pict>
+          </mc:Fallback>
+        </mc:AlternateContent>
+      </w:r>
+      <w:r>
+        <w:rPr>
+          <w:noProof/>
+        </w:rPr>
+        <mc:AlternateContent>
+          <mc:Choice Requires="wps">
+            <w:drawing>
+              <wp:anchor distT="0" distB="0" distL="114300" distR="114300" simplePos="0" relativeHeight="251670528" behindDoc="1" locked="0" layoutInCell="1" allowOverlap="1" wp14:anchorId="3869DFA6" wp14:editId="0D160102">
+                <wp:simplePos x="0" y="0"/>
+                <wp:positionH relativeFrom="margin">
+                  <wp:posOffset>0</wp:posOffset>
+                </wp:positionH>
+                <wp:positionV relativeFrom="paragraph">
+                  <wp:posOffset>2841213</wp:posOffset>
+                </wp:positionV>
+                <wp:extent cx="5334000" cy="635"/>
+                <wp:effectExtent l="0" t="0" r="0" b="0"/>
+                <wp:wrapNone/>
+                <wp:docPr id="12" name="Textfeld 12"/>
+                <wp:cNvGraphicFramePr/>
+                <a:graphic xmlns:a="http://schemas.openxmlformats.org/drawingml/2006/main">
+                  <a:graphicData uri="http://schemas.microsoft.com/office/word/2010/wordprocessingShape">
+                    <wps:wsp>
+                      <wps:cNvSpPr txBox="1"/>
+                      <wps:spPr>
+                        <a:xfrm>
+                          <a:off x="0" y="0"/>
+                          <a:ext cx="5334000" cy="635"/>
+                        </a:xfrm>
+                        <a:prstGeom prst="rect">
+                          <a:avLst/>
+                        </a:prstGeom>
+                        <a:solidFill>
+                          <a:prstClr val="white"/>
+                        </a:solidFill>
+                        <a:ln>
+                          <a:noFill/>
+                        </a:ln>
+                      </wps:spPr>
+                      <wps:txbx>
+                        <w:txbxContent>
+                          <w:p>
+                            <w:pPr>
+                              <w:pStyle w:val="Abbildung"/>
+                              <w:rPr>
+                                <w:rFonts w:ascii="Times New Roman" w:eastAsiaTheme="minorHAnsi" w:hAnsi="Times New Roman" w:cs="Times New Roman"/>
+                                <w:noProof/>
+                                <w:sz w:val="12"/>
+                                <w:szCs w:val="12"/>
+                              </w:rPr>
+                            </w:pPr>
+                            <w:r>
+                              <w:rPr>
+                                <w:rFonts w:ascii="Times New Roman" w:hAnsi="Times New Roman" w:cs="Times New Roman"/>
+                                <w:b/>
+                                <w:bCs/>
+                                <w:sz w:val="12"/>
+                                <w:szCs w:val="12"/>
+                              </w:rPr>
+                              <w:t>Abbildung 5:</w:t>
+                            </w:r>
+                            <w:r>
+                              <w:rPr>
+                                <w:rFonts w:ascii="Times New Roman" w:hAnsi="Times New Roman" w:cs="Times New Roman"/>
+                                <w:sz w:val="12"/>
+                                <w:szCs w:val="12"/>
+                              </w:rPr>
+                              <w:t xml:space="preserve"> Login-Seite</w:t>
+                            </w:r>
+                          </w:p>
+                        </w:txbxContent>
+                      </wps:txbx>
+                      <wps:bodyPr rot="0" spcFirstLastPara="0" vertOverflow="overflow" horzOverflow="overflow" vert="horz" wrap="square" lIns="0" tIns="0" rIns="0" bIns="0" numCol="1" spcCol="0" rtlCol="0" fromWordArt="0" anchor="t" anchorCtr="0" forceAA="0" compatLnSpc="1">
+                        <a:prstTxWarp prst="textNoShape">
+                          <a:avLst/>
+                        </a:prstTxWarp>
+                        <a:spAutoFit/>
+                      </wps:bodyPr>
+                    </wps:wsp>
+                  </a:graphicData>
+                </a:graphic>
+              </wp:anchor>
+            </w:drawing>
+          </mc:Choice>
+          <mc:Fallback>
+            <w:pict>
+              <v:shape w14:anchorId="3869DFA6" id="Textfeld 12" o:spid="_x0000_s1030" type="#_x0000_t202" style="position:absolute;left:0;text-align:left;margin-left:0;margin-top:223.7pt;width:420pt;height:.05pt;z-index:-251645952;visibility:visible;mso-wrap-style:square;mso-wrap-distance-left:9pt;mso-wrap-distance-top:0;mso-wrap-distance-right:9pt;mso-wrap-distance-bottom:0;mso-position-horizontal:absolute;mso-position-horizontal-relative:margin;mso-position-vertical:absolute;mso-position-vertical-relative:text;v-text-anchor:top" o:gfxdata="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" stroked="f">
+                <v:textbox style="mso-fit-shape-to-text:t" inset="0,0,0,0">
+                  <w:txbxContent>
+                    <w:p>
+                      <w:pPr>
+                        <w:pStyle w:val="Abbildung"/>
+                        <w:rPr>
+                          <w:rFonts w:ascii="Times New Roman" w:eastAsiaTheme="minorHAnsi" w:hAnsi="Times New Roman" w:cs="Times New Roman"/>
+                          <w:noProof/>
+                          <w:sz w:val="12"/>
+                          <w:szCs w:val="12"/>
+                        </w:rPr>
+                      </w:pPr>
+                      <w:r>
+                        <w:rPr>
+                          <w:rFonts w:ascii="Times New Roman" w:hAnsi="Times New Roman" w:cs="Times New Roman"/>
+                          <w:b/>
+                          <w:bCs/>
+                          <w:sz w:val="12"/>
+                          <w:szCs w:val="12"/>
+                        </w:rPr>
+                        <w:t>Abbildung 5:</w:t>
+                      </w:r>
+                      <w:r>
+                        <w:rPr>
+                          <w:rFonts w:ascii="Times New Roman" w:hAnsi="Times New Roman" w:cs="Times New Roman"/>
+                          <w:sz w:val="12"/>
+                          <w:szCs w:val="12"/>
+                        </w:rPr>
+                        <w:t xml:space="preserve"> Login-Seite</w:t>
+                      </w:r>
+                    </w:p>
+                  </w:txbxContent>
+                </v:textbox>
+                <w10:wrap anchorx="margin"/>
+              </v:shape>
+            </w:pict>
+          </mc:Fallback>
+        </mc:AlternateContent>
+      </w:r>
+      <w:r>
+        <w:rPr>
+          <w:rFonts w:ascii="Times New Roman" w:hAnsi="Times New Roman" w:cs="Times New Roman"/>
+          <w:noProof/>
+          <w:sz w:val="24"/>
+          <w:szCs w:val="24"/>
+        </w:rPr>
+        <w:drawing>
+          <wp:anchor distT="0" distB="0" distL="114300" distR="114300" simplePos="0" relativeHeight="251668480" behindDoc="1" locked="0" layoutInCell="1" allowOverlap="1" wp14:anchorId="67BAA5DF" wp14:editId="6C4E9F63">
+            <wp:simplePos x="0" y="0"/>
+            <wp:positionH relativeFrom="margin">
+              <wp:align>right</wp:align>
+            </wp:positionH>
+            <wp:positionV relativeFrom="paragraph">
+              <wp:posOffset>553</wp:posOffset>
+            </wp:positionV>
+            <wp:extent cx="5391150" cy="2832100"/>
+            <wp:effectExtent l="0" t="0" r="0" b="6350"/>
+            <wp:wrapSquare wrapText="bothSides"/>
+            <wp:docPr id="11" name="Grafik 11" descr="Ein Bild, das Text, Bildschirm, Dunkel enthält.&#10;&#10;Automatisch generierte Beschreibung"/>
+            <wp:cNvGraphicFramePr>
+              <a:graphicFrameLocks xmlns:a="http://schemas.openxmlformats.org/drawingml/2006/main" noChangeAspect="1"/>
+            </wp:cNvGraphicFramePr>
+            <a:graphic xmlns:a="http://schemas.openxmlformats.org/drawingml/2006/main">
+              <a:graphicData uri="http://schemas.openxmlformats.org/drawingml/2006/picture">
+                <pic:pic xmlns:pic="http://schemas.openxmlformats.org/drawingml/2006/picture">
+                  <pic:nvPicPr>
+                    <pic:cNvPr id="11" name="Grafik 11" descr="Ein Bild, das Text, Bildschirm, Dunkel enthält.&#10;&#10;Automatisch generierte Beschreibung"/>
+                    <pic:cNvPicPr>
+                      <a:picLocks noChangeAspect="1" noChangeArrowheads="1"/>
+                    </pic:cNvPicPr>
+                  </pic:nvPicPr>
+                  <pic:blipFill>
+                    <a:blip r:embed="rId12" cstate="print">
+                      <a:extLst>
+                        <a:ext uri="{28A0092B-C50C-407E-A947-70E740481C1C}">
+                          <a14:useLocalDpi xmlns:a14="http://schemas.microsoft.com/office/drawing/2010/main" val="0"/>
+                        </a:ext>
+                      </a:extLst>
+                    </a:blip>
+                    <a:srcRect/>
+                    <a:stretch>
+                      <a:fillRect/>
+                    </a:stretch>
+                  </pic:blipFill>
+                  <pic:spPr bwMode="auto">
+                    <a:xfrm>
+                      <a:off x="0" y="0"/>
+                      <a:ext cx="5391150" cy="2832100"/>
+                    </a:xfrm>
+                    <a:prstGeom prst="rect">
+                      <a:avLst/>
+                    </a:prstGeom>
+                    <a:noFill/>
+                    <a:ln>
+                      <a:noFill/>
+                    </a:ln>
+                  </pic:spPr>
+                </pic:pic>
+              </a:graphicData>
+            </a:graphic>
+            <wp14:sizeRelH relativeFrom="margin">
+              <wp14:pctWidth>0</wp14:pctWidth>
+            </wp14:sizeRelH>
+            <wp14:sizeRelV relativeFrom="margin">
+              <wp14:pctHeight>0</wp14:pctHeight>
+            </wp14:sizeRelV>
+          </wp:anchor>
+        </w:drawing>
+      </w:r>
+      <w:r>
+        <w:rPr>
+          <w:rFonts w:ascii="Times New Roman" w:hAnsi="Times New Roman" w:cs="Times New Roman"/>
+          <w:noProof/>
+          <w:sz w:val="24"/>
+          <w:szCs w:val="24"/>
+        </w:rPr>
+        <w:drawing>
+          <wp:anchor distT="0" distB="0" distL="114300" distR="114300" simplePos="0" relativeHeight="251671552" behindDoc="1" locked="0" layoutInCell="1" allowOverlap="1" wp14:anchorId="28308C21" wp14:editId="63C8C3B6">
+            <wp:simplePos x="0" y="0"/>
+            <wp:positionH relativeFrom="margin">
+              <wp:align>right</wp:align>
+            </wp:positionH>
+            <wp:positionV relativeFrom="paragraph">
+              <wp:posOffset>3072188</wp:posOffset>
+            </wp:positionV>
+            <wp:extent cx="5397500" cy="2832100"/>
+            <wp:effectExtent l="0" t="0" r="0" b="6350"/>
+            <wp:wrapTight wrapText="bothSides">
+              <wp:wrapPolygon edited="0">
+                <wp:start x="0" y="0"/>
+                <wp:lineTo x="0" y="21503"/>
+                <wp:lineTo x="21498" y="21503"/>
+                <wp:lineTo x="21498" y="0"/>
+                <wp:lineTo x="0" y="0"/>
+              </wp:wrapPolygon>
+            </wp:wrapTight>
+            <wp:docPr id="13" name="Grafik 13"/>
+            <wp:cNvGraphicFramePr>
+              <a:graphicFrameLocks xmlns:a="http://schemas.openxmlformats.org/drawingml/2006/main" noChangeAspect="1"/>
+            </wp:cNvGraphicFramePr>
+            <a:graphic xmlns:a="http://schemas.openxmlformats.org/drawingml/2006/main">
+              <a:graphicData uri="http://schemas.openxmlformats.org/drawingml/2006/picture">
+                <pic:pic xmlns:pic="http://schemas.openxmlformats.org/drawingml/2006/picture">
+                  <pic:nvPicPr>
+                    <pic:cNvPr id="0" name="Picture 7"/>
+                    <pic:cNvPicPr>
+                      <a:picLocks noChangeAspect="1" noChangeArrowheads="1"/>
+                    </pic:cNvPicPr>
+                  </pic:nvPicPr>
+                  <pic:blipFill>
+                    <a:blip r:embed="rId13" cstate="print">
+                      <a:extLst>
+                        <a:ext uri="{28A0092B-C50C-407E-A947-70E740481C1C}">
+                          <a14:useLocalDpi xmlns:a14="http://schemas.microsoft.com/office/drawing/2010/main" val="0"/>
+                        </a:ext>
+                      </a:extLst>
+                    </a:blip>
+                    <a:srcRect/>
+                    <a:stretch>
+                      <a:fillRect/>
+                    </a:stretch>
+                  </pic:blipFill>
+                  <pic:spPr bwMode="auto">
+                    <a:xfrm>
+                      <a:off x="0" y="0"/>
+                      <a:ext cx="5397500" cy="2832100"/>
+                    </a:xfrm>
+                    <a:prstGeom prst="rect">
+                      <a:avLst/>
+                    </a:prstGeom>
+                    <a:noFill/>
+                    <a:ln>
+                      <a:noFill/>
+                    </a:ln>
+                  </pic:spPr>
+                </pic:pic>
+              </a:graphicData>
+            </a:graphic>
+          </wp:anchor>
+        </w:drawing>
+      </w:r>
+    </w:p>
+    <w:p>
+      <w:pPr>
+        <w:pStyle w:val="KeinLeerraum"/>
+        <w:ind w:left="720"/>
+        <w:jc w:val="both"/>
+        <w:rPr>
+          <w:rFonts w:ascii="Times New Roman" w:hAnsi="Times New Roman" w:cs="Times New Roman"/>
+          <w:sz w:val="24"/>
+          <w:szCs w:val="24"/>
+        </w:rPr>
+      </w:pPr>
+    </w:p>
+    <w:p>
+      <w:pPr>
+        <w:pStyle w:val="KeinLeerraum"/>
+        <w:jc w:val="both"/>
+        <w:rPr>
+          <w:rFonts w:ascii="Times New Roman" w:hAnsi="Times New Roman" w:cs="Times New Roman"/>
+          <w:sz w:val="24"/>
+          <w:szCs w:val="24"/>
+        </w:rPr>
+      </w:pPr>
+      <w:r>
+        <w:rPr>
+          <w:rFonts w:ascii="Times New Roman" w:hAnsi="Times New Roman" w:cs="Times New Roman"/>
+          <w:sz w:val="24"/>
+          <w:szCs w:val="24"/>
+          <w:highlight w:val="yellow"/>
+        </w:rPr>
+        <w:t>//TODO: Sagen, dass man bei beiden auf dieser Hauptseite landet</w:t>
+      </w:r>
+      <w:r>
+        <w:rPr>
+          <w:rFonts w:ascii="Times New Roman" w:hAnsi="Times New Roman" w:cs="Times New Roman"/>
+          <w:sz w:val="24"/>
+          <w:szCs w:val="24"/>
+          <w:highlight w:val="yellow"/>
+        </w:rPr>
+        <w:t xml:space="preserve"> und Navigationsleiste ansprechen</w:t>
+      </w:r>
+    </w:p>
+    <w:p>
+      <w:pPr>
+        <w:pStyle w:val="KeinLeerraum"/>
+        <w:ind w:left="720"/>
+        <w:jc w:val="both"/>
+        <w:rPr>
+          <w:rFonts w:ascii="Times New Roman" w:hAnsi="Times New Roman" w:cs="Times New Roman"/>
+          <w:sz w:val="24"/>
+          <w:szCs w:val="24"/>
+        </w:rPr>
+      </w:pPr>
+    </w:p>
+    <w:p>
+      <w:pPr>
+        <w:pStyle w:val="KeinLeerraum"/>
+        <w:ind w:left="720"/>
+        <w:jc w:val="both"/>
+        <w:rPr>
+          <w:rFonts w:ascii="Times New Roman" w:hAnsi="Times New Roman" w:cs="Times New Roman"/>
+          <w:sz w:val="24"/>
+          <w:szCs w:val="24"/>
+        </w:rPr>
+      </w:pPr>
+    </w:p>
+    <w:p>
+      <w:pPr>
+        <w:pStyle w:val="KeinLeerraum"/>
+        <w:ind w:left="720"/>
+        <w:jc w:val="both"/>
+        <w:rPr>
+          <w:rFonts w:ascii="Times New Roman" w:hAnsi="Times New Roman" w:cs="Times New Roman"/>
+          <w:sz w:val="24"/>
+          <w:szCs w:val="24"/>
+        </w:rPr>
+      </w:pPr>
+    </w:p>
+    <w:p>
+      <w:pPr>
+        <w:pStyle w:val="KeinLeerraum"/>
+        <w:ind w:left="720"/>
+        <w:jc w:val="both"/>
+        <w:rPr>
+          <w:rFonts w:ascii="Times New Roman" w:hAnsi="Times New Roman" w:cs="Times New Roman"/>
+          <w:sz w:val="24"/>
+          <w:szCs w:val="24"/>
+        </w:rPr>
+      </w:pPr>
+    </w:p>
+    <w:p>
+      <w:pPr>
+        <w:pStyle w:val="KeinLeerraum"/>
+        <w:ind w:left="720"/>
+        <w:jc w:val="both"/>
+        <w:rPr>
+          <w:rFonts w:ascii="Times New Roman" w:hAnsi="Times New Roman" w:cs="Times New Roman"/>
+          <w:sz w:val="24"/>
+          <w:szCs w:val="24"/>
+        </w:rPr>
+      </w:pPr>
+    </w:p>
+    <w:p>
+      <w:pPr>
+        <w:pStyle w:val="KeinLeerraum"/>
+        <w:ind w:left="720"/>
+        <w:jc w:val="both"/>
+        <w:rPr>
+          <w:rFonts w:ascii="Times New Roman" w:hAnsi="Times New Roman" w:cs="Times New Roman"/>
+          <w:sz w:val="24"/>
+          <w:szCs w:val="24"/>
+        </w:rPr>
+      </w:pPr>
+    </w:p>
+    <w:p>
+      <w:pPr>
+        <w:pStyle w:val="KeinLeerraum"/>
+        <w:ind w:left="720"/>
+        <w:jc w:val="both"/>
+        <w:rPr>
+          <w:rFonts w:ascii="Times New Roman" w:hAnsi="Times New Roman" w:cs="Times New Roman"/>
+          <w:sz w:val="24"/>
+          <w:szCs w:val="24"/>
+        </w:rPr>
+      </w:pPr>
+    </w:p>
+    <w:p>
+      <w:pPr>
+        <w:pStyle w:val="KeinLeerraum"/>
+        <w:ind w:left="720"/>
+        <w:jc w:val="both"/>
+        <w:rPr>
+          <w:rFonts w:ascii="Times New Roman" w:hAnsi="Times New Roman" w:cs="Times New Roman"/>
+          <w:sz w:val="24"/>
+          <w:szCs w:val="24"/>
+        </w:rPr>
+      </w:pPr>
+    </w:p>
+    <w:p>
+      <w:pPr>
+        <w:pStyle w:val="KeinLeerraum"/>
+        <w:ind w:left="720"/>
+        <w:jc w:val="both"/>
+        <w:rPr>
+          <w:rFonts w:ascii="Times New Roman" w:hAnsi="Times New Roman" w:cs="Times New Roman"/>
+          <w:sz w:val="24"/>
+          <w:szCs w:val="24"/>
+        </w:rPr>
+      </w:pPr>
+    </w:p>
+    <w:p>
+      <w:pPr>
+        <w:pStyle w:val="KeinLeerraum"/>
+        <w:jc w:val="both"/>
+        <w:rPr>
+          <w:rFonts w:ascii="Times New Roman" w:hAnsi="Times New Roman" w:cs="Times New Roman"/>
+          <w:sz w:val="24"/>
+          <w:szCs w:val="24"/>
+        </w:rPr>
+      </w:pPr>
+    </w:p>
+    <w:p>
+      <w:pPr>
+        <w:pStyle w:val="KeinLeerraum"/>
+        <w:ind w:left="720"/>
+        <w:jc w:val="both"/>
+        <w:rPr>
+          <w:rFonts w:ascii="Times New Roman" w:hAnsi="Times New Roman" w:cs="Times New Roman"/>
+          <w:sz w:val="24"/>
+          <w:szCs w:val="24"/>
+        </w:rPr>
+      </w:pPr>
+      <w:r>
+        <w:rPr>
+          <w:noProof/>
+        </w:rPr>
+        <w:lastRenderedPageBreak/>
+        <mc:AlternateContent>
+          <mc:Choice Requires="wps">
+            <w:drawing>
+              <wp:anchor distT="0" distB="0" distL="114300" distR="114300" simplePos="0" relativeHeight="251676672" behindDoc="1" locked="0" layoutInCell="1" allowOverlap="1" wp14:anchorId="7FE4ABFE" wp14:editId="510D2703">
+                <wp:simplePos x="0" y="0"/>
+                <wp:positionH relativeFrom="column">
+                  <wp:posOffset>2540</wp:posOffset>
+                </wp:positionH>
+                <wp:positionV relativeFrom="paragraph">
+                  <wp:posOffset>2832896</wp:posOffset>
+                </wp:positionV>
+                <wp:extent cx="5397500" cy="635"/>
+                <wp:effectExtent l="0" t="0" r="0" b="0"/>
+                <wp:wrapTight wrapText="bothSides">
+                  <wp:wrapPolygon edited="0">
+                    <wp:start x="0" y="0"/>
+                    <wp:lineTo x="0" y="18874"/>
+                    <wp:lineTo x="21498" y="18874"/>
+                    <wp:lineTo x="21498" y="0"/>
+                    <wp:lineTo x="0" y="0"/>
+                  </wp:wrapPolygon>
+                </wp:wrapTight>
+                <wp:docPr id="16" name="Textfeld 16"/>
+                <wp:cNvGraphicFramePr/>
+                <a:graphic xmlns:a="http://schemas.openxmlformats.org/drawingml/2006/main">
+                  <a:graphicData uri="http://schemas.microsoft.com/office/word/2010/wordprocessingShape">
+                    <wps:wsp>
+                      <wps:cNvSpPr txBox="1"/>
+                      <wps:spPr>
+                        <a:xfrm>
+                          <a:off x="0" y="0"/>
+                          <a:ext cx="5397500" cy="635"/>
+                        </a:xfrm>
+                        <a:prstGeom prst="rect">
+                          <a:avLst/>
+                        </a:prstGeom>
+                        <a:solidFill>
+                          <a:prstClr val="white"/>
+                        </a:solidFill>
+                        <a:ln>
+                          <a:noFill/>
+                        </a:ln>
+                      </wps:spPr>
+                      <wps:txbx>
+                        <w:txbxContent>
+                          <w:p>
+                            <w:pPr>
+                              <w:pStyle w:val="Abbildung"/>
+                              <w:rPr>
+                                <w:rFonts w:ascii="Times New Roman" w:eastAsiaTheme="minorHAnsi" w:hAnsi="Times New Roman" w:cs="Times New Roman"/>
+                                <w:noProof/>
+                                <w:sz w:val="12"/>
+                                <w:szCs w:val="12"/>
+                              </w:rPr>
+                            </w:pPr>
+                            <w:r>
+                              <w:rPr>
+                                <w:rFonts w:ascii="Times New Roman" w:hAnsi="Times New Roman" w:cs="Times New Roman"/>
+                                <w:b/>
+                                <w:bCs/>
+                                <w:sz w:val="12"/>
+                                <w:szCs w:val="12"/>
+                              </w:rPr>
+                              <w:t>Abbildung 7:</w:t>
+                            </w:r>
+                            <w:r>
+                              <w:rPr>
+                                <w:rFonts w:ascii="Times New Roman" w:hAnsi="Times New Roman" w:cs="Times New Roman"/>
+                                <w:sz w:val="12"/>
+                                <w:szCs w:val="12"/>
+                              </w:rPr>
+                              <w:t xml:space="preserve"> Home-Seite</w:t>
+                            </w:r>
+                          </w:p>
+                        </w:txbxContent>
+                      </wps:txbx>
+                      <wps:bodyPr rot="0" spcFirstLastPara="0" vertOverflow="overflow" horzOverflow="overflow" vert="horz" wrap="square" lIns="0" tIns="0" rIns="0" bIns="0" numCol="1" spcCol="0" rtlCol="0" fromWordArt="0" anchor="t" anchorCtr="0" forceAA="0" compatLnSpc="1">
+                        <a:prstTxWarp prst="textNoShape">
+                          <a:avLst/>
+                        </a:prstTxWarp>
+                        <a:spAutoFit/>
+                      </wps:bodyPr>
+                    </wps:wsp>
+                  </a:graphicData>
+                </a:graphic>
+              </wp:anchor>
+            </w:drawing>
+          </mc:Choice>
+          <mc:Fallback>
+            <w:pict>
+              <v:shape w14:anchorId="7FE4ABFE" id="Textfeld 16" o:spid="_x0000_s1031" type="#_x0000_t202" style="position:absolute;left:0;text-align:left;margin-left:.2pt;margin-top:223.05pt;width:425pt;height:.05pt;z-index:-251639808;visibility:visible;mso-wrap-style:square;mso-wrap-distance-left:9pt;mso-wrap-distance-top:0;mso-wrap-distance-right:9pt;mso-wrap-distance-bottom:0;mso-position-horizontal:absolute;mso-position-horizontal-relative:text;mso-position-vertical:absolute;mso-position-vertical-relative:text;v-text-anchor:top" o:gfxdata="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" stroked="f">
+                <v:textbox style="mso-fit-shape-to-text:t" inset="0,0,0,0">
+                  <w:txbxContent>
+                    <w:p>
+                      <w:pPr>
+                        <w:pStyle w:val="Abbildung"/>
+                        <w:rPr>
+                          <w:rFonts w:ascii="Times New Roman" w:eastAsiaTheme="minorHAnsi" w:hAnsi="Times New Roman" w:cs="Times New Roman"/>
+                          <w:noProof/>
+                          <w:sz w:val="12"/>
+                          <w:szCs w:val="12"/>
+                        </w:rPr>
+                      </w:pPr>
+                      <w:r>
+                        <w:rPr>
+                          <w:rFonts w:ascii="Times New Roman" w:hAnsi="Times New Roman" w:cs="Times New Roman"/>
+                          <w:b/>
+                          <w:bCs/>
+                          <w:sz w:val="12"/>
+                          <w:szCs w:val="12"/>
+                        </w:rPr>
+                        <w:t>Abbildung 7:</w:t>
+                      </w:r>
+                      <w:r>
+                        <w:rPr>
+                          <w:rFonts w:ascii="Times New Roman" w:hAnsi="Times New Roman" w:cs="Times New Roman"/>
+                          <w:sz w:val="12"/>
+                          <w:szCs w:val="12"/>
+                        </w:rPr>
+                        <w:t xml:space="preserve"> Home-Seite</w:t>
+                      </w:r>
+                    </w:p>
+                  </w:txbxContent>
+                </v:textbox>
+                <w10:wrap type="tight"/>
+              </v:shape>
+            </w:pict>
+          </mc:Fallback>
+        </mc:AlternateContent>
+      </w:r>
+      <w:r>
+        <w:rPr>
+          <w:rFonts w:ascii="Times New Roman" w:hAnsi="Times New Roman" w:cs="Times New Roman"/>
+          <w:noProof/>
+          <w:sz w:val="24"/>
+          <w:szCs w:val="24"/>
+        </w:rPr>
+        <w:drawing>
+          <wp:anchor distT="0" distB="0" distL="114300" distR="114300" simplePos="0" relativeHeight="251674624" behindDoc="1" locked="0" layoutInCell="1" allowOverlap="1" wp14:anchorId="28E3B330" wp14:editId="08CB7783">
+            <wp:simplePos x="0" y="0"/>
+            <wp:positionH relativeFrom="margin">
+              <wp:align>right</wp:align>
+            </wp:positionH>
+            <wp:positionV relativeFrom="paragraph">
+              <wp:posOffset>0</wp:posOffset>
+            </wp:positionV>
+            <wp:extent cx="5397500" cy="2825115"/>
+            <wp:effectExtent l="0" t="0" r="0" b="0"/>
+            <wp:wrapTight wrapText="bothSides">
+              <wp:wrapPolygon edited="0">
+                <wp:start x="0" y="0"/>
+                <wp:lineTo x="0" y="21411"/>
+                <wp:lineTo x="21498" y="21411"/>
+                <wp:lineTo x="21498" y="0"/>
+                <wp:lineTo x="0" y="0"/>
+              </wp:wrapPolygon>
+            </wp:wrapTight>
+            <wp:docPr id="15" name="Grafik 15"/>
+            <wp:cNvGraphicFramePr>
+              <a:graphicFrameLocks xmlns:a="http://schemas.openxmlformats.org/drawingml/2006/main" noChangeAspect="1"/>
+            </wp:cNvGraphicFramePr>
+            <a:graphic xmlns:a="http://schemas.openxmlformats.org/drawingml/2006/main">
+              <a:graphicData uri="http://schemas.openxmlformats.org/drawingml/2006/picture">
+                <pic:pic xmlns:pic="http://schemas.openxmlformats.org/drawingml/2006/picture">
+                  <pic:nvPicPr>
+                    <pic:cNvPr id="0" name="Picture 8"/>
+                    <pic:cNvPicPr>
+                      <a:picLocks noChangeAspect="1" noChangeArrowheads="1"/>
+                    </pic:cNvPicPr>
+                  </pic:nvPicPr>
+                  <pic:blipFill>
+                    <a:blip r:embed="rId14" cstate="print">
+                      <a:extLst>
+                        <a:ext uri="{28A0092B-C50C-407E-A947-70E740481C1C}">
+                          <a14:useLocalDpi xmlns:a14="http://schemas.microsoft.com/office/drawing/2010/main" val="0"/>
+                        </a:ext>
+                      </a:extLst>
+                    </a:blip>
+                    <a:srcRect/>
+                    <a:stretch>
+                      <a:fillRect/>
+                    </a:stretch>
+                  </pic:blipFill>
+                  <pic:spPr bwMode="auto">
+                    <a:xfrm>
+                      <a:off x="0" y="0"/>
+                      <a:ext cx="5397500" cy="2825115"/>
+                    </a:xfrm>
+                    <a:prstGeom prst="rect">
+                      <a:avLst/>
+                    </a:prstGeom>
+                    <a:noFill/>
+                    <a:ln>
+                      <a:noFill/>
+                    </a:ln>
+                  </pic:spPr>
+                </pic:pic>
+              </a:graphicData>
+            </a:graphic>
+          </wp:anchor>
+        </w:drawing>
+      </w:r>
+    </w:p>
+    <w:p>
+      <w:pPr>
+        <w:pStyle w:val="KeinLeerraum"/>
+        <w:ind w:left="720"/>
+        <w:jc w:val="both"/>
+        <w:rPr>
+          <w:rFonts w:ascii="Times New Roman" w:hAnsi="Times New Roman" w:cs="Times New Roman"/>
+          <w:sz w:val="24"/>
+          <w:szCs w:val="24"/>
+        </w:rPr>
+      </w:pPr>
+    </w:p>
+    <w:p>
+      <w:pPr>
+        <w:pStyle w:val="berschrift1"/>
+        <w:rPr>
+          <w:rFonts w:ascii="Arial" w:hAnsi="Arial" w:cs="Arial"/>
+          <w:color w:val="auto"/>
+        </w:rPr>
+      </w:pPr>
+      <w:bookmarkStart w:id="6" w:name="_Toc133446448"/>
+      <w:r>
+        <w:rPr>
+          <w:rFonts w:ascii="Arial" w:hAnsi="Arial" w:cs="Arial"/>
+          <w:color w:val="auto"/>
+        </w:rPr>
+        <w:t>Fazit</w:t>
+      </w:r>
+      <w:bookmarkEnd w:id="6"/>
+    </w:p>
+    <w:p>
+      <w:pPr>
+        <w:pStyle w:val="KeinLeerraum"/>
+        <w:ind w:left="720"/>
+        <w:jc w:val="both"/>
+        <w:rPr>
+          <w:rFonts w:ascii="Times New Roman" w:hAnsi="Times New Roman" w:cs="Times New Roman"/>
+          <w:sz w:val="24"/>
+          <w:szCs w:val="24"/>
+        </w:rPr>
+      </w:pPr>
+    </w:p>
+    <w:p>
+      <w:pPr>
+        <w:pStyle w:val="KeinLeerraum"/>
+        <w:ind w:left="720"/>
+        <w:jc w:val="both"/>
+        <w:rPr>
+          <w:rFonts w:ascii="Times New Roman" w:hAnsi="Times New Roman" w:cs="Times New Roman"/>
+          <w:sz w:val="24"/>
+          <w:szCs w:val="24"/>
+        </w:rPr>
+      </w:pPr>
+    </w:p>
+    <w:p>
+      <w:pPr>
+        <w:pStyle w:val="KeinLeerraum"/>
+        <w:ind w:left="720"/>
+        <w:jc w:val="both"/>
+        <w:rPr>
+          <w:rFonts w:ascii="Times New Roman" w:hAnsi="Times New Roman" w:cs="Times New Roman"/>
+          <w:sz w:val="24"/>
+          <w:szCs w:val="24"/>
+        </w:rPr>
+      </w:pPr>
+    </w:p>
+    <w:p>
+      <w:pPr>
+        <w:pStyle w:val="KeinLeerraum"/>
+        <w:ind w:left="720"/>
+        <w:jc w:val="both"/>
+        <w:rPr>
+          <w:rFonts w:ascii="Times New Roman" w:hAnsi="Times New Roman" w:cs="Times New Roman"/>
+          <w:sz w:val="24"/>
+          <w:szCs w:val="24"/>
+        </w:rPr>
+      </w:pPr>
+    </w:p>
+    <w:p>
+      <w:pPr>
+        <w:pStyle w:val="KeinLeerraum"/>
+        <w:ind w:left="720"/>
+        <w:jc w:val="both"/>
+        <w:rPr>
+          <w:rFonts w:ascii="Times New Roman" w:hAnsi="Times New Roman" w:cs="Times New Roman"/>
+          <w:sz w:val="24"/>
+          <w:szCs w:val="24"/>
+        </w:rPr>
+      </w:pPr>
+    </w:p>
+    <w:p>
+      <w:pPr>
+        <w:pStyle w:val="KeinLeerraum"/>
+        <w:ind w:left="720"/>
+        <w:jc w:val="both"/>
+        <w:rPr>
+          <w:rFonts w:ascii="Times New Roman" w:hAnsi="Times New Roman" w:cs="Times New Roman"/>
+          <w:sz w:val="24"/>
+          <w:szCs w:val="24"/>
+        </w:rPr>
+      </w:pPr>
+    </w:p>
+    <w:p>
+      <w:pPr>
+        <w:pStyle w:val="KeinLeerraum"/>
+        <w:ind w:left="720"/>
+        <w:jc w:val="both"/>
+        <w:rPr>
+          <w:rFonts w:ascii="Times New Roman" w:hAnsi="Times New Roman" w:cs="Times New Roman"/>
+          <w:sz w:val="24"/>
+          <w:szCs w:val="24"/>
+        </w:rPr>
+      </w:pPr>
+    </w:p>
+    <w:p>
+      <w:pPr>
+        <w:pStyle w:val="KeinLeerraum"/>
+        <w:ind w:left="720"/>
+        <w:jc w:val="both"/>
+        <w:rPr>
+          <w:rFonts w:ascii="Times New Roman" w:hAnsi="Times New Roman" w:cs="Times New Roman"/>
+          <w:sz w:val="24"/>
+          <w:szCs w:val="24"/>
+        </w:rPr>
+      </w:pPr>
+    </w:p>
+    <w:p/>
+    <w:p>
+      <w:pPr>
+        <w:pStyle w:val="KeinLeerraum"/>
         <w:rPr>
           <w:rFonts w:ascii="Arial" w:hAnsi="Arial" w:cs="Arial"/>
           <w:sz w:val="48"/>
@@ -1507,117 +5381,606 @@
     </w:p>
     <w:p>
       <w:pPr>
-        <w:pStyle w:val="KeinLeerraum"/>
-        <w:jc w:val="center"/>
-        <w:rPr>
-          <w:rFonts w:ascii="Arial" w:hAnsi="Arial" w:cs="Arial"/>
-          <w:sz w:val="48"/>
-          <w:szCs w:val="48"/>
-        </w:rPr>
-      </w:pPr>
-    </w:p>
-    <w:p>
-      <w:pPr>
-        <w:pStyle w:val="KeinLeerraum"/>
-        <w:jc w:val="center"/>
-        <w:rPr>
-          <w:rFonts w:ascii="Arial" w:hAnsi="Arial" w:cs="Arial"/>
-          <w:sz w:val="48"/>
-          <w:szCs w:val="48"/>
-        </w:rPr>
-      </w:pPr>
-    </w:p>
-    <w:p>
-      <w:pPr>
-        <w:pStyle w:val="KeinLeerraum"/>
-        <w:jc w:val="center"/>
-        <w:rPr>
-          <w:rFonts w:ascii="Arial" w:hAnsi="Arial" w:cs="Arial"/>
-          <w:sz w:val="48"/>
-          <w:szCs w:val="48"/>
-        </w:rPr>
-      </w:pPr>
-    </w:p>
-    <w:p>
-      <w:pPr>
-        <w:pStyle w:val="KeinLeerraum"/>
-        <w:jc w:val="center"/>
-        <w:rPr>
-          <w:rFonts w:ascii="Arial" w:hAnsi="Arial" w:cs="Arial"/>
-          <w:sz w:val="48"/>
-          <w:szCs w:val="48"/>
-        </w:rPr>
-      </w:pPr>
-    </w:p>
-    <w:p>
-      <w:pPr>
-        <w:pStyle w:val="KeinLeerraum"/>
-        <w:jc w:val="center"/>
-        <w:rPr>
-          <w:rFonts w:ascii="Arial" w:hAnsi="Arial" w:cs="Arial"/>
-          <w:sz w:val="48"/>
-          <w:szCs w:val="48"/>
-        </w:rPr>
-      </w:pPr>
-    </w:p>
-    <w:p>
-      <w:pPr>
-        <w:pStyle w:val="KeinLeerraum"/>
-        <w:jc w:val="center"/>
-        <w:rPr>
-          <w:rFonts w:ascii="Arial" w:hAnsi="Arial" w:cs="Arial"/>
-          <w:sz w:val="48"/>
-          <w:szCs w:val="48"/>
-        </w:rPr>
-      </w:pPr>
-    </w:p>
-    <w:p>
-      <w:pPr>
-        <w:pStyle w:val="KeinLeerraum"/>
-        <w:jc w:val="center"/>
-        <w:rPr>
-          <w:rFonts w:ascii="Arial" w:hAnsi="Arial" w:cs="Arial"/>
-          <w:sz w:val="48"/>
-          <w:szCs w:val="48"/>
-        </w:rPr>
-      </w:pPr>
-    </w:p>
-    <w:p>
-      <w:pPr>
-        <w:pStyle w:val="KeinLeerraum"/>
-        <w:jc w:val="center"/>
-        <w:rPr>
-          <w:rFonts w:ascii="Arial" w:hAnsi="Arial" w:cs="Arial"/>
-          <w:sz w:val="48"/>
-          <w:szCs w:val="48"/>
-        </w:rPr>
-      </w:pPr>
-    </w:p>
-    <w:p>
-      <w:pPr>
-        <w:pStyle w:val="KeinLeerraum"/>
-        <w:jc w:val="center"/>
-        <w:rPr>
-          <w:rFonts w:ascii="Arial" w:hAnsi="Arial" w:cs="Arial"/>
-          <w:sz w:val="48"/>
-          <w:szCs w:val="48"/>
-        </w:rPr>
-      </w:pPr>
-    </w:p>
-    <w:p>
-      <w:pPr>
-        <w:pStyle w:val="KeinLeerraum"/>
-        <w:jc w:val="center"/>
-        <w:rPr>
-          <w:sz w:val="24"/>
-          <w:szCs w:val="24"/>
-        </w:rPr>
-      </w:pPr>
-      <w:r>
-        <w:rPr>
-          <w:sz w:val="24"/>
-          <w:szCs w:val="24"/>
-        </w:rPr>
+        <w:pStyle w:val="berschrift1"/>
+        <w:numPr>
+          <w:ilvl w:val="0"/>
+          <w:numId w:val="0"/>
+        </w:numPr>
+        <w:ind w:left="432" w:hanging="432"/>
+        <w:rPr>
+          <w:rFonts w:ascii="Arial" w:hAnsi="Arial" w:cs="Arial"/>
+          <w:color w:val="auto"/>
+          <w:lang w:val="en-US"/>
+        </w:rPr>
+      </w:pPr>
+      <w:bookmarkStart w:id="7" w:name="_Toc133446449"/>
+      <w:proofErr w:type="spellStart"/>
+      <w:r>
+        <w:rPr>
+          <w:rFonts w:ascii="Arial" w:hAnsi="Arial" w:cs="Arial"/>
+          <w:color w:val="auto"/>
+          <w:lang w:val="en-US"/>
+        </w:rPr>
+        <w:t>Literaturverzeichnis</w:t>
+      </w:r>
+      <w:bookmarkEnd w:id="7"/>
+      <w:proofErr w:type="spellEnd"/>
+    </w:p>
+    <w:p>
+      <w:pPr>
+        <w:pStyle w:val="KeinLeerraum"/>
+        <w:rPr>
+          <w:rFonts w:ascii="Times New Roman" w:hAnsi="Times New Roman" w:cs="Times New Roman"/>
+          <w:sz w:val="24"/>
+          <w:szCs w:val="24"/>
+          <w:lang w:val="en-US"/>
+        </w:rPr>
+      </w:pPr>
+    </w:p>
+    <w:p>
+      <w:pPr>
+        <w:pStyle w:val="KeinLeerraum"/>
+        <w:spacing w:line="360" w:lineRule="auto"/>
+        <w:rPr>
+          <w:rFonts w:ascii="Times New Roman" w:hAnsi="Times New Roman" w:cs="Times New Roman"/>
+          <w:sz w:val="24"/>
+          <w:szCs w:val="24"/>
+        </w:rPr>
+      </w:pPr>
+      <w:r>
+        <w:rPr>
+          <w:rFonts w:ascii="Times New Roman" w:hAnsi="Times New Roman" w:cs="Times New Roman"/>
+          <w:sz w:val="24"/>
+          <w:szCs w:val="24"/>
+          <w:lang w:val="en-US"/>
+        </w:rPr>
+        <w:t xml:space="preserve">[1] </w:t>
+      </w:r>
+      <w:proofErr w:type="spellStart"/>
+      <w:r>
+        <w:rPr>
+          <w:rFonts w:ascii="Times New Roman" w:hAnsi="Times New Roman" w:cs="Times New Roman"/>
+          <w:sz w:val="24"/>
+          <w:szCs w:val="24"/>
+          <w:lang w:val="en-US"/>
+        </w:rPr>
+        <w:t>Kinsta</w:t>
+      </w:r>
+      <w:proofErr w:type="spellEnd"/>
+      <w:r>
+        <w:rPr>
+          <w:rFonts w:ascii="Times New Roman" w:hAnsi="Times New Roman" w:cs="Times New Roman"/>
+          <w:sz w:val="24"/>
+          <w:szCs w:val="24"/>
+          <w:lang w:val="en-US"/>
+        </w:rPr>
+        <w:t>.</w:t>
+      </w:r>
+      <w:r>
+        <w:rPr>
+          <w:rFonts w:ascii="Times New Roman" w:hAnsi="Times New Roman" w:cs="Times New Roman"/>
+          <w:sz w:val="24"/>
+          <w:szCs w:val="24"/>
+          <w:lang w:val="en-US"/>
+        </w:rPr>
+        <w:t xml:space="preserve"> </w:t>
+      </w:r>
+      <w:r>
+        <w:rPr>
+          <w:rFonts w:ascii="Times New Roman" w:hAnsi="Times New Roman" w:cs="Times New Roman"/>
+          <w:i/>
+          <w:iCs/>
+          <w:sz w:val="24"/>
+          <w:szCs w:val="24"/>
+          <w:lang w:val="en-US"/>
+        </w:rPr>
+        <w:t>What Is React.js? A Look at the Popular JavaScript Library.</w:t>
+      </w:r>
+      <w:r>
+        <w:rPr>
+          <w:rFonts w:ascii="Times New Roman" w:hAnsi="Times New Roman" w:cs="Times New Roman"/>
+          <w:sz w:val="24"/>
+          <w:szCs w:val="24"/>
+          <w:lang w:val="en-US"/>
+        </w:rPr>
+        <w:t xml:space="preserve"> </w:t>
+      </w:r>
+      <w:r>
+        <w:rPr>
+          <w:rFonts w:ascii="Times New Roman" w:hAnsi="Times New Roman" w:cs="Times New Roman"/>
+          <w:sz w:val="24"/>
+          <w:szCs w:val="24"/>
+        </w:rPr>
+        <w:t xml:space="preserve">URL: </w:t>
+      </w:r>
+      <w:hyperlink r:id="rId15" w:history="1">
+        <w:r>
+          <w:rPr>
+            <w:rStyle w:val="Hyperlink"/>
+            <w:rFonts w:ascii="Times New Roman" w:hAnsi="Times New Roman" w:cs="Times New Roman"/>
+            <w:sz w:val="24"/>
+            <w:szCs w:val="24"/>
+          </w:rPr>
+          <w:t>https://kinsta.com/knowledgebase/what-is-react-js/</w:t>
+        </w:r>
+      </w:hyperlink>
+      <w:r>
+        <w:rPr>
+          <w:rFonts w:ascii="Times New Roman" w:hAnsi="Times New Roman" w:cs="Times New Roman"/>
+          <w:sz w:val="24"/>
+          <w:szCs w:val="24"/>
+        </w:rPr>
+        <w:t xml:space="preserve"> (besucht am 26.04.2023).</w:t>
+      </w:r>
+    </w:p>
+    <w:p>
+      <w:pPr>
+        <w:pStyle w:val="KeinLeerraum"/>
+        <w:spacing w:line="360" w:lineRule="auto"/>
+        <w:rPr>
+          <w:rFonts w:ascii="Times New Roman" w:hAnsi="Times New Roman" w:cs="Times New Roman"/>
+          <w:sz w:val="24"/>
+          <w:szCs w:val="24"/>
+        </w:rPr>
+      </w:pPr>
+      <w:r>
+        <w:rPr>
+          <w:rFonts w:ascii="Times New Roman" w:hAnsi="Times New Roman" w:cs="Times New Roman"/>
+          <w:sz w:val="24"/>
+          <w:szCs w:val="24"/>
+          <w:lang w:val="en-US"/>
+        </w:rPr>
+        <w:t xml:space="preserve">[2] </w:t>
+      </w:r>
+      <w:r>
+        <w:rPr>
+          <w:rFonts w:ascii="Times New Roman" w:hAnsi="Times New Roman" w:cs="Times New Roman"/>
+          <w:sz w:val="24"/>
+          <w:szCs w:val="24"/>
+          <w:lang w:val="en-US"/>
+        </w:rPr>
+        <w:t xml:space="preserve">MDN Web Docs. </w:t>
+      </w:r>
+      <w:r>
+        <w:rPr>
+          <w:rFonts w:ascii="Times New Roman" w:hAnsi="Times New Roman" w:cs="Times New Roman"/>
+          <w:i/>
+          <w:iCs/>
+          <w:sz w:val="24"/>
+          <w:szCs w:val="24"/>
+          <w:lang w:val="en-US"/>
+        </w:rPr>
+        <w:t>Express/Node introduction</w:t>
+      </w:r>
+      <w:r>
+        <w:rPr>
+          <w:rFonts w:ascii="Times New Roman" w:hAnsi="Times New Roman" w:cs="Times New Roman"/>
+          <w:sz w:val="24"/>
+          <w:szCs w:val="24"/>
+          <w:lang w:val="en-US"/>
+        </w:rPr>
+        <w:t xml:space="preserve">. </w:t>
+      </w:r>
+      <w:r>
+        <w:rPr>
+          <w:rFonts w:ascii="Times New Roman" w:hAnsi="Times New Roman" w:cs="Times New Roman"/>
+          <w:sz w:val="24"/>
+          <w:szCs w:val="24"/>
+        </w:rPr>
+        <w:t xml:space="preserve">URL: </w:t>
+      </w:r>
+      <w:hyperlink r:id="rId16" w:history="1">
+        <w:r>
+          <w:rPr>
+            <w:rStyle w:val="Hyperlink"/>
+            <w:rFonts w:ascii="Times New Roman" w:hAnsi="Times New Roman" w:cs="Times New Roman"/>
+            <w:sz w:val="24"/>
+            <w:szCs w:val="24"/>
+          </w:rPr>
+          <w:t>https://developer.mozilla.org/en-US/docs/Learn/Server-side/Express_Nodejs/Introduction</w:t>
+        </w:r>
+      </w:hyperlink>
+      <w:r>
+        <w:rPr>
+          <w:rFonts w:ascii="Times New Roman" w:hAnsi="Times New Roman" w:cs="Times New Roman"/>
+          <w:sz w:val="24"/>
+          <w:szCs w:val="24"/>
+        </w:rPr>
+        <w:t xml:space="preserve"> (besucht am 26.04.2023).</w:t>
+      </w:r>
+    </w:p>
+    <w:p>
+      <w:pPr>
+        <w:pStyle w:val="KeinLeerraum"/>
+        <w:spacing w:line="360" w:lineRule="auto"/>
+        <w:rPr>
+          <w:rFonts w:ascii="Times New Roman" w:hAnsi="Times New Roman" w:cs="Times New Roman"/>
+          <w:sz w:val="24"/>
+          <w:szCs w:val="24"/>
+        </w:rPr>
+      </w:pPr>
+      <w:r>
+        <w:rPr>
+          <w:rFonts w:ascii="Times New Roman" w:hAnsi="Times New Roman" w:cs="Times New Roman"/>
+          <w:sz w:val="24"/>
+          <w:szCs w:val="24"/>
+        </w:rPr>
+        <w:t xml:space="preserve">[3] </w:t>
+      </w:r>
+      <w:proofErr w:type="spellStart"/>
+      <w:r>
+        <w:rPr>
+          <w:rFonts w:ascii="Times New Roman" w:hAnsi="Times New Roman" w:cs="Times New Roman"/>
+          <w:sz w:val="24"/>
+          <w:szCs w:val="24"/>
+        </w:rPr>
+        <w:t>Kinsta</w:t>
+      </w:r>
+      <w:proofErr w:type="spellEnd"/>
+      <w:r>
+        <w:rPr>
+          <w:rFonts w:ascii="Times New Roman" w:hAnsi="Times New Roman" w:cs="Times New Roman"/>
+          <w:sz w:val="24"/>
+          <w:szCs w:val="24"/>
+        </w:rPr>
+        <w:t xml:space="preserve">. </w:t>
+      </w:r>
+      <w:r>
+        <w:rPr>
+          <w:rFonts w:ascii="Times New Roman" w:hAnsi="Times New Roman" w:cs="Times New Roman"/>
+          <w:i/>
+          <w:iCs/>
+          <w:sz w:val="24"/>
+          <w:szCs w:val="24"/>
+        </w:rPr>
+        <w:t>Was ist MySQL? Eine anfängerfreundliche Erklärung.</w:t>
+      </w:r>
+      <w:r>
+        <w:rPr>
+          <w:rFonts w:ascii="Times New Roman" w:hAnsi="Times New Roman" w:cs="Times New Roman"/>
+          <w:sz w:val="24"/>
+          <w:szCs w:val="24"/>
+        </w:rPr>
+        <w:t xml:space="preserve"> URL: </w:t>
+      </w:r>
+      <w:hyperlink r:id="rId17" w:history="1">
+        <w:r>
+          <w:rPr>
+            <w:rStyle w:val="Hyperlink"/>
+            <w:rFonts w:ascii="Times New Roman" w:hAnsi="Times New Roman" w:cs="Times New Roman"/>
+            <w:sz w:val="24"/>
+            <w:szCs w:val="24"/>
+          </w:rPr>
+          <w:t>https://kinsta.com/de/wissensdatenbank/was-ist-mysql/</w:t>
+        </w:r>
+      </w:hyperlink>
+      <w:r>
+        <w:rPr>
+          <w:rFonts w:ascii="Times New Roman" w:hAnsi="Times New Roman" w:cs="Times New Roman"/>
+          <w:sz w:val="24"/>
+          <w:szCs w:val="24"/>
+        </w:rPr>
+        <w:t xml:space="preserve"> (besucht am 26.04.2023).</w:t>
+      </w:r>
+    </w:p>
+    <w:p>
+      <w:pPr>
+        <w:pStyle w:val="KeinLeerraum"/>
+        <w:spacing w:line="360" w:lineRule="auto"/>
+        <w:rPr>
+          <w:rFonts w:ascii="Times New Roman" w:hAnsi="Times New Roman" w:cs="Times New Roman"/>
+          <w:sz w:val="24"/>
+          <w:szCs w:val="24"/>
+        </w:rPr>
+      </w:pPr>
+      <w:r>
+        <w:rPr>
+          <w:rFonts w:ascii="Times New Roman" w:hAnsi="Times New Roman" w:cs="Times New Roman"/>
+          <w:sz w:val="24"/>
+          <w:szCs w:val="24"/>
+          <w:lang w:val="en-US"/>
+        </w:rPr>
+        <w:lastRenderedPageBreak/>
+        <w:t xml:space="preserve">[4] </w:t>
+      </w:r>
+      <w:proofErr w:type="spellStart"/>
+      <w:r>
+        <w:rPr>
+          <w:rFonts w:ascii="Times New Roman" w:hAnsi="Times New Roman" w:cs="Times New Roman"/>
+          <w:sz w:val="24"/>
+          <w:szCs w:val="24"/>
+          <w:lang w:val="en-US"/>
+        </w:rPr>
+        <w:t>Iconfinder</w:t>
+      </w:r>
+      <w:proofErr w:type="spellEnd"/>
+      <w:r>
+        <w:rPr>
+          <w:rFonts w:ascii="Times New Roman" w:hAnsi="Times New Roman" w:cs="Times New Roman"/>
+          <w:sz w:val="24"/>
+          <w:szCs w:val="24"/>
+          <w:lang w:val="en-US"/>
+        </w:rPr>
+        <w:t xml:space="preserve">. </w:t>
+      </w:r>
+      <w:proofErr w:type="spellStart"/>
+      <w:r>
+        <w:rPr>
+          <w:rFonts w:ascii="Times New Roman" w:hAnsi="Times New Roman" w:cs="Times New Roman"/>
+          <w:i/>
+          <w:iCs/>
+          <w:sz w:val="24"/>
+          <w:szCs w:val="24"/>
+          <w:lang w:val="en-US"/>
+        </w:rPr>
+        <w:t>Js</w:t>
+      </w:r>
+      <w:proofErr w:type="spellEnd"/>
+      <w:r>
+        <w:rPr>
+          <w:rFonts w:ascii="Times New Roman" w:hAnsi="Times New Roman" w:cs="Times New Roman"/>
+          <w:i/>
+          <w:iCs/>
+          <w:sz w:val="24"/>
+          <w:szCs w:val="24"/>
+          <w:lang w:val="en-US"/>
+        </w:rPr>
+        <w:t xml:space="preserve">, react </w:t>
+      </w:r>
+      <w:proofErr w:type="spellStart"/>
+      <w:r>
+        <w:rPr>
+          <w:rFonts w:ascii="Times New Roman" w:hAnsi="Times New Roman" w:cs="Times New Roman"/>
+          <w:i/>
+          <w:iCs/>
+          <w:sz w:val="24"/>
+          <w:szCs w:val="24"/>
+          <w:lang w:val="en-US"/>
+        </w:rPr>
+        <w:t>js</w:t>
+      </w:r>
+      <w:proofErr w:type="spellEnd"/>
+      <w:r>
+        <w:rPr>
+          <w:rFonts w:ascii="Times New Roman" w:hAnsi="Times New Roman" w:cs="Times New Roman"/>
+          <w:i/>
+          <w:iCs/>
+          <w:sz w:val="24"/>
+          <w:szCs w:val="24"/>
+          <w:lang w:val="en-US"/>
+        </w:rPr>
+        <w:t>, logo icon.</w:t>
+      </w:r>
+      <w:r>
+        <w:rPr>
+          <w:rFonts w:ascii="Times New Roman" w:hAnsi="Times New Roman" w:cs="Times New Roman"/>
+          <w:sz w:val="24"/>
+          <w:szCs w:val="24"/>
+          <w:lang w:val="en-US"/>
+        </w:rPr>
+        <w:t xml:space="preserve"> </w:t>
+      </w:r>
+      <w:r>
+        <w:rPr>
+          <w:rFonts w:ascii="Times New Roman" w:hAnsi="Times New Roman" w:cs="Times New Roman"/>
+          <w:sz w:val="24"/>
+          <w:szCs w:val="24"/>
+        </w:rPr>
+        <w:t xml:space="preserve">URL: </w:t>
+      </w:r>
+      <w:hyperlink r:id="rId18" w:history="1">
+        <w:r>
+          <w:rPr>
+            <w:rStyle w:val="Hyperlink"/>
+            <w:rFonts w:ascii="Times New Roman" w:hAnsi="Times New Roman" w:cs="Times New Roman"/>
+            <w:sz w:val="24"/>
+            <w:szCs w:val="24"/>
+          </w:rPr>
+          <w:t>https://www.iconfinder.com/icons/1174949/js_react_js_logo_react_react_native_icon</w:t>
+        </w:r>
+      </w:hyperlink>
+      <w:r>
+        <w:rPr>
+          <w:rFonts w:ascii="Times New Roman" w:hAnsi="Times New Roman" w:cs="Times New Roman"/>
+          <w:sz w:val="24"/>
+          <w:szCs w:val="24"/>
+        </w:rPr>
+        <w:t xml:space="preserve"> (besucht am 26.04.2023). </w:t>
+      </w:r>
+    </w:p>
+    <w:p>
+      <w:pPr>
+        <w:pStyle w:val="KeinLeerraum"/>
+        <w:spacing w:line="360" w:lineRule="auto"/>
+        <w:rPr>
+          <w:rFonts w:ascii="Times New Roman" w:hAnsi="Times New Roman" w:cs="Times New Roman"/>
+          <w:sz w:val="24"/>
+          <w:szCs w:val="24"/>
+        </w:rPr>
+      </w:pPr>
+      <w:r>
+        <w:rPr>
+          <w:rFonts w:ascii="Times New Roman" w:hAnsi="Times New Roman" w:cs="Times New Roman"/>
+          <w:sz w:val="24"/>
+          <w:szCs w:val="24"/>
+          <w:lang w:val="en-US"/>
+        </w:rPr>
+        <w:t xml:space="preserve">[5] </w:t>
+      </w:r>
+      <w:r>
+        <w:rPr>
+          <w:rFonts w:ascii="Times New Roman" w:hAnsi="Times New Roman" w:cs="Times New Roman"/>
+          <w:sz w:val="24"/>
+          <w:szCs w:val="24"/>
+          <w:lang w:val="en-US"/>
+        </w:rPr>
+        <w:t>Wikimedia Commons</w:t>
+      </w:r>
+      <w:r>
+        <w:rPr>
+          <w:rFonts w:ascii="Times New Roman" w:hAnsi="Times New Roman" w:cs="Times New Roman"/>
+          <w:sz w:val="24"/>
+          <w:szCs w:val="24"/>
+          <w:lang w:val="en-US"/>
+        </w:rPr>
+        <w:t xml:space="preserve">. </w:t>
+      </w:r>
+      <w:proofErr w:type="gramStart"/>
+      <w:r>
+        <w:rPr>
+          <w:rFonts w:ascii="Times New Roman" w:hAnsi="Times New Roman" w:cs="Times New Roman"/>
+          <w:i/>
+          <w:iCs/>
+          <w:sz w:val="24"/>
+          <w:szCs w:val="24"/>
+        </w:rPr>
+        <w:t>File:Expressjs.png</w:t>
+      </w:r>
+      <w:proofErr w:type="gramEnd"/>
+      <w:r>
+        <w:rPr>
+          <w:rFonts w:ascii="Times New Roman" w:hAnsi="Times New Roman" w:cs="Times New Roman"/>
+          <w:i/>
+          <w:iCs/>
+          <w:sz w:val="24"/>
+          <w:szCs w:val="24"/>
+        </w:rPr>
+        <w:t>.</w:t>
+      </w:r>
+      <w:r>
+        <w:rPr>
+          <w:rFonts w:ascii="Times New Roman" w:hAnsi="Times New Roman" w:cs="Times New Roman"/>
+          <w:sz w:val="24"/>
+          <w:szCs w:val="24"/>
+        </w:rPr>
+        <w:t xml:space="preserve"> URL: </w:t>
+      </w:r>
+      <w:hyperlink r:id="rId19" w:history="1">
+        <w:r>
+          <w:rPr>
+            <w:rStyle w:val="Hyperlink"/>
+            <w:rFonts w:ascii="Times New Roman" w:hAnsi="Times New Roman" w:cs="Times New Roman"/>
+            <w:sz w:val="24"/>
+            <w:szCs w:val="24"/>
+          </w:rPr>
+          <w:t>https://commons.wikimedia.org/wiki/File:Expressjs.png</w:t>
+        </w:r>
+      </w:hyperlink>
+      <w:r>
+        <w:rPr>
+          <w:rFonts w:ascii="Times New Roman" w:hAnsi="Times New Roman" w:cs="Times New Roman"/>
+          <w:sz w:val="24"/>
+          <w:szCs w:val="24"/>
+        </w:rPr>
+        <w:t xml:space="preserve"> (besucht am 26.04.2023).</w:t>
+      </w:r>
+    </w:p>
+    <w:p>
+      <w:pPr>
+        <w:pStyle w:val="KeinLeerraum"/>
+        <w:spacing w:line="360" w:lineRule="auto"/>
+      </w:pPr>
+      <w:r>
+        <w:rPr>
+          <w:rFonts w:ascii="Times New Roman" w:hAnsi="Times New Roman" w:cs="Times New Roman"/>
+          <w:sz w:val="24"/>
+          <w:szCs w:val="24"/>
+          <w:lang w:val="en-US"/>
+        </w:rPr>
+        <w:t xml:space="preserve">[6] </w:t>
+      </w:r>
+      <w:proofErr w:type="spellStart"/>
+      <w:r>
+        <w:rPr>
+          <w:rFonts w:ascii="Times New Roman" w:hAnsi="Times New Roman" w:cs="Times New Roman"/>
+          <w:sz w:val="24"/>
+          <w:szCs w:val="24"/>
+          <w:lang w:val="en-US"/>
+        </w:rPr>
+        <w:t>Creazilla</w:t>
+      </w:r>
+      <w:proofErr w:type="spellEnd"/>
+      <w:r>
+        <w:rPr>
+          <w:rFonts w:ascii="Times New Roman" w:hAnsi="Times New Roman" w:cs="Times New Roman"/>
+          <w:sz w:val="24"/>
+          <w:szCs w:val="24"/>
+          <w:lang w:val="en-US"/>
+        </w:rPr>
+        <w:t xml:space="preserve">, Gil Barbara. </w:t>
+      </w:r>
+      <w:proofErr w:type="spellStart"/>
+      <w:r>
+        <w:rPr>
+          <w:rFonts w:ascii="Times New Roman" w:hAnsi="Times New Roman" w:cs="Times New Roman"/>
+          <w:i/>
+          <w:iCs/>
+          <w:sz w:val="24"/>
+          <w:szCs w:val="24"/>
+          <w:lang w:val="en-US"/>
+        </w:rPr>
+        <w:t>Mysql</w:t>
+      </w:r>
+      <w:proofErr w:type="spellEnd"/>
+      <w:r>
+        <w:rPr>
+          <w:rFonts w:ascii="Times New Roman" w:hAnsi="Times New Roman" w:cs="Times New Roman"/>
+          <w:i/>
+          <w:iCs/>
+          <w:sz w:val="24"/>
+          <w:szCs w:val="24"/>
+          <w:lang w:val="en-US"/>
+        </w:rPr>
+        <w:t xml:space="preserve"> icon</w:t>
+      </w:r>
+      <w:r>
+        <w:rPr>
+          <w:rFonts w:ascii="Times New Roman" w:hAnsi="Times New Roman" w:cs="Times New Roman"/>
+          <w:i/>
+          <w:iCs/>
+          <w:sz w:val="24"/>
+          <w:szCs w:val="24"/>
+          <w:lang w:val="en-US"/>
+        </w:rPr>
+        <w:t>.</w:t>
+      </w:r>
+      <w:r>
+        <w:rPr>
+          <w:rFonts w:ascii="Times New Roman" w:hAnsi="Times New Roman" w:cs="Times New Roman"/>
+          <w:sz w:val="24"/>
+          <w:szCs w:val="24"/>
+          <w:lang w:val="en-US"/>
+        </w:rPr>
+        <w:t xml:space="preserve"> </w:t>
+      </w:r>
+      <w:r>
+        <w:rPr>
+          <w:rFonts w:ascii="Times New Roman" w:hAnsi="Times New Roman" w:cs="Times New Roman"/>
+          <w:sz w:val="24"/>
+          <w:szCs w:val="24"/>
+        </w:rPr>
+        <w:t xml:space="preserve">URL: </w:t>
+      </w:r>
+      <w:hyperlink r:id="rId20" w:history="1">
+        <w:r>
+          <w:rPr>
+            <w:rStyle w:val="Hyperlink"/>
+            <w:rFonts w:ascii="Times New Roman" w:hAnsi="Times New Roman" w:cs="Times New Roman"/>
+            <w:sz w:val="24"/>
+            <w:szCs w:val="24"/>
+          </w:rPr>
+          <w:t>https://creazilla.com/nodes/3254121-mysql-icon</w:t>
+        </w:r>
+      </w:hyperlink>
+      <w:r>
+        <w:rPr>
+          <w:rFonts w:ascii="Times New Roman" w:hAnsi="Times New Roman" w:cs="Times New Roman"/>
+          <w:sz w:val="24"/>
+          <w:szCs w:val="24"/>
+        </w:rPr>
+        <w:t xml:space="preserve"> (besucht am 26.04.2023).</w:t>
+      </w:r>
+      <w:r>
         <w:br w:type="page"/>
       </w:r>
     </w:p>
@@ -2138,7 +6501,7 @@
           <w:rFonts w:ascii="Arial" w:hAnsi="Arial" w:cs="Arial"/>
         </w:rPr>
       </w:pPr>
-      <w:hyperlink r:id="rId9" w:history="1">
+      <w:hyperlink r:id="rId21" w:history="1">
         <w:r>
           <w:rPr>
             <w:rStyle w:val="Hyperlink"/>
@@ -2297,7 +6660,7 @@
         </w:rPr>
         <w:t xml:space="preserve">Bei Home nutze ich Home.css statt </w:t>
       </w:r>
-      <w:hyperlink r:id="rId10" w:history="1">
+      <w:hyperlink r:id="rId22" w:history="1">
         <w:r>
           <w:rPr>
             <w:rStyle w:val="Hyperlink"/>
@@ -2321,7 +6684,7 @@
           <w:rFonts w:ascii="Arial" w:hAnsi="Arial" w:cs="Arial"/>
         </w:rPr>
       </w:pPr>
-      <w:hyperlink r:id="rId11" w:history="1">
+      <w:hyperlink r:id="rId23" w:history="1">
         <w:r>
           <w:rPr>
             <w:rStyle w:val="Hyperlink"/>
@@ -2552,7 +6915,7 @@
       </w:pPr>
     </w:p>
     <w:sectPr>
-      <w:footerReference w:type="default" r:id="rId12"/>
+      <w:footerReference w:type="default" r:id="rId24"/>
       <w:pgSz w:w="11906" w:h="16838"/>
       <w:pgMar w:top="2268" w:right="1134" w:bottom="1134" w:left="2268" w:header="709" w:footer="709" w:gutter="0"/>
       <w:cols w:space="708"/>
@@ -2900,7 +7263,7 @@
   <w:abstractNum w:abstractNumId="2" w15:restartNumberingAfterBreak="0">
     <w:nsid w:val="669E79BB"/>
     <w:multiLevelType w:val="multilevel"/>
-    <w:tmpl w:val="B69E391E"/>
+    <w:tmpl w:val="585E8A78"/>
     <w:lvl w:ilvl="0">
       <w:start w:val="1"/>
       <w:numFmt w:val="decimal"/>
@@ -2910,6 +7273,10 @@
       <w:pPr>
         <w:ind w:left="432" w:hanging="432"/>
       </w:pPr>
+      <w:rPr>
+        <w:rFonts w:ascii="Arial" w:hAnsi="Arial" w:cs="Arial" w:hint="default"/>
+        <w:color w:val="auto"/>
+      </w:rPr>
     </w:lvl>
     <w:lvl w:ilvl="1">
       <w:start w:val="1"/>
@@ -2921,7 +7288,10 @@
         <w:ind w:left="576" w:hanging="576"/>
       </w:pPr>
       <w:rPr>
+        <w:rFonts w:ascii="Arial" w:hAnsi="Arial" w:cs="Arial" w:hint="default"/>
         <w:color w:val="auto"/>
+        <w:sz w:val="28"/>
+        <w:szCs w:val="28"/>
       </w:rPr>
     </w:lvl>
     <w:lvl w:ilvl="2">
@@ -3003,6 +7373,12 @@
   </w:num>
   <w:num w:numId="3" w16cid:durableId="1258171961">
     <w:abstractNumId w:val="0"/>
+  </w:num>
+  <w:num w:numId="4" w16cid:durableId="781874290">
+    <w:abstractNumId w:val="2"/>
+    <w:lvlOverride w:ilvl="0">
+      <w:startOverride w:val="1"/>
+    </w:lvlOverride>
   </w:num>
 </w:numbering>
 </file>
@@ -3648,7 +8024,6 @@
   <w:style w:type="character" w:default="1" w:styleId="Absatz-Standardschriftart">
     <w:name w:val="Default Paragraph Font"/>
     <w:uiPriority w:val="1"/>
-    <w:semiHidden/>
     <w:unhideWhenUsed/>
   </w:style>
   <w:style w:type="table" w:default="1" w:styleId="NormaleTabelle">
@@ -3741,10 +8116,19 @@
     <w:autoRedefine/>
     <w:uiPriority w:val="39"/>
     <w:unhideWhenUsed/>
-    <w:rsid w:val="00595645"/>
+    <w:rsid w:val="004E2B7D"/>
     <w:pPr>
+      <w:tabs>
+        <w:tab w:val="right" w:leader="dot" w:pos="8494"/>
+      </w:tabs>
       <w:spacing w:after="100"/>
     </w:pPr>
+    <w:rPr>
+      <w:rFonts w:ascii="Times New Roman" w:hAnsi="Times New Roman" w:cs="Times New Roman"/>
+      <w:noProof/>
+      <w:sz w:val="24"/>
+      <w:szCs w:val="24"/>
+    </w:rPr>
   </w:style>
   <w:style w:type="character" w:customStyle="1" w:styleId="berschrift2Zchn">
     <w:name w:val="Überschrift 2 Zchn"/>
@@ -3911,6 +8295,101 @@
       <w:spacing w:after="100"/>
       <w:ind w:left="220"/>
     </w:pPr>
+  </w:style>
+  <w:style w:type="table" w:styleId="Tabellenraster">
+    <w:name w:val="Table Grid"/>
+    <w:basedOn w:val="NormaleTabelle"/>
+    <w:uiPriority w:val="39"/>
+    <w:rsid w:val="00422D88"/>
+    <w:pPr>
+      <w:spacing w:after="0" w:line="240" w:lineRule="auto"/>
+    </w:pPr>
+    <w:tblPr>
+      <w:tblBorders>
+        <w:top w:val="single" w:sz="4" w:space="0" w:color="auto"/>
+        <w:left w:val="single" w:sz="4" w:space="0" w:color="auto"/>
+        <w:bottom w:val="single" w:sz="4" w:space="0" w:color="auto"/>
+        <w:right w:val="single" w:sz="4" w:space="0" w:color="auto"/>
+        <w:insideH w:val="single" w:sz="4" w:space="0" w:color="auto"/>
+        <w:insideV w:val="single" w:sz="4" w:space="0" w:color="auto"/>
+      </w:tblBorders>
+    </w:tblPr>
+  </w:style>
+  <w:style w:type="paragraph" w:styleId="Verzeichnis3">
+    <w:name w:val="toc 3"/>
+    <w:basedOn w:val="Standard"/>
+    <w:next w:val="Standard"/>
+    <w:autoRedefine/>
+    <w:uiPriority w:val="39"/>
+    <w:unhideWhenUsed/>
+    <w:rsid w:val="000B1D46"/>
+    <w:pPr>
+      <w:spacing w:after="100"/>
+      <w:ind w:left="440"/>
+    </w:pPr>
+    <w:rPr>
+      <w:rFonts w:eastAsiaTheme="minorEastAsia" w:cs="Times New Roman"/>
+      <w:kern w:val="0"/>
+      <w:lang w:eastAsia="de-DE"/>
+      <w14:ligatures w14:val="none"/>
+    </w:rPr>
+  </w:style>
+  <w:style w:type="paragraph" w:customStyle="1" w:styleId="Abbildung">
+    <w:name w:val="Abbildung"/>
+    <w:basedOn w:val="Untertitel"/>
+    <w:next w:val="Standard"/>
+    <w:qFormat/>
+    <w:rsid w:val="00A76C86"/>
+  </w:style>
+  <w:style w:type="paragraph" w:styleId="Beschriftung">
+    <w:name w:val="caption"/>
+    <w:basedOn w:val="Standard"/>
+    <w:next w:val="Standard"/>
+    <w:uiPriority w:val="35"/>
+    <w:unhideWhenUsed/>
+    <w:qFormat/>
+    <w:rsid w:val="00C92CCF"/>
+    <w:pPr>
+      <w:spacing w:after="200" w:line="240" w:lineRule="auto"/>
+    </w:pPr>
+    <w:rPr>
+      <w:i/>
+      <w:iCs/>
+      <w:color w:val="44546A" w:themeColor="text2"/>
+      <w:sz w:val="18"/>
+      <w:szCs w:val="18"/>
+    </w:rPr>
+  </w:style>
+  <w:style w:type="paragraph" w:styleId="Untertitel">
+    <w:name w:val="Subtitle"/>
+    <w:basedOn w:val="Standard"/>
+    <w:next w:val="Standard"/>
+    <w:link w:val="UntertitelZchn"/>
+    <w:uiPriority w:val="11"/>
+    <w:qFormat/>
+    <w:rsid w:val="00A76C86"/>
+    <w:pPr>
+      <w:numPr>
+        <w:ilvl w:val="1"/>
+      </w:numPr>
+    </w:pPr>
+    <w:rPr>
+      <w:rFonts w:eastAsiaTheme="minorEastAsia"/>
+      <w:color w:val="5A5A5A" w:themeColor="text1" w:themeTint="A5"/>
+      <w:spacing w:val="15"/>
+    </w:rPr>
+  </w:style>
+  <w:style w:type="character" w:customStyle="1" w:styleId="UntertitelZchn">
+    <w:name w:val="Untertitel Zchn"/>
+    <w:basedOn w:val="Absatz-Standardschriftart"/>
+    <w:link w:val="Untertitel"/>
+    <w:uiPriority w:val="11"/>
+    <w:rsid w:val="00A76C86"/>
+    <w:rPr>
+      <w:rFonts w:eastAsiaTheme="minorEastAsia"/>
+      <w:color w:val="5A5A5A" w:themeColor="text1" w:themeTint="A5"/>
+      <w:spacing w:val="15"/>
+    </w:rPr>
   </w:style>
 </w:styles>
 </file>

--- a/frontend/Doku.docx
+++ b/frontend/Doku.docx
@@ -1372,13 +1372,7 @@
           <w:rPr>
             <w:rStyle w:val="Hyperlink"/>
           </w:rPr>
-          <w:t>2</w:t>
-        </w:r>
-        <w:r>
-          <w:rPr>
-            <w:rStyle w:val="Hyperlink"/>
-          </w:rPr>
-          <w:t xml:space="preserve"> </w:t>
+          <w:t xml:space="preserve">2 </w:t>
         </w:r>
         <w:r>
           <w:t>Express.js Logo</w:t>
@@ -1405,13 +1399,7 @@
           <w:rPr>
             <w:rStyle w:val="Hyperlink"/>
           </w:rPr>
-          <w:t>3</w:t>
-        </w:r>
-        <w:r>
-          <w:rPr>
-            <w:rStyle w:val="Hyperlink"/>
-          </w:rPr>
-          <w:t xml:space="preserve"> </w:t>
+          <w:t xml:space="preserve">3 </w:t>
         </w:r>
         <w:r>
           <w:t>MySQL</w:t>
@@ -1440,13 +1428,7 @@
           <w:rPr>
             <w:rStyle w:val="Hyperlink"/>
           </w:rPr>
-          <w:t>4</w:t>
-        </w:r>
-        <w:r>
-          <w:rPr>
-            <w:rStyle w:val="Hyperlink"/>
-          </w:rPr>
-          <w:t xml:space="preserve"> </w:t>
+          <w:t xml:space="preserve">4 </w:t>
         </w:r>
         <w:r>
           <w:t>Technologie-Stack</w:t>
@@ -1456,11 +1438,6 @@
             <w:webHidden/>
           </w:rPr>
           <w:tab/>
-        </w:r>
-        <w:r>
-          <w:rPr>
-            <w:webHidden/>
-          </w:rPr>
           <w:t>6</w:t>
         </w:r>
       </w:hyperlink>
@@ -1478,63 +1455,10 @@
           <w:rPr>
             <w:rStyle w:val="Hyperlink"/>
           </w:rPr>
-          <w:t>5</w:t>
+          <w:t xml:space="preserve">5 </w:t>
         </w:r>
         <w:r>
-          <w:rPr>
-            <w:rStyle w:val="Hyperlink"/>
-          </w:rPr>
-          <w:t xml:space="preserve"> </w:t>
-        </w:r>
-        <w:r>
-          <w:t>Login</w:t>
-        </w:r>
-        <w:r>
-          <w:t>-S</w:t>
-        </w:r>
-        <w:r>
-          <w:t>eite</w:t>
-        </w:r>
-        <w:r>
-          <w:rPr>
-            <w:webHidden/>
-          </w:rPr>
-          <w:tab/>
-        </w:r>
-        <w:r>
-          <w:rPr>
-            <w:webHidden/>
-          </w:rPr>
-          <w:t>7</w:t>
-        </w:r>
-      </w:hyperlink>
-    </w:p>
-    <w:p>
-      <w:pPr>
-        <w:pStyle w:val="Verzeichnis1"/>
-        <w:rPr>
-          <w:color w:val="0563C1" w:themeColor="hyperlink"/>
-          <w:u w:val="single"/>
-        </w:rPr>
-      </w:pPr>
-      <w:hyperlink w:anchor="_Toc133441818" w:history="1">
-        <w:r>
-          <w:rPr>
-            <w:rStyle w:val="Hyperlink"/>
-          </w:rPr>
-          <w:t>6</w:t>
-        </w:r>
-        <w:r>
-          <w:rPr>
-            <w:rStyle w:val="Hyperlink"/>
-          </w:rPr>
-          <w:t xml:space="preserve"> </w:t>
-        </w:r>
-        <w:r>
-          <w:t>Register</w:t>
-        </w:r>
-        <w:r>
-          <w:t>-Seite</w:t>
+          <w:t>Login-Seite</w:t>
         </w:r>
         <w:r>
           <w:rPr>
@@ -1558,8 +1482,59 @@
           <w:rPr>
             <w:rStyle w:val="Hyperlink"/>
           </w:rPr>
+          <w:t xml:space="preserve">6 </w:t>
+        </w:r>
+        <w:r>
+          <w:t>Register-Seite</w:t>
+        </w:r>
+        <w:r>
+          <w:rPr>
+            <w:webHidden/>
+          </w:rPr>
+          <w:tab/>
           <w:t>7</w:t>
         </w:r>
+      </w:hyperlink>
+    </w:p>
+    <w:p>
+      <w:pPr>
+        <w:pStyle w:val="Verzeichnis1"/>
+        <w:rPr>
+          <w:color w:val="0563C1" w:themeColor="hyperlink"/>
+          <w:u w:val="single"/>
+        </w:rPr>
+      </w:pPr>
+      <w:hyperlink w:anchor="_Toc133441818" w:history="1">
+        <w:r>
+          <w:rPr>
+            <w:rStyle w:val="Hyperlink"/>
+          </w:rPr>
+          <w:t xml:space="preserve">7 </w:t>
+        </w:r>
+        <w:r>
+          <w:t>Home-Seite</w:t>
+        </w:r>
+        <w:r>
+          <w:rPr>
+            <w:webHidden/>
+          </w:rPr>
+          <w:tab/>
+          <w:t>8</w:t>
+        </w:r>
+      </w:hyperlink>
+    </w:p>
+    <w:p>
+      <w:pPr>
+        <w:pStyle w:val="Verzeichnis1"/>
+        <w:rPr>
+          <w:color w:val="0563C1" w:themeColor="hyperlink"/>
+          <w:u w:val="single"/>
+        </w:rPr>
+      </w:pPr>
+      <w:r>
+        <w:t>8</w:t>
+      </w:r>
+      <w:hyperlink w:anchor="_Toc133441818" w:history="1">
         <w:r>
           <w:rPr>
             <w:rStyle w:val="Hyperlink"/>
@@ -1567,21 +1542,178 @@
           <w:t xml:space="preserve"> </w:t>
         </w:r>
         <w:r>
-          <w:t>Home</w:t>
-        </w:r>
-        <w:r>
-          <w:t>-Seite</w:t>
+          <w:t>Trainingsplan erstellen</w:t>
         </w:r>
         <w:r>
           <w:rPr>
             <w:webHidden/>
           </w:rPr>
           <w:tab/>
+          <w:t>8</w:t>
+        </w:r>
+      </w:hyperlink>
+    </w:p>
+    <w:p>
+      <w:pPr>
+        <w:pStyle w:val="Verzeichnis1"/>
+        <w:rPr>
+          <w:color w:val="0563C1" w:themeColor="hyperlink"/>
+          <w:u w:val="single"/>
+        </w:rPr>
+      </w:pPr>
+      <w:r>
+        <w:t>9</w:t>
+      </w:r>
+      <w:hyperlink w:anchor="_Toc133441818" w:history="1">
+        <w:r>
+          <w:rPr>
+            <w:rStyle w:val="Hyperlink"/>
+          </w:rPr>
+          <w:t xml:space="preserve"> </w:t>
+        </w:r>
+        <w:r>
+          <w:t>Der erstellte Trainingsplan</w:t>
         </w:r>
         <w:r>
           <w:rPr>
             <w:webHidden/>
           </w:rPr>
+          <w:tab/>
+          <w:t>8</w:t>
+        </w:r>
+      </w:hyperlink>
+    </w:p>
+    <w:p>
+      <w:pPr>
+        <w:pStyle w:val="Verzeichnis1"/>
+        <w:rPr>
+          <w:color w:val="0563C1" w:themeColor="hyperlink"/>
+          <w:u w:val="single"/>
+        </w:rPr>
+      </w:pPr>
+      <w:r>
+        <w:t>10</w:t>
+      </w:r>
+      <w:hyperlink w:anchor="_Toc133441818" w:history="1">
+        <w:r>
+          <w:rPr>
+            <w:rStyle w:val="Hyperlink"/>
+          </w:rPr>
+          <w:t xml:space="preserve"> </w:t>
+        </w:r>
+        <w:r>
+          <w:t>Trainingsplan</w:t>
+        </w:r>
+        <w:r>
+          <w:t xml:space="preserve"> bearbeiten</w:t>
+        </w:r>
+        <w:r>
+          <w:rPr>
+            <w:webHidden/>
+          </w:rPr>
+          <w:tab/>
+          <w:t>8</w:t>
+        </w:r>
+      </w:hyperlink>
+    </w:p>
+    <w:p>
+      <w:pPr>
+        <w:pStyle w:val="Verzeichnis1"/>
+        <w:rPr>
+          <w:color w:val="0563C1" w:themeColor="hyperlink"/>
+          <w:u w:val="single"/>
+        </w:rPr>
+      </w:pPr>
+      <w:r>
+        <w:t>1</w:t>
+      </w:r>
+      <w:r>
+        <w:t>1</w:t>
+      </w:r>
+      <w:hyperlink w:anchor="_Toc133441818" w:history="1">
+        <w:r>
+          <w:rPr>
+            <w:rStyle w:val="Hyperlink"/>
+          </w:rPr>
+          <w:t xml:space="preserve"> </w:t>
+        </w:r>
+        <w:r>
+          <w:t>Der bearbeitete Trainingsplan</w:t>
+        </w:r>
+        <w:r>
+          <w:rPr>
+            <w:webHidden/>
+          </w:rPr>
+          <w:tab/>
+          <w:t>8</w:t>
+        </w:r>
+      </w:hyperlink>
+    </w:p>
+    <w:p>
+      <w:pPr>
+        <w:pStyle w:val="Verzeichnis1"/>
+        <w:rPr>
+          <w:color w:val="0563C1" w:themeColor="hyperlink"/>
+          <w:u w:val="single"/>
+        </w:rPr>
+      </w:pPr>
+      <w:r>
+        <w:t>1</w:t>
+      </w:r>
+      <w:r>
+        <w:t>2</w:t>
+      </w:r>
+      <w:hyperlink w:anchor="_Toc133441818" w:history="1">
+        <w:r>
+          <w:rPr>
+            <w:rStyle w:val="Hyperlink"/>
+          </w:rPr>
+          <w:t xml:space="preserve"> </w:t>
+        </w:r>
+        <w:r>
+          <w:t>Trainingsplan</w:t>
+        </w:r>
+        <w:r>
+          <w:t xml:space="preserve"> löschen</w:t>
+        </w:r>
+        <w:r>
+          <w:rPr>
+            <w:webHidden/>
+          </w:rPr>
+          <w:tab/>
+          <w:t>8</w:t>
+        </w:r>
+      </w:hyperlink>
+    </w:p>
+    <w:p>
+      <w:pPr>
+        <w:pStyle w:val="Verzeichnis1"/>
+        <w:rPr>
+          <w:color w:val="0563C1" w:themeColor="hyperlink"/>
+          <w:u w:val="single"/>
+        </w:rPr>
+      </w:pPr>
+      <w:r>
+        <w:t>1</w:t>
+      </w:r>
+      <w:r>
+        <w:t>3</w:t>
+      </w:r>
+      <w:hyperlink w:anchor="_Toc133441818" w:history="1">
+        <w:r>
+          <w:rPr>
+            <w:rStyle w:val="Hyperlink"/>
+          </w:rPr>
+          <w:t xml:space="preserve"> </w:t>
+        </w:r>
+        <w:r>
+          <w:t>Erfolgreiche Löschung eines Trainingsplans</w:t>
+        </w:r>
+        <w:r>
+          <w:rPr>
+            <w:webHidden/>
+          </w:rPr>
+          <w:tab/>
           <w:t>8</w:t>
         </w:r>
       </w:hyperlink>
@@ -1637,11 +1769,6 @@
     <w:p/>
     <w:p/>
     <w:p/>
-    <w:p/>
-    <w:p/>
-    <w:p/>
-    <w:p/>
-    <w:p/>
     <w:p>
       <w:pPr>
         <w:pStyle w:val="berschrift1"/>
@@ -2877,30 +3004,6 @@
         </w:rPr>
         <w:t xml:space="preserve"> Eine Übersicht über den Technologie-Stack bietet Abbildung 4.</w:t>
       </w:r>
-    </w:p>
-    <w:p>
-      <w:pPr>
-        <w:pStyle w:val="KeinLeerraum"/>
-        <w:spacing w:line="360" w:lineRule="auto"/>
-        <w:jc w:val="both"/>
-        <w:rPr>
-          <w:rFonts w:ascii="Times New Roman" w:hAnsi="Times New Roman" w:cs="Times New Roman"/>
-          <w:sz w:val="24"/>
-          <w:szCs w:val="24"/>
-        </w:rPr>
-      </w:pPr>
-    </w:p>
-    <w:p>
-      <w:pPr>
-        <w:pStyle w:val="KeinLeerraum"/>
-        <w:spacing w:line="360" w:lineRule="auto"/>
-        <w:jc w:val="both"/>
-        <w:rPr>
-          <w:rFonts w:ascii="Times New Roman" w:hAnsi="Times New Roman" w:cs="Times New Roman"/>
-          <w:sz w:val="24"/>
-          <w:szCs w:val="24"/>
-        </w:rPr>
-      </w:pPr>
     </w:p>
     <w:tbl>
       <w:tblPr>
@@ -2935,7 +3038,6 @@
                 <w:sz w:val="24"/>
                 <w:szCs w:val="24"/>
               </w:rPr>
-              <w:lastRenderedPageBreak/>
               <w:t>Frontend</w:t>
             </w:r>
           </w:p>
@@ -3011,6 +3113,7 @@
               <w:rPr>
                 <w:noProof/>
               </w:rPr>
+              <w:lastRenderedPageBreak/>
               <mc:AlternateContent>
                 <mc:Choice Requires="wps">
                   <w:drawing>
@@ -3251,6 +3354,7 @@
             <w:r>
               <w:rPr>
                 <w:rFonts w:ascii="Times New Roman" w:hAnsi="Times New Roman" w:cs="Times New Roman"/>
+                <w:noProof/>
                 <w:sz w:val="24"/>
                 <w:szCs w:val="24"/>
               </w:rPr>
@@ -4866,7 +4970,7 @@
     <w:p>
       <w:pPr>
         <w:pStyle w:val="KeinLeerraum"/>
-        <w:ind w:left="720"/>
+        <w:spacing w:line="360" w:lineRule="auto"/>
         <w:jc w:val="both"/>
         <w:rPr>
           <w:rFonts w:ascii="Times New Roman" w:hAnsi="Times New Roman" w:cs="Times New Roman"/>
@@ -4874,17 +4978,64 @@
           <w:szCs w:val="24"/>
         </w:rPr>
       </w:pPr>
-    </w:p>
-    <w:p>
-      <w:pPr>
-        <w:pStyle w:val="KeinLeerraum"/>
-        <w:jc w:val="both"/>
-        <w:rPr>
-          <w:rFonts w:ascii="Times New Roman" w:hAnsi="Times New Roman" w:cs="Times New Roman"/>
-          <w:sz w:val="24"/>
-          <w:szCs w:val="24"/>
-        </w:rPr>
-      </w:pPr>
+      <w:r>
+        <w:rPr>
+          <w:rFonts w:ascii="Times New Roman" w:hAnsi="Times New Roman" w:cs="Times New Roman"/>
+          <w:sz w:val="24"/>
+          <w:szCs w:val="24"/>
+        </w:rPr>
+        <w:t xml:space="preserve">Sowohl nach einem erfolgreichen Login als auch nach einer erfolgreichen </w:t>
+      </w:r>
+      <w:r>
+        <w:rPr>
+          <w:rFonts w:ascii="Times New Roman" w:hAnsi="Times New Roman" w:cs="Times New Roman"/>
+          <w:sz w:val="24"/>
+          <w:szCs w:val="24"/>
+        </w:rPr>
+        <w:t>Registrierung landet man auf der in Abbildung 7 dargestellten Home-Seite</w:t>
+      </w:r>
+      <w:r>
+        <w:rPr>
+          <w:rFonts w:ascii="Times New Roman" w:hAnsi="Times New Roman" w:cs="Times New Roman"/>
+          <w:sz w:val="24"/>
+          <w:szCs w:val="24"/>
+        </w:rPr>
+        <w:t xml:space="preserve">. Am oberen Bildschirmrand ist eine Navigationsleiste zu sehen, die das Logo der </w:t>
+      </w:r>
+      <w:proofErr w:type="spellStart"/>
+      <w:r>
+        <w:rPr>
+          <w:rFonts w:ascii="Times New Roman" w:hAnsi="Times New Roman" w:cs="Times New Roman"/>
+          <w:sz w:val="24"/>
+          <w:szCs w:val="24"/>
+        </w:rPr>
+        <w:t>GymJourney</w:t>
+      </w:r>
+      <w:proofErr w:type="spellEnd"/>
+      <w:r>
+        <w:rPr>
+          <w:rFonts w:ascii="Times New Roman" w:hAnsi="Times New Roman" w:cs="Times New Roman"/>
+          <w:sz w:val="24"/>
+          <w:szCs w:val="24"/>
+        </w:rPr>
+        <w:t xml:space="preserve"> Website darstellt</w:t>
+      </w:r>
+      <w:r>
+        <w:rPr>
+          <w:rFonts w:ascii="Times New Roman" w:hAnsi="Times New Roman" w:cs="Times New Roman"/>
+          <w:sz w:val="24"/>
+          <w:szCs w:val="24"/>
+        </w:rPr>
+        <w:t xml:space="preserve">, mit dem man per Klick wieder auf die Home-Seite zurückkehren kann sowie den Namen des angemeldeten Nutzers und einen Button, mit dem sich der Nutzer abmelden kann. </w:t>
+      </w:r>
+      <w:r>
+        <w:rPr>
+          <w:rFonts w:ascii="Times New Roman" w:hAnsi="Times New Roman" w:cs="Times New Roman"/>
+          <w:sz w:val="24"/>
+          <w:szCs w:val="24"/>
+        </w:rPr>
+        <w:t xml:space="preserve">Diese Navigationsleiste </w:t>
+      </w:r>
       <w:r>
         <w:rPr>
           <w:rFonts w:ascii="Times New Roman" w:hAnsi="Times New Roman" w:cs="Times New Roman"/>
@@ -4892,163 +5043,343 @@
           <w:szCs w:val="24"/>
           <w:highlight w:val="yellow"/>
         </w:rPr>
-        <w:t>//TODO: Sagen, dass man bei beiden auf dieser Hauptseite landet</w:t>
-      </w:r>
-      <w:r>
-        <w:rPr>
-          <w:rFonts w:ascii="Times New Roman" w:hAnsi="Times New Roman" w:cs="Times New Roman"/>
-          <w:sz w:val="24"/>
-          <w:szCs w:val="24"/>
-          <w:highlight w:val="yellow"/>
-        </w:rPr>
-        <w:t xml:space="preserve"> und Navigationsleiste ansprechen</w:t>
-      </w:r>
-    </w:p>
-    <w:p>
-      <w:pPr>
-        <w:pStyle w:val="KeinLeerraum"/>
-        <w:ind w:left="720"/>
-        <w:jc w:val="both"/>
-        <w:rPr>
-          <w:rFonts w:ascii="Times New Roman" w:hAnsi="Times New Roman" w:cs="Times New Roman"/>
-          <w:sz w:val="24"/>
-          <w:szCs w:val="24"/>
-        </w:rPr>
-      </w:pPr>
-    </w:p>
-    <w:p>
-      <w:pPr>
-        <w:pStyle w:val="KeinLeerraum"/>
-        <w:ind w:left="720"/>
-        <w:jc w:val="both"/>
-        <w:rPr>
-          <w:rFonts w:ascii="Times New Roman" w:hAnsi="Times New Roman" w:cs="Times New Roman"/>
-          <w:sz w:val="24"/>
-          <w:szCs w:val="24"/>
-        </w:rPr>
-      </w:pPr>
-    </w:p>
-    <w:p>
-      <w:pPr>
-        <w:pStyle w:val="KeinLeerraum"/>
-        <w:ind w:left="720"/>
-        <w:jc w:val="both"/>
-        <w:rPr>
-          <w:rFonts w:ascii="Times New Roman" w:hAnsi="Times New Roman" w:cs="Times New Roman"/>
-          <w:sz w:val="24"/>
-          <w:szCs w:val="24"/>
-        </w:rPr>
-      </w:pPr>
-    </w:p>
-    <w:p>
-      <w:pPr>
-        <w:pStyle w:val="KeinLeerraum"/>
-        <w:ind w:left="720"/>
-        <w:jc w:val="both"/>
-        <w:rPr>
-          <w:rFonts w:ascii="Times New Roman" w:hAnsi="Times New Roman" w:cs="Times New Roman"/>
-          <w:sz w:val="24"/>
-          <w:szCs w:val="24"/>
-        </w:rPr>
-      </w:pPr>
-    </w:p>
-    <w:p>
-      <w:pPr>
-        <w:pStyle w:val="KeinLeerraum"/>
-        <w:ind w:left="720"/>
-        <w:jc w:val="both"/>
-        <w:rPr>
-          <w:rFonts w:ascii="Times New Roman" w:hAnsi="Times New Roman" w:cs="Times New Roman"/>
-          <w:sz w:val="24"/>
-          <w:szCs w:val="24"/>
-        </w:rPr>
-      </w:pPr>
-    </w:p>
-    <w:p>
-      <w:pPr>
-        <w:pStyle w:val="KeinLeerraum"/>
-        <w:ind w:left="720"/>
-        <w:jc w:val="both"/>
-        <w:rPr>
-          <w:rFonts w:ascii="Times New Roman" w:hAnsi="Times New Roman" w:cs="Times New Roman"/>
-          <w:sz w:val="24"/>
-          <w:szCs w:val="24"/>
-        </w:rPr>
-      </w:pPr>
-    </w:p>
-    <w:p>
-      <w:pPr>
-        <w:pStyle w:val="KeinLeerraum"/>
-        <w:ind w:left="720"/>
-        <w:jc w:val="both"/>
-        <w:rPr>
-          <w:rFonts w:ascii="Times New Roman" w:hAnsi="Times New Roman" w:cs="Times New Roman"/>
-          <w:sz w:val="24"/>
-          <w:szCs w:val="24"/>
-        </w:rPr>
-      </w:pPr>
-    </w:p>
-    <w:p>
-      <w:pPr>
-        <w:pStyle w:val="KeinLeerraum"/>
-        <w:ind w:left="720"/>
-        <w:jc w:val="both"/>
-        <w:rPr>
-          <w:rFonts w:ascii="Times New Roman" w:hAnsi="Times New Roman" w:cs="Times New Roman"/>
-          <w:sz w:val="24"/>
-          <w:szCs w:val="24"/>
-        </w:rPr>
-      </w:pPr>
-    </w:p>
-    <w:p>
-      <w:pPr>
-        <w:pStyle w:val="KeinLeerraum"/>
-        <w:ind w:left="720"/>
-        <w:jc w:val="both"/>
-        <w:rPr>
-          <w:rFonts w:ascii="Times New Roman" w:hAnsi="Times New Roman" w:cs="Times New Roman"/>
-          <w:sz w:val="24"/>
-          <w:szCs w:val="24"/>
-        </w:rPr>
-      </w:pPr>
-    </w:p>
-    <w:p>
-      <w:pPr>
-        <w:pStyle w:val="KeinLeerraum"/>
-        <w:jc w:val="both"/>
-        <w:rPr>
-          <w:rFonts w:ascii="Times New Roman" w:hAnsi="Times New Roman" w:cs="Times New Roman"/>
-          <w:sz w:val="24"/>
-          <w:szCs w:val="24"/>
-        </w:rPr>
-      </w:pPr>
-    </w:p>
-    <w:p>
-      <w:pPr>
-        <w:pStyle w:val="KeinLeerraum"/>
-        <w:ind w:left="720"/>
-        <w:jc w:val="both"/>
-        <w:rPr>
-          <w:rFonts w:ascii="Times New Roman" w:hAnsi="Times New Roman" w:cs="Times New Roman"/>
-          <w:sz w:val="24"/>
-          <w:szCs w:val="24"/>
-        </w:rPr>
-      </w:pPr>
+        <w:t>wird nur bei angemeldeten Nutzern angezeigt ????? oder nur auf Login und Register nicht angezeigt</w:t>
+      </w:r>
+      <w:r>
+        <w:rPr>
+          <w:rFonts w:ascii="Times New Roman" w:hAnsi="Times New Roman" w:cs="Times New Roman"/>
+          <w:sz w:val="24"/>
+          <w:szCs w:val="24"/>
+        </w:rPr>
+        <w:t>.</w:t>
+      </w:r>
+      <w:r>
+        <w:rPr>
+          <w:rFonts w:ascii="Times New Roman" w:hAnsi="Times New Roman" w:cs="Times New Roman"/>
+          <w:sz w:val="24"/>
+          <w:szCs w:val="24"/>
+        </w:rPr>
+        <w:t xml:space="preserve"> </w:t>
+      </w:r>
+      <w:r>
+        <w:rPr>
+          <w:rFonts w:ascii="Times New Roman" w:hAnsi="Times New Roman" w:cs="Times New Roman"/>
+          <w:sz w:val="24"/>
+          <w:szCs w:val="24"/>
+        </w:rPr>
+        <w:t>Auf der Home-Seite werden die Trainingspläne abgebildet.</w:t>
+      </w:r>
+      <w:r>
+        <w:rPr>
+          <w:rFonts w:ascii="Times New Roman" w:hAnsi="Times New Roman" w:cs="Times New Roman"/>
+          <w:sz w:val="24"/>
+          <w:szCs w:val="24"/>
+        </w:rPr>
+        <w:t xml:space="preserve"> Da </w:t>
+      </w:r>
+      <w:r>
+        <w:rPr>
+          <w:rFonts w:ascii="Times New Roman" w:hAnsi="Times New Roman" w:cs="Times New Roman"/>
+          <w:sz w:val="24"/>
+          <w:szCs w:val="24"/>
+        </w:rPr>
+        <w:t xml:space="preserve">der </w:t>
+      </w:r>
+      <w:r>
+        <w:rPr>
+          <w:rFonts w:ascii="Times New Roman" w:hAnsi="Times New Roman" w:cs="Times New Roman"/>
+          <w:sz w:val="24"/>
+          <w:szCs w:val="24"/>
+        </w:rPr>
+        <w:t xml:space="preserve">Nutzer aber noch keine Trainingspläne erstellt hat, werden ihm auch keine angezeigt. Um einen neuen Trainingsplan zu erstellen, </w:t>
+      </w:r>
+      <w:r>
+        <w:rPr>
+          <w:rFonts w:ascii="Times New Roman" w:hAnsi="Times New Roman" w:cs="Times New Roman"/>
+          <w:sz w:val="24"/>
+          <w:szCs w:val="24"/>
+        </w:rPr>
+        <w:t>klickt man</w:t>
+      </w:r>
+      <w:r>
+        <w:rPr>
+          <w:rFonts w:ascii="Times New Roman" w:hAnsi="Times New Roman" w:cs="Times New Roman"/>
+          <w:sz w:val="24"/>
+          <w:szCs w:val="24"/>
+        </w:rPr>
+        <w:t xml:space="preserve"> auf den „+“ Button. </w:t>
+      </w:r>
+      <w:r>
+        <w:rPr>
+          <w:rFonts w:ascii="Times New Roman" w:hAnsi="Times New Roman" w:cs="Times New Roman"/>
+          <w:sz w:val="24"/>
+          <w:szCs w:val="24"/>
+        </w:rPr>
+        <w:lastRenderedPageBreak/>
+        <w:t xml:space="preserve">Daraufhin öffnet sich </w:t>
+      </w:r>
+      <w:r>
+        <w:rPr>
+          <w:rFonts w:ascii="Times New Roman" w:hAnsi="Times New Roman" w:cs="Times New Roman"/>
+          <w:sz w:val="24"/>
+          <w:szCs w:val="24"/>
+        </w:rPr>
+        <w:t xml:space="preserve">ein Fenster, in dem man den Namen für den Trainingsplan vergeben </w:t>
+      </w:r>
       <w:r>
         <w:rPr>
           <w:noProof/>
         </w:rPr>
-        <w:lastRenderedPageBreak/>
         <mc:AlternateContent>
           <mc:Choice Requires="wps">
             <w:drawing>
-              <wp:anchor distT="0" distB="0" distL="114300" distR="114300" simplePos="0" relativeHeight="251676672" behindDoc="1" locked="0" layoutInCell="1" allowOverlap="1" wp14:anchorId="7FE4ABFE" wp14:editId="510D2703">
+              <wp:anchor distT="0" distB="0" distL="114300" distR="114300" simplePos="0" relativeHeight="251679744" behindDoc="1" locked="0" layoutInCell="1" allowOverlap="1" wp14:anchorId="4161CE0F" wp14:editId="587290D9">
                 <wp:simplePos x="0" y="0"/>
-                <wp:positionH relativeFrom="column">
-                  <wp:posOffset>2540</wp:posOffset>
+                <wp:positionH relativeFrom="margin">
+                  <wp:align>right</wp:align>
                 </wp:positionH>
                 <wp:positionV relativeFrom="paragraph">
-                  <wp:posOffset>2832896</wp:posOffset>
+                  <wp:posOffset>6377077</wp:posOffset>
+                </wp:positionV>
+                <wp:extent cx="5397500" cy="635"/>
+                <wp:effectExtent l="0" t="0" r="0" b="0"/>
+                <wp:wrapTight wrapText="bothSides">
+                  <wp:wrapPolygon edited="0">
+                    <wp:start x="0" y="0"/>
+                    <wp:lineTo x="0" y="18874"/>
+                    <wp:lineTo x="21498" y="18874"/>
+                    <wp:lineTo x="21498" y="0"/>
+                    <wp:lineTo x="0" y="0"/>
+                  </wp:wrapPolygon>
+                </wp:wrapTight>
+                <wp:docPr id="3" name="Textfeld 3"/>
+                <wp:cNvGraphicFramePr/>
+                <a:graphic xmlns:a="http://schemas.openxmlformats.org/drawingml/2006/main">
+                  <a:graphicData uri="http://schemas.microsoft.com/office/word/2010/wordprocessingShape">
+                    <wps:wsp>
+                      <wps:cNvSpPr txBox="1"/>
+                      <wps:spPr>
+                        <a:xfrm>
+                          <a:off x="0" y="0"/>
+                          <a:ext cx="5397500" cy="635"/>
+                        </a:xfrm>
+                        <a:prstGeom prst="rect">
+                          <a:avLst/>
+                        </a:prstGeom>
+                        <a:solidFill>
+                          <a:prstClr val="white"/>
+                        </a:solidFill>
+                        <a:ln>
+                          <a:noFill/>
+                        </a:ln>
+                      </wps:spPr>
+                      <wps:txbx>
+                        <w:txbxContent>
+                          <w:p>
+                            <w:pPr>
+                              <w:pStyle w:val="Abbildung"/>
+                              <w:rPr>
+                                <w:rFonts w:ascii="Times New Roman" w:eastAsiaTheme="minorHAnsi" w:hAnsi="Times New Roman" w:cs="Times New Roman"/>
+                                <w:sz w:val="12"/>
+                                <w:szCs w:val="12"/>
+                              </w:rPr>
+                            </w:pPr>
+                            <w:r>
+                              <w:rPr>
+                                <w:rFonts w:ascii="Times New Roman" w:hAnsi="Times New Roman" w:cs="Times New Roman"/>
+                                <w:b/>
+                                <w:bCs/>
+                                <w:sz w:val="12"/>
+                                <w:szCs w:val="12"/>
+                              </w:rPr>
+                              <w:t>Abbildung 8:</w:t>
+                            </w:r>
+                            <w:r>
+                              <w:rPr>
+                                <w:rFonts w:ascii="Times New Roman" w:hAnsi="Times New Roman" w:cs="Times New Roman"/>
+                                <w:sz w:val="12"/>
+                                <w:szCs w:val="12"/>
+                              </w:rPr>
+                              <w:t xml:space="preserve"> Trainingsplan erstellen</w:t>
+                            </w:r>
+                          </w:p>
+                        </w:txbxContent>
+                      </wps:txbx>
+                      <wps:bodyPr rot="0" spcFirstLastPara="0" vertOverflow="overflow" horzOverflow="overflow" vert="horz" wrap="square" lIns="0" tIns="0" rIns="0" bIns="0" numCol="1" spcCol="0" rtlCol="0" fromWordArt="0" anchor="t" anchorCtr="0" forceAA="0" compatLnSpc="1">
+                        <a:prstTxWarp prst="textNoShape">
+                          <a:avLst/>
+                        </a:prstTxWarp>
+                        <a:spAutoFit/>
+                      </wps:bodyPr>
+                    </wps:wsp>
+                  </a:graphicData>
+                </a:graphic>
+              </wp:anchor>
+            </w:drawing>
+          </mc:Choice>
+          <mc:Fallback>
+            <w:pict>
+              <v:shape w14:anchorId="4161CE0F" id="Textfeld 3" o:spid="_x0000_s1031" type="#_x0000_t202" style="position:absolute;left:0;text-align:left;margin-left:373.8pt;margin-top:502.15pt;width:425pt;height:.05pt;z-index:-251636736;visibility:visible;mso-wrap-style:square;mso-wrap-distance-left:9pt;mso-wrap-distance-top:0;mso-wrap-distance-right:9pt;mso-wrap-distance-bottom:0;mso-position-horizontal:right;mso-position-horizontal-relative:margin;mso-position-vertical:absolute;mso-position-vertical-relative:text;v-text-anchor:top" o:gfxdata="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" stroked="f">
+                <v:textbox style="mso-fit-shape-to-text:t" inset="0,0,0,0">
+                  <w:txbxContent>
+                    <w:p>
+                      <w:pPr>
+                        <w:pStyle w:val="Abbildung"/>
+                        <w:rPr>
+                          <w:rFonts w:ascii="Times New Roman" w:eastAsiaTheme="minorHAnsi" w:hAnsi="Times New Roman" w:cs="Times New Roman"/>
+                          <w:sz w:val="12"/>
+                          <w:szCs w:val="12"/>
+                        </w:rPr>
+                      </w:pPr>
+                      <w:r>
+                        <w:rPr>
+                          <w:rFonts w:ascii="Times New Roman" w:hAnsi="Times New Roman" w:cs="Times New Roman"/>
+                          <w:b/>
+                          <w:bCs/>
+                          <w:sz w:val="12"/>
+                          <w:szCs w:val="12"/>
+                        </w:rPr>
+                        <w:t>Abbildung 8:</w:t>
+                      </w:r>
+                      <w:r>
+                        <w:rPr>
+                          <w:rFonts w:ascii="Times New Roman" w:hAnsi="Times New Roman" w:cs="Times New Roman"/>
+                          <w:sz w:val="12"/>
+                          <w:szCs w:val="12"/>
+                        </w:rPr>
+                        <w:t xml:space="preserve"> Trainingsplan erstellen</w:t>
+                      </w:r>
+                    </w:p>
+                  </w:txbxContent>
+                </v:textbox>
+                <w10:wrap type="tight" anchorx="margin"/>
+              </v:shape>
+            </w:pict>
+          </mc:Fallback>
+        </mc:AlternateContent>
+      </w:r>
+      <w:r>
+        <w:rPr>
+          <w:rFonts w:ascii="Times New Roman" w:hAnsi="Times New Roman" w:cs="Times New Roman"/>
+          <w:noProof/>
+          <w:sz w:val="24"/>
+          <w:szCs w:val="24"/>
+        </w:rPr>
+        <w:drawing>
+          <wp:anchor distT="0" distB="0" distL="114300" distR="114300" simplePos="0" relativeHeight="251677696" behindDoc="1" locked="0" layoutInCell="1" allowOverlap="1" wp14:anchorId="528FFE47" wp14:editId="31FCA1FD">
+            <wp:simplePos x="0" y="0"/>
+            <wp:positionH relativeFrom="margin">
+              <wp:posOffset>2540</wp:posOffset>
+            </wp:positionH>
+            <wp:positionV relativeFrom="paragraph">
+              <wp:posOffset>3559014</wp:posOffset>
+            </wp:positionV>
+            <wp:extent cx="5397500" cy="2818130"/>
+            <wp:effectExtent l="0" t="0" r="0" b="1270"/>
+            <wp:wrapTight wrapText="bothSides">
+              <wp:wrapPolygon edited="0">
+                <wp:start x="0" y="0"/>
+                <wp:lineTo x="0" y="21464"/>
+                <wp:lineTo x="21498" y="21464"/>
+                <wp:lineTo x="21498" y="0"/>
+                <wp:lineTo x="0" y="0"/>
+              </wp:wrapPolygon>
+            </wp:wrapTight>
+            <wp:docPr id="2" name="Grafik 2"/>
+            <wp:cNvGraphicFramePr>
+              <a:graphicFrameLocks xmlns:a="http://schemas.openxmlformats.org/drawingml/2006/main" noChangeAspect="1"/>
+            </wp:cNvGraphicFramePr>
+            <a:graphic xmlns:a="http://schemas.openxmlformats.org/drawingml/2006/main">
+              <a:graphicData uri="http://schemas.openxmlformats.org/drawingml/2006/picture">
+                <pic:pic xmlns:pic="http://schemas.openxmlformats.org/drawingml/2006/picture">
+                  <pic:nvPicPr>
+                    <pic:cNvPr id="0" name="Picture 1"/>
+                    <pic:cNvPicPr>
+                      <a:picLocks noChangeAspect="1" noChangeArrowheads="1"/>
+                    </pic:cNvPicPr>
+                  </pic:nvPicPr>
+                  <pic:blipFill>
+                    <a:blip r:embed="rId14" cstate="print">
+                      <a:extLst>
+                        <a:ext uri="{28A0092B-C50C-407E-A947-70E740481C1C}">
+                          <a14:useLocalDpi xmlns:a14="http://schemas.microsoft.com/office/drawing/2010/main" val="0"/>
+                        </a:ext>
+                      </a:extLst>
+                    </a:blip>
+                    <a:srcRect/>
+                    <a:stretch>
+                      <a:fillRect/>
+                    </a:stretch>
+                  </pic:blipFill>
+                  <pic:spPr bwMode="auto">
+                    <a:xfrm>
+                      <a:off x="0" y="0"/>
+                      <a:ext cx="5397500" cy="2818130"/>
+                    </a:xfrm>
+                    <a:prstGeom prst="rect">
+                      <a:avLst/>
+                    </a:prstGeom>
+                    <a:noFill/>
+                    <a:ln>
+                      <a:noFill/>
+                    </a:ln>
+                  </pic:spPr>
+                </pic:pic>
+              </a:graphicData>
+            </a:graphic>
+          </wp:anchor>
+        </w:drawing>
+      </w:r>
+      <w:r>
+        <w:rPr>
+          <w:rFonts w:ascii="Times New Roman" w:hAnsi="Times New Roman" w:cs="Times New Roman"/>
+          <w:sz w:val="24"/>
+          <w:szCs w:val="24"/>
+        </w:rPr>
+        <w:t>kann</w:t>
+      </w:r>
+      <w:r>
+        <w:rPr>
+          <w:rFonts w:ascii="Times New Roman" w:hAnsi="Times New Roman" w:cs="Times New Roman"/>
+          <w:sz w:val="24"/>
+          <w:szCs w:val="24"/>
+        </w:rPr>
+        <w:t>, wie Abbildung 8 zeigt</w:t>
+      </w:r>
+      <w:r>
+        <w:rPr>
+          <w:rFonts w:ascii="Times New Roman" w:hAnsi="Times New Roman" w:cs="Times New Roman"/>
+          <w:sz w:val="24"/>
+          <w:szCs w:val="24"/>
+        </w:rPr>
+        <w:t xml:space="preserve">. </w:t>
+      </w:r>
+    </w:p>
+    <w:p>
+      <w:pPr>
+        <w:pStyle w:val="KeinLeerraum"/>
+        <w:spacing w:line="360" w:lineRule="auto"/>
+        <w:jc w:val="both"/>
+        <w:rPr>
+          <w:rFonts w:ascii="Times New Roman" w:hAnsi="Times New Roman" w:cs="Times New Roman"/>
+          <w:sz w:val="24"/>
+          <w:szCs w:val="24"/>
+        </w:rPr>
+      </w:pPr>
+      <w:r>
+        <w:rPr>
+          <w:noProof/>
+        </w:rPr>
+        <mc:AlternateContent>
+          <mc:Choice Requires="wps">
+            <w:drawing>
+              <wp:anchor distT="0" distB="0" distL="114300" distR="114300" simplePos="0" relativeHeight="251676672" behindDoc="1" locked="0" layoutInCell="1" allowOverlap="1" wp14:anchorId="7FE4ABFE" wp14:editId="5F28534A">
+                <wp:simplePos x="0" y="0"/>
+                <wp:positionH relativeFrom="margin">
+                  <wp:align>right</wp:align>
+                </wp:positionH>
+                <wp:positionV relativeFrom="paragraph">
+                  <wp:posOffset>2825532</wp:posOffset>
                 </wp:positionV>
                 <wp:extent cx="5397500" cy="635"/>
                 <wp:effectExtent l="0" t="0" r="0" b="0"/>
@@ -5129,7 +5460,7 @@
           </mc:Choice>
           <mc:Fallback>
             <w:pict>
-              <v:shape w14:anchorId="7FE4ABFE" id="Textfeld 16" o:spid="_x0000_s1031" type="#_x0000_t202" style="position:absolute;left:0;text-align:left;margin-left:.2pt;margin-top:223.05pt;width:425pt;height:.05pt;z-index:-251639808;visibility:visible;mso-wrap-style:square;mso-wrap-distance-left:9pt;mso-wrap-distance-top:0;mso-wrap-distance-right:9pt;mso-wrap-distance-bottom:0;mso-position-horizontal:absolute;mso-position-horizontal-relative:text;mso-position-vertical:absolute;mso-position-vertical-relative:text;v-text-anchor:top" o:gfxdata="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" stroked="f">
+              <v:shape w14:anchorId="7FE4ABFE" id="Textfeld 16" o:spid="_x0000_s1032" type="#_x0000_t202" style="position:absolute;left:0;text-align:left;margin-left:373.8pt;margin-top:222.5pt;width:425pt;height:.05pt;z-index:-251639808;visibility:visible;mso-wrap-style:square;mso-wrap-distance-left:9pt;mso-wrap-distance-top:0;mso-wrap-distance-right:9pt;mso-wrap-distance-bottom:0;mso-position-horizontal:right;mso-position-horizontal-relative:margin;mso-position-vertical:absolute;mso-position-vertical-relative:text;v-text-anchor:top" o:gfxdata="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" stroked="f">
                 <v:textbox style="mso-fit-shape-to-text:t" inset="0,0,0,0">
                   <w:txbxContent>
                     <w:p>
@@ -5163,7 +5494,7 @@
                     </w:p>
                   </w:txbxContent>
                 </v:textbox>
-                <w10:wrap type="tight"/>
+                <w10:wrap type="tight" anchorx="margin"/>
               </v:shape>
             </w:pict>
           </mc:Fallback>
@@ -5177,13 +5508,13 @@
           <w:szCs w:val="24"/>
         </w:rPr>
         <w:drawing>
-          <wp:anchor distT="0" distB="0" distL="114300" distR="114300" simplePos="0" relativeHeight="251674624" behindDoc="1" locked="0" layoutInCell="1" allowOverlap="1" wp14:anchorId="28E3B330" wp14:editId="08CB7783">
+          <wp:anchor distT="0" distB="0" distL="114300" distR="114300" simplePos="0" relativeHeight="251674624" behindDoc="1" locked="0" layoutInCell="1" allowOverlap="1" wp14:anchorId="28E3B330" wp14:editId="46AA0886">
             <wp:simplePos x="0" y="0"/>
             <wp:positionH relativeFrom="margin">
               <wp:align>right</wp:align>
             </wp:positionH>
             <wp:positionV relativeFrom="paragraph">
-              <wp:posOffset>0</wp:posOffset>
+              <wp:posOffset>473</wp:posOffset>
             </wp:positionV>
             <wp:extent cx="5397500" cy="2825115"/>
             <wp:effectExtent l="0" t="0" r="0" b="0"/>
@@ -5210,7 +5541,7 @@
                     </pic:cNvPicPr>
                   </pic:nvPicPr>
                   <pic:blipFill>
-                    <a:blip r:embed="rId14" cstate="print">
+                    <a:blip r:embed="rId15" cstate="print">
                       <a:extLst>
                         <a:ext uri="{28A0092B-C50C-407E-A947-70E740481C1C}">
                           <a14:useLocalDpi xmlns:a14="http://schemas.microsoft.com/office/drawing/2010/main" val="0"/>
@@ -5241,6 +5572,30 @@
           </wp:anchor>
         </w:drawing>
       </w:r>
+      <w:r>
+        <w:rPr>
+          <w:rFonts w:ascii="Times New Roman" w:hAnsi="Times New Roman" w:cs="Times New Roman"/>
+          <w:sz w:val="24"/>
+          <w:szCs w:val="24"/>
+        </w:rPr>
+        <w:t xml:space="preserve">Klickt man auf den „Speichern“ Button des Fensters, so wird ein neuer Trainingsplan erstellt. </w:t>
+      </w:r>
+      <w:r>
+        <w:rPr>
+          <w:rFonts w:ascii="Times New Roman" w:hAnsi="Times New Roman" w:cs="Times New Roman"/>
+          <w:sz w:val="24"/>
+          <w:szCs w:val="24"/>
+        </w:rPr>
+        <w:t>Dieser Trainingsplan wird dann direkt auf der Home-Seite angezeigt zusammen mit einer Erfolgsmeldung über die Erstellung des Trainingsplans.</w:t>
+      </w:r>
+      <w:r>
+        <w:rPr>
+          <w:rFonts w:ascii="Times New Roman" w:hAnsi="Times New Roman" w:cs="Times New Roman"/>
+          <w:sz w:val="24"/>
+          <w:szCs w:val="24"/>
+        </w:rPr>
+        <w:t xml:space="preserve"> Beides kann in Abbildung 9 gesehen werden.</w:t>
+      </w:r>
     </w:p>
     <w:p>
       <w:pPr>
@@ -5256,21 +5611,1149 @@
     </w:p>
     <w:p>
       <w:pPr>
+        <w:pStyle w:val="KeinLeerraum"/>
+        <w:ind w:left="720"/>
+        <w:jc w:val="both"/>
+        <w:rPr>
+          <w:rFonts w:ascii="Times New Roman" w:hAnsi="Times New Roman" w:cs="Times New Roman"/>
+          <w:sz w:val="24"/>
+          <w:szCs w:val="24"/>
+        </w:rPr>
+      </w:pPr>
+    </w:p>
+    <w:p>
+      <w:pPr>
+        <w:pStyle w:val="KeinLeerraum"/>
+        <w:ind w:left="720"/>
+        <w:jc w:val="both"/>
+        <w:rPr>
+          <w:rFonts w:ascii="Times New Roman" w:hAnsi="Times New Roman" w:cs="Times New Roman"/>
+          <w:sz w:val="24"/>
+          <w:szCs w:val="24"/>
+        </w:rPr>
+      </w:pPr>
+    </w:p>
+    <w:p>
+      <w:pPr>
+        <w:pStyle w:val="KeinLeerraum"/>
+        <w:spacing w:line="360" w:lineRule="auto"/>
+        <w:jc w:val="both"/>
+        <w:rPr>
+          <w:rFonts w:ascii="Times New Roman" w:hAnsi="Times New Roman" w:cs="Times New Roman"/>
+          <w:sz w:val="24"/>
+          <w:szCs w:val="24"/>
+        </w:rPr>
+      </w:pPr>
+      <w:r>
+        <w:rPr>
+          <w:noProof/>
+        </w:rPr>
+        <w:lastRenderedPageBreak/>
+        <mc:AlternateContent>
+          <mc:Choice Requires="wps">
+            <w:drawing>
+              <wp:anchor distT="0" distB="0" distL="114300" distR="114300" simplePos="0" relativeHeight="251682816" behindDoc="1" locked="0" layoutInCell="1" allowOverlap="1" wp14:anchorId="6B7F7D5E" wp14:editId="4F3B345B">
+                <wp:simplePos x="0" y="0"/>
+                <wp:positionH relativeFrom="margin">
+                  <wp:align>right</wp:align>
+                </wp:positionH>
+                <wp:positionV relativeFrom="paragraph">
+                  <wp:posOffset>2828925</wp:posOffset>
+                </wp:positionV>
+                <wp:extent cx="5398770" cy="635"/>
+                <wp:effectExtent l="0" t="0" r="0" b="0"/>
+                <wp:wrapTight wrapText="bothSides">
+                  <wp:wrapPolygon edited="0">
+                    <wp:start x="0" y="0"/>
+                    <wp:lineTo x="0" y="18874"/>
+                    <wp:lineTo x="21493" y="18874"/>
+                    <wp:lineTo x="21493" y="0"/>
+                    <wp:lineTo x="0" y="0"/>
+                  </wp:wrapPolygon>
+                </wp:wrapTight>
+                <wp:docPr id="10" name="Textfeld 10"/>
+                <wp:cNvGraphicFramePr/>
+                <a:graphic xmlns:a="http://schemas.openxmlformats.org/drawingml/2006/main">
+                  <a:graphicData uri="http://schemas.microsoft.com/office/word/2010/wordprocessingShape">
+                    <wps:wsp>
+                      <wps:cNvSpPr txBox="1"/>
+                      <wps:spPr>
+                        <a:xfrm>
+                          <a:off x="0" y="0"/>
+                          <a:ext cx="5398770" cy="635"/>
+                        </a:xfrm>
+                        <a:prstGeom prst="rect">
+                          <a:avLst/>
+                        </a:prstGeom>
+                        <a:solidFill>
+                          <a:prstClr val="white"/>
+                        </a:solidFill>
+                        <a:ln>
+                          <a:noFill/>
+                        </a:ln>
+                      </wps:spPr>
+                      <wps:txbx>
+                        <w:txbxContent>
+                          <w:p>
+                            <w:pPr>
+                              <w:pStyle w:val="Abbildung"/>
+                              <w:rPr>
+                                <w:rFonts w:ascii="Times New Roman" w:eastAsiaTheme="minorHAnsi" w:hAnsi="Times New Roman" w:cs="Times New Roman"/>
+                                <w:noProof/>
+                                <w:sz w:val="12"/>
+                                <w:szCs w:val="12"/>
+                              </w:rPr>
+                            </w:pPr>
+                            <w:r>
+                              <w:rPr>
+                                <w:rFonts w:ascii="Times New Roman" w:hAnsi="Times New Roman" w:cs="Times New Roman"/>
+                                <w:b/>
+                                <w:bCs/>
+                                <w:sz w:val="12"/>
+                                <w:szCs w:val="12"/>
+                              </w:rPr>
+                              <w:t>Abbildung 9:</w:t>
+                            </w:r>
+                            <w:r>
+                              <w:rPr>
+                                <w:rFonts w:ascii="Times New Roman" w:hAnsi="Times New Roman" w:cs="Times New Roman"/>
+                                <w:sz w:val="12"/>
+                                <w:szCs w:val="12"/>
+                              </w:rPr>
+                              <w:t xml:space="preserve"> Der erstellte Trainingsplan</w:t>
+                            </w:r>
+                          </w:p>
+                        </w:txbxContent>
+                      </wps:txbx>
+                      <wps:bodyPr rot="0" spcFirstLastPara="0" vertOverflow="overflow" horzOverflow="overflow" vert="horz" wrap="square" lIns="0" tIns="0" rIns="0" bIns="0" numCol="1" spcCol="0" rtlCol="0" fromWordArt="0" anchor="t" anchorCtr="0" forceAA="0" compatLnSpc="1">
+                        <a:prstTxWarp prst="textNoShape">
+                          <a:avLst/>
+                        </a:prstTxWarp>
+                        <a:spAutoFit/>
+                      </wps:bodyPr>
+                    </wps:wsp>
+                  </a:graphicData>
+                </a:graphic>
+              </wp:anchor>
+            </w:drawing>
+          </mc:Choice>
+          <mc:Fallback>
+            <w:pict>
+              <v:shape w14:anchorId="6B7F7D5E" id="Textfeld 10" o:spid="_x0000_s1033" type="#_x0000_t202" style="position:absolute;left:0;text-align:left;margin-left:373.9pt;margin-top:222.75pt;width:425.1pt;height:.05pt;z-index:-251633664;visibility:visible;mso-wrap-style:square;mso-wrap-distance-left:9pt;mso-wrap-distance-top:0;mso-wrap-distance-right:9pt;mso-wrap-distance-bottom:0;mso-position-horizontal:right;mso-position-horizontal-relative:margin;mso-position-vertical:absolute;mso-position-vertical-relative:text;v-text-anchor:top" o:gfxdata="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" stroked="f">
+                <v:textbox style="mso-fit-shape-to-text:t" inset="0,0,0,0">
+                  <w:txbxContent>
+                    <w:p>
+                      <w:pPr>
+                        <w:pStyle w:val="Abbildung"/>
+                        <w:rPr>
+                          <w:rFonts w:ascii="Times New Roman" w:eastAsiaTheme="minorHAnsi" w:hAnsi="Times New Roman" w:cs="Times New Roman"/>
+                          <w:noProof/>
+                          <w:sz w:val="12"/>
+                          <w:szCs w:val="12"/>
+                        </w:rPr>
+                      </w:pPr>
+                      <w:r>
+                        <w:rPr>
+                          <w:rFonts w:ascii="Times New Roman" w:hAnsi="Times New Roman" w:cs="Times New Roman"/>
+                          <w:b/>
+                          <w:bCs/>
+                          <w:sz w:val="12"/>
+                          <w:szCs w:val="12"/>
+                        </w:rPr>
+                        <w:t>Abbildung 9:</w:t>
+                      </w:r>
+                      <w:r>
+                        <w:rPr>
+                          <w:rFonts w:ascii="Times New Roman" w:hAnsi="Times New Roman" w:cs="Times New Roman"/>
+                          <w:sz w:val="12"/>
+                          <w:szCs w:val="12"/>
+                        </w:rPr>
+                        <w:t xml:space="preserve"> Der erstellte Trainingsplan</w:t>
+                      </w:r>
+                    </w:p>
+                  </w:txbxContent>
+                </v:textbox>
+                <w10:wrap type="tight" anchorx="margin"/>
+              </v:shape>
+            </w:pict>
+          </mc:Fallback>
+        </mc:AlternateContent>
+      </w:r>
+      <w:r>
+        <w:rPr>
+          <w:rFonts w:ascii="Times New Roman" w:hAnsi="Times New Roman" w:cs="Times New Roman"/>
+          <w:noProof/>
+          <w:sz w:val="24"/>
+          <w:szCs w:val="24"/>
+        </w:rPr>
+        <w:drawing>
+          <wp:anchor distT="0" distB="0" distL="114300" distR="114300" simplePos="0" relativeHeight="251680768" behindDoc="1" locked="0" layoutInCell="1" allowOverlap="1" wp14:anchorId="051A1AA3" wp14:editId="3576EDC1">
+            <wp:simplePos x="0" y="0"/>
+            <wp:positionH relativeFrom="margin">
+              <wp:align>right</wp:align>
+            </wp:positionH>
+            <wp:positionV relativeFrom="paragraph">
+              <wp:posOffset>-254</wp:posOffset>
+            </wp:positionV>
+            <wp:extent cx="5398770" cy="2816225"/>
+            <wp:effectExtent l="0" t="0" r="0" b="3175"/>
+            <wp:wrapTight wrapText="bothSides">
+              <wp:wrapPolygon edited="0">
+                <wp:start x="0" y="0"/>
+                <wp:lineTo x="0" y="21478"/>
+                <wp:lineTo x="21493" y="21478"/>
+                <wp:lineTo x="21493" y="0"/>
+                <wp:lineTo x="0" y="0"/>
+              </wp:wrapPolygon>
+            </wp:wrapTight>
+            <wp:docPr id="4" name="Grafik 4"/>
+            <wp:cNvGraphicFramePr>
+              <a:graphicFrameLocks xmlns:a="http://schemas.openxmlformats.org/drawingml/2006/main" noChangeAspect="1"/>
+            </wp:cNvGraphicFramePr>
+            <a:graphic xmlns:a="http://schemas.openxmlformats.org/drawingml/2006/main">
+              <a:graphicData uri="http://schemas.openxmlformats.org/drawingml/2006/picture">
+                <pic:pic xmlns:pic="http://schemas.openxmlformats.org/drawingml/2006/picture">
+                  <pic:nvPicPr>
+                    <pic:cNvPr id="0" name="Picture 2"/>
+                    <pic:cNvPicPr>
+                      <a:picLocks noChangeAspect="1" noChangeArrowheads="1"/>
+                    </pic:cNvPicPr>
+                  </pic:nvPicPr>
+                  <pic:blipFill>
+                    <a:blip r:embed="rId16" cstate="print">
+                      <a:extLst>
+                        <a:ext uri="{28A0092B-C50C-407E-A947-70E740481C1C}">
+                          <a14:useLocalDpi xmlns:a14="http://schemas.microsoft.com/office/drawing/2010/main" val="0"/>
+                        </a:ext>
+                      </a:extLst>
+                    </a:blip>
+                    <a:srcRect/>
+                    <a:stretch>
+                      <a:fillRect/>
+                    </a:stretch>
+                  </pic:blipFill>
+                  <pic:spPr bwMode="auto">
+                    <a:xfrm>
+                      <a:off x="0" y="0"/>
+                      <a:ext cx="5398770" cy="2816225"/>
+                    </a:xfrm>
+                    <a:prstGeom prst="rect">
+                      <a:avLst/>
+                    </a:prstGeom>
+                    <a:noFill/>
+                    <a:ln>
+                      <a:noFill/>
+                    </a:ln>
+                  </pic:spPr>
+                </pic:pic>
+              </a:graphicData>
+            </a:graphic>
+          </wp:anchor>
+        </w:drawing>
+      </w:r>
+      <w:r>
+        <w:rPr>
+          <w:rFonts w:ascii="Times New Roman" w:hAnsi="Times New Roman" w:cs="Times New Roman"/>
+          <w:sz w:val="24"/>
+          <w:szCs w:val="24"/>
+        </w:rPr>
+        <w:t xml:space="preserve">Klickt man auf das Stift-Icon im Container des erstellten Trainingsplans, so öffnet sich ein </w:t>
+      </w:r>
+      <w:r>
+        <w:rPr>
+          <w:rFonts w:ascii="Times New Roman" w:hAnsi="Times New Roman" w:cs="Times New Roman"/>
+          <w:sz w:val="24"/>
+          <w:szCs w:val="24"/>
+        </w:rPr>
+        <w:t>Fenster,</w:t>
+      </w:r>
+      <w:r>
+        <w:rPr>
+          <w:rFonts w:ascii="Times New Roman" w:hAnsi="Times New Roman" w:cs="Times New Roman"/>
+          <w:sz w:val="24"/>
+          <w:szCs w:val="24"/>
+        </w:rPr>
+        <w:t xml:space="preserve"> bei dem man den Namen des Trainingsplans ändern kann</w:t>
+      </w:r>
+      <w:r>
+        <w:rPr>
+          <w:rFonts w:ascii="Times New Roman" w:hAnsi="Times New Roman" w:cs="Times New Roman"/>
+          <w:sz w:val="24"/>
+          <w:szCs w:val="24"/>
+        </w:rPr>
+        <w:t xml:space="preserve"> (siehe Abbildung 10)</w:t>
+      </w:r>
+      <w:r>
+        <w:rPr>
+          <w:rFonts w:ascii="Times New Roman" w:hAnsi="Times New Roman" w:cs="Times New Roman"/>
+          <w:sz w:val="24"/>
+          <w:szCs w:val="24"/>
+        </w:rPr>
+        <w:t>.</w:t>
+      </w:r>
+    </w:p>
+    <w:p>
+      <w:pPr>
+        <w:pStyle w:val="KeinLeerraum"/>
+        <w:jc w:val="both"/>
+        <w:rPr>
+          <w:rFonts w:ascii="Times New Roman" w:hAnsi="Times New Roman" w:cs="Times New Roman"/>
+          <w:sz w:val="24"/>
+          <w:szCs w:val="24"/>
+        </w:rPr>
+      </w:pPr>
+    </w:p>
+    <w:p>
+      <w:pPr>
+        <w:pStyle w:val="KeinLeerraum"/>
+        <w:keepNext/>
+        <w:jc w:val="both"/>
+      </w:pPr>
+      <w:r>
+        <w:rPr>
+          <w:rFonts w:ascii="Times New Roman" w:hAnsi="Times New Roman" w:cs="Times New Roman"/>
+          <w:noProof/>
+          <w:sz w:val="24"/>
+          <w:szCs w:val="24"/>
+        </w:rPr>
+        <w:drawing>
+          <wp:inline distT="0" distB="0" distL="0" distR="0" wp14:anchorId="4DC60362" wp14:editId="7DD278EA">
+            <wp:extent cx="5391150" cy="1111250"/>
+            <wp:effectExtent l="0" t="0" r="0" b="0"/>
+            <wp:docPr id="17" name="Grafik 17"/>
+            <wp:cNvGraphicFramePr>
+              <a:graphicFrameLocks xmlns:a="http://schemas.openxmlformats.org/drawingml/2006/main" noChangeAspect="1"/>
+            </wp:cNvGraphicFramePr>
+            <a:graphic xmlns:a="http://schemas.openxmlformats.org/drawingml/2006/main">
+              <a:graphicData uri="http://schemas.openxmlformats.org/drawingml/2006/picture">
+                <pic:pic xmlns:pic="http://schemas.openxmlformats.org/drawingml/2006/picture">
+                  <pic:nvPicPr>
+                    <pic:cNvPr id="0" name="Picture 3"/>
+                    <pic:cNvPicPr>
+                      <a:picLocks noChangeAspect="1" noChangeArrowheads="1"/>
+                    </pic:cNvPicPr>
+                  </pic:nvPicPr>
+                  <pic:blipFill>
+                    <a:blip r:embed="rId17">
+                      <a:extLst>
+                        <a:ext uri="{28A0092B-C50C-407E-A947-70E740481C1C}">
+                          <a14:useLocalDpi xmlns:a14="http://schemas.microsoft.com/office/drawing/2010/main" val="0"/>
+                        </a:ext>
+                      </a:extLst>
+                    </a:blip>
+                    <a:srcRect/>
+                    <a:stretch>
+                      <a:fillRect/>
+                    </a:stretch>
+                  </pic:blipFill>
+                  <pic:spPr bwMode="auto">
+                    <a:xfrm>
+                      <a:off x="0" y="0"/>
+                      <a:ext cx="5391150" cy="1111250"/>
+                    </a:xfrm>
+                    <a:prstGeom prst="rect">
+                      <a:avLst/>
+                    </a:prstGeom>
+                    <a:noFill/>
+                    <a:ln>
+                      <a:noFill/>
+                    </a:ln>
+                  </pic:spPr>
+                </pic:pic>
+              </a:graphicData>
+            </a:graphic>
+          </wp:inline>
+        </w:drawing>
+      </w:r>
+    </w:p>
+    <w:p>
+      <w:pPr>
+        <w:pStyle w:val="Abbildung"/>
+        <w:rPr>
+          <w:rFonts w:ascii="Times New Roman" w:hAnsi="Times New Roman" w:cs="Times New Roman"/>
+          <w:sz w:val="12"/>
+          <w:szCs w:val="12"/>
+        </w:rPr>
+      </w:pPr>
+      <w:r>
+        <w:rPr>
+          <w:rFonts w:ascii="Times New Roman" w:hAnsi="Times New Roman" w:cs="Times New Roman"/>
+          <w:b/>
+          <w:bCs/>
+          <w:sz w:val="12"/>
+          <w:szCs w:val="12"/>
+        </w:rPr>
+        <w:t>Abbildung 10:</w:t>
+      </w:r>
+      <w:r>
+        <w:rPr>
+          <w:rFonts w:ascii="Times New Roman" w:hAnsi="Times New Roman" w:cs="Times New Roman"/>
+          <w:sz w:val="12"/>
+          <w:szCs w:val="12"/>
+        </w:rPr>
+        <w:t xml:space="preserve"> Trainingsplan bearbeiten</w:t>
+      </w:r>
+    </w:p>
+    <w:p>
+      <w:r>
+        <w:t>Betätigt man in diesem Fenster die Speichern Taste, so wird der neue Name des Trainingsplans übernommen und zusammen mit einer Erfolgsmeldung auf der Home-Seite dargestellt.</w:t>
+      </w:r>
+    </w:p>
+    <w:p/>
+    <w:p/>
+    <w:p/>
+    <w:p/>
+    <w:p>
+      <w:pPr>
+        <w:pStyle w:val="KeinLeerraum"/>
+        <w:jc w:val="both"/>
+      </w:pPr>
+      <w:bookmarkStart w:id="6" w:name="_Toc133446448"/>
+      <w:r>
+        <w:rPr>
+          <w:noProof/>
+        </w:rPr>
+        <w:lastRenderedPageBreak/>
+        <mc:AlternateContent>
+          <mc:Choice Requires="wps">
+            <w:drawing>
+              <wp:anchor distT="0" distB="0" distL="114300" distR="114300" simplePos="0" relativeHeight="251688960" behindDoc="1" locked="0" layoutInCell="1" allowOverlap="1" wp14:anchorId="0C3A02B6" wp14:editId="3A677941">
+                <wp:simplePos x="0" y="0"/>
+                <wp:positionH relativeFrom="margin">
+                  <wp:align>right</wp:align>
+                </wp:positionH>
+                <wp:positionV relativeFrom="paragraph">
+                  <wp:posOffset>4744720</wp:posOffset>
+                </wp:positionV>
+                <wp:extent cx="5397500" cy="635"/>
+                <wp:effectExtent l="0" t="0" r="0" b="0"/>
+                <wp:wrapTight wrapText="bothSides">
+                  <wp:wrapPolygon edited="0">
+                    <wp:start x="0" y="0"/>
+                    <wp:lineTo x="0" y="20057"/>
+                    <wp:lineTo x="21498" y="20057"/>
+                    <wp:lineTo x="21498" y="0"/>
+                    <wp:lineTo x="0" y="0"/>
+                  </wp:wrapPolygon>
+                </wp:wrapTight>
+                <wp:docPr id="21" name="Textfeld 21"/>
+                <wp:cNvGraphicFramePr/>
+                <a:graphic xmlns:a="http://schemas.openxmlformats.org/drawingml/2006/main">
+                  <a:graphicData uri="http://schemas.microsoft.com/office/word/2010/wordprocessingShape">
+                    <wps:wsp>
+                      <wps:cNvSpPr txBox="1"/>
+                      <wps:spPr>
+                        <a:xfrm>
+                          <a:off x="0" y="0"/>
+                          <a:ext cx="5397500" cy="635"/>
+                        </a:xfrm>
+                        <a:prstGeom prst="rect">
+                          <a:avLst/>
+                        </a:prstGeom>
+                        <a:solidFill>
+                          <a:prstClr val="white"/>
+                        </a:solidFill>
+                        <a:ln>
+                          <a:noFill/>
+                        </a:ln>
+                      </wps:spPr>
+                      <wps:txbx>
+                        <w:txbxContent>
+                          <w:p>
+                            <w:pPr>
+                              <w:pStyle w:val="Abbildung"/>
+                              <w:rPr>
+                                <w:rFonts w:ascii="Times New Roman" w:eastAsiaTheme="minorHAnsi" w:hAnsi="Times New Roman" w:cs="Times New Roman"/>
+                                <w:noProof/>
+                                <w:sz w:val="12"/>
+                                <w:szCs w:val="12"/>
+                              </w:rPr>
+                            </w:pPr>
+                            <w:r>
+                              <w:rPr>
+                                <w:rFonts w:ascii="Times New Roman" w:hAnsi="Times New Roman" w:cs="Times New Roman"/>
+                                <w:b/>
+                                <w:bCs/>
+                                <w:sz w:val="12"/>
+                                <w:szCs w:val="12"/>
+                              </w:rPr>
+                              <w:t>Abbildung 12:</w:t>
+                            </w:r>
+                            <w:r>
+                              <w:rPr>
+                                <w:rFonts w:ascii="Times New Roman" w:hAnsi="Times New Roman" w:cs="Times New Roman"/>
+                                <w:sz w:val="12"/>
+                                <w:szCs w:val="12"/>
+                              </w:rPr>
+                              <w:t xml:space="preserve"> Trainingsplan löschen</w:t>
+                            </w:r>
+                          </w:p>
+                        </w:txbxContent>
+                      </wps:txbx>
+                      <wps:bodyPr rot="0" spcFirstLastPara="0" vertOverflow="overflow" horzOverflow="overflow" vert="horz" wrap="square" lIns="0" tIns="0" rIns="0" bIns="0" numCol="1" spcCol="0" rtlCol="0" fromWordArt="0" anchor="t" anchorCtr="0" forceAA="0" compatLnSpc="1">
+                        <a:prstTxWarp prst="textNoShape">
+                          <a:avLst/>
+                        </a:prstTxWarp>
+                        <a:spAutoFit/>
+                      </wps:bodyPr>
+                    </wps:wsp>
+                  </a:graphicData>
+                </a:graphic>
+              </wp:anchor>
+            </w:drawing>
+          </mc:Choice>
+          <mc:Fallback>
+            <w:pict>
+              <v:shape w14:anchorId="0C3A02B6" id="Textfeld 21" o:spid="_x0000_s1034" type="#_x0000_t202" style="position:absolute;left:0;text-align:left;margin-left:373.8pt;margin-top:373.6pt;width:425pt;height:.05pt;z-index:-251627520;visibility:visible;mso-wrap-style:square;mso-wrap-distance-left:9pt;mso-wrap-distance-top:0;mso-wrap-distance-right:9pt;mso-wrap-distance-bottom:0;mso-position-horizontal:right;mso-position-horizontal-relative:margin;mso-position-vertical:absolute;mso-position-vertical-relative:text;v-text-anchor:top" o:gfxdata="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" stroked="f">
+                <v:textbox style="mso-fit-shape-to-text:t" inset="0,0,0,0">
+                  <w:txbxContent>
+                    <w:p>
+                      <w:pPr>
+                        <w:pStyle w:val="Abbildung"/>
+                        <w:rPr>
+                          <w:rFonts w:ascii="Times New Roman" w:eastAsiaTheme="minorHAnsi" w:hAnsi="Times New Roman" w:cs="Times New Roman"/>
+                          <w:noProof/>
+                          <w:sz w:val="12"/>
+                          <w:szCs w:val="12"/>
+                        </w:rPr>
+                      </w:pPr>
+                      <w:r>
+                        <w:rPr>
+                          <w:rFonts w:ascii="Times New Roman" w:hAnsi="Times New Roman" w:cs="Times New Roman"/>
+                          <w:b/>
+                          <w:bCs/>
+                          <w:sz w:val="12"/>
+                          <w:szCs w:val="12"/>
+                        </w:rPr>
+                        <w:t>Abbildung 12:</w:t>
+                      </w:r>
+                      <w:r>
+                        <w:rPr>
+                          <w:rFonts w:ascii="Times New Roman" w:hAnsi="Times New Roman" w:cs="Times New Roman"/>
+                          <w:sz w:val="12"/>
+                          <w:szCs w:val="12"/>
+                        </w:rPr>
+                        <w:t xml:space="preserve"> Trainingsplan löschen</w:t>
+                      </w:r>
+                    </w:p>
+                  </w:txbxContent>
+                </v:textbox>
+                <w10:wrap type="tight" anchorx="margin"/>
+              </v:shape>
+            </w:pict>
+          </mc:Fallback>
+        </mc:AlternateContent>
+      </w:r>
+      <w:r>
+        <w:rPr>
+          <w:rFonts w:ascii="Times New Roman" w:hAnsi="Times New Roman" w:cs="Times New Roman"/>
+          <w:noProof/>
+          <w:sz w:val="24"/>
+          <w:szCs w:val="24"/>
+        </w:rPr>
+        <w:drawing>
+          <wp:anchor distT="0" distB="0" distL="114300" distR="114300" simplePos="0" relativeHeight="251686912" behindDoc="1" locked="0" layoutInCell="1" allowOverlap="1" wp14:anchorId="4399265D" wp14:editId="27104CBF">
+            <wp:simplePos x="0" y="0"/>
+            <wp:positionH relativeFrom="margin">
+              <wp:align>right</wp:align>
+            </wp:positionH>
+            <wp:positionV relativeFrom="paragraph">
+              <wp:posOffset>3785870</wp:posOffset>
+            </wp:positionV>
+            <wp:extent cx="5397500" cy="952500"/>
+            <wp:effectExtent l="0" t="0" r="0" b="0"/>
+            <wp:wrapTight wrapText="bothSides">
+              <wp:wrapPolygon edited="0">
+                <wp:start x="0" y="0"/>
+                <wp:lineTo x="0" y="21168"/>
+                <wp:lineTo x="21498" y="21168"/>
+                <wp:lineTo x="21498" y="0"/>
+                <wp:lineTo x="0" y="0"/>
+              </wp:wrapPolygon>
+            </wp:wrapTight>
+            <wp:docPr id="20" name="Grafik 20"/>
+            <wp:cNvGraphicFramePr>
+              <a:graphicFrameLocks xmlns:a="http://schemas.openxmlformats.org/drawingml/2006/main" noChangeAspect="1"/>
+            </wp:cNvGraphicFramePr>
+            <a:graphic xmlns:a="http://schemas.openxmlformats.org/drawingml/2006/main">
+              <a:graphicData uri="http://schemas.openxmlformats.org/drawingml/2006/picture">
+                <pic:pic xmlns:pic="http://schemas.openxmlformats.org/drawingml/2006/picture">
+                  <pic:nvPicPr>
+                    <pic:cNvPr id="0" name="Picture 5"/>
+                    <pic:cNvPicPr>
+                      <a:picLocks noChangeAspect="1" noChangeArrowheads="1"/>
+                    </pic:cNvPicPr>
+                  </pic:nvPicPr>
+                  <pic:blipFill>
+                    <a:blip r:embed="rId18">
+                      <a:extLst>
+                        <a:ext uri="{28A0092B-C50C-407E-A947-70E740481C1C}">
+                          <a14:useLocalDpi xmlns:a14="http://schemas.microsoft.com/office/drawing/2010/main" val="0"/>
+                        </a:ext>
+                      </a:extLst>
+                    </a:blip>
+                    <a:srcRect/>
+                    <a:stretch>
+                      <a:fillRect/>
+                    </a:stretch>
+                  </pic:blipFill>
+                  <pic:spPr bwMode="auto">
+                    <a:xfrm>
+                      <a:off x="0" y="0"/>
+                      <a:ext cx="5397500" cy="952500"/>
+                    </a:xfrm>
+                    <a:prstGeom prst="rect">
+                      <a:avLst/>
+                    </a:prstGeom>
+                    <a:noFill/>
+                    <a:ln>
+                      <a:noFill/>
+                    </a:ln>
+                  </pic:spPr>
+                </pic:pic>
+              </a:graphicData>
+            </a:graphic>
+          </wp:anchor>
+        </w:drawing>
+      </w:r>
+      <w:r>
+        <w:rPr>
+          <w:noProof/>
+        </w:rPr>
+        <mc:AlternateContent>
+          <mc:Choice Requires="wps">
+            <w:drawing>
+              <wp:anchor distT="0" distB="0" distL="114300" distR="114300" simplePos="0" relativeHeight="251685888" behindDoc="1" locked="0" layoutInCell="1" allowOverlap="1" wp14:anchorId="0B5BD7AF" wp14:editId="717A823C">
+                <wp:simplePos x="0" y="0"/>
+                <wp:positionH relativeFrom="margin">
+                  <wp:align>left</wp:align>
+                </wp:positionH>
+                <wp:positionV relativeFrom="paragraph">
+                  <wp:posOffset>2819400</wp:posOffset>
+                </wp:positionV>
+                <wp:extent cx="5391150" cy="635"/>
+                <wp:effectExtent l="0" t="0" r="0" b="7620"/>
+                <wp:wrapTight wrapText="bothSides">
+                  <wp:wrapPolygon edited="0">
+                    <wp:start x="0" y="0"/>
+                    <wp:lineTo x="0" y="20377"/>
+                    <wp:lineTo x="21524" y="20377"/>
+                    <wp:lineTo x="21524" y="0"/>
+                    <wp:lineTo x="0" y="0"/>
+                  </wp:wrapPolygon>
+                </wp:wrapTight>
+                <wp:docPr id="19" name="Textfeld 19"/>
+                <wp:cNvGraphicFramePr/>
+                <a:graphic xmlns:a="http://schemas.openxmlformats.org/drawingml/2006/main">
+                  <a:graphicData uri="http://schemas.microsoft.com/office/word/2010/wordprocessingShape">
+                    <wps:wsp>
+                      <wps:cNvSpPr txBox="1"/>
+                      <wps:spPr>
+                        <a:xfrm>
+                          <a:off x="0" y="0"/>
+                          <a:ext cx="5391150" cy="635"/>
+                        </a:xfrm>
+                        <a:prstGeom prst="rect">
+                          <a:avLst/>
+                        </a:prstGeom>
+                        <a:solidFill>
+                          <a:prstClr val="white"/>
+                        </a:solidFill>
+                        <a:ln>
+                          <a:noFill/>
+                        </a:ln>
+                      </wps:spPr>
+                      <wps:txbx>
+                        <w:txbxContent>
+                          <w:p>
+                            <w:pPr>
+                              <w:pStyle w:val="Abbildung"/>
+                              <w:rPr>
+                                <w:sz w:val="12"/>
+                                <w:szCs w:val="12"/>
+                              </w:rPr>
+                            </w:pPr>
+                            <w:r>
+                              <w:rPr>
+                                <w:rFonts w:ascii="Times New Roman" w:hAnsi="Times New Roman" w:cs="Times New Roman"/>
+                                <w:b/>
+                                <w:bCs/>
+                                <w:sz w:val="12"/>
+                                <w:szCs w:val="12"/>
+                              </w:rPr>
+                              <w:t>Abbildung 11:</w:t>
+                            </w:r>
+                            <w:r>
+                              <w:rPr>
+                                <w:sz w:val="12"/>
+                                <w:szCs w:val="12"/>
+                              </w:rPr>
+                              <w:t xml:space="preserve"> Der bearbeitete Trainingsplan</w:t>
+                            </w:r>
+                          </w:p>
+                        </w:txbxContent>
+                      </wps:txbx>
+                      <wps:bodyPr rot="0" spcFirstLastPara="0" vertOverflow="overflow" horzOverflow="overflow" vert="horz" wrap="square" lIns="0" tIns="0" rIns="0" bIns="0" numCol="1" spcCol="0" rtlCol="0" fromWordArt="0" anchor="t" anchorCtr="0" forceAA="0" compatLnSpc="1">
+                        <a:prstTxWarp prst="textNoShape">
+                          <a:avLst/>
+                        </a:prstTxWarp>
+                        <a:spAutoFit/>
+                      </wps:bodyPr>
+                    </wps:wsp>
+                  </a:graphicData>
+                </a:graphic>
+              </wp:anchor>
+            </w:drawing>
+          </mc:Choice>
+          <mc:Fallback>
+            <w:pict>
+              <v:shape w14:anchorId="0B5BD7AF" id="Textfeld 19" o:spid="_x0000_s1035" type="#_x0000_t202" style="position:absolute;left:0;text-align:left;margin-left:0;margin-top:222pt;width:424.5pt;height:.05pt;z-index:-251630592;visibility:visible;mso-wrap-style:square;mso-wrap-distance-left:9pt;mso-wrap-distance-top:0;mso-wrap-distance-right:9pt;mso-wrap-distance-bottom:0;mso-position-horizontal:left;mso-position-horizontal-relative:margin;mso-position-vertical:absolute;mso-position-vertical-relative:text;v-text-anchor:top" o:gfxdata="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" stroked="f">
+                <v:textbox style="mso-fit-shape-to-text:t" inset="0,0,0,0">
+                  <w:txbxContent>
+                    <w:p>
+                      <w:pPr>
+                        <w:pStyle w:val="Abbildung"/>
+                        <w:rPr>
+                          <w:sz w:val="12"/>
+                          <w:szCs w:val="12"/>
+                        </w:rPr>
+                      </w:pPr>
+                      <w:r>
+                        <w:rPr>
+                          <w:rFonts w:ascii="Times New Roman" w:hAnsi="Times New Roman" w:cs="Times New Roman"/>
+                          <w:b/>
+                          <w:bCs/>
+                          <w:sz w:val="12"/>
+                          <w:szCs w:val="12"/>
+                        </w:rPr>
+                        <w:t>Abbildung 11:</w:t>
+                      </w:r>
+                      <w:r>
+                        <w:rPr>
+                          <w:sz w:val="12"/>
+                          <w:szCs w:val="12"/>
+                        </w:rPr>
+                        <w:t xml:space="preserve"> Der bearbeitete Trainingsplan</w:t>
+                      </w:r>
+                    </w:p>
+                  </w:txbxContent>
+                </v:textbox>
+                <w10:wrap type="tight" anchorx="margin"/>
+              </v:shape>
+            </w:pict>
+          </mc:Fallback>
+        </mc:AlternateContent>
+      </w:r>
+      <w:r>
+        <w:rPr>
+          <w:noProof/>
+        </w:rPr>
+        <w:drawing>
+          <wp:anchor distT="0" distB="0" distL="114300" distR="114300" simplePos="0" relativeHeight="251683840" behindDoc="1" locked="0" layoutInCell="1" allowOverlap="1" wp14:anchorId="6F7DD9DF" wp14:editId="288970AE">
+            <wp:simplePos x="0" y="0"/>
+            <wp:positionH relativeFrom="margin">
+              <wp:align>left</wp:align>
+            </wp:positionH>
+            <wp:positionV relativeFrom="paragraph">
+              <wp:posOffset>0</wp:posOffset>
+            </wp:positionV>
+            <wp:extent cx="5391150" cy="2813050"/>
+            <wp:effectExtent l="0" t="0" r="0" b="6350"/>
+            <wp:wrapTight wrapText="bothSides">
+              <wp:wrapPolygon edited="0">
+                <wp:start x="0" y="0"/>
+                <wp:lineTo x="0" y="21502"/>
+                <wp:lineTo x="21524" y="21502"/>
+                <wp:lineTo x="21524" y="0"/>
+                <wp:lineTo x="0" y="0"/>
+              </wp:wrapPolygon>
+            </wp:wrapTight>
+            <wp:docPr id="18" name="Grafik 18"/>
+            <wp:cNvGraphicFramePr>
+              <a:graphicFrameLocks xmlns:a="http://schemas.openxmlformats.org/drawingml/2006/main" noChangeAspect="1"/>
+            </wp:cNvGraphicFramePr>
+            <a:graphic xmlns:a="http://schemas.openxmlformats.org/drawingml/2006/main">
+              <a:graphicData uri="http://schemas.openxmlformats.org/drawingml/2006/picture">
+                <pic:pic xmlns:pic="http://schemas.openxmlformats.org/drawingml/2006/picture">
+                  <pic:nvPicPr>
+                    <pic:cNvPr id="0" name="Picture 4"/>
+                    <pic:cNvPicPr>
+                      <a:picLocks noChangeAspect="1" noChangeArrowheads="1"/>
+                    </pic:cNvPicPr>
+                  </pic:nvPicPr>
+                  <pic:blipFill>
+                    <a:blip r:embed="rId19" cstate="print">
+                      <a:extLst>
+                        <a:ext uri="{28A0092B-C50C-407E-A947-70E740481C1C}">
+                          <a14:useLocalDpi xmlns:a14="http://schemas.microsoft.com/office/drawing/2010/main" val="0"/>
+                        </a:ext>
+                      </a:extLst>
+                    </a:blip>
+                    <a:srcRect/>
+                    <a:stretch>
+                      <a:fillRect/>
+                    </a:stretch>
+                  </pic:blipFill>
+                  <pic:spPr bwMode="auto">
+                    <a:xfrm>
+                      <a:off x="0" y="0"/>
+                      <a:ext cx="5391150" cy="2813050"/>
+                    </a:xfrm>
+                    <a:prstGeom prst="rect">
+                      <a:avLst/>
+                    </a:prstGeom>
+                    <a:noFill/>
+                    <a:ln>
+                      <a:noFill/>
+                    </a:ln>
+                  </pic:spPr>
+                </pic:pic>
+              </a:graphicData>
+            </a:graphic>
+          </wp:anchor>
+        </w:drawing>
+      </w:r>
+      <w:bookmarkEnd w:id="6"/>
+      <w:r>
+        <w:rPr>
+          <w:rFonts w:ascii="Times New Roman" w:hAnsi="Times New Roman" w:cs="Times New Roman"/>
+          <w:sz w:val="24"/>
+          <w:szCs w:val="24"/>
+        </w:rPr>
+        <w:t>Klickt man nun auf das Mülleimer-Icon im Trainingsplan-Container, so kann der Trainingsplan gelöscht werden. Auch hierfür öffnet sich zunächst ein Fenster, das auf Abbildung 12 dargestellt wird.</w:t>
+      </w:r>
+    </w:p>
+    <w:p>
+      <w:r>
+        <w:t xml:space="preserve">In diesem Fenster hat man nun die Möglichkeit </w:t>
+      </w:r>
+      <w:r>
+        <w:t xml:space="preserve">die Aktion durch Klick auf den rechten Button abzubrechen, während </w:t>
+      </w:r>
+      <w:r>
+        <w:t xml:space="preserve">der Trainingsplan durch klick auf den linken Button endgültig gelöscht wird und auch nicht wieder hergestellt werden kann. Wird ein Trainingsplan gelöscht, so werden auch alle zum Trainingsplan gehörigen </w:t>
+      </w:r>
+      <w:r>
+        <w:t xml:space="preserve">Workouts und Übungen gelöscht. Führt man das Löschen aus, so erhält man auch hier wieder eine Erfolgsmeldung </w:t>
+      </w:r>
+      <w:r>
+        <w:t xml:space="preserve">und sieht den gelöschten Trainingsplan nicht mehr auf der Home-Seite. </w:t>
+      </w:r>
+    </w:p>
+    <w:p/>
+    <w:p/>
+    <w:p/>
+    <w:p/>
+    <w:p/>
+    <w:p/>
+    <w:p/>
+    <w:p/>
+    <w:p>
+      <w:r>
+        <w:rPr>
+          <w:noProof/>
+        </w:rPr>
+        <w:lastRenderedPageBreak/>
+        <mc:AlternateContent>
+          <mc:Choice Requires="wps">
+            <w:drawing>
+              <wp:anchor distT="0" distB="0" distL="114300" distR="114300" simplePos="0" relativeHeight="251692032" behindDoc="1" locked="0" layoutInCell="1" allowOverlap="1" wp14:anchorId="6E8D0D26" wp14:editId="174E649F">
+                <wp:simplePos x="0" y="0"/>
+                <wp:positionH relativeFrom="margin">
+                  <wp:align>left</wp:align>
+                </wp:positionH>
+                <wp:positionV relativeFrom="paragraph">
+                  <wp:posOffset>2825115</wp:posOffset>
+                </wp:positionV>
+                <wp:extent cx="5384800" cy="635"/>
+                <wp:effectExtent l="0" t="0" r="6350" b="0"/>
+                <wp:wrapTight wrapText="bothSides">
+                  <wp:wrapPolygon edited="0">
+                    <wp:start x="0" y="0"/>
+                    <wp:lineTo x="0" y="18874"/>
+                    <wp:lineTo x="21549" y="18874"/>
+                    <wp:lineTo x="21549" y="0"/>
+                    <wp:lineTo x="0" y="0"/>
+                  </wp:wrapPolygon>
+                </wp:wrapTight>
+                <wp:docPr id="23" name="Textfeld 23"/>
+                <wp:cNvGraphicFramePr/>
+                <a:graphic xmlns:a="http://schemas.openxmlformats.org/drawingml/2006/main">
+                  <a:graphicData uri="http://schemas.microsoft.com/office/word/2010/wordprocessingShape">
+                    <wps:wsp>
+                      <wps:cNvSpPr txBox="1"/>
+                      <wps:spPr>
+                        <a:xfrm>
+                          <a:off x="0" y="0"/>
+                          <a:ext cx="5384800" cy="635"/>
+                        </a:xfrm>
+                        <a:prstGeom prst="rect">
+                          <a:avLst/>
+                        </a:prstGeom>
+                        <a:solidFill>
+                          <a:prstClr val="white"/>
+                        </a:solidFill>
+                        <a:ln>
+                          <a:noFill/>
+                        </a:ln>
+                      </wps:spPr>
+                      <wps:txbx>
+                        <w:txbxContent>
+                          <w:p>
+                            <w:pPr>
+                              <w:pStyle w:val="Abbildung"/>
+                              <w:rPr>
+                                <w:rFonts w:ascii="Times New Roman" w:eastAsiaTheme="minorHAnsi" w:hAnsi="Times New Roman" w:cs="Times New Roman"/>
+                                <w:noProof/>
+                                <w:sz w:val="12"/>
+                                <w:szCs w:val="12"/>
+                              </w:rPr>
+                            </w:pPr>
+                            <w:r>
+                              <w:rPr>
+                                <w:rFonts w:ascii="Times New Roman" w:hAnsi="Times New Roman" w:cs="Times New Roman"/>
+                                <w:b/>
+                                <w:bCs/>
+                                <w:sz w:val="12"/>
+                                <w:szCs w:val="12"/>
+                              </w:rPr>
+                              <w:t>Abbildung 13:</w:t>
+                            </w:r>
+                            <w:r>
+                              <w:rPr>
+                                <w:rFonts w:ascii="Times New Roman" w:hAnsi="Times New Roman" w:cs="Times New Roman"/>
+                                <w:sz w:val="12"/>
+                                <w:szCs w:val="12"/>
+                              </w:rPr>
+                              <w:t xml:space="preserve"> </w:t>
+                            </w:r>
+                            <w:r>
+                              <w:rPr>
+                                <w:rFonts w:ascii="Times New Roman" w:hAnsi="Times New Roman" w:cs="Times New Roman"/>
+                                <w:sz w:val="12"/>
+                                <w:szCs w:val="12"/>
+                              </w:rPr>
+                              <w:t xml:space="preserve">Erfolgreiche Löschung </w:t>
+                            </w:r>
+                            <w:r>
+                              <w:rPr>
+                                <w:rFonts w:ascii="Times New Roman" w:hAnsi="Times New Roman" w:cs="Times New Roman"/>
+                                <w:sz w:val="12"/>
+                                <w:szCs w:val="12"/>
+                              </w:rPr>
+                              <w:t>eines</w:t>
+                            </w:r>
+                            <w:r>
+                              <w:rPr>
+                                <w:rFonts w:ascii="Times New Roman" w:hAnsi="Times New Roman" w:cs="Times New Roman"/>
+                                <w:sz w:val="12"/>
+                                <w:szCs w:val="12"/>
+                              </w:rPr>
+                              <w:t xml:space="preserve"> Trainingsplans</w:t>
+                            </w:r>
+                          </w:p>
+                        </w:txbxContent>
+                      </wps:txbx>
+                      <wps:bodyPr rot="0" spcFirstLastPara="0" vertOverflow="overflow" horzOverflow="overflow" vert="horz" wrap="square" lIns="0" tIns="0" rIns="0" bIns="0" numCol="1" spcCol="0" rtlCol="0" fromWordArt="0" anchor="t" anchorCtr="0" forceAA="0" compatLnSpc="1">
+                        <a:prstTxWarp prst="textNoShape">
+                          <a:avLst/>
+                        </a:prstTxWarp>
+                        <a:spAutoFit/>
+                      </wps:bodyPr>
+                    </wps:wsp>
+                  </a:graphicData>
+                </a:graphic>
+              </wp:anchor>
+            </w:drawing>
+          </mc:Choice>
+          <mc:Fallback>
+            <w:pict>
+              <v:shape w14:anchorId="6E8D0D26" id="Textfeld 23" o:spid="_x0000_s1036" type="#_x0000_t202" style="position:absolute;margin-left:0;margin-top:222.45pt;width:424pt;height:.05pt;z-index:-251624448;visibility:visible;mso-wrap-style:square;mso-wrap-distance-left:9pt;mso-wrap-distance-top:0;mso-wrap-distance-right:9pt;mso-wrap-distance-bottom:0;mso-position-horizontal:left;mso-position-horizontal-relative:margin;mso-position-vertical:absolute;mso-position-vertical-relative:text;v-text-anchor:top" o:gfxdata="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" stroked="f">
+                <v:textbox style="mso-fit-shape-to-text:t" inset="0,0,0,0">
+                  <w:txbxContent>
+                    <w:p>
+                      <w:pPr>
+                        <w:pStyle w:val="Abbildung"/>
+                        <w:rPr>
+                          <w:rFonts w:ascii="Times New Roman" w:eastAsiaTheme="minorHAnsi" w:hAnsi="Times New Roman" w:cs="Times New Roman"/>
+                          <w:noProof/>
+                          <w:sz w:val="12"/>
+                          <w:szCs w:val="12"/>
+                        </w:rPr>
+                      </w:pPr>
+                      <w:r>
+                        <w:rPr>
+                          <w:rFonts w:ascii="Times New Roman" w:hAnsi="Times New Roman" w:cs="Times New Roman"/>
+                          <w:b/>
+                          <w:bCs/>
+                          <w:sz w:val="12"/>
+                          <w:szCs w:val="12"/>
+                        </w:rPr>
+                        <w:t>Abbildung 13:</w:t>
+                      </w:r>
+                      <w:r>
+                        <w:rPr>
+                          <w:rFonts w:ascii="Times New Roman" w:hAnsi="Times New Roman" w:cs="Times New Roman"/>
+                          <w:sz w:val="12"/>
+                          <w:szCs w:val="12"/>
+                        </w:rPr>
+                        <w:t xml:space="preserve"> </w:t>
+                      </w:r>
+                      <w:r>
+                        <w:rPr>
+                          <w:rFonts w:ascii="Times New Roman" w:hAnsi="Times New Roman" w:cs="Times New Roman"/>
+                          <w:sz w:val="12"/>
+                          <w:szCs w:val="12"/>
+                        </w:rPr>
+                        <w:t xml:space="preserve">Erfolgreiche Löschung </w:t>
+                      </w:r>
+                      <w:r>
+                        <w:rPr>
+                          <w:rFonts w:ascii="Times New Roman" w:hAnsi="Times New Roman" w:cs="Times New Roman"/>
+                          <w:sz w:val="12"/>
+                          <w:szCs w:val="12"/>
+                        </w:rPr>
+                        <w:t>eines</w:t>
+                      </w:r>
+                      <w:r>
+                        <w:rPr>
+                          <w:rFonts w:ascii="Times New Roman" w:hAnsi="Times New Roman" w:cs="Times New Roman"/>
+                          <w:sz w:val="12"/>
+                          <w:szCs w:val="12"/>
+                        </w:rPr>
+                        <w:t xml:space="preserve"> Trainingsplans</w:t>
+                      </w:r>
+                    </w:p>
+                  </w:txbxContent>
+                </v:textbox>
+                <w10:wrap type="tight" anchorx="margin"/>
+              </v:shape>
+            </w:pict>
+          </mc:Fallback>
+        </mc:AlternateContent>
+      </w:r>
+      <w:r>
+        <w:rPr>
+          <w:noProof/>
+        </w:rPr>
+        <w:drawing>
+          <wp:anchor distT="0" distB="0" distL="114300" distR="114300" simplePos="0" relativeHeight="251689984" behindDoc="1" locked="0" layoutInCell="1" allowOverlap="1" wp14:anchorId="3A233396" wp14:editId="5C687D01">
+            <wp:simplePos x="0" y="0"/>
+            <wp:positionH relativeFrom="margin">
+              <wp:align>left</wp:align>
+            </wp:positionH>
+            <wp:positionV relativeFrom="paragraph">
+              <wp:posOffset>0</wp:posOffset>
+            </wp:positionV>
+            <wp:extent cx="5384800" cy="2819400"/>
+            <wp:effectExtent l="0" t="0" r="6350" b="0"/>
+            <wp:wrapTight wrapText="bothSides">
+              <wp:wrapPolygon edited="0">
+                <wp:start x="0" y="0"/>
+                <wp:lineTo x="0" y="21454"/>
+                <wp:lineTo x="21549" y="21454"/>
+                <wp:lineTo x="21549" y="0"/>
+                <wp:lineTo x="0" y="0"/>
+              </wp:wrapPolygon>
+            </wp:wrapTight>
+            <wp:docPr id="22" name="Grafik 22"/>
+            <wp:cNvGraphicFramePr>
+              <a:graphicFrameLocks xmlns:a="http://schemas.openxmlformats.org/drawingml/2006/main" noChangeAspect="1"/>
+            </wp:cNvGraphicFramePr>
+            <a:graphic xmlns:a="http://schemas.openxmlformats.org/drawingml/2006/main">
+              <a:graphicData uri="http://schemas.openxmlformats.org/drawingml/2006/picture">
+                <pic:pic xmlns:pic="http://schemas.openxmlformats.org/drawingml/2006/picture">
+                  <pic:nvPicPr>
+                    <pic:cNvPr id="0" name="Picture 6"/>
+                    <pic:cNvPicPr>
+                      <a:picLocks noChangeAspect="1" noChangeArrowheads="1"/>
+                    </pic:cNvPicPr>
+                  </pic:nvPicPr>
+                  <pic:blipFill>
+                    <a:blip r:embed="rId20" cstate="print">
+                      <a:extLst>
+                        <a:ext uri="{28A0092B-C50C-407E-A947-70E740481C1C}">
+                          <a14:useLocalDpi xmlns:a14="http://schemas.microsoft.com/office/drawing/2010/main" val="0"/>
+                        </a:ext>
+                      </a:extLst>
+                    </a:blip>
+                    <a:srcRect/>
+                    <a:stretch>
+                      <a:fillRect/>
+                    </a:stretch>
+                  </pic:blipFill>
+                  <pic:spPr bwMode="auto">
+                    <a:xfrm>
+                      <a:off x="0" y="0"/>
+                      <a:ext cx="5384800" cy="2819400"/>
+                    </a:xfrm>
+                    <a:prstGeom prst="rect">
+                      <a:avLst/>
+                    </a:prstGeom>
+                    <a:noFill/>
+                    <a:ln>
+                      <a:noFill/>
+                    </a:ln>
+                  </pic:spPr>
+                </pic:pic>
+              </a:graphicData>
+            </a:graphic>
+          </wp:anchor>
+        </w:drawing>
+      </w:r>
+    </w:p>
+    <w:p/>
+    <w:p/>
+    <w:p/>
+    <w:p/>
+    <w:p/>
+    <w:p/>
+    <w:p/>
+    <w:p/>
+    <w:p/>
+    <w:p/>
+    <w:p/>
+    <w:p/>
+    <w:p/>
+    <w:p/>
+    <w:p/>
+    <w:p/>
+    <w:p/>
+    <w:p/>
+    <w:p/>
+    <w:p/>
+    <w:p/>
+    <w:p/>
+    <w:p/>
+    <w:p/>
+    <w:p/>
+    <w:p/>
+    <w:p/>
+    <w:p/>
+    <w:p/>
+    <w:p/>
+    <w:p/>
+    <w:p/>
+    <w:p/>
+    <w:p/>
+    <w:p/>
+    <w:p/>
+    <w:p/>
+    <w:p/>
+    <w:p/>
+    <w:p/>
+    <w:p/>
+    <w:p/>
+    <w:p/>
+    <w:p/>
+    <w:p/>
+    <w:p>
+      <w:pPr>
         <w:pStyle w:val="berschrift1"/>
-        <w:rPr>
-          <w:rFonts w:ascii="Arial" w:hAnsi="Arial" w:cs="Arial"/>
-          <w:color w:val="auto"/>
-        </w:rPr>
-      </w:pPr>
-      <w:bookmarkStart w:id="6" w:name="_Toc133446448"/>
-      <w:r>
-        <w:rPr>
-          <w:rFonts w:ascii="Arial" w:hAnsi="Arial" w:cs="Arial"/>
-          <w:color w:val="auto"/>
-        </w:rPr>
+      </w:pPr>
+      <w:r>
         <w:t>Fazit</w:t>
       </w:r>
-      <w:bookmarkEnd w:id="6"/>
     </w:p>
     <w:p>
       <w:pPr>
@@ -5493,7 +6976,7 @@
         </w:rPr>
         <w:t xml:space="preserve">URL: </w:t>
       </w:r>
-      <w:hyperlink r:id="rId15" w:history="1">
+      <w:hyperlink r:id="rId21" w:history="1">
         <w:r>
           <w:rPr>
             <w:rStyle w:val="Hyperlink"/>
@@ -5569,7 +7052,7 @@
         </w:rPr>
         <w:t xml:space="preserve">URL: </w:t>
       </w:r>
-      <w:hyperlink r:id="rId16" w:history="1">
+      <w:hyperlink r:id="rId22" w:history="1">
         <w:r>
           <w:rPr>
             <w:rStyle w:val="Hyperlink"/>
@@ -5643,7 +7126,7 @@
         </w:rPr>
         <w:t xml:space="preserve"> URL: </w:t>
       </w:r>
-      <w:hyperlink r:id="rId17" w:history="1">
+      <w:hyperlink r:id="rId23" w:history="1">
         <w:r>
           <w:rPr>
             <w:rStyle w:val="Hyperlink"/>
@@ -5680,7 +7163,6 @@
           <w:szCs w:val="24"/>
           <w:lang w:val="en-US"/>
         </w:rPr>
-        <w:lastRenderedPageBreak/>
         <w:t xml:space="preserve">[4] </w:t>
       </w:r>
       <w:proofErr w:type="spellStart"/>
@@ -5768,7 +7250,7 @@
         </w:rPr>
         <w:t xml:space="preserve">URL: </w:t>
       </w:r>
-      <w:hyperlink r:id="rId18" w:history="1">
+      <w:hyperlink r:id="rId24" w:history="1">
         <w:r>
           <w:rPr>
             <w:rStyle w:val="Hyperlink"/>
@@ -5796,6 +7278,7 @@
           <w:rFonts w:ascii="Times New Roman" w:hAnsi="Times New Roman" w:cs="Times New Roman"/>
           <w:sz w:val="24"/>
           <w:szCs w:val="24"/>
+          <w:lang w:val="en-US"/>
         </w:rPr>
       </w:pPr>
       <w:r>
@@ -5833,6 +7316,7 @@
           <w:iCs/>
           <w:sz w:val="24"/>
           <w:szCs w:val="24"/>
+          <w:lang w:val="en-US"/>
         </w:rPr>
         <w:t>File:Expressjs.png</w:t>
       </w:r>
@@ -5844,6 +7328,7 @@
           <w:iCs/>
           <w:sz w:val="24"/>
           <w:szCs w:val="24"/>
+          <w:lang w:val="en-US"/>
         </w:rPr>
         <w:t>.</w:t>
       </w:r>
@@ -5852,16 +7337,18 @@
           <w:rFonts w:ascii="Times New Roman" w:hAnsi="Times New Roman" w:cs="Times New Roman"/>
           <w:sz w:val="24"/>
           <w:szCs w:val="24"/>
+          <w:lang w:val="en-US"/>
         </w:rPr>
         <w:t xml:space="preserve"> URL: </w:t>
       </w:r>
-      <w:hyperlink r:id="rId19" w:history="1">
+      <w:hyperlink r:id="rId25" w:history="1">
         <w:r>
           <w:rPr>
             <w:rStyle w:val="Hyperlink"/>
             <w:rFonts w:ascii="Times New Roman" w:hAnsi="Times New Roman" w:cs="Times New Roman"/>
             <w:sz w:val="24"/>
             <w:szCs w:val="24"/>
+            <w:lang w:val="en-US"/>
           </w:rPr>
           <w:t>https://commons.wikimedia.org/wiki/File:Expressjs.png</w:t>
         </w:r>
@@ -5871,8 +7358,29 @@
           <w:rFonts w:ascii="Times New Roman" w:hAnsi="Times New Roman" w:cs="Times New Roman"/>
           <w:sz w:val="24"/>
           <w:szCs w:val="24"/>
-        </w:rPr>
-        <w:t xml:space="preserve"> (besucht am 26.04.2023).</w:t>
+          <w:lang w:val="en-US"/>
+        </w:rPr>
+        <w:t xml:space="preserve"> (</w:t>
+      </w:r>
+      <w:proofErr w:type="spellStart"/>
+      <w:r>
+        <w:rPr>
+          <w:rFonts w:ascii="Times New Roman" w:hAnsi="Times New Roman" w:cs="Times New Roman"/>
+          <w:sz w:val="24"/>
+          <w:szCs w:val="24"/>
+          <w:lang w:val="en-US"/>
+        </w:rPr>
+        <w:t>besucht</w:t>
+      </w:r>
+      <w:proofErr w:type="spellEnd"/>
+      <w:r>
+        <w:rPr>
+          <w:rFonts w:ascii="Times New Roman" w:hAnsi="Times New Roman" w:cs="Times New Roman"/>
+          <w:sz w:val="24"/>
+          <w:szCs w:val="24"/>
+          <w:lang w:val="en-US"/>
+        </w:rPr>
+        <w:t xml:space="preserve"> am 26.04.2023).</w:t>
       </w:r>
     </w:p>
     <w:p>
@@ -5931,26 +7439,15 @@
           <w:szCs w:val="24"/>
           <w:lang w:val="en-US"/>
         </w:rPr>
-        <w:t xml:space="preserve"> icon</w:t>
-      </w:r>
-      <w:r>
-        <w:rPr>
-          <w:rFonts w:ascii="Times New Roman" w:hAnsi="Times New Roman" w:cs="Times New Roman"/>
-          <w:i/>
-          <w:iCs/>
+        <w:t xml:space="preserve"> icon.</w:t>
+      </w:r>
+      <w:r>
+        <w:rPr>
+          <w:rFonts w:ascii="Times New Roman" w:hAnsi="Times New Roman" w:cs="Times New Roman"/>
           <w:sz w:val="24"/>
           <w:szCs w:val="24"/>
           <w:lang w:val="en-US"/>
         </w:rPr>
-        <w:t>.</w:t>
-      </w:r>
-      <w:r>
-        <w:rPr>
-          <w:rFonts w:ascii="Times New Roman" w:hAnsi="Times New Roman" w:cs="Times New Roman"/>
-          <w:sz w:val="24"/>
-          <w:szCs w:val="24"/>
-          <w:lang w:val="en-US"/>
-        </w:rPr>
         <w:t xml:space="preserve"> </w:t>
       </w:r>
       <w:r>
@@ -5961,7 +7458,7 @@
         </w:rPr>
         <w:t xml:space="preserve">URL: </w:t>
       </w:r>
-      <w:hyperlink r:id="rId20" w:history="1">
+      <w:hyperlink r:id="rId26" w:history="1">
         <w:r>
           <w:rPr>
             <w:rStyle w:val="Hyperlink"/>
@@ -6501,7 +7998,7 @@
           <w:rFonts w:ascii="Arial" w:hAnsi="Arial" w:cs="Arial"/>
         </w:rPr>
       </w:pPr>
-      <w:hyperlink r:id="rId21" w:history="1">
+      <w:hyperlink r:id="rId27" w:history="1">
         <w:r>
           <w:rPr>
             <w:rStyle w:val="Hyperlink"/>
@@ -6660,7 +8157,7 @@
         </w:rPr>
         <w:t xml:space="preserve">Bei Home nutze ich Home.css statt </w:t>
       </w:r>
-      <w:hyperlink r:id="rId22" w:history="1">
+      <w:hyperlink r:id="rId28" w:history="1">
         <w:r>
           <w:rPr>
             <w:rStyle w:val="Hyperlink"/>
@@ -6684,7 +8181,7 @@
           <w:rFonts w:ascii="Arial" w:hAnsi="Arial" w:cs="Arial"/>
         </w:rPr>
       </w:pPr>
-      <w:hyperlink r:id="rId23" w:history="1">
+      <w:hyperlink r:id="rId29" w:history="1">
         <w:r>
           <w:rPr>
             <w:rStyle w:val="Hyperlink"/>
@@ -6915,7 +8412,7 @@
       </w:pPr>
     </w:p>
     <w:sectPr>
-      <w:footerReference w:type="default" r:id="rId24"/>
+      <w:footerReference w:type="default" r:id="rId30"/>
       <w:pgSz w:w="11906" w:h="16838"/>
       <w:pgMar w:top="2268" w:right="1134" w:bottom="1134" w:left="2268" w:header="709" w:footer="709" w:gutter="0"/>
       <w:cols w:space="708"/>
@@ -8024,6 +9521,7 @@
   <w:style w:type="character" w:default="1" w:styleId="Absatz-Standardschriftart">
     <w:name w:val="Default Paragraph Font"/>
     <w:uiPriority w:val="1"/>
+    <w:semiHidden/>
     <w:unhideWhenUsed/>
   </w:style>
   <w:style w:type="table" w:default="1" w:styleId="NormaleTabelle">

--- a/frontend/Doku.docx
+++ b/frontend/Doku.docx
@@ -1602,10 +1602,7 @@
           <w:t xml:space="preserve"> </w:t>
         </w:r>
         <w:r>
-          <w:t>Trainingsplan</w:t>
-        </w:r>
-        <w:r>
-          <w:t xml:space="preserve"> bearbeiten</w:t>
+          <w:t>Trainingsplan bearbeiten</w:t>
         </w:r>
         <w:r>
           <w:rPr>
@@ -1625,10 +1622,7 @@
         </w:rPr>
       </w:pPr>
       <w:r>
-        <w:t>1</w:t>
-      </w:r>
-      <w:r>
-        <w:t>1</w:t>
+        <w:t>11</w:t>
       </w:r>
       <w:hyperlink w:anchor="_Toc133441818" w:history="1">
         <w:r>
@@ -1658,10 +1652,7 @@
         </w:rPr>
       </w:pPr>
       <w:r>
-        <w:t>1</w:t>
-      </w:r>
-      <w:r>
-        <w:t>2</w:t>
+        <w:t>12</w:t>
       </w:r>
       <w:hyperlink w:anchor="_Toc133441818" w:history="1">
         <w:r>
@@ -1671,10 +1662,7 @@
           <w:t xml:space="preserve"> </w:t>
         </w:r>
         <w:r>
-          <w:t>Trainingsplan</w:t>
-        </w:r>
-        <w:r>
-          <w:t xml:space="preserve"> löschen</w:t>
+          <w:t>Trainingsplan löschen</w:t>
         </w:r>
         <w:r>
           <w:rPr>
@@ -1694,10 +1682,7 @@
         </w:rPr>
       </w:pPr>
       <w:r>
-        <w:t>1</w:t>
-      </w:r>
-      <w:r>
-        <w:t>3</w:t>
+        <w:t>13</w:t>
       </w:r>
       <w:hyperlink w:anchor="_Toc133441818" w:history="1">
         <w:r>
@@ -1718,45 +1703,209 @@
         </w:r>
       </w:hyperlink>
     </w:p>
-    <w:p/>
-    <w:p/>
-    <w:p/>
-    <w:p>
-      <w:pPr>
-        <w:pStyle w:val="berschrift1"/>
-        <w:numPr>
-          <w:ilvl w:val="0"/>
-          <w:numId w:val="0"/>
-        </w:numPr>
-        <w:spacing w:line="360" w:lineRule="auto"/>
-        <w:ind w:left="432" w:hanging="432"/>
-        <w:rPr>
-          <w:rFonts w:ascii="Arial" w:hAnsi="Arial" w:cs="Arial"/>
-          <w:color w:val="auto"/>
-        </w:rPr>
-      </w:pPr>
-      <w:r>
-        <w:rPr>
-          <w:rFonts w:ascii="Arial" w:hAnsi="Arial" w:cs="Arial"/>
-          <w:color w:val="auto"/>
-        </w:rPr>
-        <w:fldChar w:fldCharType="end"/>
-      </w:r>
-    </w:p>
-    <w:p>
-      <w:pPr>
-        <w:pStyle w:val="KeinLeerraum"/>
-        <w:rPr>
-          <w:rFonts w:ascii="Times New Roman" w:hAnsi="Times New Roman" w:cs="Times New Roman"/>
-          <w:sz w:val="24"/>
-          <w:szCs w:val="24"/>
-        </w:rPr>
-      </w:pPr>
-    </w:p>
-    <w:p>
-      <w:pPr>
-        <w:pStyle w:val="KeinLeerraum"/>
-      </w:pPr>
+    <w:p>
+      <w:pPr>
+        <w:pStyle w:val="Verzeichnis1"/>
+        <w:rPr>
+          <w:color w:val="0563C1" w:themeColor="hyperlink"/>
+          <w:u w:val="single"/>
+        </w:rPr>
+      </w:pPr>
+      <w:r>
+        <w:t>1</w:t>
+      </w:r>
+      <w:r>
+        <w:t>4</w:t>
+      </w:r>
+      <w:hyperlink w:anchor="_Toc133441818" w:history="1">
+        <w:r>
+          <w:rPr>
+            <w:rStyle w:val="Hyperlink"/>
+          </w:rPr>
+          <w:t xml:space="preserve"> </w:t>
+        </w:r>
+        <w:r>
+          <w:t>Workouts-Seite</w:t>
+        </w:r>
+        <w:r>
+          <w:rPr>
+            <w:webHidden/>
+          </w:rPr>
+          <w:tab/>
+          <w:t>8</w:t>
+        </w:r>
+      </w:hyperlink>
+    </w:p>
+    <w:p>
+      <w:pPr>
+        <w:pStyle w:val="Verzeichnis1"/>
+        <w:rPr>
+          <w:color w:val="0563C1" w:themeColor="hyperlink"/>
+          <w:u w:val="single"/>
+        </w:rPr>
+      </w:pPr>
+      <w:r>
+        <w:t>1</w:t>
+      </w:r>
+      <w:r>
+        <w:t>5</w:t>
+      </w:r>
+      <w:hyperlink w:anchor="_Toc133441818" w:history="1">
+        <w:r>
+          <w:rPr>
+            <w:rStyle w:val="Hyperlink"/>
+          </w:rPr>
+          <w:t xml:space="preserve"> </w:t>
+        </w:r>
+        <w:r>
+          <w:t>Workouts-Seite</w:t>
+        </w:r>
+        <w:r>
+          <w:t xml:space="preserve"> mit gespeicherten Workouts</w:t>
+        </w:r>
+        <w:r>
+          <w:rPr>
+            <w:webHidden/>
+          </w:rPr>
+          <w:tab/>
+          <w:t>8</w:t>
+        </w:r>
+      </w:hyperlink>
+    </w:p>
+    <w:p>
+      <w:pPr>
+        <w:pStyle w:val="Verzeichnis1"/>
+        <w:rPr>
+          <w:color w:val="0563C1" w:themeColor="hyperlink"/>
+          <w:u w:val="single"/>
+        </w:rPr>
+      </w:pPr>
+      <w:r>
+        <w:t>1</w:t>
+      </w:r>
+      <w:r>
+        <w:t>6</w:t>
+      </w:r>
+      <w:hyperlink w:anchor="_Toc133441818" w:history="1">
+        <w:r>
+          <w:rPr>
+            <w:rStyle w:val="Hyperlink"/>
+          </w:rPr>
+          <w:t xml:space="preserve"> </w:t>
+        </w:r>
+        <w:r>
+          <w:t>Übungen-Seite</w:t>
+        </w:r>
+        <w:r>
+          <w:rPr>
+            <w:webHidden/>
+          </w:rPr>
+          <w:tab/>
+          <w:t>8</w:t>
+        </w:r>
+      </w:hyperlink>
+    </w:p>
+    <w:p>
+      <w:pPr>
+        <w:pStyle w:val="Verzeichnis1"/>
+        <w:rPr>
+          <w:color w:val="0563C1" w:themeColor="hyperlink"/>
+          <w:u w:val="single"/>
+        </w:rPr>
+      </w:pPr>
+      <w:r>
+        <w:t>1</w:t>
+      </w:r>
+      <w:r>
+        <w:t>7</w:t>
+      </w:r>
+      <w:hyperlink w:anchor="_Toc133441818" w:history="1">
+        <w:r>
+          <w:rPr>
+            <w:rStyle w:val="Hyperlink"/>
+          </w:rPr>
+          <w:t xml:space="preserve"> </w:t>
+        </w:r>
+        <w:r>
+          <w:t>Übungen-Seite</w:t>
+        </w:r>
+        <w:r>
+          <w:t xml:space="preserve"> mit gespeicherter Übung</w:t>
+        </w:r>
+        <w:r>
+          <w:rPr>
+            <w:webHidden/>
+          </w:rPr>
+          <w:tab/>
+          <w:t>8</w:t>
+        </w:r>
+      </w:hyperlink>
+    </w:p>
+    <w:p>
+      <w:pPr>
+        <w:pStyle w:val="Verzeichnis1"/>
+        <w:rPr>
+          <w:color w:val="0563C1" w:themeColor="hyperlink"/>
+          <w:u w:val="single"/>
+        </w:rPr>
+      </w:pPr>
+      <w:r>
+        <w:t>1</w:t>
+      </w:r>
+      <w:r>
+        <w:t>8</w:t>
+      </w:r>
+      <w:hyperlink w:anchor="_Toc133441818" w:history="1">
+        <w:r>
+          <w:rPr>
+            <w:rStyle w:val="Hyperlink"/>
+          </w:rPr>
+          <w:t xml:space="preserve"> </w:t>
+        </w:r>
+        <w:r>
+          <w:t>Informationen zu einer Übung</w:t>
+        </w:r>
+        <w:r>
+          <w:rPr>
+            <w:webHidden/>
+          </w:rPr>
+          <w:tab/>
+          <w:t>8</w:t>
+        </w:r>
+      </w:hyperlink>
+    </w:p>
+    <w:p>
+      <w:pPr>
+        <w:pStyle w:val="Verzeichnis1"/>
+        <w:rPr>
+          <w:color w:val="0563C1" w:themeColor="hyperlink"/>
+          <w:u w:val="single"/>
+        </w:rPr>
+      </w:pPr>
+      <w:r>
+        <w:t>1</w:t>
+      </w:r>
+      <w:r>
+        <w:t>9</w:t>
+      </w:r>
+      <w:hyperlink w:anchor="_Toc133441818" w:history="1">
+        <w:r>
+          <w:rPr>
+            <w:rStyle w:val="Hyperlink"/>
+          </w:rPr>
+          <w:t xml:space="preserve"> </w:t>
+        </w:r>
+        <w:r>
+          <w:t>Fehlerseite</w:t>
+        </w:r>
+        <w:r>
+          <w:rPr>
+            <w:webHidden/>
+          </w:rPr>
+          <w:tab/>
+          <w:t>8</w:t>
+        </w:r>
+      </w:hyperlink>
     </w:p>
     <w:p/>
     <w:p/>
@@ -1768,7 +1917,28 @@
     <w:p/>
     <w:p/>
     <w:p/>
-    <w:p/>
+    <w:p>
+      <w:pPr>
+        <w:pStyle w:val="berschrift1"/>
+        <w:numPr>
+          <w:ilvl w:val="0"/>
+          <w:numId w:val="0"/>
+        </w:numPr>
+        <w:spacing w:line="360" w:lineRule="auto"/>
+        <w:rPr>
+          <w:rFonts w:ascii="Arial" w:hAnsi="Arial" w:cs="Arial"/>
+          <w:color w:val="auto"/>
+        </w:rPr>
+      </w:pPr>
+      <w:r>
+        <w:rPr>
+          <w:rFonts w:ascii="Arial" w:hAnsi="Arial" w:cs="Arial"/>
+          <w:color w:val="auto"/>
+        </w:rPr>
+        <w:lastRenderedPageBreak/>
+        <w:fldChar w:fldCharType="end"/>
+      </w:r>
+    </w:p>
     <w:p>
       <w:pPr>
         <w:pStyle w:val="berschrift1"/>
@@ -1788,7 +1958,6 @@
           <w:rFonts w:ascii="Arial" w:hAnsi="Arial" w:cs="Arial"/>
           <w:color w:val="auto"/>
         </w:rPr>
-        <w:lastRenderedPageBreak/>
         <w:t>Einführung</w:t>
       </w:r>
       <w:bookmarkEnd w:id="1"/>
@@ -2402,6 +2571,7 @@
           <w:sz w:val="24"/>
           <w:szCs w:val="24"/>
         </w:rPr>
+        <w:lastRenderedPageBreak/>
         <w:t xml:space="preserve">Die Anwendung soll nach der Hierarchiereihenfolge </w:t>
       </w:r>
       <w:r>
@@ -2410,16 +2580,7 @@
           <w:sz w:val="24"/>
           <w:szCs w:val="24"/>
         </w:rPr>
-        <w:t xml:space="preserve">Trainingspläne, Trainingseinheiten und Übungen aufgebaut sein – wird ein Trainingsplan gelöscht </w:t>
-      </w:r>
-      <w:r>
-        <w:rPr>
-          <w:rFonts w:ascii="Times New Roman" w:hAnsi="Times New Roman" w:cs="Times New Roman"/>
-          <w:sz w:val="24"/>
-          <w:szCs w:val="24"/>
-        </w:rPr>
-        <w:lastRenderedPageBreak/>
-        <w:t>so sollen auch alle Trainingseinheiten und Übungen dieses Trainingsplans gelöscht werden</w:t>
+        <w:t>Trainingspläne, Trainingseinheiten und Übungen aufgebaut sein – wird ein Trainingsplan gelöscht so sollen auch alle Trainingseinheiten und Übungen dieses Trainingsplans gelöscht werden</w:t>
       </w:r>
     </w:p>
     <w:p>
@@ -3038,6 +3199,7 @@
                 <w:sz w:val="24"/>
                 <w:szCs w:val="24"/>
               </w:rPr>
+              <w:lastRenderedPageBreak/>
               <w:t>Frontend</w:t>
             </w:r>
           </w:p>
@@ -3113,7 +3275,6 @@
               <w:rPr>
                 <w:noProof/>
               </w:rPr>
-              <w:lastRenderedPageBreak/>
               <mc:AlternateContent>
                 <mc:Choice Requires="wps">
                   <w:drawing>
@@ -4492,47 +4653,6 @@
     <w:p>
       <w:pPr>
         <w:pStyle w:val="KeinLeerraum"/>
-        <w:rPr>
-          <w:rFonts w:ascii="Times New Roman" w:hAnsi="Times New Roman" w:cs="Times New Roman"/>
-          <w:sz w:val="24"/>
-          <w:szCs w:val="24"/>
-        </w:rPr>
-      </w:pPr>
-    </w:p>
-    <w:p>
-      <w:pPr>
-        <w:pStyle w:val="KeinLeerraum"/>
-      </w:pPr>
-    </w:p>
-    <w:p/>
-    <w:p>
-      <w:pPr>
-        <w:pStyle w:val="KeinLeerraum"/>
-        <w:ind w:left="720"/>
-        <w:jc w:val="both"/>
-        <w:rPr>
-          <w:rFonts w:ascii="Times New Roman" w:hAnsi="Times New Roman" w:cs="Times New Roman"/>
-          <w:sz w:val="24"/>
-          <w:szCs w:val="24"/>
-        </w:rPr>
-      </w:pPr>
-    </w:p>
-    <w:p>
-      <w:pPr>
-        <w:pStyle w:val="KeinLeerraum"/>
-        <w:ind w:left="720"/>
-        <w:jc w:val="both"/>
-        <w:rPr>
-          <w:rFonts w:ascii="Times New Roman" w:hAnsi="Times New Roman" w:cs="Times New Roman"/>
-          <w:sz w:val="24"/>
-          <w:szCs w:val="24"/>
-        </w:rPr>
-      </w:pPr>
-    </w:p>
-    <w:p>
-      <w:pPr>
-        <w:pStyle w:val="KeinLeerraum"/>
-        <w:ind w:left="720"/>
         <w:jc w:val="both"/>
         <w:rPr>
           <w:rFonts w:ascii="Times New Roman" w:hAnsi="Times New Roman" w:cs="Times New Roman"/>
@@ -5041,9 +5161,8 @@
           <w:rFonts w:ascii="Times New Roman" w:hAnsi="Times New Roman" w:cs="Times New Roman"/>
           <w:sz w:val="24"/>
           <w:szCs w:val="24"/>
-          <w:highlight w:val="yellow"/>
-        </w:rPr>
-        <w:t>wird nur bei angemeldeten Nutzern angezeigt ????? oder nur auf Login und Register nicht angezeigt</w:t>
+        </w:rPr>
+        <w:t>wird nur bei angemeldeten Nutzern angezeigt</w:t>
       </w:r>
       <w:r>
         <w:rPr>
@@ -5099,6 +5218,7 @@
           <w:sz w:val="24"/>
           <w:szCs w:val="24"/>
         </w:rPr>
+        <w:lastRenderedPageBreak/>
         <w:t>klickt man</w:t>
       </w:r>
       <w:r>
@@ -5107,16 +5227,7 @@
           <w:sz w:val="24"/>
           <w:szCs w:val="24"/>
         </w:rPr>
-        <w:t xml:space="preserve"> auf den „+“ Button. </w:t>
-      </w:r>
-      <w:r>
-        <w:rPr>
-          <w:rFonts w:ascii="Times New Roman" w:hAnsi="Times New Roman" w:cs="Times New Roman"/>
-          <w:sz w:val="24"/>
-          <w:szCs w:val="24"/>
-        </w:rPr>
-        <w:lastRenderedPageBreak/>
-        <w:t xml:space="preserve">Daraufhin öffnet sich </w:t>
+        <w:t xml:space="preserve"> auf den „+“ Button. Daraufhin öffnet sich </w:t>
       </w:r>
       <w:r>
         <w:rPr>
@@ -5133,13 +5244,13 @@
         <mc:AlternateContent>
           <mc:Choice Requires="wps">
             <w:drawing>
-              <wp:anchor distT="0" distB="0" distL="114300" distR="114300" simplePos="0" relativeHeight="251679744" behindDoc="1" locked="0" layoutInCell="1" allowOverlap="1" wp14:anchorId="4161CE0F" wp14:editId="587290D9">
+              <wp:anchor distT="0" distB="0" distL="114300" distR="114300" simplePos="0" relativeHeight="251679744" behindDoc="1" locked="0" layoutInCell="1" allowOverlap="1" wp14:anchorId="4161CE0F" wp14:editId="0471FB0D">
                 <wp:simplePos x="0" y="0"/>
                 <wp:positionH relativeFrom="margin">
                   <wp:align>right</wp:align>
                 </wp:positionH>
                 <wp:positionV relativeFrom="paragraph">
-                  <wp:posOffset>6377077</wp:posOffset>
+                  <wp:posOffset>6335461</wp:posOffset>
                 </wp:positionV>
                 <wp:extent cx="5397500" cy="635"/>
                 <wp:effectExtent l="0" t="0" r="0" b="0"/>
@@ -5219,7 +5330,7 @@
           </mc:Choice>
           <mc:Fallback>
             <w:pict>
-              <v:shape w14:anchorId="4161CE0F" id="Textfeld 3" o:spid="_x0000_s1031" type="#_x0000_t202" style="position:absolute;left:0;text-align:left;margin-left:373.8pt;margin-top:502.15pt;width:425pt;height:.05pt;z-index:-251636736;visibility:visible;mso-wrap-style:square;mso-wrap-distance-left:9pt;mso-wrap-distance-top:0;mso-wrap-distance-right:9pt;mso-wrap-distance-bottom:0;mso-position-horizontal:right;mso-position-horizontal-relative:margin;mso-position-vertical:absolute;mso-position-vertical-relative:text;v-text-anchor:top" o:gfxdata="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" stroked="f">
+              <v:shape w14:anchorId="4161CE0F" id="Textfeld 3" o:spid="_x0000_s1031" type="#_x0000_t202" style="position:absolute;left:0;text-align:left;margin-left:373.8pt;margin-top:498.85pt;width:425pt;height:.05pt;z-index:-251636736;visibility:visible;mso-wrap-style:square;mso-wrap-distance-left:9pt;mso-wrap-distance-top:0;mso-wrap-distance-right:9pt;mso-wrap-distance-bottom:0;mso-position-horizontal:right;mso-position-horizontal-relative:margin;mso-position-vertical:absolute;mso-position-vertical-relative:text;v-text-anchor:top" o:gfxdata="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" stroked="f">
                 <v:textbox style="mso-fit-shape-to-text:t" inset="0,0,0,0">
                   <w:txbxContent>
                     <w:p>
@@ -5266,13 +5377,13 @@
           <w:szCs w:val="24"/>
         </w:rPr>
         <w:drawing>
-          <wp:anchor distT="0" distB="0" distL="114300" distR="114300" simplePos="0" relativeHeight="251677696" behindDoc="1" locked="0" layoutInCell="1" allowOverlap="1" wp14:anchorId="528FFE47" wp14:editId="31FCA1FD">
+          <wp:anchor distT="0" distB="0" distL="114300" distR="114300" simplePos="0" relativeHeight="251677696" behindDoc="1" locked="0" layoutInCell="1" allowOverlap="1" wp14:anchorId="528FFE47" wp14:editId="0930FAA8">
             <wp:simplePos x="0" y="0"/>
             <wp:positionH relativeFrom="margin">
-              <wp:posOffset>2540</wp:posOffset>
+              <wp:align>right</wp:align>
             </wp:positionH>
             <wp:positionV relativeFrom="paragraph">
-              <wp:posOffset>3559014</wp:posOffset>
+              <wp:posOffset>3517303</wp:posOffset>
             </wp:positionV>
             <wp:extent cx="5397500" cy="2818130"/>
             <wp:effectExtent l="0" t="0" r="0" b="1270"/>
@@ -6446,9 +6557,16 @@
     <w:p/>
     <w:p/>
     <w:p/>
-    <w:p/>
-    <w:p/>
-    <w:p>
+    <w:p>
+      <w:pPr>
+        <w:spacing w:line="360" w:lineRule="auto"/>
+        <w:jc w:val="both"/>
+        <w:rPr>
+          <w:rFonts w:ascii="Times New Roman" w:hAnsi="Times New Roman" w:cs="Times New Roman"/>
+          <w:sz w:val="24"/>
+          <w:szCs w:val="24"/>
+        </w:rPr>
+      </w:pPr>
       <w:r>
         <w:rPr>
           <w:noProof/>
@@ -6457,7 +6575,233 @@
         <mc:AlternateContent>
           <mc:Choice Requires="wps">
             <w:drawing>
-              <wp:anchor distT="0" distB="0" distL="114300" distR="114300" simplePos="0" relativeHeight="251692032" behindDoc="1" locked="0" layoutInCell="1" allowOverlap="1" wp14:anchorId="6E8D0D26" wp14:editId="174E649F">
+              <wp:anchor distT="0" distB="0" distL="114300" distR="114300" simplePos="0" relativeHeight="251694080" behindDoc="1" locked="0" layoutInCell="1" allowOverlap="1" wp14:anchorId="77C888D6" wp14:editId="7348E15F">
+                <wp:simplePos x="0" y="0"/>
+                <wp:positionH relativeFrom="margin">
+                  <wp:align>left</wp:align>
+                </wp:positionH>
+                <wp:positionV relativeFrom="paragraph">
+                  <wp:posOffset>7565072</wp:posOffset>
+                </wp:positionV>
+                <wp:extent cx="5384800" cy="635"/>
+                <wp:effectExtent l="0" t="0" r="6350" b="0"/>
+                <wp:wrapTight wrapText="bothSides">
+                  <wp:wrapPolygon edited="0">
+                    <wp:start x="0" y="0"/>
+                    <wp:lineTo x="0" y="18874"/>
+                    <wp:lineTo x="21549" y="18874"/>
+                    <wp:lineTo x="21549" y="0"/>
+                    <wp:lineTo x="0" y="0"/>
+                  </wp:wrapPolygon>
+                </wp:wrapTight>
+                <wp:docPr id="25" name="Textfeld 25"/>
+                <wp:cNvGraphicFramePr/>
+                <a:graphic xmlns:a="http://schemas.openxmlformats.org/drawingml/2006/main">
+                  <a:graphicData uri="http://schemas.microsoft.com/office/word/2010/wordprocessingShape">
+                    <wps:wsp>
+                      <wps:cNvSpPr txBox="1"/>
+                      <wps:spPr>
+                        <a:xfrm>
+                          <a:off x="0" y="0"/>
+                          <a:ext cx="5384800" cy="635"/>
+                        </a:xfrm>
+                        <a:prstGeom prst="rect">
+                          <a:avLst/>
+                        </a:prstGeom>
+                        <a:solidFill>
+                          <a:prstClr val="white"/>
+                        </a:solidFill>
+                        <a:ln>
+                          <a:noFill/>
+                        </a:ln>
+                      </wps:spPr>
+                      <wps:txbx>
+                        <w:txbxContent>
+                          <w:p>
+                            <w:pPr>
+                              <w:pStyle w:val="Abbildung"/>
+                              <w:rPr>
+                                <w:rFonts w:ascii="Times New Roman" w:eastAsiaTheme="minorHAnsi" w:hAnsi="Times New Roman" w:cs="Times New Roman"/>
+                                <w:noProof/>
+                                <w:sz w:val="12"/>
+                                <w:szCs w:val="12"/>
+                              </w:rPr>
+                            </w:pPr>
+                            <w:r>
+                              <w:rPr>
+                                <w:rFonts w:ascii="Times New Roman" w:hAnsi="Times New Roman" w:cs="Times New Roman"/>
+                                <w:b/>
+                                <w:bCs/>
+                                <w:sz w:val="12"/>
+                                <w:szCs w:val="12"/>
+                              </w:rPr>
+                              <w:t xml:space="preserve">Abbildung </w:t>
+                            </w:r>
+                            <w:r>
+                              <w:rPr>
+                                <w:rFonts w:ascii="Times New Roman" w:hAnsi="Times New Roman" w:cs="Times New Roman"/>
+                                <w:b/>
+                                <w:bCs/>
+                                <w:sz w:val="12"/>
+                                <w:szCs w:val="12"/>
+                              </w:rPr>
+                              <w:t xml:space="preserve">14: </w:t>
+                            </w:r>
+                            <w:r>
+                              <w:rPr>
+                                <w:rFonts w:ascii="Times New Roman" w:hAnsi="Times New Roman" w:cs="Times New Roman"/>
+                                <w:sz w:val="12"/>
+                                <w:szCs w:val="12"/>
+                              </w:rPr>
+                              <w:t>Workouts-Seite</w:t>
+                            </w:r>
+                          </w:p>
+                        </w:txbxContent>
+                      </wps:txbx>
+                      <wps:bodyPr rot="0" spcFirstLastPara="0" vertOverflow="overflow" horzOverflow="overflow" vert="horz" wrap="square" lIns="0" tIns="0" rIns="0" bIns="0" numCol="1" spcCol="0" rtlCol="0" fromWordArt="0" anchor="t" anchorCtr="0" forceAA="0" compatLnSpc="1">
+                        <a:prstTxWarp prst="textNoShape">
+                          <a:avLst/>
+                        </a:prstTxWarp>
+                        <a:spAutoFit/>
+                      </wps:bodyPr>
+                    </wps:wsp>
+                  </a:graphicData>
+                </a:graphic>
+              </wp:anchor>
+            </w:drawing>
+          </mc:Choice>
+          <mc:Fallback>
+            <w:pict>
+              <v:shape w14:anchorId="77C888D6" id="Textfeld 25" o:spid="_x0000_s1036" type="#_x0000_t202" style="position:absolute;left:0;text-align:left;margin-left:0;margin-top:595.65pt;width:424pt;height:.05pt;z-index:-251622400;visibility:visible;mso-wrap-style:square;mso-wrap-distance-left:9pt;mso-wrap-distance-top:0;mso-wrap-distance-right:9pt;mso-wrap-distance-bottom:0;mso-position-horizontal:left;mso-position-horizontal-relative:margin;mso-position-vertical:absolute;mso-position-vertical-relative:text;v-text-anchor:top" o:gfxdata="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" stroked="f">
+                <v:textbox style="mso-fit-shape-to-text:t" inset="0,0,0,0">
+                  <w:txbxContent>
+                    <w:p>
+                      <w:pPr>
+                        <w:pStyle w:val="Abbildung"/>
+                        <w:rPr>
+                          <w:rFonts w:ascii="Times New Roman" w:eastAsiaTheme="minorHAnsi" w:hAnsi="Times New Roman" w:cs="Times New Roman"/>
+                          <w:noProof/>
+                          <w:sz w:val="12"/>
+                          <w:szCs w:val="12"/>
+                        </w:rPr>
+                      </w:pPr>
+                      <w:r>
+                        <w:rPr>
+                          <w:rFonts w:ascii="Times New Roman" w:hAnsi="Times New Roman" w:cs="Times New Roman"/>
+                          <w:b/>
+                          <w:bCs/>
+                          <w:sz w:val="12"/>
+                          <w:szCs w:val="12"/>
+                        </w:rPr>
+                        <w:t xml:space="preserve">Abbildung </w:t>
+                      </w:r>
+                      <w:r>
+                        <w:rPr>
+                          <w:rFonts w:ascii="Times New Roman" w:hAnsi="Times New Roman" w:cs="Times New Roman"/>
+                          <w:b/>
+                          <w:bCs/>
+                          <w:sz w:val="12"/>
+                          <w:szCs w:val="12"/>
+                        </w:rPr>
+                        <w:t xml:space="preserve">14: </w:t>
+                      </w:r>
+                      <w:r>
+                        <w:rPr>
+                          <w:rFonts w:ascii="Times New Roman" w:hAnsi="Times New Roman" w:cs="Times New Roman"/>
+                          <w:sz w:val="12"/>
+                          <w:szCs w:val="12"/>
+                        </w:rPr>
+                        <w:t>Workouts-Seite</w:t>
+                      </w:r>
+                    </w:p>
+                  </w:txbxContent>
+                </v:textbox>
+                <w10:wrap type="tight" anchorx="margin"/>
+              </v:shape>
+            </w:pict>
+          </mc:Fallback>
+        </mc:AlternateContent>
+      </w:r>
+      <w:r>
+        <w:rPr>
+          <w:noProof/>
+        </w:rPr>
+        <w:drawing>
+          <wp:anchor distT="0" distB="0" distL="114300" distR="114300" simplePos="0" relativeHeight="251697152" behindDoc="1" locked="0" layoutInCell="1" allowOverlap="1" wp14:anchorId="532DF8D2" wp14:editId="743C0B50">
+            <wp:simplePos x="0" y="0"/>
+            <wp:positionH relativeFrom="margin">
+              <wp:posOffset>-635</wp:posOffset>
+            </wp:positionH>
+            <wp:positionV relativeFrom="paragraph">
+              <wp:posOffset>4711065</wp:posOffset>
+            </wp:positionV>
+            <wp:extent cx="5386070" cy="2854325"/>
+            <wp:effectExtent l="0" t="0" r="5080" b="3175"/>
+            <wp:wrapTight wrapText="bothSides">
+              <wp:wrapPolygon edited="0">
+                <wp:start x="0" y="0"/>
+                <wp:lineTo x="0" y="21480"/>
+                <wp:lineTo x="21544" y="21480"/>
+                <wp:lineTo x="21544" y="0"/>
+                <wp:lineTo x="0" y="0"/>
+              </wp:wrapPolygon>
+            </wp:wrapTight>
+            <wp:docPr id="24" name="Grafik 24"/>
+            <wp:cNvGraphicFramePr>
+              <a:graphicFrameLocks xmlns:a="http://schemas.openxmlformats.org/drawingml/2006/main" noChangeAspect="1"/>
+            </wp:cNvGraphicFramePr>
+            <a:graphic xmlns:a="http://schemas.openxmlformats.org/drawingml/2006/main">
+              <a:graphicData uri="http://schemas.openxmlformats.org/drawingml/2006/picture">
+                <pic:pic xmlns:pic="http://schemas.openxmlformats.org/drawingml/2006/picture">
+                  <pic:nvPicPr>
+                    <pic:cNvPr id="0" name="Picture 1"/>
+                    <pic:cNvPicPr>
+                      <a:picLocks noChangeAspect="1" noChangeArrowheads="1"/>
+                    </pic:cNvPicPr>
+                  </pic:nvPicPr>
+                  <pic:blipFill>
+                    <a:blip r:embed="rId20" cstate="print">
+                      <a:extLst>
+                        <a:ext uri="{28A0092B-C50C-407E-A947-70E740481C1C}">
+                          <a14:useLocalDpi xmlns:a14="http://schemas.microsoft.com/office/drawing/2010/main" val="0"/>
+                        </a:ext>
+                      </a:extLst>
+                    </a:blip>
+                    <a:srcRect/>
+                    <a:stretch>
+                      <a:fillRect/>
+                    </a:stretch>
+                  </pic:blipFill>
+                  <pic:spPr bwMode="auto">
+                    <a:xfrm>
+                      <a:off x="0" y="0"/>
+                      <a:ext cx="5386070" cy="2854325"/>
+                    </a:xfrm>
+                    <a:prstGeom prst="rect">
+                      <a:avLst/>
+                    </a:prstGeom>
+                    <a:noFill/>
+                    <a:ln>
+                      <a:noFill/>
+                    </a:ln>
+                  </pic:spPr>
+                </pic:pic>
+              </a:graphicData>
+            </a:graphic>
+          </wp:anchor>
+        </w:drawing>
+      </w:r>
+      <w:r>
+        <w:rPr>
+          <w:rFonts w:ascii="Times New Roman" w:hAnsi="Times New Roman" w:cs="Times New Roman"/>
+          <w:noProof/>
+          <w:sz w:val="24"/>
+          <w:szCs w:val="24"/>
+        </w:rPr>
+        <mc:AlternateContent>
+          <mc:Choice Requires="wps">
+            <w:drawing>
+              <wp:anchor distT="0" distB="0" distL="114300" distR="114300" simplePos="0" relativeHeight="251692032" behindDoc="1" locked="0" layoutInCell="1" allowOverlap="1" wp14:anchorId="6E8D0D26" wp14:editId="4B90A35C">
                 <wp:simplePos x="0" y="0"/>
                 <wp:positionH relativeFrom="margin">
                   <wp:align>left</wp:align>
@@ -6568,7 +6912,7 @@
           </mc:Choice>
           <mc:Fallback>
             <w:pict>
-              <v:shape w14:anchorId="6E8D0D26" id="Textfeld 23" o:spid="_x0000_s1036" type="#_x0000_t202" style="position:absolute;margin-left:0;margin-top:222.45pt;width:424pt;height:.05pt;z-index:-251624448;visibility:visible;mso-wrap-style:square;mso-wrap-distance-left:9pt;mso-wrap-distance-top:0;mso-wrap-distance-right:9pt;mso-wrap-distance-bottom:0;mso-position-horizontal:left;mso-position-horizontal-relative:margin;mso-position-vertical:absolute;mso-position-vertical-relative:text;v-text-anchor:top" o:gfxdata="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" stroked="f">
+              <v:shape w14:anchorId="6E8D0D26" id="Textfeld 23" o:spid="_x0000_s1037" type="#_x0000_t202" style="position:absolute;left:0;text-align:left;margin-left:0;margin-top:222.45pt;width:424pt;height:.05pt;z-index:-251624448;visibility:visible;mso-wrap-style:square;mso-wrap-distance-left:9pt;mso-wrap-distance-top:0;mso-wrap-distance-right:9pt;mso-wrap-distance-bottom:0;mso-position-horizontal:left;mso-position-horizontal-relative:margin;mso-position-vertical:absolute;mso-position-vertical-relative:text;v-text-anchor:top" o:gfxdata="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" stroked="f">
                 <v:textbox style="mso-fit-shape-to-text:t" inset="0,0,0,0">
                   <w:txbxContent>
                     <w:p>
@@ -6634,7 +6978,10 @@
       </w:r>
       <w:r>
         <w:rPr>
+          <w:rFonts w:ascii="Times New Roman" w:hAnsi="Times New Roman" w:cs="Times New Roman"/>
           <w:noProof/>
+          <w:sz w:val="24"/>
+          <w:szCs w:val="24"/>
         </w:rPr>
         <w:drawing>
           <wp:anchor distT="0" distB="0" distL="114300" distR="114300" simplePos="0" relativeHeight="251689984" behindDoc="1" locked="0" layoutInCell="1" allowOverlap="1" wp14:anchorId="3A233396" wp14:editId="5C687D01">
@@ -6670,7 +7017,7 @@
                     </pic:cNvPicPr>
                   </pic:nvPicPr>
                   <pic:blipFill>
-                    <a:blip r:embed="rId20" cstate="print">
+                    <a:blip r:embed="rId21" cstate="print">
                       <a:extLst>
                         <a:ext uri="{28A0092B-C50C-407E-A947-70E740481C1C}">
                           <a14:useLocalDpi xmlns:a14="http://schemas.microsoft.com/office/drawing/2010/main" val="0"/>
@@ -6701,6 +7048,2235 @@
           </wp:anchor>
         </w:drawing>
       </w:r>
+      <w:r>
+        <w:rPr>
+          <w:rFonts w:ascii="Times New Roman" w:hAnsi="Times New Roman" w:cs="Times New Roman"/>
+          <w:sz w:val="24"/>
+          <w:szCs w:val="24"/>
+        </w:rPr>
+        <w:t>Klickt man auf einen Trainingsplan aus der Trainingsplan-Seite</w:t>
+      </w:r>
+      <w:r>
+        <w:rPr>
+          <w:rFonts w:ascii="Times New Roman" w:hAnsi="Times New Roman" w:cs="Times New Roman"/>
+          <w:sz w:val="24"/>
+          <w:szCs w:val="24"/>
+        </w:rPr>
+        <w:t xml:space="preserve"> wie hier beispielsweise „Workout Wonderland“ aus Abbildung 11</w:t>
+      </w:r>
+      <w:r>
+        <w:rPr>
+          <w:rFonts w:ascii="Times New Roman" w:hAnsi="Times New Roman" w:cs="Times New Roman"/>
+          <w:sz w:val="24"/>
+          <w:szCs w:val="24"/>
+        </w:rPr>
+        <w:t xml:space="preserve">, so landet man auf der </w:t>
+      </w:r>
+      <w:r>
+        <w:rPr>
+          <w:rFonts w:ascii="Times New Roman" w:hAnsi="Times New Roman" w:cs="Times New Roman"/>
+          <w:sz w:val="24"/>
+          <w:szCs w:val="24"/>
+        </w:rPr>
+        <w:t xml:space="preserve">in Abbildung 14 dargestellten </w:t>
+      </w:r>
+      <w:r>
+        <w:rPr>
+          <w:rFonts w:ascii="Times New Roman" w:hAnsi="Times New Roman" w:cs="Times New Roman"/>
+          <w:sz w:val="24"/>
+          <w:szCs w:val="24"/>
+        </w:rPr>
+        <w:t>Workouts-Seite</w:t>
+      </w:r>
+      <w:r>
+        <w:rPr>
+          <w:rFonts w:ascii="Times New Roman" w:hAnsi="Times New Roman" w:cs="Times New Roman"/>
+          <w:sz w:val="24"/>
+          <w:szCs w:val="24"/>
+        </w:rPr>
+        <w:t xml:space="preserve"> des jeweiligen Trainingsplans, bei der </w:t>
+      </w:r>
+      <w:r>
+        <w:rPr>
+          <w:rFonts w:ascii="Times New Roman" w:hAnsi="Times New Roman" w:cs="Times New Roman"/>
+          <w:sz w:val="24"/>
+          <w:szCs w:val="24"/>
+        </w:rPr>
+        <w:t>aufgelistet wird, welches Workout an welchem Wochentag geplant ist. Der aktuelle Tag wird hierbei</w:t>
+      </w:r>
+      <w:r>
+        <w:rPr>
+          <w:rFonts w:ascii="Times New Roman" w:hAnsi="Times New Roman" w:cs="Times New Roman"/>
+          <w:sz w:val="24"/>
+          <w:szCs w:val="24"/>
+        </w:rPr>
+        <w:t xml:space="preserve"> farblich</w:t>
+      </w:r>
+      <w:r>
+        <w:rPr>
+          <w:rFonts w:ascii="Times New Roman" w:hAnsi="Times New Roman" w:cs="Times New Roman"/>
+          <w:sz w:val="24"/>
+          <w:szCs w:val="24"/>
+        </w:rPr>
+        <w:t xml:space="preserve"> hervorgehoben. </w:t>
+      </w:r>
+      <w:r>
+        <w:rPr>
+          <w:rFonts w:ascii="Times New Roman" w:hAnsi="Times New Roman" w:cs="Times New Roman"/>
+          <w:sz w:val="24"/>
+          <w:szCs w:val="24"/>
+        </w:rPr>
+        <w:t xml:space="preserve">Da aktuell noch keine Workouts erstellt wurden, ist an keinem Tag ein Workout geplant. </w:t>
+      </w:r>
+    </w:p>
+    <w:p>
+      <w:pPr>
+        <w:spacing w:line="360" w:lineRule="auto"/>
+        <w:jc w:val="both"/>
+        <w:rPr>
+          <w:rFonts w:ascii="Times New Roman" w:hAnsi="Times New Roman" w:cs="Times New Roman"/>
+          <w:sz w:val="24"/>
+          <w:szCs w:val="24"/>
+        </w:rPr>
+      </w:pPr>
+      <w:r>
+        <w:rPr>
+          <w:rFonts w:ascii="Times New Roman" w:hAnsi="Times New Roman" w:cs="Times New Roman"/>
+          <w:sz w:val="24"/>
+          <w:szCs w:val="24"/>
+        </w:rPr>
+        <w:t>Hier</w:t>
+      </w:r>
+      <w:r>
+        <w:rPr>
+          <w:rFonts w:ascii="Times New Roman" w:hAnsi="Times New Roman" w:cs="Times New Roman"/>
+          <w:sz w:val="24"/>
+          <w:szCs w:val="24"/>
+        </w:rPr>
+        <w:t xml:space="preserve"> </w:t>
+      </w:r>
+      <w:r>
+        <w:rPr>
+          <w:rFonts w:ascii="Times New Roman" w:hAnsi="Times New Roman" w:cs="Times New Roman"/>
+          <w:sz w:val="24"/>
+          <w:szCs w:val="24"/>
+        </w:rPr>
+        <w:t xml:space="preserve">kann </w:t>
+      </w:r>
+      <w:r>
+        <w:rPr>
+          <w:rFonts w:ascii="Times New Roman" w:hAnsi="Times New Roman" w:cs="Times New Roman"/>
+          <w:sz w:val="24"/>
+          <w:szCs w:val="24"/>
+        </w:rPr>
+        <w:t xml:space="preserve">durch einen Klick auf den „+“-Button </w:t>
+      </w:r>
+      <w:r>
+        <w:rPr>
+          <w:rFonts w:ascii="Times New Roman" w:hAnsi="Times New Roman" w:cs="Times New Roman"/>
+          <w:sz w:val="24"/>
+          <w:szCs w:val="24"/>
+        </w:rPr>
+        <w:t>nun ein neues Workout erstellt werden. Da sich hier ein ähnliches Fenster öffnet wir</w:t>
+      </w:r>
+      <w:r>
+        <w:rPr>
+          <w:rFonts w:ascii="Times New Roman" w:hAnsi="Times New Roman" w:cs="Times New Roman"/>
+          <w:sz w:val="24"/>
+          <w:szCs w:val="24"/>
+        </w:rPr>
+        <w:t xml:space="preserve">d hier auf eine Abbildung verzichtet. Der </w:t>
+      </w:r>
+      <w:r>
+        <w:rPr>
+          <w:rFonts w:ascii="Times New Roman" w:hAnsi="Times New Roman" w:cs="Times New Roman"/>
+          <w:sz w:val="24"/>
+          <w:szCs w:val="24"/>
+        </w:rPr>
+        <w:lastRenderedPageBreak/>
+        <w:t xml:space="preserve">einzige Unterschied ist lediglich, dass hier </w:t>
+      </w:r>
+      <w:r>
+        <w:rPr>
+          <w:rFonts w:ascii="Times New Roman" w:hAnsi="Times New Roman" w:cs="Times New Roman"/>
+          <w:sz w:val="24"/>
+          <w:szCs w:val="24"/>
+        </w:rPr>
+        <w:t xml:space="preserve">andere Angaben gemacht werden müssen. Es </w:t>
+      </w:r>
+      <w:r>
+        <w:rPr>
+          <w:rFonts w:ascii="Times New Roman" w:hAnsi="Times New Roman" w:cs="Times New Roman"/>
+          <w:sz w:val="24"/>
+          <w:szCs w:val="24"/>
+        </w:rPr>
+        <w:t>muss</w:t>
+      </w:r>
+      <w:r>
+        <w:rPr>
+          <w:rFonts w:ascii="Times New Roman" w:hAnsi="Times New Roman" w:cs="Times New Roman"/>
+          <w:sz w:val="24"/>
+          <w:szCs w:val="24"/>
+        </w:rPr>
+        <w:t xml:space="preserve"> ein Wochentag aus </w:t>
+      </w:r>
+      <w:r>
+        <w:rPr>
+          <w:rFonts w:ascii="Times New Roman" w:hAnsi="Times New Roman" w:cs="Times New Roman"/>
+          <w:sz w:val="24"/>
+          <w:szCs w:val="24"/>
+        </w:rPr>
+        <w:t xml:space="preserve">einem Drop-Down-Menü ausgewählt werden und der Name des Workouts sowie die Dauer dieses Workouts in Minuten müssen angegeben werden. Danach kann auf Speichern geklickt werden und </w:t>
+      </w:r>
+      <w:r>
+        <w:rPr>
+          <w:rFonts w:ascii="Times New Roman" w:hAnsi="Times New Roman" w:cs="Times New Roman"/>
+          <w:sz w:val="24"/>
+          <w:szCs w:val="24"/>
+        </w:rPr>
+        <w:t xml:space="preserve">das Workout wird abgebildet. In Abbildung 15 wird gezeigt, wie die </w:t>
+      </w:r>
+      <w:r>
+        <w:rPr>
+          <w:rFonts w:ascii="Times New Roman" w:hAnsi="Times New Roman" w:cs="Times New Roman"/>
+          <w:noProof/>
+          <w:sz w:val="24"/>
+          <w:szCs w:val="24"/>
+        </w:rPr>
+        <mc:AlternateContent>
+          <mc:Choice Requires="wps">
+            <w:drawing>
+              <wp:anchor distT="0" distB="0" distL="114300" distR="114300" simplePos="0" relativeHeight="251696128" behindDoc="1" locked="0" layoutInCell="1" allowOverlap="1" wp14:anchorId="34B5FEB0" wp14:editId="368F1B45">
+                <wp:simplePos x="0" y="0"/>
+                <wp:positionH relativeFrom="margin">
+                  <wp:align>left</wp:align>
+                </wp:positionH>
+                <wp:positionV relativeFrom="paragraph">
+                  <wp:posOffset>3889920</wp:posOffset>
+                </wp:positionV>
+                <wp:extent cx="5384800" cy="635"/>
+                <wp:effectExtent l="0" t="0" r="6350" b="0"/>
+                <wp:wrapTight wrapText="bothSides">
+                  <wp:wrapPolygon edited="0">
+                    <wp:start x="0" y="0"/>
+                    <wp:lineTo x="0" y="18874"/>
+                    <wp:lineTo x="21549" y="18874"/>
+                    <wp:lineTo x="21549" y="0"/>
+                    <wp:lineTo x="0" y="0"/>
+                  </wp:wrapPolygon>
+                </wp:wrapTight>
+                <wp:docPr id="27" name="Textfeld 27"/>
+                <wp:cNvGraphicFramePr/>
+                <a:graphic xmlns:a="http://schemas.openxmlformats.org/drawingml/2006/main">
+                  <a:graphicData uri="http://schemas.microsoft.com/office/word/2010/wordprocessingShape">
+                    <wps:wsp>
+                      <wps:cNvSpPr txBox="1"/>
+                      <wps:spPr>
+                        <a:xfrm>
+                          <a:off x="0" y="0"/>
+                          <a:ext cx="5384800" cy="635"/>
+                        </a:xfrm>
+                        <a:prstGeom prst="rect">
+                          <a:avLst/>
+                        </a:prstGeom>
+                        <a:solidFill>
+                          <a:prstClr val="white"/>
+                        </a:solidFill>
+                        <a:ln>
+                          <a:noFill/>
+                        </a:ln>
+                      </wps:spPr>
+                      <wps:txbx>
+                        <w:txbxContent>
+                          <w:p>
+                            <w:pPr>
+                              <w:pStyle w:val="Abbildung"/>
+                              <w:rPr>
+                                <w:rFonts w:ascii="Times New Roman" w:eastAsiaTheme="minorHAnsi" w:hAnsi="Times New Roman" w:cs="Times New Roman"/>
+                                <w:noProof/>
+                                <w:sz w:val="12"/>
+                                <w:szCs w:val="12"/>
+                              </w:rPr>
+                            </w:pPr>
+                            <w:r>
+                              <w:rPr>
+                                <w:rFonts w:ascii="Times New Roman" w:hAnsi="Times New Roman" w:cs="Times New Roman"/>
+                                <w:b/>
+                                <w:bCs/>
+                                <w:sz w:val="12"/>
+                                <w:szCs w:val="12"/>
+                              </w:rPr>
+                              <w:t xml:space="preserve">Abbildung </w:t>
+                            </w:r>
+                            <w:r>
+                              <w:rPr>
+                                <w:rFonts w:ascii="Times New Roman" w:hAnsi="Times New Roman" w:cs="Times New Roman"/>
+                                <w:b/>
+                                <w:bCs/>
+                                <w:sz w:val="12"/>
+                                <w:szCs w:val="12"/>
+                              </w:rPr>
+                              <w:t>1</w:t>
+                            </w:r>
+                            <w:r>
+                              <w:rPr>
+                                <w:rFonts w:ascii="Times New Roman" w:hAnsi="Times New Roman" w:cs="Times New Roman"/>
+                                <w:b/>
+                                <w:bCs/>
+                                <w:sz w:val="12"/>
+                                <w:szCs w:val="12"/>
+                              </w:rPr>
+                              <w:t>5</w:t>
+                            </w:r>
+                            <w:r>
+                              <w:rPr>
+                                <w:rFonts w:ascii="Times New Roman" w:hAnsi="Times New Roman" w:cs="Times New Roman"/>
+                                <w:b/>
+                                <w:bCs/>
+                                <w:sz w:val="12"/>
+                                <w:szCs w:val="12"/>
+                              </w:rPr>
+                              <w:t xml:space="preserve">: </w:t>
+                            </w:r>
+                            <w:r>
+                              <w:rPr>
+                                <w:rFonts w:ascii="Times New Roman" w:hAnsi="Times New Roman" w:cs="Times New Roman"/>
+                                <w:sz w:val="12"/>
+                                <w:szCs w:val="12"/>
+                              </w:rPr>
+                              <w:t>Workouts-Seite</w:t>
+                            </w:r>
+                            <w:r>
+                              <w:rPr>
+                                <w:rFonts w:ascii="Times New Roman" w:hAnsi="Times New Roman" w:cs="Times New Roman"/>
+                                <w:sz w:val="12"/>
+                                <w:szCs w:val="12"/>
+                              </w:rPr>
+                              <w:t xml:space="preserve"> mit gespeicherten Workouts</w:t>
+                            </w:r>
+                          </w:p>
+                        </w:txbxContent>
+                      </wps:txbx>
+                      <wps:bodyPr rot="0" spcFirstLastPara="0" vertOverflow="overflow" horzOverflow="overflow" vert="horz" wrap="square" lIns="0" tIns="0" rIns="0" bIns="0" numCol="1" spcCol="0" rtlCol="0" fromWordArt="0" anchor="t" anchorCtr="0" forceAA="0" compatLnSpc="1">
+                        <a:prstTxWarp prst="textNoShape">
+                          <a:avLst/>
+                        </a:prstTxWarp>
+                        <a:spAutoFit/>
+                      </wps:bodyPr>
+                    </wps:wsp>
+                  </a:graphicData>
+                </a:graphic>
+              </wp:anchor>
+            </w:drawing>
+          </mc:Choice>
+          <mc:Fallback>
+            <w:pict>
+              <v:shape w14:anchorId="34B5FEB0" id="Textfeld 27" o:spid="_x0000_s1038" type="#_x0000_t202" style="position:absolute;left:0;text-align:left;margin-left:0;margin-top:306.3pt;width:424pt;height:.05pt;z-index:-251620352;visibility:visible;mso-wrap-style:square;mso-wrap-distance-left:9pt;mso-wrap-distance-top:0;mso-wrap-distance-right:9pt;mso-wrap-distance-bottom:0;mso-position-horizontal:left;mso-position-horizontal-relative:margin;mso-position-vertical:absolute;mso-position-vertical-relative:text;v-text-anchor:top" o:gfxdata="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" stroked="f">
+                <v:textbox style="mso-fit-shape-to-text:t" inset="0,0,0,0">
+                  <w:txbxContent>
+                    <w:p>
+                      <w:pPr>
+                        <w:pStyle w:val="Abbildung"/>
+                        <w:rPr>
+                          <w:rFonts w:ascii="Times New Roman" w:eastAsiaTheme="minorHAnsi" w:hAnsi="Times New Roman" w:cs="Times New Roman"/>
+                          <w:noProof/>
+                          <w:sz w:val="12"/>
+                          <w:szCs w:val="12"/>
+                        </w:rPr>
+                      </w:pPr>
+                      <w:r>
+                        <w:rPr>
+                          <w:rFonts w:ascii="Times New Roman" w:hAnsi="Times New Roman" w:cs="Times New Roman"/>
+                          <w:b/>
+                          <w:bCs/>
+                          <w:sz w:val="12"/>
+                          <w:szCs w:val="12"/>
+                        </w:rPr>
+                        <w:t xml:space="preserve">Abbildung </w:t>
+                      </w:r>
+                      <w:r>
+                        <w:rPr>
+                          <w:rFonts w:ascii="Times New Roman" w:hAnsi="Times New Roman" w:cs="Times New Roman"/>
+                          <w:b/>
+                          <w:bCs/>
+                          <w:sz w:val="12"/>
+                          <w:szCs w:val="12"/>
+                        </w:rPr>
+                        <w:t>1</w:t>
+                      </w:r>
+                      <w:r>
+                        <w:rPr>
+                          <w:rFonts w:ascii="Times New Roman" w:hAnsi="Times New Roman" w:cs="Times New Roman"/>
+                          <w:b/>
+                          <w:bCs/>
+                          <w:sz w:val="12"/>
+                          <w:szCs w:val="12"/>
+                        </w:rPr>
+                        <w:t>5</w:t>
+                      </w:r>
+                      <w:r>
+                        <w:rPr>
+                          <w:rFonts w:ascii="Times New Roman" w:hAnsi="Times New Roman" w:cs="Times New Roman"/>
+                          <w:b/>
+                          <w:bCs/>
+                          <w:sz w:val="12"/>
+                          <w:szCs w:val="12"/>
+                        </w:rPr>
+                        <w:t xml:space="preserve">: </w:t>
+                      </w:r>
+                      <w:r>
+                        <w:rPr>
+                          <w:rFonts w:ascii="Times New Roman" w:hAnsi="Times New Roman" w:cs="Times New Roman"/>
+                          <w:sz w:val="12"/>
+                          <w:szCs w:val="12"/>
+                        </w:rPr>
+                        <w:t>Workouts-Seite</w:t>
+                      </w:r>
+                      <w:r>
+                        <w:rPr>
+                          <w:rFonts w:ascii="Times New Roman" w:hAnsi="Times New Roman" w:cs="Times New Roman"/>
+                          <w:sz w:val="12"/>
+                          <w:szCs w:val="12"/>
+                        </w:rPr>
+                        <w:t xml:space="preserve"> mit gespeicherten Workouts</w:t>
+                      </w:r>
+                    </w:p>
+                  </w:txbxContent>
+                </v:textbox>
+                <w10:wrap type="tight" anchorx="margin"/>
+              </v:shape>
+            </w:pict>
+          </mc:Fallback>
+        </mc:AlternateContent>
+      </w:r>
+      <w:r>
+        <w:rPr>
+          <w:rFonts w:ascii="Times New Roman" w:hAnsi="Times New Roman" w:cs="Times New Roman"/>
+          <w:sz w:val="24"/>
+          <w:szCs w:val="24"/>
+        </w:rPr>
+        <w:t xml:space="preserve">Workouts-Seite mit </w:t>
+      </w:r>
+      <w:r>
+        <w:rPr>
+          <w:rFonts w:ascii="Times New Roman" w:hAnsi="Times New Roman" w:cs="Times New Roman"/>
+          <w:sz w:val="24"/>
+          <w:szCs w:val="24"/>
+        </w:rPr>
+        <w:t xml:space="preserve">einigen </w:t>
+      </w:r>
+      <w:r>
+        <w:rPr>
+          <w:rFonts w:ascii="Times New Roman" w:hAnsi="Times New Roman" w:cs="Times New Roman"/>
+          <w:sz w:val="24"/>
+          <w:szCs w:val="24"/>
+        </w:rPr>
+        <w:t xml:space="preserve">gespeicherten Workouts </w:t>
+      </w:r>
+      <w:r>
+        <w:rPr>
+          <w:noProof/>
+        </w:rPr>
+        <mc:AlternateContent>
+          <mc:Choice Requires="wps">
+            <w:drawing>
+              <wp:anchor distT="0" distB="0" distL="114300" distR="114300" simplePos="0" relativeHeight="251700224" behindDoc="1" locked="0" layoutInCell="1" allowOverlap="1" wp14:anchorId="131C9137" wp14:editId="71BEEB28">
+                <wp:simplePos x="0" y="0"/>
+                <wp:positionH relativeFrom="margin">
+                  <wp:align>left</wp:align>
+                </wp:positionH>
+                <wp:positionV relativeFrom="paragraph">
+                  <wp:posOffset>4421637</wp:posOffset>
+                </wp:positionV>
+                <wp:extent cx="5384800" cy="635"/>
+                <wp:effectExtent l="0" t="0" r="6350" b="0"/>
+                <wp:wrapTight wrapText="bothSides">
+                  <wp:wrapPolygon edited="0">
+                    <wp:start x="0" y="0"/>
+                    <wp:lineTo x="0" y="18874"/>
+                    <wp:lineTo x="21549" y="18874"/>
+                    <wp:lineTo x="21549" y="0"/>
+                    <wp:lineTo x="0" y="0"/>
+                  </wp:wrapPolygon>
+                </wp:wrapTight>
+                <wp:docPr id="28" name="Textfeld 28"/>
+                <wp:cNvGraphicFramePr/>
+                <a:graphic xmlns:a="http://schemas.openxmlformats.org/drawingml/2006/main">
+                  <a:graphicData uri="http://schemas.microsoft.com/office/word/2010/wordprocessingShape">
+                    <wps:wsp>
+                      <wps:cNvSpPr txBox="1"/>
+                      <wps:spPr>
+                        <a:xfrm>
+                          <a:off x="0" y="0"/>
+                          <a:ext cx="5384800" cy="635"/>
+                        </a:xfrm>
+                        <a:prstGeom prst="rect">
+                          <a:avLst/>
+                        </a:prstGeom>
+                        <a:solidFill>
+                          <a:prstClr val="white"/>
+                        </a:solidFill>
+                        <a:ln>
+                          <a:noFill/>
+                        </a:ln>
+                      </wps:spPr>
+                      <wps:txbx>
+                        <w:txbxContent>
+                          <w:p>
+                            <w:pPr>
+                              <w:pStyle w:val="Abbildung"/>
+                              <w:rPr>
+                                <w:rFonts w:ascii="Times New Roman" w:eastAsiaTheme="minorHAnsi" w:hAnsi="Times New Roman" w:cs="Times New Roman"/>
+                                <w:noProof/>
+                                <w:sz w:val="12"/>
+                                <w:szCs w:val="12"/>
+                              </w:rPr>
+                            </w:pPr>
+                            <w:r>
+                              <w:rPr>
+                                <w:rFonts w:ascii="Times New Roman" w:hAnsi="Times New Roman" w:cs="Times New Roman"/>
+                                <w:b/>
+                                <w:bCs/>
+                                <w:sz w:val="12"/>
+                                <w:szCs w:val="12"/>
+                              </w:rPr>
+                              <w:t xml:space="preserve">Abbildung </w:t>
+                            </w:r>
+                            <w:r>
+                              <w:rPr>
+                                <w:rFonts w:ascii="Times New Roman" w:hAnsi="Times New Roman" w:cs="Times New Roman"/>
+                                <w:b/>
+                                <w:bCs/>
+                                <w:sz w:val="12"/>
+                                <w:szCs w:val="12"/>
+                              </w:rPr>
+                              <w:t>1</w:t>
+                            </w:r>
+                            <w:r>
+                              <w:rPr>
+                                <w:rFonts w:ascii="Times New Roman" w:hAnsi="Times New Roman" w:cs="Times New Roman"/>
+                                <w:b/>
+                                <w:bCs/>
+                                <w:sz w:val="12"/>
+                                <w:szCs w:val="12"/>
+                              </w:rPr>
+                              <w:t>5</w:t>
+                            </w:r>
+                            <w:r>
+                              <w:rPr>
+                                <w:rFonts w:ascii="Times New Roman" w:hAnsi="Times New Roman" w:cs="Times New Roman"/>
+                                <w:b/>
+                                <w:bCs/>
+                                <w:sz w:val="12"/>
+                                <w:szCs w:val="12"/>
+                              </w:rPr>
+                              <w:t xml:space="preserve">: </w:t>
+                            </w:r>
+                            <w:r>
+                              <w:rPr>
+                                <w:rFonts w:ascii="Times New Roman" w:hAnsi="Times New Roman" w:cs="Times New Roman"/>
+                                <w:sz w:val="12"/>
+                                <w:szCs w:val="12"/>
+                              </w:rPr>
+                              <w:t>Workouts-Seite</w:t>
+                            </w:r>
+                            <w:r>
+                              <w:rPr>
+                                <w:rFonts w:ascii="Times New Roman" w:hAnsi="Times New Roman" w:cs="Times New Roman"/>
+                                <w:sz w:val="12"/>
+                                <w:szCs w:val="12"/>
+                              </w:rPr>
+                              <w:t xml:space="preserve"> mit gespeicherten Workouts</w:t>
+                            </w:r>
+                          </w:p>
+                        </w:txbxContent>
+                      </wps:txbx>
+                      <wps:bodyPr rot="0" spcFirstLastPara="0" vertOverflow="overflow" horzOverflow="overflow" vert="horz" wrap="square" lIns="0" tIns="0" rIns="0" bIns="0" numCol="1" spcCol="0" rtlCol="0" fromWordArt="0" anchor="t" anchorCtr="0" forceAA="0" compatLnSpc="1">
+                        <a:prstTxWarp prst="textNoShape">
+                          <a:avLst/>
+                        </a:prstTxWarp>
+                        <a:spAutoFit/>
+                      </wps:bodyPr>
+                    </wps:wsp>
+                  </a:graphicData>
+                </a:graphic>
+              </wp:anchor>
+            </w:drawing>
+          </mc:Choice>
+          <mc:Fallback>
+            <w:pict>
+              <v:shape w14:anchorId="131C9137" id="Textfeld 28" o:spid="_x0000_s1039" type="#_x0000_t202" style="position:absolute;left:0;text-align:left;margin-left:0;margin-top:348.15pt;width:424pt;height:.05pt;z-index:-251616256;visibility:visible;mso-wrap-style:square;mso-wrap-distance-left:9pt;mso-wrap-distance-top:0;mso-wrap-distance-right:9pt;mso-wrap-distance-bottom:0;mso-position-horizontal:left;mso-position-horizontal-relative:margin;mso-position-vertical:absolute;mso-position-vertical-relative:text;v-text-anchor:top" o:gfxdata="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" stroked="f">
+                <v:textbox style="mso-fit-shape-to-text:t" inset="0,0,0,0">
+                  <w:txbxContent>
+                    <w:p>
+                      <w:pPr>
+                        <w:pStyle w:val="Abbildung"/>
+                        <w:rPr>
+                          <w:rFonts w:ascii="Times New Roman" w:eastAsiaTheme="minorHAnsi" w:hAnsi="Times New Roman" w:cs="Times New Roman"/>
+                          <w:noProof/>
+                          <w:sz w:val="12"/>
+                          <w:szCs w:val="12"/>
+                        </w:rPr>
+                      </w:pPr>
+                      <w:r>
+                        <w:rPr>
+                          <w:rFonts w:ascii="Times New Roman" w:hAnsi="Times New Roman" w:cs="Times New Roman"/>
+                          <w:b/>
+                          <w:bCs/>
+                          <w:sz w:val="12"/>
+                          <w:szCs w:val="12"/>
+                        </w:rPr>
+                        <w:t xml:space="preserve">Abbildung </w:t>
+                      </w:r>
+                      <w:r>
+                        <w:rPr>
+                          <w:rFonts w:ascii="Times New Roman" w:hAnsi="Times New Roman" w:cs="Times New Roman"/>
+                          <w:b/>
+                          <w:bCs/>
+                          <w:sz w:val="12"/>
+                          <w:szCs w:val="12"/>
+                        </w:rPr>
+                        <w:t>1</w:t>
+                      </w:r>
+                      <w:r>
+                        <w:rPr>
+                          <w:rFonts w:ascii="Times New Roman" w:hAnsi="Times New Roman" w:cs="Times New Roman"/>
+                          <w:b/>
+                          <w:bCs/>
+                          <w:sz w:val="12"/>
+                          <w:szCs w:val="12"/>
+                        </w:rPr>
+                        <w:t>5</w:t>
+                      </w:r>
+                      <w:r>
+                        <w:rPr>
+                          <w:rFonts w:ascii="Times New Roman" w:hAnsi="Times New Roman" w:cs="Times New Roman"/>
+                          <w:b/>
+                          <w:bCs/>
+                          <w:sz w:val="12"/>
+                          <w:szCs w:val="12"/>
+                        </w:rPr>
+                        <w:t xml:space="preserve">: </w:t>
+                      </w:r>
+                      <w:r>
+                        <w:rPr>
+                          <w:rFonts w:ascii="Times New Roman" w:hAnsi="Times New Roman" w:cs="Times New Roman"/>
+                          <w:sz w:val="12"/>
+                          <w:szCs w:val="12"/>
+                        </w:rPr>
+                        <w:t>Workouts-Seite</w:t>
+                      </w:r>
+                      <w:r>
+                        <w:rPr>
+                          <w:rFonts w:ascii="Times New Roman" w:hAnsi="Times New Roman" w:cs="Times New Roman"/>
+                          <w:sz w:val="12"/>
+                          <w:szCs w:val="12"/>
+                        </w:rPr>
+                        <w:t xml:space="preserve"> mit gespeicherten Workouts</w:t>
+                      </w:r>
+                    </w:p>
+                  </w:txbxContent>
+                </v:textbox>
+                <w10:wrap type="tight" anchorx="margin"/>
+              </v:shape>
+            </w:pict>
+          </mc:Fallback>
+        </mc:AlternateContent>
+      </w:r>
+      <w:r>
+        <w:rPr>
+          <w:noProof/>
+        </w:rPr>
+        <w:drawing>
+          <wp:anchor distT="0" distB="0" distL="114300" distR="114300" simplePos="0" relativeHeight="251698176" behindDoc="1" locked="0" layoutInCell="1" allowOverlap="1" wp14:anchorId="1F54D85C" wp14:editId="4F580B59">
+            <wp:simplePos x="0" y="0"/>
+            <wp:positionH relativeFrom="margin">
+              <wp:align>right</wp:align>
+            </wp:positionH>
+            <wp:positionV relativeFrom="paragraph">
+              <wp:posOffset>1565126</wp:posOffset>
+            </wp:positionV>
+            <wp:extent cx="5386070" cy="2858770"/>
+            <wp:effectExtent l="0" t="0" r="5080" b="0"/>
+            <wp:wrapTight wrapText="bothSides">
+              <wp:wrapPolygon edited="0">
+                <wp:start x="0" y="0"/>
+                <wp:lineTo x="0" y="21446"/>
+                <wp:lineTo x="21544" y="21446"/>
+                <wp:lineTo x="21544" y="0"/>
+                <wp:lineTo x="0" y="0"/>
+              </wp:wrapPolygon>
+            </wp:wrapTight>
+            <wp:docPr id="26" name="Grafik 26"/>
+            <wp:cNvGraphicFramePr>
+              <a:graphicFrameLocks xmlns:a="http://schemas.openxmlformats.org/drawingml/2006/main" noChangeAspect="1"/>
+            </wp:cNvGraphicFramePr>
+            <a:graphic xmlns:a="http://schemas.openxmlformats.org/drawingml/2006/main">
+              <a:graphicData uri="http://schemas.openxmlformats.org/drawingml/2006/picture">
+                <pic:pic xmlns:pic="http://schemas.openxmlformats.org/drawingml/2006/picture">
+                  <pic:nvPicPr>
+                    <pic:cNvPr id="0" name="Picture 2"/>
+                    <pic:cNvPicPr>
+                      <a:picLocks noChangeAspect="1" noChangeArrowheads="1"/>
+                    </pic:cNvPicPr>
+                  </pic:nvPicPr>
+                  <pic:blipFill>
+                    <a:blip r:embed="rId22" cstate="print">
+                      <a:extLst>
+                        <a:ext uri="{28A0092B-C50C-407E-A947-70E740481C1C}">
+                          <a14:useLocalDpi xmlns:a14="http://schemas.microsoft.com/office/drawing/2010/main" val="0"/>
+                        </a:ext>
+                      </a:extLst>
+                    </a:blip>
+                    <a:srcRect/>
+                    <a:stretch>
+                      <a:fillRect/>
+                    </a:stretch>
+                  </pic:blipFill>
+                  <pic:spPr bwMode="auto">
+                    <a:xfrm>
+                      <a:off x="0" y="0"/>
+                      <a:ext cx="5386070" cy="2858770"/>
+                    </a:xfrm>
+                    <a:prstGeom prst="rect">
+                      <a:avLst/>
+                    </a:prstGeom>
+                    <a:noFill/>
+                    <a:ln>
+                      <a:noFill/>
+                    </a:ln>
+                  </pic:spPr>
+                </pic:pic>
+              </a:graphicData>
+            </a:graphic>
+          </wp:anchor>
+        </w:drawing>
+      </w:r>
+      <w:r>
+        <w:rPr>
+          <w:rFonts w:ascii="Times New Roman" w:hAnsi="Times New Roman" w:cs="Times New Roman"/>
+          <w:sz w:val="24"/>
+          <w:szCs w:val="24"/>
+        </w:rPr>
+        <w:t xml:space="preserve">aussieht. </w:t>
+      </w:r>
+    </w:p>
+    <w:p>
+      <w:pPr>
+        <w:spacing w:line="360" w:lineRule="auto"/>
+        <w:jc w:val="both"/>
+        <w:rPr>
+          <w:rFonts w:ascii="Times New Roman" w:hAnsi="Times New Roman" w:cs="Times New Roman"/>
+          <w:sz w:val="24"/>
+          <w:szCs w:val="24"/>
+        </w:rPr>
+      </w:pPr>
+      <w:r>
+        <w:rPr>
+          <w:rFonts w:ascii="Times New Roman" w:hAnsi="Times New Roman" w:cs="Times New Roman"/>
+          <w:sz w:val="24"/>
+          <w:szCs w:val="24"/>
+        </w:rPr>
+        <w:t xml:space="preserve">Möchte man ein Workout bearbeiten, so klickt man auch hier auf das Stift-Icon und es öffnet sich auch hier ein </w:t>
+      </w:r>
+      <w:proofErr w:type="spellStart"/>
+      <w:r>
+        <w:rPr>
+          <w:rFonts w:ascii="Times New Roman" w:hAnsi="Times New Roman" w:cs="Times New Roman"/>
+          <w:sz w:val="24"/>
+          <w:szCs w:val="24"/>
+        </w:rPr>
+        <w:t>PopUp</w:t>
+      </w:r>
+      <w:proofErr w:type="spellEnd"/>
+      <w:r>
+        <w:rPr>
+          <w:rFonts w:ascii="Times New Roman" w:hAnsi="Times New Roman" w:cs="Times New Roman"/>
+          <w:sz w:val="24"/>
+          <w:szCs w:val="24"/>
+        </w:rPr>
+        <w:t xml:space="preserve"> wie in Abbildung 10</w:t>
+      </w:r>
+      <w:r>
+        <w:rPr>
+          <w:rFonts w:ascii="Times New Roman" w:hAnsi="Times New Roman" w:cs="Times New Roman"/>
+          <w:sz w:val="24"/>
+          <w:szCs w:val="24"/>
+        </w:rPr>
+        <w:t xml:space="preserve">, in dem man nun den Wochentag, den Namen und die Länge des Trainingsplans ändern kann. </w:t>
+      </w:r>
+      <w:r>
+        <w:rPr>
+          <w:rFonts w:ascii="Times New Roman" w:hAnsi="Times New Roman" w:cs="Times New Roman"/>
+          <w:sz w:val="24"/>
+          <w:szCs w:val="24"/>
+        </w:rPr>
+        <w:t xml:space="preserve">Für das Löschen eines Workouts betätigt man das Mülleimer-Icon und bestätigt in </w:t>
+      </w:r>
+      <w:r>
+        <w:rPr>
+          <w:rFonts w:ascii="Times New Roman" w:hAnsi="Times New Roman" w:cs="Times New Roman"/>
+          <w:sz w:val="24"/>
+          <w:szCs w:val="24"/>
+        </w:rPr>
+        <w:t xml:space="preserve">einem Ähnlichen </w:t>
+      </w:r>
+      <w:proofErr w:type="spellStart"/>
+      <w:r>
+        <w:rPr>
+          <w:rFonts w:ascii="Times New Roman" w:hAnsi="Times New Roman" w:cs="Times New Roman"/>
+          <w:sz w:val="24"/>
+          <w:szCs w:val="24"/>
+        </w:rPr>
+        <w:t>PopUp</w:t>
+      </w:r>
+      <w:proofErr w:type="spellEnd"/>
+      <w:r>
+        <w:rPr>
+          <w:rFonts w:ascii="Times New Roman" w:hAnsi="Times New Roman" w:cs="Times New Roman"/>
+          <w:sz w:val="24"/>
+          <w:szCs w:val="24"/>
+        </w:rPr>
+        <w:t xml:space="preserve"> wie in Abbildung 12 die Löschung des Workouts. </w:t>
+      </w:r>
+      <w:r>
+        <w:rPr>
+          <w:rFonts w:ascii="Times New Roman" w:hAnsi="Times New Roman" w:cs="Times New Roman"/>
+          <w:sz w:val="24"/>
+          <w:szCs w:val="24"/>
+        </w:rPr>
+        <w:t>Wird ein Workout gelöscht, so werden auch alle zum Workout gehörigen Übungen gelöscht.</w:t>
+      </w:r>
+    </w:p>
+    <w:p>
+      <w:pPr>
+        <w:spacing w:line="360" w:lineRule="auto"/>
+        <w:jc w:val="both"/>
+        <w:rPr>
+          <w:rFonts w:ascii="Times New Roman" w:hAnsi="Times New Roman" w:cs="Times New Roman"/>
+          <w:sz w:val="24"/>
+          <w:szCs w:val="24"/>
+        </w:rPr>
+      </w:pPr>
+      <w:r>
+        <w:rPr>
+          <w:rFonts w:ascii="Times New Roman" w:hAnsi="Times New Roman" w:cs="Times New Roman"/>
+          <w:sz w:val="24"/>
+          <w:szCs w:val="24"/>
+        </w:rPr>
+        <w:t>Für ein Workout können beliebig viele Übungen erstellt werden. Um Übungen für ein Workout zu erstellen, wählt man einen Workout aus der Liste wie in Abbildung 15 aus und landet auf der in Abbildung 16 dargestellten Übungen-Seite</w:t>
+      </w:r>
+      <w:r>
+        <w:rPr>
+          <w:rFonts w:ascii="Times New Roman" w:hAnsi="Times New Roman" w:cs="Times New Roman"/>
+          <w:sz w:val="24"/>
+          <w:szCs w:val="24"/>
+        </w:rPr>
+        <w:t>.</w:t>
+      </w:r>
+    </w:p>
+    <w:p>
+      <w:pPr>
+        <w:spacing w:line="360" w:lineRule="auto"/>
+        <w:jc w:val="both"/>
+        <w:rPr>
+          <w:rFonts w:ascii="Times New Roman" w:hAnsi="Times New Roman" w:cs="Times New Roman"/>
+          <w:sz w:val="24"/>
+          <w:szCs w:val="24"/>
+        </w:rPr>
+      </w:pPr>
+      <w:r>
+        <w:rPr>
+          <w:noProof/>
+        </w:rPr>
+        <w:lastRenderedPageBreak/>
+        <mc:AlternateContent>
+          <mc:Choice Requires="wps">
+            <w:drawing>
+              <wp:anchor distT="0" distB="0" distL="114300" distR="114300" simplePos="0" relativeHeight="251706368" behindDoc="1" locked="0" layoutInCell="1" allowOverlap="1" wp14:anchorId="02642A40" wp14:editId="085F39CA">
+                <wp:simplePos x="0" y="0"/>
+                <wp:positionH relativeFrom="margin">
+                  <wp:align>left</wp:align>
+                </wp:positionH>
+                <wp:positionV relativeFrom="paragraph">
+                  <wp:posOffset>7565390</wp:posOffset>
+                </wp:positionV>
+                <wp:extent cx="5384800" cy="635"/>
+                <wp:effectExtent l="0" t="0" r="6350" b="0"/>
+                <wp:wrapTight wrapText="bothSides">
+                  <wp:wrapPolygon edited="0">
+                    <wp:start x="0" y="0"/>
+                    <wp:lineTo x="0" y="18874"/>
+                    <wp:lineTo x="21549" y="18874"/>
+                    <wp:lineTo x="21549" y="0"/>
+                    <wp:lineTo x="0" y="0"/>
+                  </wp:wrapPolygon>
+                </wp:wrapTight>
+                <wp:docPr id="33" name="Textfeld 33"/>
+                <wp:cNvGraphicFramePr/>
+                <a:graphic xmlns:a="http://schemas.openxmlformats.org/drawingml/2006/main">
+                  <a:graphicData uri="http://schemas.microsoft.com/office/word/2010/wordprocessingShape">
+                    <wps:wsp>
+                      <wps:cNvSpPr txBox="1"/>
+                      <wps:spPr>
+                        <a:xfrm>
+                          <a:off x="0" y="0"/>
+                          <a:ext cx="5384800" cy="635"/>
+                        </a:xfrm>
+                        <a:prstGeom prst="rect">
+                          <a:avLst/>
+                        </a:prstGeom>
+                        <a:solidFill>
+                          <a:prstClr val="white"/>
+                        </a:solidFill>
+                        <a:ln>
+                          <a:noFill/>
+                        </a:ln>
+                      </wps:spPr>
+                      <wps:txbx>
+                        <w:txbxContent>
+                          <w:p>
+                            <w:pPr>
+                              <w:pStyle w:val="Abbildung"/>
+                              <w:rPr>
+                                <w:rFonts w:ascii="Times New Roman" w:eastAsiaTheme="minorHAnsi" w:hAnsi="Times New Roman" w:cs="Times New Roman"/>
+                                <w:noProof/>
+                                <w:sz w:val="12"/>
+                                <w:szCs w:val="12"/>
+                              </w:rPr>
+                            </w:pPr>
+                            <w:r>
+                              <w:rPr>
+                                <w:rFonts w:ascii="Times New Roman" w:hAnsi="Times New Roman" w:cs="Times New Roman"/>
+                                <w:b/>
+                                <w:bCs/>
+                                <w:sz w:val="12"/>
+                                <w:szCs w:val="12"/>
+                              </w:rPr>
+                              <w:t xml:space="preserve">Abbildung </w:t>
+                            </w:r>
+                            <w:r>
+                              <w:rPr>
+                                <w:rFonts w:ascii="Times New Roman" w:hAnsi="Times New Roman" w:cs="Times New Roman"/>
+                                <w:b/>
+                                <w:bCs/>
+                                <w:sz w:val="12"/>
+                                <w:szCs w:val="12"/>
+                              </w:rPr>
+                              <w:t>1</w:t>
+                            </w:r>
+                            <w:r>
+                              <w:rPr>
+                                <w:rFonts w:ascii="Times New Roman" w:hAnsi="Times New Roman" w:cs="Times New Roman"/>
+                                <w:b/>
+                                <w:bCs/>
+                                <w:sz w:val="12"/>
+                                <w:szCs w:val="12"/>
+                              </w:rPr>
+                              <w:t>7</w:t>
+                            </w:r>
+                            <w:r>
+                              <w:rPr>
+                                <w:rFonts w:ascii="Times New Roman" w:hAnsi="Times New Roman" w:cs="Times New Roman"/>
+                                <w:b/>
+                                <w:bCs/>
+                                <w:sz w:val="12"/>
+                                <w:szCs w:val="12"/>
+                              </w:rPr>
+                              <w:t xml:space="preserve">: </w:t>
+                            </w:r>
+                            <w:r>
+                              <w:rPr>
+                                <w:rFonts w:ascii="Times New Roman" w:hAnsi="Times New Roman" w:cs="Times New Roman"/>
+                                <w:sz w:val="12"/>
+                                <w:szCs w:val="12"/>
+                              </w:rPr>
+                              <w:t>Übungen-Seite</w:t>
+                            </w:r>
+                            <w:r>
+                              <w:rPr>
+                                <w:rFonts w:ascii="Times New Roman" w:hAnsi="Times New Roman" w:cs="Times New Roman"/>
+                                <w:sz w:val="12"/>
+                                <w:szCs w:val="12"/>
+                              </w:rPr>
+                              <w:t xml:space="preserve"> mit gespeicherter Übung</w:t>
+                            </w:r>
+                          </w:p>
+                        </w:txbxContent>
+                      </wps:txbx>
+                      <wps:bodyPr rot="0" spcFirstLastPara="0" vertOverflow="overflow" horzOverflow="overflow" vert="horz" wrap="square" lIns="0" tIns="0" rIns="0" bIns="0" numCol="1" spcCol="0" rtlCol="0" fromWordArt="0" anchor="t" anchorCtr="0" forceAA="0" compatLnSpc="1">
+                        <a:prstTxWarp prst="textNoShape">
+                          <a:avLst/>
+                        </a:prstTxWarp>
+                        <a:spAutoFit/>
+                      </wps:bodyPr>
+                    </wps:wsp>
+                  </a:graphicData>
+                </a:graphic>
+              </wp:anchor>
+            </w:drawing>
+          </mc:Choice>
+          <mc:Fallback>
+            <w:pict>
+              <v:shape w14:anchorId="02642A40" id="Textfeld 33" o:spid="_x0000_s1040" type="#_x0000_t202" style="position:absolute;left:0;text-align:left;margin-left:0;margin-top:595.7pt;width:424pt;height:.05pt;z-index:-251610112;visibility:visible;mso-wrap-style:square;mso-wrap-distance-left:9pt;mso-wrap-distance-top:0;mso-wrap-distance-right:9pt;mso-wrap-distance-bottom:0;mso-position-horizontal:left;mso-position-horizontal-relative:margin;mso-position-vertical:absolute;mso-position-vertical-relative:text;v-text-anchor:top" o:gfxdata="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" stroked="f">
+                <v:textbox style="mso-fit-shape-to-text:t" inset="0,0,0,0">
+                  <w:txbxContent>
+                    <w:p>
+                      <w:pPr>
+                        <w:pStyle w:val="Abbildung"/>
+                        <w:rPr>
+                          <w:rFonts w:ascii="Times New Roman" w:eastAsiaTheme="minorHAnsi" w:hAnsi="Times New Roman" w:cs="Times New Roman"/>
+                          <w:noProof/>
+                          <w:sz w:val="12"/>
+                          <w:szCs w:val="12"/>
+                        </w:rPr>
+                      </w:pPr>
+                      <w:r>
+                        <w:rPr>
+                          <w:rFonts w:ascii="Times New Roman" w:hAnsi="Times New Roman" w:cs="Times New Roman"/>
+                          <w:b/>
+                          <w:bCs/>
+                          <w:sz w:val="12"/>
+                          <w:szCs w:val="12"/>
+                        </w:rPr>
+                        <w:t xml:space="preserve">Abbildung </w:t>
+                      </w:r>
+                      <w:r>
+                        <w:rPr>
+                          <w:rFonts w:ascii="Times New Roman" w:hAnsi="Times New Roman" w:cs="Times New Roman"/>
+                          <w:b/>
+                          <w:bCs/>
+                          <w:sz w:val="12"/>
+                          <w:szCs w:val="12"/>
+                        </w:rPr>
+                        <w:t>1</w:t>
+                      </w:r>
+                      <w:r>
+                        <w:rPr>
+                          <w:rFonts w:ascii="Times New Roman" w:hAnsi="Times New Roman" w:cs="Times New Roman"/>
+                          <w:b/>
+                          <w:bCs/>
+                          <w:sz w:val="12"/>
+                          <w:szCs w:val="12"/>
+                        </w:rPr>
+                        <w:t>7</w:t>
+                      </w:r>
+                      <w:r>
+                        <w:rPr>
+                          <w:rFonts w:ascii="Times New Roman" w:hAnsi="Times New Roman" w:cs="Times New Roman"/>
+                          <w:b/>
+                          <w:bCs/>
+                          <w:sz w:val="12"/>
+                          <w:szCs w:val="12"/>
+                        </w:rPr>
+                        <w:t xml:space="preserve">: </w:t>
+                      </w:r>
+                      <w:r>
+                        <w:rPr>
+                          <w:rFonts w:ascii="Times New Roman" w:hAnsi="Times New Roman" w:cs="Times New Roman"/>
+                          <w:sz w:val="12"/>
+                          <w:szCs w:val="12"/>
+                        </w:rPr>
+                        <w:t>Übungen-Seite</w:t>
+                      </w:r>
+                      <w:r>
+                        <w:rPr>
+                          <w:rFonts w:ascii="Times New Roman" w:hAnsi="Times New Roman" w:cs="Times New Roman"/>
+                          <w:sz w:val="12"/>
+                          <w:szCs w:val="12"/>
+                        </w:rPr>
+                        <w:t xml:space="preserve"> mit gespeicherter Übung</w:t>
+                      </w:r>
+                    </w:p>
+                  </w:txbxContent>
+                </v:textbox>
+                <w10:wrap type="tight" anchorx="margin"/>
+              </v:shape>
+            </w:pict>
+          </mc:Fallback>
+        </mc:AlternateContent>
+      </w:r>
+      <w:r>
+        <w:rPr>
+          <w:noProof/>
+        </w:rPr>
+        <mc:AlternateContent>
+          <mc:Choice Requires="wps">
+            <w:drawing>
+              <wp:anchor distT="0" distB="0" distL="114300" distR="114300" simplePos="0" relativeHeight="251703296" behindDoc="1" locked="0" layoutInCell="1" allowOverlap="1" wp14:anchorId="7C8BBCF0" wp14:editId="7C794BB2">
+                <wp:simplePos x="0" y="0"/>
+                <wp:positionH relativeFrom="margin">
+                  <wp:align>right</wp:align>
+                </wp:positionH>
+                <wp:positionV relativeFrom="paragraph">
+                  <wp:posOffset>2834640</wp:posOffset>
+                </wp:positionV>
+                <wp:extent cx="5384800" cy="635"/>
+                <wp:effectExtent l="0" t="0" r="6350" b="0"/>
+                <wp:wrapTight wrapText="bothSides">
+                  <wp:wrapPolygon edited="0">
+                    <wp:start x="0" y="0"/>
+                    <wp:lineTo x="0" y="18874"/>
+                    <wp:lineTo x="21549" y="18874"/>
+                    <wp:lineTo x="21549" y="0"/>
+                    <wp:lineTo x="0" y="0"/>
+                  </wp:wrapPolygon>
+                </wp:wrapTight>
+                <wp:docPr id="31" name="Textfeld 31"/>
+                <wp:cNvGraphicFramePr/>
+                <a:graphic xmlns:a="http://schemas.openxmlformats.org/drawingml/2006/main">
+                  <a:graphicData uri="http://schemas.microsoft.com/office/word/2010/wordprocessingShape">
+                    <wps:wsp>
+                      <wps:cNvSpPr txBox="1"/>
+                      <wps:spPr>
+                        <a:xfrm>
+                          <a:off x="0" y="0"/>
+                          <a:ext cx="5384800" cy="635"/>
+                        </a:xfrm>
+                        <a:prstGeom prst="rect">
+                          <a:avLst/>
+                        </a:prstGeom>
+                        <a:solidFill>
+                          <a:prstClr val="white"/>
+                        </a:solidFill>
+                        <a:ln>
+                          <a:noFill/>
+                        </a:ln>
+                      </wps:spPr>
+                      <wps:txbx>
+                        <w:txbxContent>
+                          <w:p>
+                            <w:pPr>
+                              <w:pStyle w:val="Abbildung"/>
+                              <w:rPr>
+                                <w:rFonts w:ascii="Times New Roman" w:eastAsiaTheme="minorHAnsi" w:hAnsi="Times New Roman" w:cs="Times New Roman"/>
+                                <w:noProof/>
+                                <w:sz w:val="12"/>
+                                <w:szCs w:val="12"/>
+                              </w:rPr>
+                            </w:pPr>
+                            <w:r>
+                              <w:rPr>
+                                <w:rFonts w:ascii="Times New Roman" w:hAnsi="Times New Roman" w:cs="Times New Roman"/>
+                                <w:b/>
+                                <w:bCs/>
+                                <w:sz w:val="12"/>
+                                <w:szCs w:val="12"/>
+                              </w:rPr>
+                              <w:t xml:space="preserve">Abbildung </w:t>
+                            </w:r>
+                            <w:r>
+                              <w:rPr>
+                                <w:rFonts w:ascii="Times New Roman" w:hAnsi="Times New Roman" w:cs="Times New Roman"/>
+                                <w:b/>
+                                <w:bCs/>
+                                <w:sz w:val="12"/>
+                                <w:szCs w:val="12"/>
+                              </w:rPr>
+                              <w:t>1</w:t>
+                            </w:r>
+                            <w:r>
+                              <w:rPr>
+                                <w:rFonts w:ascii="Times New Roman" w:hAnsi="Times New Roman" w:cs="Times New Roman"/>
+                                <w:b/>
+                                <w:bCs/>
+                                <w:sz w:val="12"/>
+                                <w:szCs w:val="12"/>
+                              </w:rPr>
+                              <w:t>6</w:t>
+                            </w:r>
+                            <w:r>
+                              <w:rPr>
+                                <w:rFonts w:ascii="Times New Roman" w:hAnsi="Times New Roman" w:cs="Times New Roman"/>
+                                <w:b/>
+                                <w:bCs/>
+                                <w:sz w:val="12"/>
+                                <w:szCs w:val="12"/>
+                              </w:rPr>
+                              <w:t xml:space="preserve">: </w:t>
+                            </w:r>
+                            <w:r>
+                              <w:rPr>
+                                <w:rFonts w:ascii="Times New Roman" w:hAnsi="Times New Roman" w:cs="Times New Roman"/>
+                                <w:sz w:val="12"/>
+                                <w:szCs w:val="12"/>
+                              </w:rPr>
+                              <w:t>Übungen-Seite</w:t>
+                            </w:r>
+                          </w:p>
+                        </w:txbxContent>
+                      </wps:txbx>
+                      <wps:bodyPr rot="0" spcFirstLastPara="0" vertOverflow="overflow" horzOverflow="overflow" vert="horz" wrap="square" lIns="0" tIns="0" rIns="0" bIns="0" numCol="1" spcCol="0" rtlCol="0" fromWordArt="0" anchor="t" anchorCtr="0" forceAA="0" compatLnSpc="1">
+                        <a:prstTxWarp prst="textNoShape">
+                          <a:avLst/>
+                        </a:prstTxWarp>
+                        <a:spAutoFit/>
+                      </wps:bodyPr>
+                    </wps:wsp>
+                  </a:graphicData>
+                </a:graphic>
+              </wp:anchor>
+            </w:drawing>
+          </mc:Choice>
+          <mc:Fallback>
+            <w:pict>
+              <v:shape w14:anchorId="7C8BBCF0" id="Textfeld 31" o:spid="_x0000_s1041" type="#_x0000_t202" style="position:absolute;left:0;text-align:left;margin-left:372.8pt;margin-top:223.2pt;width:424pt;height:.05pt;z-index:-251613184;visibility:visible;mso-wrap-style:square;mso-wrap-distance-left:9pt;mso-wrap-distance-top:0;mso-wrap-distance-right:9pt;mso-wrap-distance-bottom:0;mso-position-horizontal:right;mso-position-horizontal-relative:margin;mso-position-vertical:absolute;mso-position-vertical-relative:text;v-text-anchor:top" o:gfxdata="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" stroked="f">
+                <v:textbox style="mso-fit-shape-to-text:t" inset="0,0,0,0">
+                  <w:txbxContent>
+                    <w:p>
+                      <w:pPr>
+                        <w:pStyle w:val="Abbildung"/>
+                        <w:rPr>
+                          <w:rFonts w:ascii="Times New Roman" w:eastAsiaTheme="minorHAnsi" w:hAnsi="Times New Roman" w:cs="Times New Roman"/>
+                          <w:noProof/>
+                          <w:sz w:val="12"/>
+                          <w:szCs w:val="12"/>
+                        </w:rPr>
+                      </w:pPr>
+                      <w:r>
+                        <w:rPr>
+                          <w:rFonts w:ascii="Times New Roman" w:hAnsi="Times New Roman" w:cs="Times New Roman"/>
+                          <w:b/>
+                          <w:bCs/>
+                          <w:sz w:val="12"/>
+                          <w:szCs w:val="12"/>
+                        </w:rPr>
+                        <w:t xml:space="preserve">Abbildung </w:t>
+                      </w:r>
+                      <w:r>
+                        <w:rPr>
+                          <w:rFonts w:ascii="Times New Roman" w:hAnsi="Times New Roman" w:cs="Times New Roman"/>
+                          <w:b/>
+                          <w:bCs/>
+                          <w:sz w:val="12"/>
+                          <w:szCs w:val="12"/>
+                        </w:rPr>
+                        <w:t>1</w:t>
+                      </w:r>
+                      <w:r>
+                        <w:rPr>
+                          <w:rFonts w:ascii="Times New Roman" w:hAnsi="Times New Roman" w:cs="Times New Roman"/>
+                          <w:b/>
+                          <w:bCs/>
+                          <w:sz w:val="12"/>
+                          <w:szCs w:val="12"/>
+                        </w:rPr>
+                        <w:t>6</w:t>
+                      </w:r>
+                      <w:r>
+                        <w:rPr>
+                          <w:rFonts w:ascii="Times New Roman" w:hAnsi="Times New Roman" w:cs="Times New Roman"/>
+                          <w:b/>
+                          <w:bCs/>
+                          <w:sz w:val="12"/>
+                          <w:szCs w:val="12"/>
+                        </w:rPr>
+                        <w:t xml:space="preserve">: </w:t>
+                      </w:r>
+                      <w:r>
+                        <w:rPr>
+                          <w:rFonts w:ascii="Times New Roman" w:hAnsi="Times New Roman" w:cs="Times New Roman"/>
+                          <w:sz w:val="12"/>
+                          <w:szCs w:val="12"/>
+                        </w:rPr>
+                        <w:t>Übungen-Seite</w:t>
+                      </w:r>
+                    </w:p>
+                  </w:txbxContent>
+                </v:textbox>
+                <w10:wrap type="tight" anchorx="margin"/>
+              </v:shape>
+            </w:pict>
+          </mc:Fallback>
+        </mc:AlternateContent>
+      </w:r>
+      <w:r>
+        <w:rPr>
+          <w:rFonts w:ascii="Times New Roman" w:hAnsi="Times New Roman" w:cs="Times New Roman"/>
+          <w:noProof/>
+          <w:sz w:val="24"/>
+          <w:szCs w:val="24"/>
+        </w:rPr>
+        <w:drawing>
+          <wp:anchor distT="0" distB="0" distL="114300" distR="114300" simplePos="0" relativeHeight="251701248" behindDoc="1" locked="0" layoutInCell="1" allowOverlap="1" wp14:anchorId="5DD010B2" wp14:editId="4D543A87">
+            <wp:simplePos x="0" y="0"/>
+            <wp:positionH relativeFrom="margin">
+              <wp:align>right</wp:align>
+            </wp:positionH>
+            <wp:positionV relativeFrom="paragraph">
+              <wp:posOffset>-288</wp:posOffset>
+            </wp:positionV>
+            <wp:extent cx="5397500" cy="2832100"/>
+            <wp:effectExtent l="0" t="0" r="0" b="6350"/>
+            <wp:wrapTight wrapText="bothSides">
+              <wp:wrapPolygon edited="0">
+                <wp:start x="0" y="0"/>
+                <wp:lineTo x="0" y="21503"/>
+                <wp:lineTo x="21498" y="21503"/>
+                <wp:lineTo x="21498" y="0"/>
+                <wp:lineTo x="0" y="0"/>
+              </wp:wrapPolygon>
+            </wp:wrapTight>
+            <wp:docPr id="29" name="Grafik 29"/>
+            <wp:cNvGraphicFramePr>
+              <a:graphicFrameLocks xmlns:a="http://schemas.openxmlformats.org/drawingml/2006/main" noChangeAspect="1"/>
+            </wp:cNvGraphicFramePr>
+            <a:graphic xmlns:a="http://schemas.openxmlformats.org/drawingml/2006/main">
+              <a:graphicData uri="http://schemas.openxmlformats.org/drawingml/2006/picture">
+                <pic:pic xmlns:pic="http://schemas.openxmlformats.org/drawingml/2006/picture">
+                  <pic:nvPicPr>
+                    <pic:cNvPr id="0" name="Picture 3"/>
+                    <pic:cNvPicPr>
+                      <a:picLocks noChangeAspect="1" noChangeArrowheads="1"/>
+                    </pic:cNvPicPr>
+                  </pic:nvPicPr>
+                  <pic:blipFill>
+                    <a:blip r:embed="rId23" cstate="print">
+                      <a:extLst>
+                        <a:ext uri="{28A0092B-C50C-407E-A947-70E740481C1C}">
+                          <a14:useLocalDpi xmlns:a14="http://schemas.microsoft.com/office/drawing/2010/main" val="0"/>
+                        </a:ext>
+                      </a:extLst>
+                    </a:blip>
+                    <a:srcRect/>
+                    <a:stretch>
+                      <a:fillRect/>
+                    </a:stretch>
+                  </pic:blipFill>
+                  <pic:spPr bwMode="auto">
+                    <a:xfrm>
+                      <a:off x="0" y="0"/>
+                      <a:ext cx="5397500" cy="2832100"/>
+                    </a:xfrm>
+                    <a:prstGeom prst="rect">
+                      <a:avLst/>
+                    </a:prstGeom>
+                    <a:noFill/>
+                    <a:ln>
+                      <a:noFill/>
+                    </a:ln>
+                  </pic:spPr>
+                </pic:pic>
+              </a:graphicData>
+            </a:graphic>
+          </wp:anchor>
+        </w:drawing>
+      </w:r>
+      <w:r>
+        <w:rPr>
+          <w:rFonts w:ascii="Times New Roman" w:hAnsi="Times New Roman" w:cs="Times New Roman"/>
+          <w:sz w:val="24"/>
+          <w:szCs w:val="24"/>
+        </w:rPr>
+        <w:t xml:space="preserve"> </w:t>
+      </w:r>
+      <w:r>
+        <w:rPr>
+          <w:rFonts w:ascii="Times New Roman" w:hAnsi="Times New Roman" w:cs="Times New Roman"/>
+          <w:sz w:val="24"/>
+          <w:szCs w:val="24"/>
+        </w:rPr>
+        <w:t xml:space="preserve">Auch diese Seite ist zunächst leer, jedoch könne wie in Abbildung 8 </w:t>
+      </w:r>
+      <w:r>
+        <w:rPr>
+          <w:rFonts w:ascii="Times New Roman" w:hAnsi="Times New Roman" w:cs="Times New Roman"/>
+          <w:sz w:val="24"/>
+          <w:szCs w:val="24"/>
+        </w:rPr>
+        <w:t xml:space="preserve">durch Klick auf den „+“-Button durch ein </w:t>
+      </w:r>
+      <w:proofErr w:type="spellStart"/>
+      <w:r>
+        <w:rPr>
+          <w:rFonts w:ascii="Times New Roman" w:hAnsi="Times New Roman" w:cs="Times New Roman"/>
+          <w:sz w:val="24"/>
+          <w:szCs w:val="24"/>
+        </w:rPr>
+        <w:t>PopUp</w:t>
+      </w:r>
+      <w:proofErr w:type="spellEnd"/>
+      <w:r>
+        <w:rPr>
+          <w:rFonts w:ascii="Times New Roman" w:hAnsi="Times New Roman" w:cs="Times New Roman"/>
+          <w:sz w:val="24"/>
+          <w:szCs w:val="24"/>
+        </w:rPr>
+        <w:t xml:space="preserve"> neue Übungen erstellt werden. Hierfür </w:t>
+      </w:r>
+      <w:r>
+        <w:rPr>
+          <w:rFonts w:ascii="Times New Roman" w:hAnsi="Times New Roman" w:cs="Times New Roman"/>
+          <w:b/>
+          <w:bCs/>
+          <w:sz w:val="24"/>
+          <w:szCs w:val="24"/>
+        </w:rPr>
+        <w:t>müssen</w:t>
+      </w:r>
+      <w:r>
+        <w:rPr>
+          <w:rFonts w:ascii="Times New Roman" w:hAnsi="Times New Roman" w:cs="Times New Roman"/>
+          <w:sz w:val="24"/>
+          <w:szCs w:val="24"/>
+        </w:rPr>
+        <w:t xml:space="preserve"> </w:t>
+      </w:r>
+      <w:r>
+        <w:rPr>
+          <w:rFonts w:ascii="Times New Roman" w:hAnsi="Times New Roman" w:cs="Times New Roman"/>
+          <w:sz w:val="24"/>
+          <w:szCs w:val="24"/>
+        </w:rPr>
+        <w:t xml:space="preserve">der Name der Übung, die Anzahl der Sätze sowie die Anzahl der Wiederholungen pro Satz angegeben werden, während das verwendete Gewicht für die Übung in kg, ein Link zu einem YouTube-Tutorial sowie die Beschreibung der Übung </w:t>
+      </w:r>
+      <w:r>
+        <w:rPr>
+          <w:rFonts w:ascii="Times New Roman" w:hAnsi="Times New Roman" w:cs="Times New Roman"/>
+          <w:b/>
+          <w:bCs/>
+          <w:sz w:val="24"/>
+          <w:szCs w:val="24"/>
+        </w:rPr>
+        <w:t>freiwillig</w:t>
+      </w:r>
+      <w:r>
+        <w:rPr>
+          <w:rFonts w:ascii="Times New Roman" w:hAnsi="Times New Roman" w:cs="Times New Roman"/>
+          <w:sz w:val="24"/>
+          <w:szCs w:val="24"/>
+        </w:rPr>
+        <w:t xml:space="preserve"> sind. </w:t>
+      </w:r>
+      <w:r>
+        <w:rPr>
+          <w:rFonts w:ascii="Times New Roman" w:hAnsi="Times New Roman" w:cs="Times New Roman"/>
+          <w:sz w:val="24"/>
+          <w:szCs w:val="24"/>
+        </w:rPr>
+        <w:t xml:space="preserve">Abbildung 17 zeigt die Übungen-Seite nach dem Erstellen einer Übung. </w:t>
+      </w:r>
+      <w:r>
+        <w:rPr>
+          <w:rFonts w:ascii="Times New Roman" w:hAnsi="Times New Roman" w:cs="Times New Roman"/>
+          <w:noProof/>
+          <w:sz w:val="24"/>
+          <w:szCs w:val="24"/>
+        </w:rPr>
+        <w:drawing>
+          <wp:anchor distT="0" distB="0" distL="114300" distR="114300" simplePos="0" relativeHeight="251704320" behindDoc="1" locked="0" layoutInCell="1" allowOverlap="1" wp14:anchorId="1C69ABAE" wp14:editId="44F89BCF">
+            <wp:simplePos x="0" y="0"/>
+            <wp:positionH relativeFrom="column">
+              <wp:posOffset>2540</wp:posOffset>
+            </wp:positionH>
+            <wp:positionV relativeFrom="paragraph">
+              <wp:posOffset>4728845</wp:posOffset>
+            </wp:positionV>
+            <wp:extent cx="5397500" cy="2838450"/>
+            <wp:effectExtent l="0" t="0" r="0" b="0"/>
+            <wp:wrapTight wrapText="bothSides">
+              <wp:wrapPolygon edited="0">
+                <wp:start x="0" y="0"/>
+                <wp:lineTo x="0" y="21455"/>
+                <wp:lineTo x="21498" y="21455"/>
+                <wp:lineTo x="21498" y="0"/>
+                <wp:lineTo x="0" y="0"/>
+              </wp:wrapPolygon>
+            </wp:wrapTight>
+            <wp:docPr id="32" name="Grafik 32"/>
+            <wp:cNvGraphicFramePr>
+              <a:graphicFrameLocks xmlns:a="http://schemas.openxmlformats.org/drawingml/2006/main" noChangeAspect="1"/>
+            </wp:cNvGraphicFramePr>
+            <a:graphic xmlns:a="http://schemas.openxmlformats.org/drawingml/2006/main">
+              <a:graphicData uri="http://schemas.openxmlformats.org/drawingml/2006/picture">
+                <pic:pic xmlns:pic="http://schemas.openxmlformats.org/drawingml/2006/picture">
+                  <pic:nvPicPr>
+                    <pic:cNvPr id="0" name="Picture 4"/>
+                    <pic:cNvPicPr>
+                      <a:picLocks noChangeAspect="1" noChangeArrowheads="1"/>
+                    </pic:cNvPicPr>
+                  </pic:nvPicPr>
+                  <pic:blipFill>
+                    <a:blip r:embed="rId24" cstate="print">
+                      <a:extLst>
+                        <a:ext uri="{28A0092B-C50C-407E-A947-70E740481C1C}">
+                          <a14:useLocalDpi xmlns:a14="http://schemas.microsoft.com/office/drawing/2010/main" val="0"/>
+                        </a:ext>
+                      </a:extLst>
+                    </a:blip>
+                    <a:srcRect/>
+                    <a:stretch>
+                      <a:fillRect/>
+                    </a:stretch>
+                  </pic:blipFill>
+                  <pic:spPr bwMode="auto">
+                    <a:xfrm>
+                      <a:off x="0" y="0"/>
+                      <a:ext cx="5397500" cy="2838450"/>
+                    </a:xfrm>
+                    <a:prstGeom prst="rect">
+                      <a:avLst/>
+                    </a:prstGeom>
+                    <a:noFill/>
+                    <a:ln>
+                      <a:noFill/>
+                    </a:ln>
+                  </pic:spPr>
+                </pic:pic>
+              </a:graphicData>
+            </a:graphic>
+          </wp:anchor>
+        </w:drawing>
+      </w:r>
+    </w:p>
+    <w:p>
+      <w:pPr>
+        <w:rPr>
+          <w:rFonts w:ascii="Times New Roman" w:hAnsi="Times New Roman" w:cs="Times New Roman"/>
+          <w:sz w:val="24"/>
+          <w:szCs w:val="24"/>
+        </w:rPr>
+      </w:pPr>
+      <w:r>
+        <w:rPr>
+          <w:rFonts w:ascii="Times New Roman" w:hAnsi="Times New Roman" w:cs="Times New Roman"/>
+          <w:sz w:val="24"/>
+          <w:szCs w:val="24"/>
+        </w:rPr>
+        <w:t>Um weitere Informationen zu der Übung zu sehen, klickt man lediglich auf die</w:t>
+      </w:r>
+      <w:r>
+        <w:rPr>
+          <w:rFonts w:ascii="Times New Roman" w:hAnsi="Times New Roman" w:cs="Times New Roman"/>
+          <w:sz w:val="24"/>
+          <w:szCs w:val="24"/>
+        </w:rPr>
+        <w:t xml:space="preserve"> Übung. Das Resultat davon zeigt Abbildung 18. </w:t>
+      </w:r>
+    </w:p>
+    <w:p>
+      <w:pPr>
+        <w:spacing w:line="360" w:lineRule="auto"/>
+        <w:jc w:val="both"/>
+        <w:rPr>
+          <w:rFonts w:ascii="Times New Roman" w:hAnsi="Times New Roman" w:cs="Times New Roman"/>
+          <w:sz w:val="24"/>
+          <w:szCs w:val="24"/>
+        </w:rPr>
+      </w:pPr>
+      <w:r>
+        <w:rPr>
+          <w:noProof/>
+        </w:rPr>
+        <w:lastRenderedPageBreak/>
+        <mc:AlternateContent>
+          <mc:Choice Requires="wps">
+            <w:drawing>
+              <wp:anchor distT="0" distB="0" distL="114300" distR="114300" simplePos="0" relativeHeight="251709440" behindDoc="1" locked="0" layoutInCell="1" allowOverlap="1" wp14:anchorId="035599C0" wp14:editId="6BDF554D">
+                <wp:simplePos x="0" y="0"/>
+                <wp:positionH relativeFrom="margin">
+                  <wp:align>left</wp:align>
+                </wp:positionH>
+                <wp:positionV relativeFrom="paragraph">
+                  <wp:posOffset>2848913</wp:posOffset>
+                </wp:positionV>
+                <wp:extent cx="5384800" cy="635"/>
+                <wp:effectExtent l="0" t="0" r="6350" b="0"/>
+                <wp:wrapTight wrapText="bothSides">
+                  <wp:wrapPolygon edited="0">
+                    <wp:start x="0" y="0"/>
+                    <wp:lineTo x="0" y="18874"/>
+                    <wp:lineTo x="21549" y="18874"/>
+                    <wp:lineTo x="21549" y="0"/>
+                    <wp:lineTo x="0" y="0"/>
+                  </wp:wrapPolygon>
+                </wp:wrapTight>
+                <wp:docPr id="35" name="Textfeld 35"/>
+                <wp:cNvGraphicFramePr/>
+                <a:graphic xmlns:a="http://schemas.openxmlformats.org/drawingml/2006/main">
+                  <a:graphicData uri="http://schemas.microsoft.com/office/word/2010/wordprocessingShape">
+                    <wps:wsp>
+                      <wps:cNvSpPr txBox="1"/>
+                      <wps:spPr>
+                        <a:xfrm>
+                          <a:off x="0" y="0"/>
+                          <a:ext cx="5384800" cy="635"/>
+                        </a:xfrm>
+                        <a:prstGeom prst="rect">
+                          <a:avLst/>
+                        </a:prstGeom>
+                        <a:solidFill>
+                          <a:prstClr val="white"/>
+                        </a:solidFill>
+                        <a:ln>
+                          <a:noFill/>
+                        </a:ln>
+                      </wps:spPr>
+                      <wps:txbx>
+                        <w:txbxContent>
+                          <w:p>
+                            <w:pPr>
+                              <w:pStyle w:val="Abbildung"/>
+                              <w:rPr>
+                                <w:rFonts w:ascii="Times New Roman" w:eastAsiaTheme="minorHAnsi" w:hAnsi="Times New Roman" w:cs="Times New Roman"/>
+                                <w:noProof/>
+                                <w:sz w:val="12"/>
+                                <w:szCs w:val="12"/>
+                              </w:rPr>
+                            </w:pPr>
+                            <w:r>
+                              <w:rPr>
+                                <w:rFonts w:ascii="Times New Roman" w:hAnsi="Times New Roman" w:cs="Times New Roman"/>
+                                <w:b/>
+                                <w:bCs/>
+                                <w:sz w:val="12"/>
+                                <w:szCs w:val="12"/>
+                              </w:rPr>
+                              <w:t xml:space="preserve">Abbildung </w:t>
+                            </w:r>
+                            <w:r>
+                              <w:rPr>
+                                <w:rFonts w:ascii="Times New Roman" w:hAnsi="Times New Roman" w:cs="Times New Roman"/>
+                                <w:b/>
+                                <w:bCs/>
+                                <w:sz w:val="12"/>
+                                <w:szCs w:val="12"/>
+                              </w:rPr>
+                              <w:t>18</w:t>
+                            </w:r>
+                            <w:r>
+                              <w:rPr>
+                                <w:rFonts w:ascii="Times New Roman" w:hAnsi="Times New Roman" w:cs="Times New Roman"/>
+                                <w:b/>
+                                <w:bCs/>
+                                <w:sz w:val="12"/>
+                                <w:szCs w:val="12"/>
+                              </w:rPr>
+                              <w:t xml:space="preserve">: </w:t>
+                            </w:r>
+                            <w:r>
+                              <w:rPr>
+                                <w:rFonts w:ascii="Times New Roman" w:hAnsi="Times New Roman" w:cs="Times New Roman"/>
+                                <w:sz w:val="12"/>
+                                <w:szCs w:val="12"/>
+                              </w:rPr>
+                              <w:t>Informationen zu einer Übung</w:t>
+                            </w:r>
+                          </w:p>
+                        </w:txbxContent>
+                      </wps:txbx>
+                      <wps:bodyPr rot="0" spcFirstLastPara="0" vertOverflow="overflow" horzOverflow="overflow" vert="horz" wrap="square" lIns="0" tIns="0" rIns="0" bIns="0" numCol="1" spcCol="0" rtlCol="0" fromWordArt="0" anchor="t" anchorCtr="0" forceAA="0" compatLnSpc="1">
+                        <a:prstTxWarp prst="textNoShape">
+                          <a:avLst/>
+                        </a:prstTxWarp>
+                        <a:spAutoFit/>
+                      </wps:bodyPr>
+                    </wps:wsp>
+                  </a:graphicData>
+                </a:graphic>
+              </wp:anchor>
+            </w:drawing>
+          </mc:Choice>
+          <mc:Fallback>
+            <w:pict>
+              <v:shape w14:anchorId="035599C0" id="Textfeld 35" o:spid="_x0000_s1042" type="#_x0000_t202" style="position:absolute;left:0;text-align:left;margin-left:0;margin-top:224.3pt;width:424pt;height:.05pt;z-index:-251607040;visibility:visible;mso-wrap-style:square;mso-wrap-distance-left:9pt;mso-wrap-distance-top:0;mso-wrap-distance-right:9pt;mso-wrap-distance-bottom:0;mso-position-horizontal:left;mso-position-horizontal-relative:margin;mso-position-vertical:absolute;mso-position-vertical-relative:text;v-text-anchor:top" o:gfxdata="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" stroked="f">
+                <v:textbox style="mso-fit-shape-to-text:t" inset="0,0,0,0">
+                  <w:txbxContent>
+                    <w:p>
+                      <w:pPr>
+                        <w:pStyle w:val="Abbildung"/>
+                        <w:rPr>
+                          <w:rFonts w:ascii="Times New Roman" w:eastAsiaTheme="minorHAnsi" w:hAnsi="Times New Roman" w:cs="Times New Roman"/>
+                          <w:noProof/>
+                          <w:sz w:val="12"/>
+                          <w:szCs w:val="12"/>
+                        </w:rPr>
+                      </w:pPr>
+                      <w:r>
+                        <w:rPr>
+                          <w:rFonts w:ascii="Times New Roman" w:hAnsi="Times New Roman" w:cs="Times New Roman"/>
+                          <w:b/>
+                          <w:bCs/>
+                          <w:sz w:val="12"/>
+                          <w:szCs w:val="12"/>
+                        </w:rPr>
+                        <w:t xml:space="preserve">Abbildung </w:t>
+                      </w:r>
+                      <w:r>
+                        <w:rPr>
+                          <w:rFonts w:ascii="Times New Roman" w:hAnsi="Times New Roman" w:cs="Times New Roman"/>
+                          <w:b/>
+                          <w:bCs/>
+                          <w:sz w:val="12"/>
+                          <w:szCs w:val="12"/>
+                        </w:rPr>
+                        <w:t>18</w:t>
+                      </w:r>
+                      <w:r>
+                        <w:rPr>
+                          <w:rFonts w:ascii="Times New Roman" w:hAnsi="Times New Roman" w:cs="Times New Roman"/>
+                          <w:b/>
+                          <w:bCs/>
+                          <w:sz w:val="12"/>
+                          <w:szCs w:val="12"/>
+                        </w:rPr>
+                        <w:t xml:space="preserve">: </w:t>
+                      </w:r>
+                      <w:r>
+                        <w:rPr>
+                          <w:rFonts w:ascii="Times New Roman" w:hAnsi="Times New Roman" w:cs="Times New Roman"/>
+                          <w:sz w:val="12"/>
+                          <w:szCs w:val="12"/>
+                        </w:rPr>
+                        <w:t>Informationen zu einer Übung</w:t>
+                      </w:r>
+                    </w:p>
+                  </w:txbxContent>
+                </v:textbox>
+                <w10:wrap type="tight" anchorx="margin"/>
+              </v:shape>
+            </w:pict>
+          </mc:Fallback>
+        </mc:AlternateContent>
+      </w:r>
+      <w:r>
+        <w:rPr>
+          <w:rFonts w:ascii="Times New Roman" w:hAnsi="Times New Roman" w:cs="Times New Roman"/>
+          <w:noProof/>
+          <w:sz w:val="24"/>
+          <w:szCs w:val="24"/>
+        </w:rPr>
+        <w:drawing>
+          <wp:anchor distT="0" distB="0" distL="114300" distR="114300" simplePos="0" relativeHeight="251707392" behindDoc="1" locked="0" layoutInCell="1" allowOverlap="1" wp14:anchorId="40D8E9F8" wp14:editId="27D3D748">
+            <wp:simplePos x="0" y="0"/>
+            <wp:positionH relativeFrom="margin">
+              <wp:align>right</wp:align>
+            </wp:positionH>
+            <wp:positionV relativeFrom="paragraph">
+              <wp:posOffset>412</wp:posOffset>
+            </wp:positionV>
+            <wp:extent cx="5397500" cy="2838450"/>
+            <wp:effectExtent l="0" t="0" r="0" b="0"/>
+            <wp:wrapTight wrapText="bothSides">
+              <wp:wrapPolygon edited="0">
+                <wp:start x="0" y="0"/>
+                <wp:lineTo x="0" y="21455"/>
+                <wp:lineTo x="21498" y="21455"/>
+                <wp:lineTo x="21498" y="0"/>
+                <wp:lineTo x="0" y="0"/>
+              </wp:wrapPolygon>
+            </wp:wrapTight>
+            <wp:docPr id="34" name="Grafik 34"/>
+            <wp:cNvGraphicFramePr>
+              <a:graphicFrameLocks xmlns:a="http://schemas.openxmlformats.org/drawingml/2006/main" noChangeAspect="1"/>
+            </wp:cNvGraphicFramePr>
+            <a:graphic xmlns:a="http://schemas.openxmlformats.org/drawingml/2006/main">
+              <a:graphicData uri="http://schemas.openxmlformats.org/drawingml/2006/picture">
+                <pic:pic xmlns:pic="http://schemas.openxmlformats.org/drawingml/2006/picture">
+                  <pic:nvPicPr>
+                    <pic:cNvPr id="0" name="Picture 5"/>
+                    <pic:cNvPicPr>
+                      <a:picLocks noChangeAspect="1" noChangeArrowheads="1"/>
+                    </pic:cNvPicPr>
+                  </pic:nvPicPr>
+                  <pic:blipFill>
+                    <a:blip r:embed="rId25" cstate="print">
+                      <a:extLst>
+                        <a:ext uri="{28A0092B-C50C-407E-A947-70E740481C1C}">
+                          <a14:useLocalDpi xmlns:a14="http://schemas.microsoft.com/office/drawing/2010/main" val="0"/>
+                        </a:ext>
+                      </a:extLst>
+                    </a:blip>
+                    <a:srcRect/>
+                    <a:stretch>
+                      <a:fillRect/>
+                    </a:stretch>
+                  </pic:blipFill>
+                  <pic:spPr bwMode="auto">
+                    <a:xfrm>
+                      <a:off x="0" y="0"/>
+                      <a:ext cx="5397500" cy="2838450"/>
+                    </a:xfrm>
+                    <a:prstGeom prst="rect">
+                      <a:avLst/>
+                    </a:prstGeom>
+                    <a:noFill/>
+                    <a:ln>
+                      <a:noFill/>
+                    </a:ln>
+                  </pic:spPr>
+                </pic:pic>
+              </a:graphicData>
+            </a:graphic>
+          </wp:anchor>
+        </w:drawing>
+      </w:r>
+      <w:r>
+        <w:rPr>
+          <w:rFonts w:ascii="Times New Roman" w:hAnsi="Times New Roman" w:cs="Times New Roman"/>
+          <w:sz w:val="24"/>
+          <w:szCs w:val="24"/>
+        </w:rPr>
+        <w:t xml:space="preserve">Hier erhält man nun auch die Möglichkeit die Übung durch Klick auf das Stift-Icon ähnlich wie in Abbildung 10 zu bearbeiten, in dem man nun </w:t>
+      </w:r>
+      <w:r>
+        <w:rPr>
+          <w:rFonts w:ascii="Times New Roman" w:hAnsi="Times New Roman" w:cs="Times New Roman"/>
+          <w:sz w:val="24"/>
+          <w:szCs w:val="24"/>
+        </w:rPr>
+        <w:t xml:space="preserve">jegliche Angabe, die man zur Übung gemacht hat, in einem </w:t>
+      </w:r>
+      <w:proofErr w:type="spellStart"/>
+      <w:r>
+        <w:rPr>
+          <w:rFonts w:ascii="Times New Roman" w:hAnsi="Times New Roman" w:cs="Times New Roman"/>
+          <w:sz w:val="24"/>
+          <w:szCs w:val="24"/>
+        </w:rPr>
+        <w:t>PopUp</w:t>
+      </w:r>
+      <w:proofErr w:type="spellEnd"/>
+      <w:r>
+        <w:rPr>
+          <w:rFonts w:ascii="Times New Roman" w:hAnsi="Times New Roman" w:cs="Times New Roman"/>
+          <w:sz w:val="24"/>
+          <w:szCs w:val="24"/>
+        </w:rPr>
+        <w:t xml:space="preserve"> bearbeiten kann. </w:t>
+      </w:r>
+      <w:r>
+        <w:rPr>
+          <w:rFonts w:ascii="Times New Roman" w:hAnsi="Times New Roman" w:cs="Times New Roman"/>
+          <w:sz w:val="24"/>
+          <w:szCs w:val="24"/>
+        </w:rPr>
+        <w:t xml:space="preserve">Durch einen Klick auf das Mülleimer-Icon ist es auch hier möglich </w:t>
+      </w:r>
+      <w:r>
+        <w:rPr>
+          <w:rFonts w:ascii="Times New Roman" w:hAnsi="Times New Roman" w:cs="Times New Roman"/>
+          <w:sz w:val="24"/>
+          <w:szCs w:val="24"/>
+        </w:rPr>
+        <w:t xml:space="preserve">nach Bestätigung eines </w:t>
+      </w:r>
+      <w:proofErr w:type="spellStart"/>
+      <w:r>
+        <w:rPr>
+          <w:rFonts w:ascii="Times New Roman" w:hAnsi="Times New Roman" w:cs="Times New Roman"/>
+          <w:sz w:val="24"/>
+          <w:szCs w:val="24"/>
+        </w:rPr>
+        <w:t>PopUp</w:t>
+      </w:r>
+      <w:proofErr w:type="spellEnd"/>
+      <w:r>
+        <w:rPr>
+          <w:rFonts w:ascii="Times New Roman" w:hAnsi="Times New Roman" w:cs="Times New Roman"/>
+          <w:sz w:val="24"/>
+          <w:szCs w:val="24"/>
+        </w:rPr>
+        <w:t xml:space="preserve"> wie in Abbildung 12 die Übung zu löschen. </w:t>
+      </w:r>
+    </w:p>
+    <w:p>
+      <w:pPr>
+        <w:spacing w:line="360" w:lineRule="auto"/>
+        <w:jc w:val="both"/>
+        <w:rPr>
+          <w:rFonts w:ascii="Times New Roman" w:hAnsi="Times New Roman" w:cs="Times New Roman"/>
+          <w:sz w:val="24"/>
+          <w:szCs w:val="24"/>
+        </w:rPr>
+      </w:pPr>
+      <w:r>
+        <w:rPr>
+          <w:noProof/>
+        </w:rPr>
+        <mc:AlternateContent>
+          <mc:Choice Requires="wps">
+            <w:drawing>
+              <wp:anchor distT="0" distB="0" distL="114300" distR="114300" simplePos="0" relativeHeight="251712512" behindDoc="1" locked="0" layoutInCell="1" allowOverlap="1" wp14:anchorId="24C32EFB" wp14:editId="73DC52E2">
+                <wp:simplePos x="0" y="0"/>
+                <wp:positionH relativeFrom="margin">
+                  <wp:align>left</wp:align>
+                </wp:positionH>
+                <wp:positionV relativeFrom="paragraph">
+                  <wp:posOffset>3582348</wp:posOffset>
+                </wp:positionV>
+                <wp:extent cx="5384800" cy="635"/>
+                <wp:effectExtent l="0" t="0" r="6350" b="0"/>
+                <wp:wrapTight wrapText="bothSides">
+                  <wp:wrapPolygon edited="0">
+                    <wp:start x="0" y="0"/>
+                    <wp:lineTo x="0" y="18874"/>
+                    <wp:lineTo x="21549" y="18874"/>
+                    <wp:lineTo x="21549" y="0"/>
+                    <wp:lineTo x="0" y="0"/>
+                  </wp:wrapPolygon>
+                </wp:wrapTight>
+                <wp:docPr id="37" name="Textfeld 37"/>
+                <wp:cNvGraphicFramePr/>
+                <a:graphic xmlns:a="http://schemas.openxmlformats.org/drawingml/2006/main">
+                  <a:graphicData uri="http://schemas.microsoft.com/office/word/2010/wordprocessingShape">
+                    <wps:wsp>
+                      <wps:cNvSpPr txBox="1"/>
+                      <wps:spPr>
+                        <a:xfrm>
+                          <a:off x="0" y="0"/>
+                          <a:ext cx="5384800" cy="635"/>
+                        </a:xfrm>
+                        <a:prstGeom prst="rect">
+                          <a:avLst/>
+                        </a:prstGeom>
+                        <a:solidFill>
+                          <a:prstClr val="white"/>
+                        </a:solidFill>
+                        <a:ln>
+                          <a:noFill/>
+                        </a:ln>
+                      </wps:spPr>
+                      <wps:txbx>
+                        <w:txbxContent>
+                          <w:p>
+                            <w:pPr>
+                              <w:pStyle w:val="Abbildung"/>
+                              <w:rPr>
+                                <w:rFonts w:ascii="Times New Roman" w:eastAsiaTheme="minorHAnsi" w:hAnsi="Times New Roman" w:cs="Times New Roman"/>
+                                <w:noProof/>
+                                <w:sz w:val="12"/>
+                                <w:szCs w:val="12"/>
+                              </w:rPr>
+                            </w:pPr>
+                            <w:r>
+                              <w:rPr>
+                                <w:rFonts w:ascii="Times New Roman" w:hAnsi="Times New Roman" w:cs="Times New Roman"/>
+                                <w:b/>
+                                <w:bCs/>
+                                <w:sz w:val="12"/>
+                                <w:szCs w:val="12"/>
+                              </w:rPr>
+                              <w:t xml:space="preserve">Abbildung </w:t>
+                            </w:r>
+                            <w:r>
+                              <w:rPr>
+                                <w:rFonts w:ascii="Times New Roman" w:hAnsi="Times New Roman" w:cs="Times New Roman"/>
+                                <w:b/>
+                                <w:bCs/>
+                                <w:sz w:val="12"/>
+                                <w:szCs w:val="12"/>
+                              </w:rPr>
+                              <w:t>1</w:t>
+                            </w:r>
+                            <w:r>
+                              <w:rPr>
+                                <w:rFonts w:ascii="Times New Roman" w:hAnsi="Times New Roman" w:cs="Times New Roman"/>
+                                <w:b/>
+                                <w:bCs/>
+                                <w:sz w:val="12"/>
+                                <w:szCs w:val="12"/>
+                              </w:rPr>
+                              <w:t>9</w:t>
+                            </w:r>
+                            <w:r>
+                              <w:rPr>
+                                <w:rFonts w:ascii="Times New Roman" w:hAnsi="Times New Roman" w:cs="Times New Roman"/>
+                                <w:b/>
+                                <w:bCs/>
+                                <w:sz w:val="12"/>
+                                <w:szCs w:val="12"/>
+                              </w:rPr>
+                              <w:t xml:space="preserve">: </w:t>
+                            </w:r>
+                            <w:r>
+                              <w:rPr>
+                                <w:rFonts w:ascii="Times New Roman" w:hAnsi="Times New Roman" w:cs="Times New Roman"/>
+                                <w:sz w:val="12"/>
+                                <w:szCs w:val="12"/>
+                              </w:rPr>
+                              <w:t>Fehlerseite</w:t>
+                            </w:r>
+                          </w:p>
+                        </w:txbxContent>
+                      </wps:txbx>
+                      <wps:bodyPr rot="0" spcFirstLastPara="0" vertOverflow="overflow" horzOverflow="overflow" vert="horz" wrap="square" lIns="0" tIns="0" rIns="0" bIns="0" numCol="1" spcCol="0" rtlCol="0" fromWordArt="0" anchor="t" anchorCtr="0" forceAA="0" compatLnSpc="1">
+                        <a:prstTxWarp prst="textNoShape">
+                          <a:avLst/>
+                        </a:prstTxWarp>
+                        <a:spAutoFit/>
+                      </wps:bodyPr>
+                    </wps:wsp>
+                  </a:graphicData>
+                </a:graphic>
+              </wp:anchor>
+            </w:drawing>
+          </mc:Choice>
+          <mc:Fallback>
+            <w:pict>
+              <v:shape w14:anchorId="24C32EFB" id="Textfeld 37" o:spid="_x0000_s1043" type="#_x0000_t202" style="position:absolute;left:0;text-align:left;margin-left:0;margin-top:282.05pt;width:424pt;height:.05pt;z-index:-251603968;visibility:visible;mso-wrap-style:square;mso-wrap-distance-left:9pt;mso-wrap-distance-top:0;mso-wrap-distance-right:9pt;mso-wrap-distance-bottom:0;mso-position-horizontal:left;mso-position-horizontal-relative:margin;mso-position-vertical:absolute;mso-position-vertical-relative:text;v-text-anchor:top" o:gfxdata="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" stroked="f">
+                <v:textbox style="mso-fit-shape-to-text:t" inset="0,0,0,0">
+                  <w:txbxContent>
+                    <w:p>
+                      <w:pPr>
+                        <w:pStyle w:val="Abbildung"/>
+                        <w:rPr>
+                          <w:rFonts w:ascii="Times New Roman" w:eastAsiaTheme="minorHAnsi" w:hAnsi="Times New Roman" w:cs="Times New Roman"/>
+                          <w:noProof/>
+                          <w:sz w:val="12"/>
+                          <w:szCs w:val="12"/>
+                        </w:rPr>
+                      </w:pPr>
+                      <w:r>
+                        <w:rPr>
+                          <w:rFonts w:ascii="Times New Roman" w:hAnsi="Times New Roman" w:cs="Times New Roman"/>
+                          <w:b/>
+                          <w:bCs/>
+                          <w:sz w:val="12"/>
+                          <w:szCs w:val="12"/>
+                        </w:rPr>
+                        <w:t xml:space="preserve">Abbildung </w:t>
+                      </w:r>
+                      <w:r>
+                        <w:rPr>
+                          <w:rFonts w:ascii="Times New Roman" w:hAnsi="Times New Roman" w:cs="Times New Roman"/>
+                          <w:b/>
+                          <w:bCs/>
+                          <w:sz w:val="12"/>
+                          <w:szCs w:val="12"/>
+                        </w:rPr>
+                        <w:t>1</w:t>
+                      </w:r>
+                      <w:r>
+                        <w:rPr>
+                          <w:rFonts w:ascii="Times New Roman" w:hAnsi="Times New Roman" w:cs="Times New Roman"/>
+                          <w:b/>
+                          <w:bCs/>
+                          <w:sz w:val="12"/>
+                          <w:szCs w:val="12"/>
+                        </w:rPr>
+                        <w:t>9</w:t>
+                      </w:r>
+                      <w:r>
+                        <w:rPr>
+                          <w:rFonts w:ascii="Times New Roman" w:hAnsi="Times New Roman" w:cs="Times New Roman"/>
+                          <w:b/>
+                          <w:bCs/>
+                          <w:sz w:val="12"/>
+                          <w:szCs w:val="12"/>
+                        </w:rPr>
+                        <w:t xml:space="preserve">: </w:t>
+                      </w:r>
+                      <w:r>
+                        <w:rPr>
+                          <w:rFonts w:ascii="Times New Roman" w:hAnsi="Times New Roman" w:cs="Times New Roman"/>
+                          <w:sz w:val="12"/>
+                          <w:szCs w:val="12"/>
+                        </w:rPr>
+                        <w:t>Fehlerseite</w:t>
+                      </w:r>
+                    </w:p>
+                  </w:txbxContent>
+                </v:textbox>
+                <w10:wrap type="tight" anchorx="margin"/>
+              </v:shape>
+            </w:pict>
+          </mc:Fallback>
+        </mc:AlternateContent>
+      </w:r>
+      <w:r>
+        <w:rPr>
+          <w:rFonts w:ascii="Times New Roman" w:hAnsi="Times New Roman" w:cs="Times New Roman"/>
+          <w:noProof/>
+          <w:sz w:val="24"/>
+          <w:szCs w:val="24"/>
+        </w:rPr>
+        <w:drawing>
+          <wp:anchor distT="0" distB="0" distL="114300" distR="114300" simplePos="0" relativeHeight="251710464" behindDoc="1" locked="0" layoutInCell="1" allowOverlap="1" wp14:anchorId="795DACC2" wp14:editId="113313F4">
+            <wp:simplePos x="0" y="0"/>
+            <wp:positionH relativeFrom="margin">
+              <wp:align>left</wp:align>
+            </wp:positionH>
+            <wp:positionV relativeFrom="paragraph">
+              <wp:posOffset>741784</wp:posOffset>
+            </wp:positionV>
+            <wp:extent cx="5384165" cy="2845435"/>
+            <wp:effectExtent l="0" t="0" r="6985" b="0"/>
+            <wp:wrapTight wrapText="bothSides">
+              <wp:wrapPolygon edited="0">
+                <wp:start x="0" y="0"/>
+                <wp:lineTo x="0" y="21402"/>
+                <wp:lineTo x="21552" y="21402"/>
+                <wp:lineTo x="21552" y="0"/>
+                <wp:lineTo x="0" y="0"/>
+              </wp:wrapPolygon>
+            </wp:wrapTight>
+            <wp:docPr id="36" name="Grafik 36"/>
+            <wp:cNvGraphicFramePr>
+              <a:graphicFrameLocks xmlns:a="http://schemas.openxmlformats.org/drawingml/2006/main" noChangeAspect="1"/>
+            </wp:cNvGraphicFramePr>
+            <a:graphic xmlns:a="http://schemas.openxmlformats.org/drawingml/2006/main">
+              <a:graphicData uri="http://schemas.openxmlformats.org/drawingml/2006/picture">
+                <pic:pic xmlns:pic="http://schemas.openxmlformats.org/drawingml/2006/picture">
+                  <pic:nvPicPr>
+                    <pic:cNvPr id="0" name="Picture 6"/>
+                    <pic:cNvPicPr>
+                      <a:picLocks noChangeAspect="1" noChangeArrowheads="1"/>
+                    </pic:cNvPicPr>
+                  </pic:nvPicPr>
+                  <pic:blipFill>
+                    <a:blip r:embed="rId26" cstate="print">
+                      <a:extLst>
+                        <a:ext uri="{28A0092B-C50C-407E-A947-70E740481C1C}">
+                          <a14:useLocalDpi xmlns:a14="http://schemas.microsoft.com/office/drawing/2010/main" val="0"/>
+                        </a:ext>
+                      </a:extLst>
+                    </a:blip>
+                    <a:srcRect/>
+                    <a:stretch>
+                      <a:fillRect/>
+                    </a:stretch>
+                  </pic:blipFill>
+                  <pic:spPr bwMode="auto">
+                    <a:xfrm>
+                      <a:off x="0" y="0"/>
+                      <a:ext cx="5384165" cy="2845435"/>
+                    </a:xfrm>
+                    <a:prstGeom prst="rect">
+                      <a:avLst/>
+                    </a:prstGeom>
+                    <a:noFill/>
+                    <a:ln>
+                      <a:noFill/>
+                    </a:ln>
+                  </pic:spPr>
+                </pic:pic>
+              </a:graphicData>
+            </a:graphic>
+          </wp:anchor>
+        </w:drawing>
+      </w:r>
+      <w:r>
+        <w:rPr>
+          <w:rFonts w:ascii="Times New Roman" w:hAnsi="Times New Roman" w:cs="Times New Roman"/>
+          <w:sz w:val="24"/>
+          <w:szCs w:val="24"/>
+        </w:rPr>
+        <w:t xml:space="preserve">Gelangt der Nutzer beispielsweise </w:t>
+      </w:r>
+      <w:r>
+        <w:rPr>
+          <w:rFonts w:ascii="Times New Roman" w:hAnsi="Times New Roman" w:cs="Times New Roman"/>
+          <w:sz w:val="24"/>
+          <w:szCs w:val="24"/>
+        </w:rPr>
+        <w:t>durch Ein</w:t>
+      </w:r>
+      <w:r>
+        <w:rPr>
+          <w:rFonts w:ascii="Times New Roman" w:hAnsi="Times New Roman" w:cs="Times New Roman"/>
+          <w:sz w:val="24"/>
+          <w:szCs w:val="24"/>
+        </w:rPr>
+        <w:t xml:space="preserve">gabe einer URL auf einer nicht existierenden Seite oder </w:t>
+      </w:r>
+      <w:r>
+        <w:rPr>
+          <w:rFonts w:ascii="Times New Roman" w:hAnsi="Times New Roman" w:cs="Times New Roman"/>
+          <w:sz w:val="24"/>
+          <w:szCs w:val="24"/>
+        </w:rPr>
+        <w:t>versucht der Nutzer durch Änderung einer ID in der URL auf eine Seite eines anderen Nutzers zuzugreifen, so wird i</w:t>
+      </w:r>
+      <w:r>
+        <w:rPr>
+          <w:rFonts w:ascii="Times New Roman" w:hAnsi="Times New Roman" w:cs="Times New Roman"/>
+          <w:sz w:val="24"/>
+          <w:szCs w:val="24"/>
+        </w:rPr>
+        <w:t>hm</w:t>
+      </w:r>
+      <w:r>
+        <w:rPr>
+          <w:rFonts w:ascii="Times New Roman" w:hAnsi="Times New Roman" w:cs="Times New Roman"/>
+          <w:sz w:val="24"/>
+          <w:szCs w:val="24"/>
+        </w:rPr>
+        <w:t xml:space="preserve"> folgende Fehlerseite angezeigt. </w:t>
+      </w:r>
+    </w:p>
+    <w:p>
+      <w:pPr>
+        <w:rPr>
+          <w:rFonts w:ascii="Times New Roman" w:hAnsi="Times New Roman" w:cs="Times New Roman"/>
+          <w:sz w:val="24"/>
+          <w:szCs w:val="24"/>
+        </w:rPr>
+      </w:pPr>
+      <w:r>
+        <w:rPr>
+          <w:rFonts w:ascii="Times New Roman" w:hAnsi="Times New Roman" w:cs="Times New Roman"/>
+          <w:sz w:val="24"/>
+          <w:szCs w:val="24"/>
+          <w:highlight w:val="yellow"/>
+        </w:rPr>
+        <w:lastRenderedPageBreak/>
+        <w:t>//TODO: ZU FEHLER BEI NICHT ERLAUBTEN ZUGRIFF EVTL. SCHREIBEN, DASS MAN SICH AN GITHUB ORIENTIERT HAT</w:t>
+      </w:r>
+    </w:p>
+    <w:p>
+      <w:pPr>
+        <w:rPr>
+          <w:rFonts w:ascii="Times New Roman" w:hAnsi="Times New Roman" w:cs="Times New Roman"/>
+          <w:sz w:val="24"/>
+          <w:szCs w:val="24"/>
+        </w:rPr>
+      </w:pPr>
+    </w:p>
+    <w:p>
+      <w:pPr>
+        <w:rPr>
+          <w:rFonts w:ascii="Times New Roman" w:hAnsi="Times New Roman" w:cs="Times New Roman"/>
+          <w:sz w:val="24"/>
+          <w:szCs w:val="24"/>
+        </w:rPr>
+      </w:pPr>
+    </w:p>
+    <w:p>
+      <w:pPr>
+        <w:rPr>
+          <w:rFonts w:ascii="Times New Roman" w:hAnsi="Times New Roman" w:cs="Times New Roman"/>
+          <w:sz w:val="24"/>
+          <w:szCs w:val="24"/>
+        </w:rPr>
+      </w:pPr>
+    </w:p>
+    <w:p>
+      <w:pPr>
+        <w:rPr>
+          <w:rFonts w:ascii="Times New Roman" w:hAnsi="Times New Roman" w:cs="Times New Roman"/>
+          <w:sz w:val="24"/>
+          <w:szCs w:val="24"/>
+        </w:rPr>
+      </w:pPr>
+    </w:p>
+    <w:p>
+      <w:pPr>
+        <w:rPr>
+          <w:rFonts w:ascii="Times New Roman" w:hAnsi="Times New Roman" w:cs="Times New Roman"/>
+          <w:sz w:val="24"/>
+          <w:szCs w:val="24"/>
+        </w:rPr>
+      </w:pPr>
+    </w:p>
+    <w:p>
+      <w:pPr>
+        <w:rPr>
+          <w:rFonts w:ascii="Times New Roman" w:hAnsi="Times New Roman" w:cs="Times New Roman"/>
+          <w:sz w:val="24"/>
+          <w:szCs w:val="24"/>
+        </w:rPr>
+      </w:pPr>
     </w:p>
     <w:p/>
     <w:p/>
@@ -6744,9 +9320,6 @@
     <w:p/>
     <w:p/>
     <w:p/>
-    <w:p/>
-    <w:p/>
-    <w:p/>
     <w:p>
       <w:pPr>
         <w:pStyle w:val="berschrift1"/>
@@ -6884,6 +9457,7 @@
           <w:color w:val="auto"/>
           <w:lang w:val="en-US"/>
         </w:rPr>
+        <w:lastRenderedPageBreak/>
         <w:t>Literaturverzeichnis</w:t>
       </w:r>
       <w:bookmarkEnd w:id="7"/>
@@ -6976,7 +9550,7 @@
         </w:rPr>
         <w:t xml:space="preserve">URL: </w:t>
       </w:r>
-      <w:hyperlink r:id="rId21" w:history="1">
+      <w:hyperlink r:id="rId27" w:history="1">
         <w:r>
           <w:rPr>
             <w:rStyle w:val="Hyperlink"/>
@@ -7052,7 +9626,7 @@
         </w:rPr>
         <w:t xml:space="preserve">URL: </w:t>
       </w:r>
-      <w:hyperlink r:id="rId22" w:history="1">
+      <w:hyperlink r:id="rId28" w:history="1">
         <w:r>
           <w:rPr>
             <w:rStyle w:val="Hyperlink"/>
@@ -7126,7 +9700,7 @@
         </w:rPr>
         <w:t xml:space="preserve"> URL: </w:t>
       </w:r>
-      <w:hyperlink r:id="rId23" w:history="1">
+      <w:hyperlink r:id="rId29" w:history="1">
         <w:r>
           <w:rPr>
             <w:rStyle w:val="Hyperlink"/>
@@ -7250,7 +9824,7 @@
         </w:rPr>
         <w:t xml:space="preserve">URL: </w:t>
       </w:r>
-      <w:hyperlink r:id="rId24" w:history="1">
+      <w:hyperlink r:id="rId30" w:history="1">
         <w:r>
           <w:rPr>
             <w:rStyle w:val="Hyperlink"/>
@@ -7341,7 +9915,7 @@
         </w:rPr>
         <w:t xml:space="preserve"> URL: </w:t>
       </w:r>
-      <w:hyperlink r:id="rId25" w:history="1">
+      <w:hyperlink r:id="rId31" w:history="1">
         <w:r>
           <w:rPr>
             <w:rStyle w:val="Hyperlink"/>
@@ -7458,7 +10032,7 @@
         </w:rPr>
         <w:t xml:space="preserve">URL: </w:t>
       </w:r>
-      <w:hyperlink r:id="rId26" w:history="1">
+      <w:hyperlink r:id="rId32" w:history="1">
         <w:r>
           <w:rPr>
             <w:rStyle w:val="Hyperlink"/>
@@ -7998,7 +10572,7 @@
           <w:rFonts w:ascii="Arial" w:hAnsi="Arial" w:cs="Arial"/>
         </w:rPr>
       </w:pPr>
-      <w:hyperlink r:id="rId27" w:history="1">
+      <w:hyperlink r:id="rId33" w:history="1">
         <w:r>
           <w:rPr>
             <w:rStyle w:val="Hyperlink"/>
@@ -8157,7 +10731,7 @@
         </w:rPr>
         <w:t xml:space="preserve">Bei Home nutze ich Home.css statt </w:t>
       </w:r>
-      <w:hyperlink r:id="rId28" w:history="1">
+      <w:hyperlink r:id="rId34" w:history="1">
         <w:r>
           <w:rPr>
             <w:rStyle w:val="Hyperlink"/>
@@ -8181,7 +10755,7 @@
           <w:rFonts w:ascii="Arial" w:hAnsi="Arial" w:cs="Arial"/>
         </w:rPr>
       </w:pPr>
-      <w:hyperlink r:id="rId29" w:history="1">
+      <w:hyperlink r:id="rId35" w:history="1">
         <w:r>
           <w:rPr>
             <w:rStyle w:val="Hyperlink"/>
@@ -8412,7 +10986,7 @@
       </w:pPr>
     </w:p>
     <w:sectPr>
-      <w:footerReference w:type="default" r:id="rId30"/>
+      <w:footerReference w:type="default" r:id="rId36"/>
       <w:pgSz w:w="11906" w:h="16838"/>
       <w:pgMar w:top="2268" w:right="1134" w:bottom="1134" w:left="2268" w:header="709" w:footer="709" w:gutter="0"/>
       <w:cols w:space="708"/>
@@ -8473,6 +11047,7 @@
         <w:docPartUnique/>
       </w:docPartObj>
     </w:sdtPr>
+    <w:sdtEndPr/>
     <w:sdtContent>
       <w:p>
         <w:pPr>

--- a/frontend/Doku.docx
+++ b/frontend/Doku.docx
@@ -436,8 +436,18 @@
               <w:numId w:val="0"/>
             </w:numPr>
             <w:ind w:left="432" w:hanging="432"/>
+            <w:rPr>
+              <w:b/>
+              <w:bCs/>
+              <w:color w:val="auto"/>
+            </w:rPr>
           </w:pPr>
           <w:r>
+            <w:rPr>
+              <w:b/>
+              <w:bCs/>
+              <w:color w:val="auto"/>
+            </w:rPr>
             <w:t>Inhalt</w:t>
           </w:r>
         </w:p>
@@ -446,11 +456,9 @@
             <w:pStyle w:val="Verzeichnis1"/>
             <w:rPr>
               <w:rFonts w:asciiTheme="minorHAnsi" w:eastAsiaTheme="minorEastAsia" w:hAnsiTheme="minorHAnsi" w:cstheme="minorBidi"/>
-              <w:kern w:val="0"/>
               <w:sz w:val="22"/>
               <w:szCs w:val="22"/>
               <w:lang w:eastAsia="de-DE"/>
-              <w14:ligatures w14:val="none"/>
             </w:rPr>
           </w:pPr>
           <w:r>
@@ -462,7 +470,7 @@
           <w:r>
             <w:fldChar w:fldCharType="separate"/>
           </w:r>
-          <w:hyperlink w:anchor="_Toc133446442" w:history="1">
+          <w:hyperlink w:anchor="_Toc134385362" w:history="1">
             <w:r>
               <w:rPr>
                 <w:rStyle w:val="Hyperlink"/>
@@ -486,91 +494,7 @@
               <w:rPr>
                 <w:webHidden/>
               </w:rPr>
-              <w:instrText xml:space="preserve"> PAGEREF _Toc133446442 \h </w:instrText>
-            </w:r>
-            <w:r>
-              <w:rPr>
-                <w:webHidden/>
-              </w:rPr>
-            </w:r>
-            <w:r>
-              <w:rPr>
-                <w:webHidden/>
-              </w:rPr>
-              <w:fldChar w:fldCharType="separate"/>
-            </w:r>
-            <w:r>
-              <w:rPr>
-                <w:webHidden/>
-              </w:rPr>
-              <w:t>3</w:t>
-            </w:r>
-            <w:r>
-              <w:rPr>
-                <w:webHidden/>
-              </w:rPr>
-              <w:fldChar w:fldCharType="end"/>
-            </w:r>
-          </w:hyperlink>
-        </w:p>
-        <w:p>
-          <w:pPr>
-            <w:pStyle w:val="Verzeichnis1"/>
-            <w:tabs>
-              <w:tab w:val="left" w:pos="440"/>
-            </w:tabs>
-            <w:rPr>
-              <w:rFonts w:asciiTheme="minorHAnsi" w:eastAsiaTheme="minorEastAsia" w:hAnsiTheme="minorHAnsi" w:cstheme="minorBidi"/>
-              <w:kern w:val="0"/>
-              <w:sz w:val="22"/>
-              <w:szCs w:val="22"/>
-              <w:lang w:eastAsia="de-DE"/>
-              <w14:ligatures w14:val="none"/>
-            </w:rPr>
-          </w:pPr>
-          <w:hyperlink w:anchor="_Toc133446443" w:history="1">
-            <w:r>
-              <w:rPr>
-                <w:rStyle w:val="Hyperlink"/>
-                <w:rFonts w:ascii="Arial" w:hAnsi="Arial" w:cs="Arial"/>
-              </w:rPr>
-              <w:t>1</w:t>
-            </w:r>
-            <w:r>
-              <w:rPr>
-                <w:rFonts w:asciiTheme="minorHAnsi" w:eastAsiaTheme="minorEastAsia" w:hAnsiTheme="minorHAnsi" w:cstheme="minorBidi"/>
-                <w:kern w:val="0"/>
-                <w:sz w:val="22"/>
-                <w:szCs w:val="22"/>
-                <w:lang w:eastAsia="de-DE"/>
-                <w14:ligatures w14:val="none"/>
-              </w:rPr>
-              <w:tab/>
-            </w:r>
-            <w:r>
-              <w:rPr>
-                <w:rStyle w:val="Hyperlink"/>
-                <w:rFonts w:ascii="Arial" w:hAnsi="Arial" w:cs="Arial"/>
-              </w:rPr>
-              <w:t>Einführung</w:t>
-            </w:r>
-            <w:r>
-              <w:rPr>
-                <w:webHidden/>
-              </w:rPr>
-              <w:tab/>
-            </w:r>
-            <w:r>
-              <w:rPr>
-                <w:webHidden/>
-              </w:rPr>
-              <w:fldChar w:fldCharType="begin"/>
-            </w:r>
-            <w:r>
-              <w:rPr>
-                <w:webHidden/>
-              </w:rPr>
-              <w:instrText xml:space="preserve"> PAGEREF _Toc133446443 \h </w:instrText>
+              <w:instrText xml:space="preserve"> PAGEREF _Toc134385362 \h </w:instrText>
             </w:r>
             <w:r>
               <w:rPr>
@@ -599,6 +523,86 @@
         </w:p>
         <w:p>
           <w:pPr>
+            <w:pStyle w:val="Verzeichnis1"/>
+            <w:tabs>
+              <w:tab w:val="left" w:pos="440"/>
+            </w:tabs>
+            <w:rPr>
+              <w:rFonts w:asciiTheme="minorHAnsi" w:eastAsiaTheme="minorEastAsia" w:hAnsiTheme="minorHAnsi" w:cstheme="minorBidi"/>
+              <w:sz w:val="22"/>
+              <w:szCs w:val="22"/>
+              <w:lang w:eastAsia="de-DE"/>
+            </w:rPr>
+          </w:pPr>
+          <w:hyperlink w:anchor="_Toc134385363" w:history="1">
+            <w:r>
+              <w:rPr>
+                <w:rStyle w:val="Hyperlink"/>
+                <w:rFonts w:ascii="Arial" w:hAnsi="Arial" w:cs="Arial"/>
+              </w:rPr>
+              <w:t>1</w:t>
+            </w:r>
+            <w:r>
+              <w:rPr>
+                <w:rFonts w:asciiTheme="minorHAnsi" w:eastAsiaTheme="minorEastAsia" w:hAnsiTheme="minorHAnsi" w:cstheme="minorBidi"/>
+                <w:sz w:val="22"/>
+                <w:szCs w:val="22"/>
+                <w:lang w:eastAsia="de-DE"/>
+              </w:rPr>
+              <w:tab/>
+            </w:r>
+            <w:r>
+              <w:rPr>
+                <w:rStyle w:val="Hyperlink"/>
+                <w:rFonts w:ascii="Arial" w:hAnsi="Arial" w:cs="Arial"/>
+              </w:rPr>
+              <w:t>Einführung</w:t>
+            </w:r>
+            <w:r>
+              <w:rPr>
+                <w:webHidden/>
+              </w:rPr>
+              <w:tab/>
+            </w:r>
+            <w:r>
+              <w:rPr>
+                <w:webHidden/>
+              </w:rPr>
+              <w:fldChar w:fldCharType="begin"/>
+            </w:r>
+            <w:r>
+              <w:rPr>
+                <w:webHidden/>
+              </w:rPr>
+              <w:instrText xml:space="preserve"> PAGEREF _Toc134385363 \h </w:instrText>
+            </w:r>
+            <w:r>
+              <w:rPr>
+                <w:webHidden/>
+              </w:rPr>
+            </w:r>
+            <w:r>
+              <w:rPr>
+                <w:webHidden/>
+              </w:rPr>
+              <w:fldChar w:fldCharType="separate"/>
+            </w:r>
+            <w:r>
+              <w:rPr>
+                <w:webHidden/>
+              </w:rPr>
+              <w:t>5</w:t>
+            </w:r>
+            <w:r>
+              <w:rPr>
+                <w:webHidden/>
+              </w:rPr>
+              <w:fldChar w:fldCharType="end"/>
+            </w:r>
+          </w:hyperlink>
+        </w:p>
+        <w:p>
+          <w:pPr>
             <w:pStyle w:val="Verzeichnis2"/>
             <w:tabs>
               <w:tab w:val="left" w:pos="880"/>
@@ -607,12 +611,10 @@
             <w:rPr>
               <w:rFonts w:eastAsiaTheme="minorEastAsia"/>
               <w:noProof/>
-              <w:kern w:val="0"/>
               <w:lang w:eastAsia="de-DE"/>
-              <w14:ligatures w14:val="none"/>
             </w:rPr>
           </w:pPr>
-          <w:hyperlink w:anchor="_Toc133446444" w:history="1">
+          <w:hyperlink w:anchor="_Toc134385364" w:history="1">
             <w:r>
               <w:rPr>
                 <w:rStyle w:val="Hyperlink"/>
@@ -625,9 +627,7 @@
               <w:rPr>
                 <w:rFonts w:eastAsiaTheme="minorEastAsia"/>
                 <w:noProof/>
-                <w:kern w:val="0"/>
                 <w:lang w:eastAsia="de-DE"/>
-                <w14:ligatures w14:val="none"/>
               </w:rPr>
               <w:tab/>
             </w:r>
@@ -658,99 +658,7 @@
                 <w:noProof/>
                 <w:webHidden/>
               </w:rPr>
-              <w:instrText xml:space="preserve"> PAGEREF _Toc133446444 \h </w:instrText>
-            </w:r>
-            <w:r>
-              <w:rPr>
-                <w:noProof/>
-                <w:webHidden/>
-              </w:rPr>
-            </w:r>
-            <w:r>
-              <w:rPr>
-                <w:noProof/>
-                <w:webHidden/>
-              </w:rPr>
-              <w:fldChar w:fldCharType="separate"/>
-            </w:r>
-            <w:r>
-              <w:rPr>
-                <w:noProof/>
-                <w:webHidden/>
-              </w:rPr>
-              <w:t>4</w:t>
-            </w:r>
-            <w:r>
-              <w:rPr>
-                <w:noProof/>
-                <w:webHidden/>
-              </w:rPr>
-              <w:fldChar w:fldCharType="end"/>
-            </w:r>
-          </w:hyperlink>
-        </w:p>
-        <w:p>
-          <w:pPr>
-            <w:pStyle w:val="Verzeichnis2"/>
-            <w:tabs>
-              <w:tab w:val="left" w:pos="880"/>
-              <w:tab w:val="right" w:leader="dot" w:pos="8494"/>
-            </w:tabs>
-            <w:rPr>
-              <w:rFonts w:eastAsiaTheme="minorEastAsia"/>
-              <w:noProof/>
-              <w:kern w:val="0"/>
-              <w:lang w:eastAsia="de-DE"/>
-              <w14:ligatures w14:val="none"/>
-            </w:rPr>
-          </w:pPr>
-          <w:hyperlink w:anchor="_Toc133446445" w:history="1">
-            <w:r>
-              <w:rPr>
-                <w:rStyle w:val="Hyperlink"/>
-                <w:rFonts w:ascii="Arial" w:hAnsi="Arial" w:cs="Arial"/>
-                <w:noProof/>
-              </w:rPr>
-              <w:t>1.2</w:t>
-            </w:r>
-            <w:r>
-              <w:rPr>
-                <w:rFonts w:eastAsiaTheme="minorEastAsia"/>
-                <w:noProof/>
-                <w:kern w:val="0"/>
-                <w:lang w:eastAsia="de-DE"/>
-                <w14:ligatures w14:val="none"/>
-              </w:rPr>
-              <w:tab/>
-            </w:r>
-            <w:r>
-              <w:rPr>
-                <w:rStyle w:val="Hyperlink"/>
-                <w:rFonts w:ascii="Arial" w:hAnsi="Arial" w:cs="Arial"/>
-                <w:noProof/>
-              </w:rPr>
-              <w:t>Architektur und Entwurf</w:t>
-            </w:r>
-            <w:r>
-              <w:rPr>
-                <w:noProof/>
-                <w:webHidden/>
-              </w:rPr>
-              <w:tab/>
-            </w:r>
-            <w:r>
-              <w:rPr>
-                <w:noProof/>
-                <w:webHidden/>
-              </w:rPr>
-              <w:fldChar w:fldCharType="begin"/>
-            </w:r>
-            <w:r>
-              <w:rPr>
-                <w:noProof/>
-                <w:webHidden/>
-              </w:rPr>
-              <w:instrText xml:space="preserve"> PAGEREF _Toc133446445 \h </w:instrText>
+              <w:instrText xml:space="preserve"> PAGEREF _Toc134385364 \h </w:instrText>
             </w:r>
             <w:r>
               <w:rPr>
@@ -783,20 +691,376 @@
         </w:p>
         <w:p>
           <w:pPr>
+            <w:pStyle w:val="Verzeichnis2"/>
+            <w:tabs>
+              <w:tab w:val="left" w:pos="880"/>
+              <w:tab w:val="right" w:leader="dot" w:pos="8494"/>
+            </w:tabs>
+            <w:rPr>
+              <w:rFonts w:eastAsiaTheme="minorEastAsia"/>
+              <w:noProof/>
+              <w:lang w:eastAsia="de-DE"/>
+            </w:rPr>
+          </w:pPr>
+          <w:hyperlink w:anchor="_Toc134385365" w:history="1">
+            <w:r>
+              <w:rPr>
+                <w:rStyle w:val="Hyperlink"/>
+                <w:rFonts w:ascii="Arial" w:hAnsi="Arial" w:cs="Arial"/>
+                <w:noProof/>
+              </w:rPr>
+              <w:t>1.2</w:t>
+            </w:r>
+            <w:r>
+              <w:rPr>
+                <w:rFonts w:eastAsiaTheme="minorEastAsia"/>
+                <w:noProof/>
+                <w:lang w:eastAsia="de-DE"/>
+              </w:rPr>
+              <w:tab/>
+            </w:r>
+            <w:r>
+              <w:rPr>
+                <w:rStyle w:val="Hyperlink"/>
+                <w:rFonts w:ascii="Arial" w:hAnsi="Arial" w:cs="Arial"/>
+                <w:noProof/>
+              </w:rPr>
+              <w:t>Architektur und Entwurf</w:t>
+            </w:r>
+            <w:r>
+              <w:rPr>
+                <w:noProof/>
+                <w:webHidden/>
+              </w:rPr>
+              <w:tab/>
+            </w:r>
+            <w:r>
+              <w:rPr>
+                <w:noProof/>
+                <w:webHidden/>
+              </w:rPr>
+              <w:fldChar w:fldCharType="begin"/>
+            </w:r>
+            <w:r>
+              <w:rPr>
+                <w:noProof/>
+                <w:webHidden/>
+              </w:rPr>
+              <w:instrText xml:space="preserve"> PAGEREF _Toc134385365 \h </w:instrText>
+            </w:r>
+            <w:r>
+              <w:rPr>
+                <w:noProof/>
+                <w:webHidden/>
+              </w:rPr>
+            </w:r>
+            <w:r>
+              <w:rPr>
+                <w:noProof/>
+                <w:webHidden/>
+              </w:rPr>
+              <w:fldChar w:fldCharType="separate"/>
+            </w:r>
+            <w:r>
+              <w:rPr>
+                <w:noProof/>
+                <w:webHidden/>
+              </w:rPr>
+              <w:t>6</w:t>
+            </w:r>
+            <w:r>
+              <w:rPr>
+                <w:noProof/>
+                <w:webHidden/>
+              </w:rPr>
+              <w:fldChar w:fldCharType="end"/>
+            </w:r>
+          </w:hyperlink>
+        </w:p>
+        <w:p>
+          <w:pPr>
+            <w:pStyle w:val="Verzeichnis3"/>
+            <w:tabs>
+              <w:tab w:val="left" w:pos="1320"/>
+              <w:tab w:val="right" w:leader="dot" w:pos="8494"/>
+            </w:tabs>
+            <w:rPr>
+              <w:rFonts w:cstheme="minorBidi"/>
+              <w:noProof/>
+              <w:kern w:val="2"/>
+              <w14:ligatures w14:val="standardContextual"/>
+            </w:rPr>
+          </w:pPr>
+          <w:hyperlink w:anchor="_Toc134385366" w:history="1">
+            <w:r>
+              <w:rPr>
+                <w:rStyle w:val="Hyperlink"/>
+                <w:rFonts w:ascii="Times New Roman" w:hAnsi="Times New Roman"/>
+                <w:noProof/>
+              </w:rPr>
+              <w:t>1.2.1</w:t>
+            </w:r>
+            <w:r>
+              <w:rPr>
+                <w:rFonts w:cstheme="minorBidi"/>
+                <w:noProof/>
+                <w:kern w:val="2"/>
+                <w14:ligatures w14:val="standardContextual"/>
+              </w:rPr>
+              <w:tab/>
+            </w:r>
+            <w:r>
+              <w:rPr>
+                <w:rStyle w:val="Hyperlink"/>
+                <w:rFonts w:ascii="Times New Roman" w:hAnsi="Times New Roman"/>
+                <w:noProof/>
+              </w:rPr>
+              <w:t>Eingesetzter Technologie-Stack</w:t>
+            </w:r>
+            <w:r>
+              <w:rPr>
+                <w:noProof/>
+                <w:webHidden/>
+              </w:rPr>
+              <w:tab/>
+            </w:r>
+            <w:r>
+              <w:rPr>
+                <w:noProof/>
+                <w:webHidden/>
+              </w:rPr>
+              <w:fldChar w:fldCharType="begin"/>
+            </w:r>
+            <w:r>
+              <w:rPr>
+                <w:noProof/>
+                <w:webHidden/>
+              </w:rPr>
+              <w:instrText xml:space="preserve"> PAGEREF _Toc134385366 \h </w:instrText>
+            </w:r>
+            <w:r>
+              <w:rPr>
+                <w:noProof/>
+                <w:webHidden/>
+              </w:rPr>
+            </w:r>
+            <w:r>
+              <w:rPr>
+                <w:noProof/>
+                <w:webHidden/>
+              </w:rPr>
+              <w:fldChar w:fldCharType="separate"/>
+            </w:r>
+            <w:r>
+              <w:rPr>
+                <w:noProof/>
+                <w:webHidden/>
+              </w:rPr>
+              <w:t>6</w:t>
+            </w:r>
+            <w:r>
+              <w:rPr>
+                <w:noProof/>
+                <w:webHidden/>
+              </w:rPr>
+              <w:fldChar w:fldCharType="end"/>
+            </w:r>
+          </w:hyperlink>
+        </w:p>
+        <w:p>
+          <w:pPr>
+            <w:pStyle w:val="Verzeichnis3"/>
+            <w:tabs>
+              <w:tab w:val="left" w:pos="1320"/>
+              <w:tab w:val="right" w:leader="dot" w:pos="8494"/>
+            </w:tabs>
+            <w:rPr>
+              <w:rFonts w:cstheme="minorBidi"/>
+              <w:noProof/>
+              <w:kern w:val="2"/>
+              <w14:ligatures w14:val="standardContextual"/>
+            </w:rPr>
+          </w:pPr>
+          <w:hyperlink w:anchor="_Toc134385367" w:history="1">
+            <w:r>
+              <w:rPr>
+                <w:rStyle w:val="Hyperlink"/>
+                <w:rFonts w:ascii="Times New Roman" w:hAnsi="Times New Roman"/>
+                <w:noProof/>
+              </w:rPr>
+              <w:t>1.2.2</w:t>
+            </w:r>
+            <w:r>
+              <w:rPr>
+                <w:rFonts w:cstheme="minorBidi"/>
+                <w:noProof/>
+                <w:kern w:val="2"/>
+                <w14:ligatures w14:val="standardContextual"/>
+              </w:rPr>
+              <w:tab/>
+            </w:r>
+            <w:r>
+              <w:rPr>
+                <w:rStyle w:val="Hyperlink"/>
+                <w:rFonts w:ascii="Times New Roman" w:hAnsi="Times New Roman"/>
+                <w:noProof/>
+              </w:rPr>
+              <w:t>Informationsarchitektur</w:t>
+            </w:r>
+            <w:r>
+              <w:rPr>
+                <w:noProof/>
+                <w:webHidden/>
+              </w:rPr>
+              <w:tab/>
+            </w:r>
+            <w:r>
+              <w:rPr>
+                <w:noProof/>
+                <w:webHidden/>
+              </w:rPr>
+              <w:fldChar w:fldCharType="begin"/>
+            </w:r>
+            <w:r>
+              <w:rPr>
+                <w:noProof/>
+                <w:webHidden/>
+              </w:rPr>
+              <w:instrText xml:space="preserve"> PAGEREF _Toc134385367 \h </w:instrText>
+            </w:r>
+            <w:r>
+              <w:rPr>
+                <w:noProof/>
+                <w:webHidden/>
+              </w:rPr>
+            </w:r>
+            <w:r>
+              <w:rPr>
+                <w:noProof/>
+                <w:webHidden/>
+              </w:rPr>
+              <w:fldChar w:fldCharType="separate"/>
+            </w:r>
+            <w:r>
+              <w:rPr>
+                <w:noProof/>
+                <w:webHidden/>
+              </w:rPr>
+              <w:t>7</w:t>
+            </w:r>
+            <w:r>
+              <w:rPr>
+                <w:noProof/>
+                <w:webHidden/>
+              </w:rPr>
+              <w:fldChar w:fldCharType="end"/>
+            </w:r>
+          </w:hyperlink>
+        </w:p>
+        <w:p>
+          <w:pPr>
+            <w:pStyle w:val="Verzeichnis3"/>
+            <w:tabs>
+              <w:tab w:val="left" w:pos="1320"/>
+              <w:tab w:val="right" w:leader="dot" w:pos="8494"/>
+            </w:tabs>
+            <w:rPr>
+              <w:rFonts w:cstheme="minorBidi"/>
+              <w:noProof/>
+              <w:kern w:val="2"/>
+              <w14:ligatures w14:val="standardContextual"/>
+            </w:rPr>
+          </w:pPr>
+          <w:hyperlink w:anchor="_Toc134385368" w:history="1">
+            <w:r>
+              <w:rPr>
+                <w:rStyle w:val="Hyperlink"/>
+                <w:rFonts w:ascii="Times New Roman" w:hAnsi="Times New Roman"/>
+                <w:noProof/>
+              </w:rPr>
+              <w:t>1.2.3</w:t>
+            </w:r>
+            <w:r>
+              <w:rPr>
+                <w:rFonts w:cstheme="minorBidi"/>
+                <w:noProof/>
+                <w:kern w:val="2"/>
+                <w14:ligatures w14:val="standardContextual"/>
+              </w:rPr>
+              <w:tab/>
+            </w:r>
+            <w:r>
+              <w:rPr>
+                <w:rStyle w:val="Hyperlink"/>
+                <w:rFonts w:ascii="Times New Roman" w:hAnsi="Times New Roman"/>
+                <w:noProof/>
+              </w:rPr>
+              <w:t>Datenbankschema</w:t>
+            </w:r>
+            <w:r>
+              <w:rPr>
+                <w:noProof/>
+                <w:webHidden/>
+              </w:rPr>
+              <w:tab/>
+            </w:r>
+            <w:r>
+              <w:rPr>
+                <w:noProof/>
+                <w:webHidden/>
+              </w:rPr>
+              <w:fldChar w:fldCharType="begin"/>
+            </w:r>
+            <w:r>
+              <w:rPr>
+                <w:noProof/>
+                <w:webHidden/>
+              </w:rPr>
+              <w:instrText xml:space="preserve"> PAGEREF _Toc134385368 \h </w:instrText>
+            </w:r>
+            <w:r>
+              <w:rPr>
+                <w:noProof/>
+                <w:webHidden/>
+              </w:rPr>
+            </w:r>
+            <w:r>
+              <w:rPr>
+                <w:noProof/>
+                <w:webHidden/>
+              </w:rPr>
+              <w:fldChar w:fldCharType="separate"/>
+            </w:r>
+            <w:r>
+              <w:rPr>
+                <w:noProof/>
+                <w:webHidden/>
+              </w:rPr>
+              <w:t>8</w:t>
+            </w:r>
+            <w:r>
+              <w:rPr>
+                <w:noProof/>
+                <w:webHidden/>
+              </w:rPr>
+              <w:fldChar w:fldCharType="end"/>
+            </w:r>
+          </w:hyperlink>
+        </w:p>
+        <w:p>
+          <w:pPr>
             <w:pStyle w:val="Verzeichnis1"/>
             <w:tabs>
               <w:tab w:val="left" w:pos="440"/>
             </w:tabs>
             <w:rPr>
               <w:rFonts w:asciiTheme="minorHAnsi" w:eastAsiaTheme="minorEastAsia" w:hAnsiTheme="minorHAnsi" w:cstheme="minorBidi"/>
-              <w:kern w:val="0"/>
               <w:sz w:val="22"/>
               <w:szCs w:val="22"/>
               <w:lang w:eastAsia="de-DE"/>
-              <w14:ligatures w14:val="none"/>
             </w:rPr>
           </w:pPr>
-          <w:hyperlink w:anchor="_Toc133446446" w:history="1">
+          <w:hyperlink w:anchor="_Toc134385369" w:history="1">
             <w:r>
               <w:rPr>
                 <w:rStyle w:val="Hyperlink"/>
@@ -807,11 +1071,9 @@
             <w:r>
               <w:rPr>
                 <w:rFonts w:asciiTheme="minorHAnsi" w:eastAsiaTheme="minorEastAsia" w:hAnsiTheme="minorHAnsi" w:cstheme="minorBidi"/>
-                <w:kern w:val="0"/>
                 <w:sz w:val="22"/>
                 <w:szCs w:val="22"/>
                 <w:lang w:eastAsia="de-DE"/>
-                <w14:ligatures w14:val="none"/>
               </w:rPr>
               <w:tab/>
             </w:r>
@@ -838,7 +1100,7 @@
               <w:rPr>
                 <w:webHidden/>
               </w:rPr>
-              <w:instrText xml:space="preserve"> PAGEREF _Toc133446446 \h </w:instrText>
+              <w:instrText xml:space="preserve"> PAGEREF _Toc134385369 \h </w:instrText>
             </w:r>
             <w:r>
               <w:rPr>
@@ -855,7 +1117,7 @@
               <w:rPr>
                 <w:webHidden/>
               </w:rPr>
-              <w:t>6</w:t>
+              <w:t>9</w:t>
             </w:r>
             <w:r>
               <w:rPr>
@@ -873,14 +1135,12 @@
             </w:tabs>
             <w:rPr>
               <w:rFonts w:asciiTheme="minorHAnsi" w:eastAsiaTheme="minorEastAsia" w:hAnsiTheme="minorHAnsi" w:cstheme="minorBidi"/>
-              <w:kern w:val="0"/>
               <w:sz w:val="22"/>
               <w:szCs w:val="22"/>
               <w:lang w:eastAsia="de-DE"/>
-              <w14:ligatures w14:val="none"/>
             </w:rPr>
           </w:pPr>
-          <w:hyperlink w:anchor="_Toc133446447" w:history="1">
+          <w:hyperlink w:anchor="_Toc134385370" w:history="1">
             <w:r>
               <w:rPr>
                 <w:rStyle w:val="Hyperlink"/>
@@ -892,11 +1152,9 @@
             <w:r>
               <w:rPr>
                 <w:rFonts w:asciiTheme="minorHAnsi" w:eastAsiaTheme="minorEastAsia" w:hAnsiTheme="minorHAnsi" w:cstheme="minorBidi"/>
-                <w:kern w:val="0"/>
                 <w:sz w:val="22"/>
                 <w:szCs w:val="22"/>
                 <w:lang w:eastAsia="de-DE"/>
-                <w14:ligatures w14:val="none"/>
               </w:rPr>
               <w:tab/>
             </w:r>
@@ -924,7 +1182,7 @@
               <w:rPr>
                 <w:webHidden/>
               </w:rPr>
-              <w:instrText xml:space="preserve"> PAGEREF _Toc133446447 \h </w:instrText>
+              <w:instrText xml:space="preserve"> PAGEREF _Toc134385370 \h </w:instrText>
             </w:r>
             <w:r>
               <w:rPr>
@@ -941,7 +1199,7 @@
               <w:rPr>
                 <w:webHidden/>
               </w:rPr>
-              <w:t>6</w:t>
+              <w:t>9</w:t>
             </w:r>
             <w:r>
               <w:rPr>
@@ -959,14 +1217,12 @@
             </w:tabs>
             <w:rPr>
               <w:rFonts w:asciiTheme="minorHAnsi" w:eastAsiaTheme="minorEastAsia" w:hAnsiTheme="minorHAnsi" w:cstheme="minorBidi"/>
-              <w:kern w:val="0"/>
               <w:sz w:val="22"/>
               <w:szCs w:val="22"/>
               <w:lang w:eastAsia="de-DE"/>
-              <w14:ligatures w14:val="none"/>
             </w:rPr>
           </w:pPr>
-          <w:hyperlink w:anchor="_Toc133446448" w:history="1">
+          <w:hyperlink w:anchor="_Toc134385371" w:history="1">
             <w:r>
               <w:rPr>
                 <w:rStyle w:val="Hyperlink"/>
@@ -977,18 +1233,15 @@
             <w:r>
               <w:rPr>
                 <w:rFonts w:asciiTheme="minorHAnsi" w:eastAsiaTheme="minorEastAsia" w:hAnsiTheme="minorHAnsi" w:cstheme="minorBidi"/>
-                <w:kern w:val="0"/>
                 <w:sz w:val="22"/>
                 <w:szCs w:val="22"/>
                 <w:lang w:eastAsia="de-DE"/>
-                <w14:ligatures w14:val="none"/>
               </w:rPr>
               <w:tab/>
             </w:r>
             <w:r>
               <w:rPr>
                 <w:rStyle w:val="Hyperlink"/>
-                <w:rFonts w:ascii="Arial" w:hAnsi="Arial" w:cs="Arial"/>
               </w:rPr>
               <w:t>Fazit</w:t>
             </w:r>
@@ -1008,7 +1261,7 @@
               <w:rPr>
                 <w:webHidden/>
               </w:rPr>
-              <w:instrText xml:space="preserve"> PAGEREF _Toc133446448 \h </w:instrText>
+              <w:instrText xml:space="preserve"> PAGEREF _Toc134385371 \h </w:instrText>
             </w:r>
             <w:r>
               <w:rPr>
@@ -1025,7 +1278,7 @@
               <w:rPr>
                 <w:webHidden/>
               </w:rPr>
-              <w:t>8</w:t>
+              <w:t>19</w:t>
             </w:r>
             <w:r>
               <w:rPr>
@@ -1040,14 +1293,12 @@
             <w:pStyle w:val="Verzeichnis1"/>
             <w:rPr>
               <w:rFonts w:asciiTheme="minorHAnsi" w:eastAsiaTheme="minorEastAsia" w:hAnsiTheme="minorHAnsi" w:cstheme="minorBidi"/>
-              <w:kern w:val="0"/>
               <w:sz w:val="22"/>
               <w:szCs w:val="22"/>
               <w:lang w:eastAsia="de-DE"/>
-              <w14:ligatures w14:val="none"/>
             </w:rPr>
           </w:pPr>
-          <w:hyperlink w:anchor="_Toc133446449" w:history="1">
+          <w:hyperlink w:anchor="_Toc134385372" w:history="1">
             <w:r>
               <w:rPr>
                 <w:rStyle w:val="Hyperlink"/>
@@ -1072,7 +1323,7 @@
               <w:rPr>
                 <w:webHidden/>
               </w:rPr>
-              <w:instrText xml:space="preserve"> PAGEREF _Toc133446449 \h </w:instrText>
+              <w:instrText xml:space="preserve"> PAGEREF _Toc134385372 \h </w:instrText>
             </w:r>
             <w:r>
               <w:rPr>
@@ -1089,7 +1340,7 @@
               <w:rPr>
                 <w:webHidden/>
               </w:rPr>
-              <w:t>8</w:t>
+              <w:t>20</w:t>
             </w:r>
             <w:r>
               <w:rPr>
@@ -1269,9 +1520,6 @@
     <w:p/>
     <w:p/>
     <w:p/>
-    <w:p/>
-    <w:p/>
-    <w:p/>
     <w:p>
       <w:pPr>
         <w:sectPr>
@@ -1296,7 +1544,7 @@
           <w:noProof/>
         </w:rPr>
       </w:pPr>
-      <w:bookmarkStart w:id="0" w:name="_Toc133446442"/>
+      <w:bookmarkStart w:id="0" w:name="_Toc134385362"/>
       <w:r>
         <w:rPr>
           <w:rFonts w:ascii="Arial" w:hAnsi="Arial" w:cs="Arial"/>
@@ -1419,9 +1667,6 @@
     <w:p>
       <w:pPr>
         <w:pStyle w:val="Verzeichnis1"/>
-        <w:rPr>
-          <w:rStyle w:val="Hyperlink"/>
-        </w:rPr>
       </w:pPr>
       <w:hyperlink w:anchor="_Toc133441818" w:history="1">
         <w:r>
@@ -1445,6 +1690,35 @@
     <w:p>
       <w:pPr>
         <w:pStyle w:val="Verzeichnis1"/>
+      </w:pPr>
+      <w:hyperlink w:anchor="_Toc133441818" w:history="1">
+        <w:r>
+          <w:rPr>
+            <w:rStyle w:val="Hyperlink"/>
+          </w:rPr>
+          <w:t>5</w:t>
+        </w:r>
+        <w:r>
+          <w:rPr>
+            <w:rStyle w:val="Hyperlink"/>
+          </w:rPr>
+          <w:t xml:space="preserve"> </w:t>
+        </w:r>
+        <w:r>
+          <w:t>Informationsarchitektur-Diagramm</w:t>
+        </w:r>
+        <w:r>
+          <w:rPr>
+            <w:webHidden/>
+          </w:rPr>
+          <w:tab/>
+          <w:t>6</w:t>
+        </w:r>
+      </w:hyperlink>
+    </w:p>
+    <w:p>
+      <w:pPr>
+        <w:pStyle w:val="Verzeichnis1"/>
         <w:rPr>
           <w:color w:val="0563C1" w:themeColor="hyperlink"/>
           <w:u w:val="single"/>
@@ -1472,10 +1746,6 @@
     <w:p>
       <w:pPr>
         <w:pStyle w:val="Verzeichnis1"/>
-        <w:rPr>
-          <w:color w:val="0563C1" w:themeColor="hyperlink"/>
-          <w:u w:val="single"/>
-        </w:rPr>
       </w:pPr>
       <w:hyperlink w:anchor="_Toc133441818" w:history="1">
         <w:r>
@@ -1509,6 +1779,33 @@
           <w:rPr>
             <w:rStyle w:val="Hyperlink"/>
           </w:rPr>
+          <w:t xml:space="preserve">6 </w:t>
+        </w:r>
+        <w:r>
+          <w:t>Datenbankschema</w:t>
+        </w:r>
+        <w:r>
+          <w:rPr>
+            <w:webHidden/>
+          </w:rPr>
+          <w:tab/>
+          <w:t>7</w:t>
+        </w:r>
+      </w:hyperlink>
+    </w:p>
+    <w:p>
+      <w:pPr>
+        <w:pStyle w:val="Verzeichnis1"/>
+        <w:rPr>
+          <w:color w:val="0563C1" w:themeColor="hyperlink"/>
+          <w:u w:val="single"/>
+        </w:rPr>
+      </w:pPr>
+      <w:hyperlink w:anchor="_Toc133441818" w:history="1">
+        <w:r>
+          <w:rPr>
+            <w:rStyle w:val="Hyperlink"/>
+          </w:rPr>
           <w:t xml:space="preserve">7 </w:t>
         </w:r>
         <w:r>
@@ -1712,10 +2009,7 @@
         </w:rPr>
       </w:pPr>
       <w:r>
-        <w:t>1</w:t>
-      </w:r>
-      <w:r>
-        <w:t>4</w:t>
+        <w:t>14</w:t>
       </w:r>
       <w:hyperlink w:anchor="_Toc133441818" w:history="1">
         <w:r>
@@ -1758,10 +2052,7 @@
           <w:t xml:space="preserve"> </w:t>
         </w:r>
         <w:r>
-          <w:t>Workouts-Seite</w:t>
-        </w:r>
-        <w:r>
-          <w:t xml:space="preserve"> mit gespeicherten Workouts</w:t>
+          <w:t>Workouts-Seite mit gespeicherten Workouts</w:t>
         </w:r>
         <w:r>
           <w:rPr>
@@ -1781,10 +2072,7 @@
         </w:rPr>
       </w:pPr>
       <w:r>
-        <w:t>1</w:t>
-      </w:r>
-      <w:r>
-        <w:t>6</w:t>
+        <w:t>16</w:t>
       </w:r>
       <w:hyperlink w:anchor="_Toc133441818" w:history="1">
         <w:r>
@@ -1814,10 +2102,7 @@
         </w:rPr>
       </w:pPr>
       <w:r>
-        <w:t>1</w:t>
-      </w:r>
-      <w:r>
-        <w:t>7</w:t>
+        <w:t>17</w:t>
       </w:r>
       <w:hyperlink w:anchor="_Toc133441818" w:history="1">
         <w:r>
@@ -1827,10 +2112,7 @@
           <w:t xml:space="preserve"> </w:t>
         </w:r>
         <w:r>
-          <w:t>Übungen-Seite</w:t>
-        </w:r>
-        <w:r>
-          <w:t xml:space="preserve"> mit gespeicherter Übung</w:t>
+          <w:t>Übungen-Seite mit gespeicherter Übung</w:t>
         </w:r>
         <w:r>
           <w:rPr>
@@ -1883,10 +2165,7 @@
         </w:rPr>
       </w:pPr>
       <w:r>
-        <w:t>1</w:t>
-      </w:r>
-      <w:r>
-        <w:t>9</w:t>
+        <w:t>19</w:t>
       </w:r>
       <w:hyperlink w:anchor="_Toc133441818" w:history="1">
         <w:r>
@@ -1915,27 +2194,8 @@
     <w:p/>
     <w:p/>
     <w:p/>
-    <w:p/>
-    <w:p/>
-    <w:p>
-      <w:pPr>
-        <w:pStyle w:val="berschrift1"/>
-        <w:numPr>
-          <w:ilvl w:val="0"/>
-          <w:numId w:val="0"/>
-        </w:numPr>
-        <w:spacing w:line="360" w:lineRule="auto"/>
-        <w:rPr>
-          <w:rFonts w:ascii="Arial" w:hAnsi="Arial" w:cs="Arial"/>
-          <w:color w:val="auto"/>
-        </w:rPr>
-      </w:pPr>
-      <w:r>
-        <w:rPr>
-          <w:rFonts w:ascii="Arial" w:hAnsi="Arial" w:cs="Arial"/>
-          <w:color w:val="auto"/>
-        </w:rPr>
-        <w:lastRenderedPageBreak/>
+    <w:p>
+      <w:r>
         <w:fldChar w:fldCharType="end"/>
       </w:r>
     </w:p>
@@ -1952,12 +2212,13 @@
           <w:color w:val="auto"/>
         </w:rPr>
       </w:pPr>
-      <w:bookmarkStart w:id="1" w:name="_Toc133446443"/>
+      <w:bookmarkStart w:id="1" w:name="_Toc134385363"/>
       <w:r>
         <w:rPr>
           <w:rFonts w:ascii="Arial" w:hAnsi="Arial" w:cs="Arial"/>
           <w:color w:val="auto"/>
         </w:rPr>
+        <w:lastRenderedPageBreak/>
         <w:t>Einführung</w:t>
       </w:r>
       <w:bookmarkEnd w:id="1"/>
@@ -2051,7 +2312,7 @@
           <w:szCs w:val="28"/>
         </w:rPr>
       </w:pPr>
-      <w:bookmarkStart w:id="2" w:name="_Toc133446444"/>
+      <w:bookmarkStart w:id="2" w:name="_Toc134385364"/>
       <w:r>
         <w:rPr>
           <w:rFonts w:ascii="Arial" w:hAnsi="Arial" w:cs="Arial"/>
@@ -2074,6 +2335,7 @@
       <w:bookmarkEnd w:id="2"/>
       <w:proofErr w:type="spellEnd"/>
     </w:p>
+    <w:p/>
     <w:p>
       <w:pPr>
         <w:pStyle w:val="KeinLeerraum"/>
@@ -2085,6 +2347,94 @@
           <w:szCs w:val="24"/>
         </w:rPr>
       </w:pPr>
+      <w:r>
+        <w:rPr>
+          <w:rFonts w:ascii="Times New Roman" w:hAnsi="Times New Roman" w:cs="Times New Roman"/>
+          <w:sz w:val="24"/>
+          <w:szCs w:val="24"/>
+        </w:rPr>
+        <w:t xml:space="preserve">In diesem Abschnitt </w:t>
+      </w:r>
+      <w:r>
+        <w:rPr>
+          <w:rFonts w:ascii="Times New Roman" w:hAnsi="Times New Roman" w:cs="Times New Roman"/>
+          <w:sz w:val="24"/>
+          <w:szCs w:val="24"/>
+        </w:rPr>
+        <w:t xml:space="preserve">wird eine Anforderungsanalyse durchgeführt. </w:t>
+      </w:r>
+      <w:r>
+        <w:rPr>
+          <w:rFonts w:ascii="Times New Roman" w:hAnsi="Times New Roman" w:cs="Times New Roman"/>
+          <w:sz w:val="24"/>
+          <w:szCs w:val="24"/>
+        </w:rPr>
+        <w:t xml:space="preserve">Durch eine Anforderungsanalyse werden vor Start eines Projekts </w:t>
+      </w:r>
+      <w:r>
+        <w:rPr>
+          <w:rFonts w:ascii="Times New Roman" w:hAnsi="Times New Roman" w:cs="Times New Roman"/>
+          <w:sz w:val="24"/>
+          <w:szCs w:val="24"/>
+        </w:rPr>
+        <w:t xml:space="preserve">die Anforderungen an dieses Projekt festgehalten, sodass </w:t>
+      </w:r>
+      <w:r>
+        <w:rPr>
+          <w:rFonts w:ascii="Times New Roman" w:hAnsi="Times New Roman" w:cs="Times New Roman"/>
+          <w:sz w:val="24"/>
+          <w:szCs w:val="24"/>
+        </w:rPr>
+        <w:t>jeder, der am Projekt beteiligt ist, genau weiß welche Anforderungen festgelegt wurden. D</w:t>
+      </w:r>
+      <w:r>
+        <w:rPr>
+          <w:rFonts w:ascii="Times New Roman" w:hAnsi="Times New Roman" w:cs="Times New Roman"/>
+          <w:sz w:val="24"/>
+          <w:szCs w:val="24"/>
+        </w:rPr>
+        <w:t xml:space="preserve">adurch wird verhindert, dass Projekte scheitern, weil sich Anforderungen </w:t>
+      </w:r>
+      <w:r>
+        <w:rPr>
+          <w:rFonts w:ascii="Times New Roman" w:hAnsi="Times New Roman" w:cs="Times New Roman"/>
+          <w:sz w:val="24"/>
+          <w:szCs w:val="24"/>
+        </w:rPr>
+        <w:t xml:space="preserve">nachträglich geändert haben oder </w:t>
+      </w:r>
+      <w:r>
+        <w:rPr>
+          <w:rFonts w:ascii="Times New Roman" w:hAnsi="Times New Roman" w:cs="Times New Roman"/>
+          <w:sz w:val="24"/>
+          <w:szCs w:val="24"/>
+        </w:rPr>
+        <w:t xml:space="preserve">dass </w:t>
+      </w:r>
+      <w:r>
+        <w:rPr>
+          <w:rFonts w:ascii="Times New Roman" w:hAnsi="Times New Roman" w:cs="Times New Roman"/>
+          <w:sz w:val="24"/>
+          <w:szCs w:val="24"/>
+        </w:rPr>
+        <w:t>behauptet wird, dass vorher besprochene Anforderungen nicht umgesetzt wurden</w:t>
+      </w:r>
+      <w:r>
+        <w:rPr>
+          <w:rFonts w:ascii="Times New Roman" w:hAnsi="Times New Roman" w:cs="Times New Roman"/>
+          <w:sz w:val="24"/>
+          <w:szCs w:val="24"/>
+        </w:rPr>
+        <w:t xml:space="preserve"> [vgl. 1]</w:t>
+      </w:r>
+      <w:r>
+        <w:rPr>
+          <w:rFonts w:ascii="Times New Roman" w:hAnsi="Times New Roman" w:cs="Times New Roman"/>
+          <w:sz w:val="24"/>
+          <w:szCs w:val="24"/>
+        </w:rPr>
+        <w:t xml:space="preserve">. </w:t>
+      </w:r>
     </w:p>
     <w:p>
       <w:pPr>
@@ -2097,14 +2447,25 @@
           <w:szCs w:val="24"/>
         </w:rPr>
       </w:pPr>
-      <w:r>
-        <w:rPr>
-          <w:rFonts w:ascii="Times New Roman" w:hAnsi="Times New Roman" w:cs="Times New Roman"/>
-          <w:sz w:val="24"/>
-          <w:szCs w:val="24"/>
-          <w:highlight w:val="yellow"/>
-        </w:rPr>
-        <w:t>//</w:t>
+    </w:p>
+    <w:p>
+      <w:pPr>
+        <w:pStyle w:val="KeinLeerraum"/>
+        <w:spacing w:line="360" w:lineRule="auto"/>
+        <w:jc w:val="both"/>
+        <w:rPr>
+          <w:rFonts w:ascii="Times New Roman" w:hAnsi="Times New Roman" w:cs="Times New Roman"/>
+          <w:sz w:val="24"/>
+          <w:szCs w:val="24"/>
+        </w:rPr>
+      </w:pPr>
+      <w:r>
+        <w:rPr>
+          <w:rFonts w:ascii="Times New Roman" w:hAnsi="Times New Roman" w:cs="Times New Roman"/>
+          <w:sz w:val="24"/>
+          <w:szCs w:val="24"/>
+        </w:rPr>
+        <w:t xml:space="preserve">//Info: Unidirektionaler Datenfluss ist, wenn man </w:t>
       </w:r>
       <w:proofErr w:type="spellStart"/>
       <w:r>
@@ -2112,9 +2473,8 @@
           <w:rFonts w:ascii="Times New Roman" w:hAnsi="Times New Roman" w:cs="Times New Roman"/>
           <w:sz w:val="24"/>
           <w:szCs w:val="24"/>
-          <w:highlight w:val="yellow"/>
-        </w:rPr>
-        <w:t>Todo</w:t>
+        </w:rPr>
+        <w:t>props</w:t>
       </w:r>
       <w:proofErr w:type="spellEnd"/>
       <w:r>
@@ -2122,9 +2482,32 @@
           <w:rFonts w:ascii="Times New Roman" w:hAnsi="Times New Roman" w:cs="Times New Roman"/>
           <w:sz w:val="24"/>
           <w:szCs w:val="24"/>
-          <w:highlight w:val="yellow"/>
-        </w:rPr>
-        <w:t xml:space="preserve">: </w:t>
+        </w:rPr>
+        <w:t xml:space="preserve"> an </w:t>
+      </w:r>
+      <w:r>
+        <w:rPr>
+          <w:rFonts w:ascii="Times New Roman" w:hAnsi="Times New Roman" w:cs="Times New Roman"/>
+          <w:sz w:val="24"/>
+          <w:szCs w:val="24"/>
+        </w:rPr>
+        <w:t>Komponenten übergib</w:t>
+      </w:r>
+      <w:r>
+        <w:rPr>
+          <w:rFonts w:ascii="Times New Roman" w:hAnsi="Times New Roman" w:cs="Times New Roman"/>
+          <w:sz w:val="24"/>
+          <w:szCs w:val="24"/>
+        </w:rPr>
+        <w:t>t, bei Data Binding macht man das scheinbar weniger</w:t>
+      </w:r>
+      <w:r>
+        <w:rPr>
+          <w:rFonts w:ascii="Times New Roman" w:hAnsi="Times New Roman" w:cs="Times New Roman"/>
+          <w:sz w:val="24"/>
+          <w:szCs w:val="24"/>
+        </w:rPr>
+        <w:t xml:space="preserve">. Unidirektionaler Datenfluss scheint normalerweise bei </w:t>
       </w:r>
       <w:proofErr w:type="spellStart"/>
       <w:r>
@@ -2132,9 +2515,8 @@
           <w:rFonts w:ascii="Times New Roman" w:hAnsi="Times New Roman" w:cs="Times New Roman"/>
           <w:sz w:val="24"/>
           <w:szCs w:val="24"/>
-          <w:highlight w:val="yellow"/>
-        </w:rPr>
-        <w:t>Evtl</w:t>
+        </w:rPr>
+        <w:t>React</w:t>
       </w:r>
       <w:proofErr w:type="spellEnd"/>
       <w:r>
@@ -2142,9 +2524,16 @@
           <w:rFonts w:ascii="Times New Roman" w:hAnsi="Times New Roman" w:cs="Times New Roman"/>
           <w:sz w:val="24"/>
           <w:szCs w:val="24"/>
-          <w:highlight w:val="yellow"/>
-        </w:rPr>
-        <w:t xml:space="preserve"> kurze Einführung in Anforderungsanalyse und warum man diese macht, </w:t>
+        </w:rPr>
+        <w:t xml:space="preserve"> der Fall zu sein. </w:t>
+      </w:r>
+      <w:r>
+        <w:rPr>
+          <w:rFonts w:ascii="Times New Roman" w:hAnsi="Times New Roman" w:cs="Times New Roman"/>
+          <w:sz w:val="24"/>
+          <w:szCs w:val="24"/>
+        </w:rPr>
+        <w:t xml:space="preserve">Vielleicht nutzt man auch beides, </w:t>
       </w:r>
       <w:proofErr w:type="spellStart"/>
       <w:r>
@@ -2152,9 +2541,8 @@
           <w:rFonts w:ascii="Times New Roman" w:hAnsi="Times New Roman" w:cs="Times New Roman"/>
           <w:sz w:val="24"/>
           <w:szCs w:val="24"/>
-          <w:highlight w:val="yellow"/>
-        </w:rPr>
-        <w:t>vlt</w:t>
+        </w:rPr>
+        <w:t>data</w:t>
       </w:r>
       <w:proofErr w:type="spellEnd"/>
       <w:r>
@@ -2162,18 +2550,8 @@
           <w:rFonts w:ascii="Times New Roman" w:hAnsi="Times New Roman" w:cs="Times New Roman"/>
           <w:sz w:val="24"/>
           <w:szCs w:val="24"/>
-          <w:highlight w:val="yellow"/>
-        </w:rPr>
-        <w:t xml:space="preserve"> mit Quelle</w:t>
-      </w:r>
-      <w:r>
-        <w:rPr>
-          <w:rFonts w:ascii="Times New Roman" w:hAnsi="Times New Roman" w:cs="Times New Roman"/>
-          <w:sz w:val="24"/>
-          <w:szCs w:val="24"/>
-          <w:highlight w:val="yellow"/>
-        </w:rPr>
-        <w:t xml:space="preserve">, </w:t>
+        </w:rPr>
+        <w:t xml:space="preserve"> </w:t>
       </w:r>
       <w:proofErr w:type="spellStart"/>
       <w:r>
@@ -2181,7 +2559,66 @@
           <w:rFonts w:ascii="Times New Roman" w:hAnsi="Times New Roman" w:cs="Times New Roman"/>
           <w:sz w:val="24"/>
           <w:szCs w:val="24"/>
-          <w:highlight w:val="yellow"/>
+        </w:rPr>
+        <w:t>binding</w:t>
+      </w:r>
+      <w:proofErr w:type="spellEnd"/>
+      <w:r>
+        <w:rPr>
+          <w:rFonts w:ascii="Times New Roman" w:hAnsi="Times New Roman" w:cs="Times New Roman"/>
+          <w:sz w:val="24"/>
+          <w:szCs w:val="24"/>
+        </w:rPr>
+        <w:t xml:space="preserve"> scheint typisch zu sein in Form-Sachen </w:t>
+      </w:r>
+      <w:r>
+        <w:rPr>
+          <w:rFonts w:ascii="Times New Roman" w:hAnsi="Times New Roman" w:cs="Times New Roman"/>
+          <w:sz w:val="24"/>
+          <w:szCs w:val="24"/>
+        </w:rPr>
+        <w:t xml:space="preserve">-&gt; nochmal </w:t>
+      </w:r>
+      <w:proofErr w:type="spellStart"/>
+      <w:r>
+        <w:rPr>
+          <w:rFonts w:ascii="Times New Roman" w:hAnsi="Times New Roman" w:cs="Times New Roman"/>
+          <w:sz w:val="24"/>
+          <w:szCs w:val="24"/>
+        </w:rPr>
+        <w:t>googeln</w:t>
+      </w:r>
+      <w:proofErr w:type="spellEnd"/>
+      <w:r>
+        <w:rPr>
+          <w:rFonts w:ascii="Times New Roman" w:hAnsi="Times New Roman" w:cs="Times New Roman"/>
+          <w:sz w:val="24"/>
+          <w:szCs w:val="24"/>
+        </w:rPr>
+        <w:t xml:space="preserve"> und fragen</w:t>
+      </w:r>
+      <w:r>
+        <w:rPr>
+          <w:rFonts w:ascii="Times New Roman" w:hAnsi="Times New Roman" w:cs="Times New Roman"/>
+          <w:sz w:val="24"/>
+          <w:szCs w:val="24"/>
+        </w:rPr>
+        <w:t xml:space="preserve"> </w:t>
+      </w:r>
+      <w:r>
+        <w:rPr>
+          <w:rFonts w:ascii="Times New Roman" w:hAnsi="Times New Roman" w:cs="Times New Roman"/>
+          <w:sz w:val="24"/>
+          <w:szCs w:val="24"/>
+        </w:rPr>
+        <w:t xml:space="preserve">und </w:t>
+      </w:r>
+      <w:proofErr w:type="spellStart"/>
+      <w:r>
+        <w:rPr>
+          <w:rFonts w:ascii="Times New Roman" w:hAnsi="Times New Roman" w:cs="Times New Roman"/>
+          <w:sz w:val="24"/>
+          <w:szCs w:val="24"/>
         </w:rPr>
         <w:t>evlt</w:t>
       </w:r>
@@ -2191,9 +2628,8 @@
           <w:rFonts w:ascii="Times New Roman" w:hAnsi="Times New Roman" w:cs="Times New Roman"/>
           <w:sz w:val="24"/>
           <w:szCs w:val="24"/>
-          <w:highlight w:val="yellow"/>
-        </w:rPr>
-        <w:t xml:space="preserve"> weitere Anforderungen durch Anforderungen der Studienarbeit ableiten</w:t>
+        </w:rPr>
+        <w:t xml:space="preserve"> hier mit aufnehmen als Anforderung</w:t>
       </w:r>
     </w:p>
     <w:p>
@@ -2303,7 +2739,7 @@
           <w:sz w:val="24"/>
           <w:szCs w:val="24"/>
         </w:rPr>
-        <w:t xml:space="preserve">Die Anwendung soll eine sichere Aufbewahrung des Passworts des Nutzers gewährleisten, indem das Passwort zumindest </w:t>
+        <w:t xml:space="preserve">Die Anwendung soll eine sichere Aufbewahrung des Passworts des Nutzers gewährleisten, indem das Passwort </w:t>
       </w:r>
       <w:proofErr w:type="spellStart"/>
       <w:r>
@@ -2435,6 +2871,7 @@
           <w:sz w:val="24"/>
           <w:szCs w:val="24"/>
         </w:rPr>
+        <w:lastRenderedPageBreak/>
         <w:t xml:space="preserve">Der Nutzer soll in der Lage sein eigene Trainingspläne, Trainingseinheiten (auch Workouts genannt), und </w:t>
       </w:r>
       <w:r>
@@ -2571,7 +3008,6 @@
           <w:sz w:val="24"/>
           <w:szCs w:val="24"/>
         </w:rPr>
-        <w:lastRenderedPageBreak/>
         <w:t xml:space="preserve">Die Anwendung soll nach der Hierarchiereihenfolge </w:t>
       </w:r>
       <w:r>
@@ -2658,6 +3094,56 @@
     <w:p>
       <w:pPr>
         <w:pStyle w:val="KeinLeerraum"/>
+        <w:numPr>
+          <w:ilvl w:val="0"/>
+          <w:numId w:val="3"/>
+        </w:numPr>
+        <w:spacing w:line="360" w:lineRule="auto"/>
+        <w:jc w:val="both"/>
+        <w:rPr>
+          <w:rFonts w:ascii="Times New Roman" w:hAnsi="Times New Roman" w:cs="Times New Roman"/>
+          <w:sz w:val="24"/>
+          <w:szCs w:val="24"/>
+        </w:rPr>
+      </w:pPr>
+      <w:r>
+        <w:rPr>
+          <w:rFonts w:ascii="Times New Roman" w:hAnsi="Times New Roman" w:cs="Times New Roman"/>
+          <w:sz w:val="24"/>
+          <w:szCs w:val="24"/>
+        </w:rPr>
+        <w:t xml:space="preserve">Das Frontend der Anwendung soll mit einem Framework wie beispielsweise </w:t>
+      </w:r>
+      <w:proofErr w:type="spellStart"/>
+      <w:r>
+        <w:rPr>
+          <w:rFonts w:ascii="Times New Roman" w:hAnsi="Times New Roman" w:cs="Times New Roman"/>
+          <w:sz w:val="24"/>
+          <w:szCs w:val="24"/>
+        </w:rPr>
+        <w:t>ReactJ</w:t>
+      </w:r>
+      <w:r>
+        <w:rPr>
+          <w:rFonts w:ascii="Times New Roman" w:hAnsi="Times New Roman" w:cs="Times New Roman"/>
+          <w:sz w:val="24"/>
+          <w:szCs w:val="24"/>
+        </w:rPr>
+        <w:t>S</w:t>
+      </w:r>
+      <w:proofErr w:type="spellEnd"/>
+      <w:r>
+        <w:rPr>
+          <w:rFonts w:ascii="Times New Roman" w:hAnsi="Times New Roman" w:cs="Times New Roman"/>
+          <w:sz w:val="24"/>
+          <w:szCs w:val="24"/>
+        </w:rPr>
+        <w:t xml:space="preserve"> umgesetzt werden</w:t>
+      </w:r>
+    </w:p>
+    <w:p>
+      <w:pPr>
+        <w:pStyle w:val="KeinLeerraum"/>
         <w:spacing w:line="360" w:lineRule="auto"/>
         <w:jc w:val="both"/>
         <w:rPr>
@@ -2677,7 +3163,7 @@
           <w:szCs w:val="28"/>
         </w:rPr>
       </w:pPr>
-      <w:bookmarkStart w:id="3" w:name="_Toc133446445"/>
+      <w:bookmarkStart w:id="3" w:name="_Toc134385365"/>
       <w:r>
         <w:rPr>
           <w:rFonts w:ascii="Arial" w:hAnsi="Arial" w:cs="Arial"/>
@@ -2744,6 +3230,25 @@
     </w:p>
     <w:p>
       <w:pPr>
+        <w:pStyle w:val="berschrift3"/>
+        <w:rPr>
+          <w:rFonts w:ascii="Times New Roman" w:hAnsi="Times New Roman" w:cs="Times New Roman"/>
+          <w:color w:val="auto"/>
+        </w:rPr>
+      </w:pPr>
+      <w:bookmarkStart w:id="4" w:name="_Toc134385366"/>
+      <w:r>
+        <w:rPr>
+          <w:rFonts w:ascii="Times New Roman" w:hAnsi="Times New Roman" w:cs="Times New Roman"/>
+          <w:color w:val="auto"/>
+        </w:rPr>
+        <w:t>Eingesetzter Technologie-Stack</w:t>
+      </w:r>
+      <w:bookmarkEnd w:id="4"/>
+    </w:p>
+    <w:p/>
+    <w:p>
+      <w:pPr>
         <w:pStyle w:val="KeinLeerraum"/>
         <w:spacing w:line="360" w:lineRule="auto"/>
         <w:jc w:val="both"/>
@@ -2919,7 +3424,16 @@
           <w:sz w:val="24"/>
           <w:szCs w:val="24"/>
         </w:rPr>
-        <w:t xml:space="preserve">Node.js an sich ermöglicht es unter anderem serverseitige Applikationen mit JavaScript zu schreiben. Node.js hat von sich aus jedoch </w:t>
+        <w:t xml:space="preserve">Node.js an sich ermöglicht es unter </w:t>
+      </w:r>
+      <w:r>
+        <w:rPr>
+          <w:rFonts w:ascii="Times New Roman" w:hAnsi="Times New Roman" w:cs="Times New Roman"/>
+          <w:sz w:val="24"/>
+          <w:szCs w:val="24"/>
+        </w:rPr>
+        <w:lastRenderedPageBreak/>
+        <w:t xml:space="preserve">anderem serverseitige Applikationen mit JavaScript zu schreiben. Node.js hat von sich aus jedoch </w:t>
       </w:r>
       <w:r>
         <w:rPr>
@@ -3165,6 +3679,30 @@
         </w:rPr>
         <w:t xml:space="preserve"> Eine Übersicht über den Technologie-Stack bietet Abbildung 4.</w:t>
       </w:r>
+    </w:p>
+    <w:p>
+      <w:pPr>
+        <w:pStyle w:val="KeinLeerraum"/>
+        <w:spacing w:line="360" w:lineRule="auto"/>
+        <w:jc w:val="both"/>
+        <w:rPr>
+          <w:rFonts w:ascii="Times New Roman" w:hAnsi="Times New Roman" w:cs="Times New Roman"/>
+          <w:sz w:val="24"/>
+          <w:szCs w:val="24"/>
+        </w:rPr>
+      </w:pPr>
+    </w:p>
+    <w:p>
+      <w:pPr>
+        <w:pStyle w:val="KeinLeerraum"/>
+        <w:spacing w:line="360" w:lineRule="auto"/>
+        <w:jc w:val="both"/>
+        <w:rPr>
+          <w:rFonts w:ascii="Times New Roman" w:hAnsi="Times New Roman" w:cs="Times New Roman"/>
+          <w:sz w:val="24"/>
+          <w:szCs w:val="24"/>
+        </w:rPr>
+      </w:pPr>
     </w:p>
     <w:tbl>
       <w:tblPr>
@@ -3199,7 +3737,6 @@
                 <w:sz w:val="24"/>
                 <w:szCs w:val="24"/>
               </w:rPr>
-              <w:lastRenderedPageBreak/>
               <w:t>Frontend</w:t>
             </w:r>
           </w:p>
@@ -4245,80 +4782,1258 @@
         <w:t>Abbildung 4: Technologie-Stack</w:t>
       </w:r>
     </w:p>
-    <w:p>
-      <w:pPr>
-        <w:pStyle w:val="KeinLeerraum"/>
-      </w:pPr>
-    </w:p>
-    <w:p>
-      <w:pPr>
-        <w:pStyle w:val="KeinLeerraum"/>
-      </w:pPr>
-      <w:r>
+    <w:p/>
+    <w:p>
+      <w:pPr>
+        <w:pStyle w:val="berschrift3"/>
+        <w:rPr>
+          <w:rFonts w:ascii="Times New Roman" w:hAnsi="Times New Roman" w:cs="Times New Roman"/>
+        </w:rPr>
+      </w:pPr>
+      <w:bookmarkStart w:id="5" w:name="_Toc134385367"/>
+      <w:r>
+        <w:rPr>
+          <w:rFonts w:ascii="Times New Roman" w:hAnsi="Times New Roman" w:cs="Times New Roman"/>
+          <w:color w:val="auto"/>
+        </w:rPr>
+        <w:t>Informationsarchitektur</w:t>
+      </w:r>
+      <w:bookmarkEnd w:id="5"/>
+      <w:r>
+        <w:rPr>
+          <w:rFonts w:ascii="Times New Roman" w:hAnsi="Times New Roman" w:cs="Times New Roman"/>
+          <w:color w:val="auto"/>
+        </w:rPr>
+        <w:t xml:space="preserve"> </w:t>
+      </w:r>
+    </w:p>
+    <w:p>
+      <w:pPr>
+        <w:pStyle w:val="KeinLeerraum"/>
+      </w:pPr>
+    </w:p>
+    <w:p>
+      <w:pPr>
+        <w:pStyle w:val="KeinLeerraum"/>
+        <w:spacing w:line="360" w:lineRule="auto"/>
+        <w:rPr>
+          <w:rFonts w:ascii="Times New Roman" w:hAnsi="Times New Roman" w:cs="Times New Roman"/>
+          <w:sz w:val="24"/>
+          <w:szCs w:val="24"/>
+        </w:rPr>
+      </w:pPr>
+      <w:r>
+        <w:rPr>
+          <w:rFonts w:ascii="Times New Roman" w:hAnsi="Times New Roman" w:cs="Times New Roman"/>
+          <w:sz w:val="24"/>
+          <w:szCs w:val="24"/>
+        </w:rPr>
+        <w:t xml:space="preserve">In diesem Abschnitt </w:t>
+      </w:r>
+      <w:r>
+        <w:rPr>
+          <w:rFonts w:ascii="Times New Roman" w:hAnsi="Times New Roman" w:cs="Times New Roman"/>
+          <w:sz w:val="24"/>
+          <w:szCs w:val="24"/>
+        </w:rPr>
+        <w:t xml:space="preserve">wird ein Informationsarchitektur-Diagramm abgebildet. </w:t>
+      </w:r>
+      <w:r>
+        <w:rPr>
+          <w:rFonts w:ascii="Times New Roman" w:hAnsi="Times New Roman" w:cs="Times New Roman"/>
+          <w:sz w:val="24"/>
+          <w:szCs w:val="24"/>
+        </w:rPr>
+        <w:t xml:space="preserve">Die Informationsarchitektur gibt an, wie </w:t>
+      </w:r>
+      <w:r>
+        <w:rPr>
+          <w:rFonts w:ascii="Times New Roman" w:hAnsi="Times New Roman" w:cs="Times New Roman"/>
+          <w:sz w:val="24"/>
+          <w:szCs w:val="24"/>
+        </w:rPr>
+        <w:t xml:space="preserve">die </w:t>
+      </w:r>
+      <w:r>
+        <w:rPr>
+          <w:rFonts w:ascii="Times New Roman" w:hAnsi="Times New Roman" w:cs="Times New Roman"/>
+          <w:sz w:val="24"/>
+          <w:szCs w:val="24"/>
+        </w:rPr>
+        <w:t>Informationen einer Website organisiert sind</w:t>
+      </w:r>
+      <w:r>
+        <w:rPr>
+          <w:rFonts w:ascii="Times New Roman" w:hAnsi="Times New Roman" w:cs="Times New Roman"/>
+          <w:sz w:val="24"/>
+          <w:szCs w:val="24"/>
+        </w:rPr>
+        <w:t xml:space="preserve"> [vgl. </w:t>
+      </w:r>
+      <w:r>
+        <w:rPr>
+          <w:rFonts w:ascii="Times New Roman" w:hAnsi="Times New Roman" w:cs="Times New Roman"/>
+          <w:sz w:val="24"/>
+          <w:szCs w:val="24"/>
+        </w:rPr>
+        <w:t>7</w:t>
+      </w:r>
+      <w:r>
+        <w:rPr>
+          <w:rFonts w:ascii="Times New Roman" w:hAnsi="Times New Roman" w:cs="Times New Roman"/>
+          <w:sz w:val="26"/>
+          <w:szCs w:val="26"/>
+        </w:rPr>
+        <w:t>]</w:t>
+      </w:r>
+      <w:r>
+        <w:rPr>
+          <w:rFonts w:ascii="Times New Roman" w:hAnsi="Times New Roman" w:cs="Times New Roman"/>
+          <w:sz w:val="24"/>
+          <w:szCs w:val="24"/>
+        </w:rPr>
+        <w:t>.</w:t>
+      </w:r>
+      <w:r>
+        <w:rPr>
+          <w:rFonts w:ascii="Times New Roman" w:hAnsi="Times New Roman" w:cs="Times New Roman"/>
+          <w:sz w:val="24"/>
+          <w:szCs w:val="24"/>
+        </w:rPr>
+        <w:t xml:space="preserve"> </w:t>
+      </w:r>
+      <w:r>
+        <w:rPr>
+          <w:rFonts w:ascii="Times New Roman" w:hAnsi="Times New Roman" w:cs="Times New Roman"/>
+          <w:sz w:val="24"/>
+          <w:szCs w:val="24"/>
+        </w:rPr>
+        <w:t xml:space="preserve">Das Diagramm </w:t>
+      </w:r>
+      <w:r>
+        <w:rPr>
+          <w:rFonts w:ascii="Times New Roman" w:hAnsi="Times New Roman" w:cs="Times New Roman"/>
+          <w:sz w:val="24"/>
+          <w:szCs w:val="24"/>
+        </w:rPr>
+        <w:t xml:space="preserve">aus Abbildung 5 </w:t>
+      </w:r>
+      <w:r>
+        <w:rPr>
+          <w:rFonts w:ascii="Times New Roman" w:hAnsi="Times New Roman" w:cs="Times New Roman"/>
+          <w:sz w:val="24"/>
+          <w:szCs w:val="24"/>
+        </w:rPr>
+        <w:t xml:space="preserve">stellt hier also dar, von welcher Seite </w:t>
+      </w:r>
+      <w:proofErr w:type="gramStart"/>
+      <w:r>
+        <w:rPr>
+          <w:rFonts w:ascii="Times New Roman" w:hAnsi="Times New Roman" w:cs="Times New Roman"/>
+          <w:sz w:val="24"/>
+          <w:szCs w:val="24"/>
+        </w:rPr>
+        <w:t>aus der Nutzer</w:t>
+      </w:r>
+      <w:proofErr w:type="gramEnd"/>
+      <w:r>
+        <w:rPr>
+          <w:rFonts w:ascii="Times New Roman" w:hAnsi="Times New Roman" w:cs="Times New Roman"/>
+          <w:sz w:val="24"/>
+          <w:szCs w:val="24"/>
+        </w:rPr>
+        <w:t xml:space="preserve"> welche andere</w:t>
+      </w:r>
+      <w:r>
+        <w:rPr>
+          <w:rFonts w:ascii="Times New Roman" w:hAnsi="Times New Roman" w:cs="Times New Roman"/>
+          <w:sz w:val="24"/>
+          <w:szCs w:val="24"/>
+        </w:rPr>
+        <w:t>n</w:t>
+      </w:r>
+      <w:r>
+        <w:rPr>
+          <w:rFonts w:ascii="Times New Roman" w:hAnsi="Times New Roman" w:cs="Times New Roman"/>
+          <w:sz w:val="24"/>
+          <w:szCs w:val="24"/>
+        </w:rPr>
+        <w:t xml:space="preserve"> Seite</w:t>
+      </w:r>
+      <w:r>
+        <w:rPr>
+          <w:rFonts w:ascii="Times New Roman" w:hAnsi="Times New Roman" w:cs="Times New Roman"/>
+          <w:sz w:val="24"/>
+          <w:szCs w:val="24"/>
+        </w:rPr>
+        <w:t>n</w:t>
+      </w:r>
+      <w:r>
+        <w:rPr>
+          <w:rFonts w:ascii="Times New Roman" w:hAnsi="Times New Roman" w:cs="Times New Roman"/>
+          <w:sz w:val="24"/>
+          <w:szCs w:val="24"/>
+        </w:rPr>
+        <w:t xml:space="preserve"> der </w:t>
+      </w:r>
+      <w:proofErr w:type="spellStart"/>
+      <w:r>
+        <w:rPr>
+          <w:rFonts w:ascii="Times New Roman" w:hAnsi="Times New Roman" w:cs="Times New Roman"/>
+          <w:sz w:val="24"/>
+          <w:szCs w:val="24"/>
+        </w:rPr>
+        <w:t>GymJourney</w:t>
+      </w:r>
+      <w:proofErr w:type="spellEnd"/>
+      <w:r>
+        <w:rPr>
+          <w:rFonts w:ascii="Times New Roman" w:hAnsi="Times New Roman" w:cs="Times New Roman"/>
+          <w:sz w:val="24"/>
+          <w:szCs w:val="24"/>
+        </w:rPr>
+        <w:t xml:space="preserve">-Website erreichen kann. </w:t>
+      </w:r>
+      <w:r>
+        <w:rPr>
+          <w:rFonts w:ascii="Times New Roman" w:hAnsi="Times New Roman" w:cs="Times New Roman"/>
+          <w:sz w:val="24"/>
+          <w:szCs w:val="24"/>
+        </w:rPr>
+        <w:t xml:space="preserve"> </w:t>
+      </w:r>
+    </w:p>
+    <w:p>
+      <w:pPr>
+        <w:pStyle w:val="KeinLeerraum"/>
         <w:rPr>
           <w:highlight w:val="yellow"/>
         </w:rPr>
-        <w:t xml:space="preserve">//TODO: Eventuell folgendes </w:t>
-      </w:r>
-      <w:r>
+      </w:pPr>
+      <w:r>
+        <w:rPr>
+          <w:rFonts w:ascii="Times New Roman" w:hAnsi="Times New Roman" w:cs="Times New Roman"/>
+        </w:rPr>
+        <w:lastRenderedPageBreak/>
+        <w:drawing>
+          <wp:anchor distT="0" distB="0" distL="114300" distR="114300" simplePos="0" relativeHeight="251713536" behindDoc="1" locked="0" layoutInCell="1" allowOverlap="1" wp14:anchorId="0A6F25AB" wp14:editId="2EA2185C">
+            <wp:simplePos x="0" y="0"/>
+            <wp:positionH relativeFrom="margin">
+              <wp:align>center</wp:align>
+            </wp:positionH>
+            <wp:positionV relativeFrom="paragraph">
+              <wp:posOffset>0</wp:posOffset>
+            </wp:positionV>
+            <wp:extent cx="3171825" cy="3476625"/>
+            <wp:effectExtent l="0" t="0" r="9525" b="9525"/>
+            <wp:wrapTight wrapText="bothSides">
+              <wp:wrapPolygon edited="0">
+                <wp:start x="0" y="0"/>
+                <wp:lineTo x="0" y="3787"/>
+                <wp:lineTo x="3632" y="3787"/>
+                <wp:lineTo x="3632" y="19647"/>
+                <wp:lineTo x="5708" y="20831"/>
+                <wp:lineTo x="6876" y="20831"/>
+                <wp:lineTo x="6876" y="21541"/>
+                <wp:lineTo x="15308" y="21541"/>
+                <wp:lineTo x="15308" y="20831"/>
+                <wp:lineTo x="16216" y="20831"/>
+                <wp:lineTo x="18032" y="19529"/>
+                <wp:lineTo x="18162" y="7930"/>
+                <wp:lineTo x="17643" y="7575"/>
+                <wp:lineTo x="15308" y="7575"/>
+                <wp:lineTo x="15568" y="6036"/>
+                <wp:lineTo x="15049" y="5799"/>
+                <wp:lineTo x="12454" y="5681"/>
+                <wp:lineTo x="17514" y="3787"/>
+                <wp:lineTo x="21535" y="3787"/>
+                <wp:lineTo x="21535" y="0"/>
+                <wp:lineTo x="0" y="0"/>
+              </wp:wrapPolygon>
+            </wp:wrapTight>
+            <wp:docPr id="1482810621" name="Grafik 1"/>
+            <wp:cNvGraphicFramePr>
+              <a:graphicFrameLocks xmlns:a="http://schemas.openxmlformats.org/drawingml/2006/main" noChangeAspect="1"/>
+            </wp:cNvGraphicFramePr>
+            <a:graphic xmlns:a="http://schemas.openxmlformats.org/drawingml/2006/main">
+              <a:graphicData uri="http://schemas.openxmlformats.org/drawingml/2006/picture">
+                <pic:pic xmlns:pic="http://schemas.openxmlformats.org/drawingml/2006/picture">
+                  <pic:nvPicPr>
+                    <pic:cNvPr id="1482810621" name=""/>
+                    <pic:cNvPicPr/>
+                  </pic:nvPicPr>
+                  <pic:blipFill>
+                    <a:blip r:embed="rId12">
+                      <a:extLst>
+                        <a:ext uri="{28A0092B-C50C-407E-A947-70E740481C1C}">
+                          <a14:useLocalDpi xmlns:a14="http://schemas.microsoft.com/office/drawing/2010/main" val="0"/>
+                        </a:ext>
+                        <a:ext uri="{96DAC541-7B7A-43D3-8B79-37D633B846F1}">
+                          <asvg:svgBlip xmlns:asvg="http://schemas.microsoft.com/office/drawing/2016/SVG/main" r:embed="rId13"/>
+                        </a:ext>
+                      </a:extLst>
+                    </a:blip>
+                    <a:stretch>
+                      <a:fillRect/>
+                    </a:stretch>
+                  </pic:blipFill>
+                  <pic:spPr>
+                    <a:xfrm>
+                      <a:off x="0" y="0"/>
+                      <a:ext cx="3171825" cy="3476625"/>
+                    </a:xfrm>
+                    <a:prstGeom prst="rect">
+                      <a:avLst/>
+                    </a:prstGeom>
+                  </pic:spPr>
+                </pic:pic>
+              </a:graphicData>
+            </a:graphic>
+          </wp:anchor>
+        </w:drawing>
+      </w:r>
+    </w:p>
+    <w:p>
+      <w:pPr>
+        <w:pStyle w:val="KeinLeerraum"/>
         <w:rPr>
           <w:highlight w:val="yellow"/>
         </w:rPr>
-        <w:t>h</w:t>
-      </w:r>
-      <w:r>
+      </w:pPr>
+    </w:p>
+    <w:p>
+      <w:pPr>
+        <w:pStyle w:val="KeinLeerraum"/>
         <w:rPr>
           <w:highlight w:val="yellow"/>
         </w:rPr>
-        <w:t xml:space="preserve">inzufügen: </w:t>
-      </w:r>
-      <w:r>
+      </w:pPr>
+    </w:p>
+    <w:p>
+      <w:pPr>
+        <w:pStyle w:val="KeinLeerraum"/>
         <w:rPr>
           <w:highlight w:val="yellow"/>
         </w:rPr>
-        <w:t xml:space="preserve">Diagramm, das </w:t>
-      </w:r>
-      <w:r>
+      </w:pPr>
+    </w:p>
+    <w:p>
+      <w:pPr>
+        <w:pStyle w:val="KeinLeerraum"/>
         <w:rPr>
           <w:highlight w:val="yellow"/>
         </w:rPr>
-        <w:t>die verschiedenen Komponenten der Seite und die Beziehung zueinander zeigt, z.B. mit Fluss</w:t>
-      </w:r>
-      <w:r>
+      </w:pPr>
+    </w:p>
+    <w:p>
+      <w:pPr>
+        <w:pStyle w:val="KeinLeerraum"/>
         <w:rPr>
           <w:highlight w:val="yellow"/>
         </w:rPr>
-        <w:t xml:space="preserve">diagramm oder </w:t>
+      </w:pPr>
+    </w:p>
+    <w:p>
+      <w:pPr>
+        <w:pStyle w:val="KeinLeerraum"/>
+        <w:rPr>
+          <w:highlight w:val="yellow"/>
+        </w:rPr>
+      </w:pPr>
+    </w:p>
+    <w:p>
+      <w:pPr>
+        <w:pStyle w:val="KeinLeerraum"/>
+        <w:rPr>
+          <w:highlight w:val="yellow"/>
+        </w:rPr>
+      </w:pPr>
+    </w:p>
+    <w:p>
+      <w:pPr>
+        <w:pStyle w:val="KeinLeerraum"/>
+        <w:rPr>
+          <w:highlight w:val="yellow"/>
+        </w:rPr>
+      </w:pPr>
+    </w:p>
+    <w:p>
+      <w:pPr>
+        <w:pStyle w:val="KeinLeerraum"/>
+        <w:rPr>
+          <w:highlight w:val="yellow"/>
+        </w:rPr>
+      </w:pPr>
+    </w:p>
+    <w:p>
+      <w:pPr>
+        <w:pStyle w:val="KeinLeerraum"/>
+        <w:rPr>
+          <w:highlight w:val="yellow"/>
+        </w:rPr>
+      </w:pPr>
+    </w:p>
+    <w:p>
+      <w:pPr>
+        <w:pStyle w:val="KeinLeerraum"/>
+        <w:rPr>
+          <w:highlight w:val="yellow"/>
+        </w:rPr>
+      </w:pPr>
+    </w:p>
+    <w:p>
+      <w:pPr>
+        <w:pStyle w:val="KeinLeerraum"/>
+        <w:rPr>
+          <w:highlight w:val="yellow"/>
+        </w:rPr>
+      </w:pPr>
+    </w:p>
+    <w:p>
+      <w:pPr>
+        <w:pStyle w:val="KeinLeerraum"/>
+        <w:rPr>
+          <w:highlight w:val="yellow"/>
+        </w:rPr>
+      </w:pPr>
+    </w:p>
+    <w:p>
+      <w:pPr>
+        <w:pStyle w:val="KeinLeerraum"/>
+        <w:rPr>
+          <w:highlight w:val="yellow"/>
+        </w:rPr>
+      </w:pPr>
+    </w:p>
+    <w:p>
+      <w:pPr>
+        <w:pStyle w:val="KeinLeerraum"/>
+        <w:jc w:val="both"/>
+        <w:rPr>
+          <w:highlight w:val="yellow"/>
+        </w:rPr>
+      </w:pPr>
+    </w:p>
+    <w:p>
+      <w:pPr>
+        <w:pStyle w:val="KeinLeerraum"/>
+        <w:rPr>
+          <w:highlight w:val="yellow"/>
+        </w:rPr>
+      </w:pPr>
+    </w:p>
+    <w:p>
+      <w:pPr>
+        <w:pStyle w:val="KeinLeerraum"/>
+        <w:rPr>
+          <w:highlight w:val="yellow"/>
+        </w:rPr>
+      </w:pPr>
+    </w:p>
+    <w:p>
+      <w:pPr>
+        <w:pStyle w:val="KeinLeerraum"/>
+        <w:rPr>
+          <w:highlight w:val="yellow"/>
+        </w:rPr>
+      </w:pPr>
+    </w:p>
+    <w:p>
+      <w:pPr>
+        <w:pStyle w:val="KeinLeerraum"/>
+        <w:rPr>
+          <w:highlight w:val="yellow"/>
+        </w:rPr>
+      </w:pPr>
+    </w:p>
+    <w:p>
+      <w:pPr>
+        <w:pStyle w:val="KeinLeerraum"/>
+        <w:rPr>
+          <w:highlight w:val="yellow"/>
+        </w:rPr>
+      </w:pPr>
+    </w:p>
+    <w:p>
+      <w:pPr>
+        <w:pStyle w:val="KeinLeerraum"/>
+        <w:rPr>
+          <w:highlight w:val="yellow"/>
+        </w:rPr>
+      </w:pPr>
+      <w:r>
+        <w:rPr>
+          <w:noProof/>
+        </w:rPr>
+        <mc:AlternateContent>
+          <mc:Choice Requires="wps">
+            <w:drawing>
+              <wp:anchor distT="0" distB="0" distL="114300" distR="114300" simplePos="0" relativeHeight="251715584" behindDoc="0" locked="0" layoutInCell="1" allowOverlap="1" wp14:anchorId="57D64D3E" wp14:editId="342092DF">
+                <wp:simplePos x="0" y="0"/>
+                <wp:positionH relativeFrom="margin">
+                  <wp:align>center</wp:align>
+                </wp:positionH>
+                <wp:positionV relativeFrom="margin">
+                  <wp:posOffset>3588385</wp:posOffset>
+                </wp:positionV>
+                <wp:extent cx="1991995" cy="635"/>
+                <wp:effectExtent l="0" t="0" r="8255" b="0"/>
+                <wp:wrapSquare wrapText="bothSides"/>
+                <wp:docPr id="1448564299" name="Textfeld 1448564299"/>
+                <wp:cNvGraphicFramePr/>
+                <a:graphic xmlns:a="http://schemas.openxmlformats.org/drawingml/2006/main">
+                  <a:graphicData uri="http://schemas.microsoft.com/office/word/2010/wordprocessingShape">
+                    <wps:wsp>
+                      <wps:cNvSpPr txBox="1"/>
+                      <wps:spPr>
+                        <a:xfrm>
+                          <a:off x="0" y="0"/>
+                          <a:ext cx="1991995" cy="635"/>
+                        </a:xfrm>
+                        <a:prstGeom prst="rect">
+                          <a:avLst/>
+                        </a:prstGeom>
+                        <a:solidFill>
+                          <a:prstClr val="white"/>
+                        </a:solidFill>
+                        <a:ln>
+                          <a:noFill/>
+                        </a:ln>
+                      </wps:spPr>
+                      <wps:txbx>
+                        <w:txbxContent>
+                          <w:p>
+                            <w:pPr>
+                              <w:pStyle w:val="Abbildung"/>
+                              <w:rPr>
+                                <w:rFonts w:ascii="Times New Roman" w:eastAsiaTheme="minorHAnsi" w:hAnsi="Times New Roman" w:cs="Times New Roman"/>
+                                <w:sz w:val="12"/>
+                                <w:szCs w:val="12"/>
+                              </w:rPr>
+                            </w:pPr>
+                            <w:r>
+                              <w:rPr>
+                                <w:rFonts w:ascii="Times New Roman" w:hAnsi="Times New Roman" w:cs="Times New Roman"/>
+                                <w:sz w:val="12"/>
+                                <w:szCs w:val="12"/>
+                              </w:rPr>
+                              <w:t xml:space="preserve">Abbildung </w:t>
+                            </w:r>
+                            <w:r>
+                              <w:rPr>
+                                <w:rFonts w:ascii="Times New Roman" w:hAnsi="Times New Roman" w:cs="Times New Roman"/>
+                                <w:sz w:val="12"/>
+                                <w:szCs w:val="12"/>
+                              </w:rPr>
+                              <w:t>5</w:t>
+                            </w:r>
+                            <w:r>
+                              <w:rPr>
+                                <w:rFonts w:ascii="Times New Roman" w:hAnsi="Times New Roman" w:cs="Times New Roman"/>
+                                <w:sz w:val="12"/>
+                                <w:szCs w:val="12"/>
+                              </w:rPr>
+                              <w:t>:</w:t>
+                            </w:r>
+                            <w:r>
+                              <w:rPr>
+                                <w:rFonts w:ascii="Times New Roman" w:hAnsi="Times New Roman" w:cs="Times New Roman"/>
+                                <w:sz w:val="12"/>
+                                <w:szCs w:val="12"/>
+                              </w:rPr>
+                              <w:t xml:space="preserve"> Informationsarchitektur-Diagramm</w:t>
+                            </w:r>
+                          </w:p>
+                        </w:txbxContent>
+                      </wps:txbx>
+                      <wps:bodyPr rot="0" spcFirstLastPara="0" vertOverflow="overflow" horzOverflow="overflow" vert="horz" wrap="square" lIns="0" tIns="0" rIns="0" bIns="0" numCol="1" spcCol="0" rtlCol="0" fromWordArt="0" anchor="t" anchorCtr="0" forceAA="0" compatLnSpc="1">
+                        <a:prstTxWarp prst="textNoShape">
+                          <a:avLst/>
+                        </a:prstTxWarp>
+                        <a:spAutoFit/>
+                      </wps:bodyPr>
+                    </wps:wsp>
+                  </a:graphicData>
+                </a:graphic>
+                <wp14:sizeRelH relativeFrom="margin">
+                  <wp14:pctWidth>0</wp14:pctWidth>
+                </wp14:sizeRelH>
+              </wp:anchor>
+            </w:drawing>
+          </mc:Choice>
+          <mc:Fallback>
+            <w:pict>
+              <v:shape w14:anchorId="57D64D3E" id="Textfeld 1448564299" o:spid="_x0000_s1029" type="#_x0000_t202" style="position:absolute;margin-left:0;margin-top:282.55pt;width:156.85pt;height:.05pt;z-index:251715584;visibility:visible;mso-wrap-style:square;mso-width-percent:0;mso-wrap-distance-left:9pt;mso-wrap-distance-top:0;mso-wrap-distance-right:9pt;mso-wrap-distance-bottom:0;mso-position-horizontal:center;mso-position-horizontal-relative:margin;mso-position-vertical:absolute;mso-position-vertical-relative:margin;mso-width-percent:0;mso-width-relative:margin;v-text-anchor:top" o:gfxdata="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" stroked="f">
+                <v:textbox style="mso-fit-shape-to-text:t" inset="0,0,0,0">
+                  <w:txbxContent>
+                    <w:p>
+                      <w:pPr>
+                        <w:pStyle w:val="Abbildung"/>
+                        <w:rPr>
+                          <w:rFonts w:ascii="Times New Roman" w:eastAsiaTheme="minorHAnsi" w:hAnsi="Times New Roman" w:cs="Times New Roman"/>
+                          <w:sz w:val="12"/>
+                          <w:szCs w:val="12"/>
+                        </w:rPr>
+                      </w:pPr>
+                      <w:r>
+                        <w:rPr>
+                          <w:rFonts w:ascii="Times New Roman" w:hAnsi="Times New Roman" w:cs="Times New Roman"/>
+                          <w:sz w:val="12"/>
+                          <w:szCs w:val="12"/>
+                        </w:rPr>
+                        <w:t xml:space="preserve">Abbildung </w:t>
+                      </w:r>
+                      <w:r>
+                        <w:rPr>
+                          <w:rFonts w:ascii="Times New Roman" w:hAnsi="Times New Roman" w:cs="Times New Roman"/>
+                          <w:sz w:val="12"/>
+                          <w:szCs w:val="12"/>
+                        </w:rPr>
+                        <w:t>5</w:t>
+                      </w:r>
+                      <w:r>
+                        <w:rPr>
+                          <w:rFonts w:ascii="Times New Roman" w:hAnsi="Times New Roman" w:cs="Times New Roman"/>
+                          <w:sz w:val="12"/>
+                          <w:szCs w:val="12"/>
+                        </w:rPr>
+                        <w:t>:</w:t>
+                      </w:r>
+                      <w:r>
+                        <w:rPr>
+                          <w:rFonts w:ascii="Times New Roman" w:hAnsi="Times New Roman" w:cs="Times New Roman"/>
+                          <w:sz w:val="12"/>
+                          <w:szCs w:val="12"/>
+                        </w:rPr>
+                        <w:t xml:space="preserve"> Informationsarchitektur-Diagramm</w:t>
+                      </w:r>
+                    </w:p>
+                  </w:txbxContent>
+                </v:textbox>
+                <w10:wrap type="square" anchorx="margin" anchory="margin"/>
+              </v:shape>
+            </w:pict>
+          </mc:Fallback>
+        </mc:AlternateContent>
+      </w:r>
+    </w:p>
+    <w:p>
+      <w:pPr>
+        <w:pStyle w:val="KeinLeerraum"/>
+        <w:rPr>
+          <w:highlight w:val="yellow"/>
+        </w:rPr>
+      </w:pPr>
+    </w:p>
+    <w:p>
+      <w:pPr>
+        <w:pStyle w:val="KeinLeerraum"/>
+        <w:spacing w:line="360" w:lineRule="auto"/>
+        <w:jc w:val="both"/>
+        <w:rPr>
+          <w:rFonts w:ascii="Times New Roman" w:hAnsi="Times New Roman" w:cs="Times New Roman"/>
+          <w:sz w:val="24"/>
+          <w:szCs w:val="24"/>
+        </w:rPr>
+      </w:pPr>
+      <w:r>
+        <w:rPr>
+          <w:rFonts w:ascii="Times New Roman" w:hAnsi="Times New Roman" w:cs="Times New Roman"/>
+          <w:sz w:val="24"/>
+          <w:szCs w:val="24"/>
+        </w:rPr>
+        <w:t xml:space="preserve">Wie zu sehen ist, kann </w:t>
+      </w:r>
+      <w:r>
+        <w:rPr>
+          <w:rFonts w:ascii="Times New Roman" w:hAnsi="Times New Roman" w:cs="Times New Roman"/>
+          <w:sz w:val="24"/>
+          <w:szCs w:val="24"/>
+        </w:rPr>
+        <w:t xml:space="preserve">die Home-Seite, die die Trainingspläne des Nutzers auflistet, aufgrund der Navigationsleiste </w:t>
+      </w:r>
+      <w:r>
+        <w:rPr>
+          <w:rFonts w:ascii="Times New Roman" w:hAnsi="Times New Roman" w:cs="Times New Roman"/>
+          <w:sz w:val="24"/>
+          <w:szCs w:val="24"/>
+        </w:rPr>
+        <w:t xml:space="preserve">von jeder anderen Seite aus aufgerufen werden. </w:t>
+      </w:r>
+      <w:r>
+        <w:rPr>
+          <w:rFonts w:ascii="Times New Roman" w:hAnsi="Times New Roman" w:cs="Times New Roman"/>
+          <w:sz w:val="24"/>
+          <w:szCs w:val="24"/>
+        </w:rPr>
+        <w:t>Auch die Login-Seite kann von jeder anderen Seite aus aufgerufen werden, weil der Nutzer sich von jeder Seite aus über die Navigations</w:t>
+      </w:r>
+      <w:r>
+        <w:rPr>
+          <w:rFonts w:ascii="Times New Roman" w:hAnsi="Times New Roman" w:cs="Times New Roman"/>
+          <w:sz w:val="24"/>
+          <w:szCs w:val="24"/>
+        </w:rPr>
+        <w:t xml:space="preserve">leiste abmelden kann und daraufhin auf der Login-Seite landet. Die Informationsarchitektur der </w:t>
       </w:r>
       <w:proofErr w:type="spellStart"/>
-      <w:proofErr w:type="gramStart"/>
-      <w:r>
+      <w:r>
+        <w:rPr>
+          <w:rFonts w:ascii="Times New Roman" w:hAnsi="Times New Roman" w:cs="Times New Roman"/>
+          <w:sz w:val="24"/>
+          <w:szCs w:val="24"/>
+        </w:rPr>
+        <w:t>GymJourney</w:t>
+      </w:r>
+      <w:proofErr w:type="spellEnd"/>
+      <w:r>
+        <w:rPr>
+          <w:rFonts w:ascii="Times New Roman" w:hAnsi="Times New Roman" w:cs="Times New Roman"/>
+          <w:sz w:val="24"/>
+          <w:szCs w:val="24"/>
+        </w:rPr>
+        <w:t xml:space="preserve">-Website kommt der </w:t>
+      </w:r>
+      <w:r>
+        <w:rPr>
+          <w:rFonts w:ascii="Times New Roman" w:hAnsi="Times New Roman" w:cs="Times New Roman"/>
+          <w:sz w:val="24"/>
+          <w:szCs w:val="24"/>
+        </w:rPr>
+        <w:t xml:space="preserve">linearen Informationsarchitektur am </w:t>
+      </w:r>
+      <w:r>
+        <w:rPr>
+          <w:rFonts w:ascii="Times New Roman" w:hAnsi="Times New Roman" w:cs="Times New Roman"/>
+          <w:sz w:val="24"/>
+          <w:szCs w:val="24"/>
+        </w:rPr>
+        <w:t>nächsten</w:t>
+      </w:r>
+      <w:r>
+        <w:rPr>
+          <w:rFonts w:ascii="Times New Roman" w:hAnsi="Times New Roman" w:cs="Times New Roman"/>
+          <w:sz w:val="24"/>
+          <w:szCs w:val="24"/>
+        </w:rPr>
+        <w:t xml:space="preserve">, </w:t>
+      </w:r>
+      <w:r>
+        <w:rPr>
+          <w:rFonts w:ascii="Times New Roman" w:hAnsi="Times New Roman" w:cs="Times New Roman"/>
+          <w:sz w:val="24"/>
+          <w:szCs w:val="24"/>
+        </w:rPr>
+        <w:t>weil der Nutzer hier zumindest auf den Hauptseiten „Home“, „Workouts“ und „</w:t>
+      </w:r>
+      <w:proofErr w:type="spellStart"/>
+      <w:r>
+        <w:rPr>
+          <w:rFonts w:ascii="Times New Roman" w:hAnsi="Times New Roman" w:cs="Times New Roman"/>
+          <w:sz w:val="24"/>
+          <w:szCs w:val="24"/>
+        </w:rPr>
+        <w:t>Exercises</w:t>
+      </w:r>
+      <w:proofErr w:type="spellEnd"/>
+      <w:r>
+        <w:rPr>
+          <w:rFonts w:ascii="Times New Roman" w:hAnsi="Times New Roman" w:cs="Times New Roman"/>
+          <w:sz w:val="24"/>
+          <w:szCs w:val="24"/>
+        </w:rPr>
+        <w:t xml:space="preserve">“ strukturiert durch die </w:t>
+      </w:r>
+      <w:r>
+        <w:rPr>
+          <w:rFonts w:ascii="Times New Roman" w:hAnsi="Times New Roman" w:cs="Times New Roman"/>
+          <w:sz w:val="24"/>
+          <w:szCs w:val="24"/>
+        </w:rPr>
+        <w:t xml:space="preserve">Website geführt wird [vgl. </w:t>
+      </w:r>
+      <w:r>
+        <w:rPr>
+          <w:rFonts w:ascii="Times New Roman" w:hAnsi="Times New Roman" w:cs="Times New Roman"/>
+          <w:sz w:val="24"/>
+          <w:szCs w:val="24"/>
+        </w:rPr>
+        <w:t>7</w:t>
+      </w:r>
+      <w:r>
+        <w:rPr>
+          <w:rFonts w:ascii="Times New Roman" w:hAnsi="Times New Roman" w:cs="Times New Roman"/>
+          <w:sz w:val="24"/>
+          <w:szCs w:val="24"/>
+        </w:rPr>
+        <w:t xml:space="preserve">]. </w:t>
+      </w:r>
+    </w:p>
+    <w:p>
+      <w:pPr>
+        <w:pStyle w:val="KeinLeerraum"/>
         <w:rPr>
           <w:highlight w:val="yellow"/>
         </w:rPr>
-        <w:t>Mind</w:t>
+      </w:pPr>
+    </w:p>
+    <w:p>
+      <w:pPr>
+        <w:pStyle w:val="berschrift3"/>
+        <w:spacing w:line="360" w:lineRule="auto"/>
+        <w:rPr>
+          <w:rFonts w:ascii="Times New Roman" w:hAnsi="Times New Roman" w:cs="Times New Roman"/>
+          <w:color w:val="auto"/>
+        </w:rPr>
+      </w:pPr>
+      <w:bookmarkStart w:id="6" w:name="_Toc134385368"/>
+      <w:r>
+        <w:rPr>
+          <w:rFonts w:ascii="Times New Roman" w:hAnsi="Times New Roman" w:cs="Times New Roman"/>
+          <w:color w:val="auto"/>
+        </w:rPr>
+        <w:t>Datenbankschema</w:t>
+      </w:r>
+      <w:bookmarkEnd w:id="6"/>
+    </w:p>
+    <w:p>
+      <w:pPr>
+        <w:pStyle w:val="KeinLeerraum"/>
+        <w:spacing w:line="360" w:lineRule="auto"/>
+        <w:jc w:val="both"/>
+        <w:rPr>
+          <w:rFonts w:ascii="Times New Roman" w:hAnsi="Times New Roman" w:cs="Times New Roman"/>
+          <w:sz w:val="24"/>
+          <w:szCs w:val="24"/>
+        </w:rPr>
+      </w:pPr>
+    </w:p>
+    <w:p>
+      <w:pPr>
+        <w:pStyle w:val="KeinLeerraum"/>
+        <w:spacing w:line="360" w:lineRule="auto"/>
+        <w:jc w:val="both"/>
+        <w:rPr>
+          <w:rFonts w:ascii="Times New Roman" w:hAnsi="Times New Roman" w:cs="Times New Roman"/>
+          <w:sz w:val="24"/>
+          <w:szCs w:val="24"/>
+        </w:rPr>
+      </w:pPr>
+      <w:r>
+        <w:rPr>
+          <w:rFonts w:ascii="Times New Roman" w:hAnsi="Times New Roman" w:cs="Times New Roman"/>
+          <w:sz w:val="24"/>
+          <w:szCs w:val="24"/>
+        </w:rPr>
+        <w:t>Im Folgenden wird in Abbildung 6 d</w:t>
+      </w:r>
+      <w:r>
+        <w:rPr>
+          <w:rFonts w:ascii="Times New Roman" w:hAnsi="Times New Roman" w:cs="Times New Roman"/>
+          <w:sz w:val="24"/>
+          <w:szCs w:val="24"/>
+        </w:rPr>
+        <w:t xml:space="preserve">as Datenbankschema der </w:t>
+      </w:r>
+      <w:proofErr w:type="spellStart"/>
+      <w:r>
+        <w:rPr>
+          <w:rFonts w:ascii="Times New Roman" w:hAnsi="Times New Roman" w:cs="Times New Roman"/>
+          <w:sz w:val="24"/>
+          <w:szCs w:val="24"/>
+        </w:rPr>
+        <w:t>GymJourney</w:t>
       </w:r>
       <w:proofErr w:type="spellEnd"/>
       <w:r>
         <w:rPr>
+          <w:rFonts w:ascii="Times New Roman" w:hAnsi="Times New Roman" w:cs="Times New Roman"/>
+          <w:sz w:val="24"/>
+          <w:szCs w:val="24"/>
+        </w:rPr>
+        <w:t xml:space="preserve">-Website </w:t>
+      </w:r>
+      <w:r>
+        <w:rPr>
+          <w:rFonts w:ascii="Times New Roman" w:hAnsi="Times New Roman" w:cs="Times New Roman"/>
+          <w:sz w:val="24"/>
+          <w:szCs w:val="24"/>
+        </w:rPr>
+        <w:t xml:space="preserve">visualisiert. </w:t>
+      </w:r>
+      <w:r>
+        <w:rPr>
+          <w:rFonts w:ascii="Times New Roman" w:hAnsi="Times New Roman" w:cs="Times New Roman"/>
+          <w:sz w:val="24"/>
+          <w:szCs w:val="24"/>
+        </w:rPr>
+        <w:t>Ein Datenbankschema</w:t>
+      </w:r>
+      <w:r>
+        <w:rPr>
+          <w:rFonts w:ascii="Times New Roman" w:hAnsi="Times New Roman" w:cs="Times New Roman"/>
+          <w:sz w:val="24"/>
+          <w:szCs w:val="24"/>
+        </w:rPr>
+        <w:t xml:space="preserve"> </w:t>
+      </w:r>
+      <w:r>
+        <w:rPr>
+          <w:rFonts w:ascii="Times New Roman" w:hAnsi="Times New Roman" w:cs="Times New Roman"/>
+          <w:sz w:val="24"/>
+          <w:szCs w:val="24"/>
+        </w:rPr>
+        <w:t>gibt an</w:t>
+      </w:r>
+      <w:r>
+        <w:rPr>
+          <w:rFonts w:ascii="Times New Roman" w:hAnsi="Times New Roman" w:cs="Times New Roman"/>
+          <w:sz w:val="24"/>
+          <w:szCs w:val="24"/>
+        </w:rPr>
+        <w:t xml:space="preserve">, wie Daten in einer Datenbank </w:t>
+      </w:r>
+      <w:r>
+        <w:rPr>
+          <w:rFonts w:ascii="Times New Roman" w:hAnsi="Times New Roman" w:cs="Times New Roman"/>
+          <w:sz w:val="24"/>
+          <w:szCs w:val="24"/>
+        </w:rPr>
+        <w:t>strukturiert sind</w:t>
+      </w:r>
+      <w:r>
+        <w:rPr>
+          <w:rFonts w:ascii="Times New Roman" w:hAnsi="Times New Roman" w:cs="Times New Roman"/>
+          <w:sz w:val="24"/>
+          <w:szCs w:val="24"/>
+        </w:rPr>
+        <w:t xml:space="preserve"> [vgl. 8]</w:t>
+      </w:r>
+      <w:r>
+        <w:rPr>
+          <w:rFonts w:ascii="Times New Roman" w:hAnsi="Times New Roman" w:cs="Times New Roman"/>
+          <w:sz w:val="24"/>
+          <w:szCs w:val="24"/>
+        </w:rPr>
+        <w:t xml:space="preserve">. </w:t>
+      </w:r>
+    </w:p>
+    <w:p>
+      <w:pPr>
+        <w:pStyle w:val="KeinLeerraum"/>
+        <w:rPr>
           <w:highlight w:val="yellow"/>
         </w:rPr>
-        <w:t xml:space="preserve"> </w:t>
-      </w:r>
-      <w:proofErr w:type="spellStart"/>
+      </w:pPr>
+    </w:p>
+    <w:p>
+      <w:pPr>
+        <w:pStyle w:val="KeinLeerraum"/>
+      </w:pPr>
+    </w:p>
+    <w:p>
+      <w:pPr>
+        <w:pStyle w:val="KeinLeerraum"/>
+      </w:pPr>
+    </w:p>
+    <w:p>
+      <w:pPr>
+        <w:pStyle w:val="KeinLeerraum"/>
+      </w:pPr>
+    </w:p>
+    <w:p>
+      <w:pPr>
+        <w:pStyle w:val="KeinLeerraum"/>
+      </w:pPr>
+    </w:p>
+    <w:p>
+      <w:pPr>
+        <w:pStyle w:val="KeinLeerraum"/>
+      </w:pPr>
+      <w:r>
+        <w:rPr>
+          <w:rFonts w:ascii="Times New Roman" w:hAnsi="Times New Roman" w:cs="Times New Roman"/>
+          <w:noProof/>
+          <w:sz w:val="24"/>
+          <w:szCs w:val="24"/>
+        </w:rPr>
+        <w:lastRenderedPageBreak/>
+        <w:drawing>
+          <wp:anchor distT="0" distB="0" distL="114300" distR="114300" simplePos="0" relativeHeight="251716608" behindDoc="1" locked="0" layoutInCell="1" allowOverlap="1" wp14:anchorId="3BAFECD3" wp14:editId="31AA0BB3">
+            <wp:simplePos x="0" y="0"/>
+            <wp:positionH relativeFrom="margin">
+              <wp:align>left</wp:align>
+            </wp:positionH>
+            <wp:positionV relativeFrom="paragraph">
+              <wp:posOffset>28</wp:posOffset>
+            </wp:positionV>
+            <wp:extent cx="4921250" cy="4324985"/>
+            <wp:effectExtent l="0" t="0" r="0" b="0"/>
+            <wp:wrapTight wrapText="bothSides">
+              <wp:wrapPolygon edited="0">
+                <wp:start x="0" y="0"/>
+                <wp:lineTo x="0" y="21502"/>
+                <wp:lineTo x="21489" y="21502"/>
+                <wp:lineTo x="21489" y="0"/>
+                <wp:lineTo x="0" y="0"/>
+              </wp:wrapPolygon>
+            </wp:wrapTight>
+            <wp:docPr id="693584841" name="Grafik 2"/>
+            <wp:cNvGraphicFramePr>
+              <a:graphicFrameLocks xmlns:a="http://schemas.openxmlformats.org/drawingml/2006/main" noChangeAspect="1"/>
+            </wp:cNvGraphicFramePr>
+            <a:graphic xmlns:a="http://schemas.openxmlformats.org/drawingml/2006/main">
+              <a:graphicData uri="http://schemas.openxmlformats.org/drawingml/2006/picture">
+                <pic:pic xmlns:pic="http://schemas.openxmlformats.org/drawingml/2006/picture">
+                  <pic:nvPicPr>
+                    <pic:cNvPr id="0" name="Picture 2"/>
+                    <pic:cNvPicPr>
+                      <a:picLocks noChangeAspect="1" noChangeArrowheads="1"/>
+                    </pic:cNvPicPr>
+                  </pic:nvPicPr>
+                  <pic:blipFill>
+                    <a:blip r:embed="rId14">
+                      <a:extLst>
+                        <a:ext uri="{28A0092B-C50C-407E-A947-70E740481C1C}">
+                          <a14:useLocalDpi xmlns:a14="http://schemas.microsoft.com/office/drawing/2010/main" val="0"/>
+                        </a:ext>
+                      </a:extLst>
+                    </a:blip>
+                    <a:srcRect/>
+                    <a:stretch>
+                      <a:fillRect/>
+                    </a:stretch>
+                  </pic:blipFill>
+                  <pic:spPr bwMode="auto">
+                    <a:xfrm>
+                      <a:off x="0" y="0"/>
+                      <a:ext cx="4921250" cy="4324985"/>
+                    </a:xfrm>
+                    <a:prstGeom prst="rect">
+                      <a:avLst/>
+                    </a:prstGeom>
+                    <a:noFill/>
+                    <a:ln>
+                      <a:noFill/>
+                    </a:ln>
+                  </pic:spPr>
+                </pic:pic>
+              </a:graphicData>
+            </a:graphic>
+            <wp14:sizeRelH relativeFrom="margin">
+              <wp14:pctWidth>0</wp14:pctWidth>
+            </wp14:sizeRelH>
+            <wp14:sizeRelV relativeFrom="margin">
+              <wp14:pctHeight>0</wp14:pctHeight>
+            </wp14:sizeRelV>
+          </wp:anchor>
+        </w:drawing>
+      </w:r>
+    </w:p>
+    <w:p>
+      <w:pPr>
+        <w:pStyle w:val="KeinLeerraum"/>
+      </w:pPr>
+    </w:p>
+    <w:p/>
+    <w:p/>
+    <w:p/>
+    <w:p/>
+    <w:p/>
+    <w:p/>
+    <w:p/>
+    <w:p/>
+    <w:p/>
+    <w:p/>
+    <w:p/>
+    <w:p/>
+    <w:p/>
+    <w:p/>
+    <w:p>
+      <w:r>
+        <w:rPr>
+          <w:noProof/>
+        </w:rPr>
+        <mc:AlternateContent>
+          <mc:Choice Requires="wps">
+            <w:drawing>
+              <wp:anchor distT="0" distB="0" distL="114300" distR="114300" simplePos="0" relativeHeight="251718656" behindDoc="0" locked="0" layoutInCell="1" allowOverlap="1" wp14:anchorId="7AD9BF1C" wp14:editId="62EC0FCA">
+                <wp:simplePos x="0" y="0"/>
+                <wp:positionH relativeFrom="page">
+                  <wp:align>center</wp:align>
+                </wp:positionH>
+                <wp:positionV relativeFrom="margin">
+                  <wp:posOffset>4343950</wp:posOffset>
+                </wp:positionV>
+                <wp:extent cx="1991995" cy="635"/>
+                <wp:effectExtent l="0" t="0" r="8255" b="0"/>
+                <wp:wrapSquare wrapText="bothSides"/>
+                <wp:docPr id="1339892300" name="Textfeld 1339892300"/>
+                <wp:cNvGraphicFramePr/>
+                <a:graphic xmlns:a="http://schemas.openxmlformats.org/drawingml/2006/main">
+                  <a:graphicData uri="http://schemas.microsoft.com/office/word/2010/wordprocessingShape">
+                    <wps:wsp>
+                      <wps:cNvSpPr txBox="1"/>
+                      <wps:spPr>
+                        <a:xfrm>
+                          <a:off x="0" y="0"/>
+                          <a:ext cx="1991995" cy="635"/>
+                        </a:xfrm>
+                        <a:prstGeom prst="rect">
+                          <a:avLst/>
+                        </a:prstGeom>
+                        <a:solidFill>
+                          <a:prstClr val="white"/>
+                        </a:solidFill>
+                        <a:ln>
+                          <a:noFill/>
+                        </a:ln>
+                      </wps:spPr>
+                      <wps:txbx>
+                        <w:txbxContent>
+                          <w:p>
+                            <w:pPr>
+                              <w:pStyle w:val="Abbildung"/>
+                              <w:rPr>
+                                <w:rFonts w:ascii="Times New Roman" w:eastAsiaTheme="minorHAnsi" w:hAnsi="Times New Roman" w:cs="Times New Roman"/>
+                                <w:sz w:val="12"/>
+                                <w:szCs w:val="12"/>
+                              </w:rPr>
+                            </w:pPr>
+                            <w:r>
+                              <w:rPr>
+                                <w:rFonts w:ascii="Times New Roman" w:hAnsi="Times New Roman" w:cs="Times New Roman"/>
+                                <w:sz w:val="12"/>
+                                <w:szCs w:val="12"/>
+                              </w:rPr>
+                              <w:t xml:space="preserve">Abbildung </w:t>
+                            </w:r>
+                            <w:r>
+                              <w:rPr>
+                                <w:rFonts w:ascii="Times New Roman" w:hAnsi="Times New Roman" w:cs="Times New Roman"/>
+                                <w:sz w:val="12"/>
+                                <w:szCs w:val="12"/>
+                              </w:rPr>
+                              <w:t>6</w:t>
+                            </w:r>
+                            <w:r>
+                              <w:rPr>
+                                <w:rFonts w:ascii="Times New Roman" w:hAnsi="Times New Roman" w:cs="Times New Roman"/>
+                                <w:sz w:val="12"/>
+                                <w:szCs w:val="12"/>
+                              </w:rPr>
+                              <w:t>:</w:t>
+                            </w:r>
+                            <w:r>
+                              <w:rPr>
+                                <w:rFonts w:ascii="Times New Roman" w:hAnsi="Times New Roman" w:cs="Times New Roman"/>
+                                <w:sz w:val="12"/>
+                                <w:szCs w:val="12"/>
+                              </w:rPr>
+                              <w:t xml:space="preserve"> Datenbankschema</w:t>
+                            </w:r>
+                          </w:p>
+                        </w:txbxContent>
+                      </wps:txbx>
+                      <wps:bodyPr rot="0" spcFirstLastPara="0" vertOverflow="overflow" horzOverflow="overflow" vert="horz" wrap="square" lIns="0" tIns="0" rIns="0" bIns="0" numCol="1" spcCol="0" rtlCol="0" fromWordArt="0" anchor="t" anchorCtr="0" forceAA="0" compatLnSpc="1">
+                        <a:prstTxWarp prst="textNoShape">
+                          <a:avLst/>
+                        </a:prstTxWarp>
+                        <a:spAutoFit/>
+                      </wps:bodyPr>
+                    </wps:wsp>
+                  </a:graphicData>
+                </a:graphic>
+                <wp14:sizeRelH relativeFrom="margin">
+                  <wp14:pctWidth>0</wp14:pctWidth>
+                </wp14:sizeRelH>
+              </wp:anchor>
+            </w:drawing>
+          </mc:Choice>
+          <mc:Fallback>
+            <w:pict>
+              <v:shape w14:anchorId="7AD9BF1C" id="Textfeld 1339892300" o:spid="_x0000_s1030" type="#_x0000_t202" style="position:absolute;margin-left:0;margin-top:342.05pt;width:156.85pt;height:.05pt;z-index:251718656;visibility:visible;mso-wrap-style:square;mso-width-percent:0;mso-wrap-distance-left:9pt;mso-wrap-distance-top:0;mso-wrap-distance-right:9pt;mso-wrap-distance-bottom:0;mso-position-horizontal:center;mso-position-horizontal-relative:page;mso-position-vertical:absolute;mso-position-vertical-relative:margin;mso-width-percent:0;mso-width-relative:margin;v-text-anchor:top" o:gfxdata="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" stroked="f">
+                <v:textbox style="mso-fit-shape-to-text:t" inset="0,0,0,0">
+                  <w:txbxContent>
+                    <w:p>
+                      <w:pPr>
+                        <w:pStyle w:val="Abbildung"/>
+                        <w:rPr>
+                          <w:rFonts w:ascii="Times New Roman" w:eastAsiaTheme="minorHAnsi" w:hAnsi="Times New Roman" w:cs="Times New Roman"/>
+                          <w:sz w:val="12"/>
+                          <w:szCs w:val="12"/>
+                        </w:rPr>
+                      </w:pPr>
+                      <w:r>
+                        <w:rPr>
+                          <w:rFonts w:ascii="Times New Roman" w:hAnsi="Times New Roman" w:cs="Times New Roman"/>
+                          <w:sz w:val="12"/>
+                          <w:szCs w:val="12"/>
+                        </w:rPr>
+                        <w:t xml:space="preserve">Abbildung </w:t>
+                      </w:r>
+                      <w:r>
+                        <w:rPr>
+                          <w:rFonts w:ascii="Times New Roman" w:hAnsi="Times New Roman" w:cs="Times New Roman"/>
+                          <w:sz w:val="12"/>
+                          <w:szCs w:val="12"/>
+                        </w:rPr>
+                        <w:t>6</w:t>
+                      </w:r>
+                      <w:r>
+                        <w:rPr>
+                          <w:rFonts w:ascii="Times New Roman" w:hAnsi="Times New Roman" w:cs="Times New Roman"/>
+                          <w:sz w:val="12"/>
+                          <w:szCs w:val="12"/>
+                        </w:rPr>
+                        <w:t>:</w:t>
+                      </w:r>
+                      <w:r>
+                        <w:rPr>
+                          <w:rFonts w:ascii="Times New Roman" w:hAnsi="Times New Roman" w:cs="Times New Roman"/>
+                          <w:sz w:val="12"/>
+                          <w:szCs w:val="12"/>
+                        </w:rPr>
+                        <w:t xml:space="preserve"> Datenbankschema</w:t>
+                      </w:r>
+                    </w:p>
+                  </w:txbxContent>
+                </v:textbox>
+                <w10:wrap type="square" anchorx="page" anchory="margin"/>
+              </v:shape>
+            </w:pict>
+          </mc:Fallback>
+        </mc:AlternateContent>
+      </w:r>
+    </w:p>
+    <w:p/>
+    <w:p>
+      <w:pPr>
+        <w:pStyle w:val="KeinLeerraum"/>
+      </w:pPr>
       <w:r>
         <w:rPr>
           <w:highlight w:val="yellow"/>
         </w:rPr>
-        <w:t>Map</w:t>
-      </w:r>
-      <w:proofErr w:type="spellEnd"/>
-      <w:proofErr w:type="gramEnd"/>
+        <w:t xml:space="preserve">//TODO: </w:t>
+      </w:r>
       <w:r>
         <w:rPr>
           <w:highlight w:val="yellow"/>
         </w:rPr>
-        <w:t xml:space="preserve">. Auch Datenbankstruktur könnte man erklären (auch mit </w:t>
+        <w:t>Datenbankstruktur könnte man erklären</w:t>
+      </w:r>
+      <w:r>
+        <w:rPr>
+          <w:highlight w:val="yellow"/>
+        </w:rPr>
+        <w:t xml:space="preserve"> und visualisieren</w:t>
+      </w:r>
+      <w:r>
+        <w:rPr>
+          <w:highlight w:val="yellow"/>
+        </w:rPr>
+        <w:t xml:space="preserve"> (auch mit </w:t>
       </w:r>
       <w:proofErr w:type="spellStart"/>
       <w:r>
@@ -4388,7 +6103,7 @@
           <w:color w:val="auto"/>
         </w:rPr>
       </w:pPr>
-      <w:bookmarkStart w:id="4" w:name="_Toc133446446"/>
+      <w:bookmarkStart w:id="7" w:name="_Toc134385369"/>
       <w:r>
         <w:rPr>
           <w:rFonts w:ascii="Arial" w:hAnsi="Arial" w:cs="Arial"/>
@@ -4396,7 +6111,7 @@
         </w:rPr>
         <w:t>Implementierung</w:t>
       </w:r>
-      <w:bookmarkEnd w:id="4"/>
+      <w:bookmarkEnd w:id="7"/>
     </w:p>
     <w:p/>
     <w:p>
@@ -4408,7 +6123,7 @@
           <w:lang w:val="en-US"/>
         </w:rPr>
       </w:pPr>
-      <w:bookmarkStart w:id="5" w:name="_Toc133446447"/>
+      <w:bookmarkStart w:id="8" w:name="_Toc134385370"/>
       <w:r>
         <w:rPr>
           <w:rFonts w:ascii="Arial" w:hAnsi="Arial" w:cs="Arial"/>
@@ -4477,7 +6192,7 @@
         </w:rPr>
         <w:t xml:space="preserve"> Website</w:t>
       </w:r>
-      <w:bookmarkEnd w:id="5"/>
+      <w:bookmarkEnd w:id="8"/>
     </w:p>
     <w:p>
       <w:pPr>
@@ -4629,7 +6344,16 @@
           <w:sz w:val="24"/>
           <w:szCs w:val="24"/>
         </w:rPr>
-        <w:t xml:space="preserve">Sollte der Nutzer noch kein Account besitzen, so kann er auf den Link „Jetzt registrieren“ klicken und </w:t>
+        <w:t xml:space="preserve">Sollte der Nutzer noch kein Account besitzen, </w:t>
+      </w:r>
+      <w:r>
+        <w:rPr>
+          <w:rFonts w:ascii="Times New Roman" w:hAnsi="Times New Roman" w:cs="Times New Roman"/>
+          <w:sz w:val="24"/>
+          <w:szCs w:val="24"/>
+        </w:rPr>
+        <w:lastRenderedPageBreak/>
+        <w:t xml:space="preserve">so kann er auf den Link „Jetzt registrieren“ klicken und </w:t>
       </w:r>
       <w:r>
         <w:rPr>
@@ -4687,7 +6411,6 @@
         <w:rPr>
           <w:noProof/>
         </w:rPr>
-        <w:lastRenderedPageBreak/>
         <mc:AlternateContent>
           <mc:Choice Requires="wps">
             <w:drawing>
@@ -4778,7 +6501,7 @@
           </mc:Choice>
           <mc:Fallback>
             <w:pict>
-              <v:shape w14:anchorId="733502DB" id="Textfeld 14" o:spid="_x0000_s1029" type="#_x0000_t202" style="position:absolute;left:0;text-align:left;margin-left:.2pt;margin-top:465.4pt;width:425pt;height:.05pt;z-index:-251642880;visibility:visible;mso-wrap-style:square;mso-wrap-distance-left:9pt;mso-wrap-distance-top:0;mso-wrap-distance-right:9pt;mso-wrap-distance-bottom:0;mso-position-horizontal:absolute;mso-position-horizontal-relative:margin;mso-position-vertical:absolute;mso-position-vertical-relative:text;v-text-anchor:top" o:gfxdata="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" stroked="f">
+              <v:shape w14:anchorId="733502DB" id="Textfeld 14" o:spid="_x0000_s1031" type="#_x0000_t202" style="position:absolute;left:0;text-align:left;margin-left:.2pt;margin-top:465.4pt;width:425pt;height:.05pt;z-index:-251642880;visibility:visible;mso-wrap-style:square;mso-wrap-distance-left:9pt;mso-wrap-distance-top:0;mso-wrap-distance-right:9pt;mso-wrap-distance-bottom:0;mso-position-horizontal:absolute;mso-position-horizontal-relative:margin;mso-position-vertical:absolute;mso-position-vertical-relative:text;v-text-anchor:top" o:gfxdata="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" stroked="f">
                 <v:textbox style="mso-fit-shape-to-text:t" inset="0,0,0,0">
                   <w:txbxContent>
                     <w:p>
@@ -4904,7 +6627,7 @@
           </mc:Choice>
           <mc:Fallback>
             <w:pict>
-              <v:shape w14:anchorId="3869DFA6" id="Textfeld 12" o:spid="_x0000_s1030" type="#_x0000_t202" style="position:absolute;left:0;text-align:left;margin-left:0;margin-top:223.7pt;width:420pt;height:.05pt;z-index:-251645952;visibility:visible;mso-wrap-style:square;mso-wrap-distance-left:9pt;mso-wrap-distance-top:0;mso-wrap-distance-right:9pt;mso-wrap-distance-bottom:0;mso-position-horizontal:absolute;mso-position-horizontal-relative:margin;mso-position-vertical:absolute;mso-position-vertical-relative:text;v-text-anchor:top" o:gfxdata="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" stroked="f">
+              <v:shape w14:anchorId="3869DFA6" id="Textfeld 12" o:spid="_x0000_s1032" type="#_x0000_t202" style="position:absolute;left:0;text-align:left;margin-left:0;margin-top:223.7pt;width:420pt;height:.05pt;z-index:-251645952;visibility:visible;mso-wrap-style:square;mso-wrap-distance-left:9pt;mso-wrap-distance-top:0;mso-wrap-distance-right:9pt;mso-wrap-distance-bottom:0;mso-position-horizontal:absolute;mso-position-horizontal-relative:margin;mso-position-vertical:absolute;mso-position-vertical-relative:text;v-text-anchor:top" o:gfxdata="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" stroked="f">
                 <v:textbox style="mso-fit-shape-to-text:t" inset="0,0,0,0">
                   <w:txbxContent>
                     <w:p>
@@ -4977,7 +6700,7 @@
                     </pic:cNvPicPr>
                   </pic:nvPicPr>
                   <pic:blipFill>
-                    <a:blip r:embed="rId12" cstate="print">
+                    <a:blip r:embed="rId15" cstate="print">
                       <a:extLst>
                         <a:ext uri="{28A0092B-C50C-407E-A947-70E740481C1C}">
                           <a14:useLocalDpi xmlns:a14="http://schemas.microsoft.com/office/drawing/2010/main" val="0"/>
@@ -5055,7 +6778,7 @@
                     </pic:cNvPicPr>
                   </pic:nvPicPr>
                   <pic:blipFill>
-                    <a:blip r:embed="rId13" cstate="print">
+                    <a:blip r:embed="rId16" cstate="print">
                       <a:extLst>
                         <a:ext uri="{28A0092B-C50C-407E-A947-70E740481C1C}">
                           <a14:useLocalDpi xmlns:a14="http://schemas.microsoft.com/office/drawing/2010/main" val="0"/>
@@ -5154,7 +6877,16 @@
           <w:sz w:val="24"/>
           <w:szCs w:val="24"/>
         </w:rPr>
-        <w:t xml:space="preserve">Diese Navigationsleiste </w:t>
+        <w:t xml:space="preserve">Diese </w:t>
+      </w:r>
+      <w:r>
+        <w:rPr>
+          <w:rFonts w:ascii="Times New Roman" w:hAnsi="Times New Roman" w:cs="Times New Roman"/>
+          <w:sz w:val="24"/>
+          <w:szCs w:val="24"/>
+        </w:rPr>
+        <w:lastRenderedPageBreak/>
+        <w:t xml:space="preserve">Navigationsleiste </w:t>
       </w:r>
       <w:r>
         <w:rPr>
@@ -5218,7 +6950,6 @@
           <w:sz w:val="24"/>
           <w:szCs w:val="24"/>
         </w:rPr>
-        <w:lastRenderedPageBreak/>
         <w:t>klickt man</w:t>
       </w:r>
       <w:r>
@@ -5235,7 +6966,7 @@
           <w:sz w:val="24"/>
           <w:szCs w:val="24"/>
         </w:rPr>
-        <w:t xml:space="preserve">ein Fenster, in dem man den Namen für den Trainingsplan vergeben </w:t>
+        <w:t xml:space="preserve">ein Fenster, in dem man den Namen </w:t>
       </w:r>
       <w:r>
         <w:rPr>
@@ -5244,13 +6975,13 @@
         <mc:AlternateContent>
           <mc:Choice Requires="wps">
             <w:drawing>
-              <wp:anchor distT="0" distB="0" distL="114300" distR="114300" simplePos="0" relativeHeight="251679744" behindDoc="1" locked="0" layoutInCell="1" allowOverlap="1" wp14:anchorId="4161CE0F" wp14:editId="0471FB0D">
+              <wp:anchor distT="0" distB="0" distL="114300" distR="114300" simplePos="0" relativeHeight="251679744" behindDoc="1" locked="0" layoutInCell="1" allowOverlap="1" wp14:anchorId="4161CE0F" wp14:editId="5BF274B0">
                 <wp:simplePos x="0" y="0"/>
                 <wp:positionH relativeFrom="margin">
                   <wp:align>right</wp:align>
                 </wp:positionH>
                 <wp:positionV relativeFrom="paragraph">
-                  <wp:posOffset>6335461</wp:posOffset>
+                  <wp:posOffset>7126965</wp:posOffset>
                 </wp:positionV>
                 <wp:extent cx="5397500" cy="635"/>
                 <wp:effectExtent l="0" t="0" r="0" b="0"/>
@@ -5330,7 +7061,7 @@
           </mc:Choice>
           <mc:Fallback>
             <w:pict>
-              <v:shape w14:anchorId="4161CE0F" id="Textfeld 3" o:spid="_x0000_s1031" type="#_x0000_t202" style="position:absolute;left:0;text-align:left;margin-left:373.8pt;margin-top:498.85pt;width:425pt;height:.05pt;z-index:-251636736;visibility:visible;mso-wrap-style:square;mso-wrap-distance-left:9pt;mso-wrap-distance-top:0;mso-wrap-distance-right:9pt;mso-wrap-distance-bottom:0;mso-position-horizontal:right;mso-position-horizontal-relative:margin;mso-position-vertical:absolute;mso-position-vertical-relative:text;v-text-anchor:top" o:gfxdata="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" stroked="f">
+              <v:shape w14:anchorId="4161CE0F" id="Textfeld 3" o:spid="_x0000_s1033" type="#_x0000_t202" style="position:absolute;left:0;text-align:left;margin-left:373.8pt;margin-top:561.2pt;width:425pt;height:.05pt;z-index:-251636736;visibility:visible;mso-wrap-style:square;mso-wrap-distance-left:9pt;mso-wrap-distance-top:0;mso-wrap-distance-right:9pt;mso-wrap-distance-bottom:0;mso-position-horizontal:right;mso-position-horizontal-relative:margin;mso-position-vertical:absolute;mso-position-vertical-relative:text;v-text-anchor:top" o:gfxdata="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" stroked="f">
                 <v:textbox style="mso-fit-shape-to-text:t" inset="0,0,0,0">
                   <w:txbxContent>
                     <w:p>
@@ -5377,13 +7108,13 @@
           <w:szCs w:val="24"/>
         </w:rPr>
         <w:drawing>
-          <wp:anchor distT="0" distB="0" distL="114300" distR="114300" simplePos="0" relativeHeight="251677696" behindDoc="1" locked="0" layoutInCell="1" allowOverlap="1" wp14:anchorId="528FFE47" wp14:editId="0930FAA8">
+          <wp:anchor distT="0" distB="0" distL="114300" distR="114300" simplePos="0" relativeHeight="251677696" behindDoc="1" locked="0" layoutInCell="1" allowOverlap="1" wp14:anchorId="528FFE47" wp14:editId="12F6861D">
             <wp:simplePos x="0" y="0"/>
             <wp:positionH relativeFrom="margin">
               <wp:align>right</wp:align>
             </wp:positionH>
             <wp:positionV relativeFrom="paragraph">
-              <wp:posOffset>3517303</wp:posOffset>
+              <wp:posOffset>4300685</wp:posOffset>
             </wp:positionV>
             <wp:extent cx="5397500" cy="2818130"/>
             <wp:effectExtent l="0" t="0" r="0" b="1270"/>
@@ -5410,7 +7141,7 @@
                     </pic:cNvPicPr>
                   </pic:nvPicPr>
                   <pic:blipFill>
-                    <a:blip r:embed="rId14" cstate="print">
+                    <a:blip r:embed="rId17" cstate="print">
                       <a:extLst>
                         <a:ext uri="{28A0092B-C50C-407E-A947-70E740481C1C}">
                           <a14:useLocalDpi xmlns:a14="http://schemas.microsoft.com/office/drawing/2010/main" val="0"/>
@@ -5447,7 +7178,7 @@
           <w:sz w:val="24"/>
           <w:szCs w:val="24"/>
         </w:rPr>
-        <w:t>kann</w:t>
+        <w:t>für den Trainingsplan vergeben kann</w:t>
       </w:r>
       <w:r>
         <w:rPr>
@@ -5571,7 +7302,7 @@
           </mc:Choice>
           <mc:Fallback>
             <w:pict>
-              <v:shape w14:anchorId="7FE4ABFE" id="Textfeld 16" o:spid="_x0000_s1032" type="#_x0000_t202" style="position:absolute;left:0;text-align:left;margin-left:373.8pt;margin-top:222.5pt;width:425pt;height:.05pt;z-index:-251639808;visibility:visible;mso-wrap-style:square;mso-wrap-distance-left:9pt;mso-wrap-distance-top:0;mso-wrap-distance-right:9pt;mso-wrap-distance-bottom:0;mso-position-horizontal:right;mso-position-horizontal-relative:margin;mso-position-vertical:absolute;mso-position-vertical-relative:text;v-text-anchor:top" o:gfxdata="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" stroked="f">
+              <v:shape w14:anchorId="7FE4ABFE" id="Textfeld 16" o:spid="_x0000_s1034" type="#_x0000_t202" style="position:absolute;left:0;text-align:left;margin-left:373.8pt;margin-top:222.5pt;width:425pt;height:.05pt;z-index:-251639808;visibility:visible;mso-wrap-style:square;mso-wrap-distance-left:9pt;mso-wrap-distance-top:0;mso-wrap-distance-right:9pt;mso-wrap-distance-bottom:0;mso-position-horizontal:right;mso-position-horizontal-relative:margin;mso-position-vertical:absolute;mso-position-vertical-relative:text;v-text-anchor:top" o:gfxdata="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" stroked="f">
                 <v:textbox style="mso-fit-shape-to-text:t" inset="0,0,0,0">
                   <w:txbxContent>
                     <w:p>
@@ -5652,7 +7383,7 @@
                     </pic:cNvPicPr>
                   </pic:nvPicPr>
                   <pic:blipFill>
-                    <a:blip r:embed="rId15" cstate="print">
+                    <a:blip r:embed="rId18" cstate="print">
                       <a:extLst>
                         <a:ext uri="{28A0092B-C50C-407E-A947-70E740481C1C}">
                           <a14:useLocalDpi xmlns:a14="http://schemas.microsoft.com/office/drawing/2010/main" val="0"/>
@@ -5711,43 +7442,6 @@
     <w:p>
       <w:pPr>
         <w:pStyle w:val="KeinLeerraum"/>
-        <w:ind w:left="720"/>
-        <w:jc w:val="both"/>
-        <w:rPr>
-          <w:rFonts w:ascii="Times New Roman" w:hAnsi="Times New Roman" w:cs="Times New Roman"/>
-          <w:sz w:val="24"/>
-          <w:szCs w:val="24"/>
-        </w:rPr>
-      </w:pPr>
-    </w:p>
-    <w:p>
-      <w:pPr>
-        <w:pStyle w:val="KeinLeerraum"/>
-        <w:ind w:left="720"/>
-        <w:jc w:val="both"/>
-        <w:rPr>
-          <w:rFonts w:ascii="Times New Roman" w:hAnsi="Times New Roman" w:cs="Times New Roman"/>
-          <w:sz w:val="24"/>
-          <w:szCs w:val="24"/>
-        </w:rPr>
-      </w:pPr>
-    </w:p>
-    <w:p>
-      <w:pPr>
-        <w:pStyle w:val="KeinLeerraum"/>
-        <w:ind w:left="720"/>
-        <w:jc w:val="both"/>
-        <w:rPr>
-          <w:rFonts w:ascii="Times New Roman" w:hAnsi="Times New Roman" w:cs="Times New Roman"/>
-          <w:sz w:val="24"/>
-          <w:szCs w:val="24"/>
-        </w:rPr>
-      </w:pPr>
-    </w:p>
-    <w:p>
-      <w:pPr>
-        <w:pStyle w:val="KeinLeerraum"/>
-        <w:spacing w:line="360" w:lineRule="auto"/>
         <w:jc w:val="both"/>
         <w:rPr>
           <w:rFonts w:ascii="Times New Roman" w:hAnsi="Times New Roman" w:cs="Times New Roman"/>
@@ -5763,13 +7457,13 @@
         <mc:AlternateContent>
           <mc:Choice Requires="wps">
             <w:drawing>
-              <wp:anchor distT="0" distB="0" distL="114300" distR="114300" simplePos="0" relativeHeight="251682816" behindDoc="1" locked="0" layoutInCell="1" allowOverlap="1" wp14:anchorId="6B7F7D5E" wp14:editId="4F3B345B">
+              <wp:anchor distT="0" distB="0" distL="114300" distR="114300" simplePos="0" relativeHeight="251682816" behindDoc="1" locked="0" layoutInCell="1" allowOverlap="1" wp14:anchorId="6B7F7D5E" wp14:editId="4A4872EB">
                 <wp:simplePos x="0" y="0"/>
                 <wp:positionH relativeFrom="margin">
                   <wp:align>right</wp:align>
                 </wp:positionH>
                 <wp:positionV relativeFrom="paragraph">
-                  <wp:posOffset>2828925</wp:posOffset>
+                  <wp:posOffset>2815287</wp:posOffset>
                 </wp:positionV>
                 <wp:extent cx="5398770" cy="635"/>
                 <wp:effectExtent l="0" t="0" r="0" b="0"/>
@@ -5850,7 +7544,7 @@
           </mc:Choice>
           <mc:Fallback>
             <w:pict>
-              <v:shape w14:anchorId="6B7F7D5E" id="Textfeld 10" o:spid="_x0000_s1033" type="#_x0000_t202" style="position:absolute;left:0;text-align:left;margin-left:373.9pt;margin-top:222.75pt;width:425.1pt;height:.05pt;z-index:-251633664;visibility:visible;mso-wrap-style:square;mso-wrap-distance-left:9pt;mso-wrap-distance-top:0;mso-wrap-distance-right:9pt;mso-wrap-distance-bottom:0;mso-position-horizontal:right;mso-position-horizontal-relative:margin;mso-position-vertical:absolute;mso-position-vertical-relative:text;v-text-anchor:top" o:gfxdata="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" stroked="f">
+              <v:shape w14:anchorId="6B7F7D5E" id="Textfeld 10" o:spid="_x0000_s1035" type="#_x0000_t202" style="position:absolute;left:0;text-align:left;margin-left:373.9pt;margin-top:221.7pt;width:425.1pt;height:.05pt;z-index:-251633664;visibility:visible;mso-wrap-style:square;mso-wrap-distance-left:9pt;mso-wrap-distance-top:0;mso-wrap-distance-right:9pt;mso-wrap-distance-bottom:0;mso-position-horizontal:right;mso-position-horizontal-relative:margin;mso-position-vertical:absolute;mso-position-vertical-relative:text;v-text-anchor:top" o:gfxdata="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" stroked="f">
                 <v:textbox style="mso-fit-shape-to-text:t" inset="0,0,0,0">
                   <w:txbxContent>
                     <w:p>
@@ -5898,13 +7592,13 @@
           <w:szCs w:val="24"/>
         </w:rPr>
         <w:drawing>
-          <wp:anchor distT="0" distB="0" distL="114300" distR="114300" simplePos="0" relativeHeight="251680768" behindDoc="1" locked="0" layoutInCell="1" allowOverlap="1" wp14:anchorId="051A1AA3" wp14:editId="3576EDC1">
+          <wp:anchor distT="0" distB="0" distL="114300" distR="114300" simplePos="0" relativeHeight="251680768" behindDoc="1" locked="0" layoutInCell="1" allowOverlap="1" wp14:anchorId="051A1AA3" wp14:editId="03A02478">
             <wp:simplePos x="0" y="0"/>
             <wp:positionH relativeFrom="margin">
               <wp:align>right</wp:align>
             </wp:positionH>
             <wp:positionV relativeFrom="paragraph">
-              <wp:posOffset>-254</wp:posOffset>
+              <wp:posOffset>616</wp:posOffset>
             </wp:positionV>
             <wp:extent cx="5398770" cy="2816225"/>
             <wp:effectExtent l="0" t="0" r="0" b="3175"/>
@@ -5931,7 +7625,7 @@
                     </pic:cNvPicPr>
                   </pic:nvPicPr>
                   <pic:blipFill>
-                    <a:blip r:embed="rId16" cstate="print">
+                    <a:blip r:embed="rId19" cstate="print">
                       <a:extLst>
                         <a:ext uri="{28A0092B-C50C-407E-A947-70E740481C1C}">
                           <a14:useLocalDpi xmlns:a14="http://schemas.microsoft.com/office/drawing/2010/main" val="0"/>
@@ -5962,6 +7656,18 @@
           </wp:anchor>
         </w:drawing>
       </w:r>
+    </w:p>
+    <w:p>
+      <w:pPr>
+        <w:pStyle w:val="KeinLeerraum"/>
+        <w:spacing w:line="360" w:lineRule="auto"/>
+        <w:jc w:val="both"/>
+        <w:rPr>
+          <w:rFonts w:ascii="Times New Roman" w:hAnsi="Times New Roman" w:cs="Times New Roman"/>
+          <w:sz w:val="24"/>
+          <w:szCs w:val="24"/>
+        </w:rPr>
+      </w:pPr>
       <w:r>
         <w:rPr>
           <w:rFonts w:ascii="Times New Roman" w:hAnsi="Times New Roman" w:cs="Times New Roman"/>
@@ -6045,7 +7751,7 @@
                     </pic:cNvPicPr>
                   </pic:nvPicPr>
                   <pic:blipFill>
-                    <a:blip r:embed="rId17">
+                    <a:blip r:embed="rId20">
                       <a:extLst>
                         <a:ext uri="{28A0092B-C50C-407E-A947-70E740481C1C}">
                           <a14:useLocalDpi xmlns:a14="http://schemas.microsoft.com/office/drawing/2010/main" val="0"/>
@@ -6119,7 +7825,6 @@
         <w:pStyle w:val="KeinLeerraum"/>
         <w:jc w:val="both"/>
       </w:pPr>
-      <w:bookmarkStart w:id="6" w:name="_Toc133446448"/>
       <w:r>
         <w:rPr>
           <w:noProof/>
@@ -6215,7 +7920,7 @@
           </mc:Choice>
           <mc:Fallback>
             <w:pict>
-              <v:shape w14:anchorId="0C3A02B6" id="Textfeld 21" o:spid="_x0000_s1034" type="#_x0000_t202" style="position:absolute;left:0;text-align:left;margin-left:373.8pt;margin-top:373.6pt;width:425pt;height:.05pt;z-index:-251627520;visibility:visible;mso-wrap-style:square;mso-wrap-distance-left:9pt;mso-wrap-distance-top:0;mso-wrap-distance-right:9pt;mso-wrap-distance-bottom:0;mso-position-horizontal:right;mso-position-horizontal-relative:margin;mso-position-vertical:absolute;mso-position-vertical-relative:text;v-text-anchor:top" o:gfxdata="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" stroked="f">
+              <v:shape w14:anchorId="0C3A02B6" id="Textfeld 21" o:spid="_x0000_s1036" type="#_x0000_t202" style="position:absolute;left:0;text-align:left;margin-left:373.8pt;margin-top:373.6pt;width:425pt;height:.05pt;z-index:-251627520;visibility:visible;mso-wrap-style:square;mso-wrap-distance-left:9pt;mso-wrap-distance-top:0;mso-wrap-distance-right:9pt;mso-wrap-distance-bottom:0;mso-position-horizontal:right;mso-position-horizontal-relative:margin;mso-position-vertical:absolute;mso-position-vertical-relative:text;v-text-anchor:top" o:gfxdata="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" stroked="f">
                 <v:textbox style="mso-fit-shape-to-text:t" inset="0,0,0,0">
                   <w:txbxContent>
                     <w:p>
@@ -6296,7 +8001,7 @@
                     </pic:cNvPicPr>
                   </pic:nvPicPr>
                   <pic:blipFill>
-                    <a:blip r:embed="rId18">
+                    <a:blip r:embed="rId21">
                       <a:extLst>
                         <a:ext uri="{28A0092B-C50C-407E-A947-70E740481C1C}">
                           <a14:useLocalDpi xmlns:a14="http://schemas.microsoft.com/office/drawing/2010/main" val="0"/>
@@ -6418,7 +8123,7 @@
           </mc:Choice>
           <mc:Fallback>
             <w:pict>
-              <v:shape w14:anchorId="0B5BD7AF" id="Textfeld 19" o:spid="_x0000_s1035" type="#_x0000_t202" style="position:absolute;left:0;text-align:left;margin-left:0;margin-top:222pt;width:424.5pt;height:.05pt;z-index:-251630592;visibility:visible;mso-wrap-style:square;mso-wrap-distance-left:9pt;mso-wrap-distance-top:0;mso-wrap-distance-right:9pt;mso-wrap-distance-bottom:0;mso-position-horizontal:left;mso-position-horizontal-relative:margin;mso-position-vertical:absolute;mso-position-vertical-relative:text;v-text-anchor:top" o:gfxdata="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" stroked="f">
+              <v:shape w14:anchorId="0B5BD7AF" id="Textfeld 19" o:spid="_x0000_s1037" type="#_x0000_t202" style="position:absolute;left:0;text-align:left;margin-left:0;margin-top:222pt;width:424.5pt;height:.05pt;z-index:-251630592;visibility:visible;mso-wrap-style:square;mso-wrap-distance-left:9pt;mso-wrap-distance-top:0;mso-wrap-distance-right:9pt;mso-wrap-distance-bottom:0;mso-position-horizontal:left;mso-position-horizontal-relative:margin;mso-position-vertical:absolute;mso-position-vertical-relative:text;v-text-anchor:top" o:gfxdata="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" stroked="f">
                 <v:textbox style="mso-fit-shape-to-text:t" inset="0,0,0,0">
                   <w:txbxContent>
                     <w:p>
@@ -6493,7 +8198,7 @@
                     </pic:cNvPicPr>
                   </pic:nvPicPr>
                   <pic:blipFill>
-                    <a:blip r:embed="rId19" cstate="print">
+                    <a:blip r:embed="rId22" cstate="print">
                       <a:extLst>
                         <a:ext uri="{28A0092B-C50C-407E-A947-70E740481C1C}">
                           <a14:useLocalDpi xmlns:a14="http://schemas.microsoft.com/office/drawing/2010/main" val="0"/>
@@ -6524,7 +8229,6 @@
           </wp:anchor>
         </w:drawing>
       </w:r>
-      <w:bookmarkEnd w:id="6"/>
       <w:r>
         <w:rPr>
           <w:rFonts w:ascii="Times New Roman" w:hAnsi="Times New Roman" w:cs="Times New Roman"/>
@@ -6535,19 +8239,53 @@
       </w:r>
     </w:p>
     <w:p>
-      <w:r>
+      <w:pPr>
+        <w:spacing w:line="360" w:lineRule="auto"/>
+        <w:jc w:val="both"/>
+        <w:rPr>
+          <w:rFonts w:ascii="Times New Roman" w:hAnsi="Times New Roman" w:cs="Times New Roman"/>
+          <w:sz w:val="24"/>
+          <w:szCs w:val="24"/>
+        </w:rPr>
+      </w:pPr>
+      <w:r>
+        <w:rPr>
+          <w:rFonts w:ascii="Times New Roman" w:hAnsi="Times New Roman" w:cs="Times New Roman"/>
+          <w:sz w:val="24"/>
+          <w:szCs w:val="24"/>
+        </w:rPr>
         <w:t xml:space="preserve">In diesem Fenster hat man nun die Möglichkeit </w:t>
       </w:r>
       <w:r>
+        <w:rPr>
+          <w:rFonts w:ascii="Times New Roman" w:hAnsi="Times New Roman" w:cs="Times New Roman"/>
+          <w:sz w:val="24"/>
+          <w:szCs w:val="24"/>
+        </w:rPr>
         <w:t xml:space="preserve">die Aktion durch Klick auf den rechten Button abzubrechen, während </w:t>
       </w:r>
       <w:r>
+        <w:rPr>
+          <w:rFonts w:ascii="Times New Roman" w:hAnsi="Times New Roman" w:cs="Times New Roman"/>
+          <w:sz w:val="24"/>
+          <w:szCs w:val="24"/>
+        </w:rPr>
         <w:t xml:space="preserve">der Trainingsplan durch klick auf den linken Button endgültig gelöscht wird und auch nicht wieder hergestellt werden kann. Wird ein Trainingsplan gelöscht, so werden auch alle zum Trainingsplan gehörigen </w:t>
       </w:r>
       <w:r>
+        <w:rPr>
+          <w:rFonts w:ascii="Times New Roman" w:hAnsi="Times New Roman" w:cs="Times New Roman"/>
+          <w:sz w:val="24"/>
+          <w:szCs w:val="24"/>
+        </w:rPr>
         <w:t xml:space="preserve">Workouts und Übungen gelöscht. Führt man das Löschen aus, so erhält man auch hier wieder eine Erfolgsmeldung </w:t>
       </w:r>
       <w:r>
+        <w:rPr>
+          <w:rFonts w:ascii="Times New Roman" w:hAnsi="Times New Roman" w:cs="Times New Roman"/>
+          <w:sz w:val="24"/>
+          <w:szCs w:val="24"/>
+        </w:rPr>
         <w:t xml:space="preserve">und sieht den gelöschten Trainingsplan nicht mehr auf der Home-Seite. </w:t>
       </w:r>
     </w:p>
@@ -6672,7 +8410,7 @@
           </mc:Choice>
           <mc:Fallback>
             <w:pict>
-              <v:shape w14:anchorId="77C888D6" id="Textfeld 25" o:spid="_x0000_s1036" type="#_x0000_t202" style="position:absolute;left:0;text-align:left;margin-left:0;margin-top:595.65pt;width:424pt;height:.05pt;z-index:-251622400;visibility:visible;mso-wrap-style:square;mso-wrap-distance-left:9pt;mso-wrap-distance-top:0;mso-wrap-distance-right:9pt;mso-wrap-distance-bottom:0;mso-position-horizontal:left;mso-position-horizontal-relative:margin;mso-position-vertical:absolute;mso-position-vertical-relative:text;v-text-anchor:top" o:gfxdata="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" stroked="f">
+              <v:shape w14:anchorId="77C888D6" id="Textfeld 25" o:spid="_x0000_s1038" type="#_x0000_t202" style="position:absolute;left:0;text-align:left;margin-left:0;margin-top:595.65pt;width:424pt;height:.05pt;z-index:-251622400;visibility:visible;mso-wrap-style:square;mso-wrap-distance-left:9pt;mso-wrap-distance-top:0;mso-wrap-distance-right:9pt;mso-wrap-distance-bottom:0;mso-position-horizontal:left;mso-position-horizontal-relative:margin;mso-position-vertical:absolute;mso-position-vertical-relative:text;v-text-anchor:top" o:gfxdata="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" stroked="f">
                 <v:textbox style="mso-fit-shape-to-text:t" inset="0,0,0,0">
                   <w:txbxContent>
                     <w:p>
@@ -6760,7 +8498,7 @@
                     </pic:cNvPicPr>
                   </pic:nvPicPr>
                   <pic:blipFill>
-                    <a:blip r:embed="rId20" cstate="print">
+                    <a:blip r:embed="rId23" cstate="print">
                       <a:extLst>
                         <a:ext uri="{28A0092B-C50C-407E-A947-70E740481C1C}">
                           <a14:useLocalDpi xmlns:a14="http://schemas.microsoft.com/office/drawing/2010/main" val="0"/>
@@ -6912,7 +8650,7 @@
           </mc:Choice>
           <mc:Fallback>
             <w:pict>
-              <v:shape w14:anchorId="6E8D0D26" id="Textfeld 23" o:spid="_x0000_s1037" type="#_x0000_t202" style="position:absolute;left:0;text-align:left;margin-left:0;margin-top:222.45pt;width:424pt;height:.05pt;z-index:-251624448;visibility:visible;mso-wrap-style:square;mso-wrap-distance-left:9pt;mso-wrap-distance-top:0;mso-wrap-distance-right:9pt;mso-wrap-distance-bottom:0;mso-position-horizontal:left;mso-position-horizontal-relative:margin;mso-position-vertical:absolute;mso-position-vertical-relative:text;v-text-anchor:top" o:gfxdata="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" stroked="f">
+              <v:shape w14:anchorId="6E8D0D26" id="Textfeld 23" o:spid="_x0000_s1039" type="#_x0000_t202" style="position:absolute;left:0;text-align:left;margin-left:0;margin-top:222.45pt;width:424pt;height:.05pt;z-index:-251624448;visibility:visible;mso-wrap-style:square;mso-wrap-distance-left:9pt;mso-wrap-distance-top:0;mso-wrap-distance-right:9pt;mso-wrap-distance-bottom:0;mso-position-horizontal:left;mso-position-horizontal-relative:margin;mso-position-vertical:absolute;mso-position-vertical-relative:text;v-text-anchor:top" o:gfxdata="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" stroked="f">
                 <v:textbox style="mso-fit-shape-to-text:t" inset="0,0,0,0">
                   <w:txbxContent>
                     <w:p>
@@ -7017,7 +8755,7 @@
                     </pic:cNvPicPr>
                   </pic:nvPicPr>
                   <pic:blipFill>
-                    <a:blip r:embed="rId21" cstate="print">
+                    <a:blip r:embed="rId24" cstate="print">
                       <a:extLst>
                         <a:ext uri="{28A0092B-C50C-407E-A947-70E740481C1C}">
                           <a14:useLocalDpi xmlns:a14="http://schemas.microsoft.com/office/drawing/2010/main" val="0"/>
@@ -7316,27 +9054,7 @@
                                 <w:sz w:val="12"/>
                                 <w:szCs w:val="12"/>
                               </w:rPr>
-                              <w:t>1</w:t>
-                            </w:r>
-                            <w:r>
-                              <w:rPr>
-                                <w:rFonts w:ascii="Times New Roman" w:hAnsi="Times New Roman" w:cs="Times New Roman"/>
-                                <w:b/>
-                                <w:bCs/>
-                                <w:sz w:val="12"/>
-                                <w:szCs w:val="12"/>
-                              </w:rPr>
-                              <w:t>5</w:t>
-                            </w:r>
-                            <w:r>
-                              <w:rPr>
-                                <w:rFonts w:ascii="Times New Roman" w:hAnsi="Times New Roman" w:cs="Times New Roman"/>
-                                <w:b/>
-                                <w:bCs/>
-                                <w:sz w:val="12"/>
-                                <w:szCs w:val="12"/>
-                              </w:rPr>
-                              <w:t xml:space="preserve">: </w:t>
+                              <w:t xml:space="preserve">15: </w:t>
                             </w:r>
                             <w:r>
                               <w:rPr>
@@ -7371,7 +9089,7 @@
           </mc:Choice>
           <mc:Fallback>
             <w:pict>
-              <v:shape w14:anchorId="34B5FEB0" id="Textfeld 27" o:spid="_x0000_s1038" type="#_x0000_t202" style="position:absolute;left:0;text-align:left;margin-left:0;margin-top:306.3pt;width:424pt;height:.05pt;z-index:-251620352;visibility:visible;mso-wrap-style:square;mso-wrap-distance-left:9pt;mso-wrap-distance-top:0;mso-wrap-distance-right:9pt;mso-wrap-distance-bottom:0;mso-position-horizontal:left;mso-position-horizontal-relative:margin;mso-position-vertical:absolute;mso-position-vertical-relative:text;v-text-anchor:top" o:gfxdata="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" stroked="f">
+              <v:shape w14:anchorId="34B5FEB0" id="Textfeld 27" o:spid="_x0000_s1040" type="#_x0000_t202" style="position:absolute;left:0;text-align:left;margin-left:0;margin-top:306.3pt;width:424pt;height:.05pt;z-index:-251620352;visibility:visible;mso-wrap-style:square;mso-wrap-distance-left:9pt;mso-wrap-distance-top:0;mso-wrap-distance-right:9pt;mso-wrap-distance-bottom:0;mso-position-horizontal:left;mso-position-horizontal-relative:margin;mso-position-vertical:absolute;mso-position-vertical-relative:text;v-text-anchor:top" o:gfxdata="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" stroked="f">
                 <v:textbox style="mso-fit-shape-to-text:t" inset="0,0,0,0">
                   <w:txbxContent>
                     <w:p>
@@ -7402,27 +9120,7 @@
                           <w:sz w:val="12"/>
                           <w:szCs w:val="12"/>
                         </w:rPr>
-                        <w:t>1</w:t>
-                      </w:r>
-                      <w:r>
-                        <w:rPr>
-                          <w:rFonts w:ascii="Times New Roman" w:hAnsi="Times New Roman" w:cs="Times New Roman"/>
-                          <w:b/>
-                          <w:bCs/>
-                          <w:sz w:val="12"/>
-                          <w:szCs w:val="12"/>
-                        </w:rPr>
-                        <w:t>5</w:t>
-                      </w:r>
-                      <w:r>
-                        <w:rPr>
-                          <w:rFonts w:ascii="Times New Roman" w:hAnsi="Times New Roman" w:cs="Times New Roman"/>
-                          <w:b/>
-                          <w:bCs/>
-                          <w:sz w:val="12"/>
-                          <w:szCs w:val="12"/>
-                        </w:rPr>
-                        <w:t xml:space="preserve">: </w:t>
+                        <w:t xml:space="preserve">15: </w:t>
                       </w:r>
                       <w:r>
                         <w:rPr>
@@ -7550,27 +9248,7 @@
                                 <w:sz w:val="12"/>
                                 <w:szCs w:val="12"/>
                               </w:rPr>
-                              <w:t>1</w:t>
-                            </w:r>
-                            <w:r>
-                              <w:rPr>
-                                <w:rFonts w:ascii="Times New Roman" w:hAnsi="Times New Roman" w:cs="Times New Roman"/>
-                                <w:b/>
-                                <w:bCs/>
-                                <w:sz w:val="12"/>
-                                <w:szCs w:val="12"/>
-                              </w:rPr>
-                              <w:t>5</w:t>
-                            </w:r>
-                            <w:r>
-                              <w:rPr>
-                                <w:rFonts w:ascii="Times New Roman" w:hAnsi="Times New Roman" w:cs="Times New Roman"/>
-                                <w:b/>
-                                <w:bCs/>
-                                <w:sz w:val="12"/>
-                                <w:szCs w:val="12"/>
-                              </w:rPr>
-                              <w:t xml:space="preserve">: </w:t>
+                              <w:t xml:space="preserve">15: </w:t>
                             </w:r>
                             <w:r>
                               <w:rPr>
@@ -7605,7 +9283,7 @@
           </mc:Choice>
           <mc:Fallback>
             <w:pict>
-              <v:shape w14:anchorId="131C9137" id="Textfeld 28" o:spid="_x0000_s1039" type="#_x0000_t202" style="position:absolute;left:0;text-align:left;margin-left:0;margin-top:348.15pt;width:424pt;height:.05pt;z-index:-251616256;visibility:visible;mso-wrap-style:square;mso-wrap-distance-left:9pt;mso-wrap-distance-top:0;mso-wrap-distance-right:9pt;mso-wrap-distance-bottom:0;mso-position-horizontal:left;mso-position-horizontal-relative:margin;mso-position-vertical:absolute;mso-position-vertical-relative:text;v-text-anchor:top" o:gfxdata="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" stroked="f">
+              <v:shape w14:anchorId="131C9137" id="Textfeld 28" o:spid="_x0000_s1041" type="#_x0000_t202" style="position:absolute;left:0;text-align:left;margin-left:0;margin-top:348.15pt;width:424pt;height:.05pt;z-index:-251616256;visibility:visible;mso-wrap-style:square;mso-wrap-distance-left:9pt;mso-wrap-distance-top:0;mso-wrap-distance-right:9pt;mso-wrap-distance-bottom:0;mso-position-horizontal:left;mso-position-horizontal-relative:margin;mso-position-vertical:absolute;mso-position-vertical-relative:text;v-text-anchor:top" o:gfxdata="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" stroked="f">
                 <v:textbox style="mso-fit-shape-to-text:t" inset="0,0,0,0">
                   <w:txbxContent>
                     <w:p>
@@ -7636,27 +9314,7 @@
                           <w:sz w:val="12"/>
                           <w:szCs w:val="12"/>
                         </w:rPr>
-                        <w:t>1</w:t>
-                      </w:r>
-                      <w:r>
-                        <w:rPr>
-                          <w:rFonts w:ascii="Times New Roman" w:hAnsi="Times New Roman" w:cs="Times New Roman"/>
-                          <w:b/>
-                          <w:bCs/>
-                          <w:sz w:val="12"/>
-                          <w:szCs w:val="12"/>
-                        </w:rPr>
-                        <w:t>5</w:t>
-                      </w:r>
-                      <w:r>
-                        <w:rPr>
-                          <w:rFonts w:ascii="Times New Roman" w:hAnsi="Times New Roman" w:cs="Times New Roman"/>
-                          <w:b/>
-                          <w:bCs/>
-                          <w:sz w:val="12"/>
-                          <w:szCs w:val="12"/>
-                        </w:rPr>
-                        <w:t xml:space="preserve">: </w:t>
+                        <w:t xml:space="preserve">15: </w:t>
                       </w:r>
                       <w:r>
                         <w:rPr>
@@ -7721,7 +9379,7 @@
                     </pic:cNvPicPr>
                   </pic:nvPicPr>
                   <pic:blipFill>
-                    <a:blip r:embed="rId22" cstate="print">
+                    <a:blip r:embed="rId25" cstate="print">
                       <a:extLst>
                         <a:ext uri="{28A0092B-C50C-407E-A947-70E740481C1C}">
                           <a14:useLocalDpi xmlns:a14="http://schemas.microsoft.com/office/drawing/2010/main" val="0"/>
@@ -7864,15 +9522,7 @@
           <w:sz w:val="24"/>
           <w:szCs w:val="24"/>
         </w:rPr>
-        <w:t>Für ein Workout können beliebig viele Übungen erstellt werden. Um Übungen für ein Workout zu erstellen, wählt man einen Workout aus der Liste wie in Abbildung 15 aus und landet auf der in Abbildung 16 dargestellten Übungen-Seite</w:t>
-      </w:r>
-      <w:r>
-        <w:rPr>
-          <w:rFonts w:ascii="Times New Roman" w:hAnsi="Times New Roman" w:cs="Times New Roman"/>
-          <w:sz w:val="24"/>
-          <w:szCs w:val="24"/>
-        </w:rPr>
-        <w:t>.</w:t>
+        <w:t>Für ein Workout können beliebig viele Übungen erstellt werden. Um Übungen für ein Workout zu erstellen, wählt man einen Workout aus der Liste wie in Abbildung 15 aus und landet auf der in Abbildung 16 dargestellten Übungen-Seite.</w:t>
       </w:r>
     </w:p>
     <w:p>
@@ -7963,27 +9613,7 @@
                                 <w:sz w:val="12"/>
                                 <w:szCs w:val="12"/>
                               </w:rPr>
-                              <w:t>1</w:t>
-                            </w:r>
-                            <w:r>
-                              <w:rPr>
-                                <w:rFonts w:ascii="Times New Roman" w:hAnsi="Times New Roman" w:cs="Times New Roman"/>
-                                <w:b/>
-                                <w:bCs/>
-                                <w:sz w:val="12"/>
-                                <w:szCs w:val="12"/>
-                              </w:rPr>
-                              <w:t>7</w:t>
-                            </w:r>
-                            <w:r>
-                              <w:rPr>
-                                <w:rFonts w:ascii="Times New Roman" w:hAnsi="Times New Roman" w:cs="Times New Roman"/>
-                                <w:b/>
-                                <w:bCs/>
-                                <w:sz w:val="12"/>
-                                <w:szCs w:val="12"/>
-                              </w:rPr>
-                              <w:t xml:space="preserve">: </w:t>
+                              <w:t xml:space="preserve">17: </w:t>
                             </w:r>
                             <w:r>
                               <w:rPr>
@@ -7991,15 +9621,7 @@
                                 <w:sz w:val="12"/>
                                 <w:szCs w:val="12"/>
                               </w:rPr>
-                              <w:t>Übungen-Seite</w:t>
-                            </w:r>
-                            <w:r>
-                              <w:rPr>
-                                <w:rFonts w:ascii="Times New Roman" w:hAnsi="Times New Roman" w:cs="Times New Roman"/>
-                                <w:sz w:val="12"/>
-                                <w:szCs w:val="12"/>
-                              </w:rPr>
-                              <w:t xml:space="preserve"> mit gespeicherter Übung</w:t>
+                              <w:t>Übungen-Seite mit gespeicherter Übung</w:t>
                             </w:r>
                           </w:p>
                         </w:txbxContent>
@@ -8018,7 +9640,7 @@
           </mc:Choice>
           <mc:Fallback>
             <w:pict>
-              <v:shape w14:anchorId="02642A40" id="Textfeld 33" o:spid="_x0000_s1040" type="#_x0000_t202" style="position:absolute;left:0;text-align:left;margin-left:0;margin-top:595.7pt;width:424pt;height:.05pt;z-index:-251610112;visibility:visible;mso-wrap-style:square;mso-wrap-distance-left:9pt;mso-wrap-distance-top:0;mso-wrap-distance-right:9pt;mso-wrap-distance-bottom:0;mso-position-horizontal:left;mso-position-horizontal-relative:margin;mso-position-vertical:absolute;mso-position-vertical-relative:text;v-text-anchor:top" o:gfxdata="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" stroked="f">
+              <v:shape w14:anchorId="02642A40" id="Textfeld 33" o:spid="_x0000_s1042" type="#_x0000_t202" style="position:absolute;left:0;text-align:left;margin-left:0;margin-top:595.7pt;width:424pt;height:.05pt;z-index:-251610112;visibility:visible;mso-wrap-style:square;mso-wrap-distance-left:9pt;mso-wrap-distance-top:0;mso-wrap-distance-right:9pt;mso-wrap-distance-bottom:0;mso-position-horizontal:left;mso-position-horizontal-relative:margin;mso-position-vertical:absolute;mso-position-vertical-relative:text;v-text-anchor:top" o:gfxdata="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" stroked="f">
                 <v:textbox style="mso-fit-shape-to-text:t" inset="0,0,0,0">
                   <w:txbxContent>
                     <w:p>
@@ -8049,27 +9671,7 @@
                           <w:sz w:val="12"/>
                           <w:szCs w:val="12"/>
                         </w:rPr>
-                        <w:t>1</w:t>
-                      </w:r>
-                      <w:r>
-                        <w:rPr>
-                          <w:rFonts w:ascii="Times New Roman" w:hAnsi="Times New Roman" w:cs="Times New Roman"/>
-                          <w:b/>
-                          <w:bCs/>
-                          <w:sz w:val="12"/>
-                          <w:szCs w:val="12"/>
-                        </w:rPr>
-                        <w:t>7</w:t>
-                      </w:r>
-                      <w:r>
-                        <w:rPr>
-                          <w:rFonts w:ascii="Times New Roman" w:hAnsi="Times New Roman" w:cs="Times New Roman"/>
-                          <w:b/>
-                          <w:bCs/>
-                          <w:sz w:val="12"/>
-                          <w:szCs w:val="12"/>
-                        </w:rPr>
-                        <w:t xml:space="preserve">: </w:t>
+                        <w:t xml:space="preserve">17: </w:t>
                       </w:r>
                       <w:r>
                         <w:rPr>
@@ -8077,15 +9679,7 @@
                           <w:sz w:val="12"/>
                           <w:szCs w:val="12"/>
                         </w:rPr>
-                        <w:t>Übungen-Seite</w:t>
-                      </w:r>
-                      <w:r>
-                        <w:rPr>
-                          <w:rFonts w:ascii="Times New Roman" w:hAnsi="Times New Roman" w:cs="Times New Roman"/>
-                          <w:sz w:val="12"/>
-                          <w:szCs w:val="12"/>
-                        </w:rPr>
-                        <w:t xml:space="preserve"> mit gespeicherter Übung</w:t>
+                        <w:t>Übungen-Seite mit gespeicherter Übung</w:t>
                       </w:r>
                     </w:p>
                   </w:txbxContent>
@@ -8173,27 +9767,7 @@
                                 <w:sz w:val="12"/>
                                 <w:szCs w:val="12"/>
                               </w:rPr>
-                              <w:t>1</w:t>
-                            </w:r>
-                            <w:r>
-                              <w:rPr>
-                                <w:rFonts w:ascii="Times New Roman" w:hAnsi="Times New Roman" w:cs="Times New Roman"/>
-                                <w:b/>
-                                <w:bCs/>
-                                <w:sz w:val="12"/>
-                                <w:szCs w:val="12"/>
-                              </w:rPr>
-                              <w:t>6</w:t>
-                            </w:r>
-                            <w:r>
-                              <w:rPr>
-                                <w:rFonts w:ascii="Times New Roman" w:hAnsi="Times New Roman" w:cs="Times New Roman"/>
-                                <w:b/>
-                                <w:bCs/>
-                                <w:sz w:val="12"/>
-                                <w:szCs w:val="12"/>
-                              </w:rPr>
-                              <w:t xml:space="preserve">: </w:t>
+                              <w:t xml:space="preserve">16: </w:t>
                             </w:r>
                             <w:r>
                               <w:rPr>
@@ -8220,7 +9794,7 @@
           </mc:Choice>
           <mc:Fallback>
             <w:pict>
-              <v:shape w14:anchorId="7C8BBCF0" id="Textfeld 31" o:spid="_x0000_s1041" type="#_x0000_t202" style="position:absolute;left:0;text-align:left;margin-left:372.8pt;margin-top:223.2pt;width:424pt;height:.05pt;z-index:-251613184;visibility:visible;mso-wrap-style:square;mso-wrap-distance-left:9pt;mso-wrap-distance-top:0;mso-wrap-distance-right:9pt;mso-wrap-distance-bottom:0;mso-position-horizontal:right;mso-position-horizontal-relative:margin;mso-position-vertical:absolute;mso-position-vertical-relative:text;v-text-anchor:top" o:gfxdata="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" stroked="f">
+              <v:shape w14:anchorId="7C8BBCF0" id="Textfeld 31" o:spid="_x0000_s1043" type="#_x0000_t202" style="position:absolute;left:0;text-align:left;margin-left:372.8pt;margin-top:223.2pt;width:424pt;height:.05pt;z-index:-251613184;visibility:visible;mso-wrap-style:square;mso-wrap-distance-left:9pt;mso-wrap-distance-top:0;mso-wrap-distance-right:9pt;mso-wrap-distance-bottom:0;mso-position-horizontal:right;mso-position-horizontal-relative:margin;mso-position-vertical:absolute;mso-position-vertical-relative:text;v-text-anchor:top" o:gfxdata="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" stroked="f">
                 <v:textbox style="mso-fit-shape-to-text:t" inset="0,0,0,0">
                   <w:txbxContent>
                     <w:p>
@@ -8251,27 +9825,7 @@
                           <w:sz w:val="12"/>
                           <w:szCs w:val="12"/>
                         </w:rPr>
-                        <w:t>1</w:t>
-                      </w:r>
-                      <w:r>
-                        <w:rPr>
-                          <w:rFonts w:ascii="Times New Roman" w:hAnsi="Times New Roman" w:cs="Times New Roman"/>
-                          <w:b/>
-                          <w:bCs/>
-                          <w:sz w:val="12"/>
-                          <w:szCs w:val="12"/>
-                        </w:rPr>
-                        <w:t>6</w:t>
-                      </w:r>
-                      <w:r>
-                        <w:rPr>
-                          <w:rFonts w:ascii="Times New Roman" w:hAnsi="Times New Roman" w:cs="Times New Roman"/>
-                          <w:b/>
-                          <w:bCs/>
-                          <w:sz w:val="12"/>
-                          <w:szCs w:val="12"/>
-                        </w:rPr>
-                        <w:t xml:space="preserve">: </w:t>
+                        <w:t xml:space="preserve">16: </w:t>
                       </w:r>
                       <w:r>
                         <w:rPr>
@@ -8331,7 +9885,7 @@
                     </pic:cNvPicPr>
                   </pic:nvPicPr>
                   <pic:blipFill>
-                    <a:blip r:embed="rId23" cstate="print">
+                    <a:blip r:embed="rId26" cstate="print">
                       <a:extLst>
                         <a:ext uri="{28A0092B-C50C-407E-A947-70E740481C1C}">
                           <a14:useLocalDpi xmlns:a14="http://schemas.microsoft.com/office/drawing/2010/main" val="0"/>
@@ -8497,7 +10051,7 @@
                     </pic:cNvPicPr>
                   </pic:nvPicPr>
                   <pic:blipFill>
-                    <a:blip r:embed="rId24" cstate="print">
+                    <a:blip r:embed="rId27" cstate="print">
                       <a:extLst>
                         <a:ext uri="{28A0092B-C50C-407E-A947-70E740481C1C}">
                           <a14:useLocalDpi xmlns:a14="http://schemas.microsoft.com/office/drawing/2010/main" val="0"/>
@@ -8642,17 +10196,7 @@
                                 <w:sz w:val="12"/>
                                 <w:szCs w:val="12"/>
                               </w:rPr>
-                              <w:t>18</w:t>
-                            </w:r>
-                            <w:r>
-                              <w:rPr>
-                                <w:rFonts w:ascii="Times New Roman" w:hAnsi="Times New Roman" w:cs="Times New Roman"/>
-                                <w:b/>
-                                <w:bCs/>
-                                <w:sz w:val="12"/>
-                                <w:szCs w:val="12"/>
-                              </w:rPr>
-                              <w:t xml:space="preserve">: </w:t>
+                              <w:t xml:space="preserve">18: </w:t>
                             </w:r>
                             <w:r>
                               <w:rPr>
@@ -8679,7 +10223,7 @@
           </mc:Choice>
           <mc:Fallback>
             <w:pict>
-              <v:shape w14:anchorId="035599C0" id="Textfeld 35" o:spid="_x0000_s1042" type="#_x0000_t202" style="position:absolute;left:0;text-align:left;margin-left:0;margin-top:224.3pt;width:424pt;height:.05pt;z-index:-251607040;visibility:visible;mso-wrap-style:square;mso-wrap-distance-left:9pt;mso-wrap-distance-top:0;mso-wrap-distance-right:9pt;mso-wrap-distance-bottom:0;mso-position-horizontal:left;mso-position-horizontal-relative:margin;mso-position-vertical:absolute;mso-position-vertical-relative:text;v-text-anchor:top" o:gfxdata="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" stroked="f">
+              <v:shape w14:anchorId="035599C0" id="Textfeld 35" o:spid="_x0000_s1044" type="#_x0000_t202" style="position:absolute;left:0;text-align:left;margin-left:0;margin-top:224.3pt;width:424pt;height:.05pt;z-index:-251607040;visibility:visible;mso-wrap-style:square;mso-wrap-distance-left:9pt;mso-wrap-distance-top:0;mso-wrap-distance-right:9pt;mso-wrap-distance-bottom:0;mso-position-horizontal:left;mso-position-horizontal-relative:margin;mso-position-vertical:absolute;mso-position-vertical-relative:text;v-text-anchor:top" o:gfxdata="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" stroked="f">
                 <v:textbox style="mso-fit-shape-to-text:t" inset="0,0,0,0">
                   <w:txbxContent>
                     <w:p>
@@ -8710,17 +10254,7 @@
                           <w:sz w:val="12"/>
                           <w:szCs w:val="12"/>
                         </w:rPr>
-                        <w:t>18</w:t>
-                      </w:r>
-                      <w:r>
-                        <w:rPr>
-                          <w:rFonts w:ascii="Times New Roman" w:hAnsi="Times New Roman" w:cs="Times New Roman"/>
-                          <w:b/>
-                          <w:bCs/>
-                          <w:sz w:val="12"/>
-                          <w:szCs w:val="12"/>
-                        </w:rPr>
-                        <w:t xml:space="preserve">: </w:t>
+                        <w:t xml:space="preserve">18: </w:t>
                       </w:r>
                       <w:r>
                         <w:rPr>
@@ -8780,7 +10314,7 @@
                     </pic:cNvPicPr>
                   </pic:nvPicPr>
                   <pic:blipFill>
-                    <a:blip r:embed="rId25" cstate="print">
+                    <a:blip r:embed="rId28" cstate="print">
                       <a:extLst>
                         <a:ext uri="{28A0092B-C50C-407E-A947-70E740481C1C}">
                           <a14:useLocalDpi xmlns:a14="http://schemas.microsoft.com/office/drawing/2010/main" val="0"/>
@@ -8967,27 +10501,7 @@
                                 <w:sz w:val="12"/>
                                 <w:szCs w:val="12"/>
                               </w:rPr>
-                              <w:t>1</w:t>
-                            </w:r>
-                            <w:r>
-                              <w:rPr>
-                                <w:rFonts w:ascii="Times New Roman" w:hAnsi="Times New Roman" w:cs="Times New Roman"/>
-                                <w:b/>
-                                <w:bCs/>
-                                <w:sz w:val="12"/>
-                                <w:szCs w:val="12"/>
-                              </w:rPr>
-                              <w:t>9</w:t>
-                            </w:r>
-                            <w:r>
-                              <w:rPr>
-                                <w:rFonts w:ascii="Times New Roman" w:hAnsi="Times New Roman" w:cs="Times New Roman"/>
-                                <w:b/>
-                                <w:bCs/>
-                                <w:sz w:val="12"/>
-                                <w:szCs w:val="12"/>
-                              </w:rPr>
-                              <w:t xml:space="preserve">: </w:t>
+                              <w:t xml:space="preserve">19: </w:t>
                             </w:r>
                             <w:r>
                               <w:rPr>
@@ -9014,7 +10528,7 @@
           </mc:Choice>
           <mc:Fallback>
             <w:pict>
-              <v:shape w14:anchorId="24C32EFB" id="Textfeld 37" o:spid="_x0000_s1043" type="#_x0000_t202" style="position:absolute;left:0;text-align:left;margin-left:0;margin-top:282.05pt;width:424pt;height:.05pt;z-index:-251603968;visibility:visible;mso-wrap-style:square;mso-wrap-distance-left:9pt;mso-wrap-distance-top:0;mso-wrap-distance-right:9pt;mso-wrap-distance-bottom:0;mso-position-horizontal:left;mso-position-horizontal-relative:margin;mso-position-vertical:absolute;mso-position-vertical-relative:text;v-text-anchor:top" o:gfxdata="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" stroked="f">
+              <v:shape w14:anchorId="24C32EFB" id="Textfeld 37" o:spid="_x0000_s1045" type="#_x0000_t202" style="position:absolute;left:0;text-align:left;margin-left:0;margin-top:282.05pt;width:424pt;height:.05pt;z-index:-251603968;visibility:visible;mso-wrap-style:square;mso-wrap-distance-left:9pt;mso-wrap-distance-top:0;mso-wrap-distance-right:9pt;mso-wrap-distance-bottom:0;mso-position-horizontal:left;mso-position-horizontal-relative:margin;mso-position-vertical:absolute;mso-position-vertical-relative:text;v-text-anchor:top" o:gfxdata="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" stroked="f">
                 <v:textbox style="mso-fit-shape-to-text:t" inset="0,0,0,0">
                   <w:txbxContent>
                     <w:p>
@@ -9045,27 +10559,7 @@
                           <w:sz w:val="12"/>
                           <w:szCs w:val="12"/>
                         </w:rPr>
-                        <w:t>1</w:t>
-                      </w:r>
-                      <w:r>
-                        <w:rPr>
-                          <w:rFonts w:ascii="Times New Roman" w:hAnsi="Times New Roman" w:cs="Times New Roman"/>
-                          <w:b/>
-                          <w:bCs/>
-                          <w:sz w:val="12"/>
-                          <w:szCs w:val="12"/>
-                        </w:rPr>
-                        <w:t>9</w:t>
-                      </w:r>
-                      <w:r>
-                        <w:rPr>
-                          <w:rFonts w:ascii="Times New Roman" w:hAnsi="Times New Roman" w:cs="Times New Roman"/>
-                          <w:b/>
-                          <w:bCs/>
-                          <w:sz w:val="12"/>
-                          <w:szCs w:val="12"/>
-                        </w:rPr>
-                        <w:t xml:space="preserve">: </w:t>
+                        <w:t xml:space="preserve">19: </w:t>
                       </w:r>
                       <w:r>
                         <w:rPr>
@@ -9125,7 +10619,7 @@
                     </pic:cNvPicPr>
                   </pic:nvPicPr>
                   <pic:blipFill>
-                    <a:blip r:embed="rId26" cstate="print">
+                    <a:blip r:embed="rId29" cstate="print">
                       <a:extLst>
                         <a:ext uri="{28A0092B-C50C-407E-A947-70E740481C1C}">
                           <a14:useLocalDpi xmlns:a14="http://schemas.microsoft.com/office/drawing/2010/main" val="0"/>
@@ -9324,9 +10818,11 @@
       <w:pPr>
         <w:pStyle w:val="berschrift1"/>
       </w:pPr>
+      <w:bookmarkStart w:id="9" w:name="_Toc134385371"/>
       <w:r>
         <w:t>Fazit</w:t>
       </w:r>
+      <w:bookmarkEnd w:id="9"/>
     </w:p>
     <w:p>
       <w:pPr>
@@ -9449,7 +10945,7 @@
           <w:lang w:val="en-US"/>
         </w:rPr>
       </w:pPr>
-      <w:bookmarkStart w:id="7" w:name="_Toc133446449"/>
+      <w:bookmarkStart w:id="10" w:name="_Toc134385372"/>
       <w:proofErr w:type="spellStart"/>
       <w:r>
         <w:rPr>
@@ -9460,16 +10956,12 @@
         <w:lastRenderedPageBreak/>
         <w:t>Literaturverzeichnis</w:t>
       </w:r>
-      <w:bookmarkEnd w:id="7"/>
+      <w:bookmarkEnd w:id="10"/>
       <w:proofErr w:type="spellEnd"/>
     </w:p>
     <w:p>
       <w:pPr>
-        <w:pStyle w:val="KeinLeerraum"/>
-        <w:rPr>
-          <w:rFonts w:ascii="Times New Roman" w:hAnsi="Times New Roman" w:cs="Times New Roman"/>
-          <w:sz w:val="24"/>
-          <w:szCs w:val="24"/>
+        <w:rPr>
           <w:lang w:val="en-US"/>
         </w:rPr>
       </w:pPr>
@@ -9489,38 +10981,16 @@
           <w:rFonts w:ascii="Times New Roman" w:hAnsi="Times New Roman" w:cs="Times New Roman"/>
           <w:sz w:val="24"/>
           <w:szCs w:val="24"/>
-          <w:lang w:val="en-US"/>
         </w:rPr>
         <w:t xml:space="preserve">[1] </w:t>
       </w:r>
-      <w:proofErr w:type="spellStart"/>
-      <w:r>
-        <w:rPr>
-          <w:rFonts w:ascii="Times New Roman" w:hAnsi="Times New Roman" w:cs="Times New Roman"/>
-          <w:sz w:val="24"/>
-          <w:szCs w:val="24"/>
-          <w:lang w:val="en-US"/>
-        </w:rPr>
-        <w:t>Kinsta</w:t>
-      </w:r>
-      <w:proofErr w:type="spellEnd"/>
-      <w:r>
-        <w:rPr>
-          <w:rFonts w:ascii="Times New Roman" w:hAnsi="Times New Roman" w:cs="Times New Roman"/>
-          <w:sz w:val="24"/>
-          <w:szCs w:val="24"/>
-          <w:lang w:val="en-US"/>
-        </w:rPr>
-        <w:t>.</w:t>
-      </w:r>
-      <w:r>
-        <w:rPr>
-          <w:rFonts w:ascii="Times New Roman" w:hAnsi="Times New Roman" w:cs="Times New Roman"/>
-          <w:sz w:val="24"/>
-          <w:szCs w:val="24"/>
-          <w:lang w:val="en-US"/>
-        </w:rPr>
-        <w:t xml:space="preserve"> </w:t>
+      <w:r>
+        <w:rPr>
+          <w:rFonts w:ascii="Times New Roman" w:hAnsi="Times New Roman" w:cs="Times New Roman"/>
+          <w:sz w:val="24"/>
+          <w:szCs w:val="24"/>
+        </w:rPr>
+        <w:t xml:space="preserve">Manuel Unger. </w:t>
       </w:r>
       <w:r>
         <w:rPr>
@@ -9529,8 +10999,122 @@
           <w:iCs/>
           <w:sz w:val="24"/>
           <w:szCs w:val="24"/>
+        </w:rPr>
+        <w:t>Mit Anforderungsanalyse zum erfolgreichen Software-Projekt</w:t>
+      </w:r>
+      <w:r>
+        <w:rPr>
+          <w:rFonts w:ascii="Times New Roman" w:hAnsi="Times New Roman" w:cs="Times New Roman"/>
+          <w:i/>
+          <w:iCs/>
+          <w:sz w:val="24"/>
+          <w:szCs w:val="24"/>
+        </w:rPr>
+        <w:t>.</w:t>
+      </w:r>
+      <w:r>
+        <w:rPr>
+          <w:rFonts w:ascii="Times New Roman" w:hAnsi="Times New Roman" w:cs="Times New Roman"/>
+          <w:i/>
+          <w:iCs/>
+          <w:sz w:val="24"/>
+          <w:szCs w:val="24"/>
+        </w:rPr>
+        <w:t xml:space="preserve"> </w:t>
+      </w:r>
+      <w:r>
+        <w:rPr>
+          <w:rFonts w:ascii="Times New Roman" w:hAnsi="Times New Roman" w:cs="Times New Roman"/>
+          <w:sz w:val="24"/>
+          <w:szCs w:val="24"/>
+        </w:rPr>
+        <w:t xml:space="preserve">URL: </w:t>
+      </w:r>
+      <w:hyperlink r:id="rId30" w:history="1">
+        <w:r>
+          <w:rPr>
+            <w:rStyle w:val="Hyperlink"/>
+            <w:rFonts w:ascii="Times New Roman" w:hAnsi="Times New Roman" w:cs="Times New Roman"/>
+            <w:sz w:val="24"/>
+            <w:szCs w:val="24"/>
+          </w:rPr>
+          <w:t>https://www.adito.de/knowhow/blog/anforderungsanalyse</w:t>
+        </w:r>
+      </w:hyperlink>
+      <w:r>
+        <w:rPr>
+          <w:rFonts w:ascii="Times New Roman" w:hAnsi="Times New Roman" w:cs="Times New Roman"/>
+          <w:sz w:val="24"/>
+          <w:szCs w:val="24"/>
+        </w:rPr>
+        <w:t xml:space="preserve"> (besucht a</w:t>
+      </w:r>
+      <w:r>
+        <w:rPr>
+          <w:rFonts w:ascii="Times New Roman" w:hAnsi="Times New Roman" w:cs="Times New Roman"/>
+          <w:sz w:val="24"/>
+          <w:szCs w:val="24"/>
+        </w:rPr>
+        <w:t>m 07.05.2023).</w:t>
+      </w:r>
+    </w:p>
+    <w:p>
+      <w:pPr>
+        <w:pStyle w:val="KeinLeerraum"/>
+        <w:spacing w:line="360" w:lineRule="auto"/>
+        <w:rPr>
+          <w:rFonts w:ascii="Times New Roman" w:hAnsi="Times New Roman" w:cs="Times New Roman"/>
+          <w:sz w:val="24"/>
+          <w:szCs w:val="24"/>
+        </w:rPr>
+      </w:pPr>
+      <w:r>
+        <w:rPr>
+          <w:rFonts w:ascii="Times New Roman" w:hAnsi="Times New Roman" w:cs="Times New Roman"/>
+          <w:sz w:val="24"/>
+          <w:szCs w:val="24"/>
           <w:lang w:val="en-US"/>
         </w:rPr>
+        <w:t xml:space="preserve">[1] </w:t>
+      </w:r>
+      <w:proofErr w:type="spellStart"/>
+      <w:r>
+        <w:rPr>
+          <w:rFonts w:ascii="Times New Roman" w:hAnsi="Times New Roman" w:cs="Times New Roman"/>
+          <w:sz w:val="24"/>
+          <w:szCs w:val="24"/>
+          <w:lang w:val="en-US"/>
+        </w:rPr>
+        <w:t>Kinsta</w:t>
+      </w:r>
+      <w:proofErr w:type="spellEnd"/>
+      <w:r>
+        <w:rPr>
+          <w:rFonts w:ascii="Times New Roman" w:hAnsi="Times New Roman" w:cs="Times New Roman"/>
+          <w:sz w:val="24"/>
+          <w:szCs w:val="24"/>
+          <w:lang w:val="en-US"/>
+        </w:rPr>
+        <w:t>.</w:t>
+      </w:r>
+      <w:r>
+        <w:rPr>
+          <w:rFonts w:ascii="Times New Roman" w:hAnsi="Times New Roman" w:cs="Times New Roman"/>
+          <w:sz w:val="24"/>
+          <w:szCs w:val="24"/>
+          <w:lang w:val="en-US"/>
+        </w:rPr>
+        <w:t xml:space="preserve"> </w:t>
+      </w:r>
+      <w:r>
+        <w:rPr>
+          <w:rFonts w:ascii="Times New Roman" w:hAnsi="Times New Roman" w:cs="Times New Roman"/>
+          <w:i/>
+          <w:iCs/>
+          <w:sz w:val="24"/>
+          <w:szCs w:val="24"/>
+          <w:lang w:val="en-US"/>
+        </w:rPr>
         <w:t>What Is React.js? A Look at the Popular JavaScript Library.</w:t>
       </w:r>
       <w:r>
@@ -9550,7 +11134,7 @@
         </w:rPr>
         <w:t xml:space="preserve">URL: </w:t>
       </w:r>
-      <w:hyperlink r:id="rId27" w:history="1">
+      <w:hyperlink r:id="rId31" w:history="1">
         <w:r>
           <w:rPr>
             <w:rStyle w:val="Hyperlink"/>
@@ -9626,7 +11210,7 @@
         </w:rPr>
         <w:t xml:space="preserve">URL: </w:t>
       </w:r>
-      <w:hyperlink r:id="rId28" w:history="1">
+      <w:hyperlink r:id="rId32" w:history="1">
         <w:r>
           <w:rPr>
             <w:rStyle w:val="Hyperlink"/>
@@ -9700,7 +11284,7 @@
         </w:rPr>
         <w:t xml:space="preserve"> URL: </w:t>
       </w:r>
-      <w:hyperlink r:id="rId29" w:history="1">
+      <w:hyperlink r:id="rId33" w:history="1">
         <w:r>
           <w:rPr>
             <w:rStyle w:val="Hyperlink"/>
@@ -9824,7 +11408,7 @@
         </w:rPr>
         <w:t xml:space="preserve">URL: </w:t>
       </w:r>
-      <w:hyperlink r:id="rId30" w:history="1">
+      <w:hyperlink r:id="rId34" w:history="1">
         <w:r>
           <w:rPr>
             <w:rStyle w:val="Hyperlink"/>
@@ -9915,7 +11499,7 @@
         </w:rPr>
         <w:t xml:space="preserve"> URL: </w:t>
       </w:r>
-      <w:hyperlink r:id="rId31" w:history="1">
+      <w:hyperlink r:id="rId35" w:history="1">
         <w:r>
           <w:rPr>
             <w:rStyle w:val="Hyperlink"/>
@@ -9961,6 +11545,11 @@
       <w:pPr>
         <w:pStyle w:val="KeinLeerraum"/>
         <w:spacing w:line="360" w:lineRule="auto"/>
+        <w:rPr>
+          <w:rFonts w:ascii="Times New Roman" w:hAnsi="Times New Roman" w:cs="Times New Roman"/>
+          <w:sz w:val="24"/>
+          <w:szCs w:val="24"/>
+        </w:rPr>
       </w:pPr>
       <w:r>
         <w:rPr>
@@ -10032,7 +11621,7 @@
         </w:rPr>
         <w:t xml:space="preserve">URL: </w:t>
       </w:r>
-      <w:hyperlink r:id="rId32" w:history="1">
+      <w:hyperlink r:id="rId36" w:history="1">
         <w:r>
           <w:rPr>
             <w:rStyle w:val="Hyperlink"/>
@@ -10051,7 +11640,158 @@
         </w:rPr>
         <w:t xml:space="preserve"> (besucht am 26.04.2023).</w:t>
       </w:r>
-      <w:r>
+    </w:p>
+    <w:p>
+      <w:pPr>
+        <w:pStyle w:val="KeinLeerraum"/>
+        <w:spacing w:line="360" w:lineRule="auto"/>
+        <w:rPr>
+          <w:rFonts w:ascii="Times New Roman" w:hAnsi="Times New Roman" w:cs="Times New Roman"/>
+          <w:sz w:val="24"/>
+          <w:szCs w:val="24"/>
+        </w:rPr>
+      </w:pPr>
+      <w:r>
+        <w:rPr>
+          <w:rFonts w:ascii="Times New Roman" w:hAnsi="Times New Roman" w:cs="Times New Roman"/>
+          <w:sz w:val="24"/>
+          <w:szCs w:val="24"/>
+        </w:rPr>
+        <w:t>[7]</w:t>
+      </w:r>
+      <w:r>
+        <w:rPr>
+          <w:rFonts w:ascii="Times New Roman" w:hAnsi="Times New Roman" w:cs="Times New Roman"/>
+          <w:sz w:val="24"/>
+          <w:szCs w:val="24"/>
+        </w:rPr>
+        <w:t xml:space="preserve"> Webdesign Journal. </w:t>
+      </w:r>
+      <w:r>
+        <w:rPr>
+          <w:rFonts w:ascii="Times New Roman" w:hAnsi="Times New Roman" w:cs="Times New Roman"/>
+          <w:i/>
+          <w:iCs/>
+          <w:sz w:val="24"/>
+          <w:szCs w:val="24"/>
+        </w:rPr>
+        <w:t>Informationsarchitektur: So strukturierst du die Inhalte deiner Website</w:t>
+      </w:r>
+      <w:r>
+        <w:rPr>
+          <w:rFonts w:ascii="Times New Roman" w:hAnsi="Times New Roman" w:cs="Times New Roman"/>
+          <w:i/>
+          <w:iCs/>
+          <w:sz w:val="24"/>
+          <w:szCs w:val="24"/>
+        </w:rPr>
+        <w:t>.</w:t>
+      </w:r>
+      <w:r>
+        <w:rPr>
+          <w:rFonts w:ascii="Times New Roman" w:hAnsi="Times New Roman" w:cs="Times New Roman"/>
+          <w:sz w:val="24"/>
+          <w:szCs w:val="24"/>
+        </w:rPr>
+        <w:t xml:space="preserve"> URL: </w:t>
+      </w:r>
+      <w:hyperlink r:id="rId37" w:history="1">
+        <w:r>
+          <w:rPr>
+            <w:rStyle w:val="Hyperlink"/>
+            <w:rFonts w:ascii="Times New Roman" w:hAnsi="Times New Roman" w:cs="Times New Roman"/>
+            <w:sz w:val="24"/>
+            <w:szCs w:val="24"/>
+          </w:rPr>
+          <w:t>https://www.webdesign-journal.de/informationsarchitektur/</w:t>
+        </w:r>
+      </w:hyperlink>
+      <w:r>
+        <w:rPr>
+          <w:rFonts w:ascii="Times New Roman" w:hAnsi="Times New Roman" w:cs="Times New Roman"/>
+          <w:sz w:val="24"/>
+          <w:szCs w:val="24"/>
+        </w:rPr>
+        <w:t xml:space="preserve"> (besucht am 07.05.2023). </w:t>
+      </w:r>
+    </w:p>
+    <w:p>
+      <w:pPr>
+        <w:pStyle w:val="KeinLeerraum"/>
+        <w:spacing w:line="360" w:lineRule="auto"/>
+        <w:rPr>
+          <w:rFonts w:ascii="Times New Roman" w:hAnsi="Times New Roman" w:cs="Times New Roman"/>
+          <w:sz w:val="24"/>
+          <w:szCs w:val="24"/>
+        </w:rPr>
+      </w:pPr>
+      <w:r>
+        <w:rPr>
+          <w:rFonts w:ascii="Times New Roman" w:hAnsi="Times New Roman" w:cs="Times New Roman"/>
+          <w:sz w:val="24"/>
+          <w:szCs w:val="24"/>
+        </w:rPr>
+        <w:t xml:space="preserve">[8] IBM. </w:t>
+      </w:r>
+      <w:r>
+        <w:rPr>
+          <w:rFonts w:ascii="Times New Roman" w:hAnsi="Times New Roman" w:cs="Times New Roman"/>
+          <w:i/>
+          <w:iCs/>
+          <w:sz w:val="24"/>
+          <w:szCs w:val="24"/>
+        </w:rPr>
+        <w:t>Was ist ein Datenbankschema?</w:t>
+      </w:r>
+      <w:r>
+        <w:rPr>
+          <w:rFonts w:ascii="Times New Roman" w:hAnsi="Times New Roman" w:cs="Times New Roman"/>
+          <w:sz w:val="24"/>
+          <w:szCs w:val="24"/>
+        </w:rPr>
+        <w:t xml:space="preserve"> </w:t>
+      </w:r>
+      <w:r>
+        <w:rPr>
+          <w:rFonts w:ascii="Times New Roman" w:hAnsi="Times New Roman" w:cs="Times New Roman"/>
+          <w:sz w:val="24"/>
+          <w:szCs w:val="24"/>
+        </w:rPr>
+        <w:t xml:space="preserve">URL: </w:t>
+      </w:r>
+      <w:hyperlink r:id="rId38" w:history="1">
+        <w:r>
+          <w:rPr>
+            <w:rStyle w:val="Hyperlink"/>
+            <w:rFonts w:ascii="Times New Roman" w:hAnsi="Times New Roman" w:cs="Times New Roman"/>
+            <w:sz w:val="24"/>
+            <w:szCs w:val="24"/>
+          </w:rPr>
+          <w:t>https://www.ibm.com/de-de/topics/database-schema</w:t>
+        </w:r>
+      </w:hyperlink>
+      <w:r>
+        <w:rPr>
+          <w:rFonts w:ascii="Times New Roman" w:hAnsi="Times New Roman" w:cs="Times New Roman"/>
+          <w:sz w:val="24"/>
+          <w:szCs w:val="24"/>
+        </w:rPr>
+        <w:t xml:space="preserve"> (besu</w:t>
+      </w:r>
+      <w:r>
+        <w:rPr>
+          <w:rFonts w:ascii="Times New Roman" w:hAnsi="Times New Roman" w:cs="Times New Roman"/>
+          <w:sz w:val="24"/>
+          <w:szCs w:val="24"/>
+        </w:rPr>
+        <w:t xml:space="preserve">cht am 07.05.2023). </w:t>
+      </w:r>
+      <w:r>
+        <w:rPr>
+          <w:rFonts w:ascii="Times New Roman" w:hAnsi="Times New Roman" w:cs="Times New Roman"/>
+          <w:sz w:val="24"/>
+          <w:szCs w:val="24"/>
+        </w:rPr>
         <w:br w:type="page"/>
       </w:r>
     </w:p>
@@ -10572,7 +12312,7 @@
           <w:rFonts w:ascii="Arial" w:hAnsi="Arial" w:cs="Arial"/>
         </w:rPr>
       </w:pPr>
-      <w:hyperlink r:id="rId33" w:history="1">
+      <w:hyperlink r:id="rId39" w:history="1">
         <w:r>
           <w:rPr>
             <w:rStyle w:val="Hyperlink"/>
@@ -10731,7 +12471,7 @@
         </w:rPr>
         <w:t xml:space="preserve">Bei Home nutze ich Home.css statt </w:t>
       </w:r>
-      <w:hyperlink r:id="rId34" w:history="1">
+      <w:hyperlink r:id="rId40" w:history="1">
         <w:r>
           <w:rPr>
             <w:rStyle w:val="Hyperlink"/>
@@ -10755,7 +12495,7 @@
           <w:rFonts w:ascii="Arial" w:hAnsi="Arial" w:cs="Arial"/>
         </w:rPr>
       </w:pPr>
-      <w:hyperlink r:id="rId35" w:history="1">
+      <w:hyperlink r:id="rId41" w:history="1">
         <w:r>
           <w:rPr>
             <w:rStyle w:val="Hyperlink"/>
@@ -10986,7 +12726,7 @@
       </w:pPr>
     </w:p>
     <w:sectPr>
-      <w:footerReference w:type="default" r:id="rId36"/>
+      <w:footerReference w:type="default" r:id="rId42"/>
       <w:pgSz w:w="11906" w:h="16838"/>
       <w:pgMar w:top="2268" w:right="1134" w:bottom="1134" w:left="2268" w:header="709" w:footer="709" w:gutter="0"/>
       <w:cols w:space="708"/>
@@ -11335,7 +13075,7 @@
   <w:abstractNum w:abstractNumId="2" w15:restartNumberingAfterBreak="0">
     <w:nsid w:val="669E79BB"/>
     <w:multiLevelType w:val="multilevel"/>
-    <w:tmpl w:val="585E8A78"/>
+    <w:tmpl w:val="9A843C34"/>
     <w:lvl w:ilvl="0">
       <w:start w:val="1"/>
       <w:numFmt w:val="decimal"/>
@@ -11375,6 +13115,9 @@
       <w:pPr>
         <w:ind w:left="720" w:hanging="720"/>
       </w:pPr>
+      <w:rPr>
+        <w:color w:val="auto"/>
+      </w:rPr>
     </w:lvl>
     <w:lvl w:ilvl="3">
       <w:start w:val="1"/>
@@ -11912,7 +13655,6 @@
     <w:next w:val="Standard"/>
     <w:link w:val="berschrift3Zchn"/>
     <w:uiPriority w:val="9"/>
-    <w:semiHidden/>
     <w:unhideWhenUsed/>
     <w:qFormat/>
     <w:rsid w:val="001B6553"/>
@@ -12221,7 +13963,6 @@
     <w:basedOn w:val="Absatz-Standardschriftart"/>
     <w:link w:val="berschrift3"/>
     <w:uiPriority w:val="9"/>
-    <w:semiHidden/>
     <w:rsid w:val="001B6553"/>
     <w:rPr>
       <w:rFonts w:asciiTheme="majorHAnsi" w:eastAsiaTheme="majorEastAsia" w:hAnsiTheme="majorHAnsi" w:cstheme="majorBidi"/>

--- a/frontend/Doku.docx
+++ b/frontend/Doku.docx
@@ -1696,13 +1696,7 @@
           <w:rPr>
             <w:rStyle w:val="Hyperlink"/>
           </w:rPr>
-          <w:t>5</w:t>
-        </w:r>
-        <w:r>
-          <w:rPr>
-            <w:rStyle w:val="Hyperlink"/>
-          </w:rPr>
-          <w:t xml:space="preserve"> </w:t>
+          <w:t xml:space="preserve">5 </w:t>
         </w:r>
         <w:r>
           <w:t>Informationsarchitektur-Diagramm</w:t>
@@ -1769,10 +1763,6 @@
     <w:p>
       <w:pPr>
         <w:pStyle w:val="Verzeichnis1"/>
-        <w:rPr>
-          <w:color w:val="0563C1" w:themeColor="hyperlink"/>
-          <w:u w:val="single"/>
-        </w:rPr>
       </w:pPr>
       <w:hyperlink w:anchor="_Toc133441818" w:history="1">
         <w:r>
@@ -1783,6 +1773,38 @@
         </w:r>
         <w:r>
           <w:t>Datenbankschema</w:t>
+        </w:r>
+        <w:r>
+          <w:rPr>
+            <w:webHidden/>
+          </w:rPr>
+          <w:tab/>
+          <w:t>7</w:t>
+        </w:r>
+      </w:hyperlink>
+    </w:p>
+    <w:p>
+      <w:pPr>
+        <w:pStyle w:val="Verzeichnis1"/>
+      </w:pPr>
+      <w:hyperlink w:anchor="_Toc133441818" w:history="1">
+        <w:r>
+          <w:rPr>
+            <w:rStyle w:val="Hyperlink"/>
+          </w:rPr>
+          <w:t>7</w:t>
+        </w:r>
+        <w:r>
+          <w:rPr>
+            <w:rStyle w:val="Hyperlink"/>
+          </w:rPr>
+          <w:t xml:space="preserve"> </w:t>
+        </w:r>
+        <w:r>
+          <w:rPr>
+            <w:lang w:val="en-US"/>
+          </w:rPr>
+          <w:t>authToken-Middleware in „backend/middlewares/authenticateToken.js“</w:t>
         </w:r>
         <w:r>
           <w:rPr>
@@ -5013,6 +5035,7 @@
       <w:r>
         <w:rPr>
           <w:rFonts w:ascii="Times New Roman" w:hAnsi="Times New Roman" w:cs="Times New Roman"/>
+          <w:noProof/>
         </w:rPr>
         <w:lastRenderedPageBreak/>
         <w:drawing>
@@ -5363,7 +5386,7 @@
           </mc:Choice>
           <mc:Fallback>
             <w:pict>
-              <v:shape w14:anchorId="57D64D3E" id="Textfeld 1448564299" o:spid="_x0000_s1029" type="#_x0000_t202" style="position:absolute;margin-left:0;margin-top:282.55pt;width:156.85pt;height:.05pt;z-index:251715584;visibility:visible;mso-wrap-style:square;mso-width-percent:0;mso-wrap-distance-left:9pt;mso-wrap-distance-top:0;mso-wrap-distance-right:9pt;mso-wrap-distance-bottom:0;mso-position-horizontal:center;mso-position-horizontal-relative:margin;mso-position-vertical:absolute;mso-position-vertical-relative:margin;mso-width-percent:0;mso-width-relative:margin;v-text-anchor:top" o:gfxdata="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" stroked="f">
+              <v:shape w14:anchorId="57D64D3E" id="Textfeld 1448564299" o:spid="_x0000_s1029" type="#_x0000_t202" style="position:absolute;margin-left:0;margin-top:282.55pt;width:156.85pt;height:.05pt;z-index:251715584;visibility:visible;mso-wrap-style:square;mso-width-percent:0;mso-wrap-distance-left:9pt;mso-wrap-distance-top:0;mso-wrap-distance-right:9pt;mso-wrap-distance-bottom:0;mso-position-horizontal:center;mso-position-horizontal-relative:margin;mso-position-vertical:absolute;mso-position-vertical-relative:margin;mso-width-percent:0;mso-width-relative:margin;v-text-anchor:top" o:gfxdata="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" stroked="f">
                 <v:textbox style="mso-fit-shape-to-text:t" inset="0,0,0,0">
                   <w:txbxContent>
                     <w:p>
@@ -5667,7 +5690,15 @@
           <w:sz w:val="24"/>
           <w:szCs w:val="24"/>
         </w:rPr>
-        <w:t>Ein Datenbankschema</w:t>
+        <w:t>Das</w:t>
+      </w:r>
+      <w:r>
+        <w:rPr>
+          <w:rFonts w:ascii="Times New Roman" w:hAnsi="Times New Roman" w:cs="Times New Roman"/>
+          <w:sz w:val="24"/>
+          <w:szCs w:val="24"/>
+        </w:rPr>
+        <w:t xml:space="preserve"> Datenbankschema</w:t>
       </w:r>
       <w:r>
         <w:rPr>
@@ -5683,23 +5714,39 @@
           <w:sz w:val="24"/>
           <w:szCs w:val="24"/>
         </w:rPr>
-        <w:t>gibt an</w:t>
-      </w:r>
-      <w:r>
-        <w:rPr>
-          <w:rFonts w:ascii="Times New Roman" w:hAnsi="Times New Roman" w:cs="Times New Roman"/>
-          <w:sz w:val="24"/>
-          <w:szCs w:val="24"/>
-        </w:rPr>
-        <w:t xml:space="preserve">, wie Daten in einer Datenbank </w:t>
-      </w:r>
-      <w:r>
-        <w:rPr>
-          <w:rFonts w:ascii="Times New Roman" w:hAnsi="Times New Roman" w:cs="Times New Roman"/>
-          <w:sz w:val="24"/>
-          <w:szCs w:val="24"/>
-        </w:rPr>
-        <w:t>strukturiert sind</w:t>
+        <w:t>veranschaulicht</w:t>
+      </w:r>
+      <w:r>
+        <w:rPr>
+          <w:rFonts w:ascii="Times New Roman" w:hAnsi="Times New Roman" w:cs="Times New Roman"/>
+          <w:sz w:val="24"/>
+          <w:szCs w:val="24"/>
+        </w:rPr>
+        <w:t xml:space="preserve">, wie </w:t>
+      </w:r>
+      <w:r>
+        <w:rPr>
+          <w:rFonts w:ascii="Times New Roman" w:hAnsi="Times New Roman" w:cs="Times New Roman"/>
+          <w:sz w:val="24"/>
+          <w:szCs w:val="24"/>
+        </w:rPr>
+        <w:t xml:space="preserve">die </w:t>
+      </w:r>
+      <w:r>
+        <w:rPr>
+          <w:rFonts w:ascii="Times New Roman" w:hAnsi="Times New Roman" w:cs="Times New Roman"/>
+          <w:sz w:val="24"/>
+          <w:szCs w:val="24"/>
+        </w:rPr>
+        <w:t xml:space="preserve">Daten in </w:t>
+      </w:r>
+      <w:r>
+        <w:rPr>
+          <w:rFonts w:ascii="Times New Roman" w:hAnsi="Times New Roman" w:cs="Times New Roman"/>
+          <w:sz w:val="24"/>
+          <w:szCs w:val="24"/>
+        </w:rPr>
+        <w:t>der Datenbank strukturiert sind</w:t>
       </w:r>
       <w:r>
         <w:rPr>
@@ -5752,121 +5799,22 @@
       </w:pPr>
       <w:r>
         <w:rPr>
-          <w:rFonts w:ascii="Times New Roman" w:hAnsi="Times New Roman" w:cs="Times New Roman"/>
           <w:noProof/>
-          <w:sz w:val="24"/>
-          <w:szCs w:val="24"/>
         </w:rPr>
         <w:lastRenderedPageBreak/>
-        <w:drawing>
-          <wp:anchor distT="0" distB="0" distL="114300" distR="114300" simplePos="0" relativeHeight="251716608" behindDoc="1" locked="0" layoutInCell="1" allowOverlap="1" wp14:anchorId="3BAFECD3" wp14:editId="31AA0BB3">
-            <wp:simplePos x="0" y="0"/>
-            <wp:positionH relativeFrom="margin">
-              <wp:align>left</wp:align>
-            </wp:positionH>
-            <wp:positionV relativeFrom="paragraph">
-              <wp:posOffset>28</wp:posOffset>
-            </wp:positionV>
-            <wp:extent cx="4921250" cy="4324985"/>
-            <wp:effectExtent l="0" t="0" r="0" b="0"/>
-            <wp:wrapTight wrapText="bothSides">
-              <wp:wrapPolygon edited="0">
-                <wp:start x="0" y="0"/>
-                <wp:lineTo x="0" y="21502"/>
-                <wp:lineTo x="21489" y="21502"/>
-                <wp:lineTo x="21489" y="0"/>
-                <wp:lineTo x="0" y="0"/>
-              </wp:wrapPolygon>
-            </wp:wrapTight>
-            <wp:docPr id="693584841" name="Grafik 2"/>
-            <wp:cNvGraphicFramePr>
-              <a:graphicFrameLocks xmlns:a="http://schemas.openxmlformats.org/drawingml/2006/main" noChangeAspect="1"/>
-            </wp:cNvGraphicFramePr>
-            <a:graphic xmlns:a="http://schemas.openxmlformats.org/drawingml/2006/main">
-              <a:graphicData uri="http://schemas.openxmlformats.org/drawingml/2006/picture">
-                <pic:pic xmlns:pic="http://schemas.openxmlformats.org/drawingml/2006/picture">
-                  <pic:nvPicPr>
-                    <pic:cNvPr id="0" name="Picture 2"/>
-                    <pic:cNvPicPr>
-                      <a:picLocks noChangeAspect="1" noChangeArrowheads="1"/>
-                    </pic:cNvPicPr>
-                  </pic:nvPicPr>
-                  <pic:blipFill>
-                    <a:blip r:embed="rId14">
-                      <a:extLst>
-                        <a:ext uri="{28A0092B-C50C-407E-A947-70E740481C1C}">
-                          <a14:useLocalDpi xmlns:a14="http://schemas.microsoft.com/office/drawing/2010/main" val="0"/>
-                        </a:ext>
-                      </a:extLst>
-                    </a:blip>
-                    <a:srcRect/>
-                    <a:stretch>
-                      <a:fillRect/>
-                    </a:stretch>
-                  </pic:blipFill>
-                  <pic:spPr bwMode="auto">
-                    <a:xfrm>
-                      <a:off x="0" y="0"/>
-                      <a:ext cx="4921250" cy="4324985"/>
-                    </a:xfrm>
-                    <a:prstGeom prst="rect">
-                      <a:avLst/>
-                    </a:prstGeom>
-                    <a:noFill/>
-                    <a:ln>
-                      <a:noFill/>
-                    </a:ln>
-                  </pic:spPr>
-                </pic:pic>
-              </a:graphicData>
-            </a:graphic>
-            <wp14:sizeRelH relativeFrom="margin">
-              <wp14:pctWidth>0</wp14:pctWidth>
-            </wp14:sizeRelH>
-            <wp14:sizeRelV relativeFrom="margin">
-              <wp14:pctHeight>0</wp14:pctHeight>
-            </wp14:sizeRelV>
-          </wp:anchor>
-        </w:drawing>
-      </w:r>
-    </w:p>
-    <w:p>
-      <w:pPr>
-        <w:pStyle w:val="KeinLeerraum"/>
-      </w:pPr>
-    </w:p>
-    <w:p/>
-    <w:p/>
-    <w:p/>
-    <w:p/>
-    <w:p/>
-    <w:p/>
-    <w:p/>
-    <w:p/>
-    <w:p/>
-    <w:p/>
-    <w:p/>
-    <w:p/>
-    <w:p/>
-    <w:p/>
-    <w:p>
-      <w:r>
-        <w:rPr>
-          <w:noProof/>
-        </w:rPr>
         <mc:AlternateContent>
           <mc:Choice Requires="wps">
             <w:drawing>
-              <wp:anchor distT="0" distB="0" distL="114300" distR="114300" simplePos="0" relativeHeight="251718656" behindDoc="0" locked="0" layoutInCell="1" allowOverlap="1" wp14:anchorId="7AD9BF1C" wp14:editId="62EC0FCA">
+              <wp:anchor distT="0" distB="0" distL="114300" distR="114300" simplePos="0" relativeHeight="251718656" behindDoc="0" locked="0" layoutInCell="1" allowOverlap="1" wp14:anchorId="7AD9BF1C" wp14:editId="1F929315">
                 <wp:simplePos x="0" y="0"/>
-                <wp:positionH relativeFrom="page">
+                <wp:positionH relativeFrom="margin">
                   <wp:align>center</wp:align>
                 </wp:positionH>
                 <wp:positionV relativeFrom="margin">
-                  <wp:posOffset>4343950</wp:posOffset>
+                  <wp:posOffset>3928110</wp:posOffset>
                 </wp:positionV>
-                <wp:extent cx="1991995" cy="635"/>
-                <wp:effectExtent l="0" t="0" r="8255" b="0"/>
+                <wp:extent cx="1261745" cy="635"/>
+                <wp:effectExtent l="0" t="0" r="0" b="0"/>
                 <wp:wrapSquare wrapText="bothSides"/>
                 <wp:docPr id="1339892300" name="Textfeld 1339892300"/>
                 <wp:cNvGraphicFramePr/>
@@ -5877,7 +5825,7 @@
                       <wps:spPr>
                         <a:xfrm>
                           <a:off x="0" y="0"/>
-                          <a:ext cx="1991995" cy="635"/>
+                          <a:ext cx="1261745" cy="635"/>
                         </a:xfrm>
                         <a:prstGeom prst="rect">
                           <a:avLst/>
@@ -5952,7 +5900,7 @@
           </mc:Choice>
           <mc:Fallback>
             <w:pict>
-              <v:shape w14:anchorId="7AD9BF1C" id="Textfeld 1339892300" o:spid="_x0000_s1030" type="#_x0000_t202" style="position:absolute;margin-left:0;margin-top:342.05pt;width:156.85pt;height:.05pt;z-index:251718656;visibility:visible;mso-wrap-style:square;mso-width-percent:0;mso-wrap-distance-left:9pt;mso-wrap-distance-top:0;mso-wrap-distance-right:9pt;mso-wrap-distance-bottom:0;mso-position-horizontal:center;mso-position-horizontal-relative:page;mso-position-vertical:absolute;mso-position-vertical-relative:margin;mso-width-percent:0;mso-width-relative:margin;v-text-anchor:top" o:gfxdata="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" stroked="f">
+              <v:shape w14:anchorId="7AD9BF1C" id="Textfeld 1339892300" o:spid="_x0000_s1030" type="#_x0000_t202" style="position:absolute;margin-left:0;margin-top:309.3pt;width:99.35pt;height:.05pt;z-index:251718656;visibility:visible;mso-wrap-style:square;mso-width-percent:0;mso-wrap-distance-left:9pt;mso-wrap-distance-top:0;mso-wrap-distance-right:9pt;mso-wrap-distance-bottom:0;mso-position-horizontal:center;mso-position-horizontal-relative:margin;mso-position-vertical:absolute;mso-position-vertical-relative:margin;mso-width-percent:0;mso-width-relative:margin;v-text-anchor:top" o:gfxdata="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" stroked="f">
                 <v:textbox style="mso-fit-shape-to-text:t" inset="0,0,0,0">
                   <w:txbxContent>
                     <w:p>
@@ -5999,73 +5947,1769 @@
                     </w:p>
                   </w:txbxContent>
                 </v:textbox>
-                <w10:wrap type="square" anchorx="page" anchory="margin"/>
+                <w10:wrap type="square" anchorx="margin" anchory="margin"/>
               </v:shape>
             </w:pict>
           </mc:Fallback>
         </mc:AlternateContent>
       </w:r>
+      <w:r>
+        <w:rPr>
+          <w:rFonts w:ascii="Times New Roman" w:hAnsi="Times New Roman" w:cs="Times New Roman"/>
+          <w:noProof/>
+          <w:sz w:val="24"/>
+          <w:szCs w:val="24"/>
+        </w:rPr>
+        <w:drawing>
+          <wp:anchor distT="0" distB="0" distL="114300" distR="114300" simplePos="0" relativeHeight="251719680" behindDoc="1" locked="0" layoutInCell="1" allowOverlap="1" wp14:anchorId="41649CCF" wp14:editId="122AFD94">
+            <wp:simplePos x="0" y="0"/>
+            <wp:positionH relativeFrom="margin">
+              <wp:align>right</wp:align>
+            </wp:positionH>
+            <wp:positionV relativeFrom="paragraph">
+              <wp:posOffset>0</wp:posOffset>
+            </wp:positionV>
+            <wp:extent cx="5398770" cy="3767455"/>
+            <wp:effectExtent l="0" t="0" r="0" b="4445"/>
+            <wp:wrapTight wrapText="bothSides">
+              <wp:wrapPolygon edited="0">
+                <wp:start x="0" y="0"/>
+                <wp:lineTo x="0" y="21516"/>
+                <wp:lineTo x="21493" y="21516"/>
+                <wp:lineTo x="21493" y="0"/>
+                <wp:lineTo x="0" y="0"/>
+              </wp:wrapPolygon>
+            </wp:wrapTight>
+            <wp:docPr id="742958971" name="Grafik 1"/>
+            <wp:cNvGraphicFramePr>
+              <a:graphicFrameLocks xmlns:a="http://schemas.openxmlformats.org/drawingml/2006/main" noChangeAspect="1"/>
+            </wp:cNvGraphicFramePr>
+            <a:graphic xmlns:a="http://schemas.openxmlformats.org/drawingml/2006/main">
+              <a:graphicData uri="http://schemas.openxmlformats.org/drawingml/2006/picture">
+                <pic:pic xmlns:pic="http://schemas.openxmlformats.org/drawingml/2006/picture">
+                  <pic:nvPicPr>
+                    <pic:cNvPr id="0" name="Picture 1"/>
+                    <pic:cNvPicPr>
+                      <a:picLocks noChangeAspect="1" noChangeArrowheads="1"/>
+                    </pic:cNvPicPr>
+                  </pic:nvPicPr>
+                  <pic:blipFill>
+                    <a:blip r:embed="rId14">
+                      <a:extLst>
+                        <a:ext uri="{28A0092B-C50C-407E-A947-70E740481C1C}">
+                          <a14:useLocalDpi xmlns:a14="http://schemas.microsoft.com/office/drawing/2010/main" val="0"/>
+                        </a:ext>
+                      </a:extLst>
+                    </a:blip>
+                    <a:srcRect/>
+                    <a:stretch>
+                      <a:fillRect/>
+                    </a:stretch>
+                  </pic:blipFill>
+                  <pic:spPr bwMode="auto">
+                    <a:xfrm>
+                      <a:off x="0" y="0"/>
+                      <a:ext cx="5398770" cy="3767455"/>
+                    </a:xfrm>
+                    <a:prstGeom prst="rect">
+                      <a:avLst/>
+                    </a:prstGeom>
+                    <a:noFill/>
+                    <a:ln>
+                      <a:noFill/>
+                    </a:ln>
+                  </pic:spPr>
+                </pic:pic>
+              </a:graphicData>
+            </a:graphic>
+          </wp:anchor>
+        </w:drawing>
+      </w:r>
+    </w:p>
+    <w:p>
+      <w:pPr>
+        <w:jc w:val="both"/>
+      </w:pPr>
+    </w:p>
+    <w:p>
+      <w:pPr>
+        <w:jc w:val="both"/>
+      </w:pPr>
+      <w:r>
+        <w:t>Wie hier zu sehen ist</w:t>
+      </w:r>
+      <w:r>
+        <w:t xml:space="preserve">, </w:t>
+      </w:r>
+      <w:r>
+        <w:t>liegen</w:t>
+      </w:r>
+      <w:r>
+        <w:t xml:space="preserve"> in der Datenbank die vier Tabellen </w:t>
+      </w:r>
+      <w:proofErr w:type="spellStart"/>
+      <w:r>
+        <w:t>users</w:t>
+      </w:r>
+      <w:proofErr w:type="spellEnd"/>
+      <w:r>
+        <w:t xml:space="preserve">, </w:t>
+      </w:r>
+      <w:proofErr w:type="spellStart"/>
+      <w:r>
+        <w:t>workout_plans</w:t>
+      </w:r>
+      <w:proofErr w:type="spellEnd"/>
+      <w:r>
+        <w:t xml:space="preserve">, </w:t>
+      </w:r>
+      <w:proofErr w:type="spellStart"/>
+      <w:r>
+        <w:t>workouts</w:t>
+      </w:r>
+      <w:proofErr w:type="spellEnd"/>
+      <w:r>
+        <w:t xml:space="preserve"> und </w:t>
+      </w:r>
+      <w:proofErr w:type="spellStart"/>
+      <w:r>
+        <w:t>exercises</w:t>
+      </w:r>
+      <w:proofErr w:type="spellEnd"/>
+      <w:r>
+        <w:t>.</w:t>
+      </w:r>
+      <w:r>
+        <w:t xml:space="preserve"> </w:t>
+      </w:r>
+      <w:r>
+        <w:t xml:space="preserve">Zwischen diesen Tabellen gibt es drei </w:t>
+      </w:r>
+      <w:proofErr w:type="gramStart"/>
+      <w:r>
+        <w:t>1:</w:t>
+      </w:r>
+      <w:r>
+        <w:t>N</w:t>
+      </w:r>
+      <w:proofErr w:type="gramEnd"/>
+      <w:r>
+        <w:t xml:space="preserve">-Beziehungen, nämlich zwischen </w:t>
+      </w:r>
+      <w:proofErr w:type="spellStart"/>
+      <w:r>
+        <w:t>users</w:t>
+      </w:r>
+      <w:proofErr w:type="spellEnd"/>
+      <w:r>
+        <w:t xml:space="preserve"> und </w:t>
+      </w:r>
+      <w:proofErr w:type="spellStart"/>
+      <w:r>
+        <w:t>workout_plans</w:t>
+      </w:r>
+      <w:proofErr w:type="spellEnd"/>
+      <w:r>
+        <w:t xml:space="preserve">, </w:t>
+      </w:r>
+      <w:r>
+        <w:t xml:space="preserve">zwischen </w:t>
+      </w:r>
+      <w:proofErr w:type="spellStart"/>
+      <w:r>
+        <w:t>workout_plans</w:t>
+      </w:r>
+      <w:proofErr w:type="spellEnd"/>
+      <w:r>
+        <w:t xml:space="preserve"> und </w:t>
+      </w:r>
+      <w:proofErr w:type="spellStart"/>
+      <w:r>
+        <w:t>workouts</w:t>
+      </w:r>
+      <w:proofErr w:type="spellEnd"/>
+      <w:r>
+        <w:t xml:space="preserve"> und zwischen </w:t>
+      </w:r>
+      <w:proofErr w:type="spellStart"/>
+      <w:r>
+        <w:t>workouts</w:t>
+      </w:r>
+      <w:proofErr w:type="spellEnd"/>
+      <w:r>
+        <w:t xml:space="preserve"> und </w:t>
+      </w:r>
+      <w:proofErr w:type="spellStart"/>
+      <w:r>
+        <w:t>exercises</w:t>
+      </w:r>
+      <w:proofErr w:type="spellEnd"/>
+      <w:r>
+        <w:t xml:space="preserve">. </w:t>
+      </w:r>
+      <w:r>
+        <w:t xml:space="preserve">Die Tabelle </w:t>
+      </w:r>
+      <w:proofErr w:type="spellStart"/>
+      <w:r>
+        <w:t>users</w:t>
+      </w:r>
+      <w:proofErr w:type="spellEnd"/>
+      <w:r>
+        <w:t xml:space="preserve"> beinhaltet</w:t>
+      </w:r>
+      <w:r>
+        <w:t xml:space="preserve"> </w:t>
+      </w:r>
+      <w:r>
+        <w:t xml:space="preserve">die Informationen zu den Nutzern der Anwendung inklusive deren </w:t>
+      </w:r>
+      <w:r>
+        <w:t>Passwörter</w:t>
+      </w:r>
+      <w:r>
+        <w:t xml:space="preserve">, </w:t>
+      </w:r>
+      <w:r>
+        <w:t xml:space="preserve">die vor der Speicherung durch </w:t>
+      </w:r>
+      <w:proofErr w:type="spellStart"/>
+      <w:r>
+        <w:t>Hashing</w:t>
+      </w:r>
+      <w:proofErr w:type="spellEnd"/>
+      <w:r>
+        <w:t xml:space="preserve"> mit einem Salt geschützt wurden</w:t>
+      </w:r>
+      <w:r>
+        <w:t>.</w:t>
+      </w:r>
+      <w:r>
+        <w:t xml:space="preserve"> </w:t>
+      </w:r>
+      <w:r>
+        <w:t xml:space="preserve">Entsprechend deren Tabellennamen beinhaltet die Tabelle </w:t>
+      </w:r>
+      <w:proofErr w:type="spellStart"/>
+      <w:r>
+        <w:t>workout_plans</w:t>
+      </w:r>
+      <w:proofErr w:type="spellEnd"/>
+      <w:r>
+        <w:t xml:space="preserve"> die Informationen zu Trainingsplänen, die Tabelle </w:t>
+      </w:r>
+      <w:proofErr w:type="spellStart"/>
+      <w:r>
+        <w:t>workouts</w:t>
+      </w:r>
+      <w:proofErr w:type="spellEnd"/>
+      <w:r>
+        <w:t xml:space="preserve"> die Informationen zu den </w:t>
+      </w:r>
+      <w:r>
+        <w:t xml:space="preserve">Trainingseinheiten und die Tabelle </w:t>
+      </w:r>
+      <w:proofErr w:type="spellStart"/>
+      <w:r>
+        <w:t>exercises</w:t>
+      </w:r>
+      <w:proofErr w:type="spellEnd"/>
+      <w:r>
+        <w:t xml:space="preserve"> die Informationen zu den Übungen.</w:t>
+      </w:r>
+    </w:p>
+    <w:p>
+      <w:pPr>
+        <w:jc w:val="both"/>
+      </w:pPr>
+    </w:p>
+    <w:p>
+      <w:pPr>
+        <w:pStyle w:val="berschrift1"/>
+        <w:rPr>
+          <w:rFonts w:ascii="Arial" w:hAnsi="Arial" w:cs="Arial"/>
+          <w:color w:val="auto"/>
+        </w:rPr>
+      </w:pPr>
+      <w:bookmarkStart w:id="7" w:name="_Toc134385369"/>
+      <w:r>
+        <w:rPr>
+          <w:rFonts w:ascii="Arial" w:hAnsi="Arial" w:cs="Arial"/>
+          <w:color w:val="auto"/>
+        </w:rPr>
+        <w:t>Implementierung</w:t>
+      </w:r>
+      <w:bookmarkEnd w:id="7"/>
     </w:p>
     <w:p/>
     <w:p>
-      <w:pPr>
-        <w:pStyle w:val="KeinLeerraum"/>
-      </w:pPr>
+      <w:proofErr w:type="spellStart"/>
       <w:r>
         <w:rPr>
           <w:highlight w:val="yellow"/>
         </w:rPr>
-        <w:t xml:space="preserve">//TODO: </w:t>
-      </w:r>
+        <w:t>Todo</w:t>
+      </w:r>
+      <w:proofErr w:type="spellEnd"/>
       <w:r>
         <w:rPr>
           <w:highlight w:val="yellow"/>
         </w:rPr>
-        <w:t>Datenbankstruktur könnte man erklären</w:t>
-      </w:r>
+        <w:t>: Evtl. Code vom Backend (Wie wird überprüft, ob der User angemeldet ist, wie wird überprüft, ob der Nutzer berechtigt ist, auf ein Workout zuzugreifen…), Frontend: Evtl. Wie wird das YT-Video eingebunden (auch wie es im Backend abgespeichert wird), wie wird dafür gesorgt, dass Aktualisierungen direkt erfolgen (</w:t>
+      </w:r>
+      <w:proofErr w:type="spellStart"/>
       <w:r>
         <w:rPr>
           <w:highlight w:val="yellow"/>
         </w:rPr>
-        <w:t xml:space="preserve"> und visualisieren</w:t>
-      </w:r>
+        <w:t>React</w:t>
+      </w:r>
+      <w:proofErr w:type="spellEnd"/>
       <w:r>
         <w:rPr>
           <w:highlight w:val="yellow"/>
         </w:rPr>
-        <w:t xml:space="preserve"> (auch mit </w:t>
+        <w:t xml:space="preserve"> Query).</w:t>
+      </w:r>
+      <w:r>
+        <w:t xml:space="preserve">   </w:t>
+      </w:r>
+    </w:p>
+    <w:p>
+      <w:pPr>
+        <w:pStyle w:val="KeinLeerraum"/>
+        <w:spacing w:line="360" w:lineRule="auto"/>
+        <w:rPr>
+          <w:rFonts w:ascii="Times New Roman" w:hAnsi="Times New Roman" w:cs="Times New Roman"/>
+          <w:sz w:val="24"/>
+          <w:szCs w:val="24"/>
+        </w:rPr>
+      </w:pPr>
+    </w:p>
+    <w:p>
+      <w:pPr>
+        <w:pStyle w:val="KeinLeerraum"/>
+        <w:spacing w:line="360" w:lineRule="auto"/>
+        <w:rPr>
+          <w:rFonts w:ascii="Times New Roman" w:hAnsi="Times New Roman" w:cs="Times New Roman"/>
+          <w:sz w:val="24"/>
+          <w:szCs w:val="24"/>
+        </w:rPr>
+      </w:pPr>
+      <w:r>
+        <w:rPr>
+          <w:rFonts w:ascii="Times New Roman" w:hAnsi="Times New Roman" w:cs="Times New Roman"/>
+          <w:sz w:val="24"/>
+          <w:szCs w:val="24"/>
+        </w:rPr>
+        <w:t xml:space="preserve">In diesem </w:t>
+      </w:r>
+      <w:r>
+        <w:rPr>
+          <w:rFonts w:ascii="Times New Roman" w:hAnsi="Times New Roman" w:cs="Times New Roman"/>
+          <w:sz w:val="24"/>
+          <w:szCs w:val="24"/>
+        </w:rPr>
+        <w:t xml:space="preserve">Abschnitt </w:t>
+      </w:r>
+      <w:r>
+        <w:rPr>
+          <w:rFonts w:ascii="Times New Roman" w:hAnsi="Times New Roman" w:cs="Times New Roman"/>
+          <w:sz w:val="24"/>
+          <w:szCs w:val="24"/>
+        </w:rPr>
+        <w:t xml:space="preserve">werden </w:t>
+      </w:r>
+      <w:r>
+        <w:rPr>
+          <w:rFonts w:ascii="Times New Roman" w:hAnsi="Times New Roman" w:cs="Times New Roman"/>
+          <w:sz w:val="24"/>
+          <w:szCs w:val="24"/>
+        </w:rPr>
+        <w:t xml:space="preserve">wichtige Aspekte der Implementierung der </w:t>
       </w:r>
       <w:proofErr w:type="spellStart"/>
       <w:r>
         <w:rPr>
+          <w:rFonts w:ascii="Times New Roman" w:hAnsi="Times New Roman" w:cs="Times New Roman"/>
+          <w:sz w:val="24"/>
+          <w:szCs w:val="24"/>
+        </w:rPr>
+        <w:t>GymJourney</w:t>
+      </w:r>
+      <w:proofErr w:type="spellEnd"/>
+      <w:r>
+        <w:rPr>
+          <w:rFonts w:ascii="Times New Roman" w:hAnsi="Times New Roman" w:cs="Times New Roman"/>
+          <w:sz w:val="24"/>
+          <w:szCs w:val="24"/>
+        </w:rPr>
+        <w:t xml:space="preserve">-Website dokumentiert.  </w:t>
+      </w:r>
+    </w:p>
+    <w:p>
+      <w:pPr>
+        <w:pStyle w:val="KeinLeerraum"/>
+        <w:spacing w:line="360" w:lineRule="auto"/>
+        <w:rPr>
+          <w:rFonts w:ascii="Times New Roman" w:hAnsi="Times New Roman" w:cs="Times New Roman"/>
+          <w:sz w:val="24"/>
+          <w:szCs w:val="24"/>
+        </w:rPr>
+      </w:pPr>
+    </w:p>
+    <w:p>
+      <w:pPr>
+        <w:pStyle w:val="KeinLeerraum"/>
+        <w:spacing w:line="360" w:lineRule="auto"/>
+        <w:rPr>
+          <w:rFonts w:ascii="Times New Roman" w:hAnsi="Times New Roman" w:cs="Times New Roman"/>
+          <w:sz w:val="24"/>
+          <w:szCs w:val="24"/>
+        </w:rPr>
+      </w:pPr>
+    </w:p>
+    <w:p>
+      <w:pPr>
+        <w:pStyle w:val="KeinLeerraum"/>
+        <w:spacing w:line="360" w:lineRule="auto"/>
+        <w:rPr>
+          <w:rFonts w:ascii="Times New Roman" w:hAnsi="Times New Roman" w:cs="Times New Roman"/>
+          <w:sz w:val="24"/>
+          <w:szCs w:val="24"/>
+        </w:rPr>
+      </w:pPr>
+    </w:p>
+    <w:p>
+      <w:pPr>
+        <w:pStyle w:val="berschrift2"/>
+        <w:rPr>
+          <w:rFonts w:ascii="Times New Roman" w:hAnsi="Times New Roman" w:cs="Times New Roman"/>
+          <w:color w:val="auto"/>
+          <w:sz w:val="28"/>
+          <w:szCs w:val="28"/>
+        </w:rPr>
+      </w:pPr>
+      <w:r>
+        <w:rPr>
+          <w:rFonts w:ascii="Times New Roman" w:hAnsi="Times New Roman" w:cs="Times New Roman"/>
+          <w:color w:val="auto"/>
+          <w:sz w:val="28"/>
+          <w:szCs w:val="28"/>
+        </w:rPr>
+        <w:t xml:space="preserve">Überprüfung, ob der Nutzer </w:t>
+      </w:r>
+      <w:proofErr w:type="gramStart"/>
+      <w:r>
+        <w:rPr>
+          <w:rFonts w:ascii="Times New Roman" w:hAnsi="Times New Roman" w:cs="Times New Roman"/>
+          <w:color w:val="auto"/>
+          <w:sz w:val="28"/>
+          <w:szCs w:val="28"/>
+        </w:rPr>
+        <w:t>authentifiziert</w:t>
+      </w:r>
+      <w:proofErr w:type="gramEnd"/>
+      <w:r>
+        <w:rPr>
+          <w:rFonts w:ascii="Times New Roman" w:hAnsi="Times New Roman" w:cs="Times New Roman"/>
+          <w:color w:val="auto"/>
+          <w:sz w:val="28"/>
+          <w:szCs w:val="28"/>
+        </w:rPr>
+        <w:t xml:space="preserve"> </w:t>
+      </w:r>
+      <w:r>
+        <w:rPr>
+          <w:rFonts w:ascii="Times New Roman" w:hAnsi="Times New Roman" w:cs="Times New Roman"/>
+          <w:color w:val="auto"/>
+          <w:sz w:val="28"/>
+          <w:szCs w:val="28"/>
+        </w:rPr>
+        <w:t>ist</w:t>
+      </w:r>
+    </w:p>
+    <w:p/>
+    <w:p>
+      <w:pPr>
+        <w:pStyle w:val="KeinLeerraum"/>
+        <w:spacing w:line="360" w:lineRule="auto"/>
+        <w:jc w:val="both"/>
+        <w:rPr>
+          <w:rFonts w:ascii="Times New Roman" w:hAnsi="Times New Roman" w:cs="Times New Roman"/>
+          <w:sz w:val="24"/>
+          <w:szCs w:val="24"/>
+        </w:rPr>
+      </w:pPr>
+      <w:r>
+        <w:rPr>
+          <w:rFonts w:ascii="Times New Roman" w:hAnsi="Times New Roman" w:cs="Times New Roman"/>
+          <w:noProof/>
+          <w:sz w:val="24"/>
+          <w:szCs w:val="24"/>
+        </w:rPr>
+        <w:drawing>
+          <wp:anchor distT="0" distB="0" distL="114300" distR="114300" simplePos="0" relativeHeight="251723776" behindDoc="1" locked="0" layoutInCell="1" allowOverlap="1" wp14:anchorId="0FE61316" wp14:editId="50CB2AF9">
+            <wp:simplePos x="0" y="0"/>
+            <wp:positionH relativeFrom="margin">
+              <wp:align>right</wp:align>
+            </wp:positionH>
+            <wp:positionV relativeFrom="paragraph">
+              <wp:posOffset>2347747</wp:posOffset>
+            </wp:positionV>
+            <wp:extent cx="5398770" cy="2992120"/>
+            <wp:effectExtent l="0" t="0" r="0" b="0"/>
+            <wp:wrapTight wrapText="bothSides">
+              <wp:wrapPolygon edited="0">
+                <wp:start x="0" y="0"/>
+                <wp:lineTo x="0" y="21453"/>
+                <wp:lineTo x="21493" y="21453"/>
+                <wp:lineTo x="21493" y="0"/>
+                <wp:lineTo x="0" y="0"/>
+              </wp:wrapPolygon>
+            </wp:wrapTight>
+            <wp:docPr id="1848571968" name="Grafik 5"/>
+            <wp:cNvGraphicFramePr>
+              <a:graphicFrameLocks xmlns:a="http://schemas.openxmlformats.org/drawingml/2006/main" noChangeAspect="1"/>
+            </wp:cNvGraphicFramePr>
+            <a:graphic xmlns:a="http://schemas.openxmlformats.org/drawingml/2006/main">
+              <a:graphicData uri="http://schemas.openxmlformats.org/drawingml/2006/picture">
+                <pic:pic xmlns:pic="http://schemas.openxmlformats.org/drawingml/2006/picture">
+                  <pic:nvPicPr>
+                    <pic:cNvPr id="0" name="Picture 5"/>
+                    <pic:cNvPicPr>
+                      <a:picLocks noChangeAspect="1" noChangeArrowheads="1"/>
+                    </pic:cNvPicPr>
+                  </pic:nvPicPr>
+                  <pic:blipFill>
+                    <a:blip r:embed="rId15" cstate="print">
+                      <a:extLst>
+                        <a:ext uri="{28A0092B-C50C-407E-A947-70E740481C1C}">
+                          <a14:useLocalDpi xmlns:a14="http://schemas.microsoft.com/office/drawing/2010/main" val="0"/>
+                        </a:ext>
+                      </a:extLst>
+                    </a:blip>
+                    <a:srcRect/>
+                    <a:stretch>
+                      <a:fillRect/>
+                    </a:stretch>
+                  </pic:blipFill>
+                  <pic:spPr bwMode="auto">
+                    <a:xfrm>
+                      <a:off x="0" y="0"/>
+                      <a:ext cx="5398770" cy="2992120"/>
+                    </a:xfrm>
+                    <a:prstGeom prst="rect">
+                      <a:avLst/>
+                    </a:prstGeom>
+                    <a:noFill/>
+                    <a:ln>
+                      <a:noFill/>
+                    </a:ln>
+                  </pic:spPr>
+                </pic:pic>
+              </a:graphicData>
+            </a:graphic>
+          </wp:anchor>
+        </w:drawing>
+      </w:r>
+      <w:r>
+        <w:rPr>
+          <w:rFonts w:ascii="Times New Roman" w:hAnsi="Times New Roman" w:cs="Times New Roman"/>
+          <w:sz w:val="24"/>
+          <w:szCs w:val="24"/>
+        </w:rPr>
+        <w:t xml:space="preserve">Hier wird die Implementierung dokumentiert, die dafür sorgt, dass erfolgreich überprüft werden kann, ob ein Nutzer authentifiziert ist oder nicht. Dies ist vor allem für die </w:t>
+      </w:r>
+      <w:proofErr w:type="spellStart"/>
+      <w:r>
+        <w:rPr>
+          <w:rFonts w:ascii="Times New Roman" w:hAnsi="Times New Roman" w:cs="Times New Roman"/>
+          <w:sz w:val="24"/>
+          <w:szCs w:val="24"/>
+        </w:rPr>
+        <w:t>GymJourney</w:t>
+      </w:r>
+      <w:proofErr w:type="spellEnd"/>
+      <w:r>
+        <w:rPr>
+          <w:rFonts w:ascii="Times New Roman" w:hAnsi="Times New Roman" w:cs="Times New Roman"/>
+          <w:sz w:val="24"/>
+          <w:szCs w:val="24"/>
+        </w:rPr>
+        <w:t xml:space="preserve">-Website von großer Bedeutung, da </w:t>
+      </w:r>
+      <w:r>
+        <w:rPr>
+          <w:rFonts w:ascii="Times New Roman" w:hAnsi="Times New Roman" w:cs="Times New Roman"/>
+          <w:sz w:val="24"/>
+          <w:szCs w:val="24"/>
+        </w:rPr>
+        <w:t xml:space="preserve">nur authentifizierte Nutzer die Website nutzen sollen. </w:t>
+      </w:r>
+      <w:r>
+        <w:rPr>
+          <w:rFonts w:ascii="Times New Roman" w:hAnsi="Times New Roman" w:cs="Times New Roman"/>
+          <w:sz w:val="24"/>
+          <w:szCs w:val="24"/>
+        </w:rPr>
+        <w:t xml:space="preserve">Um dies zu </w:t>
+      </w:r>
+      <w:r>
+        <w:rPr>
+          <w:rFonts w:ascii="Times New Roman" w:hAnsi="Times New Roman" w:cs="Times New Roman"/>
+          <w:sz w:val="24"/>
+          <w:szCs w:val="24"/>
+        </w:rPr>
+        <w:t>gewährleisten</w:t>
+      </w:r>
+      <w:r>
+        <w:rPr>
+          <w:rFonts w:ascii="Times New Roman" w:hAnsi="Times New Roman" w:cs="Times New Roman"/>
+          <w:sz w:val="24"/>
+          <w:szCs w:val="24"/>
+        </w:rPr>
+        <w:t>, wird für jede Route</w:t>
+      </w:r>
+      <w:r>
+        <w:rPr>
+          <w:rFonts w:ascii="Times New Roman" w:hAnsi="Times New Roman" w:cs="Times New Roman"/>
+          <w:sz w:val="24"/>
+          <w:szCs w:val="24"/>
+        </w:rPr>
+        <w:t xml:space="preserve"> die</w:t>
+      </w:r>
+      <w:r>
+        <w:rPr>
+          <w:rFonts w:ascii="Times New Roman" w:hAnsi="Times New Roman" w:cs="Times New Roman"/>
+          <w:sz w:val="24"/>
+          <w:szCs w:val="24"/>
+        </w:rPr>
+        <w:t xml:space="preserve"> Middleware</w:t>
+      </w:r>
+      <w:r>
+        <w:rPr>
+          <w:rFonts w:ascii="Times New Roman" w:hAnsi="Times New Roman" w:cs="Times New Roman"/>
+          <w:sz w:val="24"/>
+          <w:szCs w:val="24"/>
+        </w:rPr>
+        <w:t xml:space="preserve"> „</w:t>
+      </w:r>
+      <w:proofErr w:type="spellStart"/>
+      <w:r>
+        <w:rPr>
+          <w:rFonts w:ascii="Times New Roman" w:hAnsi="Times New Roman" w:cs="Times New Roman"/>
+          <w:sz w:val="24"/>
+          <w:szCs w:val="24"/>
+        </w:rPr>
+        <w:t>authToken</w:t>
+      </w:r>
+      <w:proofErr w:type="spellEnd"/>
+      <w:r>
+        <w:rPr>
+          <w:rFonts w:ascii="Times New Roman" w:hAnsi="Times New Roman" w:cs="Times New Roman"/>
+          <w:sz w:val="24"/>
+          <w:szCs w:val="24"/>
+        </w:rPr>
+        <w:t>“</w:t>
+      </w:r>
+      <w:r>
+        <w:rPr>
+          <w:rFonts w:ascii="Times New Roman" w:hAnsi="Times New Roman" w:cs="Times New Roman"/>
+          <w:sz w:val="24"/>
+          <w:szCs w:val="24"/>
+        </w:rPr>
+        <w:t xml:space="preserve"> </w:t>
+      </w:r>
+      <w:r>
+        <w:rPr>
+          <w:rFonts w:ascii="Times New Roman" w:hAnsi="Times New Roman" w:cs="Times New Roman"/>
+          <w:sz w:val="24"/>
+          <w:szCs w:val="24"/>
+        </w:rPr>
+        <w:t xml:space="preserve">dazwischengeschaltet, die sich darum kümmert. </w:t>
+      </w:r>
+      <w:r>
+        <w:rPr>
+          <w:rFonts w:ascii="Times New Roman" w:hAnsi="Times New Roman" w:cs="Times New Roman"/>
+          <w:sz w:val="24"/>
+          <w:szCs w:val="24"/>
+        </w:rPr>
+        <w:t>Eine Ausnahme ist hier die Datei „backend/</w:t>
+      </w:r>
+      <w:proofErr w:type="spellStart"/>
+      <w:r>
+        <w:rPr>
+          <w:rFonts w:ascii="Times New Roman" w:hAnsi="Times New Roman" w:cs="Times New Roman"/>
+          <w:sz w:val="24"/>
+          <w:szCs w:val="24"/>
+        </w:rPr>
+        <w:t>routes</w:t>
+      </w:r>
+      <w:proofErr w:type="spellEnd"/>
+      <w:r>
+        <w:rPr>
+          <w:rFonts w:ascii="Times New Roman" w:hAnsi="Times New Roman" w:cs="Times New Roman"/>
+          <w:sz w:val="24"/>
+          <w:szCs w:val="24"/>
+        </w:rPr>
+        <w:t>/auth.js“, da hier die Routen für das Anmelden</w:t>
+      </w:r>
+      <w:r>
+        <w:rPr>
+          <w:rFonts w:ascii="Times New Roman" w:hAnsi="Times New Roman" w:cs="Times New Roman"/>
+          <w:sz w:val="24"/>
+          <w:szCs w:val="24"/>
+        </w:rPr>
+        <w:t xml:space="preserve">, das Registrieren und das Abmelden des Nutzers hinterlegt sind und ein Nutzer nicht vor </w:t>
+      </w:r>
+      <w:r>
+        <w:rPr>
+          <w:rFonts w:ascii="Times New Roman" w:hAnsi="Times New Roman" w:cs="Times New Roman"/>
+          <w:sz w:val="24"/>
+          <w:szCs w:val="24"/>
+        </w:rPr>
+        <w:t>der</w:t>
+      </w:r>
+      <w:r>
+        <w:rPr>
+          <w:rFonts w:ascii="Times New Roman" w:hAnsi="Times New Roman" w:cs="Times New Roman"/>
+          <w:sz w:val="24"/>
+          <w:szCs w:val="24"/>
+        </w:rPr>
+        <w:t xml:space="preserve"> Anmeldung bzw. Registrierung authentifiziert sein kann. </w:t>
+      </w:r>
+      <w:r>
+        <w:rPr>
+          <w:rFonts w:ascii="Times New Roman" w:hAnsi="Times New Roman" w:cs="Times New Roman"/>
+          <w:sz w:val="24"/>
+          <w:szCs w:val="24"/>
+        </w:rPr>
+        <w:t xml:space="preserve">Die Implementierung der </w:t>
+      </w:r>
+      <w:proofErr w:type="spellStart"/>
+      <w:r>
+        <w:rPr>
+          <w:rFonts w:ascii="Times New Roman" w:hAnsi="Times New Roman" w:cs="Times New Roman"/>
+          <w:sz w:val="24"/>
+          <w:szCs w:val="24"/>
+        </w:rPr>
+        <w:t>authToken</w:t>
+      </w:r>
+      <w:proofErr w:type="spellEnd"/>
+      <w:r>
+        <w:rPr>
+          <w:rFonts w:ascii="Times New Roman" w:hAnsi="Times New Roman" w:cs="Times New Roman"/>
+          <w:sz w:val="24"/>
+          <w:szCs w:val="24"/>
+        </w:rPr>
+        <w:t>-Middleware ist in Abbildung 7 zu sehen.</w:t>
+      </w:r>
+    </w:p>
+    <w:p>
+      <w:pPr>
+        <w:pStyle w:val="KeinLeerraum"/>
+        <w:spacing w:line="360" w:lineRule="auto"/>
+        <w:jc w:val="both"/>
+        <w:rPr>
+          <w:rFonts w:ascii="Times New Roman" w:hAnsi="Times New Roman" w:cs="Times New Roman"/>
+          <w:sz w:val="24"/>
+          <w:szCs w:val="24"/>
+        </w:rPr>
+      </w:pPr>
+      <w:r>
+        <w:rPr>
+          <w:noProof/>
+        </w:rPr>
+        <mc:AlternateContent>
+          <mc:Choice Requires="wps">
+            <w:drawing>
+              <wp:anchor distT="0" distB="0" distL="114300" distR="114300" simplePos="0" relativeHeight="251722752" behindDoc="0" locked="0" layoutInCell="1" allowOverlap="1" wp14:anchorId="1A1A7F98" wp14:editId="36D61725">
+                <wp:simplePos x="0" y="0"/>
+                <wp:positionH relativeFrom="margin">
+                  <wp:align>center</wp:align>
+                </wp:positionH>
+                <wp:positionV relativeFrom="margin">
+                  <wp:posOffset>5859780</wp:posOffset>
+                </wp:positionV>
+                <wp:extent cx="3379470" cy="635"/>
+                <wp:effectExtent l="0" t="0" r="0" b="0"/>
+                <wp:wrapSquare wrapText="bothSides"/>
+                <wp:docPr id="1221187887" name="Textfeld 1221187887"/>
+                <wp:cNvGraphicFramePr/>
+                <a:graphic xmlns:a="http://schemas.openxmlformats.org/drawingml/2006/main">
+                  <a:graphicData uri="http://schemas.microsoft.com/office/word/2010/wordprocessingShape">
+                    <wps:wsp>
+                      <wps:cNvSpPr txBox="1"/>
+                      <wps:spPr>
+                        <a:xfrm>
+                          <a:off x="0" y="0"/>
+                          <a:ext cx="3379470" cy="635"/>
+                        </a:xfrm>
+                        <a:prstGeom prst="rect">
+                          <a:avLst/>
+                        </a:prstGeom>
+                        <a:solidFill>
+                          <a:prstClr val="white"/>
+                        </a:solidFill>
+                        <a:ln>
+                          <a:noFill/>
+                        </a:ln>
+                      </wps:spPr>
+                      <wps:txbx>
+                        <w:txbxContent>
+                          <w:p>
+                            <w:pPr>
+                              <w:pStyle w:val="Abbildung"/>
+                              <w:rPr>
+                                <w:rFonts w:ascii="Times New Roman" w:eastAsiaTheme="minorHAnsi" w:hAnsi="Times New Roman" w:cs="Times New Roman"/>
+                                <w:sz w:val="12"/>
+                                <w:szCs w:val="12"/>
+                                <w:lang w:val="en-US"/>
+                              </w:rPr>
+                            </w:pPr>
+                            <w:proofErr w:type="spellStart"/>
+                            <w:r>
+                              <w:rPr>
+                                <w:rFonts w:ascii="Times New Roman" w:hAnsi="Times New Roman" w:cs="Times New Roman"/>
+                                <w:sz w:val="12"/>
+                                <w:szCs w:val="12"/>
+                                <w:lang w:val="en-US"/>
+                              </w:rPr>
+                              <w:t>Abbildung</w:t>
+                            </w:r>
+                            <w:proofErr w:type="spellEnd"/>
+                            <w:r>
+                              <w:rPr>
+                                <w:rFonts w:ascii="Times New Roman" w:hAnsi="Times New Roman" w:cs="Times New Roman"/>
+                                <w:sz w:val="12"/>
+                                <w:szCs w:val="12"/>
+                                <w:lang w:val="en-US"/>
+                              </w:rPr>
+                              <w:t xml:space="preserve"> </w:t>
+                            </w:r>
+                            <w:r>
+                              <w:rPr>
+                                <w:rFonts w:ascii="Times New Roman" w:hAnsi="Times New Roman" w:cs="Times New Roman"/>
+                                <w:sz w:val="12"/>
+                                <w:szCs w:val="12"/>
+                                <w:lang w:val="en-US"/>
+                              </w:rPr>
+                              <w:t>7</w:t>
+                            </w:r>
+                            <w:r>
+                              <w:rPr>
+                                <w:rFonts w:ascii="Times New Roman" w:hAnsi="Times New Roman" w:cs="Times New Roman"/>
+                                <w:sz w:val="12"/>
+                                <w:szCs w:val="12"/>
+                                <w:lang w:val="en-US"/>
+                              </w:rPr>
+                              <w:t>:</w:t>
+                            </w:r>
+                            <w:r>
+                              <w:rPr>
+                                <w:rFonts w:ascii="Times New Roman" w:hAnsi="Times New Roman" w:cs="Times New Roman"/>
+                                <w:sz w:val="12"/>
+                                <w:szCs w:val="12"/>
+                                <w:lang w:val="en-US"/>
+                              </w:rPr>
+                              <w:t xml:space="preserve"> </w:t>
+                            </w:r>
+                            <w:proofErr w:type="spellStart"/>
+                            <w:r>
+                              <w:rPr>
+                                <w:rFonts w:ascii="Times New Roman" w:hAnsi="Times New Roman" w:cs="Times New Roman"/>
+                                <w:sz w:val="12"/>
+                                <w:szCs w:val="12"/>
+                                <w:lang w:val="en-US"/>
+                              </w:rPr>
+                              <w:t>authToken</w:t>
+                            </w:r>
+                            <w:proofErr w:type="spellEnd"/>
+                            <w:r>
+                              <w:rPr>
+                                <w:rFonts w:ascii="Times New Roman" w:hAnsi="Times New Roman" w:cs="Times New Roman"/>
+                                <w:sz w:val="12"/>
+                                <w:szCs w:val="12"/>
+                                <w:lang w:val="en-US"/>
+                              </w:rPr>
+                              <w:t>-</w:t>
+                            </w:r>
+                            <w:r>
+                              <w:rPr>
+                                <w:rFonts w:ascii="Times New Roman" w:hAnsi="Times New Roman" w:cs="Times New Roman"/>
+                                <w:sz w:val="12"/>
+                                <w:szCs w:val="12"/>
+                                <w:lang w:val="en-US"/>
+                              </w:rPr>
+                              <w:t>Middleware in „</w:t>
+                            </w:r>
+                            <w:proofErr w:type="gramStart"/>
+                            <w:r>
+                              <w:rPr>
+                                <w:rFonts w:ascii="Times New Roman" w:hAnsi="Times New Roman" w:cs="Times New Roman"/>
+                                <w:sz w:val="12"/>
+                                <w:szCs w:val="12"/>
+                                <w:lang w:val="en-US"/>
+                              </w:rPr>
+                              <w:t>backend</w:t>
+                            </w:r>
+                            <w:r>
+                              <w:rPr>
+                                <w:rFonts w:ascii="Times New Roman" w:hAnsi="Times New Roman" w:cs="Times New Roman"/>
+                                <w:sz w:val="12"/>
+                                <w:szCs w:val="12"/>
+                                <w:lang w:val="en-US"/>
+                              </w:rPr>
+                              <w:t>/</w:t>
+                            </w:r>
+                            <w:proofErr w:type="spellStart"/>
+                            <w:r>
+                              <w:rPr>
+                                <w:rFonts w:ascii="Times New Roman" w:hAnsi="Times New Roman" w:cs="Times New Roman"/>
+                                <w:sz w:val="12"/>
+                                <w:szCs w:val="12"/>
+                                <w:lang w:val="en-US"/>
+                              </w:rPr>
+                              <w:t>middle</w:t>
+                            </w:r>
+                            <w:r>
+                              <w:rPr>
+                                <w:rFonts w:ascii="Times New Roman" w:hAnsi="Times New Roman" w:cs="Times New Roman"/>
+                                <w:sz w:val="12"/>
+                                <w:szCs w:val="12"/>
+                                <w:lang w:val="en-US"/>
+                              </w:rPr>
+                              <w:t>wares</w:t>
+                            </w:r>
+                            <w:proofErr w:type="spellEnd"/>
+                            <w:r>
+                              <w:rPr>
+                                <w:rFonts w:ascii="Times New Roman" w:hAnsi="Times New Roman" w:cs="Times New Roman"/>
+                                <w:sz w:val="12"/>
+                                <w:szCs w:val="12"/>
+                                <w:lang w:val="en-US"/>
+                              </w:rPr>
+                              <w:t>/</w:t>
+                            </w:r>
+                            <w:r>
+                              <w:rPr>
+                                <w:rFonts w:ascii="Times New Roman" w:hAnsi="Times New Roman" w:cs="Times New Roman"/>
+                                <w:sz w:val="12"/>
+                                <w:szCs w:val="12"/>
+                                <w:lang w:val="en-US"/>
+                              </w:rPr>
+                              <w:t>authenticateToken</w:t>
+                            </w:r>
+                            <w:r>
+                              <w:rPr>
+                                <w:rFonts w:ascii="Times New Roman" w:hAnsi="Times New Roman" w:cs="Times New Roman"/>
+                                <w:sz w:val="12"/>
+                                <w:szCs w:val="12"/>
+                                <w:lang w:val="en-US"/>
+                              </w:rPr>
+                              <w:t>.js“</w:t>
+                            </w:r>
+                            <w:proofErr w:type="gramEnd"/>
+                          </w:p>
+                        </w:txbxContent>
+                      </wps:txbx>
+                      <wps:bodyPr rot="0" spcFirstLastPara="0" vertOverflow="overflow" horzOverflow="overflow" vert="horz" wrap="square" lIns="0" tIns="0" rIns="0" bIns="0" numCol="1" spcCol="0" rtlCol="0" fromWordArt="0" anchor="t" anchorCtr="0" forceAA="0" compatLnSpc="1">
+                        <a:prstTxWarp prst="textNoShape">
+                          <a:avLst/>
+                        </a:prstTxWarp>
+                        <a:spAutoFit/>
+                      </wps:bodyPr>
+                    </wps:wsp>
+                  </a:graphicData>
+                </a:graphic>
+                <wp14:sizeRelH relativeFrom="margin">
+                  <wp14:pctWidth>0</wp14:pctWidth>
+                </wp14:sizeRelH>
+              </wp:anchor>
+            </w:drawing>
+          </mc:Choice>
+          <mc:Fallback>
+            <w:pict>
+              <v:shape w14:anchorId="1A1A7F98" id="Textfeld 1221187887" o:spid="_x0000_s1031" type="#_x0000_t202" style="position:absolute;left:0;text-align:left;margin-left:0;margin-top:461.4pt;width:266.1pt;height:.05pt;z-index:251722752;visibility:visible;mso-wrap-style:square;mso-width-percent:0;mso-wrap-distance-left:9pt;mso-wrap-distance-top:0;mso-wrap-distance-right:9pt;mso-wrap-distance-bottom:0;mso-position-horizontal:center;mso-position-horizontal-relative:margin;mso-position-vertical:absolute;mso-position-vertical-relative:margin;mso-width-percent:0;mso-width-relative:margin;v-text-anchor:top" o:gfxdata="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" stroked="f">
+                <v:textbox style="mso-fit-shape-to-text:t" inset="0,0,0,0">
+                  <w:txbxContent>
+                    <w:p>
+                      <w:pPr>
+                        <w:pStyle w:val="Abbildung"/>
+                        <w:rPr>
+                          <w:rFonts w:ascii="Times New Roman" w:eastAsiaTheme="minorHAnsi" w:hAnsi="Times New Roman" w:cs="Times New Roman"/>
+                          <w:sz w:val="12"/>
+                          <w:szCs w:val="12"/>
+                          <w:lang w:val="en-US"/>
+                        </w:rPr>
+                      </w:pPr>
+                      <w:proofErr w:type="spellStart"/>
+                      <w:r>
+                        <w:rPr>
+                          <w:rFonts w:ascii="Times New Roman" w:hAnsi="Times New Roman" w:cs="Times New Roman"/>
+                          <w:sz w:val="12"/>
+                          <w:szCs w:val="12"/>
+                          <w:lang w:val="en-US"/>
+                        </w:rPr>
+                        <w:t>Abbildung</w:t>
+                      </w:r>
+                      <w:proofErr w:type="spellEnd"/>
+                      <w:r>
+                        <w:rPr>
+                          <w:rFonts w:ascii="Times New Roman" w:hAnsi="Times New Roman" w:cs="Times New Roman"/>
+                          <w:sz w:val="12"/>
+                          <w:szCs w:val="12"/>
+                          <w:lang w:val="en-US"/>
+                        </w:rPr>
+                        <w:t xml:space="preserve"> </w:t>
+                      </w:r>
+                      <w:r>
+                        <w:rPr>
+                          <w:rFonts w:ascii="Times New Roman" w:hAnsi="Times New Roman" w:cs="Times New Roman"/>
+                          <w:sz w:val="12"/>
+                          <w:szCs w:val="12"/>
+                          <w:lang w:val="en-US"/>
+                        </w:rPr>
+                        <w:t>7</w:t>
+                      </w:r>
+                      <w:r>
+                        <w:rPr>
+                          <w:rFonts w:ascii="Times New Roman" w:hAnsi="Times New Roman" w:cs="Times New Roman"/>
+                          <w:sz w:val="12"/>
+                          <w:szCs w:val="12"/>
+                          <w:lang w:val="en-US"/>
+                        </w:rPr>
+                        <w:t>:</w:t>
+                      </w:r>
+                      <w:r>
+                        <w:rPr>
+                          <w:rFonts w:ascii="Times New Roman" w:hAnsi="Times New Roman" w:cs="Times New Roman"/>
+                          <w:sz w:val="12"/>
+                          <w:szCs w:val="12"/>
+                          <w:lang w:val="en-US"/>
+                        </w:rPr>
+                        <w:t xml:space="preserve"> </w:t>
+                      </w:r>
+                      <w:proofErr w:type="spellStart"/>
+                      <w:r>
+                        <w:rPr>
+                          <w:rFonts w:ascii="Times New Roman" w:hAnsi="Times New Roman" w:cs="Times New Roman"/>
+                          <w:sz w:val="12"/>
+                          <w:szCs w:val="12"/>
+                          <w:lang w:val="en-US"/>
+                        </w:rPr>
+                        <w:t>authToken</w:t>
+                      </w:r>
+                      <w:proofErr w:type="spellEnd"/>
+                      <w:r>
+                        <w:rPr>
+                          <w:rFonts w:ascii="Times New Roman" w:hAnsi="Times New Roman" w:cs="Times New Roman"/>
+                          <w:sz w:val="12"/>
+                          <w:szCs w:val="12"/>
+                          <w:lang w:val="en-US"/>
+                        </w:rPr>
+                        <w:t>-</w:t>
+                      </w:r>
+                      <w:r>
+                        <w:rPr>
+                          <w:rFonts w:ascii="Times New Roman" w:hAnsi="Times New Roman" w:cs="Times New Roman"/>
+                          <w:sz w:val="12"/>
+                          <w:szCs w:val="12"/>
+                          <w:lang w:val="en-US"/>
+                        </w:rPr>
+                        <w:t>Middleware in „</w:t>
+                      </w:r>
+                      <w:proofErr w:type="gramStart"/>
+                      <w:r>
+                        <w:rPr>
+                          <w:rFonts w:ascii="Times New Roman" w:hAnsi="Times New Roman" w:cs="Times New Roman"/>
+                          <w:sz w:val="12"/>
+                          <w:szCs w:val="12"/>
+                          <w:lang w:val="en-US"/>
+                        </w:rPr>
+                        <w:t>backend</w:t>
+                      </w:r>
+                      <w:r>
+                        <w:rPr>
+                          <w:rFonts w:ascii="Times New Roman" w:hAnsi="Times New Roman" w:cs="Times New Roman"/>
+                          <w:sz w:val="12"/>
+                          <w:szCs w:val="12"/>
+                          <w:lang w:val="en-US"/>
+                        </w:rPr>
+                        <w:t>/</w:t>
+                      </w:r>
+                      <w:proofErr w:type="spellStart"/>
+                      <w:r>
+                        <w:rPr>
+                          <w:rFonts w:ascii="Times New Roman" w:hAnsi="Times New Roman" w:cs="Times New Roman"/>
+                          <w:sz w:val="12"/>
+                          <w:szCs w:val="12"/>
+                          <w:lang w:val="en-US"/>
+                        </w:rPr>
+                        <w:t>middle</w:t>
+                      </w:r>
+                      <w:r>
+                        <w:rPr>
+                          <w:rFonts w:ascii="Times New Roman" w:hAnsi="Times New Roman" w:cs="Times New Roman"/>
+                          <w:sz w:val="12"/>
+                          <w:szCs w:val="12"/>
+                          <w:lang w:val="en-US"/>
+                        </w:rPr>
+                        <w:t>wares</w:t>
+                      </w:r>
+                      <w:proofErr w:type="spellEnd"/>
+                      <w:r>
+                        <w:rPr>
+                          <w:rFonts w:ascii="Times New Roman" w:hAnsi="Times New Roman" w:cs="Times New Roman"/>
+                          <w:sz w:val="12"/>
+                          <w:szCs w:val="12"/>
+                          <w:lang w:val="en-US"/>
+                        </w:rPr>
+                        <w:t>/</w:t>
+                      </w:r>
+                      <w:r>
+                        <w:rPr>
+                          <w:rFonts w:ascii="Times New Roman" w:hAnsi="Times New Roman" w:cs="Times New Roman"/>
+                          <w:sz w:val="12"/>
+                          <w:szCs w:val="12"/>
+                          <w:lang w:val="en-US"/>
+                        </w:rPr>
+                        <w:t>authenticateToken</w:t>
+                      </w:r>
+                      <w:r>
+                        <w:rPr>
+                          <w:rFonts w:ascii="Times New Roman" w:hAnsi="Times New Roman" w:cs="Times New Roman"/>
+                          <w:sz w:val="12"/>
+                          <w:szCs w:val="12"/>
+                          <w:lang w:val="en-US"/>
+                        </w:rPr>
+                        <w:t>.js“</w:t>
+                      </w:r>
+                      <w:proofErr w:type="gramEnd"/>
+                    </w:p>
+                  </w:txbxContent>
+                </v:textbox>
+                <w10:wrap type="square" anchorx="margin" anchory="margin"/>
+              </v:shape>
+            </w:pict>
+          </mc:Fallback>
+        </mc:AlternateContent>
+      </w:r>
+    </w:p>
+    <w:p>
+      <w:pPr>
+        <w:pStyle w:val="KeinLeerraum"/>
+        <w:spacing w:line="360" w:lineRule="auto"/>
+        <w:jc w:val="both"/>
+        <w:rPr>
+          <w:rFonts w:ascii="Times New Roman" w:hAnsi="Times New Roman" w:cs="Times New Roman"/>
+          <w:sz w:val="24"/>
+          <w:szCs w:val="24"/>
+        </w:rPr>
+      </w:pPr>
+      <w:r>
+        <w:rPr>
+          <w:rFonts w:ascii="Times New Roman" w:hAnsi="Times New Roman" w:cs="Times New Roman"/>
+          <w:sz w:val="24"/>
+          <w:szCs w:val="24"/>
+        </w:rPr>
+        <w:t xml:space="preserve">Hier wird zunächst der </w:t>
+      </w:r>
+      <w:r>
+        <w:rPr>
+          <w:rFonts w:ascii="Times New Roman" w:hAnsi="Times New Roman" w:cs="Times New Roman"/>
+          <w:sz w:val="24"/>
+          <w:szCs w:val="24"/>
+        </w:rPr>
+        <w:t>J</w:t>
+      </w:r>
+      <w:r>
+        <w:rPr>
+          <w:rFonts w:ascii="Times New Roman" w:hAnsi="Times New Roman" w:cs="Times New Roman"/>
+          <w:sz w:val="24"/>
+          <w:szCs w:val="24"/>
+        </w:rPr>
+        <w:t>SON Web Token (</w:t>
+      </w:r>
+      <w:r>
+        <w:rPr>
+          <w:rFonts w:ascii="Times New Roman" w:hAnsi="Times New Roman" w:cs="Times New Roman"/>
+          <w:sz w:val="24"/>
+          <w:szCs w:val="24"/>
+        </w:rPr>
+        <w:t>JWT</w:t>
+      </w:r>
+      <w:r>
+        <w:rPr>
+          <w:rFonts w:ascii="Times New Roman" w:hAnsi="Times New Roman" w:cs="Times New Roman"/>
+          <w:sz w:val="24"/>
+          <w:szCs w:val="24"/>
+        </w:rPr>
+        <w:t>)</w:t>
+      </w:r>
+      <w:r>
+        <w:rPr>
+          <w:rFonts w:ascii="Times New Roman" w:hAnsi="Times New Roman" w:cs="Times New Roman"/>
+          <w:sz w:val="24"/>
+          <w:szCs w:val="24"/>
+        </w:rPr>
+        <w:t xml:space="preserve"> mit dem Namen „</w:t>
+      </w:r>
+      <w:proofErr w:type="spellStart"/>
+      <w:r>
+        <w:rPr>
+          <w:rFonts w:ascii="Times New Roman" w:hAnsi="Times New Roman" w:cs="Times New Roman"/>
+          <w:sz w:val="24"/>
+          <w:szCs w:val="24"/>
+        </w:rPr>
+        <w:t>a</w:t>
+      </w:r>
+      <w:r>
+        <w:rPr>
+          <w:rFonts w:ascii="Times New Roman" w:hAnsi="Times New Roman" w:cs="Times New Roman"/>
+          <w:sz w:val="24"/>
+          <w:szCs w:val="24"/>
+        </w:rPr>
+        <w:t>ccessToken</w:t>
+      </w:r>
+      <w:proofErr w:type="spellEnd"/>
+      <w:r>
+        <w:rPr>
+          <w:rFonts w:ascii="Times New Roman" w:hAnsi="Times New Roman" w:cs="Times New Roman"/>
+          <w:sz w:val="24"/>
+          <w:szCs w:val="24"/>
+        </w:rPr>
+        <w:t xml:space="preserve">“ </w:t>
+      </w:r>
+      <w:r>
+        <w:rPr>
+          <w:rFonts w:ascii="Times New Roman" w:hAnsi="Times New Roman" w:cs="Times New Roman"/>
+          <w:sz w:val="24"/>
+          <w:szCs w:val="24"/>
+        </w:rPr>
+        <w:t xml:space="preserve">ausgelesen, der in die Cookies gespeichert wurde, nachdem sich der Nutzer angemeldet bzw.  registriert hat.  </w:t>
+      </w:r>
+      <w:r>
+        <w:rPr>
+          <w:rFonts w:ascii="Times New Roman" w:hAnsi="Times New Roman" w:cs="Times New Roman"/>
+          <w:sz w:val="24"/>
+          <w:szCs w:val="24"/>
+        </w:rPr>
+        <w:t>Ist dieser Token nicht in den Cookies abgespeichert, so ist der Nutzer nicht angemeldet</w:t>
+      </w:r>
+      <w:r>
+        <w:rPr>
+          <w:rFonts w:ascii="Times New Roman" w:hAnsi="Times New Roman" w:cs="Times New Roman"/>
+          <w:sz w:val="24"/>
+          <w:szCs w:val="24"/>
+        </w:rPr>
+        <w:t xml:space="preserve">. Um den Nutzer über </w:t>
+      </w:r>
+      <w:r>
+        <w:rPr>
+          <w:rFonts w:ascii="Times New Roman" w:hAnsi="Times New Roman" w:cs="Times New Roman"/>
+          <w:sz w:val="24"/>
+          <w:szCs w:val="24"/>
+        </w:rPr>
+        <w:t>diesen</w:t>
+      </w:r>
+      <w:r>
+        <w:rPr>
+          <w:rFonts w:ascii="Times New Roman" w:hAnsi="Times New Roman" w:cs="Times New Roman"/>
+          <w:sz w:val="24"/>
+          <w:szCs w:val="24"/>
+        </w:rPr>
+        <w:t xml:space="preserve"> Fehler zu informieren, wird </w:t>
+      </w:r>
+      <w:r>
+        <w:rPr>
+          <w:rFonts w:ascii="Times New Roman" w:hAnsi="Times New Roman" w:cs="Times New Roman"/>
+          <w:sz w:val="24"/>
+          <w:szCs w:val="24"/>
+        </w:rPr>
+        <w:t xml:space="preserve">als Antwort </w:t>
+      </w:r>
+      <w:r>
+        <w:rPr>
+          <w:rFonts w:ascii="Times New Roman" w:hAnsi="Times New Roman" w:cs="Times New Roman"/>
+          <w:sz w:val="24"/>
+          <w:szCs w:val="24"/>
+        </w:rPr>
+        <w:t>der Status-Code 401 (</w:t>
+      </w:r>
+      <w:proofErr w:type="spellStart"/>
+      <w:r>
+        <w:rPr>
+          <w:rFonts w:ascii="Times New Roman" w:hAnsi="Times New Roman" w:cs="Times New Roman"/>
+          <w:sz w:val="24"/>
+          <w:szCs w:val="24"/>
+        </w:rPr>
+        <w:t>Unauthorize</w:t>
+      </w:r>
+      <w:r>
+        <w:rPr>
+          <w:rFonts w:ascii="Times New Roman" w:hAnsi="Times New Roman" w:cs="Times New Roman"/>
+          <w:sz w:val="24"/>
+          <w:szCs w:val="24"/>
+        </w:rPr>
+        <w:t>d</w:t>
+      </w:r>
+      <w:proofErr w:type="spellEnd"/>
+      <w:r>
+        <w:rPr>
+          <w:rFonts w:ascii="Times New Roman" w:hAnsi="Times New Roman" w:cs="Times New Roman"/>
+          <w:sz w:val="24"/>
+          <w:szCs w:val="24"/>
+        </w:rPr>
+        <w:t>, [vgl. 9]</w:t>
+      </w:r>
+      <w:r>
+        <w:rPr>
+          <w:rFonts w:ascii="Times New Roman" w:hAnsi="Times New Roman" w:cs="Times New Roman"/>
+          <w:sz w:val="24"/>
+          <w:szCs w:val="24"/>
+        </w:rPr>
+        <w:t>)</w:t>
+      </w:r>
+      <w:r>
+        <w:rPr>
+          <w:rFonts w:ascii="Times New Roman" w:hAnsi="Times New Roman" w:cs="Times New Roman"/>
+          <w:sz w:val="24"/>
+          <w:szCs w:val="24"/>
+        </w:rPr>
+        <w:t xml:space="preserve"> </w:t>
+      </w:r>
+      <w:r>
+        <w:rPr>
+          <w:rFonts w:ascii="Times New Roman" w:hAnsi="Times New Roman" w:cs="Times New Roman"/>
+          <w:sz w:val="24"/>
+          <w:szCs w:val="24"/>
+        </w:rPr>
+        <w:t xml:space="preserve">mit der Nachricht „Nutzer ist nicht angemeldet“ zurückgeliefert. </w:t>
+      </w:r>
+      <w:r>
+        <w:rPr>
+          <w:rFonts w:ascii="Times New Roman" w:hAnsi="Times New Roman" w:cs="Times New Roman"/>
+          <w:sz w:val="24"/>
+          <w:szCs w:val="24"/>
+        </w:rPr>
+        <w:t xml:space="preserve"> </w:t>
+      </w:r>
+      <w:r>
+        <w:rPr>
+          <w:rFonts w:ascii="Times New Roman" w:hAnsi="Times New Roman" w:cs="Times New Roman"/>
+          <w:sz w:val="24"/>
+          <w:szCs w:val="24"/>
+        </w:rPr>
+        <w:t xml:space="preserve"> </w:t>
+      </w:r>
+    </w:p>
+    <w:p>
+      <w:pPr>
+        <w:pStyle w:val="KeinLeerraum"/>
+        <w:spacing w:line="360" w:lineRule="auto"/>
+        <w:jc w:val="both"/>
+        <w:rPr>
+          <w:rFonts w:ascii="Times New Roman" w:hAnsi="Times New Roman" w:cs="Times New Roman"/>
+          <w:sz w:val="24"/>
+          <w:szCs w:val="24"/>
+        </w:rPr>
+      </w:pPr>
+      <w:r>
+        <w:rPr>
+          <w:rFonts w:ascii="Times New Roman" w:hAnsi="Times New Roman" w:cs="Times New Roman"/>
+          <w:sz w:val="24"/>
+          <w:szCs w:val="24"/>
           <w:highlight w:val="yellow"/>
         </w:rPr>
-        <w:t>hashen</w:t>
+        <w:lastRenderedPageBreak/>
+        <w:t xml:space="preserve">//Warum </w:t>
+      </w:r>
+      <w:proofErr w:type="spellStart"/>
+      <w:proofErr w:type="gramStart"/>
+      <w:r>
+        <w:rPr>
+          <w:rFonts w:ascii="Times New Roman" w:hAnsi="Times New Roman" w:cs="Times New Roman"/>
+          <w:sz w:val="24"/>
+          <w:szCs w:val="24"/>
+          <w:highlight w:val="yellow"/>
+        </w:rPr>
+        <w:t>jwt.verify</w:t>
       </w:r>
       <w:proofErr w:type="spellEnd"/>
-      <w:r>
-        <w:rPr>
+      <w:proofErr w:type="gramEnd"/>
+      <w:r>
+        <w:rPr>
+          <w:rFonts w:ascii="Times New Roman" w:hAnsi="Times New Roman" w:cs="Times New Roman"/>
+          <w:sz w:val="24"/>
+          <w:szCs w:val="24"/>
           <w:highlight w:val="yellow"/>
         </w:rPr>
-        <w:t xml:space="preserve"> und </w:t>
+        <w:t xml:space="preserve">, </w:t>
+      </w:r>
+      <w:r>
+        <w:rPr>
+          <w:rFonts w:ascii="Times New Roman" w:hAnsi="Times New Roman" w:cs="Times New Roman"/>
+          <w:sz w:val="24"/>
+          <w:szCs w:val="24"/>
+          <w:highlight w:val="yellow"/>
+        </w:rPr>
+        <w:t xml:space="preserve">warum </w:t>
       </w:r>
       <w:proofErr w:type="spellStart"/>
       <w:r>
         <w:rPr>
+          <w:rFonts w:ascii="Times New Roman" w:hAnsi="Times New Roman" w:cs="Times New Roman"/>
+          <w:sz w:val="24"/>
+          <w:szCs w:val="24"/>
           <w:highlight w:val="yellow"/>
         </w:rPr>
-        <w:t>salten</w:t>
+        <w:t>req.userId</w:t>
       </w:r>
       <w:proofErr w:type="spellEnd"/>
       <w:r>
         <w:rPr>
+          <w:rFonts w:ascii="Times New Roman" w:hAnsi="Times New Roman" w:cs="Times New Roman"/>
+          <w:sz w:val="24"/>
+          <w:szCs w:val="24"/>
           <w:highlight w:val="yellow"/>
         </w:rPr>
-        <w:t xml:space="preserve"> der Passwörter).</w:t>
-      </w:r>
-      <w:r>
+        <w:t xml:space="preserve">, was macht </w:t>
+      </w:r>
+      <w:proofErr w:type="spellStart"/>
+      <w:r>
+        <w:rPr>
+          <w:rFonts w:ascii="Times New Roman" w:hAnsi="Times New Roman" w:cs="Times New Roman"/>
+          <w:sz w:val="24"/>
+          <w:szCs w:val="24"/>
+          <w:highlight w:val="yellow"/>
+        </w:rPr>
+        <w:t>next</w:t>
+      </w:r>
+      <w:proofErr w:type="spellEnd"/>
+      <w:r>
+        <w:rPr>
+          <w:rFonts w:ascii="Times New Roman" w:hAnsi="Times New Roman" w:cs="Times New Roman"/>
+          <w:sz w:val="24"/>
+          <w:szCs w:val="24"/>
+          <w:highlight w:val="yellow"/>
+        </w:rPr>
+        <w:t xml:space="preserve">, wann hat man </w:t>
+      </w:r>
+      <w:proofErr w:type="spellStart"/>
+      <w:r>
+        <w:rPr>
+          <w:rFonts w:ascii="Times New Roman" w:hAnsi="Times New Roman" w:cs="Times New Roman"/>
+          <w:sz w:val="24"/>
+          <w:szCs w:val="24"/>
+          <w:highlight w:val="yellow"/>
+        </w:rPr>
+        <w:t>error</w:t>
+      </w:r>
+      <w:proofErr w:type="spellEnd"/>
+      <w:r>
+        <w:rPr>
+          <w:rFonts w:ascii="Times New Roman" w:hAnsi="Times New Roman" w:cs="Times New Roman"/>
+          <w:sz w:val="24"/>
+          <w:szCs w:val="24"/>
+          <w:highlight w:val="yellow"/>
+        </w:rPr>
+        <w:t>.</w:t>
+      </w:r>
+      <w:r>
+        <w:rPr>
+          <w:rFonts w:ascii="Times New Roman" w:hAnsi="Times New Roman" w:cs="Times New Roman"/>
+          <w:sz w:val="24"/>
+          <w:szCs w:val="24"/>
+        </w:rPr>
         <w:t xml:space="preserve"> </w:t>
       </w:r>
+    </w:p>
+    <w:p>
+      <w:pPr>
+        <w:pStyle w:val="KeinLeerraum"/>
+        <w:spacing w:line="360" w:lineRule="auto"/>
+        <w:jc w:val="both"/>
+        <w:rPr>
+          <w:rFonts w:ascii="Times New Roman" w:hAnsi="Times New Roman" w:cs="Times New Roman"/>
+          <w:sz w:val="24"/>
+          <w:szCs w:val="24"/>
+        </w:rPr>
+      </w:pPr>
+    </w:p>
+    <w:p>
+      <w:pPr>
+        <w:pStyle w:val="berschrift1"/>
+        <w:rPr>
+          <w:rFonts w:ascii="Arial" w:hAnsi="Arial" w:cs="Arial"/>
+          <w:color w:val="auto"/>
+          <w:lang w:val="en-US"/>
+        </w:rPr>
+      </w:pPr>
+      <w:bookmarkStart w:id="8" w:name="_Toc134385370"/>
+      <w:r>
+        <w:rPr>
+          <w:rFonts w:ascii="Arial" w:hAnsi="Arial" w:cs="Arial"/>
+          <w:color w:val="auto"/>
+          <w:lang w:val="en-US"/>
+        </w:rPr>
+        <w:t>Walkt</w:t>
+      </w:r>
+      <w:r>
+        <w:rPr>
+          <w:rFonts w:ascii="Arial" w:hAnsi="Arial" w:cs="Arial"/>
+          <w:color w:val="auto"/>
+          <w:lang w:val="en-US"/>
+        </w:rPr>
+        <w:t>h</w:t>
+      </w:r>
+      <w:r>
+        <w:rPr>
+          <w:rFonts w:ascii="Arial" w:hAnsi="Arial" w:cs="Arial"/>
+          <w:color w:val="auto"/>
+          <w:lang w:val="en-US"/>
+        </w:rPr>
+        <w:t xml:space="preserve">rough </w:t>
+      </w:r>
+      <w:proofErr w:type="spellStart"/>
+      <w:r>
+        <w:rPr>
+          <w:rFonts w:ascii="Arial" w:hAnsi="Arial" w:cs="Arial"/>
+          <w:color w:val="auto"/>
+          <w:lang w:val="en-US"/>
+        </w:rPr>
+        <w:t>durch</w:t>
+      </w:r>
+      <w:proofErr w:type="spellEnd"/>
+      <w:r>
+        <w:rPr>
+          <w:rFonts w:ascii="Arial" w:hAnsi="Arial" w:cs="Arial"/>
+          <w:color w:val="auto"/>
+          <w:lang w:val="en-US"/>
+        </w:rPr>
+        <w:t xml:space="preserve"> </w:t>
+      </w:r>
+      <w:r>
+        <w:rPr>
+          <w:rFonts w:ascii="Arial" w:hAnsi="Arial" w:cs="Arial"/>
+          <w:color w:val="auto"/>
+          <w:lang w:val="en-US"/>
+        </w:rPr>
+        <w:t xml:space="preserve">die </w:t>
+      </w:r>
+      <w:proofErr w:type="spellStart"/>
+      <w:r>
+        <w:rPr>
+          <w:rFonts w:ascii="Arial" w:hAnsi="Arial" w:cs="Arial"/>
+          <w:color w:val="auto"/>
+          <w:lang w:val="en-US"/>
+        </w:rPr>
+        <w:t>GymJourney</w:t>
+      </w:r>
+      <w:proofErr w:type="spellEnd"/>
+      <w:r>
+        <w:rPr>
+          <w:rFonts w:ascii="Arial" w:hAnsi="Arial" w:cs="Arial"/>
+          <w:color w:val="auto"/>
+          <w:lang w:val="en-US"/>
+        </w:rPr>
+        <w:t xml:space="preserve"> Website</w:t>
+      </w:r>
+      <w:bookmarkEnd w:id="8"/>
+    </w:p>
+    <w:p>
+      <w:pPr>
+        <w:pStyle w:val="KeinLeerraum"/>
+        <w:rPr>
+          <w:rFonts w:ascii="Times New Roman" w:hAnsi="Times New Roman" w:cs="Times New Roman"/>
+          <w:sz w:val="24"/>
+          <w:szCs w:val="24"/>
+          <w:lang w:val="en-US"/>
+        </w:rPr>
+      </w:pPr>
+    </w:p>
+    <w:p>
+      <w:pPr>
+        <w:pStyle w:val="KeinLeerraum"/>
+        <w:spacing w:line="360" w:lineRule="auto"/>
+        <w:jc w:val="both"/>
+        <w:rPr>
+          <w:rFonts w:ascii="Times New Roman" w:hAnsi="Times New Roman" w:cs="Times New Roman"/>
+          <w:sz w:val="24"/>
+          <w:szCs w:val="24"/>
+        </w:rPr>
+      </w:pPr>
+      <w:r>
+        <w:rPr>
+          <w:rFonts w:ascii="Times New Roman" w:hAnsi="Times New Roman" w:cs="Times New Roman"/>
+          <w:sz w:val="24"/>
+          <w:szCs w:val="24"/>
+        </w:rPr>
+        <w:t xml:space="preserve">Im </w:t>
+      </w:r>
+      <w:r>
+        <w:rPr>
+          <w:rFonts w:ascii="Times New Roman" w:hAnsi="Times New Roman" w:cs="Times New Roman"/>
+          <w:sz w:val="24"/>
+          <w:szCs w:val="24"/>
+        </w:rPr>
+        <w:t>F</w:t>
+      </w:r>
+      <w:r>
+        <w:rPr>
+          <w:rFonts w:ascii="Times New Roman" w:hAnsi="Times New Roman" w:cs="Times New Roman"/>
+          <w:sz w:val="24"/>
+          <w:szCs w:val="24"/>
+        </w:rPr>
+        <w:t>olgenden wird durch d</w:t>
+      </w:r>
+      <w:r>
+        <w:rPr>
+          <w:rFonts w:ascii="Times New Roman" w:hAnsi="Times New Roman" w:cs="Times New Roman"/>
+          <w:sz w:val="24"/>
+          <w:szCs w:val="24"/>
+        </w:rPr>
+        <w:t xml:space="preserve">ie </w:t>
+      </w:r>
+      <w:proofErr w:type="spellStart"/>
+      <w:r>
+        <w:rPr>
+          <w:rFonts w:ascii="Times New Roman" w:hAnsi="Times New Roman" w:cs="Times New Roman"/>
+          <w:sz w:val="24"/>
+          <w:szCs w:val="24"/>
+        </w:rPr>
+        <w:t>GymJourney</w:t>
+      </w:r>
+      <w:proofErr w:type="spellEnd"/>
+      <w:r>
+        <w:rPr>
+          <w:rFonts w:ascii="Times New Roman" w:hAnsi="Times New Roman" w:cs="Times New Roman"/>
+          <w:sz w:val="24"/>
+          <w:szCs w:val="24"/>
+        </w:rPr>
+        <w:t xml:space="preserve">-Website geleitet, um </w:t>
+      </w:r>
+      <w:r>
+        <w:rPr>
+          <w:rFonts w:ascii="Times New Roman" w:hAnsi="Times New Roman" w:cs="Times New Roman"/>
+          <w:sz w:val="24"/>
+          <w:szCs w:val="24"/>
+        </w:rPr>
+        <w:t xml:space="preserve">die Bedienung sowie die Möglichkeiten der Website zu dokumentieren. </w:t>
+      </w:r>
+    </w:p>
+    <w:p>
+      <w:pPr>
+        <w:pStyle w:val="KeinLeerraum"/>
+        <w:spacing w:line="360" w:lineRule="auto"/>
+        <w:jc w:val="both"/>
+        <w:rPr>
+          <w:rFonts w:ascii="Times New Roman" w:hAnsi="Times New Roman" w:cs="Times New Roman"/>
+          <w:sz w:val="24"/>
+          <w:szCs w:val="24"/>
+        </w:rPr>
+      </w:pPr>
+    </w:p>
+    <w:p>
+      <w:pPr>
+        <w:pStyle w:val="KeinLeerraum"/>
+        <w:spacing w:line="360" w:lineRule="auto"/>
+        <w:jc w:val="both"/>
+        <w:rPr>
+          <w:rFonts w:ascii="Times New Roman" w:hAnsi="Times New Roman" w:cs="Times New Roman"/>
+          <w:sz w:val="24"/>
+          <w:szCs w:val="24"/>
+        </w:rPr>
+      </w:pPr>
+      <w:r>
+        <w:rPr>
+          <w:rFonts w:ascii="Times New Roman" w:hAnsi="Times New Roman" w:cs="Times New Roman"/>
+          <w:sz w:val="24"/>
+          <w:szCs w:val="24"/>
+        </w:rPr>
+        <w:t xml:space="preserve">Zunächst landet der Nutzer auf der </w:t>
+      </w:r>
+      <w:r>
+        <w:rPr>
+          <w:rFonts w:ascii="Times New Roman" w:hAnsi="Times New Roman" w:cs="Times New Roman"/>
+          <w:sz w:val="24"/>
+          <w:szCs w:val="24"/>
+        </w:rPr>
+        <w:t xml:space="preserve">in Abbildung 5 dargestellten </w:t>
+      </w:r>
+      <w:r>
+        <w:rPr>
+          <w:rFonts w:ascii="Times New Roman" w:hAnsi="Times New Roman" w:cs="Times New Roman"/>
+          <w:sz w:val="24"/>
+          <w:szCs w:val="24"/>
+        </w:rPr>
+        <w:t>Login-Seite, zumindest wenn er nicht angemeldet ist.</w:t>
+      </w:r>
+      <w:r>
+        <w:rPr>
+          <w:rFonts w:ascii="Times New Roman" w:hAnsi="Times New Roman" w:cs="Times New Roman"/>
+          <w:sz w:val="24"/>
+          <w:szCs w:val="24"/>
+        </w:rPr>
+        <w:t xml:space="preserve"> </w:t>
+      </w:r>
+      <w:r>
+        <w:rPr>
+          <w:rFonts w:ascii="Times New Roman" w:hAnsi="Times New Roman" w:cs="Times New Roman"/>
+          <w:sz w:val="24"/>
+          <w:szCs w:val="24"/>
+        </w:rPr>
+        <w:t xml:space="preserve">Grund dafür ist, dass der Nutzer für jede Funktionalität, die diese Website bietet, angemeldet sein muss. </w:t>
+      </w:r>
+      <w:r>
+        <w:rPr>
+          <w:rFonts w:ascii="Times New Roman" w:hAnsi="Times New Roman" w:cs="Times New Roman"/>
+          <w:sz w:val="24"/>
+          <w:szCs w:val="24"/>
+        </w:rPr>
+        <w:t xml:space="preserve">Sollte der Nutzer noch kein Account besitzen, so kann er auf den Link „Jetzt registrieren“ klicken und </w:t>
+      </w:r>
+      <w:r>
+        <w:rPr>
+          <w:rFonts w:ascii="Times New Roman" w:hAnsi="Times New Roman" w:cs="Times New Roman"/>
+          <w:sz w:val="24"/>
+          <w:szCs w:val="24"/>
+        </w:rPr>
+        <w:t xml:space="preserve">landet auf der Register-Seite, um sich einen neuen Account zu erstellen. Diese ist in Abbildung 6 abgebildet. </w:t>
+      </w:r>
+    </w:p>
+    <w:p>
+      <w:pPr>
+        <w:pStyle w:val="KeinLeerraum"/>
+        <w:rPr>
+          <w:rFonts w:ascii="Times New Roman" w:hAnsi="Times New Roman" w:cs="Times New Roman"/>
+          <w:sz w:val="24"/>
+          <w:szCs w:val="24"/>
+        </w:rPr>
+      </w:pPr>
+    </w:p>
+    <w:p>
+      <w:pPr>
+        <w:pStyle w:val="KeinLeerraum"/>
+        <w:jc w:val="both"/>
+        <w:rPr>
+          <w:rFonts w:ascii="Times New Roman" w:hAnsi="Times New Roman" w:cs="Times New Roman"/>
+          <w:sz w:val="24"/>
+          <w:szCs w:val="24"/>
+        </w:rPr>
+      </w:pPr>
+    </w:p>
+    <w:p>
+      <w:pPr>
+        <w:pStyle w:val="KeinLeerraum"/>
+        <w:jc w:val="both"/>
+        <w:rPr>
+          <w:rFonts w:ascii="Times New Roman" w:hAnsi="Times New Roman" w:cs="Times New Roman"/>
+          <w:sz w:val="24"/>
+          <w:szCs w:val="24"/>
+        </w:rPr>
+      </w:pPr>
     </w:p>
     <w:p>
       <w:pPr>
@@ -6080,337 +7724,9 @@
       </w:pPr>
       <w:r>
         <w:rPr>
-          <w:rFonts w:ascii="Times New Roman" w:hAnsi="Times New Roman" w:cs="Times New Roman"/>
-          <w:sz w:val="24"/>
-          <w:szCs w:val="24"/>
-        </w:rPr>
-        <w:t xml:space="preserve"> </w:t>
-      </w:r>
-      <w:r>
-        <w:rPr>
-          <w:rFonts w:ascii="Times New Roman" w:hAnsi="Times New Roman" w:cs="Times New Roman"/>
-          <w:sz w:val="24"/>
-          <w:szCs w:val="24"/>
-        </w:rPr>
-        <w:t xml:space="preserve"> </w:t>
-      </w:r>
-    </w:p>
-    <w:p>
-      <w:pPr>
-        <w:pStyle w:val="berschrift1"/>
-        <w:rPr>
-          <w:rFonts w:ascii="Arial" w:hAnsi="Arial" w:cs="Arial"/>
-          <w:color w:val="auto"/>
-        </w:rPr>
-      </w:pPr>
-      <w:bookmarkStart w:id="7" w:name="_Toc134385369"/>
-      <w:r>
-        <w:rPr>
-          <w:rFonts w:ascii="Arial" w:hAnsi="Arial" w:cs="Arial"/>
-          <w:color w:val="auto"/>
-        </w:rPr>
-        <w:t>Implementierung</w:t>
-      </w:r>
-      <w:bookmarkEnd w:id="7"/>
-    </w:p>
-    <w:p/>
-    <w:p>
-      <w:pPr>
-        <w:pStyle w:val="berschrift1"/>
-        <w:rPr>
-          <w:rFonts w:ascii="Arial" w:hAnsi="Arial" w:cs="Arial"/>
-          <w:color w:val="auto"/>
-          <w:lang w:val="en-US"/>
-        </w:rPr>
-      </w:pPr>
-      <w:bookmarkStart w:id="8" w:name="_Toc134385370"/>
-      <w:r>
-        <w:rPr>
-          <w:rFonts w:ascii="Arial" w:hAnsi="Arial" w:cs="Arial"/>
-          <w:color w:val="auto"/>
-          <w:lang w:val="en-US"/>
-        </w:rPr>
-        <w:t>Walkt</w:t>
-      </w:r>
-      <w:r>
-        <w:rPr>
-          <w:rFonts w:ascii="Arial" w:hAnsi="Arial" w:cs="Arial"/>
-          <w:color w:val="auto"/>
-          <w:lang w:val="en-US"/>
-        </w:rPr>
-        <w:t>h</w:t>
-      </w:r>
-      <w:r>
-        <w:rPr>
-          <w:rFonts w:ascii="Arial" w:hAnsi="Arial" w:cs="Arial"/>
-          <w:color w:val="auto"/>
-          <w:lang w:val="en-US"/>
-        </w:rPr>
-        <w:t xml:space="preserve">rough </w:t>
-      </w:r>
-      <w:proofErr w:type="spellStart"/>
-      <w:r>
-        <w:rPr>
-          <w:rFonts w:ascii="Arial" w:hAnsi="Arial" w:cs="Arial"/>
-          <w:color w:val="auto"/>
-          <w:lang w:val="en-US"/>
-        </w:rPr>
-        <w:t>durch</w:t>
-      </w:r>
-      <w:proofErr w:type="spellEnd"/>
-      <w:r>
-        <w:rPr>
-          <w:rFonts w:ascii="Arial" w:hAnsi="Arial" w:cs="Arial"/>
-          <w:color w:val="auto"/>
-          <w:lang w:val="en-US"/>
-        </w:rPr>
-        <w:t xml:space="preserve"> </w:t>
-      </w:r>
-      <w:r>
-        <w:rPr>
-          <w:rFonts w:ascii="Arial" w:hAnsi="Arial" w:cs="Arial"/>
-          <w:color w:val="auto"/>
-          <w:lang w:val="en-US"/>
-        </w:rPr>
-        <w:t xml:space="preserve">die </w:t>
-      </w:r>
-      <w:proofErr w:type="spellStart"/>
-      <w:r>
-        <w:rPr>
-          <w:rFonts w:ascii="Arial" w:hAnsi="Arial" w:cs="Arial"/>
-          <w:color w:val="auto"/>
-          <w:lang w:val="en-US"/>
-        </w:rPr>
-        <w:t>GymJourney</w:t>
-      </w:r>
-      <w:proofErr w:type="spellEnd"/>
-      <w:r>
-        <w:rPr>
-          <w:rFonts w:ascii="Arial" w:hAnsi="Arial" w:cs="Arial"/>
-          <w:color w:val="auto"/>
-          <w:lang w:val="en-US"/>
-        </w:rPr>
-        <w:t xml:space="preserve"> Website</w:t>
-      </w:r>
-      <w:bookmarkEnd w:id="8"/>
-    </w:p>
-    <w:p>
-      <w:pPr>
-        <w:pStyle w:val="KeinLeerraum"/>
-        <w:rPr>
-          <w:rFonts w:ascii="Times New Roman" w:hAnsi="Times New Roman" w:cs="Times New Roman"/>
-          <w:sz w:val="24"/>
-          <w:szCs w:val="24"/>
-          <w:lang w:val="en-US"/>
-        </w:rPr>
-      </w:pPr>
-    </w:p>
-    <w:p>
-      <w:pPr>
-        <w:pStyle w:val="KeinLeerraum"/>
-        <w:spacing w:line="360" w:lineRule="auto"/>
-        <w:jc w:val="both"/>
-        <w:rPr>
-          <w:rFonts w:ascii="Times New Roman" w:hAnsi="Times New Roman" w:cs="Times New Roman"/>
-          <w:sz w:val="24"/>
-          <w:szCs w:val="24"/>
-        </w:rPr>
-      </w:pPr>
-      <w:r>
-        <w:rPr>
-          <w:rFonts w:ascii="Times New Roman" w:hAnsi="Times New Roman" w:cs="Times New Roman"/>
-          <w:sz w:val="24"/>
-          <w:szCs w:val="24"/>
-        </w:rPr>
-        <w:t xml:space="preserve">Im </w:t>
-      </w:r>
-      <w:r>
-        <w:rPr>
-          <w:rFonts w:ascii="Times New Roman" w:hAnsi="Times New Roman" w:cs="Times New Roman"/>
-          <w:sz w:val="24"/>
-          <w:szCs w:val="24"/>
-        </w:rPr>
-        <w:t>F</w:t>
-      </w:r>
-      <w:r>
-        <w:rPr>
-          <w:rFonts w:ascii="Times New Roman" w:hAnsi="Times New Roman" w:cs="Times New Roman"/>
-          <w:sz w:val="24"/>
-          <w:szCs w:val="24"/>
-        </w:rPr>
-        <w:t>olgenden wird durch d</w:t>
-      </w:r>
-      <w:r>
-        <w:rPr>
-          <w:rFonts w:ascii="Times New Roman" w:hAnsi="Times New Roman" w:cs="Times New Roman"/>
-          <w:sz w:val="24"/>
-          <w:szCs w:val="24"/>
-        </w:rPr>
-        <w:t xml:space="preserve">ie </w:t>
-      </w:r>
-      <w:proofErr w:type="spellStart"/>
-      <w:r>
-        <w:rPr>
-          <w:rFonts w:ascii="Times New Roman" w:hAnsi="Times New Roman" w:cs="Times New Roman"/>
-          <w:sz w:val="24"/>
-          <w:szCs w:val="24"/>
-        </w:rPr>
-        <w:t>GymJourney</w:t>
-      </w:r>
-      <w:proofErr w:type="spellEnd"/>
-      <w:r>
-        <w:rPr>
-          <w:rFonts w:ascii="Times New Roman" w:hAnsi="Times New Roman" w:cs="Times New Roman"/>
-          <w:sz w:val="24"/>
-          <w:szCs w:val="24"/>
-        </w:rPr>
-        <w:t xml:space="preserve">-Website geleitet, um </w:t>
-      </w:r>
-      <w:r>
-        <w:rPr>
-          <w:rFonts w:ascii="Times New Roman" w:hAnsi="Times New Roman" w:cs="Times New Roman"/>
-          <w:sz w:val="24"/>
-          <w:szCs w:val="24"/>
-        </w:rPr>
-        <w:t xml:space="preserve">die Bedienung sowie die Möglichkeiten der Website zu dokumentieren. </w:t>
-      </w:r>
-    </w:p>
-    <w:p>
-      <w:pPr>
-        <w:pStyle w:val="KeinLeerraum"/>
-        <w:spacing w:line="360" w:lineRule="auto"/>
-        <w:jc w:val="both"/>
-        <w:rPr>
-          <w:rFonts w:ascii="Times New Roman" w:hAnsi="Times New Roman" w:cs="Times New Roman"/>
-          <w:sz w:val="24"/>
-          <w:szCs w:val="24"/>
-        </w:rPr>
-      </w:pPr>
-    </w:p>
-    <w:p>
-      <w:pPr>
-        <w:pStyle w:val="KeinLeerraum"/>
-        <w:spacing w:line="360" w:lineRule="auto"/>
-        <w:jc w:val="both"/>
-        <w:rPr>
-          <w:rFonts w:ascii="Times New Roman" w:hAnsi="Times New Roman" w:cs="Times New Roman"/>
-          <w:sz w:val="24"/>
-          <w:szCs w:val="24"/>
-        </w:rPr>
-      </w:pPr>
-      <w:r>
-        <w:rPr>
-          <w:rFonts w:ascii="Times New Roman" w:hAnsi="Times New Roman" w:cs="Times New Roman"/>
-          <w:sz w:val="24"/>
-          <w:szCs w:val="24"/>
-        </w:rPr>
-        <w:t xml:space="preserve">Zunächst landet der Nutzer auf der </w:t>
-      </w:r>
-      <w:r>
-        <w:rPr>
-          <w:rFonts w:ascii="Times New Roman" w:hAnsi="Times New Roman" w:cs="Times New Roman"/>
-          <w:sz w:val="24"/>
-          <w:szCs w:val="24"/>
-        </w:rPr>
-        <w:t xml:space="preserve">in Abbildung 5 dargestellten </w:t>
-      </w:r>
-      <w:r>
-        <w:rPr>
-          <w:rFonts w:ascii="Times New Roman" w:hAnsi="Times New Roman" w:cs="Times New Roman"/>
-          <w:sz w:val="24"/>
-          <w:szCs w:val="24"/>
-        </w:rPr>
-        <w:t>Login-Seite, zumindest wenn er nicht angemeldet ist.</w:t>
-      </w:r>
-      <w:r>
-        <w:rPr>
-          <w:rFonts w:ascii="Times New Roman" w:hAnsi="Times New Roman" w:cs="Times New Roman"/>
-          <w:sz w:val="24"/>
-          <w:szCs w:val="24"/>
-        </w:rPr>
-        <w:t xml:space="preserve"> </w:t>
-      </w:r>
-      <w:r>
-        <w:rPr>
-          <w:rFonts w:ascii="Times New Roman" w:hAnsi="Times New Roman" w:cs="Times New Roman"/>
-          <w:sz w:val="24"/>
-          <w:szCs w:val="24"/>
-        </w:rPr>
-        <w:t xml:space="preserve">Grund dafür ist, dass der Nutzer für jede Funktionalität, die diese Website bietet, angemeldet sein muss. </w:t>
-      </w:r>
-      <w:r>
-        <w:rPr>
-          <w:rFonts w:ascii="Times New Roman" w:hAnsi="Times New Roman" w:cs="Times New Roman"/>
-          <w:sz w:val="24"/>
-          <w:szCs w:val="24"/>
-        </w:rPr>
-        <w:t xml:space="preserve">Sollte der Nutzer noch kein Account besitzen, </w:t>
-      </w:r>
-      <w:r>
-        <w:rPr>
-          <w:rFonts w:ascii="Times New Roman" w:hAnsi="Times New Roman" w:cs="Times New Roman"/>
-          <w:sz w:val="24"/>
-          <w:szCs w:val="24"/>
+          <w:noProof/>
         </w:rPr>
         <w:lastRenderedPageBreak/>
-        <w:t xml:space="preserve">so kann er auf den Link „Jetzt registrieren“ klicken und </w:t>
-      </w:r>
-      <w:r>
-        <w:rPr>
-          <w:rFonts w:ascii="Times New Roman" w:hAnsi="Times New Roman" w:cs="Times New Roman"/>
-          <w:sz w:val="24"/>
-          <w:szCs w:val="24"/>
-        </w:rPr>
-        <w:t xml:space="preserve">landet auf der Register-Seite, um sich einen neuen Account zu erstellen. Diese ist in Abbildung 6 abgebildet. </w:t>
-      </w:r>
-    </w:p>
-    <w:p>
-      <w:pPr>
-        <w:pStyle w:val="KeinLeerraum"/>
-        <w:rPr>
-          <w:rFonts w:ascii="Times New Roman" w:hAnsi="Times New Roman" w:cs="Times New Roman"/>
-          <w:sz w:val="24"/>
-          <w:szCs w:val="24"/>
-        </w:rPr>
-      </w:pPr>
-    </w:p>
-    <w:p>
-      <w:pPr>
-        <w:pStyle w:val="KeinLeerraum"/>
-        <w:jc w:val="both"/>
-        <w:rPr>
-          <w:rFonts w:ascii="Times New Roman" w:hAnsi="Times New Roman" w:cs="Times New Roman"/>
-          <w:sz w:val="24"/>
-          <w:szCs w:val="24"/>
-        </w:rPr>
-      </w:pPr>
-    </w:p>
-    <w:p>
-      <w:pPr>
-        <w:pStyle w:val="KeinLeerraum"/>
-        <w:jc w:val="both"/>
-        <w:rPr>
-          <w:rFonts w:ascii="Times New Roman" w:hAnsi="Times New Roman" w:cs="Times New Roman"/>
-          <w:sz w:val="24"/>
-          <w:szCs w:val="24"/>
-        </w:rPr>
-      </w:pPr>
-    </w:p>
-    <w:p>
-      <w:pPr>
-        <w:pStyle w:val="KeinLeerraum"/>
-        <w:ind w:left="720"/>
-        <w:jc w:val="both"/>
-        <w:rPr>
-          <w:rFonts w:ascii="Times New Roman" w:hAnsi="Times New Roman" w:cs="Times New Roman"/>
-          <w:sz w:val="24"/>
-          <w:szCs w:val="24"/>
-        </w:rPr>
-      </w:pPr>
-      <w:r>
-        <w:rPr>
-          <w:noProof/>
-        </w:rPr>
         <mc:AlternateContent>
           <mc:Choice Requires="wps">
             <w:drawing>
@@ -6501,7 +7817,7 @@
           </mc:Choice>
           <mc:Fallback>
             <w:pict>
-              <v:shape w14:anchorId="733502DB" id="Textfeld 14" o:spid="_x0000_s1031" type="#_x0000_t202" style="position:absolute;left:0;text-align:left;margin-left:.2pt;margin-top:465.4pt;width:425pt;height:.05pt;z-index:-251642880;visibility:visible;mso-wrap-style:square;mso-wrap-distance-left:9pt;mso-wrap-distance-top:0;mso-wrap-distance-right:9pt;mso-wrap-distance-bottom:0;mso-position-horizontal:absolute;mso-position-horizontal-relative:margin;mso-position-vertical:absolute;mso-position-vertical-relative:text;v-text-anchor:top" o:gfxdata="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" stroked="f">
+              <v:shape w14:anchorId="733502DB" id="Textfeld 14" o:spid="_x0000_s1032" type="#_x0000_t202" style="position:absolute;left:0;text-align:left;margin-left:.2pt;margin-top:465.4pt;width:425pt;height:.05pt;z-index:-251642880;visibility:visible;mso-wrap-style:square;mso-wrap-distance-left:9pt;mso-wrap-distance-top:0;mso-wrap-distance-right:9pt;mso-wrap-distance-bottom:0;mso-position-horizontal:absolute;mso-position-horizontal-relative:margin;mso-position-vertical:absolute;mso-position-vertical-relative:text;v-text-anchor:top" o:gfxdata="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" stroked="f">
                 <v:textbox style="mso-fit-shape-to-text:t" inset="0,0,0,0">
                   <w:txbxContent>
                     <w:p>
@@ -6627,7 +7943,7 @@
           </mc:Choice>
           <mc:Fallback>
             <w:pict>
-              <v:shape w14:anchorId="3869DFA6" id="Textfeld 12" o:spid="_x0000_s1032" type="#_x0000_t202" style="position:absolute;left:0;text-align:left;margin-left:0;margin-top:223.7pt;width:420pt;height:.05pt;z-index:-251645952;visibility:visible;mso-wrap-style:square;mso-wrap-distance-left:9pt;mso-wrap-distance-top:0;mso-wrap-distance-right:9pt;mso-wrap-distance-bottom:0;mso-position-horizontal:absolute;mso-position-horizontal-relative:margin;mso-position-vertical:absolute;mso-position-vertical-relative:text;v-text-anchor:top" o:gfxdata="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" stroked="f">
+              <v:shape w14:anchorId="3869DFA6" id="Textfeld 12" o:spid="_x0000_s1033" type="#_x0000_t202" style="position:absolute;left:0;text-align:left;margin-left:0;margin-top:223.7pt;width:420pt;height:.05pt;z-index:-251645952;visibility:visible;mso-wrap-style:square;mso-wrap-distance-left:9pt;mso-wrap-distance-top:0;mso-wrap-distance-right:9pt;mso-wrap-distance-bottom:0;mso-position-horizontal:absolute;mso-position-horizontal-relative:margin;mso-position-vertical:absolute;mso-position-vertical-relative:text;v-text-anchor:top" o:gfxdata="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" stroked="f">
                 <v:textbox style="mso-fit-shape-to-text:t" inset="0,0,0,0">
                   <w:txbxContent>
                     <w:p>
@@ -6700,7 +8016,7 @@
                     </pic:cNvPicPr>
                   </pic:nvPicPr>
                   <pic:blipFill>
-                    <a:blip r:embed="rId15" cstate="print">
+                    <a:blip r:embed="rId16" cstate="print">
                       <a:extLst>
                         <a:ext uri="{28A0092B-C50C-407E-A947-70E740481C1C}">
                           <a14:useLocalDpi xmlns:a14="http://schemas.microsoft.com/office/drawing/2010/main" val="0"/>
@@ -6778,7 +8094,7 @@
                     </pic:cNvPicPr>
                   </pic:nvPicPr>
                   <pic:blipFill>
-                    <a:blip r:embed="rId16" cstate="print">
+                    <a:blip r:embed="rId17" cstate="print">
                       <a:extLst>
                         <a:ext uri="{28A0092B-C50C-407E-A947-70E740481C1C}">
                           <a14:useLocalDpi xmlns:a14="http://schemas.microsoft.com/office/drawing/2010/main" val="0"/>
@@ -6877,7 +8193,63 @@
           <w:sz w:val="24"/>
           <w:szCs w:val="24"/>
         </w:rPr>
-        <w:t xml:space="preserve">Diese </w:t>
+        <w:t xml:space="preserve">Diese Navigationsleiste </w:t>
+      </w:r>
+      <w:r>
+        <w:rPr>
+          <w:rFonts w:ascii="Times New Roman" w:hAnsi="Times New Roman" w:cs="Times New Roman"/>
+          <w:sz w:val="24"/>
+          <w:szCs w:val="24"/>
+        </w:rPr>
+        <w:t>wird nur bei angemeldeten Nutzern angezeigt</w:t>
+      </w:r>
+      <w:r>
+        <w:rPr>
+          <w:rFonts w:ascii="Times New Roman" w:hAnsi="Times New Roman" w:cs="Times New Roman"/>
+          <w:sz w:val="24"/>
+          <w:szCs w:val="24"/>
+        </w:rPr>
+        <w:t>.</w:t>
+      </w:r>
+      <w:r>
+        <w:rPr>
+          <w:rFonts w:ascii="Times New Roman" w:hAnsi="Times New Roman" w:cs="Times New Roman"/>
+          <w:sz w:val="24"/>
+          <w:szCs w:val="24"/>
+        </w:rPr>
+        <w:t xml:space="preserve"> </w:t>
+      </w:r>
+      <w:r>
+        <w:rPr>
+          <w:rFonts w:ascii="Times New Roman" w:hAnsi="Times New Roman" w:cs="Times New Roman"/>
+          <w:sz w:val="24"/>
+          <w:szCs w:val="24"/>
+        </w:rPr>
+        <w:t>Auf der Home-Seite werden die Trainingspläne abgebildet.</w:t>
+      </w:r>
+      <w:r>
+        <w:rPr>
+          <w:rFonts w:ascii="Times New Roman" w:hAnsi="Times New Roman" w:cs="Times New Roman"/>
+          <w:sz w:val="24"/>
+          <w:szCs w:val="24"/>
+        </w:rPr>
+        <w:t xml:space="preserve"> Da </w:t>
+      </w:r>
+      <w:r>
+        <w:rPr>
+          <w:rFonts w:ascii="Times New Roman" w:hAnsi="Times New Roman" w:cs="Times New Roman"/>
+          <w:sz w:val="24"/>
+          <w:szCs w:val="24"/>
+        </w:rPr>
+        <w:t xml:space="preserve">der </w:t>
+      </w:r>
+      <w:r>
+        <w:rPr>
+          <w:rFonts w:ascii="Times New Roman" w:hAnsi="Times New Roman" w:cs="Times New Roman"/>
+          <w:sz w:val="24"/>
+          <w:szCs w:val="24"/>
+        </w:rPr>
+        <w:t xml:space="preserve">Nutzer aber noch keine Trainingspläne erstellt hat, werden ihm auch keine angezeigt. Um einen neuen Trainingsplan zu erstellen, </w:t>
       </w:r>
       <w:r>
         <w:rPr>
@@ -6886,70 +8258,6 @@
           <w:szCs w:val="24"/>
         </w:rPr>
         <w:lastRenderedPageBreak/>
-        <w:t xml:space="preserve">Navigationsleiste </w:t>
-      </w:r>
-      <w:r>
-        <w:rPr>
-          <w:rFonts w:ascii="Times New Roman" w:hAnsi="Times New Roman" w:cs="Times New Roman"/>
-          <w:sz w:val="24"/>
-          <w:szCs w:val="24"/>
-        </w:rPr>
-        <w:t>wird nur bei angemeldeten Nutzern angezeigt</w:t>
-      </w:r>
-      <w:r>
-        <w:rPr>
-          <w:rFonts w:ascii="Times New Roman" w:hAnsi="Times New Roman" w:cs="Times New Roman"/>
-          <w:sz w:val="24"/>
-          <w:szCs w:val="24"/>
-        </w:rPr>
-        <w:t>.</w:t>
-      </w:r>
-      <w:r>
-        <w:rPr>
-          <w:rFonts w:ascii="Times New Roman" w:hAnsi="Times New Roman" w:cs="Times New Roman"/>
-          <w:sz w:val="24"/>
-          <w:szCs w:val="24"/>
-        </w:rPr>
-        <w:t xml:space="preserve"> </w:t>
-      </w:r>
-      <w:r>
-        <w:rPr>
-          <w:rFonts w:ascii="Times New Roman" w:hAnsi="Times New Roman" w:cs="Times New Roman"/>
-          <w:sz w:val="24"/>
-          <w:szCs w:val="24"/>
-        </w:rPr>
-        <w:t>Auf der Home-Seite werden die Trainingspläne abgebildet.</w:t>
-      </w:r>
-      <w:r>
-        <w:rPr>
-          <w:rFonts w:ascii="Times New Roman" w:hAnsi="Times New Roman" w:cs="Times New Roman"/>
-          <w:sz w:val="24"/>
-          <w:szCs w:val="24"/>
-        </w:rPr>
-        <w:t xml:space="preserve"> Da </w:t>
-      </w:r>
-      <w:r>
-        <w:rPr>
-          <w:rFonts w:ascii="Times New Roman" w:hAnsi="Times New Roman" w:cs="Times New Roman"/>
-          <w:sz w:val="24"/>
-          <w:szCs w:val="24"/>
-        </w:rPr>
-        <w:t xml:space="preserve">der </w:t>
-      </w:r>
-      <w:r>
-        <w:rPr>
-          <w:rFonts w:ascii="Times New Roman" w:hAnsi="Times New Roman" w:cs="Times New Roman"/>
-          <w:sz w:val="24"/>
-          <w:szCs w:val="24"/>
-        </w:rPr>
-        <w:t xml:space="preserve">Nutzer aber noch keine Trainingspläne erstellt hat, werden ihm auch keine angezeigt. Um einen neuen Trainingsplan zu erstellen, </w:t>
-      </w:r>
-      <w:r>
-        <w:rPr>
-          <w:rFonts w:ascii="Times New Roman" w:hAnsi="Times New Roman" w:cs="Times New Roman"/>
-          <w:sz w:val="24"/>
-          <w:szCs w:val="24"/>
-        </w:rPr>
         <w:t>klickt man</w:t>
       </w:r>
       <w:r>
@@ -7061,7 +8369,7 @@
           </mc:Choice>
           <mc:Fallback>
             <w:pict>
-              <v:shape w14:anchorId="4161CE0F" id="Textfeld 3" o:spid="_x0000_s1033" type="#_x0000_t202" style="position:absolute;left:0;text-align:left;margin-left:373.8pt;margin-top:561.2pt;width:425pt;height:.05pt;z-index:-251636736;visibility:visible;mso-wrap-style:square;mso-wrap-distance-left:9pt;mso-wrap-distance-top:0;mso-wrap-distance-right:9pt;mso-wrap-distance-bottom:0;mso-position-horizontal:right;mso-position-horizontal-relative:margin;mso-position-vertical:absolute;mso-position-vertical-relative:text;v-text-anchor:top" o:gfxdata="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" stroked="f">
+              <v:shape w14:anchorId="4161CE0F" id="Textfeld 3" o:spid="_x0000_s1034" type="#_x0000_t202" style="position:absolute;left:0;text-align:left;margin-left:373.8pt;margin-top:561.2pt;width:425pt;height:.05pt;z-index:-251636736;visibility:visible;mso-wrap-style:square;mso-wrap-distance-left:9pt;mso-wrap-distance-top:0;mso-wrap-distance-right:9pt;mso-wrap-distance-bottom:0;mso-position-horizontal:right;mso-position-horizontal-relative:margin;mso-position-vertical:absolute;mso-position-vertical-relative:text;v-text-anchor:top" o:gfxdata="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" stroked="f">
                 <v:textbox style="mso-fit-shape-to-text:t" inset="0,0,0,0">
                   <w:txbxContent>
                     <w:p>
@@ -7141,7 +8449,7 @@
                     </pic:cNvPicPr>
                   </pic:nvPicPr>
                   <pic:blipFill>
-                    <a:blip r:embed="rId17" cstate="print">
+                    <a:blip r:embed="rId18" cstate="print">
                       <a:extLst>
                         <a:ext uri="{28A0092B-C50C-407E-A947-70E740481C1C}">
                           <a14:useLocalDpi xmlns:a14="http://schemas.microsoft.com/office/drawing/2010/main" val="0"/>
@@ -7302,7 +8610,7 @@
           </mc:Choice>
           <mc:Fallback>
             <w:pict>
-              <v:shape w14:anchorId="7FE4ABFE" id="Textfeld 16" o:spid="_x0000_s1034" type="#_x0000_t202" style="position:absolute;left:0;text-align:left;margin-left:373.8pt;margin-top:222.5pt;width:425pt;height:.05pt;z-index:-251639808;visibility:visible;mso-wrap-style:square;mso-wrap-distance-left:9pt;mso-wrap-distance-top:0;mso-wrap-distance-right:9pt;mso-wrap-distance-bottom:0;mso-position-horizontal:right;mso-position-horizontal-relative:margin;mso-position-vertical:absolute;mso-position-vertical-relative:text;v-text-anchor:top" o:gfxdata="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" stroked="f">
+              <v:shape w14:anchorId="7FE4ABFE" id="Textfeld 16" o:spid="_x0000_s1035" type="#_x0000_t202" style="position:absolute;left:0;text-align:left;margin-left:373.8pt;margin-top:222.5pt;width:425pt;height:.05pt;z-index:-251639808;visibility:visible;mso-wrap-style:square;mso-wrap-distance-left:9pt;mso-wrap-distance-top:0;mso-wrap-distance-right:9pt;mso-wrap-distance-bottom:0;mso-position-horizontal:right;mso-position-horizontal-relative:margin;mso-position-vertical:absolute;mso-position-vertical-relative:text;v-text-anchor:top" o:gfxdata="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" stroked="f">
                 <v:textbox style="mso-fit-shape-to-text:t" inset="0,0,0,0">
                   <w:txbxContent>
                     <w:p>
@@ -7383,7 +8691,7 @@
                     </pic:cNvPicPr>
                   </pic:nvPicPr>
                   <pic:blipFill>
-                    <a:blip r:embed="rId18" cstate="print">
+                    <a:blip r:embed="rId19" cstate="print">
                       <a:extLst>
                         <a:ext uri="{28A0092B-C50C-407E-A947-70E740481C1C}">
                           <a14:useLocalDpi xmlns:a14="http://schemas.microsoft.com/office/drawing/2010/main" val="0"/>
@@ -7544,7 +8852,7 @@
           </mc:Choice>
           <mc:Fallback>
             <w:pict>
-              <v:shape w14:anchorId="6B7F7D5E" id="Textfeld 10" o:spid="_x0000_s1035" type="#_x0000_t202" style="position:absolute;left:0;text-align:left;margin-left:373.9pt;margin-top:221.7pt;width:425.1pt;height:.05pt;z-index:-251633664;visibility:visible;mso-wrap-style:square;mso-wrap-distance-left:9pt;mso-wrap-distance-top:0;mso-wrap-distance-right:9pt;mso-wrap-distance-bottom:0;mso-position-horizontal:right;mso-position-horizontal-relative:margin;mso-position-vertical:absolute;mso-position-vertical-relative:text;v-text-anchor:top" o:gfxdata="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" stroked="f">
+              <v:shape w14:anchorId="6B7F7D5E" id="Textfeld 10" o:spid="_x0000_s1036" type="#_x0000_t202" style="position:absolute;left:0;text-align:left;margin-left:373.9pt;margin-top:221.7pt;width:425.1pt;height:.05pt;z-index:-251633664;visibility:visible;mso-wrap-style:square;mso-wrap-distance-left:9pt;mso-wrap-distance-top:0;mso-wrap-distance-right:9pt;mso-wrap-distance-bottom:0;mso-position-horizontal:right;mso-position-horizontal-relative:margin;mso-position-vertical:absolute;mso-position-vertical-relative:text;v-text-anchor:top" o:gfxdata="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" stroked="f">
                 <v:textbox style="mso-fit-shape-to-text:t" inset="0,0,0,0">
                   <w:txbxContent>
                     <w:p>
@@ -7625,7 +8933,7 @@
                     </pic:cNvPicPr>
                   </pic:nvPicPr>
                   <pic:blipFill>
-                    <a:blip r:embed="rId19" cstate="print">
+                    <a:blip r:embed="rId20" cstate="print">
                       <a:extLst>
                         <a:ext uri="{28A0092B-C50C-407E-A947-70E740481C1C}">
                           <a14:useLocalDpi xmlns:a14="http://schemas.microsoft.com/office/drawing/2010/main" val="0"/>
@@ -7751,7 +9059,7 @@
                     </pic:cNvPicPr>
                   </pic:nvPicPr>
                   <pic:blipFill>
-                    <a:blip r:embed="rId20">
+                    <a:blip r:embed="rId21">
                       <a:extLst>
                         <a:ext uri="{28A0092B-C50C-407E-A947-70E740481C1C}">
                           <a14:useLocalDpi xmlns:a14="http://schemas.microsoft.com/office/drawing/2010/main" val="0"/>
@@ -7920,7 +9228,7 @@
           </mc:Choice>
           <mc:Fallback>
             <w:pict>
-              <v:shape w14:anchorId="0C3A02B6" id="Textfeld 21" o:spid="_x0000_s1036" type="#_x0000_t202" style="position:absolute;left:0;text-align:left;margin-left:373.8pt;margin-top:373.6pt;width:425pt;height:.05pt;z-index:-251627520;visibility:visible;mso-wrap-style:square;mso-wrap-distance-left:9pt;mso-wrap-distance-top:0;mso-wrap-distance-right:9pt;mso-wrap-distance-bottom:0;mso-position-horizontal:right;mso-position-horizontal-relative:margin;mso-position-vertical:absolute;mso-position-vertical-relative:text;v-text-anchor:top" o:gfxdata="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" stroked="f">
+              <v:shape w14:anchorId="0C3A02B6" id="Textfeld 21" o:spid="_x0000_s1037" type="#_x0000_t202" style="position:absolute;left:0;text-align:left;margin-left:373.8pt;margin-top:373.6pt;width:425pt;height:.05pt;z-index:-251627520;visibility:visible;mso-wrap-style:square;mso-wrap-distance-left:9pt;mso-wrap-distance-top:0;mso-wrap-distance-right:9pt;mso-wrap-distance-bottom:0;mso-position-horizontal:right;mso-position-horizontal-relative:margin;mso-position-vertical:absolute;mso-position-vertical-relative:text;v-text-anchor:top" o:gfxdata="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" stroked="f">
                 <v:textbox style="mso-fit-shape-to-text:t" inset="0,0,0,0">
                   <w:txbxContent>
                     <w:p>
@@ -8001,7 +9309,7 @@
                     </pic:cNvPicPr>
                   </pic:nvPicPr>
                   <pic:blipFill>
-                    <a:blip r:embed="rId21">
+                    <a:blip r:embed="rId22">
                       <a:extLst>
                         <a:ext uri="{28A0092B-C50C-407E-A947-70E740481C1C}">
                           <a14:useLocalDpi xmlns:a14="http://schemas.microsoft.com/office/drawing/2010/main" val="0"/>
@@ -8123,7 +9431,7 @@
           </mc:Choice>
           <mc:Fallback>
             <w:pict>
-              <v:shape w14:anchorId="0B5BD7AF" id="Textfeld 19" o:spid="_x0000_s1037" type="#_x0000_t202" style="position:absolute;left:0;text-align:left;margin-left:0;margin-top:222pt;width:424.5pt;height:.05pt;z-index:-251630592;visibility:visible;mso-wrap-style:square;mso-wrap-distance-left:9pt;mso-wrap-distance-top:0;mso-wrap-distance-right:9pt;mso-wrap-distance-bottom:0;mso-position-horizontal:left;mso-position-horizontal-relative:margin;mso-position-vertical:absolute;mso-position-vertical-relative:text;v-text-anchor:top" o:gfxdata="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" stroked="f">
+              <v:shape w14:anchorId="0B5BD7AF" id="Textfeld 19" o:spid="_x0000_s1038" type="#_x0000_t202" style="position:absolute;left:0;text-align:left;margin-left:0;margin-top:222pt;width:424.5pt;height:.05pt;z-index:-251630592;visibility:visible;mso-wrap-style:square;mso-wrap-distance-left:9pt;mso-wrap-distance-top:0;mso-wrap-distance-right:9pt;mso-wrap-distance-bottom:0;mso-position-horizontal:left;mso-position-horizontal-relative:margin;mso-position-vertical:absolute;mso-position-vertical-relative:text;v-text-anchor:top" o:gfxdata="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" stroked="f">
                 <v:textbox style="mso-fit-shape-to-text:t" inset="0,0,0,0">
                   <w:txbxContent>
                     <w:p>
@@ -8198,7 +9506,7 @@
                     </pic:cNvPicPr>
                   </pic:nvPicPr>
                   <pic:blipFill>
-                    <a:blip r:embed="rId22" cstate="print">
+                    <a:blip r:embed="rId23" cstate="print">
                       <a:extLst>
                         <a:ext uri="{28A0092B-C50C-407E-A947-70E740481C1C}">
                           <a14:useLocalDpi xmlns:a14="http://schemas.microsoft.com/office/drawing/2010/main" val="0"/>
@@ -8410,7 +9718,7 @@
           </mc:Choice>
           <mc:Fallback>
             <w:pict>
-              <v:shape w14:anchorId="77C888D6" id="Textfeld 25" o:spid="_x0000_s1038" type="#_x0000_t202" style="position:absolute;left:0;text-align:left;margin-left:0;margin-top:595.65pt;width:424pt;height:.05pt;z-index:-251622400;visibility:visible;mso-wrap-style:square;mso-wrap-distance-left:9pt;mso-wrap-distance-top:0;mso-wrap-distance-right:9pt;mso-wrap-distance-bottom:0;mso-position-horizontal:left;mso-position-horizontal-relative:margin;mso-position-vertical:absolute;mso-position-vertical-relative:text;v-text-anchor:top" o:gfxdata="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" stroked="f">
+              <v:shape w14:anchorId="77C888D6" id="Textfeld 25" o:spid="_x0000_s1039" type="#_x0000_t202" style="position:absolute;left:0;text-align:left;margin-left:0;margin-top:595.65pt;width:424pt;height:.05pt;z-index:-251622400;visibility:visible;mso-wrap-style:square;mso-wrap-distance-left:9pt;mso-wrap-distance-top:0;mso-wrap-distance-right:9pt;mso-wrap-distance-bottom:0;mso-position-horizontal:left;mso-position-horizontal-relative:margin;mso-position-vertical:absolute;mso-position-vertical-relative:text;v-text-anchor:top" o:gfxdata="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" stroked="f">
                 <v:textbox style="mso-fit-shape-to-text:t" inset="0,0,0,0">
                   <w:txbxContent>
                     <w:p>
@@ -8498,7 +9806,7 @@
                     </pic:cNvPicPr>
                   </pic:nvPicPr>
                   <pic:blipFill>
-                    <a:blip r:embed="rId23" cstate="print">
+                    <a:blip r:embed="rId24" cstate="print">
                       <a:extLst>
                         <a:ext uri="{28A0092B-C50C-407E-A947-70E740481C1C}">
                           <a14:useLocalDpi xmlns:a14="http://schemas.microsoft.com/office/drawing/2010/main" val="0"/>
@@ -8650,7 +9958,7 @@
           </mc:Choice>
           <mc:Fallback>
             <w:pict>
-              <v:shape w14:anchorId="6E8D0D26" id="Textfeld 23" o:spid="_x0000_s1039" type="#_x0000_t202" style="position:absolute;left:0;text-align:left;margin-left:0;margin-top:222.45pt;width:424pt;height:.05pt;z-index:-251624448;visibility:visible;mso-wrap-style:square;mso-wrap-distance-left:9pt;mso-wrap-distance-top:0;mso-wrap-distance-right:9pt;mso-wrap-distance-bottom:0;mso-position-horizontal:left;mso-position-horizontal-relative:margin;mso-position-vertical:absolute;mso-position-vertical-relative:text;v-text-anchor:top" o:gfxdata="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" stroked="f">
+              <v:shape w14:anchorId="6E8D0D26" id="Textfeld 23" o:spid="_x0000_s1040" type="#_x0000_t202" style="position:absolute;left:0;text-align:left;margin-left:0;margin-top:222.45pt;width:424pt;height:.05pt;z-index:-251624448;visibility:visible;mso-wrap-style:square;mso-wrap-distance-left:9pt;mso-wrap-distance-top:0;mso-wrap-distance-right:9pt;mso-wrap-distance-bottom:0;mso-position-horizontal:left;mso-position-horizontal-relative:margin;mso-position-vertical:absolute;mso-position-vertical-relative:text;v-text-anchor:top" o:gfxdata="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" stroked="f">
                 <v:textbox style="mso-fit-shape-to-text:t" inset="0,0,0,0">
                   <w:txbxContent>
                     <w:p>
@@ -8755,7 +10063,7 @@
                     </pic:cNvPicPr>
                   </pic:nvPicPr>
                   <pic:blipFill>
-                    <a:blip r:embed="rId24" cstate="print">
+                    <a:blip r:embed="rId25" cstate="print">
                       <a:extLst>
                         <a:ext uri="{28A0092B-C50C-407E-A947-70E740481C1C}">
                           <a14:useLocalDpi xmlns:a14="http://schemas.microsoft.com/office/drawing/2010/main" val="0"/>
@@ -9089,7 +10397,7 @@
           </mc:Choice>
           <mc:Fallback>
             <w:pict>
-              <v:shape w14:anchorId="34B5FEB0" id="Textfeld 27" o:spid="_x0000_s1040" type="#_x0000_t202" style="position:absolute;left:0;text-align:left;margin-left:0;margin-top:306.3pt;width:424pt;height:.05pt;z-index:-251620352;visibility:visible;mso-wrap-style:square;mso-wrap-distance-left:9pt;mso-wrap-distance-top:0;mso-wrap-distance-right:9pt;mso-wrap-distance-bottom:0;mso-position-horizontal:left;mso-position-horizontal-relative:margin;mso-position-vertical:absolute;mso-position-vertical-relative:text;v-text-anchor:top" o:gfxdata="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" stroked="f">
+              <v:shape w14:anchorId="34B5FEB0" id="Textfeld 27" o:spid="_x0000_s1041" type="#_x0000_t202" style="position:absolute;left:0;text-align:left;margin-left:0;margin-top:306.3pt;width:424pt;height:.05pt;z-index:-251620352;visibility:visible;mso-wrap-style:square;mso-wrap-distance-left:9pt;mso-wrap-distance-top:0;mso-wrap-distance-right:9pt;mso-wrap-distance-bottom:0;mso-position-horizontal:left;mso-position-horizontal-relative:margin;mso-position-vertical:absolute;mso-position-vertical-relative:text;v-text-anchor:top" o:gfxdata="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" stroked="f">
                 <v:textbox style="mso-fit-shape-to-text:t" inset="0,0,0,0">
                   <w:txbxContent>
                     <w:p>
@@ -9283,7 +10591,7 @@
           </mc:Choice>
           <mc:Fallback>
             <w:pict>
-              <v:shape w14:anchorId="131C9137" id="Textfeld 28" o:spid="_x0000_s1041" type="#_x0000_t202" style="position:absolute;left:0;text-align:left;margin-left:0;margin-top:348.15pt;width:424pt;height:.05pt;z-index:-251616256;visibility:visible;mso-wrap-style:square;mso-wrap-distance-left:9pt;mso-wrap-distance-top:0;mso-wrap-distance-right:9pt;mso-wrap-distance-bottom:0;mso-position-horizontal:left;mso-position-horizontal-relative:margin;mso-position-vertical:absolute;mso-position-vertical-relative:text;v-text-anchor:top" o:gfxdata="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" stroked="f">
+              <v:shape w14:anchorId="131C9137" id="Textfeld 28" o:spid="_x0000_s1042" type="#_x0000_t202" style="position:absolute;left:0;text-align:left;margin-left:0;margin-top:348.15pt;width:424pt;height:.05pt;z-index:-251616256;visibility:visible;mso-wrap-style:square;mso-wrap-distance-left:9pt;mso-wrap-distance-top:0;mso-wrap-distance-right:9pt;mso-wrap-distance-bottom:0;mso-position-horizontal:left;mso-position-horizontal-relative:margin;mso-position-vertical:absolute;mso-position-vertical-relative:text;v-text-anchor:top" o:gfxdata="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" stroked="f">
                 <v:textbox style="mso-fit-shape-to-text:t" inset="0,0,0,0">
                   <w:txbxContent>
                     <w:p>
@@ -9379,7 +10687,7 @@
                     </pic:cNvPicPr>
                   </pic:nvPicPr>
                   <pic:blipFill>
-                    <a:blip r:embed="rId25" cstate="print">
+                    <a:blip r:embed="rId26" cstate="print">
                       <a:extLst>
                         <a:ext uri="{28A0092B-C50C-407E-A947-70E740481C1C}">
                           <a14:useLocalDpi xmlns:a14="http://schemas.microsoft.com/office/drawing/2010/main" val="0"/>
@@ -9640,7 +10948,7 @@
           </mc:Choice>
           <mc:Fallback>
             <w:pict>
-              <v:shape w14:anchorId="02642A40" id="Textfeld 33" o:spid="_x0000_s1042" type="#_x0000_t202" style="position:absolute;left:0;text-align:left;margin-left:0;margin-top:595.7pt;width:424pt;height:.05pt;z-index:-251610112;visibility:visible;mso-wrap-style:square;mso-wrap-distance-left:9pt;mso-wrap-distance-top:0;mso-wrap-distance-right:9pt;mso-wrap-distance-bottom:0;mso-position-horizontal:left;mso-position-horizontal-relative:margin;mso-position-vertical:absolute;mso-position-vertical-relative:text;v-text-anchor:top" o:gfxdata="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" stroked="f">
+              <v:shape w14:anchorId="02642A40" id="Textfeld 33" o:spid="_x0000_s1043" type="#_x0000_t202" style="position:absolute;left:0;text-align:left;margin-left:0;margin-top:595.7pt;width:424pt;height:.05pt;z-index:-251610112;visibility:visible;mso-wrap-style:square;mso-wrap-distance-left:9pt;mso-wrap-distance-top:0;mso-wrap-distance-right:9pt;mso-wrap-distance-bottom:0;mso-position-horizontal:left;mso-position-horizontal-relative:margin;mso-position-vertical:absolute;mso-position-vertical-relative:text;v-text-anchor:top" o:gfxdata="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" stroked="f">
                 <v:textbox style="mso-fit-shape-to-text:t" inset="0,0,0,0">
                   <w:txbxContent>
                     <w:p>
@@ -9794,7 +11102,7 @@
           </mc:Choice>
           <mc:Fallback>
             <w:pict>
-              <v:shape w14:anchorId="7C8BBCF0" id="Textfeld 31" o:spid="_x0000_s1043" type="#_x0000_t202" style="position:absolute;left:0;text-align:left;margin-left:372.8pt;margin-top:223.2pt;width:424pt;height:.05pt;z-index:-251613184;visibility:visible;mso-wrap-style:square;mso-wrap-distance-left:9pt;mso-wrap-distance-top:0;mso-wrap-distance-right:9pt;mso-wrap-distance-bottom:0;mso-position-horizontal:right;mso-position-horizontal-relative:margin;mso-position-vertical:absolute;mso-position-vertical-relative:text;v-text-anchor:top" o:gfxdata="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" stroked="f">
+              <v:shape w14:anchorId="7C8BBCF0" id="Textfeld 31" o:spid="_x0000_s1044" type="#_x0000_t202" style="position:absolute;left:0;text-align:left;margin-left:372.8pt;margin-top:223.2pt;width:424pt;height:.05pt;z-index:-251613184;visibility:visible;mso-wrap-style:square;mso-wrap-distance-left:9pt;mso-wrap-distance-top:0;mso-wrap-distance-right:9pt;mso-wrap-distance-bottom:0;mso-position-horizontal:right;mso-position-horizontal-relative:margin;mso-position-vertical:absolute;mso-position-vertical-relative:text;v-text-anchor:top" o:gfxdata="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" stroked="f">
                 <v:textbox style="mso-fit-shape-to-text:t" inset="0,0,0,0">
                   <w:txbxContent>
                     <w:p>
@@ -9885,7 +11193,7 @@
                     </pic:cNvPicPr>
                   </pic:nvPicPr>
                   <pic:blipFill>
-                    <a:blip r:embed="rId26" cstate="print">
+                    <a:blip r:embed="rId27" cstate="print">
                       <a:extLst>
                         <a:ext uri="{28A0092B-C50C-407E-A947-70E740481C1C}">
                           <a14:useLocalDpi xmlns:a14="http://schemas.microsoft.com/office/drawing/2010/main" val="0"/>
@@ -10051,7 +11359,7 @@
                     </pic:cNvPicPr>
                   </pic:nvPicPr>
                   <pic:blipFill>
-                    <a:blip r:embed="rId27" cstate="print">
+                    <a:blip r:embed="rId28" cstate="print">
                       <a:extLst>
                         <a:ext uri="{28A0092B-C50C-407E-A947-70E740481C1C}">
                           <a14:useLocalDpi xmlns:a14="http://schemas.microsoft.com/office/drawing/2010/main" val="0"/>
@@ -10223,7 +11531,7 @@
           </mc:Choice>
           <mc:Fallback>
             <w:pict>
-              <v:shape w14:anchorId="035599C0" id="Textfeld 35" o:spid="_x0000_s1044" type="#_x0000_t202" style="position:absolute;left:0;text-align:left;margin-left:0;margin-top:224.3pt;width:424pt;height:.05pt;z-index:-251607040;visibility:visible;mso-wrap-style:square;mso-wrap-distance-left:9pt;mso-wrap-distance-top:0;mso-wrap-distance-right:9pt;mso-wrap-distance-bottom:0;mso-position-horizontal:left;mso-position-horizontal-relative:margin;mso-position-vertical:absolute;mso-position-vertical-relative:text;v-text-anchor:top" o:gfxdata="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" stroked="f">
+              <v:shape w14:anchorId="035599C0" id="Textfeld 35" o:spid="_x0000_s1045" type="#_x0000_t202" style="position:absolute;left:0;text-align:left;margin-left:0;margin-top:224.3pt;width:424pt;height:.05pt;z-index:-251607040;visibility:visible;mso-wrap-style:square;mso-wrap-distance-left:9pt;mso-wrap-distance-top:0;mso-wrap-distance-right:9pt;mso-wrap-distance-bottom:0;mso-position-horizontal:left;mso-position-horizontal-relative:margin;mso-position-vertical:absolute;mso-position-vertical-relative:text;v-text-anchor:top" o:gfxdata="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" stroked="f">
                 <v:textbox style="mso-fit-shape-to-text:t" inset="0,0,0,0">
                   <w:txbxContent>
                     <w:p>
@@ -10314,7 +11622,7 @@
                     </pic:cNvPicPr>
                   </pic:nvPicPr>
                   <pic:blipFill>
-                    <a:blip r:embed="rId28" cstate="print">
+                    <a:blip r:embed="rId29" cstate="print">
                       <a:extLst>
                         <a:ext uri="{28A0092B-C50C-407E-A947-70E740481C1C}">
                           <a14:useLocalDpi xmlns:a14="http://schemas.microsoft.com/office/drawing/2010/main" val="0"/>
@@ -10528,7 +11836,7 @@
           </mc:Choice>
           <mc:Fallback>
             <w:pict>
-              <v:shape w14:anchorId="24C32EFB" id="Textfeld 37" o:spid="_x0000_s1045" type="#_x0000_t202" style="position:absolute;left:0;text-align:left;margin-left:0;margin-top:282.05pt;width:424pt;height:.05pt;z-index:-251603968;visibility:visible;mso-wrap-style:square;mso-wrap-distance-left:9pt;mso-wrap-distance-top:0;mso-wrap-distance-right:9pt;mso-wrap-distance-bottom:0;mso-position-horizontal:left;mso-position-horizontal-relative:margin;mso-position-vertical:absolute;mso-position-vertical-relative:text;v-text-anchor:top" o:gfxdata="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" stroked="f">
+              <v:shape w14:anchorId="24C32EFB" id="Textfeld 37" o:spid="_x0000_s1046" type="#_x0000_t202" style="position:absolute;left:0;text-align:left;margin-left:0;margin-top:282.05pt;width:424pt;height:.05pt;z-index:-251603968;visibility:visible;mso-wrap-style:square;mso-wrap-distance-left:9pt;mso-wrap-distance-top:0;mso-wrap-distance-right:9pt;mso-wrap-distance-bottom:0;mso-position-horizontal:left;mso-position-horizontal-relative:margin;mso-position-vertical:absolute;mso-position-vertical-relative:text;v-text-anchor:top" o:gfxdata="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" stroked="f">
                 <v:textbox style="mso-fit-shape-to-text:t" inset="0,0,0,0">
                   <w:txbxContent>
                     <w:p>
@@ -10619,7 +11927,7 @@
                     </pic:cNvPicPr>
                   </pic:nvPicPr>
                   <pic:blipFill>
-                    <a:blip r:embed="rId29" cstate="print">
+                    <a:blip r:embed="rId30" cstate="print">
                       <a:extLst>
                         <a:ext uri="{28A0092B-C50C-407E-A947-70E740481C1C}">
                           <a14:useLocalDpi xmlns:a14="http://schemas.microsoft.com/office/drawing/2010/main" val="0"/>
@@ -11000,7 +12308,7 @@
           <w:sz w:val="24"/>
           <w:szCs w:val="24"/>
         </w:rPr>
-        <w:t>Mit Anforderungsanalyse zum erfolgreichen Software-Projekt</w:t>
+        <w:t>Mit Anforderungsanalyse zum erfolgreichen Software-Projekt.</w:t>
       </w:r>
       <w:r>
         <w:rPr>
@@ -11010,16 +12318,6 @@
           <w:sz w:val="24"/>
           <w:szCs w:val="24"/>
         </w:rPr>
-        <w:t>.</w:t>
-      </w:r>
-      <w:r>
-        <w:rPr>
-          <w:rFonts w:ascii="Times New Roman" w:hAnsi="Times New Roman" w:cs="Times New Roman"/>
-          <w:i/>
-          <w:iCs/>
-          <w:sz w:val="24"/>
-          <w:szCs w:val="24"/>
-        </w:rPr>
         <w:t xml:space="preserve"> </w:t>
       </w:r>
       <w:r>
@@ -11030,7 +12328,7 @@
         </w:rPr>
         <w:t xml:space="preserve">URL: </w:t>
       </w:r>
-      <w:hyperlink r:id="rId30" w:history="1">
+      <w:hyperlink r:id="rId31" w:history="1">
         <w:r>
           <w:rPr>
             <w:rStyle w:val="Hyperlink"/>
@@ -11134,7 +12432,7 @@
         </w:rPr>
         <w:t xml:space="preserve">URL: </w:t>
       </w:r>
-      <w:hyperlink r:id="rId31" w:history="1">
+      <w:hyperlink r:id="rId32" w:history="1">
         <w:r>
           <w:rPr>
             <w:rStyle w:val="Hyperlink"/>
@@ -11210,7 +12508,7 @@
         </w:rPr>
         <w:t xml:space="preserve">URL: </w:t>
       </w:r>
-      <w:hyperlink r:id="rId32" w:history="1">
+      <w:hyperlink r:id="rId33" w:history="1">
         <w:r>
           <w:rPr>
             <w:rStyle w:val="Hyperlink"/>
@@ -11284,7 +12582,7 @@
         </w:rPr>
         <w:t xml:space="preserve"> URL: </w:t>
       </w:r>
-      <w:hyperlink r:id="rId33" w:history="1">
+      <w:hyperlink r:id="rId34" w:history="1">
         <w:r>
           <w:rPr>
             <w:rStyle w:val="Hyperlink"/>
@@ -11408,7 +12706,7 @@
         </w:rPr>
         <w:t xml:space="preserve">URL: </w:t>
       </w:r>
-      <w:hyperlink r:id="rId34" w:history="1">
+      <w:hyperlink r:id="rId35" w:history="1">
         <w:r>
           <w:rPr>
             <w:rStyle w:val="Hyperlink"/>
@@ -11499,7 +12797,7 @@
         </w:rPr>
         <w:t xml:space="preserve"> URL: </w:t>
       </w:r>
-      <w:hyperlink r:id="rId35" w:history="1">
+      <w:hyperlink r:id="rId36" w:history="1">
         <w:r>
           <w:rPr>
             <w:rStyle w:val="Hyperlink"/>
@@ -11621,7 +12919,7 @@
         </w:rPr>
         <w:t xml:space="preserve">URL: </w:t>
       </w:r>
-      <w:hyperlink r:id="rId36" w:history="1">
+      <w:hyperlink r:id="rId37" w:history="1">
         <w:r>
           <w:rPr>
             <w:rStyle w:val="Hyperlink"/>
@@ -11675,17 +12973,7 @@
           <w:sz w:val="24"/>
           <w:szCs w:val="24"/>
         </w:rPr>
-        <w:t>Informationsarchitektur: So strukturierst du die Inhalte deiner Website</w:t>
-      </w:r>
-      <w:r>
-        <w:rPr>
-          <w:rFonts w:ascii="Times New Roman" w:hAnsi="Times New Roman" w:cs="Times New Roman"/>
-          <w:i/>
-          <w:iCs/>
-          <w:sz w:val="24"/>
-          <w:szCs w:val="24"/>
-        </w:rPr>
-        <w:t>.</w:t>
+        <w:t>Informationsarchitektur: So strukturierst du die Inhalte deiner Website.</w:t>
       </w:r>
       <w:r>
         <w:rPr>
@@ -11695,7 +12983,7 @@
         </w:rPr>
         <w:t xml:space="preserve"> URL: </w:t>
       </w:r>
-      <w:hyperlink r:id="rId37" w:history="1">
+      <w:hyperlink r:id="rId38" w:history="1">
         <w:r>
           <w:rPr>
             <w:rStyle w:val="Hyperlink"/>
@@ -11759,7 +13047,7 @@
         </w:rPr>
         <w:t xml:space="preserve">URL: </w:t>
       </w:r>
-      <w:hyperlink r:id="rId38" w:history="1">
+      <w:hyperlink r:id="rId39" w:history="1">
         <w:r>
           <w:rPr>
             <w:rStyle w:val="Hyperlink"/>
@@ -11786,6 +13074,90 @@
         </w:rPr>
         <w:t xml:space="preserve">cht am 07.05.2023). </w:t>
       </w:r>
+    </w:p>
+    <w:p>
+      <w:pPr>
+        <w:pStyle w:val="KeinLeerraum"/>
+        <w:spacing w:line="360" w:lineRule="auto"/>
+        <w:rPr>
+          <w:rFonts w:ascii="Times New Roman" w:hAnsi="Times New Roman" w:cs="Times New Roman"/>
+          <w:sz w:val="24"/>
+          <w:szCs w:val="24"/>
+        </w:rPr>
+      </w:pPr>
+      <w:r>
+        <w:rPr>
+          <w:rFonts w:ascii="Times New Roman" w:hAnsi="Times New Roman" w:cs="Times New Roman"/>
+          <w:sz w:val="24"/>
+          <w:szCs w:val="24"/>
+          <w:lang w:val="en-US"/>
+        </w:rPr>
+        <w:t xml:space="preserve">[9] </w:t>
+      </w:r>
+      <w:r>
+        <w:rPr>
+          <w:rFonts w:ascii="Times New Roman" w:hAnsi="Times New Roman" w:cs="Times New Roman"/>
+          <w:sz w:val="24"/>
+          <w:szCs w:val="24"/>
+          <w:lang w:val="en-US"/>
+        </w:rPr>
+        <w:t xml:space="preserve">MDN Web Docs. </w:t>
+      </w:r>
+      <w:r>
+        <w:rPr>
+          <w:rFonts w:ascii="Times New Roman" w:hAnsi="Times New Roman" w:cs="Times New Roman"/>
+          <w:i/>
+          <w:iCs/>
+          <w:sz w:val="24"/>
+          <w:szCs w:val="24"/>
+          <w:lang w:val="en-US"/>
+        </w:rPr>
+        <w:t>HTTP response status codes</w:t>
+      </w:r>
+      <w:r>
+        <w:rPr>
+          <w:rFonts w:ascii="Times New Roman" w:hAnsi="Times New Roman" w:cs="Times New Roman"/>
+          <w:sz w:val="24"/>
+          <w:szCs w:val="24"/>
+          <w:lang w:val="en-US"/>
+        </w:rPr>
+        <w:t xml:space="preserve">. </w:t>
+      </w:r>
+      <w:r>
+        <w:rPr>
+          <w:rFonts w:ascii="Times New Roman" w:hAnsi="Times New Roman" w:cs="Times New Roman"/>
+          <w:sz w:val="24"/>
+          <w:szCs w:val="24"/>
+        </w:rPr>
+        <w:t xml:space="preserve">URL: </w:t>
+      </w:r>
+      <w:hyperlink r:id="rId40" w:history="1">
+        <w:r>
+          <w:rPr>
+            <w:rStyle w:val="Hyperlink"/>
+            <w:rFonts w:ascii="Times New Roman" w:hAnsi="Times New Roman" w:cs="Times New Roman"/>
+            <w:sz w:val="24"/>
+            <w:szCs w:val="24"/>
+          </w:rPr>
+          <w:t>https://developer.mozilla.org/en-US/docs/Web/HTTP/Status</w:t>
+        </w:r>
+      </w:hyperlink>
+      <w:r>
+        <w:rPr>
+          <w:rFonts w:ascii="Times New Roman" w:hAnsi="Times New Roman" w:cs="Times New Roman"/>
+          <w:sz w:val="24"/>
+          <w:szCs w:val="24"/>
+        </w:rPr>
+        <w:t xml:space="preserve"> (besu</w:t>
+      </w:r>
+      <w:r>
+        <w:rPr>
+          <w:rFonts w:ascii="Times New Roman" w:hAnsi="Times New Roman" w:cs="Times New Roman"/>
+          <w:sz w:val="24"/>
+          <w:szCs w:val="24"/>
+        </w:rPr>
+        <w:t>cht am 08.05.2023).</w:t>
+      </w:r>
       <w:r>
         <w:rPr>
           <w:rFonts w:ascii="Times New Roman" w:hAnsi="Times New Roman" w:cs="Times New Roman"/>
@@ -12312,7 +13684,7 @@
           <w:rFonts w:ascii="Arial" w:hAnsi="Arial" w:cs="Arial"/>
         </w:rPr>
       </w:pPr>
-      <w:hyperlink r:id="rId39" w:history="1">
+      <w:hyperlink r:id="rId41" w:history="1">
         <w:r>
           <w:rPr>
             <w:rStyle w:val="Hyperlink"/>
@@ -12471,7 +13843,7 @@
         </w:rPr>
         <w:t xml:space="preserve">Bei Home nutze ich Home.css statt </w:t>
       </w:r>
-      <w:hyperlink r:id="rId40" w:history="1">
+      <w:hyperlink r:id="rId42" w:history="1">
         <w:r>
           <w:rPr>
             <w:rStyle w:val="Hyperlink"/>
@@ -12495,7 +13867,7 @@
           <w:rFonts w:ascii="Arial" w:hAnsi="Arial" w:cs="Arial"/>
         </w:rPr>
       </w:pPr>
-      <w:hyperlink r:id="rId41" w:history="1">
+      <w:hyperlink r:id="rId43" w:history="1">
         <w:r>
           <w:rPr>
             <w:rStyle w:val="Hyperlink"/>
@@ -12726,7 +14098,7 @@
       </w:pPr>
     </w:p>
     <w:sectPr>
-      <w:footerReference w:type="default" r:id="rId42"/>
+      <w:footerReference w:type="default" r:id="rId44"/>
       <w:pgSz w:w="11906" w:h="16838"/>
       <w:pgMar w:top="2268" w:right="1134" w:bottom="1134" w:left="2268" w:header="709" w:footer="709" w:gutter="0"/>
       <w:cols w:space="708"/>
@@ -13075,7 +14447,7 @@
   <w:abstractNum w:abstractNumId="2" w15:restartNumberingAfterBreak="0">
     <w:nsid w:val="669E79BB"/>
     <w:multiLevelType w:val="multilevel"/>
-    <w:tmpl w:val="9A843C34"/>
+    <w:tmpl w:val="C6FEB236"/>
     <w:lvl w:ilvl="0">
       <w:start w:val="1"/>
       <w:numFmt w:val="decimal"/>
@@ -13100,7 +14472,7 @@
         <w:ind w:left="576" w:hanging="576"/>
       </w:pPr>
       <w:rPr>
-        <w:rFonts w:ascii="Arial" w:hAnsi="Arial" w:cs="Arial" w:hint="default"/>
+        <w:rFonts w:ascii="Times New Roman" w:hAnsi="Times New Roman" w:cs="Times New Roman" w:hint="default"/>
         <w:color w:val="auto"/>
         <w:sz w:val="28"/>
         <w:szCs w:val="28"/>

--- a/frontend/Doku.docx
+++ b/frontend/Doku.docx
@@ -470,7 +470,7 @@
           <w:r>
             <w:fldChar w:fldCharType="separate"/>
           </w:r>
-          <w:hyperlink w:anchor="_Toc134385362" w:history="1">
+          <w:hyperlink w:anchor="_Toc134642734" w:history="1">
             <w:r>
               <w:rPr>
                 <w:rStyle w:val="Hyperlink"/>
@@ -494,7 +494,7 @@
               <w:rPr>
                 <w:webHidden/>
               </w:rPr>
-              <w:instrText xml:space="preserve"> PAGEREF _Toc134385362 \h </w:instrText>
+              <w:instrText xml:space="preserve"> PAGEREF _Toc134642734 \h </w:instrText>
             </w:r>
             <w:r>
               <w:rPr>
@@ -511,7 +511,7 @@
               <w:rPr>
                 <w:webHidden/>
               </w:rPr>
-              <w:t>4</w:t>
+              <w:t>3</w:t>
             </w:r>
             <w:r>
               <w:rPr>
@@ -534,7 +534,7 @@
               <w:lang w:eastAsia="de-DE"/>
             </w:rPr>
           </w:pPr>
-          <w:hyperlink w:anchor="_Toc134385363" w:history="1">
+          <w:hyperlink w:anchor="_Toc134642735" w:history="1">
             <w:r>
               <w:rPr>
                 <w:rStyle w:val="Hyperlink"/>
@@ -574,7 +574,7 @@
               <w:rPr>
                 <w:webHidden/>
               </w:rPr>
-              <w:instrText xml:space="preserve"> PAGEREF _Toc134385363 \h </w:instrText>
+              <w:instrText xml:space="preserve"> PAGEREF _Toc134642735 \h </w:instrText>
             </w:r>
             <w:r>
               <w:rPr>
@@ -591,7 +591,7 @@
               <w:rPr>
                 <w:webHidden/>
               </w:rPr>
-              <w:t>5</w:t>
+              <w:t>4</w:t>
             </w:r>
             <w:r>
               <w:rPr>
@@ -614,11 +614,11 @@
               <w:lang w:eastAsia="de-DE"/>
             </w:rPr>
           </w:pPr>
-          <w:hyperlink w:anchor="_Toc134385364" w:history="1">
+          <w:hyperlink w:anchor="_Toc134642736" w:history="1">
             <w:r>
               <w:rPr>
                 <w:rStyle w:val="Hyperlink"/>
-                <w:rFonts w:ascii="Arial" w:hAnsi="Arial" w:cs="Arial"/>
+                <w:rFonts w:ascii="Times New Roman" w:hAnsi="Times New Roman" w:cs="Times New Roman"/>
                 <w:noProof/>
               </w:rPr>
               <w:t>1.1</w:t>
@@ -658,7 +658,7 @@
                 <w:noProof/>
                 <w:webHidden/>
               </w:rPr>
-              <w:instrText xml:space="preserve"> PAGEREF _Toc134385364 \h </w:instrText>
+              <w:instrText xml:space="preserve"> PAGEREF _Toc134642736 \h </w:instrText>
             </w:r>
             <w:r>
               <w:rPr>
@@ -678,7 +678,7 @@
                 <w:noProof/>
                 <w:webHidden/>
               </w:rPr>
-              <w:t>5</w:t>
+              <w:t>4</w:t>
             </w:r>
             <w:r>
               <w:rPr>
@@ -702,11 +702,11 @@
               <w:lang w:eastAsia="de-DE"/>
             </w:rPr>
           </w:pPr>
-          <w:hyperlink w:anchor="_Toc134385365" w:history="1">
+          <w:hyperlink w:anchor="_Toc134642737" w:history="1">
             <w:r>
               <w:rPr>
                 <w:rStyle w:val="Hyperlink"/>
-                <w:rFonts w:ascii="Arial" w:hAnsi="Arial" w:cs="Arial"/>
+                <w:rFonts w:ascii="Times New Roman" w:hAnsi="Times New Roman" w:cs="Times New Roman"/>
                 <w:noProof/>
               </w:rPr>
               <w:t>1.2</w:t>
@@ -746,7 +746,187 @@
                 <w:noProof/>
                 <w:webHidden/>
               </w:rPr>
-              <w:instrText xml:space="preserve"> PAGEREF _Toc134385365 \h </w:instrText>
+              <w:instrText xml:space="preserve"> PAGEREF _Toc134642737 \h </w:instrText>
+            </w:r>
+            <w:r>
+              <w:rPr>
+                <w:noProof/>
+                <w:webHidden/>
+              </w:rPr>
+            </w:r>
+            <w:r>
+              <w:rPr>
+                <w:noProof/>
+                <w:webHidden/>
+              </w:rPr>
+              <w:fldChar w:fldCharType="separate"/>
+            </w:r>
+            <w:r>
+              <w:rPr>
+                <w:noProof/>
+                <w:webHidden/>
+              </w:rPr>
+              <w:t>5</w:t>
+            </w:r>
+            <w:r>
+              <w:rPr>
+                <w:noProof/>
+                <w:webHidden/>
+              </w:rPr>
+              <w:fldChar w:fldCharType="end"/>
+            </w:r>
+          </w:hyperlink>
+        </w:p>
+        <w:p>
+          <w:pPr>
+            <w:pStyle w:val="Verzeichnis3"/>
+            <w:tabs>
+              <w:tab w:val="left" w:pos="1320"/>
+              <w:tab w:val="right" w:leader="dot" w:pos="8494"/>
+            </w:tabs>
+            <w:rPr>
+              <w:rFonts w:cstheme="minorBidi"/>
+              <w:noProof/>
+              <w:kern w:val="2"/>
+              <w14:ligatures w14:val="standardContextual"/>
+            </w:rPr>
+          </w:pPr>
+          <w:hyperlink w:anchor="_Toc134642738" w:history="1">
+            <w:r>
+              <w:rPr>
+                <w:rStyle w:val="Hyperlink"/>
+                <w:rFonts w:ascii="Times New Roman" w:hAnsi="Times New Roman"/>
+                <w:noProof/>
+              </w:rPr>
+              <w:t>1.2.1</w:t>
+            </w:r>
+            <w:r>
+              <w:rPr>
+                <w:rFonts w:cstheme="minorBidi"/>
+                <w:noProof/>
+                <w:kern w:val="2"/>
+                <w14:ligatures w14:val="standardContextual"/>
+              </w:rPr>
+              <w:tab/>
+            </w:r>
+            <w:r>
+              <w:rPr>
+                <w:rStyle w:val="Hyperlink"/>
+                <w:rFonts w:ascii="Times New Roman" w:hAnsi="Times New Roman"/>
+                <w:noProof/>
+              </w:rPr>
+              <w:t>Eingesetzter Technologie-Stack</w:t>
+            </w:r>
+            <w:r>
+              <w:rPr>
+                <w:noProof/>
+                <w:webHidden/>
+              </w:rPr>
+              <w:tab/>
+            </w:r>
+            <w:r>
+              <w:rPr>
+                <w:noProof/>
+                <w:webHidden/>
+              </w:rPr>
+              <w:fldChar w:fldCharType="begin"/>
+            </w:r>
+            <w:r>
+              <w:rPr>
+                <w:noProof/>
+                <w:webHidden/>
+              </w:rPr>
+              <w:instrText xml:space="preserve"> PAGEREF _Toc134642738 \h </w:instrText>
+            </w:r>
+            <w:r>
+              <w:rPr>
+                <w:noProof/>
+                <w:webHidden/>
+              </w:rPr>
+            </w:r>
+            <w:r>
+              <w:rPr>
+                <w:noProof/>
+                <w:webHidden/>
+              </w:rPr>
+              <w:fldChar w:fldCharType="separate"/>
+            </w:r>
+            <w:r>
+              <w:rPr>
+                <w:noProof/>
+                <w:webHidden/>
+              </w:rPr>
+              <w:t>5</w:t>
+            </w:r>
+            <w:r>
+              <w:rPr>
+                <w:noProof/>
+                <w:webHidden/>
+              </w:rPr>
+              <w:fldChar w:fldCharType="end"/>
+            </w:r>
+          </w:hyperlink>
+        </w:p>
+        <w:p>
+          <w:pPr>
+            <w:pStyle w:val="Verzeichnis3"/>
+            <w:tabs>
+              <w:tab w:val="left" w:pos="1320"/>
+              <w:tab w:val="right" w:leader="dot" w:pos="8494"/>
+            </w:tabs>
+            <w:rPr>
+              <w:rFonts w:cstheme="minorBidi"/>
+              <w:noProof/>
+              <w:kern w:val="2"/>
+              <w14:ligatures w14:val="standardContextual"/>
+            </w:rPr>
+          </w:pPr>
+          <w:hyperlink w:anchor="_Toc134642739" w:history="1">
+            <w:r>
+              <w:rPr>
+                <w:rStyle w:val="Hyperlink"/>
+                <w:rFonts w:ascii="Times New Roman" w:hAnsi="Times New Roman"/>
+                <w:noProof/>
+              </w:rPr>
+              <w:t>1.2.2</w:t>
+            </w:r>
+            <w:r>
+              <w:rPr>
+                <w:rFonts w:cstheme="minorBidi"/>
+                <w:noProof/>
+                <w:kern w:val="2"/>
+                <w14:ligatures w14:val="standardContextual"/>
+              </w:rPr>
+              <w:tab/>
+            </w:r>
+            <w:r>
+              <w:rPr>
+                <w:rStyle w:val="Hyperlink"/>
+                <w:rFonts w:ascii="Times New Roman" w:hAnsi="Times New Roman"/>
+                <w:noProof/>
+              </w:rPr>
+              <w:t>Informationsarchitektur</w:t>
+            </w:r>
+            <w:r>
+              <w:rPr>
+                <w:noProof/>
+                <w:webHidden/>
+              </w:rPr>
+              <w:tab/>
+            </w:r>
+            <w:r>
+              <w:rPr>
+                <w:noProof/>
+                <w:webHidden/>
+              </w:rPr>
+              <w:fldChar w:fldCharType="begin"/>
+            </w:r>
+            <w:r>
+              <w:rPr>
+                <w:noProof/>
+                <w:webHidden/>
+              </w:rPr>
+              <w:instrText xml:space="preserve"> PAGEREF _Toc134642739 \h </w:instrText>
             </w:r>
             <w:r>
               <w:rPr>
@@ -791,187 +971,7 @@
               <w14:ligatures w14:val="standardContextual"/>
             </w:rPr>
           </w:pPr>
-          <w:hyperlink w:anchor="_Toc134385366" w:history="1">
-            <w:r>
-              <w:rPr>
-                <w:rStyle w:val="Hyperlink"/>
-                <w:rFonts w:ascii="Times New Roman" w:hAnsi="Times New Roman"/>
-                <w:noProof/>
-              </w:rPr>
-              <w:t>1.2.1</w:t>
-            </w:r>
-            <w:r>
-              <w:rPr>
-                <w:rFonts w:cstheme="minorBidi"/>
-                <w:noProof/>
-                <w:kern w:val="2"/>
-                <w14:ligatures w14:val="standardContextual"/>
-              </w:rPr>
-              <w:tab/>
-            </w:r>
-            <w:r>
-              <w:rPr>
-                <w:rStyle w:val="Hyperlink"/>
-                <w:rFonts w:ascii="Times New Roman" w:hAnsi="Times New Roman"/>
-                <w:noProof/>
-              </w:rPr>
-              <w:t>Eingesetzter Technologie-Stack</w:t>
-            </w:r>
-            <w:r>
-              <w:rPr>
-                <w:noProof/>
-                <w:webHidden/>
-              </w:rPr>
-              <w:tab/>
-            </w:r>
-            <w:r>
-              <w:rPr>
-                <w:noProof/>
-                <w:webHidden/>
-              </w:rPr>
-              <w:fldChar w:fldCharType="begin"/>
-            </w:r>
-            <w:r>
-              <w:rPr>
-                <w:noProof/>
-                <w:webHidden/>
-              </w:rPr>
-              <w:instrText xml:space="preserve"> PAGEREF _Toc134385366 \h </w:instrText>
-            </w:r>
-            <w:r>
-              <w:rPr>
-                <w:noProof/>
-                <w:webHidden/>
-              </w:rPr>
-            </w:r>
-            <w:r>
-              <w:rPr>
-                <w:noProof/>
-                <w:webHidden/>
-              </w:rPr>
-              <w:fldChar w:fldCharType="separate"/>
-            </w:r>
-            <w:r>
-              <w:rPr>
-                <w:noProof/>
-                <w:webHidden/>
-              </w:rPr>
-              <w:t>6</w:t>
-            </w:r>
-            <w:r>
-              <w:rPr>
-                <w:noProof/>
-                <w:webHidden/>
-              </w:rPr>
-              <w:fldChar w:fldCharType="end"/>
-            </w:r>
-          </w:hyperlink>
-        </w:p>
-        <w:p>
-          <w:pPr>
-            <w:pStyle w:val="Verzeichnis3"/>
-            <w:tabs>
-              <w:tab w:val="left" w:pos="1320"/>
-              <w:tab w:val="right" w:leader="dot" w:pos="8494"/>
-            </w:tabs>
-            <w:rPr>
-              <w:rFonts w:cstheme="minorBidi"/>
-              <w:noProof/>
-              <w:kern w:val="2"/>
-              <w14:ligatures w14:val="standardContextual"/>
-            </w:rPr>
-          </w:pPr>
-          <w:hyperlink w:anchor="_Toc134385367" w:history="1">
-            <w:r>
-              <w:rPr>
-                <w:rStyle w:val="Hyperlink"/>
-                <w:rFonts w:ascii="Times New Roman" w:hAnsi="Times New Roman"/>
-                <w:noProof/>
-              </w:rPr>
-              <w:t>1.2.2</w:t>
-            </w:r>
-            <w:r>
-              <w:rPr>
-                <w:rFonts w:cstheme="minorBidi"/>
-                <w:noProof/>
-                <w:kern w:val="2"/>
-                <w14:ligatures w14:val="standardContextual"/>
-              </w:rPr>
-              <w:tab/>
-            </w:r>
-            <w:r>
-              <w:rPr>
-                <w:rStyle w:val="Hyperlink"/>
-                <w:rFonts w:ascii="Times New Roman" w:hAnsi="Times New Roman"/>
-                <w:noProof/>
-              </w:rPr>
-              <w:t>Informationsarchitektur</w:t>
-            </w:r>
-            <w:r>
-              <w:rPr>
-                <w:noProof/>
-                <w:webHidden/>
-              </w:rPr>
-              <w:tab/>
-            </w:r>
-            <w:r>
-              <w:rPr>
-                <w:noProof/>
-                <w:webHidden/>
-              </w:rPr>
-              <w:fldChar w:fldCharType="begin"/>
-            </w:r>
-            <w:r>
-              <w:rPr>
-                <w:noProof/>
-                <w:webHidden/>
-              </w:rPr>
-              <w:instrText xml:space="preserve"> PAGEREF _Toc134385367 \h </w:instrText>
-            </w:r>
-            <w:r>
-              <w:rPr>
-                <w:noProof/>
-                <w:webHidden/>
-              </w:rPr>
-            </w:r>
-            <w:r>
-              <w:rPr>
-                <w:noProof/>
-                <w:webHidden/>
-              </w:rPr>
-              <w:fldChar w:fldCharType="separate"/>
-            </w:r>
-            <w:r>
-              <w:rPr>
-                <w:noProof/>
-                <w:webHidden/>
-              </w:rPr>
-              <w:t>7</w:t>
-            </w:r>
-            <w:r>
-              <w:rPr>
-                <w:noProof/>
-                <w:webHidden/>
-              </w:rPr>
-              <w:fldChar w:fldCharType="end"/>
-            </w:r>
-          </w:hyperlink>
-        </w:p>
-        <w:p>
-          <w:pPr>
-            <w:pStyle w:val="Verzeichnis3"/>
-            <w:tabs>
-              <w:tab w:val="left" w:pos="1320"/>
-              <w:tab w:val="right" w:leader="dot" w:pos="8494"/>
-            </w:tabs>
-            <w:rPr>
-              <w:rFonts w:cstheme="minorBidi"/>
-              <w:noProof/>
-              <w:kern w:val="2"/>
-              <w14:ligatures w14:val="standardContextual"/>
-            </w:rPr>
-          </w:pPr>
-          <w:hyperlink w:anchor="_Toc134385368" w:history="1">
+          <w:hyperlink w:anchor="_Toc134642740" w:history="1">
             <w:r>
               <w:rPr>
                 <w:rStyle w:val="Hyperlink"/>
@@ -1016,7 +1016,7 @@
                 <w:noProof/>
                 <w:webHidden/>
               </w:rPr>
-              <w:instrText xml:space="preserve"> PAGEREF _Toc134385368 \h </w:instrText>
+              <w:instrText xml:space="preserve"> PAGEREF _Toc134642740 \h </w:instrText>
             </w:r>
             <w:r>
               <w:rPr>
@@ -1036,7 +1036,7 @@
                 <w:noProof/>
                 <w:webHidden/>
               </w:rPr>
-              <w:t>8</w:t>
+              <w:t>7</w:t>
             </w:r>
             <w:r>
               <w:rPr>
@@ -1060,7 +1060,7 @@
               <w:lang w:eastAsia="de-DE"/>
             </w:rPr>
           </w:pPr>
-          <w:hyperlink w:anchor="_Toc134385369" w:history="1">
+          <w:hyperlink w:anchor="_Toc134642741" w:history="1">
             <w:r>
               <w:rPr>
                 <w:rStyle w:val="Hyperlink"/>
@@ -1100,7 +1100,7 @@
               <w:rPr>
                 <w:webHidden/>
               </w:rPr>
-              <w:instrText xml:space="preserve"> PAGEREF _Toc134385369 \h </w:instrText>
+              <w:instrText xml:space="preserve"> PAGEREF _Toc134642741 \h </w:instrText>
             </w:r>
             <w:r>
               <w:rPr>
@@ -1117,10 +1117,98 @@
               <w:rPr>
                 <w:webHidden/>
               </w:rPr>
+              <w:t>8</w:t>
+            </w:r>
+            <w:r>
+              <w:rPr>
+                <w:webHidden/>
+              </w:rPr>
+              <w:fldChar w:fldCharType="end"/>
+            </w:r>
+          </w:hyperlink>
+        </w:p>
+        <w:p>
+          <w:pPr>
+            <w:pStyle w:val="Verzeichnis2"/>
+            <w:tabs>
+              <w:tab w:val="left" w:pos="880"/>
+              <w:tab w:val="right" w:leader="dot" w:pos="8494"/>
+            </w:tabs>
+            <w:rPr>
+              <w:rFonts w:eastAsiaTheme="minorEastAsia"/>
+              <w:noProof/>
+              <w:lang w:eastAsia="de-DE"/>
+            </w:rPr>
+          </w:pPr>
+          <w:hyperlink w:anchor="_Toc134642742" w:history="1">
+            <w:r>
+              <w:rPr>
+                <w:rStyle w:val="Hyperlink"/>
+                <w:rFonts w:ascii="Times New Roman" w:hAnsi="Times New Roman" w:cs="Times New Roman"/>
+                <w:noProof/>
+              </w:rPr>
+              <w:t>2.1</w:t>
+            </w:r>
+            <w:r>
+              <w:rPr>
+                <w:rFonts w:eastAsiaTheme="minorEastAsia"/>
+                <w:noProof/>
+                <w:lang w:eastAsia="de-DE"/>
+              </w:rPr>
+              <w:tab/>
+            </w:r>
+            <w:r>
+              <w:rPr>
+                <w:rStyle w:val="Hyperlink"/>
+                <w:rFonts w:ascii="Times New Roman" w:hAnsi="Times New Roman" w:cs="Times New Roman"/>
+                <w:noProof/>
+              </w:rPr>
+              <w:t>Überprüfung, ob der Nutzer authentifiziert ist</w:t>
+            </w:r>
+            <w:r>
+              <w:rPr>
+                <w:noProof/>
+                <w:webHidden/>
+              </w:rPr>
+              <w:tab/>
+            </w:r>
+            <w:r>
+              <w:rPr>
+                <w:noProof/>
+                <w:webHidden/>
+              </w:rPr>
+              <w:fldChar w:fldCharType="begin"/>
+            </w:r>
+            <w:r>
+              <w:rPr>
+                <w:noProof/>
+                <w:webHidden/>
+              </w:rPr>
+              <w:instrText xml:space="preserve"> PAGEREF _Toc134642742 \h </w:instrText>
+            </w:r>
+            <w:r>
+              <w:rPr>
+                <w:noProof/>
+                <w:webHidden/>
+              </w:rPr>
+            </w:r>
+            <w:r>
+              <w:rPr>
+                <w:noProof/>
+                <w:webHidden/>
+              </w:rPr>
+              <w:fldChar w:fldCharType="separate"/>
+            </w:r>
+            <w:r>
+              <w:rPr>
+                <w:noProof/>
+                <w:webHidden/>
+              </w:rPr>
               <w:t>9</w:t>
             </w:r>
             <w:r>
               <w:rPr>
+                <w:noProof/>
                 <w:webHidden/>
               </w:rPr>
               <w:fldChar w:fldCharType="end"/>
@@ -1140,7 +1228,7 @@
               <w:lang w:eastAsia="de-DE"/>
             </w:rPr>
           </w:pPr>
-          <w:hyperlink w:anchor="_Toc134385370" w:history="1">
+          <w:hyperlink w:anchor="_Toc134642743" w:history="1">
             <w:r>
               <w:rPr>
                 <w:rStyle w:val="Hyperlink"/>
@@ -1182,7 +1270,7 @@
               <w:rPr>
                 <w:webHidden/>
               </w:rPr>
-              <w:instrText xml:space="preserve"> PAGEREF _Toc134385370 \h </w:instrText>
+              <w:instrText xml:space="preserve"> PAGEREF _Toc134642743 \h </w:instrText>
             </w:r>
             <w:r>
               <w:rPr>
@@ -1199,7 +1287,7 @@
               <w:rPr>
                 <w:webHidden/>
               </w:rPr>
-              <w:t>9</w:t>
+              <w:t>10</w:t>
             </w:r>
             <w:r>
               <w:rPr>
@@ -1222,7 +1310,7 @@
               <w:lang w:eastAsia="de-DE"/>
             </w:rPr>
           </w:pPr>
-          <w:hyperlink w:anchor="_Toc134385371" w:history="1">
+          <w:hyperlink w:anchor="_Toc134642744" w:history="1">
             <w:r>
               <w:rPr>
                 <w:rStyle w:val="Hyperlink"/>
@@ -1261,69 +1349,7 @@
               <w:rPr>
                 <w:webHidden/>
               </w:rPr>
-              <w:instrText xml:space="preserve"> PAGEREF _Toc134385371 \h </w:instrText>
-            </w:r>
-            <w:r>
-              <w:rPr>
-                <w:webHidden/>
-              </w:rPr>
-            </w:r>
-            <w:r>
-              <w:rPr>
-                <w:webHidden/>
-              </w:rPr>
-              <w:fldChar w:fldCharType="separate"/>
-            </w:r>
-            <w:r>
-              <w:rPr>
-                <w:webHidden/>
-              </w:rPr>
-              <w:t>19</w:t>
-            </w:r>
-            <w:r>
-              <w:rPr>
-                <w:webHidden/>
-              </w:rPr>
-              <w:fldChar w:fldCharType="end"/>
-            </w:r>
-          </w:hyperlink>
-        </w:p>
-        <w:p>
-          <w:pPr>
-            <w:pStyle w:val="Verzeichnis1"/>
-            <w:rPr>
-              <w:rFonts w:asciiTheme="minorHAnsi" w:eastAsiaTheme="minorEastAsia" w:hAnsiTheme="minorHAnsi" w:cstheme="minorBidi"/>
-              <w:sz w:val="22"/>
-              <w:szCs w:val="22"/>
-              <w:lang w:eastAsia="de-DE"/>
-            </w:rPr>
-          </w:pPr>
-          <w:hyperlink w:anchor="_Toc134385372" w:history="1">
-            <w:r>
-              <w:rPr>
-                <w:rStyle w:val="Hyperlink"/>
-                <w:rFonts w:ascii="Arial" w:hAnsi="Arial" w:cs="Arial"/>
-                <w:lang w:val="en-US"/>
-              </w:rPr>
-              <w:t>Literaturverzeichnis</w:t>
-            </w:r>
-            <w:r>
-              <w:rPr>
-                <w:webHidden/>
-              </w:rPr>
-              <w:tab/>
-            </w:r>
-            <w:r>
-              <w:rPr>
-                <w:webHidden/>
-              </w:rPr>
-              <w:fldChar w:fldCharType="begin"/>
-            </w:r>
-            <w:r>
-              <w:rPr>
-                <w:webHidden/>
-              </w:rPr>
-              <w:instrText xml:space="preserve"> PAGEREF _Toc134385372 \h </w:instrText>
+              <w:instrText xml:space="preserve"> PAGEREF _Toc134642744 \h </w:instrText>
             </w:r>
             <w:r>
               <w:rPr>
@@ -1351,6 +1377,68 @@
           </w:hyperlink>
         </w:p>
         <w:p>
+          <w:pPr>
+            <w:pStyle w:val="Verzeichnis1"/>
+            <w:rPr>
+              <w:rFonts w:asciiTheme="minorHAnsi" w:eastAsiaTheme="minorEastAsia" w:hAnsiTheme="minorHAnsi" w:cstheme="minorBidi"/>
+              <w:sz w:val="22"/>
+              <w:szCs w:val="22"/>
+              <w:lang w:eastAsia="de-DE"/>
+            </w:rPr>
+          </w:pPr>
+          <w:hyperlink w:anchor="_Toc134642745" w:history="1">
+            <w:r>
+              <w:rPr>
+                <w:rStyle w:val="Hyperlink"/>
+                <w:rFonts w:ascii="Arial" w:hAnsi="Arial" w:cs="Arial"/>
+                <w:lang w:val="en-US"/>
+              </w:rPr>
+              <w:t>Literaturverzeichnis</w:t>
+            </w:r>
+            <w:r>
+              <w:rPr>
+                <w:webHidden/>
+              </w:rPr>
+              <w:tab/>
+            </w:r>
+            <w:r>
+              <w:rPr>
+                <w:webHidden/>
+              </w:rPr>
+              <w:fldChar w:fldCharType="begin"/>
+            </w:r>
+            <w:r>
+              <w:rPr>
+                <w:webHidden/>
+              </w:rPr>
+              <w:instrText xml:space="preserve"> PAGEREF _Toc134642745 \h </w:instrText>
+            </w:r>
+            <w:r>
+              <w:rPr>
+                <w:webHidden/>
+              </w:rPr>
+            </w:r>
+            <w:r>
+              <w:rPr>
+                <w:webHidden/>
+              </w:rPr>
+              <w:fldChar w:fldCharType="separate"/>
+            </w:r>
+            <w:r>
+              <w:rPr>
+                <w:webHidden/>
+              </w:rPr>
+              <w:t>21</w:t>
+            </w:r>
+            <w:r>
+              <w:rPr>
+                <w:webHidden/>
+              </w:rPr>
+              <w:fldChar w:fldCharType="end"/>
+            </w:r>
+          </w:hyperlink>
+        </w:p>
+        <w:p>
           <w:r>
             <w:rPr>
               <w:b/>
@@ -1519,7 +1607,6 @@
     </w:p>
     <w:p/>
     <w:p/>
-    <w:p/>
     <w:p>
       <w:pPr>
         <w:sectPr>
@@ -1539,12 +1626,11 @@
           <w:numId w:val="0"/>
         </w:numPr>
         <w:spacing w:line="360" w:lineRule="auto"/>
-        <w:ind w:left="432" w:hanging="432"/>
         <w:rPr>
           <w:noProof/>
         </w:rPr>
       </w:pPr>
-      <w:bookmarkStart w:id="0" w:name="_Toc134385362"/>
+      <w:bookmarkStart w:id="0" w:name="_Toc134642734"/>
       <w:r>
         <w:rPr>
           <w:rFonts w:ascii="Arial" w:hAnsi="Arial" w:cs="Arial"/>
@@ -1792,13 +1878,7 @@
           <w:rPr>
             <w:rStyle w:val="Hyperlink"/>
           </w:rPr>
-          <w:t>7</w:t>
-        </w:r>
-        <w:r>
-          <w:rPr>
-            <w:rStyle w:val="Hyperlink"/>
-          </w:rPr>
-          <w:t xml:space="preserve"> </w:t>
+          <w:t xml:space="preserve">7 </w:t>
         </w:r>
         <w:r>
           <w:rPr>
@@ -1818,10 +1898,6 @@
     <w:p>
       <w:pPr>
         <w:pStyle w:val="Verzeichnis1"/>
-        <w:rPr>
-          <w:color w:val="0563C1" w:themeColor="hyperlink"/>
-          <w:u w:val="single"/>
-        </w:rPr>
       </w:pPr>
       <w:hyperlink w:anchor="_Toc133441818" w:history="1">
         <w:r>
@@ -1850,6 +1926,27 @@
           <w:u w:val="single"/>
         </w:rPr>
       </w:pPr>
+      <w:hyperlink w:anchor="_Toc133441818" w:history="1">
+        <w:r>
+          <w:t>8 workoutsAllowed-Middleware in „backend/middlewares/workoutsAllowed.js“</w:t>
+        </w:r>
+        <w:r>
+          <w:rPr>
+            <w:webHidden/>
+          </w:rPr>
+          <w:tab/>
+          <w:t>8</w:t>
+        </w:r>
+      </w:hyperlink>
+    </w:p>
+    <w:p>
+      <w:pPr>
+        <w:pStyle w:val="Verzeichnis1"/>
+        <w:rPr>
+          <w:color w:val="0563C1" w:themeColor="hyperlink"/>
+          <w:u w:val="single"/>
+        </w:rPr>
+      </w:pPr>
       <w:r>
         <w:t>8</w:t>
       </w:r>
@@ -2218,6 +2315,7 @@
     <w:p/>
     <w:p>
       <w:r>
+        <w:lastRenderedPageBreak/>
         <w:fldChar w:fldCharType="end"/>
       </w:r>
     </w:p>
@@ -2234,13 +2332,12 @@
           <w:color w:val="auto"/>
         </w:rPr>
       </w:pPr>
-      <w:bookmarkStart w:id="1" w:name="_Toc134385363"/>
+      <w:bookmarkStart w:id="1" w:name="_Toc134642735"/>
       <w:r>
         <w:rPr>
           <w:rFonts w:ascii="Arial" w:hAnsi="Arial" w:cs="Arial"/>
           <w:color w:val="auto"/>
         </w:rPr>
-        <w:lastRenderedPageBreak/>
         <w:t>Einführung</w:t>
       </w:r>
       <w:bookmarkEnd w:id="1"/>
@@ -2334,7 +2431,7 @@
           <w:szCs w:val="28"/>
         </w:rPr>
       </w:pPr>
-      <w:bookmarkStart w:id="2" w:name="_Toc134385364"/>
+      <w:bookmarkStart w:id="2" w:name="_Toc134642736"/>
       <w:r>
         <w:rPr>
           <w:rFonts w:ascii="Arial" w:hAnsi="Arial" w:cs="Arial"/>
@@ -3185,7 +3282,7 @@
           <w:szCs w:val="28"/>
         </w:rPr>
       </w:pPr>
-      <w:bookmarkStart w:id="3" w:name="_Toc134385365"/>
+      <w:bookmarkStart w:id="3" w:name="_Toc134642737"/>
       <w:r>
         <w:rPr>
           <w:rFonts w:ascii="Arial" w:hAnsi="Arial" w:cs="Arial"/>
@@ -3258,7 +3355,7 @@
           <w:color w:val="auto"/>
         </w:rPr>
       </w:pPr>
-      <w:bookmarkStart w:id="4" w:name="_Toc134385366"/>
+      <w:bookmarkStart w:id="4" w:name="_Toc134642738"/>
       <w:r>
         <w:rPr>
           <w:rFonts w:ascii="Times New Roman" w:hAnsi="Times New Roman" w:cs="Times New Roman"/>
@@ -4812,7 +4909,7 @@
           <w:rFonts w:ascii="Times New Roman" w:hAnsi="Times New Roman" w:cs="Times New Roman"/>
         </w:rPr>
       </w:pPr>
-      <w:bookmarkStart w:id="5" w:name="_Toc134385367"/>
+      <w:bookmarkStart w:id="5" w:name="_Toc134642739"/>
       <w:r>
         <w:rPr>
           <w:rFonts w:ascii="Times New Roman" w:hAnsi="Times New Roman" w:cs="Times New Roman"/>
@@ -5609,7 +5706,7 @@
           <w:color w:val="auto"/>
         </w:rPr>
       </w:pPr>
-      <w:bookmarkStart w:id="6" w:name="_Toc134385368"/>
+      <w:bookmarkStart w:id="6" w:name="_Toc134642740"/>
       <w:r>
         <w:rPr>
           <w:rFonts w:ascii="Times New Roman" w:hAnsi="Times New Roman" w:cs="Times New Roman"/>
@@ -6231,7 +6328,7 @@
           <w:color w:val="auto"/>
         </w:rPr>
       </w:pPr>
-      <w:bookmarkStart w:id="7" w:name="_Toc134385369"/>
+      <w:bookmarkStart w:id="7" w:name="_Toc134642741"/>
       <w:r>
         <w:rPr>
           <w:rFonts w:ascii="Arial" w:hAnsi="Arial" w:cs="Arial"/>
@@ -6255,7 +6352,19 @@
         <w:rPr>
           <w:highlight w:val="yellow"/>
         </w:rPr>
-        <w:t>: Evtl. Code vom Backend (Wie wird überprüft, ob der User angemeldet ist, wie wird überprüft, ob der Nutzer berechtigt ist, auf ein Workout zuzugreifen…), Frontend: Evtl. Wie wird das YT-Video eingebunden (auch wie es im Backend abgespeichert wird), wie wird dafür gesorgt, dass Aktualisierungen direkt erfolgen (</w:t>
+        <w:t>: Evtl. Code vom Backend (</w:t>
+      </w:r>
+      <w:r>
+        <w:rPr>
+          <w:highlight w:val="yellow"/>
+        </w:rPr>
+        <w:t>W</w:t>
+      </w:r>
+      <w:r>
+        <w:rPr>
+          <w:highlight w:val="yellow"/>
+        </w:rPr>
+        <w:t>ie wird überprüft, ob der Nutzer berechtigt ist, auf ein Workout zuzugreifen…), Frontend: Evtl. Wie wird das YT-Video eingebunden (auch wie es im Backend abgespeichert wird), wie wird dafür gesorgt, dass Aktualisierungen direkt erfolgen (</w:t>
       </w:r>
       <w:proofErr w:type="spellStart"/>
       <w:r>
@@ -6346,39 +6455,6 @@
         </w:rPr>
         <w:t xml:space="preserve">-Website dokumentiert.  </w:t>
       </w:r>
-    </w:p>
-    <w:p>
-      <w:pPr>
-        <w:pStyle w:val="KeinLeerraum"/>
-        <w:spacing w:line="360" w:lineRule="auto"/>
-        <w:rPr>
-          <w:rFonts w:ascii="Times New Roman" w:hAnsi="Times New Roman" w:cs="Times New Roman"/>
-          <w:sz w:val="24"/>
-          <w:szCs w:val="24"/>
-        </w:rPr>
-      </w:pPr>
-    </w:p>
-    <w:p>
-      <w:pPr>
-        <w:pStyle w:val="KeinLeerraum"/>
-        <w:spacing w:line="360" w:lineRule="auto"/>
-        <w:rPr>
-          <w:rFonts w:ascii="Times New Roman" w:hAnsi="Times New Roman" w:cs="Times New Roman"/>
-          <w:sz w:val="24"/>
-          <w:szCs w:val="24"/>
-        </w:rPr>
-      </w:pPr>
-    </w:p>
-    <w:p>
-      <w:pPr>
-        <w:pStyle w:val="KeinLeerraum"/>
-        <w:spacing w:line="360" w:lineRule="auto"/>
-        <w:rPr>
-          <w:rFonts w:ascii="Times New Roman" w:hAnsi="Times New Roman" w:cs="Times New Roman"/>
-          <w:sz w:val="24"/>
-          <w:szCs w:val="24"/>
-        </w:rPr>
-      </w:pPr>
     </w:p>
     <w:p>
       <w:pPr>
@@ -6390,6 +6466,7 @@
           <w:szCs w:val="28"/>
         </w:rPr>
       </w:pPr>
+      <w:bookmarkStart w:id="8" w:name="_Toc134642742"/>
       <w:r>
         <w:rPr>
           <w:rFonts w:ascii="Times New Roman" w:hAnsi="Times New Roman" w:cs="Times New Roman"/>
@@ -6397,6 +6474,7 @@
           <w:sz w:val="28"/>
           <w:szCs w:val="28"/>
         </w:rPr>
+        <w:lastRenderedPageBreak/>
         <w:t xml:space="preserve">Überprüfung, ob der Nutzer </w:t>
       </w:r>
       <w:proofErr w:type="gramStart"/>
@@ -6428,6 +6506,7 @@
         </w:rPr>
         <w:t>ist</w:t>
       </w:r>
+      <w:bookmarkEnd w:id="8"/>
     </w:p>
     <w:p/>
     <w:p>
@@ -6786,25 +6865,7 @@
                                 <w:szCs w:val="12"/>
                                 <w:lang w:val="en-US"/>
                               </w:rPr>
-                              <w:t xml:space="preserve"> </w:t>
-                            </w:r>
-                            <w:r>
-                              <w:rPr>
-                                <w:rFonts w:ascii="Times New Roman" w:hAnsi="Times New Roman" w:cs="Times New Roman"/>
-                                <w:sz w:val="12"/>
-                                <w:szCs w:val="12"/>
-                                <w:lang w:val="en-US"/>
-                              </w:rPr>
-                              <w:t>7</w:t>
-                            </w:r>
-                            <w:r>
-                              <w:rPr>
-                                <w:rFonts w:ascii="Times New Roman" w:hAnsi="Times New Roman" w:cs="Times New Roman"/>
-                                <w:sz w:val="12"/>
-                                <w:szCs w:val="12"/>
-                                <w:lang w:val="en-US"/>
-                              </w:rPr>
-                              <w:t>:</w:t>
+                              <w:t xml:space="preserve"> 7:</w:t>
                             </w:r>
                             <w:r>
                               <w:rPr>
@@ -6931,7 +6992,7 @@
           </mc:Choice>
           <mc:Fallback>
             <w:pict>
-              <v:shape w14:anchorId="1A1A7F98" id="Textfeld 1221187887" o:spid="_x0000_s1031" type="#_x0000_t202" style="position:absolute;left:0;text-align:left;margin-left:0;margin-top:461.4pt;width:266.1pt;height:.05pt;z-index:251722752;visibility:visible;mso-wrap-style:square;mso-width-percent:0;mso-wrap-distance-left:9pt;mso-wrap-distance-top:0;mso-wrap-distance-right:9pt;mso-wrap-distance-bottom:0;mso-position-horizontal:center;mso-position-horizontal-relative:margin;mso-position-vertical:absolute;mso-position-vertical-relative:margin;mso-width-percent:0;mso-width-relative:margin;v-text-anchor:top" o:gfxdata="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" stroked="f">
+              <v:shape w14:anchorId="1A1A7F98" id="Textfeld 1221187887" o:spid="_x0000_s1031" type="#_x0000_t202" style="position:absolute;left:0;text-align:left;margin-left:0;margin-top:461.4pt;width:266.1pt;height:.05pt;z-index:251722752;visibility:visible;mso-wrap-style:square;mso-width-percent:0;mso-wrap-distance-left:9pt;mso-wrap-distance-top:0;mso-wrap-distance-right:9pt;mso-wrap-distance-bottom:0;mso-position-horizontal:center;mso-position-horizontal-relative:margin;mso-position-vertical:absolute;mso-position-vertical-relative:margin;mso-width-percent:0;mso-width-relative:margin;v-text-anchor:top" o:gfxdata="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" stroked="f">
                 <v:textbox style="mso-fit-shape-to-text:t" inset="0,0,0,0">
                   <w:txbxContent>
                     <w:p>
@@ -6962,25 +7023,7 @@
                           <w:szCs w:val="12"/>
                           <w:lang w:val="en-US"/>
                         </w:rPr>
-                        <w:t xml:space="preserve"> </w:t>
-                      </w:r>
-                      <w:r>
-                        <w:rPr>
-                          <w:rFonts w:ascii="Times New Roman" w:hAnsi="Times New Roman" w:cs="Times New Roman"/>
-                          <w:sz w:val="12"/>
-                          <w:szCs w:val="12"/>
-                          <w:lang w:val="en-US"/>
-                        </w:rPr>
-                        <w:t>7</w:t>
-                      </w:r>
-                      <w:r>
-                        <w:rPr>
-                          <w:rFonts w:ascii="Times New Roman" w:hAnsi="Times New Roman" w:cs="Times New Roman"/>
-                          <w:sz w:val="12"/>
-                          <w:szCs w:val="12"/>
-                          <w:lang w:val="en-US"/>
-                        </w:rPr>
-                        <w:t>:</w:t>
+                        <w:t xml:space="preserve"> 7:</w:t>
                       </w:r>
                       <w:r>
                         <w:rPr>
@@ -7294,6 +7337,337 @@
           <w:sz w:val="24"/>
           <w:szCs w:val="24"/>
         </w:rPr>
+        <w:t xml:space="preserve">Ist </w:t>
+      </w:r>
+      <w:r>
+        <w:rPr>
+          <w:rFonts w:ascii="Times New Roman" w:hAnsi="Times New Roman" w:cs="Times New Roman"/>
+          <w:sz w:val="24"/>
+          <w:szCs w:val="24"/>
+        </w:rPr>
+        <w:t xml:space="preserve">jedoch ein Token vorhanden, so wird dieser durch die </w:t>
+      </w:r>
+      <w:proofErr w:type="spellStart"/>
+      <w:proofErr w:type="gramStart"/>
+      <w:r>
+        <w:rPr>
+          <w:rFonts w:ascii="Times New Roman" w:hAnsi="Times New Roman" w:cs="Times New Roman"/>
+          <w:sz w:val="24"/>
+          <w:szCs w:val="24"/>
+        </w:rPr>
+        <w:t>jwt.verify</w:t>
+      </w:r>
+      <w:proofErr w:type="spellEnd"/>
+      <w:proofErr w:type="gramEnd"/>
+      <w:r>
+        <w:rPr>
+          <w:rFonts w:ascii="Times New Roman" w:hAnsi="Times New Roman" w:cs="Times New Roman"/>
+          <w:sz w:val="24"/>
+          <w:szCs w:val="24"/>
+        </w:rPr>
+        <w:t>-Funktion überprüft.</w:t>
+      </w:r>
+      <w:r>
+        <w:rPr>
+          <w:rFonts w:ascii="Times New Roman" w:hAnsi="Times New Roman" w:cs="Times New Roman"/>
+          <w:sz w:val="24"/>
+          <w:szCs w:val="24"/>
+        </w:rPr>
+        <w:t xml:space="preserve"> </w:t>
+      </w:r>
+      <w:r>
+        <w:rPr>
+          <w:rFonts w:ascii="Times New Roman" w:hAnsi="Times New Roman" w:cs="Times New Roman"/>
+          <w:sz w:val="24"/>
+          <w:szCs w:val="24"/>
+        </w:rPr>
+        <w:t>Durch diese Funktion wird mit dem „</w:t>
+      </w:r>
+      <w:proofErr w:type="spellStart"/>
+      <w:r>
+        <w:rPr>
+          <w:rFonts w:ascii="Times New Roman" w:hAnsi="Times New Roman" w:cs="Times New Roman"/>
+          <w:sz w:val="24"/>
+          <w:szCs w:val="24"/>
+        </w:rPr>
+        <w:t>verysecretkey</w:t>
+      </w:r>
+      <w:proofErr w:type="spellEnd"/>
+      <w:r>
+        <w:rPr>
+          <w:rFonts w:ascii="Times New Roman" w:hAnsi="Times New Roman" w:cs="Times New Roman"/>
+          <w:sz w:val="24"/>
+          <w:szCs w:val="24"/>
+        </w:rPr>
+        <w:t xml:space="preserve">“, der auch verwendet wurde, um den Token zu erstellen, </w:t>
+      </w:r>
+      <w:r>
+        <w:rPr>
+          <w:rFonts w:ascii="Times New Roman" w:hAnsi="Times New Roman" w:cs="Times New Roman"/>
+          <w:sz w:val="24"/>
+          <w:szCs w:val="24"/>
+        </w:rPr>
+        <w:t xml:space="preserve">sichergestellt, dass der Token nicht manipuliert wurde. </w:t>
+      </w:r>
+      <w:r>
+        <w:rPr>
+          <w:rFonts w:ascii="Times New Roman" w:hAnsi="Times New Roman" w:cs="Times New Roman"/>
+          <w:sz w:val="24"/>
+          <w:szCs w:val="24"/>
+        </w:rPr>
+        <w:t xml:space="preserve">Ist der Token gültig, so wird </w:t>
+      </w:r>
+      <w:r>
+        <w:rPr>
+          <w:rFonts w:ascii="Times New Roman" w:hAnsi="Times New Roman" w:cs="Times New Roman"/>
+          <w:sz w:val="24"/>
+          <w:szCs w:val="24"/>
+        </w:rPr>
+        <w:t xml:space="preserve">der entschlüsselte Payload </w:t>
+      </w:r>
+      <w:r>
+        <w:rPr>
+          <w:rFonts w:ascii="Times New Roman" w:hAnsi="Times New Roman" w:cs="Times New Roman"/>
+          <w:sz w:val="24"/>
+          <w:szCs w:val="24"/>
+        </w:rPr>
+        <w:lastRenderedPageBreak/>
+        <w:t>zurückgeliefert und in der Variable „</w:t>
+      </w:r>
+      <w:proofErr w:type="spellStart"/>
+      <w:r>
+        <w:rPr>
+          <w:rFonts w:ascii="Times New Roman" w:hAnsi="Times New Roman" w:cs="Times New Roman"/>
+          <w:sz w:val="24"/>
+          <w:szCs w:val="24"/>
+        </w:rPr>
+        <w:t>user</w:t>
+      </w:r>
+      <w:proofErr w:type="spellEnd"/>
+      <w:r>
+        <w:rPr>
+          <w:rFonts w:ascii="Times New Roman" w:hAnsi="Times New Roman" w:cs="Times New Roman"/>
+          <w:sz w:val="24"/>
+          <w:szCs w:val="24"/>
+        </w:rPr>
+        <w:t>“ gespeichert</w:t>
+      </w:r>
+      <w:r>
+        <w:rPr>
+          <w:rFonts w:ascii="Times New Roman" w:hAnsi="Times New Roman" w:cs="Times New Roman"/>
+          <w:sz w:val="24"/>
+          <w:szCs w:val="24"/>
+        </w:rPr>
+        <w:t xml:space="preserve"> [vgl. 10]</w:t>
+      </w:r>
+      <w:r>
+        <w:rPr>
+          <w:rFonts w:ascii="Times New Roman" w:hAnsi="Times New Roman" w:cs="Times New Roman"/>
+          <w:sz w:val="24"/>
+          <w:szCs w:val="24"/>
+        </w:rPr>
+        <w:t xml:space="preserve">. </w:t>
+      </w:r>
+      <w:r>
+        <w:rPr>
+          <w:rFonts w:ascii="Times New Roman" w:hAnsi="Times New Roman" w:cs="Times New Roman"/>
+          <w:sz w:val="24"/>
+          <w:szCs w:val="24"/>
+        </w:rPr>
+        <w:t xml:space="preserve">In diesem Fall besteht der Payload aus der </w:t>
+      </w:r>
+      <w:proofErr w:type="spellStart"/>
+      <w:r>
+        <w:rPr>
+          <w:rFonts w:ascii="Times New Roman" w:hAnsi="Times New Roman" w:cs="Times New Roman"/>
+          <w:sz w:val="24"/>
+          <w:szCs w:val="24"/>
+        </w:rPr>
+        <w:t>Id</w:t>
+      </w:r>
+      <w:proofErr w:type="spellEnd"/>
+      <w:r>
+        <w:rPr>
+          <w:rFonts w:ascii="Times New Roman" w:hAnsi="Times New Roman" w:cs="Times New Roman"/>
+          <w:sz w:val="24"/>
+          <w:szCs w:val="24"/>
+        </w:rPr>
+        <w:t xml:space="preserve"> des Nutzers und </w:t>
+      </w:r>
+      <w:r>
+        <w:rPr>
+          <w:rFonts w:ascii="Times New Roman" w:hAnsi="Times New Roman" w:cs="Times New Roman"/>
+          <w:sz w:val="24"/>
+          <w:szCs w:val="24"/>
+        </w:rPr>
+        <w:t xml:space="preserve">seinem Benutzernamen. Da die </w:t>
+      </w:r>
+      <w:proofErr w:type="spellStart"/>
+      <w:r>
+        <w:rPr>
+          <w:rFonts w:ascii="Times New Roman" w:hAnsi="Times New Roman" w:cs="Times New Roman"/>
+          <w:sz w:val="24"/>
+          <w:szCs w:val="24"/>
+        </w:rPr>
+        <w:t>Id</w:t>
+      </w:r>
+      <w:proofErr w:type="spellEnd"/>
+      <w:r>
+        <w:rPr>
+          <w:rFonts w:ascii="Times New Roman" w:hAnsi="Times New Roman" w:cs="Times New Roman"/>
+          <w:sz w:val="24"/>
+          <w:szCs w:val="24"/>
+        </w:rPr>
+        <w:t xml:space="preserve"> des Nutzers in vielen Anfragen benötigt wird, wird sie hier extra </w:t>
+      </w:r>
+      <w:r>
+        <w:rPr>
+          <w:rFonts w:ascii="Times New Roman" w:hAnsi="Times New Roman" w:cs="Times New Roman"/>
+          <w:sz w:val="24"/>
+          <w:szCs w:val="24"/>
+        </w:rPr>
+        <w:t>unter „</w:t>
+      </w:r>
+      <w:proofErr w:type="spellStart"/>
+      <w:proofErr w:type="gramStart"/>
+      <w:r>
+        <w:rPr>
+          <w:rFonts w:ascii="Times New Roman" w:hAnsi="Times New Roman" w:cs="Times New Roman"/>
+          <w:sz w:val="24"/>
+          <w:szCs w:val="24"/>
+        </w:rPr>
+        <w:t>req.userId</w:t>
+      </w:r>
+      <w:proofErr w:type="spellEnd"/>
+      <w:proofErr w:type="gramEnd"/>
+      <w:r>
+        <w:rPr>
+          <w:rFonts w:ascii="Times New Roman" w:hAnsi="Times New Roman" w:cs="Times New Roman"/>
+          <w:sz w:val="24"/>
+          <w:szCs w:val="24"/>
+        </w:rPr>
+        <w:t xml:space="preserve">“ abgespeichert und kann dann von der Nachfolgenden </w:t>
+      </w:r>
+      <w:r>
+        <w:rPr>
+          <w:rFonts w:ascii="Times New Roman" w:hAnsi="Times New Roman" w:cs="Times New Roman"/>
+          <w:sz w:val="24"/>
+          <w:szCs w:val="24"/>
+        </w:rPr>
+        <w:t xml:space="preserve">Funktion verwendet werden. Der Funktionsaufruf </w:t>
+      </w:r>
+      <w:proofErr w:type="spellStart"/>
+      <w:proofErr w:type="gramStart"/>
+      <w:r>
+        <w:rPr>
+          <w:rFonts w:ascii="Times New Roman" w:hAnsi="Times New Roman" w:cs="Times New Roman"/>
+          <w:sz w:val="24"/>
+          <w:szCs w:val="24"/>
+        </w:rPr>
+        <w:t>next</w:t>
+      </w:r>
+      <w:proofErr w:type="spellEnd"/>
+      <w:r>
+        <w:rPr>
+          <w:rFonts w:ascii="Times New Roman" w:hAnsi="Times New Roman" w:cs="Times New Roman"/>
+          <w:sz w:val="24"/>
+          <w:szCs w:val="24"/>
+        </w:rPr>
+        <w:t>(</w:t>
+      </w:r>
+      <w:proofErr w:type="gramEnd"/>
+      <w:r>
+        <w:rPr>
+          <w:rFonts w:ascii="Times New Roman" w:hAnsi="Times New Roman" w:cs="Times New Roman"/>
+          <w:sz w:val="24"/>
+          <w:szCs w:val="24"/>
+        </w:rPr>
+        <w:t>)</w:t>
+      </w:r>
+      <w:r>
+        <w:rPr>
+          <w:rFonts w:ascii="Times New Roman" w:hAnsi="Times New Roman" w:cs="Times New Roman"/>
+          <w:sz w:val="24"/>
+          <w:szCs w:val="24"/>
+        </w:rPr>
+        <w:t xml:space="preserve"> sorgt dafür, dass nun die nächste Funktion </w:t>
+      </w:r>
+      <w:r>
+        <w:rPr>
+          <w:rFonts w:ascii="Times New Roman" w:hAnsi="Times New Roman" w:cs="Times New Roman"/>
+          <w:sz w:val="24"/>
+          <w:szCs w:val="24"/>
+        </w:rPr>
+        <w:t>aufgerufen wird</w:t>
+      </w:r>
+      <w:r>
+        <w:rPr>
+          <w:rFonts w:ascii="Times New Roman" w:hAnsi="Times New Roman" w:cs="Times New Roman"/>
+          <w:sz w:val="24"/>
+          <w:szCs w:val="24"/>
+        </w:rPr>
+        <w:t xml:space="preserve">. Diese kann in dieser Applikation ebenfalls eine Middleware oder ein Controller sein. </w:t>
+      </w:r>
+      <w:r>
+        <w:rPr>
+          <w:rFonts w:ascii="Times New Roman" w:hAnsi="Times New Roman" w:cs="Times New Roman"/>
+          <w:sz w:val="24"/>
+          <w:szCs w:val="24"/>
+        </w:rPr>
+        <w:t xml:space="preserve">Ist der Token ungültig, so wird nach der </w:t>
+      </w:r>
+      <w:proofErr w:type="spellStart"/>
+      <w:proofErr w:type="gramStart"/>
+      <w:r>
+        <w:rPr>
+          <w:rFonts w:ascii="Times New Roman" w:hAnsi="Times New Roman" w:cs="Times New Roman"/>
+          <w:sz w:val="24"/>
+          <w:szCs w:val="24"/>
+        </w:rPr>
+        <w:t>jwt.verify</w:t>
+      </w:r>
+      <w:proofErr w:type="spellEnd"/>
+      <w:proofErr w:type="gramEnd"/>
+      <w:r>
+        <w:rPr>
+          <w:rFonts w:ascii="Times New Roman" w:hAnsi="Times New Roman" w:cs="Times New Roman"/>
+          <w:sz w:val="24"/>
+          <w:szCs w:val="24"/>
+        </w:rPr>
+        <w:t xml:space="preserve">-Funktion der catch-Block ausgeführt und </w:t>
+      </w:r>
+      <w:r>
+        <w:rPr>
+          <w:rFonts w:ascii="Times New Roman" w:hAnsi="Times New Roman" w:cs="Times New Roman"/>
+          <w:sz w:val="24"/>
+          <w:szCs w:val="24"/>
+        </w:rPr>
+        <w:t>Status-Code 403 (</w:t>
+      </w:r>
+      <w:proofErr w:type="spellStart"/>
+      <w:r>
+        <w:rPr>
+          <w:rFonts w:ascii="Times New Roman" w:hAnsi="Times New Roman" w:cs="Times New Roman"/>
+          <w:sz w:val="24"/>
+          <w:szCs w:val="24"/>
+        </w:rPr>
+        <w:t>Forbidden</w:t>
+      </w:r>
+      <w:proofErr w:type="spellEnd"/>
+      <w:r>
+        <w:rPr>
+          <w:rFonts w:ascii="Times New Roman" w:hAnsi="Times New Roman" w:cs="Times New Roman"/>
+          <w:sz w:val="24"/>
+          <w:szCs w:val="24"/>
+        </w:rPr>
+        <w:t xml:space="preserve">, [vgl. 9]) mit der Nachricht „Der Token ist nicht gültig!“ zurückgeliefert. </w:t>
+      </w:r>
+      <w:r>
+        <w:rPr>
+          <w:rFonts w:ascii="Times New Roman" w:hAnsi="Times New Roman" w:cs="Times New Roman"/>
+          <w:sz w:val="24"/>
+          <w:szCs w:val="24"/>
+        </w:rPr>
         <w:t xml:space="preserve"> </w:t>
       </w:r>
       <w:r>
@@ -7316,15 +7690,823 @@
           <w:szCs w:val="24"/>
         </w:rPr>
       </w:pPr>
-      <w:r>
-        <w:rPr>
-          <w:rFonts w:ascii="Times New Roman" w:hAnsi="Times New Roman" w:cs="Times New Roman"/>
-          <w:sz w:val="24"/>
-          <w:szCs w:val="24"/>
-          <w:highlight w:val="yellow"/>
+    </w:p>
+    <w:p>
+      <w:pPr>
+        <w:pStyle w:val="berschrift2"/>
+        <w:rPr>
+          <w:rFonts w:ascii="Times New Roman" w:hAnsi="Times New Roman" w:cs="Times New Roman"/>
+          <w:color w:val="auto"/>
+          <w:sz w:val="28"/>
+          <w:szCs w:val="28"/>
+        </w:rPr>
+      </w:pPr>
+      <w:r>
+        <w:rPr>
+          <w:rFonts w:ascii="Times New Roman" w:hAnsi="Times New Roman" w:cs="Times New Roman"/>
+          <w:color w:val="auto"/>
+          <w:sz w:val="28"/>
+          <w:szCs w:val="28"/>
+        </w:rPr>
+        <w:t xml:space="preserve">Daten </w:t>
+      </w:r>
+      <w:r>
+        <w:rPr>
+          <w:rFonts w:ascii="Times New Roman" w:hAnsi="Times New Roman" w:cs="Times New Roman"/>
+          <w:color w:val="auto"/>
+          <w:sz w:val="28"/>
+          <w:szCs w:val="28"/>
+        </w:rPr>
+        <w:t>vor unberechtigtem Zugriff schützen</w:t>
+      </w:r>
+    </w:p>
+    <w:p>
+      <w:pPr>
+        <w:pStyle w:val="KeinLeerraum"/>
+        <w:spacing w:line="360" w:lineRule="auto"/>
+        <w:jc w:val="both"/>
+        <w:rPr>
+          <w:rFonts w:ascii="Times New Roman" w:hAnsi="Times New Roman" w:cs="Times New Roman"/>
+        </w:rPr>
+      </w:pPr>
+    </w:p>
+    <w:p>
+      <w:pPr>
+        <w:pStyle w:val="KeinLeerraum"/>
+        <w:spacing w:line="360" w:lineRule="auto"/>
+        <w:jc w:val="both"/>
+        <w:rPr>
+          <w:rFonts w:ascii="Times New Roman" w:hAnsi="Times New Roman" w:cs="Times New Roman"/>
+          <w:sz w:val="24"/>
+          <w:szCs w:val="24"/>
+        </w:rPr>
+      </w:pPr>
+      <w:r>
+        <w:rPr>
+          <w:noProof/>
+        </w:rPr>
+        <mc:AlternateContent>
+          <mc:Choice Requires="wps">
+            <w:drawing>
+              <wp:anchor distT="0" distB="0" distL="114300" distR="114300" simplePos="0" relativeHeight="251726848" behindDoc="0" locked="0" layoutInCell="1" allowOverlap="1" wp14:anchorId="0A8F2460" wp14:editId="042CFC4E">
+                <wp:simplePos x="0" y="0"/>
+                <wp:positionH relativeFrom="margin">
+                  <wp:align>center</wp:align>
+                </wp:positionH>
+                <wp:positionV relativeFrom="margin">
+                  <wp:posOffset>8156575</wp:posOffset>
+                </wp:positionV>
+                <wp:extent cx="3673475" cy="635"/>
+                <wp:effectExtent l="0" t="0" r="3175" b="0"/>
+                <wp:wrapSquare wrapText="bothSides"/>
+                <wp:docPr id="1104931642" name="Textfeld 1104931642"/>
+                <wp:cNvGraphicFramePr/>
+                <a:graphic xmlns:a="http://schemas.openxmlformats.org/drawingml/2006/main">
+                  <a:graphicData uri="http://schemas.microsoft.com/office/word/2010/wordprocessingShape">
+                    <wps:wsp>
+                      <wps:cNvSpPr txBox="1"/>
+                      <wps:spPr>
+                        <a:xfrm>
+                          <a:off x="0" y="0"/>
+                          <a:ext cx="3673475" cy="635"/>
+                        </a:xfrm>
+                        <a:prstGeom prst="rect">
+                          <a:avLst/>
+                        </a:prstGeom>
+                        <a:solidFill>
+                          <a:prstClr val="white"/>
+                        </a:solidFill>
+                        <a:ln>
+                          <a:noFill/>
+                        </a:ln>
+                      </wps:spPr>
+                      <wps:txbx>
+                        <w:txbxContent>
+                          <w:p>
+                            <w:pPr>
+                              <w:pStyle w:val="Abbildung"/>
+                              <w:rPr>
+                                <w:rFonts w:ascii="Times New Roman" w:eastAsiaTheme="minorHAnsi" w:hAnsi="Times New Roman" w:cs="Times New Roman"/>
+                                <w:sz w:val="12"/>
+                                <w:szCs w:val="12"/>
+                                <w:lang w:val="en-US"/>
+                              </w:rPr>
+                            </w:pPr>
+                            <w:proofErr w:type="spellStart"/>
+                            <w:r>
+                              <w:rPr>
+                                <w:rFonts w:ascii="Times New Roman" w:hAnsi="Times New Roman" w:cs="Times New Roman"/>
+                                <w:b/>
+                                <w:bCs/>
+                                <w:sz w:val="12"/>
+                                <w:szCs w:val="12"/>
+                                <w:lang w:val="en-US"/>
+                              </w:rPr>
+                              <w:t>Abbildung</w:t>
+                            </w:r>
+                            <w:proofErr w:type="spellEnd"/>
+                            <w:r>
+                              <w:rPr>
+                                <w:rFonts w:ascii="Times New Roman" w:hAnsi="Times New Roman" w:cs="Times New Roman"/>
+                                <w:b/>
+                                <w:bCs/>
+                                <w:sz w:val="12"/>
+                                <w:szCs w:val="12"/>
+                                <w:lang w:val="en-US"/>
+                              </w:rPr>
+                              <w:t xml:space="preserve"> </w:t>
+                            </w:r>
+                            <w:r>
+                              <w:rPr>
+                                <w:rFonts w:ascii="Times New Roman" w:hAnsi="Times New Roman" w:cs="Times New Roman"/>
+                                <w:b/>
+                                <w:bCs/>
+                                <w:sz w:val="12"/>
+                                <w:szCs w:val="12"/>
+                                <w:lang w:val="en-US"/>
+                              </w:rPr>
+                              <w:t>8</w:t>
+                            </w:r>
+                            <w:r>
+                              <w:rPr>
+                                <w:rFonts w:ascii="Times New Roman" w:hAnsi="Times New Roman" w:cs="Times New Roman"/>
+                                <w:b/>
+                                <w:bCs/>
+                                <w:sz w:val="12"/>
+                                <w:szCs w:val="12"/>
+                                <w:lang w:val="en-US"/>
+                              </w:rPr>
+                              <w:t>:</w:t>
+                            </w:r>
+                            <w:r>
+                              <w:rPr>
+                                <w:rFonts w:ascii="Times New Roman" w:hAnsi="Times New Roman" w:cs="Times New Roman"/>
+                                <w:sz w:val="12"/>
+                                <w:szCs w:val="12"/>
+                                <w:lang w:val="en-US"/>
+                              </w:rPr>
+                              <w:t xml:space="preserve"> </w:t>
+                            </w:r>
+                            <w:proofErr w:type="spellStart"/>
+                            <w:r>
+                              <w:rPr>
+                                <w:rFonts w:ascii="Times New Roman" w:hAnsi="Times New Roman" w:cs="Times New Roman"/>
+                                <w:sz w:val="12"/>
+                                <w:szCs w:val="12"/>
+                                <w:lang w:val="en-US"/>
+                              </w:rPr>
+                              <w:t>workoutsAllowed</w:t>
+                            </w:r>
+                            <w:proofErr w:type="spellEnd"/>
+                            <w:r>
+                              <w:rPr>
+                                <w:rFonts w:ascii="Times New Roman" w:hAnsi="Times New Roman" w:cs="Times New Roman"/>
+                                <w:sz w:val="12"/>
+                                <w:szCs w:val="12"/>
+                                <w:lang w:val="en-US"/>
+                              </w:rPr>
+                              <w:t>-Middleware in „</w:t>
+                            </w:r>
+                            <w:proofErr w:type="gramStart"/>
+                            <w:r>
+                              <w:rPr>
+                                <w:rFonts w:ascii="Times New Roman" w:hAnsi="Times New Roman" w:cs="Times New Roman"/>
+                                <w:sz w:val="12"/>
+                                <w:szCs w:val="12"/>
+                                <w:lang w:val="en-US"/>
+                              </w:rPr>
+                              <w:t>backend/</w:t>
+                            </w:r>
+                            <w:proofErr w:type="spellStart"/>
+                            <w:r>
+                              <w:rPr>
+                                <w:rFonts w:ascii="Times New Roman" w:hAnsi="Times New Roman" w:cs="Times New Roman"/>
+                                <w:sz w:val="12"/>
+                                <w:szCs w:val="12"/>
+                                <w:lang w:val="en-US"/>
+                              </w:rPr>
+                              <w:t>middle</w:t>
+                            </w:r>
+                            <w:r>
+                              <w:rPr>
+                                <w:rFonts w:ascii="Times New Roman" w:hAnsi="Times New Roman" w:cs="Times New Roman"/>
+                                <w:sz w:val="12"/>
+                                <w:szCs w:val="12"/>
+                                <w:lang w:val="en-US"/>
+                              </w:rPr>
+                              <w:t>wares</w:t>
+                            </w:r>
+                            <w:proofErr w:type="spellEnd"/>
+                            <w:r>
+                              <w:rPr>
+                                <w:rFonts w:ascii="Times New Roman" w:hAnsi="Times New Roman" w:cs="Times New Roman"/>
+                                <w:sz w:val="12"/>
+                                <w:szCs w:val="12"/>
+                                <w:lang w:val="en-US"/>
+                              </w:rPr>
+                              <w:t>/</w:t>
+                            </w:r>
+                            <w:r>
+                              <w:rPr>
+                                <w:rFonts w:ascii="Times New Roman" w:hAnsi="Times New Roman" w:cs="Times New Roman"/>
+                                <w:sz w:val="12"/>
+                                <w:szCs w:val="12"/>
+                                <w:lang w:val="en-US"/>
+                              </w:rPr>
+                              <w:t>workoutsAllowed</w:t>
+                            </w:r>
+                            <w:r>
+                              <w:rPr>
+                                <w:rFonts w:ascii="Times New Roman" w:hAnsi="Times New Roman" w:cs="Times New Roman"/>
+                                <w:sz w:val="12"/>
+                                <w:szCs w:val="12"/>
+                                <w:lang w:val="en-US"/>
+                              </w:rPr>
+                              <w:t>.js“</w:t>
+                            </w:r>
+                            <w:proofErr w:type="gramEnd"/>
+                          </w:p>
+                        </w:txbxContent>
+                      </wps:txbx>
+                      <wps:bodyPr rot="0" spcFirstLastPara="0" vertOverflow="overflow" horzOverflow="overflow" vert="horz" wrap="square" lIns="0" tIns="0" rIns="0" bIns="0" numCol="1" spcCol="0" rtlCol="0" fromWordArt="0" anchor="t" anchorCtr="0" forceAA="0" compatLnSpc="1">
+                        <a:prstTxWarp prst="textNoShape">
+                          <a:avLst/>
+                        </a:prstTxWarp>
+                        <a:spAutoFit/>
+                      </wps:bodyPr>
+                    </wps:wsp>
+                  </a:graphicData>
+                </a:graphic>
+                <wp14:sizeRelH relativeFrom="margin">
+                  <wp14:pctWidth>0</wp14:pctWidth>
+                </wp14:sizeRelH>
+              </wp:anchor>
+            </w:drawing>
+          </mc:Choice>
+          <mc:Fallback>
+            <w:pict>
+              <v:shape w14:anchorId="0A8F2460" id="Textfeld 1104931642" o:spid="_x0000_s1032" type="#_x0000_t202" style="position:absolute;left:0;text-align:left;margin-left:0;margin-top:642.25pt;width:289.25pt;height:.05pt;z-index:251726848;visibility:visible;mso-wrap-style:square;mso-width-percent:0;mso-wrap-distance-left:9pt;mso-wrap-distance-top:0;mso-wrap-distance-right:9pt;mso-wrap-distance-bottom:0;mso-position-horizontal:center;mso-position-horizontal-relative:margin;mso-position-vertical:absolute;mso-position-vertical-relative:margin;mso-width-percent:0;mso-width-relative:margin;v-text-anchor:top" o:gfxdata="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" stroked="f">
+                <v:textbox style="mso-fit-shape-to-text:t" inset="0,0,0,0">
+                  <w:txbxContent>
+                    <w:p>
+                      <w:pPr>
+                        <w:pStyle w:val="Abbildung"/>
+                        <w:rPr>
+                          <w:rFonts w:ascii="Times New Roman" w:eastAsiaTheme="minorHAnsi" w:hAnsi="Times New Roman" w:cs="Times New Roman"/>
+                          <w:sz w:val="12"/>
+                          <w:szCs w:val="12"/>
+                          <w:lang w:val="en-US"/>
+                        </w:rPr>
+                      </w:pPr>
+                      <w:proofErr w:type="spellStart"/>
+                      <w:r>
+                        <w:rPr>
+                          <w:rFonts w:ascii="Times New Roman" w:hAnsi="Times New Roman" w:cs="Times New Roman"/>
+                          <w:b/>
+                          <w:bCs/>
+                          <w:sz w:val="12"/>
+                          <w:szCs w:val="12"/>
+                          <w:lang w:val="en-US"/>
+                        </w:rPr>
+                        <w:t>Abbildung</w:t>
+                      </w:r>
+                      <w:proofErr w:type="spellEnd"/>
+                      <w:r>
+                        <w:rPr>
+                          <w:rFonts w:ascii="Times New Roman" w:hAnsi="Times New Roman" w:cs="Times New Roman"/>
+                          <w:b/>
+                          <w:bCs/>
+                          <w:sz w:val="12"/>
+                          <w:szCs w:val="12"/>
+                          <w:lang w:val="en-US"/>
+                        </w:rPr>
+                        <w:t xml:space="preserve"> </w:t>
+                      </w:r>
+                      <w:r>
+                        <w:rPr>
+                          <w:rFonts w:ascii="Times New Roman" w:hAnsi="Times New Roman" w:cs="Times New Roman"/>
+                          <w:b/>
+                          <w:bCs/>
+                          <w:sz w:val="12"/>
+                          <w:szCs w:val="12"/>
+                          <w:lang w:val="en-US"/>
+                        </w:rPr>
+                        <w:t>8</w:t>
+                      </w:r>
+                      <w:r>
+                        <w:rPr>
+                          <w:rFonts w:ascii="Times New Roman" w:hAnsi="Times New Roman" w:cs="Times New Roman"/>
+                          <w:b/>
+                          <w:bCs/>
+                          <w:sz w:val="12"/>
+                          <w:szCs w:val="12"/>
+                          <w:lang w:val="en-US"/>
+                        </w:rPr>
+                        <w:t>:</w:t>
+                      </w:r>
+                      <w:r>
+                        <w:rPr>
+                          <w:rFonts w:ascii="Times New Roman" w:hAnsi="Times New Roman" w:cs="Times New Roman"/>
+                          <w:sz w:val="12"/>
+                          <w:szCs w:val="12"/>
+                          <w:lang w:val="en-US"/>
+                        </w:rPr>
+                        <w:t xml:space="preserve"> </w:t>
+                      </w:r>
+                      <w:proofErr w:type="spellStart"/>
+                      <w:r>
+                        <w:rPr>
+                          <w:rFonts w:ascii="Times New Roman" w:hAnsi="Times New Roman" w:cs="Times New Roman"/>
+                          <w:sz w:val="12"/>
+                          <w:szCs w:val="12"/>
+                          <w:lang w:val="en-US"/>
+                        </w:rPr>
+                        <w:t>workoutsAllowed</w:t>
+                      </w:r>
+                      <w:proofErr w:type="spellEnd"/>
+                      <w:r>
+                        <w:rPr>
+                          <w:rFonts w:ascii="Times New Roman" w:hAnsi="Times New Roman" w:cs="Times New Roman"/>
+                          <w:sz w:val="12"/>
+                          <w:szCs w:val="12"/>
+                          <w:lang w:val="en-US"/>
+                        </w:rPr>
+                        <w:t>-Middleware in „</w:t>
+                      </w:r>
+                      <w:proofErr w:type="gramStart"/>
+                      <w:r>
+                        <w:rPr>
+                          <w:rFonts w:ascii="Times New Roman" w:hAnsi="Times New Roman" w:cs="Times New Roman"/>
+                          <w:sz w:val="12"/>
+                          <w:szCs w:val="12"/>
+                          <w:lang w:val="en-US"/>
+                        </w:rPr>
+                        <w:t>backend/</w:t>
+                      </w:r>
+                      <w:proofErr w:type="spellStart"/>
+                      <w:r>
+                        <w:rPr>
+                          <w:rFonts w:ascii="Times New Roman" w:hAnsi="Times New Roman" w:cs="Times New Roman"/>
+                          <w:sz w:val="12"/>
+                          <w:szCs w:val="12"/>
+                          <w:lang w:val="en-US"/>
+                        </w:rPr>
+                        <w:t>middle</w:t>
+                      </w:r>
+                      <w:r>
+                        <w:rPr>
+                          <w:rFonts w:ascii="Times New Roman" w:hAnsi="Times New Roman" w:cs="Times New Roman"/>
+                          <w:sz w:val="12"/>
+                          <w:szCs w:val="12"/>
+                          <w:lang w:val="en-US"/>
+                        </w:rPr>
+                        <w:t>wares</w:t>
+                      </w:r>
+                      <w:proofErr w:type="spellEnd"/>
+                      <w:r>
+                        <w:rPr>
+                          <w:rFonts w:ascii="Times New Roman" w:hAnsi="Times New Roman" w:cs="Times New Roman"/>
+                          <w:sz w:val="12"/>
+                          <w:szCs w:val="12"/>
+                          <w:lang w:val="en-US"/>
+                        </w:rPr>
+                        <w:t>/</w:t>
+                      </w:r>
+                      <w:r>
+                        <w:rPr>
+                          <w:rFonts w:ascii="Times New Roman" w:hAnsi="Times New Roman" w:cs="Times New Roman"/>
+                          <w:sz w:val="12"/>
+                          <w:szCs w:val="12"/>
+                          <w:lang w:val="en-US"/>
+                        </w:rPr>
+                        <w:t>workoutsAllowed</w:t>
+                      </w:r>
+                      <w:r>
+                        <w:rPr>
+                          <w:rFonts w:ascii="Times New Roman" w:hAnsi="Times New Roman" w:cs="Times New Roman"/>
+                          <w:sz w:val="12"/>
+                          <w:szCs w:val="12"/>
+                          <w:lang w:val="en-US"/>
+                        </w:rPr>
+                        <w:t>.js“</w:t>
+                      </w:r>
+                      <w:proofErr w:type="gramEnd"/>
+                    </w:p>
+                  </w:txbxContent>
+                </v:textbox>
+                <w10:wrap type="square" anchorx="margin" anchory="margin"/>
+              </v:shape>
+            </w:pict>
+          </mc:Fallback>
+        </mc:AlternateContent>
+      </w:r>
+      <w:r>
+        <w:rPr>
+          <w:rFonts w:ascii="Times New Roman" w:hAnsi="Times New Roman" w:cs="Times New Roman"/>
+          <w:noProof/>
+          <w:sz w:val="24"/>
+          <w:szCs w:val="24"/>
+        </w:rPr>
+        <w:drawing>
+          <wp:anchor distT="0" distB="0" distL="114300" distR="114300" simplePos="0" relativeHeight="251724800" behindDoc="1" locked="0" layoutInCell="1" allowOverlap="1" wp14:anchorId="6488AFA3" wp14:editId="6DC7B18F">
+            <wp:simplePos x="0" y="0"/>
+            <wp:positionH relativeFrom="margin">
+              <wp:align>right</wp:align>
+            </wp:positionH>
+            <wp:positionV relativeFrom="paragraph">
+              <wp:posOffset>2030178</wp:posOffset>
+            </wp:positionV>
+            <wp:extent cx="5398770" cy="3269615"/>
+            <wp:effectExtent l="0" t="0" r="0" b="6985"/>
+            <wp:wrapTight wrapText="bothSides">
+              <wp:wrapPolygon edited="0">
+                <wp:start x="0" y="0"/>
+                <wp:lineTo x="0" y="21520"/>
+                <wp:lineTo x="21493" y="21520"/>
+                <wp:lineTo x="21493" y="0"/>
+                <wp:lineTo x="0" y="0"/>
+              </wp:wrapPolygon>
+            </wp:wrapTight>
+            <wp:docPr id="854805638" name="Grafik 1"/>
+            <wp:cNvGraphicFramePr>
+              <a:graphicFrameLocks xmlns:a="http://schemas.openxmlformats.org/drawingml/2006/main" noChangeAspect="1"/>
+            </wp:cNvGraphicFramePr>
+            <a:graphic xmlns:a="http://schemas.openxmlformats.org/drawingml/2006/main">
+              <a:graphicData uri="http://schemas.openxmlformats.org/drawingml/2006/picture">
+                <pic:pic xmlns:pic="http://schemas.openxmlformats.org/drawingml/2006/picture">
+                  <pic:nvPicPr>
+                    <pic:cNvPr id="0" name="Picture 1"/>
+                    <pic:cNvPicPr>
+                      <a:picLocks noChangeAspect="1" noChangeArrowheads="1"/>
+                    </pic:cNvPicPr>
+                  </pic:nvPicPr>
+                  <pic:blipFill>
+                    <a:blip r:embed="rId16" cstate="print">
+                      <a:extLst>
+                        <a:ext uri="{28A0092B-C50C-407E-A947-70E740481C1C}">
+                          <a14:useLocalDpi xmlns:a14="http://schemas.microsoft.com/office/drawing/2010/main" val="0"/>
+                        </a:ext>
+                      </a:extLst>
+                    </a:blip>
+                    <a:srcRect/>
+                    <a:stretch>
+                      <a:fillRect/>
+                    </a:stretch>
+                  </pic:blipFill>
+                  <pic:spPr bwMode="auto">
+                    <a:xfrm>
+                      <a:off x="0" y="0"/>
+                      <a:ext cx="5398770" cy="3269615"/>
+                    </a:xfrm>
+                    <a:prstGeom prst="rect">
+                      <a:avLst/>
+                    </a:prstGeom>
+                    <a:noFill/>
+                    <a:ln>
+                      <a:noFill/>
+                    </a:ln>
+                  </pic:spPr>
+                </pic:pic>
+              </a:graphicData>
+            </a:graphic>
+          </wp:anchor>
+        </w:drawing>
+      </w:r>
+      <w:r>
+        <w:rPr>
+          <w:rFonts w:ascii="Times New Roman" w:hAnsi="Times New Roman" w:cs="Times New Roman"/>
+          <w:sz w:val="24"/>
+          <w:szCs w:val="24"/>
+        </w:rPr>
+        <w:t xml:space="preserve">Da ein Nutzer der </w:t>
+      </w:r>
+      <w:proofErr w:type="spellStart"/>
+      <w:r>
+        <w:rPr>
+          <w:rFonts w:ascii="Times New Roman" w:hAnsi="Times New Roman" w:cs="Times New Roman"/>
+          <w:sz w:val="24"/>
+          <w:szCs w:val="24"/>
+        </w:rPr>
+        <w:t>GymJourney</w:t>
+      </w:r>
+      <w:proofErr w:type="spellEnd"/>
+      <w:r>
+        <w:rPr>
+          <w:rFonts w:ascii="Times New Roman" w:hAnsi="Times New Roman" w:cs="Times New Roman"/>
+          <w:sz w:val="24"/>
+          <w:szCs w:val="24"/>
+        </w:rPr>
+        <w:t xml:space="preserve">-Website lediglich Zugriff auf seine eigenen Daten haben soll und sich nicht beispielsweise </w:t>
+      </w:r>
+      <w:r>
+        <w:rPr>
+          <w:rFonts w:ascii="Times New Roman" w:hAnsi="Times New Roman" w:cs="Times New Roman"/>
+          <w:sz w:val="24"/>
+          <w:szCs w:val="24"/>
+        </w:rPr>
+        <w:t xml:space="preserve">die </w:t>
+      </w:r>
+      <w:r>
+        <w:rPr>
+          <w:rFonts w:ascii="Times New Roman" w:hAnsi="Times New Roman" w:cs="Times New Roman"/>
+          <w:sz w:val="24"/>
+          <w:szCs w:val="24"/>
+        </w:rPr>
+        <w:t>Trainingseinheiten</w:t>
+      </w:r>
+      <w:r>
+        <w:rPr>
+          <w:rFonts w:ascii="Times New Roman" w:hAnsi="Times New Roman" w:cs="Times New Roman"/>
+          <w:sz w:val="24"/>
+          <w:szCs w:val="24"/>
+        </w:rPr>
+        <w:t xml:space="preserve"> eines anderen Nutzers ansehen darf, muss das über eine Middleware verhindert werden. </w:t>
+      </w:r>
+      <w:r>
+        <w:rPr>
+          <w:rFonts w:ascii="Times New Roman" w:hAnsi="Times New Roman" w:cs="Times New Roman"/>
+          <w:sz w:val="24"/>
+          <w:szCs w:val="24"/>
+        </w:rPr>
+        <w:t>Insgesamt gibt es drei verschiedene Middlewares dafür, wobei sich eine um die Trainingspläne</w:t>
+      </w:r>
+      <w:r>
+        <w:rPr>
+          <w:rFonts w:ascii="Times New Roman" w:hAnsi="Times New Roman" w:cs="Times New Roman"/>
+          <w:sz w:val="24"/>
+          <w:szCs w:val="24"/>
+        </w:rPr>
+        <w:t xml:space="preserve"> (</w:t>
+      </w:r>
+      <w:proofErr w:type="spellStart"/>
+      <w:r>
+        <w:rPr>
+          <w:rFonts w:ascii="Times New Roman" w:hAnsi="Times New Roman" w:cs="Times New Roman"/>
+          <w:sz w:val="24"/>
+          <w:szCs w:val="24"/>
+        </w:rPr>
+        <w:t>workoutPlansAllowed</w:t>
+      </w:r>
+      <w:proofErr w:type="spellEnd"/>
+      <w:r>
+        <w:rPr>
+          <w:rFonts w:ascii="Times New Roman" w:hAnsi="Times New Roman" w:cs="Times New Roman"/>
+          <w:sz w:val="24"/>
+          <w:szCs w:val="24"/>
+        </w:rPr>
+        <w:t>)</w:t>
+      </w:r>
+      <w:r>
+        <w:rPr>
+          <w:rFonts w:ascii="Times New Roman" w:hAnsi="Times New Roman" w:cs="Times New Roman"/>
+          <w:sz w:val="24"/>
+          <w:szCs w:val="24"/>
+        </w:rPr>
+        <w:t>, eine um die Trainingseinheiten</w:t>
+      </w:r>
+      <w:r>
+        <w:rPr>
+          <w:rFonts w:ascii="Times New Roman" w:hAnsi="Times New Roman" w:cs="Times New Roman"/>
+          <w:sz w:val="24"/>
+          <w:szCs w:val="24"/>
+        </w:rPr>
+        <w:t xml:space="preserve"> (</w:t>
+      </w:r>
+      <w:proofErr w:type="spellStart"/>
+      <w:r>
+        <w:rPr>
+          <w:rFonts w:ascii="Times New Roman" w:hAnsi="Times New Roman" w:cs="Times New Roman"/>
+          <w:sz w:val="24"/>
+          <w:szCs w:val="24"/>
+        </w:rPr>
+        <w:t>workoutsAllowed</w:t>
+      </w:r>
+      <w:proofErr w:type="spellEnd"/>
+      <w:r>
+        <w:rPr>
+          <w:rFonts w:ascii="Times New Roman" w:hAnsi="Times New Roman" w:cs="Times New Roman"/>
+          <w:sz w:val="24"/>
+          <w:szCs w:val="24"/>
+        </w:rPr>
+        <w:t xml:space="preserve">) </w:t>
+      </w:r>
+      <w:r>
+        <w:rPr>
+          <w:rFonts w:ascii="Times New Roman" w:hAnsi="Times New Roman" w:cs="Times New Roman"/>
+          <w:sz w:val="24"/>
+          <w:szCs w:val="24"/>
+        </w:rPr>
+        <w:t xml:space="preserve">und eine um die </w:t>
+      </w:r>
+      <w:r>
+        <w:rPr>
+          <w:rFonts w:ascii="Times New Roman" w:hAnsi="Times New Roman" w:cs="Times New Roman"/>
+          <w:sz w:val="24"/>
+          <w:szCs w:val="24"/>
+        </w:rPr>
+        <w:t>Übungen</w:t>
+      </w:r>
+      <w:r>
+        <w:rPr>
+          <w:rFonts w:ascii="Times New Roman" w:hAnsi="Times New Roman" w:cs="Times New Roman"/>
+          <w:sz w:val="24"/>
+          <w:szCs w:val="24"/>
+        </w:rPr>
+        <w:t xml:space="preserve"> (</w:t>
+      </w:r>
+      <w:proofErr w:type="spellStart"/>
+      <w:r>
+        <w:rPr>
+          <w:rFonts w:ascii="Times New Roman" w:hAnsi="Times New Roman" w:cs="Times New Roman"/>
+          <w:sz w:val="24"/>
+          <w:szCs w:val="24"/>
+        </w:rPr>
+        <w:t>exercisesAllowed</w:t>
+      </w:r>
+      <w:proofErr w:type="spellEnd"/>
+      <w:r>
+        <w:rPr>
+          <w:rFonts w:ascii="Times New Roman" w:hAnsi="Times New Roman" w:cs="Times New Roman"/>
+          <w:sz w:val="24"/>
+          <w:szCs w:val="24"/>
+        </w:rPr>
+        <w:t>)</w:t>
+      </w:r>
+      <w:r>
+        <w:rPr>
+          <w:rFonts w:ascii="Times New Roman" w:hAnsi="Times New Roman" w:cs="Times New Roman"/>
+          <w:sz w:val="24"/>
+          <w:szCs w:val="24"/>
+        </w:rPr>
+        <w:t xml:space="preserve"> kümmert</w:t>
+      </w:r>
+      <w:r>
+        <w:rPr>
+          <w:rFonts w:ascii="Times New Roman" w:hAnsi="Times New Roman" w:cs="Times New Roman"/>
+          <w:sz w:val="24"/>
+          <w:szCs w:val="24"/>
+        </w:rPr>
+        <w:t>.</w:t>
+      </w:r>
+      <w:r>
+        <w:rPr>
+          <w:rFonts w:ascii="Times New Roman" w:hAnsi="Times New Roman" w:cs="Times New Roman"/>
+          <w:sz w:val="24"/>
+          <w:szCs w:val="24"/>
+        </w:rPr>
+        <w:t xml:space="preserve"> In diesem Abschnitt wird lediglich die Middleware für die Trainingseinheiten betrachtet, </w:t>
+      </w:r>
+      <w:r>
+        <w:rPr>
+          <w:rFonts w:ascii="Times New Roman" w:hAnsi="Times New Roman" w:cs="Times New Roman"/>
+          <w:sz w:val="24"/>
+          <w:szCs w:val="24"/>
+        </w:rPr>
+        <w:t>welche in Abbildung 8 zu sehen ist. D</w:t>
+      </w:r>
+      <w:r>
+        <w:rPr>
+          <w:rFonts w:ascii="Times New Roman" w:hAnsi="Times New Roman" w:cs="Times New Roman"/>
+          <w:sz w:val="24"/>
+          <w:szCs w:val="24"/>
+        </w:rPr>
+        <w:t xml:space="preserve">ie anderen </w:t>
+      </w:r>
+      <w:r>
+        <w:rPr>
+          <w:rFonts w:ascii="Times New Roman" w:hAnsi="Times New Roman" w:cs="Times New Roman"/>
+          <w:sz w:val="24"/>
+          <w:szCs w:val="24"/>
+        </w:rPr>
+        <w:t xml:space="preserve">beiden Middlewares </w:t>
+      </w:r>
+      <w:r>
+        <w:rPr>
+          <w:rFonts w:ascii="Times New Roman" w:hAnsi="Times New Roman" w:cs="Times New Roman"/>
+          <w:sz w:val="24"/>
+          <w:szCs w:val="24"/>
+        </w:rPr>
+        <w:t xml:space="preserve">sind jedoch sehr ähnlich aufgebaut. </w:t>
+      </w:r>
+    </w:p>
+    <w:p/>
+    <w:p>
+      <w:pPr>
+        <w:pStyle w:val="KeinLeerraum"/>
+        <w:spacing w:line="360" w:lineRule="auto"/>
+        <w:jc w:val="both"/>
+        <w:rPr>
+          <w:rFonts w:ascii="Times New Roman" w:hAnsi="Times New Roman" w:cs="Times New Roman"/>
+          <w:sz w:val="24"/>
+          <w:szCs w:val="24"/>
+        </w:rPr>
+      </w:pPr>
+      <w:r>
+        <w:rPr>
+          <w:rFonts w:ascii="Times New Roman" w:hAnsi="Times New Roman" w:cs="Times New Roman"/>
+          <w:sz w:val="24"/>
+          <w:szCs w:val="24"/>
         </w:rPr>
         <w:lastRenderedPageBreak/>
-        <w:t xml:space="preserve">//Warum </w:t>
+        <w:t xml:space="preserve">Zu Beginn wird die </w:t>
+      </w:r>
+      <w:proofErr w:type="spellStart"/>
+      <w:r>
+        <w:rPr>
+          <w:rFonts w:ascii="Times New Roman" w:hAnsi="Times New Roman" w:cs="Times New Roman"/>
+          <w:sz w:val="24"/>
+          <w:szCs w:val="24"/>
+        </w:rPr>
+        <w:t>Id</w:t>
+      </w:r>
+      <w:proofErr w:type="spellEnd"/>
+      <w:r>
+        <w:rPr>
+          <w:rFonts w:ascii="Times New Roman" w:hAnsi="Times New Roman" w:cs="Times New Roman"/>
+          <w:sz w:val="24"/>
+          <w:szCs w:val="24"/>
+        </w:rPr>
+        <w:t xml:space="preserve"> des Trainingsplans aus dem Request-Header ausgelesen und in der Variable „</w:t>
+      </w:r>
+      <w:proofErr w:type="spellStart"/>
+      <w:r>
+        <w:rPr>
+          <w:rFonts w:ascii="Times New Roman" w:hAnsi="Times New Roman" w:cs="Times New Roman"/>
+          <w:sz w:val="24"/>
+          <w:szCs w:val="24"/>
+        </w:rPr>
+        <w:t>workoutPlanId</w:t>
+      </w:r>
+      <w:proofErr w:type="spellEnd"/>
+      <w:r>
+        <w:rPr>
+          <w:rFonts w:ascii="Times New Roman" w:hAnsi="Times New Roman" w:cs="Times New Roman"/>
+          <w:sz w:val="24"/>
+          <w:szCs w:val="24"/>
+        </w:rPr>
+        <w:t xml:space="preserve">“ gespeichert. Des Weiteren wird die </w:t>
+      </w:r>
+      <w:proofErr w:type="spellStart"/>
+      <w:r>
+        <w:rPr>
+          <w:rFonts w:ascii="Times New Roman" w:hAnsi="Times New Roman" w:cs="Times New Roman"/>
+          <w:sz w:val="24"/>
+          <w:szCs w:val="24"/>
+        </w:rPr>
+        <w:t>Id</w:t>
+      </w:r>
+      <w:proofErr w:type="spellEnd"/>
+      <w:r>
+        <w:rPr>
+          <w:rFonts w:ascii="Times New Roman" w:hAnsi="Times New Roman" w:cs="Times New Roman"/>
+          <w:sz w:val="24"/>
+          <w:szCs w:val="24"/>
+        </w:rPr>
+        <w:t xml:space="preserve"> des Nutzers, der die Anfrage stellt, </w:t>
+      </w:r>
+      <w:r>
+        <w:rPr>
+          <w:rFonts w:ascii="Times New Roman" w:hAnsi="Times New Roman" w:cs="Times New Roman"/>
+          <w:sz w:val="24"/>
+          <w:szCs w:val="24"/>
+        </w:rPr>
+        <w:t>in der Variable „</w:t>
+      </w:r>
+      <w:proofErr w:type="spellStart"/>
+      <w:r>
+        <w:rPr>
+          <w:rFonts w:ascii="Times New Roman" w:hAnsi="Times New Roman" w:cs="Times New Roman"/>
+          <w:sz w:val="24"/>
+          <w:szCs w:val="24"/>
+        </w:rPr>
+        <w:t>userId</w:t>
+      </w:r>
+      <w:proofErr w:type="spellEnd"/>
+      <w:r>
+        <w:rPr>
+          <w:rFonts w:ascii="Times New Roman" w:hAnsi="Times New Roman" w:cs="Times New Roman"/>
+          <w:sz w:val="24"/>
+          <w:szCs w:val="24"/>
+        </w:rPr>
+        <w:t xml:space="preserve">“ abgelegt. Wie zu sehen ist, kann auf die </w:t>
+      </w:r>
+      <w:proofErr w:type="spellStart"/>
+      <w:r>
+        <w:rPr>
+          <w:rFonts w:ascii="Times New Roman" w:hAnsi="Times New Roman" w:cs="Times New Roman"/>
+          <w:sz w:val="24"/>
+          <w:szCs w:val="24"/>
+        </w:rPr>
+        <w:t>Id</w:t>
+      </w:r>
+      <w:proofErr w:type="spellEnd"/>
+      <w:r>
+        <w:rPr>
+          <w:rFonts w:ascii="Times New Roman" w:hAnsi="Times New Roman" w:cs="Times New Roman"/>
+          <w:sz w:val="24"/>
+          <w:szCs w:val="24"/>
+        </w:rPr>
+        <w:t xml:space="preserve"> des Nutzers über </w:t>
       </w:r>
       <w:proofErr w:type="spellStart"/>
       <w:proofErr w:type="gramStart"/>
@@ -7333,9 +8515,8 @@
           <w:rFonts w:ascii="Times New Roman" w:hAnsi="Times New Roman" w:cs="Times New Roman"/>
           <w:sz w:val="24"/>
           <w:szCs w:val="24"/>
-          <w:highlight w:val="yellow"/>
-        </w:rPr>
-        <w:t>jwt.verify</w:t>
+        </w:rPr>
+        <w:t>req.userId</w:t>
       </w:r>
       <w:proofErr w:type="spellEnd"/>
       <w:proofErr w:type="gramEnd"/>
@@ -7344,10 +8525,55 @@
           <w:rFonts w:ascii="Times New Roman" w:hAnsi="Times New Roman" w:cs="Times New Roman"/>
           <w:sz w:val="24"/>
           <w:szCs w:val="24"/>
+        </w:rPr>
+        <w:t xml:space="preserve"> zugegriffen, was daran liegt, dass diese Middleware nach der </w:t>
+      </w:r>
+      <w:proofErr w:type="spellStart"/>
+      <w:r>
+        <w:rPr>
+          <w:rFonts w:ascii="Times New Roman" w:hAnsi="Times New Roman" w:cs="Times New Roman"/>
+          <w:sz w:val="24"/>
+          <w:szCs w:val="24"/>
+        </w:rPr>
+        <w:t>authToken</w:t>
+      </w:r>
+      <w:proofErr w:type="spellEnd"/>
+      <w:r>
+        <w:rPr>
+          <w:rFonts w:ascii="Times New Roman" w:hAnsi="Times New Roman" w:cs="Times New Roman"/>
+          <w:sz w:val="24"/>
+          <w:szCs w:val="24"/>
+        </w:rPr>
+        <w:t xml:space="preserve">-Middleware aus Abschnitt 2.1 aufgerufen wird. Der Nutzer versucht hier auf Trainingseinheiten zuzugreifen. Aus diesem Grund wird zunächst eine Query aufgebaut, die die </w:t>
+      </w:r>
+      <w:proofErr w:type="spellStart"/>
+      <w:r>
+        <w:rPr>
+          <w:rFonts w:ascii="Times New Roman" w:hAnsi="Times New Roman" w:cs="Times New Roman"/>
+          <w:sz w:val="24"/>
+          <w:szCs w:val="24"/>
+        </w:rPr>
+        <w:t>Id</w:t>
+      </w:r>
+      <w:proofErr w:type="spellEnd"/>
+      <w:r>
+        <w:rPr>
+          <w:rFonts w:ascii="Times New Roman" w:hAnsi="Times New Roman" w:cs="Times New Roman"/>
+          <w:sz w:val="24"/>
+          <w:szCs w:val="24"/>
+        </w:rPr>
+        <w:t xml:space="preserve"> des Nutzers abfragt, dem der Trainingsplan gehört, auf dessen Trainingseinheit der Nutzer versucht zuzugreifen. </w:t>
+      </w:r>
+      <w:r>
+        <w:rPr>
+          <w:rFonts w:ascii="Times New Roman" w:hAnsi="Times New Roman" w:cs="Times New Roman"/>
+          <w:sz w:val="24"/>
+          <w:szCs w:val="24"/>
           <w:highlight w:val="yellow"/>
         </w:rPr>
-        <w:t xml:space="preserve">, </w:t>
-      </w:r>
+        <w:t xml:space="preserve">//Hier </w:t>
+      </w:r>
+      <w:proofErr w:type="spellStart"/>
       <w:r>
         <w:rPr>
           <w:rFonts w:ascii="Times New Roman" w:hAnsi="Times New Roman" w:cs="Times New Roman"/>
@@ -7355,7 +8581,45 @@
           <w:szCs w:val="24"/>
           <w:highlight w:val="yellow"/>
         </w:rPr>
-        <w:t xml:space="preserve">warum </w:t>
+        <w:t>evtl</w:t>
+      </w:r>
+      <w:proofErr w:type="spellEnd"/>
+      <w:r>
+        <w:rPr>
+          <w:rFonts w:ascii="Times New Roman" w:hAnsi="Times New Roman" w:cs="Times New Roman"/>
+          <w:sz w:val="24"/>
+          <w:szCs w:val="24"/>
+          <w:highlight w:val="yellow"/>
+        </w:rPr>
+        <w:t xml:space="preserve"> Sicherheit erklären </w:t>
+      </w:r>
+      <w:proofErr w:type="gramStart"/>
+      <w:r>
+        <w:rPr>
+          <w:rFonts w:ascii="Times New Roman" w:hAnsi="Times New Roman" w:cs="Times New Roman"/>
+          <w:sz w:val="24"/>
+          <w:szCs w:val="24"/>
+          <w:highlight w:val="yellow"/>
+        </w:rPr>
+        <w:t>mit ?</w:t>
+      </w:r>
+      <w:proofErr w:type="gramEnd"/>
+      <w:r>
+        <w:rPr>
+          <w:rFonts w:ascii="Times New Roman" w:hAnsi="Times New Roman" w:cs="Times New Roman"/>
+          <w:sz w:val="24"/>
+          <w:szCs w:val="24"/>
+          <w:highlight w:val="yellow"/>
+        </w:rPr>
+        <w:t>.</w:t>
+      </w:r>
+      <w:r>
+        <w:rPr>
+          <w:rFonts w:ascii="Times New Roman" w:hAnsi="Times New Roman" w:cs="Times New Roman"/>
+          <w:sz w:val="24"/>
+          <w:szCs w:val="24"/>
+        </w:rPr>
+        <w:t xml:space="preserve"> Sollte es in dieser Query zu einem Fehler kommen, so wird der Status-Code 500 (Internal Server Error, [vgl. 9]) mit der Fehlermeldung zurückgegeben. Hat jedoch alles geklappt, so wird abgefragt, ob der Nutzer, dem der Trainingsplan gehört, ein anderer Nutzer ist, als derjenige, der versucht auf eine Trainingseinheit des Trainingsplans zuzugreifen. Ist dies der Fall, wird der Status-Code 403 (</w:t>
       </w:r>
       <w:proofErr w:type="spellStart"/>
       <w:r>
@@ -7363,9 +8627,8 @@
           <w:rFonts w:ascii="Times New Roman" w:hAnsi="Times New Roman" w:cs="Times New Roman"/>
           <w:sz w:val="24"/>
           <w:szCs w:val="24"/>
-          <w:highlight w:val="yellow"/>
-        </w:rPr>
-        <w:t>req.userId</w:t>
+        </w:rPr>
+        <w:t>Forbidden</w:t>
       </w:r>
       <w:proofErr w:type="spellEnd"/>
       <w:r>
@@ -7373,17 +8636,24 @@
           <w:rFonts w:ascii="Times New Roman" w:hAnsi="Times New Roman" w:cs="Times New Roman"/>
           <w:sz w:val="24"/>
           <w:szCs w:val="24"/>
-          <w:highlight w:val="yellow"/>
-        </w:rPr>
-        <w:t xml:space="preserve">, was macht </w:t>
+        </w:rPr>
+        <w:t>, [vgl. 9])</w:t>
+      </w:r>
+      <w:r>
+        <w:rPr>
+          <w:rFonts w:ascii="Times New Roman" w:hAnsi="Times New Roman" w:cs="Times New Roman"/>
+          <w:sz w:val="24"/>
+          <w:szCs w:val="24"/>
+        </w:rPr>
+        <w:t xml:space="preserve"> zurückgegeben. Gehört dem anfragenden Nutzer aber der Trainingsplan, so wird mit </w:t>
       </w:r>
       <w:proofErr w:type="spellStart"/>
-      <w:r>
-        <w:rPr>
-          <w:rFonts w:ascii="Times New Roman" w:hAnsi="Times New Roman" w:cs="Times New Roman"/>
-          <w:sz w:val="24"/>
-          <w:szCs w:val="24"/>
-          <w:highlight w:val="yellow"/>
+      <w:proofErr w:type="gramStart"/>
+      <w:r>
+        <w:rPr>
+          <w:rFonts w:ascii="Times New Roman" w:hAnsi="Times New Roman" w:cs="Times New Roman"/>
+          <w:sz w:val="24"/>
+          <w:szCs w:val="24"/>
         </w:rPr>
         <w:t>next</w:t>
       </w:r>
@@ -7393,50 +8663,18 @@
           <w:rFonts w:ascii="Times New Roman" w:hAnsi="Times New Roman" w:cs="Times New Roman"/>
           <w:sz w:val="24"/>
           <w:szCs w:val="24"/>
-          <w:highlight w:val="yellow"/>
-        </w:rPr>
-        <w:t xml:space="preserve">, wann hat man </w:t>
-      </w:r>
-      <w:proofErr w:type="spellStart"/>
-      <w:r>
-        <w:rPr>
-          <w:rFonts w:ascii="Times New Roman" w:hAnsi="Times New Roman" w:cs="Times New Roman"/>
-          <w:sz w:val="24"/>
-          <w:szCs w:val="24"/>
-          <w:highlight w:val="yellow"/>
-        </w:rPr>
-        <w:t>error</w:t>
-      </w:r>
-      <w:proofErr w:type="spellEnd"/>
-      <w:r>
-        <w:rPr>
-          <w:rFonts w:ascii="Times New Roman" w:hAnsi="Times New Roman" w:cs="Times New Roman"/>
-          <w:sz w:val="24"/>
-          <w:szCs w:val="24"/>
-          <w:highlight w:val="yellow"/>
-        </w:rPr>
-        <w:t>.</w:t>
-      </w:r>
-      <w:r>
-        <w:rPr>
-          <w:rFonts w:ascii="Times New Roman" w:hAnsi="Times New Roman" w:cs="Times New Roman"/>
-          <w:sz w:val="24"/>
-          <w:szCs w:val="24"/>
-        </w:rPr>
-        <w:t xml:space="preserve"> </w:t>
-      </w:r>
-    </w:p>
-    <w:p>
-      <w:pPr>
-        <w:pStyle w:val="KeinLeerraum"/>
-        <w:spacing w:line="360" w:lineRule="auto"/>
-        <w:jc w:val="both"/>
-        <w:rPr>
-          <w:rFonts w:ascii="Times New Roman" w:hAnsi="Times New Roman" w:cs="Times New Roman"/>
-          <w:sz w:val="24"/>
-          <w:szCs w:val="24"/>
-        </w:rPr>
-      </w:pPr>
+        </w:rPr>
+        <w:t>(</w:t>
+      </w:r>
+      <w:proofErr w:type="gramEnd"/>
+      <w:r>
+        <w:rPr>
+          <w:rFonts w:ascii="Times New Roman" w:hAnsi="Times New Roman" w:cs="Times New Roman"/>
+          <w:sz w:val="24"/>
+          <w:szCs w:val="24"/>
+        </w:rPr>
+        <w:t xml:space="preserve">) die nächste Funktion aufgerufen, die die Anfrage dann tatsächlich beantwortet. </w:t>
+      </w:r>
     </w:p>
     <w:p>
       <w:pPr>
@@ -7447,7 +8685,7 @@
           <w:lang w:val="en-US"/>
         </w:rPr>
       </w:pPr>
-      <w:bookmarkStart w:id="8" w:name="_Toc134385370"/>
+      <w:bookmarkStart w:id="9" w:name="_Toc134642743"/>
       <w:r>
         <w:rPr>
           <w:rFonts w:ascii="Arial" w:hAnsi="Arial" w:cs="Arial"/>
@@ -7516,7 +8754,7 @@
         </w:rPr>
         <w:t xml:space="preserve"> Website</w:t>
       </w:r>
-      <w:bookmarkEnd w:id="8"/>
+      <w:bookmarkEnd w:id="9"/>
     </w:p>
     <w:p>
       <w:pPr>
@@ -7817,7 +9055,7 @@
           </mc:Choice>
           <mc:Fallback>
             <w:pict>
-              <v:shape w14:anchorId="733502DB" id="Textfeld 14" o:spid="_x0000_s1032" type="#_x0000_t202" style="position:absolute;left:0;text-align:left;margin-left:.2pt;margin-top:465.4pt;width:425pt;height:.05pt;z-index:-251642880;visibility:visible;mso-wrap-style:square;mso-wrap-distance-left:9pt;mso-wrap-distance-top:0;mso-wrap-distance-right:9pt;mso-wrap-distance-bottom:0;mso-position-horizontal:absolute;mso-position-horizontal-relative:margin;mso-position-vertical:absolute;mso-position-vertical-relative:text;v-text-anchor:top" o:gfxdata="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" stroked="f">
+              <v:shape w14:anchorId="733502DB" id="Textfeld 14" o:spid="_x0000_s1033" type="#_x0000_t202" style="position:absolute;left:0;text-align:left;margin-left:.2pt;margin-top:465.4pt;width:425pt;height:.05pt;z-index:-251642880;visibility:visible;mso-wrap-style:square;mso-wrap-distance-left:9pt;mso-wrap-distance-top:0;mso-wrap-distance-right:9pt;mso-wrap-distance-bottom:0;mso-position-horizontal:absolute;mso-position-horizontal-relative:margin;mso-position-vertical:absolute;mso-position-vertical-relative:text;v-text-anchor:top" o:gfxdata="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" stroked="f">
                 <v:textbox style="mso-fit-shape-to-text:t" inset="0,0,0,0">
                   <w:txbxContent>
                     <w:p>
@@ -7943,7 +9181,7 @@
           </mc:Choice>
           <mc:Fallback>
             <w:pict>
-              <v:shape w14:anchorId="3869DFA6" id="Textfeld 12" o:spid="_x0000_s1033" type="#_x0000_t202" style="position:absolute;left:0;text-align:left;margin-left:0;margin-top:223.7pt;width:420pt;height:.05pt;z-index:-251645952;visibility:visible;mso-wrap-style:square;mso-wrap-distance-left:9pt;mso-wrap-distance-top:0;mso-wrap-distance-right:9pt;mso-wrap-distance-bottom:0;mso-position-horizontal:absolute;mso-position-horizontal-relative:margin;mso-position-vertical:absolute;mso-position-vertical-relative:text;v-text-anchor:top" o:gfxdata="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" stroked="f">
+              <v:shape w14:anchorId="3869DFA6" id="Textfeld 12" o:spid="_x0000_s1034" type="#_x0000_t202" style="position:absolute;left:0;text-align:left;margin-left:0;margin-top:223.7pt;width:420pt;height:.05pt;z-index:-251645952;visibility:visible;mso-wrap-style:square;mso-wrap-distance-left:9pt;mso-wrap-distance-top:0;mso-wrap-distance-right:9pt;mso-wrap-distance-bottom:0;mso-position-horizontal:absolute;mso-position-horizontal-relative:margin;mso-position-vertical:absolute;mso-position-vertical-relative:text;v-text-anchor:top" o:gfxdata="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" stroked="f">
                 <v:textbox style="mso-fit-shape-to-text:t" inset="0,0,0,0">
                   <w:txbxContent>
                     <w:p>
@@ -8016,7 +9254,7 @@
                     </pic:cNvPicPr>
                   </pic:nvPicPr>
                   <pic:blipFill>
-                    <a:blip r:embed="rId16" cstate="print">
+                    <a:blip r:embed="rId17" cstate="print">
                       <a:extLst>
                         <a:ext uri="{28A0092B-C50C-407E-A947-70E740481C1C}">
                           <a14:useLocalDpi xmlns:a14="http://schemas.microsoft.com/office/drawing/2010/main" val="0"/>
@@ -8094,7 +9332,7 @@
                     </pic:cNvPicPr>
                   </pic:nvPicPr>
                   <pic:blipFill>
-                    <a:blip r:embed="rId17" cstate="print">
+                    <a:blip r:embed="rId18" cstate="print">
                       <a:extLst>
                         <a:ext uri="{28A0092B-C50C-407E-A947-70E740481C1C}">
                           <a14:useLocalDpi xmlns:a14="http://schemas.microsoft.com/office/drawing/2010/main" val="0"/>
@@ -8369,7 +9607,7 @@
           </mc:Choice>
           <mc:Fallback>
             <w:pict>
-              <v:shape w14:anchorId="4161CE0F" id="Textfeld 3" o:spid="_x0000_s1034" type="#_x0000_t202" style="position:absolute;left:0;text-align:left;margin-left:373.8pt;margin-top:561.2pt;width:425pt;height:.05pt;z-index:-251636736;visibility:visible;mso-wrap-style:square;mso-wrap-distance-left:9pt;mso-wrap-distance-top:0;mso-wrap-distance-right:9pt;mso-wrap-distance-bottom:0;mso-position-horizontal:right;mso-position-horizontal-relative:margin;mso-position-vertical:absolute;mso-position-vertical-relative:text;v-text-anchor:top" o:gfxdata="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" stroked="f">
+              <v:shape w14:anchorId="4161CE0F" id="Textfeld 3" o:spid="_x0000_s1035" type="#_x0000_t202" style="position:absolute;left:0;text-align:left;margin-left:373.8pt;margin-top:561.2pt;width:425pt;height:.05pt;z-index:-251636736;visibility:visible;mso-wrap-style:square;mso-wrap-distance-left:9pt;mso-wrap-distance-top:0;mso-wrap-distance-right:9pt;mso-wrap-distance-bottom:0;mso-position-horizontal:right;mso-position-horizontal-relative:margin;mso-position-vertical:absolute;mso-position-vertical-relative:text;v-text-anchor:top" o:gfxdata="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" stroked="f">
                 <v:textbox style="mso-fit-shape-to-text:t" inset="0,0,0,0">
                   <w:txbxContent>
                     <w:p>
@@ -8449,7 +9687,7 @@
                     </pic:cNvPicPr>
                   </pic:nvPicPr>
                   <pic:blipFill>
-                    <a:blip r:embed="rId18" cstate="print">
+                    <a:blip r:embed="rId19" cstate="print">
                       <a:extLst>
                         <a:ext uri="{28A0092B-C50C-407E-A947-70E740481C1C}">
                           <a14:useLocalDpi xmlns:a14="http://schemas.microsoft.com/office/drawing/2010/main" val="0"/>
@@ -8610,7 +9848,7 @@
           </mc:Choice>
           <mc:Fallback>
             <w:pict>
-              <v:shape w14:anchorId="7FE4ABFE" id="Textfeld 16" o:spid="_x0000_s1035" type="#_x0000_t202" style="position:absolute;left:0;text-align:left;margin-left:373.8pt;margin-top:222.5pt;width:425pt;height:.05pt;z-index:-251639808;visibility:visible;mso-wrap-style:square;mso-wrap-distance-left:9pt;mso-wrap-distance-top:0;mso-wrap-distance-right:9pt;mso-wrap-distance-bottom:0;mso-position-horizontal:right;mso-position-horizontal-relative:margin;mso-position-vertical:absolute;mso-position-vertical-relative:text;v-text-anchor:top" o:gfxdata="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" stroked="f">
+              <v:shape w14:anchorId="7FE4ABFE" id="Textfeld 16" o:spid="_x0000_s1036" type="#_x0000_t202" style="position:absolute;left:0;text-align:left;margin-left:373.8pt;margin-top:222.5pt;width:425pt;height:.05pt;z-index:-251639808;visibility:visible;mso-wrap-style:square;mso-wrap-distance-left:9pt;mso-wrap-distance-top:0;mso-wrap-distance-right:9pt;mso-wrap-distance-bottom:0;mso-position-horizontal:right;mso-position-horizontal-relative:margin;mso-position-vertical:absolute;mso-position-vertical-relative:text;v-text-anchor:top" o:gfxdata="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" stroked="f">
                 <v:textbox style="mso-fit-shape-to-text:t" inset="0,0,0,0">
                   <w:txbxContent>
                     <w:p>
@@ -8691,7 +9929,7 @@
                     </pic:cNvPicPr>
                   </pic:nvPicPr>
                   <pic:blipFill>
-                    <a:blip r:embed="rId19" cstate="print">
+                    <a:blip r:embed="rId20" cstate="print">
                       <a:extLst>
                         <a:ext uri="{28A0092B-C50C-407E-A947-70E740481C1C}">
                           <a14:useLocalDpi xmlns:a14="http://schemas.microsoft.com/office/drawing/2010/main" val="0"/>
@@ -8852,7 +10090,7 @@
           </mc:Choice>
           <mc:Fallback>
             <w:pict>
-              <v:shape w14:anchorId="6B7F7D5E" id="Textfeld 10" o:spid="_x0000_s1036" type="#_x0000_t202" style="position:absolute;left:0;text-align:left;margin-left:373.9pt;margin-top:221.7pt;width:425.1pt;height:.05pt;z-index:-251633664;visibility:visible;mso-wrap-style:square;mso-wrap-distance-left:9pt;mso-wrap-distance-top:0;mso-wrap-distance-right:9pt;mso-wrap-distance-bottom:0;mso-position-horizontal:right;mso-position-horizontal-relative:margin;mso-position-vertical:absolute;mso-position-vertical-relative:text;v-text-anchor:top" o:gfxdata="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" stroked="f">
+              <v:shape w14:anchorId="6B7F7D5E" id="Textfeld 10" o:spid="_x0000_s1037" type="#_x0000_t202" style="position:absolute;left:0;text-align:left;margin-left:373.9pt;margin-top:221.7pt;width:425.1pt;height:.05pt;z-index:-251633664;visibility:visible;mso-wrap-style:square;mso-wrap-distance-left:9pt;mso-wrap-distance-top:0;mso-wrap-distance-right:9pt;mso-wrap-distance-bottom:0;mso-position-horizontal:right;mso-position-horizontal-relative:margin;mso-position-vertical:absolute;mso-position-vertical-relative:text;v-text-anchor:top" o:gfxdata="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" stroked="f">
                 <v:textbox style="mso-fit-shape-to-text:t" inset="0,0,0,0">
                   <w:txbxContent>
                     <w:p>
@@ -8933,7 +10171,7 @@
                     </pic:cNvPicPr>
                   </pic:nvPicPr>
                   <pic:blipFill>
-                    <a:blip r:embed="rId20" cstate="print">
+                    <a:blip r:embed="rId21" cstate="print">
                       <a:extLst>
                         <a:ext uri="{28A0092B-C50C-407E-A947-70E740481C1C}">
                           <a14:useLocalDpi xmlns:a14="http://schemas.microsoft.com/office/drawing/2010/main" val="0"/>
@@ -9059,7 +10297,7 @@
                     </pic:cNvPicPr>
                   </pic:nvPicPr>
                   <pic:blipFill>
-                    <a:blip r:embed="rId21">
+                    <a:blip r:embed="rId22">
                       <a:extLst>
                         <a:ext uri="{28A0092B-C50C-407E-A947-70E740481C1C}">
                           <a14:useLocalDpi xmlns:a14="http://schemas.microsoft.com/office/drawing/2010/main" val="0"/>
@@ -9228,7 +10466,7 @@
           </mc:Choice>
           <mc:Fallback>
             <w:pict>
-              <v:shape w14:anchorId="0C3A02B6" id="Textfeld 21" o:spid="_x0000_s1037" type="#_x0000_t202" style="position:absolute;left:0;text-align:left;margin-left:373.8pt;margin-top:373.6pt;width:425pt;height:.05pt;z-index:-251627520;visibility:visible;mso-wrap-style:square;mso-wrap-distance-left:9pt;mso-wrap-distance-top:0;mso-wrap-distance-right:9pt;mso-wrap-distance-bottom:0;mso-position-horizontal:right;mso-position-horizontal-relative:margin;mso-position-vertical:absolute;mso-position-vertical-relative:text;v-text-anchor:top" o:gfxdata="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" stroked="f">
+              <v:shape w14:anchorId="0C3A02B6" id="Textfeld 21" o:spid="_x0000_s1038" type="#_x0000_t202" style="position:absolute;left:0;text-align:left;margin-left:373.8pt;margin-top:373.6pt;width:425pt;height:.05pt;z-index:-251627520;visibility:visible;mso-wrap-style:square;mso-wrap-distance-left:9pt;mso-wrap-distance-top:0;mso-wrap-distance-right:9pt;mso-wrap-distance-bottom:0;mso-position-horizontal:right;mso-position-horizontal-relative:margin;mso-position-vertical:absolute;mso-position-vertical-relative:text;v-text-anchor:top" o:gfxdata="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" stroked="f">
                 <v:textbox style="mso-fit-shape-to-text:t" inset="0,0,0,0">
                   <w:txbxContent>
                     <w:p>
@@ -9309,7 +10547,7 @@
                     </pic:cNvPicPr>
                   </pic:nvPicPr>
                   <pic:blipFill>
-                    <a:blip r:embed="rId22">
+                    <a:blip r:embed="rId23">
                       <a:extLst>
                         <a:ext uri="{28A0092B-C50C-407E-A947-70E740481C1C}">
                           <a14:useLocalDpi xmlns:a14="http://schemas.microsoft.com/office/drawing/2010/main" val="0"/>
@@ -9431,7 +10669,7 @@
           </mc:Choice>
           <mc:Fallback>
             <w:pict>
-              <v:shape w14:anchorId="0B5BD7AF" id="Textfeld 19" o:spid="_x0000_s1038" type="#_x0000_t202" style="position:absolute;left:0;text-align:left;margin-left:0;margin-top:222pt;width:424.5pt;height:.05pt;z-index:-251630592;visibility:visible;mso-wrap-style:square;mso-wrap-distance-left:9pt;mso-wrap-distance-top:0;mso-wrap-distance-right:9pt;mso-wrap-distance-bottom:0;mso-position-horizontal:left;mso-position-horizontal-relative:margin;mso-position-vertical:absolute;mso-position-vertical-relative:text;v-text-anchor:top" o:gfxdata="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" stroked="f">
+              <v:shape w14:anchorId="0B5BD7AF" id="Textfeld 19" o:spid="_x0000_s1039" type="#_x0000_t202" style="position:absolute;left:0;text-align:left;margin-left:0;margin-top:222pt;width:424.5pt;height:.05pt;z-index:-251630592;visibility:visible;mso-wrap-style:square;mso-wrap-distance-left:9pt;mso-wrap-distance-top:0;mso-wrap-distance-right:9pt;mso-wrap-distance-bottom:0;mso-position-horizontal:left;mso-position-horizontal-relative:margin;mso-position-vertical:absolute;mso-position-vertical-relative:text;v-text-anchor:top" o:gfxdata="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" stroked="f">
                 <v:textbox style="mso-fit-shape-to-text:t" inset="0,0,0,0">
                   <w:txbxContent>
                     <w:p>
@@ -9506,7 +10744,7 @@
                     </pic:cNvPicPr>
                   </pic:nvPicPr>
                   <pic:blipFill>
-                    <a:blip r:embed="rId23" cstate="print">
+                    <a:blip r:embed="rId24" cstate="print">
                       <a:extLst>
                         <a:ext uri="{28A0092B-C50C-407E-A947-70E740481C1C}">
                           <a14:useLocalDpi xmlns:a14="http://schemas.microsoft.com/office/drawing/2010/main" val="0"/>
@@ -9718,7 +10956,7 @@
           </mc:Choice>
           <mc:Fallback>
             <w:pict>
-              <v:shape w14:anchorId="77C888D6" id="Textfeld 25" o:spid="_x0000_s1039" type="#_x0000_t202" style="position:absolute;left:0;text-align:left;margin-left:0;margin-top:595.65pt;width:424pt;height:.05pt;z-index:-251622400;visibility:visible;mso-wrap-style:square;mso-wrap-distance-left:9pt;mso-wrap-distance-top:0;mso-wrap-distance-right:9pt;mso-wrap-distance-bottom:0;mso-position-horizontal:left;mso-position-horizontal-relative:margin;mso-position-vertical:absolute;mso-position-vertical-relative:text;v-text-anchor:top" o:gfxdata="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" stroked="f">
+              <v:shape w14:anchorId="77C888D6" id="Textfeld 25" o:spid="_x0000_s1040" type="#_x0000_t202" style="position:absolute;left:0;text-align:left;margin-left:0;margin-top:595.65pt;width:424pt;height:.05pt;z-index:-251622400;visibility:visible;mso-wrap-style:square;mso-wrap-distance-left:9pt;mso-wrap-distance-top:0;mso-wrap-distance-right:9pt;mso-wrap-distance-bottom:0;mso-position-horizontal:left;mso-position-horizontal-relative:margin;mso-position-vertical:absolute;mso-position-vertical-relative:text;v-text-anchor:top" o:gfxdata="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" stroked="f">
                 <v:textbox style="mso-fit-shape-to-text:t" inset="0,0,0,0">
                   <w:txbxContent>
                     <w:p>
@@ -9806,7 +11044,7 @@
                     </pic:cNvPicPr>
                   </pic:nvPicPr>
                   <pic:blipFill>
-                    <a:blip r:embed="rId24" cstate="print">
+                    <a:blip r:embed="rId25" cstate="print">
                       <a:extLst>
                         <a:ext uri="{28A0092B-C50C-407E-A947-70E740481C1C}">
                           <a14:useLocalDpi xmlns:a14="http://schemas.microsoft.com/office/drawing/2010/main" val="0"/>
@@ -9958,7 +11196,7 @@
           </mc:Choice>
           <mc:Fallback>
             <w:pict>
-              <v:shape w14:anchorId="6E8D0D26" id="Textfeld 23" o:spid="_x0000_s1040" type="#_x0000_t202" style="position:absolute;left:0;text-align:left;margin-left:0;margin-top:222.45pt;width:424pt;height:.05pt;z-index:-251624448;visibility:visible;mso-wrap-style:square;mso-wrap-distance-left:9pt;mso-wrap-distance-top:0;mso-wrap-distance-right:9pt;mso-wrap-distance-bottom:0;mso-position-horizontal:left;mso-position-horizontal-relative:margin;mso-position-vertical:absolute;mso-position-vertical-relative:text;v-text-anchor:top" o:gfxdata="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" stroked="f">
+              <v:shape w14:anchorId="6E8D0D26" id="Textfeld 23" o:spid="_x0000_s1041" type="#_x0000_t202" style="position:absolute;left:0;text-align:left;margin-left:0;margin-top:222.45pt;width:424pt;height:.05pt;z-index:-251624448;visibility:visible;mso-wrap-style:square;mso-wrap-distance-left:9pt;mso-wrap-distance-top:0;mso-wrap-distance-right:9pt;mso-wrap-distance-bottom:0;mso-position-horizontal:left;mso-position-horizontal-relative:margin;mso-position-vertical:absolute;mso-position-vertical-relative:text;v-text-anchor:top" o:gfxdata="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" stroked="f">
                 <v:textbox style="mso-fit-shape-to-text:t" inset="0,0,0,0">
                   <w:txbxContent>
                     <w:p>
@@ -10063,7 +11301,7 @@
                     </pic:cNvPicPr>
                   </pic:nvPicPr>
                   <pic:blipFill>
-                    <a:blip r:embed="rId25" cstate="print">
+                    <a:blip r:embed="rId26" cstate="print">
                       <a:extLst>
                         <a:ext uri="{28A0092B-C50C-407E-A947-70E740481C1C}">
                           <a14:useLocalDpi xmlns:a14="http://schemas.microsoft.com/office/drawing/2010/main" val="0"/>
@@ -10397,7 +11635,7 @@
           </mc:Choice>
           <mc:Fallback>
             <w:pict>
-              <v:shape w14:anchorId="34B5FEB0" id="Textfeld 27" o:spid="_x0000_s1041" type="#_x0000_t202" style="position:absolute;left:0;text-align:left;margin-left:0;margin-top:306.3pt;width:424pt;height:.05pt;z-index:-251620352;visibility:visible;mso-wrap-style:square;mso-wrap-distance-left:9pt;mso-wrap-distance-top:0;mso-wrap-distance-right:9pt;mso-wrap-distance-bottom:0;mso-position-horizontal:left;mso-position-horizontal-relative:margin;mso-position-vertical:absolute;mso-position-vertical-relative:text;v-text-anchor:top" o:gfxdata="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" stroked="f">
+              <v:shape w14:anchorId="34B5FEB0" id="Textfeld 27" o:spid="_x0000_s1042" type="#_x0000_t202" style="position:absolute;left:0;text-align:left;margin-left:0;margin-top:306.3pt;width:424pt;height:.05pt;z-index:-251620352;visibility:visible;mso-wrap-style:square;mso-wrap-distance-left:9pt;mso-wrap-distance-top:0;mso-wrap-distance-right:9pt;mso-wrap-distance-bottom:0;mso-position-horizontal:left;mso-position-horizontal-relative:margin;mso-position-vertical:absolute;mso-position-vertical-relative:text;v-text-anchor:top" o:gfxdata="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" stroked="f">
                 <v:textbox style="mso-fit-shape-to-text:t" inset="0,0,0,0">
                   <w:txbxContent>
                     <w:p>
@@ -10591,7 +11829,7 @@
           </mc:Choice>
           <mc:Fallback>
             <w:pict>
-              <v:shape w14:anchorId="131C9137" id="Textfeld 28" o:spid="_x0000_s1042" type="#_x0000_t202" style="position:absolute;left:0;text-align:left;margin-left:0;margin-top:348.15pt;width:424pt;height:.05pt;z-index:-251616256;visibility:visible;mso-wrap-style:square;mso-wrap-distance-left:9pt;mso-wrap-distance-top:0;mso-wrap-distance-right:9pt;mso-wrap-distance-bottom:0;mso-position-horizontal:left;mso-position-horizontal-relative:margin;mso-position-vertical:absolute;mso-position-vertical-relative:text;v-text-anchor:top" o:gfxdata="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" stroked="f">
+              <v:shape w14:anchorId="131C9137" id="Textfeld 28" o:spid="_x0000_s1043" type="#_x0000_t202" style="position:absolute;left:0;text-align:left;margin-left:0;margin-top:348.15pt;width:424pt;height:.05pt;z-index:-251616256;visibility:visible;mso-wrap-style:square;mso-wrap-distance-left:9pt;mso-wrap-distance-top:0;mso-wrap-distance-right:9pt;mso-wrap-distance-bottom:0;mso-position-horizontal:left;mso-position-horizontal-relative:margin;mso-position-vertical:absolute;mso-position-vertical-relative:text;v-text-anchor:top" o:gfxdata="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" stroked="f">
                 <v:textbox style="mso-fit-shape-to-text:t" inset="0,0,0,0">
                   <w:txbxContent>
                     <w:p>
@@ -10687,7 +11925,7 @@
                     </pic:cNvPicPr>
                   </pic:nvPicPr>
                   <pic:blipFill>
-                    <a:blip r:embed="rId26" cstate="print">
+                    <a:blip r:embed="rId27" cstate="print">
                       <a:extLst>
                         <a:ext uri="{28A0092B-C50C-407E-A947-70E740481C1C}">
                           <a14:useLocalDpi xmlns:a14="http://schemas.microsoft.com/office/drawing/2010/main" val="0"/>
@@ -10948,7 +12186,7 @@
           </mc:Choice>
           <mc:Fallback>
             <w:pict>
-              <v:shape w14:anchorId="02642A40" id="Textfeld 33" o:spid="_x0000_s1043" type="#_x0000_t202" style="position:absolute;left:0;text-align:left;margin-left:0;margin-top:595.7pt;width:424pt;height:.05pt;z-index:-251610112;visibility:visible;mso-wrap-style:square;mso-wrap-distance-left:9pt;mso-wrap-distance-top:0;mso-wrap-distance-right:9pt;mso-wrap-distance-bottom:0;mso-position-horizontal:left;mso-position-horizontal-relative:margin;mso-position-vertical:absolute;mso-position-vertical-relative:text;v-text-anchor:top" o:gfxdata="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" stroked="f">
+              <v:shape w14:anchorId="02642A40" id="Textfeld 33" o:spid="_x0000_s1044" type="#_x0000_t202" style="position:absolute;left:0;text-align:left;margin-left:0;margin-top:595.7pt;width:424pt;height:.05pt;z-index:-251610112;visibility:visible;mso-wrap-style:square;mso-wrap-distance-left:9pt;mso-wrap-distance-top:0;mso-wrap-distance-right:9pt;mso-wrap-distance-bottom:0;mso-position-horizontal:left;mso-position-horizontal-relative:margin;mso-position-vertical:absolute;mso-position-vertical-relative:text;v-text-anchor:top" o:gfxdata="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" stroked="f">
                 <v:textbox style="mso-fit-shape-to-text:t" inset="0,0,0,0">
                   <w:txbxContent>
                     <w:p>
@@ -11102,7 +12340,7 @@
           </mc:Choice>
           <mc:Fallback>
             <w:pict>
-              <v:shape w14:anchorId="7C8BBCF0" id="Textfeld 31" o:spid="_x0000_s1044" type="#_x0000_t202" style="position:absolute;left:0;text-align:left;margin-left:372.8pt;margin-top:223.2pt;width:424pt;height:.05pt;z-index:-251613184;visibility:visible;mso-wrap-style:square;mso-wrap-distance-left:9pt;mso-wrap-distance-top:0;mso-wrap-distance-right:9pt;mso-wrap-distance-bottom:0;mso-position-horizontal:right;mso-position-horizontal-relative:margin;mso-position-vertical:absolute;mso-position-vertical-relative:text;v-text-anchor:top" o:gfxdata="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" stroked="f">
+              <v:shape w14:anchorId="7C8BBCF0" id="Textfeld 31" o:spid="_x0000_s1045" type="#_x0000_t202" style="position:absolute;left:0;text-align:left;margin-left:372.8pt;margin-top:223.2pt;width:424pt;height:.05pt;z-index:-251613184;visibility:visible;mso-wrap-style:square;mso-wrap-distance-left:9pt;mso-wrap-distance-top:0;mso-wrap-distance-right:9pt;mso-wrap-distance-bottom:0;mso-position-horizontal:right;mso-position-horizontal-relative:margin;mso-position-vertical:absolute;mso-position-vertical-relative:text;v-text-anchor:top" o:gfxdata="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" stroked="f">
                 <v:textbox style="mso-fit-shape-to-text:t" inset="0,0,0,0">
                   <w:txbxContent>
                     <w:p>
@@ -11193,7 +12431,7 @@
                     </pic:cNvPicPr>
                   </pic:nvPicPr>
                   <pic:blipFill>
-                    <a:blip r:embed="rId27" cstate="print">
+                    <a:blip r:embed="rId28" cstate="print">
                       <a:extLst>
                         <a:ext uri="{28A0092B-C50C-407E-A947-70E740481C1C}">
                           <a14:useLocalDpi xmlns:a14="http://schemas.microsoft.com/office/drawing/2010/main" val="0"/>
@@ -11359,7 +12597,7 @@
                     </pic:cNvPicPr>
                   </pic:nvPicPr>
                   <pic:blipFill>
-                    <a:blip r:embed="rId28" cstate="print">
+                    <a:blip r:embed="rId29" cstate="print">
                       <a:extLst>
                         <a:ext uri="{28A0092B-C50C-407E-A947-70E740481C1C}">
                           <a14:useLocalDpi xmlns:a14="http://schemas.microsoft.com/office/drawing/2010/main" val="0"/>
@@ -11531,7 +12769,7 @@
           </mc:Choice>
           <mc:Fallback>
             <w:pict>
-              <v:shape w14:anchorId="035599C0" id="Textfeld 35" o:spid="_x0000_s1045" type="#_x0000_t202" style="position:absolute;left:0;text-align:left;margin-left:0;margin-top:224.3pt;width:424pt;height:.05pt;z-index:-251607040;visibility:visible;mso-wrap-style:square;mso-wrap-distance-left:9pt;mso-wrap-distance-top:0;mso-wrap-distance-right:9pt;mso-wrap-distance-bottom:0;mso-position-horizontal:left;mso-position-horizontal-relative:margin;mso-position-vertical:absolute;mso-position-vertical-relative:text;v-text-anchor:top" o:gfxdata="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" stroked="f">
+              <v:shape w14:anchorId="035599C0" id="Textfeld 35" o:spid="_x0000_s1046" type="#_x0000_t202" style="position:absolute;left:0;text-align:left;margin-left:0;margin-top:224.3pt;width:424pt;height:.05pt;z-index:-251607040;visibility:visible;mso-wrap-style:square;mso-wrap-distance-left:9pt;mso-wrap-distance-top:0;mso-wrap-distance-right:9pt;mso-wrap-distance-bottom:0;mso-position-horizontal:left;mso-position-horizontal-relative:margin;mso-position-vertical:absolute;mso-position-vertical-relative:text;v-text-anchor:top" o:gfxdata="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" stroked="f">
                 <v:textbox style="mso-fit-shape-to-text:t" inset="0,0,0,0">
                   <w:txbxContent>
                     <w:p>
@@ -11622,7 +12860,7 @@
                     </pic:cNvPicPr>
                   </pic:nvPicPr>
                   <pic:blipFill>
-                    <a:blip r:embed="rId29" cstate="print">
+                    <a:blip r:embed="rId30" cstate="print">
                       <a:extLst>
                         <a:ext uri="{28A0092B-C50C-407E-A947-70E740481C1C}">
                           <a14:useLocalDpi xmlns:a14="http://schemas.microsoft.com/office/drawing/2010/main" val="0"/>
@@ -11836,7 +13074,7 @@
           </mc:Choice>
           <mc:Fallback>
             <w:pict>
-              <v:shape w14:anchorId="24C32EFB" id="Textfeld 37" o:spid="_x0000_s1046" type="#_x0000_t202" style="position:absolute;left:0;text-align:left;margin-left:0;margin-top:282.05pt;width:424pt;height:.05pt;z-index:-251603968;visibility:visible;mso-wrap-style:square;mso-wrap-distance-left:9pt;mso-wrap-distance-top:0;mso-wrap-distance-right:9pt;mso-wrap-distance-bottom:0;mso-position-horizontal:left;mso-position-horizontal-relative:margin;mso-position-vertical:absolute;mso-position-vertical-relative:text;v-text-anchor:top" o:gfxdata="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" stroked="f">
+              <v:shape w14:anchorId="24C32EFB" id="Textfeld 37" o:spid="_x0000_s1047" type="#_x0000_t202" style="position:absolute;left:0;text-align:left;margin-left:0;margin-top:282.05pt;width:424pt;height:.05pt;z-index:-251603968;visibility:visible;mso-wrap-style:square;mso-wrap-distance-left:9pt;mso-wrap-distance-top:0;mso-wrap-distance-right:9pt;mso-wrap-distance-bottom:0;mso-position-horizontal:left;mso-position-horizontal-relative:margin;mso-position-vertical:absolute;mso-position-vertical-relative:text;v-text-anchor:top" o:gfxdata="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" stroked="f">
                 <v:textbox style="mso-fit-shape-to-text:t" inset="0,0,0,0">
                   <w:txbxContent>
                     <w:p>
@@ -11927,7 +13165,7 @@
                     </pic:cNvPicPr>
                   </pic:nvPicPr>
                   <pic:blipFill>
-                    <a:blip r:embed="rId30" cstate="print">
+                    <a:blip r:embed="rId31" cstate="print">
                       <a:extLst>
                         <a:ext uri="{28A0092B-C50C-407E-A947-70E740481C1C}">
                           <a14:useLocalDpi xmlns:a14="http://schemas.microsoft.com/office/drawing/2010/main" val="0"/>
@@ -12126,11 +13364,11 @@
       <w:pPr>
         <w:pStyle w:val="berschrift1"/>
       </w:pPr>
-      <w:bookmarkStart w:id="9" w:name="_Toc134385371"/>
+      <w:bookmarkStart w:id="10" w:name="_Toc134642744"/>
       <w:r>
         <w:t>Fazit</w:t>
       </w:r>
-      <w:bookmarkEnd w:id="9"/>
+      <w:bookmarkEnd w:id="10"/>
     </w:p>
     <w:p>
       <w:pPr>
@@ -12253,7 +13491,7 @@
           <w:lang w:val="en-US"/>
         </w:rPr>
       </w:pPr>
-      <w:bookmarkStart w:id="10" w:name="_Toc134385372"/>
+      <w:bookmarkStart w:id="11" w:name="_Toc134642745"/>
       <w:proofErr w:type="spellStart"/>
       <w:r>
         <w:rPr>
@@ -12264,7 +13502,7 @@
         <w:lastRenderedPageBreak/>
         <w:t>Literaturverzeichnis</w:t>
       </w:r>
-      <w:bookmarkEnd w:id="10"/>
+      <w:bookmarkEnd w:id="11"/>
       <w:proofErr w:type="spellEnd"/>
     </w:p>
     <w:p>
@@ -12328,7 +13566,7 @@
         </w:rPr>
         <w:t xml:space="preserve">URL: </w:t>
       </w:r>
-      <w:hyperlink r:id="rId31" w:history="1">
+      <w:hyperlink r:id="rId32" w:history="1">
         <w:r>
           <w:rPr>
             <w:rStyle w:val="Hyperlink"/>
@@ -12432,7 +13670,7 @@
         </w:rPr>
         <w:t xml:space="preserve">URL: </w:t>
       </w:r>
-      <w:hyperlink r:id="rId32" w:history="1">
+      <w:hyperlink r:id="rId33" w:history="1">
         <w:r>
           <w:rPr>
             <w:rStyle w:val="Hyperlink"/>
@@ -12508,7 +13746,7 @@
         </w:rPr>
         <w:t xml:space="preserve">URL: </w:t>
       </w:r>
-      <w:hyperlink r:id="rId33" w:history="1">
+      <w:hyperlink r:id="rId34" w:history="1">
         <w:r>
           <w:rPr>
             <w:rStyle w:val="Hyperlink"/>
@@ -12582,7 +13820,7 @@
         </w:rPr>
         <w:t xml:space="preserve"> URL: </w:t>
       </w:r>
-      <w:hyperlink r:id="rId34" w:history="1">
+      <w:hyperlink r:id="rId35" w:history="1">
         <w:r>
           <w:rPr>
             <w:rStyle w:val="Hyperlink"/>
@@ -12706,7 +13944,7 @@
         </w:rPr>
         <w:t xml:space="preserve">URL: </w:t>
       </w:r>
-      <w:hyperlink r:id="rId35" w:history="1">
+      <w:hyperlink r:id="rId36" w:history="1">
         <w:r>
           <w:rPr>
             <w:rStyle w:val="Hyperlink"/>
@@ -12797,7 +14035,7 @@
         </w:rPr>
         <w:t xml:space="preserve"> URL: </w:t>
       </w:r>
-      <w:hyperlink r:id="rId36" w:history="1">
+      <w:hyperlink r:id="rId37" w:history="1">
         <w:r>
           <w:rPr>
             <w:rStyle w:val="Hyperlink"/>
@@ -12919,7 +14157,7 @@
         </w:rPr>
         <w:t xml:space="preserve">URL: </w:t>
       </w:r>
-      <w:hyperlink r:id="rId37" w:history="1">
+      <w:hyperlink r:id="rId38" w:history="1">
         <w:r>
           <w:rPr>
             <w:rStyle w:val="Hyperlink"/>
@@ -12983,7 +14221,7 @@
         </w:rPr>
         <w:t xml:space="preserve"> URL: </w:t>
       </w:r>
-      <w:hyperlink r:id="rId38" w:history="1">
+      <w:hyperlink r:id="rId39" w:history="1">
         <w:r>
           <w:rPr>
             <w:rStyle w:val="Hyperlink"/>
@@ -13047,7 +14285,7 @@
         </w:rPr>
         <w:t xml:space="preserve">URL: </w:t>
       </w:r>
-      <w:hyperlink r:id="rId39" w:history="1">
+      <w:hyperlink r:id="rId40" w:history="1">
         <w:r>
           <w:rPr>
             <w:rStyle w:val="Hyperlink"/>
@@ -13131,7 +14369,7 @@
         </w:rPr>
         <w:t xml:space="preserve">URL: </w:t>
       </w:r>
-      <w:hyperlink r:id="rId40" w:history="1">
+      <w:hyperlink r:id="rId41" w:history="1">
         <w:r>
           <w:rPr>
             <w:rStyle w:val="Hyperlink"/>
@@ -13139,7 +14377,25 @@
             <w:sz w:val="24"/>
             <w:szCs w:val="24"/>
           </w:rPr>
-          <w:t>https://developer.mozilla.org/en-US/docs/Web/HTTP/Status</w:t>
+          <w:t>https://developer.mozilla.org/en-US/do</w:t>
+        </w:r>
+        <w:r>
+          <w:rPr>
+            <w:rStyle w:val="Hyperlink"/>
+            <w:rFonts w:ascii="Times New Roman" w:hAnsi="Times New Roman" w:cs="Times New Roman"/>
+            <w:sz w:val="24"/>
+            <w:szCs w:val="24"/>
+          </w:rPr>
+          <w:t>c</w:t>
+        </w:r>
+        <w:r>
+          <w:rPr>
+            <w:rStyle w:val="Hyperlink"/>
+            <w:rFonts w:ascii="Times New Roman" w:hAnsi="Times New Roman" w:cs="Times New Roman"/>
+            <w:sz w:val="24"/>
+            <w:szCs w:val="24"/>
+          </w:rPr>
+          <w:t>s/Web/HTTP/Status</w:t>
         </w:r>
       </w:hyperlink>
       <w:r>
@@ -13158,6 +14414,118 @@
         </w:rPr>
         <w:t>cht am 08.05.2023).</w:t>
       </w:r>
+    </w:p>
+    <w:p>
+      <w:pPr>
+        <w:pStyle w:val="KeinLeerraum"/>
+        <w:spacing w:line="360" w:lineRule="auto"/>
+        <w:rPr>
+          <w:rFonts w:ascii="Times New Roman" w:hAnsi="Times New Roman" w:cs="Times New Roman"/>
+          <w:sz w:val="24"/>
+          <w:szCs w:val="24"/>
+        </w:rPr>
+      </w:pPr>
+      <w:r>
+        <w:rPr>
+          <w:rFonts w:ascii="Times New Roman" w:hAnsi="Times New Roman" w:cs="Times New Roman"/>
+          <w:sz w:val="24"/>
+          <w:szCs w:val="24"/>
+        </w:rPr>
+        <w:t xml:space="preserve">[10] </w:t>
+      </w:r>
+      <w:r>
+        <w:rPr>
+          <w:rFonts w:ascii="Times New Roman" w:hAnsi="Times New Roman" w:cs="Times New Roman"/>
+          <w:sz w:val="24"/>
+          <w:szCs w:val="24"/>
+        </w:rPr>
+        <w:t xml:space="preserve">auth0. </w:t>
+      </w:r>
+      <w:r>
+        <w:rPr>
+          <w:rFonts w:ascii="Times New Roman" w:hAnsi="Times New Roman" w:cs="Times New Roman"/>
+          <w:i/>
+          <w:iCs/>
+          <w:sz w:val="24"/>
+          <w:szCs w:val="24"/>
+        </w:rPr>
+        <w:t>N</w:t>
+      </w:r>
+      <w:r>
+        <w:rPr>
+          <w:rFonts w:ascii="Times New Roman" w:hAnsi="Times New Roman" w:cs="Times New Roman"/>
+          <w:i/>
+          <w:iCs/>
+          <w:sz w:val="24"/>
+          <w:szCs w:val="24"/>
+        </w:rPr>
+        <w:t>ode-</w:t>
+      </w:r>
+      <w:proofErr w:type="spellStart"/>
+      <w:r>
+        <w:rPr>
+          <w:rFonts w:ascii="Times New Roman" w:hAnsi="Times New Roman" w:cs="Times New Roman"/>
+          <w:i/>
+          <w:iCs/>
+          <w:sz w:val="24"/>
+          <w:szCs w:val="24"/>
+        </w:rPr>
+        <w:t>jsonwebtoken</w:t>
+      </w:r>
+      <w:proofErr w:type="spellEnd"/>
+      <w:r>
+        <w:rPr>
+          <w:rFonts w:ascii="Times New Roman" w:hAnsi="Times New Roman" w:cs="Times New Roman"/>
+          <w:i/>
+          <w:iCs/>
+          <w:sz w:val="24"/>
+          <w:szCs w:val="24"/>
+        </w:rPr>
+        <w:t>.</w:t>
+      </w:r>
+      <w:r>
+        <w:rPr>
+          <w:rFonts w:ascii="Times New Roman" w:hAnsi="Times New Roman" w:cs="Times New Roman"/>
+          <w:sz w:val="24"/>
+          <w:szCs w:val="24"/>
+        </w:rPr>
+        <w:t xml:space="preserve"> </w:t>
+      </w:r>
+      <w:r>
+        <w:rPr>
+          <w:rFonts w:ascii="Times New Roman" w:hAnsi="Times New Roman" w:cs="Times New Roman"/>
+          <w:sz w:val="24"/>
+          <w:szCs w:val="24"/>
+        </w:rPr>
+        <w:t xml:space="preserve">URL: </w:t>
+      </w:r>
+      <w:hyperlink r:id="rId42" w:history="1">
+        <w:r>
+          <w:rPr>
+            <w:rStyle w:val="Hyperlink"/>
+            <w:rFonts w:ascii="Times New Roman" w:hAnsi="Times New Roman" w:cs="Times New Roman"/>
+            <w:sz w:val="24"/>
+            <w:szCs w:val="24"/>
+          </w:rPr>
+          <w:t>https://github.com/auth0/node-jsonwebtoken/blob/master/README.md</w:t>
+        </w:r>
+      </w:hyperlink>
+      <w:r>
+        <w:rPr>
+          <w:rFonts w:ascii="Times New Roman" w:hAnsi="Times New Roman" w:cs="Times New Roman"/>
+          <w:sz w:val="24"/>
+          <w:szCs w:val="24"/>
+        </w:rPr>
+        <w:t xml:space="preserve"> (besu</w:t>
+      </w:r>
+      <w:r>
+        <w:rPr>
+          <w:rFonts w:ascii="Times New Roman" w:hAnsi="Times New Roman" w:cs="Times New Roman"/>
+          <w:sz w:val="24"/>
+          <w:szCs w:val="24"/>
+        </w:rPr>
+        <w:t>cht am 10.05.2023).</w:t>
+      </w:r>
       <w:r>
         <w:rPr>
           <w:rFonts w:ascii="Times New Roman" w:hAnsi="Times New Roman" w:cs="Times New Roman"/>
@@ -13684,7 +15052,7 @@
           <w:rFonts w:ascii="Arial" w:hAnsi="Arial" w:cs="Arial"/>
         </w:rPr>
       </w:pPr>
-      <w:hyperlink r:id="rId41" w:history="1">
+      <w:hyperlink r:id="rId43" w:history="1">
         <w:r>
           <w:rPr>
             <w:rStyle w:val="Hyperlink"/>
@@ -13843,7 +15211,7 @@
         </w:rPr>
         <w:t xml:space="preserve">Bei Home nutze ich Home.css statt </w:t>
       </w:r>
-      <w:hyperlink r:id="rId42" w:history="1">
+      <w:hyperlink r:id="rId44" w:history="1">
         <w:r>
           <w:rPr>
             <w:rStyle w:val="Hyperlink"/>
@@ -13856,7 +15224,21 @@
         <w:rPr>
           <w:rFonts w:ascii="Arial" w:hAnsi="Arial" w:cs="Arial"/>
         </w:rPr>
-        <w:t xml:space="preserve"> da sonst das ändern der Styles des Popups nicht möglich ist </w:t>
+        <w:t xml:space="preserve"> da sonst </w:t>
+      </w:r>
+      <w:proofErr w:type="gramStart"/>
+      <w:r>
+        <w:rPr>
+          <w:rFonts w:ascii="Arial" w:hAnsi="Arial" w:cs="Arial"/>
+        </w:rPr>
+        <w:t>das ändern</w:t>
+      </w:r>
+      <w:proofErr w:type="gramEnd"/>
+      <w:r>
+        <w:rPr>
+          <w:rFonts w:ascii="Arial" w:hAnsi="Arial" w:cs="Arial"/>
+        </w:rPr>
+        <w:t xml:space="preserve"> der Styles des Popups nicht möglich ist </w:t>
       </w:r>
     </w:p>
     <w:p>
@@ -13867,7 +15249,7 @@
           <w:rFonts w:ascii="Arial" w:hAnsi="Arial" w:cs="Arial"/>
         </w:rPr>
       </w:pPr>
-      <w:hyperlink r:id="rId43" w:history="1">
+      <w:hyperlink r:id="rId45" w:history="1">
         <w:r>
           <w:rPr>
             <w:rStyle w:val="Hyperlink"/>
@@ -14098,7 +15480,7 @@
       </w:pPr>
     </w:p>
     <w:sectPr>
-      <w:footerReference w:type="default" r:id="rId44"/>
+      <w:footerReference w:type="default" r:id="rId46"/>
       <w:pgSz w:w="11906" w:h="16838"/>
       <w:pgMar w:top="2268" w:right="1134" w:bottom="1134" w:left="2268" w:header="709" w:footer="709" w:gutter="0"/>
       <w:cols w:space="708"/>
@@ -14159,7 +15541,6 @@
         <w:docPartUnique/>
       </w:docPartObj>
     </w:sdtPr>
-    <w:sdtEndPr/>
     <w:sdtContent>
       <w:p>
         <w:pPr>
@@ -14447,7 +15828,7 @@
   <w:abstractNum w:abstractNumId="2" w15:restartNumberingAfterBreak="0">
     <w:nsid w:val="669E79BB"/>
     <w:multiLevelType w:val="multilevel"/>
-    <w:tmpl w:val="C6FEB236"/>
+    <w:tmpl w:val="13ECC174"/>
     <w:lvl w:ilvl="0">
       <w:start w:val="1"/>
       <w:numFmt w:val="decimal"/>
@@ -14469,7 +15850,7 @@
       <w:lvlText w:val="%1.%2"/>
       <w:lvlJc w:val="left"/>
       <w:pPr>
-        <w:ind w:left="576" w:hanging="576"/>
+        <w:ind w:left="1993" w:hanging="576"/>
       </w:pPr>
       <w:rPr>
         <w:rFonts w:ascii="Times New Roman" w:hAnsi="Times New Roman" w:cs="Times New Roman" w:hint="default"/>
@@ -15012,6 +16393,7 @@
         <w:numId w:val="2"/>
       </w:numPr>
       <w:spacing w:before="40" w:after="0"/>
+      <w:ind w:left="576"/>
       <w:outlineLvl w:val="1"/>
     </w:pPr>
     <w:rPr>
@@ -15577,6 +16959,18 @@
       <w:spacing w:val="15"/>
     </w:rPr>
   </w:style>
+  <w:style w:type="character" w:styleId="BesuchterLink">
+    <w:name w:val="FollowedHyperlink"/>
+    <w:basedOn w:val="Absatz-Standardschriftart"/>
+    <w:uiPriority w:val="99"/>
+    <w:semiHidden/>
+    <w:unhideWhenUsed/>
+    <w:rsid w:val="00B808D3"/>
+    <w:rPr>
+      <w:color w:val="954F72" w:themeColor="followedHyperlink"/>
+      <w:u w:val="single"/>
+    </w:rPr>
+  </w:style>
 </w:styles>
 </file>
 

--- a/frontend/Doku.docx
+++ b/frontend/Doku.docx
@@ -470,7 +470,7 @@
           <w:r>
             <w:fldChar w:fldCharType="separate"/>
           </w:r>
-          <w:hyperlink w:anchor="_Toc134642734" w:history="1">
+          <w:hyperlink w:anchor="_Toc134979568" w:history="1">
             <w:r>
               <w:rPr>
                 <w:rStyle w:val="Hyperlink"/>
@@ -494,7 +494,7 @@
               <w:rPr>
                 <w:webHidden/>
               </w:rPr>
-              <w:instrText xml:space="preserve"> PAGEREF _Toc134642734 \h </w:instrText>
+              <w:instrText xml:space="preserve"> PAGEREF _Toc134979568 \h </w:instrText>
             </w:r>
             <w:r>
               <w:rPr>
@@ -534,7 +534,7 @@
               <w:lang w:eastAsia="de-DE"/>
             </w:rPr>
           </w:pPr>
-          <w:hyperlink w:anchor="_Toc134642735" w:history="1">
+          <w:hyperlink w:anchor="_Toc134979569" w:history="1">
             <w:r>
               <w:rPr>
                 <w:rStyle w:val="Hyperlink"/>
@@ -574,7 +574,7 @@
               <w:rPr>
                 <w:webHidden/>
               </w:rPr>
-              <w:instrText xml:space="preserve"> PAGEREF _Toc134642735 \h </w:instrText>
+              <w:instrText xml:space="preserve"> PAGEREF _Toc134979569 \h </w:instrText>
             </w:r>
             <w:r>
               <w:rPr>
@@ -614,7 +614,7 @@
               <w:lang w:eastAsia="de-DE"/>
             </w:rPr>
           </w:pPr>
-          <w:hyperlink w:anchor="_Toc134642736" w:history="1">
+          <w:hyperlink w:anchor="_Toc134979570" w:history="1">
             <w:r>
               <w:rPr>
                 <w:rStyle w:val="Hyperlink"/>
@@ -658,7 +658,7 @@
                 <w:noProof/>
                 <w:webHidden/>
               </w:rPr>
-              <w:instrText xml:space="preserve"> PAGEREF _Toc134642736 \h </w:instrText>
+              <w:instrText xml:space="preserve"> PAGEREF _Toc134979570 \h </w:instrText>
             </w:r>
             <w:r>
               <w:rPr>
@@ -702,7 +702,7 @@
               <w:lang w:eastAsia="de-DE"/>
             </w:rPr>
           </w:pPr>
-          <w:hyperlink w:anchor="_Toc134642737" w:history="1">
+          <w:hyperlink w:anchor="_Toc134979571" w:history="1">
             <w:r>
               <w:rPr>
                 <w:rStyle w:val="Hyperlink"/>
@@ -746,7 +746,7 @@
                 <w:noProof/>
                 <w:webHidden/>
               </w:rPr>
-              <w:instrText xml:space="preserve"> PAGEREF _Toc134642737 \h </w:instrText>
+              <w:instrText xml:space="preserve"> PAGEREF _Toc134979571 \h </w:instrText>
             </w:r>
             <w:r>
               <w:rPr>
@@ -791,7 +791,7 @@
               <w14:ligatures w14:val="standardContextual"/>
             </w:rPr>
           </w:pPr>
-          <w:hyperlink w:anchor="_Toc134642738" w:history="1">
+          <w:hyperlink w:anchor="_Toc134979572" w:history="1">
             <w:r>
               <w:rPr>
                 <w:rStyle w:val="Hyperlink"/>
@@ -836,7 +836,7 @@
                 <w:noProof/>
                 <w:webHidden/>
               </w:rPr>
-              <w:instrText xml:space="preserve"> PAGEREF _Toc134642738 \h </w:instrText>
+              <w:instrText xml:space="preserve"> PAGEREF _Toc134979572 \h </w:instrText>
             </w:r>
             <w:r>
               <w:rPr>
@@ -881,7 +881,7 @@
               <w14:ligatures w14:val="standardContextual"/>
             </w:rPr>
           </w:pPr>
-          <w:hyperlink w:anchor="_Toc134642739" w:history="1">
+          <w:hyperlink w:anchor="_Toc134979573" w:history="1">
             <w:r>
               <w:rPr>
                 <w:rStyle w:val="Hyperlink"/>
@@ -926,7 +926,7 @@
                 <w:noProof/>
                 <w:webHidden/>
               </w:rPr>
-              <w:instrText xml:space="preserve"> PAGEREF _Toc134642739 \h </w:instrText>
+              <w:instrText xml:space="preserve"> PAGEREF _Toc134979573 \h </w:instrText>
             </w:r>
             <w:r>
               <w:rPr>
@@ -971,7 +971,7 @@
               <w14:ligatures w14:val="standardContextual"/>
             </w:rPr>
           </w:pPr>
-          <w:hyperlink w:anchor="_Toc134642740" w:history="1">
+          <w:hyperlink w:anchor="_Toc134979574" w:history="1">
             <w:r>
               <w:rPr>
                 <w:rStyle w:val="Hyperlink"/>
@@ -1016,7 +1016,7 @@
                 <w:noProof/>
                 <w:webHidden/>
               </w:rPr>
-              <w:instrText xml:space="preserve"> PAGEREF _Toc134642740 \h </w:instrText>
+              <w:instrText xml:space="preserve"> PAGEREF _Toc134979574 \h </w:instrText>
             </w:r>
             <w:r>
               <w:rPr>
@@ -1060,7 +1060,7 @@
               <w:lang w:eastAsia="de-DE"/>
             </w:rPr>
           </w:pPr>
-          <w:hyperlink w:anchor="_Toc134642741" w:history="1">
+          <w:hyperlink w:anchor="_Toc134979575" w:history="1">
             <w:r>
               <w:rPr>
                 <w:rStyle w:val="Hyperlink"/>
@@ -1100,7 +1100,7 @@
               <w:rPr>
                 <w:webHidden/>
               </w:rPr>
-              <w:instrText xml:space="preserve"> PAGEREF _Toc134642741 \h </w:instrText>
+              <w:instrText xml:space="preserve"> PAGEREF _Toc134979575 \h </w:instrText>
             </w:r>
             <w:r>
               <w:rPr>
@@ -1140,7 +1140,7 @@
               <w:lang w:eastAsia="de-DE"/>
             </w:rPr>
           </w:pPr>
-          <w:hyperlink w:anchor="_Toc134642742" w:history="1">
+          <w:hyperlink w:anchor="_Toc134979576" w:history="1">
             <w:r>
               <w:rPr>
                 <w:rStyle w:val="Hyperlink"/>
@@ -1184,7 +1184,7 @@
                 <w:noProof/>
                 <w:webHidden/>
               </w:rPr>
-              <w:instrText xml:space="preserve"> PAGEREF _Toc134642742 \h </w:instrText>
+              <w:instrText xml:space="preserve"> PAGEREF _Toc134979576 \h </w:instrText>
             </w:r>
             <w:r>
               <w:rPr>
@@ -1217,6 +1217,182 @@
         </w:p>
         <w:p>
           <w:pPr>
+            <w:pStyle w:val="Verzeichnis2"/>
+            <w:tabs>
+              <w:tab w:val="left" w:pos="880"/>
+              <w:tab w:val="right" w:leader="dot" w:pos="8494"/>
+            </w:tabs>
+            <w:rPr>
+              <w:rFonts w:eastAsiaTheme="minorEastAsia"/>
+              <w:noProof/>
+              <w:lang w:eastAsia="de-DE"/>
+            </w:rPr>
+          </w:pPr>
+          <w:hyperlink w:anchor="_Toc134979577" w:history="1">
+            <w:r>
+              <w:rPr>
+                <w:rStyle w:val="Hyperlink"/>
+                <w:rFonts w:ascii="Times New Roman" w:hAnsi="Times New Roman" w:cs="Times New Roman"/>
+                <w:noProof/>
+              </w:rPr>
+              <w:t>2.2</w:t>
+            </w:r>
+            <w:r>
+              <w:rPr>
+                <w:rFonts w:eastAsiaTheme="minorEastAsia"/>
+                <w:noProof/>
+                <w:lang w:eastAsia="de-DE"/>
+              </w:rPr>
+              <w:tab/>
+            </w:r>
+            <w:r>
+              <w:rPr>
+                <w:rStyle w:val="Hyperlink"/>
+                <w:rFonts w:ascii="Times New Roman" w:hAnsi="Times New Roman" w:cs="Times New Roman"/>
+                <w:noProof/>
+              </w:rPr>
+              <w:t>Daten vor unberechtigtem Zugriff schützen</w:t>
+            </w:r>
+            <w:r>
+              <w:rPr>
+                <w:noProof/>
+                <w:webHidden/>
+              </w:rPr>
+              <w:tab/>
+            </w:r>
+            <w:r>
+              <w:rPr>
+                <w:noProof/>
+                <w:webHidden/>
+              </w:rPr>
+              <w:fldChar w:fldCharType="begin"/>
+            </w:r>
+            <w:r>
+              <w:rPr>
+                <w:noProof/>
+                <w:webHidden/>
+              </w:rPr>
+              <w:instrText xml:space="preserve"> PAGEREF _Toc134979577 \h </w:instrText>
+            </w:r>
+            <w:r>
+              <w:rPr>
+                <w:noProof/>
+                <w:webHidden/>
+              </w:rPr>
+            </w:r>
+            <w:r>
+              <w:rPr>
+                <w:noProof/>
+                <w:webHidden/>
+              </w:rPr>
+              <w:fldChar w:fldCharType="separate"/>
+            </w:r>
+            <w:r>
+              <w:rPr>
+                <w:noProof/>
+                <w:webHidden/>
+              </w:rPr>
+              <w:t>10</w:t>
+            </w:r>
+            <w:r>
+              <w:rPr>
+                <w:noProof/>
+                <w:webHidden/>
+              </w:rPr>
+              <w:fldChar w:fldCharType="end"/>
+            </w:r>
+          </w:hyperlink>
+        </w:p>
+        <w:p>
+          <w:pPr>
+            <w:pStyle w:val="Verzeichnis2"/>
+            <w:tabs>
+              <w:tab w:val="left" w:pos="880"/>
+              <w:tab w:val="right" w:leader="dot" w:pos="8494"/>
+            </w:tabs>
+            <w:rPr>
+              <w:rFonts w:eastAsiaTheme="minorEastAsia"/>
+              <w:noProof/>
+              <w:lang w:eastAsia="de-DE"/>
+            </w:rPr>
+          </w:pPr>
+          <w:hyperlink w:anchor="_Toc134979578" w:history="1">
+            <w:r>
+              <w:rPr>
+                <w:rStyle w:val="Hyperlink"/>
+                <w:rFonts w:ascii="Times New Roman" w:hAnsi="Times New Roman" w:cs="Times New Roman"/>
+                <w:noProof/>
+              </w:rPr>
+              <w:t>2.3</w:t>
+            </w:r>
+            <w:r>
+              <w:rPr>
+                <w:rFonts w:eastAsiaTheme="minorEastAsia"/>
+                <w:noProof/>
+                <w:lang w:eastAsia="de-DE"/>
+              </w:rPr>
+              <w:tab/>
+            </w:r>
+            <w:r>
+              <w:rPr>
+                <w:rStyle w:val="Hyperlink"/>
+                <w:rFonts w:ascii="Times New Roman" w:hAnsi="Times New Roman" w:cs="Times New Roman"/>
+                <w:noProof/>
+              </w:rPr>
+              <w:t>Einbindung eines YouTube-Videos</w:t>
+            </w:r>
+            <w:r>
+              <w:rPr>
+                <w:noProof/>
+                <w:webHidden/>
+              </w:rPr>
+              <w:tab/>
+            </w:r>
+            <w:r>
+              <w:rPr>
+                <w:noProof/>
+                <w:webHidden/>
+              </w:rPr>
+              <w:fldChar w:fldCharType="begin"/>
+            </w:r>
+            <w:r>
+              <w:rPr>
+                <w:noProof/>
+                <w:webHidden/>
+              </w:rPr>
+              <w:instrText xml:space="preserve"> PAGEREF _Toc134979578 \h </w:instrText>
+            </w:r>
+            <w:r>
+              <w:rPr>
+                <w:noProof/>
+                <w:webHidden/>
+              </w:rPr>
+            </w:r>
+            <w:r>
+              <w:rPr>
+                <w:noProof/>
+                <w:webHidden/>
+              </w:rPr>
+              <w:fldChar w:fldCharType="separate"/>
+            </w:r>
+            <w:r>
+              <w:rPr>
+                <w:noProof/>
+                <w:webHidden/>
+              </w:rPr>
+              <w:t>11</w:t>
+            </w:r>
+            <w:r>
+              <w:rPr>
+                <w:noProof/>
+                <w:webHidden/>
+              </w:rPr>
+              <w:fldChar w:fldCharType="end"/>
+            </w:r>
+          </w:hyperlink>
+        </w:p>
+        <w:p>
+          <w:pPr>
             <w:pStyle w:val="Verzeichnis1"/>
             <w:tabs>
               <w:tab w:val="left" w:pos="440"/>
@@ -1228,7 +1404,7 @@
               <w:lang w:eastAsia="de-DE"/>
             </w:rPr>
           </w:pPr>
-          <w:hyperlink w:anchor="_Toc134642743" w:history="1">
+          <w:hyperlink w:anchor="_Toc134979579" w:history="1">
             <w:r>
               <w:rPr>
                 <w:rStyle w:val="Hyperlink"/>
@@ -1270,7 +1446,7 @@
               <w:rPr>
                 <w:webHidden/>
               </w:rPr>
-              <w:instrText xml:space="preserve"> PAGEREF _Toc134642743 \h </w:instrText>
+              <w:instrText xml:space="preserve"> PAGEREF _Toc134979579 \h </w:instrText>
             </w:r>
             <w:r>
               <w:rPr>
@@ -1287,7 +1463,7 @@
               <w:rPr>
                 <w:webHidden/>
               </w:rPr>
-              <w:t>10</w:t>
+              <w:t>13</w:t>
             </w:r>
             <w:r>
               <w:rPr>
@@ -1310,7 +1486,7 @@
               <w:lang w:eastAsia="de-DE"/>
             </w:rPr>
           </w:pPr>
-          <w:hyperlink w:anchor="_Toc134642744" w:history="1">
+          <w:hyperlink w:anchor="_Toc134979580" w:history="1">
             <w:r>
               <w:rPr>
                 <w:rStyle w:val="Hyperlink"/>
@@ -1349,7 +1525,7 @@
               <w:rPr>
                 <w:webHidden/>
               </w:rPr>
-              <w:instrText xml:space="preserve"> PAGEREF _Toc134642744 \h </w:instrText>
+              <w:instrText xml:space="preserve"> PAGEREF _Toc134979580 \h </w:instrText>
             </w:r>
             <w:r>
               <w:rPr>
@@ -1366,7 +1542,7 @@
               <w:rPr>
                 <w:webHidden/>
               </w:rPr>
-              <w:t>20</w:t>
+              <w:t>23</w:t>
             </w:r>
             <w:r>
               <w:rPr>
@@ -1386,7 +1562,7 @@
               <w:lang w:eastAsia="de-DE"/>
             </w:rPr>
           </w:pPr>
-          <w:hyperlink w:anchor="_Toc134642745" w:history="1">
+          <w:hyperlink w:anchor="_Toc134979581" w:history="1">
             <w:r>
               <w:rPr>
                 <w:rStyle w:val="Hyperlink"/>
@@ -1411,7 +1587,7 @@
               <w:rPr>
                 <w:webHidden/>
               </w:rPr>
-              <w:instrText xml:space="preserve"> PAGEREF _Toc134642745 \h </w:instrText>
+              <w:instrText xml:space="preserve"> PAGEREF _Toc134979581 \h </w:instrText>
             </w:r>
             <w:r>
               <w:rPr>
@@ -1428,7 +1604,7 @@
               <w:rPr>
                 <w:webHidden/>
               </w:rPr>
-              <w:t>21</w:t>
+              <w:t>24</w:t>
             </w:r>
             <w:r>
               <w:rPr>
@@ -1606,7 +1782,6 @@
       </w:pPr>
     </w:p>
     <w:p/>
-    <w:p/>
     <w:p>
       <w:pPr>
         <w:sectPr>
@@ -1630,7 +1805,7 @@
           <w:noProof/>
         </w:rPr>
       </w:pPr>
-      <w:bookmarkStart w:id="0" w:name="_Toc134642734"/>
+      <w:bookmarkStart w:id="0" w:name="_Toc134979568"/>
       <w:r>
         <w:rPr>
           <w:rFonts w:ascii="Arial" w:hAnsi="Arial" w:cs="Arial"/>
@@ -1921,14 +2096,119 @@
     <w:p>
       <w:pPr>
         <w:pStyle w:val="Verzeichnis1"/>
-        <w:rPr>
-          <w:color w:val="0563C1" w:themeColor="hyperlink"/>
-          <w:u w:val="single"/>
-        </w:rPr>
       </w:pPr>
       <w:hyperlink w:anchor="_Toc133441818" w:history="1">
         <w:r>
           <w:t>8 workoutsAllowed-Middleware in „backend/middlewares/workoutsAllowed.js“</w:t>
+        </w:r>
+        <w:r>
+          <w:rPr>
+            <w:webHidden/>
+          </w:rPr>
+          <w:tab/>
+          <w:t>8</w:t>
+        </w:r>
+      </w:hyperlink>
+    </w:p>
+    <w:p>
+      <w:pPr>
+        <w:pStyle w:val="Verzeichnis1"/>
+      </w:pPr>
+      <w:r>
+        <w:t>9</w:t>
+      </w:r>
+      <w:hyperlink w:anchor="_Toc133441818" w:history="1">
+        <w:r>
+          <w:rPr>
+            <w:rStyle w:val="Hyperlink"/>
+          </w:rPr>
+          <w:t xml:space="preserve"> </w:t>
+        </w:r>
+        <w:r>
+          <w:t>postExercise-Funktion in „backend/controllers/exercise.js“</w:t>
+        </w:r>
+        <w:r>
+          <w:rPr>
+            <w:webHidden/>
+          </w:rPr>
+          <w:tab/>
+          <w:t>8</w:t>
+        </w:r>
+      </w:hyperlink>
+    </w:p>
+    <w:p>
+      <w:pPr>
+        <w:pStyle w:val="Verzeichnis1"/>
+      </w:pPr>
+      <w:r>
+        <w:t>10</w:t>
+      </w:r>
+      <w:hyperlink w:anchor="_Toc133441818" w:history="1">
+        <w:r>
+          <w:rPr>
+            <w:rStyle w:val="Hyperlink"/>
+          </w:rPr>
+          <w:t xml:space="preserve"> </w:t>
+        </w:r>
+        <w:r>
+          <w:t>Hilfsvideo-Abschnitt</w:t>
+        </w:r>
+        <w:r>
+          <w:t xml:space="preserve"> in „</w:t>
+        </w:r>
+        <w:r>
+          <w:t>components/Accordion/Accordion.jsx</w:t>
+        </w:r>
+        <w:r>
+          <w:t>“</w:t>
+        </w:r>
+        <w:r>
+          <w:rPr>
+            <w:webHidden/>
+          </w:rPr>
+          <w:tab/>
+          <w:t>8</w:t>
+        </w:r>
+      </w:hyperlink>
+    </w:p>
+    <w:p>
+      <w:pPr>
+        <w:pStyle w:val="Verzeichnis1"/>
+        <w:rPr>
+          <w:color w:val="0563C1" w:themeColor="hyperlink"/>
+          <w:u w:val="single"/>
+        </w:rPr>
+      </w:pPr>
+      <w:r>
+        <w:t>1</w:t>
+      </w:r>
+      <w:r>
+        <w:t>1</w:t>
+      </w:r>
+      <w:hyperlink w:anchor="_Toc133441818" w:history="1">
+        <w:r>
+          <w:rPr>
+            <w:rStyle w:val="Hyperlink"/>
+          </w:rPr>
+          <w:t xml:space="preserve"> </w:t>
+        </w:r>
+        <w:r>
+          <w:t>YTEmbedded-Komponente</w:t>
+        </w:r>
+        <w:r>
+          <w:t xml:space="preserve"> in „components/</w:t>
+        </w:r>
+        <w:r>
+          <w:t>YTEmbedded</w:t>
+        </w:r>
+        <w:r>
+          <w:t>/</w:t>
+        </w:r>
+        <w:r>
+          <w:t>YTEmbedded</w:t>
+        </w:r>
+        <w:r>
+          <w:t>.jsx“</w:t>
         </w:r>
         <w:r>
           <w:rPr>
@@ -2315,7 +2595,6 @@
     <w:p/>
     <w:p>
       <w:r>
-        <w:lastRenderedPageBreak/>
         <w:fldChar w:fldCharType="end"/>
       </w:r>
     </w:p>
@@ -2332,7 +2611,7 @@
           <w:color w:val="auto"/>
         </w:rPr>
       </w:pPr>
-      <w:bookmarkStart w:id="1" w:name="_Toc134642735"/>
+      <w:bookmarkStart w:id="1" w:name="_Toc134979569"/>
       <w:r>
         <w:rPr>
           <w:rFonts w:ascii="Arial" w:hAnsi="Arial" w:cs="Arial"/>
@@ -2431,7 +2710,7 @@
           <w:szCs w:val="28"/>
         </w:rPr>
       </w:pPr>
-      <w:bookmarkStart w:id="2" w:name="_Toc134642736"/>
+      <w:bookmarkStart w:id="2" w:name="_Toc134979570"/>
       <w:r>
         <w:rPr>
           <w:rFonts w:ascii="Arial" w:hAnsi="Arial" w:cs="Arial"/>
@@ -2942,6 +3221,7 @@
           <w:sz w:val="24"/>
           <w:szCs w:val="24"/>
         </w:rPr>
+        <w:lastRenderedPageBreak/>
         <w:t>Der Nutzer soll sich über einen Button von der Anwendung ausloggen können</w:t>
       </w:r>
     </w:p>
@@ -2990,7 +3270,6 @@
           <w:sz w:val="24"/>
           <w:szCs w:val="24"/>
         </w:rPr>
-        <w:lastRenderedPageBreak/>
         <w:t xml:space="preserve">Der Nutzer soll in der Lage sein eigene Trainingspläne, Trainingseinheiten (auch Workouts genannt), und </w:t>
       </w:r>
       <w:r>
@@ -3282,7 +3561,7 @@
           <w:szCs w:val="28"/>
         </w:rPr>
       </w:pPr>
-      <w:bookmarkStart w:id="3" w:name="_Toc134642737"/>
+      <w:bookmarkStart w:id="3" w:name="_Toc134979571"/>
       <w:r>
         <w:rPr>
           <w:rFonts w:ascii="Arial" w:hAnsi="Arial" w:cs="Arial"/>
@@ -3355,7 +3634,7 @@
           <w:color w:val="auto"/>
         </w:rPr>
       </w:pPr>
-      <w:bookmarkStart w:id="4" w:name="_Toc134642738"/>
+      <w:bookmarkStart w:id="4" w:name="_Toc134979572"/>
       <w:r>
         <w:rPr>
           <w:rFonts w:ascii="Times New Roman" w:hAnsi="Times New Roman" w:cs="Times New Roman"/>
@@ -3511,7 +3790,16 @@
           <w:sz w:val="24"/>
           <w:szCs w:val="24"/>
         </w:rPr>
-        <w:t xml:space="preserve">aufgrund persönlicher Vorerfahrung mit React.js für React.js entschieden. </w:t>
+        <w:t xml:space="preserve">aufgrund </w:t>
+      </w:r>
+      <w:r>
+        <w:rPr>
+          <w:rFonts w:ascii="Times New Roman" w:hAnsi="Times New Roman" w:cs="Times New Roman"/>
+          <w:sz w:val="24"/>
+          <w:szCs w:val="24"/>
+        </w:rPr>
+        <w:lastRenderedPageBreak/>
+        <w:t xml:space="preserve">persönlicher Vorerfahrung mit React.js für React.js entschieden. </w:t>
       </w:r>
       <w:r>
         <w:rPr>
@@ -3543,16 +3831,7 @@
           <w:sz w:val="24"/>
           <w:szCs w:val="24"/>
         </w:rPr>
-        <w:t xml:space="preserve">Node.js an sich ermöglicht es unter </w:t>
-      </w:r>
-      <w:r>
-        <w:rPr>
-          <w:rFonts w:ascii="Times New Roman" w:hAnsi="Times New Roman" w:cs="Times New Roman"/>
-          <w:sz w:val="24"/>
-          <w:szCs w:val="24"/>
-        </w:rPr>
-        <w:lastRenderedPageBreak/>
-        <w:t xml:space="preserve">anderem serverseitige Applikationen mit JavaScript zu schreiben. Node.js hat von sich aus jedoch </w:t>
+        <w:t xml:space="preserve">Node.js an sich ermöglicht es unter anderem serverseitige Applikationen mit JavaScript zu schreiben. Node.js hat von sich aus jedoch </w:t>
       </w:r>
       <w:r>
         <w:rPr>
@@ -4909,7 +5188,7 @@
           <w:rFonts w:ascii="Times New Roman" w:hAnsi="Times New Roman" w:cs="Times New Roman"/>
         </w:rPr>
       </w:pPr>
-      <w:bookmarkStart w:id="5" w:name="_Toc134642739"/>
+      <w:bookmarkStart w:id="5" w:name="_Toc134979573"/>
       <w:r>
         <w:rPr>
           <w:rFonts w:ascii="Times New Roman" w:hAnsi="Times New Roman" w:cs="Times New Roman"/>
@@ -5706,7 +5985,7 @@
           <w:color w:val="auto"/>
         </w:rPr>
       </w:pPr>
-      <w:bookmarkStart w:id="6" w:name="_Toc134642740"/>
+      <w:bookmarkStart w:id="6" w:name="_Toc134979574"/>
       <w:r>
         <w:rPr>
           <w:rFonts w:ascii="Times New Roman" w:hAnsi="Times New Roman" w:cs="Times New Roman"/>
@@ -6328,7 +6607,7 @@
           <w:color w:val="auto"/>
         </w:rPr>
       </w:pPr>
-      <w:bookmarkStart w:id="7" w:name="_Toc134642741"/>
+      <w:bookmarkStart w:id="7" w:name="_Toc134979575"/>
       <w:r>
         <w:rPr>
           <w:rFonts w:ascii="Arial" w:hAnsi="Arial" w:cs="Arial"/>
@@ -6338,50 +6617,76 @@
       </w:r>
       <w:bookmarkEnd w:id="7"/>
     </w:p>
-    <w:p/>
-    <w:p>
+    <w:p>
+      <w:pPr>
+        <w:pStyle w:val="KeinLeerraum"/>
+        <w:spacing w:line="360" w:lineRule="auto"/>
+        <w:rPr>
+          <w:rFonts w:ascii="Times New Roman" w:hAnsi="Times New Roman" w:cs="Times New Roman"/>
+          <w:sz w:val="24"/>
+          <w:szCs w:val="24"/>
+        </w:rPr>
+      </w:pPr>
+    </w:p>
+    <w:p>
+      <w:pPr>
+        <w:pStyle w:val="KeinLeerraum"/>
+        <w:spacing w:line="360" w:lineRule="auto"/>
+        <w:rPr>
+          <w:rFonts w:ascii="Times New Roman" w:hAnsi="Times New Roman" w:cs="Times New Roman"/>
+          <w:sz w:val="24"/>
+          <w:szCs w:val="24"/>
+        </w:rPr>
+      </w:pPr>
+      <w:r>
+        <w:rPr>
+          <w:rFonts w:ascii="Times New Roman" w:hAnsi="Times New Roman" w:cs="Times New Roman"/>
+          <w:sz w:val="24"/>
+          <w:szCs w:val="24"/>
+        </w:rPr>
+        <w:t xml:space="preserve">In diesem </w:t>
+      </w:r>
+      <w:r>
+        <w:rPr>
+          <w:rFonts w:ascii="Times New Roman" w:hAnsi="Times New Roman" w:cs="Times New Roman"/>
+          <w:sz w:val="24"/>
+          <w:szCs w:val="24"/>
+        </w:rPr>
+        <w:t xml:space="preserve">Abschnitt </w:t>
+      </w:r>
+      <w:r>
+        <w:rPr>
+          <w:rFonts w:ascii="Times New Roman" w:hAnsi="Times New Roman" w:cs="Times New Roman"/>
+          <w:sz w:val="24"/>
+          <w:szCs w:val="24"/>
+        </w:rPr>
+        <w:t xml:space="preserve">werden </w:t>
+      </w:r>
+      <w:r>
+        <w:rPr>
+          <w:rFonts w:ascii="Times New Roman" w:hAnsi="Times New Roman" w:cs="Times New Roman"/>
+          <w:sz w:val="24"/>
+          <w:szCs w:val="24"/>
+        </w:rPr>
+        <w:t xml:space="preserve">wichtige Aspekte der Implementierung der </w:t>
+      </w:r>
       <w:proofErr w:type="spellStart"/>
       <w:r>
         <w:rPr>
-          <w:highlight w:val="yellow"/>
-        </w:rPr>
-        <w:t>Todo</w:t>
+          <w:rFonts w:ascii="Times New Roman" w:hAnsi="Times New Roman" w:cs="Times New Roman"/>
+          <w:sz w:val="24"/>
+          <w:szCs w:val="24"/>
+        </w:rPr>
+        <w:t>GymJourney</w:t>
       </w:r>
       <w:proofErr w:type="spellEnd"/>
       <w:r>
         <w:rPr>
-          <w:highlight w:val="yellow"/>
-        </w:rPr>
-        <w:t>: Evtl. Code vom Backend (</w:t>
-      </w:r>
-      <w:r>
-        <w:rPr>
-          <w:highlight w:val="yellow"/>
-        </w:rPr>
-        <w:t>W</w:t>
-      </w:r>
-      <w:r>
-        <w:rPr>
-          <w:highlight w:val="yellow"/>
-        </w:rPr>
-        <w:t>ie wird überprüft, ob der Nutzer berechtigt ist, auf ein Workout zuzugreifen…), Frontend: Evtl. Wie wird das YT-Video eingebunden (auch wie es im Backend abgespeichert wird), wie wird dafür gesorgt, dass Aktualisierungen direkt erfolgen (</w:t>
-      </w:r>
-      <w:proofErr w:type="spellStart"/>
-      <w:r>
-        <w:rPr>
-          <w:highlight w:val="yellow"/>
-        </w:rPr>
-        <w:t>React</w:t>
-      </w:r>
-      <w:proofErr w:type="spellEnd"/>
-      <w:r>
-        <w:rPr>
-          <w:highlight w:val="yellow"/>
-        </w:rPr>
-        <w:t xml:space="preserve"> Query).</w:t>
-      </w:r>
-      <w:r>
-        <w:t xml:space="preserve">   </w:t>
+          <w:rFonts w:ascii="Times New Roman" w:hAnsi="Times New Roman" w:cs="Times New Roman"/>
+          <w:sz w:val="24"/>
+          <w:szCs w:val="24"/>
+        </w:rPr>
+        <w:t xml:space="preserve">-Website dokumentiert.  </w:t>
       </w:r>
     </w:p>
     <w:p>
@@ -6405,56 +6710,17 @@
           <w:szCs w:val="24"/>
         </w:rPr>
       </w:pPr>
-      <w:r>
-        <w:rPr>
-          <w:rFonts w:ascii="Times New Roman" w:hAnsi="Times New Roman" w:cs="Times New Roman"/>
-          <w:sz w:val="24"/>
-          <w:szCs w:val="24"/>
-        </w:rPr>
-        <w:t xml:space="preserve">In diesem </w:t>
-      </w:r>
-      <w:r>
-        <w:rPr>
-          <w:rFonts w:ascii="Times New Roman" w:hAnsi="Times New Roman" w:cs="Times New Roman"/>
-          <w:sz w:val="24"/>
-          <w:szCs w:val="24"/>
-        </w:rPr>
-        <w:t xml:space="preserve">Abschnitt </w:t>
-      </w:r>
-      <w:r>
-        <w:rPr>
-          <w:rFonts w:ascii="Times New Roman" w:hAnsi="Times New Roman" w:cs="Times New Roman"/>
-          <w:sz w:val="24"/>
-          <w:szCs w:val="24"/>
-        </w:rPr>
-        <w:t xml:space="preserve">werden </w:t>
-      </w:r>
-      <w:r>
-        <w:rPr>
-          <w:rFonts w:ascii="Times New Roman" w:hAnsi="Times New Roman" w:cs="Times New Roman"/>
-          <w:sz w:val="24"/>
-          <w:szCs w:val="24"/>
-        </w:rPr>
-        <w:t xml:space="preserve">wichtige Aspekte der Implementierung der </w:t>
-      </w:r>
-      <w:proofErr w:type="spellStart"/>
-      <w:r>
-        <w:rPr>
-          <w:rFonts w:ascii="Times New Roman" w:hAnsi="Times New Roman" w:cs="Times New Roman"/>
-          <w:sz w:val="24"/>
-          <w:szCs w:val="24"/>
-        </w:rPr>
-        <w:t>GymJourney</w:t>
-      </w:r>
-      <w:proofErr w:type="spellEnd"/>
-      <w:r>
-        <w:rPr>
-          <w:rFonts w:ascii="Times New Roman" w:hAnsi="Times New Roman" w:cs="Times New Roman"/>
-          <w:sz w:val="24"/>
-          <w:szCs w:val="24"/>
-        </w:rPr>
-        <w:t xml:space="preserve">-Website dokumentiert.  </w:t>
-      </w:r>
+    </w:p>
+    <w:p>
+      <w:pPr>
+        <w:pStyle w:val="KeinLeerraum"/>
+        <w:spacing w:line="360" w:lineRule="auto"/>
+        <w:rPr>
+          <w:rFonts w:ascii="Times New Roman" w:hAnsi="Times New Roman" w:cs="Times New Roman"/>
+          <w:sz w:val="24"/>
+          <w:szCs w:val="24"/>
+        </w:rPr>
+      </w:pPr>
     </w:p>
     <w:p>
       <w:pPr>
@@ -6466,7 +6732,7 @@
           <w:szCs w:val="28"/>
         </w:rPr>
       </w:pPr>
-      <w:bookmarkStart w:id="8" w:name="_Toc134642742"/>
+      <w:bookmarkStart w:id="8" w:name="_Toc134979576"/>
       <w:r>
         <w:rPr>
           <w:rFonts w:ascii="Times New Roman" w:hAnsi="Times New Roman" w:cs="Times New Roman"/>
@@ -7701,6 +7967,7 @@
           <w:szCs w:val="28"/>
         </w:rPr>
       </w:pPr>
+      <w:bookmarkStart w:id="9" w:name="_Toc134979577"/>
       <w:r>
         <w:rPr>
           <w:rFonts w:ascii="Times New Roman" w:hAnsi="Times New Roman" w:cs="Times New Roman"/>
@@ -7719,6 +7986,7 @@
         </w:rPr>
         <w:t>vor unberechtigtem Zugriff schützen</w:t>
       </w:r>
+      <w:bookmarkEnd w:id="9"/>
     </w:p>
     <w:p>
       <w:pPr>
@@ -8228,7 +8496,47 @@
           <w:sz w:val="24"/>
           <w:szCs w:val="24"/>
         </w:rPr>
-        <w:t>Insgesamt gibt es drei verschiedene Middlewares dafür, wobei sich eine um die Trainingspläne</w:t>
+        <w:t xml:space="preserve">Insgesamt gibt es </w:t>
+      </w:r>
+      <w:r>
+        <w:rPr>
+          <w:rFonts w:ascii="Times New Roman" w:hAnsi="Times New Roman" w:cs="Times New Roman"/>
+          <w:sz w:val="24"/>
+          <w:szCs w:val="24"/>
+        </w:rPr>
+        <w:t>zwei</w:t>
+      </w:r>
+      <w:r>
+        <w:rPr>
+          <w:rFonts w:ascii="Times New Roman" w:hAnsi="Times New Roman" w:cs="Times New Roman"/>
+          <w:sz w:val="24"/>
+          <w:szCs w:val="24"/>
+        </w:rPr>
+        <w:t xml:space="preserve"> verschiedene Middlewares dafür, wobei sich eine um die Trainingspläne</w:t>
+      </w:r>
+      <w:r>
+        <w:rPr>
+          <w:rFonts w:ascii="Times New Roman" w:hAnsi="Times New Roman" w:cs="Times New Roman"/>
+          <w:sz w:val="24"/>
+          <w:szCs w:val="24"/>
+        </w:rPr>
+        <w:t xml:space="preserve"> und</w:t>
+      </w:r>
+      <w:r>
+        <w:rPr>
+          <w:rFonts w:ascii="Times New Roman" w:hAnsi="Times New Roman" w:cs="Times New Roman"/>
+          <w:sz w:val="24"/>
+          <w:szCs w:val="24"/>
+        </w:rPr>
+        <w:t xml:space="preserve"> um die Trainingseinheite</w:t>
+      </w:r>
+      <w:r>
+        <w:rPr>
+          <w:rFonts w:ascii="Times New Roman" w:hAnsi="Times New Roman" w:cs="Times New Roman"/>
+          <w:sz w:val="24"/>
+          <w:szCs w:val="24"/>
+        </w:rPr>
+        <w:t>n</w:t>
       </w:r>
       <w:r>
         <w:rPr>
@@ -8245,7 +8553,7 @@
           <w:sz w:val="24"/>
           <w:szCs w:val="24"/>
         </w:rPr>
-        <w:t>workoutPlansAllowed</w:t>
+        <w:t>workoutsAllowed</w:t>
       </w:r>
       <w:proofErr w:type="spellEnd"/>
       <w:r>
@@ -8254,6 +8562,48 @@
           <w:sz w:val="24"/>
           <w:szCs w:val="24"/>
         </w:rPr>
+        <w:t xml:space="preserve">) </w:t>
+      </w:r>
+      <w:r>
+        <w:rPr>
+          <w:rFonts w:ascii="Times New Roman" w:hAnsi="Times New Roman" w:cs="Times New Roman"/>
+          <w:sz w:val="24"/>
+          <w:szCs w:val="24"/>
+        </w:rPr>
+        <w:t xml:space="preserve">und eine um die </w:t>
+      </w:r>
+      <w:r>
+        <w:rPr>
+          <w:rFonts w:ascii="Times New Roman" w:hAnsi="Times New Roman" w:cs="Times New Roman"/>
+          <w:sz w:val="24"/>
+          <w:szCs w:val="24"/>
+        </w:rPr>
+        <w:t>Übungen</w:t>
+      </w:r>
+      <w:r>
+        <w:rPr>
+          <w:rFonts w:ascii="Times New Roman" w:hAnsi="Times New Roman" w:cs="Times New Roman"/>
+          <w:sz w:val="24"/>
+          <w:szCs w:val="24"/>
+        </w:rPr>
+        <w:t xml:space="preserve"> (</w:t>
+      </w:r>
+      <w:proofErr w:type="spellStart"/>
+      <w:r>
+        <w:rPr>
+          <w:rFonts w:ascii="Times New Roman" w:hAnsi="Times New Roman" w:cs="Times New Roman"/>
+          <w:sz w:val="24"/>
+          <w:szCs w:val="24"/>
+        </w:rPr>
+        <w:t>exercisesAllowed</w:t>
+      </w:r>
+      <w:proofErr w:type="spellEnd"/>
+      <w:r>
+        <w:rPr>
+          <w:rFonts w:ascii="Times New Roman" w:hAnsi="Times New Roman" w:cs="Times New Roman"/>
+          <w:sz w:val="24"/>
+          <w:szCs w:val="24"/>
+        </w:rPr>
         <w:t>)</w:t>
       </w:r>
       <w:r>
@@ -8262,15 +8612,23 @@
           <w:sz w:val="24"/>
           <w:szCs w:val="24"/>
         </w:rPr>
-        <w:t>, eine um die Trainingseinheiten</w:t>
-      </w:r>
-      <w:r>
-        <w:rPr>
-          <w:rFonts w:ascii="Times New Roman" w:hAnsi="Times New Roman" w:cs="Times New Roman"/>
-          <w:sz w:val="24"/>
-          <w:szCs w:val="24"/>
-        </w:rPr>
-        <w:t xml:space="preserve"> (</w:t>
+        <w:t xml:space="preserve"> kümmert</w:t>
+      </w:r>
+      <w:r>
+        <w:rPr>
+          <w:rFonts w:ascii="Times New Roman" w:hAnsi="Times New Roman" w:cs="Times New Roman"/>
+          <w:sz w:val="24"/>
+          <w:szCs w:val="24"/>
+        </w:rPr>
+        <w:t>.</w:t>
+      </w:r>
+      <w:r>
+        <w:rPr>
+          <w:rFonts w:ascii="Times New Roman" w:hAnsi="Times New Roman" w:cs="Times New Roman"/>
+          <w:sz w:val="24"/>
+          <w:szCs w:val="24"/>
+        </w:rPr>
+        <w:t xml:space="preserve"> In diesem Abschnitt wird lediglich die Middleware </w:t>
       </w:r>
       <w:proofErr w:type="spellStart"/>
       <w:r>
@@ -8288,73 +8646,15 @@
           <w:sz w:val="24"/>
           <w:szCs w:val="24"/>
         </w:rPr>
-        <w:t xml:space="preserve">) </w:t>
-      </w:r>
-      <w:r>
-        <w:rPr>
-          <w:rFonts w:ascii="Times New Roman" w:hAnsi="Times New Roman" w:cs="Times New Roman"/>
-          <w:sz w:val="24"/>
-          <w:szCs w:val="24"/>
-        </w:rPr>
-        <w:t xml:space="preserve">und eine um die </w:t>
-      </w:r>
-      <w:r>
-        <w:rPr>
-          <w:rFonts w:ascii="Times New Roman" w:hAnsi="Times New Roman" w:cs="Times New Roman"/>
-          <w:sz w:val="24"/>
-          <w:szCs w:val="24"/>
-        </w:rPr>
-        <w:t>Übungen</w:t>
-      </w:r>
-      <w:r>
-        <w:rPr>
-          <w:rFonts w:ascii="Times New Roman" w:hAnsi="Times New Roman" w:cs="Times New Roman"/>
-          <w:sz w:val="24"/>
-          <w:szCs w:val="24"/>
-        </w:rPr>
-        <w:t xml:space="preserve"> (</w:t>
-      </w:r>
-      <w:proofErr w:type="spellStart"/>
-      <w:r>
-        <w:rPr>
-          <w:rFonts w:ascii="Times New Roman" w:hAnsi="Times New Roman" w:cs="Times New Roman"/>
-          <w:sz w:val="24"/>
-          <w:szCs w:val="24"/>
-        </w:rPr>
-        <w:t>exercisesAllowed</w:t>
-      </w:r>
-      <w:proofErr w:type="spellEnd"/>
-      <w:r>
-        <w:rPr>
-          <w:rFonts w:ascii="Times New Roman" w:hAnsi="Times New Roman" w:cs="Times New Roman"/>
-          <w:sz w:val="24"/>
-          <w:szCs w:val="24"/>
-        </w:rPr>
-        <w:t>)</w:t>
-      </w:r>
-      <w:r>
-        <w:rPr>
-          <w:rFonts w:ascii="Times New Roman" w:hAnsi="Times New Roman" w:cs="Times New Roman"/>
-          <w:sz w:val="24"/>
-          <w:szCs w:val="24"/>
-        </w:rPr>
-        <w:t xml:space="preserve"> kümmert</w:t>
-      </w:r>
-      <w:r>
-        <w:rPr>
-          <w:rFonts w:ascii="Times New Roman" w:hAnsi="Times New Roman" w:cs="Times New Roman"/>
-          <w:sz w:val="24"/>
-          <w:szCs w:val="24"/>
-        </w:rPr>
-        <w:t>.</w:t>
-      </w:r>
-      <w:r>
-        <w:rPr>
-          <w:rFonts w:ascii="Times New Roman" w:hAnsi="Times New Roman" w:cs="Times New Roman"/>
-          <w:sz w:val="24"/>
-          <w:szCs w:val="24"/>
-        </w:rPr>
-        <w:t xml:space="preserve"> In diesem Abschnitt wird lediglich die Middleware für die Trainingseinheiten betrachtet, </w:t>
+        <w:t xml:space="preserve"> </w:t>
+      </w:r>
+      <w:r>
+        <w:rPr>
+          <w:rFonts w:ascii="Times New Roman" w:hAnsi="Times New Roman" w:cs="Times New Roman"/>
+          <w:sz w:val="24"/>
+          <w:szCs w:val="24"/>
+        </w:rPr>
+        <w:t xml:space="preserve">betrachtet, </w:t>
       </w:r>
       <w:r>
         <w:rPr>
@@ -8370,26 +8670,41 @@
           <w:sz w:val="24"/>
           <w:szCs w:val="24"/>
         </w:rPr>
-        <w:t xml:space="preserve">ie anderen </w:t>
-      </w:r>
-      <w:r>
-        <w:rPr>
-          <w:rFonts w:ascii="Times New Roman" w:hAnsi="Times New Roman" w:cs="Times New Roman"/>
-          <w:sz w:val="24"/>
-          <w:szCs w:val="24"/>
-        </w:rPr>
-        <w:t xml:space="preserve">beiden Middlewares </w:t>
-      </w:r>
-      <w:r>
-        <w:rPr>
-          <w:rFonts w:ascii="Times New Roman" w:hAnsi="Times New Roman" w:cs="Times New Roman"/>
-          <w:sz w:val="24"/>
-          <w:szCs w:val="24"/>
-        </w:rPr>
-        <w:t xml:space="preserve">sind jedoch sehr ähnlich aufgebaut. </w:t>
-      </w:r>
-    </w:p>
-    <w:p/>
+        <w:t>ie an</w:t>
+      </w:r>
+      <w:r>
+        <w:rPr>
+          <w:rFonts w:ascii="Times New Roman" w:hAnsi="Times New Roman" w:cs="Times New Roman"/>
+          <w:sz w:val="24"/>
+          <w:szCs w:val="24"/>
+        </w:rPr>
+        <w:t xml:space="preserve">dere </w:t>
+      </w:r>
+      <w:r>
+        <w:rPr>
+          <w:rFonts w:ascii="Times New Roman" w:hAnsi="Times New Roman" w:cs="Times New Roman"/>
+          <w:sz w:val="24"/>
+          <w:szCs w:val="24"/>
+        </w:rPr>
+        <w:t xml:space="preserve">Middleware </w:t>
+      </w:r>
+      <w:r>
+        <w:rPr>
+          <w:rFonts w:ascii="Times New Roman" w:hAnsi="Times New Roman" w:cs="Times New Roman"/>
+          <w:sz w:val="24"/>
+          <w:szCs w:val="24"/>
+        </w:rPr>
+        <w:t>ist</w:t>
+      </w:r>
+      <w:r>
+        <w:rPr>
+          <w:rFonts w:ascii="Times New Roman" w:hAnsi="Times New Roman" w:cs="Times New Roman"/>
+          <w:sz w:val="24"/>
+          <w:szCs w:val="24"/>
+        </w:rPr>
+        <w:t xml:space="preserve"> jedoch sehr ähnlich aufgebaut. </w:t>
+      </w:r>
+    </w:p>
     <w:p>
       <w:pPr>
         <w:pStyle w:val="KeinLeerraum"/>
@@ -8562,16 +8877,23 @@
           <w:sz w:val="24"/>
           <w:szCs w:val="24"/>
         </w:rPr>
-        <w:t xml:space="preserve"> des Nutzers abfragt, dem der Trainingsplan gehört, auf dessen Trainingseinheit der Nutzer versucht zuzugreifen. </w:t>
-      </w:r>
-      <w:r>
-        <w:rPr>
-          <w:rFonts w:ascii="Times New Roman" w:hAnsi="Times New Roman" w:cs="Times New Roman"/>
-          <w:sz w:val="24"/>
-          <w:szCs w:val="24"/>
-          <w:highlight w:val="yellow"/>
-        </w:rPr>
-        <w:t xml:space="preserve">//Hier </w:t>
+        <w:t xml:space="preserve"> des Nutzers abfragt, dem der Trainingsplan gehört, auf dessen Trainingseinheit der Nutzer versucht zuzugreifen.</w:t>
+      </w:r>
+      <w:r>
+        <w:rPr>
+          <w:rFonts w:ascii="Times New Roman" w:hAnsi="Times New Roman" w:cs="Times New Roman"/>
+          <w:sz w:val="24"/>
+          <w:szCs w:val="24"/>
+        </w:rPr>
+        <w:t xml:space="preserve"> Bei dieser Query handelt es sich um eine parametrisierte Query, </w:t>
+      </w:r>
+      <w:r>
+        <w:rPr>
+          <w:rFonts w:ascii="Times New Roman" w:hAnsi="Times New Roman" w:cs="Times New Roman"/>
+          <w:sz w:val="24"/>
+          <w:szCs w:val="24"/>
+        </w:rPr>
+        <w:t>die verwendet wird, um SQL-</w:t>
       </w:r>
       <w:proofErr w:type="spellStart"/>
       <w:r>
@@ -8579,9 +8901,8 @@
           <w:rFonts w:ascii="Times New Roman" w:hAnsi="Times New Roman" w:cs="Times New Roman"/>
           <w:sz w:val="24"/>
           <w:szCs w:val="24"/>
-          <w:highlight w:val="yellow"/>
-        </w:rPr>
-        <w:t>evtl</w:t>
+        </w:rPr>
+        <w:t>Injection</w:t>
       </w:r>
       <w:proofErr w:type="spellEnd"/>
       <w:r>
@@ -8589,29 +8910,16 @@
           <w:rFonts w:ascii="Times New Roman" w:hAnsi="Times New Roman" w:cs="Times New Roman"/>
           <w:sz w:val="24"/>
           <w:szCs w:val="24"/>
-          <w:highlight w:val="yellow"/>
-        </w:rPr>
-        <w:t xml:space="preserve"> Sicherheit erklären </w:t>
-      </w:r>
-      <w:proofErr w:type="gramStart"/>
-      <w:r>
-        <w:rPr>
-          <w:rFonts w:ascii="Times New Roman" w:hAnsi="Times New Roman" w:cs="Times New Roman"/>
-          <w:sz w:val="24"/>
-          <w:szCs w:val="24"/>
-          <w:highlight w:val="yellow"/>
-        </w:rPr>
-        <w:t>mit ?</w:t>
-      </w:r>
-      <w:proofErr w:type="gramEnd"/>
-      <w:r>
-        <w:rPr>
-          <w:rFonts w:ascii="Times New Roman" w:hAnsi="Times New Roman" w:cs="Times New Roman"/>
-          <w:sz w:val="24"/>
-          <w:szCs w:val="24"/>
-          <w:highlight w:val="yellow"/>
-        </w:rPr>
-        <w:t>.</w:t>
+        </w:rPr>
+        <w:t xml:space="preserve">-Attacken zu verhindern [vgl. </w:t>
+      </w:r>
+      <w:r>
+        <w:rPr>
+          <w:rFonts w:ascii="Times New Roman" w:hAnsi="Times New Roman" w:cs="Times New Roman"/>
+          <w:sz w:val="24"/>
+          <w:szCs w:val="24"/>
+        </w:rPr>
+        <w:t>11].</w:t>
       </w:r>
       <w:r>
         <w:rPr>
@@ -8674,6 +8982,3442 @@
           <w:szCs w:val="24"/>
         </w:rPr>
         <w:t xml:space="preserve">) die nächste Funktion aufgerufen, die die Anfrage dann tatsächlich beantwortet. </w:t>
+      </w:r>
+    </w:p>
+    <w:p>
+      <w:pPr>
+        <w:pStyle w:val="KeinLeerraum"/>
+        <w:spacing w:line="360" w:lineRule="auto"/>
+        <w:jc w:val="both"/>
+        <w:rPr>
+          <w:rFonts w:ascii="Times New Roman" w:hAnsi="Times New Roman" w:cs="Times New Roman"/>
+          <w:sz w:val="24"/>
+          <w:szCs w:val="24"/>
+        </w:rPr>
+      </w:pPr>
+    </w:p>
+    <w:p>
+      <w:pPr>
+        <w:pStyle w:val="berschrift2"/>
+        <w:rPr>
+          <w:rFonts w:ascii="Times New Roman" w:hAnsi="Times New Roman" w:cs="Times New Roman"/>
+          <w:color w:val="auto"/>
+          <w:sz w:val="28"/>
+          <w:szCs w:val="28"/>
+        </w:rPr>
+      </w:pPr>
+      <w:bookmarkStart w:id="10" w:name="_Toc134979578"/>
+      <w:r>
+        <w:rPr>
+          <w:rFonts w:ascii="Times New Roman" w:hAnsi="Times New Roman" w:cs="Times New Roman"/>
+          <w:color w:val="auto"/>
+          <w:sz w:val="28"/>
+          <w:szCs w:val="28"/>
+        </w:rPr>
+        <w:t>Einbindung</w:t>
+      </w:r>
+      <w:r>
+        <w:rPr>
+          <w:rFonts w:ascii="Times New Roman" w:hAnsi="Times New Roman" w:cs="Times New Roman"/>
+          <w:color w:val="auto"/>
+          <w:sz w:val="28"/>
+          <w:szCs w:val="28"/>
+        </w:rPr>
+        <w:t xml:space="preserve"> eines You</w:t>
+      </w:r>
+      <w:r>
+        <w:rPr>
+          <w:rFonts w:ascii="Times New Roman" w:hAnsi="Times New Roman" w:cs="Times New Roman"/>
+          <w:color w:val="auto"/>
+          <w:sz w:val="28"/>
+          <w:szCs w:val="28"/>
+        </w:rPr>
+        <w:t>T</w:t>
+      </w:r>
+      <w:r>
+        <w:rPr>
+          <w:rFonts w:ascii="Times New Roman" w:hAnsi="Times New Roman" w:cs="Times New Roman"/>
+          <w:color w:val="auto"/>
+          <w:sz w:val="28"/>
+          <w:szCs w:val="28"/>
+        </w:rPr>
+        <w:t>ube-Videos</w:t>
+      </w:r>
+      <w:bookmarkEnd w:id="10"/>
+    </w:p>
+    <w:p>
+      <w:pPr>
+        <w:pStyle w:val="KeinLeerraum"/>
+        <w:spacing w:line="360" w:lineRule="auto"/>
+        <w:rPr>
+          <w:rFonts w:ascii="Times New Roman" w:hAnsi="Times New Roman" w:cs="Times New Roman"/>
+          <w:sz w:val="24"/>
+          <w:szCs w:val="24"/>
+        </w:rPr>
+      </w:pPr>
+    </w:p>
+    <w:p>
+      <w:pPr>
+        <w:pStyle w:val="KeinLeerraum"/>
+        <w:spacing w:line="360" w:lineRule="auto"/>
+        <w:jc w:val="both"/>
+        <w:rPr>
+          <w:rFonts w:ascii="Times New Roman" w:hAnsi="Times New Roman" w:cs="Times New Roman"/>
+          <w:sz w:val="24"/>
+          <w:szCs w:val="24"/>
+        </w:rPr>
+      </w:pPr>
+      <w:r>
+        <w:rPr>
+          <w:rFonts w:ascii="Times New Roman" w:hAnsi="Times New Roman" w:cs="Times New Roman"/>
+          <w:sz w:val="24"/>
+          <w:szCs w:val="24"/>
+        </w:rPr>
+        <w:t xml:space="preserve">Der Nutzer </w:t>
+      </w:r>
+      <w:r>
+        <w:rPr>
+          <w:rFonts w:ascii="Times New Roman" w:hAnsi="Times New Roman" w:cs="Times New Roman"/>
+          <w:sz w:val="24"/>
+          <w:szCs w:val="24"/>
+        </w:rPr>
+        <w:t>soll die</w:t>
+      </w:r>
+      <w:r>
+        <w:rPr>
+          <w:rFonts w:ascii="Times New Roman" w:hAnsi="Times New Roman" w:cs="Times New Roman"/>
+          <w:sz w:val="24"/>
+          <w:szCs w:val="24"/>
+        </w:rPr>
+        <w:t xml:space="preserve"> Möglichkeit haben, für seine Übungen YouTube-Videos einzubinden, um beispielsweise ein Tutorial abzuspeichern, das ihm die richtige Ausführung einer Übung präsentiert. </w:t>
+      </w:r>
+      <w:r>
+        <w:rPr>
+          <w:rFonts w:ascii="Times New Roman" w:hAnsi="Times New Roman" w:cs="Times New Roman"/>
+          <w:sz w:val="24"/>
+          <w:szCs w:val="24"/>
+        </w:rPr>
+        <w:t xml:space="preserve">In diesem Abschnitt wird auf die Implementierung dieser Funktionalität eingegangen. </w:t>
+      </w:r>
+    </w:p>
+    <w:p>
+      <w:pPr>
+        <w:pStyle w:val="KeinLeerraum"/>
+        <w:spacing w:line="360" w:lineRule="auto"/>
+        <w:jc w:val="both"/>
+        <w:rPr>
+          <w:rFonts w:ascii="Times New Roman" w:hAnsi="Times New Roman" w:cs="Times New Roman"/>
+          <w:sz w:val="24"/>
+          <w:szCs w:val="24"/>
+        </w:rPr>
+      </w:pPr>
+    </w:p>
+    <w:p>
+      <w:pPr>
+        <w:pStyle w:val="KeinLeerraum"/>
+        <w:spacing w:line="360" w:lineRule="auto"/>
+        <w:jc w:val="both"/>
+        <w:rPr>
+          <w:rFonts w:ascii="Times New Roman" w:hAnsi="Times New Roman" w:cs="Times New Roman"/>
+          <w:sz w:val="24"/>
+          <w:szCs w:val="24"/>
+        </w:rPr>
+      </w:pPr>
+      <w:r>
+        <w:rPr>
+          <w:rFonts w:ascii="Times New Roman" w:hAnsi="Times New Roman" w:cs="Times New Roman"/>
+          <w:sz w:val="24"/>
+          <w:szCs w:val="24"/>
+        </w:rPr>
+        <w:t xml:space="preserve">Zunächst wird betrachtet, wie </w:t>
+      </w:r>
+      <w:r>
+        <w:rPr>
+          <w:rFonts w:ascii="Times New Roman" w:hAnsi="Times New Roman" w:cs="Times New Roman"/>
+          <w:sz w:val="24"/>
+          <w:szCs w:val="24"/>
+        </w:rPr>
+        <w:t>eine Übung</w:t>
+      </w:r>
+      <w:r>
+        <w:rPr>
+          <w:rFonts w:ascii="Times New Roman" w:hAnsi="Times New Roman" w:cs="Times New Roman"/>
+          <w:sz w:val="24"/>
+          <w:szCs w:val="24"/>
+        </w:rPr>
+        <w:t xml:space="preserve"> des Nutzers</w:t>
+      </w:r>
+      <w:r>
+        <w:rPr>
+          <w:rFonts w:ascii="Times New Roman" w:hAnsi="Times New Roman" w:cs="Times New Roman"/>
+          <w:sz w:val="24"/>
+          <w:szCs w:val="24"/>
+        </w:rPr>
+        <w:t xml:space="preserve"> abgespeichert wird.</w:t>
+      </w:r>
+      <w:r>
+        <w:rPr>
+          <w:rFonts w:ascii="Times New Roman" w:hAnsi="Times New Roman" w:cs="Times New Roman"/>
+          <w:sz w:val="24"/>
+          <w:szCs w:val="24"/>
+        </w:rPr>
+        <w:t xml:space="preserve"> Dies wird im Backend in der Funktion „</w:t>
+      </w:r>
+      <w:proofErr w:type="spellStart"/>
+      <w:r>
+        <w:rPr>
+          <w:rFonts w:ascii="Times New Roman" w:hAnsi="Times New Roman" w:cs="Times New Roman"/>
+          <w:sz w:val="24"/>
+          <w:szCs w:val="24"/>
+        </w:rPr>
+        <w:t>postExercise</w:t>
+      </w:r>
+      <w:proofErr w:type="spellEnd"/>
+      <w:r>
+        <w:rPr>
+          <w:rFonts w:ascii="Times New Roman" w:hAnsi="Times New Roman" w:cs="Times New Roman"/>
+          <w:sz w:val="24"/>
+          <w:szCs w:val="24"/>
+        </w:rPr>
+        <w:t xml:space="preserve">“ </w:t>
+      </w:r>
+      <w:r>
+        <w:rPr>
+          <w:rFonts w:ascii="Times New Roman" w:hAnsi="Times New Roman" w:cs="Times New Roman"/>
+          <w:sz w:val="24"/>
+          <w:szCs w:val="24"/>
+        </w:rPr>
+        <w:t>durchgeführt. Diese ist in Abbildung 9 zu sehen.</w:t>
+      </w:r>
+      <w:r>
+        <w:rPr>
+          <w:rFonts w:ascii="Times New Roman" w:hAnsi="Times New Roman" w:cs="Times New Roman"/>
+          <w:sz w:val="24"/>
+          <w:szCs w:val="24"/>
+        </w:rPr>
+        <w:t xml:space="preserve"> Hier wird </w:t>
+      </w:r>
+      <w:r>
+        <w:rPr>
+          <w:rFonts w:ascii="Times New Roman" w:hAnsi="Times New Roman" w:cs="Times New Roman"/>
+          <w:sz w:val="24"/>
+          <w:szCs w:val="24"/>
+        </w:rPr>
+        <w:t xml:space="preserve">unter anderem </w:t>
+      </w:r>
+      <w:r>
+        <w:rPr>
+          <w:rFonts w:ascii="Times New Roman" w:hAnsi="Times New Roman" w:cs="Times New Roman"/>
+          <w:sz w:val="24"/>
+          <w:szCs w:val="24"/>
+        </w:rPr>
+        <w:t>ein eingegebener YouTube-Link des Nutzers überprüft und abgespeichert.</w:t>
+      </w:r>
+    </w:p>
+    <w:p>
+      <w:pPr>
+        <w:pStyle w:val="KeinLeerraum"/>
+        <w:spacing w:line="360" w:lineRule="auto"/>
+        <w:rPr>
+          <w:rFonts w:ascii="Times New Roman" w:hAnsi="Times New Roman" w:cs="Times New Roman"/>
+          <w:sz w:val="24"/>
+          <w:szCs w:val="24"/>
+        </w:rPr>
+      </w:pPr>
+    </w:p>
+    <w:p>
+      <w:pPr>
+        <w:spacing w:line="360" w:lineRule="auto"/>
+      </w:pPr>
+      <w:r>
+        <w:rPr>
+          <w:noProof/>
+        </w:rPr>
+        <w:lastRenderedPageBreak/>
+        <mc:AlternateContent>
+          <mc:Choice Requires="wps">
+            <w:drawing>
+              <wp:anchor distT="0" distB="0" distL="114300" distR="114300" simplePos="0" relativeHeight="251729920" behindDoc="0" locked="0" layoutInCell="1" allowOverlap="1" wp14:anchorId="5220C3F6" wp14:editId="623831DF">
+                <wp:simplePos x="0" y="0"/>
+                <wp:positionH relativeFrom="margin">
+                  <wp:align>center</wp:align>
+                </wp:positionH>
+                <wp:positionV relativeFrom="margin">
+                  <wp:posOffset>4270375</wp:posOffset>
+                </wp:positionV>
+                <wp:extent cx="2933700" cy="635"/>
+                <wp:effectExtent l="0" t="0" r="0" b="0"/>
+                <wp:wrapSquare wrapText="bothSides"/>
+                <wp:docPr id="560629030" name="Textfeld 560629030"/>
+                <wp:cNvGraphicFramePr/>
+                <a:graphic xmlns:a="http://schemas.openxmlformats.org/drawingml/2006/main">
+                  <a:graphicData uri="http://schemas.microsoft.com/office/word/2010/wordprocessingShape">
+                    <wps:wsp>
+                      <wps:cNvSpPr txBox="1"/>
+                      <wps:spPr>
+                        <a:xfrm>
+                          <a:off x="0" y="0"/>
+                          <a:ext cx="2933700" cy="635"/>
+                        </a:xfrm>
+                        <a:prstGeom prst="rect">
+                          <a:avLst/>
+                        </a:prstGeom>
+                        <a:solidFill>
+                          <a:prstClr val="white"/>
+                        </a:solidFill>
+                        <a:ln>
+                          <a:noFill/>
+                        </a:ln>
+                      </wps:spPr>
+                      <wps:txbx>
+                        <w:txbxContent>
+                          <w:p>
+                            <w:pPr>
+                              <w:pStyle w:val="Abbildung"/>
+                              <w:rPr>
+                                <w:rFonts w:ascii="Times New Roman" w:eastAsiaTheme="minorHAnsi" w:hAnsi="Times New Roman" w:cs="Times New Roman"/>
+                                <w:sz w:val="12"/>
+                                <w:szCs w:val="12"/>
+                                <w:lang w:val="en-US"/>
+                              </w:rPr>
+                            </w:pPr>
+                            <w:proofErr w:type="spellStart"/>
+                            <w:r>
+                              <w:rPr>
+                                <w:rFonts w:ascii="Times New Roman" w:hAnsi="Times New Roman" w:cs="Times New Roman"/>
+                                <w:b/>
+                                <w:bCs/>
+                                <w:sz w:val="12"/>
+                                <w:szCs w:val="12"/>
+                                <w:lang w:val="en-US"/>
+                              </w:rPr>
+                              <w:t>Abbildung</w:t>
+                            </w:r>
+                            <w:proofErr w:type="spellEnd"/>
+                            <w:r>
+                              <w:rPr>
+                                <w:rFonts w:ascii="Times New Roman" w:hAnsi="Times New Roman" w:cs="Times New Roman"/>
+                                <w:b/>
+                                <w:bCs/>
+                                <w:sz w:val="12"/>
+                                <w:szCs w:val="12"/>
+                                <w:lang w:val="en-US"/>
+                              </w:rPr>
+                              <w:t xml:space="preserve"> </w:t>
+                            </w:r>
+                            <w:r>
+                              <w:rPr>
+                                <w:rFonts w:ascii="Times New Roman" w:hAnsi="Times New Roman" w:cs="Times New Roman"/>
+                                <w:b/>
+                                <w:bCs/>
+                                <w:sz w:val="12"/>
+                                <w:szCs w:val="12"/>
+                                <w:lang w:val="en-US"/>
+                              </w:rPr>
+                              <w:t>9</w:t>
+                            </w:r>
+                            <w:r>
+                              <w:rPr>
+                                <w:rFonts w:ascii="Times New Roman" w:hAnsi="Times New Roman" w:cs="Times New Roman"/>
+                                <w:b/>
+                                <w:bCs/>
+                                <w:sz w:val="12"/>
+                                <w:szCs w:val="12"/>
+                                <w:lang w:val="en-US"/>
+                              </w:rPr>
+                              <w:t>:</w:t>
+                            </w:r>
+                            <w:r>
+                              <w:rPr>
+                                <w:rFonts w:ascii="Times New Roman" w:hAnsi="Times New Roman" w:cs="Times New Roman"/>
+                                <w:sz w:val="12"/>
+                                <w:szCs w:val="12"/>
+                                <w:lang w:val="en-US"/>
+                              </w:rPr>
+                              <w:t xml:space="preserve"> </w:t>
+                            </w:r>
+                            <w:proofErr w:type="spellStart"/>
+                            <w:r>
+                              <w:rPr>
+                                <w:rFonts w:ascii="Times New Roman" w:hAnsi="Times New Roman" w:cs="Times New Roman"/>
+                                <w:sz w:val="12"/>
+                                <w:szCs w:val="12"/>
+                                <w:lang w:val="en-US"/>
+                              </w:rPr>
+                              <w:t>postExercise-Funktion</w:t>
+                            </w:r>
+                            <w:proofErr w:type="spellEnd"/>
+                            <w:r>
+                              <w:rPr>
+                                <w:rFonts w:ascii="Times New Roman" w:hAnsi="Times New Roman" w:cs="Times New Roman"/>
+                                <w:sz w:val="12"/>
+                                <w:szCs w:val="12"/>
+                                <w:lang w:val="en-US"/>
+                              </w:rPr>
+                              <w:t xml:space="preserve"> in „</w:t>
+                            </w:r>
+                            <w:proofErr w:type="gramStart"/>
+                            <w:r>
+                              <w:rPr>
+                                <w:rFonts w:ascii="Times New Roman" w:hAnsi="Times New Roman" w:cs="Times New Roman"/>
+                                <w:sz w:val="12"/>
+                                <w:szCs w:val="12"/>
+                                <w:lang w:val="en-US"/>
+                              </w:rPr>
+                              <w:t>backend/</w:t>
+                            </w:r>
+                            <w:r>
+                              <w:rPr>
+                                <w:rFonts w:ascii="Times New Roman" w:hAnsi="Times New Roman" w:cs="Times New Roman"/>
+                                <w:sz w:val="12"/>
+                                <w:szCs w:val="12"/>
+                                <w:lang w:val="en-US"/>
+                              </w:rPr>
+                              <w:t>controllers</w:t>
+                            </w:r>
+                            <w:r>
+                              <w:rPr>
+                                <w:rFonts w:ascii="Times New Roman" w:hAnsi="Times New Roman" w:cs="Times New Roman"/>
+                                <w:sz w:val="12"/>
+                                <w:szCs w:val="12"/>
+                                <w:lang w:val="en-US"/>
+                              </w:rPr>
+                              <w:t>/</w:t>
+                            </w:r>
+                            <w:r>
+                              <w:rPr>
+                                <w:rFonts w:ascii="Times New Roman" w:hAnsi="Times New Roman" w:cs="Times New Roman"/>
+                                <w:sz w:val="12"/>
+                                <w:szCs w:val="12"/>
+                                <w:lang w:val="en-US"/>
+                              </w:rPr>
+                              <w:t>exercise</w:t>
+                            </w:r>
+                            <w:r>
+                              <w:rPr>
+                                <w:rFonts w:ascii="Times New Roman" w:hAnsi="Times New Roman" w:cs="Times New Roman"/>
+                                <w:sz w:val="12"/>
+                                <w:szCs w:val="12"/>
+                                <w:lang w:val="en-US"/>
+                              </w:rPr>
+                              <w:t>.js“</w:t>
+                            </w:r>
+                            <w:proofErr w:type="gramEnd"/>
+                          </w:p>
+                        </w:txbxContent>
+                      </wps:txbx>
+                      <wps:bodyPr rot="0" spcFirstLastPara="0" vertOverflow="overflow" horzOverflow="overflow" vert="horz" wrap="square" lIns="0" tIns="0" rIns="0" bIns="0" numCol="1" spcCol="0" rtlCol="0" fromWordArt="0" anchor="t" anchorCtr="0" forceAA="0" compatLnSpc="1">
+                        <a:prstTxWarp prst="textNoShape">
+                          <a:avLst/>
+                        </a:prstTxWarp>
+                        <a:spAutoFit/>
+                      </wps:bodyPr>
+                    </wps:wsp>
+                  </a:graphicData>
+                </a:graphic>
+                <wp14:sizeRelH relativeFrom="margin">
+                  <wp14:pctWidth>0</wp14:pctWidth>
+                </wp14:sizeRelH>
+              </wp:anchor>
+            </w:drawing>
+          </mc:Choice>
+          <mc:Fallback>
+            <w:pict>
+              <v:shape w14:anchorId="5220C3F6" id="Textfeld 560629030" o:spid="_x0000_s1033" type="#_x0000_t202" style="position:absolute;margin-left:0;margin-top:336.25pt;width:231pt;height:.05pt;z-index:251729920;visibility:visible;mso-wrap-style:square;mso-width-percent:0;mso-wrap-distance-left:9pt;mso-wrap-distance-top:0;mso-wrap-distance-right:9pt;mso-wrap-distance-bottom:0;mso-position-horizontal:center;mso-position-horizontal-relative:margin;mso-position-vertical:absolute;mso-position-vertical-relative:margin;mso-width-percent:0;mso-width-relative:margin;v-text-anchor:top" o:gfxdata="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" stroked="f">
+                <v:textbox style="mso-fit-shape-to-text:t" inset="0,0,0,0">
+                  <w:txbxContent>
+                    <w:p>
+                      <w:pPr>
+                        <w:pStyle w:val="Abbildung"/>
+                        <w:rPr>
+                          <w:rFonts w:ascii="Times New Roman" w:eastAsiaTheme="minorHAnsi" w:hAnsi="Times New Roman" w:cs="Times New Roman"/>
+                          <w:sz w:val="12"/>
+                          <w:szCs w:val="12"/>
+                          <w:lang w:val="en-US"/>
+                        </w:rPr>
+                      </w:pPr>
+                      <w:proofErr w:type="spellStart"/>
+                      <w:r>
+                        <w:rPr>
+                          <w:rFonts w:ascii="Times New Roman" w:hAnsi="Times New Roman" w:cs="Times New Roman"/>
+                          <w:b/>
+                          <w:bCs/>
+                          <w:sz w:val="12"/>
+                          <w:szCs w:val="12"/>
+                          <w:lang w:val="en-US"/>
+                        </w:rPr>
+                        <w:t>Abbildung</w:t>
+                      </w:r>
+                      <w:proofErr w:type="spellEnd"/>
+                      <w:r>
+                        <w:rPr>
+                          <w:rFonts w:ascii="Times New Roman" w:hAnsi="Times New Roman" w:cs="Times New Roman"/>
+                          <w:b/>
+                          <w:bCs/>
+                          <w:sz w:val="12"/>
+                          <w:szCs w:val="12"/>
+                          <w:lang w:val="en-US"/>
+                        </w:rPr>
+                        <w:t xml:space="preserve"> </w:t>
+                      </w:r>
+                      <w:r>
+                        <w:rPr>
+                          <w:rFonts w:ascii="Times New Roman" w:hAnsi="Times New Roman" w:cs="Times New Roman"/>
+                          <w:b/>
+                          <w:bCs/>
+                          <w:sz w:val="12"/>
+                          <w:szCs w:val="12"/>
+                          <w:lang w:val="en-US"/>
+                        </w:rPr>
+                        <w:t>9</w:t>
+                      </w:r>
+                      <w:r>
+                        <w:rPr>
+                          <w:rFonts w:ascii="Times New Roman" w:hAnsi="Times New Roman" w:cs="Times New Roman"/>
+                          <w:b/>
+                          <w:bCs/>
+                          <w:sz w:val="12"/>
+                          <w:szCs w:val="12"/>
+                          <w:lang w:val="en-US"/>
+                        </w:rPr>
+                        <w:t>:</w:t>
+                      </w:r>
+                      <w:r>
+                        <w:rPr>
+                          <w:rFonts w:ascii="Times New Roman" w:hAnsi="Times New Roman" w:cs="Times New Roman"/>
+                          <w:sz w:val="12"/>
+                          <w:szCs w:val="12"/>
+                          <w:lang w:val="en-US"/>
+                        </w:rPr>
+                        <w:t xml:space="preserve"> </w:t>
+                      </w:r>
+                      <w:proofErr w:type="spellStart"/>
+                      <w:r>
+                        <w:rPr>
+                          <w:rFonts w:ascii="Times New Roman" w:hAnsi="Times New Roman" w:cs="Times New Roman"/>
+                          <w:sz w:val="12"/>
+                          <w:szCs w:val="12"/>
+                          <w:lang w:val="en-US"/>
+                        </w:rPr>
+                        <w:t>postExercise-Funktion</w:t>
+                      </w:r>
+                      <w:proofErr w:type="spellEnd"/>
+                      <w:r>
+                        <w:rPr>
+                          <w:rFonts w:ascii="Times New Roman" w:hAnsi="Times New Roman" w:cs="Times New Roman"/>
+                          <w:sz w:val="12"/>
+                          <w:szCs w:val="12"/>
+                          <w:lang w:val="en-US"/>
+                        </w:rPr>
+                        <w:t xml:space="preserve"> in „</w:t>
+                      </w:r>
+                      <w:proofErr w:type="gramStart"/>
+                      <w:r>
+                        <w:rPr>
+                          <w:rFonts w:ascii="Times New Roman" w:hAnsi="Times New Roman" w:cs="Times New Roman"/>
+                          <w:sz w:val="12"/>
+                          <w:szCs w:val="12"/>
+                          <w:lang w:val="en-US"/>
+                        </w:rPr>
+                        <w:t>backend/</w:t>
+                      </w:r>
+                      <w:r>
+                        <w:rPr>
+                          <w:rFonts w:ascii="Times New Roman" w:hAnsi="Times New Roman" w:cs="Times New Roman"/>
+                          <w:sz w:val="12"/>
+                          <w:szCs w:val="12"/>
+                          <w:lang w:val="en-US"/>
+                        </w:rPr>
+                        <w:t>controllers</w:t>
+                      </w:r>
+                      <w:r>
+                        <w:rPr>
+                          <w:rFonts w:ascii="Times New Roman" w:hAnsi="Times New Roman" w:cs="Times New Roman"/>
+                          <w:sz w:val="12"/>
+                          <w:szCs w:val="12"/>
+                          <w:lang w:val="en-US"/>
+                        </w:rPr>
+                        <w:t>/</w:t>
+                      </w:r>
+                      <w:r>
+                        <w:rPr>
+                          <w:rFonts w:ascii="Times New Roman" w:hAnsi="Times New Roman" w:cs="Times New Roman"/>
+                          <w:sz w:val="12"/>
+                          <w:szCs w:val="12"/>
+                          <w:lang w:val="en-US"/>
+                        </w:rPr>
+                        <w:t>exercise</w:t>
+                      </w:r>
+                      <w:r>
+                        <w:rPr>
+                          <w:rFonts w:ascii="Times New Roman" w:hAnsi="Times New Roman" w:cs="Times New Roman"/>
+                          <w:sz w:val="12"/>
+                          <w:szCs w:val="12"/>
+                          <w:lang w:val="en-US"/>
+                        </w:rPr>
+                        <w:t>.js“</w:t>
+                      </w:r>
+                      <w:proofErr w:type="gramEnd"/>
+                    </w:p>
+                  </w:txbxContent>
+                </v:textbox>
+                <w10:wrap type="square" anchorx="margin" anchory="margin"/>
+              </v:shape>
+            </w:pict>
+          </mc:Fallback>
+        </mc:AlternateContent>
+      </w:r>
+      <w:r>
+        <w:rPr>
+          <w:noProof/>
+        </w:rPr>
+        <w:drawing>
+          <wp:anchor distT="0" distB="0" distL="114300" distR="114300" simplePos="0" relativeHeight="251727872" behindDoc="1" locked="0" layoutInCell="1" allowOverlap="1" wp14:anchorId="67F666AD" wp14:editId="773485AF">
+            <wp:simplePos x="0" y="0"/>
+            <wp:positionH relativeFrom="margin">
+              <wp:posOffset>-1270</wp:posOffset>
+            </wp:positionH>
+            <wp:positionV relativeFrom="paragraph">
+              <wp:posOffset>0</wp:posOffset>
+            </wp:positionV>
+            <wp:extent cx="5397500" cy="4258310"/>
+            <wp:effectExtent l="0" t="0" r="0" b="8890"/>
+            <wp:wrapTight wrapText="bothSides">
+              <wp:wrapPolygon edited="0">
+                <wp:start x="0" y="0"/>
+                <wp:lineTo x="0" y="21548"/>
+                <wp:lineTo x="21498" y="21548"/>
+                <wp:lineTo x="21498" y="0"/>
+                <wp:lineTo x="0" y="0"/>
+              </wp:wrapPolygon>
+            </wp:wrapTight>
+            <wp:docPr id="1645079122" name="Grafik 1"/>
+            <wp:cNvGraphicFramePr>
+              <a:graphicFrameLocks xmlns:a="http://schemas.openxmlformats.org/drawingml/2006/main" noChangeAspect="1"/>
+            </wp:cNvGraphicFramePr>
+            <a:graphic xmlns:a="http://schemas.openxmlformats.org/drawingml/2006/main">
+              <a:graphicData uri="http://schemas.openxmlformats.org/drawingml/2006/picture">
+                <pic:pic xmlns:pic="http://schemas.openxmlformats.org/drawingml/2006/picture">
+                  <pic:nvPicPr>
+                    <pic:cNvPr id="0" name="Picture 1"/>
+                    <pic:cNvPicPr>
+                      <a:picLocks noChangeAspect="1" noChangeArrowheads="1"/>
+                    </pic:cNvPicPr>
+                  </pic:nvPicPr>
+                  <pic:blipFill>
+                    <a:blip r:embed="rId17" cstate="print">
+                      <a:extLst>
+                        <a:ext uri="{28A0092B-C50C-407E-A947-70E740481C1C}">
+                          <a14:useLocalDpi xmlns:a14="http://schemas.microsoft.com/office/drawing/2010/main" val="0"/>
+                        </a:ext>
+                      </a:extLst>
+                    </a:blip>
+                    <a:srcRect/>
+                    <a:stretch>
+                      <a:fillRect/>
+                    </a:stretch>
+                  </pic:blipFill>
+                  <pic:spPr bwMode="auto">
+                    <a:xfrm>
+                      <a:off x="0" y="0"/>
+                      <a:ext cx="5397500" cy="4258310"/>
+                    </a:xfrm>
+                    <a:prstGeom prst="rect">
+                      <a:avLst/>
+                    </a:prstGeom>
+                    <a:noFill/>
+                    <a:ln>
+                      <a:noFill/>
+                    </a:ln>
+                  </pic:spPr>
+                </pic:pic>
+              </a:graphicData>
+            </a:graphic>
+          </wp:anchor>
+        </w:drawing>
+      </w:r>
+    </w:p>
+    <w:p>
+      <w:pPr>
+        <w:spacing w:line="360" w:lineRule="auto"/>
+        <w:jc w:val="both"/>
+        <w:rPr>
+          <w:rFonts w:ascii="Times New Roman" w:hAnsi="Times New Roman" w:cs="Times New Roman"/>
+          <w:sz w:val="24"/>
+          <w:szCs w:val="24"/>
+        </w:rPr>
+      </w:pPr>
+      <w:r>
+        <w:rPr>
+          <w:rFonts w:ascii="Times New Roman" w:hAnsi="Times New Roman" w:cs="Times New Roman"/>
+          <w:sz w:val="24"/>
+          <w:szCs w:val="24"/>
+        </w:rPr>
+        <w:t xml:space="preserve">Zunächst wird der YouTube-Link des Nutzers </w:t>
+      </w:r>
+      <w:r>
+        <w:rPr>
+          <w:rFonts w:ascii="Times New Roman" w:hAnsi="Times New Roman" w:cs="Times New Roman"/>
+          <w:sz w:val="24"/>
+          <w:szCs w:val="24"/>
+        </w:rPr>
+        <w:t>aus dem Request-Body ausgelesen und in der Variable „</w:t>
+      </w:r>
+      <w:proofErr w:type="spellStart"/>
+      <w:r>
+        <w:rPr>
+          <w:rFonts w:ascii="Times New Roman" w:hAnsi="Times New Roman" w:cs="Times New Roman"/>
+          <w:sz w:val="24"/>
+          <w:szCs w:val="24"/>
+        </w:rPr>
+        <w:t>ytLink</w:t>
+      </w:r>
+      <w:proofErr w:type="spellEnd"/>
+      <w:r>
+        <w:rPr>
+          <w:rFonts w:ascii="Times New Roman" w:hAnsi="Times New Roman" w:cs="Times New Roman"/>
+          <w:sz w:val="24"/>
+          <w:szCs w:val="24"/>
+        </w:rPr>
+        <w:t xml:space="preserve">“ gespeichert. Daraufhin wird ein </w:t>
+      </w:r>
+      <w:proofErr w:type="spellStart"/>
+      <w:r>
+        <w:rPr>
+          <w:rFonts w:ascii="Times New Roman" w:hAnsi="Times New Roman" w:cs="Times New Roman"/>
+          <w:sz w:val="24"/>
+          <w:szCs w:val="24"/>
+        </w:rPr>
+        <w:t>Regex</w:t>
+      </w:r>
+      <w:proofErr w:type="spellEnd"/>
+      <w:r>
+        <w:rPr>
+          <w:rFonts w:ascii="Times New Roman" w:hAnsi="Times New Roman" w:cs="Times New Roman"/>
+          <w:sz w:val="24"/>
+          <w:szCs w:val="24"/>
+        </w:rPr>
+        <w:t xml:space="preserve"> definiert, </w:t>
+      </w:r>
+      <w:r>
+        <w:rPr>
+          <w:rFonts w:ascii="Times New Roman" w:hAnsi="Times New Roman" w:cs="Times New Roman"/>
+          <w:sz w:val="24"/>
+          <w:szCs w:val="24"/>
+        </w:rPr>
+        <w:t xml:space="preserve">der überprüfen soll, ob es sich bei dem Link tatsächlich um ein YouTube Link handelt. </w:t>
+      </w:r>
+      <w:r>
+        <w:rPr>
+          <w:rFonts w:ascii="Times New Roman" w:hAnsi="Times New Roman" w:cs="Times New Roman"/>
+          <w:sz w:val="24"/>
+          <w:szCs w:val="24"/>
+        </w:rPr>
+        <w:t>Um die Überprüfung durchzuführen, wir</w:t>
+      </w:r>
+      <w:r>
+        <w:rPr>
+          <w:rFonts w:ascii="Times New Roman" w:hAnsi="Times New Roman" w:cs="Times New Roman"/>
+          <w:sz w:val="24"/>
+          <w:szCs w:val="24"/>
+        </w:rPr>
+        <w:t>d</w:t>
+      </w:r>
+      <w:r>
+        <w:rPr>
+          <w:rFonts w:ascii="Times New Roman" w:hAnsi="Times New Roman" w:cs="Times New Roman"/>
+          <w:sz w:val="24"/>
+          <w:szCs w:val="24"/>
+        </w:rPr>
+        <w:t xml:space="preserve"> die JavaScript-Funktion </w:t>
+      </w:r>
+      <w:proofErr w:type="gramStart"/>
+      <w:r>
+        <w:rPr>
+          <w:rFonts w:ascii="Times New Roman" w:hAnsi="Times New Roman" w:cs="Times New Roman"/>
+          <w:sz w:val="24"/>
+          <w:szCs w:val="24"/>
+        </w:rPr>
+        <w:t>match(</w:t>
+      </w:r>
+      <w:proofErr w:type="gramEnd"/>
+      <w:r>
+        <w:rPr>
+          <w:rFonts w:ascii="Times New Roman" w:hAnsi="Times New Roman" w:cs="Times New Roman"/>
+          <w:sz w:val="24"/>
+          <w:szCs w:val="24"/>
+        </w:rPr>
+        <w:t xml:space="preserve">) verwendet, die </w:t>
+      </w:r>
+      <w:r>
+        <w:rPr>
+          <w:rFonts w:ascii="Times New Roman" w:hAnsi="Times New Roman" w:cs="Times New Roman"/>
+          <w:sz w:val="24"/>
+          <w:szCs w:val="24"/>
+        </w:rPr>
+        <w:t xml:space="preserve">eine Reguläre Ausdrucks-Übereinstimmung mit </w:t>
+      </w:r>
+      <w:r>
+        <w:rPr>
+          <w:rFonts w:ascii="Times New Roman" w:hAnsi="Times New Roman" w:cs="Times New Roman"/>
+          <w:sz w:val="24"/>
+          <w:szCs w:val="24"/>
+        </w:rPr>
+        <w:t>dem YouTube-Link des Nutzers durchführt</w:t>
+      </w:r>
+      <w:r>
+        <w:rPr>
+          <w:rFonts w:ascii="Times New Roman" w:hAnsi="Times New Roman" w:cs="Times New Roman"/>
+          <w:sz w:val="24"/>
+          <w:szCs w:val="24"/>
+        </w:rPr>
+        <w:t>. Handelt es sich um einen gültigen Link, liefert match ein Array zurück</w:t>
+      </w:r>
+      <w:r>
+        <w:rPr>
+          <w:rFonts w:ascii="Times New Roman" w:hAnsi="Times New Roman" w:cs="Times New Roman"/>
+          <w:sz w:val="24"/>
+          <w:szCs w:val="24"/>
+        </w:rPr>
+        <w:t xml:space="preserve"> [vgl. 12].</w:t>
+      </w:r>
+      <w:r>
+        <w:rPr>
+          <w:rFonts w:ascii="Times New Roman" w:hAnsi="Times New Roman" w:cs="Times New Roman"/>
+          <w:sz w:val="24"/>
+          <w:szCs w:val="24"/>
+        </w:rPr>
+        <w:t xml:space="preserve"> </w:t>
+      </w:r>
+      <w:proofErr w:type="gramStart"/>
+      <w:r>
+        <w:rPr>
+          <w:rFonts w:ascii="Times New Roman" w:hAnsi="Times New Roman" w:cs="Times New Roman"/>
+          <w:sz w:val="24"/>
+          <w:szCs w:val="24"/>
+        </w:rPr>
+        <w:t>An</w:t>
+      </w:r>
+      <w:r>
+        <w:rPr>
+          <w:rFonts w:ascii="Times New Roman" w:hAnsi="Times New Roman" w:cs="Times New Roman"/>
+          <w:sz w:val="24"/>
+          <w:szCs w:val="24"/>
+        </w:rPr>
+        <w:t xml:space="preserve"> S</w:t>
+      </w:r>
+      <w:r>
+        <w:rPr>
+          <w:rFonts w:ascii="Times New Roman" w:hAnsi="Times New Roman" w:cs="Times New Roman"/>
+          <w:sz w:val="24"/>
+          <w:szCs w:val="24"/>
+        </w:rPr>
+        <w:t>telle</w:t>
+      </w:r>
+      <w:proofErr w:type="gramEnd"/>
+      <w:r>
+        <w:rPr>
+          <w:rFonts w:ascii="Times New Roman" w:hAnsi="Times New Roman" w:cs="Times New Roman"/>
+          <w:sz w:val="24"/>
+          <w:szCs w:val="24"/>
+        </w:rPr>
+        <w:t xml:space="preserve"> 0 des Arrays befindet sich der gesamte YouTube-Link, an Stelle 1 befindet sich die YouTube-Video-ID</w:t>
+      </w:r>
+      <w:r>
+        <w:rPr>
+          <w:rFonts w:ascii="Times New Roman" w:hAnsi="Times New Roman" w:cs="Times New Roman"/>
+          <w:sz w:val="24"/>
+          <w:szCs w:val="24"/>
+        </w:rPr>
+        <w:t xml:space="preserve">. </w:t>
+      </w:r>
+      <w:r>
+        <w:rPr>
+          <w:rFonts w:ascii="Times New Roman" w:hAnsi="Times New Roman" w:cs="Times New Roman"/>
+          <w:sz w:val="24"/>
+          <w:szCs w:val="24"/>
+        </w:rPr>
+        <w:t xml:space="preserve">Dieses Array wird in der Variable </w:t>
+      </w:r>
+      <w:r>
+        <w:rPr>
+          <w:rFonts w:ascii="Times New Roman" w:hAnsi="Times New Roman" w:cs="Times New Roman"/>
+          <w:sz w:val="24"/>
+          <w:szCs w:val="24"/>
+        </w:rPr>
+        <w:t xml:space="preserve">„match“ gespeichert. </w:t>
+      </w:r>
+      <w:r>
+        <w:rPr>
+          <w:rFonts w:ascii="Times New Roman" w:hAnsi="Times New Roman" w:cs="Times New Roman"/>
+          <w:sz w:val="24"/>
+          <w:szCs w:val="24"/>
+        </w:rPr>
+        <w:t xml:space="preserve">Handelt es sich um keinen gültigen YouTube-Link, so ist die Variable „match“ leer und es wird der HTTP-Code 400 (Bad Request, [vgl. 9]) mit der Fehlermeldung „Kein gültiger YouTube-Link!“ zurückgeliefert. </w:t>
+      </w:r>
+      <w:r>
+        <w:rPr>
+          <w:rFonts w:ascii="Times New Roman" w:hAnsi="Times New Roman" w:cs="Times New Roman"/>
+          <w:sz w:val="24"/>
+          <w:szCs w:val="24"/>
+        </w:rPr>
+        <w:t>Ist der Link jedoch gültig, so wird i</w:t>
+      </w:r>
+      <w:r>
+        <w:rPr>
+          <w:rFonts w:ascii="Times New Roman" w:hAnsi="Times New Roman" w:cs="Times New Roman"/>
+          <w:sz w:val="24"/>
+          <w:szCs w:val="24"/>
+        </w:rPr>
+        <w:t>n d</w:t>
+      </w:r>
+      <w:r>
+        <w:rPr>
+          <w:rFonts w:ascii="Times New Roman" w:hAnsi="Times New Roman" w:cs="Times New Roman"/>
+          <w:sz w:val="24"/>
+          <w:szCs w:val="24"/>
+        </w:rPr>
+        <w:t>er</w:t>
+      </w:r>
+      <w:r>
+        <w:rPr>
+          <w:rFonts w:ascii="Times New Roman" w:hAnsi="Times New Roman" w:cs="Times New Roman"/>
+          <w:sz w:val="24"/>
+          <w:szCs w:val="24"/>
+        </w:rPr>
+        <w:t xml:space="preserve"> Variable </w:t>
+      </w:r>
+      <w:r>
+        <w:rPr>
+          <w:rFonts w:ascii="Times New Roman" w:hAnsi="Times New Roman" w:cs="Times New Roman"/>
+          <w:sz w:val="24"/>
+          <w:szCs w:val="24"/>
+        </w:rPr>
+        <w:t>„</w:t>
+      </w:r>
+      <w:proofErr w:type="spellStart"/>
+      <w:r>
+        <w:rPr>
+          <w:rFonts w:ascii="Times New Roman" w:hAnsi="Times New Roman" w:cs="Times New Roman"/>
+          <w:sz w:val="24"/>
+          <w:szCs w:val="24"/>
+        </w:rPr>
+        <w:t>ytEmbeddedLink</w:t>
+      </w:r>
+      <w:proofErr w:type="spellEnd"/>
+      <w:r>
+        <w:rPr>
+          <w:rFonts w:ascii="Times New Roman" w:hAnsi="Times New Roman" w:cs="Times New Roman"/>
+          <w:sz w:val="24"/>
+          <w:szCs w:val="24"/>
+        </w:rPr>
+        <w:t>“</w:t>
+      </w:r>
+      <w:r>
+        <w:rPr>
+          <w:rFonts w:ascii="Times New Roman" w:hAnsi="Times New Roman" w:cs="Times New Roman"/>
+          <w:sz w:val="24"/>
+          <w:szCs w:val="24"/>
+        </w:rPr>
+        <w:t xml:space="preserve"> ein YouTube-</w:t>
+      </w:r>
+      <w:proofErr w:type="spellStart"/>
+      <w:r>
+        <w:rPr>
+          <w:rFonts w:ascii="Times New Roman" w:hAnsi="Times New Roman" w:cs="Times New Roman"/>
+          <w:sz w:val="24"/>
+          <w:szCs w:val="24"/>
+        </w:rPr>
+        <w:t>Embed</w:t>
+      </w:r>
+      <w:proofErr w:type="spellEnd"/>
+      <w:r>
+        <w:rPr>
+          <w:rFonts w:ascii="Times New Roman" w:hAnsi="Times New Roman" w:cs="Times New Roman"/>
+          <w:sz w:val="24"/>
+          <w:szCs w:val="24"/>
+        </w:rPr>
+        <w:t xml:space="preserve">-Link gespeichert, </w:t>
+      </w:r>
+      <w:r>
+        <w:rPr>
+          <w:rFonts w:ascii="Times New Roman" w:hAnsi="Times New Roman" w:cs="Times New Roman"/>
+          <w:sz w:val="24"/>
+          <w:szCs w:val="24"/>
+        </w:rPr>
+        <w:t xml:space="preserve">der </w:t>
+      </w:r>
+      <w:r>
+        <w:rPr>
+          <w:rFonts w:ascii="Times New Roman" w:hAnsi="Times New Roman" w:cs="Times New Roman"/>
+          <w:sz w:val="24"/>
+          <w:szCs w:val="24"/>
+        </w:rPr>
+        <w:t>später</w:t>
+      </w:r>
+      <w:r>
+        <w:rPr>
+          <w:rFonts w:ascii="Times New Roman" w:hAnsi="Times New Roman" w:cs="Times New Roman"/>
+          <w:sz w:val="24"/>
+          <w:szCs w:val="24"/>
+        </w:rPr>
+        <w:t xml:space="preserve"> im Front-End benötigt wird, um das Video anzuzeigen. </w:t>
+      </w:r>
+      <w:r>
+        <w:rPr>
+          <w:rFonts w:ascii="Times New Roman" w:hAnsi="Times New Roman" w:cs="Times New Roman"/>
+          <w:sz w:val="24"/>
+          <w:szCs w:val="24"/>
+        </w:rPr>
+        <w:t>Nun kann eine Query mit allen Daten des Nutzers aufgebaut werden</w:t>
+      </w:r>
+      <w:r>
+        <w:rPr>
+          <w:rFonts w:ascii="Times New Roman" w:hAnsi="Times New Roman" w:cs="Times New Roman"/>
+          <w:sz w:val="24"/>
+          <w:szCs w:val="24"/>
+        </w:rPr>
+        <w:t xml:space="preserve">. Auch hier handelt es sich wie in Abbildung 8 um </w:t>
+      </w:r>
+      <w:r>
+        <w:rPr>
+          <w:rFonts w:ascii="Times New Roman" w:hAnsi="Times New Roman" w:cs="Times New Roman"/>
+          <w:sz w:val="24"/>
+          <w:szCs w:val="24"/>
+        </w:rPr>
+        <w:t xml:space="preserve">eine </w:t>
+      </w:r>
+      <w:r>
+        <w:rPr>
+          <w:rFonts w:ascii="Times New Roman" w:hAnsi="Times New Roman" w:cs="Times New Roman"/>
+          <w:sz w:val="24"/>
+          <w:szCs w:val="24"/>
+        </w:rPr>
+        <w:lastRenderedPageBreak/>
+        <w:t xml:space="preserve">parametrisierte Query, die vor SQL-Angriffen geschützt ist. </w:t>
+      </w:r>
+      <w:r>
+        <w:rPr>
+          <w:rFonts w:ascii="Times New Roman" w:hAnsi="Times New Roman" w:cs="Times New Roman"/>
+          <w:sz w:val="24"/>
+          <w:szCs w:val="24"/>
+        </w:rPr>
+        <w:t xml:space="preserve">Sollte es in dieser Query zu einem Fehler kommen, wird der Status-Code 500 </w:t>
+      </w:r>
+      <w:r>
+        <w:rPr>
+          <w:rFonts w:ascii="Times New Roman" w:hAnsi="Times New Roman" w:cs="Times New Roman"/>
+          <w:sz w:val="24"/>
+          <w:szCs w:val="24"/>
+        </w:rPr>
+        <w:t>(Internal Server Error, [vgl. 9])</w:t>
+      </w:r>
+      <w:r>
+        <w:rPr>
+          <w:rFonts w:ascii="Times New Roman" w:hAnsi="Times New Roman" w:cs="Times New Roman"/>
+          <w:sz w:val="24"/>
+          <w:szCs w:val="24"/>
+        </w:rPr>
+        <w:t xml:space="preserve"> mit der Fehlermeldung zurückgeliefert</w:t>
+      </w:r>
+      <w:r>
+        <w:rPr>
+          <w:rFonts w:ascii="Times New Roman" w:hAnsi="Times New Roman" w:cs="Times New Roman"/>
+          <w:sz w:val="24"/>
+          <w:szCs w:val="24"/>
+        </w:rPr>
+        <w:t>. Andernfalls</w:t>
+      </w:r>
+      <w:r>
+        <w:rPr>
+          <w:rFonts w:ascii="Times New Roman" w:hAnsi="Times New Roman" w:cs="Times New Roman"/>
+          <w:sz w:val="24"/>
+          <w:szCs w:val="24"/>
+        </w:rPr>
+        <w:t xml:space="preserve"> wird die Übung mit dem YouTube</w:t>
+      </w:r>
+      <w:r>
+        <w:rPr>
+          <w:rFonts w:ascii="Times New Roman" w:hAnsi="Times New Roman" w:cs="Times New Roman"/>
+          <w:sz w:val="24"/>
+          <w:szCs w:val="24"/>
+        </w:rPr>
+        <w:t>-</w:t>
+      </w:r>
+      <w:r>
+        <w:rPr>
+          <w:rFonts w:ascii="Times New Roman" w:hAnsi="Times New Roman" w:cs="Times New Roman"/>
+          <w:sz w:val="24"/>
+          <w:szCs w:val="24"/>
+        </w:rPr>
+        <w:t xml:space="preserve">Link, falls </w:t>
+      </w:r>
+      <w:r>
+        <w:rPr>
+          <w:rFonts w:ascii="Times New Roman" w:hAnsi="Times New Roman" w:cs="Times New Roman"/>
+          <w:sz w:val="24"/>
+          <w:szCs w:val="24"/>
+        </w:rPr>
+        <w:t>angegeben</w:t>
+      </w:r>
+      <w:r>
+        <w:rPr>
+          <w:rFonts w:ascii="Times New Roman" w:hAnsi="Times New Roman" w:cs="Times New Roman"/>
+          <w:sz w:val="24"/>
+          <w:szCs w:val="24"/>
+        </w:rPr>
+        <w:t xml:space="preserve">, in der Datenbank gespeichert und es wird der Status-Code 200 </w:t>
+      </w:r>
+      <w:r>
+        <w:rPr>
+          <w:rFonts w:ascii="Times New Roman" w:hAnsi="Times New Roman" w:cs="Times New Roman"/>
+          <w:sz w:val="24"/>
+          <w:szCs w:val="24"/>
+        </w:rPr>
+        <w:t>(OK, [vgl. 9]) mit der Meldung „Übung erfolgreich angelegt</w:t>
+      </w:r>
+      <w:r>
+        <w:rPr>
+          <w:rFonts w:ascii="Times New Roman" w:hAnsi="Times New Roman" w:cs="Times New Roman"/>
+          <w:sz w:val="24"/>
+          <w:szCs w:val="24"/>
+        </w:rPr>
+        <w:t>!</w:t>
+      </w:r>
+      <w:r>
+        <w:rPr>
+          <w:rFonts w:ascii="Times New Roman" w:hAnsi="Times New Roman" w:cs="Times New Roman"/>
+          <w:sz w:val="24"/>
+          <w:szCs w:val="24"/>
+        </w:rPr>
+        <w:t xml:space="preserve">“ zurückgeliefert. </w:t>
+      </w:r>
+    </w:p>
+    <w:p>
+      <w:pPr>
+        <w:pStyle w:val="KeinLeerraum"/>
+        <w:spacing w:line="360" w:lineRule="auto"/>
+        <w:jc w:val="both"/>
+        <w:rPr>
+          <w:rFonts w:ascii="Times New Roman" w:hAnsi="Times New Roman" w:cs="Times New Roman"/>
+          <w:sz w:val="24"/>
+          <w:szCs w:val="24"/>
+        </w:rPr>
+      </w:pPr>
+      <w:r>
+        <w:rPr>
+          <w:noProof/>
+        </w:rPr>
+        <mc:AlternateContent>
+          <mc:Choice Requires="wps">
+            <w:drawing>
+              <wp:anchor distT="0" distB="0" distL="114300" distR="114300" simplePos="0" relativeHeight="251732992" behindDoc="0" locked="0" layoutInCell="1" allowOverlap="1" wp14:anchorId="0BCFEFEA" wp14:editId="1ACEEF45">
+                <wp:simplePos x="0" y="0"/>
+                <wp:positionH relativeFrom="margin">
+                  <wp:posOffset>1118235</wp:posOffset>
+                </wp:positionH>
+                <wp:positionV relativeFrom="margin">
+                  <wp:posOffset>3646582</wp:posOffset>
+                </wp:positionV>
+                <wp:extent cx="3164205" cy="635"/>
+                <wp:effectExtent l="0" t="0" r="0" b="0"/>
+                <wp:wrapSquare wrapText="bothSides"/>
+                <wp:docPr id="1806016543" name="Textfeld 1806016543"/>
+                <wp:cNvGraphicFramePr/>
+                <a:graphic xmlns:a="http://schemas.openxmlformats.org/drawingml/2006/main">
+                  <a:graphicData uri="http://schemas.microsoft.com/office/word/2010/wordprocessingShape">
+                    <wps:wsp>
+                      <wps:cNvSpPr txBox="1"/>
+                      <wps:spPr>
+                        <a:xfrm>
+                          <a:off x="0" y="0"/>
+                          <a:ext cx="3164205" cy="635"/>
+                        </a:xfrm>
+                        <a:prstGeom prst="rect">
+                          <a:avLst/>
+                        </a:prstGeom>
+                        <a:solidFill>
+                          <a:prstClr val="white"/>
+                        </a:solidFill>
+                        <a:ln>
+                          <a:noFill/>
+                        </a:ln>
+                      </wps:spPr>
+                      <wps:txbx>
+                        <w:txbxContent>
+                          <w:p>
+                            <w:pPr>
+                              <w:pStyle w:val="Abbildung"/>
+                              <w:rPr>
+                                <w:rFonts w:ascii="Times New Roman" w:eastAsiaTheme="minorHAnsi" w:hAnsi="Times New Roman" w:cs="Times New Roman"/>
+                                <w:sz w:val="12"/>
+                                <w:szCs w:val="12"/>
+                                <w:lang w:val="en-US"/>
+                              </w:rPr>
+                            </w:pPr>
+                            <w:proofErr w:type="spellStart"/>
+                            <w:r>
+                              <w:rPr>
+                                <w:rFonts w:ascii="Times New Roman" w:hAnsi="Times New Roman" w:cs="Times New Roman"/>
+                                <w:b/>
+                                <w:bCs/>
+                                <w:sz w:val="12"/>
+                                <w:szCs w:val="12"/>
+                                <w:lang w:val="en-US"/>
+                              </w:rPr>
+                              <w:t>Abbildung</w:t>
+                            </w:r>
+                            <w:proofErr w:type="spellEnd"/>
+                            <w:r>
+                              <w:rPr>
+                                <w:rFonts w:ascii="Times New Roman" w:hAnsi="Times New Roman" w:cs="Times New Roman"/>
+                                <w:b/>
+                                <w:bCs/>
+                                <w:sz w:val="12"/>
+                                <w:szCs w:val="12"/>
+                                <w:lang w:val="en-US"/>
+                              </w:rPr>
+                              <w:t xml:space="preserve"> </w:t>
+                            </w:r>
+                            <w:r>
+                              <w:rPr>
+                                <w:rFonts w:ascii="Times New Roman" w:hAnsi="Times New Roman" w:cs="Times New Roman"/>
+                                <w:b/>
+                                <w:bCs/>
+                                <w:sz w:val="12"/>
+                                <w:szCs w:val="12"/>
+                                <w:lang w:val="en-US"/>
+                              </w:rPr>
+                              <w:t>10</w:t>
+                            </w:r>
+                            <w:r>
+                              <w:rPr>
+                                <w:rFonts w:ascii="Times New Roman" w:hAnsi="Times New Roman" w:cs="Times New Roman"/>
+                                <w:b/>
+                                <w:bCs/>
+                                <w:sz w:val="12"/>
+                                <w:szCs w:val="12"/>
+                                <w:lang w:val="en-US"/>
+                              </w:rPr>
+                              <w:t>:</w:t>
+                            </w:r>
+                            <w:r>
+                              <w:rPr>
+                                <w:rFonts w:ascii="Times New Roman" w:hAnsi="Times New Roman" w:cs="Times New Roman"/>
+                                <w:sz w:val="12"/>
+                                <w:szCs w:val="12"/>
+                                <w:lang w:val="en-US"/>
+                              </w:rPr>
+                              <w:t xml:space="preserve"> </w:t>
+                            </w:r>
+                            <w:proofErr w:type="spellStart"/>
+                            <w:r>
+                              <w:rPr>
+                                <w:rFonts w:ascii="Times New Roman" w:hAnsi="Times New Roman" w:cs="Times New Roman"/>
+                                <w:sz w:val="12"/>
+                                <w:szCs w:val="12"/>
+                                <w:lang w:val="en-US"/>
+                              </w:rPr>
+                              <w:t>Hilfsvideo-</w:t>
+                            </w:r>
+                            <w:r>
+                              <w:rPr>
+                                <w:rFonts w:ascii="Times New Roman" w:hAnsi="Times New Roman" w:cs="Times New Roman"/>
+                                <w:sz w:val="12"/>
+                                <w:szCs w:val="12"/>
+                                <w:lang w:val="en-US"/>
+                              </w:rPr>
+                              <w:t>Abschnitt</w:t>
+                            </w:r>
+                            <w:proofErr w:type="spellEnd"/>
+                            <w:r>
+                              <w:rPr>
+                                <w:rFonts w:ascii="Times New Roman" w:hAnsi="Times New Roman" w:cs="Times New Roman"/>
+                                <w:sz w:val="12"/>
+                                <w:szCs w:val="12"/>
+                                <w:lang w:val="en-US"/>
+                              </w:rPr>
+                              <w:t xml:space="preserve"> in </w:t>
+                            </w:r>
+                            <w:r>
+                              <w:rPr>
+                                <w:rFonts w:ascii="Times New Roman" w:hAnsi="Times New Roman" w:cs="Times New Roman"/>
+                                <w:sz w:val="12"/>
+                                <w:szCs w:val="12"/>
+                                <w:lang w:val="en-US"/>
+                              </w:rPr>
+                              <w:t>„components/Accordion/</w:t>
+                            </w:r>
+                            <w:proofErr w:type="spellStart"/>
+                            <w:r>
+                              <w:rPr>
+                                <w:rFonts w:ascii="Times New Roman" w:hAnsi="Times New Roman" w:cs="Times New Roman"/>
+                                <w:sz w:val="12"/>
+                                <w:szCs w:val="12"/>
+                                <w:lang w:val="en-US"/>
+                              </w:rPr>
+                              <w:t>Accordion.jsx</w:t>
+                            </w:r>
+                            <w:proofErr w:type="spellEnd"/>
+                            <w:r>
+                              <w:rPr>
+                                <w:rFonts w:ascii="Times New Roman" w:hAnsi="Times New Roman" w:cs="Times New Roman"/>
+                                <w:sz w:val="12"/>
+                                <w:szCs w:val="12"/>
+                                <w:lang w:val="en-US"/>
+                              </w:rPr>
+                              <w:t>”</w:t>
+                            </w:r>
+                          </w:p>
+                        </w:txbxContent>
+                      </wps:txbx>
+                      <wps:bodyPr rot="0" spcFirstLastPara="0" vertOverflow="overflow" horzOverflow="overflow" vert="horz" wrap="square" lIns="0" tIns="0" rIns="0" bIns="0" numCol="1" spcCol="0" rtlCol="0" fromWordArt="0" anchor="t" anchorCtr="0" forceAA="0" compatLnSpc="1">
+                        <a:prstTxWarp prst="textNoShape">
+                          <a:avLst/>
+                        </a:prstTxWarp>
+                        <a:spAutoFit/>
+                      </wps:bodyPr>
+                    </wps:wsp>
+                  </a:graphicData>
+                </a:graphic>
+                <wp14:sizeRelH relativeFrom="margin">
+                  <wp14:pctWidth>0</wp14:pctWidth>
+                </wp14:sizeRelH>
+              </wp:anchor>
+            </w:drawing>
+          </mc:Choice>
+          <mc:Fallback>
+            <w:pict>
+              <v:shape w14:anchorId="0BCFEFEA" id="Textfeld 1806016543" o:spid="_x0000_s1034" type="#_x0000_t202" style="position:absolute;left:0;text-align:left;margin-left:88.05pt;margin-top:287.15pt;width:249.15pt;height:.05pt;z-index:251732992;visibility:visible;mso-wrap-style:square;mso-width-percent:0;mso-wrap-distance-left:9pt;mso-wrap-distance-top:0;mso-wrap-distance-right:9pt;mso-wrap-distance-bottom:0;mso-position-horizontal:absolute;mso-position-horizontal-relative:margin;mso-position-vertical:absolute;mso-position-vertical-relative:margin;mso-width-percent:0;mso-width-relative:margin;v-text-anchor:top" o:gfxdata="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" stroked="f">
+                <v:textbox style="mso-fit-shape-to-text:t" inset="0,0,0,0">
+                  <w:txbxContent>
+                    <w:p>
+                      <w:pPr>
+                        <w:pStyle w:val="Abbildung"/>
+                        <w:rPr>
+                          <w:rFonts w:ascii="Times New Roman" w:eastAsiaTheme="minorHAnsi" w:hAnsi="Times New Roman" w:cs="Times New Roman"/>
+                          <w:sz w:val="12"/>
+                          <w:szCs w:val="12"/>
+                          <w:lang w:val="en-US"/>
+                        </w:rPr>
+                      </w:pPr>
+                      <w:proofErr w:type="spellStart"/>
+                      <w:r>
+                        <w:rPr>
+                          <w:rFonts w:ascii="Times New Roman" w:hAnsi="Times New Roman" w:cs="Times New Roman"/>
+                          <w:b/>
+                          <w:bCs/>
+                          <w:sz w:val="12"/>
+                          <w:szCs w:val="12"/>
+                          <w:lang w:val="en-US"/>
+                        </w:rPr>
+                        <w:t>Abbildung</w:t>
+                      </w:r>
+                      <w:proofErr w:type="spellEnd"/>
+                      <w:r>
+                        <w:rPr>
+                          <w:rFonts w:ascii="Times New Roman" w:hAnsi="Times New Roman" w:cs="Times New Roman"/>
+                          <w:b/>
+                          <w:bCs/>
+                          <w:sz w:val="12"/>
+                          <w:szCs w:val="12"/>
+                          <w:lang w:val="en-US"/>
+                        </w:rPr>
+                        <w:t xml:space="preserve"> </w:t>
+                      </w:r>
+                      <w:r>
+                        <w:rPr>
+                          <w:rFonts w:ascii="Times New Roman" w:hAnsi="Times New Roman" w:cs="Times New Roman"/>
+                          <w:b/>
+                          <w:bCs/>
+                          <w:sz w:val="12"/>
+                          <w:szCs w:val="12"/>
+                          <w:lang w:val="en-US"/>
+                        </w:rPr>
+                        <w:t>10</w:t>
+                      </w:r>
+                      <w:r>
+                        <w:rPr>
+                          <w:rFonts w:ascii="Times New Roman" w:hAnsi="Times New Roman" w:cs="Times New Roman"/>
+                          <w:b/>
+                          <w:bCs/>
+                          <w:sz w:val="12"/>
+                          <w:szCs w:val="12"/>
+                          <w:lang w:val="en-US"/>
+                        </w:rPr>
+                        <w:t>:</w:t>
+                      </w:r>
+                      <w:r>
+                        <w:rPr>
+                          <w:rFonts w:ascii="Times New Roman" w:hAnsi="Times New Roman" w:cs="Times New Roman"/>
+                          <w:sz w:val="12"/>
+                          <w:szCs w:val="12"/>
+                          <w:lang w:val="en-US"/>
+                        </w:rPr>
+                        <w:t xml:space="preserve"> </w:t>
+                      </w:r>
+                      <w:proofErr w:type="spellStart"/>
+                      <w:r>
+                        <w:rPr>
+                          <w:rFonts w:ascii="Times New Roman" w:hAnsi="Times New Roman" w:cs="Times New Roman"/>
+                          <w:sz w:val="12"/>
+                          <w:szCs w:val="12"/>
+                          <w:lang w:val="en-US"/>
+                        </w:rPr>
+                        <w:t>Hilfsvideo-</w:t>
+                      </w:r>
+                      <w:r>
+                        <w:rPr>
+                          <w:rFonts w:ascii="Times New Roman" w:hAnsi="Times New Roman" w:cs="Times New Roman"/>
+                          <w:sz w:val="12"/>
+                          <w:szCs w:val="12"/>
+                          <w:lang w:val="en-US"/>
+                        </w:rPr>
+                        <w:t>Abschnitt</w:t>
+                      </w:r>
+                      <w:proofErr w:type="spellEnd"/>
+                      <w:r>
+                        <w:rPr>
+                          <w:rFonts w:ascii="Times New Roman" w:hAnsi="Times New Roman" w:cs="Times New Roman"/>
+                          <w:sz w:val="12"/>
+                          <w:szCs w:val="12"/>
+                          <w:lang w:val="en-US"/>
+                        </w:rPr>
+                        <w:t xml:space="preserve"> in </w:t>
+                      </w:r>
+                      <w:r>
+                        <w:rPr>
+                          <w:rFonts w:ascii="Times New Roman" w:hAnsi="Times New Roman" w:cs="Times New Roman"/>
+                          <w:sz w:val="12"/>
+                          <w:szCs w:val="12"/>
+                          <w:lang w:val="en-US"/>
+                        </w:rPr>
+                        <w:t>„components/Accordion/</w:t>
+                      </w:r>
+                      <w:proofErr w:type="spellStart"/>
+                      <w:r>
+                        <w:rPr>
+                          <w:rFonts w:ascii="Times New Roman" w:hAnsi="Times New Roman" w:cs="Times New Roman"/>
+                          <w:sz w:val="12"/>
+                          <w:szCs w:val="12"/>
+                          <w:lang w:val="en-US"/>
+                        </w:rPr>
+                        <w:t>Accordion.jsx</w:t>
+                      </w:r>
+                      <w:proofErr w:type="spellEnd"/>
+                      <w:r>
+                        <w:rPr>
+                          <w:rFonts w:ascii="Times New Roman" w:hAnsi="Times New Roman" w:cs="Times New Roman"/>
+                          <w:sz w:val="12"/>
+                          <w:szCs w:val="12"/>
+                          <w:lang w:val="en-US"/>
+                        </w:rPr>
+                        <w:t>”</w:t>
+                      </w:r>
+                    </w:p>
+                  </w:txbxContent>
+                </v:textbox>
+                <w10:wrap type="square" anchorx="margin" anchory="margin"/>
+              </v:shape>
+            </w:pict>
+          </mc:Fallback>
+        </mc:AlternateContent>
+      </w:r>
+      <w:r>
+        <w:rPr>
+          <w:rFonts w:ascii="Times New Roman" w:hAnsi="Times New Roman" w:cs="Times New Roman"/>
+          <w:sz w:val="24"/>
+          <w:szCs w:val="24"/>
+        </w:rPr>
+        <w:t xml:space="preserve">Nun wird </w:t>
+      </w:r>
+      <w:r>
+        <w:rPr>
+          <w:rFonts w:ascii="Times New Roman" w:hAnsi="Times New Roman" w:cs="Times New Roman"/>
+          <w:sz w:val="24"/>
+          <w:szCs w:val="24"/>
+        </w:rPr>
+        <w:t>das Frontend näher betrachtet. Die Komponente „</w:t>
+      </w:r>
+      <w:proofErr w:type="spellStart"/>
+      <w:r>
+        <w:rPr>
+          <w:rFonts w:ascii="Times New Roman" w:hAnsi="Times New Roman" w:cs="Times New Roman"/>
+          <w:sz w:val="24"/>
+          <w:szCs w:val="24"/>
+        </w:rPr>
+        <w:t>components</w:t>
+      </w:r>
+      <w:proofErr w:type="spellEnd"/>
+      <w:r>
+        <w:rPr>
+          <w:rFonts w:ascii="Times New Roman" w:hAnsi="Times New Roman" w:cs="Times New Roman"/>
+          <w:sz w:val="24"/>
+          <w:szCs w:val="24"/>
+        </w:rPr>
+        <w:t>/</w:t>
+      </w:r>
+      <w:proofErr w:type="spellStart"/>
+      <w:r>
+        <w:rPr>
+          <w:rFonts w:ascii="Times New Roman" w:hAnsi="Times New Roman" w:cs="Times New Roman"/>
+          <w:sz w:val="24"/>
+          <w:szCs w:val="24"/>
+        </w:rPr>
+        <w:t>Accordion</w:t>
+      </w:r>
+      <w:proofErr w:type="spellEnd"/>
+      <w:r>
+        <w:rPr>
+          <w:rFonts w:ascii="Times New Roman" w:hAnsi="Times New Roman" w:cs="Times New Roman"/>
+          <w:sz w:val="24"/>
+          <w:szCs w:val="24"/>
+        </w:rPr>
+        <w:t>/</w:t>
+      </w:r>
+      <w:proofErr w:type="spellStart"/>
+      <w:r>
+        <w:rPr>
+          <w:rFonts w:ascii="Times New Roman" w:hAnsi="Times New Roman" w:cs="Times New Roman"/>
+          <w:sz w:val="24"/>
+          <w:szCs w:val="24"/>
+        </w:rPr>
+        <w:t>Accordion.jsx</w:t>
+      </w:r>
+      <w:proofErr w:type="spellEnd"/>
+      <w:r>
+        <w:rPr>
+          <w:rFonts w:ascii="Times New Roman" w:hAnsi="Times New Roman" w:cs="Times New Roman"/>
+          <w:sz w:val="24"/>
+          <w:szCs w:val="24"/>
+        </w:rPr>
+        <w:t>”</w:t>
+      </w:r>
+      <w:r>
+        <w:rPr>
+          <w:rFonts w:ascii="Times New Roman" w:hAnsi="Times New Roman" w:cs="Times New Roman"/>
+          <w:sz w:val="24"/>
+          <w:szCs w:val="24"/>
+        </w:rPr>
+        <w:t xml:space="preserve"> </w:t>
+      </w:r>
+      <w:r>
+        <w:rPr>
+          <w:rFonts w:ascii="Times New Roman" w:hAnsi="Times New Roman" w:cs="Times New Roman"/>
+          <w:sz w:val="24"/>
+          <w:szCs w:val="24"/>
+        </w:rPr>
+        <w:t xml:space="preserve">erhält </w:t>
+      </w:r>
+      <w:r>
+        <w:rPr>
+          <w:rFonts w:ascii="Times New Roman" w:hAnsi="Times New Roman" w:cs="Times New Roman"/>
+          <w:sz w:val="24"/>
+          <w:szCs w:val="24"/>
+        </w:rPr>
+        <w:t xml:space="preserve">alle </w:t>
+      </w:r>
+      <w:r>
+        <w:rPr>
+          <w:rFonts w:ascii="Times New Roman" w:hAnsi="Times New Roman" w:cs="Times New Roman"/>
+          <w:sz w:val="24"/>
+          <w:szCs w:val="24"/>
+        </w:rPr>
+        <w:t>Daten einer Übung</w:t>
+      </w:r>
+      <w:r>
+        <w:rPr>
+          <w:rFonts w:ascii="Times New Roman" w:hAnsi="Times New Roman" w:cs="Times New Roman"/>
+          <w:sz w:val="24"/>
+          <w:szCs w:val="24"/>
+        </w:rPr>
+        <w:t xml:space="preserve"> von der Seite „</w:t>
+      </w:r>
+      <w:proofErr w:type="spellStart"/>
+      <w:r>
+        <w:rPr>
+          <w:rFonts w:ascii="Times New Roman" w:hAnsi="Times New Roman" w:cs="Times New Roman"/>
+          <w:sz w:val="24"/>
+          <w:szCs w:val="24"/>
+        </w:rPr>
+        <w:t>pages</w:t>
+      </w:r>
+      <w:proofErr w:type="spellEnd"/>
+      <w:r>
+        <w:rPr>
+          <w:rFonts w:ascii="Times New Roman" w:hAnsi="Times New Roman" w:cs="Times New Roman"/>
+          <w:sz w:val="24"/>
+          <w:szCs w:val="24"/>
+        </w:rPr>
+        <w:t>/</w:t>
+      </w:r>
+      <w:proofErr w:type="spellStart"/>
+      <w:r>
+        <w:rPr>
+          <w:rFonts w:ascii="Times New Roman" w:hAnsi="Times New Roman" w:cs="Times New Roman"/>
+          <w:sz w:val="24"/>
+          <w:szCs w:val="24"/>
+        </w:rPr>
+        <w:t>Exercises</w:t>
+      </w:r>
+      <w:proofErr w:type="spellEnd"/>
+      <w:r>
+        <w:rPr>
+          <w:rFonts w:ascii="Times New Roman" w:hAnsi="Times New Roman" w:cs="Times New Roman"/>
+          <w:sz w:val="24"/>
+          <w:szCs w:val="24"/>
+        </w:rPr>
+        <w:t>/</w:t>
+      </w:r>
+      <w:proofErr w:type="spellStart"/>
+      <w:r>
+        <w:rPr>
+          <w:rFonts w:ascii="Times New Roman" w:hAnsi="Times New Roman" w:cs="Times New Roman"/>
+          <w:sz w:val="24"/>
+          <w:szCs w:val="24"/>
+        </w:rPr>
+        <w:t>Exercises.jsx</w:t>
+      </w:r>
+      <w:proofErr w:type="spellEnd"/>
+      <w:r>
+        <w:rPr>
+          <w:rFonts w:ascii="Times New Roman" w:hAnsi="Times New Roman" w:cs="Times New Roman"/>
+          <w:sz w:val="24"/>
+          <w:szCs w:val="24"/>
+        </w:rPr>
+        <w:t>“</w:t>
+      </w:r>
+      <w:r>
+        <w:rPr>
+          <w:rFonts w:ascii="Times New Roman" w:hAnsi="Times New Roman" w:cs="Times New Roman"/>
+          <w:sz w:val="24"/>
+          <w:szCs w:val="24"/>
+        </w:rPr>
+        <w:t xml:space="preserve"> über die </w:t>
+      </w:r>
+      <w:proofErr w:type="spellStart"/>
+      <w:r>
+        <w:rPr>
+          <w:rFonts w:ascii="Times New Roman" w:hAnsi="Times New Roman" w:cs="Times New Roman"/>
+          <w:sz w:val="24"/>
+          <w:szCs w:val="24"/>
+        </w:rPr>
+        <w:t>Prop</w:t>
+      </w:r>
+      <w:proofErr w:type="spellEnd"/>
+      <w:r>
+        <w:rPr>
+          <w:rFonts w:ascii="Times New Roman" w:hAnsi="Times New Roman" w:cs="Times New Roman"/>
+          <w:sz w:val="24"/>
+          <w:szCs w:val="24"/>
+        </w:rPr>
+        <w:t xml:space="preserve"> „</w:t>
+      </w:r>
+      <w:proofErr w:type="spellStart"/>
+      <w:r>
+        <w:rPr>
+          <w:rFonts w:ascii="Times New Roman" w:hAnsi="Times New Roman" w:cs="Times New Roman"/>
+          <w:sz w:val="24"/>
+          <w:szCs w:val="24"/>
+        </w:rPr>
+        <w:t>data</w:t>
+      </w:r>
+      <w:proofErr w:type="spellEnd"/>
+      <w:r>
+        <w:rPr>
+          <w:rFonts w:ascii="Times New Roman" w:hAnsi="Times New Roman" w:cs="Times New Roman"/>
+          <w:sz w:val="24"/>
+          <w:szCs w:val="24"/>
+        </w:rPr>
+        <w:t>“</w:t>
+      </w:r>
+      <w:r>
+        <w:rPr>
+          <w:rFonts w:ascii="Times New Roman" w:hAnsi="Times New Roman" w:cs="Times New Roman"/>
+          <w:sz w:val="24"/>
+          <w:szCs w:val="24"/>
+        </w:rPr>
+        <w:t xml:space="preserve"> und stellt diese Daten für den Nutzer dar</w:t>
+      </w:r>
+      <w:r>
+        <w:rPr>
+          <w:rFonts w:ascii="Times New Roman" w:hAnsi="Times New Roman" w:cs="Times New Roman"/>
+          <w:sz w:val="24"/>
+          <w:szCs w:val="24"/>
+        </w:rPr>
+        <w:t>.</w:t>
+      </w:r>
+      <w:r>
+        <w:rPr>
+          <w:rFonts w:ascii="Times New Roman" w:hAnsi="Times New Roman" w:cs="Times New Roman"/>
+          <w:sz w:val="24"/>
+          <w:szCs w:val="24"/>
+        </w:rPr>
+        <w:t xml:space="preserve"> Ein Ausschnitt der </w:t>
+      </w:r>
+      <w:proofErr w:type="spellStart"/>
+      <w:r>
+        <w:rPr>
+          <w:rFonts w:ascii="Times New Roman" w:hAnsi="Times New Roman" w:cs="Times New Roman"/>
+          <w:sz w:val="24"/>
+          <w:szCs w:val="24"/>
+        </w:rPr>
+        <w:t>Accordion</w:t>
+      </w:r>
+      <w:proofErr w:type="spellEnd"/>
+      <w:r>
+        <w:rPr>
+          <w:rFonts w:ascii="Times New Roman" w:hAnsi="Times New Roman" w:cs="Times New Roman"/>
+          <w:sz w:val="24"/>
+          <w:szCs w:val="24"/>
+        </w:rPr>
+        <w:t xml:space="preserve">-Komponente ist in Abbildung 10 zu sehen. </w:t>
+      </w:r>
+      <w:r>
+        <w:rPr>
+          <w:rFonts w:ascii="Times New Roman" w:hAnsi="Times New Roman" w:cs="Times New Roman"/>
+          <w:sz w:val="24"/>
+          <w:szCs w:val="24"/>
+        </w:rPr>
+        <w:t xml:space="preserve"> </w:t>
+      </w:r>
+      <w:r>
+        <w:rPr>
+          <w:rFonts w:ascii="Times New Roman" w:hAnsi="Times New Roman" w:cs="Times New Roman"/>
+          <w:noProof/>
+          <w:sz w:val="24"/>
+          <w:szCs w:val="24"/>
+        </w:rPr>
+        <w:drawing>
+          <wp:anchor distT="0" distB="0" distL="114300" distR="114300" simplePos="0" relativeHeight="251730944" behindDoc="1" locked="0" layoutInCell="1" allowOverlap="1" wp14:anchorId="5214DFAF" wp14:editId="2559EEF9">
+            <wp:simplePos x="0" y="0"/>
+            <wp:positionH relativeFrom="column">
+              <wp:posOffset>-635</wp:posOffset>
+            </wp:positionH>
+            <wp:positionV relativeFrom="paragraph">
+              <wp:posOffset>1053465</wp:posOffset>
+            </wp:positionV>
+            <wp:extent cx="5397500" cy="1173480"/>
+            <wp:effectExtent l="0" t="0" r="0" b="7620"/>
+            <wp:wrapTight wrapText="bothSides">
+              <wp:wrapPolygon edited="0">
+                <wp:start x="0" y="0"/>
+                <wp:lineTo x="0" y="21390"/>
+                <wp:lineTo x="21498" y="21390"/>
+                <wp:lineTo x="21498" y="0"/>
+                <wp:lineTo x="0" y="0"/>
+              </wp:wrapPolygon>
+            </wp:wrapTight>
+            <wp:docPr id="1149397743" name="Grafik 1"/>
+            <wp:cNvGraphicFramePr>
+              <a:graphicFrameLocks xmlns:a="http://schemas.openxmlformats.org/drawingml/2006/main" noChangeAspect="1"/>
+            </wp:cNvGraphicFramePr>
+            <a:graphic xmlns:a="http://schemas.openxmlformats.org/drawingml/2006/main">
+              <a:graphicData uri="http://schemas.openxmlformats.org/drawingml/2006/picture">
+                <pic:pic xmlns:pic="http://schemas.openxmlformats.org/drawingml/2006/picture">
+                  <pic:nvPicPr>
+                    <pic:cNvPr id="0" name="Picture 1"/>
+                    <pic:cNvPicPr>
+                      <a:picLocks noChangeAspect="1" noChangeArrowheads="1"/>
+                    </pic:cNvPicPr>
+                  </pic:nvPicPr>
+                  <pic:blipFill>
+                    <a:blip r:embed="rId18" cstate="print">
+                      <a:extLst>
+                        <a:ext uri="{28A0092B-C50C-407E-A947-70E740481C1C}">
+                          <a14:useLocalDpi xmlns:a14="http://schemas.microsoft.com/office/drawing/2010/main" val="0"/>
+                        </a:ext>
+                      </a:extLst>
+                    </a:blip>
+                    <a:srcRect/>
+                    <a:stretch>
+                      <a:fillRect/>
+                    </a:stretch>
+                  </pic:blipFill>
+                  <pic:spPr bwMode="auto">
+                    <a:xfrm>
+                      <a:off x="0" y="0"/>
+                      <a:ext cx="5397500" cy="1173480"/>
+                    </a:xfrm>
+                    <a:prstGeom prst="rect">
+                      <a:avLst/>
+                    </a:prstGeom>
+                    <a:noFill/>
+                    <a:ln>
+                      <a:noFill/>
+                    </a:ln>
+                  </pic:spPr>
+                </pic:pic>
+              </a:graphicData>
+            </a:graphic>
+          </wp:anchor>
+        </w:drawing>
+      </w:r>
+    </w:p>
+    <w:p/>
+    <w:p>
+      <w:pPr>
+        <w:spacing w:line="360" w:lineRule="auto"/>
+        <w:jc w:val="both"/>
+        <w:rPr>
+          <w:rFonts w:ascii="Times New Roman" w:hAnsi="Times New Roman" w:cs="Times New Roman"/>
+          <w:sz w:val="24"/>
+          <w:szCs w:val="24"/>
+        </w:rPr>
+      </w:pPr>
+      <w:r>
+        <w:rPr>
+          <w:rFonts w:ascii="Times New Roman" w:hAnsi="Times New Roman" w:cs="Times New Roman"/>
+          <w:sz w:val="24"/>
+          <w:szCs w:val="24"/>
+        </w:rPr>
+        <w:t xml:space="preserve">In diesem Abschnitt wird überprüft, ob </w:t>
+      </w:r>
+      <w:r>
+        <w:rPr>
+          <w:rFonts w:ascii="Times New Roman" w:hAnsi="Times New Roman" w:cs="Times New Roman"/>
+          <w:sz w:val="24"/>
+          <w:szCs w:val="24"/>
+        </w:rPr>
+        <w:t xml:space="preserve">in der erhaltenen Übung ein YouTube-Link abgespeichert wurde. Ist das der Fall, so wird ein div gerendert, </w:t>
+      </w:r>
+      <w:r>
+        <w:rPr>
+          <w:rFonts w:ascii="Times New Roman" w:hAnsi="Times New Roman" w:cs="Times New Roman"/>
+          <w:sz w:val="24"/>
+          <w:szCs w:val="24"/>
+        </w:rPr>
+        <w:t xml:space="preserve">in dem sich ein p-Element befindet, das die Überschrift „Hilfsvideo“ beinhaltet sowie die Komponente </w:t>
+      </w:r>
+      <w:r>
+        <w:rPr>
+          <w:rFonts w:ascii="Times New Roman" w:hAnsi="Times New Roman" w:cs="Times New Roman"/>
+          <w:sz w:val="24"/>
+          <w:szCs w:val="24"/>
+        </w:rPr>
+        <w:t>„</w:t>
+      </w:r>
+      <w:proofErr w:type="spellStart"/>
+      <w:r>
+        <w:rPr>
+          <w:rFonts w:ascii="Times New Roman" w:hAnsi="Times New Roman" w:cs="Times New Roman"/>
+          <w:sz w:val="24"/>
+          <w:szCs w:val="24"/>
+        </w:rPr>
+        <w:t>YTEmbedded</w:t>
+      </w:r>
+      <w:proofErr w:type="spellEnd"/>
+      <w:r>
+        <w:rPr>
+          <w:rFonts w:ascii="Times New Roman" w:hAnsi="Times New Roman" w:cs="Times New Roman"/>
+          <w:sz w:val="24"/>
+          <w:szCs w:val="24"/>
+        </w:rPr>
+        <w:t>“</w:t>
+      </w:r>
+      <w:r>
+        <w:rPr>
+          <w:rFonts w:ascii="Times New Roman" w:hAnsi="Times New Roman" w:cs="Times New Roman"/>
+          <w:sz w:val="24"/>
+          <w:szCs w:val="24"/>
+        </w:rPr>
+        <w:t xml:space="preserve">, die in Abbildung 11 zu sehen ist. </w:t>
+      </w:r>
+      <w:r>
+        <w:rPr>
+          <w:rFonts w:ascii="Times New Roman" w:hAnsi="Times New Roman" w:cs="Times New Roman"/>
+          <w:sz w:val="24"/>
+          <w:szCs w:val="24"/>
+        </w:rPr>
+        <w:t xml:space="preserve">Wurde kein YouTube-Video </w:t>
+      </w:r>
+      <w:r>
+        <w:rPr>
+          <w:rFonts w:ascii="Times New Roman" w:hAnsi="Times New Roman" w:cs="Times New Roman"/>
+          <w:sz w:val="24"/>
+          <w:szCs w:val="24"/>
+        </w:rPr>
+        <w:t xml:space="preserve">abgespeichert, so wird diese div </w:t>
+      </w:r>
+      <w:r>
+        <w:rPr>
+          <w:rFonts w:ascii="Times New Roman" w:hAnsi="Times New Roman" w:cs="Times New Roman"/>
+          <w:sz w:val="24"/>
+          <w:szCs w:val="24"/>
+        </w:rPr>
+        <w:t>nicht</w:t>
+      </w:r>
+      <w:r>
+        <w:rPr>
+          <w:rFonts w:ascii="Times New Roman" w:hAnsi="Times New Roman" w:cs="Times New Roman"/>
+          <w:sz w:val="24"/>
+          <w:szCs w:val="24"/>
+        </w:rPr>
+        <w:t xml:space="preserve"> gerendert. </w:t>
+      </w:r>
+    </w:p>
+    <w:p>
+      <w:pPr>
+        <w:spacing w:line="360" w:lineRule="auto"/>
+        <w:jc w:val="both"/>
+        <w:rPr>
+          <w:rFonts w:ascii="Times New Roman" w:hAnsi="Times New Roman" w:cs="Times New Roman"/>
+          <w:sz w:val="24"/>
+          <w:szCs w:val="24"/>
+        </w:rPr>
+      </w:pPr>
+    </w:p>
+    <w:p>
+      <w:pPr>
+        <w:spacing w:line="360" w:lineRule="auto"/>
+        <w:jc w:val="both"/>
+        <w:rPr>
+          <w:rFonts w:ascii="Times New Roman" w:hAnsi="Times New Roman" w:cs="Times New Roman"/>
+          <w:sz w:val="24"/>
+          <w:szCs w:val="24"/>
+        </w:rPr>
+      </w:pPr>
+    </w:p>
+    <w:p>
+      <w:pPr>
+        <w:spacing w:line="360" w:lineRule="auto"/>
+        <w:jc w:val="both"/>
+        <w:rPr>
+          <w:rFonts w:ascii="Times New Roman" w:hAnsi="Times New Roman" w:cs="Times New Roman"/>
+          <w:sz w:val="24"/>
+          <w:szCs w:val="24"/>
+        </w:rPr>
+      </w:pPr>
+    </w:p>
+    <w:p>
+      <w:pPr>
+        <w:spacing w:line="360" w:lineRule="auto"/>
+        <w:jc w:val="both"/>
+        <w:rPr>
+          <w:rFonts w:ascii="Times New Roman" w:hAnsi="Times New Roman" w:cs="Times New Roman"/>
+          <w:sz w:val="24"/>
+          <w:szCs w:val="24"/>
+        </w:rPr>
+      </w:pPr>
+    </w:p>
+    <w:p>
+      <w:pPr>
+        <w:spacing w:line="360" w:lineRule="auto"/>
+        <w:jc w:val="both"/>
+        <w:rPr>
+          <w:rFonts w:ascii="Times New Roman" w:hAnsi="Times New Roman" w:cs="Times New Roman"/>
+          <w:sz w:val="24"/>
+          <w:szCs w:val="24"/>
+        </w:rPr>
+      </w:pPr>
+      <w:r>
+        <w:rPr>
+          <w:noProof/>
+        </w:rPr>
+        <w:lastRenderedPageBreak/>
+        <mc:AlternateContent>
+          <mc:Choice Requires="wps">
+            <w:drawing>
+              <wp:anchor distT="0" distB="0" distL="114300" distR="114300" simplePos="0" relativeHeight="251736064" behindDoc="0" locked="0" layoutInCell="1" allowOverlap="1" wp14:anchorId="683BFB22" wp14:editId="71D37753">
+                <wp:simplePos x="0" y="0"/>
+                <wp:positionH relativeFrom="margin">
+                  <wp:align>center</wp:align>
+                </wp:positionH>
+                <wp:positionV relativeFrom="margin">
+                  <wp:posOffset>4662373</wp:posOffset>
+                </wp:positionV>
+                <wp:extent cx="3599180" cy="635"/>
+                <wp:effectExtent l="0" t="0" r="1270" b="0"/>
+                <wp:wrapSquare wrapText="bothSides"/>
+                <wp:docPr id="238781517" name="Textfeld 238781517"/>
+                <wp:cNvGraphicFramePr/>
+                <a:graphic xmlns:a="http://schemas.openxmlformats.org/drawingml/2006/main">
+                  <a:graphicData uri="http://schemas.microsoft.com/office/word/2010/wordprocessingShape">
+                    <wps:wsp>
+                      <wps:cNvSpPr txBox="1"/>
+                      <wps:spPr>
+                        <a:xfrm>
+                          <a:off x="0" y="0"/>
+                          <a:ext cx="3599180" cy="635"/>
+                        </a:xfrm>
+                        <a:prstGeom prst="rect">
+                          <a:avLst/>
+                        </a:prstGeom>
+                        <a:solidFill>
+                          <a:prstClr val="white"/>
+                        </a:solidFill>
+                        <a:ln>
+                          <a:noFill/>
+                        </a:ln>
+                      </wps:spPr>
+                      <wps:txbx>
+                        <w:txbxContent>
+                          <w:p>
+                            <w:pPr>
+                              <w:pStyle w:val="Abbildung"/>
+                              <w:rPr>
+                                <w:rFonts w:ascii="Times New Roman" w:eastAsiaTheme="minorHAnsi" w:hAnsi="Times New Roman" w:cs="Times New Roman"/>
+                                <w:sz w:val="12"/>
+                                <w:szCs w:val="12"/>
+                                <w:lang w:val="en-US"/>
+                              </w:rPr>
+                            </w:pPr>
+                            <w:proofErr w:type="spellStart"/>
+                            <w:r>
+                              <w:rPr>
+                                <w:rFonts w:ascii="Times New Roman" w:hAnsi="Times New Roman" w:cs="Times New Roman"/>
+                                <w:b/>
+                                <w:bCs/>
+                                <w:sz w:val="12"/>
+                                <w:szCs w:val="12"/>
+                                <w:lang w:val="en-US"/>
+                              </w:rPr>
+                              <w:t>Abbildung</w:t>
+                            </w:r>
+                            <w:proofErr w:type="spellEnd"/>
+                            <w:r>
+                              <w:rPr>
+                                <w:rFonts w:ascii="Times New Roman" w:hAnsi="Times New Roman" w:cs="Times New Roman"/>
+                                <w:b/>
+                                <w:bCs/>
+                                <w:sz w:val="12"/>
+                                <w:szCs w:val="12"/>
+                                <w:lang w:val="en-US"/>
+                              </w:rPr>
+                              <w:t xml:space="preserve"> </w:t>
+                            </w:r>
+                            <w:r>
+                              <w:rPr>
+                                <w:rFonts w:ascii="Times New Roman" w:hAnsi="Times New Roman" w:cs="Times New Roman"/>
+                                <w:b/>
+                                <w:bCs/>
+                                <w:sz w:val="12"/>
+                                <w:szCs w:val="12"/>
+                                <w:lang w:val="en-US"/>
+                              </w:rPr>
+                              <w:t>11</w:t>
+                            </w:r>
+                            <w:r>
+                              <w:rPr>
+                                <w:rFonts w:ascii="Times New Roman" w:hAnsi="Times New Roman" w:cs="Times New Roman"/>
+                                <w:b/>
+                                <w:bCs/>
+                                <w:sz w:val="12"/>
+                                <w:szCs w:val="12"/>
+                                <w:lang w:val="en-US"/>
+                              </w:rPr>
+                              <w:t>:</w:t>
+                            </w:r>
+                            <w:r>
+                              <w:rPr>
+                                <w:rFonts w:ascii="Times New Roman" w:hAnsi="Times New Roman" w:cs="Times New Roman"/>
+                                <w:sz w:val="12"/>
+                                <w:szCs w:val="12"/>
+                                <w:lang w:val="en-US"/>
+                              </w:rPr>
+                              <w:t xml:space="preserve"> </w:t>
+                            </w:r>
+                            <w:proofErr w:type="spellStart"/>
+                            <w:r>
+                              <w:rPr>
+                                <w:rFonts w:ascii="Times New Roman" w:hAnsi="Times New Roman" w:cs="Times New Roman"/>
+                                <w:sz w:val="12"/>
+                                <w:szCs w:val="12"/>
+                                <w:lang w:val="en-US"/>
+                              </w:rPr>
+                              <w:t>YTEmbedded-Komponente</w:t>
+                            </w:r>
+                            <w:proofErr w:type="spellEnd"/>
+                            <w:r>
+                              <w:rPr>
+                                <w:rFonts w:ascii="Times New Roman" w:hAnsi="Times New Roman" w:cs="Times New Roman"/>
+                                <w:sz w:val="12"/>
+                                <w:szCs w:val="12"/>
+                                <w:lang w:val="en-US"/>
+                              </w:rPr>
+                              <w:t xml:space="preserve"> in </w:t>
+                            </w:r>
+                            <w:r>
+                              <w:rPr>
+                                <w:rFonts w:ascii="Times New Roman" w:hAnsi="Times New Roman" w:cs="Times New Roman"/>
+                                <w:sz w:val="12"/>
+                                <w:szCs w:val="12"/>
+                                <w:lang w:val="en-US"/>
+                              </w:rPr>
+                              <w:t>„components/</w:t>
+                            </w:r>
+                            <w:proofErr w:type="spellStart"/>
+                            <w:r>
+                              <w:rPr>
+                                <w:rFonts w:ascii="Times New Roman" w:hAnsi="Times New Roman" w:cs="Times New Roman"/>
+                                <w:sz w:val="12"/>
+                                <w:szCs w:val="12"/>
+                                <w:lang w:val="en-US"/>
+                              </w:rPr>
+                              <w:t>YTEmbedded</w:t>
+                            </w:r>
+                            <w:proofErr w:type="spellEnd"/>
+                            <w:r>
+                              <w:rPr>
+                                <w:rFonts w:ascii="Times New Roman" w:hAnsi="Times New Roman" w:cs="Times New Roman"/>
+                                <w:sz w:val="12"/>
+                                <w:szCs w:val="12"/>
+                                <w:lang w:val="en-US"/>
+                              </w:rPr>
+                              <w:t>/</w:t>
+                            </w:r>
+                            <w:proofErr w:type="spellStart"/>
+                            <w:r>
+                              <w:rPr>
+                                <w:rFonts w:ascii="Times New Roman" w:hAnsi="Times New Roman" w:cs="Times New Roman"/>
+                                <w:sz w:val="12"/>
+                                <w:szCs w:val="12"/>
+                                <w:lang w:val="en-US"/>
+                              </w:rPr>
+                              <w:t>YTEmbedded</w:t>
+                            </w:r>
+                            <w:r>
+                              <w:rPr>
+                                <w:rFonts w:ascii="Times New Roman" w:hAnsi="Times New Roman" w:cs="Times New Roman"/>
+                                <w:sz w:val="12"/>
+                                <w:szCs w:val="12"/>
+                                <w:lang w:val="en-US"/>
+                              </w:rPr>
+                              <w:t>.jsx</w:t>
+                            </w:r>
+                            <w:proofErr w:type="spellEnd"/>
+                            <w:r>
+                              <w:rPr>
+                                <w:rFonts w:ascii="Times New Roman" w:hAnsi="Times New Roman" w:cs="Times New Roman"/>
+                                <w:sz w:val="12"/>
+                                <w:szCs w:val="12"/>
+                                <w:lang w:val="en-US"/>
+                              </w:rPr>
+                              <w:t>”</w:t>
+                            </w:r>
+                          </w:p>
+                        </w:txbxContent>
+                      </wps:txbx>
+                      <wps:bodyPr rot="0" spcFirstLastPara="0" vertOverflow="overflow" horzOverflow="overflow" vert="horz" wrap="square" lIns="0" tIns="0" rIns="0" bIns="0" numCol="1" spcCol="0" rtlCol="0" fromWordArt="0" anchor="t" anchorCtr="0" forceAA="0" compatLnSpc="1">
+                        <a:prstTxWarp prst="textNoShape">
+                          <a:avLst/>
+                        </a:prstTxWarp>
+                        <a:spAutoFit/>
+                      </wps:bodyPr>
+                    </wps:wsp>
+                  </a:graphicData>
+                </a:graphic>
+                <wp14:sizeRelH relativeFrom="margin">
+                  <wp14:pctWidth>0</wp14:pctWidth>
+                </wp14:sizeRelH>
+              </wp:anchor>
+            </w:drawing>
+          </mc:Choice>
+          <mc:Fallback>
+            <w:pict>
+              <v:shape w14:anchorId="683BFB22" id="Textfeld 238781517" o:spid="_x0000_s1035" type="#_x0000_t202" style="position:absolute;left:0;text-align:left;margin-left:0;margin-top:367.1pt;width:283.4pt;height:.05pt;z-index:251736064;visibility:visible;mso-wrap-style:square;mso-width-percent:0;mso-wrap-distance-left:9pt;mso-wrap-distance-top:0;mso-wrap-distance-right:9pt;mso-wrap-distance-bottom:0;mso-position-horizontal:center;mso-position-horizontal-relative:margin;mso-position-vertical:absolute;mso-position-vertical-relative:margin;mso-width-percent:0;mso-width-relative:margin;v-text-anchor:top" o:gfxdata="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" stroked="f">
+                <v:textbox style="mso-fit-shape-to-text:t" inset="0,0,0,0">
+                  <w:txbxContent>
+                    <w:p>
+                      <w:pPr>
+                        <w:pStyle w:val="Abbildung"/>
+                        <w:rPr>
+                          <w:rFonts w:ascii="Times New Roman" w:eastAsiaTheme="minorHAnsi" w:hAnsi="Times New Roman" w:cs="Times New Roman"/>
+                          <w:sz w:val="12"/>
+                          <w:szCs w:val="12"/>
+                          <w:lang w:val="en-US"/>
+                        </w:rPr>
+                      </w:pPr>
+                      <w:proofErr w:type="spellStart"/>
+                      <w:r>
+                        <w:rPr>
+                          <w:rFonts w:ascii="Times New Roman" w:hAnsi="Times New Roman" w:cs="Times New Roman"/>
+                          <w:b/>
+                          <w:bCs/>
+                          <w:sz w:val="12"/>
+                          <w:szCs w:val="12"/>
+                          <w:lang w:val="en-US"/>
+                        </w:rPr>
+                        <w:t>Abbildung</w:t>
+                      </w:r>
+                      <w:proofErr w:type="spellEnd"/>
+                      <w:r>
+                        <w:rPr>
+                          <w:rFonts w:ascii="Times New Roman" w:hAnsi="Times New Roman" w:cs="Times New Roman"/>
+                          <w:b/>
+                          <w:bCs/>
+                          <w:sz w:val="12"/>
+                          <w:szCs w:val="12"/>
+                          <w:lang w:val="en-US"/>
+                        </w:rPr>
+                        <w:t xml:space="preserve"> </w:t>
+                      </w:r>
+                      <w:r>
+                        <w:rPr>
+                          <w:rFonts w:ascii="Times New Roman" w:hAnsi="Times New Roman" w:cs="Times New Roman"/>
+                          <w:b/>
+                          <w:bCs/>
+                          <w:sz w:val="12"/>
+                          <w:szCs w:val="12"/>
+                          <w:lang w:val="en-US"/>
+                        </w:rPr>
+                        <w:t>11</w:t>
+                      </w:r>
+                      <w:r>
+                        <w:rPr>
+                          <w:rFonts w:ascii="Times New Roman" w:hAnsi="Times New Roman" w:cs="Times New Roman"/>
+                          <w:b/>
+                          <w:bCs/>
+                          <w:sz w:val="12"/>
+                          <w:szCs w:val="12"/>
+                          <w:lang w:val="en-US"/>
+                        </w:rPr>
+                        <w:t>:</w:t>
+                      </w:r>
+                      <w:r>
+                        <w:rPr>
+                          <w:rFonts w:ascii="Times New Roman" w:hAnsi="Times New Roman" w:cs="Times New Roman"/>
+                          <w:sz w:val="12"/>
+                          <w:szCs w:val="12"/>
+                          <w:lang w:val="en-US"/>
+                        </w:rPr>
+                        <w:t xml:space="preserve"> </w:t>
+                      </w:r>
+                      <w:proofErr w:type="spellStart"/>
+                      <w:r>
+                        <w:rPr>
+                          <w:rFonts w:ascii="Times New Roman" w:hAnsi="Times New Roman" w:cs="Times New Roman"/>
+                          <w:sz w:val="12"/>
+                          <w:szCs w:val="12"/>
+                          <w:lang w:val="en-US"/>
+                        </w:rPr>
+                        <w:t>YTEmbedded-Komponente</w:t>
+                      </w:r>
+                      <w:proofErr w:type="spellEnd"/>
+                      <w:r>
+                        <w:rPr>
+                          <w:rFonts w:ascii="Times New Roman" w:hAnsi="Times New Roman" w:cs="Times New Roman"/>
+                          <w:sz w:val="12"/>
+                          <w:szCs w:val="12"/>
+                          <w:lang w:val="en-US"/>
+                        </w:rPr>
+                        <w:t xml:space="preserve"> in </w:t>
+                      </w:r>
+                      <w:r>
+                        <w:rPr>
+                          <w:rFonts w:ascii="Times New Roman" w:hAnsi="Times New Roman" w:cs="Times New Roman"/>
+                          <w:sz w:val="12"/>
+                          <w:szCs w:val="12"/>
+                          <w:lang w:val="en-US"/>
+                        </w:rPr>
+                        <w:t>„components/</w:t>
+                      </w:r>
+                      <w:proofErr w:type="spellStart"/>
+                      <w:r>
+                        <w:rPr>
+                          <w:rFonts w:ascii="Times New Roman" w:hAnsi="Times New Roman" w:cs="Times New Roman"/>
+                          <w:sz w:val="12"/>
+                          <w:szCs w:val="12"/>
+                          <w:lang w:val="en-US"/>
+                        </w:rPr>
+                        <w:t>YTEmbedded</w:t>
+                      </w:r>
+                      <w:proofErr w:type="spellEnd"/>
+                      <w:r>
+                        <w:rPr>
+                          <w:rFonts w:ascii="Times New Roman" w:hAnsi="Times New Roman" w:cs="Times New Roman"/>
+                          <w:sz w:val="12"/>
+                          <w:szCs w:val="12"/>
+                          <w:lang w:val="en-US"/>
+                        </w:rPr>
+                        <w:t>/</w:t>
+                      </w:r>
+                      <w:proofErr w:type="spellStart"/>
+                      <w:r>
+                        <w:rPr>
+                          <w:rFonts w:ascii="Times New Roman" w:hAnsi="Times New Roman" w:cs="Times New Roman"/>
+                          <w:sz w:val="12"/>
+                          <w:szCs w:val="12"/>
+                          <w:lang w:val="en-US"/>
+                        </w:rPr>
+                        <w:t>YTEmbedded</w:t>
+                      </w:r>
+                      <w:r>
+                        <w:rPr>
+                          <w:rFonts w:ascii="Times New Roman" w:hAnsi="Times New Roman" w:cs="Times New Roman"/>
+                          <w:sz w:val="12"/>
+                          <w:szCs w:val="12"/>
+                          <w:lang w:val="en-US"/>
+                        </w:rPr>
+                        <w:t>.jsx</w:t>
+                      </w:r>
+                      <w:proofErr w:type="spellEnd"/>
+                      <w:r>
+                        <w:rPr>
+                          <w:rFonts w:ascii="Times New Roman" w:hAnsi="Times New Roman" w:cs="Times New Roman"/>
+                          <w:sz w:val="12"/>
+                          <w:szCs w:val="12"/>
+                          <w:lang w:val="en-US"/>
+                        </w:rPr>
+                        <w:t>”</w:t>
+                      </w:r>
+                    </w:p>
+                  </w:txbxContent>
+                </v:textbox>
+                <w10:wrap type="square" anchorx="margin" anchory="margin"/>
+              </v:shape>
+            </w:pict>
+          </mc:Fallback>
+        </mc:AlternateContent>
+      </w:r>
+      <w:r>
+        <w:rPr>
+          <w:rFonts w:ascii="Times New Roman" w:hAnsi="Times New Roman" w:cs="Times New Roman"/>
+          <w:noProof/>
+          <w:sz w:val="24"/>
+          <w:szCs w:val="24"/>
+        </w:rPr>
+        <w:drawing>
+          <wp:anchor distT="0" distB="0" distL="114300" distR="114300" simplePos="0" relativeHeight="251734016" behindDoc="1" locked="0" layoutInCell="1" allowOverlap="1" wp14:anchorId="07BBA606" wp14:editId="3C4D3BEF">
+            <wp:simplePos x="0" y="0"/>
+            <wp:positionH relativeFrom="column">
+              <wp:posOffset>431</wp:posOffset>
+            </wp:positionH>
+            <wp:positionV relativeFrom="paragraph">
+              <wp:posOffset>431</wp:posOffset>
+            </wp:positionV>
+            <wp:extent cx="5400040" cy="4658360"/>
+            <wp:effectExtent l="0" t="0" r="0" b="8890"/>
+            <wp:wrapTight wrapText="bothSides">
+              <wp:wrapPolygon edited="0">
+                <wp:start x="0" y="0"/>
+                <wp:lineTo x="0" y="21553"/>
+                <wp:lineTo x="21488" y="21553"/>
+                <wp:lineTo x="21488" y="0"/>
+                <wp:lineTo x="0" y="0"/>
+              </wp:wrapPolygon>
+            </wp:wrapTight>
+            <wp:docPr id="1038232975" name="Grafik 5"/>
+            <wp:cNvGraphicFramePr>
+              <a:graphicFrameLocks xmlns:a="http://schemas.openxmlformats.org/drawingml/2006/main" noChangeAspect="1"/>
+            </wp:cNvGraphicFramePr>
+            <a:graphic xmlns:a="http://schemas.openxmlformats.org/drawingml/2006/main">
+              <a:graphicData uri="http://schemas.openxmlformats.org/drawingml/2006/picture">
+                <pic:pic xmlns:pic="http://schemas.openxmlformats.org/drawingml/2006/picture">
+                  <pic:nvPicPr>
+                    <pic:cNvPr id="0" name="Picture 5"/>
+                    <pic:cNvPicPr>
+                      <a:picLocks noChangeAspect="1" noChangeArrowheads="1"/>
+                    </pic:cNvPicPr>
+                  </pic:nvPicPr>
+                  <pic:blipFill>
+                    <a:blip r:embed="rId19" cstate="print">
+                      <a:extLst>
+                        <a:ext uri="{28A0092B-C50C-407E-A947-70E740481C1C}">
+                          <a14:useLocalDpi xmlns:a14="http://schemas.microsoft.com/office/drawing/2010/main" val="0"/>
+                        </a:ext>
+                      </a:extLst>
+                    </a:blip>
+                    <a:srcRect/>
+                    <a:stretch>
+                      <a:fillRect/>
+                    </a:stretch>
+                  </pic:blipFill>
+                  <pic:spPr bwMode="auto">
+                    <a:xfrm>
+                      <a:off x="0" y="0"/>
+                      <a:ext cx="5400040" cy="4658360"/>
+                    </a:xfrm>
+                    <a:prstGeom prst="rect">
+                      <a:avLst/>
+                    </a:prstGeom>
+                    <a:noFill/>
+                    <a:ln>
+                      <a:noFill/>
+                    </a:ln>
+                  </pic:spPr>
+                </pic:pic>
+              </a:graphicData>
+            </a:graphic>
+          </wp:anchor>
+        </w:drawing>
+      </w:r>
+    </w:p>
+    <w:p>
+      <w:pPr>
+        <w:spacing w:line="360" w:lineRule="auto"/>
+        <w:jc w:val="both"/>
+        <w:rPr>
+          <w:rFonts w:ascii="Times New Roman" w:hAnsi="Times New Roman" w:cs="Times New Roman"/>
+          <w:sz w:val="24"/>
+          <w:szCs w:val="24"/>
+        </w:rPr>
+      </w:pPr>
+      <w:r>
+        <w:rPr>
+          <w:rFonts w:ascii="Times New Roman" w:hAnsi="Times New Roman" w:cs="Times New Roman"/>
+          <w:sz w:val="24"/>
+          <w:szCs w:val="24"/>
+        </w:rPr>
+        <w:t>Obige Komponente ist verantwortlich für das Einbinden des YouTube-Videos.</w:t>
+      </w:r>
+      <w:r>
+        <w:rPr>
+          <w:rFonts w:ascii="Times New Roman" w:hAnsi="Times New Roman" w:cs="Times New Roman"/>
+          <w:sz w:val="24"/>
+          <w:szCs w:val="24"/>
+        </w:rPr>
+        <w:t xml:space="preserve"> Zunächst wird </w:t>
+      </w:r>
+      <w:r>
+        <w:rPr>
+          <w:rFonts w:ascii="Times New Roman" w:hAnsi="Times New Roman" w:cs="Times New Roman"/>
+          <w:sz w:val="24"/>
+          <w:szCs w:val="24"/>
+        </w:rPr>
+        <w:t xml:space="preserve">sich darum gekümmert, dass </w:t>
+      </w:r>
+      <w:r>
+        <w:rPr>
+          <w:rFonts w:ascii="Times New Roman" w:hAnsi="Times New Roman" w:cs="Times New Roman"/>
+          <w:sz w:val="24"/>
+          <w:szCs w:val="24"/>
+        </w:rPr>
+        <w:t xml:space="preserve">das YouTube-Video in einer ordentlichen Breite dargestellt wird. Dafür wird </w:t>
+      </w:r>
+      <w:r>
+        <w:rPr>
+          <w:rFonts w:ascii="Times New Roman" w:hAnsi="Times New Roman" w:cs="Times New Roman"/>
+          <w:sz w:val="24"/>
+          <w:szCs w:val="24"/>
+        </w:rPr>
+        <w:t>der</w:t>
+      </w:r>
+      <w:r>
+        <w:rPr>
+          <w:rFonts w:ascii="Times New Roman" w:hAnsi="Times New Roman" w:cs="Times New Roman"/>
+          <w:sz w:val="24"/>
+          <w:szCs w:val="24"/>
+        </w:rPr>
+        <w:t xml:space="preserve"> State </w:t>
+      </w:r>
+      <w:r>
+        <w:rPr>
+          <w:rFonts w:ascii="Times New Roman" w:hAnsi="Times New Roman" w:cs="Times New Roman"/>
+          <w:sz w:val="24"/>
+          <w:szCs w:val="24"/>
+        </w:rPr>
+        <w:t>„</w:t>
+      </w:r>
+      <w:proofErr w:type="spellStart"/>
+      <w:r>
+        <w:rPr>
+          <w:rFonts w:ascii="Times New Roman" w:hAnsi="Times New Roman" w:cs="Times New Roman"/>
+          <w:sz w:val="24"/>
+          <w:szCs w:val="24"/>
+        </w:rPr>
+        <w:t>screenWidth</w:t>
+      </w:r>
+      <w:proofErr w:type="spellEnd"/>
+      <w:r>
+        <w:rPr>
+          <w:rFonts w:ascii="Times New Roman" w:hAnsi="Times New Roman" w:cs="Times New Roman"/>
+          <w:sz w:val="24"/>
+          <w:szCs w:val="24"/>
+        </w:rPr>
+        <w:t xml:space="preserve">“ verwendet, der die aktuelle Breite des Fensters als </w:t>
+      </w:r>
+      <w:r>
+        <w:rPr>
+          <w:rFonts w:ascii="Times New Roman" w:hAnsi="Times New Roman" w:cs="Times New Roman"/>
+          <w:sz w:val="24"/>
+          <w:szCs w:val="24"/>
+        </w:rPr>
+        <w:t xml:space="preserve">Anfangswert erhält. </w:t>
+      </w:r>
+      <w:r>
+        <w:rPr>
+          <w:rFonts w:ascii="Times New Roman" w:hAnsi="Times New Roman" w:cs="Times New Roman"/>
+          <w:sz w:val="24"/>
+          <w:szCs w:val="24"/>
+        </w:rPr>
+        <w:t xml:space="preserve">Innerhalb eines </w:t>
+      </w:r>
+      <w:proofErr w:type="spellStart"/>
+      <w:r>
+        <w:rPr>
+          <w:rFonts w:ascii="Times New Roman" w:hAnsi="Times New Roman" w:cs="Times New Roman"/>
+          <w:sz w:val="24"/>
+          <w:szCs w:val="24"/>
+        </w:rPr>
+        <w:t>useEffect</w:t>
+      </w:r>
+      <w:proofErr w:type="spellEnd"/>
+      <w:r>
+        <w:rPr>
+          <w:rFonts w:ascii="Times New Roman" w:hAnsi="Times New Roman" w:cs="Times New Roman"/>
+          <w:sz w:val="24"/>
+          <w:szCs w:val="24"/>
+        </w:rPr>
+        <w:t xml:space="preserve">-Hooks, </w:t>
+      </w:r>
+      <w:r>
+        <w:rPr>
+          <w:rFonts w:ascii="Times New Roman" w:hAnsi="Times New Roman" w:cs="Times New Roman"/>
+          <w:sz w:val="24"/>
+          <w:szCs w:val="24"/>
+        </w:rPr>
+        <w:t>wird ein Event-</w:t>
+      </w:r>
+      <w:proofErr w:type="spellStart"/>
+      <w:r>
+        <w:rPr>
+          <w:rFonts w:ascii="Times New Roman" w:hAnsi="Times New Roman" w:cs="Times New Roman"/>
+          <w:sz w:val="24"/>
+          <w:szCs w:val="24"/>
+        </w:rPr>
+        <w:t>Listener</w:t>
+      </w:r>
+      <w:proofErr w:type="spellEnd"/>
+      <w:r>
+        <w:rPr>
+          <w:rFonts w:ascii="Times New Roman" w:hAnsi="Times New Roman" w:cs="Times New Roman"/>
+          <w:sz w:val="24"/>
+          <w:szCs w:val="24"/>
+        </w:rPr>
+        <w:t xml:space="preserve"> für das „</w:t>
+      </w:r>
+      <w:proofErr w:type="spellStart"/>
+      <w:r>
+        <w:rPr>
+          <w:rFonts w:ascii="Times New Roman" w:hAnsi="Times New Roman" w:cs="Times New Roman"/>
+          <w:sz w:val="24"/>
+          <w:szCs w:val="24"/>
+        </w:rPr>
+        <w:t>resize</w:t>
+      </w:r>
+      <w:proofErr w:type="spellEnd"/>
+      <w:r>
+        <w:rPr>
+          <w:rFonts w:ascii="Times New Roman" w:hAnsi="Times New Roman" w:cs="Times New Roman"/>
+          <w:sz w:val="24"/>
+          <w:szCs w:val="24"/>
+        </w:rPr>
+        <w:t xml:space="preserve">“-Event </w:t>
+      </w:r>
+      <w:r>
+        <w:rPr>
+          <w:rFonts w:ascii="Times New Roman" w:hAnsi="Times New Roman" w:cs="Times New Roman"/>
+          <w:sz w:val="24"/>
+          <w:szCs w:val="24"/>
+        </w:rPr>
+        <w:t xml:space="preserve">des Fensters erstellt, </w:t>
+      </w:r>
+      <w:r>
+        <w:rPr>
+          <w:rFonts w:ascii="Times New Roman" w:hAnsi="Times New Roman" w:cs="Times New Roman"/>
+          <w:sz w:val="24"/>
+          <w:szCs w:val="24"/>
+        </w:rPr>
+        <w:t>der die Funktion „</w:t>
+      </w:r>
+      <w:proofErr w:type="spellStart"/>
+      <w:r>
+        <w:rPr>
+          <w:rFonts w:ascii="Times New Roman" w:hAnsi="Times New Roman" w:cs="Times New Roman"/>
+          <w:sz w:val="24"/>
+          <w:szCs w:val="24"/>
+        </w:rPr>
+        <w:t>handleResize</w:t>
+      </w:r>
+      <w:proofErr w:type="spellEnd"/>
+      <w:r>
+        <w:rPr>
+          <w:rFonts w:ascii="Times New Roman" w:hAnsi="Times New Roman" w:cs="Times New Roman"/>
+          <w:sz w:val="24"/>
+          <w:szCs w:val="24"/>
+        </w:rPr>
+        <w:t xml:space="preserve">“ aufruft, </w:t>
+      </w:r>
+      <w:r>
+        <w:rPr>
+          <w:rFonts w:ascii="Times New Roman" w:hAnsi="Times New Roman" w:cs="Times New Roman"/>
+          <w:sz w:val="24"/>
+          <w:szCs w:val="24"/>
+        </w:rPr>
+        <w:t>sobald sich die Fenstergröße ändert. Die Funktion „</w:t>
+      </w:r>
+      <w:proofErr w:type="spellStart"/>
+      <w:r>
+        <w:rPr>
+          <w:rFonts w:ascii="Times New Roman" w:hAnsi="Times New Roman" w:cs="Times New Roman"/>
+          <w:sz w:val="24"/>
+          <w:szCs w:val="24"/>
+        </w:rPr>
+        <w:t>handleResize</w:t>
+      </w:r>
+      <w:proofErr w:type="spellEnd"/>
+      <w:r>
+        <w:rPr>
+          <w:rFonts w:ascii="Times New Roman" w:hAnsi="Times New Roman" w:cs="Times New Roman"/>
+          <w:sz w:val="24"/>
+          <w:szCs w:val="24"/>
+        </w:rPr>
+        <w:t xml:space="preserve">“ sorgt dann dafür, dass </w:t>
+      </w:r>
+      <w:r>
+        <w:rPr>
+          <w:rFonts w:ascii="Times New Roman" w:hAnsi="Times New Roman" w:cs="Times New Roman"/>
+          <w:sz w:val="24"/>
+          <w:szCs w:val="24"/>
+        </w:rPr>
+        <w:t>der State „</w:t>
+      </w:r>
+      <w:proofErr w:type="spellStart"/>
+      <w:r>
+        <w:rPr>
+          <w:rFonts w:ascii="Times New Roman" w:hAnsi="Times New Roman" w:cs="Times New Roman"/>
+          <w:sz w:val="24"/>
+          <w:szCs w:val="24"/>
+        </w:rPr>
+        <w:t>screenWidth</w:t>
+      </w:r>
+      <w:proofErr w:type="spellEnd"/>
+      <w:r>
+        <w:rPr>
+          <w:rFonts w:ascii="Times New Roman" w:hAnsi="Times New Roman" w:cs="Times New Roman"/>
+          <w:sz w:val="24"/>
+          <w:szCs w:val="24"/>
+        </w:rPr>
+        <w:t xml:space="preserve">“ auf die neue Breite des Fensters gesetzt wird. </w:t>
+      </w:r>
+      <w:r>
+        <w:rPr>
+          <w:rFonts w:ascii="Times New Roman" w:hAnsi="Times New Roman" w:cs="Times New Roman"/>
+          <w:sz w:val="24"/>
+          <w:szCs w:val="24"/>
+        </w:rPr>
+        <w:t xml:space="preserve">Der eben erwähnte </w:t>
+      </w:r>
+      <w:proofErr w:type="spellStart"/>
+      <w:r>
+        <w:rPr>
+          <w:rFonts w:ascii="Times New Roman" w:hAnsi="Times New Roman" w:cs="Times New Roman"/>
+          <w:sz w:val="24"/>
+          <w:szCs w:val="24"/>
+        </w:rPr>
+        <w:t>Listener</w:t>
+      </w:r>
+      <w:proofErr w:type="spellEnd"/>
+      <w:r>
+        <w:rPr>
+          <w:rFonts w:ascii="Times New Roman" w:hAnsi="Times New Roman" w:cs="Times New Roman"/>
+          <w:sz w:val="24"/>
+          <w:szCs w:val="24"/>
+        </w:rPr>
+        <w:t xml:space="preserve"> </w:t>
+      </w:r>
+      <w:r>
+        <w:rPr>
+          <w:rFonts w:ascii="Times New Roman" w:hAnsi="Times New Roman" w:cs="Times New Roman"/>
+          <w:sz w:val="24"/>
+          <w:szCs w:val="24"/>
+        </w:rPr>
+        <w:t>wird in der „</w:t>
+      </w:r>
+      <w:proofErr w:type="spellStart"/>
+      <w:r>
+        <w:rPr>
+          <w:rFonts w:ascii="Times New Roman" w:hAnsi="Times New Roman" w:cs="Times New Roman"/>
+          <w:sz w:val="24"/>
+          <w:szCs w:val="24"/>
+        </w:rPr>
+        <w:t>return</w:t>
+      </w:r>
+      <w:proofErr w:type="spellEnd"/>
+      <w:r>
+        <w:rPr>
+          <w:rFonts w:ascii="Times New Roman" w:hAnsi="Times New Roman" w:cs="Times New Roman"/>
+          <w:sz w:val="24"/>
+          <w:szCs w:val="24"/>
+        </w:rPr>
+        <w:t xml:space="preserve">“-Anweisung des </w:t>
+      </w:r>
+      <w:proofErr w:type="spellStart"/>
+      <w:r>
+        <w:rPr>
+          <w:rFonts w:ascii="Times New Roman" w:hAnsi="Times New Roman" w:cs="Times New Roman"/>
+          <w:sz w:val="24"/>
+          <w:szCs w:val="24"/>
+        </w:rPr>
+        <w:t>useEffect</w:t>
+      </w:r>
+      <w:proofErr w:type="spellEnd"/>
+      <w:r>
+        <w:rPr>
+          <w:rFonts w:ascii="Times New Roman" w:hAnsi="Times New Roman" w:cs="Times New Roman"/>
+          <w:sz w:val="24"/>
+          <w:szCs w:val="24"/>
+        </w:rPr>
+        <w:t>-Hooks entfernt</w:t>
+      </w:r>
+      <w:r>
+        <w:rPr>
+          <w:rFonts w:ascii="Times New Roman" w:hAnsi="Times New Roman" w:cs="Times New Roman"/>
+          <w:sz w:val="24"/>
+          <w:szCs w:val="24"/>
+        </w:rPr>
+        <w:t>. Das verhindert, dass der Event-</w:t>
+      </w:r>
+      <w:proofErr w:type="spellStart"/>
+      <w:r>
+        <w:rPr>
+          <w:rFonts w:ascii="Times New Roman" w:hAnsi="Times New Roman" w:cs="Times New Roman"/>
+          <w:sz w:val="24"/>
+          <w:szCs w:val="24"/>
+        </w:rPr>
+        <w:t>Listener</w:t>
+      </w:r>
+      <w:proofErr w:type="spellEnd"/>
+      <w:r>
+        <w:rPr>
+          <w:rFonts w:ascii="Times New Roman" w:hAnsi="Times New Roman" w:cs="Times New Roman"/>
+          <w:sz w:val="24"/>
+          <w:szCs w:val="24"/>
+        </w:rPr>
+        <w:t xml:space="preserve"> weiter ausgeführt wird, wenn die Komponente nicht mehr im DOM existiert.</w:t>
+      </w:r>
+      <w:r>
+        <w:rPr>
+          <w:rFonts w:ascii="Times New Roman" w:hAnsi="Times New Roman" w:cs="Times New Roman"/>
+          <w:sz w:val="24"/>
+          <w:szCs w:val="24"/>
+        </w:rPr>
+        <w:t xml:space="preserve"> In der Variable „</w:t>
+      </w:r>
+      <w:proofErr w:type="spellStart"/>
+      <w:r>
+        <w:rPr>
+          <w:rFonts w:ascii="Times New Roman" w:hAnsi="Times New Roman" w:cs="Times New Roman"/>
+          <w:sz w:val="24"/>
+          <w:szCs w:val="24"/>
+        </w:rPr>
+        <w:t>width</w:t>
+      </w:r>
+      <w:proofErr w:type="spellEnd"/>
+      <w:r>
+        <w:rPr>
+          <w:rFonts w:ascii="Times New Roman" w:hAnsi="Times New Roman" w:cs="Times New Roman"/>
+          <w:sz w:val="24"/>
+          <w:szCs w:val="24"/>
+        </w:rPr>
+        <w:t xml:space="preserve">“ wird letztlich die Breite des </w:t>
+      </w:r>
+      <w:proofErr w:type="spellStart"/>
+      <w:r>
+        <w:rPr>
+          <w:rFonts w:ascii="Times New Roman" w:hAnsi="Times New Roman" w:cs="Times New Roman"/>
+          <w:sz w:val="24"/>
+          <w:szCs w:val="24"/>
+        </w:rPr>
+        <w:t>i</w:t>
+      </w:r>
+      <w:r>
+        <w:rPr>
+          <w:rFonts w:ascii="Times New Roman" w:hAnsi="Times New Roman" w:cs="Times New Roman"/>
+          <w:sz w:val="24"/>
+          <w:szCs w:val="24"/>
+        </w:rPr>
+        <w:t>Frames</w:t>
+      </w:r>
+      <w:proofErr w:type="spellEnd"/>
+      <w:r>
+        <w:rPr>
+          <w:rFonts w:ascii="Times New Roman" w:hAnsi="Times New Roman" w:cs="Times New Roman"/>
+          <w:sz w:val="24"/>
+          <w:szCs w:val="24"/>
+        </w:rPr>
+        <w:t xml:space="preserve"> berechnet, </w:t>
+      </w:r>
+      <w:proofErr w:type="gramStart"/>
+      <w:r>
+        <w:rPr>
+          <w:rFonts w:ascii="Times New Roman" w:hAnsi="Times New Roman" w:cs="Times New Roman"/>
+          <w:sz w:val="24"/>
+          <w:szCs w:val="24"/>
+        </w:rPr>
+        <w:t>das</w:t>
+      </w:r>
+      <w:proofErr w:type="gramEnd"/>
+      <w:r>
+        <w:rPr>
+          <w:rFonts w:ascii="Times New Roman" w:hAnsi="Times New Roman" w:cs="Times New Roman"/>
+          <w:sz w:val="24"/>
+          <w:szCs w:val="24"/>
+        </w:rPr>
+        <w:t xml:space="preserve"> </w:t>
+      </w:r>
+      <w:r>
+        <w:rPr>
+          <w:rFonts w:ascii="Times New Roman" w:hAnsi="Times New Roman" w:cs="Times New Roman"/>
+          <w:sz w:val="24"/>
+          <w:szCs w:val="24"/>
+        </w:rPr>
+        <w:t xml:space="preserve">das YouTube Video einbettet. Ist die Breite des Fensters größer als 1024px, so wird </w:t>
+      </w:r>
+      <w:r>
+        <w:rPr>
+          <w:rFonts w:ascii="Times New Roman" w:hAnsi="Times New Roman" w:cs="Times New Roman"/>
+          <w:sz w:val="24"/>
+          <w:szCs w:val="24"/>
+        </w:rPr>
+        <w:t xml:space="preserve">die Breite auf 700px gesetzt, ansonsten wird sie auf 90% der verfügbaren Breite gesetzt. </w:t>
+      </w:r>
+    </w:p>
+    <w:p>
+      <w:pPr>
+        <w:spacing w:line="360" w:lineRule="auto"/>
+        <w:jc w:val="both"/>
+        <w:rPr>
+          <w:rFonts w:ascii="Times New Roman" w:hAnsi="Times New Roman" w:cs="Times New Roman"/>
+          <w:sz w:val="24"/>
+          <w:szCs w:val="24"/>
+        </w:rPr>
+      </w:pPr>
+      <w:r>
+        <w:rPr>
+          <w:rFonts w:ascii="Times New Roman" w:hAnsi="Times New Roman" w:cs="Times New Roman"/>
+          <w:sz w:val="24"/>
+          <w:szCs w:val="24"/>
+        </w:rPr>
+        <w:lastRenderedPageBreak/>
+        <w:t xml:space="preserve">Nun folgt die tatsächliche Einbindung des YouTube-Videos. Innerhalb einer div wird die </w:t>
+      </w:r>
+      <w:proofErr w:type="spellStart"/>
+      <w:r>
+        <w:rPr>
+          <w:rFonts w:ascii="Times New Roman" w:hAnsi="Times New Roman" w:cs="Times New Roman"/>
+          <w:sz w:val="24"/>
+          <w:szCs w:val="24"/>
+        </w:rPr>
+        <w:t>LazyLoad</w:t>
+      </w:r>
+      <w:proofErr w:type="spellEnd"/>
+      <w:r>
+        <w:rPr>
+          <w:rFonts w:ascii="Times New Roman" w:hAnsi="Times New Roman" w:cs="Times New Roman"/>
+          <w:sz w:val="24"/>
+          <w:szCs w:val="24"/>
+        </w:rPr>
+        <w:t>-Komponente</w:t>
+      </w:r>
+      <w:r>
+        <w:rPr>
+          <w:rFonts w:ascii="Times New Roman" w:hAnsi="Times New Roman" w:cs="Times New Roman"/>
+          <w:sz w:val="24"/>
+          <w:szCs w:val="24"/>
+        </w:rPr>
+        <w:t xml:space="preserve"> </w:t>
+      </w:r>
+      <w:r>
+        <w:rPr>
+          <w:rFonts w:ascii="Times New Roman" w:hAnsi="Times New Roman" w:cs="Times New Roman"/>
+          <w:sz w:val="24"/>
+          <w:szCs w:val="24"/>
+        </w:rPr>
+        <w:t xml:space="preserve">der </w:t>
+      </w:r>
+      <w:proofErr w:type="spellStart"/>
+      <w:r>
+        <w:rPr>
+          <w:rFonts w:ascii="Times New Roman" w:hAnsi="Times New Roman" w:cs="Times New Roman"/>
+          <w:sz w:val="24"/>
+          <w:szCs w:val="24"/>
+        </w:rPr>
+        <w:t>React</w:t>
+      </w:r>
+      <w:proofErr w:type="spellEnd"/>
+      <w:r>
+        <w:rPr>
+          <w:rFonts w:ascii="Times New Roman" w:hAnsi="Times New Roman" w:cs="Times New Roman"/>
+          <w:sz w:val="24"/>
+          <w:szCs w:val="24"/>
+        </w:rPr>
+        <w:t>-Bibliothek „</w:t>
+      </w:r>
+      <w:proofErr w:type="spellStart"/>
+      <w:r>
+        <w:rPr>
+          <w:rFonts w:ascii="Times New Roman" w:hAnsi="Times New Roman" w:cs="Times New Roman"/>
+          <w:sz w:val="24"/>
+          <w:szCs w:val="24"/>
+        </w:rPr>
+        <w:t>react-lazy-load</w:t>
+      </w:r>
+      <w:proofErr w:type="spellEnd"/>
+      <w:r>
+        <w:rPr>
+          <w:rFonts w:ascii="Times New Roman" w:hAnsi="Times New Roman" w:cs="Times New Roman"/>
+          <w:sz w:val="24"/>
+          <w:szCs w:val="24"/>
+        </w:rPr>
+        <w:t>“ gerendert</w:t>
+      </w:r>
+      <w:r>
+        <w:rPr>
+          <w:rFonts w:ascii="Times New Roman" w:hAnsi="Times New Roman" w:cs="Times New Roman"/>
+          <w:sz w:val="24"/>
+          <w:szCs w:val="24"/>
+        </w:rPr>
+        <w:t xml:space="preserve">, </w:t>
+      </w:r>
+      <w:r>
+        <w:rPr>
+          <w:rFonts w:ascii="Times New Roman" w:hAnsi="Times New Roman" w:cs="Times New Roman"/>
+          <w:sz w:val="24"/>
+          <w:szCs w:val="24"/>
+        </w:rPr>
+        <w:t xml:space="preserve">die für ein </w:t>
+      </w:r>
+      <w:proofErr w:type="spellStart"/>
+      <w:r>
+        <w:rPr>
+          <w:rFonts w:ascii="Times New Roman" w:hAnsi="Times New Roman" w:cs="Times New Roman"/>
+          <w:sz w:val="24"/>
+          <w:szCs w:val="24"/>
+        </w:rPr>
+        <w:t>Lazy</w:t>
+      </w:r>
+      <w:proofErr w:type="spellEnd"/>
+      <w:r>
+        <w:rPr>
+          <w:rFonts w:ascii="Times New Roman" w:hAnsi="Times New Roman" w:cs="Times New Roman"/>
+          <w:sz w:val="24"/>
+          <w:szCs w:val="24"/>
+        </w:rPr>
+        <w:t xml:space="preserve"> </w:t>
+      </w:r>
+      <w:proofErr w:type="spellStart"/>
+      <w:r>
+        <w:rPr>
+          <w:rFonts w:ascii="Times New Roman" w:hAnsi="Times New Roman" w:cs="Times New Roman"/>
+          <w:sz w:val="24"/>
+          <w:szCs w:val="24"/>
+        </w:rPr>
+        <w:t>Loading</w:t>
+      </w:r>
+      <w:proofErr w:type="spellEnd"/>
+      <w:r>
+        <w:rPr>
+          <w:rFonts w:ascii="Times New Roman" w:hAnsi="Times New Roman" w:cs="Times New Roman"/>
+          <w:sz w:val="24"/>
+          <w:szCs w:val="24"/>
+        </w:rPr>
+        <w:t xml:space="preserve"> der eingebundenen YouTube-Videos sorgt. Diese Bibliothek kann aber</w:t>
+      </w:r>
+      <w:r>
+        <w:rPr>
+          <w:rFonts w:ascii="Times New Roman" w:hAnsi="Times New Roman" w:cs="Times New Roman"/>
+          <w:sz w:val="24"/>
+          <w:szCs w:val="24"/>
+        </w:rPr>
+        <w:t xml:space="preserve"> auch </w:t>
+      </w:r>
+      <w:r>
+        <w:rPr>
+          <w:rFonts w:ascii="Times New Roman" w:hAnsi="Times New Roman" w:cs="Times New Roman"/>
+          <w:sz w:val="24"/>
+          <w:szCs w:val="24"/>
+        </w:rPr>
+        <w:t xml:space="preserve">für das </w:t>
+      </w:r>
+      <w:proofErr w:type="spellStart"/>
+      <w:r>
+        <w:rPr>
+          <w:rFonts w:ascii="Times New Roman" w:hAnsi="Times New Roman" w:cs="Times New Roman"/>
+          <w:sz w:val="24"/>
+          <w:szCs w:val="24"/>
+        </w:rPr>
+        <w:t>Lazy</w:t>
+      </w:r>
+      <w:proofErr w:type="spellEnd"/>
+      <w:r>
+        <w:rPr>
+          <w:rFonts w:ascii="Times New Roman" w:hAnsi="Times New Roman" w:cs="Times New Roman"/>
+          <w:sz w:val="24"/>
+          <w:szCs w:val="24"/>
+        </w:rPr>
+        <w:t xml:space="preserve"> </w:t>
+      </w:r>
+      <w:proofErr w:type="spellStart"/>
+      <w:r>
+        <w:rPr>
+          <w:rFonts w:ascii="Times New Roman" w:hAnsi="Times New Roman" w:cs="Times New Roman"/>
+          <w:sz w:val="24"/>
+          <w:szCs w:val="24"/>
+        </w:rPr>
+        <w:t>Loaden</w:t>
+      </w:r>
+      <w:proofErr w:type="spellEnd"/>
+      <w:r>
+        <w:rPr>
+          <w:rFonts w:ascii="Times New Roman" w:hAnsi="Times New Roman" w:cs="Times New Roman"/>
+          <w:sz w:val="24"/>
+          <w:szCs w:val="24"/>
+        </w:rPr>
+        <w:t xml:space="preserve"> von </w:t>
+      </w:r>
+      <w:r>
+        <w:rPr>
+          <w:rFonts w:ascii="Times New Roman" w:hAnsi="Times New Roman" w:cs="Times New Roman"/>
+          <w:sz w:val="24"/>
+          <w:szCs w:val="24"/>
+        </w:rPr>
+        <w:t>beispielsweise</w:t>
+      </w:r>
+      <w:r>
+        <w:rPr>
+          <w:rFonts w:ascii="Times New Roman" w:hAnsi="Times New Roman" w:cs="Times New Roman"/>
+          <w:sz w:val="24"/>
+          <w:szCs w:val="24"/>
+        </w:rPr>
+        <w:t xml:space="preserve"> Bildern verwendet werden</w:t>
+      </w:r>
+      <w:r>
+        <w:rPr>
+          <w:rFonts w:ascii="Times New Roman" w:hAnsi="Times New Roman" w:cs="Times New Roman"/>
+          <w:sz w:val="24"/>
+          <w:szCs w:val="24"/>
+        </w:rPr>
+        <w:t xml:space="preserve"> [vgl. </w:t>
+      </w:r>
+      <w:r>
+        <w:rPr>
+          <w:rFonts w:ascii="Times New Roman" w:hAnsi="Times New Roman" w:cs="Times New Roman"/>
+          <w:sz w:val="24"/>
+          <w:szCs w:val="24"/>
+        </w:rPr>
+        <w:t>13</w:t>
+      </w:r>
+      <w:r>
+        <w:rPr>
+          <w:rFonts w:ascii="Times New Roman" w:hAnsi="Times New Roman" w:cs="Times New Roman"/>
+          <w:sz w:val="24"/>
+          <w:szCs w:val="24"/>
+        </w:rPr>
+        <w:t>].</w:t>
+      </w:r>
+      <w:r>
+        <w:rPr>
+          <w:rFonts w:ascii="Times New Roman" w:hAnsi="Times New Roman" w:cs="Times New Roman"/>
+          <w:sz w:val="24"/>
+          <w:szCs w:val="24"/>
+        </w:rPr>
+        <w:t xml:space="preserve"> </w:t>
+      </w:r>
+      <w:proofErr w:type="spellStart"/>
+      <w:r>
+        <w:rPr>
+          <w:rFonts w:ascii="Times New Roman" w:hAnsi="Times New Roman" w:cs="Times New Roman"/>
+          <w:sz w:val="24"/>
+          <w:szCs w:val="24"/>
+        </w:rPr>
+        <w:t>Lazy</w:t>
+      </w:r>
+      <w:proofErr w:type="spellEnd"/>
+      <w:r>
+        <w:rPr>
+          <w:rFonts w:ascii="Times New Roman" w:hAnsi="Times New Roman" w:cs="Times New Roman"/>
+          <w:sz w:val="24"/>
+          <w:szCs w:val="24"/>
+        </w:rPr>
+        <w:t xml:space="preserve"> </w:t>
+      </w:r>
+      <w:proofErr w:type="spellStart"/>
+      <w:r>
+        <w:rPr>
+          <w:rFonts w:ascii="Times New Roman" w:hAnsi="Times New Roman" w:cs="Times New Roman"/>
+          <w:sz w:val="24"/>
+          <w:szCs w:val="24"/>
+        </w:rPr>
+        <w:t>Loading</w:t>
+      </w:r>
+      <w:proofErr w:type="spellEnd"/>
+      <w:r>
+        <w:rPr>
+          <w:rFonts w:ascii="Times New Roman" w:hAnsi="Times New Roman" w:cs="Times New Roman"/>
+          <w:sz w:val="24"/>
+          <w:szCs w:val="24"/>
+        </w:rPr>
+        <w:t xml:space="preserve"> </w:t>
+      </w:r>
+      <w:r>
+        <w:rPr>
+          <w:rFonts w:ascii="Times New Roman" w:hAnsi="Times New Roman" w:cs="Times New Roman"/>
+          <w:sz w:val="24"/>
+          <w:szCs w:val="24"/>
+        </w:rPr>
+        <w:t xml:space="preserve">sorgt dafür, dass </w:t>
+      </w:r>
+      <w:r>
+        <w:rPr>
+          <w:rFonts w:ascii="Times New Roman" w:hAnsi="Times New Roman" w:cs="Times New Roman"/>
+          <w:sz w:val="24"/>
+          <w:szCs w:val="24"/>
+        </w:rPr>
+        <w:t>bestimmte</w:t>
+      </w:r>
+      <w:r>
+        <w:rPr>
+          <w:rFonts w:ascii="Times New Roman" w:hAnsi="Times New Roman" w:cs="Times New Roman"/>
+          <w:sz w:val="24"/>
+          <w:szCs w:val="24"/>
+        </w:rPr>
+        <w:t xml:space="preserve"> Daten erst dann geladen werden, wenn sie im sichtbaren Bereich </w:t>
+      </w:r>
+      <w:r>
+        <w:rPr>
+          <w:rFonts w:ascii="Times New Roman" w:hAnsi="Times New Roman" w:cs="Times New Roman"/>
+          <w:sz w:val="24"/>
+          <w:szCs w:val="24"/>
+        </w:rPr>
+        <w:t xml:space="preserve">des Nutzers erscheinen. Dies </w:t>
+      </w:r>
+      <w:r>
+        <w:rPr>
+          <w:rFonts w:ascii="Times New Roman" w:hAnsi="Times New Roman" w:cs="Times New Roman"/>
+          <w:sz w:val="24"/>
+          <w:szCs w:val="24"/>
+        </w:rPr>
+        <w:t>verbessert</w:t>
+      </w:r>
+      <w:r>
+        <w:rPr>
+          <w:rFonts w:ascii="Times New Roman" w:hAnsi="Times New Roman" w:cs="Times New Roman"/>
+          <w:sz w:val="24"/>
+          <w:szCs w:val="24"/>
+        </w:rPr>
+        <w:t xml:space="preserve"> die </w:t>
+      </w:r>
+      <w:r>
+        <w:rPr>
+          <w:rFonts w:ascii="Times New Roman" w:hAnsi="Times New Roman" w:cs="Times New Roman"/>
+          <w:sz w:val="24"/>
+          <w:szCs w:val="24"/>
+        </w:rPr>
+        <w:t>Performance der Website</w:t>
+      </w:r>
+      <w:r>
+        <w:rPr>
+          <w:rFonts w:ascii="Times New Roman" w:hAnsi="Times New Roman" w:cs="Times New Roman"/>
+          <w:sz w:val="24"/>
+          <w:szCs w:val="24"/>
+        </w:rPr>
+        <w:t xml:space="preserve"> [vgl. 14]</w:t>
+      </w:r>
+      <w:r>
+        <w:rPr>
+          <w:rFonts w:ascii="Times New Roman" w:hAnsi="Times New Roman" w:cs="Times New Roman"/>
+          <w:sz w:val="24"/>
+          <w:szCs w:val="24"/>
+        </w:rPr>
+        <w:t xml:space="preserve">. </w:t>
+      </w:r>
+      <w:r>
+        <w:rPr>
+          <w:rFonts w:ascii="Times New Roman" w:hAnsi="Times New Roman" w:cs="Times New Roman"/>
+          <w:sz w:val="24"/>
+          <w:szCs w:val="24"/>
+        </w:rPr>
+        <w:t xml:space="preserve">Innerhalb der </w:t>
+      </w:r>
+      <w:proofErr w:type="spellStart"/>
+      <w:r>
+        <w:rPr>
+          <w:rFonts w:ascii="Times New Roman" w:hAnsi="Times New Roman" w:cs="Times New Roman"/>
+          <w:sz w:val="24"/>
+          <w:szCs w:val="24"/>
+        </w:rPr>
+        <w:t>LazyLoad</w:t>
+      </w:r>
+      <w:proofErr w:type="spellEnd"/>
+      <w:r>
+        <w:rPr>
+          <w:rFonts w:ascii="Times New Roman" w:hAnsi="Times New Roman" w:cs="Times New Roman"/>
+          <w:sz w:val="24"/>
+          <w:szCs w:val="24"/>
+        </w:rPr>
+        <w:t xml:space="preserve">-Komponente befindet sich ein </w:t>
+      </w:r>
+      <w:proofErr w:type="spellStart"/>
+      <w:r>
+        <w:rPr>
+          <w:rFonts w:ascii="Times New Roman" w:hAnsi="Times New Roman" w:cs="Times New Roman"/>
+          <w:sz w:val="24"/>
+          <w:szCs w:val="24"/>
+        </w:rPr>
+        <w:t>iframe</w:t>
+      </w:r>
+      <w:proofErr w:type="spellEnd"/>
+      <w:r>
+        <w:rPr>
+          <w:rFonts w:ascii="Times New Roman" w:hAnsi="Times New Roman" w:cs="Times New Roman"/>
+          <w:sz w:val="24"/>
+          <w:szCs w:val="24"/>
+        </w:rPr>
+        <w:t>-Tag</w:t>
+      </w:r>
+      <w:r>
+        <w:rPr>
+          <w:rFonts w:ascii="Times New Roman" w:hAnsi="Times New Roman" w:cs="Times New Roman"/>
+          <w:sz w:val="24"/>
+          <w:szCs w:val="24"/>
+        </w:rPr>
+        <w:t xml:space="preserve">. Das </w:t>
+      </w:r>
+      <w:proofErr w:type="spellStart"/>
+      <w:r>
+        <w:rPr>
+          <w:rFonts w:ascii="Times New Roman" w:hAnsi="Times New Roman" w:cs="Times New Roman"/>
+          <w:sz w:val="24"/>
+          <w:szCs w:val="24"/>
+        </w:rPr>
+        <w:t>iframe</w:t>
+      </w:r>
+      <w:proofErr w:type="spellEnd"/>
+      <w:r>
+        <w:rPr>
+          <w:rFonts w:ascii="Times New Roman" w:hAnsi="Times New Roman" w:cs="Times New Roman"/>
+          <w:sz w:val="24"/>
+          <w:szCs w:val="24"/>
+        </w:rPr>
+        <w:t>-Tag</w:t>
+      </w:r>
+      <w:r>
+        <w:rPr>
+          <w:rFonts w:ascii="Times New Roman" w:hAnsi="Times New Roman" w:cs="Times New Roman"/>
+          <w:sz w:val="24"/>
+          <w:szCs w:val="24"/>
+        </w:rPr>
+        <w:t xml:space="preserve"> </w:t>
+      </w:r>
+      <w:r>
+        <w:rPr>
+          <w:rFonts w:ascii="Times New Roman" w:hAnsi="Times New Roman" w:cs="Times New Roman"/>
+          <w:sz w:val="24"/>
+          <w:szCs w:val="24"/>
+        </w:rPr>
+        <w:t xml:space="preserve">ist verantwortlich für das Einbinden des YouTube-Videos und </w:t>
+      </w:r>
+      <w:r>
+        <w:rPr>
+          <w:rFonts w:ascii="Times New Roman" w:hAnsi="Times New Roman" w:cs="Times New Roman"/>
+          <w:sz w:val="24"/>
+          <w:szCs w:val="24"/>
+        </w:rPr>
+        <w:t xml:space="preserve">erhält </w:t>
+      </w:r>
+      <w:r>
+        <w:rPr>
+          <w:rFonts w:ascii="Times New Roman" w:hAnsi="Times New Roman" w:cs="Times New Roman"/>
+          <w:sz w:val="24"/>
+          <w:szCs w:val="24"/>
+        </w:rPr>
+        <w:t xml:space="preserve">die oben </w:t>
+      </w:r>
+      <w:r>
+        <w:rPr>
+          <w:rFonts w:ascii="Times New Roman" w:hAnsi="Times New Roman" w:cs="Times New Roman"/>
+          <w:sz w:val="24"/>
+          <w:szCs w:val="24"/>
+        </w:rPr>
+        <w:t>beschriebene</w:t>
+      </w:r>
+      <w:r>
+        <w:rPr>
+          <w:rFonts w:ascii="Times New Roman" w:hAnsi="Times New Roman" w:cs="Times New Roman"/>
+          <w:sz w:val="24"/>
+          <w:szCs w:val="24"/>
+        </w:rPr>
+        <w:t xml:space="preserve"> Breite und eine feste Höhe sowie ein </w:t>
+      </w:r>
+      <w:proofErr w:type="spellStart"/>
+      <w:r>
+        <w:rPr>
+          <w:rFonts w:ascii="Times New Roman" w:hAnsi="Times New Roman" w:cs="Times New Roman"/>
+          <w:sz w:val="24"/>
+          <w:szCs w:val="24"/>
+        </w:rPr>
+        <w:t>src</w:t>
+      </w:r>
+      <w:proofErr w:type="spellEnd"/>
+      <w:r>
+        <w:rPr>
+          <w:rFonts w:ascii="Times New Roman" w:hAnsi="Times New Roman" w:cs="Times New Roman"/>
+          <w:sz w:val="24"/>
+          <w:szCs w:val="24"/>
+        </w:rPr>
+        <w:t xml:space="preserve">-Attribut mit dem </w:t>
+      </w:r>
+      <w:r>
+        <w:rPr>
+          <w:rFonts w:ascii="Times New Roman" w:hAnsi="Times New Roman" w:cs="Times New Roman"/>
+          <w:sz w:val="24"/>
+          <w:szCs w:val="24"/>
+        </w:rPr>
+        <w:t xml:space="preserve">von der </w:t>
+      </w:r>
+      <w:proofErr w:type="spellStart"/>
+      <w:r>
+        <w:rPr>
+          <w:rFonts w:ascii="Times New Roman" w:hAnsi="Times New Roman" w:cs="Times New Roman"/>
+          <w:sz w:val="24"/>
+          <w:szCs w:val="24"/>
+        </w:rPr>
+        <w:t>Accordion</w:t>
+      </w:r>
+      <w:proofErr w:type="spellEnd"/>
+      <w:r>
+        <w:rPr>
+          <w:rFonts w:ascii="Times New Roman" w:hAnsi="Times New Roman" w:cs="Times New Roman"/>
+          <w:sz w:val="24"/>
+          <w:szCs w:val="24"/>
+        </w:rPr>
+        <w:t>-Komponente aus Abbildung 10 erhaltenen YouTube-Link.</w:t>
+      </w:r>
+      <w:r>
+        <w:rPr>
+          <w:rFonts w:ascii="Times New Roman" w:hAnsi="Times New Roman" w:cs="Times New Roman"/>
+          <w:sz w:val="24"/>
+          <w:szCs w:val="24"/>
+        </w:rPr>
+        <w:t xml:space="preserve"> Das Attribut „title“ ist wichtig für Personen, di</w:t>
+      </w:r>
+      <w:r>
+        <w:rPr>
+          <w:rFonts w:ascii="Times New Roman" w:hAnsi="Times New Roman" w:cs="Times New Roman"/>
+          <w:sz w:val="24"/>
+          <w:szCs w:val="24"/>
+        </w:rPr>
+        <w:t>e z.B. einen Screen Reader verwenden</w:t>
+      </w:r>
+      <w:r>
+        <w:rPr>
+          <w:rFonts w:ascii="Times New Roman" w:hAnsi="Times New Roman" w:cs="Times New Roman"/>
+          <w:sz w:val="24"/>
+          <w:szCs w:val="24"/>
+        </w:rPr>
+        <w:t xml:space="preserve"> und unterstützt Personen mit Sehbehinderungen </w:t>
+      </w:r>
+      <w:r>
+        <w:rPr>
+          <w:rFonts w:ascii="Times New Roman" w:hAnsi="Times New Roman" w:cs="Times New Roman"/>
+          <w:sz w:val="24"/>
+          <w:szCs w:val="24"/>
+        </w:rPr>
+        <w:t xml:space="preserve">dabei, </w:t>
+      </w:r>
+      <w:r>
+        <w:rPr>
+          <w:rFonts w:ascii="Times New Roman" w:hAnsi="Times New Roman" w:cs="Times New Roman"/>
+          <w:sz w:val="24"/>
+          <w:szCs w:val="24"/>
+        </w:rPr>
+        <w:t>sich auf der Website zurechtzufinden</w:t>
+      </w:r>
+      <w:r>
+        <w:rPr>
+          <w:rFonts w:ascii="Times New Roman" w:hAnsi="Times New Roman" w:cs="Times New Roman"/>
+          <w:sz w:val="24"/>
+          <w:szCs w:val="24"/>
+        </w:rPr>
+        <w:t xml:space="preserve">. </w:t>
+      </w:r>
+      <w:r>
+        <w:rPr>
+          <w:rFonts w:ascii="Times New Roman" w:hAnsi="Times New Roman" w:cs="Times New Roman"/>
+          <w:sz w:val="24"/>
+          <w:szCs w:val="24"/>
+        </w:rPr>
+        <w:t xml:space="preserve">Das Attribut ‘ </w:t>
+      </w:r>
+      <w:proofErr w:type="spellStart"/>
+      <w:r>
+        <w:rPr>
+          <w:rFonts w:ascii="Times New Roman" w:hAnsi="Times New Roman" w:cs="Times New Roman"/>
+          <w:sz w:val="24"/>
+          <w:szCs w:val="24"/>
+        </w:rPr>
+        <w:t>allow</w:t>
+      </w:r>
+      <w:proofErr w:type="spellEnd"/>
+      <w:r>
+        <w:rPr>
+          <w:rFonts w:ascii="Times New Roman" w:hAnsi="Times New Roman" w:cs="Times New Roman"/>
+          <w:sz w:val="24"/>
+          <w:szCs w:val="24"/>
+        </w:rPr>
+        <w:t>=“</w:t>
+      </w:r>
+      <w:proofErr w:type="spellStart"/>
+      <w:r>
+        <w:rPr>
+          <w:rFonts w:ascii="Times New Roman" w:hAnsi="Times New Roman" w:cs="Times New Roman"/>
+          <w:sz w:val="24"/>
+          <w:szCs w:val="24"/>
+        </w:rPr>
+        <w:t>fullscreen</w:t>
+      </w:r>
+      <w:proofErr w:type="spellEnd"/>
+      <w:r>
+        <w:rPr>
+          <w:rFonts w:ascii="Times New Roman" w:hAnsi="Times New Roman" w:cs="Times New Roman"/>
+          <w:sz w:val="24"/>
+          <w:szCs w:val="24"/>
+        </w:rPr>
+        <w:t xml:space="preserve">“ ‘ sorgt dafür, dass der Vollbildmodus des YouTube-Videos aktiviert werden kann, während das Style-Attribut </w:t>
+      </w:r>
+      <w:r>
+        <w:rPr>
+          <w:rFonts w:ascii="Times New Roman" w:hAnsi="Times New Roman" w:cs="Times New Roman"/>
+          <w:sz w:val="24"/>
+          <w:szCs w:val="24"/>
+        </w:rPr>
+        <w:t xml:space="preserve">das Aussehen des </w:t>
+      </w:r>
+      <w:proofErr w:type="spellStart"/>
+      <w:r>
+        <w:rPr>
+          <w:rFonts w:ascii="Times New Roman" w:hAnsi="Times New Roman" w:cs="Times New Roman"/>
+          <w:sz w:val="24"/>
+          <w:szCs w:val="24"/>
+        </w:rPr>
+        <w:t>iframes</w:t>
+      </w:r>
+      <w:proofErr w:type="spellEnd"/>
+      <w:r>
+        <w:rPr>
+          <w:rFonts w:ascii="Times New Roman" w:hAnsi="Times New Roman" w:cs="Times New Roman"/>
+          <w:sz w:val="24"/>
+          <w:szCs w:val="24"/>
+        </w:rPr>
+        <w:t xml:space="preserve"> ein wenig ändert</w:t>
+      </w:r>
+      <w:r>
+        <w:rPr>
+          <w:rFonts w:ascii="Times New Roman" w:hAnsi="Times New Roman" w:cs="Times New Roman"/>
+          <w:sz w:val="24"/>
+          <w:szCs w:val="24"/>
+        </w:rPr>
+        <w:t xml:space="preserve"> [vgl. 15]</w:t>
+      </w:r>
+      <w:r>
+        <w:rPr>
+          <w:rFonts w:ascii="Times New Roman" w:hAnsi="Times New Roman" w:cs="Times New Roman"/>
+          <w:sz w:val="24"/>
+          <w:szCs w:val="24"/>
+        </w:rPr>
+        <w:t xml:space="preserve">. </w:t>
       </w:r>
     </w:p>
     <w:p>
@@ -8685,7 +12429,7 @@
           <w:lang w:val="en-US"/>
         </w:rPr>
       </w:pPr>
-      <w:bookmarkStart w:id="9" w:name="_Toc134642743"/>
+      <w:bookmarkStart w:id="11" w:name="_Toc134979579"/>
       <w:r>
         <w:rPr>
           <w:rFonts w:ascii="Arial" w:hAnsi="Arial" w:cs="Arial"/>
@@ -8754,7 +12498,7 @@
         </w:rPr>
         <w:t xml:space="preserve"> Website</w:t>
       </w:r>
-      <w:bookmarkEnd w:id="9"/>
+      <w:bookmarkEnd w:id="11"/>
     </w:p>
     <w:p>
       <w:pPr>
@@ -9055,7 +12799,7 @@
           </mc:Choice>
           <mc:Fallback>
             <w:pict>
-              <v:shape w14:anchorId="733502DB" id="Textfeld 14" o:spid="_x0000_s1033" type="#_x0000_t202" style="position:absolute;left:0;text-align:left;margin-left:.2pt;margin-top:465.4pt;width:425pt;height:.05pt;z-index:-251642880;visibility:visible;mso-wrap-style:square;mso-wrap-distance-left:9pt;mso-wrap-distance-top:0;mso-wrap-distance-right:9pt;mso-wrap-distance-bottom:0;mso-position-horizontal:absolute;mso-position-horizontal-relative:margin;mso-position-vertical:absolute;mso-position-vertical-relative:text;v-text-anchor:top" o:gfxdata="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" stroked="f">
+              <v:shape w14:anchorId="733502DB" id="Textfeld 14" o:spid="_x0000_s1036" type="#_x0000_t202" style="position:absolute;left:0;text-align:left;margin-left:.2pt;margin-top:465.4pt;width:425pt;height:.05pt;z-index:-251642880;visibility:visible;mso-wrap-style:square;mso-wrap-distance-left:9pt;mso-wrap-distance-top:0;mso-wrap-distance-right:9pt;mso-wrap-distance-bottom:0;mso-position-horizontal:absolute;mso-position-horizontal-relative:margin;mso-position-vertical:absolute;mso-position-vertical-relative:text;v-text-anchor:top" o:gfxdata="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" stroked="f">
                 <v:textbox style="mso-fit-shape-to-text:t" inset="0,0,0,0">
                   <w:txbxContent>
                     <w:p>
@@ -9181,7 +12925,7 @@
           </mc:Choice>
           <mc:Fallback>
             <w:pict>
-              <v:shape w14:anchorId="3869DFA6" id="Textfeld 12" o:spid="_x0000_s1034" type="#_x0000_t202" style="position:absolute;left:0;text-align:left;margin-left:0;margin-top:223.7pt;width:420pt;height:.05pt;z-index:-251645952;visibility:visible;mso-wrap-style:square;mso-wrap-distance-left:9pt;mso-wrap-distance-top:0;mso-wrap-distance-right:9pt;mso-wrap-distance-bottom:0;mso-position-horizontal:absolute;mso-position-horizontal-relative:margin;mso-position-vertical:absolute;mso-position-vertical-relative:text;v-text-anchor:top" o:gfxdata="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" stroked="f">
+              <v:shape w14:anchorId="3869DFA6" id="Textfeld 12" o:spid="_x0000_s1037" type="#_x0000_t202" style="position:absolute;left:0;text-align:left;margin-left:0;margin-top:223.7pt;width:420pt;height:.05pt;z-index:-251645952;visibility:visible;mso-wrap-style:square;mso-wrap-distance-left:9pt;mso-wrap-distance-top:0;mso-wrap-distance-right:9pt;mso-wrap-distance-bottom:0;mso-position-horizontal:absolute;mso-position-horizontal-relative:margin;mso-position-vertical:absolute;mso-position-vertical-relative:text;v-text-anchor:top" o:gfxdata="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" stroked="f">
                 <v:textbox style="mso-fit-shape-to-text:t" inset="0,0,0,0">
                   <w:txbxContent>
                     <w:p>
@@ -9254,7 +12998,7 @@
                     </pic:cNvPicPr>
                   </pic:nvPicPr>
                   <pic:blipFill>
-                    <a:blip r:embed="rId17" cstate="print">
+                    <a:blip r:embed="rId20" cstate="print">
                       <a:extLst>
                         <a:ext uri="{28A0092B-C50C-407E-A947-70E740481C1C}">
                           <a14:useLocalDpi xmlns:a14="http://schemas.microsoft.com/office/drawing/2010/main" val="0"/>
@@ -9332,7 +13076,7 @@
                     </pic:cNvPicPr>
                   </pic:nvPicPr>
                   <pic:blipFill>
-                    <a:blip r:embed="rId18" cstate="print">
+                    <a:blip r:embed="rId21" cstate="print">
                       <a:extLst>
                         <a:ext uri="{28A0092B-C50C-407E-A947-70E740481C1C}">
                           <a14:useLocalDpi xmlns:a14="http://schemas.microsoft.com/office/drawing/2010/main" val="0"/>
@@ -9607,7 +13351,7 @@
           </mc:Choice>
           <mc:Fallback>
             <w:pict>
-              <v:shape w14:anchorId="4161CE0F" id="Textfeld 3" o:spid="_x0000_s1035" type="#_x0000_t202" style="position:absolute;left:0;text-align:left;margin-left:373.8pt;margin-top:561.2pt;width:425pt;height:.05pt;z-index:-251636736;visibility:visible;mso-wrap-style:square;mso-wrap-distance-left:9pt;mso-wrap-distance-top:0;mso-wrap-distance-right:9pt;mso-wrap-distance-bottom:0;mso-position-horizontal:right;mso-position-horizontal-relative:margin;mso-position-vertical:absolute;mso-position-vertical-relative:text;v-text-anchor:top" o:gfxdata="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" stroked="f">
+              <v:shape w14:anchorId="4161CE0F" id="Textfeld 3" o:spid="_x0000_s1038" type="#_x0000_t202" style="position:absolute;left:0;text-align:left;margin-left:373.8pt;margin-top:561.2pt;width:425pt;height:.05pt;z-index:-251636736;visibility:visible;mso-wrap-style:square;mso-wrap-distance-left:9pt;mso-wrap-distance-top:0;mso-wrap-distance-right:9pt;mso-wrap-distance-bottom:0;mso-position-horizontal:right;mso-position-horizontal-relative:margin;mso-position-vertical:absolute;mso-position-vertical-relative:text;v-text-anchor:top" o:gfxdata="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" stroked="f">
                 <v:textbox style="mso-fit-shape-to-text:t" inset="0,0,0,0">
                   <w:txbxContent>
                     <w:p>
@@ -9687,7 +13431,7 @@
                     </pic:cNvPicPr>
                   </pic:nvPicPr>
                   <pic:blipFill>
-                    <a:blip r:embed="rId19" cstate="print">
+                    <a:blip r:embed="rId22" cstate="print">
                       <a:extLst>
                         <a:ext uri="{28A0092B-C50C-407E-A947-70E740481C1C}">
                           <a14:useLocalDpi xmlns:a14="http://schemas.microsoft.com/office/drawing/2010/main" val="0"/>
@@ -9848,7 +13592,7 @@
           </mc:Choice>
           <mc:Fallback>
             <w:pict>
-              <v:shape w14:anchorId="7FE4ABFE" id="Textfeld 16" o:spid="_x0000_s1036" type="#_x0000_t202" style="position:absolute;left:0;text-align:left;margin-left:373.8pt;margin-top:222.5pt;width:425pt;height:.05pt;z-index:-251639808;visibility:visible;mso-wrap-style:square;mso-wrap-distance-left:9pt;mso-wrap-distance-top:0;mso-wrap-distance-right:9pt;mso-wrap-distance-bottom:0;mso-position-horizontal:right;mso-position-horizontal-relative:margin;mso-position-vertical:absolute;mso-position-vertical-relative:text;v-text-anchor:top" o:gfxdata="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" stroked="f">
+              <v:shape w14:anchorId="7FE4ABFE" id="Textfeld 16" o:spid="_x0000_s1039" type="#_x0000_t202" style="position:absolute;left:0;text-align:left;margin-left:373.8pt;margin-top:222.5pt;width:425pt;height:.05pt;z-index:-251639808;visibility:visible;mso-wrap-style:square;mso-wrap-distance-left:9pt;mso-wrap-distance-top:0;mso-wrap-distance-right:9pt;mso-wrap-distance-bottom:0;mso-position-horizontal:right;mso-position-horizontal-relative:margin;mso-position-vertical:absolute;mso-position-vertical-relative:text;v-text-anchor:top" o:gfxdata="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" stroked="f">
                 <v:textbox style="mso-fit-shape-to-text:t" inset="0,0,0,0">
                   <w:txbxContent>
                     <w:p>
@@ -9929,7 +13673,7 @@
                     </pic:cNvPicPr>
                   </pic:nvPicPr>
                   <pic:blipFill>
-                    <a:blip r:embed="rId20" cstate="print">
+                    <a:blip r:embed="rId23" cstate="print">
                       <a:extLst>
                         <a:ext uri="{28A0092B-C50C-407E-A947-70E740481C1C}">
                           <a14:useLocalDpi xmlns:a14="http://schemas.microsoft.com/office/drawing/2010/main" val="0"/>
@@ -10090,7 +13834,7 @@
           </mc:Choice>
           <mc:Fallback>
             <w:pict>
-              <v:shape w14:anchorId="6B7F7D5E" id="Textfeld 10" o:spid="_x0000_s1037" type="#_x0000_t202" style="position:absolute;left:0;text-align:left;margin-left:373.9pt;margin-top:221.7pt;width:425.1pt;height:.05pt;z-index:-251633664;visibility:visible;mso-wrap-style:square;mso-wrap-distance-left:9pt;mso-wrap-distance-top:0;mso-wrap-distance-right:9pt;mso-wrap-distance-bottom:0;mso-position-horizontal:right;mso-position-horizontal-relative:margin;mso-position-vertical:absolute;mso-position-vertical-relative:text;v-text-anchor:top" o:gfxdata="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" stroked="f">
+              <v:shape w14:anchorId="6B7F7D5E" id="Textfeld 10" o:spid="_x0000_s1040" type="#_x0000_t202" style="position:absolute;left:0;text-align:left;margin-left:373.9pt;margin-top:221.7pt;width:425.1pt;height:.05pt;z-index:-251633664;visibility:visible;mso-wrap-style:square;mso-wrap-distance-left:9pt;mso-wrap-distance-top:0;mso-wrap-distance-right:9pt;mso-wrap-distance-bottom:0;mso-position-horizontal:right;mso-position-horizontal-relative:margin;mso-position-vertical:absolute;mso-position-vertical-relative:text;v-text-anchor:top" o:gfxdata="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" stroked="f">
                 <v:textbox style="mso-fit-shape-to-text:t" inset="0,0,0,0">
                   <w:txbxContent>
                     <w:p>
@@ -10171,7 +13915,7 @@
                     </pic:cNvPicPr>
                   </pic:nvPicPr>
                   <pic:blipFill>
-                    <a:blip r:embed="rId21" cstate="print">
+                    <a:blip r:embed="rId24" cstate="print">
                       <a:extLst>
                         <a:ext uri="{28A0092B-C50C-407E-A947-70E740481C1C}">
                           <a14:useLocalDpi xmlns:a14="http://schemas.microsoft.com/office/drawing/2010/main" val="0"/>
@@ -10297,7 +14041,7 @@
                     </pic:cNvPicPr>
                   </pic:nvPicPr>
                   <pic:blipFill>
-                    <a:blip r:embed="rId22">
+                    <a:blip r:embed="rId25">
                       <a:extLst>
                         <a:ext uri="{28A0092B-C50C-407E-A947-70E740481C1C}">
                           <a14:useLocalDpi xmlns:a14="http://schemas.microsoft.com/office/drawing/2010/main" val="0"/>
@@ -10466,7 +14210,7 @@
           </mc:Choice>
           <mc:Fallback>
             <w:pict>
-              <v:shape w14:anchorId="0C3A02B6" id="Textfeld 21" o:spid="_x0000_s1038" type="#_x0000_t202" style="position:absolute;left:0;text-align:left;margin-left:373.8pt;margin-top:373.6pt;width:425pt;height:.05pt;z-index:-251627520;visibility:visible;mso-wrap-style:square;mso-wrap-distance-left:9pt;mso-wrap-distance-top:0;mso-wrap-distance-right:9pt;mso-wrap-distance-bottom:0;mso-position-horizontal:right;mso-position-horizontal-relative:margin;mso-position-vertical:absolute;mso-position-vertical-relative:text;v-text-anchor:top" o:gfxdata="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" stroked="f">
+              <v:shape w14:anchorId="0C3A02B6" id="Textfeld 21" o:spid="_x0000_s1041" type="#_x0000_t202" style="position:absolute;left:0;text-align:left;margin-left:373.8pt;margin-top:373.6pt;width:425pt;height:.05pt;z-index:-251627520;visibility:visible;mso-wrap-style:square;mso-wrap-distance-left:9pt;mso-wrap-distance-top:0;mso-wrap-distance-right:9pt;mso-wrap-distance-bottom:0;mso-position-horizontal:right;mso-position-horizontal-relative:margin;mso-position-vertical:absolute;mso-position-vertical-relative:text;v-text-anchor:top" o:gfxdata="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" stroked="f">
                 <v:textbox style="mso-fit-shape-to-text:t" inset="0,0,0,0">
                   <w:txbxContent>
                     <w:p>
@@ -10547,7 +14291,7 @@
                     </pic:cNvPicPr>
                   </pic:nvPicPr>
                   <pic:blipFill>
-                    <a:blip r:embed="rId23">
+                    <a:blip r:embed="rId26">
                       <a:extLst>
                         <a:ext uri="{28A0092B-C50C-407E-A947-70E740481C1C}">
                           <a14:useLocalDpi xmlns:a14="http://schemas.microsoft.com/office/drawing/2010/main" val="0"/>
@@ -10669,7 +14413,7 @@
           </mc:Choice>
           <mc:Fallback>
             <w:pict>
-              <v:shape w14:anchorId="0B5BD7AF" id="Textfeld 19" o:spid="_x0000_s1039" type="#_x0000_t202" style="position:absolute;left:0;text-align:left;margin-left:0;margin-top:222pt;width:424.5pt;height:.05pt;z-index:-251630592;visibility:visible;mso-wrap-style:square;mso-wrap-distance-left:9pt;mso-wrap-distance-top:0;mso-wrap-distance-right:9pt;mso-wrap-distance-bottom:0;mso-position-horizontal:left;mso-position-horizontal-relative:margin;mso-position-vertical:absolute;mso-position-vertical-relative:text;v-text-anchor:top" o:gfxdata="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" stroked="f">
+              <v:shape w14:anchorId="0B5BD7AF" id="Textfeld 19" o:spid="_x0000_s1042" type="#_x0000_t202" style="position:absolute;left:0;text-align:left;margin-left:0;margin-top:222pt;width:424.5pt;height:.05pt;z-index:-251630592;visibility:visible;mso-wrap-style:square;mso-wrap-distance-left:9pt;mso-wrap-distance-top:0;mso-wrap-distance-right:9pt;mso-wrap-distance-bottom:0;mso-position-horizontal:left;mso-position-horizontal-relative:margin;mso-position-vertical:absolute;mso-position-vertical-relative:text;v-text-anchor:top" o:gfxdata="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" stroked="f">
                 <v:textbox style="mso-fit-shape-to-text:t" inset="0,0,0,0">
                   <w:txbxContent>
                     <w:p>
@@ -10744,7 +14488,7 @@
                     </pic:cNvPicPr>
                   </pic:nvPicPr>
                   <pic:blipFill>
-                    <a:blip r:embed="rId24" cstate="print">
+                    <a:blip r:embed="rId27" cstate="print">
                       <a:extLst>
                         <a:ext uri="{28A0092B-C50C-407E-A947-70E740481C1C}">
                           <a14:useLocalDpi xmlns:a14="http://schemas.microsoft.com/office/drawing/2010/main" val="0"/>
@@ -10956,7 +14700,7 @@
           </mc:Choice>
           <mc:Fallback>
             <w:pict>
-              <v:shape w14:anchorId="77C888D6" id="Textfeld 25" o:spid="_x0000_s1040" type="#_x0000_t202" style="position:absolute;left:0;text-align:left;margin-left:0;margin-top:595.65pt;width:424pt;height:.05pt;z-index:-251622400;visibility:visible;mso-wrap-style:square;mso-wrap-distance-left:9pt;mso-wrap-distance-top:0;mso-wrap-distance-right:9pt;mso-wrap-distance-bottom:0;mso-position-horizontal:left;mso-position-horizontal-relative:margin;mso-position-vertical:absolute;mso-position-vertical-relative:text;v-text-anchor:top" o:gfxdata="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" stroked="f">
+              <v:shape w14:anchorId="77C888D6" id="Textfeld 25" o:spid="_x0000_s1043" type="#_x0000_t202" style="position:absolute;left:0;text-align:left;margin-left:0;margin-top:595.65pt;width:424pt;height:.05pt;z-index:-251622400;visibility:visible;mso-wrap-style:square;mso-wrap-distance-left:9pt;mso-wrap-distance-top:0;mso-wrap-distance-right:9pt;mso-wrap-distance-bottom:0;mso-position-horizontal:left;mso-position-horizontal-relative:margin;mso-position-vertical:absolute;mso-position-vertical-relative:text;v-text-anchor:top" o:gfxdata="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" stroked="f">
                 <v:textbox style="mso-fit-shape-to-text:t" inset="0,0,0,0">
                   <w:txbxContent>
                     <w:p>
@@ -11044,7 +14788,7 @@
                     </pic:cNvPicPr>
                   </pic:nvPicPr>
                   <pic:blipFill>
-                    <a:blip r:embed="rId25" cstate="print">
+                    <a:blip r:embed="rId28" cstate="print">
                       <a:extLst>
                         <a:ext uri="{28A0092B-C50C-407E-A947-70E740481C1C}">
                           <a14:useLocalDpi xmlns:a14="http://schemas.microsoft.com/office/drawing/2010/main" val="0"/>
@@ -11196,7 +14940,7 @@
           </mc:Choice>
           <mc:Fallback>
             <w:pict>
-              <v:shape w14:anchorId="6E8D0D26" id="Textfeld 23" o:spid="_x0000_s1041" type="#_x0000_t202" style="position:absolute;left:0;text-align:left;margin-left:0;margin-top:222.45pt;width:424pt;height:.05pt;z-index:-251624448;visibility:visible;mso-wrap-style:square;mso-wrap-distance-left:9pt;mso-wrap-distance-top:0;mso-wrap-distance-right:9pt;mso-wrap-distance-bottom:0;mso-position-horizontal:left;mso-position-horizontal-relative:margin;mso-position-vertical:absolute;mso-position-vertical-relative:text;v-text-anchor:top" o:gfxdata="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" stroked="f">
+              <v:shape w14:anchorId="6E8D0D26" id="Textfeld 23" o:spid="_x0000_s1044" type="#_x0000_t202" style="position:absolute;left:0;text-align:left;margin-left:0;margin-top:222.45pt;width:424pt;height:.05pt;z-index:-251624448;visibility:visible;mso-wrap-style:square;mso-wrap-distance-left:9pt;mso-wrap-distance-top:0;mso-wrap-distance-right:9pt;mso-wrap-distance-bottom:0;mso-position-horizontal:left;mso-position-horizontal-relative:margin;mso-position-vertical:absolute;mso-position-vertical-relative:text;v-text-anchor:top" o:gfxdata="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" stroked="f">
                 <v:textbox style="mso-fit-shape-to-text:t" inset="0,0,0,0">
                   <w:txbxContent>
                     <w:p>
@@ -11301,7 +15045,7 @@
                     </pic:cNvPicPr>
                   </pic:nvPicPr>
                   <pic:blipFill>
-                    <a:blip r:embed="rId26" cstate="print">
+                    <a:blip r:embed="rId29" cstate="print">
                       <a:extLst>
                         <a:ext uri="{28A0092B-C50C-407E-A947-70E740481C1C}">
                           <a14:useLocalDpi xmlns:a14="http://schemas.microsoft.com/office/drawing/2010/main" val="0"/>
@@ -11635,7 +15379,7 @@
           </mc:Choice>
           <mc:Fallback>
             <w:pict>
-              <v:shape w14:anchorId="34B5FEB0" id="Textfeld 27" o:spid="_x0000_s1042" type="#_x0000_t202" style="position:absolute;left:0;text-align:left;margin-left:0;margin-top:306.3pt;width:424pt;height:.05pt;z-index:-251620352;visibility:visible;mso-wrap-style:square;mso-wrap-distance-left:9pt;mso-wrap-distance-top:0;mso-wrap-distance-right:9pt;mso-wrap-distance-bottom:0;mso-position-horizontal:left;mso-position-horizontal-relative:margin;mso-position-vertical:absolute;mso-position-vertical-relative:text;v-text-anchor:top" o:gfxdata="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" stroked="f">
+              <v:shape w14:anchorId="34B5FEB0" id="Textfeld 27" o:spid="_x0000_s1045" type="#_x0000_t202" style="position:absolute;left:0;text-align:left;margin-left:0;margin-top:306.3pt;width:424pt;height:.05pt;z-index:-251620352;visibility:visible;mso-wrap-style:square;mso-wrap-distance-left:9pt;mso-wrap-distance-top:0;mso-wrap-distance-right:9pt;mso-wrap-distance-bottom:0;mso-position-horizontal:left;mso-position-horizontal-relative:margin;mso-position-vertical:absolute;mso-position-vertical-relative:text;v-text-anchor:top" o:gfxdata="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" stroked="f">
                 <v:textbox style="mso-fit-shape-to-text:t" inset="0,0,0,0">
                   <w:txbxContent>
                     <w:p>
@@ -11829,7 +15573,7 @@
           </mc:Choice>
           <mc:Fallback>
             <w:pict>
-              <v:shape w14:anchorId="131C9137" id="Textfeld 28" o:spid="_x0000_s1043" type="#_x0000_t202" style="position:absolute;left:0;text-align:left;margin-left:0;margin-top:348.15pt;width:424pt;height:.05pt;z-index:-251616256;visibility:visible;mso-wrap-style:square;mso-wrap-distance-left:9pt;mso-wrap-distance-top:0;mso-wrap-distance-right:9pt;mso-wrap-distance-bottom:0;mso-position-horizontal:left;mso-position-horizontal-relative:margin;mso-position-vertical:absolute;mso-position-vertical-relative:text;v-text-anchor:top" o:gfxdata="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" stroked="f">
+              <v:shape w14:anchorId="131C9137" id="Textfeld 28" o:spid="_x0000_s1046" type="#_x0000_t202" style="position:absolute;left:0;text-align:left;margin-left:0;margin-top:348.15pt;width:424pt;height:.05pt;z-index:-251616256;visibility:visible;mso-wrap-style:square;mso-wrap-distance-left:9pt;mso-wrap-distance-top:0;mso-wrap-distance-right:9pt;mso-wrap-distance-bottom:0;mso-position-horizontal:left;mso-position-horizontal-relative:margin;mso-position-vertical:absolute;mso-position-vertical-relative:text;v-text-anchor:top" o:gfxdata="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" stroked="f">
                 <v:textbox style="mso-fit-shape-to-text:t" inset="0,0,0,0">
                   <w:txbxContent>
                     <w:p>
@@ -11925,7 +15669,7 @@
                     </pic:cNvPicPr>
                   </pic:nvPicPr>
                   <pic:blipFill>
-                    <a:blip r:embed="rId27" cstate="print">
+                    <a:blip r:embed="rId30" cstate="print">
                       <a:extLst>
                         <a:ext uri="{28A0092B-C50C-407E-A947-70E740481C1C}">
                           <a14:useLocalDpi xmlns:a14="http://schemas.microsoft.com/office/drawing/2010/main" val="0"/>
@@ -12186,7 +15930,7 @@
           </mc:Choice>
           <mc:Fallback>
             <w:pict>
-              <v:shape w14:anchorId="02642A40" id="Textfeld 33" o:spid="_x0000_s1044" type="#_x0000_t202" style="position:absolute;left:0;text-align:left;margin-left:0;margin-top:595.7pt;width:424pt;height:.05pt;z-index:-251610112;visibility:visible;mso-wrap-style:square;mso-wrap-distance-left:9pt;mso-wrap-distance-top:0;mso-wrap-distance-right:9pt;mso-wrap-distance-bottom:0;mso-position-horizontal:left;mso-position-horizontal-relative:margin;mso-position-vertical:absolute;mso-position-vertical-relative:text;v-text-anchor:top" o:gfxdata="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" stroked="f">
+              <v:shape w14:anchorId="02642A40" id="Textfeld 33" o:spid="_x0000_s1047" type="#_x0000_t202" style="position:absolute;left:0;text-align:left;margin-left:0;margin-top:595.7pt;width:424pt;height:.05pt;z-index:-251610112;visibility:visible;mso-wrap-style:square;mso-wrap-distance-left:9pt;mso-wrap-distance-top:0;mso-wrap-distance-right:9pt;mso-wrap-distance-bottom:0;mso-position-horizontal:left;mso-position-horizontal-relative:margin;mso-position-vertical:absolute;mso-position-vertical-relative:text;v-text-anchor:top" o:gfxdata="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" stroked="f">
                 <v:textbox style="mso-fit-shape-to-text:t" inset="0,0,0,0">
                   <w:txbxContent>
                     <w:p>
@@ -12340,7 +16084,7 @@
           </mc:Choice>
           <mc:Fallback>
             <w:pict>
-              <v:shape w14:anchorId="7C8BBCF0" id="Textfeld 31" o:spid="_x0000_s1045" type="#_x0000_t202" style="position:absolute;left:0;text-align:left;margin-left:372.8pt;margin-top:223.2pt;width:424pt;height:.05pt;z-index:-251613184;visibility:visible;mso-wrap-style:square;mso-wrap-distance-left:9pt;mso-wrap-distance-top:0;mso-wrap-distance-right:9pt;mso-wrap-distance-bottom:0;mso-position-horizontal:right;mso-position-horizontal-relative:margin;mso-position-vertical:absolute;mso-position-vertical-relative:text;v-text-anchor:top" o:gfxdata="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" stroked="f">
+              <v:shape w14:anchorId="7C8BBCF0" id="Textfeld 31" o:spid="_x0000_s1048" type="#_x0000_t202" style="position:absolute;left:0;text-align:left;margin-left:372.8pt;margin-top:223.2pt;width:424pt;height:.05pt;z-index:-251613184;visibility:visible;mso-wrap-style:square;mso-wrap-distance-left:9pt;mso-wrap-distance-top:0;mso-wrap-distance-right:9pt;mso-wrap-distance-bottom:0;mso-position-horizontal:right;mso-position-horizontal-relative:margin;mso-position-vertical:absolute;mso-position-vertical-relative:text;v-text-anchor:top" o:gfxdata="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" stroked="f">
                 <v:textbox style="mso-fit-shape-to-text:t" inset="0,0,0,0">
                   <w:txbxContent>
                     <w:p>
@@ -12431,7 +16175,7 @@
                     </pic:cNvPicPr>
                   </pic:nvPicPr>
                   <pic:blipFill>
-                    <a:blip r:embed="rId28" cstate="print">
+                    <a:blip r:embed="rId31" cstate="print">
                       <a:extLst>
                         <a:ext uri="{28A0092B-C50C-407E-A947-70E740481C1C}">
                           <a14:useLocalDpi xmlns:a14="http://schemas.microsoft.com/office/drawing/2010/main" val="0"/>
@@ -12597,7 +16341,7 @@
                     </pic:cNvPicPr>
                   </pic:nvPicPr>
                   <pic:blipFill>
-                    <a:blip r:embed="rId29" cstate="print">
+                    <a:blip r:embed="rId32" cstate="print">
                       <a:extLst>
                         <a:ext uri="{28A0092B-C50C-407E-A947-70E740481C1C}">
                           <a14:useLocalDpi xmlns:a14="http://schemas.microsoft.com/office/drawing/2010/main" val="0"/>
@@ -12769,7 +16513,7 @@
           </mc:Choice>
           <mc:Fallback>
             <w:pict>
-              <v:shape w14:anchorId="035599C0" id="Textfeld 35" o:spid="_x0000_s1046" type="#_x0000_t202" style="position:absolute;left:0;text-align:left;margin-left:0;margin-top:224.3pt;width:424pt;height:.05pt;z-index:-251607040;visibility:visible;mso-wrap-style:square;mso-wrap-distance-left:9pt;mso-wrap-distance-top:0;mso-wrap-distance-right:9pt;mso-wrap-distance-bottom:0;mso-position-horizontal:left;mso-position-horizontal-relative:margin;mso-position-vertical:absolute;mso-position-vertical-relative:text;v-text-anchor:top" o:gfxdata="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" stroked="f">
+              <v:shape w14:anchorId="035599C0" id="Textfeld 35" o:spid="_x0000_s1049" type="#_x0000_t202" style="position:absolute;left:0;text-align:left;margin-left:0;margin-top:224.3pt;width:424pt;height:.05pt;z-index:-251607040;visibility:visible;mso-wrap-style:square;mso-wrap-distance-left:9pt;mso-wrap-distance-top:0;mso-wrap-distance-right:9pt;mso-wrap-distance-bottom:0;mso-position-horizontal:left;mso-position-horizontal-relative:margin;mso-position-vertical:absolute;mso-position-vertical-relative:text;v-text-anchor:top" o:gfxdata="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" stroked="f">
                 <v:textbox style="mso-fit-shape-to-text:t" inset="0,0,0,0">
                   <w:txbxContent>
                     <w:p>
@@ -12860,7 +16604,7 @@
                     </pic:cNvPicPr>
                   </pic:nvPicPr>
                   <pic:blipFill>
-                    <a:blip r:embed="rId30" cstate="print">
+                    <a:blip r:embed="rId33" cstate="print">
                       <a:extLst>
                         <a:ext uri="{28A0092B-C50C-407E-A947-70E740481C1C}">
                           <a14:useLocalDpi xmlns:a14="http://schemas.microsoft.com/office/drawing/2010/main" val="0"/>
@@ -13074,7 +16818,7 @@
           </mc:Choice>
           <mc:Fallback>
             <w:pict>
-              <v:shape w14:anchorId="24C32EFB" id="Textfeld 37" o:spid="_x0000_s1047" type="#_x0000_t202" style="position:absolute;left:0;text-align:left;margin-left:0;margin-top:282.05pt;width:424pt;height:.05pt;z-index:-251603968;visibility:visible;mso-wrap-style:square;mso-wrap-distance-left:9pt;mso-wrap-distance-top:0;mso-wrap-distance-right:9pt;mso-wrap-distance-bottom:0;mso-position-horizontal:left;mso-position-horizontal-relative:margin;mso-position-vertical:absolute;mso-position-vertical-relative:text;v-text-anchor:top" o:gfxdata="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" stroked="f">
+              <v:shape w14:anchorId="24C32EFB" id="Textfeld 37" o:spid="_x0000_s1050" type="#_x0000_t202" style="position:absolute;left:0;text-align:left;margin-left:0;margin-top:282.05pt;width:424pt;height:.05pt;z-index:-251603968;visibility:visible;mso-wrap-style:square;mso-wrap-distance-left:9pt;mso-wrap-distance-top:0;mso-wrap-distance-right:9pt;mso-wrap-distance-bottom:0;mso-position-horizontal:left;mso-position-horizontal-relative:margin;mso-position-vertical:absolute;mso-position-vertical-relative:text;v-text-anchor:top" o:gfxdata="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" stroked="f">
                 <v:textbox style="mso-fit-shape-to-text:t" inset="0,0,0,0">
                   <w:txbxContent>
                     <w:p>
@@ -13165,7 +16909,7 @@
                     </pic:cNvPicPr>
                   </pic:nvPicPr>
                   <pic:blipFill>
-                    <a:blip r:embed="rId31" cstate="print">
+                    <a:blip r:embed="rId34" cstate="print">
                       <a:extLst>
                         <a:ext uri="{28A0092B-C50C-407E-A947-70E740481C1C}">
                           <a14:useLocalDpi xmlns:a14="http://schemas.microsoft.com/office/drawing/2010/main" val="0"/>
@@ -13262,6 +17006,14 @@
         </w:rPr>
         <w:lastRenderedPageBreak/>
         <w:t>//TODO: ZU FEHLER BEI NICHT ERLAUBTEN ZUGRIFF EVTL. SCHREIBEN, DASS MAN SICH AN GITHUB ORIENTIERT HAT</w:t>
+      </w:r>
+      <w:r>
+        <w:rPr>
+          <w:rFonts w:ascii="Times New Roman" w:hAnsi="Times New Roman" w:cs="Times New Roman"/>
+          <w:sz w:val="24"/>
+          <w:szCs w:val="24"/>
+        </w:rPr>
+        <w:t xml:space="preserve"> + FAZIT + SELBSTÄNDIGKEITSERKLÄRUNG</w:t>
       </w:r>
     </w:p>
     <w:p>
@@ -13364,11 +17116,11 @@
       <w:pPr>
         <w:pStyle w:val="berschrift1"/>
       </w:pPr>
-      <w:bookmarkStart w:id="10" w:name="_Toc134642744"/>
+      <w:bookmarkStart w:id="12" w:name="_Toc134979580"/>
       <w:r>
         <w:t>Fazit</w:t>
       </w:r>
-      <w:bookmarkEnd w:id="10"/>
+      <w:bookmarkEnd w:id="12"/>
     </w:p>
     <w:p>
       <w:pPr>
@@ -13491,7 +17243,7 @@
           <w:lang w:val="en-US"/>
         </w:rPr>
       </w:pPr>
-      <w:bookmarkStart w:id="11" w:name="_Toc134642745"/>
+      <w:bookmarkStart w:id="13" w:name="_Toc134979581"/>
       <w:proofErr w:type="spellStart"/>
       <w:r>
         <w:rPr>
@@ -13502,7 +17254,7 @@
         <w:lastRenderedPageBreak/>
         <w:t>Literaturverzeichnis</w:t>
       </w:r>
-      <w:bookmarkEnd w:id="11"/>
+      <w:bookmarkEnd w:id="13"/>
       <w:proofErr w:type="spellEnd"/>
     </w:p>
     <w:p>
@@ -13566,7 +17318,7 @@
         </w:rPr>
         <w:t xml:space="preserve">URL: </w:t>
       </w:r>
-      <w:hyperlink r:id="rId32" w:history="1">
+      <w:hyperlink r:id="rId35" w:history="1">
         <w:r>
           <w:rPr>
             <w:rStyle w:val="Hyperlink"/>
@@ -13670,7 +17422,7 @@
         </w:rPr>
         <w:t xml:space="preserve">URL: </w:t>
       </w:r>
-      <w:hyperlink r:id="rId33" w:history="1">
+      <w:hyperlink r:id="rId36" w:history="1">
         <w:r>
           <w:rPr>
             <w:rStyle w:val="Hyperlink"/>
@@ -13746,7 +17498,7 @@
         </w:rPr>
         <w:t xml:space="preserve">URL: </w:t>
       </w:r>
-      <w:hyperlink r:id="rId34" w:history="1">
+      <w:hyperlink r:id="rId37" w:history="1">
         <w:r>
           <w:rPr>
             <w:rStyle w:val="Hyperlink"/>
@@ -13820,7 +17572,7 @@
         </w:rPr>
         <w:t xml:space="preserve"> URL: </w:t>
       </w:r>
-      <w:hyperlink r:id="rId35" w:history="1">
+      <w:hyperlink r:id="rId38" w:history="1">
         <w:r>
           <w:rPr>
             <w:rStyle w:val="Hyperlink"/>
@@ -13944,7 +17696,7 @@
         </w:rPr>
         <w:t xml:space="preserve">URL: </w:t>
       </w:r>
-      <w:hyperlink r:id="rId36" w:history="1">
+      <w:hyperlink r:id="rId39" w:history="1">
         <w:r>
           <w:rPr>
             <w:rStyle w:val="Hyperlink"/>
@@ -14035,7 +17787,7 @@
         </w:rPr>
         <w:t xml:space="preserve"> URL: </w:t>
       </w:r>
-      <w:hyperlink r:id="rId37" w:history="1">
+      <w:hyperlink r:id="rId40" w:history="1">
         <w:r>
           <w:rPr>
             <w:rStyle w:val="Hyperlink"/>
@@ -14157,7 +17909,7 @@
         </w:rPr>
         <w:t xml:space="preserve">URL: </w:t>
       </w:r>
-      <w:hyperlink r:id="rId38" w:history="1">
+      <w:hyperlink r:id="rId41" w:history="1">
         <w:r>
           <w:rPr>
             <w:rStyle w:val="Hyperlink"/>
@@ -14221,7 +17973,7 @@
         </w:rPr>
         <w:t xml:space="preserve"> URL: </w:t>
       </w:r>
-      <w:hyperlink r:id="rId39" w:history="1">
+      <w:hyperlink r:id="rId42" w:history="1">
         <w:r>
           <w:rPr>
             <w:rStyle w:val="Hyperlink"/>
@@ -14285,7 +18037,7 @@
         </w:rPr>
         <w:t xml:space="preserve">URL: </w:t>
       </w:r>
-      <w:hyperlink r:id="rId40" w:history="1">
+      <w:hyperlink r:id="rId43" w:history="1">
         <w:r>
           <w:rPr>
             <w:rStyle w:val="Hyperlink"/>
@@ -14369,7 +18121,7 @@
         </w:rPr>
         <w:t xml:space="preserve">URL: </w:t>
       </w:r>
-      <w:hyperlink r:id="rId41" w:history="1">
+      <w:hyperlink r:id="rId44" w:history="1">
         <w:r>
           <w:rPr>
             <w:rStyle w:val="Hyperlink"/>
@@ -14377,25 +18129,7 @@
             <w:sz w:val="24"/>
             <w:szCs w:val="24"/>
           </w:rPr>
-          <w:t>https://developer.mozilla.org/en-US/do</w:t>
-        </w:r>
-        <w:r>
-          <w:rPr>
-            <w:rStyle w:val="Hyperlink"/>
-            <w:rFonts w:ascii="Times New Roman" w:hAnsi="Times New Roman" w:cs="Times New Roman"/>
-            <w:sz w:val="24"/>
-            <w:szCs w:val="24"/>
-          </w:rPr>
-          <w:t>c</w:t>
-        </w:r>
-        <w:r>
-          <w:rPr>
-            <w:rStyle w:val="Hyperlink"/>
-            <w:rFonts w:ascii="Times New Roman" w:hAnsi="Times New Roman" w:cs="Times New Roman"/>
-            <w:sz w:val="24"/>
-            <w:szCs w:val="24"/>
-          </w:rPr>
-          <w:t>s/Web/HTTP/Status</w:t>
+          <w:t>https://developer.mozilla.org/en-US/docs/Web/HTTP/Status</w:t>
         </w:r>
       </w:hyperlink>
       <w:r>
@@ -14499,7 +18233,7 @@
         </w:rPr>
         <w:t xml:space="preserve">URL: </w:t>
       </w:r>
-      <w:hyperlink r:id="rId42" w:history="1">
+      <w:hyperlink r:id="rId45" w:history="1">
         <w:r>
           <w:rPr>
             <w:rStyle w:val="Hyperlink"/>
@@ -14526,6 +18260,556 @@
         </w:rPr>
         <w:t>cht am 10.05.2023).</w:t>
       </w:r>
+    </w:p>
+    <w:p>
+      <w:pPr>
+        <w:pStyle w:val="KeinLeerraum"/>
+        <w:spacing w:line="360" w:lineRule="auto"/>
+        <w:rPr>
+          <w:rFonts w:ascii="Times New Roman" w:hAnsi="Times New Roman" w:cs="Times New Roman"/>
+          <w:sz w:val="24"/>
+          <w:szCs w:val="24"/>
+        </w:rPr>
+      </w:pPr>
+      <w:r>
+        <w:rPr>
+          <w:rFonts w:ascii="Times New Roman" w:hAnsi="Times New Roman" w:cs="Times New Roman"/>
+          <w:sz w:val="24"/>
+          <w:szCs w:val="24"/>
+          <w:lang w:val="en-US"/>
+        </w:rPr>
+        <w:t xml:space="preserve">[11] SQL-Server-Team. </w:t>
+      </w:r>
+      <w:r>
+        <w:rPr>
+          <w:rFonts w:ascii="Times New Roman" w:hAnsi="Times New Roman" w:cs="Times New Roman"/>
+          <w:i/>
+          <w:iCs/>
+          <w:sz w:val="24"/>
+          <w:szCs w:val="24"/>
+          <w:lang w:val="en-US"/>
+        </w:rPr>
+        <w:t>How and Why to Use Parameterized Queries?</w:t>
+      </w:r>
+      <w:r>
+        <w:rPr>
+          <w:rFonts w:ascii="Times New Roman" w:hAnsi="Times New Roman" w:cs="Times New Roman"/>
+          <w:sz w:val="24"/>
+          <w:szCs w:val="24"/>
+          <w:lang w:val="en-US"/>
+        </w:rPr>
+        <w:t xml:space="preserve"> </w:t>
+      </w:r>
+      <w:r>
+        <w:rPr>
+          <w:rFonts w:ascii="Times New Roman" w:hAnsi="Times New Roman" w:cs="Times New Roman"/>
+          <w:sz w:val="24"/>
+          <w:szCs w:val="24"/>
+        </w:rPr>
+        <w:t xml:space="preserve">URL: </w:t>
+      </w:r>
+      <w:hyperlink r:id="rId46" w:history="1">
+        <w:r>
+          <w:rPr>
+            <w:rStyle w:val="Hyperlink"/>
+            <w:rFonts w:ascii="Times New Roman" w:hAnsi="Times New Roman" w:cs="Times New Roman"/>
+            <w:sz w:val="24"/>
+            <w:szCs w:val="24"/>
+          </w:rPr>
+          <w:t>https://techcommunity.microsoft.com/t5/sql-server-blog/how-and-why-to-use-parameterized-queries/ba-p/383483#</w:t>
+        </w:r>
+      </w:hyperlink>
+      <w:r>
+        <w:rPr>
+          <w:rFonts w:ascii="Times New Roman" w:hAnsi="Times New Roman" w:cs="Times New Roman"/>
+          <w:sz w:val="24"/>
+          <w:szCs w:val="24"/>
+        </w:rPr>
+        <w:t xml:space="preserve"> </w:t>
+      </w:r>
+      <w:r>
+        <w:rPr>
+          <w:rFonts w:ascii="Times New Roman" w:hAnsi="Times New Roman" w:cs="Times New Roman"/>
+          <w:sz w:val="24"/>
+          <w:szCs w:val="24"/>
+        </w:rPr>
+        <w:t>(besu</w:t>
+      </w:r>
+      <w:r>
+        <w:rPr>
+          <w:rFonts w:ascii="Times New Roman" w:hAnsi="Times New Roman" w:cs="Times New Roman"/>
+          <w:sz w:val="24"/>
+          <w:szCs w:val="24"/>
+        </w:rPr>
+        <w:t xml:space="preserve">cht am </w:t>
+      </w:r>
+      <w:r>
+        <w:rPr>
+          <w:rFonts w:ascii="Times New Roman" w:hAnsi="Times New Roman" w:cs="Times New Roman"/>
+          <w:sz w:val="24"/>
+          <w:szCs w:val="24"/>
+        </w:rPr>
+        <w:t xml:space="preserve">14.05.2023). </w:t>
+      </w:r>
+    </w:p>
+    <w:p>
+      <w:pPr>
+        <w:pStyle w:val="KeinLeerraum"/>
+        <w:spacing w:line="360" w:lineRule="auto"/>
+        <w:rPr>
+          <w:rFonts w:ascii="Times New Roman" w:hAnsi="Times New Roman" w:cs="Times New Roman"/>
+          <w:sz w:val="24"/>
+          <w:szCs w:val="24"/>
+        </w:rPr>
+      </w:pPr>
+      <w:r>
+        <w:rPr>
+          <w:rFonts w:ascii="Times New Roman" w:hAnsi="Times New Roman" w:cs="Times New Roman"/>
+          <w:sz w:val="24"/>
+          <w:szCs w:val="24"/>
+          <w:lang w:val="en-US"/>
+        </w:rPr>
+        <w:t xml:space="preserve">[12] MDN Web Docs. </w:t>
+      </w:r>
+      <w:proofErr w:type="spellStart"/>
+      <w:proofErr w:type="gramStart"/>
+      <w:r>
+        <w:rPr>
+          <w:rFonts w:ascii="Times New Roman" w:hAnsi="Times New Roman" w:cs="Times New Roman"/>
+          <w:i/>
+          <w:iCs/>
+          <w:sz w:val="24"/>
+          <w:szCs w:val="24"/>
+          <w:lang w:val="en-US"/>
+        </w:rPr>
+        <w:t>String.prototype.match</w:t>
+      </w:r>
+      <w:proofErr w:type="spellEnd"/>
+      <w:proofErr w:type="gramEnd"/>
+      <w:r>
+        <w:rPr>
+          <w:rFonts w:ascii="Times New Roman" w:hAnsi="Times New Roman" w:cs="Times New Roman"/>
+          <w:i/>
+          <w:iCs/>
+          <w:sz w:val="24"/>
+          <w:szCs w:val="24"/>
+          <w:lang w:val="en-US"/>
+        </w:rPr>
+        <w:t>().</w:t>
+      </w:r>
+      <w:r>
+        <w:rPr>
+          <w:rFonts w:ascii="Times New Roman" w:hAnsi="Times New Roman" w:cs="Times New Roman"/>
+          <w:sz w:val="24"/>
+          <w:szCs w:val="24"/>
+          <w:lang w:val="en-US"/>
+        </w:rPr>
+        <w:t xml:space="preserve"> </w:t>
+      </w:r>
+      <w:r>
+        <w:rPr>
+          <w:rFonts w:ascii="Times New Roman" w:hAnsi="Times New Roman" w:cs="Times New Roman"/>
+          <w:sz w:val="24"/>
+          <w:szCs w:val="24"/>
+        </w:rPr>
+        <w:t xml:space="preserve">URL: </w:t>
+      </w:r>
+      <w:hyperlink r:id="rId47" w:history="1">
+        <w:r>
+          <w:rPr>
+            <w:rStyle w:val="Hyperlink"/>
+            <w:rFonts w:ascii="Times New Roman" w:hAnsi="Times New Roman" w:cs="Times New Roman"/>
+            <w:sz w:val="24"/>
+            <w:szCs w:val="24"/>
+          </w:rPr>
+          <w:t>https://developer.mozilla.org/en-US/docs/Web/JavaScript/Reference/Global_Objects/String/match?retiredLocale=de</w:t>
+        </w:r>
+      </w:hyperlink>
+      <w:r>
+        <w:rPr>
+          <w:rFonts w:ascii="Times New Roman" w:hAnsi="Times New Roman" w:cs="Times New Roman"/>
+          <w:sz w:val="24"/>
+          <w:szCs w:val="24"/>
+        </w:rPr>
+        <w:t xml:space="preserve"> (besu</w:t>
+      </w:r>
+      <w:r>
+        <w:rPr>
+          <w:rFonts w:ascii="Times New Roman" w:hAnsi="Times New Roman" w:cs="Times New Roman"/>
+          <w:sz w:val="24"/>
+          <w:szCs w:val="24"/>
+        </w:rPr>
+        <w:t>cht am 14.05.2023).</w:t>
+      </w:r>
+    </w:p>
+    <w:p>
+      <w:pPr>
+        <w:pStyle w:val="KeinLeerraum"/>
+        <w:spacing w:line="360" w:lineRule="auto"/>
+        <w:rPr>
+          <w:rFonts w:ascii="Times New Roman" w:hAnsi="Times New Roman" w:cs="Times New Roman"/>
+          <w:sz w:val="24"/>
+          <w:szCs w:val="24"/>
+        </w:rPr>
+      </w:pPr>
+      <w:r>
+        <w:rPr>
+          <w:rFonts w:ascii="Times New Roman" w:hAnsi="Times New Roman" w:cs="Times New Roman"/>
+          <w:sz w:val="24"/>
+          <w:szCs w:val="24"/>
+          <w:lang w:val="en-US"/>
+        </w:rPr>
+        <w:lastRenderedPageBreak/>
+        <w:t xml:space="preserve">[13] </w:t>
+      </w:r>
+      <w:proofErr w:type="spellStart"/>
+      <w:r>
+        <w:rPr>
+          <w:rFonts w:ascii="Times New Roman" w:hAnsi="Times New Roman" w:cs="Times New Roman"/>
+          <w:sz w:val="24"/>
+          <w:szCs w:val="24"/>
+          <w:lang w:val="en-US"/>
+        </w:rPr>
+        <w:t>loktar</w:t>
+      </w:r>
+      <w:proofErr w:type="spellEnd"/>
+      <w:r>
+        <w:rPr>
+          <w:rFonts w:ascii="Times New Roman" w:hAnsi="Times New Roman" w:cs="Times New Roman"/>
+          <w:sz w:val="24"/>
+          <w:szCs w:val="24"/>
+          <w:lang w:val="en-US"/>
+        </w:rPr>
+        <w:t xml:space="preserve"> </w:t>
+      </w:r>
+      <w:r>
+        <w:rPr>
+          <w:rFonts w:ascii="Times New Roman" w:hAnsi="Times New Roman" w:cs="Times New Roman"/>
+          <w:sz w:val="24"/>
+          <w:szCs w:val="24"/>
+          <w:lang w:val="en-US"/>
+        </w:rPr>
+        <w:t xml:space="preserve">&amp; </w:t>
+      </w:r>
+      <w:proofErr w:type="spellStart"/>
+      <w:r>
+        <w:rPr>
+          <w:rFonts w:ascii="Times New Roman" w:hAnsi="Times New Roman" w:cs="Times New Roman"/>
+          <w:sz w:val="24"/>
+          <w:szCs w:val="24"/>
+          <w:lang w:val="en-US"/>
+        </w:rPr>
+        <w:t>sergeylaptev</w:t>
+      </w:r>
+      <w:proofErr w:type="spellEnd"/>
+      <w:r>
+        <w:rPr>
+          <w:rFonts w:ascii="Times New Roman" w:hAnsi="Times New Roman" w:cs="Times New Roman"/>
+          <w:sz w:val="24"/>
+          <w:szCs w:val="24"/>
+          <w:lang w:val="en-US"/>
+        </w:rPr>
+        <w:t xml:space="preserve">. </w:t>
+      </w:r>
+      <w:r>
+        <w:rPr>
+          <w:rFonts w:ascii="Times New Roman" w:hAnsi="Times New Roman" w:cs="Times New Roman"/>
+          <w:i/>
+          <w:iCs/>
+          <w:sz w:val="24"/>
+          <w:szCs w:val="24"/>
+          <w:lang w:val="en-US"/>
+        </w:rPr>
+        <w:t>react-lazy-load</w:t>
+      </w:r>
+      <w:r>
+        <w:rPr>
+          <w:rFonts w:ascii="Times New Roman" w:hAnsi="Times New Roman" w:cs="Times New Roman"/>
+          <w:i/>
+          <w:iCs/>
+          <w:sz w:val="24"/>
+          <w:szCs w:val="24"/>
+          <w:lang w:val="en-US"/>
+        </w:rPr>
+        <w:t>.</w:t>
+      </w:r>
+      <w:r>
+        <w:rPr>
+          <w:rFonts w:ascii="Times New Roman" w:hAnsi="Times New Roman" w:cs="Times New Roman"/>
+          <w:sz w:val="24"/>
+          <w:szCs w:val="24"/>
+          <w:lang w:val="en-US"/>
+        </w:rPr>
+        <w:t xml:space="preserve"> </w:t>
+      </w:r>
+      <w:r>
+        <w:rPr>
+          <w:rFonts w:ascii="Times New Roman" w:hAnsi="Times New Roman" w:cs="Times New Roman"/>
+          <w:sz w:val="24"/>
+          <w:szCs w:val="24"/>
+        </w:rPr>
+        <w:t xml:space="preserve">URL: </w:t>
+      </w:r>
+      <w:hyperlink r:id="rId48" w:history="1">
+        <w:r>
+          <w:rPr>
+            <w:rStyle w:val="Hyperlink"/>
+            <w:rFonts w:ascii="Times New Roman" w:hAnsi="Times New Roman" w:cs="Times New Roman"/>
+            <w:sz w:val="24"/>
+            <w:szCs w:val="24"/>
+          </w:rPr>
+          <w:t>https://www.npmjs.com/package/react-lazy-load</w:t>
+        </w:r>
+      </w:hyperlink>
+      <w:r>
+        <w:rPr>
+          <w:rFonts w:ascii="Times New Roman" w:hAnsi="Times New Roman" w:cs="Times New Roman"/>
+          <w:sz w:val="24"/>
+          <w:szCs w:val="24"/>
+        </w:rPr>
+        <w:t xml:space="preserve"> (besu</w:t>
+      </w:r>
+      <w:r>
+        <w:rPr>
+          <w:rFonts w:ascii="Times New Roman" w:hAnsi="Times New Roman" w:cs="Times New Roman"/>
+          <w:sz w:val="24"/>
+          <w:szCs w:val="24"/>
+        </w:rPr>
+        <w:t>cht am 15.05.2023).</w:t>
+      </w:r>
+    </w:p>
+    <w:p>
+      <w:pPr>
+        <w:pStyle w:val="KeinLeerraum"/>
+        <w:spacing w:line="360" w:lineRule="auto"/>
+        <w:rPr>
+          <w:rFonts w:ascii="Times New Roman" w:hAnsi="Times New Roman" w:cs="Times New Roman"/>
+          <w:sz w:val="24"/>
+          <w:szCs w:val="24"/>
+        </w:rPr>
+      </w:pPr>
+      <w:r>
+        <w:rPr>
+          <w:rFonts w:ascii="Times New Roman" w:hAnsi="Times New Roman" w:cs="Times New Roman"/>
+          <w:sz w:val="24"/>
+          <w:szCs w:val="24"/>
+        </w:rPr>
+        <w:t xml:space="preserve">[14] </w:t>
+      </w:r>
+      <w:proofErr w:type="spellStart"/>
+      <w:r>
+        <w:rPr>
+          <w:rFonts w:ascii="Times New Roman" w:hAnsi="Times New Roman" w:cs="Times New Roman"/>
+          <w:sz w:val="24"/>
+          <w:szCs w:val="24"/>
+        </w:rPr>
+        <w:t>Ionos</w:t>
+      </w:r>
+      <w:proofErr w:type="spellEnd"/>
+      <w:r>
+        <w:rPr>
+          <w:rFonts w:ascii="Times New Roman" w:hAnsi="Times New Roman" w:cs="Times New Roman"/>
+          <w:sz w:val="24"/>
+          <w:szCs w:val="24"/>
+        </w:rPr>
+        <w:t xml:space="preserve">. </w:t>
+      </w:r>
+      <w:proofErr w:type="spellStart"/>
+      <w:r>
+        <w:rPr>
+          <w:rFonts w:ascii="Times New Roman" w:hAnsi="Times New Roman" w:cs="Times New Roman"/>
+          <w:i/>
+          <w:iCs/>
+          <w:sz w:val="24"/>
+          <w:szCs w:val="24"/>
+        </w:rPr>
+        <w:t>Lazy</w:t>
+      </w:r>
+      <w:proofErr w:type="spellEnd"/>
+      <w:r>
+        <w:rPr>
+          <w:rFonts w:ascii="Times New Roman" w:hAnsi="Times New Roman" w:cs="Times New Roman"/>
+          <w:i/>
+          <w:iCs/>
+          <w:sz w:val="24"/>
+          <w:szCs w:val="24"/>
+        </w:rPr>
+        <w:t xml:space="preserve"> </w:t>
+      </w:r>
+      <w:proofErr w:type="spellStart"/>
+      <w:r>
+        <w:rPr>
+          <w:rFonts w:ascii="Times New Roman" w:hAnsi="Times New Roman" w:cs="Times New Roman"/>
+          <w:i/>
+          <w:iCs/>
+          <w:sz w:val="24"/>
+          <w:szCs w:val="24"/>
+        </w:rPr>
+        <w:t>Loading</w:t>
+      </w:r>
+      <w:proofErr w:type="spellEnd"/>
+      <w:r>
+        <w:rPr>
+          <w:rFonts w:ascii="Times New Roman" w:hAnsi="Times New Roman" w:cs="Times New Roman"/>
+          <w:i/>
+          <w:iCs/>
+          <w:sz w:val="24"/>
+          <w:szCs w:val="24"/>
+        </w:rPr>
+        <w:t>: So optimieren Sie die Performance Ihrer Website</w:t>
+      </w:r>
+      <w:r>
+        <w:rPr>
+          <w:rFonts w:ascii="Times New Roman" w:hAnsi="Times New Roman" w:cs="Times New Roman"/>
+          <w:i/>
+          <w:iCs/>
+          <w:sz w:val="24"/>
+          <w:szCs w:val="24"/>
+        </w:rPr>
+        <w:t>.</w:t>
+      </w:r>
+      <w:r>
+        <w:rPr>
+          <w:rFonts w:ascii="Times New Roman" w:hAnsi="Times New Roman" w:cs="Times New Roman"/>
+          <w:sz w:val="24"/>
+          <w:szCs w:val="24"/>
+        </w:rPr>
+        <w:t xml:space="preserve"> </w:t>
+      </w:r>
+      <w:r>
+        <w:rPr>
+          <w:rFonts w:ascii="Times New Roman" w:hAnsi="Times New Roman" w:cs="Times New Roman"/>
+          <w:sz w:val="24"/>
+          <w:szCs w:val="24"/>
+        </w:rPr>
+        <w:t xml:space="preserve">URL: </w:t>
+      </w:r>
+      <w:hyperlink r:id="rId49" w:history="1">
+        <w:r>
+          <w:rPr>
+            <w:rStyle w:val="Hyperlink"/>
+            <w:rFonts w:ascii="Times New Roman" w:hAnsi="Times New Roman" w:cs="Times New Roman"/>
+            <w:sz w:val="24"/>
+            <w:szCs w:val="24"/>
+          </w:rPr>
+          <w:t>https://www.ionos.de/digitalguide/websites/webseiten-erstellen/lazy-loading/</w:t>
+        </w:r>
+      </w:hyperlink>
+      <w:r>
+        <w:rPr>
+          <w:rFonts w:ascii="Times New Roman" w:hAnsi="Times New Roman" w:cs="Times New Roman"/>
+          <w:sz w:val="24"/>
+          <w:szCs w:val="24"/>
+        </w:rPr>
+        <w:t xml:space="preserve"> (besu</w:t>
+      </w:r>
+      <w:r>
+        <w:rPr>
+          <w:rFonts w:ascii="Times New Roman" w:hAnsi="Times New Roman" w:cs="Times New Roman"/>
+          <w:sz w:val="24"/>
+          <w:szCs w:val="24"/>
+        </w:rPr>
+        <w:t xml:space="preserve">cht am 15.05.2023). </w:t>
+      </w:r>
+    </w:p>
+    <w:p>
+      <w:pPr>
+        <w:pStyle w:val="KeinLeerraum"/>
+        <w:spacing w:line="360" w:lineRule="auto"/>
+        <w:rPr>
+          <w:rFonts w:ascii="Times New Roman" w:hAnsi="Times New Roman" w:cs="Times New Roman"/>
+          <w:sz w:val="24"/>
+          <w:szCs w:val="24"/>
+        </w:rPr>
+      </w:pPr>
+      <w:r>
+        <w:rPr>
+          <w:rFonts w:ascii="Times New Roman" w:hAnsi="Times New Roman" w:cs="Times New Roman"/>
+          <w:sz w:val="24"/>
+          <w:szCs w:val="24"/>
+          <w:lang w:val="en-US"/>
+        </w:rPr>
+        <w:t xml:space="preserve">[15] MDN Web Docs. </w:t>
+      </w:r>
+      <w:r>
+        <w:rPr>
+          <w:rFonts w:ascii="Times New Roman" w:hAnsi="Times New Roman" w:cs="Times New Roman"/>
+          <w:i/>
+          <w:iCs/>
+          <w:sz w:val="24"/>
+          <w:szCs w:val="24"/>
+          <w:lang w:val="en-US"/>
+        </w:rPr>
+        <w:t>&lt;</w:t>
+      </w:r>
+      <w:proofErr w:type="spellStart"/>
+      <w:r>
+        <w:rPr>
+          <w:rFonts w:ascii="Times New Roman" w:hAnsi="Times New Roman" w:cs="Times New Roman"/>
+          <w:i/>
+          <w:iCs/>
+          <w:sz w:val="24"/>
+          <w:szCs w:val="24"/>
+          <w:lang w:val="en-US"/>
+        </w:rPr>
+        <w:t>iframe</w:t>
+      </w:r>
+      <w:proofErr w:type="spellEnd"/>
+      <w:r>
+        <w:rPr>
+          <w:rFonts w:ascii="Times New Roman" w:hAnsi="Times New Roman" w:cs="Times New Roman"/>
+          <w:i/>
+          <w:iCs/>
+          <w:sz w:val="24"/>
+          <w:szCs w:val="24"/>
+          <w:lang w:val="en-US"/>
+        </w:rPr>
+        <w:t>&gt;: The Inline Frame element</w:t>
+      </w:r>
+      <w:r>
+        <w:rPr>
+          <w:rFonts w:ascii="Times New Roman" w:hAnsi="Times New Roman" w:cs="Times New Roman"/>
+          <w:sz w:val="24"/>
+          <w:szCs w:val="24"/>
+          <w:lang w:val="en-US"/>
+        </w:rPr>
+        <w:t xml:space="preserve">. </w:t>
+      </w:r>
+      <w:r>
+        <w:rPr>
+          <w:rFonts w:ascii="Times New Roman" w:hAnsi="Times New Roman" w:cs="Times New Roman"/>
+          <w:sz w:val="24"/>
+          <w:szCs w:val="24"/>
+        </w:rPr>
+        <w:t xml:space="preserve">URL: </w:t>
+      </w:r>
+      <w:hyperlink r:id="rId50" w:history="1">
+        <w:r>
+          <w:rPr>
+            <w:rStyle w:val="Hyperlink"/>
+            <w:rFonts w:ascii="Times New Roman" w:hAnsi="Times New Roman" w:cs="Times New Roman"/>
+            <w:sz w:val="24"/>
+            <w:szCs w:val="24"/>
+          </w:rPr>
+          <w:t>https://developer.mozilla.org/en-US/docs/Web/HTML/Element/iframe?retiredLocale=de</w:t>
+        </w:r>
+      </w:hyperlink>
+      <w:r>
+        <w:rPr>
+          <w:rFonts w:ascii="Times New Roman" w:hAnsi="Times New Roman" w:cs="Times New Roman"/>
+          <w:sz w:val="24"/>
+          <w:szCs w:val="24"/>
+        </w:rPr>
+        <w:t xml:space="preserve"> (besu</w:t>
+      </w:r>
+      <w:r>
+        <w:rPr>
+          <w:rFonts w:ascii="Times New Roman" w:hAnsi="Times New Roman" w:cs="Times New Roman"/>
+          <w:sz w:val="24"/>
+          <w:szCs w:val="24"/>
+        </w:rPr>
+        <w:t>cht am 15.05.2023).</w:t>
+      </w:r>
       <w:r>
         <w:rPr>
           <w:rFonts w:ascii="Times New Roman" w:hAnsi="Times New Roman" w:cs="Times New Roman"/>
@@ -15052,7 +19336,7 @@
           <w:rFonts w:ascii="Arial" w:hAnsi="Arial" w:cs="Arial"/>
         </w:rPr>
       </w:pPr>
-      <w:hyperlink r:id="rId43" w:history="1">
+      <w:hyperlink r:id="rId51" w:history="1">
         <w:r>
           <w:rPr>
             <w:rStyle w:val="Hyperlink"/>
@@ -15211,7 +19495,7 @@
         </w:rPr>
         <w:t xml:space="preserve">Bei Home nutze ich Home.css statt </w:t>
       </w:r>
-      <w:hyperlink r:id="rId44" w:history="1">
+      <w:hyperlink r:id="rId52" w:history="1">
         <w:r>
           <w:rPr>
             <w:rStyle w:val="Hyperlink"/>
@@ -15249,7 +19533,7 @@
           <w:rFonts w:ascii="Arial" w:hAnsi="Arial" w:cs="Arial"/>
         </w:rPr>
       </w:pPr>
-      <w:hyperlink r:id="rId45" w:history="1">
+      <w:hyperlink r:id="rId53" w:history="1">
         <w:r>
           <w:rPr>
             <w:rStyle w:val="Hyperlink"/>
@@ -15480,7 +19764,7 @@
       </w:pPr>
     </w:p>
     <w:sectPr>
-      <w:footerReference w:type="default" r:id="rId46"/>
+      <w:footerReference w:type="default" r:id="rId54"/>
       <w:pgSz w:w="11906" w:h="16838"/>
       <w:pgMar w:top="2268" w:right="1134" w:bottom="1134" w:left="2268" w:header="709" w:footer="709" w:gutter="0"/>
       <w:cols w:space="708"/>

--- a/frontend/Doku.docx
+++ b/frontend/Doku.docx
@@ -2256,21 +2256,7 @@
           <w:rStyle w:val="Hyperlink"/>
           <w:lang w:val="en-US"/>
         </w:rPr>
-        <w:t>postExercise-Funktion in „bac</w:t>
-      </w:r>
-      <w:r>
-        <w:rPr>
-          <w:rStyle w:val="Hyperlink"/>
-          <w:lang w:val="en-US"/>
-        </w:rPr>
-        <w:t>k</w:t>
-      </w:r>
-      <w:r>
-        <w:rPr>
-          <w:rStyle w:val="Hyperlink"/>
-          <w:lang w:val="en-US"/>
-        </w:rPr>
-        <w:t>end/controllers/exercise.js“</w:t>
+        <w:t>postExercise-Funktion in „backend/controllers/exercise.js“</w:t>
       </w:r>
       <w:r>
         <w:rPr>
@@ -2330,35 +2316,7 @@
           <w:rStyle w:val="Hyperlink"/>
           <w:lang w:val="en-US"/>
         </w:rPr>
-        <w:t xml:space="preserve"> Hilfsvideo-Abschnit</w:t>
-      </w:r>
-      <w:r>
-        <w:rPr>
-          <w:rStyle w:val="Hyperlink"/>
-          <w:lang w:val="en-US"/>
-        </w:rPr>
-        <w:t>t</w:t>
-      </w:r>
-      <w:r>
-        <w:rPr>
-          <w:rStyle w:val="Hyperlink"/>
-          <w:lang w:val="en-US"/>
-        </w:rPr>
-        <w:t xml:space="preserve"> in „components/Accordion/Accordion</w:t>
-      </w:r>
-      <w:r>
-        <w:rPr>
-          <w:rStyle w:val="Hyperlink"/>
-          <w:lang w:val="en-US"/>
-        </w:rPr>
-        <w:t>.</w:t>
-      </w:r>
-      <w:r>
-        <w:rPr>
-          <w:rStyle w:val="Hyperlink"/>
-          <w:lang w:val="en-US"/>
-        </w:rPr>
-        <w:t>jsx“</w:t>
+        <w:t xml:space="preserve"> Hilfsvideo-Abschnitt in „components/Accordion/Accordion.jsx“</w:t>
       </w:r>
       <w:r>
         <w:rPr>
@@ -2387,49 +2345,69 @@
       <w:r>
         <w:fldChar w:fldCharType="end"/>
       </w:r>
-      <w:r>
-        <w:rPr>
-          <w:lang w:val="en-US"/>
-        </w:rPr>
-        <w:fldChar w:fldCharType="begin"/>
-      </w:r>
-      <w:r>
-        <w:rPr>
-          <w:lang w:val="en-US"/>
-        </w:rPr>
-        <w:instrText xml:space="preserve"> HYPERLINK  \l "YTEmbeddedKomponente" </w:instrText>
-      </w:r>
-      <w:r>
-        <w:rPr>
-          <w:lang w:val="en-US"/>
-        </w:rPr>
-      </w:r>
-      <w:r>
-        <w:rPr>
-          <w:lang w:val="en-US"/>
-        </w:rPr>
-        <w:fldChar w:fldCharType="separate"/>
-      </w:r>
-      <w:r>
+      <w:hyperlink w:anchor="YTEmbeddedKomponente" w:history="1">
+        <w:r>
+          <w:rPr>
+            <w:rStyle w:val="Hyperlink"/>
+            <w:lang w:val="en-US"/>
+          </w:rPr>
+          <w:t>11 YTEmbedded-Komponente in „components/YTEmbedded/YTEmbedded.jsx“</w:t>
+        </w:r>
+        <w:r>
+          <w:rPr>
+            <w:rStyle w:val="Hyperlink"/>
+            <w:webHidden/>
+            <w:lang w:val="en-US"/>
+          </w:rPr>
+          <w:tab/>
+        </w:r>
+        <w:r>
+          <w:rPr>
+            <w:rStyle w:val="Hyperlink"/>
+            <w:webHidden/>
+            <w:lang w:val="en-US"/>
+          </w:rPr>
+          <w:t>14</w:t>
+        </w:r>
+      </w:hyperlink>
+    </w:p>
+    <w:p>
+      <w:pPr>
+        <w:pStyle w:val="Verzeichnis1"/>
         <w:rPr>
           <w:rStyle w:val="Hyperlink"/>
           <w:lang w:val="en-US"/>
         </w:rPr>
-        <w:t>11 YTEmbedded-Komponente in „c</w:t>
+      </w:pPr>
+      <w:r>
+        <w:rPr>
+          <w:lang w:val="en-US"/>
+        </w:rPr>
+        <w:fldChar w:fldCharType="begin"/>
+      </w:r>
+      <w:r>
+        <w:rPr>
+          <w:lang w:val="en-US"/>
+        </w:rPr>
+        <w:instrText xml:space="preserve"> HYPERLINK  \l "LoginSeite" </w:instrText>
+      </w:r>
+      <w:r>
+        <w:rPr>
+          <w:lang w:val="en-US"/>
+        </w:rPr>
+      </w:r>
+      <w:r>
+        <w:rPr>
+          <w:lang w:val="en-US"/>
+        </w:rPr>
+        <w:fldChar w:fldCharType="separate"/>
       </w:r>
       <w:r>
         <w:rPr>
           <w:rStyle w:val="Hyperlink"/>
           <w:lang w:val="en-US"/>
         </w:rPr>
-        <w:t>o</w:t>
-      </w:r>
-      <w:r>
-        <w:rPr>
-          <w:rStyle w:val="Hyperlink"/>
-          <w:lang w:val="en-US"/>
-        </w:rPr>
-        <w:t>mponents/YTEmbedded/YTEmbedded.jsx“</w:t>
+        <w:t>12 Login-Seite</w:t>
       </w:r>
       <w:r>
         <w:rPr>
@@ -2438,6 +2416,52 @@
           <w:lang w:val="en-US"/>
         </w:rPr>
         <w:tab/>
+        <w:t>16</w:t>
+      </w:r>
+    </w:p>
+    <w:p>
+      <w:pPr>
+        <w:pStyle w:val="Verzeichnis1"/>
+        <w:rPr>
+          <w:rStyle w:val="Hyperlink"/>
+          <w:lang w:val="en-US"/>
+        </w:rPr>
+      </w:pPr>
+      <w:r>
+        <w:rPr>
+          <w:lang w:val="en-US"/>
+        </w:rPr>
+        <w:fldChar w:fldCharType="end"/>
+      </w:r>
+      <w:r>
+        <w:rPr>
+          <w:lang w:val="en-US"/>
+        </w:rPr>
+        <w:fldChar w:fldCharType="begin"/>
+      </w:r>
+      <w:r>
+        <w:rPr>
+          <w:lang w:val="en-US"/>
+        </w:rPr>
+        <w:instrText>HYPERLINK  \l "RegisterSeite"</w:instrText>
+      </w:r>
+      <w:r>
+        <w:rPr>
+          <w:lang w:val="en-US"/>
+        </w:rPr>
+      </w:r>
+      <w:r>
+        <w:rPr>
+          <w:lang w:val="en-US"/>
+        </w:rPr>
+        <w:fldChar w:fldCharType="separate"/>
+      </w:r>
+      <w:r>
+        <w:rPr>
+          <w:rStyle w:val="Hyperlink"/>
+          <w:lang w:val="en-US"/>
+        </w:rPr>
+        <w:t>13 Register-Seite</w:t>
       </w:r>
       <w:r>
         <w:rPr>
@@ -2445,13 +2469,8 @@
           <w:webHidden/>
           <w:lang w:val="en-US"/>
         </w:rPr>
-        <w:t>14</w:t>
-      </w:r>
-      <w:r>
-        <w:rPr>
-          <w:lang w:val="en-US"/>
-        </w:rPr>
-        <w:fldChar w:fldCharType="end"/>
+        <w:tab/>
+        <w:t>16</w:t>
       </w:r>
     </w:p>
     <w:p>
@@ -2466,13 +2485,19 @@
         <w:rPr>
           <w:lang w:val="en-US"/>
         </w:rPr>
+        <w:fldChar w:fldCharType="end"/>
+      </w:r>
+      <w:r>
+        <w:rPr>
+          <w:lang w:val="en-US"/>
+        </w:rPr>
         <w:fldChar w:fldCharType="begin"/>
       </w:r>
       <w:r>
         <w:rPr>
           <w:lang w:val="en-US"/>
         </w:rPr>
-        <w:instrText xml:space="preserve"> HYPERLINK  \l "LoginSeite" </w:instrText>
+        <w:instrText>HYPERLINK  \l "HomeSeite"</w:instrText>
       </w:r>
       <w:r>
         <w:rPr>
@@ -2497,7 +2522,7 @@
           <w:rStyle w:val="Hyperlink"/>
           <w:lang w:val="en-US"/>
         </w:rPr>
-        <w:t>2</w:t>
+        <w:t>4</w:t>
       </w:r>
       <w:r>
         <w:rPr>
@@ -2511,227 +2536,7 @@
           <w:rStyle w:val="Hyperlink"/>
           <w:lang w:val="en-US"/>
         </w:rPr>
-        <w:t>Login-S</w:t>
-      </w:r>
-      <w:r>
-        <w:rPr>
-          <w:rStyle w:val="Hyperlink"/>
-          <w:lang w:val="en-US"/>
-        </w:rPr>
-        <w:t>e</w:t>
-      </w:r>
-      <w:r>
-        <w:rPr>
-          <w:rStyle w:val="Hyperlink"/>
-          <w:lang w:val="en-US"/>
-        </w:rPr>
-        <w:t>ite</w:t>
-      </w:r>
-      <w:r>
-        <w:rPr>
-          <w:rStyle w:val="Hyperlink"/>
-          <w:webHidden/>
-          <w:lang w:val="en-US"/>
-        </w:rPr>
-        <w:tab/>
-      </w:r>
-      <w:r>
-        <w:rPr>
-          <w:rStyle w:val="Hyperlink"/>
-          <w:webHidden/>
-          <w:lang w:val="en-US"/>
-        </w:rPr>
-        <w:t>16</w:t>
-      </w:r>
-    </w:p>
-    <w:p>
-      <w:pPr>
-        <w:pStyle w:val="Verzeichnis1"/>
-        <w:rPr>
-          <w:rStyle w:val="Hyperlink"/>
-          <w:lang w:val="en-US"/>
-        </w:rPr>
-      </w:pPr>
-      <w:r>
-        <w:rPr>
-          <w:lang w:val="en-US"/>
-        </w:rPr>
-        <w:fldChar w:fldCharType="end"/>
-      </w:r>
-      <w:r>
-        <w:rPr>
-          <w:lang w:val="en-US"/>
-        </w:rPr>
-        <w:fldChar w:fldCharType="begin"/>
-      </w:r>
-      <w:r>
-        <w:rPr>
-          <w:lang w:val="en-US"/>
-        </w:rPr>
-        <w:instrText>HYPERLINK  \l "RegisterSeite"</w:instrText>
-      </w:r>
-      <w:r>
-        <w:rPr>
-          <w:lang w:val="en-US"/>
-        </w:rPr>
-      </w:r>
-      <w:r>
-        <w:rPr>
-          <w:lang w:val="en-US"/>
-        </w:rPr>
-        <w:fldChar w:fldCharType="separate"/>
-      </w:r>
-      <w:r>
-        <w:rPr>
-          <w:rStyle w:val="Hyperlink"/>
-          <w:lang w:val="en-US"/>
-        </w:rPr>
-        <w:t>1</w:t>
-      </w:r>
-      <w:r>
-        <w:rPr>
-          <w:rStyle w:val="Hyperlink"/>
-          <w:lang w:val="en-US"/>
-        </w:rPr>
-        <w:t>3</w:t>
-      </w:r>
-      <w:r>
-        <w:rPr>
-          <w:rStyle w:val="Hyperlink"/>
-          <w:lang w:val="en-US"/>
-        </w:rPr>
-        <w:t xml:space="preserve"> </w:t>
-      </w:r>
-      <w:r>
-        <w:rPr>
-          <w:rStyle w:val="Hyperlink"/>
-          <w:lang w:val="en-US"/>
-        </w:rPr>
-        <w:t>Register-S</w:t>
-      </w:r>
-      <w:r>
-        <w:rPr>
-          <w:rStyle w:val="Hyperlink"/>
-          <w:lang w:val="en-US"/>
-        </w:rPr>
-        <w:t>e</w:t>
-      </w:r>
-      <w:r>
-        <w:rPr>
-          <w:rStyle w:val="Hyperlink"/>
-          <w:lang w:val="en-US"/>
-        </w:rPr>
-        <w:t>i</w:t>
-      </w:r>
-      <w:r>
-        <w:rPr>
-          <w:rStyle w:val="Hyperlink"/>
-          <w:lang w:val="en-US"/>
-        </w:rPr>
-        <w:t>t</w:t>
-      </w:r>
-      <w:r>
-        <w:rPr>
-          <w:rStyle w:val="Hyperlink"/>
-          <w:lang w:val="en-US"/>
-        </w:rPr>
-        <w:t>e</w:t>
-      </w:r>
-      <w:r>
-        <w:rPr>
-          <w:rStyle w:val="Hyperlink"/>
-          <w:webHidden/>
-          <w:lang w:val="en-US"/>
-        </w:rPr>
-        <w:tab/>
-      </w:r>
-      <w:r>
-        <w:rPr>
-          <w:rStyle w:val="Hyperlink"/>
-          <w:webHidden/>
-          <w:lang w:val="en-US"/>
-        </w:rPr>
-        <w:t>16</w:t>
-      </w:r>
-    </w:p>
-    <w:p>
-      <w:pPr>
-        <w:pStyle w:val="Verzeichnis1"/>
-        <w:rPr>
-          <w:rStyle w:val="Hyperlink"/>
-          <w:lang w:val="en-US"/>
-        </w:rPr>
-      </w:pPr>
-      <w:r>
-        <w:rPr>
-          <w:lang w:val="en-US"/>
-        </w:rPr>
-        <w:fldChar w:fldCharType="end"/>
-      </w:r>
-      <w:r>
-        <w:rPr>
-          <w:lang w:val="en-US"/>
-        </w:rPr>
-        <w:fldChar w:fldCharType="begin"/>
-      </w:r>
-      <w:r>
-        <w:rPr>
-          <w:lang w:val="en-US"/>
-        </w:rPr>
-        <w:instrText>HYPERLINK  \l "HomeSeite"</w:instrText>
-      </w:r>
-      <w:r>
-        <w:rPr>
-          <w:lang w:val="en-US"/>
-        </w:rPr>
-      </w:r>
-      <w:r>
-        <w:rPr>
-          <w:lang w:val="en-US"/>
-        </w:rPr>
-        <w:fldChar w:fldCharType="separate"/>
-      </w:r>
-      <w:r>
-        <w:rPr>
-          <w:rStyle w:val="Hyperlink"/>
-          <w:lang w:val="en-US"/>
-        </w:rPr>
-        <w:t>1</w:t>
-      </w:r>
-      <w:r>
-        <w:rPr>
-          <w:rStyle w:val="Hyperlink"/>
-          <w:lang w:val="en-US"/>
-        </w:rPr>
-        <w:t>4</w:t>
-      </w:r>
-      <w:r>
-        <w:rPr>
-          <w:rStyle w:val="Hyperlink"/>
-          <w:lang w:val="en-US"/>
-        </w:rPr>
-        <w:t xml:space="preserve"> </w:t>
-      </w:r>
-      <w:r>
-        <w:rPr>
-          <w:rStyle w:val="Hyperlink"/>
-          <w:lang w:val="en-US"/>
-        </w:rPr>
-        <w:t>Ho</w:t>
-      </w:r>
-      <w:r>
-        <w:rPr>
-          <w:rStyle w:val="Hyperlink"/>
-          <w:lang w:val="en-US"/>
-        </w:rPr>
-        <w:t>m</w:t>
-      </w:r>
-      <w:r>
-        <w:rPr>
-          <w:rStyle w:val="Hyperlink"/>
-          <w:lang w:val="en-US"/>
-        </w:rPr>
-        <w:t>e</w:t>
+        <w:t>Home</w:t>
       </w:r>
       <w:r>
         <w:rPr>
@@ -2782,13 +2587,7 @@
           <w:rPr>
             <w:rStyle w:val="Hyperlink"/>
           </w:rPr>
-          <w:t xml:space="preserve"> Trainingsplan erstelle</w:t>
-        </w:r>
-        <w:r>
-          <w:rPr>
-            <w:rStyle w:val="Hyperlink"/>
-          </w:rPr>
-          <w:t>n</w:t>
+          <w:t xml:space="preserve"> Trainingsplan erstellen</w:t>
         </w:r>
         <w:r>
           <w:rPr>
@@ -2814,13 +2613,7 @@
         <w:t>16</w:t>
       </w:r>
       <w:r>
-        <w:t xml:space="preserve"> Der erstellte Trainingsp</w:t>
-      </w:r>
-      <w:r>
-        <w:t>l</w:t>
-      </w:r>
-      <w:r>
-        <w:t>an</w:t>
+        <w:t xml:space="preserve"> Der erstellte Trainingsplan</w:t>
       </w:r>
       <w:r>
         <w:rPr>
@@ -2849,10 +2642,7 @@
         </w:rPr>
       </w:pPr>
       <w:r>
-        <w:t>1</w:t>
-      </w:r>
-      <w:r>
-        <w:t>7</w:t>
+        <w:t>17</w:t>
       </w:r>
       <w:r>
         <w:fldChar w:fldCharType="begin"/>
@@ -2867,19 +2657,7 @@
         <w:rPr>
           <w:rStyle w:val="Hyperlink"/>
         </w:rPr>
-        <w:t xml:space="preserve"> Trainingsplan</w:t>
-      </w:r>
-      <w:r>
-        <w:rPr>
-          <w:rStyle w:val="Hyperlink"/>
-        </w:rPr>
-        <w:t xml:space="preserve"> </w:t>
-      </w:r>
-      <w:r>
-        <w:rPr>
-          <w:rStyle w:val="Hyperlink"/>
-        </w:rPr>
-        <w:t>bearbeiten</w:t>
+        <w:t xml:space="preserve"> Trainingsplan bearbeiten</w:t>
       </w:r>
       <w:r>
         <w:rPr>
@@ -2887,20 +2665,7 @@
           <w:webHidden/>
         </w:rPr>
         <w:tab/>
-      </w:r>
-      <w:r>
-        <w:rPr>
-          <w:rStyle w:val="Hyperlink"/>
-          <w:webHidden/>
-        </w:rPr>
-        <w:t>1</w:t>
-      </w:r>
-      <w:r>
-        <w:rPr>
-          <w:rStyle w:val="Hyperlink"/>
-          <w:webHidden/>
-        </w:rPr>
-        <w:t>8</w:t>
+        <w:t>18</w:t>
       </w:r>
     </w:p>
     <w:p>
@@ -2917,10 +2682,7 @@
       </w:r>
       <w:hyperlink w:anchor="_Toc133441818" w:history="1"/>
       <w:r>
-        <w:t>1</w:t>
-      </w:r>
-      <w:r>
-        <w:t>8</w:t>
+        <w:t>18</w:t>
       </w:r>
       <w:r>
         <w:fldChar w:fldCharType="begin"/>
@@ -2935,37 +2697,7 @@
         <w:rPr>
           <w:rStyle w:val="Hyperlink"/>
         </w:rPr>
-        <w:t xml:space="preserve"> </w:t>
-      </w:r>
-      <w:r>
-        <w:rPr>
-          <w:rStyle w:val="Hyperlink"/>
-        </w:rPr>
-        <w:t>Der bearbeitete T</w:t>
-      </w:r>
-      <w:r>
-        <w:rPr>
-          <w:rStyle w:val="Hyperlink"/>
-        </w:rPr>
-        <w:t>r</w:t>
-      </w:r>
-      <w:r>
-        <w:rPr>
-          <w:rStyle w:val="Hyperlink"/>
-        </w:rPr>
-        <w:t>ain</w:t>
-      </w:r>
-      <w:r>
-        <w:rPr>
-          <w:rStyle w:val="Hyperlink"/>
-        </w:rPr>
-        <w:t>i</w:t>
-      </w:r>
-      <w:r>
-        <w:rPr>
-          <w:rStyle w:val="Hyperlink"/>
-        </w:rPr>
-        <w:t>ngsplan</w:t>
+        <w:t xml:space="preserve"> Der bearbeitete Trainingsplan</w:t>
       </w:r>
       <w:r>
         <w:rPr>
@@ -2973,57 +2705,39 @@
           <w:webHidden/>
         </w:rPr>
         <w:tab/>
-      </w:r>
-      <w:r>
+        <w:t>19</w:t>
+      </w:r>
+    </w:p>
+    <w:p>
+      <w:pPr>
+        <w:pStyle w:val="Verzeichnis1"/>
         <w:rPr>
           <w:rStyle w:val="Hyperlink"/>
-          <w:webHidden/>
-        </w:rPr>
-        <w:t>19</w:t>
-      </w:r>
-    </w:p>
-    <w:p>
-      <w:pPr>
-        <w:pStyle w:val="Verzeichnis1"/>
+        </w:rPr>
+      </w:pPr>
+      <w:r>
+        <w:fldChar w:fldCharType="end"/>
+      </w:r>
+      <w:r>
+        <w:t>1</w:t>
+      </w:r>
+      <w:r>
+        <w:t>9</w:t>
+      </w:r>
+      <w:r>
+        <w:fldChar w:fldCharType="begin"/>
+      </w:r>
+      <w:r>
+        <w:instrText xml:space="preserve"> HYPERLINK  \l "TrainingsplanLöschen" </w:instrText>
+      </w:r>
+      <w:r>
+        <w:fldChar w:fldCharType="separate"/>
+      </w:r>
+      <w:r>
         <w:rPr>
           <w:rStyle w:val="Hyperlink"/>
         </w:rPr>
-      </w:pPr>
-      <w:r>
-        <w:fldChar w:fldCharType="end"/>
-      </w:r>
-      <w:r>
-        <w:t>1</w:t>
-      </w:r>
-      <w:r>
-        <w:t>9</w:t>
-      </w:r>
-      <w:r>
-        <w:fldChar w:fldCharType="begin"/>
-      </w:r>
-      <w:r>
-        <w:instrText xml:space="preserve"> HYPERLINK  \l "TrainingsplanLöschen" </w:instrText>
-      </w:r>
-      <w:r>
-        <w:fldChar w:fldCharType="separate"/>
-      </w:r>
-      <w:r>
-        <w:rPr>
-          <w:rStyle w:val="Hyperlink"/>
-        </w:rPr>
-        <w:t xml:space="preserve"> Trainingsplan lösc</w:t>
-      </w:r>
-      <w:r>
-        <w:rPr>
-          <w:rStyle w:val="Hyperlink"/>
-        </w:rPr>
-        <w:t>h</w:t>
-      </w:r>
-      <w:r>
-        <w:rPr>
-          <w:rStyle w:val="Hyperlink"/>
-        </w:rPr>
-        <w:t>en</w:t>
+        <w:t xml:space="preserve"> Trainingsplan löschen</w:t>
       </w:r>
       <w:r>
         <w:rPr>
@@ -3068,25 +2782,7 @@
         <w:rPr>
           <w:rStyle w:val="Hyperlink"/>
         </w:rPr>
-        <w:t xml:space="preserve"> </w:t>
-      </w:r>
-      <w:r>
-        <w:rPr>
-          <w:rStyle w:val="Hyperlink"/>
-        </w:rPr>
-        <w:t>Erfolgreiche Lösch</w:t>
-      </w:r>
-      <w:r>
-        <w:rPr>
-          <w:rStyle w:val="Hyperlink"/>
-        </w:rPr>
-        <w:t>u</w:t>
-      </w:r>
-      <w:r>
-        <w:rPr>
-          <w:rStyle w:val="Hyperlink"/>
-        </w:rPr>
-        <w:t>ng eines Trainingsplans</w:t>
+        <w:t xml:space="preserve"> Erfolgreiche Löschung eines Trainingsplans</w:t>
       </w:r>
       <w:r>
         <w:rPr>
@@ -3094,12 +2790,6 @@
           <w:webHidden/>
         </w:rPr>
         <w:tab/>
-      </w:r>
-      <w:r>
-        <w:rPr>
-          <w:rStyle w:val="Hyperlink"/>
-          <w:webHidden/>
-        </w:rPr>
         <w:t>20</w:t>
       </w:r>
     </w:p>
@@ -3125,19 +2815,7 @@
           <w:rPr>
             <w:rStyle w:val="Hyperlink"/>
           </w:rPr>
-          <w:t xml:space="preserve"> Workouts-Se</w:t>
-        </w:r>
-        <w:r>
-          <w:rPr>
-            <w:rStyle w:val="Hyperlink"/>
-          </w:rPr>
-          <w:t>i</w:t>
-        </w:r>
-        <w:r>
-          <w:rPr>
-            <w:rStyle w:val="Hyperlink"/>
-          </w:rPr>
-          <w:t>te</w:t>
+          <w:t xml:space="preserve"> Workouts-Seite</w:t>
         </w:r>
         <w:r>
           <w:rPr>
@@ -3174,19 +2852,7 @@
           <w:rPr>
             <w:rStyle w:val="Hyperlink"/>
           </w:rPr>
-          <w:t xml:space="preserve"> Workouts-Seite mit ge</w:t>
-        </w:r>
-        <w:r>
-          <w:rPr>
-            <w:rStyle w:val="Hyperlink"/>
-          </w:rPr>
-          <w:t>s</w:t>
-        </w:r>
-        <w:r>
-          <w:rPr>
-            <w:rStyle w:val="Hyperlink"/>
-          </w:rPr>
-          <w:t>peicherten Workouts</w:t>
+          <w:t xml:space="preserve"> Workouts-Seite mit gespeicherten Workouts</w:t>
         </w:r>
         <w:r>
           <w:rPr>
@@ -3223,13 +2889,7 @@
           <w:rPr>
             <w:rStyle w:val="Hyperlink"/>
           </w:rPr>
-          <w:t xml:space="preserve"> Übungen-Seit</w:t>
-        </w:r>
-        <w:r>
-          <w:rPr>
-            <w:rStyle w:val="Hyperlink"/>
-          </w:rPr>
-          <w:t>e</w:t>
+          <w:t xml:space="preserve"> Übungen-Seite</w:t>
         </w:r>
         <w:r>
           <w:rPr>
@@ -3262,19 +2922,7 @@
           <w:rPr>
             <w:rStyle w:val="Hyperlink"/>
           </w:rPr>
-          <w:t xml:space="preserve"> Übungen-Seite mit ges</w:t>
-        </w:r>
-        <w:r>
-          <w:rPr>
-            <w:rStyle w:val="Hyperlink"/>
-          </w:rPr>
-          <w:t>p</w:t>
-        </w:r>
-        <w:r>
-          <w:rPr>
-            <w:rStyle w:val="Hyperlink"/>
-          </w:rPr>
-          <w:t>eicherter Übung</w:t>
+          <w:t xml:space="preserve"> Übungen-Seite mit gespeicherter Übung</w:t>
         </w:r>
         <w:r>
           <w:rPr>
@@ -3308,25 +2956,7 @@
         <w:rPr>
           <w:rStyle w:val="Hyperlink"/>
         </w:rPr>
-        <w:t xml:space="preserve"> </w:t>
-      </w:r>
-      <w:r>
-        <w:rPr>
-          <w:rStyle w:val="Hyperlink"/>
-        </w:rPr>
-        <w:t xml:space="preserve">Informationen zu einer </w:t>
-      </w:r>
-      <w:r>
-        <w:rPr>
-          <w:rStyle w:val="Hyperlink"/>
-        </w:rPr>
-        <w:t>Ü</w:t>
-      </w:r>
-      <w:r>
-        <w:rPr>
-          <w:rStyle w:val="Hyperlink"/>
-        </w:rPr>
-        <w:t>bung</w:t>
+        <w:t xml:space="preserve"> Informationen zu einer Übung</w:t>
       </w:r>
       <w:r>
         <w:rPr>
@@ -3334,12 +2964,6 @@
           <w:webHidden/>
         </w:rPr>
         <w:tab/>
-      </w:r>
-      <w:r>
-        <w:rPr>
-          <w:rStyle w:val="Hyperlink"/>
-          <w:webHidden/>
-        </w:rPr>
         <w:t>23</w:t>
       </w:r>
     </w:p>
@@ -3367,12 +2991,6 @@
             <w:webHidden/>
           </w:rPr>
           <w:tab/>
-        </w:r>
-        <w:r>
-          <w:rPr>
-            <w:rStyle w:val="Hyperlink"/>
-            <w:webHidden/>
-          </w:rPr>
           <w:t>24</w:t>
         </w:r>
       </w:hyperlink>
@@ -3486,7 +3104,47 @@
           <w:sz w:val="24"/>
           <w:szCs w:val="24"/>
         </w:rPr>
-        <w:t xml:space="preserve">Dokumentation einiger Inhalte der Implementierung, Architektur und des Aufbaus der </w:t>
+        <w:t>Dokumentation</w:t>
+      </w:r>
+      <w:r>
+        <w:rPr>
+          <w:rFonts w:ascii="Times New Roman" w:hAnsi="Times New Roman" w:cs="Times New Roman"/>
+          <w:sz w:val="24"/>
+          <w:szCs w:val="24"/>
+        </w:rPr>
+        <w:t xml:space="preserve"> der</w:t>
+      </w:r>
+      <w:r>
+        <w:rPr>
+          <w:rFonts w:ascii="Times New Roman" w:hAnsi="Times New Roman" w:cs="Times New Roman"/>
+          <w:sz w:val="24"/>
+          <w:szCs w:val="24"/>
+        </w:rPr>
+        <w:t xml:space="preserve"> </w:t>
+      </w:r>
+      <w:r>
+        <w:rPr>
+          <w:rFonts w:ascii="Times New Roman" w:hAnsi="Times New Roman" w:cs="Times New Roman"/>
+          <w:sz w:val="24"/>
+          <w:szCs w:val="24"/>
+        </w:rPr>
+        <w:t>zentrale</w:t>
+      </w:r>
+      <w:r>
+        <w:rPr>
+          <w:rFonts w:ascii="Times New Roman" w:hAnsi="Times New Roman" w:cs="Times New Roman"/>
+          <w:sz w:val="24"/>
+          <w:szCs w:val="24"/>
+        </w:rPr>
+        <w:t>n</w:t>
+      </w:r>
+      <w:r>
+        <w:rPr>
+          <w:rFonts w:ascii="Times New Roman" w:hAnsi="Times New Roman" w:cs="Times New Roman"/>
+          <w:sz w:val="24"/>
+          <w:szCs w:val="24"/>
+        </w:rPr>
+        <w:t xml:space="preserve"> Inhalte der Implementierung, Architektur und des Aufbaus der </w:t>
       </w:r>
       <w:proofErr w:type="spellStart"/>
       <w:r>
@@ -4173,6 +3831,30 @@
           <w:szCs w:val="24"/>
         </w:rPr>
         <w:t xml:space="preserve"> umgesetzt werden</w:t>
+      </w:r>
+    </w:p>
+    <w:p>
+      <w:pPr>
+        <w:pStyle w:val="KeinLeerraum"/>
+        <w:numPr>
+          <w:ilvl w:val="0"/>
+          <w:numId w:val="3"/>
+        </w:numPr>
+        <w:spacing w:line="360" w:lineRule="auto"/>
+        <w:jc w:val="both"/>
+        <w:rPr>
+          <w:rFonts w:ascii="Times New Roman" w:hAnsi="Times New Roman" w:cs="Times New Roman"/>
+          <w:sz w:val="24"/>
+          <w:szCs w:val="24"/>
+        </w:rPr>
+      </w:pPr>
+      <w:r>
+        <w:rPr>
+          <w:rFonts w:ascii="Times New Roman" w:hAnsi="Times New Roman" w:cs="Times New Roman"/>
+          <w:sz w:val="24"/>
+          <w:szCs w:val="24"/>
+        </w:rPr>
+        <w:t>Es soll Routing mit Master-Detail-Views und parametrisierten URLs verwendet werden</w:t>
       </w:r>
     </w:p>
     <w:p>
@@ -4589,7 +4271,16 @@
           <w:sz w:val="24"/>
           <w:szCs w:val="24"/>
         </w:rPr>
-        <w:t>eine eigene Logik für das Verarbeiten von HTTP-Anfragen zu schreiben</w:t>
+        <w:t xml:space="preserve">eine eigene Logik für </w:t>
+      </w:r>
+      <w:r>
+        <w:rPr>
+          <w:rFonts w:ascii="Times New Roman" w:hAnsi="Times New Roman" w:cs="Times New Roman"/>
+          <w:sz w:val="24"/>
+          <w:szCs w:val="24"/>
+        </w:rPr>
+        <w:lastRenderedPageBreak/>
+        <w:t>das Verarbeiten von HTTP-Anfragen zu schreiben</w:t>
       </w:r>
       <w:r>
         <w:rPr>
@@ -4690,16 +4381,7 @@
           <w:sz w:val="24"/>
           <w:szCs w:val="24"/>
         </w:rPr>
-        <w:t xml:space="preserve"> </w:t>
-      </w:r>
-      <w:r>
-        <w:rPr>
-          <w:rFonts w:ascii="Times New Roman" w:hAnsi="Times New Roman" w:cs="Times New Roman"/>
-          <w:sz w:val="24"/>
-          <w:szCs w:val="24"/>
-        </w:rPr>
-        <w:lastRenderedPageBreak/>
-        <w:t xml:space="preserve">oder </w:t>
+        <w:t xml:space="preserve"> oder </w:t>
       </w:r>
       <w:r>
         <w:rPr>
@@ -6769,30 +6451,6 @@
           <w:highlight w:val="yellow"/>
         </w:rPr>
       </w:pPr>
-    </w:p>
-    <w:p>
-      <w:pPr>
-        <w:pStyle w:val="KeinLeerraum"/>
-        <w:rPr>
-          <w:highlight w:val="yellow"/>
-        </w:rPr>
-      </w:pPr>
-    </w:p>
-    <w:p>
-      <w:pPr>
-        <w:pStyle w:val="KeinLeerraum"/>
-        <w:rPr>
-          <w:highlight w:val="yellow"/>
-        </w:rPr>
-      </w:pPr>
-    </w:p>
-    <w:p>
-      <w:pPr>
-        <w:pStyle w:val="KeinLeerraum"/>
-        <w:rPr>
-          <w:highlight w:val="yellow"/>
-        </w:rPr>
-      </w:pPr>
       <w:bookmarkStart w:id="9" w:name="Informationsarchitekturdiagramm"/>
       <w:r>
         <w:rPr>
@@ -6801,13 +6459,13 @@
         </w:rPr>
         <w:lastRenderedPageBreak/>
         <w:drawing>
-          <wp:anchor distT="0" distB="0" distL="114300" distR="114300" simplePos="0" relativeHeight="251713536" behindDoc="0" locked="0" layoutInCell="1" allowOverlap="1" wp14:anchorId="0A6F25AB" wp14:editId="4F481187">
+          <wp:anchor distT="0" distB="0" distL="114300" distR="114300" simplePos="0" relativeHeight="251713536" behindDoc="0" locked="0" layoutInCell="1" allowOverlap="1" wp14:anchorId="0A6F25AB" wp14:editId="0170C81A">
             <wp:simplePos x="0" y="0"/>
             <wp:positionH relativeFrom="margin">
               <wp:align>center</wp:align>
             </wp:positionH>
             <wp:positionV relativeFrom="paragraph">
-              <wp:posOffset>-1381</wp:posOffset>
+              <wp:posOffset>-1270</wp:posOffset>
             </wp:positionV>
             <wp:extent cx="3171825" cy="3476625"/>
             <wp:effectExtent l="0" t="0" r="9525" b="9525"/>
@@ -8181,6 +7839,22 @@
           <w:sz w:val="24"/>
           <w:szCs w:val="24"/>
         </w:rPr>
+        <w:t xml:space="preserve">Das Datenbankschema ist eine Folge der </w:t>
+      </w:r>
+      <w:r>
+        <w:rPr>
+          <w:rFonts w:ascii="Times New Roman" w:hAnsi="Times New Roman" w:cs="Times New Roman"/>
+          <w:sz w:val="24"/>
+          <w:szCs w:val="24"/>
+        </w:rPr>
+        <w:t xml:space="preserve">aus der Aufgabenstellung dieser Studienarbeit geforderten Master-Detail-Beziehung. </w:t>
+      </w:r>
+      <w:r>
+        <w:rPr>
+          <w:rFonts w:ascii="Times New Roman" w:hAnsi="Times New Roman" w:cs="Times New Roman"/>
+          <w:sz w:val="24"/>
+          <w:szCs w:val="24"/>
+        </w:rPr>
         <w:t xml:space="preserve">Die Tabelle </w:t>
       </w:r>
       <w:proofErr w:type="spellStart"/>
@@ -8356,6 +8030,40 @@
     </w:p>
     <w:p>
       <w:pPr>
+        <w:pStyle w:val="KeinLeerraum"/>
+        <w:spacing w:line="360" w:lineRule="auto"/>
+        <w:jc w:val="both"/>
+        <w:rPr>
+          <w:rFonts w:ascii="Times New Roman" w:hAnsi="Times New Roman" w:cs="Times New Roman"/>
+          <w:sz w:val="24"/>
+          <w:szCs w:val="24"/>
+        </w:rPr>
+      </w:pPr>
+    </w:p>
+    <w:p>
+      <w:pPr>
+        <w:pStyle w:val="KeinLeerraum"/>
+        <w:spacing w:line="360" w:lineRule="auto"/>
+        <w:jc w:val="both"/>
+        <w:rPr>
+          <w:rFonts w:ascii="Times New Roman" w:hAnsi="Times New Roman" w:cs="Times New Roman"/>
+          <w:sz w:val="24"/>
+          <w:szCs w:val="24"/>
+        </w:rPr>
+      </w:pPr>
+    </w:p>
+    <w:p>
+      <w:pPr>
+        <w:jc w:val="both"/>
+      </w:pPr>
+    </w:p>
+    <w:p>
+      <w:pPr>
+        <w:jc w:val="both"/>
+      </w:pPr>
+    </w:p>
+    <w:p>
+      <w:pPr>
         <w:jc w:val="both"/>
       </w:pPr>
     </w:p>
@@ -8373,6 +8081,7 @@
           <w:rFonts w:ascii="Times New Roman" w:hAnsi="Times New Roman" w:cs="Times New Roman"/>
           <w:color w:val="auto"/>
         </w:rPr>
+        <w:lastRenderedPageBreak/>
         <w:t>Implementierung</w:t>
       </w:r>
       <w:bookmarkEnd w:id="12"/>
@@ -8479,7 +8188,6 @@
           <w:sz w:val="28"/>
           <w:szCs w:val="28"/>
         </w:rPr>
-        <w:lastRenderedPageBreak/>
         <w:t>Überprüfung</w:t>
       </w:r>
       <w:r>
@@ -8864,13 +8572,13 @@
         <mc:AlternateContent>
           <mc:Choice Requires="wps">
             <w:drawing>
-              <wp:anchor distT="0" distB="0" distL="114300" distR="114300" simplePos="0" relativeHeight="251738112" behindDoc="0" locked="0" layoutInCell="1" allowOverlap="1" wp14:anchorId="064D9770" wp14:editId="43AD7868">
+              <wp:anchor distT="0" distB="0" distL="114300" distR="114300" simplePos="0" relativeHeight="251738112" behindDoc="0" locked="0" layoutInCell="1" allowOverlap="1" wp14:anchorId="064D9770" wp14:editId="5452DF38">
                 <wp:simplePos x="0" y="0"/>
                 <wp:positionH relativeFrom="margin">
-                  <wp:align>right</wp:align>
+                  <wp:posOffset>1270</wp:posOffset>
                 </wp:positionH>
                 <wp:positionV relativeFrom="margin">
-                  <wp:posOffset>5869407</wp:posOffset>
+                  <wp:posOffset>7206244</wp:posOffset>
                 </wp:positionV>
                 <wp:extent cx="5398770" cy="635"/>
                 <wp:effectExtent l="0" t="0" r="0" b="0"/>
@@ -9011,7 +8719,7 @@
           </mc:Choice>
           <mc:Fallback>
             <w:pict>
-              <v:shape w14:anchorId="064D9770" id="Textfeld 484148883" o:spid="_x0000_s1031" type="#_x0000_t202" style="position:absolute;left:0;text-align:left;margin-left:373.9pt;margin-top:462.15pt;width:425.1pt;height:.05pt;z-index:251738112;visibility:visible;mso-wrap-style:square;mso-width-percent:0;mso-wrap-distance-left:9pt;mso-wrap-distance-top:0;mso-wrap-distance-right:9pt;mso-wrap-distance-bottom:0;mso-position-horizontal:right;mso-position-horizontal-relative:margin;mso-position-vertical:absolute;mso-position-vertical-relative:margin;mso-width-percent:0;mso-width-relative:margin;v-text-anchor:top" o:gfxdata="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" stroked="f">
+              <v:shape w14:anchorId="064D9770" id="Textfeld 484148883" o:spid="_x0000_s1031" type="#_x0000_t202" style="position:absolute;left:0;text-align:left;margin-left:.1pt;margin-top:567.4pt;width:425.1pt;height:.05pt;z-index:251738112;visibility:visible;mso-wrap-style:square;mso-width-percent:0;mso-wrap-distance-left:9pt;mso-wrap-distance-top:0;mso-wrap-distance-right:9pt;mso-wrap-distance-bottom:0;mso-position-horizontal:absolute;mso-position-horizontal-relative:margin;mso-position-vertical:absolute;mso-position-vertical-relative:margin;mso-width-percent:0;mso-width-relative:margin;v-text-anchor:top" o:gfxdata="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" stroked="f">
                 <v:textbox style="mso-fit-shape-to-text:t" inset="0,0,0,0">
                   <w:txbxContent>
                     <w:p>
@@ -9244,7 +8952,16 @@
           <w:sz w:val="24"/>
           <w:szCs w:val="24"/>
         </w:rPr>
-        <w:t>Ist dieser Token nicht in den Cookies abgespeichert, so ist der Nutzer nicht angemeldet</w:t>
+        <w:t xml:space="preserve">Ist dieser Token nicht in den Cookies abgespeichert, so ist der Nutzer </w:t>
+      </w:r>
+      <w:r>
+        <w:rPr>
+          <w:rFonts w:ascii="Times New Roman" w:hAnsi="Times New Roman" w:cs="Times New Roman"/>
+          <w:sz w:val="24"/>
+          <w:szCs w:val="24"/>
+        </w:rPr>
+        <w:lastRenderedPageBreak/>
+        <w:t>nicht angemeldet</w:t>
       </w:r>
       <w:r>
         <w:rPr>
@@ -9463,16 +9180,7 @@
           <w:sz w:val="24"/>
           <w:szCs w:val="24"/>
         </w:rPr>
-        <w:t xml:space="preserve">sichergestellt, dass der Token nicht </w:t>
-      </w:r>
-      <w:r>
-        <w:rPr>
-          <w:rFonts w:ascii="Times New Roman" w:hAnsi="Times New Roman" w:cs="Times New Roman"/>
-          <w:sz w:val="24"/>
-          <w:szCs w:val="24"/>
-        </w:rPr>
-        <w:lastRenderedPageBreak/>
-        <w:t xml:space="preserve">manipuliert wurde. </w:t>
+        <w:t xml:space="preserve">sichergestellt, dass der Token nicht manipuliert wurde. </w:t>
       </w:r>
       <w:r>
         <w:rPr>
@@ -10305,54 +10013,6 @@
           <w:szCs w:val="24"/>
         </w:rPr>
       </w:pPr>
-    </w:p>
-    <w:p>
-      <w:pPr>
-        <w:pStyle w:val="KeinLeerraum"/>
-        <w:spacing w:line="360" w:lineRule="auto"/>
-        <w:jc w:val="both"/>
-        <w:rPr>
-          <w:rFonts w:ascii="Times New Roman" w:hAnsi="Times New Roman" w:cs="Times New Roman"/>
-          <w:sz w:val="24"/>
-          <w:szCs w:val="24"/>
-        </w:rPr>
-      </w:pPr>
-    </w:p>
-    <w:p>
-      <w:pPr>
-        <w:pStyle w:val="KeinLeerraum"/>
-        <w:spacing w:line="360" w:lineRule="auto"/>
-        <w:jc w:val="both"/>
-        <w:rPr>
-          <w:rFonts w:ascii="Times New Roman" w:hAnsi="Times New Roman" w:cs="Times New Roman"/>
-          <w:sz w:val="24"/>
-          <w:szCs w:val="24"/>
-        </w:rPr>
-      </w:pPr>
-    </w:p>
-    <w:p>
-      <w:pPr>
-        <w:pStyle w:val="KeinLeerraum"/>
-        <w:spacing w:line="360" w:lineRule="auto"/>
-        <w:jc w:val="both"/>
-        <w:rPr>
-          <w:rFonts w:ascii="Times New Roman" w:hAnsi="Times New Roman" w:cs="Times New Roman"/>
-          <w:sz w:val="24"/>
-          <w:szCs w:val="24"/>
-        </w:rPr>
-      </w:pPr>
-    </w:p>
-    <w:p>
-      <w:pPr>
-        <w:pStyle w:val="KeinLeerraum"/>
-        <w:spacing w:line="360" w:lineRule="auto"/>
-        <w:jc w:val="both"/>
-        <w:rPr>
-          <w:rFonts w:ascii="Times New Roman" w:hAnsi="Times New Roman" w:cs="Times New Roman"/>
-          <w:sz w:val="24"/>
-          <w:szCs w:val="24"/>
-        </w:rPr>
-      </w:pPr>
       <w:bookmarkStart w:id="16" w:name="workoutsAllowedMiddleware"/>
       <w:r>
         <w:rPr>
@@ -10361,15 +10021,14 @@
           <w:sz w:val="24"/>
           <w:szCs w:val="24"/>
         </w:rPr>
-        <w:lastRenderedPageBreak/>
         <w:drawing>
-          <wp:anchor distT="0" distB="0" distL="114300" distR="114300" simplePos="0" relativeHeight="251724800" behindDoc="0" locked="0" layoutInCell="1" allowOverlap="1" wp14:anchorId="6488AFA3" wp14:editId="7F492313">
+          <wp:anchor distT="0" distB="0" distL="114300" distR="114300" simplePos="0" relativeHeight="251724800" behindDoc="0" locked="0" layoutInCell="1" allowOverlap="1" wp14:anchorId="6488AFA3" wp14:editId="5A62334B">
             <wp:simplePos x="0" y="0"/>
             <wp:positionH relativeFrom="margin">
               <wp:align>right</wp:align>
             </wp:positionH>
             <wp:positionV relativeFrom="paragraph">
-              <wp:posOffset>-4394</wp:posOffset>
+              <wp:posOffset>3953</wp:posOffset>
             </wp:positionV>
             <wp:extent cx="5398770" cy="3269615"/>
             <wp:effectExtent l="0" t="0" r="0" b="6985"/>
@@ -10504,6 +10163,66 @@
           <w:szCs w:val="24"/>
         </w:rPr>
       </w:pPr>
+    </w:p>
+    <w:p>
+      <w:pPr>
+        <w:pStyle w:val="KeinLeerraum"/>
+        <w:spacing w:line="360" w:lineRule="auto"/>
+        <w:jc w:val="both"/>
+        <w:rPr>
+          <w:rFonts w:ascii="Times New Roman" w:hAnsi="Times New Roman" w:cs="Times New Roman"/>
+          <w:sz w:val="24"/>
+          <w:szCs w:val="24"/>
+        </w:rPr>
+      </w:pPr>
+    </w:p>
+    <w:p>
+      <w:pPr>
+        <w:pStyle w:val="KeinLeerraum"/>
+        <w:spacing w:line="360" w:lineRule="auto"/>
+        <w:jc w:val="both"/>
+        <w:rPr>
+          <w:rFonts w:ascii="Times New Roman" w:hAnsi="Times New Roman" w:cs="Times New Roman"/>
+          <w:sz w:val="24"/>
+          <w:szCs w:val="24"/>
+        </w:rPr>
+      </w:pPr>
+    </w:p>
+    <w:p>
+      <w:pPr>
+        <w:pStyle w:val="KeinLeerraum"/>
+        <w:spacing w:line="360" w:lineRule="auto"/>
+        <w:jc w:val="both"/>
+        <w:rPr>
+          <w:rFonts w:ascii="Times New Roman" w:hAnsi="Times New Roman" w:cs="Times New Roman"/>
+          <w:sz w:val="24"/>
+          <w:szCs w:val="24"/>
+        </w:rPr>
+      </w:pPr>
+    </w:p>
+    <w:p>
+      <w:pPr>
+        <w:pStyle w:val="KeinLeerraum"/>
+        <w:spacing w:line="360" w:lineRule="auto"/>
+        <w:jc w:val="both"/>
+        <w:rPr>
+          <w:rFonts w:ascii="Times New Roman" w:hAnsi="Times New Roman" w:cs="Times New Roman"/>
+          <w:sz w:val="24"/>
+          <w:szCs w:val="24"/>
+        </w:rPr>
+      </w:pPr>
+    </w:p>
+    <w:p>
+      <w:pPr>
+        <w:pStyle w:val="KeinLeerraum"/>
+        <w:spacing w:line="360" w:lineRule="auto"/>
+        <w:jc w:val="both"/>
+        <w:rPr>
+          <w:rFonts w:ascii="Times New Roman" w:hAnsi="Times New Roman" w:cs="Times New Roman"/>
+          <w:sz w:val="24"/>
+          <w:szCs w:val="24"/>
+        </w:rPr>
+      </w:pPr>
       <w:r>
         <w:rPr>
           <w:noProof/>
@@ -10511,13 +10230,13 @@
         <mc:AlternateContent>
           <mc:Choice Requires="wps">
             <w:drawing>
-              <wp:anchor distT="0" distB="0" distL="114300" distR="114300" simplePos="0" relativeHeight="251726848" behindDoc="0" locked="0" layoutInCell="1" allowOverlap="1" wp14:anchorId="0A8F2460" wp14:editId="6BB3E0E8">
+              <wp:anchor distT="0" distB="0" distL="114300" distR="114300" simplePos="0" relativeHeight="251726848" behindDoc="0" locked="0" layoutInCell="1" allowOverlap="1" wp14:anchorId="0A8F2460" wp14:editId="5E44384F">
                 <wp:simplePos x="0" y="0"/>
                 <wp:positionH relativeFrom="margin">
                   <wp:posOffset>859155</wp:posOffset>
                 </wp:positionH>
                 <wp:positionV relativeFrom="margin">
-                  <wp:posOffset>3280884</wp:posOffset>
+                  <wp:posOffset>3542294</wp:posOffset>
                 </wp:positionV>
                 <wp:extent cx="3673475" cy="635"/>
                 <wp:effectExtent l="0" t="0" r="3175" b="0"/>
@@ -10708,7 +10427,7 @@
           </mc:Choice>
           <mc:Fallback>
             <w:pict>
-              <v:shape w14:anchorId="0A8F2460" id="Textfeld 1104931642" o:spid="_x0000_s1032" type="#_x0000_t202" style="position:absolute;left:0;text-align:left;margin-left:67.65pt;margin-top:258.35pt;width:289.25pt;height:.05pt;z-index:251726848;visibility:visible;mso-wrap-style:square;mso-width-percent:0;mso-wrap-distance-left:9pt;mso-wrap-distance-top:0;mso-wrap-distance-right:9pt;mso-wrap-distance-bottom:0;mso-position-horizontal:absolute;mso-position-horizontal-relative:margin;mso-position-vertical:absolute;mso-position-vertical-relative:margin;mso-width-percent:0;mso-width-relative:margin;v-text-anchor:top" o:gfxdata="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" stroked="f">
+              <v:shape w14:anchorId="0A8F2460" id="Textfeld 1104931642" o:spid="_x0000_s1032" type="#_x0000_t202" style="position:absolute;left:0;text-align:left;margin-left:67.65pt;margin-top:278.9pt;width:289.25pt;height:.05pt;z-index:251726848;visibility:visible;mso-wrap-style:square;mso-width-percent:0;mso-wrap-distance-left:9pt;mso-wrap-distance-top:0;mso-wrap-distance-right:9pt;mso-wrap-distance-bottom:0;mso-position-horizontal:absolute;mso-position-horizontal-relative:margin;mso-position-vertical:absolute;mso-position-vertical-relative:margin;mso-width-percent:0;mso-width-relative:margin;v-text-anchor:top" o:gfxdata="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" stroked="f">
                 <v:textbox style="mso-fit-shape-to-text:t" inset="0,0,0,0">
                   <w:txbxContent>
                     <w:p>
@@ -10887,66 +10606,6 @@
           <w:szCs w:val="24"/>
         </w:rPr>
       </w:pPr>
-    </w:p>
-    <w:p>
-      <w:pPr>
-        <w:pStyle w:val="KeinLeerraum"/>
-        <w:spacing w:line="360" w:lineRule="auto"/>
-        <w:jc w:val="both"/>
-        <w:rPr>
-          <w:rFonts w:ascii="Times New Roman" w:hAnsi="Times New Roman" w:cs="Times New Roman"/>
-          <w:sz w:val="24"/>
-          <w:szCs w:val="24"/>
-        </w:rPr>
-      </w:pPr>
-    </w:p>
-    <w:p>
-      <w:pPr>
-        <w:pStyle w:val="KeinLeerraum"/>
-        <w:spacing w:line="360" w:lineRule="auto"/>
-        <w:jc w:val="both"/>
-        <w:rPr>
-          <w:rFonts w:ascii="Times New Roman" w:hAnsi="Times New Roman" w:cs="Times New Roman"/>
-          <w:sz w:val="24"/>
-          <w:szCs w:val="24"/>
-        </w:rPr>
-      </w:pPr>
-    </w:p>
-    <w:p>
-      <w:pPr>
-        <w:pStyle w:val="KeinLeerraum"/>
-        <w:spacing w:line="360" w:lineRule="auto"/>
-        <w:jc w:val="both"/>
-        <w:rPr>
-          <w:rFonts w:ascii="Times New Roman" w:hAnsi="Times New Roman" w:cs="Times New Roman"/>
-          <w:sz w:val="24"/>
-          <w:szCs w:val="24"/>
-        </w:rPr>
-      </w:pPr>
-    </w:p>
-    <w:p>
-      <w:pPr>
-        <w:pStyle w:val="KeinLeerraum"/>
-        <w:spacing w:line="360" w:lineRule="auto"/>
-        <w:jc w:val="both"/>
-        <w:rPr>
-          <w:rFonts w:ascii="Times New Roman" w:hAnsi="Times New Roman" w:cs="Times New Roman"/>
-          <w:sz w:val="24"/>
-          <w:szCs w:val="24"/>
-        </w:rPr>
-      </w:pPr>
-    </w:p>
-    <w:p>
-      <w:pPr>
-        <w:pStyle w:val="KeinLeerraum"/>
-        <w:spacing w:line="360" w:lineRule="auto"/>
-        <w:jc w:val="both"/>
-        <w:rPr>
-          <w:rFonts w:ascii="Times New Roman" w:hAnsi="Times New Roman" w:cs="Times New Roman"/>
-          <w:sz w:val="24"/>
-          <w:szCs w:val="24"/>
-        </w:rPr>
-      </w:pPr>
       <w:r>
         <w:rPr>
           <w:rFonts w:ascii="Times New Roman" w:hAnsi="Times New Roman" w:cs="Times New Roman"/>
@@ -11217,29 +10876,7 @@
             <w:szCs w:val="24"/>
             <w:u w:val="none"/>
           </w:rPr>
-          <w:t>[vg</w:t>
-        </w:r>
-        <w:r>
-          <w:rPr>
-            <w:rStyle w:val="Hyperlink"/>
-            <w:rFonts w:ascii="Times New Roman" w:hAnsi="Times New Roman" w:cs="Times New Roman"/>
-            <w:color w:val="000000" w:themeColor="text1"/>
-            <w:sz w:val="24"/>
-            <w:szCs w:val="24"/>
-            <w:u w:val="none"/>
-          </w:rPr>
-          <w:t>l</w:t>
-        </w:r>
-        <w:r>
-          <w:rPr>
-            <w:rStyle w:val="Hyperlink"/>
-            <w:rFonts w:ascii="Times New Roman" w:hAnsi="Times New Roman" w:cs="Times New Roman"/>
-            <w:color w:val="000000" w:themeColor="text1"/>
-            <w:sz w:val="24"/>
-            <w:szCs w:val="24"/>
-            <w:u w:val="none"/>
-          </w:rPr>
-          <w:t xml:space="preserve">. </w:t>
+          <w:t xml:space="preserve">[vgl. </w:t>
         </w:r>
         <w:r>
           <w:rPr>
@@ -11312,18 +10949,7 @@
             <w:szCs w:val="24"/>
             <w:u w:val="none"/>
           </w:rPr>
-          <w:t>1</w:t>
-        </w:r>
-        <w:r>
-          <w:rPr>
-            <w:rStyle w:val="Hyperlink"/>
-            <w:rFonts w:ascii="Times New Roman" w:hAnsi="Times New Roman" w:cs="Times New Roman"/>
-            <w:color w:val="000000" w:themeColor="text1"/>
-            <w:sz w:val="24"/>
-            <w:szCs w:val="24"/>
-            <w:u w:val="none"/>
-          </w:rPr>
-          <w:t>0</w:t>
+          <w:t>10</w:t>
         </w:r>
         <w:r>
           <w:rPr>
@@ -11373,18 +10999,7 @@
             <w:szCs w:val="24"/>
             <w:u w:val="none"/>
           </w:rPr>
-          <w:t>[vgl.</w:t>
-        </w:r>
-        <w:r>
-          <w:rPr>
-            <w:rStyle w:val="Hyperlink"/>
-            <w:rFonts w:ascii="Times New Roman" w:hAnsi="Times New Roman" w:cs="Times New Roman"/>
-            <w:color w:val="000000" w:themeColor="text1"/>
-            <w:sz w:val="24"/>
-            <w:szCs w:val="24"/>
-            <w:u w:val="none"/>
-          </w:rPr>
-          <w:t xml:space="preserve"> </w:t>
+          <w:t xml:space="preserve">[vgl. </w:t>
         </w:r>
         <w:r>
           <w:rPr>
@@ -11453,18 +11068,6 @@
         </w:rPr>
         <w:t xml:space="preserve">) die nächste Funktion aufgerufen, die die Anfrage dann tatsächlich beantwortet. </w:t>
       </w:r>
-    </w:p>
-    <w:p>
-      <w:pPr>
-        <w:pStyle w:val="KeinLeerraum"/>
-        <w:spacing w:line="360" w:lineRule="auto"/>
-        <w:jc w:val="both"/>
-        <w:rPr>
-          <w:rFonts w:ascii="Times New Roman" w:hAnsi="Times New Roman" w:cs="Times New Roman"/>
-          <w:sz w:val="24"/>
-          <w:szCs w:val="24"/>
-        </w:rPr>
-      </w:pPr>
     </w:p>
     <w:p>
       <w:pPr>
@@ -11892,13 +11495,13 @@
         <mc:AlternateContent>
           <mc:Choice Requires="wps">
             <w:drawing>
-              <wp:anchor distT="0" distB="0" distL="114300" distR="114300" simplePos="0" relativeHeight="251729920" behindDoc="0" locked="0" layoutInCell="1" allowOverlap="1" wp14:anchorId="5220C3F6" wp14:editId="280DB13D">
+              <wp:anchor distT="0" distB="0" distL="114300" distR="114300" simplePos="0" relativeHeight="251729920" behindDoc="0" locked="0" layoutInCell="1" allowOverlap="1" wp14:anchorId="5220C3F6" wp14:editId="3A3DB8EC">
                 <wp:simplePos x="0" y="0"/>
                 <wp:positionH relativeFrom="margin">
-                  <wp:align>center</wp:align>
+                  <wp:posOffset>1233170</wp:posOffset>
                 </wp:positionH>
                 <wp:positionV relativeFrom="margin">
-                  <wp:posOffset>7111593</wp:posOffset>
+                  <wp:posOffset>7128246</wp:posOffset>
                 </wp:positionV>
                 <wp:extent cx="2933700" cy="635"/>
                 <wp:effectExtent l="0" t="0" r="0" b="0"/>
@@ -12078,7 +11681,7 @@
           </mc:Choice>
           <mc:Fallback>
             <w:pict>
-              <v:shape w14:anchorId="5220C3F6" id="Textfeld 560629030" o:spid="_x0000_s1033" type="#_x0000_t202" style="position:absolute;left:0;text-align:left;margin-left:0;margin-top:559.95pt;width:231pt;height:.05pt;z-index:251729920;visibility:visible;mso-wrap-style:square;mso-width-percent:0;mso-wrap-distance-left:9pt;mso-wrap-distance-top:0;mso-wrap-distance-right:9pt;mso-wrap-distance-bottom:0;mso-position-horizontal:center;mso-position-horizontal-relative:margin;mso-position-vertical:absolute;mso-position-vertical-relative:margin;mso-width-percent:0;mso-width-relative:margin;v-text-anchor:top" o:gfxdata="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" stroked="f">
+              <v:shape w14:anchorId="5220C3F6" id="Textfeld 560629030" o:spid="_x0000_s1033" type="#_x0000_t202" style="position:absolute;left:0;text-align:left;margin-left:97.1pt;margin-top:561.3pt;width:231pt;height:.05pt;z-index:251729920;visibility:visible;mso-wrap-style:square;mso-width-percent:0;mso-wrap-distance-left:9pt;mso-wrap-distance-top:0;mso-wrap-distance-right:9pt;mso-wrap-distance-bottom:0;mso-position-horizontal:absolute;mso-position-horizontal-relative:margin;mso-position-vertical:absolute;mso-position-vertical-relative:margin;mso-width-percent:0;mso-width-relative:margin;v-text-anchor:top" o:gfxdata="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" stroked="f">
                 <v:textbox style="mso-fit-shape-to-text:t" inset="0,0,0,0">
                   <w:txbxContent>
                     <w:p>
@@ -12458,29 +12061,7 @@
             <w:szCs w:val="24"/>
             <w:u w:val="none"/>
           </w:rPr>
-          <w:t>[vgl</w:t>
-        </w:r>
-        <w:r>
-          <w:rPr>
-            <w:rStyle w:val="Hyperlink"/>
-            <w:rFonts w:ascii="Times New Roman" w:hAnsi="Times New Roman" w:cs="Times New Roman"/>
-            <w:color w:val="000000" w:themeColor="text1"/>
-            <w:sz w:val="24"/>
-            <w:szCs w:val="24"/>
-            <w:u w:val="none"/>
-          </w:rPr>
-          <w:t>.</w:t>
-        </w:r>
-        <w:r>
-          <w:rPr>
-            <w:rStyle w:val="Hyperlink"/>
-            <w:rFonts w:ascii="Times New Roman" w:hAnsi="Times New Roman" w:cs="Times New Roman"/>
-            <w:color w:val="000000" w:themeColor="text1"/>
-            <w:sz w:val="24"/>
-            <w:szCs w:val="24"/>
-            <w:u w:val="none"/>
-          </w:rPr>
-          <w:t xml:space="preserve"> 13]</w:t>
+          <w:t>[vgl. 13]</w:t>
         </w:r>
       </w:hyperlink>
       <w:r>
@@ -12719,18 +12300,7 @@
             <w:szCs w:val="24"/>
             <w:u w:val="none"/>
           </w:rPr>
-          <w:t>1</w:t>
-        </w:r>
-        <w:r>
-          <w:rPr>
-            <w:rStyle w:val="Hyperlink"/>
-            <w:rFonts w:ascii="Times New Roman" w:hAnsi="Times New Roman" w:cs="Times New Roman"/>
-            <w:color w:val="000000" w:themeColor="text1"/>
-            <w:sz w:val="24"/>
-            <w:szCs w:val="24"/>
-            <w:u w:val="none"/>
-          </w:rPr>
-          <w:t>0</w:t>
+          <w:t>10</w:t>
         </w:r>
         <w:r>
           <w:rPr>
@@ -12826,29 +12396,7 @@
             <w:szCs w:val="24"/>
             <w:u w:val="none"/>
           </w:rPr>
-          <w:t>[vgl</w:t>
-        </w:r>
-        <w:r>
-          <w:rPr>
-            <w:rStyle w:val="Hyperlink"/>
-            <w:rFonts w:ascii="Times New Roman" w:hAnsi="Times New Roman" w:cs="Times New Roman"/>
-            <w:color w:val="000000" w:themeColor="text1"/>
-            <w:sz w:val="24"/>
-            <w:szCs w:val="24"/>
-            <w:u w:val="none"/>
-          </w:rPr>
-          <w:t>.</w:t>
-        </w:r>
-        <w:r>
-          <w:rPr>
-            <w:rStyle w:val="Hyperlink"/>
-            <w:rFonts w:ascii="Times New Roman" w:hAnsi="Times New Roman" w:cs="Times New Roman"/>
-            <w:color w:val="000000" w:themeColor="text1"/>
-            <w:sz w:val="24"/>
-            <w:szCs w:val="24"/>
-            <w:u w:val="none"/>
-          </w:rPr>
-          <w:t xml:space="preserve"> </w:t>
+          <w:t xml:space="preserve">[vgl. </w:t>
         </w:r>
         <w:r>
           <w:rPr>
@@ -15169,18 +14717,7 @@
             <w:szCs w:val="24"/>
             <w:u w:val="none"/>
           </w:rPr>
-          <w:t xml:space="preserve">[vgl. </w:t>
-        </w:r>
-        <w:r>
-          <w:rPr>
-            <w:rStyle w:val="Hyperlink"/>
-            <w:rFonts w:ascii="Times New Roman" w:hAnsi="Times New Roman" w:cs="Times New Roman"/>
-            <w:color w:val="000000" w:themeColor="text1"/>
-            <w:sz w:val="24"/>
-            <w:szCs w:val="24"/>
-            <w:u w:val="none"/>
-          </w:rPr>
-          <w:t>1</w:t>
+          <w:t>[vgl. 1</w:t>
         </w:r>
         <w:r>
           <w:rPr>
@@ -15521,18 +15058,7 @@
             <w:szCs w:val="24"/>
             <w:u w:val="none"/>
           </w:rPr>
-          <w:t xml:space="preserve">[vgl. </w:t>
-        </w:r>
-        <w:r>
-          <w:rPr>
-            <w:rStyle w:val="Hyperlink"/>
-            <w:rFonts w:ascii="Times New Roman" w:hAnsi="Times New Roman" w:cs="Times New Roman"/>
-            <w:color w:val="000000" w:themeColor="text1"/>
-            <w:sz w:val="24"/>
-            <w:szCs w:val="24"/>
-            <w:u w:val="none"/>
-          </w:rPr>
-          <w:t>1</w:t>
+          <w:t>[vgl. 1</w:t>
         </w:r>
         <w:r>
           <w:rPr>
@@ -16891,7 +16417,7 @@
         <mc:AlternateContent>
           <mc:Choice Requires="wps">
             <w:drawing>
-              <wp:anchor distT="0" distB="0" distL="114300" distR="114300" simplePos="0" relativeHeight="251676672" behindDoc="1" locked="0" layoutInCell="1" allowOverlap="1" wp14:anchorId="7FE4ABFE" wp14:editId="46DF5801">
+              <wp:anchor distT="0" distB="0" distL="114300" distR="114300" simplePos="0" relativeHeight="251676672" behindDoc="1" locked="0" layoutInCell="1" allowOverlap="1" wp14:anchorId="7FE4ABFE" wp14:editId="15079E05">
                 <wp:simplePos x="0" y="0"/>
                 <wp:positionH relativeFrom="margin">
                   <wp:posOffset>-635</wp:posOffset>
@@ -17100,7 +16626,7 @@
           <w:szCs w:val="24"/>
         </w:rPr>
         <w:drawing>
-          <wp:anchor distT="0" distB="0" distL="114300" distR="114300" simplePos="0" relativeHeight="251674624" behindDoc="0" locked="0" layoutInCell="1" allowOverlap="1" wp14:anchorId="28E3B330" wp14:editId="3822886F">
+          <wp:anchor distT="0" distB="0" distL="114300" distR="114300" simplePos="0" relativeHeight="251674624" behindDoc="0" locked="0" layoutInCell="1" allowOverlap="1" wp14:anchorId="28E3B330" wp14:editId="3AED6AE8">
             <wp:simplePos x="0" y="0"/>
             <wp:positionH relativeFrom="margin">
               <wp:align>right</wp:align>
@@ -17108,7 +16634,7 @@
             <wp:positionV relativeFrom="paragraph">
               <wp:posOffset>6918</wp:posOffset>
             </wp:positionV>
-            <wp:extent cx="5397500" cy="2825115"/>
+            <wp:extent cx="5397500" cy="2822442"/>
             <wp:effectExtent l="0" t="0" r="0" b="0"/>
             <wp:wrapNone/>
             <wp:docPr id="15" name="Grafik 15"/>
@@ -17119,7 +16645,7 @@
               <a:graphicData uri="http://schemas.openxmlformats.org/drawingml/2006/picture">
                 <pic:pic xmlns:pic="http://schemas.openxmlformats.org/drawingml/2006/picture">
                   <pic:nvPicPr>
-                    <pic:cNvPr id="0" name="Picture 8"/>
+                    <pic:cNvPr id="15" name="Grafik 15"/>
                     <pic:cNvPicPr>
                       <a:picLocks noChangeAspect="1" noChangeArrowheads="1"/>
                     </pic:cNvPicPr>
@@ -17132,7 +16658,6 @@
                         </a:ext>
                       </a:extLst>
                     </a:blip>
-                    <a:srcRect/>
                     <a:stretch>
                       <a:fillRect/>
                     </a:stretch>
@@ -17140,7 +16665,7 @@
                   <pic:spPr bwMode="auto">
                     <a:xfrm>
                       <a:off x="0" y="0"/>
-                      <a:ext cx="5397500" cy="2825115"/>
+                      <a:ext cx="5397500" cy="2822442"/>
                     </a:xfrm>
                     <a:prstGeom prst="rect">
                       <a:avLst/>
@@ -17274,22 +16799,22 @@
           <w:szCs w:val="24"/>
         </w:rPr>
         <w:drawing>
-          <wp:anchor distT="0" distB="0" distL="114300" distR="114300" simplePos="0" relativeHeight="251677696" behindDoc="1" locked="0" layoutInCell="1" allowOverlap="1" wp14:anchorId="528FFE47" wp14:editId="48D33E75">
+          <wp:anchor distT="0" distB="0" distL="114300" distR="114300" simplePos="0" relativeHeight="251677696" behindDoc="1" locked="0" layoutInCell="1" allowOverlap="1" wp14:anchorId="528FFE47" wp14:editId="32E6BE6E">
             <wp:simplePos x="0" y="0"/>
             <wp:positionH relativeFrom="margin">
-              <wp:align>right</wp:align>
+              <wp:posOffset>14605</wp:posOffset>
             </wp:positionH>
             <wp:positionV relativeFrom="paragraph">
-              <wp:posOffset>585470</wp:posOffset>
+              <wp:posOffset>583565</wp:posOffset>
             </wp:positionV>
-            <wp:extent cx="5397500" cy="2818130"/>
+            <wp:extent cx="5372735" cy="2818130"/>
             <wp:effectExtent l="0" t="0" r="0" b="1270"/>
             <wp:wrapTight wrapText="bothSides">
               <wp:wrapPolygon edited="0">
                 <wp:start x="0" y="0"/>
                 <wp:lineTo x="0" y="21464"/>
-                <wp:lineTo x="21498" y="21464"/>
-                <wp:lineTo x="21498" y="0"/>
+                <wp:lineTo x="21521" y="21464"/>
+                <wp:lineTo x="21521" y="0"/>
                 <wp:lineTo x="0" y="0"/>
               </wp:wrapPolygon>
             </wp:wrapTight>
@@ -17301,7 +16826,7 @@
               <a:graphicData uri="http://schemas.openxmlformats.org/drawingml/2006/picture">
                 <pic:pic xmlns:pic="http://schemas.openxmlformats.org/drawingml/2006/picture">
                   <pic:nvPicPr>
-                    <pic:cNvPr id="0" name="Picture 1"/>
+                    <pic:cNvPr id="2" name="Grafik 2"/>
                     <pic:cNvPicPr>
                       <a:picLocks noChangeAspect="1" noChangeArrowheads="1"/>
                     </pic:cNvPicPr>
@@ -17314,7 +16839,6 @@
                         </a:ext>
                       </a:extLst>
                     </a:blip>
-                    <a:srcRect/>
                     <a:stretch>
                       <a:fillRect/>
                     </a:stretch>
@@ -17322,7 +16846,7 @@
                   <pic:spPr bwMode="auto">
                     <a:xfrm>
                       <a:off x="0" y="0"/>
-                      <a:ext cx="5397500" cy="2818130"/>
+                      <a:ext cx="5372735" cy="2818130"/>
                     </a:xfrm>
                     <a:prstGeom prst="rect">
                       <a:avLst/>
@@ -17335,6 +16859,9 @@
                 </pic:pic>
               </a:graphicData>
             </a:graphic>
+            <wp14:sizeRelH relativeFrom="margin">
+              <wp14:pctWidth>0</wp14:pctWidth>
+            </wp14:sizeRelH>
           </wp:anchor>
         </w:drawing>
       </w:r>
@@ -17460,7 +16987,7 @@
         </w:rPr>
         <w:lastRenderedPageBreak/>
         <w:drawing>
-          <wp:anchor distT="0" distB="0" distL="114300" distR="114300" simplePos="0" relativeHeight="251680768" behindDoc="0" locked="0" layoutInCell="1" allowOverlap="1" wp14:anchorId="051A1AA3" wp14:editId="15ACE96B">
+          <wp:anchor distT="0" distB="0" distL="114300" distR="114300" simplePos="0" relativeHeight="251680768" behindDoc="0" locked="0" layoutInCell="1" allowOverlap="1" wp14:anchorId="051A1AA3" wp14:editId="1ED6307F">
             <wp:simplePos x="0" y="0"/>
             <wp:positionH relativeFrom="margin">
               <wp:align>right</wp:align>
@@ -17468,7 +16995,7 @@
             <wp:positionV relativeFrom="paragraph">
               <wp:posOffset>597</wp:posOffset>
             </wp:positionV>
-            <wp:extent cx="5398770" cy="2816225"/>
+            <wp:extent cx="5396359" cy="2816225"/>
             <wp:effectExtent l="0" t="0" r="0" b="3175"/>
             <wp:wrapNone/>
             <wp:docPr id="4" name="Grafik 4"/>
@@ -17479,7 +17006,7 @@
               <a:graphicData uri="http://schemas.openxmlformats.org/drawingml/2006/picture">
                 <pic:pic xmlns:pic="http://schemas.openxmlformats.org/drawingml/2006/picture">
                   <pic:nvPicPr>
-                    <pic:cNvPr id="0" name="Picture 2"/>
+                    <pic:cNvPr id="4" name="Grafik 4"/>
                     <pic:cNvPicPr>
                       <a:picLocks noChangeAspect="1" noChangeArrowheads="1"/>
                     </pic:cNvPicPr>
@@ -17492,7 +17019,6 @@
                         </a:ext>
                       </a:extLst>
                     </a:blip>
-                    <a:srcRect/>
                     <a:stretch>
                       <a:fillRect/>
                     </a:stretch>
@@ -17500,7 +17026,7 @@
                   <pic:spPr bwMode="auto">
                     <a:xfrm>
                       <a:off x="0" y="0"/>
-                      <a:ext cx="5398770" cy="2816225"/>
+                      <a:ext cx="5396359" cy="2816225"/>
                     </a:xfrm>
                     <a:prstGeom prst="rect">
                       <a:avLst/>
@@ -18102,17 +17628,7 @@
                                 <w:sz w:val="12"/>
                                 <w:szCs w:val="12"/>
                               </w:rPr>
-                              <w:t>1</w:t>
-                            </w:r>
-                            <w:r>
-                              <w:rPr>
-                                <w:rFonts w:ascii="Times New Roman" w:hAnsi="Times New Roman" w:cs="Times New Roman"/>
-                                <w:b/>
-                                <w:bCs/>
-                                <w:sz w:val="12"/>
-                                <w:szCs w:val="12"/>
-                              </w:rPr>
-                              <w:t>7</w:t>
+                              <w:t>17</w:t>
                             </w:r>
                             <w:r>
                               <w:rPr>
@@ -18189,17 +17705,7 @@
                           <w:sz w:val="12"/>
                           <w:szCs w:val="12"/>
                         </w:rPr>
-                        <w:t>1</w:t>
-                      </w:r>
-                      <w:r>
-                        <w:rPr>
-                          <w:rFonts w:ascii="Times New Roman" w:hAnsi="Times New Roman" w:cs="Times New Roman"/>
-                          <w:b/>
-                          <w:bCs/>
-                          <w:sz w:val="12"/>
-                          <w:szCs w:val="12"/>
-                        </w:rPr>
-                        <w:t>7</w:t>
+                        <w:t>17</w:t>
                       </w:r>
                       <w:r>
                         <w:rPr>
@@ -18355,15 +17861,15 @@
         </w:rPr>
         <w:lastRenderedPageBreak/>
         <w:drawing>
-          <wp:anchor distT="0" distB="0" distL="114300" distR="114300" simplePos="0" relativeHeight="251683840" behindDoc="0" locked="0" layoutInCell="1" allowOverlap="1" wp14:anchorId="6F7DD9DF" wp14:editId="259CC1C2">
+          <wp:anchor distT="0" distB="0" distL="114300" distR="114300" simplePos="0" relativeHeight="251683840" behindDoc="0" locked="0" layoutInCell="1" allowOverlap="1" wp14:anchorId="6F7DD9DF" wp14:editId="3F54F0B6">
             <wp:simplePos x="0" y="0"/>
             <wp:positionH relativeFrom="margin">
-              <wp:align>right</wp:align>
+              <wp:posOffset>16542</wp:posOffset>
             </wp:positionH>
             <wp:positionV relativeFrom="paragraph">
-              <wp:posOffset>8729</wp:posOffset>
+              <wp:posOffset>8060</wp:posOffset>
             </wp:positionV>
-            <wp:extent cx="5391150" cy="2813050"/>
+            <wp:extent cx="5374185" cy="2813050"/>
             <wp:effectExtent l="0" t="0" r="0" b="6350"/>
             <wp:wrapNone/>
             <wp:docPr id="18" name="Grafik 18"/>
@@ -18374,7 +17880,7 @@
               <a:graphicData uri="http://schemas.openxmlformats.org/drawingml/2006/picture">
                 <pic:pic xmlns:pic="http://schemas.openxmlformats.org/drawingml/2006/picture">
                   <pic:nvPicPr>
-                    <pic:cNvPr id="0" name="Picture 4"/>
+                    <pic:cNvPr id="18" name="Grafik 18"/>
                     <pic:cNvPicPr>
                       <a:picLocks noChangeAspect="1" noChangeArrowheads="1"/>
                     </pic:cNvPicPr>
@@ -18387,7 +17893,6 @@
                         </a:ext>
                       </a:extLst>
                     </a:blip>
-                    <a:srcRect/>
                     <a:stretch>
                       <a:fillRect/>
                     </a:stretch>
@@ -18395,7 +17900,7 @@
                   <pic:spPr bwMode="auto">
                     <a:xfrm>
                       <a:off x="0" y="0"/>
-                      <a:ext cx="5391150" cy="2813050"/>
+                      <a:ext cx="5374185" cy="2813050"/>
                     </a:xfrm>
                     <a:prstGeom prst="rect">
                       <a:avLst/>
@@ -18408,6 +17913,9 @@
                 </pic:pic>
               </a:graphicData>
             </a:graphic>
+            <wp14:sizeRelH relativeFrom="margin">
+              <wp14:pctWidth>0</wp14:pctWidth>
+            </wp14:sizeRelH>
           </wp:anchor>
         </w:drawing>
       </w:r>
@@ -19119,7 +18627,7 @@
         </w:rPr>
         <w:lastRenderedPageBreak/>
         <w:drawing>
-          <wp:anchor distT="0" distB="0" distL="114300" distR="114300" simplePos="0" relativeHeight="251689984" behindDoc="0" locked="0" layoutInCell="1" allowOverlap="1" wp14:anchorId="3A233396" wp14:editId="2767804E">
+          <wp:anchor distT="0" distB="0" distL="114300" distR="114300" simplePos="0" relativeHeight="251689984" behindDoc="0" locked="0" layoutInCell="1" allowOverlap="1" wp14:anchorId="3A233396" wp14:editId="6B175D30">
             <wp:simplePos x="0" y="0"/>
             <wp:positionH relativeFrom="margin">
               <wp:align>left</wp:align>
@@ -19127,8 +18635,8 @@
             <wp:positionV relativeFrom="paragraph">
               <wp:posOffset>2825</wp:posOffset>
             </wp:positionV>
-            <wp:extent cx="5384800" cy="2819400"/>
-            <wp:effectExtent l="0" t="0" r="6350" b="0"/>
+            <wp:extent cx="5375618" cy="2819400"/>
+            <wp:effectExtent l="0" t="0" r="0" b="0"/>
             <wp:wrapNone/>
             <wp:docPr id="22" name="Grafik 22"/>
             <wp:cNvGraphicFramePr>
@@ -19138,7 +18646,7 @@
               <a:graphicData uri="http://schemas.openxmlformats.org/drawingml/2006/picture">
                 <pic:pic xmlns:pic="http://schemas.openxmlformats.org/drawingml/2006/picture">
                   <pic:nvPicPr>
-                    <pic:cNvPr id="0" name="Picture 6"/>
+                    <pic:cNvPr id="22" name="Grafik 22"/>
                     <pic:cNvPicPr>
                       <a:picLocks noChangeAspect="1" noChangeArrowheads="1"/>
                     </pic:cNvPicPr>
@@ -19151,7 +18659,6 @@
                         </a:ext>
                       </a:extLst>
                     </a:blip>
-                    <a:srcRect/>
                     <a:stretch>
                       <a:fillRect/>
                     </a:stretch>
@@ -19159,7 +18666,7 @@
                   <pic:spPr bwMode="auto">
                     <a:xfrm>
                       <a:off x="0" y="0"/>
-                      <a:ext cx="5384800" cy="2819400"/>
+                      <a:ext cx="5375618" cy="2819400"/>
                     </a:xfrm>
                     <a:prstGeom prst="rect">
                       <a:avLst/>
@@ -19172,6 +18679,9 @@
                 </pic:pic>
               </a:graphicData>
             </a:graphic>
+            <wp14:sizeRelH relativeFrom="margin">
+              <wp14:pctWidth>0</wp14:pctWidth>
+            </wp14:sizeRelH>
           </wp:anchor>
         </w:drawing>
       </w:r>
@@ -19613,7 +19123,7 @@
           <w:szCs w:val="24"/>
         </w:rPr>
         <w:drawing>
-          <wp:anchor distT="0" distB="0" distL="114300" distR="114300" simplePos="0" relativeHeight="251697152" behindDoc="0" locked="0" layoutInCell="1" allowOverlap="1" wp14:anchorId="532DF8D2" wp14:editId="35CDAF66">
+          <wp:anchor distT="0" distB="0" distL="114300" distR="114300" simplePos="0" relativeHeight="251697152" behindDoc="0" locked="0" layoutInCell="1" allowOverlap="1" wp14:anchorId="532DF8D2" wp14:editId="05AE9915">
             <wp:simplePos x="0" y="0"/>
             <wp:positionH relativeFrom="margin">
               <wp:align>right</wp:align>
@@ -19621,8 +19131,8 @@
             <wp:positionV relativeFrom="paragraph">
               <wp:posOffset>5488</wp:posOffset>
             </wp:positionV>
-            <wp:extent cx="5386070" cy="2854325"/>
-            <wp:effectExtent l="0" t="0" r="5080" b="3175"/>
+            <wp:extent cx="5386070" cy="2850282"/>
+            <wp:effectExtent l="0" t="0" r="5080" b="7620"/>
             <wp:wrapNone/>
             <wp:docPr id="24" name="Grafik 24"/>
             <wp:cNvGraphicFramePr>
@@ -19632,7 +19142,7 @@
               <a:graphicData uri="http://schemas.openxmlformats.org/drawingml/2006/picture">
                 <pic:pic xmlns:pic="http://schemas.openxmlformats.org/drawingml/2006/picture">
                   <pic:nvPicPr>
-                    <pic:cNvPr id="0" name="Picture 1"/>
+                    <pic:cNvPr id="24" name="Grafik 24"/>
                     <pic:cNvPicPr>
                       <a:picLocks noChangeAspect="1" noChangeArrowheads="1"/>
                     </pic:cNvPicPr>
@@ -19645,7 +19155,6 @@
                         </a:ext>
                       </a:extLst>
                     </a:blip>
-                    <a:srcRect/>
                     <a:stretch>
                       <a:fillRect/>
                     </a:stretch>
@@ -19653,7 +19162,7 @@
                   <pic:spPr bwMode="auto">
                     <a:xfrm>
                       <a:off x="0" y="0"/>
-                      <a:ext cx="5386070" cy="2854325"/>
+                      <a:ext cx="5386070" cy="2850282"/>
                     </a:xfrm>
                     <a:prstGeom prst="rect">
                       <a:avLst/>
@@ -20091,6 +19600,25 @@
         </w:rPr>
         <w:t xml:space="preserve">einigen </w:t>
       </w:r>
+      <w:r>
+        <w:rPr>
+          <w:rFonts w:ascii="Times New Roman" w:hAnsi="Times New Roman" w:cs="Times New Roman"/>
+          <w:sz w:val="24"/>
+          <w:szCs w:val="24"/>
+        </w:rPr>
+        <w:t xml:space="preserve">gespeicherten Workouts aussieht. </w:t>
+      </w:r>
+    </w:p>
+    <w:p>
+      <w:pPr>
+        <w:spacing w:line="360" w:lineRule="auto"/>
+        <w:jc w:val="both"/>
+        <w:rPr>
+          <w:rFonts w:ascii="Times New Roman" w:hAnsi="Times New Roman" w:cs="Times New Roman"/>
+          <w:sz w:val="24"/>
+          <w:szCs w:val="24"/>
+        </w:rPr>
+      </w:pPr>
       <w:bookmarkStart w:id="32" w:name="WorkoutsSeiteGespeichert"/>
       <w:r>
         <w:rPr>
@@ -20100,15 +19628,15 @@
           <w:szCs w:val="24"/>
         </w:rPr>
         <w:drawing>
-          <wp:anchor distT="0" distB="0" distL="114300" distR="114300" simplePos="0" relativeHeight="251698176" behindDoc="0" locked="0" layoutInCell="1" allowOverlap="1" wp14:anchorId="1F54D85C" wp14:editId="7E047989">
+          <wp:anchor distT="0" distB="0" distL="114300" distR="114300" simplePos="0" relativeHeight="251698176" behindDoc="0" locked="0" layoutInCell="1" allowOverlap="1" wp14:anchorId="1F54D85C" wp14:editId="48DB982A">
             <wp:simplePos x="0" y="0"/>
             <wp:positionH relativeFrom="margin">
-              <wp:align>right</wp:align>
+              <wp:posOffset>7620</wp:posOffset>
             </wp:positionH>
             <wp:positionV relativeFrom="paragraph">
-              <wp:posOffset>1311360</wp:posOffset>
+              <wp:posOffset>5715</wp:posOffset>
             </wp:positionV>
-            <wp:extent cx="5386070" cy="2858770"/>
+            <wp:extent cx="5386070" cy="2844165"/>
             <wp:effectExtent l="0" t="0" r="5080" b="0"/>
             <wp:wrapNone/>
             <wp:docPr id="26" name="Grafik 26"/>
@@ -20119,7 +19647,7 @@
               <a:graphicData uri="http://schemas.openxmlformats.org/drawingml/2006/picture">
                 <pic:pic xmlns:pic="http://schemas.openxmlformats.org/drawingml/2006/picture">
                   <pic:nvPicPr>
-                    <pic:cNvPr id="0" name="Picture 2"/>
+                    <pic:cNvPr id="26" name="Grafik 26"/>
                     <pic:cNvPicPr>
                       <a:picLocks noChangeAspect="1" noChangeArrowheads="1"/>
                     </pic:cNvPicPr>
@@ -20132,7 +19660,6 @@
                         </a:ext>
                       </a:extLst>
                     </a:blip>
-                    <a:srcRect/>
                     <a:stretch>
                       <a:fillRect/>
                     </a:stretch>
@@ -20140,7 +19667,7 @@
                   <pic:spPr bwMode="auto">
                     <a:xfrm>
                       <a:off x="0" y="0"/>
-                      <a:ext cx="5386070" cy="2858770"/>
+                      <a:ext cx="5386070" cy="2844165"/>
                     </a:xfrm>
                     <a:prstGeom prst="rect">
                       <a:avLst/>
@@ -20153,29 +19680,13 @@
                 </pic:pic>
               </a:graphicData>
             </a:graphic>
+            <wp14:sizeRelV relativeFrom="margin">
+              <wp14:pctHeight>0</wp14:pctHeight>
+            </wp14:sizeRelV>
           </wp:anchor>
         </w:drawing>
       </w:r>
       <w:bookmarkEnd w:id="32"/>
-      <w:r>
-        <w:rPr>
-          <w:rFonts w:ascii="Times New Roman" w:hAnsi="Times New Roman" w:cs="Times New Roman"/>
-          <w:sz w:val="24"/>
-          <w:szCs w:val="24"/>
-        </w:rPr>
-        <w:t xml:space="preserve">gespeicherten Workouts aussieht. </w:t>
-      </w:r>
-    </w:p>
-    <w:p>
-      <w:pPr>
-        <w:spacing w:line="360" w:lineRule="auto"/>
-        <w:jc w:val="both"/>
-        <w:rPr>
-          <w:rFonts w:ascii="Times New Roman" w:hAnsi="Times New Roman" w:cs="Times New Roman"/>
-          <w:sz w:val="24"/>
-          <w:szCs w:val="24"/>
-        </w:rPr>
-      </w:pPr>
     </w:p>
     <w:p>
       <w:pPr>
@@ -20681,16 +20192,16 @@
         </w:rPr>
         <w:lastRenderedPageBreak/>
         <w:drawing>
-          <wp:anchor distT="0" distB="0" distL="114300" distR="114300" simplePos="0" relativeHeight="251701248" behindDoc="0" locked="0" layoutInCell="1" allowOverlap="1" wp14:anchorId="5DD010B2" wp14:editId="0D798A0F">
+          <wp:anchor distT="0" distB="0" distL="114300" distR="114300" simplePos="0" relativeHeight="251701248" behindDoc="0" locked="0" layoutInCell="1" allowOverlap="1" wp14:anchorId="5DD010B2" wp14:editId="3967F3CF">
             <wp:simplePos x="0" y="0"/>
             <wp:positionH relativeFrom="margin">
-              <wp:align>right</wp:align>
+              <wp:posOffset>2775</wp:posOffset>
             </wp:positionH>
             <wp:positionV relativeFrom="paragraph">
-              <wp:posOffset>-4969</wp:posOffset>
+              <wp:posOffset>3723</wp:posOffset>
             </wp:positionV>
-            <wp:extent cx="5397500" cy="2832100"/>
-            <wp:effectExtent l="0" t="0" r="0" b="6350"/>
+            <wp:extent cx="5397500" cy="2819631"/>
+            <wp:effectExtent l="0" t="0" r="0" b="0"/>
             <wp:wrapNone/>
             <wp:docPr id="29" name="Grafik 29"/>
             <wp:cNvGraphicFramePr>
@@ -20700,7 +20211,7 @@
               <a:graphicData uri="http://schemas.openxmlformats.org/drawingml/2006/picture">
                 <pic:pic xmlns:pic="http://schemas.openxmlformats.org/drawingml/2006/picture">
                   <pic:nvPicPr>
-                    <pic:cNvPr id="0" name="Picture 3"/>
+                    <pic:cNvPr id="29" name="Grafik 29"/>
                     <pic:cNvPicPr>
                       <a:picLocks noChangeAspect="1" noChangeArrowheads="1"/>
                     </pic:cNvPicPr>
@@ -20713,7 +20224,6 @@
                         </a:ext>
                       </a:extLst>
                     </a:blip>
-                    <a:srcRect/>
                     <a:stretch>
                       <a:fillRect/>
                     </a:stretch>
@@ -20721,7 +20231,7 @@
                   <pic:spPr bwMode="auto">
                     <a:xfrm>
                       <a:off x="0" y="0"/>
-                      <a:ext cx="5397500" cy="2832100"/>
+                      <a:ext cx="5397500" cy="2819631"/>
                     </a:xfrm>
                     <a:prstGeom prst="rect">
                       <a:avLst/>
@@ -20734,6 +20244,9 @@
                 </pic:pic>
               </a:graphicData>
             </a:graphic>
+            <wp14:sizeRelV relativeFrom="margin">
+              <wp14:pctHeight>0</wp14:pctHeight>
+            </wp14:sizeRelV>
           </wp:anchor>
         </w:drawing>
       </w:r>
@@ -21185,15 +20698,15 @@
           <w:szCs w:val="24"/>
         </w:rPr>
         <w:drawing>
-          <wp:anchor distT="0" distB="0" distL="114300" distR="114300" simplePos="0" relativeHeight="251704320" behindDoc="0" locked="0" layoutInCell="1" allowOverlap="1" wp14:anchorId="1C69ABAE" wp14:editId="3F6732BB">
+          <wp:anchor distT="0" distB="0" distL="114300" distR="114300" simplePos="0" relativeHeight="251704320" behindDoc="0" locked="0" layoutInCell="1" allowOverlap="1" wp14:anchorId="1C69ABAE" wp14:editId="4B192324">
             <wp:simplePos x="0" y="0"/>
             <wp:positionH relativeFrom="margin">
-              <wp:align>right</wp:align>
+              <wp:posOffset>2775</wp:posOffset>
             </wp:positionH>
             <wp:positionV relativeFrom="paragraph">
-              <wp:posOffset>718</wp:posOffset>
+              <wp:posOffset>9068</wp:posOffset>
             </wp:positionV>
-            <wp:extent cx="5397500" cy="2838450"/>
+            <wp:extent cx="5397500" cy="2822442"/>
             <wp:effectExtent l="0" t="0" r="0" b="0"/>
             <wp:wrapNone/>
             <wp:docPr id="32" name="Grafik 32"/>
@@ -21204,7 +20717,7 @@
               <a:graphicData uri="http://schemas.openxmlformats.org/drawingml/2006/picture">
                 <pic:pic xmlns:pic="http://schemas.openxmlformats.org/drawingml/2006/picture">
                   <pic:nvPicPr>
-                    <pic:cNvPr id="0" name="Picture 4"/>
+                    <pic:cNvPr id="32" name="Grafik 32"/>
                     <pic:cNvPicPr>
                       <a:picLocks noChangeAspect="1" noChangeArrowheads="1"/>
                     </pic:cNvPicPr>
@@ -21217,7 +20730,6 @@
                         </a:ext>
                       </a:extLst>
                     </a:blip>
-                    <a:srcRect/>
                     <a:stretch>
                       <a:fillRect/>
                     </a:stretch>
@@ -21225,7 +20737,7 @@
                   <pic:spPr bwMode="auto">
                     <a:xfrm>
                       <a:off x="0" y="0"/>
-                      <a:ext cx="5397500" cy="2838450"/>
+                      <a:ext cx="5397500" cy="2822442"/>
                     </a:xfrm>
                     <a:prstGeom prst="rect">
                       <a:avLst/>
@@ -21238,6 +20750,9 @@
                 </pic:pic>
               </a:graphicData>
             </a:graphic>
+            <wp14:sizeRelV relativeFrom="margin">
+              <wp14:pctHeight>0</wp14:pctHeight>
+            </wp14:sizeRelV>
           </wp:anchor>
         </w:drawing>
       </w:r>
@@ -21393,27 +20908,7 @@
                                 <w:sz w:val="12"/>
                                 <w:szCs w:val="12"/>
                               </w:rPr>
-                              <w:t>2</w:t>
-                            </w:r>
-                            <w:r>
-                              <w:rPr>
-                                <w:rFonts w:ascii="Times New Roman" w:hAnsi="Times New Roman" w:cs="Times New Roman"/>
-                                <w:b/>
-                                <w:bCs/>
-                                <w:sz w:val="12"/>
-                                <w:szCs w:val="12"/>
-                              </w:rPr>
-                              <w:t>4</w:t>
-                            </w:r>
-                            <w:r>
-                              <w:rPr>
-                                <w:rFonts w:ascii="Times New Roman" w:hAnsi="Times New Roman" w:cs="Times New Roman"/>
-                                <w:b/>
-                                <w:bCs/>
-                                <w:sz w:val="12"/>
-                                <w:szCs w:val="12"/>
-                              </w:rPr>
-                              <w:t xml:space="preserve">: </w:t>
+                              <w:t xml:space="preserve">24: </w:t>
                             </w:r>
                             <w:r>
                               <w:rPr>
@@ -21421,15 +20916,7 @@
                                 <w:sz w:val="12"/>
                                 <w:szCs w:val="12"/>
                               </w:rPr>
-                              <w:t>Übungen-Seite</w:t>
-                            </w:r>
-                            <w:r>
-                              <w:rPr>
-                                <w:rFonts w:ascii="Times New Roman" w:hAnsi="Times New Roman" w:cs="Times New Roman"/>
-                                <w:sz w:val="12"/>
-                                <w:szCs w:val="12"/>
-                              </w:rPr>
-                              <w:t xml:space="preserve"> mit gespeicherter Übung</w:t>
+                              <w:t>Übungen-Seite mit gespeicherter Übung</w:t>
                             </w:r>
                           </w:p>
                         </w:txbxContent>
@@ -21480,27 +20967,7 @@
                           <w:sz w:val="12"/>
                           <w:szCs w:val="12"/>
                         </w:rPr>
-                        <w:t>2</w:t>
-                      </w:r>
-                      <w:r>
-                        <w:rPr>
-                          <w:rFonts w:ascii="Times New Roman" w:hAnsi="Times New Roman" w:cs="Times New Roman"/>
-                          <w:b/>
-                          <w:bCs/>
-                          <w:sz w:val="12"/>
-                          <w:szCs w:val="12"/>
-                        </w:rPr>
-                        <w:t>4</w:t>
-                      </w:r>
-                      <w:r>
-                        <w:rPr>
-                          <w:rFonts w:ascii="Times New Roman" w:hAnsi="Times New Roman" w:cs="Times New Roman"/>
-                          <w:b/>
-                          <w:bCs/>
-                          <w:sz w:val="12"/>
-                          <w:szCs w:val="12"/>
-                        </w:rPr>
-                        <w:t xml:space="preserve">: </w:t>
+                        <w:t xml:space="preserve">24: </w:t>
                       </w:r>
                       <w:r>
                         <w:rPr>
@@ -21508,15 +20975,7 @@
                           <w:sz w:val="12"/>
                           <w:szCs w:val="12"/>
                         </w:rPr>
-                        <w:t>Übungen-Seite</w:t>
-                      </w:r>
-                      <w:r>
-                        <w:rPr>
-                          <w:rFonts w:ascii="Times New Roman" w:hAnsi="Times New Roman" w:cs="Times New Roman"/>
-                          <w:sz w:val="12"/>
-                          <w:szCs w:val="12"/>
-                        </w:rPr>
-                        <w:t xml:space="preserve"> mit gespeicherter Übung</w:t>
+                        <w:t>Übungen-Seite mit gespeicherter Übung</w:t>
                       </w:r>
                     </w:p>
                   </w:txbxContent>
@@ -21601,15 +21060,15 @@
           <w:szCs w:val="24"/>
         </w:rPr>
         <w:drawing>
-          <wp:anchor distT="0" distB="0" distL="114300" distR="114300" simplePos="0" relativeHeight="251707392" behindDoc="0" locked="0" layoutInCell="1" allowOverlap="1" wp14:anchorId="40D8E9F8" wp14:editId="05EDEB4E">
+          <wp:anchor distT="0" distB="0" distL="114300" distR="114300" simplePos="0" relativeHeight="251707392" behindDoc="0" locked="0" layoutInCell="1" allowOverlap="1" wp14:anchorId="40D8E9F8" wp14:editId="0EADAA64">
             <wp:simplePos x="0" y="0"/>
             <wp:positionH relativeFrom="margin">
-              <wp:align>right</wp:align>
+              <wp:posOffset>2775</wp:posOffset>
             </wp:positionH>
             <wp:positionV relativeFrom="paragraph">
-              <wp:posOffset>-2181</wp:posOffset>
+              <wp:posOffset>8268</wp:posOffset>
             </wp:positionV>
-            <wp:extent cx="5397500" cy="2838450"/>
+            <wp:extent cx="5397500" cy="2822442"/>
             <wp:effectExtent l="0" t="0" r="0" b="0"/>
             <wp:wrapNone/>
             <wp:docPr id="34" name="Grafik 34"/>
@@ -21620,7 +21079,7 @@
               <a:graphicData uri="http://schemas.openxmlformats.org/drawingml/2006/picture">
                 <pic:pic xmlns:pic="http://schemas.openxmlformats.org/drawingml/2006/picture">
                   <pic:nvPicPr>
-                    <pic:cNvPr id="0" name="Picture 5"/>
+                    <pic:cNvPr id="34" name="Grafik 34"/>
                     <pic:cNvPicPr>
                       <a:picLocks noChangeAspect="1" noChangeArrowheads="1"/>
                     </pic:cNvPicPr>
@@ -21633,7 +21092,6 @@
                         </a:ext>
                       </a:extLst>
                     </a:blip>
-                    <a:srcRect/>
                     <a:stretch>
                       <a:fillRect/>
                     </a:stretch>
@@ -21641,7 +21099,7 @@
                   <pic:spPr bwMode="auto">
                     <a:xfrm>
                       <a:off x="0" y="0"/>
-                      <a:ext cx="5397500" cy="2838450"/>
+                      <a:ext cx="5397500" cy="2822442"/>
                     </a:xfrm>
                     <a:prstGeom prst="rect">
                       <a:avLst/>
@@ -21654,6 +21112,9 @@
                 </pic:pic>
               </a:graphicData>
             </a:graphic>
+            <wp14:sizeRelV relativeFrom="margin">
+              <wp14:pctHeight>0</wp14:pctHeight>
+            </wp14:sizeRelV>
           </wp:anchor>
         </w:drawing>
       </w:r>
@@ -22236,7 +21697,7 @@
         </w:rPr>
         <w:lastRenderedPageBreak/>
         <w:drawing>
-          <wp:anchor distT="0" distB="0" distL="114300" distR="114300" simplePos="0" relativeHeight="251710464" behindDoc="0" locked="0" layoutInCell="1" allowOverlap="1" wp14:anchorId="795DACC2" wp14:editId="657347A0">
+          <wp:anchor distT="0" distB="0" distL="114300" distR="114300" simplePos="0" relativeHeight="251710464" behindDoc="0" locked="0" layoutInCell="1" allowOverlap="1" wp14:anchorId="795DACC2" wp14:editId="31506D68">
             <wp:simplePos x="0" y="0"/>
             <wp:positionH relativeFrom="margin">
               <wp:align>right</wp:align>
@@ -22244,7 +21705,7 @@
             <wp:positionV relativeFrom="paragraph">
               <wp:posOffset>-1022</wp:posOffset>
             </wp:positionV>
-            <wp:extent cx="5384165" cy="2845435"/>
+            <wp:extent cx="5384165" cy="2840777"/>
             <wp:effectExtent l="0" t="0" r="6985" b="0"/>
             <wp:wrapNone/>
             <wp:docPr id="36" name="Grafik 36"/>
@@ -22255,7 +21716,7 @@
               <a:graphicData uri="http://schemas.openxmlformats.org/drawingml/2006/picture">
                 <pic:pic xmlns:pic="http://schemas.openxmlformats.org/drawingml/2006/picture">
                   <pic:nvPicPr>
-                    <pic:cNvPr id="0" name="Picture 6"/>
+                    <pic:cNvPr id="36" name="Grafik 36"/>
                     <pic:cNvPicPr>
                       <a:picLocks noChangeAspect="1" noChangeArrowheads="1"/>
                     </pic:cNvPicPr>
@@ -22268,7 +21729,6 @@
                         </a:ext>
                       </a:extLst>
                     </a:blip>
-                    <a:srcRect/>
                     <a:stretch>
                       <a:fillRect/>
                     </a:stretch>
@@ -22276,7 +21736,7 @@
                   <pic:spPr bwMode="auto">
                     <a:xfrm>
                       <a:off x="0" y="0"/>
-                      <a:ext cx="5384165" cy="2845435"/>
+                      <a:ext cx="5384165" cy="2840777"/>
                     </a:xfrm>
                     <a:prstGeom prst="rect">
                       <a:avLst/>
@@ -22857,18 +22317,7 @@
             <w:szCs w:val="24"/>
             <w:u w:val="none"/>
           </w:rPr>
-          <w:t>[vgl.</w:t>
-        </w:r>
-        <w:r>
-          <w:rPr>
-            <w:rStyle w:val="Hyperlink"/>
-            <w:rFonts w:ascii="Times New Roman" w:hAnsi="Times New Roman" w:cs="Times New Roman"/>
-            <w:color w:val="000000" w:themeColor="text1"/>
-            <w:sz w:val="24"/>
-            <w:szCs w:val="24"/>
-            <w:u w:val="none"/>
-          </w:rPr>
-          <w:t xml:space="preserve"> </w:t>
+          <w:t xml:space="preserve">[vgl. </w:t>
         </w:r>
         <w:r>
           <w:rPr>
@@ -23780,7 +23229,39 @@
           <w:sz w:val="24"/>
           <w:szCs w:val="24"/>
         </w:rPr>
-        <w:t>m 07.05.2023).</w:t>
+        <w:t>m 07.05.2023</w:t>
+      </w:r>
+      <w:r>
+        <w:rPr>
+          <w:rFonts w:ascii="Times New Roman" w:hAnsi="Times New Roman" w:cs="Times New Roman"/>
+          <w:sz w:val="24"/>
+          <w:szCs w:val="24"/>
+        </w:rPr>
+        <w:t>, v</w:t>
+      </w:r>
+      <w:r>
+        <w:rPr>
+          <w:rFonts w:ascii="Times New Roman" w:hAnsi="Times New Roman" w:cs="Times New Roman"/>
+          <w:sz w:val="24"/>
+          <w:szCs w:val="24"/>
+        </w:rPr>
+        <w:t>eröffentlicht 2021</w:t>
+      </w:r>
+      <w:r>
+        <w:rPr>
+          <w:rFonts w:ascii="Times New Roman" w:hAnsi="Times New Roman" w:cs="Times New Roman"/>
+          <w:sz w:val="24"/>
+          <w:szCs w:val="24"/>
+        </w:rPr>
+        <w:t>)</w:t>
+      </w:r>
+      <w:r>
+        <w:rPr>
+          <w:rFonts w:ascii="Times New Roman" w:hAnsi="Times New Roman" w:cs="Times New Roman"/>
+          <w:sz w:val="24"/>
+          <w:szCs w:val="24"/>
+        </w:rPr>
+        <w:t>.</w:t>
       </w:r>
     </w:p>
     <w:p>
@@ -23896,7 +23377,39 @@
           <w:sz w:val="24"/>
           <w:szCs w:val="24"/>
         </w:rPr>
-        <w:t xml:space="preserve"> (besucht am 26.04.2023).</w:t>
+        <w:t xml:space="preserve"> (besucht am 26.04.2023</w:t>
+      </w:r>
+      <w:r>
+        <w:rPr>
+          <w:rFonts w:ascii="Times New Roman" w:hAnsi="Times New Roman" w:cs="Times New Roman"/>
+          <w:sz w:val="24"/>
+          <w:szCs w:val="24"/>
+        </w:rPr>
+        <w:t>, v</w:t>
+      </w:r>
+      <w:r>
+        <w:rPr>
+          <w:rFonts w:ascii="Times New Roman" w:hAnsi="Times New Roman" w:cs="Times New Roman"/>
+          <w:sz w:val="24"/>
+          <w:szCs w:val="24"/>
+        </w:rPr>
+        <w:t>eröffentlicht 2022</w:t>
+      </w:r>
+      <w:r>
+        <w:rPr>
+          <w:rFonts w:ascii="Times New Roman" w:hAnsi="Times New Roman" w:cs="Times New Roman"/>
+          <w:sz w:val="24"/>
+          <w:szCs w:val="24"/>
+        </w:rPr>
+        <w:t>)</w:t>
+      </w:r>
+      <w:r>
+        <w:rPr>
+          <w:rFonts w:ascii="Times New Roman" w:hAnsi="Times New Roman" w:cs="Times New Roman"/>
+          <w:sz w:val="24"/>
+          <w:szCs w:val="24"/>
+        </w:rPr>
+        <w:t>.</w:t>
       </w:r>
     </w:p>
     <w:p>
@@ -23992,7 +23505,47 @@
           <w:sz w:val="24"/>
           <w:szCs w:val="24"/>
         </w:rPr>
-        <w:t xml:space="preserve"> (besucht am 26.04.2023).</w:t>
+        <w:t xml:space="preserve"> (besucht am 26.04.2023</w:t>
+      </w:r>
+      <w:r>
+        <w:rPr>
+          <w:rFonts w:ascii="Times New Roman" w:hAnsi="Times New Roman" w:cs="Times New Roman"/>
+          <w:sz w:val="24"/>
+          <w:szCs w:val="24"/>
+        </w:rPr>
+        <w:t>, v</w:t>
+      </w:r>
+      <w:r>
+        <w:rPr>
+          <w:rFonts w:ascii="Times New Roman" w:hAnsi="Times New Roman" w:cs="Times New Roman"/>
+          <w:sz w:val="24"/>
+          <w:szCs w:val="24"/>
+        </w:rPr>
+        <w:t xml:space="preserve">eröffentlicht </w:t>
+      </w:r>
+      <w:r>
+        <w:rPr>
+          <w:rFonts w:ascii="Times New Roman" w:hAnsi="Times New Roman" w:cs="Times New Roman"/>
+          <w:sz w:val="24"/>
+          <w:szCs w:val="24"/>
+        </w:rPr>
+        <w:t>unbekannt</w:t>
+      </w:r>
+      <w:r>
+        <w:rPr>
+          <w:rFonts w:ascii="Times New Roman" w:hAnsi="Times New Roman" w:cs="Times New Roman"/>
+          <w:sz w:val="24"/>
+          <w:szCs w:val="24"/>
+        </w:rPr>
+        <w:t>)</w:t>
+      </w:r>
+      <w:r>
+        <w:rPr>
+          <w:rFonts w:ascii="Times New Roman" w:hAnsi="Times New Roman" w:cs="Times New Roman"/>
+          <w:sz w:val="24"/>
+          <w:szCs w:val="24"/>
+        </w:rPr>
+        <w:t xml:space="preserve">. </w:t>
       </w:r>
     </w:p>
     <w:p>
@@ -24075,7 +23628,25 @@
             <w:sz w:val="24"/>
             <w:szCs w:val="24"/>
           </w:rPr>
-          <w:t>https://kinsta.com/de/wissensdatenbank/was-ist-mysql/</w:t>
+          <w:t>https://kinsta.com/de/wissensdaten</w:t>
+        </w:r>
+        <w:r>
+          <w:rPr>
+            <w:rStyle w:val="Hyperlink"/>
+            <w:rFonts w:ascii="Times New Roman" w:hAnsi="Times New Roman" w:cs="Times New Roman"/>
+            <w:sz w:val="24"/>
+            <w:szCs w:val="24"/>
+          </w:rPr>
+          <w:t>b</w:t>
+        </w:r>
+        <w:r>
+          <w:rPr>
+            <w:rStyle w:val="Hyperlink"/>
+            <w:rFonts w:ascii="Times New Roman" w:hAnsi="Times New Roman" w:cs="Times New Roman"/>
+            <w:sz w:val="24"/>
+            <w:szCs w:val="24"/>
+          </w:rPr>
+          <w:t>ank/was-ist-mysql/</w:t>
         </w:r>
       </w:hyperlink>
       <w:r>
@@ -24084,7 +23655,39 @@
           <w:sz w:val="24"/>
           <w:szCs w:val="24"/>
         </w:rPr>
-        <w:t xml:space="preserve"> (besucht am 26.04.2023).</w:t>
+        <w:t xml:space="preserve"> (besucht am 26.04.2023</w:t>
+      </w:r>
+      <w:r>
+        <w:rPr>
+          <w:rFonts w:ascii="Times New Roman" w:hAnsi="Times New Roman" w:cs="Times New Roman"/>
+          <w:sz w:val="24"/>
+          <w:szCs w:val="24"/>
+        </w:rPr>
+        <w:t>, v</w:t>
+      </w:r>
+      <w:r>
+        <w:rPr>
+          <w:rFonts w:ascii="Times New Roman" w:hAnsi="Times New Roman" w:cs="Times New Roman"/>
+          <w:sz w:val="24"/>
+          <w:szCs w:val="24"/>
+        </w:rPr>
+        <w:t>eröffentlicht 2019</w:t>
+      </w:r>
+      <w:r>
+        <w:rPr>
+          <w:rFonts w:ascii="Times New Roman" w:hAnsi="Times New Roman" w:cs="Times New Roman"/>
+          <w:sz w:val="24"/>
+          <w:szCs w:val="24"/>
+        </w:rPr>
+        <w:t>)</w:t>
+      </w:r>
+      <w:r>
+        <w:rPr>
+          <w:rFonts w:ascii="Times New Roman" w:hAnsi="Times New Roman" w:cs="Times New Roman"/>
+          <w:sz w:val="24"/>
+          <w:szCs w:val="24"/>
+        </w:rPr>
+        <w:t>.</w:t>
       </w:r>
     </w:p>
     <w:p>
@@ -24228,18 +23831,49 @@
           <w:sz w:val="24"/>
           <w:szCs w:val="24"/>
         </w:rPr>
-        <w:t xml:space="preserve"> (besucht am 26.04.2023). </w:t>
-      </w:r>
-    </w:p>
-    <w:p>
-      <w:pPr>
-        <w:pStyle w:val="KeinLeerraum"/>
-        <w:spacing w:line="360" w:lineRule="auto"/>
-        <w:rPr>
-          <w:rFonts w:ascii="Times New Roman" w:hAnsi="Times New Roman" w:cs="Times New Roman"/>
-          <w:sz w:val="24"/>
-          <w:szCs w:val="24"/>
-          <w:lang w:val="en-US"/>
+        <w:t xml:space="preserve"> (besucht am 26.04.2023</w:t>
+      </w:r>
+      <w:r>
+        <w:rPr>
+          <w:rFonts w:ascii="Times New Roman" w:hAnsi="Times New Roman" w:cs="Times New Roman"/>
+          <w:sz w:val="24"/>
+          <w:szCs w:val="24"/>
+        </w:rPr>
+        <w:t>, v</w:t>
+      </w:r>
+      <w:r>
+        <w:rPr>
+          <w:rFonts w:ascii="Times New Roman" w:hAnsi="Times New Roman" w:cs="Times New Roman"/>
+          <w:sz w:val="24"/>
+          <w:szCs w:val="24"/>
+        </w:rPr>
+        <w:t>eröffentlicht unbekannt</w:t>
+      </w:r>
+      <w:r>
+        <w:rPr>
+          <w:rFonts w:ascii="Times New Roman" w:hAnsi="Times New Roman" w:cs="Times New Roman"/>
+          <w:sz w:val="24"/>
+          <w:szCs w:val="24"/>
+        </w:rPr>
+        <w:t>)</w:t>
+      </w:r>
+      <w:r>
+        <w:rPr>
+          <w:rFonts w:ascii="Times New Roman" w:hAnsi="Times New Roman" w:cs="Times New Roman"/>
+          <w:sz w:val="24"/>
+          <w:szCs w:val="24"/>
+        </w:rPr>
+        <w:t xml:space="preserve">. </w:t>
+      </w:r>
+    </w:p>
+    <w:p>
+      <w:pPr>
+        <w:pStyle w:val="KeinLeerraum"/>
+        <w:spacing w:line="360" w:lineRule="auto"/>
+        <w:rPr>
+          <w:rFonts w:ascii="Times New Roman" w:hAnsi="Times New Roman" w:cs="Times New Roman"/>
+          <w:sz w:val="24"/>
+          <w:szCs w:val="24"/>
         </w:rPr>
       </w:pPr>
       <w:bookmarkStart w:id="45" w:name="L6"/>
@@ -24297,7 +23931,6 @@
           <w:iCs/>
           <w:sz w:val="24"/>
           <w:szCs w:val="24"/>
-          <w:lang w:val="en-US"/>
         </w:rPr>
         <w:t>File:Expressjs.png</w:t>
       </w:r>
@@ -24309,7 +23942,6 @@
           <w:iCs/>
           <w:sz w:val="24"/>
           <w:szCs w:val="24"/>
-          <w:lang w:val="en-US"/>
         </w:rPr>
         <w:t>.</w:t>
       </w:r>
@@ -24318,7 +23950,6 @@
           <w:rFonts w:ascii="Times New Roman" w:hAnsi="Times New Roman" w:cs="Times New Roman"/>
           <w:sz w:val="24"/>
           <w:szCs w:val="24"/>
-          <w:lang w:val="en-US"/>
         </w:rPr>
         <w:t xml:space="preserve"> URL: </w:t>
       </w:r>
@@ -24329,7 +23960,6 @@
             <w:rFonts w:ascii="Times New Roman" w:hAnsi="Times New Roman" w:cs="Times New Roman"/>
             <w:sz w:val="24"/>
             <w:szCs w:val="24"/>
-            <w:lang w:val="en-US"/>
           </w:rPr>
           <w:t>https://commons.wikimedia.org/wiki/File:Expressjs.png</w:t>
         </w:r>
@@ -24339,29 +23969,48 @@
           <w:rFonts w:ascii="Times New Roman" w:hAnsi="Times New Roman" w:cs="Times New Roman"/>
           <w:sz w:val="24"/>
           <w:szCs w:val="24"/>
-          <w:lang w:val="en-US"/>
-        </w:rPr>
-        <w:t xml:space="preserve"> (</w:t>
-      </w:r>
-      <w:proofErr w:type="spellStart"/>
-      <w:r>
-        <w:rPr>
-          <w:rFonts w:ascii="Times New Roman" w:hAnsi="Times New Roman" w:cs="Times New Roman"/>
-          <w:sz w:val="24"/>
-          <w:szCs w:val="24"/>
-          <w:lang w:val="en-US"/>
-        </w:rPr>
-        <w:t>besucht</w:t>
-      </w:r>
-      <w:proofErr w:type="spellEnd"/>
-      <w:r>
-        <w:rPr>
-          <w:rFonts w:ascii="Times New Roman" w:hAnsi="Times New Roman" w:cs="Times New Roman"/>
-          <w:sz w:val="24"/>
-          <w:szCs w:val="24"/>
-          <w:lang w:val="en-US"/>
-        </w:rPr>
-        <w:t xml:space="preserve"> am 26.04.2023).</w:t>
+        </w:rPr>
+        <w:t xml:space="preserve"> (besucht am 26.04.2023</w:t>
+      </w:r>
+      <w:r>
+        <w:rPr>
+          <w:rFonts w:ascii="Times New Roman" w:hAnsi="Times New Roman" w:cs="Times New Roman"/>
+          <w:sz w:val="24"/>
+          <w:szCs w:val="24"/>
+        </w:rPr>
+        <w:t>, v</w:t>
+      </w:r>
+      <w:r>
+        <w:rPr>
+          <w:rFonts w:ascii="Times New Roman" w:hAnsi="Times New Roman" w:cs="Times New Roman"/>
+          <w:sz w:val="24"/>
+          <w:szCs w:val="24"/>
+        </w:rPr>
+        <w:t xml:space="preserve">eröffentlicht </w:t>
+      </w:r>
+      <w:r>
+        <w:rPr>
+          <w:rFonts w:ascii="Times New Roman" w:hAnsi="Times New Roman" w:cs="Times New Roman"/>
+          <w:sz w:val="24"/>
+          <w:szCs w:val="24"/>
+        </w:rPr>
+        <w:t>2014</w:t>
+      </w:r>
+      <w:r>
+        <w:rPr>
+          <w:rFonts w:ascii="Times New Roman" w:hAnsi="Times New Roman" w:cs="Times New Roman"/>
+          <w:sz w:val="24"/>
+          <w:szCs w:val="24"/>
+        </w:rPr>
+        <w:t>)</w:t>
+      </w:r>
+      <w:r>
+        <w:rPr>
+          <w:rFonts w:ascii="Times New Roman" w:hAnsi="Times New Roman" w:cs="Times New Roman"/>
+          <w:sz w:val="24"/>
+          <w:szCs w:val="24"/>
+        </w:rPr>
+        <w:t>.</w:t>
       </w:r>
     </w:p>
     <w:p>
@@ -24472,7 +24121,25 @@
             <w:sz w:val="24"/>
             <w:szCs w:val="24"/>
           </w:rPr>
-          <w:t>https://creazilla.com/nodes/3254121-mysql-icon</w:t>
+          <w:t>https://creazill</w:t>
+        </w:r>
+        <w:r>
+          <w:rPr>
+            <w:rStyle w:val="Hyperlink"/>
+            <w:rFonts w:ascii="Times New Roman" w:hAnsi="Times New Roman" w:cs="Times New Roman"/>
+            <w:sz w:val="24"/>
+            <w:szCs w:val="24"/>
+          </w:rPr>
+          <w:t>a</w:t>
+        </w:r>
+        <w:r>
+          <w:rPr>
+            <w:rStyle w:val="Hyperlink"/>
+            <w:rFonts w:ascii="Times New Roman" w:hAnsi="Times New Roman" w:cs="Times New Roman"/>
+            <w:sz w:val="24"/>
+            <w:szCs w:val="24"/>
+          </w:rPr>
+          <w:t>.com/nodes/3254121-mysql-icon</w:t>
         </w:r>
       </w:hyperlink>
       <w:r>
@@ -24481,21 +24148,53 @@
           <w:sz w:val="24"/>
           <w:szCs w:val="24"/>
         </w:rPr>
-        <w:t xml:space="preserve"> (besucht am 26.04.2023).</w:t>
-      </w:r>
-    </w:p>
-    <w:p>
-      <w:pPr>
-        <w:pStyle w:val="KeinLeerraum"/>
-        <w:spacing w:line="360" w:lineRule="auto"/>
-        <w:rPr>
-          <w:rFonts w:ascii="Times New Roman" w:hAnsi="Times New Roman" w:cs="Times New Roman"/>
-          <w:sz w:val="24"/>
-          <w:szCs w:val="24"/>
-        </w:rPr>
-      </w:pPr>
+        <w:t xml:space="preserve"> (besucht am 26.04.2023</w:t>
+      </w:r>
       <w:bookmarkStart w:id="47" w:name="L8"/>
       <w:bookmarkEnd w:id="46"/>
+      <w:r>
+        <w:rPr>
+          <w:rFonts w:ascii="Times New Roman" w:hAnsi="Times New Roman" w:cs="Times New Roman"/>
+          <w:sz w:val="24"/>
+          <w:szCs w:val="24"/>
+        </w:rPr>
+        <w:t>, v</w:t>
+      </w:r>
+      <w:r>
+        <w:rPr>
+          <w:rFonts w:ascii="Times New Roman" w:hAnsi="Times New Roman" w:cs="Times New Roman"/>
+          <w:sz w:val="24"/>
+          <w:szCs w:val="24"/>
+        </w:rPr>
+        <w:t>eröffentlicht unbekannt</w:t>
+      </w:r>
+      <w:r>
+        <w:rPr>
+          <w:rFonts w:ascii="Times New Roman" w:hAnsi="Times New Roman" w:cs="Times New Roman"/>
+          <w:sz w:val="24"/>
+          <w:szCs w:val="24"/>
+        </w:rPr>
+        <w:t>)</w:t>
+      </w:r>
+      <w:r>
+        <w:rPr>
+          <w:rFonts w:ascii="Times New Roman" w:hAnsi="Times New Roman" w:cs="Times New Roman"/>
+          <w:sz w:val="24"/>
+          <w:szCs w:val="24"/>
+        </w:rPr>
+        <w:t xml:space="preserve">. </w:t>
+      </w:r>
+    </w:p>
+    <w:p>
+      <w:pPr>
+        <w:pStyle w:val="KeinLeerraum"/>
+        <w:spacing w:line="360" w:lineRule="auto"/>
+        <w:rPr>
+          <w:rFonts w:ascii="Times New Roman" w:hAnsi="Times New Roman" w:cs="Times New Roman"/>
+          <w:sz w:val="24"/>
+          <w:szCs w:val="24"/>
+        </w:rPr>
+      </w:pPr>
       <w:r>
         <w:rPr>
           <w:rFonts w:ascii="Times New Roman" w:hAnsi="Times New Roman" w:cs="Times New Roman"/>
@@ -24554,7 +24253,25 @@
             <w:sz w:val="24"/>
             <w:szCs w:val="24"/>
           </w:rPr>
-          <w:t>https://www.webdesign-journal.de/informationsarchitektur/</w:t>
+          <w:t>https://www.webde</w:t>
+        </w:r>
+        <w:r>
+          <w:rPr>
+            <w:rStyle w:val="Hyperlink"/>
+            <w:rFonts w:ascii="Times New Roman" w:hAnsi="Times New Roman" w:cs="Times New Roman"/>
+            <w:sz w:val="24"/>
+            <w:szCs w:val="24"/>
+          </w:rPr>
+          <w:t>s</w:t>
+        </w:r>
+        <w:r>
+          <w:rPr>
+            <w:rStyle w:val="Hyperlink"/>
+            <w:rFonts w:ascii="Times New Roman" w:hAnsi="Times New Roman" w:cs="Times New Roman"/>
+            <w:sz w:val="24"/>
+            <w:szCs w:val="24"/>
+          </w:rPr>
+          <w:t>ign-journal.de/informationsarchitektur/</w:t>
         </w:r>
       </w:hyperlink>
       <w:r>
@@ -24563,7 +24280,39 @@
           <w:sz w:val="24"/>
           <w:szCs w:val="24"/>
         </w:rPr>
-        <w:t xml:space="preserve"> (besucht am 07.05.2023). </w:t>
+        <w:t xml:space="preserve"> (besucht am 07.05.2023</w:t>
+      </w:r>
+      <w:r>
+        <w:rPr>
+          <w:rFonts w:ascii="Times New Roman" w:hAnsi="Times New Roman" w:cs="Times New Roman"/>
+          <w:sz w:val="24"/>
+          <w:szCs w:val="24"/>
+        </w:rPr>
+        <w:t>, v</w:t>
+      </w:r>
+      <w:r>
+        <w:rPr>
+          <w:rFonts w:ascii="Times New Roman" w:hAnsi="Times New Roman" w:cs="Times New Roman"/>
+          <w:sz w:val="24"/>
+          <w:szCs w:val="24"/>
+        </w:rPr>
+        <w:t>eröffentlicht 2022</w:t>
+      </w:r>
+      <w:r>
+        <w:rPr>
+          <w:rFonts w:ascii="Times New Roman" w:hAnsi="Times New Roman" w:cs="Times New Roman"/>
+          <w:sz w:val="24"/>
+          <w:szCs w:val="24"/>
+        </w:rPr>
+        <w:t>)</w:t>
+      </w:r>
+      <w:r>
+        <w:rPr>
+          <w:rFonts w:ascii="Times New Roman" w:hAnsi="Times New Roman" w:cs="Times New Roman"/>
+          <w:sz w:val="24"/>
+          <w:szCs w:val="24"/>
+        </w:rPr>
+        <w:t xml:space="preserve">. </w:t>
       </w:r>
     </w:p>
     <w:p>
@@ -24636,7 +24385,25 @@
             <w:sz w:val="24"/>
             <w:szCs w:val="24"/>
           </w:rPr>
-          <w:t>https://www.ibm.com/de-de/topics/database-schema</w:t>
+          <w:t>https://w</w:t>
+        </w:r>
+        <w:r>
+          <w:rPr>
+            <w:rStyle w:val="Hyperlink"/>
+            <w:rFonts w:ascii="Times New Roman" w:hAnsi="Times New Roman" w:cs="Times New Roman"/>
+            <w:sz w:val="24"/>
+            <w:szCs w:val="24"/>
+          </w:rPr>
+          <w:t>w</w:t>
+        </w:r>
+        <w:r>
+          <w:rPr>
+            <w:rStyle w:val="Hyperlink"/>
+            <w:rFonts w:ascii="Times New Roman" w:hAnsi="Times New Roman" w:cs="Times New Roman"/>
+            <w:sz w:val="24"/>
+            <w:szCs w:val="24"/>
+          </w:rPr>
+          <w:t>w.ibm.com/de-de/topics/database-schema</w:t>
         </w:r>
       </w:hyperlink>
       <w:r>
@@ -24653,7 +24420,39 @@
           <w:sz w:val="24"/>
           <w:szCs w:val="24"/>
         </w:rPr>
-        <w:t xml:space="preserve">cht am 07.05.2023). </w:t>
+        <w:t>cht am 07.05.2023</w:t>
+      </w:r>
+      <w:r>
+        <w:rPr>
+          <w:rFonts w:ascii="Times New Roman" w:hAnsi="Times New Roman" w:cs="Times New Roman"/>
+          <w:sz w:val="24"/>
+          <w:szCs w:val="24"/>
+        </w:rPr>
+        <w:t>, v</w:t>
+      </w:r>
+      <w:r>
+        <w:rPr>
+          <w:rFonts w:ascii="Times New Roman" w:hAnsi="Times New Roman" w:cs="Times New Roman"/>
+          <w:sz w:val="24"/>
+          <w:szCs w:val="24"/>
+        </w:rPr>
+        <w:t>eröffentlicht unbekannt</w:t>
+      </w:r>
+      <w:r>
+        <w:rPr>
+          <w:rFonts w:ascii="Times New Roman" w:hAnsi="Times New Roman" w:cs="Times New Roman"/>
+          <w:sz w:val="24"/>
+          <w:szCs w:val="24"/>
+        </w:rPr>
+        <w:t>)</w:t>
+      </w:r>
+      <w:r>
+        <w:rPr>
+          <w:rFonts w:ascii="Times New Roman" w:hAnsi="Times New Roman" w:cs="Times New Roman"/>
+          <w:sz w:val="24"/>
+          <w:szCs w:val="24"/>
+        </w:rPr>
+        <w:t xml:space="preserve">. </w:t>
       </w:r>
     </w:p>
     <w:p>
@@ -24740,7 +24539,25 @@
             <w:sz w:val="24"/>
             <w:szCs w:val="24"/>
           </w:rPr>
-          <w:t>https://developer.mozilla.org/en-US/docs/Web/HTTP/Status</w:t>
+          <w:t>https://developer.mozilla.org/en-US/docs/Web/HTTP/</w:t>
+        </w:r>
+        <w:r>
+          <w:rPr>
+            <w:rStyle w:val="Hyperlink"/>
+            <w:rFonts w:ascii="Times New Roman" w:hAnsi="Times New Roman" w:cs="Times New Roman"/>
+            <w:sz w:val="24"/>
+            <w:szCs w:val="24"/>
+          </w:rPr>
+          <w:t>S</w:t>
+        </w:r>
+        <w:r>
+          <w:rPr>
+            <w:rStyle w:val="Hyperlink"/>
+            <w:rFonts w:ascii="Times New Roman" w:hAnsi="Times New Roman" w:cs="Times New Roman"/>
+            <w:sz w:val="24"/>
+            <w:szCs w:val="24"/>
+          </w:rPr>
+          <w:t>tatus</w:t>
         </w:r>
       </w:hyperlink>
       <w:r>
@@ -24757,7 +24574,39 @@
           <w:sz w:val="24"/>
           <w:szCs w:val="24"/>
         </w:rPr>
-        <w:t>cht am 08.05.2023).</w:t>
+        <w:t>cht am 08.05.2023</w:t>
+      </w:r>
+      <w:r>
+        <w:rPr>
+          <w:rFonts w:ascii="Times New Roman" w:hAnsi="Times New Roman" w:cs="Times New Roman"/>
+          <w:sz w:val="24"/>
+          <w:szCs w:val="24"/>
+        </w:rPr>
+        <w:t>, v</w:t>
+      </w:r>
+      <w:r>
+        <w:rPr>
+          <w:rFonts w:ascii="Times New Roman" w:hAnsi="Times New Roman" w:cs="Times New Roman"/>
+          <w:sz w:val="24"/>
+          <w:szCs w:val="24"/>
+        </w:rPr>
+        <w:t>eröffentlicht unbekannt</w:t>
+      </w:r>
+      <w:r>
+        <w:rPr>
+          <w:rFonts w:ascii="Times New Roman" w:hAnsi="Times New Roman" w:cs="Times New Roman"/>
+          <w:sz w:val="24"/>
+          <w:szCs w:val="24"/>
+        </w:rPr>
+        <w:t>)</w:t>
+      </w:r>
+      <w:r>
+        <w:rPr>
+          <w:rFonts w:ascii="Times New Roman" w:hAnsi="Times New Roman" w:cs="Times New Roman"/>
+          <w:sz w:val="24"/>
+          <w:szCs w:val="24"/>
+        </w:rPr>
+        <w:t xml:space="preserve">. </w:t>
       </w:r>
     </w:p>
     <w:p>
@@ -24870,102 +24719,7 @@
             <w:sz w:val="24"/>
             <w:szCs w:val="24"/>
           </w:rPr>
-          <w:t>https://github.com/auth0/node-jsonwebtoken/blob/master/README.md</w:t>
-        </w:r>
-      </w:hyperlink>
-      <w:r>
-        <w:rPr>
-          <w:rFonts w:ascii="Times New Roman" w:hAnsi="Times New Roman" w:cs="Times New Roman"/>
-          <w:sz w:val="24"/>
-          <w:szCs w:val="24"/>
-        </w:rPr>
-        <w:t xml:space="preserve"> (besu</w:t>
-      </w:r>
-      <w:r>
-        <w:rPr>
-          <w:rFonts w:ascii="Times New Roman" w:hAnsi="Times New Roman" w:cs="Times New Roman"/>
-          <w:sz w:val="24"/>
-          <w:szCs w:val="24"/>
-        </w:rPr>
-        <w:t>cht am 10.05.2023).</w:t>
-      </w:r>
-    </w:p>
-    <w:p>
-      <w:pPr>
-        <w:pStyle w:val="KeinLeerraum"/>
-        <w:spacing w:line="360" w:lineRule="auto"/>
-        <w:rPr>
-          <w:rFonts w:ascii="Times New Roman" w:hAnsi="Times New Roman" w:cs="Times New Roman"/>
-          <w:sz w:val="24"/>
-          <w:szCs w:val="24"/>
-        </w:rPr>
-      </w:pPr>
-      <w:bookmarkStart w:id="51" w:name="L12"/>
-      <w:bookmarkEnd w:id="50"/>
-      <w:r>
-        <w:rPr>
-          <w:rFonts w:ascii="Times New Roman" w:hAnsi="Times New Roman" w:cs="Times New Roman"/>
-          <w:sz w:val="24"/>
-          <w:szCs w:val="24"/>
-          <w:lang w:val="en-US"/>
-        </w:rPr>
-        <w:t>[1</w:t>
-      </w:r>
-      <w:r>
-        <w:rPr>
-          <w:rFonts w:ascii="Times New Roman" w:hAnsi="Times New Roman" w:cs="Times New Roman"/>
-          <w:sz w:val="24"/>
-          <w:szCs w:val="24"/>
-          <w:lang w:val="en-US"/>
-        </w:rPr>
-        <w:t>2</w:t>
-      </w:r>
-      <w:r>
-        <w:rPr>
-          <w:rFonts w:ascii="Times New Roman" w:hAnsi="Times New Roman" w:cs="Times New Roman"/>
-          <w:sz w:val="24"/>
-          <w:szCs w:val="24"/>
-          <w:lang w:val="en-US"/>
-        </w:rPr>
-        <w:t xml:space="preserve">] SQL-Server-Team. </w:t>
-      </w:r>
-      <w:r>
-        <w:rPr>
-          <w:rFonts w:ascii="Times New Roman" w:hAnsi="Times New Roman" w:cs="Times New Roman"/>
-          <w:i/>
-          <w:iCs/>
-          <w:sz w:val="24"/>
-          <w:szCs w:val="24"/>
-          <w:lang w:val="en-US"/>
-        </w:rPr>
-        <w:t>How and Why to Use Parameterized Queries?</w:t>
-      </w:r>
-      <w:r>
-        <w:rPr>
-          <w:rFonts w:ascii="Times New Roman" w:hAnsi="Times New Roman" w:cs="Times New Roman"/>
-          <w:sz w:val="24"/>
-          <w:szCs w:val="24"/>
-          <w:lang w:val="en-US"/>
-        </w:rPr>
-        <w:t xml:space="preserve"> </w:t>
-      </w:r>
-      <w:r>
-        <w:rPr>
-          <w:rFonts w:ascii="Times New Roman" w:hAnsi="Times New Roman" w:cs="Times New Roman"/>
-          <w:sz w:val="24"/>
-          <w:szCs w:val="24"/>
-        </w:rPr>
-        <w:t xml:space="preserve">URL: </w:t>
-      </w:r>
-      <w:hyperlink r:id="rId46" w:history="1">
-        <w:r>
-          <w:rPr>
-            <w:rStyle w:val="Hyperlink"/>
-            <w:rFonts w:ascii="Times New Roman" w:hAnsi="Times New Roman" w:cs="Times New Roman"/>
-            <w:sz w:val="24"/>
-            <w:szCs w:val="24"/>
-          </w:rPr>
-          <w:t>https://techcomm</w:t>
+          <w:t>https://github.com/a</w:t>
         </w:r>
         <w:r>
           <w:rPr>
@@ -24983,7 +24737,7 @@
             <w:sz w:val="24"/>
             <w:szCs w:val="24"/>
           </w:rPr>
-          <w:t>nity.microsoft.com/t5/sql-server-blog/how-and-why-to-use-parameterized-queries/ba-p/383483#</w:t>
+          <w:t>th0/node-jsonwebtoken/blob/master/README.md</w:t>
         </w:r>
       </w:hyperlink>
       <w:r>
@@ -24992,6 +24746,107 @@
           <w:sz w:val="24"/>
           <w:szCs w:val="24"/>
         </w:rPr>
+        <w:t xml:space="preserve"> (besu</w:t>
+      </w:r>
+      <w:r>
+        <w:rPr>
+          <w:rFonts w:ascii="Times New Roman" w:hAnsi="Times New Roman" w:cs="Times New Roman"/>
+          <w:sz w:val="24"/>
+          <w:szCs w:val="24"/>
+        </w:rPr>
+        <w:t>cht am 10.05.2023</w:t>
+      </w:r>
+      <w:r>
+        <w:rPr>
+          <w:rFonts w:ascii="Times New Roman" w:hAnsi="Times New Roman" w:cs="Times New Roman"/>
+          <w:sz w:val="24"/>
+          <w:szCs w:val="24"/>
+        </w:rPr>
+        <w:t>, v</w:t>
+      </w:r>
+      <w:r>
+        <w:rPr>
+          <w:rFonts w:ascii="Times New Roman" w:hAnsi="Times New Roman" w:cs="Times New Roman"/>
+          <w:sz w:val="24"/>
+          <w:szCs w:val="24"/>
+        </w:rPr>
+        <w:t>eröffentlicht 2013</w:t>
+      </w:r>
+      <w:r>
+        <w:rPr>
+          <w:rFonts w:ascii="Times New Roman" w:hAnsi="Times New Roman" w:cs="Times New Roman"/>
+          <w:sz w:val="24"/>
+          <w:szCs w:val="24"/>
+        </w:rPr>
+        <w:t>)</w:t>
+      </w:r>
+      <w:r>
+        <w:rPr>
+          <w:rFonts w:ascii="Times New Roman" w:hAnsi="Times New Roman" w:cs="Times New Roman"/>
+          <w:sz w:val="24"/>
+          <w:szCs w:val="24"/>
+        </w:rPr>
+        <w:t>.</w:t>
+      </w:r>
+    </w:p>
+    <w:p>
+      <w:pPr>
+        <w:pStyle w:val="KeinLeerraum"/>
+        <w:spacing w:line="360" w:lineRule="auto"/>
+        <w:rPr>
+          <w:rFonts w:ascii="Times New Roman" w:hAnsi="Times New Roman" w:cs="Times New Roman"/>
+          <w:sz w:val="24"/>
+          <w:szCs w:val="24"/>
+        </w:rPr>
+      </w:pPr>
+      <w:bookmarkStart w:id="51" w:name="L12"/>
+      <w:bookmarkEnd w:id="50"/>
+      <w:r>
+        <w:rPr>
+          <w:rFonts w:ascii="Times New Roman" w:hAnsi="Times New Roman" w:cs="Times New Roman"/>
+          <w:sz w:val="24"/>
+          <w:szCs w:val="24"/>
+          <w:lang w:val="en-US"/>
+        </w:rPr>
+        <w:lastRenderedPageBreak/>
+        <w:t>[1</w:t>
+      </w:r>
+      <w:r>
+        <w:rPr>
+          <w:rFonts w:ascii="Times New Roman" w:hAnsi="Times New Roman" w:cs="Times New Roman"/>
+          <w:sz w:val="24"/>
+          <w:szCs w:val="24"/>
+          <w:lang w:val="en-US"/>
+        </w:rPr>
+        <w:t>2</w:t>
+      </w:r>
+      <w:r>
+        <w:rPr>
+          <w:rFonts w:ascii="Times New Roman" w:hAnsi="Times New Roman" w:cs="Times New Roman"/>
+          <w:sz w:val="24"/>
+          <w:szCs w:val="24"/>
+          <w:lang w:val="en-US"/>
+        </w:rPr>
+        <w:t xml:space="preserve">] SQL-Server-Team. </w:t>
+      </w:r>
+      <w:r>
+        <w:rPr>
+          <w:rFonts w:ascii="Times New Roman" w:hAnsi="Times New Roman" w:cs="Times New Roman"/>
+          <w:i/>
+          <w:iCs/>
+          <w:sz w:val="24"/>
+          <w:szCs w:val="24"/>
+          <w:lang w:val="en-US"/>
+        </w:rPr>
+        <w:t>How and Why to Use Parameterized Queries?</w:t>
+      </w:r>
+      <w:r>
+        <w:rPr>
+          <w:rFonts w:ascii="Times New Roman" w:hAnsi="Times New Roman" w:cs="Times New Roman"/>
+          <w:sz w:val="24"/>
+          <w:szCs w:val="24"/>
+          <w:lang w:val="en-US"/>
+        </w:rPr>
         <w:t xml:space="preserve"> </w:t>
       </w:r>
       <w:r>
@@ -25000,6 +24855,51 @@
           <w:sz w:val="24"/>
           <w:szCs w:val="24"/>
         </w:rPr>
+        <w:t xml:space="preserve">URL: </w:t>
+      </w:r>
+      <w:hyperlink r:id="rId46" w:history="1">
+        <w:r>
+          <w:rPr>
+            <w:rStyle w:val="Hyperlink"/>
+            <w:rFonts w:ascii="Times New Roman" w:hAnsi="Times New Roman" w:cs="Times New Roman"/>
+            <w:sz w:val="24"/>
+            <w:szCs w:val="24"/>
+          </w:rPr>
+          <w:t>https://techcommunity.microsoft.com/t5/sql-server-blog/how-and</w:t>
+        </w:r>
+        <w:r>
+          <w:rPr>
+            <w:rStyle w:val="Hyperlink"/>
+            <w:rFonts w:ascii="Times New Roman" w:hAnsi="Times New Roman" w:cs="Times New Roman"/>
+            <w:sz w:val="24"/>
+            <w:szCs w:val="24"/>
+          </w:rPr>
+          <w:t>-</w:t>
+        </w:r>
+        <w:r>
+          <w:rPr>
+            <w:rStyle w:val="Hyperlink"/>
+            <w:rFonts w:ascii="Times New Roman" w:hAnsi="Times New Roman" w:cs="Times New Roman"/>
+            <w:sz w:val="24"/>
+            <w:szCs w:val="24"/>
+          </w:rPr>
+          <w:t>why-to-use-parameterized-queries/ba-p/383483#</w:t>
+        </w:r>
+      </w:hyperlink>
+      <w:r>
+        <w:rPr>
+          <w:rFonts w:ascii="Times New Roman" w:hAnsi="Times New Roman" w:cs="Times New Roman"/>
+          <w:sz w:val="24"/>
+          <w:szCs w:val="24"/>
+        </w:rPr>
+        <w:t xml:space="preserve"> </w:t>
+      </w:r>
+      <w:r>
+        <w:rPr>
+          <w:rFonts w:ascii="Times New Roman" w:hAnsi="Times New Roman" w:cs="Times New Roman"/>
+          <w:sz w:val="24"/>
+          <w:szCs w:val="24"/>
+        </w:rPr>
         <w:t>(besu</w:t>
       </w:r>
       <w:r>
@@ -25016,7 +24916,39 @@
           <w:sz w:val="24"/>
           <w:szCs w:val="24"/>
         </w:rPr>
-        <w:t xml:space="preserve">14.05.2023). </w:t>
+        <w:t>14.05.2023</w:t>
+      </w:r>
+      <w:r>
+        <w:rPr>
+          <w:rFonts w:ascii="Times New Roman" w:hAnsi="Times New Roman" w:cs="Times New Roman"/>
+          <w:sz w:val="24"/>
+          <w:szCs w:val="24"/>
+        </w:rPr>
+        <w:t>, v</w:t>
+      </w:r>
+      <w:r>
+        <w:rPr>
+          <w:rFonts w:ascii="Times New Roman" w:hAnsi="Times New Roman" w:cs="Times New Roman"/>
+          <w:sz w:val="24"/>
+          <w:szCs w:val="24"/>
+        </w:rPr>
+        <w:t>eröffentlicht 2019</w:t>
+      </w:r>
+      <w:r>
+        <w:rPr>
+          <w:rFonts w:ascii="Times New Roman" w:hAnsi="Times New Roman" w:cs="Times New Roman"/>
+          <w:sz w:val="24"/>
+          <w:szCs w:val="24"/>
+        </w:rPr>
+        <w:t>)</w:t>
+      </w:r>
+      <w:r>
+        <w:rPr>
+          <w:rFonts w:ascii="Times New Roman" w:hAnsi="Times New Roman" w:cs="Times New Roman"/>
+          <w:sz w:val="24"/>
+          <w:szCs w:val="24"/>
+        </w:rPr>
+        <w:t>.</w:t>
       </w:r>
     </w:p>
     <w:p>
@@ -25036,7 +24968,6 @@
           <w:rFonts w:ascii="Times New Roman" w:hAnsi="Times New Roman" w:cs="Times New Roman"/>
           <w:sz w:val="24"/>
           <w:szCs w:val="24"/>
-          <w:lang w:val="en-US"/>
         </w:rPr>
         <w:t>[1</w:t>
       </w:r>
@@ -25045,7 +24976,6 @@
           <w:rFonts w:ascii="Times New Roman" w:hAnsi="Times New Roman" w:cs="Times New Roman"/>
           <w:sz w:val="24"/>
           <w:szCs w:val="24"/>
-          <w:lang w:val="en-US"/>
         </w:rPr>
         <w:t>3</w:t>
       </w:r>
@@ -25054,7 +24984,6 @@
           <w:rFonts w:ascii="Times New Roman" w:hAnsi="Times New Roman" w:cs="Times New Roman"/>
           <w:sz w:val="24"/>
           <w:szCs w:val="24"/>
-          <w:lang w:val="en-US"/>
         </w:rPr>
         <w:t xml:space="preserve">] MDN Web Docs. </w:t>
       </w:r>
@@ -25109,7 +25038,183 @@
             <w:sz w:val="24"/>
             <w:szCs w:val="24"/>
           </w:rPr>
-          <w:t>https://developer.mozilla.org/en-US/docs</w:t>
+          <w:t>https://developer.mozilla.org/en-US/docs/Web/JavaScript/Reference/Global_Objects/String/match?retiredLocale=de</w:t>
+        </w:r>
+      </w:hyperlink>
+      <w:r>
+        <w:rPr>
+          <w:rFonts w:ascii="Times New Roman" w:hAnsi="Times New Roman" w:cs="Times New Roman"/>
+          <w:sz w:val="24"/>
+          <w:szCs w:val="24"/>
+        </w:rPr>
+        <w:t xml:space="preserve"> (besu</w:t>
+      </w:r>
+      <w:r>
+        <w:rPr>
+          <w:rFonts w:ascii="Times New Roman" w:hAnsi="Times New Roman" w:cs="Times New Roman"/>
+          <w:sz w:val="24"/>
+          <w:szCs w:val="24"/>
+        </w:rPr>
+        <w:t>cht am 14.05.2023</w:t>
+      </w:r>
+      <w:r>
+        <w:rPr>
+          <w:rFonts w:ascii="Times New Roman" w:hAnsi="Times New Roman" w:cs="Times New Roman"/>
+          <w:sz w:val="24"/>
+          <w:szCs w:val="24"/>
+        </w:rPr>
+        <w:t>, v</w:t>
+      </w:r>
+      <w:r>
+        <w:rPr>
+          <w:rFonts w:ascii="Times New Roman" w:hAnsi="Times New Roman" w:cs="Times New Roman"/>
+          <w:sz w:val="24"/>
+          <w:szCs w:val="24"/>
+        </w:rPr>
+        <w:t>eröffentlicht unbekannt</w:t>
+      </w:r>
+      <w:r>
+        <w:rPr>
+          <w:rFonts w:ascii="Times New Roman" w:hAnsi="Times New Roman" w:cs="Times New Roman"/>
+          <w:sz w:val="24"/>
+          <w:szCs w:val="24"/>
+        </w:rPr>
+        <w:t>)</w:t>
+      </w:r>
+      <w:r>
+        <w:rPr>
+          <w:rFonts w:ascii="Times New Roman" w:hAnsi="Times New Roman" w:cs="Times New Roman"/>
+          <w:sz w:val="24"/>
+          <w:szCs w:val="24"/>
+        </w:rPr>
+        <w:t xml:space="preserve">. </w:t>
+      </w:r>
+    </w:p>
+    <w:p>
+      <w:pPr>
+        <w:pStyle w:val="KeinLeerraum"/>
+        <w:spacing w:line="360" w:lineRule="auto"/>
+        <w:rPr>
+          <w:rFonts w:ascii="Times New Roman" w:hAnsi="Times New Roman" w:cs="Times New Roman"/>
+          <w:sz w:val="24"/>
+          <w:szCs w:val="24"/>
+        </w:rPr>
+      </w:pPr>
+      <w:bookmarkStart w:id="53" w:name="L14"/>
+      <w:bookmarkEnd w:id="52"/>
+      <w:r>
+        <w:rPr>
+          <w:rFonts w:ascii="Times New Roman" w:hAnsi="Times New Roman" w:cs="Times New Roman"/>
+          <w:sz w:val="24"/>
+          <w:szCs w:val="24"/>
+          <w:lang w:val="en-US"/>
+        </w:rPr>
+        <w:t>[1</w:t>
+      </w:r>
+      <w:r>
+        <w:rPr>
+          <w:rFonts w:ascii="Times New Roman" w:hAnsi="Times New Roman" w:cs="Times New Roman"/>
+          <w:sz w:val="24"/>
+          <w:szCs w:val="24"/>
+          <w:lang w:val="en-US"/>
+        </w:rPr>
+        <w:t>4</w:t>
+      </w:r>
+      <w:r>
+        <w:rPr>
+          <w:rFonts w:ascii="Times New Roman" w:hAnsi="Times New Roman" w:cs="Times New Roman"/>
+          <w:sz w:val="24"/>
+          <w:szCs w:val="24"/>
+          <w:lang w:val="en-US"/>
+        </w:rPr>
+        <w:t xml:space="preserve">] </w:t>
+      </w:r>
+      <w:proofErr w:type="spellStart"/>
+      <w:r>
+        <w:rPr>
+          <w:rFonts w:ascii="Times New Roman" w:hAnsi="Times New Roman" w:cs="Times New Roman"/>
+          <w:sz w:val="24"/>
+          <w:szCs w:val="24"/>
+          <w:lang w:val="en-US"/>
+        </w:rPr>
+        <w:t>loktar</w:t>
+      </w:r>
+      <w:proofErr w:type="spellEnd"/>
+      <w:r>
+        <w:rPr>
+          <w:rFonts w:ascii="Times New Roman" w:hAnsi="Times New Roman" w:cs="Times New Roman"/>
+          <w:sz w:val="24"/>
+          <w:szCs w:val="24"/>
+          <w:lang w:val="en-US"/>
+        </w:rPr>
+        <w:t xml:space="preserve"> </w:t>
+      </w:r>
+      <w:r>
+        <w:rPr>
+          <w:rFonts w:ascii="Times New Roman" w:hAnsi="Times New Roman" w:cs="Times New Roman"/>
+          <w:sz w:val="24"/>
+          <w:szCs w:val="24"/>
+          <w:lang w:val="en-US"/>
+        </w:rPr>
+        <w:t xml:space="preserve">&amp; </w:t>
+      </w:r>
+      <w:proofErr w:type="spellStart"/>
+      <w:r>
+        <w:rPr>
+          <w:rFonts w:ascii="Times New Roman" w:hAnsi="Times New Roman" w:cs="Times New Roman"/>
+          <w:sz w:val="24"/>
+          <w:szCs w:val="24"/>
+          <w:lang w:val="en-US"/>
+        </w:rPr>
+        <w:t>sergeylaptev</w:t>
+      </w:r>
+      <w:proofErr w:type="spellEnd"/>
+      <w:r>
+        <w:rPr>
+          <w:rFonts w:ascii="Times New Roman" w:hAnsi="Times New Roman" w:cs="Times New Roman"/>
+          <w:sz w:val="24"/>
+          <w:szCs w:val="24"/>
+          <w:lang w:val="en-US"/>
+        </w:rPr>
+        <w:t xml:space="preserve">. </w:t>
+      </w:r>
+      <w:r>
+        <w:rPr>
+          <w:rFonts w:ascii="Times New Roman" w:hAnsi="Times New Roman" w:cs="Times New Roman"/>
+          <w:i/>
+          <w:iCs/>
+          <w:sz w:val="24"/>
+          <w:szCs w:val="24"/>
+          <w:lang w:val="en-US"/>
+        </w:rPr>
+        <w:t>react-lazy-load.</w:t>
+      </w:r>
+      <w:r>
+        <w:rPr>
+          <w:rFonts w:ascii="Times New Roman" w:hAnsi="Times New Roman" w:cs="Times New Roman"/>
+          <w:sz w:val="24"/>
+          <w:szCs w:val="24"/>
+          <w:lang w:val="en-US"/>
+        </w:rPr>
+        <w:t xml:space="preserve"> </w:t>
+      </w:r>
+      <w:r>
+        <w:rPr>
+          <w:rFonts w:ascii="Times New Roman" w:hAnsi="Times New Roman" w:cs="Times New Roman"/>
+          <w:sz w:val="24"/>
+          <w:szCs w:val="24"/>
+        </w:rPr>
+        <w:t xml:space="preserve">URL: </w:t>
+      </w:r>
+      <w:hyperlink r:id="rId48" w:history="1">
+        <w:r>
+          <w:rPr>
+            <w:rStyle w:val="Hyperlink"/>
+            <w:rFonts w:ascii="Times New Roman" w:hAnsi="Times New Roman" w:cs="Times New Roman"/>
+            <w:sz w:val="24"/>
+            <w:szCs w:val="24"/>
+          </w:rPr>
+          <w:t>https://www.npmjs.com/package/re</w:t>
         </w:r>
         <w:r>
           <w:rPr>
@@ -25118,7 +25223,7 @@
             <w:sz w:val="24"/>
             <w:szCs w:val="24"/>
           </w:rPr>
-          <w:t>/</w:t>
+          <w:t>a</w:t>
         </w:r>
         <w:r>
           <w:rPr>
@@ -25127,7 +25232,7 @@
             <w:sz w:val="24"/>
             <w:szCs w:val="24"/>
           </w:rPr>
-          <w:t>Web/JavaScript/Reference/Global_Objects/String/match?retiredLocale=de</w:t>
+          <w:t>ct-lazy-load</w:t>
         </w:r>
       </w:hyperlink>
       <w:r>
@@ -25144,29 +25249,67 @@
           <w:sz w:val="24"/>
           <w:szCs w:val="24"/>
         </w:rPr>
-        <w:t>cht am 14.05.2023).</w:t>
-      </w:r>
-    </w:p>
-    <w:p>
-      <w:pPr>
-        <w:pStyle w:val="KeinLeerraum"/>
-        <w:spacing w:line="360" w:lineRule="auto"/>
-        <w:rPr>
-          <w:rFonts w:ascii="Times New Roman" w:hAnsi="Times New Roman" w:cs="Times New Roman"/>
-          <w:sz w:val="24"/>
-          <w:szCs w:val="24"/>
-        </w:rPr>
-      </w:pPr>
-      <w:bookmarkStart w:id="53" w:name="L14"/>
-      <w:bookmarkEnd w:id="52"/>
-      <w:r>
-        <w:rPr>
-          <w:rFonts w:ascii="Times New Roman" w:hAnsi="Times New Roman" w:cs="Times New Roman"/>
-          <w:sz w:val="24"/>
-          <w:szCs w:val="24"/>
-          <w:lang w:val="en-US"/>
-        </w:rPr>
-        <w:lastRenderedPageBreak/>
+        <w:t>cht am 15.05.2023</w:t>
+      </w:r>
+      <w:r>
+        <w:rPr>
+          <w:rFonts w:ascii="Times New Roman" w:hAnsi="Times New Roman" w:cs="Times New Roman"/>
+          <w:sz w:val="24"/>
+          <w:szCs w:val="24"/>
+        </w:rPr>
+        <w:t>, v</w:t>
+      </w:r>
+      <w:r>
+        <w:rPr>
+          <w:rFonts w:ascii="Times New Roman" w:hAnsi="Times New Roman" w:cs="Times New Roman"/>
+          <w:sz w:val="24"/>
+          <w:szCs w:val="24"/>
+        </w:rPr>
+        <w:t xml:space="preserve">eröffentlicht </w:t>
+      </w:r>
+      <w:r>
+        <w:rPr>
+          <w:rFonts w:ascii="Times New Roman" w:hAnsi="Times New Roman" w:cs="Times New Roman"/>
+          <w:sz w:val="24"/>
+          <w:szCs w:val="24"/>
+        </w:rPr>
+        <w:t>2022</w:t>
+      </w:r>
+      <w:r>
+        <w:rPr>
+          <w:rFonts w:ascii="Times New Roman" w:hAnsi="Times New Roman" w:cs="Times New Roman"/>
+          <w:sz w:val="24"/>
+          <w:szCs w:val="24"/>
+        </w:rPr>
+        <w:t>)</w:t>
+      </w:r>
+      <w:r>
+        <w:rPr>
+          <w:rFonts w:ascii="Times New Roman" w:hAnsi="Times New Roman" w:cs="Times New Roman"/>
+          <w:sz w:val="24"/>
+          <w:szCs w:val="24"/>
+        </w:rPr>
+        <w:t xml:space="preserve">. </w:t>
+      </w:r>
+    </w:p>
+    <w:p>
+      <w:pPr>
+        <w:pStyle w:val="KeinLeerraum"/>
+        <w:spacing w:line="360" w:lineRule="auto"/>
+        <w:rPr>
+          <w:rFonts w:ascii="Times New Roman" w:hAnsi="Times New Roman" w:cs="Times New Roman"/>
+          <w:sz w:val="24"/>
+          <w:szCs w:val="24"/>
+        </w:rPr>
+      </w:pPr>
+      <w:bookmarkStart w:id="54" w:name="L15"/>
+      <w:bookmarkEnd w:id="53"/>
+      <w:r>
+        <w:rPr>
+          <w:rFonts w:ascii="Times New Roman" w:hAnsi="Times New Roman" w:cs="Times New Roman"/>
+          <w:sz w:val="24"/>
+          <w:szCs w:val="24"/>
+        </w:rPr>
         <w:t>[1</w:t>
       </w:r>
       <w:r>
@@ -25174,16 +25317,14 @@
           <w:rFonts w:ascii="Times New Roman" w:hAnsi="Times New Roman" w:cs="Times New Roman"/>
           <w:sz w:val="24"/>
           <w:szCs w:val="24"/>
-          <w:lang w:val="en-US"/>
-        </w:rPr>
-        <w:t>4</w:t>
-      </w:r>
-      <w:r>
-        <w:rPr>
-          <w:rFonts w:ascii="Times New Roman" w:hAnsi="Times New Roman" w:cs="Times New Roman"/>
-          <w:sz w:val="24"/>
-          <w:szCs w:val="24"/>
-          <w:lang w:val="en-US"/>
+        </w:rPr>
+        <w:t>5</w:t>
+      </w:r>
+      <w:r>
+        <w:rPr>
+          <w:rFonts w:ascii="Times New Roman" w:hAnsi="Times New Roman" w:cs="Times New Roman"/>
+          <w:sz w:val="24"/>
+          <w:szCs w:val="24"/>
         </w:rPr>
         <w:t xml:space="preserve">] </w:t>
       </w:r>
@@ -25193,9 +25334,8 @@
           <w:rFonts w:ascii="Times New Roman" w:hAnsi="Times New Roman" w:cs="Times New Roman"/>
           <w:sz w:val="24"/>
           <w:szCs w:val="24"/>
-          <w:lang w:val="en-US"/>
-        </w:rPr>
-        <w:t>loktar</w:t>
+        </w:rPr>
+        <w:t>Ionos</w:t>
       </w:r>
       <w:proofErr w:type="spellEnd"/>
       <w:r>
@@ -25203,39 +25343,10 @@
           <w:rFonts w:ascii="Times New Roman" w:hAnsi="Times New Roman" w:cs="Times New Roman"/>
           <w:sz w:val="24"/>
           <w:szCs w:val="24"/>
-          <w:lang w:val="en-US"/>
-        </w:rPr>
-        <w:t xml:space="preserve"> </w:t>
-      </w:r>
-      <w:r>
-        <w:rPr>
-          <w:rFonts w:ascii="Times New Roman" w:hAnsi="Times New Roman" w:cs="Times New Roman"/>
-          <w:sz w:val="24"/>
-          <w:szCs w:val="24"/>
-          <w:lang w:val="en-US"/>
-        </w:rPr>
-        <w:t xml:space="preserve">&amp; </w:t>
+        </w:rPr>
+        <w:t xml:space="preserve">. </w:t>
       </w:r>
       <w:proofErr w:type="spellStart"/>
-      <w:r>
-        <w:rPr>
-          <w:rFonts w:ascii="Times New Roman" w:hAnsi="Times New Roman" w:cs="Times New Roman"/>
-          <w:sz w:val="24"/>
-          <w:szCs w:val="24"/>
-          <w:lang w:val="en-US"/>
-        </w:rPr>
-        <w:t>sergeylaptev</w:t>
-      </w:r>
-      <w:proofErr w:type="spellEnd"/>
-      <w:r>
-        <w:rPr>
-          <w:rFonts w:ascii="Times New Roman" w:hAnsi="Times New Roman" w:cs="Times New Roman"/>
-          <w:sz w:val="24"/>
-          <w:szCs w:val="24"/>
-          <w:lang w:val="en-US"/>
-        </w:rPr>
-        <w:t xml:space="preserve">. </w:t>
-      </w:r>
       <w:r>
         <w:rPr>
           <w:rFonts w:ascii="Times New Roman" w:hAnsi="Times New Roman" w:cs="Times New Roman"/>
@@ -25243,19 +25354,50 @@
           <w:iCs/>
           <w:sz w:val="24"/>
           <w:szCs w:val="24"/>
-          <w:lang w:val="en-US"/>
-        </w:rPr>
-        <w:t>react-lazy-load.</w:t>
-      </w:r>
-      <w:r>
-        <w:rPr>
-          <w:rFonts w:ascii="Times New Roman" w:hAnsi="Times New Roman" w:cs="Times New Roman"/>
-          <w:sz w:val="24"/>
-          <w:szCs w:val="24"/>
-          <w:lang w:val="en-US"/>
+        </w:rPr>
+        <w:t>Lazy</w:t>
+      </w:r>
+      <w:proofErr w:type="spellEnd"/>
+      <w:r>
+        <w:rPr>
+          <w:rFonts w:ascii="Times New Roman" w:hAnsi="Times New Roman" w:cs="Times New Roman"/>
+          <w:i/>
+          <w:iCs/>
+          <w:sz w:val="24"/>
+          <w:szCs w:val="24"/>
         </w:rPr>
         <w:t xml:space="preserve"> </w:t>
       </w:r>
+      <w:proofErr w:type="spellStart"/>
+      <w:r>
+        <w:rPr>
+          <w:rFonts w:ascii="Times New Roman" w:hAnsi="Times New Roman" w:cs="Times New Roman"/>
+          <w:i/>
+          <w:iCs/>
+          <w:sz w:val="24"/>
+          <w:szCs w:val="24"/>
+        </w:rPr>
+        <w:t>Loading</w:t>
+      </w:r>
+      <w:proofErr w:type="spellEnd"/>
+      <w:r>
+        <w:rPr>
+          <w:rFonts w:ascii="Times New Roman" w:hAnsi="Times New Roman" w:cs="Times New Roman"/>
+          <w:i/>
+          <w:iCs/>
+          <w:sz w:val="24"/>
+          <w:szCs w:val="24"/>
+        </w:rPr>
+        <w:t>: So optimieren Sie die Performance Ihrer Website.</w:t>
+      </w:r>
+      <w:r>
+        <w:rPr>
+          <w:rFonts w:ascii="Times New Roman" w:hAnsi="Times New Roman" w:cs="Times New Roman"/>
+          <w:sz w:val="24"/>
+          <w:szCs w:val="24"/>
+        </w:rPr>
+        <w:t xml:space="preserve"> </w:t>
+      </w:r>
       <w:r>
         <w:rPr>
           <w:rFonts w:ascii="Times New Roman" w:hAnsi="Times New Roman" w:cs="Times New Roman"/>
@@ -25264,7 +25406,7 @@
         </w:rPr>
         <w:t xml:space="preserve">URL: </w:t>
       </w:r>
-      <w:hyperlink r:id="rId48" w:history="1">
+      <w:hyperlink r:id="rId49" w:history="1">
         <w:r>
           <w:rPr>
             <w:rStyle w:val="Hyperlink"/>
@@ -25272,7 +25414,7 @@
             <w:sz w:val="24"/>
             <w:szCs w:val="24"/>
           </w:rPr>
-          <w:t>https://</w:t>
+          <w:t>https://www.ionos.de/digitalguide/websit</w:t>
         </w:r>
         <w:r>
           <w:rPr>
@@ -25281,7 +25423,7 @@
             <w:sz w:val="24"/>
             <w:szCs w:val="24"/>
           </w:rPr>
-          <w:t>w</w:t>
+          <w:t>e</w:t>
         </w:r>
         <w:r>
           <w:rPr>
@@ -25290,7 +25432,7 @@
             <w:sz w:val="24"/>
             <w:szCs w:val="24"/>
           </w:rPr>
-          <w:t>ww.npmjs.com/package/react-lazy-load</w:t>
+          <w:t>s/webseiten-erstellen/lazy-loading/</w:t>
         </w:r>
       </w:hyperlink>
       <w:r>
@@ -25307,26 +25449,59 @@
           <w:sz w:val="24"/>
           <w:szCs w:val="24"/>
         </w:rPr>
-        <w:t>cht am 15.05.2023).</w:t>
-      </w:r>
-    </w:p>
-    <w:p>
-      <w:pPr>
-        <w:pStyle w:val="KeinLeerraum"/>
-        <w:spacing w:line="360" w:lineRule="auto"/>
-        <w:rPr>
-          <w:rFonts w:ascii="Times New Roman" w:hAnsi="Times New Roman" w:cs="Times New Roman"/>
-          <w:sz w:val="24"/>
-          <w:szCs w:val="24"/>
-        </w:rPr>
-      </w:pPr>
-      <w:bookmarkStart w:id="54" w:name="L15"/>
-      <w:bookmarkEnd w:id="53"/>
-      <w:r>
-        <w:rPr>
-          <w:rFonts w:ascii="Times New Roman" w:hAnsi="Times New Roman" w:cs="Times New Roman"/>
-          <w:sz w:val="24"/>
-          <w:szCs w:val="24"/>
+        <w:t>cht am 15.05.2023</w:t>
+      </w:r>
+      <w:r>
+        <w:rPr>
+          <w:rFonts w:ascii="Times New Roman" w:hAnsi="Times New Roman" w:cs="Times New Roman"/>
+          <w:sz w:val="24"/>
+          <w:szCs w:val="24"/>
+        </w:rPr>
+        <w:t>, v</w:t>
+      </w:r>
+      <w:r>
+        <w:rPr>
+          <w:rFonts w:ascii="Times New Roman" w:hAnsi="Times New Roman" w:cs="Times New Roman"/>
+          <w:sz w:val="24"/>
+          <w:szCs w:val="24"/>
+        </w:rPr>
+        <w:t>eröffentlicht 2022</w:t>
+      </w:r>
+      <w:r>
+        <w:rPr>
+          <w:rFonts w:ascii="Times New Roman" w:hAnsi="Times New Roman" w:cs="Times New Roman"/>
+          <w:sz w:val="24"/>
+          <w:szCs w:val="24"/>
+        </w:rPr>
+        <w:t>)</w:t>
+      </w:r>
+      <w:r>
+        <w:rPr>
+          <w:rFonts w:ascii="Times New Roman" w:hAnsi="Times New Roman" w:cs="Times New Roman"/>
+          <w:sz w:val="24"/>
+          <w:szCs w:val="24"/>
+        </w:rPr>
+        <w:t xml:space="preserve">. </w:t>
+      </w:r>
+    </w:p>
+    <w:p>
+      <w:pPr>
+        <w:pStyle w:val="KeinLeerraum"/>
+        <w:spacing w:line="360" w:lineRule="auto"/>
+        <w:rPr>
+          <w:rFonts w:ascii="Times New Roman" w:hAnsi="Times New Roman" w:cs="Times New Roman"/>
+          <w:sz w:val="24"/>
+          <w:szCs w:val="24"/>
+        </w:rPr>
+      </w:pPr>
+      <w:bookmarkStart w:id="55" w:name="L16"/>
+      <w:bookmarkEnd w:id="54"/>
+      <w:r>
+        <w:rPr>
+          <w:rFonts w:ascii="Times New Roman" w:hAnsi="Times New Roman" w:cs="Times New Roman"/>
+          <w:sz w:val="24"/>
+          <w:szCs w:val="24"/>
+          <w:lang w:val="en-US"/>
         </w:rPr>
         <w:t>[1</w:t>
       </w:r>
@@ -25335,36 +25510,19 @@
           <w:rFonts w:ascii="Times New Roman" w:hAnsi="Times New Roman" w:cs="Times New Roman"/>
           <w:sz w:val="24"/>
           <w:szCs w:val="24"/>
-        </w:rPr>
-        <w:t>5</w:t>
-      </w:r>
-      <w:r>
-        <w:rPr>
-          <w:rFonts w:ascii="Times New Roman" w:hAnsi="Times New Roman" w:cs="Times New Roman"/>
-          <w:sz w:val="24"/>
-          <w:szCs w:val="24"/>
-        </w:rPr>
-        <w:t xml:space="preserve">] </w:t>
-      </w:r>
-      <w:proofErr w:type="spellStart"/>
-      <w:r>
-        <w:rPr>
-          <w:rFonts w:ascii="Times New Roman" w:hAnsi="Times New Roman" w:cs="Times New Roman"/>
-          <w:sz w:val="24"/>
-          <w:szCs w:val="24"/>
-        </w:rPr>
-        <w:t>Ionos</w:t>
-      </w:r>
-      <w:proofErr w:type="spellEnd"/>
-      <w:r>
-        <w:rPr>
-          <w:rFonts w:ascii="Times New Roman" w:hAnsi="Times New Roman" w:cs="Times New Roman"/>
-          <w:sz w:val="24"/>
-          <w:szCs w:val="24"/>
-        </w:rPr>
-        <w:t xml:space="preserve">. </w:t>
-      </w:r>
-      <w:proofErr w:type="spellStart"/>
+          <w:lang w:val="en-US"/>
+        </w:rPr>
+        <w:t>6</w:t>
+      </w:r>
+      <w:r>
+        <w:rPr>
+          <w:rFonts w:ascii="Times New Roman" w:hAnsi="Times New Roman" w:cs="Times New Roman"/>
+          <w:sz w:val="24"/>
+          <w:szCs w:val="24"/>
+          <w:lang w:val="en-US"/>
+        </w:rPr>
+        <w:t xml:space="preserve">] MDN Web Docs. </w:t>
+      </w:r>
       <w:r>
         <w:rPr>
           <w:rFonts w:ascii="Times New Roman" w:hAnsi="Times New Roman" w:cs="Times New Roman"/>
@@ -25372,10 +25530,11 @@
           <w:iCs/>
           <w:sz w:val="24"/>
           <w:szCs w:val="24"/>
-        </w:rPr>
-        <w:t>Lazy</w:t>
-      </w:r>
-      <w:proofErr w:type="spellEnd"/>
+          <w:lang w:val="en-US"/>
+        </w:rPr>
+        <w:t>&lt;</w:t>
+      </w:r>
+      <w:proofErr w:type="spellStart"/>
       <w:r>
         <w:rPr>
           <w:rFonts w:ascii="Times New Roman" w:hAnsi="Times New Roman" w:cs="Times New Roman"/>
@@ -25383,10 +25542,11 @@
           <w:iCs/>
           <w:sz w:val="24"/>
           <w:szCs w:val="24"/>
-        </w:rPr>
-        <w:t xml:space="preserve"> </w:t>
-      </w:r>
-      <w:proofErr w:type="spellStart"/>
+          <w:lang w:val="en-US"/>
+        </w:rPr>
+        <w:t>iframe</w:t>
+      </w:r>
+      <w:proofErr w:type="spellEnd"/>
       <w:r>
         <w:rPr>
           <w:rFonts w:ascii="Times New Roman" w:hAnsi="Times New Roman" w:cs="Times New Roman"/>
@@ -25394,27 +25554,18 @@
           <w:iCs/>
           <w:sz w:val="24"/>
           <w:szCs w:val="24"/>
-        </w:rPr>
-        <w:t>Loading</w:t>
-      </w:r>
-      <w:proofErr w:type="spellEnd"/>
-      <w:r>
-        <w:rPr>
-          <w:rFonts w:ascii="Times New Roman" w:hAnsi="Times New Roman" w:cs="Times New Roman"/>
-          <w:i/>
-          <w:iCs/>
-          <w:sz w:val="24"/>
-          <w:szCs w:val="24"/>
-        </w:rPr>
-        <w:t>: So optimieren Sie die Performance Ihrer Website.</w:t>
-      </w:r>
-      <w:r>
-        <w:rPr>
-          <w:rFonts w:ascii="Times New Roman" w:hAnsi="Times New Roman" w:cs="Times New Roman"/>
-          <w:sz w:val="24"/>
-          <w:szCs w:val="24"/>
-        </w:rPr>
-        <w:t xml:space="preserve"> </w:t>
+          <w:lang w:val="en-US"/>
+        </w:rPr>
+        <w:t>&gt;: The Inline Frame element</w:t>
+      </w:r>
+      <w:r>
+        <w:rPr>
+          <w:rFonts w:ascii="Times New Roman" w:hAnsi="Times New Roman" w:cs="Times New Roman"/>
+          <w:sz w:val="24"/>
+          <w:szCs w:val="24"/>
+          <w:lang w:val="en-US"/>
+        </w:rPr>
+        <w:t xml:space="preserve">. </w:t>
       </w:r>
       <w:r>
         <w:rPr>
@@ -25424,7 +25575,7 @@
         </w:rPr>
         <w:t xml:space="preserve">URL: </w:t>
       </w:r>
-      <w:hyperlink r:id="rId49" w:history="1">
+      <w:hyperlink r:id="rId50" w:history="1">
         <w:r>
           <w:rPr>
             <w:rStyle w:val="Hyperlink"/>
@@ -25432,7 +25583,156 @@
             <w:sz w:val="24"/>
             <w:szCs w:val="24"/>
           </w:rPr>
-          <w:t>https://www.i</w:t>
+          <w:t>https://developer.mozilla.org/en-US/docs/Web/HTML/Element/iframe?retiredLocale=de</w:t>
+        </w:r>
+      </w:hyperlink>
+      <w:r>
+        <w:rPr>
+          <w:rFonts w:ascii="Times New Roman" w:hAnsi="Times New Roman" w:cs="Times New Roman"/>
+          <w:sz w:val="24"/>
+          <w:szCs w:val="24"/>
+        </w:rPr>
+        <w:t xml:space="preserve"> (besu</w:t>
+      </w:r>
+      <w:r>
+        <w:rPr>
+          <w:rFonts w:ascii="Times New Roman" w:hAnsi="Times New Roman" w:cs="Times New Roman"/>
+          <w:sz w:val="24"/>
+          <w:szCs w:val="24"/>
+        </w:rPr>
+        <w:t>cht am 15.05.2023</w:t>
+      </w:r>
+      <w:r>
+        <w:rPr>
+          <w:rFonts w:ascii="Times New Roman" w:hAnsi="Times New Roman" w:cs="Times New Roman"/>
+          <w:sz w:val="24"/>
+          <w:szCs w:val="24"/>
+        </w:rPr>
+        <w:t>, v</w:t>
+      </w:r>
+      <w:r>
+        <w:rPr>
+          <w:rFonts w:ascii="Times New Roman" w:hAnsi="Times New Roman" w:cs="Times New Roman"/>
+          <w:sz w:val="24"/>
+          <w:szCs w:val="24"/>
+        </w:rPr>
+        <w:t>eröffentlicht unbekannt</w:t>
+      </w:r>
+      <w:r>
+        <w:rPr>
+          <w:rFonts w:ascii="Times New Roman" w:hAnsi="Times New Roman" w:cs="Times New Roman"/>
+          <w:sz w:val="24"/>
+          <w:szCs w:val="24"/>
+        </w:rPr>
+        <w:t>)</w:t>
+      </w:r>
+      <w:r>
+        <w:rPr>
+          <w:rFonts w:ascii="Times New Roman" w:hAnsi="Times New Roman" w:cs="Times New Roman"/>
+          <w:sz w:val="24"/>
+          <w:szCs w:val="24"/>
+        </w:rPr>
+        <w:t xml:space="preserve">. </w:t>
+      </w:r>
+    </w:p>
+    <w:p>
+      <w:pPr>
+        <w:pStyle w:val="KeinLeerraum"/>
+        <w:spacing w:line="360" w:lineRule="auto"/>
+        <w:rPr>
+          <w:rFonts w:ascii="Times New Roman" w:hAnsi="Times New Roman" w:cs="Times New Roman"/>
+          <w:sz w:val="24"/>
+          <w:szCs w:val="24"/>
+        </w:rPr>
+      </w:pPr>
+      <w:bookmarkStart w:id="56" w:name="L17"/>
+      <w:bookmarkEnd w:id="55"/>
+      <w:r>
+        <w:rPr>
+          <w:rFonts w:ascii="Times New Roman" w:hAnsi="Times New Roman" w:cs="Times New Roman"/>
+          <w:sz w:val="24"/>
+          <w:szCs w:val="24"/>
+          <w:lang w:val="en-US"/>
+        </w:rPr>
+        <w:t>[1</w:t>
+      </w:r>
+      <w:r>
+        <w:rPr>
+          <w:rFonts w:ascii="Times New Roman" w:hAnsi="Times New Roman" w:cs="Times New Roman"/>
+          <w:sz w:val="24"/>
+          <w:szCs w:val="24"/>
+          <w:lang w:val="en-US"/>
+        </w:rPr>
+        <w:t>7</w:t>
+      </w:r>
+      <w:r>
+        <w:rPr>
+          <w:rFonts w:ascii="Times New Roman" w:hAnsi="Times New Roman" w:cs="Times New Roman"/>
+          <w:sz w:val="24"/>
+          <w:szCs w:val="24"/>
+          <w:lang w:val="en-US"/>
+        </w:rPr>
+        <w:t xml:space="preserve">] </w:t>
+      </w:r>
+      <w:r>
+        <w:rPr>
+          <w:rFonts w:ascii="Times New Roman" w:hAnsi="Times New Roman" w:cs="Times New Roman"/>
+          <w:sz w:val="24"/>
+          <w:szCs w:val="24"/>
+          <w:lang w:val="en-US"/>
+        </w:rPr>
+        <w:t xml:space="preserve">Youssouf EL Azizi. </w:t>
+      </w:r>
+      <w:proofErr w:type="spellStart"/>
+      <w:r>
+        <w:rPr>
+          <w:rFonts w:ascii="Times New Roman" w:hAnsi="Times New Roman" w:cs="Times New Roman"/>
+          <w:i/>
+          <w:iCs/>
+          <w:sz w:val="24"/>
+          <w:szCs w:val="24"/>
+          <w:lang w:val="en-US"/>
+        </w:rPr>
+        <w:t>reactjs</w:t>
+      </w:r>
+      <w:proofErr w:type="spellEnd"/>
+      <w:r>
+        <w:rPr>
+          <w:rFonts w:ascii="Times New Roman" w:hAnsi="Times New Roman" w:cs="Times New Roman"/>
+          <w:i/>
+          <w:iCs/>
+          <w:sz w:val="24"/>
+          <w:szCs w:val="24"/>
+          <w:lang w:val="en-US"/>
+        </w:rPr>
+        <w:t>-popup.</w:t>
+      </w:r>
+      <w:r>
+        <w:rPr>
+          <w:rFonts w:ascii="Times New Roman" w:hAnsi="Times New Roman" w:cs="Times New Roman"/>
+          <w:sz w:val="24"/>
+          <w:szCs w:val="24"/>
+          <w:lang w:val="en-US"/>
+        </w:rPr>
+        <w:t xml:space="preserve"> </w:t>
+      </w:r>
+      <w:r>
+        <w:rPr>
+          <w:rFonts w:ascii="Times New Roman" w:hAnsi="Times New Roman" w:cs="Times New Roman"/>
+          <w:sz w:val="24"/>
+          <w:szCs w:val="24"/>
+        </w:rPr>
+        <w:t xml:space="preserve">URL: </w:t>
+      </w:r>
+      <w:hyperlink r:id="rId51" w:history="1">
+        <w:r>
+          <w:rPr>
+            <w:rStyle w:val="Hyperlink"/>
+            <w:rFonts w:ascii="Times New Roman" w:hAnsi="Times New Roman" w:cs="Times New Roman"/>
+            <w:sz w:val="24"/>
+            <w:szCs w:val="24"/>
+          </w:rPr>
+          <w:t>https://www</w:t>
         </w:r>
         <w:r>
           <w:rPr>
@@ -25441,7 +25741,7 @@
             <w:sz w:val="24"/>
             <w:szCs w:val="24"/>
           </w:rPr>
-          <w:t>o</w:t>
+          <w:t>.</w:t>
         </w:r>
         <w:r>
           <w:rPr>
@@ -25450,7 +25750,7 @@
             <w:sz w:val="24"/>
             <w:szCs w:val="24"/>
           </w:rPr>
-          <w:t>nos.de/digitalguide/websites/webseiten-erstellen/lazy-loading/</w:t>
+          <w:t>npmjs.com/package/reactjs-popup</w:t>
         </w:r>
       </w:hyperlink>
       <w:r>
@@ -25459,297 +25759,41 @@
           <w:sz w:val="24"/>
           <w:szCs w:val="24"/>
         </w:rPr>
-        <w:t xml:space="preserve"> (besu</w:t>
-      </w:r>
-      <w:r>
-        <w:rPr>
-          <w:rFonts w:ascii="Times New Roman" w:hAnsi="Times New Roman" w:cs="Times New Roman"/>
-          <w:sz w:val="24"/>
-          <w:szCs w:val="24"/>
-        </w:rPr>
-        <w:t xml:space="preserve">cht am 15.05.2023). </w:t>
-      </w:r>
-    </w:p>
-    <w:p>
-      <w:pPr>
-        <w:pStyle w:val="KeinLeerraum"/>
-        <w:spacing w:line="360" w:lineRule="auto"/>
-        <w:rPr>
-          <w:rFonts w:ascii="Times New Roman" w:hAnsi="Times New Roman" w:cs="Times New Roman"/>
-          <w:sz w:val="24"/>
-          <w:szCs w:val="24"/>
-        </w:rPr>
-      </w:pPr>
-      <w:bookmarkStart w:id="55" w:name="L16"/>
-      <w:bookmarkEnd w:id="54"/>
-      <w:r>
-        <w:rPr>
-          <w:rFonts w:ascii="Times New Roman" w:hAnsi="Times New Roman" w:cs="Times New Roman"/>
-          <w:sz w:val="24"/>
-          <w:szCs w:val="24"/>
-          <w:lang w:val="en-US"/>
-        </w:rPr>
-        <w:t>[1</w:t>
-      </w:r>
-      <w:r>
-        <w:rPr>
-          <w:rFonts w:ascii="Times New Roman" w:hAnsi="Times New Roman" w:cs="Times New Roman"/>
-          <w:sz w:val="24"/>
-          <w:szCs w:val="24"/>
-          <w:lang w:val="en-US"/>
-        </w:rPr>
-        <w:t>6</w:t>
-      </w:r>
-      <w:r>
-        <w:rPr>
-          <w:rFonts w:ascii="Times New Roman" w:hAnsi="Times New Roman" w:cs="Times New Roman"/>
-          <w:sz w:val="24"/>
-          <w:szCs w:val="24"/>
-          <w:lang w:val="en-US"/>
-        </w:rPr>
-        <w:t xml:space="preserve">] MDN Web Docs. </w:t>
-      </w:r>
-      <w:r>
-        <w:rPr>
-          <w:rFonts w:ascii="Times New Roman" w:hAnsi="Times New Roman" w:cs="Times New Roman"/>
-          <w:i/>
-          <w:iCs/>
-          <w:sz w:val="24"/>
-          <w:szCs w:val="24"/>
-          <w:lang w:val="en-US"/>
-        </w:rPr>
-        <w:t>&lt;</w:t>
-      </w:r>
-      <w:proofErr w:type="spellStart"/>
-      <w:r>
-        <w:rPr>
-          <w:rFonts w:ascii="Times New Roman" w:hAnsi="Times New Roman" w:cs="Times New Roman"/>
-          <w:i/>
-          <w:iCs/>
-          <w:sz w:val="24"/>
-          <w:szCs w:val="24"/>
-          <w:lang w:val="en-US"/>
-        </w:rPr>
-        <w:t>iframe</w:t>
-      </w:r>
-      <w:proofErr w:type="spellEnd"/>
-      <w:r>
-        <w:rPr>
-          <w:rFonts w:ascii="Times New Roman" w:hAnsi="Times New Roman" w:cs="Times New Roman"/>
-          <w:i/>
-          <w:iCs/>
-          <w:sz w:val="24"/>
-          <w:szCs w:val="24"/>
-          <w:lang w:val="en-US"/>
-        </w:rPr>
-        <w:t>&gt;: The Inline Frame element</w:t>
-      </w:r>
-      <w:r>
-        <w:rPr>
-          <w:rFonts w:ascii="Times New Roman" w:hAnsi="Times New Roman" w:cs="Times New Roman"/>
-          <w:sz w:val="24"/>
-          <w:szCs w:val="24"/>
-          <w:lang w:val="en-US"/>
-        </w:rPr>
-        <w:t xml:space="preserve">. </w:t>
-      </w:r>
-      <w:r>
-        <w:rPr>
-          <w:rFonts w:ascii="Times New Roman" w:hAnsi="Times New Roman" w:cs="Times New Roman"/>
-          <w:sz w:val="24"/>
-          <w:szCs w:val="24"/>
-        </w:rPr>
-        <w:t xml:space="preserve">URL: </w:t>
-      </w:r>
-      <w:hyperlink r:id="rId50" w:history="1">
-        <w:r>
-          <w:rPr>
-            <w:rStyle w:val="Hyperlink"/>
-            <w:rFonts w:ascii="Times New Roman" w:hAnsi="Times New Roman" w:cs="Times New Roman"/>
-            <w:sz w:val="24"/>
-            <w:szCs w:val="24"/>
-          </w:rPr>
-          <w:t>https://developer.mozilla.org/en-US/docs/Web</w:t>
-        </w:r>
-        <w:r>
-          <w:rPr>
-            <w:rStyle w:val="Hyperlink"/>
-            <w:rFonts w:ascii="Times New Roman" w:hAnsi="Times New Roman" w:cs="Times New Roman"/>
-            <w:sz w:val="24"/>
-            <w:szCs w:val="24"/>
-          </w:rPr>
-          <w:t>/</w:t>
-        </w:r>
-        <w:r>
-          <w:rPr>
-            <w:rStyle w:val="Hyperlink"/>
-            <w:rFonts w:ascii="Times New Roman" w:hAnsi="Times New Roman" w:cs="Times New Roman"/>
-            <w:sz w:val="24"/>
-            <w:szCs w:val="24"/>
-          </w:rPr>
-          <w:t>HTML/Element/iframe?retiredLocale=de</w:t>
-        </w:r>
-      </w:hyperlink>
-      <w:r>
-        <w:rPr>
-          <w:rFonts w:ascii="Times New Roman" w:hAnsi="Times New Roman" w:cs="Times New Roman"/>
-          <w:sz w:val="24"/>
-          <w:szCs w:val="24"/>
-        </w:rPr>
-        <w:t xml:space="preserve"> (besu</w:t>
-      </w:r>
-      <w:r>
-        <w:rPr>
-          <w:rFonts w:ascii="Times New Roman" w:hAnsi="Times New Roman" w:cs="Times New Roman"/>
-          <w:sz w:val="24"/>
-          <w:szCs w:val="24"/>
-        </w:rPr>
-        <w:t>cht am 15.05.2023).</w:t>
-      </w:r>
-    </w:p>
-    <w:p>
-      <w:pPr>
-        <w:pStyle w:val="KeinLeerraum"/>
-        <w:spacing w:line="360" w:lineRule="auto"/>
-        <w:rPr>
-          <w:rFonts w:ascii="Times New Roman" w:hAnsi="Times New Roman" w:cs="Times New Roman"/>
-          <w:sz w:val="24"/>
-          <w:szCs w:val="24"/>
-        </w:rPr>
-      </w:pPr>
-      <w:bookmarkStart w:id="56" w:name="L17"/>
-      <w:bookmarkEnd w:id="55"/>
-      <w:r>
-        <w:rPr>
-          <w:rFonts w:ascii="Times New Roman" w:hAnsi="Times New Roman" w:cs="Times New Roman"/>
-          <w:sz w:val="24"/>
-          <w:szCs w:val="24"/>
-          <w:lang w:val="en-US"/>
-        </w:rPr>
-        <w:t>[1</w:t>
-      </w:r>
-      <w:r>
-        <w:rPr>
-          <w:rFonts w:ascii="Times New Roman" w:hAnsi="Times New Roman" w:cs="Times New Roman"/>
-          <w:sz w:val="24"/>
-          <w:szCs w:val="24"/>
-          <w:lang w:val="en-US"/>
-        </w:rPr>
-        <w:t>7</w:t>
-      </w:r>
-      <w:r>
-        <w:rPr>
-          <w:rFonts w:ascii="Times New Roman" w:hAnsi="Times New Roman" w:cs="Times New Roman"/>
-          <w:sz w:val="24"/>
-          <w:szCs w:val="24"/>
-          <w:lang w:val="en-US"/>
-        </w:rPr>
-        <w:t xml:space="preserve">] </w:t>
-      </w:r>
-      <w:r>
-        <w:rPr>
-          <w:rFonts w:ascii="Times New Roman" w:hAnsi="Times New Roman" w:cs="Times New Roman"/>
-          <w:sz w:val="24"/>
-          <w:szCs w:val="24"/>
-          <w:lang w:val="en-US"/>
-        </w:rPr>
-        <w:t xml:space="preserve">Youssouf EL Azizi. </w:t>
-      </w:r>
-      <w:proofErr w:type="spellStart"/>
-      <w:r>
-        <w:rPr>
-          <w:rFonts w:ascii="Times New Roman" w:hAnsi="Times New Roman" w:cs="Times New Roman"/>
-          <w:i/>
-          <w:iCs/>
-          <w:sz w:val="24"/>
-          <w:szCs w:val="24"/>
-          <w:lang w:val="en-US"/>
-        </w:rPr>
-        <w:t>reactjs</w:t>
-      </w:r>
-      <w:proofErr w:type="spellEnd"/>
-      <w:r>
-        <w:rPr>
-          <w:rFonts w:ascii="Times New Roman" w:hAnsi="Times New Roman" w:cs="Times New Roman"/>
-          <w:i/>
-          <w:iCs/>
-          <w:sz w:val="24"/>
-          <w:szCs w:val="24"/>
-          <w:lang w:val="en-US"/>
-        </w:rPr>
-        <w:t>-popup.</w:t>
-      </w:r>
-      <w:r>
-        <w:rPr>
-          <w:rFonts w:ascii="Times New Roman" w:hAnsi="Times New Roman" w:cs="Times New Roman"/>
-          <w:sz w:val="24"/>
-          <w:szCs w:val="24"/>
-          <w:lang w:val="en-US"/>
+        <w:t xml:space="preserve"> (bes</w:t>
+      </w:r>
+      <w:r>
+        <w:rPr>
+          <w:rFonts w:ascii="Times New Roman" w:hAnsi="Times New Roman" w:cs="Times New Roman"/>
+          <w:sz w:val="24"/>
+          <w:szCs w:val="24"/>
+        </w:rPr>
+        <w:t>ucht am 16.05.2023</w:t>
+      </w:r>
+      <w:r>
+        <w:rPr>
+          <w:rFonts w:ascii="Times New Roman" w:hAnsi="Times New Roman" w:cs="Times New Roman"/>
+          <w:sz w:val="24"/>
+          <w:szCs w:val="24"/>
+        </w:rPr>
+        <w:t>, veröffentlicht 2021</w:t>
+      </w:r>
+      <w:r>
+        <w:rPr>
+          <w:rFonts w:ascii="Times New Roman" w:hAnsi="Times New Roman" w:cs="Times New Roman"/>
+          <w:sz w:val="24"/>
+          <w:szCs w:val="24"/>
+        </w:rPr>
+        <w:t>).</w:t>
+      </w:r>
+      <w:bookmarkEnd w:id="56"/>
+      <w:r>
+        <w:rPr>
+          <w:rFonts w:ascii="Times New Roman" w:hAnsi="Times New Roman" w:cs="Times New Roman"/>
+          <w:sz w:val="24"/>
+          <w:szCs w:val="24"/>
         </w:rPr>
         <w:t xml:space="preserve"> </w:t>
       </w:r>
-      <w:r>
-        <w:rPr>
-          <w:rFonts w:ascii="Times New Roman" w:hAnsi="Times New Roman" w:cs="Times New Roman"/>
-          <w:sz w:val="24"/>
-          <w:szCs w:val="24"/>
-        </w:rPr>
-        <w:t xml:space="preserve">URL: </w:t>
-      </w:r>
-      <w:hyperlink r:id="rId51" w:history="1">
-        <w:r>
-          <w:rPr>
-            <w:rStyle w:val="Hyperlink"/>
-            <w:rFonts w:ascii="Times New Roman" w:hAnsi="Times New Roman" w:cs="Times New Roman"/>
-            <w:sz w:val="24"/>
-            <w:szCs w:val="24"/>
-          </w:rPr>
-          <w:t>https://www.</w:t>
-        </w:r>
-        <w:r>
-          <w:rPr>
-            <w:rStyle w:val="Hyperlink"/>
-            <w:rFonts w:ascii="Times New Roman" w:hAnsi="Times New Roman" w:cs="Times New Roman"/>
-            <w:sz w:val="24"/>
-            <w:szCs w:val="24"/>
-          </w:rPr>
-          <w:t>n</w:t>
-        </w:r>
-        <w:r>
-          <w:rPr>
-            <w:rStyle w:val="Hyperlink"/>
-            <w:rFonts w:ascii="Times New Roman" w:hAnsi="Times New Roman" w:cs="Times New Roman"/>
-            <w:sz w:val="24"/>
-            <w:szCs w:val="24"/>
-          </w:rPr>
-          <w:t>pmjs.com/package/reactjs-popup</w:t>
-        </w:r>
-      </w:hyperlink>
-      <w:r>
-        <w:rPr>
-          <w:rFonts w:ascii="Times New Roman" w:hAnsi="Times New Roman" w:cs="Times New Roman"/>
-          <w:sz w:val="24"/>
-          <w:szCs w:val="24"/>
-        </w:rPr>
-        <w:t xml:space="preserve"> (bes</w:t>
-      </w:r>
-      <w:r>
-        <w:rPr>
-          <w:rFonts w:ascii="Times New Roman" w:hAnsi="Times New Roman" w:cs="Times New Roman"/>
-          <w:sz w:val="24"/>
-          <w:szCs w:val="24"/>
-        </w:rPr>
-        <w:t xml:space="preserve">ucht am 16.05.2023). </w:t>
-      </w:r>
-      <w:r>
-        <w:rPr>
-          <w:rFonts w:ascii="Times New Roman" w:hAnsi="Times New Roman" w:cs="Times New Roman"/>
-          <w:sz w:val="24"/>
-          <w:szCs w:val="24"/>
-        </w:rPr>
-        <w:t xml:space="preserve"> </w:t>
-      </w:r>
-      <w:bookmarkEnd w:id="56"/>
     </w:p>
     <w:sectPr>
       <w:footerReference w:type="default" r:id="rId52"/>

--- a/frontend/Doku.docx
+++ b/frontend/Doku.docx
@@ -488,7 +488,7 @@
           <w:r>
             <w:fldChar w:fldCharType="separate"/>
           </w:r>
-          <w:hyperlink w:anchor="_Toc135177578" w:history="1">
+          <w:hyperlink w:anchor="_Toc135838304" w:history="1">
             <w:r>
               <w:rPr>
                 <w:rStyle w:val="Hyperlink"/>
@@ -512,7 +512,7 @@
               <w:rPr>
                 <w:webHidden/>
               </w:rPr>
-              <w:instrText xml:space="preserve"> PAGEREF _Toc135177578 \h </w:instrText>
+              <w:instrText xml:space="preserve"> PAGEREF _Toc135838304 \h </w:instrText>
             </w:r>
             <w:r>
               <w:rPr>
@@ -552,7 +552,7 @@
               <w:lang w:eastAsia="de-DE"/>
             </w:rPr>
           </w:pPr>
-          <w:hyperlink w:anchor="_Toc135177579" w:history="1">
+          <w:hyperlink w:anchor="_Toc135838305" w:history="1">
             <w:r>
               <w:rPr>
                 <w:rStyle w:val="Hyperlink"/>
@@ -590,7 +590,7 @@
               <w:rPr>
                 <w:webHidden/>
               </w:rPr>
-              <w:instrText xml:space="preserve"> PAGEREF _Toc135177579 \h </w:instrText>
+              <w:instrText xml:space="preserve"> PAGEREF _Toc135838305 \h </w:instrText>
             </w:r>
             <w:r>
               <w:rPr>
@@ -630,7 +630,7 @@
               <w:lang w:eastAsia="de-DE"/>
             </w:rPr>
           </w:pPr>
-          <w:hyperlink w:anchor="_Toc135177580" w:history="1">
+          <w:hyperlink w:anchor="_Toc135838306" w:history="1">
             <w:r>
               <w:rPr>
                 <w:rStyle w:val="Hyperlink"/>
@@ -674,7 +674,7 @@
                 <w:noProof/>
                 <w:webHidden/>
               </w:rPr>
-              <w:instrText xml:space="preserve"> PAGEREF _Toc135177580 \h </w:instrText>
+              <w:instrText xml:space="preserve"> PAGEREF _Toc135838306 \h </w:instrText>
             </w:r>
             <w:r>
               <w:rPr>
@@ -718,7 +718,7 @@
               <w:lang w:eastAsia="de-DE"/>
             </w:rPr>
           </w:pPr>
-          <w:hyperlink w:anchor="_Toc135177581" w:history="1">
+          <w:hyperlink w:anchor="_Toc135838307" w:history="1">
             <w:r>
               <w:rPr>
                 <w:rStyle w:val="Hyperlink"/>
@@ -762,7 +762,7 @@
                 <w:noProof/>
                 <w:webHidden/>
               </w:rPr>
-              <w:instrText xml:space="preserve"> PAGEREF _Toc135177581 \h </w:instrText>
+              <w:instrText xml:space="preserve"> PAGEREF _Toc135838307 \h </w:instrText>
             </w:r>
             <w:r>
               <w:rPr>
@@ -807,7 +807,7 @@
               <w14:ligatures w14:val="standardContextual"/>
             </w:rPr>
           </w:pPr>
-          <w:hyperlink w:anchor="_Toc135177582" w:history="1">
+          <w:hyperlink w:anchor="_Toc135838308" w:history="1">
             <w:r>
               <w:rPr>
                 <w:rStyle w:val="Hyperlink"/>
@@ -852,7 +852,7 @@
                 <w:noProof/>
                 <w:webHidden/>
               </w:rPr>
-              <w:instrText xml:space="preserve"> PAGEREF _Toc135177582 \h </w:instrText>
+              <w:instrText xml:space="preserve"> PAGEREF _Toc135838308 \h </w:instrText>
             </w:r>
             <w:r>
               <w:rPr>
@@ -897,7 +897,7 @@
               <w14:ligatures w14:val="standardContextual"/>
             </w:rPr>
           </w:pPr>
-          <w:hyperlink w:anchor="_Toc135177583" w:history="1">
+          <w:hyperlink w:anchor="_Toc135838309" w:history="1">
             <w:r>
               <w:rPr>
                 <w:rStyle w:val="Hyperlink"/>
@@ -942,7 +942,7 @@
                 <w:noProof/>
                 <w:webHidden/>
               </w:rPr>
-              <w:instrText xml:space="preserve"> PAGEREF _Toc135177583 \h </w:instrText>
+              <w:instrText xml:space="preserve"> PAGEREF _Toc135838309 \h </w:instrText>
             </w:r>
             <w:r>
               <w:rPr>
@@ -987,7 +987,7 @@
               <w14:ligatures w14:val="standardContextual"/>
             </w:rPr>
           </w:pPr>
-          <w:hyperlink w:anchor="_Toc135177584" w:history="1">
+          <w:hyperlink w:anchor="_Toc135838310" w:history="1">
             <w:r>
               <w:rPr>
                 <w:rStyle w:val="Hyperlink"/>
@@ -1032,7 +1032,7 @@
                 <w:noProof/>
                 <w:webHidden/>
               </w:rPr>
-              <w:instrText xml:space="preserve"> PAGEREF _Toc135177584 \h </w:instrText>
+              <w:instrText xml:space="preserve"> PAGEREF _Toc135838310 \h </w:instrText>
             </w:r>
             <w:r>
               <w:rPr>
@@ -1076,7 +1076,7 @@
               <w:lang w:eastAsia="de-DE"/>
             </w:rPr>
           </w:pPr>
-          <w:hyperlink w:anchor="_Toc135177585" w:history="1">
+          <w:hyperlink w:anchor="_Toc135838311" w:history="1">
             <w:r>
               <w:rPr>
                 <w:rStyle w:val="Hyperlink"/>
@@ -1114,7 +1114,7 @@
               <w:rPr>
                 <w:webHidden/>
               </w:rPr>
-              <w:instrText xml:space="preserve"> PAGEREF _Toc135177585 \h </w:instrText>
+              <w:instrText xml:space="preserve"> PAGEREF _Toc135838311 \h </w:instrText>
             </w:r>
             <w:r>
               <w:rPr>
@@ -1131,7 +1131,7 @@
               <w:rPr>
                 <w:webHidden/>
               </w:rPr>
-              <w:t>8</w:t>
+              <w:t>9</w:t>
             </w:r>
             <w:r>
               <w:rPr>
@@ -1154,7 +1154,7 @@
               <w:lang w:eastAsia="de-DE"/>
             </w:rPr>
           </w:pPr>
-          <w:hyperlink w:anchor="_Toc135177586" w:history="1">
+          <w:hyperlink w:anchor="_Toc135838312" w:history="1">
             <w:r>
               <w:rPr>
                 <w:rStyle w:val="Hyperlink"/>
@@ -1198,7 +1198,7 @@
                 <w:noProof/>
                 <w:webHidden/>
               </w:rPr>
-              <w:instrText xml:space="preserve"> PAGEREF _Toc135177586 \h </w:instrText>
+              <w:instrText xml:space="preserve"> PAGEREF _Toc135838312 \h </w:instrText>
             </w:r>
             <w:r>
               <w:rPr>
@@ -1242,7 +1242,7 @@
               <w:lang w:eastAsia="de-DE"/>
             </w:rPr>
           </w:pPr>
-          <w:hyperlink w:anchor="_Toc135177587" w:history="1">
+          <w:hyperlink w:anchor="_Toc135838313" w:history="1">
             <w:r>
               <w:rPr>
                 <w:rStyle w:val="Hyperlink"/>
@@ -1286,7 +1286,7 @@
                 <w:noProof/>
                 <w:webHidden/>
               </w:rPr>
-              <w:instrText xml:space="preserve"> PAGEREF _Toc135177587 \h </w:instrText>
+              <w:instrText xml:space="preserve"> PAGEREF _Toc135838313 \h </w:instrText>
             </w:r>
             <w:r>
               <w:rPr>
@@ -1330,7 +1330,7 @@
               <w:lang w:eastAsia="de-DE"/>
             </w:rPr>
           </w:pPr>
-          <w:hyperlink w:anchor="_Toc135177588" w:history="1">
+          <w:hyperlink w:anchor="_Toc135838314" w:history="1">
             <w:r>
               <w:rPr>
                 <w:rStyle w:val="Hyperlink"/>
@@ -1374,7 +1374,7 @@
                 <w:noProof/>
                 <w:webHidden/>
               </w:rPr>
-              <w:instrText xml:space="preserve"> PAGEREF _Toc135177588 \h </w:instrText>
+              <w:instrText xml:space="preserve"> PAGEREF _Toc135838314 \h </w:instrText>
             </w:r>
             <w:r>
               <w:rPr>
@@ -1418,7 +1418,7 @@
               <w:lang w:eastAsia="de-DE"/>
             </w:rPr>
           </w:pPr>
-          <w:hyperlink w:anchor="_Toc135177589" w:history="1">
+          <w:hyperlink w:anchor="_Toc135838315" w:history="1">
             <w:r>
               <w:rPr>
                 <w:rStyle w:val="Hyperlink"/>
@@ -1458,7 +1458,7 @@
               <w:rPr>
                 <w:webHidden/>
               </w:rPr>
-              <w:instrText xml:space="preserve"> PAGEREF _Toc135177589 \h </w:instrText>
+              <w:instrText xml:space="preserve"> PAGEREF _Toc135838315 \h </w:instrText>
             </w:r>
             <w:r>
               <w:rPr>
@@ -1498,7 +1498,7 @@
               <w:lang w:eastAsia="de-DE"/>
             </w:rPr>
           </w:pPr>
-          <w:hyperlink w:anchor="_Toc135177590" w:history="1">
+          <w:hyperlink w:anchor="_Toc135838316" w:history="1">
             <w:r>
               <w:rPr>
                 <w:rStyle w:val="Hyperlink"/>
@@ -1536,7 +1536,7 @@
               <w:rPr>
                 <w:webHidden/>
               </w:rPr>
-              <w:instrText xml:space="preserve"> PAGEREF _Toc135177590 \h </w:instrText>
+              <w:instrText xml:space="preserve"> PAGEREF _Toc135838316 \h </w:instrText>
             </w:r>
             <w:r>
               <w:rPr>
@@ -1576,7 +1576,7 @@
               <w:lang w:eastAsia="de-DE"/>
             </w:rPr>
           </w:pPr>
-          <w:hyperlink w:anchor="_Toc135177591" w:history="1">
+          <w:hyperlink w:anchor="_Toc135838317" w:history="1">
             <w:r>
               <w:rPr>
                 <w:rStyle w:val="Hyperlink"/>
@@ -1614,7 +1614,7 @@
               <w:rPr>
                 <w:webHidden/>
               </w:rPr>
-              <w:instrText xml:space="preserve"> PAGEREF _Toc135177591 \h </w:instrText>
+              <w:instrText xml:space="preserve"> PAGEREF _Toc135838317 \h </w:instrText>
             </w:r>
             <w:r>
               <w:rPr>
@@ -1651,7 +1651,7 @@
               <w:lang w:eastAsia="de-DE"/>
             </w:rPr>
           </w:pPr>
-          <w:hyperlink w:anchor="_Toc135177592" w:history="1">
+          <w:hyperlink w:anchor="_Toc135838318" w:history="1">
             <w:r>
               <w:rPr>
                 <w:rStyle w:val="Hyperlink"/>
@@ -1675,7 +1675,7 @@
               <w:rPr>
                 <w:webHidden/>
               </w:rPr>
-              <w:instrText xml:space="preserve"> PAGEREF _Toc135177592 \h </w:instrText>
+              <w:instrText xml:space="preserve"> PAGEREF _Toc135838318 \h </w:instrText>
             </w:r>
             <w:r>
               <w:rPr>
@@ -1883,7 +1883,7 @@
           <w:noProof/>
         </w:rPr>
       </w:pPr>
-      <w:bookmarkStart w:id="0" w:name="_Toc135177578"/>
+      <w:bookmarkStart w:id="0" w:name="_Toc135838304"/>
       <w:r>
         <w:rPr>
           <w:rFonts w:ascii="Arial" w:hAnsi="Arial" w:cs="Arial"/>
@@ -2978,22 +2978,22 @@
       <w:r>
         <w:fldChar w:fldCharType="end"/>
       </w:r>
-      <w:hyperlink w:anchor="Fehlerseite" w:history="1">
-        <w:r>
-          <w:rPr>
-            <w:rStyle w:val="Hyperlink"/>
-          </w:rPr>
-          <w:t>26 Fehlerseite</w:t>
-        </w:r>
-        <w:r>
-          <w:rPr>
-            <w:rStyle w:val="Hyperlink"/>
-            <w:webHidden/>
-          </w:rPr>
-          <w:tab/>
-          <w:t>24</w:t>
-        </w:r>
-      </w:hyperlink>
+      <w:r>
+        <w:t>26 Fehlerseite</w:t>
+      </w:r>
+      <w:r>
+        <w:rPr>
+          <w:webHidden/>
+        </w:rPr>
+        <w:tab/>
+        <w:t>2</w:t>
+      </w:r>
+      <w:r>
+        <w:rPr>
+          <w:webHidden/>
+        </w:rPr>
+        <w:t>3</w:t>
+      </w:r>
     </w:p>
     <w:p>
       <w:pPr>
@@ -3020,7 +3020,7 @@
           <w:color w:val="auto"/>
         </w:rPr>
       </w:pPr>
-      <w:bookmarkStart w:id="1" w:name="_Toc135177579"/>
+      <w:bookmarkStart w:id="1" w:name="_Toc135838305"/>
       <w:r>
         <w:rPr>
           <w:rFonts w:ascii="Times New Roman" w:hAnsi="Times New Roman" w:cs="Times New Roman"/>
@@ -3187,7 +3187,7 @@
           <w:szCs w:val="28"/>
         </w:rPr>
       </w:pPr>
-      <w:bookmarkStart w:id="2" w:name="_Toc135177580"/>
+      <w:bookmarkStart w:id="2" w:name="_Toc135838306"/>
       <w:r>
         <w:rPr>
           <w:rFonts w:ascii="Times New Roman" w:hAnsi="Times New Roman" w:cs="Times New Roman"/>
@@ -3879,7 +3879,7 @@
           <w:szCs w:val="28"/>
         </w:rPr>
       </w:pPr>
-      <w:bookmarkStart w:id="3" w:name="_Toc135177581"/>
+      <w:bookmarkStart w:id="3" w:name="_Toc135838307"/>
       <w:r>
         <w:rPr>
           <w:rFonts w:ascii="Times New Roman" w:hAnsi="Times New Roman" w:cs="Times New Roman"/>
@@ -3960,7 +3960,7 @@
           <w:color w:val="auto"/>
         </w:rPr>
       </w:pPr>
-      <w:bookmarkStart w:id="4" w:name="_Toc135177582"/>
+      <w:bookmarkStart w:id="4" w:name="_Toc135838308"/>
       <w:r>
         <w:rPr>
           <w:rFonts w:ascii="Times New Roman" w:hAnsi="Times New Roman" w:cs="Times New Roman"/>
@@ -6124,7 +6124,7 @@
           <w:rFonts w:ascii="Times New Roman" w:hAnsi="Times New Roman" w:cs="Times New Roman"/>
         </w:rPr>
       </w:pPr>
-      <w:bookmarkStart w:id="8" w:name="_Toc135177583"/>
+      <w:bookmarkStart w:id="8" w:name="_Toc135838309"/>
       <w:r>
         <w:rPr>
           <w:rFonts w:ascii="Times New Roman" w:hAnsi="Times New Roman" w:cs="Times New Roman"/>
@@ -7001,7 +7001,7 @@
           <w:color w:val="auto"/>
         </w:rPr>
       </w:pPr>
-      <w:bookmarkStart w:id="10" w:name="_Toc135177584"/>
+      <w:bookmarkStart w:id="10" w:name="_Toc135838310"/>
       <w:r>
         <w:rPr>
           <w:rFonts w:ascii="Times New Roman" w:hAnsi="Times New Roman" w:cs="Times New Roman"/>
@@ -8075,7 +8075,7 @@
           <w:color w:val="auto"/>
         </w:rPr>
       </w:pPr>
-      <w:bookmarkStart w:id="12" w:name="_Toc135177585"/>
+      <w:bookmarkStart w:id="12" w:name="_Toc135838311"/>
       <w:r>
         <w:rPr>
           <w:rFonts w:ascii="Times New Roman" w:hAnsi="Times New Roman" w:cs="Times New Roman"/>
@@ -8180,7 +8180,7 @@
           <w:szCs w:val="28"/>
         </w:rPr>
       </w:pPr>
-      <w:bookmarkStart w:id="13" w:name="_Toc135177586"/>
+      <w:bookmarkStart w:id="13" w:name="_Toc135838312"/>
       <w:r>
         <w:rPr>
           <w:rFonts w:ascii="Times New Roman" w:hAnsi="Times New Roman" w:cs="Times New Roman"/>
@@ -9623,7 +9623,7 @@
           <w:szCs w:val="28"/>
         </w:rPr>
       </w:pPr>
-      <w:bookmarkStart w:id="15" w:name="_Toc135177587"/>
+      <w:bookmarkStart w:id="15" w:name="_Toc135838313"/>
       <w:r>
         <w:rPr>
           <w:rFonts w:ascii="Times New Roman" w:hAnsi="Times New Roman" w:cs="Times New Roman"/>
@@ -11091,7 +11091,7 @@
           <w:szCs w:val="28"/>
         </w:rPr>
       </w:pPr>
-      <w:bookmarkStart w:id="17" w:name="_Toc135177588"/>
+      <w:bookmarkStart w:id="17" w:name="_Toc135838314"/>
       <w:r>
         <w:rPr>
           <w:rFonts w:ascii="Times New Roman" w:hAnsi="Times New Roman" w:cs="Times New Roman"/>
@@ -15101,7 +15101,7 @@
           <w:lang w:val="en-US"/>
         </w:rPr>
       </w:pPr>
-      <w:bookmarkStart w:id="21" w:name="_Toc135177589"/>
+      <w:bookmarkStart w:id="21" w:name="_Toc135838315"/>
       <w:r>
         <w:rPr>
           <w:rFonts w:ascii="Times New Roman" w:hAnsi="Times New Roman" w:cs="Times New Roman"/>
@@ -20681,15 +20681,6 @@
         </w:rPr>
       </w:pPr>
       <w:bookmarkStart w:id="34" w:name="ÜbungenSeiteMitGespeicherterÜbung"/>
-    </w:p>
-    <w:p>
-      <w:pPr>
-        <w:rPr>
-          <w:rFonts w:ascii="Times New Roman" w:hAnsi="Times New Roman" w:cs="Times New Roman"/>
-          <w:sz w:val="24"/>
-          <w:szCs w:val="24"/>
-        </w:rPr>
-      </w:pPr>
       <w:r>
         <w:rPr>
           <w:rFonts w:ascii="Times New Roman" w:hAnsi="Times New Roman" w:cs="Times New Roman"/>
@@ -20989,78 +20980,81 @@
     </w:p>
     <w:p>
       <w:pPr>
-        <w:rPr>
-          <w:rFonts w:ascii="Times New Roman" w:hAnsi="Times New Roman" w:cs="Times New Roman"/>
-          <w:sz w:val="24"/>
-          <w:szCs w:val="24"/>
-        </w:rPr>
-      </w:pPr>
-    </w:p>
-    <w:p>
-      <w:pPr>
-        <w:pStyle w:val="KeinLeerraum"/>
-        <w:spacing w:line="360" w:lineRule="auto"/>
-        <w:jc w:val="both"/>
-        <w:rPr>
-          <w:rFonts w:ascii="Times New Roman" w:hAnsi="Times New Roman" w:cs="Times New Roman"/>
-          <w:sz w:val="24"/>
-          <w:szCs w:val="24"/>
-        </w:rPr>
-      </w:pPr>
-      <w:r>
-        <w:rPr>
-          <w:rFonts w:ascii="Times New Roman" w:hAnsi="Times New Roman" w:cs="Times New Roman"/>
+        <w:pStyle w:val="KeinLeerraum"/>
+        <w:spacing w:line="360" w:lineRule="auto"/>
+        <w:jc w:val="both"/>
+        <w:rPr>
+          <w:rFonts w:ascii="Times New Roman" w:hAnsi="Times New Roman" w:cs="Times New Roman"/>
+          <w:sz w:val="24"/>
+          <w:szCs w:val="24"/>
+        </w:rPr>
+      </w:pPr>
+    </w:p>
+    <w:p>
+      <w:pPr>
+        <w:pStyle w:val="KeinLeerraum"/>
+        <w:spacing w:line="360" w:lineRule="auto"/>
+        <w:jc w:val="both"/>
+        <w:rPr>
+          <w:rFonts w:ascii="Times New Roman" w:hAnsi="Times New Roman" w:cs="Times New Roman"/>
+          <w:sz w:val="24"/>
+          <w:szCs w:val="24"/>
+        </w:rPr>
+      </w:pPr>
+      <w:r>
+        <w:rPr>
+          <w:rFonts w:ascii="Times New Roman" w:hAnsi="Times New Roman" w:cs="Times New Roman"/>
+          <w:sz w:val="24"/>
+          <w:szCs w:val="24"/>
+        </w:rPr>
+        <w:t>Um weitere Informationen zu der Übung zu sehen, klickt man lediglich auf die</w:t>
+      </w:r>
+      <w:r>
+        <w:rPr>
+          <w:rFonts w:ascii="Times New Roman" w:hAnsi="Times New Roman" w:cs="Times New Roman"/>
+          <w:sz w:val="24"/>
+          <w:szCs w:val="24"/>
+        </w:rPr>
+        <w:t xml:space="preserve"> Übung. Das Resultat davon zeigt Abbildung </w:t>
+      </w:r>
+      <w:r>
+        <w:rPr>
+          <w:rFonts w:ascii="Times New Roman" w:hAnsi="Times New Roman" w:cs="Times New Roman"/>
+          <w:sz w:val="24"/>
+          <w:szCs w:val="24"/>
+        </w:rPr>
+        <w:t>25</w:t>
+      </w:r>
+      <w:r>
+        <w:rPr>
+          <w:rFonts w:ascii="Times New Roman" w:hAnsi="Times New Roman" w:cs="Times New Roman"/>
+          <w:sz w:val="24"/>
+          <w:szCs w:val="24"/>
+        </w:rPr>
+        <w:t xml:space="preserve">. </w:t>
+      </w:r>
+    </w:p>
+    <w:p>
+      <w:pPr>
+        <w:spacing w:line="360" w:lineRule="auto"/>
+        <w:jc w:val="both"/>
+        <w:rPr>
+          <w:rFonts w:ascii="Times New Roman" w:hAnsi="Times New Roman" w:cs="Times New Roman"/>
+          <w:sz w:val="24"/>
+          <w:szCs w:val="24"/>
+        </w:rPr>
+      </w:pPr>
+      <w:bookmarkStart w:id="35" w:name="InfosZuEinerÜbung"/>
+      <w:r>
+        <w:rPr>
+          <w:rFonts w:ascii="Times New Roman" w:hAnsi="Times New Roman" w:cs="Times New Roman"/>
+          <w:noProof/>
           <w:sz w:val="24"/>
           <w:szCs w:val="24"/>
         </w:rPr>
         <w:lastRenderedPageBreak/>
-        <w:t>Um weitere Informationen zu der Übung zu sehen, klickt man lediglich auf die</w:t>
-      </w:r>
-      <w:r>
-        <w:rPr>
-          <w:rFonts w:ascii="Times New Roman" w:hAnsi="Times New Roman" w:cs="Times New Roman"/>
-          <w:sz w:val="24"/>
-          <w:szCs w:val="24"/>
-        </w:rPr>
-        <w:t xml:space="preserve"> Übung. Das Resultat davon zeigt Abbildung </w:t>
-      </w:r>
-      <w:r>
-        <w:rPr>
-          <w:rFonts w:ascii="Times New Roman" w:hAnsi="Times New Roman" w:cs="Times New Roman"/>
-          <w:sz w:val="24"/>
-          <w:szCs w:val="24"/>
-        </w:rPr>
-        <w:t>25</w:t>
-      </w:r>
-      <w:r>
-        <w:rPr>
-          <w:rFonts w:ascii="Times New Roman" w:hAnsi="Times New Roman" w:cs="Times New Roman"/>
-          <w:sz w:val="24"/>
-          <w:szCs w:val="24"/>
-        </w:rPr>
-        <w:t xml:space="preserve">. </w:t>
-      </w:r>
-    </w:p>
-    <w:p>
-      <w:pPr>
-        <w:spacing w:line="360" w:lineRule="auto"/>
-        <w:jc w:val="both"/>
-        <w:rPr>
-          <w:rFonts w:ascii="Times New Roman" w:hAnsi="Times New Roman" w:cs="Times New Roman"/>
-          <w:sz w:val="24"/>
-          <w:szCs w:val="24"/>
-        </w:rPr>
-      </w:pPr>
-      <w:bookmarkStart w:id="35" w:name="InfosZuEinerÜbung"/>
-      <w:r>
-        <w:rPr>
-          <w:rFonts w:ascii="Times New Roman" w:hAnsi="Times New Roman" w:cs="Times New Roman"/>
-          <w:noProof/>
-          <w:sz w:val="24"/>
-          <w:szCs w:val="24"/>
-        </w:rPr>
         <w:drawing>
-          <wp:anchor distT="0" distB="0" distL="114300" distR="114300" simplePos="0" relativeHeight="251707392" behindDoc="0" locked="0" layoutInCell="1" allowOverlap="1" wp14:anchorId="40D8E9F8" wp14:editId="0EADAA64">
+          <wp:anchor distT="0" distB="0" distL="114300" distR="114300" simplePos="0" relativeHeight="251707392" behindDoc="0" locked="0" layoutInCell="1" allowOverlap="1" wp14:anchorId="40D8E9F8" wp14:editId="3E1396BD">
             <wp:simplePos x="0" y="0"/>
             <wp:positionH relativeFrom="margin">
               <wp:posOffset>2775</wp:posOffset>
@@ -21599,94 +21593,6 @@
           <w:szCs w:val="24"/>
         </w:rPr>
       </w:pPr>
-    </w:p>
-    <w:p>
-      <w:pPr>
-        <w:spacing w:line="360" w:lineRule="auto"/>
-        <w:jc w:val="both"/>
-        <w:rPr>
-          <w:rFonts w:ascii="Times New Roman" w:hAnsi="Times New Roman" w:cs="Times New Roman"/>
-          <w:sz w:val="24"/>
-          <w:szCs w:val="24"/>
-        </w:rPr>
-      </w:pPr>
-    </w:p>
-    <w:p>
-      <w:pPr>
-        <w:spacing w:line="360" w:lineRule="auto"/>
-        <w:jc w:val="both"/>
-        <w:rPr>
-          <w:rFonts w:ascii="Times New Roman" w:hAnsi="Times New Roman" w:cs="Times New Roman"/>
-          <w:sz w:val="24"/>
-          <w:szCs w:val="24"/>
-        </w:rPr>
-      </w:pPr>
-    </w:p>
-    <w:p>
-      <w:pPr>
-        <w:spacing w:line="360" w:lineRule="auto"/>
-        <w:jc w:val="both"/>
-        <w:rPr>
-          <w:rFonts w:ascii="Times New Roman" w:hAnsi="Times New Roman" w:cs="Times New Roman"/>
-          <w:sz w:val="24"/>
-          <w:szCs w:val="24"/>
-        </w:rPr>
-      </w:pPr>
-    </w:p>
-    <w:p>
-      <w:pPr>
-        <w:spacing w:line="360" w:lineRule="auto"/>
-        <w:jc w:val="both"/>
-        <w:rPr>
-          <w:rFonts w:ascii="Times New Roman" w:hAnsi="Times New Roman" w:cs="Times New Roman"/>
-          <w:sz w:val="24"/>
-          <w:szCs w:val="24"/>
-        </w:rPr>
-      </w:pPr>
-    </w:p>
-    <w:p>
-      <w:pPr>
-        <w:spacing w:line="360" w:lineRule="auto"/>
-        <w:jc w:val="both"/>
-        <w:rPr>
-          <w:rFonts w:ascii="Times New Roman" w:hAnsi="Times New Roman" w:cs="Times New Roman"/>
-          <w:sz w:val="24"/>
-          <w:szCs w:val="24"/>
-        </w:rPr>
-      </w:pPr>
-    </w:p>
-    <w:p>
-      <w:pPr>
-        <w:spacing w:line="360" w:lineRule="auto"/>
-        <w:jc w:val="both"/>
-        <w:rPr>
-          <w:rFonts w:ascii="Times New Roman" w:hAnsi="Times New Roman" w:cs="Times New Roman"/>
-          <w:sz w:val="24"/>
-          <w:szCs w:val="24"/>
-        </w:rPr>
-      </w:pPr>
-    </w:p>
-    <w:p>
-      <w:pPr>
-        <w:spacing w:line="360" w:lineRule="auto"/>
-        <w:jc w:val="both"/>
-        <w:rPr>
-          <w:rFonts w:ascii="Times New Roman" w:hAnsi="Times New Roman" w:cs="Times New Roman"/>
-          <w:sz w:val="24"/>
-          <w:szCs w:val="24"/>
-        </w:rPr>
-      </w:pPr>
-    </w:p>
-    <w:p>
-      <w:pPr>
-        <w:spacing w:line="360" w:lineRule="auto"/>
-        <w:jc w:val="both"/>
-        <w:rPr>
-          <w:rFonts w:ascii="Times New Roman" w:hAnsi="Times New Roman" w:cs="Times New Roman"/>
-          <w:sz w:val="24"/>
-          <w:szCs w:val="24"/>
-        </w:rPr>
-      </w:pPr>
       <w:bookmarkStart w:id="36" w:name="Fehlerseite"/>
       <w:r>
         <w:rPr>
@@ -21695,15 +21601,14 @@
           <w:sz w:val="24"/>
           <w:szCs w:val="24"/>
         </w:rPr>
-        <w:lastRenderedPageBreak/>
         <w:drawing>
-          <wp:anchor distT="0" distB="0" distL="114300" distR="114300" simplePos="0" relativeHeight="251710464" behindDoc="0" locked="0" layoutInCell="1" allowOverlap="1" wp14:anchorId="795DACC2" wp14:editId="31506D68">
+          <wp:anchor distT="0" distB="0" distL="114300" distR="114300" simplePos="0" relativeHeight="251710464" behindDoc="0" locked="0" layoutInCell="1" allowOverlap="1" wp14:anchorId="795DACC2" wp14:editId="24D1E6E9">
             <wp:simplePos x="0" y="0"/>
             <wp:positionH relativeFrom="margin">
               <wp:align>right</wp:align>
             </wp:positionH>
             <wp:positionV relativeFrom="paragraph">
-              <wp:posOffset>-1022</wp:posOffset>
+              <wp:posOffset>5108</wp:posOffset>
             </wp:positionV>
             <wp:extent cx="5384165" cy="2840777"/>
             <wp:effectExtent l="0" t="0" r="6985" b="0"/>
@@ -21837,13 +21742,13 @@
         <mc:AlternateContent>
           <mc:Choice Requires="wps">
             <w:drawing>
-              <wp:anchor distT="0" distB="0" distL="114300" distR="114300" simplePos="0" relativeHeight="251712512" behindDoc="1" locked="0" layoutInCell="1" allowOverlap="1" wp14:anchorId="24C32EFB" wp14:editId="56D0528A">
+              <wp:anchor distT="0" distB="0" distL="114300" distR="114300" simplePos="0" relativeHeight="251712512" behindDoc="1" locked="0" layoutInCell="1" allowOverlap="1" wp14:anchorId="24C32EFB" wp14:editId="5F20A77A">
                 <wp:simplePos x="0" y="0"/>
                 <wp:positionH relativeFrom="margin">
-                  <wp:align>right</wp:align>
+                  <wp:posOffset>8890</wp:posOffset>
                 </wp:positionH>
                 <wp:positionV relativeFrom="paragraph">
-                  <wp:posOffset>302591</wp:posOffset>
+                  <wp:posOffset>300024</wp:posOffset>
                 </wp:positionV>
                 <wp:extent cx="5384800" cy="635"/>
                 <wp:effectExtent l="0" t="0" r="6350" b="0"/>
@@ -21945,7 +21850,7 @@
           </mc:Choice>
           <mc:Fallback>
             <w:pict>
-              <v:shape w14:anchorId="24C32EFB" id="Textfeld 37" o:spid="_x0000_s1050" type="#_x0000_t202" style="position:absolute;left:0;text-align:left;margin-left:372.8pt;margin-top:23.85pt;width:424pt;height:.05pt;z-index:-251603968;visibility:visible;mso-wrap-style:square;mso-wrap-distance-left:9pt;mso-wrap-distance-top:0;mso-wrap-distance-right:9pt;mso-wrap-distance-bottom:0;mso-position-horizontal:right;mso-position-horizontal-relative:margin;mso-position-vertical:absolute;mso-position-vertical-relative:text;v-text-anchor:top" o:gfxdata="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" stroked="f">
+              <v:shape w14:anchorId="24C32EFB" id="Textfeld 37" o:spid="_x0000_s1050" type="#_x0000_t202" style="position:absolute;left:0;text-align:left;margin-left:.7pt;margin-top:23.6pt;width:424pt;height:.05pt;z-index:-251603968;visibility:visible;mso-wrap-style:square;mso-wrap-distance-left:9pt;mso-wrap-distance-top:0;mso-wrap-distance-right:9pt;mso-wrap-distance-bottom:0;mso-position-horizontal:absolute;mso-position-horizontal-relative:margin;mso-position-vertical:absolute;mso-position-vertical-relative:text;v-text-anchor:top" o:gfxdata="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" stroked="f">
                 <v:textbox style="mso-fit-shape-to-text:t" inset="0,0,0,0">
                   <w:txbxContent>
                     <w:p>
@@ -22009,18 +21914,30 @@
     </w:p>
     <w:p>
       <w:pPr>
+        <w:spacing w:line="360" w:lineRule="auto"/>
+        <w:jc w:val="both"/>
+        <w:rPr>
+          <w:rFonts w:ascii="Times New Roman" w:hAnsi="Times New Roman" w:cs="Times New Roman"/>
+          <w:sz w:val="24"/>
+          <w:szCs w:val="24"/>
+        </w:rPr>
+      </w:pPr>
+    </w:p>
+    <w:p>
+      <w:pPr>
         <w:pStyle w:val="berschrift1"/>
         <w:rPr>
           <w:rFonts w:ascii="Times New Roman" w:hAnsi="Times New Roman" w:cs="Times New Roman"/>
           <w:color w:val="auto"/>
         </w:rPr>
       </w:pPr>
-      <w:bookmarkStart w:id="37" w:name="_Toc135177590"/>
+      <w:bookmarkStart w:id="37" w:name="_Toc135838316"/>
       <w:r>
         <w:rPr>
           <w:rFonts w:ascii="Times New Roman" w:hAnsi="Times New Roman" w:cs="Times New Roman"/>
           <w:color w:val="auto"/>
         </w:rPr>
+        <w:lastRenderedPageBreak/>
         <w:t>Fazit</w:t>
       </w:r>
       <w:bookmarkEnd w:id="37"/>
@@ -22043,7 +21960,39 @@
           <w:sz w:val="24"/>
           <w:szCs w:val="24"/>
         </w:rPr>
-        <w:t xml:space="preserve">Durch diese Studienarbeit konnte ich einige Erkenntnisse gewinnen, </w:t>
+        <w:t>Durch diese Studienarbeit konnt</w:t>
+      </w:r>
+      <w:r>
+        <w:rPr>
+          <w:rFonts w:ascii="Times New Roman" w:hAnsi="Times New Roman" w:cs="Times New Roman"/>
+          <w:sz w:val="24"/>
+          <w:szCs w:val="24"/>
+        </w:rPr>
+        <w:t xml:space="preserve">en </w:t>
+      </w:r>
+      <w:r>
+        <w:rPr>
+          <w:rFonts w:ascii="Times New Roman" w:hAnsi="Times New Roman" w:cs="Times New Roman"/>
+          <w:sz w:val="24"/>
+          <w:szCs w:val="24"/>
+        </w:rPr>
+        <w:t xml:space="preserve">einige Erkenntnisse </w:t>
+      </w:r>
+      <w:r>
+        <w:rPr>
+          <w:rFonts w:ascii="Times New Roman" w:hAnsi="Times New Roman" w:cs="Times New Roman"/>
+          <w:sz w:val="24"/>
+          <w:szCs w:val="24"/>
+        </w:rPr>
+        <w:t>gewonnen werden</w:t>
+      </w:r>
+      <w:r>
+        <w:rPr>
+          <w:rFonts w:ascii="Times New Roman" w:hAnsi="Times New Roman" w:cs="Times New Roman"/>
+          <w:sz w:val="24"/>
+          <w:szCs w:val="24"/>
+        </w:rPr>
+        <w:t xml:space="preserve">, </w:t>
       </w:r>
       <w:r>
         <w:rPr>
@@ -22069,23 +22018,31 @@
           <w:sz w:val="24"/>
           <w:szCs w:val="24"/>
         </w:rPr>
-        <w:t xml:space="preserve"> betrifft. So konnte ich </w:t>
-      </w:r>
-      <w:r>
-        <w:rPr>
-          <w:rFonts w:ascii="Times New Roman" w:hAnsi="Times New Roman" w:cs="Times New Roman"/>
-          <w:sz w:val="24"/>
-          <w:szCs w:val="24"/>
-        </w:rPr>
-        <w:t xml:space="preserve">lernen, wie </w:t>
-      </w:r>
-      <w:r>
-        <w:rPr>
-          <w:rFonts w:ascii="Times New Roman" w:hAnsi="Times New Roman" w:cs="Times New Roman"/>
-          <w:sz w:val="24"/>
-          <w:szCs w:val="24"/>
-        </w:rPr>
-        <w:t xml:space="preserve">man </w:t>
+        <w:t xml:space="preserve"> betrifft. So </w:t>
+      </w:r>
+      <w:r>
+        <w:rPr>
+          <w:rFonts w:ascii="Times New Roman" w:hAnsi="Times New Roman" w:cs="Times New Roman"/>
+          <w:sz w:val="24"/>
+          <w:szCs w:val="24"/>
+        </w:rPr>
+        <w:t>wurde dargestellt</w:t>
+      </w:r>
+      <w:r>
+        <w:rPr>
+          <w:rFonts w:ascii="Times New Roman" w:hAnsi="Times New Roman" w:cs="Times New Roman"/>
+          <w:sz w:val="24"/>
+          <w:szCs w:val="24"/>
+        </w:rPr>
+        <w:t>, wie</w:t>
+      </w:r>
+      <w:r>
+        <w:rPr>
+          <w:rFonts w:ascii="Times New Roman" w:hAnsi="Times New Roman" w:cs="Times New Roman"/>
+          <w:sz w:val="24"/>
+          <w:szCs w:val="24"/>
+        </w:rPr>
+        <w:t xml:space="preserve"> </w:t>
       </w:r>
       <w:r>
         <w:rPr>
@@ -22101,7 +22058,23 @@
           <w:sz w:val="24"/>
           <w:szCs w:val="24"/>
         </w:rPr>
-        <w:t xml:space="preserve">mit JSON Web Tokens abwickelt, wie man den Nutzer daran hindert, auf fremde Daten zuzugreifen und wie man </w:t>
+        <w:t>mit JSON Web Tokens abwickelt</w:t>
+      </w:r>
+      <w:r>
+        <w:rPr>
+          <w:rFonts w:ascii="Times New Roman" w:hAnsi="Times New Roman" w:cs="Times New Roman"/>
+          <w:sz w:val="24"/>
+          <w:szCs w:val="24"/>
+        </w:rPr>
+        <w:t xml:space="preserve"> werden kann</w:t>
+      </w:r>
+      <w:r>
+        <w:rPr>
+          <w:rFonts w:ascii="Times New Roman" w:hAnsi="Times New Roman" w:cs="Times New Roman"/>
+          <w:sz w:val="24"/>
+          <w:szCs w:val="24"/>
+        </w:rPr>
+        <w:t xml:space="preserve">, wie man den Nutzer daran hindert, auf fremde Daten zuzugreifen und wie man </w:t>
       </w:r>
       <w:r>
         <w:rPr>
@@ -22117,7 +22090,23 @@
           <w:sz w:val="24"/>
           <w:szCs w:val="24"/>
         </w:rPr>
-        <w:t xml:space="preserve">Da ich bisher auch selten mit Datenbanken gearbeitet habe, war es </w:t>
+        <w:t>D</w:t>
+      </w:r>
+      <w:r>
+        <w:rPr>
+          <w:rFonts w:ascii="Times New Roman" w:hAnsi="Times New Roman" w:cs="Times New Roman"/>
+          <w:sz w:val="24"/>
+          <w:szCs w:val="24"/>
+        </w:rPr>
+        <w:t>es Weiteren</w:t>
+      </w:r>
+      <w:r>
+        <w:rPr>
+          <w:rFonts w:ascii="Times New Roman" w:hAnsi="Times New Roman" w:cs="Times New Roman"/>
+          <w:sz w:val="24"/>
+          <w:szCs w:val="24"/>
+        </w:rPr>
+        <w:t xml:space="preserve"> war es </w:t>
       </w:r>
       <w:r>
         <w:rPr>
@@ -22149,23 +22138,55 @@
           <w:sz w:val="24"/>
           <w:szCs w:val="24"/>
         </w:rPr>
-        <w:t xml:space="preserve">Doch auch in der Frontend-Entwicklung konnte ich einige Erkenntnisse </w:t>
-      </w:r>
-      <w:r>
-        <w:rPr>
-          <w:rFonts w:ascii="Times New Roman" w:hAnsi="Times New Roman" w:cs="Times New Roman"/>
-          <w:sz w:val="24"/>
-          <w:szCs w:val="24"/>
-        </w:rPr>
-        <w:t xml:space="preserve">sammeln. So </w:t>
-      </w:r>
-      <w:r>
-        <w:rPr>
-          <w:rFonts w:ascii="Times New Roman" w:hAnsi="Times New Roman" w:cs="Times New Roman"/>
-          <w:sz w:val="24"/>
-          <w:szCs w:val="24"/>
-        </w:rPr>
-        <w:t>habe ich für einen moderneren Code versucht auf Schleifen zu verzichten und JavaScript-Funktionen wie „</w:t>
+        <w:t>Doch auch in der Frontend-Entwicklung ko</w:t>
+      </w:r>
+      <w:r>
+        <w:rPr>
+          <w:rFonts w:ascii="Times New Roman" w:hAnsi="Times New Roman" w:cs="Times New Roman"/>
+          <w:sz w:val="24"/>
+          <w:szCs w:val="24"/>
+        </w:rPr>
+        <w:t>nnten wertvolle</w:t>
+      </w:r>
+      <w:r>
+        <w:rPr>
+          <w:rFonts w:ascii="Times New Roman" w:hAnsi="Times New Roman" w:cs="Times New Roman"/>
+          <w:sz w:val="24"/>
+          <w:szCs w:val="24"/>
+        </w:rPr>
+        <w:t xml:space="preserve"> Erkenntnisse </w:t>
+      </w:r>
+      <w:r>
+        <w:rPr>
+          <w:rFonts w:ascii="Times New Roman" w:hAnsi="Times New Roman" w:cs="Times New Roman"/>
+          <w:sz w:val="24"/>
+          <w:szCs w:val="24"/>
+        </w:rPr>
+        <w:t>gesammelt werden</w:t>
+      </w:r>
+      <w:r>
+        <w:rPr>
+          <w:rFonts w:ascii="Times New Roman" w:hAnsi="Times New Roman" w:cs="Times New Roman"/>
+          <w:sz w:val="24"/>
+          <w:szCs w:val="24"/>
+        </w:rPr>
+        <w:t xml:space="preserve">. </w:t>
+      </w:r>
+      <w:r>
+        <w:rPr>
+          <w:rFonts w:ascii="Times New Roman" w:hAnsi="Times New Roman" w:cs="Times New Roman"/>
+          <w:sz w:val="24"/>
+          <w:szCs w:val="24"/>
+        </w:rPr>
+        <w:t>So</w:t>
+      </w:r>
+      <w:r>
+        <w:rPr>
+          <w:rFonts w:ascii="Times New Roman" w:hAnsi="Times New Roman" w:cs="Times New Roman"/>
+          <w:sz w:val="24"/>
+          <w:szCs w:val="24"/>
+        </w:rPr>
+        <w:t xml:space="preserve"> wurde versucht, auf Schleifen zu verzichten und stattdessen JavaScript-Funktionen wie "</w:t>
       </w:r>
       <w:proofErr w:type="spellStart"/>
       <w:r>
@@ -22183,7 +22204,7 @@
           <w:sz w:val="24"/>
           <w:szCs w:val="24"/>
         </w:rPr>
-        <w:t>“ oder „</w:t>
+        <w:t>" oder "</w:t>
       </w:r>
       <w:proofErr w:type="spellStart"/>
       <w:r>
@@ -22201,15 +22222,31 @@
           <w:sz w:val="24"/>
           <w:szCs w:val="24"/>
         </w:rPr>
-        <w:t xml:space="preserve">“ zu verwenden. </w:t>
-      </w:r>
-      <w:r>
-        <w:rPr>
-          <w:rFonts w:ascii="Times New Roman" w:hAnsi="Times New Roman" w:cs="Times New Roman"/>
-          <w:sz w:val="24"/>
-          <w:szCs w:val="24"/>
-        </w:rPr>
-        <w:t xml:space="preserve">Ich konnte auch einige interessante Bibliotheken kennen lernen, wie beispielsweise </w:t>
+        <w:t>" einzusetzen, um den Code moderner zu gestalten.</w:t>
+      </w:r>
+      <w:r>
+        <w:rPr>
+          <w:rFonts w:ascii="Times New Roman" w:hAnsi="Times New Roman" w:cs="Times New Roman"/>
+          <w:sz w:val="24"/>
+          <w:szCs w:val="24"/>
+        </w:rPr>
+        <w:t xml:space="preserve"> </w:t>
+      </w:r>
+      <w:r>
+        <w:rPr>
+          <w:rFonts w:ascii="Times New Roman" w:hAnsi="Times New Roman" w:cs="Times New Roman"/>
+          <w:sz w:val="24"/>
+          <w:szCs w:val="24"/>
+        </w:rPr>
+        <w:t xml:space="preserve">Des Weiteren wurden interessante Bibliotheken eingesetzt, </w:t>
+      </w:r>
+      <w:r>
+        <w:rPr>
+          <w:rFonts w:ascii="Times New Roman" w:hAnsi="Times New Roman" w:cs="Times New Roman"/>
+          <w:sz w:val="24"/>
+          <w:szCs w:val="24"/>
+        </w:rPr>
+        <w:t xml:space="preserve">wie beispielsweise </w:t>
       </w:r>
       <w:r>
         <w:rPr>
@@ -22355,6 +22392,17 @@
       </w:hyperlink>
       <w:r>
         <w:rPr>
+          <w:rStyle w:val="Hyperlink"/>
+          <w:rFonts w:ascii="Times New Roman" w:hAnsi="Times New Roman" w:cs="Times New Roman"/>
+          <w:color w:val="000000" w:themeColor="text1"/>
+          <w:sz w:val="24"/>
+          <w:szCs w:val="24"/>
+          <w:u w:val="none"/>
+        </w:rPr>
+        <w:t>,</w:t>
+      </w:r>
+      <w:r>
+        <w:rPr>
           <w:rFonts w:ascii="Times New Roman" w:hAnsi="Times New Roman" w:cs="Times New Roman"/>
           <w:sz w:val="24"/>
           <w:szCs w:val="24"/>
@@ -22527,13 +22575,133 @@
     </w:p>
     <w:p>
       <w:pPr>
+        <w:pStyle w:val="KeinLeerraum"/>
+        <w:spacing w:line="360" w:lineRule="auto"/>
+        <w:jc w:val="both"/>
+        <w:rPr>
+          <w:rFonts w:ascii="Times New Roman" w:hAnsi="Times New Roman" w:cs="Times New Roman"/>
+          <w:sz w:val="24"/>
+          <w:szCs w:val="24"/>
+        </w:rPr>
+      </w:pPr>
+    </w:p>
+    <w:p>
+      <w:pPr>
+        <w:pStyle w:val="KeinLeerraum"/>
+        <w:spacing w:line="360" w:lineRule="auto"/>
+        <w:jc w:val="both"/>
+        <w:rPr>
+          <w:rFonts w:ascii="Times New Roman" w:hAnsi="Times New Roman" w:cs="Times New Roman"/>
+          <w:sz w:val="24"/>
+          <w:szCs w:val="24"/>
+        </w:rPr>
+      </w:pPr>
+    </w:p>
+    <w:p>
+      <w:pPr>
+        <w:pStyle w:val="KeinLeerraum"/>
+        <w:spacing w:line="360" w:lineRule="auto"/>
+        <w:jc w:val="both"/>
+        <w:rPr>
+          <w:rFonts w:ascii="Times New Roman" w:hAnsi="Times New Roman" w:cs="Times New Roman"/>
+          <w:sz w:val="24"/>
+          <w:szCs w:val="24"/>
+        </w:rPr>
+      </w:pPr>
+    </w:p>
+    <w:p>
+      <w:pPr>
+        <w:pStyle w:val="KeinLeerraum"/>
+        <w:spacing w:line="360" w:lineRule="auto"/>
+        <w:jc w:val="both"/>
+        <w:rPr>
+          <w:rFonts w:ascii="Times New Roman" w:hAnsi="Times New Roman" w:cs="Times New Roman"/>
+          <w:sz w:val="24"/>
+          <w:szCs w:val="24"/>
+        </w:rPr>
+      </w:pPr>
+    </w:p>
+    <w:p>
+      <w:pPr>
+        <w:pStyle w:val="KeinLeerraum"/>
+        <w:spacing w:line="360" w:lineRule="auto"/>
+        <w:jc w:val="both"/>
+        <w:rPr>
+          <w:rFonts w:ascii="Times New Roman" w:hAnsi="Times New Roman" w:cs="Times New Roman"/>
+          <w:sz w:val="24"/>
+          <w:szCs w:val="24"/>
+        </w:rPr>
+      </w:pPr>
+    </w:p>
+    <w:p>
+      <w:pPr>
+        <w:pStyle w:val="KeinLeerraum"/>
+        <w:spacing w:line="360" w:lineRule="auto"/>
+        <w:jc w:val="both"/>
+        <w:rPr>
+          <w:rFonts w:ascii="Times New Roman" w:hAnsi="Times New Roman" w:cs="Times New Roman"/>
+          <w:sz w:val="24"/>
+          <w:szCs w:val="24"/>
+        </w:rPr>
+      </w:pPr>
+    </w:p>
+    <w:p>
+      <w:pPr>
+        <w:pStyle w:val="KeinLeerraum"/>
+        <w:spacing w:line="360" w:lineRule="auto"/>
+        <w:jc w:val="both"/>
+        <w:rPr>
+          <w:rFonts w:ascii="Times New Roman" w:hAnsi="Times New Roman" w:cs="Times New Roman"/>
+          <w:sz w:val="24"/>
+          <w:szCs w:val="24"/>
+        </w:rPr>
+      </w:pPr>
+    </w:p>
+    <w:p>
+      <w:pPr>
+        <w:pStyle w:val="KeinLeerraum"/>
+        <w:spacing w:line="360" w:lineRule="auto"/>
+        <w:jc w:val="both"/>
+        <w:rPr>
+          <w:rFonts w:ascii="Times New Roman" w:hAnsi="Times New Roman" w:cs="Times New Roman"/>
+          <w:sz w:val="24"/>
+          <w:szCs w:val="24"/>
+        </w:rPr>
+      </w:pPr>
+    </w:p>
+    <w:p>
+      <w:pPr>
+        <w:pStyle w:val="KeinLeerraum"/>
+        <w:spacing w:line="360" w:lineRule="auto"/>
+        <w:jc w:val="both"/>
+        <w:rPr>
+          <w:rFonts w:ascii="Times New Roman" w:hAnsi="Times New Roman" w:cs="Times New Roman"/>
+          <w:sz w:val="24"/>
+          <w:szCs w:val="24"/>
+        </w:rPr>
+      </w:pPr>
+    </w:p>
+    <w:p>
+      <w:pPr>
+        <w:pStyle w:val="KeinLeerraum"/>
+        <w:spacing w:line="360" w:lineRule="auto"/>
+        <w:jc w:val="both"/>
+        <w:rPr>
+          <w:rFonts w:ascii="Times New Roman" w:hAnsi="Times New Roman" w:cs="Times New Roman"/>
+          <w:sz w:val="24"/>
+          <w:szCs w:val="24"/>
+        </w:rPr>
+      </w:pPr>
+    </w:p>
+    <w:p>
+      <w:pPr>
         <w:pStyle w:val="berschrift1"/>
         <w:rPr>
           <w:rFonts w:ascii="Times New Roman" w:hAnsi="Times New Roman" w:cs="Times New Roman"/>
           <w:color w:val="auto"/>
         </w:rPr>
       </w:pPr>
-      <w:bookmarkStart w:id="38" w:name="_Toc135177591"/>
+      <w:bookmarkStart w:id="38" w:name="_Toc135838317"/>
       <w:r>
         <w:rPr>
           <w:rFonts w:ascii="Times New Roman" w:hAnsi="Times New Roman" w:cs="Times New Roman"/>
@@ -23137,7 +23305,7 @@
           <w:color w:val="auto"/>
         </w:rPr>
       </w:pPr>
-      <w:bookmarkStart w:id="39" w:name="_Toc135177592"/>
+      <w:bookmarkStart w:id="39" w:name="_Toc135838318"/>
       <w:r>
         <w:rPr>
           <w:rFonts w:ascii="Arial" w:hAnsi="Arial" w:cs="Arial"/>
@@ -23393,7 +23561,15 @@
           <w:sz w:val="24"/>
           <w:szCs w:val="24"/>
         </w:rPr>
-        <w:t>eröffentlicht 2022</w:t>
+        <w:t>eröffentlicht 202</w:t>
+      </w:r>
+      <w:r>
+        <w:rPr>
+          <w:rFonts w:ascii="Times New Roman" w:hAnsi="Times New Roman" w:cs="Times New Roman"/>
+          <w:sz w:val="24"/>
+          <w:szCs w:val="24"/>
+        </w:rPr>
+        <w:t>3</w:t>
       </w:r>
       <w:r>
         <w:rPr>
@@ -23496,7 +23672,25 @@
             <w:sz w:val="24"/>
             <w:szCs w:val="24"/>
           </w:rPr>
-          <w:t>https://developer.mozilla.org/en-US/docs/Learn/Server-side/Express_Nodejs/Introduction</w:t>
+          <w:t>https://developer.mozilla.org/en-US/docs/Learn/Server-side/Express_Nod</w:t>
+        </w:r>
+        <w:r>
+          <w:rPr>
+            <w:rStyle w:val="Hyperlink"/>
+            <w:rFonts w:ascii="Times New Roman" w:hAnsi="Times New Roman" w:cs="Times New Roman"/>
+            <w:sz w:val="24"/>
+            <w:szCs w:val="24"/>
+          </w:rPr>
+          <w:t>e</w:t>
+        </w:r>
+        <w:r>
+          <w:rPr>
+            <w:rStyle w:val="Hyperlink"/>
+            <w:rFonts w:ascii="Times New Roman" w:hAnsi="Times New Roman" w:cs="Times New Roman"/>
+            <w:sz w:val="24"/>
+            <w:szCs w:val="24"/>
+          </w:rPr>
+          <w:t>js/Introduction</w:t>
         </w:r>
       </w:hyperlink>
       <w:r>
@@ -23529,7 +23723,7 @@
           <w:sz w:val="24"/>
           <w:szCs w:val="24"/>
         </w:rPr>
-        <w:t>unbekannt</w:t>
+        <w:t>2023</w:t>
       </w:r>
       <w:r>
         <w:rPr>
@@ -23628,7 +23822,7 @@
             <w:sz w:val="24"/>
             <w:szCs w:val="24"/>
           </w:rPr>
-          <w:t>https://kinsta.com/de/wissensdaten</w:t>
+          <w:t>https://kinsta.com/de/w</w:t>
         </w:r>
         <w:r>
           <w:rPr>
@@ -23637,7 +23831,7 @@
             <w:sz w:val="24"/>
             <w:szCs w:val="24"/>
           </w:rPr>
-          <w:t>b</w:t>
+          <w:t>i</w:t>
         </w:r>
         <w:r>
           <w:rPr>
@@ -23646,7 +23840,7 @@
             <w:sz w:val="24"/>
             <w:szCs w:val="24"/>
           </w:rPr>
-          <w:t>ank/was-ist-mysql/</w:t>
+          <w:t>ssensdatenbank/was-ist-mysql/</w:t>
         </w:r>
       </w:hyperlink>
       <w:r>
@@ -23671,7 +23865,15 @@
           <w:sz w:val="24"/>
           <w:szCs w:val="24"/>
         </w:rPr>
-        <w:t>eröffentlicht 2019</w:t>
+        <w:t xml:space="preserve">eröffentlicht </w:t>
+      </w:r>
+      <w:r>
+        <w:rPr>
+          <w:rFonts w:ascii="Times New Roman" w:hAnsi="Times New Roman" w:cs="Times New Roman"/>
+          <w:sz w:val="24"/>
+          <w:szCs w:val="24"/>
+        </w:rPr>
+        <w:t>2022</w:t>
       </w:r>
       <w:r>
         <w:rPr>
@@ -23822,7 +24024,25 @@
             <w:sz w:val="24"/>
             <w:szCs w:val="24"/>
           </w:rPr>
-          <w:t>https://www.iconfinder.com/icons/1174949/js_react_js_logo_react_react_native_icon</w:t>
+          <w:t>https://www.iconfinder.com/</w:t>
+        </w:r>
+        <w:r>
+          <w:rPr>
+            <w:rStyle w:val="Hyperlink"/>
+            <w:rFonts w:ascii="Times New Roman" w:hAnsi="Times New Roman" w:cs="Times New Roman"/>
+            <w:sz w:val="24"/>
+            <w:szCs w:val="24"/>
+          </w:rPr>
+          <w:t>i</w:t>
+        </w:r>
+        <w:r>
+          <w:rPr>
+            <w:rStyle w:val="Hyperlink"/>
+            <w:rFonts w:ascii="Times New Roman" w:hAnsi="Times New Roman" w:cs="Times New Roman"/>
+            <w:sz w:val="24"/>
+            <w:szCs w:val="24"/>
+          </w:rPr>
+          <w:t>cons/1174949/js_react_js_logo_react_react_native_icon</w:t>
         </w:r>
       </w:hyperlink>
       <w:r>
@@ -23847,7 +24067,15 @@
           <w:sz w:val="24"/>
           <w:szCs w:val="24"/>
         </w:rPr>
-        <w:t>eröffentlicht unbekannt</w:t>
+        <w:t xml:space="preserve">eröffentlicht </w:t>
+      </w:r>
+      <w:r>
+        <w:rPr>
+          <w:rFonts w:ascii="Times New Roman" w:hAnsi="Times New Roman" w:cs="Times New Roman"/>
+          <w:sz w:val="24"/>
+          <w:szCs w:val="24"/>
+        </w:rPr>
+        <w:t>2023</w:t>
       </w:r>
       <w:r>
         <w:rPr>
@@ -23883,7 +24111,6 @@
           <w:rFonts w:ascii="Times New Roman" w:hAnsi="Times New Roman" w:cs="Times New Roman"/>
           <w:sz w:val="24"/>
           <w:szCs w:val="24"/>
-          <w:lang w:val="en-US"/>
         </w:rPr>
         <w:t>[</w:t>
       </w:r>
@@ -23892,7 +24119,6 @@
           <w:rFonts w:ascii="Times New Roman" w:hAnsi="Times New Roman" w:cs="Times New Roman"/>
           <w:sz w:val="24"/>
           <w:szCs w:val="24"/>
-          <w:lang w:val="en-US"/>
         </w:rPr>
         <w:t>6</w:t>
       </w:r>
@@ -23901,7 +24127,6 @@
           <w:rFonts w:ascii="Times New Roman" w:hAnsi="Times New Roman" w:cs="Times New Roman"/>
           <w:sz w:val="24"/>
           <w:szCs w:val="24"/>
-          <w:lang w:val="en-US"/>
         </w:rPr>
         <w:t xml:space="preserve">] </w:t>
       </w:r>
@@ -23910,7 +24135,6 @@
           <w:rFonts w:ascii="Times New Roman" w:hAnsi="Times New Roman" w:cs="Times New Roman"/>
           <w:sz w:val="24"/>
           <w:szCs w:val="24"/>
-          <w:lang w:val="en-US"/>
         </w:rPr>
         <w:t>Wikimedia Commons</w:t>
       </w:r>
@@ -23919,7 +24143,6 @@
           <w:rFonts w:ascii="Times New Roman" w:hAnsi="Times New Roman" w:cs="Times New Roman"/>
           <w:sz w:val="24"/>
           <w:szCs w:val="24"/>
-          <w:lang w:val="en-US"/>
         </w:rPr>
         <w:t xml:space="preserve">. </w:t>
       </w:r>
@@ -23961,299 +24184,7 @@
             <w:sz w:val="24"/>
             <w:szCs w:val="24"/>
           </w:rPr>
-          <w:t>https://commons.wikimedia.org/wiki/File:Expressjs.png</w:t>
-        </w:r>
-      </w:hyperlink>
-      <w:r>
-        <w:rPr>
-          <w:rFonts w:ascii="Times New Roman" w:hAnsi="Times New Roman" w:cs="Times New Roman"/>
-          <w:sz w:val="24"/>
-          <w:szCs w:val="24"/>
-        </w:rPr>
-        <w:t xml:space="preserve"> (besucht am 26.04.2023</w:t>
-      </w:r>
-      <w:r>
-        <w:rPr>
-          <w:rFonts w:ascii="Times New Roman" w:hAnsi="Times New Roman" w:cs="Times New Roman"/>
-          <w:sz w:val="24"/>
-          <w:szCs w:val="24"/>
-        </w:rPr>
-        <w:t>, v</w:t>
-      </w:r>
-      <w:r>
-        <w:rPr>
-          <w:rFonts w:ascii="Times New Roman" w:hAnsi="Times New Roman" w:cs="Times New Roman"/>
-          <w:sz w:val="24"/>
-          <w:szCs w:val="24"/>
-        </w:rPr>
-        <w:t xml:space="preserve">eröffentlicht </w:t>
-      </w:r>
-      <w:r>
-        <w:rPr>
-          <w:rFonts w:ascii="Times New Roman" w:hAnsi="Times New Roman" w:cs="Times New Roman"/>
-          <w:sz w:val="24"/>
-          <w:szCs w:val="24"/>
-        </w:rPr>
-        <w:t>2014</w:t>
-      </w:r>
-      <w:r>
-        <w:rPr>
-          <w:rFonts w:ascii="Times New Roman" w:hAnsi="Times New Roman" w:cs="Times New Roman"/>
-          <w:sz w:val="24"/>
-          <w:szCs w:val="24"/>
-        </w:rPr>
-        <w:t>)</w:t>
-      </w:r>
-      <w:r>
-        <w:rPr>
-          <w:rFonts w:ascii="Times New Roman" w:hAnsi="Times New Roman" w:cs="Times New Roman"/>
-          <w:sz w:val="24"/>
-          <w:szCs w:val="24"/>
-        </w:rPr>
-        <w:t>.</w:t>
-      </w:r>
-    </w:p>
-    <w:p>
-      <w:pPr>
-        <w:pStyle w:val="KeinLeerraum"/>
-        <w:spacing w:line="360" w:lineRule="auto"/>
-        <w:rPr>
-          <w:rFonts w:ascii="Times New Roman" w:hAnsi="Times New Roman" w:cs="Times New Roman"/>
-          <w:sz w:val="24"/>
-          <w:szCs w:val="24"/>
-        </w:rPr>
-      </w:pPr>
-      <w:bookmarkStart w:id="46" w:name="L7"/>
-      <w:bookmarkEnd w:id="45"/>
-      <w:r>
-        <w:rPr>
-          <w:rFonts w:ascii="Times New Roman" w:hAnsi="Times New Roman" w:cs="Times New Roman"/>
-          <w:sz w:val="24"/>
-          <w:szCs w:val="24"/>
-          <w:lang w:val="en-US"/>
-        </w:rPr>
-        <w:t>[</w:t>
-      </w:r>
-      <w:r>
-        <w:rPr>
-          <w:rFonts w:ascii="Times New Roman" w:hAnsi="Times New Roman" w:cs="Times New Roman"/>
-          <w:sz w:val="24"/>
-          <w:szCs w:val="24"/>
-          <w:lang w:val="en-US"/>
-        </w:rPr>
-        <w:t>7</w:t>
-      </w:r>
-      <w:r>
-        <w:rPr>
-          <w:rFonts w:ascii="Times New Roman" w:hAnsi="Times New Roman" w:cs="Times New Roman"/>
-          <w:sz w:val="24"/>
-          <w:szCs w:val="24"/>
-          <w:lang w:val="en-US"/>
-        </w:rPr>
-        <w:t xml:space="preserve">] </w:t>
-      </w:r>
-      <w:proofErr w:type="spellStart"/>
-      <w:r>
-        <w:rPr>
-          <w:rFonts w:ascii="Times New Roman" w:hAnsi="Times New Roman" w:cs="Times New Roman"/>
-          <w:sz w:val="24"/>
-          <w:szCs w:val="24"/>
-          <w:lang w:val="en-US"/>
-        </w:rPr>
-        <w:t>Creazilla</w:t>
-      </w:r>
-      <w:proofErr w:type="spellEnd"/>
-      <w:r>
-        <w:rPr>
-          <w:rFonts w:ascii="Times New Roman" w:hAnsi="Times New Roman" w:cs="Times New Roman"/>
-          <w:sz w:val="24"/>
-          <w:szCs w:val="24"/>
-          <w:lang w:val="en-US"/>
-        </w:rPr>
-        <w:t xml:space="preserve">, Gil Barbara. </w:t>
-      </w:r>
-      <w:proofErr w:type="spellStart"/>
-      <w:r>
-        <w:rPr>
-          <w:rFonts w:ascii="Times New Roman" w:hAnsi="Times New Roman" w:cs="Times New Roman"/>
-          <w:i/>
-          <w:iCs/>
-          <w:sz w:val="24"/>
-          <w:szCs w:val="24"/>
-          <w:lang w:val="en-US"/>
-        </w:rPr>
-        <w:t>Mysql</w:t>
-      </w:r>
-      <w:proofErr w:type="spellEnd"/>
-      <w:r>
-        <w:rPr>
-          <w:rFonts w:ascii="Times New Roman" w:hAnsi="Times New Roman" w:cs="Times New Roman"/>
-          <w:i/>
-          <w:iCs/>
-          <w:sz w:val="24"/>
-          <w:szCs w:val="24"/>
-          <w:lang w:val="en-US"/>
-        </w:rPr>
-        <w:t xml:space="preserve"> icon.</w:t>
-      </w:r>
-      <w:r>
-        <w:rPr>
-          <w:rFonts w:ascii="Times New Roman" w:hAnsi="Times New Roman" w:cs="Times New Roman"/>
-          <w:sz w:val="24"/>
-          <w:szCs w:val="24"/>
-          <w:lang w:val="en-US"/>
-        </w:rPr>
-        <w:t xml:space="preserve"> </w:t>
-      </w:r>
-      <w:r>
-        <w:rPr>
-          <w:rFonts w:ascii="Times New Roman" w:hAnsi="Times New Roman" w:cs="Times New Roman"/>
-          <w:sz w:val="24"/>
-          <w:szCs w:val="24"/>
-        </w:rPr>
-        <w:t xml:space="preserve">URL: </w:t>
-      </w:r>
-      <w:hyperlink r:id="rId41" w:history="1">
-        <w:r>
-          <w:rPr>
-            <w:rStyle w:val="Hyperlink"/>
-            <w:rFonts w:ascii="Times New Roman" w:hAnsi="Times New Roman" w:cs="Times New Roman"/>
-            <w:sz w:val="24"/>
-            <w:szCs w:val="24"/>
-          </w:rPr>
-          <w:t>https://creazill</w:t>
-        </w:r>
-        <w:r>
-          <w:rPr>
-            <w:rStyle w:val="Hyperlink"/>
-            <w:rFonts w:ascii="Times New Roman" w:hAnsi="Times New Roman" w:cs="Times New Roman"/>
-            <w:sz w:val="24"/>
-            <w:szCs w:val="24"/>
-          </w:rPr>
-          <w:t>a</w:t>
-        </w:r>
-        <w:r>
-          <w:rPr>
-            <w:rStyle w:val="Hyperlink"/>
-            <w:rFonts w:ascii="Times New Roman" w:hAnsi="Times New Roman" w:cs="Times New Roman"/>
-            <w:sz w:val="24"/>
-            <w:szCs w:val="24"/>
-          </w:rPr>
-          <w:t>.com/nodes/3254121-mysql-icon</w:t>
-        </w:r>
-      </w:hyperlink>
-      <w:r>
-        <w:rPr>
-          <w:rFonts w:ascii="Times New Roman" w:hAnsi="Times New Roman" w:cs="Times New Roman"/>
-          <w:sz w:val="24"/>
-          <w:szCs w:val="24"/>
-        </w:rPr>
-        <w:t xml:space="preserve"> (besucht am 26.04.2023</w:t>
-      </w:r>
-      <w:bookmarkStart w:id="47" w:name="L8"/>
-      <w:bookmarkEnd w:id="46"/>
-      <w:r>
-        <w:rPr>
-          <w:rFonts w:ascii="Times New Roman" w:hAnsi="Times New Roman" w:cs="Times New Roman"/>
-          <w:sz w:val="24"/>
-          <w:szCs w:val="24"/>
-        </w:rPr>
-        <w:t>, v</w:t>
-      </w:r>
-      <w:r>
-        <w:rPr>
-          <w:rFonts w:ascii="Times New Roman" w:hAnsi="Times New Roman" w:cs="Times New Roman"/>
-          <w:sz w:val="24"/>
-          <w:szCs w:val="24"/>
-        </w:rPr>
-        <w:t>eröffentlicht unbekannt</w:t>
-      </w:r>
-      <w:r>
-        <w:rPr>
-          <w:rFonts w:ascii="Times New Roman" w:hAnsi="Times New Roman" w:cs="Times New Roman"/>
-          <w:sz w:val="24"/>
-          <w:szCs w:val="24"/>
-        </w:rPr>
-        <w:t>)</w:t>
-      </w:r>
-      <w:r>
-        <w:rPr>
-          <w:rFonts w:ascii="Times New Roman" w:hAnsi="Times New Roman" w:cs="Times New Roman"/>
-          <w:sz w:val="24"/>
-          <w:szCs w:val="24"/>
-        </w:rPr>
-        <w:t xml:space="preserve">. </w:t>
-      </w:r>
-    </w:p>
-    <w:p>
-      <w:pPr>
-        <w:pStyle w:val="KeinLeerraum"/>
-        <w:spacing w:line="360" w:lineRule="auto"/>
-        <w:rPr>
-          <w:rFonts w:ascii="Times New Roman" w:hAnsi="Times New Roman" w:cs="Times New Roman"/>
-          <w:sz w:val="24"/>
-          <w:szCs w:val="24"/>
-        </w:rPr>
-      </w:pPr>
-      <w:r>
-        <w:rPr>
-          <w:rFonts w:ascii="Times New Roman" w:hAnsi="Times New Roman" w:cs="Times New Roman"/>
-          <w:sz w:val="24"/>
-          <w:szCs w:val="24"/>
-        </w:rPr>
-        <w:t>[</w:t>
-      </w:r>
-      <w:r>
-        <w:rPr>
-          <w:rFonts w:ascii="Times New Roman" w:hAnsi="Times New Roman" w:cs="Times New Roman"/>
-          <w:sz w:val="24"/>
-          <w:szCs w:val="24"/>
-        </w:rPr>
-        <w:t>8</w:t>
-      </w:r>
-      <w:r>
-        <w:rPr>
-          <w:rFonts w:ascii="Times New Roman" w:hAnsi="Times New Roman" w:cs="Times New Roman"/>
-          <w:sz w:val="24"/>
-          <w:szCs w:val="24"/>
-        </w:rPr>
-        <w:t>]</w:t>
-      </w:r>
-      <w:r>
-        <w:rPr>
-          <w:rFonts w:ascii="Times New Roman" w:hAnsi="Times New Roman" w:cs="Times New Roman"/>
-          <w:sz w:val="24"/>
-          <w:szCs w:val="24"/>
-        </w:rPr>
-        <w:t xml:space="preserve"> Webdesign Journal. </w:t>
-      </w:r>
-      <w:r>
-        <w:rPr>
-          <w:rFonts w:ascii="Times New Roman" w:hAnsi="Times New Roman" w:cs="Times New Roman"/>
-          <w:i/>
-          <w:iCs/>
-          <w:sz w:val="24"/>
-          <w:szCs w:val="24"/>
-        </w:rPr>
-        <w:t>Informationsarchitektur: So strukturierst du die Inhalte deiner Website.</w:t>
-      </w:r>
-      <w:r>
-        <w:rPr>
-          <w:rFonts w:ascii="Times New Roman" w:hAnsi="Times New Roman" w:cs="Times New Roman"/>
-          <w:sz w:val="24"/>
-          <w:szCs w:val="24"/>
-        </w:rPr>
-        <w:t xml:space="preserve"> URL: </w:t>
-      </w:r>
-      <w:hyperlink r:id="rId42" w:history="1">
-        <w:r>
-          <w:rPr>
-            <w:rStyle w:val="Hyperlink"/>
-            <w:rFonts w:ascii="Times New Roman" w:hAnsi="Times New Roman" w:cs="Times New Roman"/>
-            <w:sz w:val="24"/>
-            <w:szCs w:val="24"/>
-          </w:rPr>
-          <w:t>https://www.webde</w:t>
+          <w:t>https://commons.wikimedia.org/wiki/File:Expres</w:t>
         </w:r>
         <w:r>
           <w:rPr>
@@ -24271,7 +24202,7 @@
             <w:sz w:val="24"/>
             <w:szCs w:val="24"/>
           </w:rPr>
-          <w:t>ign-journal.de/informationsarchitektur/</w:t>
+          <w:t>js.png</w:t>
         </w:r>
       </w:hyperlink>
       <w:r>
@@ -24280,6 +24211,332 @@
           <w:sz w:val="24"/>
           <w:szCs w:val="24"/>
         </w:rPr>
+        <w:t xml:space="preserve"> (besucht am 26.04.2023</w:t>
+      </w:r>
+      <w:r>
+        <w:rPr>
+          <w:rFonts w:ascii="Times New Roman" w:hAnsi="Times New Roman" w:cs="Times New Roman"/>
+          <w:sz w:val="24"/>
+          <w:szCs w:val="24"/>
+        </w:rPr>
+        <w:t>, v</w:t>
+      </w:r>
+      <w:r>
+        <w:rPr>
+          <w:rFonts w:ascii="Times New Roman" w:hAnsi="Times New Roman" w:cs="Times New Roman"/>
+          <w:sz w:val="24"/>
+          <w:szCs w:val="24"/>
+        </w:rPr>
+        <w:t xml:space="preserve">eröffentlicht </w:t>
+      </w:r>
+      <w:r>
+        <w:rPr>
+          <w:rFonts w:ascii="Times New Roman" w:hAnsi="Times New Roman" w:cs="Times New Roman"/>
+          <w:sz w:val="24"/>
+          <w:szCs w:val="24"/>
+        </w:rPr>
+        <w:t>201</w:t>
+      </w:r>
+      <w:r>
+        <w:rPr>
+          <w:rFonts w:ascii="Times New Roman" w:hAnsi="Times New Roman" w:cs="Times New Roman"/>
+          <w:sz w:val="24"/>
+          <w:szCs w:val="24"/>
+        </w:rPr>
+        <w:t>7</w:t>
+      </w:r>
+      <w:r>
+        <w:rPr>
+          <w:rFonts w:ascii="Times New Roman" w:hAnsi="Times New Roman" w:cs="Times New Roman"/>
+          <w:sz w:val="24"/>
+          <w:szCs w:val="24"/>
+        </w:rPr>
+        <w:t>)</w:t>
+      </w:r>
+      <w:r>
+        <w:rPr>
+          <w:rFonts w:ascii="Times New Roman" w:hAnsi="Times New Roman" w:cs="Times New Roman"/>
+          <w:sz w:val="24"/>
+          <w:szCs w:val="24"/>
+        </w:rPr>
+        <w:t>.</w:t>
+      </w:r>
+    </w:p>
+    <w:p>
+      <w:pPr>
+        <w:pStyle w:val="KeinLeerraum"/>
+        <w:spacing w:line="360" w:lineRule="auto"/>
+        <w:rPr>
+          <w:rFonts w:ascii="Times New Roman" w:hAnsi="Times New Roman" w:cs="Times New Roman"/>
+          <w:sz w:val="24"/>
+          <w:szCs w:val="24"/>
+        </w:rPr>
+      </w:pPr>
+      <w:bookmarkStart w:id="46" w:name="L7"/>
+      <w:bookmarkEnd w:id="45"/>
+      <w:r>
+        <w:rPr>
+          <w:rFonts w:ascii="Times New Roman" w:hAnsi="Times New Roman" w:cs="Times New Roman"/>
+          <w:sz w:val="24"/>
+          <w:szCs w:val="24"/>
+          <w:lang w:val="en-US"/>
+        </w:rPr>
+        <w:t>[</w:t>
+      </w:r>
+      <w:r>
+        <w:rPr>
+          <w:rFonts w:ascii="Times New Roman" w:hAnsi="Times New Roman" w:cs="Times New Roman"/>
+          <w:sz w:val="24"/>
+          <w:szCs w:val="24"/>
+          <w:lang w:val="en-US"/>
+        </w:rPr>
+        <w:t>7</w:t>
+      </w:r>
+      <w:r>
+        <w:rPr>
+          <w:rFonts w:ascii="Times New Roman" w:hAnsi="Times New Roman" w:cs="Times New Roman"/>
+          <w:sz w:val="24"/>
+          <w:szCs w:val="24"/>
+          <w:lang w:val="en-US"/>
+        </w:rPr>
+        <w:t xml:space="preserve">] </w:t>
+      </w:r>
+      <w:proofErr w:type="spellStart"/>
+      <w:r>
+        <w:rPr>
+          <w:rFonts w:ascii="Times New Roman" w:hAnsi="Times New Roman" w:cs="Times New Roman"/>
+          <w:sz w:val="24"/>
+          <w:szCs w:val="24"/>
+          <w:lang w:val="en-US"/>
+        </w:rPr>
+        <w:t>Creazilla</w:t>
+      </w:r>
+      <w:proofErr w:type="spellEnd"/>
+      <w:r>
+        <w:rPr>
+          <w:rFonts w:ascii="Times New Roman" w:hAnsi="Times New Roman" w:cs="Times New Roman"/>
+          <w:sz w:val="24"/>
+          <w:szCs w:val="24"/>
+          <w:lang w:val="en-US"/>
+        </w:rPr>
+        <w:t xml:space="preserve">, Gil Barbara. </w:t>
+      </w:r>
+      <w:proofErr w:type="spellStart"/>
+      <w:r>
+        <w:rPr>
+          <w:rFonts w:ascii="Times New Roman" w:hAnsi="Times New Roman" w:cs="Times New Roman"/>
+          <w:i/>
+          <w:iCs/>
+          <w:sz w:val="24"/>
+          <w:szCs w:val="24"/>
+          <w:lang w:val="en-US"/>
+        </w:rPr>
+        <w:t>Mysql</w:t>
+      </w:r>
+      <w:proofErr w:type="spellEnd"/>
+      <w:r>
+        <w:rPr>
+          <w:rFonts w:ascii="Times New Roman" w:hAnsi="Times New Roman" w:cs="Times New Roman"/>
+          <w:i/>
+          <w:iCs/>
+          <w:sz w:val="24"/>
+          <w:szCs w:val="24"/>
+          <w:lang w:val="en-US"/>
+        </w:rPr>
+        <w:t xml:space="preserve"> icon.</w:t>
+      </w:r>
+      <w:r>
+        <w:rPr>
+          <w:rFonts w:ascii="Times New Roman" w:hAnsi="Times New Roman" w:cs="Times New Roman"/>
+          <w:sz w:val="24"/>
+          <w:szCs w:val="24"/>
+          <w:lang w:val="en-US"/>
+        </w:rPr>
+        <w:t xml:space="preserve"> </w:t>
+      </w:r>
+      <w:r>
+        <w:rPr>
+          <w:rFonts w:ascii="Times New Roman" w:hAnsi="Times New Roman" w:cs="Times New Roman"/>
+          <w:sz w:val="24"/>
+          <w:szCs w:val="24"/>
+        </w:rPr>
+        <w:t xml:space="preserve">URL: </w:t>
+      </w:r>
+      <w:hyperlink r:id="rId41" w:history="1">
+        <w:r>
+          <w:rPr>
+            <w:rStyle w:val="Hyperlink"/>
+            <w:rFonts w:ascii="Times New Roman" w:hAnsi="Times New Roman" w:cs="Times New Roman"/>
+            <w:sz w:val="24"/>
+            <w:szCs w:val="24"/>
+          </w:rPr>
+          <w:t>https://creazi</w:t>
+        </w:r>
+        <w:r>
+          <w:rPr>
+            <w:rStyle w:val="Hyperlink"/>
+            <w:rFonts w:ascii="Times New Roman" w:hAnsi="Times New Roman" w:cs="Times New Roman"/>
+            <w:sz w:val="24"/>
+            <w:szCs w:val="24"/>
+          </w:rPr>
+          <w:t>l</w:t>
+        </w:r>
+        <w:r>
+          <w:rPr>
+            <w:rStyle w:val="Hyperlink"/>
+            <w:rFonts w:ascii="Times New Roman" w:hAnsi="Times New Roman" w:cs="Times New Roman"/>
+            <w:sz w:val="24"/>
+            <w:szCs w:val="24"/>
+          </w:rPr>
+          <w:t>la.com/nodes/3254121-mysql-icon</w:t>
+        </w:r>
+      </w:hyperlink>
+      <w:r>
+        <w:rPr>
+          <w:rFonts w:ascii="Times New Roman" w:hAnsi="Times New Roman" w:cs="Times New Roman"/>
+          <w:sz w:val="24"/>
+          <w:szCs w:val="24"/>
+        </w:rPr>
+        <w:t xml:space="preserve"> (besucht am 26.04.2023</w:t>
+      </w:r>
+      <w:bookmarkStart w:id="47" w:name="L8"/>
+      <w:bookmarkEnd w:id="46"/>
+      <w:r>
+        <w:rPr>
+          <w:rFonts w:ascii="Times New Roman" w:hAnsi="Times New Roman" w:cs="Times New Roman"/>
+          <w:sz w:val="24"/>
+          <w:szCs w:val="24"/>
+        </w:rPr>
+        <w:t>, v</w:t>
+      </w:r>
+      <w:r>
+        <w:rPr>
+          <w:rFonts w:ascii="Times New Roman" w:hAnsi="Times New Roman" w:cs="Times New Roman"/>
+          <w:sz w:val="24"/>
+          <w:szCs w:val="24"/>
+        </w:rPr>
+        <w:t xml:space="preserve">eröffentlicht </w:t>
+      </w:r>
+      <w:r>
+        <w:rPr>
+          <w:rFonts w:ascii="Times New Roman" w:hAnsi="Times New Roman" w:cs="Times New Roman"/>
+          <w:sz w:val="24"/>
+          <w:szCs w:val="24"/>
+        </w:rPr>
+        <w:t>2023</w:t>
+      </w:r>
+      <w:r>
+        <w:rPr>
+          <w:rFonts w:ascii="Times New Roman" w:hAnsi="Times New Roman" w:cs="Times New Roman"/>
+          <w:sz w:val="24"/>
+          <w:szCs w:val="24"/>
+        </w:rPr>
+        <w:t>)</w:t>
+      </w:r>
+      <w:r>
+        <w:rPr>
+          <w:rFonts w:ascii="Times New Roman" w:hAnsi="Times New Roman" w:cs="Times New Roman"/>
+          <w:sz w:val="24"/>
+          <w:szCs w:val="24"/>
+        </w:rPr>
+        <w:t xml:space="preserve">. </w:t>
+      </w:r>
+    </w:p>
+    <w:p>
+      <w:pPr>
+        <w:pStyle w:val="KeinLeerraum"/>
+        <w:spacing w:line="360" w:lineRule="auto"/>
+        <w:rPr>
+          <w:rFonts w:ascii="Times New Roman" w:hAnsi="Times New Roman" w:cs="Times New Roman"/>
+          <w:sz w:val="24"/>
+          <w:szCs w:val="24"/>
+        </w:rPr>
+      </w:pPr>
+      <w:r>
+        <w:rPr>
+          <w:rFonts w:ascii="Times New Roman" w:hAnsi="Times New Roman" w:cs="Times New Roman"/>
+          <w:sz w:val="24"/>
+          <w:szCs w:val="24"/>
+        </w:rPr>
+        <w:t>[</w:t>
+      </w:r>
+      <w:r>
+        <w:rPr>
+          <w:rFonts w:ascii="Times New Roman" w:hAnsi="Times New Roman" w:cs="Times New Roman"/>
+          <w:sz w:val="24"/>
+          <w:szCs w:val="24"/>
+        </w:rPr>
+        <w:t>8</w:t>
+      </w:r>
+      <w:r>
+        <w:rPr>
+          <w:rFonts w:ascii="Times New Roman" w:hAnsi="Times New Roman" w:cs="Times New Roman"/>
+          <w:sz w:val="24"/>
+          <w:szCs w:val="24"/>
+        </w:rPr>
+        <w:t>]</w:t>
+      </w:r>
+      <w:r>
+        <w:rPr>
+          <w:rFonts w:ascii="Times New Roman" w:hAnsi="Times New Roman" w:cs="Times New Roman"/>
+          <w:sz w:val="24"/>
+          <w:szCs w:val="24"/>
+        </w:rPr>
+        <w:t xml:space="preserve"> Webdesign Journal. </w:t>
+      </w:r>
+      <w:r>
+        <w:rPr>
+          <w:rFonts w:ascii="Times New Roman" w:hAnsi="Times New Roman" w:cs="Times New Roman"/>
+          <w:i/>
+          <w:iCs/>
+          <w:sz w:val="24"/>
+          <w:szCs w:val="24"/>
+        </w:rPr>
+        <w:t>Informationsarchitektur: So strukturierst du die Inhalte deiner Website.</w:t>
+      </w:r>
+      <w:r>
+        <w:rPr>
+          <w:rFonts w:ascii="Times New Roman" w:hAnsi="Times New Roman" w:cs="Times New Roman"/>
+          <w:sz w:val="24"/>
+          <w:szCs w:val="24"/>
+        </w:rPr>
+        <w:t xml:space="preserve"> URL: </w:t>
+      </w:r>
+      <w:hyperlink r:id="rId42" w:history="1">
+        <w:r>
+          <w:rPr>
+            <w:rStyle w:val="Hyperlink"/>
+            <w:rFonts w:ascii="Times New Roman" w:hAnsi="Times New Roman" w:cs="Times New Roman"/>
+            <w:sz w:val="24"/>
+            <w:szCs w:val="24"/>
+          </w:rPr>
+          <w:t>https://www.webdesign-journal.de/info</w:t>
+        </w:r>
+        <w:r>
+          <w:rPr>
+            <w:rStyle w:val="Hyperlink"/>
+            <w:rFonts w:ascii="Times New Roman" w:hAnsi="Times New Roman" w:cs="Times New Roman"/>
+            <w:sz w:val="24"/>
+            <w:szCs w:val="24"/>
+          </w:rPr>
+          <w:t>r</w:t>
+        </w:r>
+        <w:r>
+          <w:rPr>
+            <w:rStyle w:val="Hyperlink"/>
+            <w:rFonts w:ascii="Times New Roman" w:hAnsi="Times New Roman" w:cs="Times New Roman"/>
+            <w:sz w:val="24"/>
+            <w:szCs w:val="24"/>
+          </w:rPr>
+          <w:t>mationsarchitektur/</w:t>
+        </w:r>
+      </w:hyperlink>
+      <w:r>
+        <w:rPr>
+          <w:rFonts w:ascii="Times New Roman" w:hAnsi="Times New Roman" w:cs="Times New Roman"/>
+          <w:sz w:val="24"/>
+          <w:szCs w:val="24"/>
+        </w:rPr>
         <w:t xml:space="preserve"> (besucht am 07.05.2023</w:t>
       </w:r>
       <w:r>
@@ -24296,7 +24553,15 @@
           <w:sz w:val="24"/>
           <w:szCs w:val="24"/>
         </w:rPr>
-        <w:t>eröffentlicht 2022</w:t>
+        <w:t>eröffentlicht 202</w:t>
+      </w:r>
+      <w:r>
+        <w:rPr>
+          <w:rFonts w:ascii="Times New Roman" w:hAnsi="Times New Roman" w:cs="Times New Roman"/>
+          <w:sz w:val="24"/>
+          <w:szCs w:val="24"/>
+        </w:rPr>
+        <w:t>3</w:t>
       </w:r>
       <w:r>
         <w:rPr>
@@ -24385,7 +24650,7 @@
             <w:sz w:val="24"/>
             <w:szCs w:val="24"/>
           </w:rPr>
-          <w:t>https://w</w:t>
+          <w:t>https://www.</w:t>
         </w:r>
         <w:r>
           <w:rPr>
@@ -24394,7 +24659,7 @@
             <w:sz w:val="24"/>
             <w:szCs w:val="24"/>
           </w:rPr>
-          <w:t>w</w:t>
+          <w:t>i</w:t>
         </w:r>
         <w:r>
           <w:rPr>
@@ -24403,7 +24668,7 @@
             <w:sz w:val="24"/>
             <w:szCs w:val="24"/>
           </w:rPr>
-          <w:t>w.ibm.com/de-de/topics/database-schema</w:t>
+          <w:t>bm.com/de-de/topics/database-schema</w:t>
         </w:r>
       </w:hyperlink>
       <w:r>
@@ -24436,7 +24701,15 @@
           <w:sz w:val="24"/>
           <w:szCs w:val="24"/>
         </w:rPr>
-        <w:t>eröffentlicht unbekannt</w:t>
+        <w:t xml:space="preserve">eröffentlicht </w:t>
+      </w:r>
+      <w:r>
+        <w:rPr>
+          <w:rFonts w:ascii="Times New Roman" w:hAnsi="Times New Roman" w:cs="Times New Roman"/>
+          <w:sz w:val="24"/>
+          <w:szCs w:val="24"/>
+        </w:rPr>
+        <w:t>2023</w:t>
       </w:r>
       <w:r>
         <w:rPr>
@@ -24539,7 +24812,7 @@
             <w:sz w:val="24"/>
             <w:szCs w:val="24"/>
           </w:rPr>
-          <w:t>https://developer.mozilla.org/en-US/docs/Web/HTTP/</w:t>
+          <w:t>https://developer.mozilla.o</w:t>
         </w:r>
         <w:r>
           <w:rPr>
@@ -24548,7 +24821,7 @@
             <w:sz w:val="24"/>
             <w:szCs w:val="24"/>
           </w:rPr>
-          <w:t>S</w:t>
+          <w:t>r</w:t>
         </w:r>
         <w:r>
           <w:rPr>
@@ -24557,7 +24830,7 @@
             <w:sz w:val="24"/>
             <w:szCs w:val="24"/>
           </w:rPr>
-          <w:t>tatus</w:t>
+          <w:t>g/en-US/docs/Web/HTTP/Status</w:t>
         </w:r>
       </w:hyperlink>
       <w:r>
@@ -24590,7 +24863,15 @@
           <w:sz w:val="24"/>
           <w:szCs w:val="24"/>
         </w:rPr>
-        <w:t>eröffentlicht unbekannt</w:t>
+        <w:t xml:space="preserve">eröffentlicht </w:t>
+      </w:r>
+      <w:r>
+        <w:rPr>
+          <w:rFonts w:ascii="Times New Roman" w:hAnsi="Times New Roman" w:cs="Times New Roman"/>
+          <w:sz w:val="24"/>
+          <w:szCs w:val="24"/>
+        </w:rPr>
+        <w:t>2023</w:t>
       </w:r>
       <w:r>
         <w:rPr>
@@ -24719,7 +25000,7 @@
             <w:sz w:val="24"/>
             <w:szCs w:val="24"/>
           </w:rPr>
-          <w:t>https://github.com/a</w:t>
+          <w:t>https://github.co</w:t>
         </w:r>
         <w:r>
           <w:rPr>
@@ -24728,7 +25009,7 @@
             <w:sz w:val="24"/>
             <w:szCs w:val="24"/>
           </w:rPr>
-          <w:t>u</w:t>
+          <w:t>m</w:t>
         </w:r>
         <w:r>
           <w:rPr>
@@ -24737,7 +25018,7 @@
             <w:sz w:val="24"/>
             <w:szCs w:val="24"/>
           </w:rPr>
-          <w:t>th0/node-jsonwebtoken/blob/master/README.md</w:t>
+          <w:t>/auth0/node-jsonwebtoken/blob/master/README.md</w:t>
         </w:r>
       </w:hyperlink>
       <w:r>
@@ -24770,7 +25051,15 @@
           <w:sz w:val="24"/>
           <w:szCs w:val="24"/>
         </w:rPr>
-        <w:t>eröffentlicht 2013</w:t>
+        <w:t xml:space="preserve">eröffentlicht </w:t>
+      </w:r>
+      <w:r>
+        <w:rPr>
+          <w:rFonts w:ascii="Times New Roman" w:hAnsi="Times New Roman" w:cs="Times New Roman"/>
+          <w:sz w:val="24"/>
+          <w:szCs w:val="24"/>
+        </w:rPr>
+        <w:t>2022</w:t>
       </w:r>
       <w:r>
         <w:rPr>
@@ -24865,556 +25154,7 @@
             <w:sz w:val="24"/>
             <w:szCs w:val="24"/>
           </w:rPr>
-          <w:t>https://techcommunity.microsoft.com/t5/sql-server-blog/how-and</w:t>
-        </w:r>
-        <w:r>
-          <w:rPr>
-            <w:rStyle w:val="Hyperlink"/>
-            <w:rFonts w:ascii="Times New Roman" w:hAnsi="Times New Roman" w:cs="Times New Roman"/>
-            <w:sz w:val="24"/>
-            <w:szCs w:val="24"/>
-          </w:rPr>
-          <w:t>-</w:t>
-        </w:r>
-        <w:r>
-          <w:rPr>
-            <w:rStyle w:val="Hyperlink"/>
-            <w:rFonts w:ascii="Times New Roman" w:hAnsi="Times New Roman" w:cs="Times New Roman"/>
-            <w:sz w:val="24"/>
-            <w:szCs w:val="24"/>
-          </w:rPr>
-          <w:t>why-to-use-parameterized-queries/ba-p/383483#</w:t>
-        </w:r>
-      </w:hyperlink>
-      <w:r>
-        <w:rPr>
-          <w:rFonts w:ascii="Times New Roman" w:hAnsi="Times New Roman" w:cs="Times New Roman"/>
-          <w:sz w:val="24"/>
-          <w:szCs w:val="24"/>
-        </w:rPr>
-        <w:t xml:space="preserve"> </w:t>
-      </w:r>
-      <w:r>
-        <w:rPr>
-          <w:rFonts w:ascii="Times New Roman" w:hAnsi="Times New Roman" w:cs="Times New Roman"/>
-          <w:sz w:val="24"/>
-          <w:szCs w:val="24"/>
-        </w:rPr>
-        <w:t>(besu</w:t>
-      </w:r>
-      <w:r>
-        <w:rPr>
-          <w:rFonts w:ascii="Times New Roman" w:hAnsi="Times New Roman" w:cs="Times New Roman"/>
-          <w:sz w:val="24"/>
-          <w:szCs w:val="24"/>
-        </w:rPr>
-        <w:t xml:space="preserve">cht am </w:t>
-      </w:r>
-      <w:r>
-        <w:rPr>
-          <w:rFonts w:ascii="Times New Roman" w:hAnsi="Times New Roman" w:cs="Times New Roman"/>
-          <w:sz w:val="24"/>
-          <w:szCs w:val="24"/>
-        </w:rPr>
-        <w:t>14.05.2023</w:t>
-      </w:r>
-      <w:r>
-        <w:rPr>
-          <w:rFonts w:ascii="Times New Roman" w:hAnsi="Times New Roman" w:cs="Times New Roman"/>
-          <w:sz w:val="24"/>
-          <w:szCs w:val="24"/>
-        </w:rPr>
-        <w:t>, v</w:t>
-      </w:r>
-      <w:r>
-        <w:rPr>
-          <w:rFonts w:ascii="Times New Roman" w:hAnsi="Times New Roman" w:cs="Times New Roman"/>
-          <w:sz w:val="24"/>
-          <w:szCs w:val="24"/>
-        </w:rPr>
-        <w:t>eröffentlicht 2019</w:t>
-      </w:r>
-      <w:r>
-        <w:rPr>
-          <w:rFonts w:ascii="Times New Roman" w:hAnsi="Times New Roman" w:cs="Times New Roman"/>
-          <w:sz w:val="24"/>
-          <w:szCs w:val="24"/>
-        </w:rPr>
-        <w:t>)</w:t>
-      </w:r>
-      <w:r>
-        <w:rPr>
-          <w:rFonts w:ascii="Times New Roman" w:hAnsi="Times New Roman" w:cs="Times New Roman"/>
-          <w:sz w:val="24"/>
-          <w:szCs w:val="24"/>
-        </w:rPr>
-        <w:t>.</w:t>
-      </w:r>
-    </w:p>
-    <w:p>
-      <w:pPr>
-        <w:pStyle w:val="KeinLeerraum"/>
-        <w:spacing w:line="360" w:lineRule="auto"/>
-        <w:rPr>
-          <w:rFonts w:ascii="Times New Roman" w:hAnsi="Times New Roman" w:cs="Times New Roman"/>
-          <w:sz w:val="24"/>
-          <w:szCs w:val="24"/>
-        </w:rPr>
-      </w:pPr>
-      <w:bookmarkStart w:id="52" w:name="L13"/>
-      <w:bookmarkEnd w:id="51"/>
-      <w:r>
-        <w:rPr>
-          <w:rFonts w:ascii="Times New Roman" w:hAnsi="Times New Roman" w:cs="Times New Roman"/>
-          <w:sz w:val="24"/>
-          <w:szCs w:val="24"/>
-        </w:rPr>
-        <w:t>[1</w:t>
-      </w:r>
-      <w:r>
-        <w:rPr>
-          <w:rFonts w:ascii="Times New Roman" w:hAnsi="Times New Roman" w:cs="Times New Roman"/>
-          <w:sz w:val="24"/>
-          <w:szCs w:val="24"/>
-        </w:rPr>
-        <w:t>3</w:t>
-      </w:r>
-      <w:r>
-        <w:rPr>
-          <w:rFonts w:ascii="Times New Roman" w:hAnsi="Times New Roman" w:cs="Times New Roman"/>
-          <w:sz w:val="24"/>
-          <w:szCs w:val="24"/>
-        </w:rPr>
-        <w:t xml:space="preserve">] MDN Web Docs. </w:t>
-      </w:r>
-      <w:proofErr w:type="spellStart"/>
-      <w:proofErr w:type="gramStart"/>
-      <w:r>
-        <w:rPr>
-          <w:rFonts w:ascii="Times New Roman" w:hAnsi="Times New Roman" w:cs="Times New Roman"/>
-          <w:i/>
-          <w:iCs/>
-          <w:sz w:val="24"/>
-          <w:szCs w:val="24"/>
-          <w:lang w:val="en-US"/>
-        </w:rPr>
-        <w:t>String.prototype.match</w:t>
-      </w:r>
-      <w:proofErr w:type="spellEnd"/>
-      <w:proofErr w:type="gramEnd"/>
-      <w:r>
-        <w:rPr>
-          <w:rFonts w:ascii="Times New Roman" w:hAnsi="Times New Roman" w:cs="Times New Roman"/>
-          <w:i/>
-          <w:iCs/>
-          <w:sz w:val="24"/>
-          <w:szCs w:val="24"/>
-          <w:lang w:val="en-US"/>
-        </w:rPr>
-        <w:t>().</w:t>
-      </w:r>
-      <w:r>
-        <w:rPr>
-          <w:rFonts w:ascii="Times New Roman" w:hAnsi="Times New Roman" w:cs="Times New Roman"/>
-          <w:sz w:val="24"/>
-          <w:szCs w:val="24"/>
-          <w:lang w:val="en-US"/>
-        </w:rPr>
-        <w:t xml:space="preserve"> </w:t>
-      </w:r>
-      <w:r>
-        <w:rPr>
-          <w:rFonts w:ascii="Times New Roman" w:hAnsi="Times New Roman" w:cs="Times New Roman"/>
-          <w:sz w:val="24"/>
-          <w:szCs w:val="24"/>
-        </w:rPr>
-        <w:t xml:space="preserve">URL: </w:t>
-      </w:r>
-      <w:hyperlink r:id="rId47" w:history="1">
-        <w:r>
-          <w:rPr>
-            <w:rStyle w:val="Hyperlink"/>
-            <w:rFonts w:ascii="Times New Roman" w:hAnsi="Times New Roman" w:cs="Times New Roman"/>
-            <w:sz w:val="24"/>
-            <w:szCs w:val="24"/>
-          </w:rPr>
-          <w:t>https://developer.mozilla.org/en-US/docs/Web/JavaScript/Reference/Global_Objects/String/match?retiredLocale=de</w:t>
-        </w:r>
-      </w:hyperlink>
-      <w:r>
-        <w:rPr>
-          <w:rFonts w:ascii="Times New Roman" w:hAnsi="Times New Roman" w:cs="Times New Roman"/>
-          <w:sz w:val="24"/>
-          <w:szCs w:val="24"/>
-        </w:rPr>
-        <w:t xml:space="preserve"> (besu</w:t>
-      </w:r>
-      <w:r>
-        <w:rPr>
-          <w:rFonts w:ascii="Times New Roman" w:hAnsi="Times New Roman" w:cs="Times New Roman"/>
-          <w:sz w:val="24"/>
-          <w:szCs w:val="24"/>
-        </w:rPr>
-        <w:t>cht am 14.05.2023</w:t>
-      </w:r>
-      <w:r>
-        <w:rPr>
-          <w:rFonts w:ascii="Times New Roman" w:hAnsi="Times New Roman" w:cs="Times New Roman"/>
-          <w:sz w:val="24"/>
-          <w:szCs w:val="24"/>
-        </w:rPr>
-        <w:t>, v</w:t>
-      </w:r>
-      <w:r>
-        <w:rPr>
-          <w:rFonts w:ascii="Times New Roman" w:hAnsi="Times New Roman" w:cs="Times New Roman"/>
-          <w:sz w:val="24"/>
-          <w:szCs w:val="24"/>
-        </w:rPr>
-        <w:t>eröffentlicht unbekannt</w:t>
-      </w:r>
-      <w:r>
-        <w:rPr>
-          <w:rFonts w:ascii="Times New Roman" w:hAnsi="Times New Roman" w:cs="Times New Roman"/>
-          <w:sz w:val="24"/>
-          <w:szCs w:val="24"/>
-        </w:rPr>
-        <w:t>)</w:t>
-      </w:r>
-      <w:r>
-        <w:rPr>
-          <w:rFonts w:ascii="Times New Roman" w:hAnsi="Times New Roman" w:cs="Times New Roman"/>
-          <w:sz w:val="24"/>
-          <w:szCs w:val="24"/>
-        </w:rPr>
-        <w:t xml:space="preserve">. </w:t>
-      </w:r>
-    </w:p>
-    <w:p>
-      <w:pPr>
-        <w:pStyle w:val="KeinLeerraum"/>
-        <w:spacing w:line="360" w:lineRule="auto"/>
-        <w:rPr>
-          <w:rFonts w:ascii="Times New Roman" w:hAnsi="Times New Roman" w:cs="Times New Roman"/>
-          <w:sz w:val="24"/>
-          <w:szCs w:val="24"/>
-        </w:rPr>
-      </w:pPr>
-      <w:bookmarkStart w:id="53" w:name="L14"/>
-      <w:bookmarkEnd w:id="52"/>
-      <w:r>
-        <w:rPr>
-          <w:rFonts w:ascii="Times New Roman" w:hAnsi="Times New Roman" w:cs="Times New Roman"/>
-          <w:sz w:val="24"/>
-          <w:szCs w:val="24"/>
-          <w:lang w:val="en-US"/>
-        </w:rPr>
-        <w:t>[1</w:t>
-      </w:r>
-      <w:r>
-        <w:rPr>
-          <w:rFonts w:ascii="Times New Roman" w:hAnsi="Times New Roman" w:cs="Times New Roman"/>
-          <w:sz w:val="24"/>
-          <w:szCs w:val="24"/>
-          <w:lang w:val="en-US"/>
-        </w:rPr>
-        <w:t>4</w:t>
-      </w:r>
-      <w:r>
-        <w:rPr>
-          <w:rFonts w:ascii="Times New Roman" w:hAnsi="Times New Roman" w:cs="Times New Roman"/>
-          <w:sz w:val="24"/>
-          <w:szCs w:val="24"/>
-          <w:lang w:val="en-US"/>
-        </w:rPr>
-        <w:t xml:space="preserve">] </w:t>
-      </w:r>
-      <w:proofErr w:type="spellStart"/>
-      <w:r>
-        <w:rPr>
-          <w:rFonts w:ascii="Times New Roman" w:hAnsi="Times New Roman" w:cs="Times New Roman"/>
-          <w:sz w:val="24"/>
-          <w:szCs w:val="24"/>
-          <w:lang w:val="en-US"/>
-        </w:rPr>
-        <w:t>loktar</w:t>
-      </w:r>
-      <w:proofErr w:type="spellEnd"/>
-      <w:r>
-        <w:rPr>
-          <w:rFonts w:ascii="Times New Roman" w:hAnsi="Times New Roman" w:cs="Times New Roman"/>
-          <w:sz w:val="24"/>
-          <w:szCs w:val="24"/>
-          <w:lang w:val="en-US"/>
-        </w:rPr>
-        <w:t xml:space="preserve"> </w:t>
-      </w:r>
-      <w:r>
-        <w:rPr>
-          <w:rFonts w:ascii="Times New Roman" w:hAnsi="Times New Roman" w:cs="Times New Roman"/>
-          <w:sz w:val="24"/>
-          <w:szCs w:val="24"/>
-          <w:lang w:val="en-US"/>
-        </w:rPr>
-        <w:t xml:space="preserve">&amp; </w:t>
-      </w:r>
-      <w:proofErr w:type="spellStart"/>
-      <w:r>
-        <w:rPr>
-          <w:rFonts w:ascii="Times New Roman" w:hAnsi="Times New Roman" w:cs="Times New Roman"/>
-          <w:sz w:val="24"/>
-          <w:szCs w:val="24"/>
-          <w:lang w:val="en-US"/>
-        </w:rPr>
-        <w:t>sergeylaptev</w:t>
-      </w:r>
-      <w:proofErr w:type="spellEnd"/>
-      <w:r>
-        <w:rPr>
-          <w:rFonts w:ascii="Times New Roman" w:hAnsi="Times New Roman" w:cs="Times New Roman"/>
-          <w:sz w:val="24"/>
-          <w:szCs w:val="24"/>
-          <w:lang w:val="en-US"/>
-        </w:rPr>
-        <w:t xml:space="preserve">. </w:t>
-      </w:r>
-      <w:r>
-        <w:rPr>
-          <w:rFonts w:ascii="Times New Roman" w:hAnsi="Times New Roman" w:cs="Times New Roman"/>
-          <w:i/>
-          <w:iCs/>
-          <w:sz w:val="24"/>
-          <w:szCs w:val="24"/>
-          <w:lang w:val="en-US"/>
-        </w:rPr>
-        <w:t>react-lazy-load.</w:t>
-      </w:r>
-      <w:r>
-        <w:rPr>
-          <w:rFonts w:ascii="Times New Roman" w:hAnsi="Times New Roman" w:cs="Times New Roman"/>
-          <w:sz w:val="24"/>
-          <w:szCs w:val="24"/>
-          <w:lang w:val="en-US"/>
-        </w:rPr>
-        <w:t xml:space="preserve"> </w:t>
-      </w:r>
-      <w:r>
-        <w:rPr>
-          <w:rFonts w:ascii="Times New Roman" w:hAnsi="Times New Roman" w:cs="Times New Roman"/>
-          <w:sz w:val="24"/>
-          <w:szCs w:val="24"/>
-        </w:rPr>
-        <w:t xml:space="preserve">URL: </w:t>
-      </w:r>
-      <w:hyperlink r:id="rId48" w:history="1">
-        <w:r>
-          <w:rPr>
-            <w:rStyle w:val="Hyperlink"/>
-            <w:rFonts w:ascii="Times New Roman" w:hAnsi="Times New Roman" w:cs="Times New Roman"/>
-            <w:sz w:val="24"/>
-            <w:szCs w:val="24"/>
-          </w:rPr>
-          <w:t>https://www.npmjs.com/package/re</w:t>
-        </w:r>
-        <w:r>
-          <w:rPr>
-            <w:rStyle w:val="Hyperlink"/>
-            <w:rFonts w:ascii="Times New Roman" w:hAnsi="Times New Roman" w:cs="Times New Roman"/>
-            <w:sz w:val="24"/>
-            <w:szCs w:val="24"/>
-          </w:rPr>
-          <w:t>a</w:t>
-        </w:r>
-        <w:r>
-          <w:rPr>
-            <w:rStyle w:val="Hyperlink"/>
-            <w:rFonts w:ascii="Times New Roman" w:hAnsi="Times New Roman" w:cs="Times New Roman"/>
-            <w:sz w:val="24"/>
-            <w:szCs w:val="24"/>
-          </w:rPr>
-          <w:t>ct-lazy-load</w:t>
-        </w:r>
-      </w:hyperlink>
-      <w:r>
-        <w:rPr>
-          <w:rFonts w:ascii="Times New Roman" w:hAnsi="Times New Roman" w:cs="Times New Roman"/>
-          <w:sz w:val="24"/>
-          <w:szCs w:val="24"/>
-        </w:rPr>
-        <w:t xml:space="preserve"> (besu</w:t>
-      </w:r>
-      <w:r>
-        <w:rPr>
-          <w:rFonts w:ascii="Times New Roman" w:hAnsi="Times New Roman" w:cs="Times New Roman"/>
-          <w:sz w:val="24"/>
-          <w:szCs w:val="24"/>
-        </w:rPr>
-        <w:t>cht am 15.05.2023</w:t>
-      </w:r>
-      <w:r>
-        <w:rPr>
-          <w:rFonts w:ascii="Times New Roman" w:hAnsi="Times New Roman" w:cs="Times New Roman"/>
-          <w:sz w:val="24"/>
-          <w:szCs w:val="24"/>
-        </w:rPr>
-        <w:t>, v</w:t>
-      </w:r>
-      <w:r>
-        <w:rPr>
-          <w:rFonts w:ascii="Times New Roman" w:hAnsi="Times New Roman" w:cs="Times New Roman"/>
-          <w:sz w:val="24"/>
-          <w:szCs w:val="24"/>
-        </w:rPr>
-        <w:t xml:space="preserve">eröffentlicht </w:t>
-      </w:r>
-      <w:r>
-        <w:rPr>
-          <w:rFonts w:ascii="Times New Roman" w:hAnsi="Times New Roman" w:cs="Times New Roman"/>
-          <w:sz w:val="24"/>
-          <w:szCs w:val="24"/>
-        </w:rPr>
-        <w:t>2022</w:t>
-      </w:r>
-      <w:r>
-        <w:rPr>
-          <w:rFonts w:ascii="Times New Roman" w:hAnsi="Times New Roman" w:cs="Times New Roman"/>
-          <w:sz w:val="24"/>
-          <w:szCs w:val="24"/>
-        </w:rPr>
-        <w:t>)</w:t>
-      </w:r>
-      <w:r>
-        <w:rPr>
-          <w:rFonts w:ascii="Times New Roman" w:hAnsi="Times New Roman" w:cs="Times New Roman"/>
-          <w:sz w:val="24"/>
-          <w:szCs w:val="24"/>
-        </w:rPr>
-        <w:t xml:space="preserve">. </w:t>
-      </w:r>
-    </w:p>
-    <w:p>
-      <w:pPr>
-        <w:pStyle w:val="KeinLeerraum"/>
-        <w:spacing w:line="360" w:lineRule="auto"/>
-        <w:rPr>
-          <w:rFonts w:ascii="Times New Roman" w:hAnsi="Times New Roman" w:cs="Times New Roman"/>
-          <w:sz w:val="24"/>
-          <w:szCs w:val="24"/>
-        </w:rPr>
-      </w:pPr>
-      <w:bookmarkStart w:id="54" w:name="L15"/>
-      <w:bookmarkEnd w:id="53"/>
-      <w:r>
-        <w:rPr>
-          <w:rFonts w:ascii="Times New Roman" w:hAnsi="Times New Roman" w:cs="Times New Roman"/>
-          <w:sz w:val="24"/>
-          <w:szCs w:val="24"/>
-        </w:rPr>
-        <w:t>[1</w:t>
-      </w:r>
-      <w:r>
-        <w:rPr>
-          <w:rFonts w:ascii="Times New Roman" w:hAnsi="Times New Roman" w:cs="Times New Roman"/>
-          <w:sz w:val="24"/>
-          <w:szCs w:val="24"/>
-        </w:rPr>
-        <w:t>5</w:t>
-      </w:r>
-      <w:r>
-        <w:rPr>
-          <w:rFonts w:ascii="Times New Roman" w:hAnsi="Times New Roman" w:cs="Times New Roman"/>
-          <w:sz w:val="24"/>
-          <w:szCs w:val="24"/>
-        </w:rPr>
-        <w:t xml:space="preserve">] </w:t>
-      </w:r>
-      <w:proofErr w:type="spellStart"/>
-      <w:r>
-        <w:rPr>
-          <w:rFonts w:ascii="Times New Roman" w:hAnsi="Times New Roman" w:cs="Times New Roman"/>
-          <w:sz w:val="24"/>
-          <w:szCs w:val="24"/>
-        </w:rPr>
-        <w:t>Ionos</w:t>
-      </w:r>
-      <w:proofErr w:type="spellEnd"/>
-      <w:r>
-        <w:rPr>
-          <w:rFonts w:ascii="Times New Roman" w:hAnsi="Times New Roman" w:cs="Times New Roman"/>
-          <w:sz w:val="24"/>
-          <w:szCs w:val="24"/>
-        </w:rPr>
-        <w:t xml:space="preserve">. </w:t>
-      </w:r>
-      <w:proofErr w:type="spellStart"/>
-      <w:r>
-        <w:rPr>
-          <w:rFonts w:ascii="Times New Roman" w:hAnsi="Times New Roman" w:cs="Times New Roman"/>
-          <w:i/>
-          <w:iCs/>
-          <w:sz w:val="24"/>
-          <w:szCs w:val="24"/>
-        </w:rPr>
-        <w:t>Lazy</w:t>
-      </w:r>
-      <w:proofErr w:type="spellEnd"/>
-      <w:r>
-        <w:rPr>
-          <w:rFonts w:ascii="Times New Roman" w:hAnsi="Times New Roman" w:cs="Times New Roman"/>
-          <w:i/>
-          <w:iCs/>
-          <w:sz w:val="24"/>
-          <w:szCs w:val="24"/>
-        </w:rPr>
-        <w:t xml:space="preserve"> </w:t>
-      </w:r>
-      <w:proofErr w:type="spellStart"/>
-      <w:r>
-        <w:rPr>
-          <w:rFonts w:ascii="Times New Roman" w:hAnsi="Times New Roman" w:cs="Times New Roman"/>
-          <w:i/>
-          <w:iCs/>
-          <w:sz w:val="24"/>
-          <w:szCs w:val="24"/>
-        </w:rPr>
-        <w:t>Loading</w:t>
-      </w:r>
-      <w:proofErr w:type="spellEnd"/>
-      <w:r>
-        <w:rPr>
-          <w:rFonts w:ascii="Times New Roman" w:hAnsi="Times New Roman" w:cs="Times New Roman"/>
-          <w:i/>
-          <w:iCs/>
-          <w:sz w:val="24"/>
-          <w:szCs w:val="24"/>
-        </w:rPr>
-        <w:t>: So optimieren Sie die Performance Ihrer Website.</w:t>
-      </w:r>
-      <w:r>
-        <w:rPr>
-          <w:rFonts w:ascii="Times New Roman" w:hAnsi="Times New Roman" w:cs="Times New Roman"/>
-          <w:sz w:val="24"/>
-          <w:szCs w:val="24"/>
-        </w:rPr>
-        <w:t xml:space="preserve"> </w:t>
-      </w:r>
-      <w:r>
-        <w:rPr>
-          <w:rFonts w:ascii="Times New Roman" w:hAnsi="Times New Roman" w:cs="Times New Roman"/>
-          <w:sz w:val="24"/>
-          <w:szCs w:val="24"/>
-        </w:rPr>
-        <w:t xml:space="preserve">URL: </w:t>
-      </w:r>
-      <w:hyperlink r:id="rId49" w:history="1">
-        <w:r>
-          <w:rPr>
-            <w:rStyle w:val="Hyperlink"/>
-            <w:rFonts w:ascii="Times New Roman" w:hAnsi="Times New Roman" w:cs="Times New Roman"/>
-            <w:sz w:val="24"/>
-            <w:szCs w:val="24"/>
-          </w:rPr>
-          <w:t>https://www.ionos.de/digitalguide/websit</w:t>
+          <w:t>https://techcommunity.microsoft.com/t5/sql-serv</w:t>
         </w:r>
         <w:r>
           <w:rPr>
@@ -25432,7 +25172,549 @@
             <w:sz w:val="24"/>
             <w:szCs w:val="24"/>
           </w:rPr>
-          <w:t>s/webseiten-erstellen/lazy-loading/</w:t>
+          <w:t>r-blog/how-and-why-to-use-parameterized-queries/ba-p/383483#</w:t>
+        </w:r>
+      </w:hyperlink>
+      <w:r>
+        <w:rPr>
+          <w:rFonts w:ascii="Times New Roman" w:hAnsi="Times New Roman" w:cs="Times New Roman"/>
+          <w:sz w:val="24"/>
+          <w:szCs w:val="24"/>
+        </w:rPr>
+        <w:t xml:space="preserve"> </w:t>
+      </w:r>
+      <w:r>
+        <w:rPr>
+          <w:rFonts w:ascii="Times New Roman" w:hAnsi="Times New Roman" w:cs="Times New Roman"/>
+          <w:sz w:val="24"/>
+          <w:szCs w:val="24"/>
+        </w:rPr>
+        <w:t>(besu</w:t>
+      </w:r>
+      <w:r>
+        <w:rPr>
+          <w:rFonts w:ascii="Times New Roman" w:hAnsi="Times New Roman" w:cs="Times New Roman"/>
+          <w:sz w:val="24"/>
+          <w:szCs w:val="24"/>
+        </w:rPr>
+        <w:t xml:space="preserve">cht am </w:t>
+      </w:r>
+      <w:r>
+        <w:rPr>
+          <w:rFonts w:ascii="Times New Roman" w:hAnsi="Times New Roman" w:cs="Times New Roman"/>
+          <w:sz w:val="24"/>
+          <w:szCs w:val="24"/>
+        </w:rPr>
+        <w:t>14.05.2023</w:t>
+      </w:r>
+      <w:r>
+        <w:rPr>
+          <w:rFonts w:ascii="Times New Roman" w:hAnsi="Times New Roman" w:cs="Times New Roman"/>
+          <w:sz w:val="24"/>
+          <w:szCs w:val="24"/>
+        </w:rPr>
+        <w:t>, v</w:t>
+      </w:r>
+      <w:r>
+        <w:rPr>
+          <w:rFonts w:ascii="Times New Roman" w:hAnsi="Times New Roman" w:cs="Times New Roman"/>
+          <w:sz w:val="24"/>
+          <w:szCs w:val="24"/>
+        </w:rPr>
+        <w:t>eröffentlicht 2019</w:t>
+      </w:r>
+      <w:r>
+        <w:rPr>
+          <w:rFonts w:ascii="Times New Roman" w:hAnsi="Times New Roman" w:cs="Times New Roman"/>
+          <w:sz w:val="24"/>
+          <w:szCs w:val="24"/>
+        </w:rPr>
+        <w:t>)</w:t>
+      </w:r>
+      <w:r>
+        <w:rPr>
+          <w:rFonts w:ascii="Times New Roman" w:hAnsi="Times New Roman" w:cs="Times New Roman"/>
+          <w:sz w:val="24"/>
+          <w:szCs w:val="24"/>
+        </w:rPr>
+        <w:t>.</w:t>
+      </w:r>
+    </w:p>
+    <w:p>
+      <w:pPr>
+        <w:pStyle w:val="KeinLeerraum"/>
+        <w:spacing w:line="360" w:lineRule="auto"/>
+        <w:rPr>
+          <w:rFonts w:ascii="Times New Roman" w:hAnsi="Times New Roman" w:cs="Times New Roman"/>
+          <w:sz w:val="24"/>
+          <w:szCs w:val="24"/>
+        </w:rPr>
+      </w:pPr>
+      <w:bookmarkStart w:id="52" w:name="L13"/>
+      <w:bookmarkEnd w:id="51"/>
+      <w:r>
+        <w:rPr>
+          <w:rFonts w:ascii="Times New Roman" w:hAnsi="Times New Roman" w:cs="Times New Roman"/>
+          <w:sz w:val="24"/>
+          <w:szCs w:val="24"/>
+          <w:lang w:val="en-US"/>
+        </w:rPr>
+        <w:t>[1</w:t>
+      </w:r>
+      <w:r>
+        <w:rPr>
+          <w:rFonts w:ascii="Times New Roman" w:hAnsi="Times New Roman" w:cs="Times New Roman"/>
+          <w:sz w:val="24"/>
+          <w:szCs w:val="24"/>
+          <w:lang w:val="en-US"/>
+        </w:rPr>
+        <w:t>3</w:t>
+      </w:r>
+      <w:r>
+        <w:rPr>
+          <w:rFonts w:ascii="Times New Roman" w:hAnsi="Times New Roman" w:cs="Times New Roman"/>
+          <w:sz w:val="24"/>
+          <w:szCs w:val="24"/>
+          <w:lang w:val="en-US"/>
+        </w:rPr>
+        <w:t xml:space="preserve">] MDN Web Docs. </w:t>
+      </w:r>
+      <w:proofErr w:type="spellStart"/>
+      <w:proofErr w:type="gramStart"/>
+      <w:r>
+        <w:rPr>
+          <w:rFonts w:ascii="Times New Roman" w:hAnsi="Times New Roman" w:cs="Times New Roman"/>
+          <w:i/>
+          <w:iCs/>
+          <w:sz w:val="24"/>
+          <w:szCs w:val="24"/>
+          <w:lang w:val="en-US"/>
+        </w:rPr>
+        <w:t>String.prototype.match</w:t>
+      </w:r>
+      <w:proofErr w:type="spellEnd"/>
+      <w:proofErr w:type="gramEnd"/>
+      <w:r>
+        <w:rPr>
+          <w:rFonts w:ascii="Times New Roman" w:hAnsi="Times New Roman" w:cs="Times New Roman"/>
+          <w:i/>
+          <w:iCs/>
+          <w:sz w:val="24"/>
+          <w:szCs w:val="24"/>
+          <w:lang w:val="en-US"/>
+        </w:rPr>
+        <w:t>().</w:t>
+      </w:r>
+      <w:r>
+        <w:rPr>
+          <w:rFonts w:ascii="Times New Roman" w:hAnsi="Times New Roman" w:cs="Times New Roman"/>
+          <w:sz w:val="24"/>
+          <w:szCs w:val="24"/>
+          <w:lang w:val="en-US"/>
+        </w:rPr>
+        <w:t xml:space="preserve"> </w:t>
+      </w:r>
+      <w:r>
+        <w:rPr>
+          <w:rFonts w:ascii="Times New Roman" w:hAnsi="Times New Roman" w:cs="Times New Roman"/>
+          <w:sz w:val="24"/>
+          <w:szCs w:val="24"/>
+        </w:rPr>
+        <w:t xml:space="preserve">URL: </w:t>
+      </w:r>
+      <w:hyperlink r:id="rId47" w:history="1">
+        <w:r>
+          <w:rPr>
+            <w:rStyle w:val="Hyperlink"/>
+            <w:rFonts w:ascii="Times New Roman" w:hAnsi="Times New Roman" w:cs="Times New Roman"/>
+            <w:sz w:val="24"/>
+            <w:szCs w:val="24"/>
+          </w:rPr>
+          <w:t>https://developer.mozilla.org/en-US/docs/Web/JavaScript/Reference/Global_Objects/String/match?retiredLocale=de</w:t>
+        </w:r>
+      </w:hyperlink>
+      <w:r>
+        <w:rPr>
+          <w:rFonts w:ascii="Times New Roman" w:hAnsi="Times New Roman" w:cs="Times New Roman"/>
+          <w:sz w:val="24"/>
+          <w:szCs w:val="24"/>
+        </w:rPr>
+        <w:t xml:space="preserve"> (besu</w:t>
+      </w:r>
+      <w:r>
+        <w:rPr>
+          <w:rFonts w:ascii="Times New Roman" w:hAnsi="Times New Roman" w:cs="Times New Roman"/>
+          <w:sz w:val="24"/>
+          <w:szCs w:val="24"/>
+        </w:rPr>
+        <w:t>cht am 14.05.2023</w:t>
+      </w:r>
+      <w:r>
+        <w:rPr>
+          <w:rFonts w:ascii="Times New Roman" w:hAnsi="Times New Roman" w:cs="Times New Roman"/>
+          <w:sz w:val="24"/>
+          <w:szCs w:val="24"/>
+        </w:rPr>
+        <w:t>, v</w:t>
+      </w:r>
+      <w:r>
+        <w:rPr>
+          <w:rFonts w:ascii="Times New Roman" w:hAnsi="Times New Roman" w:cs="Times New Roman"/>
+          <w:sz w:val="24"/>
+          <w:szCs w:val="24"/>
+        </w:rPr>
+        <w:t xml:space="preserve">eröffentlicht </w:t>
+      </w:r>
+      <w:r>
+        <w:rPr>
+          <w:rFonts w:ascii="Times New Roman" w:hAnsi="Times New Roman" w:cs="Times New Roman"/>
+          <w:sz w:val="24"/>
+          <w:szCs w:val="24"/>
+        </w:rPr>
+        <w:t>2023</w:t>
+      </w:r>
+      <w:r>
+        <w:rPr>
+          <w:rFonts w:ascii="Times New Roman" w:hAnsi="Times New Roman" w:cs="Times New Roman"/>
+          <w:sz w:val="24"/>
+          <w:szCs w:val="24"/>
+        </w:rPr>
+        <w:t>)</w:t>
+      </w:r>
+      <w:r>
+        <w:rPr>
+          <w:rFonts w:ascii="Times New Roman" w:hAnsi="Times New Roman" w:cs="Times New Roman"/>
+          <w:sz w:val="24"/>
+          <w:szCs w:val="24"/>
+        </w:rPr>
+        <w:t xml:space="preserve">. </w:t>
+      </w:r>
+    </w:p>
+    <w:p>
+      <w:pPr>
+        <w:pStyle w:val="KeinLeerraum"/>
+        <w:spacing w:line="360" w:lineRule="auto"/>
+        <w:rPr>
+          <w:rFonts w:ascii="Times New Roman" w:hAnsi="Times New Roman" w:cs="Times New Roman"/>
+          <w:sz w:val="24"/>
+          <w:szCs w:val="24"/>
+        </w:rPr>
+      </w:pPr>
+      <w:bookmarkStart w:id="53" w:name="L14"/>
+      <w:bookmarkEnd w:id="52"/>
+      <w:r>
+        <w:rPr>
+          <w:rFonts w:ascii="Times New Roman" w:hAnsi="Times New Roman" w:cs="Times New Roman"/>
+          <w:sz w:val="24"/>
+          <w:szCs w:val="24"/>
+          <w:lang w:val="en-US"/>
+        </w:rPr>
+        <w:t>[1</w:t>
+      </w:r>
+      <w:r>
+        <w:rPr>
+          <w:rFonts w:ascii="Times New Roman" w:hAnsi="Times New Roman" w:cs="Times New Roman"/>
+          <w:sz w:val="24"/>
+          <w:szCs w:val="24"/>
+          <w:lang w:val="en-US"/>
+        </w:rPr>
+        <w:t>4</w:t>
+      </w:r>
+      <w:r>
+        <w:rPr>
+          <w:rFonts w:ascii="Times New Roman" w:hAnsi="Times New Roman" w:cs="Times New Roman"/>
+          <w:sz w:val="24"/>
+          <w:szCs w:val="24"/>
+          <w:lang w:val="en-US"/>
+        </w:rPr>
+        <w:t xml:space="preserve">] </w:t>
+      </w:r>
+      <w:proofErr w:type="spellStart"/>
+      <w:r>
+        <w:rPr>
+          <w:rFonts w:ascii="Times New Roman" w:hAnsi="Times New Roman" w:cs="Times New Roman"/>
+          <w:sz w:val="24"/>
+          <w:szCs w:val="24"/>
+          <w:lang w:val="en-US"/>
+        </w:rPr>
+        <w:t>loktar</w:t>
+      </w:r>
+      <w:proofErr w:type="spellEnd"/>
+      <w:r>
+        <w:rPr>
+          <w:rFonts w:ascii="Times New Roman" w:hAnsi="Times New Roman" w:cs="Times New Roman"/>
+          <w:sz w:val="24"/>
+          <w:szCs w:val="24"/>
+          <w:lang w:val="en-US"/>
+        </w:rPr>
+        <w:t xml:space="preserve"> </w:t>
+      </w:r>
+      <w:r>
+        <w:rPr>
+          <w:rFonts w:ascii="Times New Roman" w:hAnsi="Times New Roman" w:cs="Times New Roman"/>
+          <w:sz w:val="24"/>
+          <w:szCs w:val="24"/>
+          <w:lang w:val="en-US"/>
+        </w:rPr>
+        <w:t xml:space="preserve">&amp; </w:t>
+      </w:r>
+      <w:proofErr w:type="spellStart"/>
+      <w:r>
+        <w:rPr>
+          <w:rFonts w:ascii="Times New Roman" w:hAnsi="Times New Roman" w:cs="Times New Roman"/>
+          <w:sz w:val="24"/>
+          <w:szCs w:val="24"/>
+          <w:lang w:val="en-US"/>
+        </w:rPr>
+        <w:t>sergeylaptev</w:t>
+      </w:r>
+      <w:proofErr w:type="spellEnd"/>
+      <w:r>
+        <w:rPr>
+          <w:rFonts w:ascii="Times New Roman" w:hAnsi="Times New Roman" w:cs="Times New Roman"/>
+          <w:sz w:val="24"/>
+          <w:szCs w:val="24"/>
+          <w:lang w:val="en-US"/>
+        </w:rPr>
+        <w:t xml:space="preserve">. </w:t>
+      </w:r>
+      <w:r>
+        <w:rPr>
+          <w:rFonts w:ascii="Times New Roman" w:hAnsi="Times New Roman" w:cs="Times New Roman"/>
+          <w:i/>
+          <w:iCs/>
+          <w:sz w:val="24"/>
+          <w:szCs w:val="24"/>
+          <w:lang w:val="en-US"/>
+        </w:rPr>
+        <w:t>react-lazy-load.</w:t>
+      </w:r>
+      <w:r>
+        <w:rPr>
+          <w:rFonts w:ascii="Times New Roman" w:hAnsi="Times New Roman" w:cs="Times New Roman"/>
+          <w:sz w:val="24"/>
+          <w:szCs w:val="24"/>
+          <w:lang w:val="en-US"/>
+        </w:rPr>
+        <w:t xml:space="preserve"> </w:t>
+      </w:r>
+      <w:r>
+        <w:rPr>
+          <w:rFonts w:ascii="Times New Roman" w:hAnsi="Times New Roman" w:cs="Times New Roman"/>
+          <w:sz w:val="24"/>
+          <w:szCs w:val="24"/>
+        </w:rPr>
+        <w:t xml:space="preserve">URL: </w:t>
+      </w:r>
+      <w:hyperlink r:id="rId48" w:history="1">
+        <w:r>
+          <w:rPr>
+            <w:rStyle w:val="Hyperlink"/>
+            <w:rFonts w:ascii="Times New Roman" w:hAnsi="Times New Roman" w:cs="Times New Roman"/>
+            <w:sz w:val="24"/>
+            <w:szCs w:val="24"/>
+          </w:rPr>
+          <w:t>https://www.npmjs.com/packag</w:t>
+        </w:r>
+        <w:r>
+          <w:rPr>
+            <w:rStyle w:val="Hyperlink"/>
+            <w:rFonts w:ascii="Times New Roman" w:hAnsi="Times New Roman" w:cs="Times New Roman"/>
+            <w:sz w:val="24"/>
+            <w:szCs w:val="24"/>
+          </w:rPr>
+          <w:t>e</w:t>
+        </w:r>
+        <w:r>
+          <w:rPr>
+            <w:rStyle w:val="Hyperlink"/>
+            <w:rFonts w:ascii="Times New Roman" w:hAnsi="Times New Roman" w:cs="Times New Roman"/>
+            <w:sz w:val="24"/>
+            <w:szCs w:val="24"/>
+          </w:rPr>
+          <w:t>/react-lazy-load</w:t>
+        </w:r>
+      </w:hyperlink>
+      <w:r>
+        <w:rPr>
+          <w:rFonts w:ascii="Times New Roman" w:hAnsi="Times New Roman" w:cs="Times New Roman"/>
+          <w:sz w:val="24"/>
+          <w:szCs w:val="24"/>
+        </w:rPr>
+        <w:t xml:space="preserve"> (besu</w:t>
+      </w:r>
+      <w:r>
+        <w:rPr>
+          <w:rFonts w:ascii="Times New Roman" w:hAnsi="Times New Roman" w:cs="Times New Roman"/>
+          <w:sz w:val="24"/>
+          <w:szCs w:val="24"/>
+        </w:rPr>
+        <w:t>cht am 15.05.2023</w:t>
+      </w:r>
+      <w:r>
+        <w:rPr>
+          <w:rFonts w:ascii="Times New Roman" w:hAnsi="Times New Roman" w:cs="Times New Roman"/>
+          <w:sz w:val="24"/>
+          <w:szCs w:val="24"/>
+        </w:rPr>
+        <w:t>, v</w:t>
+      </w:r>
+      <w:r>
+        <w:rPr>
+          <w:rFonts w:ascii="Times New Roman" w:hAnsi="Times New Roman" w:cs="Times New Roman"/>
+          <w:sz w:val="24"/>
+          <w:szCs w:val="24"/>
+        </w:rPr>
+        <w:t xml:space="preserve">eröffentlicht </w:t>
+      </w:r>
+      <w:r>
+        <w:rPr>
+          <w:rFonts w:ascii="Times New Roman" w:hAnsi="Times New Roman" w:cs="Times New Roman"/>
+          <w:sz w:val="24"/>
+          <w:szCs w:val="24"/>
+        </w:rPr>
+        <w:t>2022</w:t>
+      </w:r>
+      <w:r>
+        <w:rPr>
+          <w:rFonts w:ascii="Times New Roman" w:hAnsi="Times New Roman" w:cs="Times New Roman"/>
+          <w:sz w:val="24"/>
+          <w:szCs w:val="24"/>
+        </w:rPr>
+        <w:t>)</w:t>
+      </w:r>
+      <w:r>
+        <w:rPr>
+          <w:rFonts w:ascii="Times New Roman" w:hAnsi="Times New Roman" w:cs="Times New Roman"/>
+          <w:sz w:val="24"/>
+          <w:szCs w:val="24"/>
+        </w:rPr>
+        <w:t xml:space="preserve">. </w:t>
+      </w:r>
+    </w:p>
+    <w:p>
+      <w:pPr>
+        <w:pStyle w:val="KeinLeerraum"/>
+        <w:spacing w:line="360" w:lineRule="auto"/>
+        <w:rPr>
+          <w:rFonts w:ascii="Times New Roman" w:hAnsi="Times New Roman" w:cs="Times New Roman"/>
+          <w:sz w:val="24"/>
+          <w:szCs w:val="24"/>
+        </w:rPr>
+      </w:pPr>
+      <w:bookmarkStart w:id="54" w:name="L15"/>
+      <w:bookmarkEnd w:id="53"/>
+      <w:r>
+        <w:rPr>
+          <w:rFonts w:ascii="Times New Roman" w:hAnsi="Times New Roman" w:cs="Times New Roman"/>
+          <w:sz w:val="24"/>
+          <w:szCs w:val="24"/>
+        </w:rPr>
+        <w:t>[1</w:t>
+      </w:r>
+      <w:r>
+        <w:rPr>
+          <w:rFonts w:ascii="Times New Roman" w:hAnsi="Times New Roman" w:cs="Times New Roman"/>
+          <w:sz w:val="24"/>
+          <w:szCs w:val="24"/>
+        </w:rPr>
+        <w:t>5</w:t>
+      </w:r>
+      <w:r>
+        <w:rPr>
+          <w:rFonts w:ascii="Times New Roman" w:hAnsi="Times New Roman" w:cs="Times New Roman"/>
+          <w:sz w:val="24"/>
+          <w:szCs w:val="24"/>
+        </w:rPr>
+        <w:t xml:space="preserve">] </w:t>
+      </w:r>
+      <w:proofErr w:type="spellStart"/>
+      <w:r>
+        <w:rPr>
+          <w:rFonts w:ascii="Times New Roman" w:hAnsi="Times New Roman" w:cs="Times New Roman"/>
+          <w:sz w:val="24"/>
+          <w:szCs w:val="24"/>
+        </w:rPr>
+        <w:t>Ionos</w:t>
+      </w:r>
+      <w:proofErr w:type="spellEnd"/>
+      <w:r>
+        <w:rPr>
+          <w:rFonts w:ascii="Times New Roman" w:hAnsi="Times New Roman" w:cs="Times New Roman"/>
+          <w:sz w:val="24"/>
+          <w:szCs w:val="24"/>
+        </w:rPr>
+        <w:t xml:space="preserve">. </w:t>
+      </w:r>
+      <w:proofErr w:type="spellStart"/>
+      <w:r>
+        <w:rPr>
+          <w:rFonts w:ascii="Times New Roman" w:hAnsi="Times New Roman" w:cs="Times New Roman"/>
+          <w:i/>
+          <w:iCs/>
+          <w:sz w:val="24"/>
+          <w:szCs w:val="24"/>
+        </w:rPr>
+        <w:t>Lazy</w:t>
+      </w:r>
+      <w:proofErr w:type="spellEnd"/>
+      <w:r>
+        <w:rPr>
+          <w:rFonts w:ascii="Times New Roman" w:hAnsi="Times New Roman" w:cs="Times New Roman"/>
+          <w:i/>
+          <w:iCs/>
+          <w:sz w:val="24"/>
+          <w:szCs w:val="24"/>
+        </w:rPr>
+        <w:t xml:space="preserve"> </w:t>
+      </w:r>
+      <w:proofErr w:type="spellStart"/>
+      <w:r>
+        <w:rPr>
+          <w:rFonts w:ascii="Times New Roman" w:hAnsi="Times New Roman" w:cs="Times New Roman"/>
+          <w:i/>
+          <w:iCs/>
+          <w:sz w:val="24"/>
+          <w:szCs w:val="24"/>
+        </w:rPr>
+        <w:t>Loading</w:t>
+      </w:r>
+      <w:proofErr w:type="spellEnd"/>
+      <w:r>
+        <w:rPr>
+          <w:rFonts w:ascii="Times New Roman" w:hAnsi="Times New Roman" w:cs="Times New Roman"/>
+          <w:i/>
+          <w:iCs/>
+          <w:sz w:val="24"/>
+          <w:szCs w:val="24"/>
+        </w:rPr>
+        <w:t>: So optimieren Sie die Performance Ihrer Website.</w:t>
+      </w:r>
+      <w:r>
+        <w:rPr>
+          <w:rFonts w:ascii="Times New Roman" w:hAnsi="Times New Roman" w:cs="Times New Roman"/>
+          <w:sz w:val="24"/>
+          <w:szCs w:val="24"/>
+        </w:rPr>
+        <w:t xml:space="preserve"> </w:t>
+      </w:r>
+      <w:r>
+        <w:rPr>
+          <w:rFonts w:ascii="Times New Roman" w:hAnsi="Times New Roman" w:cs="Times New Roman"/>
+          <w:sz w:val="24"/>
+          <w:szCs w:val="24"/>
+        </w:rPr>
+        <w:t xml:space="preserve">URL: </w:t>
+      </w:r>
+      <w:hyperlink r:id="rId49" w:history="1">
+        <w:r>
+          <w:rPr>
+            <w:rStyle w:val="Hyperlink"/>
+            <w:rFonts w:ascii="Times New Roman" w:hAnsi="Times New Roman" w:cs="Times New Roman"/>
+            <w:sz w:val="24"/>
+            <w:szCs w:val="24"/>
+          </w:rPr>
+          <w:t>https://www.ionos.de/digitalguide/websites/webseiten-erstellen/lazy-loading/</w:t>
         </w:r>
       </w:hyperlink>
       <w:r>
@@ -25616,7 +25898,15 @@
           <w:sz w:val="24"/>
           <w:szCs w:val="24"/>
         </w:rPr>
-        <w:t>eröffentlicht unbekannt</w:t>
+        <w:t xml:space="preserve">eröffentlicht </w:t>
+      </w:r>
+      <w:r>
+        <w:rPr>
+          <w:rFonts w:ascii="Times New Roman" w:hAnsi="Times New Roman" w:cs="Times New Roman"/>
+          <w:sz w:val="24"/>
+          <w:szCs w:val="24"/>
+        </w:rPr>
+        <w:t>2023</w:t>
       </w:r>
       <w:r>
         <w:rPr>
@@ -25732,7 +26022,7 @@
             <w:sz w:val="24"/>
             <w:szCs w:val="24"/>
           </w:rPr>
-          <w:t>https://www</w:t>
+          <w:t>https://www.np</w:t>
         </w:r>
         <w:r>
           <w:rPr>
@@ -25741,7 +26031,7 @@
             <w:sz w:val="24"/>
             <w:szCs w:val="24"/>
           </w:rPr>
-          <w:t>.</w:t>
+          <w:t>m</w:t>
         </w:r>
         <w:r>
           <w:rPr>
@@ -25750,7 +26040,7 @@
             <w:sz w:val="24"/>
             <w:szCs w:val="24"/>
           </w:rPr>
-          <w:t>npmjs.com/package/reactjs-popup</w:t>
+          <w:t>js.com/package/reactjs-popup</w:t>
         </w:r>
       </w:hyperlink>
       <w:r>

--- a/frontend/Doku.docx
+++ b/frontend/Doku.docx
@@ -472,10 +472,18 @@
         <w:p>
           <w:pPr>
             <w:pStyle w:val="Verzeichnis1"/>
+            <w:spacing w:line="240" w:lineRule="auto"/>
             <w:rPr>
-              <w:rFonts w:asciiTheme="minorHAnsi" w:eastAsiaTheme="minorEastAsia" w:hAnsiTheme="minorHAnsi" w:cstheme="minorBidi"/>
-              <w:sz w:val="22"/>
-              <w:szCs w:val="22"/>
+              <w:sz w:val="4"/>
+              <w:szCs w:val="4"/>
+            </w:rPr>
+          </w:pPr>
+        </w:p>
+        <w:p>
+          <w:pPr>
+            <w:pStyle w:val="Verzeichnis1"/>
+            <w:rPr>
+              <w:rFonts w:eastAsiaTheme="minorEastAsia"/>
               <w:lang w:eastAsia="de-DE"/>
             </w:rPr>
           </w:pPr>
@@ -488,11 +496,10 @@
           <w:r>
             <w:fldChar w:fldCharType="separate"/>
           </w:r>
-          <w:hyperlink w:anchor="_Toc135838304" w:history="1">
+          <w:hyperlink w:anchor="_Toc136947220" w:history="1">
             <w:r>
               <w:rPr>
                 <w:rStyle w:val="Hyperlink"/>
-                <w:rFonts w:ascii="Arial" w:hAnsi="Arial" w:cs="Arial"/>
               </w:rPr>
               <w:t>Abbildungsverzeichnis</w:t>
             </w:r>
@@ -512,7 +519,7 @@
               <w:rPr>
                 <w:webHidden/>
               </w:rPr>
-              <w:instrText xml:space="preserve"> PAGEREF _Toc135838304 \h </w:instrText>
+              <w:instrText xml:space="preserve"> PAGEREF _Toc136947220 \h </w:instrText>
             </w:r>
             <w:r>
               <w:rPr>
@@ -547,12 +554,10 @@
             </w:tabs>
             <w:rPr>
               <w:rFonts w:asciiTheme="minorHAnsi" w:eastAsiaTheme="minorEastAsia" w:hAnsiTheme="minorHAnsi" w:cstheme="minorBidi"/>
-              <w:sz w:val="22"/>
-              <w:szCs w:val="22"/>
               <w:lang w:eastAsia="de-DE"/>
             </w:rPr>
           </w:pPr>
-          <w:hyperlink w:anchor="_Toc135838305" w:history="1">
+          <w:hyperlink w:anchor="_Toc136947221" w:history="1">
             <w:r>
               <w:rPr>
                 <w:rStyle w:val="Hyperlink"/>
@@ -562,8 +567,6 @@
             <w:r>
               <w:rPr>
                 <w:rFonts w:asciiTheme="minorHAnsi" w:eastAsiaTheme="minorEastAsia" w:hAnsiTheme="minorHAnsi" w:cstheme="minorBidi"/>
-                <w:sz w:val="22"/>
-                <w:szCs w:val="22"/>
                 <w:lang w:eastAsia="de-DE"/>
               </w:rPr>
               <w:tab/>
@@ -590,7 +593,7 @@
               <w:rPr>
                 <w:webHidden/>
               </w:rPr>
-              <w:instrText xml:space="preserve"> PAGEREF _Toc135838305 \h </w:instrText>
+              <w:instrText xml:space="preserve"> PAGEREF _Toc136947221 \h </w:instrText>
             </w:r>
             <w:r>
               <w:rPr>
@@ -625,24 +628,30 @@
               <w:tab w:val="right" w:leader="dot" w:pos="8494"/>
             </w:tabs>
             <w:rPr>
-              <w:rFonts w:eastAsiaTheme="minorEastAsia"/>
+              <w:rFonts w:ascii="Times New Roman" w:eastAsiaTheme="minorEastAsia" w:hAnsi="Times New Roman" w:cs="Times New Roman"/>
               <w:noProof/>
+              <w:sz w:val="24"/>
+              <w:szCs w:val="24"/>
               <w:lang w:eastAsia="de-DE"/>
             </w:rPr>
           </w:pPr>
-          <w:hyperlink w:anchor="_Toc135838306" w:history="1">
+          <w:hyperlink w:anchor="_Toc136947222" w:history="1">
             <w:r>
               <w:rPr>
                 <w:rStyle w:val="Hyperlink"/>
                 <w:rFonts w:ascii="Times New Roman" w:hAnsi="Times New Roman" w:cs="Times New Roman"/>
                 <w:noProof/>
+                <w:sz w:val="24"/>
+                <w:szCs w:val="24"/>
               </w:rPr>
               <w:t>1.1</w:t>
             </w:r>
             <w:r>
               <w:rPr>
-                <w:rFonts w:eastAsiaTheme="minorEastAsia"/>
+                <w:rFonts w:ascii="Times New Roman" w:eastAsiaTheme="minorEastAsia" w:hAnsi="Times New Roman" w:cs="Times New Roman"/>
                 <w:noProof/>
+                <w:sz w:val="24"/>
+                <w:szCs w:val="24"/>
                 <w:lang w:eastAsia="de-DE"/>
               </w:rPr>
               <w:tab/>
@@ -652,54 +661,77 @@
                 <w:rStyle w:val="Hyperlink"/>
                 <w:rFonts w:ascii="Times New Roman" w:hAnsi="Times New Roman" w:cs="Times New Roman"/>
                 <w:noProof/>
+                <w:sz w:val="24"/>
+                <w:szCs w:val="24"/>
               </w:rPr>
               <w:t>Anforderungsanalyse für GymJourney</w:t>
             </w:r>
             <w:r>
               <w:rPr>
+                <w:rFonts w:ascii="Times New Roman" w:hAnsi="Times New Roman" w:cs="Times New Roman"/>
                 <w:noProof/>
                 <w:webHidden/>
+                <w:sz w:val="24"/>
+                <w:szCs w:val="24"/>
               </w:rPr>
               <w:tab/>
             </w:r>
             <w:r>
               <w:rPr>
+                <w:rFonts w:ascii="Times New Roman" w:hAnsi="Times New Roman" w:cs="Times New Roman"/>
                 <w:noProof/>
                 <w:webHidden/>
+                <w:sz w:val="24"/>
+                <w:szCs w:val="24"/>
               </w:rPr>
               <w:fldChar w:fldCharType="begin"/>
             </w:r>
             <w:r>
               <w:rPr>
+                <w:rFonts w:ascii="Times New Roman" w:hAnsi="Times New Roman" w:cs="Times New Roman"/>
                 <w:noProof/>
                 <w:webHidden/>
+                <w:sz w:val="24"/>
+                <w:szCs w:val="24"/>
               </w:rPr>
-              <w:instrText xml:space="preserve"> PAGEREF _Toc135838306 \h </w:instrText>
+              <w:instrText xml:space="preserve"> PAGEREF _Toc136947222 \h </w:instrText>
             </w:r>
             <w:r>
               <w:rPr>
+                <w:rFonts w:ascii="Times New Roman" w:hAnsi="Times New Roman" w:cs="Times New Roman"/>
                 <w:noProof/>
                 <w:webHidden/>
+                <w:sz w:val="24"/>
+                <w:szCs w:val="24"/>
               </w:rPr>
             </w:r>
             <w:r>
               <w:rPr>
+                <w:rFonts w:ascii="Times New Roman" w:hAnsi="Times New Roman" w:cs="Times New Roman"/>
                 <w:noProof/>
                 <w:webHidden/>
+                <w:sz w:val="24"/>
+                <w:szCs w:val="24"/>
               </w:rPr>
               <w:fldChar w:fldCharType="separate"/>
             </w:r>
             <w:r>
               <w:rPr>
+                <w:rFonts w:ascii="Times New Roman" w:hAnsi="Times New Roman" w:cs="Times New Roman"/>
                 <w:noProof/>
                 <w:webHidden/>
+                <w:sz w:val="24"/>
+                <w:szCs w:val="24"/>
               </w:rPr>
               <w:t>4</w:t>
             </w:r>
             <w:r>
               <w:rPr>
+                <w:rFonts w:ascii="Times New Roman" w:hAnsi="Times New Roman" w:cs="Times New Roman"/>
                 <w:noProof/>
                 <w:webHidden/>
+                <w:sz w:val="24"/>
+                <w:szCs w:val="24"/>
               </w:rPr>
               <w:fldChar w:fldCharType="end"/>
             </w:r>
@@ -713,24 +745,30 @@
               <w:tab w:val="right" w:leader="dot" w:pos="8494"/>
             </w:tabs>
             <w:rPr>
-              <w:rFonts w:eastAsiaTheme="minorEastAsia"/>
+              <w:rFonts w:ascii="Times New Roman" w:eastAsiaTheme="minorEastAsia" w:hAnsi="Times New Roman" w:cs="Times New Roman"/>
               <w:noProof/>
+              <w:sz w:val="24"/>
+              <w:szCs w:val="24"/>
               <w:lang w:eastAsia="de-DE"/>
             </w:rPr>
           </w:pPr>
-          <w:hyperlink w:anchor="_Toc135838307" w:history="1">
+          <w:hyperlink w:anchor="_Toc136947223" w:history="1">
             <w:r>
               <w:rPr>
                 <w:rStyle w:val="Hyperlink"/>
                 <w:rFonts w:ascii="Times New Roman" w:hAnsi="Times New Roman" w:cs="Times New Roman"/>
                 <w:noProof/>
+                <w:sz w:val="24"/>
+                <w:szCs w:val="24"/>
               </w:rPr>
               <w:t>1.2</w:t>
             </w:r>
             <w:r>
               <w:rPr>
-                <w:rFonts w:eastAsiaTheme="minorEastAsia"/>
+                <w:rFonts w:ascii="Times New Roman" w:eastAsiaTheme="minorEastAsia" w:hAnsi="Times New Roman" w:cs="Times New Roman"/>
                 <w:noProof/>
+                <w:sz w:val="24"/>
+                <w:szCs w:val="24"/>
                 <w:lang w:eastAsia="de-DE"/>
               </w:rPr>
               <w:tab/>
@@ -740,54 +778,77 @@
                 <w:rStyle w:val="Hyperlink"/>
                 <w:rFonts w:ascii="Times New Roman" w:hAnsi="Times New Roman" w:cs="Times New Roman"/>
                 <w:noProof/>
+                <w:sz w:val="24"/>
+                <w:szCs w:val="24"/>
               </w:rPr>
               <w:t>Architektur und Entwurf</w:t>
             </w:r>
             <w:r>
               <w:rPr>
+                <w:rFonts w:ascii="Times New Roman" w:hAnsi="Times New Roman" w:cs="Times New Roman"/>
                 <w:noProof/>
                 <w:webHidden/>
+                <w:sz w:val="24"/>
+                <w:szCs w:val="24"/>
               </w:rPr>
               <w:tab/>
             </w:r>
             <w:r>
               <w:rPr>
+                <w:rFonts w:ascii="Times New Roman" w:hAnsi="Times New Roman" w:cs="Times New Roman"/>
                 <w:noProof/>
                 <w:webHidden/>
+                <w:sz w:val="24"/>
+                <w:szCs w:val="24"/>
               </w:rPr>
               <w:fldChar w:fldCharType="begin"/>
             </w:r>
             <w:r>
               <w:rPr>
+                <w:rFonts w:ascii="Times New Roman" w:hAnsi="Times New Roman" w:cs="Times New Roman"/>
                 <w:noProof/>
                 <w:webHidden/>
+                <w:sz w:val="24"/>
+                <w:szCs w:val="24"/>
               </w:rPr>
-              <w:instrText xml:space="preserve"> PAGEREF _Toc135838307 \h </w:instrText>
+              <w:instrText xml:space="preserve"> PAGEREF _Toc136947223 \h </w:instrText>
             </w:r>
             <w:r>
               <w:rPr>
+                <w:rFonts w:ascii="Times New Roman" w:hAnsi="Times New Roman" w:cs="Times New Roman"/>
                 <w:noProof/>
                 <w:webHidden/>
+                <w:sz w:val="24"/>
+                <w:szCs w:val="24"/>
               </w:rPr>
             </w:r>
             <w:r>
               <w:rPr>
+                <w:rFonts w:ascii="Times New Roman" w:hAnsi="Times New Roman" w:cs="Times New Roman"/>
                 <w:noProof/>
                 <w:webHidden/>
+                <w:sz w:val="24"/>
+                <w:szCs w:val="24"/>
               </w:rPr>
               <w:fldChar w:fldCharType="separate"/>
             </w:r>
             <w:r>
               <w:rPr>
+                <w:rFonts w:ascii="Times New Roman" w:hAnsi="Times New Roman" w:cs="Times New Roman"/>
                 <w:noProof/>
                 <w:webHidden/>
+                <w:sz w:val="24"/>
+                <w:szCs w:val="24"/>
               </w:rPr>
               <w:t>5</w:t>
             </w:r>
             <w:r>
               <w:rPr>
+                <w:rFonts w:ascii="Times New Roman" w:hAnsi="Times New Roman" w:cs="Times New Roman"/>
                 <w:noProof/>
                 <w:webHidden/>
+                <w:sz w:val="24"/>
+                <w:szCs w:val="24"/>
               </w:rPr>
               <w:fldChar w:fldCharType="end"/>
             </w:r>
@@ -801,26 +862,33 @@
               <w:tab w:val="right" w:leader="dot" w:pos="8494"/>
             </w:tabs>
             <w:rPr>
-              <w:rFonts w:cstheme="minorBidi"/>
+              <w:rFonts w:ascii="Times New Roman" w:hAnsi="Times New Roman"/>
               <w:noProof/>
               <w:kern w:val="2"/>
+              <w:sz w:val="24"/>
+              <w:szCs w:val="24"/>
               <w14:ligatures w14:val="standardContextual"/>
             </w:rPr>
           </w:pPr>
-          <w:hyperlink w:anchor="_Toc135838308" w:history="1">
+          <w:hyperlink w:anchor="_Toc136947224" w:history="1">
             <w:r>
               <w:rPr>
                 <w:rStyle w:val="Hyperlink"/>
                 <w:rFonts w:ascii="Times New Roman" w:hAnsi="Times New Roman"/>
                 <w:noProof/>
+                <w:color w:val="auto"/>
+                <w:sz w:val="24"/>
+                <w:szCs w:val="24"/>
               </w:rPr>
               <w:t>1.2.1</w:t>
             </w:r>
             <w:r>
               <w:rPr>
-                <w:rFonts w:cstheme="minorBidi"/>
+                <w:rFonts w:ascii="Times New Roman" w:hAnsi="Times New Roman"/>
                 <w:noProof/>
                 <w:kern w:val="2"/>
+                <w:sz w:val="24"/>
+                <w:szCs w:val="24"/>
                 <w14:ligatures w14:val="standardContextual"/>
               </w:rPr>
               <w:tab/>
@@ -830,54 +898,78 @@
                 <w:rStyle w:val="Hyperlink"/>
                 <w:rFonts w:ascii="Times New Roman" w:hAnsi="Times New Roman"/>
                 <w:noProof/>
+                <w:color w:val="auto"/>
+                <w:sz w:val="24"/>
+                <w:szCs w:val="24"/>
               </w:rPr>
               <w:t>Eingesetzter Technologie-Stack</w:t>
             </w:r>
             <w:r>
               <w:rPr>
+                <w:rFonts w:ascii="Times New Roman" w:hAnsi="Times New Roman"/>
                 <w:noProof/>
                 <w:webHidden/>
+                <w:sz w:val="24"/>
+                <w:szCs w:val="24"/>
               </w:rPr>
               <w:tab/>
             </w:r>
             <w:r>
               <w:rPr>
+                <w:rFonts w:ascii="Times New Roman" w:hAnsi="Times New Roman"/>
                 <w:noProof/>
                 <w:webHidden/>
+                <w:sz w:val="24"/>
+                <w:szCs w:val="24"/>
               </w:rPr>
               <w:fldChar w:fldCharType="begin"/>
             </w:r>
             <w:r>
               <w:rPr>
+                <w:rFonts w:ascii="Times New Roman" w:hAnsi="Times New Roman"/>
                 <w:noProof/>
                 <w:webHidden/>
+                <w:sz w:val="24"/>
+                <w:szCs w:val="24"/>
               </w:rPr>
-              <w:instrText xml:space="preserve"> PAGEREF _Toc135838308 \h </w:instrText>
+              <w:instrText xml:space="preserve"> PAGEREF _Toc136947224 \h </w:instrText>
             </w:r>
             <w:r>
               <w:rPr>
+                <w:rFonts w:ascii="Times New Roman" w:hAnsi="Times New Roman"/>
                 <w:noProof/>
                 <w:webHidden/>
+                <w:sz w:val="24"/>
+                <w:szCs w:val="24"/>
               </w:rPr>
             </w:r>
             <w:r>
               <w:rPr>
+                <w:rFonts w:ascii="Times New Roman" w:hAnsi="Times New Roman"/>
                 <w:noProof/>
                 <w:webHidden/>
+                <w:sz w:val="24"/>
+                <w:szCs w:val="24"/>
               </w:rPr>
               <w:fldChar w:fldCharType="separate"/>
             </w:r>
             <w:r>
               <w:rPr>
+                <w:rFonts w:ascii="Times New Roman" w:hAnsi="Times New Roman"/>
                 <w:noProof/>
                 <w:webHidden/>
+                <w:sz w:val="24"/>
+                <w:szCs w:val="24"/>
               </w:rPr>
               <w:t>5</w:t>
             </w:r>
             <w:r>
               <w:rPr>
+                <w:rFonts w:ascii="Times New Roman" w:hAnsi="Times New Roman"/>
                 <w:noProof/>
                 <w:webHidden/>
+                <w:sz w:val="24"/>
+                <w:szCs w:val="24"/>
               </w:rPr>
               <w:fldChar w:fldCharType="end"/>
             </w:r>
@@ -891,26 +983,33 @@
               <w:tab w:val="right" w:leader="dot" w:pos="8494"/>
             </w:tabs>
             <w:rPr>
-              <w:rFonts w:cstheme="minorBidi"/>
+              <w:rFonts w:ascii="Times New Roman" w:hAnsi="Times New Roman"/>
               <w:noProof/>
               <w:kern w:val="2"/>
+              <w:sz w:val="24"/>
+              <w:szCs w:val="24"/>
               <w14:ligatures w14:val="standardContextual"/>
             </w:rPr>
           </w:pPr>
-          <w:hyperlink w:anchor="_Toc135838309" w:history="1">
+          <w:hyperlink w:anchor="_Toc136947225" w:history="1">
             <w:r>
               <w:rPr>
                 <w:rStyle w:val="Hyperlink"/>
                 <w:rFonts w:ascii="Times New Roman" w:hAnsi="Times New Roman"/>
                 <w:noProof/>
+                <w:color w:val="auto"/>
+                <w:sz w:val="24"/>
+                <w:szCs w:val="24"/>
               </w:rPr>
               <w:t>1.2.2</w:t>
             </w:r>
             <w:r>
               <w:rPr>
-                <w:rFonts w:cstheme="minorBidi"/>
+                <w:rFonts w:ascii="Times New Roman" w:hAnsi="Times New Roman"/>
                 <w:noProof/>
                 <w:kern w:val="2"/>
+                <w:sz w:val="24"/>
+                <w:szCs w:val="24"/>
                 <w14:ligatures w14:val="standardContextual"/>
               </w:rPr>
               <w:tab/>
@@ -920,54 +1019,78 @@
                 <w:rStyle w:val="Hyperlink"/>
                 <w:rFonts w:ascii="Times New Roman" w:hAnsi="Times New Roman"/>
                 <w:noProof/>
+                <w:color w:val="auto"/>
+                <w:sz w:val="24"/>
+                <w:szCs w:val="24"/>
               </w:rPr>
               <w:t>Informationsarchitektur</w:t>
             </w:r>
             <w:r>
               <w:rPr>
+                <w:rFonts w:ascii="Times New Roman" w:hAnsi="Times New Roman"/>
                 <w:noProof/>
                 <w:webHidden/>
+                <w:sz w:val="24"/>
+                <w:szCs w:val="24"/>
               </w:rPr>
               <w:tab/>
             </w:r>
             <w:r>
               <w:rPr>
+                <w:rFonts w:ascii="Times New Roman" w:hAnsi="Times New Roman"/>
                 <w:noProof/>
                 <w:webHidden/>
+                <w:sz w:val="24"/>
+                <w:szCs w:val="24"/>
               </w:rPr>
               <w:fldChar w:fldCharType="begin"/>
             </w:r>
             <w:r>
               <w:rPr>
+                <w:rFonts w:ascii="Times New Roman" w:hAnsi="Times New Roman"/>
                 <w:noProof/>
                 <w:webHidden/>
+                <w:sz w:val="24"/>
+                <w:szCs w:val="24"/>
               </w:rPr>
-              <w:instrText xml:space="preserve"> PAGEREF _Toc135838309 \h </w:instrText>
+              <w:instrText xml:space="preserve"> PAGEREF _Toc136947225 \h </w:instrText>
             </w:r>
             <w:r>
               <w:rPr>
+                <w:rFonts w:ascii="Times New Roman" w:hAnsi="Times New Roman"/>
                 <w:noProof/>
                 <w:webHidden/>
+                <w:sz w:val="24"/>
+                <w:szCs w:val="24"/>
               </w:rPr>
             </w:r>
             <w:r>
               <w:rPr>
+                <w:rFonts w:ascii="Times New Roman" w:hAnsi="Times New Roman"/>
                 <w:noProof/>
                 <w:webHidden/>
+                <w:sz w:val="24"/>
+                <w:szCs w:val="24"/>
               </w:rPr>
               <w:fldChar w:fldCharType="separate"/>
             </w:r>
             <w:r>
               <w:rPr>
+                <w:rFonts w:ascii="Times New Roman" w:hAnsi="Times New Roman"/>
                 <w:noProof/>
                 <w:webHidden/>
+                <w:sz w:val="24"/>
+                <w:szCs w:val="24"/>
               </w:rPr>
               <w:t>6</w:t>
             </w:r>
             <w:r>
               <w:rPr>
+                <w:rFonts w:ascii="Times New Roman" w:hAnsi="Times New Roman"/>
                 <w:noProof/>
                 <w:webHidden/>
+                <w:sz w:val="24"/>
+                <w:szCs w:val="24"/>
               </w:rPr>
               <w:fldChar w:fldCharType="end"/>
             </w:r>
@@ -981,26 +1104,33 @@
               <w:tab w:val="right" w:leader="dot" w:pos="8494"/>
             </w:tabs>
             <w:rPr>
-              <w:rFonts w:cstheme="minorBidi"/>
+              <w:rFonts w:ascii="Times New Roman" w:hAnsi="Times New Roman"/>
               <w:noProof/>
               <w:kern w:val="2"/>
+              <w:sz w:val="24"/>
+              <w:szCs w:val="24"/>
               <w14:ligatures w14:val="standardContextual"/>
             </w:rPr>
           </w:pPr>
-          <w:hyperlink w:anchor="_Toc135838310" w:history="1">
+          <w:hyperlink w:anchor="_Toc136947226" w:history="1">
             <w:r>
               <w:rPr>
                 <w:rStyle w:val="Hyperlink"/>
                 <w:rFonts w:ascii="Times New Roman" w:hAnsi="Times New Roman"/>
                 <w:noProof/>
+                <w:color w:val="auto"/>
+                <w:sz w:val="24"/>
+                <w:szCs w:val="24"/>
               </w:rPr>
               <w:t>1.2.3</w:t>
             </w:r>
             <w:r>
               <w:rPr>
-                <w:rFonts w:cstheme="minorBidi"/>
+                <w:rFonts w:ascii="Times New Roman" w:hAnsi="Times New Roman"/>
                 <w:noProof/>
                 <w:kern w:val="2"/>
+                <w:sz w:val="24"/>
+                <w:szCs w:val="24"/>
                 <w14:ligatures w14:val="standardContextual"/>
               </w:rPr>
               <w:tab/>
@@ -1010,54 +1140,78 @@
                 <w:rStyle w:val="Hyperlink"/>
                 <w:rFonts w:ascii="Times New Roman" w:hAnsi="Times New Roman"/>
                 <w:noProof/>
+                <w:color w:val="auto"/>
+                <w:sz w:val="24"/>
+                <w:szCs w:val="24"/>
               </w:rPr>
               <w:t>Datenbankschema</w:t>
             </w:r>
             <w:r>
               <w:rPr>
+                <w:rFonts w:ascii="Times New Roman" w:hAnsi="Times New Roman"/>
                 <w:noProof/>
                 <w:webHidden/>
+                <w:sz w:val="24"/>
+                <w:szCs w:val="24"/>
               </w:rPr>
               <w:tab/>
             </w:r>
             <w:r>
               <w:rPr>
+                <w:rFonts w:ascii="Times New Roman" w:hAnsi="Times New Roman"/>
                 <w:noProof/>
                 <w:webHidden/>
+                <w:sz w:val="24"/>
+                <w:szCs w:val="24"/>
               </w:rPr>
               <w:fldChar w:fldCharType="begin"/>
             </w:r>
             <w:r>
               <w:rPr>
+                <w:rFonts w:ascii="Times New Roman" w:hAnsi="Times New Roman"/>
                 <w:noProof/>
                 <w:webHidden/>
+                <w:sz w:val="24"/>
+                <w:szCs w:val="24"/>
               </w:rPr>
-              <w:instrText xml:space="preserve"> PAGEREF _Toc135838310 \h </w:instrText>
+              <w:instrText xml:space="preserve"> PAGEREF _Toc136947226 \h </w:instrText>
             </w:r>
             <w:r>
               <w:rPr>
+                <w:rFonts w:ascii="Times New Roman" w:hAnsi="Times New Roman"/>
                 <w:noProof/>
                 <w:webHidden/>
+                <w:sz w:val="24"/>
+                <w:szCs w:val="24"/>
               </w:rPr>
             </w:r>
             <w:r>
               <w:rPr>
+                <w:rFonts w:ascii="Times New Roman" w:hAnsi="Times New Roman"/>
                 <w:noProof/>
                 <w:webHidden/>
+                <w:sz w:val="24"/>
+                <w:szCs w:val="24"/>
               </w:rPr>
               <w:fldChar w:fldCharType="separate"/>
             </w:r>
             <w:r>
               <w:rPr>
+                <w:rFonts w:ascii="Times New Roman" w:hAnsi="Times New Roman"/>
                 <w:noProof/>
                 <w:webHidden/>
+                <w:sz w:val="24"/>
+                <w:szCs w:val="24"/>
               </w:rPr>
               <w:t>7</w:t>
             </w:r>
             <w:r>
               <w:rPr>
+                <w:rFonts w:ascii="Times New Roman" w:hAnsi="Times New Roman"/>
                 <w:noProof/>
                 <w:webHidden/>
+                <w:sz w:val="24"/>
+                <w:szCs w:val="24"/>
               </w:rPr>
               <w:fldChar w:fldCharType="end"/>
             </w:r>
@@ -1071,12 +1225,10 @@
             </w:tabs>
             <w:rPr>
               <w:rFonts w:asciiTheme="minorHAnsi" w:eastAsiaTheme="minorEastAsia" w:hAnsiTheme="minorHAnsi" w:cstheme="minorBidi"/>
-              <w:sz w:val="22"/>
-              <w:szCs w:val="22"/>
               <w:lang w:eastAsia="de-DE"/>
             </w:rPr>
           </w:pPr>
-          <w:hyperlink w:anchor="_Toc135838311" w:history="1">
+          <w:hyperlink w:anchor="_Toc136947227" w:history="1">
             <w:r>
               <w:rPr>
                 <w:rStyle w:val="Hyperlink"/>
@@ -1086,8 +1238,6 @@
             <w:r>
               <w:rPr>
                 <w:rFonts w:asciiTheme="minorHAnsi" w:eastAsiaTheme="minorEastAsia" w:hAnsiTheme="minorHAnsi" w:cstheme="minorBidi"/>
-                <w:sz w:val="22"/>
-                <w:szCs w:val="22"/>
                 <w:lang w:eastAsia="de-DE"/>
               </w:rPr>
               <w:tab/>
@@ -1114,7 +1264,7 @@
               <w:rPr>
                 <w:webHidden/>
               </w:rPr>
-              <w:instrText xml:space="preserve"> PAGEREF _Toc135838311 \h </w:instrText>
+              <w:instrText xml:space="preserve"> PAGEREF _Toc136947227 \h </w:instrText>
             </w:r>
             <w:r>
               <w:rPr>
@@ -1149,24 +1299,30 @@
               <w:tab w:val="right" w:leader="dot" w:pos="8494"/>
             </w:tabs>
             <w:rPr>
-              <w:rFonts w:eastAsiaTheme="minorEastAsia"/>
+              <w:rFonts w:ascii="Times New Roman" w:eastAsiaTheme="minorEastAsia" w:hAnsi="Times New Roman" w:cs="Times New Roman"/>
               <w:noProof/>
+              <w:sz w:val="24"/>
+              <w:szCs w:val="24"/>
               <w:lang w:eastAsia="de-DE"/>
             </w:rPr>
           </w:pPr>
-          <w:hyperlink w:anchor="_Toc135838312" w:history="1">
+          <w:hyperlink w:anchor="_Toc136947228" w:history="1">
             <w:r>
               <w:rPr>
                 <w:rStyle w:val="Hyperlink"/>
                 <w:rFonts w:ascii="Times New Roman" w:hAnsi="Times New Roman" w:cs="Times New Roman"/>
                 <w:noProof/>
+                <w:sz w:val="24"/>
+                <w:szCs w:val="24"/>
               </w:rPr>
               <w:t>2.1</w:t>
             </w:r>
             <w:r>
               <w:rPr>
-                <w:rFonts w:eastAsiaTheme="minorEastAsia"/>
+                <w:rFonts w:ascii="Times New Roman" w:eastAsiaTheme="minorEastAsia" w:hAnsi="Times New Roman" w:cs="Times New Roman"/>
                 <w:noProof/>
+                <w:sz w:val="24"/>
+                <w:szCs w:val="24"/>
                 <w:lang w:eastAsia="de-DE"/>
               </w:rPr>
               <w:tab/>
@@ -1176,54 +1332,77 @@
                 <w:rStyle w:val="Hyperlink"/>
                 <w:rFonts w:ascii="Times New Roman" w:hAnsi="Times New Roman" w:cs="Times New Roman"/>
                 <w:noProof/>
+                <w:sz w:val="24"/>
+                <w:szCs w:val="24"/>
               </w:rPr>
               <w:t>Überprüfung der Authentifizierung des Nutzers</w:t>
             </w:r>
             <w:r>
               <w:rPr>
+                <w:rFonts w:ascii="Times New Roman" w:hAnsi="Times New Roman" w:cs="Times New Roman"/>
                 <w:noProof/>
                 <w:webHidden/>
+                <w:sz w:val="24"/>
+                <w:szCs w:val="24"/>
               </w:rPr>
               <w:tab/>
             </w:r>
             <w:r>
               <w:rPr>
+                <w:rFonts w:ascii="Times New Roman" w:hAnsi="Times New Roman" w:cs="Times New Roman"/>
                 <w:noProof/>
                 <w:webHidden/>
+                <w:sz w:val="24"/>
+                <w:szCs w:val="24"/>
               </w:rPr>
               <w:fldChar w:fldCharType="begin"/>
             </w:r>
             <w:r>
               <w:rPr>
+                <w:rFonts w:ascii="Times New Roman" w:hAnsi="Times New Roman" w:cs="Times New Roman"/>
                 <w:noProof/>
                 <w:webHidden/>
+                <w:sz w:val="24"/>
+                <w:szCs w:val="24"/>
               </w:rPr>
-              <w:instrText xml:space="preserve"> PAGEREF _Toc135838312 \h </w:instrText>
+              <w:instrText xml:space="preserve"> PAGEREF _Toc136947228 \h </w:instrText>
             </w:r>
             <w:r>
               <w:rPr>
+                <w:rFonts w:ascii="Times New Roman" w:hAnsi="Times New Roman" w:cs="Times New Roman"/>
                 <w:noProof/>
                 <w:webHidden/>
+                <w:sz w:val="24"/>
+                <w:szCs w:val="24"/>
               </w:rPr>
             </w:r>
             <w:r>
               <w:rPr>
+                <w:rFonts w:ascii="Times New Roman" w:hAnsi="Times New Roman" w:cs="Times New Roman"/>
                 <w:noProof/>
                 <w:webHidden/>
+                <w:sz w:val="24"/>
+                <w:szCs w:val="24"/>
               </w:rPr>
               <w:fldChar w:fldCharType="separate"/>
             </w:r>
             <w:r>
               <w:rPr>
+                <w:rFonts w:ascii="Times New Roman" w:hAnsi="Times New Roman" w:cs="Times New Roman"/>
                 <w:noProof/>
                 <w:webHidden/>
+                <w:sz w:val="24"/>
+                <w:szCs w:val="24"/>
               </w:rPr>
               <w:t>9</w:t>
             </w:r>
             <w:r>
               <w:rPr>
+                <w:rFonts w:ascii="Times New Roman" w:hAnsi="Times New Roman" w:cs="Times New Roman"/>
                 <w:noProof/>
                 <w:webHidden/>
+                <w:sz w:val="24"/>
+                <w:szCs w:val="24"/>
               </w:rPr>
               <w:fldChar w:fldCharType="end"/>
             </w:r>
@@ -1237,24 +1416,30 @@
               <w:tab w:val="right" w:leader="dot" w:pos="8494"/>
             </w:tabs>
             <w:rPr>
-              <w:rFonts w:eastAsiaTheme="minorEastAsia"/>
+              <w:rFonts w:ascii="Times New Roman" w:eastAsiaTheme="minorEastAsia" w:hAnsi="Times New Roman" w:cs="Times New Roman"/>
               <w:noProof/>
+              <w:sz w:val="24"/>
+              <w:szCs w:val="24"/>
               <w:lang w:eastAsia="de-DE"/>
             </w:rPr>
           </w:pPr>
-          <w:hyperlink w:anchor="_Toc135838313" w:history="1">
+          <w:hyperlink w:anchor="_Toc136947229" w:history="1">
             <w:r>
               <w:rPr>
                 <w:rStyle w:val="Hyperlink"/>
                 <w:rFonts w:ascii="Times New Roman" w:hAnsi="Times New Roman" w:cs="Times New Roman"/>
                 <w:noProof/>
+                <w:sz w:val="24"/>
+                <w:szCs w:val="24"/>
               </w:rPr>
               <w:t>2.2</w:t>
             </w:r>
             <w:r>
               <w:rPr>
-                <w:rFonts w:eastAsiaTheme="minorEastAsia"/>
+                <w:rFonts w:ascii="Times New Roman" w:eastAsiaTheme="minorEastAsia" w:hAnsi="Times New Roman" w:cs="Times New Roman"/>
                 <w:noProof/>
+                <w:sz w:val="24"/>
+                <w:szCs w:val="24"/>
                 <w:lang w:eastAsia="de-DE"/>
               </w:rPr>
               <w:tab/>
@@ -1264,54 +1449,77 @@
                 <w:rStyle w:val="Hyperlink"/>
                 <w:rFonts w:ascii="Times New Roman" w:hAnsi="Times New Roman" w:cs="Times New Roman"/>
                 <w:noProof/>
+                <w:sz w:val="24"/>
+                <w:szCs w:val="24"/>
               </w:rPr>
               <w:t>Daten vor unberechtigtem Zugriff schützen</w:t>
             </w:r>
             <w:r>
               <w:rPr>
+                <w:rFonts w:ascii="Times New Roman" w:hAnsi="Times New Roman" w:cs="Times New Roman"/>
                 <w:noProof/>
                 <w:webHidden/>
+                <w:sz w:val="24"/>
+                <w:szCs w:val="24"/>
               </w:rPr>
               <w:tab/>
             </w:r>
             <w:r>
               <w:rPr>
+                <w:rFonts w:ascii="Times New Roman" w:hAnsi="Times New Roman" w:cs="Times New Roman"/>
                 <w:noProof/>
                 <w:webHidden/>
+                <w:sz w:val="24"/>
+                <w:szCs w:val="24"/>
               </w:rPr>
               <w:fldChar w:fldCharType="begin"/>
             </w:r>
             <w:r>
               <w:rPr>
+                <w:rFonts w:ascii="Times New Roman" w:hAnsi="Times New Roman" w:cs="Times New Roman"/>
                 <w:noProof/>
                 <w:webHidden/>
+                <w:sz w:val="24"/>
+                <w:szCs w:val="24"/>
               </w:rPr>
-              <w:instrText xml:space="preserve"> PAGEREF _Toc135838313 \h </w:instrText>
+              <w:instrText xml:space="preserve"> PAGEREF _Toc136947229 \h </w:instrText>
             </w:r>
             <w:r>
               <w:rPr>
+                <w:rFonts w:ascii="Times New Roman" w:hAnsi="Times New Roman" w:cs="Times New Roman"/>
                 <w:noProof/>
                 <w:webHidden/>
+                <w:sz w:val="24"/>
+                <w:szCs w:val="24"/>
               </w:rPr>
             </w:r>
             <w:r>
               <w:rPr>
+                <w:rFonts w:ascii="Times New Roman" w:hAnsi="Times New Roman" w:cs="Times New Roman"/>
                 <w:noProof/>
                 <w:webHidden/>
+                <w:sz w:val="24"/>
+                <w:szCs w:val="24"/>
               </w:rPr>
               <w:fldChar w:fldCharType="separate"/>
             </w:r>
             <w:r>
               <w:rPr>
+                <w:rFonts w:ascii="Times New Roman" w:hAnsi="Times New Roman" w:cs="Times New Roman"/>
                 <w:noProof/>
                 <w:webHidden/>
+                <w:sz w:val="24"/>
+                <w:szCs w:val="24"/>
               </w:rPr>
               <w:t>10</w:t>
             </w:r>
             <w:r>
               <w:rPr>
+                <w:rFonts w:ascii="Times New Roman" w:hAnsi="Times New Roman" w:cs="Times New Roman"/>
                 <w:noProof/>
                 <w:webHidden/>
+                <w:sz w:val="24"/>
+                <w:szCs w:val="24"/>
               </w:rPr>
               <w:fldChar w:fldCharType="end"/>
             </w:r>
@@ -1325,24 +1533,30 @@
               <w:tab w:val="right" w:leader="dot" w:pos="8494"/>
             </w:tabs>
             <w:rPr>
-              <w:rFonts w:eastAsiaTheme="minorEastAsia"/>
+              <w:rFonts w:ascii="Times New Roman" w:eastAsiaTheme="minorEastAsia" w:hAnsi="Times New Roman" w:cs="Times New Roman"/>
               <w:noProof/>
+              <w:sz w:val="24"/>
+              <w:szCs w:val="24"/>
               <w:lang w:eastAsia="de-DE"/>
             </w:rPr>
           </w:pPr>
-          <w:hyperlink w:anchor="_Toc135838314" w:history="1">
+          <w:hyperlink w:anchor="_Toc136947230" w:history="1">
             <w:r>
               <w:rPr>
                 <w:rStyle w:val="Hyperlink"/>
                 <w:rFonts w:ascii="Times New Roman" w:hAnsi="Times New Roman" w:cs="Times New Roman"/>
                 <w:noProof/>
+                <w:sz w:val="24"/>
+                <w:szCs w:val="24"/>
               </w:rPr>
               <w:t>2.3</w:t>
             </w:r>
             <w:r>
               <w:rPr>
-                <w:rFonts w:eastAsiaTheme="minorEastAsia"/>
+                <w:rFonts w:ascii="Times New Roman" w:eastAsiaTheme="minorEastAsia" w:hAnsi="Times New Roman" w:cs="Times New Roman"/>
                 <w:noProof/>
+                <w:sz w:val="24"/>
+                <w:szCs w:val="24"/>
                 <w:lang w:eastAsia="de-DE"/>
               </w:rPr>
               <w:tab/>
@@ -1352,54 +1566,77 @@
                 <w:rStyle w:val="Hyperlink"/>
                 <w:rFonts w:ascii="Times New Roman" w:hAnsi="Times New Roman" w:cs="Times New Roman"/>
                 <w:noProof/>
+                <w:sz w:val="24"/>
+                <w:szCs w:val="24"/>
               </w:rPr>
               <w:t>Einbindung eines YouTube-Videos</w:t>
             </w:r>
             <w:r>
               <w:rPr>
+                <w:rFonts w:ascii="Times New Roman" w:hAnsi="Times New Roman" w:cs="Times New Roman"/>
                 <w:noProof/>
                 <w:webHidden/>
+                <w:sz w:val="24"/>
+                <w:szCs w:val="24"/>
               </w:rPr>
               <w:tab/>
             </w:r>
             <w:r>
               <w:rPr>
+                <w:rFonts w:ascii="Times New Roman" w:hAnsi="Times New Roman" w:cs="Times New Roman"/>
                 <w:noProof/>
                 <w:webHidden/>
+                <w:sz w:val="24"/>
+                <w:szCs w:val="24"/>
               </w:rPr>
               <w:fldChar w:fldCharType="begin"/>
             </w:r>
             <w:r>
               <w:rPr>
+                <w:rFonts w:ascii="Times New Roman" w:hAnsi="Times New Roman" w:cs="Times New Roman"/>
                 <w:noProof/>
                 <w:webHidden/>
+                <w:sz w:val="24"/>
+                <w:szCs w:val="24"/>
               </w:rPr>
-              <w:instrText xml:space="preserve"> PAGEREF _Toc135838314 \h </w:instrText>
+              <w:instrText xml:space="preserve"> PAGEREF _Toc136947230 \h </w:instrText>
             </w:r>
             <w:r>
               <w:rPr>
+                <w:rFonts w:ascii="Times New Roman" w:hAnsi="Times New Roman" w:cs="Times New Roman"/>
                 <w:noProof/>
                 <w:webHidden/>
+                <w:sz w:val="24"/>
+                <w:szCs w:val="24"/>
               </w:rPr>
             </w:r>
             <w:r>
               <w:rPr>
+                <w:rFonts w:ascii="Times New Roman" w:hAnsi="Times New Roman" w:cs="Times New Roman"/>
                 <w:noProof/>
                 <w:webHidden/>
+                <w:sz w:val="24"/>
+                <w:szCs w:val="24"/>
               </w:rPr>
               <w:fldChar w:fldCharType="separate"/>
             </w:r>
             <w:r>
               <w:rPr>
+                <w:rFonts w:ascii="Times New Roman" w:hAnsi="Times New Roman" w:cs="Times New Roman"/>
                 <w:noProof/>
                 <w:webHidden/>
+                <w:sz w:val="24"/>
+                <w:szCs w:val="24"/>
               </w:rPr>
               <w:t>12</w:t>
             </w:r>
             <w:r>
               <w:rPr>
+                <w:rFonts w:ascii="Times New Roman" w:hAnsi="Times New Roman" w:cs="Times New Roman"/>
                 <w:noProof/>
                 <w:webHidden/>
+                <w:sz w:val="24"/>
+                <w:szCs w:val="24"/>
               </w:rPr>
               <w:fldChar w:fldCharType="end"/>
             </w:r>
@@ -1412,13 +1649,11 @@
               <w:tab w:val="left" w:pos="440"/>
             </w:tabs>
             <w:rPr>
-              <w:rFonts w:asciiTheme="minorHAnsi" w:eastAsiaTheme="minorEastAsia" w:hAnsiTheme="minorHAnsi" w:cstheme="minorBidi"/>
-              <w:sz w:val="22"/>
-              <w:szCs w:val="22"/>
+              <w:rFonts w:eastAsiaTheme="minorEastAsia"/>
               <w:lang w:eastAsia="de-DE"/>
             </w:rPr>
           </w:pPr>
-          <w:hyperlink w:anchor="_Toc135838315" w:history="1">
+          <w:hyperlink w:anchor="_Toc136947231" w:history="1">
             <w:r>
               <w:rPr>
                 <w:rStyle w:val="Hyperlink"/>
@@ -1428,9 +1663,7 @@
             </w:r>
             <w:r>
               <w:rPr>
-                <w:rFonts w:asciiTheme="minorHAnsi" w:eastAsiaTheme="minorEastAsia" w:hAnsiTheme="minorHAnsi" w:cstheme="minorBidi"/>
-                <w:sz w:val="22"/>
-                <w:szCs w:val="22"/>
+                <w:rFonts w:eastAsiaTheme="minorEastAsia"/>
                 <w:lang w:eastAsia="de-DE"/>
               </w:rPr>
               <w:tab/>
@@ -1458,7 +1691,7 @@
               <w:rPr>
                 <w:webHidden/>
               </w:rPr>
-              <w:instrText xml:space="preserve"> PAGEREF _Toc135838315 \h </w:instrText>
+              <w:instrText xml:space="preserve"> PAGEREF _Toc136947231 \h </w:instrText>
             </w:r>
             <w:r>
               <w:rPr>
@@ -1492,13 +1725,11 @@
               <w:tab w:val="left" w:pos="440"/>
             </w:tabs>
             <w:rPr>
-              <w:rFonts w:asciiTheme="minorHAnsi" w:eastAsiaTheme="minorEastAsia" w:hAnsiTheme="minorHAnsi" w:cstheme="minorBidi"/>
-              <w:sz w:val="22"/>
-              <w:szCs w:val="22"/>
+              <w:rFonts w:eastAsiaTheme="minorEastAsia"/>
               <w:lang w:eastAsia="de-DE"/>
             </w:rPr>
           </w:pPr>
-          <w:hyperlink w:anchor="_Toc135838316" w:history="1">
+          <w:hyperlink w:anchor="_Toc136947232" w:history="1">
             <w:r>
               <w:rPr>
                 <w:rStyle w:val="Hyperlink"/>
@@ -1507,9 +1738,7 @@
             </w:r>
             <w:r>
               <w:rPr>
-                <w:rFonts w:asciiTheme="minorHAnsi" w:eastAsiaTheme="minorEastAsia" w:hAnsiTheme="minorHAnsi" w:cstheme="minorBidi"/>
-                <w:sz w:val="22"/>
-                <w:szCs w:val="22"/>
+                <w:rFonts w:eastAsiaTheme="minorEastAsia"/>
                 <w:lang w:eastAsia="de-DE"/>
               </w:rPr>
               <w:tab/>
@@ -1536,7 +1765,7 @@
               <w:rPr>
                 <w:webHidden/>
               </w:rPr>
-              <w:instrText xml:space="preserve"> PAGEREF _Toc135838316 \h </w:instrText>
+              <w:instrText xml:space="preserve"> PAGEREF _Toc136947232 \h </w:instrText>
             </w:r>
             <w:r>
               <w:rPr>
@@ -1570,13 +1799,11 @@
               <w:tab w:val="left" w:pos="440"/>
             </w:tabs>
             <w:rPr>
-              <w:rFonts w:asciiTheme="minorHAnsi" w:eastAsiaTheme="minorEastAsia" w:hAnsiTheme="minorHAnsi" w:cstheme="minorBidi"/>
-              <w:sz w:val="22"/>
-              <w:szCs w:val="22"/>
+              <w:rFonts w:eastAsiaTheme="minorEastAsia"/>
               <w:lang w:eastAsia="de-DE"/>
             </w:rPr>
           </w:pPr>
-          <w:hyperlink w:anchor="_Toc135838317" w:history="1">
+          <w:hyperlink w:anchor="_Toc136947233" w:history="1">
             <w:r>
               <w:rPr>
                 <w:rStyle w:val="Hyperlink"/>
@@ -1585,9 +1812,7 @@
             </w:r>
             <w:r>
               <w:rPr>
-                <w:rFonts w:asciiTheme="minorHAnsi" w:eastAsiaTheme="minorEastAsia" w:hAnsiTheme="minorHAnsi" w:cstheme="minorBidi"/>
-                <w:sz w:val="22"/>
-                <w:szCs w:val="22"/>
+                <w:rFonts w:eastAsiaTheme="minorEastAsia"/>
                 <w:lang w:eastAsia="de-DE"/>
               </w:rPr>
               <w:tab/>
@@ -1614,7 +1839,7 @@
               <w:rPr>
                 <w:webHidden/>
               </w:rPr>
-              <w:instrText xml:space="preserve"> PAGEREF _Toc135838317 \h </w:instrText>
+              <w:instrText xml:space="preserve"> PAGEREF _Toc136947233 \h </w:instrText>
             </w:r>
             <w:r>
               <w:rPr>
@@ -1651,11 +1876,10 @@
               <w:lang w:eastAsia="de-DE"/>
             </w:rPr>
           </w:pPr>
-          <w:hyperlink w:anchor="_Toc135838318" w:history="1">
+          <w:hyperlink w:anchor="_Toc136947234" w:history="1">
             <w:r>
               <w:rPr>
                 <w:rStyle w:val="Hyperlink"/>
-                <w:rFonts w:ascii="Arial" w:hAnsi="Arial" w:cs="Arial"/>
               </w:rPr>
               <w:t>Literaturverzeichnis</w:t>
             </w:r>
@@ -1675,7 +1899,7 @@
               <w:rPr>
                 <w:webHidden/>
               </w:rPr>
-              <w:instrText xml:space="preserve"> PAGEREF _Toc135838318 \h </w:instrText>
+              <w:instrText xml:space="preserve"> PAGEREF _Toc136947234 \h </w:instrText>
             </w:r>
             <w:r>
               <w:rPr>
@@ -1883,7 +2107,7 @@
           <w:noProof/>
         </w:rPr>
       </w:pPr>
-      <w:bookmarkStart w:id="0" w:name="_Toc135838304"/>
+      <w:bookmarkStart w:id="0" w:name="_Toc136947220"/>
       <w:r>
         <w:rPr>
           <w:rFonts w:ascii="Arial" w:hAnsi="Arial" w:cs="Arial"/>
@@ -2075,519 +2299,12 @@
       <w:r>
         <w:fldChar w:fldCharType="end"/>
       </w:r>
-      <w:r>
-        <w:t>5 Informationsarchitektur-Diagramm</w:t>
-      </w:r>
-      <w:r>
-        <w:rPr>
-          <w:webHidden/>
-        </w:rPr>
-        <w:tab/>
-      </w:r>
-      <w:r>
-        <w:rPr>
-          <w:webHidden/>
-        </w:rPr>
-        <w:t>7</w:t>
-      </w:r>
-    </w:p>
-    <w:p>
-      <w:pPr>
-        <w:pStyle w:val="Verzeichnis1"/>
-        <w:rPr>
-          <w:rStyle w:val="Hyperlink"/>
-        </w:rPr>
-      </w:pPr>
-      <w:r>
-        <w:fldChar w:fldCharType="begin"/>
-      </w:r>
-      <w:r>
-        <w:instrText xml:space="preserve"> HYPERLINK  \l "Datenbankschema" </w:instrText>
-      </w:r>
-      <w:r>
-        <w:fldChar w:fldCharType="separate"/>
-      </w:r>
-      <w:r>
-        <w:rPr>
-          <w:rStyle w:val="Hyperlink"/>
-        </w:rPr>
-        <w:t>6 Datenbankschema</w:t>
-      </w:r>
-      <w:r>
-        <w:rPr>
-          <w:rStyle w:val="Hyperlink"/>
-          <w:webHidden/>
-        </w:rPr>
-        <w:tab/>
-      </w:r>
-      <w:r>
-        <w:rPr>
-          <w:rStyle w:val="Hyperlink"/>
-          <w:webHidden/>
-        </w:rPr>
-        <w:t>8</w:t>
-      </w:r>
-    </w:p>
-    <w:p>
-      <w:pPr>
-        <w:pStyle w:val="Verzeichnis1"/>
-        <w:rPr>
-          <w:rStyle w:val="Hyperlink"/>
-        </w:rPr>
-      </w:pPr>
-      <w:r>
-        <w:fldChar w:fldCharType="end"/>
-      </w:r>
-      <w:r>
-        <w:fldChar w:fldCharType="begin"/>
-      </w:r>
-      <w:r>
-        <w:instrText xml:space="preserve"> HYPERLINK  \l "authTokenMiddleware" </w:instrText>
-      </w:r>
-      <w:r>
-        <w:fldChar w:fldCharType="separate"/>
-      </w:r>
-      <w:r>
-        <w:rPr>
-          <w:rStyle w:val="Hyperlink"/>
-        </w:rPr>
-        <w:t xml:space="preserve">7 </w:t>
-      </w:r>
-      <w:r>
-        <w:rPr>
-          <w:rStyle w:val="Hyperlink"/>
-          <w:lang w:val="en-US"/>
-        </w:rPr>
-        <w:t>authToken-Middleware in „backend/middlewares/authenticateToken.js“</w:t>
-      </w:r>
-      <w:r>
-        <w:rPr>
-          <w:rStyle w:val="Hyperlink"/>
-          <w:webHidden/>
-        </w:rPr>
-        <w:tab/>
-      </w:r>
-      <w:r>
-        <w:rPr>
-          <w:rStyle w:val="Hyperlink"/>
-          <w:webHidden/>
-        </w:rPr>
-        <w:t>9</w:t>
-      </w:r>
-    </w:p>
-    <w:p>
-      <w:pPr>
-        <w:pStyle w:val="Verzeichnis1"/>
-        <w:rPr>
-          <w:rStyle w:val="Hyperlink"/>
-        </w:rPr>
-      </w:pPr>
-      <w:r>
-        <w:fldChar w:fldCharType="end"/>
-      </w:r>
-      <w:r>
-        <w:fldChar w:fldCharType="begin"/>
-      </w:r>
-      <w:r>
-        <w:instrText xml:space="preserve"> HYPERLINK  \l "workoutsAllowedMiddleware" </w:instrText>
-      </w:r>
-      <w:r>
-        <w:fldChar w:fldCharType="separate"/>
-      </w:r>
-      <w:r>
-        <w:rPr>
-          <w:rStyle w:val="Hyperlink"/>
-        </w:rPr>
-        <w:t>8 workoutsAllowed-Middleware in „backend/middlewares/workoutsAllowed.js“</w:t>
-      </w:r>
-      <w:r>
-        <w:rPr>
-          <w:rStyle w:val="Hyperlink"/>
-          <w:webHidden/>
-        </w:rPr>
-        <w:tab/>
-      </w:r>
-      <w:r>
-        <w:rPr>
-          <w:rStyle w:val="Hyperlink"/>
-          <w:webHidden/>
-        </w:rPr>
-        <w:t>11</w:t>
-      </w:r>
-    </w:p>
-    <w:p>
-      <w:pPr>
-        <w:pStyle w:val="Verzeichnis1"/>
-        <w:rPr>
-          <w:rStyle w:val="Hyperlink"/>
-          <w:lang w:val="en-US"/>
-        </w:rPr>
-      </w:pPr>
-      <w:r>
-        <w:fldChar w:fldCharType="end"/>
-      </w:r>
-      <w:r>
-        <w:rPr>
-          <w:lang w:val="en-US"/>
-        </w:rPr>
-        <w:t>9</w:t>
-      </w:r>
-      <w:r>
-        <w:fldChar w:fldCharType="begin"/>
-      </w:r>
-      <w:r>
-        <w:rPr>
-          <w:lang w:val="en-US"/>
-        </w:rPr>
-        <w:instrText>HYPERLINK  \l "Accordion"</w:instrText>
-      </w:r>
-      <w:r>
-        <w:fldChar w:fldCharType="separate"/>
-      </w:r>
-      <w:r>
-        <w:rPr>
-          <w:rStyle w:val="Hyperlink"/>
-          <w:lang w:val="en-US"/>
-        </w:rPr>
-        <w:t xml:space="preserve"> </w:t>
-      </w:r>
-      <w:r>
-        <w:rPr>
-          <w:rStyle w:val="Hyperlink"/>
-          <w:lang w:val="en-US"/>
-        </w:rPr>
-        <w:t>postExercise-Funktion in „backend/controllers/exercise.js“</w:t>
-      </w:r>
-      <w:r>
-        <w:rPr>
-          <w:rStyle w:val="Hyperlink"/>
-          <w:webHidden/>
-          <w:lang w:val="en-US"/>
-        </w:rPr>
-        <w:tab/>
-      </w:r>
-      <w:r>
-        <w:rPr>
-          <w:rStyle w:val="Hyperlink"/>
-          <w:webHidden/>
-          <w:lang w:val="en-US"/>
-        </w:rPr>
-        <w:t>12</w:t>
-      </w:r>
-    </w:p>
-    <w:p>
-      <w:pPr>
-        <w:pStyle w:val="Verzeichnis1"/>
-        <w:rPr>
-          <w:rStyle w:val="Hyperlink"/>
-          <w:lang w:val="en-US"/>
-        </w:rPr>
-      </w:pPr>
-      <w:r>
-        <w:rPr>
-          <w:rStyle w:val="Hyperlink"/>
-          <w:lang w:val="en-US"/>
-        </w:rPr>
-        <w:t>1</w:t>
-      </w:r>
-      <w:r>
-        <w:fldChar w:fldCharType="end"/>
-      </w:r>
-      <w:r>
-        <w:rPr>
-          <w:lang w:val="en-US"/>
-        </w:rPr>
-        <w:t>0</w:t>
-      </w:r>
-      <w:r>
-        <w:fldChar w:fldCharType="begin"/>
-      </w:r>
-      <w:r>
-        <w:rPr>
-          <w:lang w:val="en-US"/>
-        </w:rPr>
-        <w:instrText xml:space="preserve"> HYPERLINK  \l "Accordion" </w:instrText>
-      </w:r>
-      <w:r>
-        <w:fldChar w:fldCharType="separate"/>
-      </w:r>
-      <w:r>
-        <w:rPr>
-          <w:rStyle w:val="Hyperlink"/>
-          <w:lang w:val="en-US"/>
-        </w:rPr>
-        <w:t xml:space="preserve"> Hilfsvideo-Abschnitt in „components/Accordion/Accordion.jsx“</w:t>
-      </w:r>
-      <w:r>
-        <w:rPr>
-          <w:rStyle w:val="Hyperlink"/>
-          <w:webHidden/>
-          <w:lang w:val="en-US"/>
-        </w:rPr>
-        <w:tab/>
-      </w:r>
-      <w:r>
-        <w:rPr>
-          <w:rStyle w:val="Hyperlink"/>
-          <w:webHidden/>
-          <w:lang w:val="en-US"/>
-        </w:rPr>
-        <w:t>13</w:t>
-      </w:r>
-    </w:p>
-    <w:p>
-      <w:pPr>
-        <w:pStyle w:val="Verzeichnis1"/>
-        <w:rPr>
-          <w:lang w:val="en-US"/>
-        </w:rPr>
-      </w:pPr>
-      <w:r>
-        <w:fldChar w:fldCharType="end"/>
-      </w:r>
-      <w:hyperlink w:anchor="YTEmbeddedKomponente" w:history="1">
-        <w:r>
-          <w:rPr>
-            <w:rStyle w:val="Hyperlink"/>
-            <w:lang w:val="en-US"/>
-          </w:rPr>
-          <w:t>11 YTEmbedded-Komponente in „components/YTEmbedded/YTEmbedded.jsx“</w:t>
-        </w:r>
-        <w:r>
-          <w:rPr>
-            <w:rStyle w:val="Hyperlink"/>
-            <w:webHidden/>
-            <w:lang w:val="en-US"/>
-          </w:rPr>
-          <w:tab/>
-        </w:r>
-        <w:r>
-          <w:rPr>
-            <w:rStyle w:val="Hyperlink"/>
-            <w:webHidden/>
-            <w:lang w:val="en-US"/>
-          </w:rPr>
-          <w:t>14</w:t>
-        </w:r>
-      </w:hyperlink>
-    </w:p>
-    <w:p>
-      <w:pPr>
-        <w:pStyle w:val="Verzeichnis1"/>
-        <w:rPr>
-          <w:rStyle w:val="Hyperlink"/>
-          <w:lang w:val="en-US"/>
-        </w:rPr>
-      </w:pPr>
-      <w:r>
-        <w:rPr>
-          <w:lang w:val="en-US"/>
-        </w:rPr>
-        <w:fldChar w:fldCharType="begin"/>
-      </w:r>
-      <w:r>
-        <w:rPr>
-          <w:lang w:val="en-US"/>
-        </w:rPr>
-        <w:instrText xml:space="preserve"> HYPERLINK  \l "LoginSeite" </w:instrText>
-      </w:r>
-      <w:r>
-        <w:rPr>
-          <w:lang w:val="en-US"/>
-        </w:rPr>
-      </w:r>
-      <w:r>
-        <w:rPr>
-          <w:lang w:val="en-US"/>
-        </w:rPr>
-        <w:fldChar w:fldCharType="separate"/>
-      </w:r>
-      <w:r>
-        <w:rPr>
-          <w:rStyle w:val="Hyperlink"/>
-          <w:lang w:val="en-US"/>
-        </w:rPr>
-        <w:t>12 Login-Seite</w:t>
-      </w:r>
-      <w:r>
-        <w:rPr>
-          <w:rStyle w:val="Hyperlink"/>
-          <w:webHidden/>
-          <w:lang w:val="en-US"/>
-        </w:rPr>
-        <w:tab/>
-        <w:t>16</w:t>
-      </w:r>
-    </w:p>
-    <w:p>
-      <w:pPr>
-        <w:pStyle w:val="Verzeichnis1"/>
-        <w:rPr>
-          <w:rStyle w:val="Hyperlink"/>
-          <w:lang w:val="en-US"/>
-        </w:rPr>
-      </w:pPr>
-      <w:r>
-        <w:rPr>
-          <w:lang w:val="en-US"/>
-        </w:rPr>
-        <w:fldChar w:fldCharType="end"/>
-      </w:r>
-      <w:r>
-        <w:rPr>
-          <w:lang w:val="en-US"/>
-        </w:rPr>
-        <w:fldChar w:fldCharType="begin"/>
-      </w:r>
-      <w:r>
-        <w:rPr>
-          <w:lang w:val="en-US"/>
-        </w:rPr>
-        <w:instrText>HYPERLINK  \l "RegisterSeite"</w:instrText>
-      </w:r>
-      <w:r>
-        <w:rPr>
-          <w:lang w:val="en-US"/>
-        </w:rPr>
-      </w:r>
-      <w:r>
-        <w:rPr>
-          <w:lang w:val="en-US"/>
-        </w:rPr>
-        <w:fldChar w:fldCharType="separate"/>
-      </w:r>
-      <w:r>
-        <w:rPr>
-          <w:rStyle w:val="Hyperlink"/>
-          <w:lang w:val="en-US"/>
-        </w:rPr>
-        <w:t>13 Register-Seite</w:t>
-      </w:r>
-      <w:r>
-        <w:rPr>
-          <w:rStyle w:val="Hyperlink"/>
-          <w:webHidden/>
-          <w:lang w:val="en-US"/>
-        </w:rPr>
-        <w:tab/>
-        <w:t>16</w:t>
-      </w:r>
-    </w:p>
-    <w:p>
-      <w:pPr>
-        <w:pStyle w:val="Verzeichnis1"/>
-        <w:rPr>
-          <w:rStyle w:val="Hyperlink"/>
-          <w:lang w:val="en-US"/>
-        </w:rPr>
-      </w:pPr>
-      <w:r>
-        <w:rPr>
-          <w:lang w:val="en-US"/>
-        </w:rPr>
-        <w:fldChar w:fldCharType="end"/>
-      </w:r>
-      <w:r>
-        <w:rPr>
-          <w:lang w:val="en-US"/>
-        </w:rPr>
-        <w:fldChar w:fldCharType="begin"/>
-      </w:r>
-      <w:r>
-        <w:rPr>
-          <w:lang w:val="en-US"/>
-        </w:rPr>
-        <w:instrText>HYPERLINK  \l "HomeSeite"</w:instrText>
-      </w:r>
-      <w:r>
-        <w:rPr>
-          <w:lang w:val="en-US"/>
-        </w:rPr>
-      </w:r>
-      <w:r>
-        <w:rPr>
-          <w:lang w:val="en-US"/>
-        </w:rPr>
-        <w:fldChar w:fldCharType="separate"/>
-      </w:r>
-      <w:r>
-        <w:rPr>
-          <w:rStyle w:val="Hyperlink"/>
-          <w:lang w:val="en-US"/>
-        </w:rPr>
-        <w:t>1</w:t>
-      </w:r>
-      <w:r>
-        <w:rPr>
-          <w:rStyle w:val="Hyperlink"/>
-          <w:lang w:val="en-US"/>
-        </w:rPr>
-        <w:t>4</w:t>
-      </w:r>
-      <w:r>
-        <w:rPr>
-          <w:rStyle w:val="Hyperlink"/>
-          <w:lang w:val="en-US"/>
-        </w:rPr>
-        <w:t xml:space="preserve"> </w:t>
-      </w:r>
-      <w:r>
-        <w:rPr>
-          <w:rStyle w:val="Hyperlink"/>
-          <w:lang w:val="en-US"/>
-        </w:rPr>
-        <w:t>Home</w:t>
-      </w:r>
-      <w:r>
-        <w:rPr>
-          <w:rStyle w:val="Hyperlink"/>
-          <w:lang w:val="en-US"/>
-        </w:rPr>
-        <w:t>-Seite</w:t>
-      </w:r>
-      <w:r>
-        <w:rPr>
-          <w:rStyle w:val="Hyperlink"/>
-          <w:webHidden/>
-          <w:lang w:val="en-US"/>
-        </w:rPr>
-        <w:tab/>
-        <w:t>1</w:t>
-      </w:r>
-      <w:r>
-        <w:rPr>
-          <w:rStyle w:val="Hyperlink"/>
-          <w:webHidden/>
-          <w:lang w:val="en-US"/>
-        </w:rPr>
-        <w:t>7</w:t>
-      </w:r>
-    </w:p>
-    <w:p>
-      <w:pPr>
-        <w:pStyle w:val="Verzeichnis1"/>
-        <w:rPr>
-          <w:lang w:val="en-US"/>
-        </w:rPr>
-      </w:pPr>
-      <w:r>
-        <w:rPr>
-          <w:lang w:val="en-US"/>
-        </w:rPr>
-        <w:fldChar w:fldCharType="end"/>
-      </w:r>
-      <w:hyperlink w:anchor="TrainingsplanErstellen" w:history="1">
+      <w:hyperlink w:anchor="Informationsarchitekturdiagramm" w:history="1">
         <w:r>
           <w:rPr>
             <w:rStyle w:val="Hyperlink"/>
           </w:rPr>
-          <w:t>15</w:t>
-        </w:r>
-        <w:r>
-          <w:rPr>
-            <w:rStyle w:val="Hyperlink"/>
-          </w:rPr>
-          <w:t xml:space="preserve"> Trainingsplan erstellen</w:t>
+          <w:t>5 Informationsarchitektur-Diagramm</w:t>
         </w:r>
         <w:r>
           <w:rPr>
@@ -2601,54 +2318,22 @@
             <w:rStyle w:val="Hyperlink"/>
             <w:webHidden/>
           </w:rPr>
-          <w:t>17</w:t>
+          <w:t>7</w:t>
         </w:r>
       </w:hyperlink>
     </w:p>
     <w:p>
       <w:pPr>
         <w:pStyle w:val="Verzeichnis1"/>
-      </w:pPr>
-      <w:r>
-        <w:t>16</w:t>
-      </w:r>
-      <w:r>
-        <w:t xml:space="preserve"> Der erstellte Trainingsplan</w:t>
-      </w:r>
-      <w:r>
-        <w:rPr>
-          <w:webHidden/>
-        </w:rPr>
-        <w:tab/>
-      </w:r>
-      <w:r>
-        <w:rPr>
-          <w:webHidden/>
-        </w:rPr>
-        <w:t>1</w:t>
-      </w:r>
-      <w:r>
-        <w:rPr>
-          <w:webHidden/>
-        </w:rPr>
-        <w:t>8</w:t>
-      </w:r>
-    </w:p>
-    <w:p>
-      <w:pPr>
-        <w:pStyle w:val="Verzeichnis1"/>
         <w:rPr>
           <w:rStyle w:val="Hyperlink"/>
         </w:rPr>
       </w:pPr>
       <w:r>
-        <w:t>17</w:t>
-      </w:r>
-      <w:r>
         <w:fldChar w:fldCharType="begin"/>
       </w:r>
       <w:r>
-        <w:instrText xml:space="preserve"> HYPERLINK  \l "TrainingsplanBearbeiten" </w:instrText>
+        <w:instrText xml:space="preserve"> HYPERLINK  \l "Datenbankschema" </w:instrText>
       </w:r>
       <w:r>
         <w:fldChar w:fldCharType="separate"/>
@@ -2657,7 +2342,7 @@
         <w:rPr>
           <w:rStyle w:val="Hyperlink"/>
         </w:rPr>
-        <w:t xml:space="preserve"> Trainingsplan bearbeiten</w:t>
+        <w:t>6 Datenbankschema</w:t>
       </w:r>
       <w:r>
         <w:rPr>
@@ -2665,47 +2350,13 @@
           <w:webHidden/>
         </w:rPr>
         <w:tab/>
-        <w:t>18</w:t>
-      </w:r>
-    </w:p>
-    <w:p>
-      <w:pPr>
-        <w:pStyle w:val="Verzeichnis1"/>
-        <w:rPr>
-          <w:rStyle w:val="Hyperlink"/>
-          <w:color w:val="auto"/>
-          <w:u w:val="none"/>
-        </w:rPr>
-      </w:pPr>
-      <w:r>
-        <w:fldChar w:fldCharType="end"/>
-      </w:r>
-      <w:hyperlink w:anchor="_Toc133441818" w:history="1"/>
-      <w:r>
-        <w:t>18</w:t>
-      </w:r>
-      <w:r>
-        <w:fldChar w:fldCharType="begin"/>
-      </w:r>
-      <w:r>
-        <w:instrText xml:space="preserve"> HYPERLINK  \l "DerBearbeiteteTrainingsplan" </w:instrText>
-      </w:r>
-      <w:r>
-        <w:fldChar w:fldCharType="separate"/>
-      </w:r>
-      <w:r>
-        <w:rPr>
-          <w:rStyle w:val="Hyperlink"/>
-        </w:rPr>
-        <w:t xml:space="preserve"> Der bearbeitete Trainingsplan</w:t>
       </w:r>
       <w:r>
         <w:rPr>
           <w:rStyle w:val="Hyperlink"/>
           <w:webHidden/>
         </w:rPr>
-        <w:tab/>
-        <w:t>19</w:t>
+        <w:t>8</w:t>
       </w:r>
     </w:p>
     <w:p>
@@ -2719,16 +2370,10 @@
         <w:fldChar w:fldCharType="end"/>
       </w:r>
       <w:r>
-        <w:t>1</w:t>
-      </w:r>
-      <w:r>
-        <w:t>9</w:t>
-      </w:r>
-      <w:r>
         <w:fldChar w:fldCharType="begin"/>
       </w:r>
       <w:r>
-        <w:instrText xml:space="preserve"> HYPERLINK  \l "TrainingsplanLöschen" </w:instrText>
+        <w:instrText xml:space="preserve"> HYPERLINK  \l "authTokenMiddleware" </w:instrText>
       </w:r>
       <w:r>
         <w:fldChar w:fldCharType="separate"/>
@@ -2737,7 +2382,14 @@
         <w:rPr>
           <w:rStyle w:val="Hyperlink"/>
         </w:rPr>
-        <w:t xml:space="preserve"> Trainingsplan löschen</w:t>
+        <w:t xml:space="preserve">7 </w:t>
+      </w:r>
+      <w:r>
+        <w:rPr>
+          <w:rStyle w:val="Hyperlink"/>
+          <w:lang w:val="en-US"/>
+        </w:rPr>
+        <w:t>authToken-Middleware in „backend/middlewares/authenticateToken.js“</w:t>
       </w:r>
       <w:r>
         <w:rPr>
@@ -2751,7 +2403,7 @@
           <w:rStyle w:val="Hyperlink"/>
           <w:webHidden/>
         </w:rPr>
-        <w:t>19</w:t>
+        <w:t>9</w:t>
       </w:r>
     </w:p>
     <w:p>
@@ -2759,21 +2411,16 @@
         <w:pStyle w:val="Verzeichnis1"/>
         <w:rPr>
           <w:rStyle w:val="Hyperlink"/>
-          <w:color w:val="auto"/>
-          <w:u w:val="none"/>
         </w:rPr>
       </w:pPr>
       <w:r>
         <w:fldChar w:fldCharType="end"/>
       </w:r>
       <w:r>
-        <w:t>20</w:t>
-      </w:r>
-      <w:r>
         <w:fldChar w:fldCharType="begin"/>
       </w:r>
       <w:r>
-        <w:instrText xml:space="preserve"> HYPERLINK  \l "ErfolgreicheLöschungTrainingsplan" </w:instrText>
+        <w:instrText xml:space="preserve"> HYPERLINK  \l "workoutsAllowedMiddleware" </w:instrText>
       </w:r>
       <w:r>
         <w:fldChar w:fldCharType="separate"/>
@@ -2782,7 +2429,7 @@
         <w:rPr>
           <w:rStyle w:val="Hyperlink"/>
         </w:rPr>
-        <w:t xml:space="preserve"> Erfolgreiche Löschung eines Trainingsplans</w:t>
+        <w:t>8 workoutsAllowed-Middleware in „backend/middlewares/workoutsAllowed.js“</w:t>
       </w:r>
       <w:r>
         <w:rPr>
@@ -2790,32 +2437,448 @@
           <w:webHidden/>
         </w:rPr>
         <w:tab/>
-        <w:t>20</w:t>
+      </w:r>
+      <w:r>
+        <w:rPr>
+          <w:rStyle w:val="Hyperlink"/>
+          <w:webHidden/>
+        </w:rPr>
+        <w:t>11</w:t>
       </w:r>
     </w:p>
     <w:p>
       <w:pPr>
         <w:pStyle w:val="Verzeichnis1"/>
         <w:rPr>
-          <w:color w:val="0563C1" w:themeColor="hyperlink"/>
-          <w:u w:val="single"/>
+          <w:rStyle w:val="Hyperlink"/>
+          <w:lang w:val="en-US"/>
         </w:rPr>
       </w:pPr>
       <w:r>
         <w:fldChar w:fldCharType="end"/>
       </w:r>
-      <w:hyperlink w:anchor="WorkoutsSeite" w:history="1">
+      <w:hyperlink w:anchor="postExercise" w:history="1">
+        <w:r>
+          <w:rPr>
+            <w:rStyle w:val="Hyperlink"/>
+            <w:lang w:val="en-US"/>
+          </w:rPr>
+          <w:t>9</w:t>
+        </w:r>
+      </w:hyperlink>
+      <w:r>
+        <w:fldChar w:fldCharType="begin"/>
+      </w:r>
+      <w:r>
+        <w:instrText>HYPERLINK  \l "postExercise"</w:instrText>
+      </w:r>
+      <w:r>
+        <w:fldChar w:fldCharType="separate"/>
+      </w:r>
+      <w:r>
+        <w:rPr>
+          <w:rStyle w:val="Hyperlink"/>
+          <w:lang w:val="en-US"/>
+        </w:rPr>
+        <w:t xml:space="preserve"> </w:t>
+      </w:r>
+      <w:r>
+        <w:rPr>
+          <w:rStyle w:val="Hyperlink"/>
+          <w:lang w:val="en-US"/>
+        </w:rPr>
+        <w:t>postExercise-Funktion in „backend/controllers/exercise.js“</w:t>
+      </w:r>
+      <w:r>
+        <w:rPr>
+          <w:rStyle w:val="Hyperlink"/>
+          <w:webHidden/>
+          <w:lang w:val="en-US"/>
+        </w:rPr>
+        <w:tab/>
+      </w:r>
+      <w:r>
+        <w:rPr>
+          <w:rStyle w:val="Hyperlink"/>
+          <w:webHidden/>
+          <w:lang w:val="en-US"/>
+        </w:rPr>
+        <w:t>12</w:t>
+      </w:r>
+    </w:p>
+    <w:p>
+      <w:pPr>
+        <w:pStyle w:val="Verzeichnis1"/>
+        <w:rPr>
+          <w:rStyle w:val="Hyperlink"/>
+          <w:lang w:val="en-US"/>
+        </w:rPr>
+      </w:pPr>
+      <w:r>
+        <w:rPr>
+          <w:rStyle w:val="Hyperlink"/>
+          <w:lang w:val="en-US"/>
+        </w:rPr>
+        <w:t>1</w:t>
+      </w:r>
+      <w:r>
+        <w:fldChar w:fldCharType="end"/>
+      </w:r>
+      <w:r>
+        <w:rPr>
+          <w:lang w:val="en-US"/>
+        </w:rPr>
+        <w:t>0</w:t>
+      </w:r>
+      <w:r>
+        <w:fldChar w:fldCharType="begin"/>
+      </w:r>
+      <w:r>
+        <w:rPr>
+          <w:lang w:val="en-US"/>
+        </w:rPr>
+        <w:instrText xml:space="preserve"> HYPERLINK  \l "Accordion" </w:instrText>
+      </w:r>
+      <w:r>
+        <w:fldChar w:fldCharType="separate"/>
+      </w:r>
+      <w:r>
+        <w:rPr>
+          <w:rStyle w:val="Hyperlink"/>
+          <w:lang w:val="en-US"/>
+        </w:rPr>
+        <w:t xml:space="preserve"> Hilfsvideo-Abschnitt in „components/Accordion/Accordion.jsx“</w:t>
+      </w:r>
+      <w:r>
+        <w:rPr>
+          <w:rStyle w:val="Hyperlink"/>
+          <w:webHidden/>
+          <w:lang w:val="en-US"/>
+        </w:rPr>
+        <w:tab/>
+      </w:r>
+      <w:r>
+        <w:rPr>
+          <w:rStyle w:val="Hyperlink"/>
+          <w:webHidden/>
+          <w:lang w:val="en-US"/>
+        </w:rPr>
+        <w:t>13</w:t>
+      </w:r>
+    </w:p>
+    <w:p>
+      <w:pPr>
+        <w:pStyle w:val="Verzeichnis1"/>
+        <w:rPr>
+          <w:lang w:val="en-US"/>
+        </w:rPr>
+      </w:pPr>
+      <w:r>
+        <w:fldChar w:fldCharType="end"/>
+      </w:r>
+      <w:r>
+        <w:fldChar w:fldCharType="begin"/>
+      </w:r>
+      <w:r>
+        <w:instrText>HYPERLINK \l "YTEmbeddedKomponente"</w:instrText>
+      </w:r>
+      <w:r>
+        <w:fldChar w:fldCharType="separate"/>
+      </w:r>
+      <w:r>
+        <w:rPr>
+          <w:rStyle w:val="Hyperlink"/>
+          <w:lang w:val="en-US"/>
+        </w:rPr>
+        <w:t>11 YTEmbedded-Komponente in „components/YTEmbedded/YTEmbedded.jsx“</w:t>
+      </w:r>
+      <w:r>
+        <w:rPr>
+          <w:rStyle w:val="Hyperlink"/>
+          <w:webHidden/>
+          <w:lang w:val="en-US"/>
+        </w:rPr>
+        <w:tab/>
+      </w:r>
+      <w:r>
+        <w:rPr>
+          <w:rStyle w:val="Hyperlink"/>
+          <w:webHidden/>
+          <w:lang w:val="en-US"/>
+        </w:rPr>
+        <w:t>14</w:t>
+      </w:r>
+      <w:r>
+        <w:rPr>
+          <w:rStyle w:val="Hyperlink"/>
+          <w:lang w:val="en-US"/>
+        </w:rPr>
+        <w:fldChar w:fldCharType="end"/>
+      </w:r>
+    </w:p>
+    <w:p>
+      <w:pPr>
+        <w:pStyle w:val="Verzeichnis1"/>
+        <w:rPr>
+          <w:rStyle w:val="Hyperlink"/>
+          <w:lang w:val="en-US"/>
+        </w:rPr>
+      </w:pPr>
+      <w:r>
+        <w:rPr>
+          <w:lang w:val="en-US"/>
+        </w:rPr>
+        <w:fldChar w:fldCharType="begin"/>
+      </w:r>
+      <w:r>
+        <w:rPr>
+          <w:lang w:val="en-US"/>
+        </w:rPr>
+        <w:instrText xml:space="preserve"> HYPERLINK  \l "LoginSeite" </w:instrText>
+      </w:r>
+      <w:r>
+        <w:rPr>
+          <w:lang w:val="en-US"/>
+        </w:rPr>
+      </w:r>
+      <w:r>
+        <w:rPr>
+          <w:lang w:val="en-US"/>
+        </w:rPr>
+        <w:fldChar w:fldCharType="separate"/>
+      </w:r>
+      <w:r>
+        <w:rPr>
+          <w:rStyle w:val="Hyperlink"/>
+          <w:lang w:val="en-US"/>
+        </w:rPr>
+        <w:t>12 Login-Seite</w:t>
+      </w:r>
+      <w:r>
+        <w:rPr>
+          <w:rStyle w:val="Hyperlink"/>
+          <w:webHidden/>
+          <w:lang w:val="en-US"/>
+        </w:rPr>
+        <w:tab/>
+        <w:t>16</w:t>
+      </w:r>
+    </w:p>
+    <w:p>
+      <w:pPr>
+        <w:pStyle w:val="Verzeichnis1"/>
+        <w:rPr>
+          <w:rStyle w:val="Hyperlink"/>
+          <w:lang w:val="en-US"/>
+        </w:rPr>
+      </w:pPr>
+      <w:r>
+        <w:rPr>
+          <w:lang w:val="en-US"/>
+        </w:rPr>
+        <w:fldChar w:fldCharType="end"/>
+      </w:r>
+      <w:r>
+        <w:rPr>
+          <w:lang w:val="en-US"/>
+        </w:rPr>
+        <w:fldChar w:fldCharType="begin"/>
+      </w:r>
+      <w:r>
+        <w:rPr>
+          <w:lang w:val="en-US"/>
+        </w:rPr>
+        <w:instrText>HYPERLINK  \l "RegisterSeite"</w:instrText>
+      </w:r>
+      <w:r>
+        <w:rPr>
+          <w:lang w:val="en-US"/>
+        </w:rPr>
+      </w:r>
+      <w:r>
+        <w:rPr>
+          <w:lang w:val="en-US"/>
+        </w:rPr>
+        <w:fldChar w:fldCharType="separate"/>
+      </w:r>
+      <w:r>
+        <w:rPr>
+          <w:rStyle w:val="Hyperlink"/>
+          <w:lang w:val="en-US"/>
+        </w:rPr>
+        <w:t>13 Register-Seite</w:t>
+      </w:r>
+      <w:r>
+        <w:rPr>
+          <w:rStyle w:val="Hyperlink"/>
+          <w:webHidden/>
+          <w:lang w:val="en-US"/>
+        </w:rPr>
+        <w:tab/>
+        <w:t>16</w:t>
+      </w:r>
+    </w:p>
+    <w:p>
+      <w:pPr>
+        <w:pStyle w:val="Verzeichnis1"/>
+        <w:rPr>
+          <w:rStyle w:val="Hyperlink"/>
+          <w:lang w:val="en-US"/>
+        </w:rPr>
+      </w:pPr>
+      <w:r>
+        <w:rPr>
+          <w:lang w:val="en-US"/>
+        </w:rPr>
+        <w:fldChar w:fldCharType="end"/>
+      </w:r>
+      <w:r>
+        <w:rPr>
+          <w:lang w:val="en-US"/>
+        </w:rPr>
+        <w:fldChar w:fldCharType="begin"/>
+      </w:r>
+      <w:r>
+        <w:rPr>
+          <w:lang w:val="en-US"/>
+        </w:rPr>
+        <w:instrText>HYPERLINK  \l "HomeSeite"</w:instrText>
+      </w:r>
+      <w:r>
+        <w:rPr>
+          <w:lang w:val="en-US"/>
+        </w:rPr>
+      </w:r>
+      <w:r>
+        <w:rPr>
+          <w:lang w:val="en-US"/>
+        </w:rPr>
+        <w:fldChar w:fldCharType="separate"/>
+      </w:r>
+      <w:r>
+        <w:rPr>
+          <w:rStyle w:val="Hyperlink"/>
+          <w:lang w:val="en-US"/>
+        </w:rPr>
+        <w:t>1</w:t>
+      </w:r>
+      <w:r>
+        <w:rPr>
+          <w:rStyle w:val="Hyperlink"/>
+          <w:lang w:val="en-US"/>
+        </w:rPr>
+        <w:t>4</w:t>
+      </w:r>
+      <w:r>
+        <w:rPr>
+          <w:rStyle w:val="Hyperlink"/>
+          <w:lang w:val="en-US"/>
+        </w:rPr>
+        <w:t xml:space="preserve"> </w:t>
+      </w:r>
+      <w:r>
+        <w:rPr>
+          <w:rStyle w:val="Hyperlink"/>
+          <w:lang w:val="en-US"/>
+        </w:rPr>
+        <w:t>Home</w:t>
+      </w:r>
+      <w:r>
+        <w:rPr>
+          <w:rStyle w:val="Hyperlink"/>
+          <w:lang w:val="en-US"/>
+        </w:rPr>
+        <w:t>-Seite</w:t>
+      </w:r>
+      <w:r>
+        <w:rPr>
+          <w:rStyle w:val="Hyperlink"/>
+          <w:webHidden/>
+          <w:lang w:val="en-US"/>
+        </w:rPr>
+        <w:tab/>
+        <w:t>1</w:t>
+      </w:r>
+      <w:r>
+        <w:rPr>
+          <w:rStyle w:val="Hyperlink"/>
+          <w:webHidden/>
+          <w:lang w:val="en-US"/>
+        </w:rPr>
+        <w:t>7</w:t>
+      </w:r>
+    </w:p>
+    <w:p>
+      <w:pPr>
+        <w:pStyle w:val="Verzeichnis1"/>
+        <w:rPr>
+          <w:lang w:val="en-US"/>
+        </w:rPr>
+      </w:pPr>
+      <w:r>
+        <w:rPr>
+          <w:lang w:val="en-US"/>
+        </w:rPr>
+        <w:fldChar w:fldCharType="end"/>
+      </w:r>
+      <w:r>
+        <w:fldChar w:fldCharType="begin"/>
+      </w:r>
+      <w:r>
+        <w:instrText>HYPERLINK \l "TrainingsplanErstellen"</w:instrText>
+      </w:r>
+      <w:r>
+        <w:fldChar w:fldCharType="separate"/>
+      </w:r>
+      <w:r>
+        <w:rPr>
+          <w:rStyle w:val="Hyperlink"/>
+        </w:rPr>
+        <w:t>15</w:t>
+      </w:r>
+      <w:r>
+        <w:rPr>
+          <w:rStyle w:val="Hyperlink"/>
+        </w:rPr>
+        <w:t xml:space="preserve"> Trainingsplan erstellen</w:t>
+      </w:r>
+      <w:r>
+        <w:rPr>
+          <w:rStyle w:val="Hyperlink"/>
+          <w:webHidden/>
+        </w:rPr>
+        <w:tab/>
+      </w:r>
+      <w:r>
+        <w:rPr>
+          <w:rStyle w:val="Hyperlink"/>
+          <w:webHidden/>
+        </w:rPr>
+        <w:t>17</w:t>
+      </w:r>
+      <w:r>
+        <w:rPr>
+          <w:rStyle w:val="Hyperlink"/>
+        </w:rPr>
+        <w:fldChar w:fldCharType="end"/>
+      </w:r>
+    </w:p>
+    <w:p>
+      <w:pPr>
+        <w:pStyle w:val="Verzeichnis1"/>
+      </w:pPr>
+      <w:hyperlink w:anchor="DerErstellteTrainingsplan" w:history="1">
         <w:r>
           <w:rPr>
             <w:rStyle w:val="Hyperlink"/>
           </w:rPr>
-          <w:t>21</w:t>
+          <w:t>16</w:t>
         </w:r>
         <w:r>
           <w:rPr>
             <w:rStyle w:val="Hyperlink"/>
           </w:rPr>
-          <w:t xml:space="preserve"> Workouts-Seite</w:t>
+          <w:t xml:space="preserve"> Der erstellte Trainingsplan</w:t>
         </w:r>
         <w:r>
           <w:rPr>
@@ -2829,9 +2892,228 @@
             <w:rStyle w:val="Hyperlink"/>
             <w:webHidden/>
           </w:rPr>
-          <w:t>20</w:t>
+          <w:t>1</w:t>
+        </w:r>
+        <w:r>
+          <w:rPr>
+            <w:rStyle w:val="Hyperlink"/>
+            <w:webHidden/>
+          </w:rPr>
+          <w:t>8</w:t>
         </w:r>
       </w:hyperlink>
+    </w:p>
+    <w:p>
+      <w:pPr>
+        <w:pStyle w:val="Verzeichnis1"/>
+        <w:rPr>
+          <w:rStyle w:val="Hyperlink"/>
+        </w:rPr>
+      </w:pPr>
+      <w:r>
+        <w:t>17</w:t>
+      </w:r>
+      <w:r>
+        <w:fldChar w:fldCharType="begin"/>
+      </w:r>
+      <w:r>
+        <w:instrText xml:space="preserve"> HYPERLINK  \l "TrainingsplanBearbeiten" </w:instrText>
+      </w:r>
+      <w:r>
+        <w:fldChar w:fldCharType="separate"/>
+      </w:r>
+      <w:r>
+        <w:rPr>
+          <w:rStyle w:val="Hyperlink"/>
+        </w:rPr>
+        <w:t xml:space="preserve"> Trainingsplan bearbeiten</w:t>
+      </w:r>
+      <w:r>
+        <w:rPr>
+          <w:rStyle w:val="Hyperlink"/>
+          <w:webHidden/>
+        </w:rPr>
+        <w:tab/>
+        <w:t>18</w:t>
+      </w:r>
+    </w:p>
+    <w:p>
+      <w:pPr>
+        <w:pStyle w:val="Verzeichnis1"/>
+        <w:rPr>
+          <w:rStyle w:val="Hyperlink"/>
+          <w:color w:val="auto"/>
+          <w:u w:val="none"/>
+        </w:rPr>
+      </w:pPr>
+      <w:r>
+        <w:fldChar w:fldCharType="end"/>
+      </w:r>
+      <w:hyperlink w:anchor="_Toc133441818" w:history="1"/>
+      <w:r>
+        <w:t>18</w:t>
+      </w:r>
+      <w:r>
+        <w:fldChar w:fldCharType="begin"/>
+      </w:r>
+      <w:r>
+        <w:instrText xml:space="preserve"> HYPERLINK  \l "DerBearbeiteteTrainingsplan" </w:instrText>
+      </w:r>
+      <w:r>
+        <w:fldChar w:fldCharType="separate"/>
+      </w:r>
+      <w:r>
+        <w:rPr>
+          <w:rStyle w:val="Hyperlink"/>
+        </w:rPr>
+        <w:t xml:space="preserve"> Der bearbeitete Trainingsplan</w:t>
+      </w:r>
+      <w:r>
+        <w:rPr>
+          <w:rStyle w:val="Hyperlink"/>
+          <w:webHidden/>
+        </w:rPr>
+        <w:tab/>
+        <w:t>19</w:t>
+      </w:r>
+    </w:p>
+    <w:p>
+      <w:pPr>
+        <w:pStyle w:val="Verzeichnis1"/>
+        <w:rPr>
+          <w:rStyle w:val="Hyperlink"/>
+        </w:rPr>
+      </w:pPr>
+      <w:r>
+        <w:fldChar w:fldCharType="end"/>
+      </w:r>
+      <w:r>
+        <w:t>1</w:t>
+      </w:r>
+      <w:r>
+        <w:t>9</w:t>
+      </w:r>
+      <w:r>
+        <w:fldChar w:fldCharType="begin"/>
+      </w:r>
+      <w:r>
+        <w:instrText xml:space="preserve"> HYPERLINK  \l "TrainingsplanLöschen" </w:instrText>
+      </w:r>
+      <w:r>
+        <w:fldChar w:fldCharType="separate"/>
+      </w:r>
+      <w:r>
+        <w:rPr>
+          <w:rStyle w:val="Hyperlink"/>
+        </w:rPr>
+        <w:t xml:space="preserve"> Trainingsplan löschen</w:t>
+      </w:r>
+      <w:r>
+        <w:rPr>
+          <w:rStyle w:val="Hyperlink"/>
+          <w:webHidden/>
+        </w:rPr>
+        <w:tab/>
+      </w:r>
+      <w:r>
+        <w:rPr>
+          <w:rStyle w:val="Hyperlink"/>
+          <w:webHidden/>
+        </w:rPr>
+        <w:t>19</w:t>
+      </w:r>
+    </w:p>
+    <w:p>
+      <w:pPr>
+        <w:pStyle w:val="Verzeichnis1"/>
+        <w:rPr>
+          <w:rStyle w:val="Hyperlink"/>
+          <w:color w:val="auto"/>
+          <w:u w:val="none"/>
+        </w:rPr>
+      </w:pPr>
+      <w:r>
+        <w:fldChar w:fldCharType="end"/>
+      </w:r>
+      <w:r>
+        <w:t>20</w:t>
+      </w:r>
+      <w:r>
+        <w:fldChar w:fldCharType="begin"/>
+      </w:r>
+      <w:r>
+        <w:instrText xml:space="preserve"> HYPERLINK  \l "ErfolgreicheLöschungTrainingsplan" </w:instrText>
+      </w:r>
+      <w:r>
+        <w:fldChar w:fldCharType="separate"/>
+      </w:r>
+      <w:r>
+        <w:rPr>
+          <w:rStyle w:val="Hyperlink"/>
+        </w:rPr>
+        <w:t xml:space="preserve"> Erfolgreiche Löschung eines Trainingsplans</w:t>
+      </w:r>
+      <w:r>
+        <w:rPr>
+          <w:rStyle w:val="Hyperlink"/>
+          <w:webHidden/>
+        </w:rPr>
+        <w:tab/>
+        <w:t>20</w:t>
+      </w:r>
+    </w:p>
+    <w:p>
+      <w:pPr>
+        <w:pStyle w:val="Verzeichnis1"/>
+        <w:rPr>
+          <w:color w:val="0563C1" w:themeColor="hyperlink"/>
+          <w:u w:val="single"/>
+        </w:rPr>
+      </w:pPr>
+      <w:r>
+        <w:fldChar w:fldCharType="end"/>
+      </w:r>
+      <w:r>
+        <w:fldChar w:fldCharType="begin"/>
+      </w:r>
+      <w:r>
+        <w:instrText>HYPERLINK \l "WorkoutsSeite"</w:instrText>
+      </w:r>
+      <w:r>
+        <w:fldChar w:fldCharType="separate"/>
+      </w:r>
+      <w:r>
+        <w:rPr>
+          <w:rStyle w:val="Hyperlink"/>
+        </w:rPr>
+        <w:t>21</w:t>
+      </w:r>
+      <w:r>
+        <w:rPr>
+          <w:rStyle w:val="Hyperlink"/>
+        </w:rPr>
+        <w:t xml:space="preserve"> Workouts-Seite</w:t>
+      </w:r>
+      <w:r>
+        <w:rPr>
+          <w:rStyle w:val="Hyperlink"/>
+          <w:webHidden/>
+        </w:rPr>
+        <w:tab/>
+      </w:r>
+      <w:r>
+        <w:rPr>
+          <w:rStyle w:val="Hyperlink"/>
+          <w:webHidden/>
+        </w:rPr>
+        <w:t>20</w:t>
+      </w:r>
+      <w:r>
+        <w:rPr>
+          <w:rStyle w:val="Hyperlink"/>
+        </w:rPr>
+        <w:fldChar w:fldCharType="end"/>
+      </w:r>
     </w:p>
     <w:p>
       <w:pPr>
@@ -2915,39 +3197,10 @@
         </w:rPr>
       </w:pPr>
       <w:r>
-        <w:t>24</w:t>
-      </w:r>
-      <w:hyperlink w:anchor="ÜbungenSeiteMitGespeicherterÜbung" w:history="1">
-        <w:r>
-          <w:rPr>
-            <w:rStyle w:val="Hyperlink"/>
-          </w:rPr>
-          <w:t xml:space="preserve"> Übungen-Seite mit gespeicherter Übung</w:t>
-        </w:r>
-        <w:r>
-          <w:rPr>
-            <w:rStyle w:val="Hyperlink"/>
-            <w:webHidden/>
-          </w:rPr>
-          <w:tab/>
-        </w:r>
-        <w:r>
-          <w:rPr>
-            <w:rStyle w:val="Hyperlink"/>
-            <w:webHidden/>
-          </w:rPr>
-          <w:t>22</w:t>
-        </w:r>
-      </w:hyperlink>
-      <w:r>
-        <w:br/>
-        <w:t>25</w:t>
-      </w:r>
-      <w:r>
         <w:fldChar w:fldCharType="begin"/>
       </w:r>
       <w:r>
-        <w:instrText xml:space="preserve"> HYPERLINK  \l "InfosZuEinerÜbung" </w:instrText>
+        <w:instrText xml:space="preserve"> HYPERLINK  \l "ÜbungenSeiteMitGespeicherterÜbung" </w:instrText>
       </w:r>
       <w:r>
         <w:fldChar w:fldCharType="separate"/>
@@ -2956,7 +3209,7 @@
         <w:rPr>
           <w:rStyle w:val="Hyperlink"/>
         </w:rPr>
-        <w:t xml:space="preserve"> Informationen zu einer Übung</w:t>
+        <w:t>24 Übungen-Seite mit gespeicherter Übung</w:t>
       </w:r>
       <w:r>
         <w:rPr>
@@ -2964,6 +3217,49 @@
           <w:webHidden/>
         </w:rPr>
         <w:tab/>
+      </w:r>
+      <w:r>
+        <w:rPr>
+          <w:rStyle w:val="Hyperlink"/>
+          <w:webHidden/>
+        </w:rPr>
+        <w:t>22</w:t>
+      </w:r>
+    </w:p>
+    <w:p>
+      <w:pPr>
+        <w:pStyle w:val="Verzeichnis1"/>
+        <w:rPr>
+          <w:rStyle w:val="Hyperlink"/>
+        </w:rPr>
+      </w:pPr>
+      <w:r>
+        <w:fldChar w:fldCharType="end"/>
+      </w:r>
+      <w:r>
+        <w:t>25</w:t>
+      </w:r>
+      <w:r>
+        <w:fldChar w:fldCharType="begin"/>
+      </w:r>
+      <w:r>
+        <w:instrText xml:space="preserve"> HYPERLINK  \l "InfosZuEinerÜbung" </w:instrText>
+      </w:r>
+      <w:r>
+        <w:fldChar w:fldCharType="separate"/>
+      </w:r>
+      <w:r>
+        <w:rPr>
+          <w:rStyle w:val="Hyperlink"/>
+        </w:rPr>
+        <w:t xml:space="preserve"> Informationen zu einer Übung</w:t>
+      </w:r>
+      <w:r>
+        <w:rPr>
+          <w:rStyle w:val="Hyperlink"/>
+          <w:webHidden/>
+        </w:rPr>
+        <w:tab/>
         <w:t>23</w:t>
       </w:r>
     </w:p>
@@ -2979,10 +3275,23 @@
         <w:fldChar w:fldCharType="end"/>
       </w:r>
       <w:r>
+        <w:fldChar w:fldCharType="begin"/>
+      </w:r>
+      <w:r>
+        <w:instrText>HYPERLINK \l "Fehlerseite"</w:instrText>
+      </w:r>
+      <w:r>
+        <w:fldChar w:fldCharType="separate"/>
+      </w:r>
+      <w:r>
+        <w:rPr>
+          <w:rStyle w:val="Hyperlink"/>
+        </w:rPr>
         <w:t>26 Fehlerseite</w:t>
       </w:r>
       <w:r>
         <w:rPr>
+          <w:rStyle w:val="Hyperlink"/>
           <w:webHidden/>
         </w:rPr>
         <w:tab/>
@@ -2990,9 +3299,16 @@
       </w:r>
       <w:r>
         <w:rPr>
+          <w:rStyle w:val="Hyperlink"/>
           <w:webHidden/>
         </w:rPr>
         <w:t>3</w:t>
+      </w:r>
+      <w:r>
+        <w:rPr>
+          <w:rStyle w:val="Hyperlink"/>
+        </w:rPr>
+        <w:fldChar w:fldCharType="end"/>
       </w:r>
     </w:p>
     <w:p>
@@ -3020,7 +3336,7 @@
           <w:color w:val="auto"/>
         </w:rPr>
       </w:pPr>
-      <w:bookmarkStart w:id="1" w:name="_Toc135838305"/>
+      <w:bookmarkStart w:id="1" w:name="_Toc136947221"/>
       <w:r>
         <w:rPr>
           <w:rFonts w:ascii="Times New Roman" w:hAnsi="Times New Roman" w:cs="Times New Roman"/>
@@ -3144,7 +3460,23 @@
           <w:sz w:val="24"/>
           <w:szCs w:val="24"/>
         </w:rPr>
-        <w:t xml:space="preserve"> Inhalte der Implementierung, Architektur und des Aufbaus der </w:t>
+        <w:t xml:space="preserve"> Inhalte der Implementierung, </w:t>
+      </w:r>
+      <w:r>
+        <w:rPr>
+          <w:rFonts w:ascii="Times New Roman" w:hAnsi="Times New Roman" w:cs="Times New Roman"/>
+          <w:sz w:val="24"/>
+          <w:szCs w:val="24"/>
+        </w:rPr>
+        <w:t xml:space="preserve">der </w:t>
+      </w:r>
+      <w:r>
+        <w:rPr>
+          <w:rFonts w:ascii="Times New Roman" w:hAnsi="Times New Roman" w:cs="Times New Roman"/>
+          <w:sz w:val="24"/>
+          <w:szCs w:val="24"/>
+        </w:rPr>
+        <w:t xml:space="preserve">Architektur und des Aufbaus der </w:t>
       </w:r>
       <w:proofErr w:type="spellStart"/>
       <w:r>
@@ -3187,7 +3519,7 @@
           <w:szCs w:val="28"/>
         </w:rPr>
       </w:pPr>
-      <w:bookmarkStart w:id="2" w:name="_Toc135838306"/>
+      <w:bookmarkStart w:id="2" w:name="_Toc136947222"/>
       <w:r>
         <w:rPr>
           <w:rFonts w:ascii="Times New Roman" w:hAnsi="Times New Roman" w:cs="Times New Roman"/>
@@ -3292,18 +3624,8 @@
           <w:sz w:val="24"/>
           <w:szCs w:val="24"/>
         </w:rPr>
-        <w:t xml:space="preserve">behauptet wird, dass vorher besprochene Anforderungen nicht umgesetzt </w:t>
-      </w:r>
-      <w:proofErr w:type="gramStart"/>
-      <w:r>
-        <w:rPr>
-          <w:rFonts w:ascii="Times New Roman" w:hAnsi="Times New Roman" w:cs="Times New Roman"/>
-          <w:sz w:val="24"/>
-          <w:szCs w:val="24"/>
-        </w:rPr>
-        <w:t>wurden</w:t>
-      </w:r>
-      <w:proofErr w:type="gramEnd"/>
+        <w:t>behauptet wird, dass vorher besprochene Anforderungen nicht umgesetzt wurden</w:t>
+      </w:r>
       <w:r>
         <w:rPr>
           <w:rFonts w:ascii="Times New Roman" w:hAnsi="Times New Roman" w:cs="Times New Roman"/>
@@ -3879,7 +4201,7 @@
           <w:szCs w:val="28"/>
         </w:rPr>
       </w:pPr>
-      <w:bookmarkStart w:id="3" w:name="_Toc135838307"/>
+      <w:bookmarkStart w:id="3" w:name="_Toc136947223"/>
       <w:r>
         <w:rPr>
           <w:rFonts w:ascii="Times New Roman" w:hAnsi="Times New Roman" w:cs="Times New Roman"/>
@@ -3960,7 +4282,7 @@
           <w:color w:val="auto"/>
         </w:rPr>
       </w:pPr>
-      <w:bookmarkStart w:id="4" w:name="_Toc135838308"/>
+      <w:bookmarkStart w:id="4" w:name="_Toc136947224"/>
       <w:r>
         <w:rPr>
           <w:rFonts w:ascii="Times New Roman" w:hAnsi="Times New Roman" w:cs="Times New Roman"/>
@@ -4135,15 +4457,7 @@
           <w:sz w:val="24"/>
           <w:szCs w:val="24"/>
         </w:rPr>
-        <w:t>.</w:t>
-      </w:r>
-      <w:r>
-        <w:rPr>
-          <w:rFonts w:ascii="Times New Roman" w:hAnsi="Times New Roman" w:cs="Times New Roman"/>
-          <w:sz w:val="24"/>
-          <w:szCs w:val="24"/>
-        </w:rPr>
-        <w:t xml:space="preserve"> </w:t>
+        <w:t xml:space="preserve">. </w:t>
       </w:r>
       <w:r>
         <w:rPr>
@@ -4363,7 +4677,23 @@
           <w:sz w:val="24"/>
           <w:szCs w:val="24"/>
         </w:rPr>
-        <w:t xml:space="preserve">Alternative Backend Frameworks wären unter anderem </w:t>
+        <w:t>Alternative Backend</w:t>
+      </w:r>
+      <w:r>
+        <w:rPr>
+          <w:rFonts w:ascii="Times New Roman" w:hAnsi="Times New Roman" w:cs="Times New Roman"/>
+          <w:sz w:val="24"/>
+          <w:szCs w:val="24"/>
+        </w:rPr>
+        <w:t>-</w:t>
+      </w:r>
+      <w:r>
+        <w:rPr>
+          <w:rFonts w:ascii="Times New Roman" w:hAnsi="Times New Roman" w:cs="Times New Roman"/>
+          <w:sz w:val="24"/>
+          <w:szCs w:val="24"/>
+        </w:rPr>
+        <w:t xml:space="preserve">Frameworks wären unter anderem </w:t>
       </w:r>
       <w:proofErr w:type="spellStart"/>
       <w:r>
@@ -4533,25 +4863,7 @@
           <w:sz w:val="24"/>
           <w:szCs w:val="24"/>
         </w:rPr>
-        <w:t xml:space="preserve"> häufig in WordPress-Anwendungen zum Einsatz </w:t>
-      </w:r>
-      <w:proofErr w:type="gramStart"/>
-      <w:r>
-        <w:rPr>
-          <w:rFonts w:ascii="Times New Roman" w:hAnsi="Times New Roman" w:cs="Times New Roman"/>
-          <w:sz w:val="24"/>
-          <w:szCs w:val="24"/>
-        </w:rPr>
-        <w:t>kommt</w:t>
-      </w:r>
-      <w:proofErr w:type="gramEnd"/>
-      <w:r>
-        <w:rPr>
-          <w:rFonts w:ascii="Times New Roman" w:hAnsi="Times New Roman" w:cs="Times New Roman"/>
-          <w:sz w:val="24"/>
-          <w:szCs w:val="24"/>
-        </w:rPr>
-        <w:t xml:space="preserve"> </w:t>
+        <w:t xml:space="preserve"> häufig in WordPress-Anwendungen zum Einsatz kommt </w:t>
       </w:r>
       <w:hyperlink w:anchor="L4" w:history="1">
         <w:r>
@@ -4644,7 +4956,28 @@
           <w:sz w:val="24"/>
           <w:szCs w:val="24"/>
         </w:rPr>
-        <w:t xml:space="preserve"> Eine Übersicht über den Technologie-Stack bietet Abbildung 4.</w:t>
+        <w:t xml:space="preserve"> Eine Übersicht über den Technologie-Stack bietet </w:t>
+      </w:r>
+      <w:hyperlink w:anchor="ExpressLogo" w:history="1">
+        <w:r>
+          <w:rPr>
+            <w:rStyle w:val="Hyperlink"/>
+            <w:rFonts w:ascii="Times New Roman" w:hAnsi="Times New Roman" w:cs="Times New Roman"/>
+            <w:color w:val="auto"/>
+            <w:sz w:val="24"/>
+            <w:szCs w:val="24"/>
+            <w:u w:val="none"/>
+          </w:rPr>
+          <w:t>Abbildung 4</w:t>
+        </w:r>
+      </w:hyperlink>
+      <w:r>
+        <w:rPr>
+          <w:rFonts w:ascii="Times New Roman" w:hAnsi="Times New Roman" w:cs="Times New Roman"/>
+          <w:sz w:val="24"/>
+          <w:szCs w:val="24"/>
+        </w:rPr>
+        <w:t>.</w:t>
       </w:r>
     </w:p>
     <w:p>
@@ -4682,6 +5015,8 @@
               <w:jc w:val="both"/>
               <w:rPr>
                 <w:rFonts w:ascii="Times New Roman" w:hAnsi="Times New Roman" w:cs="Times New Roman"/>
+                <w:b/>
+                <w:bCs/>
                 <w:sz w:val="24"/>
                 <w:szCs w:val="24"/>
               </w:rPr>
@@ -4690,6 +5025,8 @@
             <w:r>
               <w:rPr>
                 <w:rFonts w:ascii="Times New Roman" w:hAnsi="Times New Roman" w:cs="Times New Roman"/>
+                <w:b/>
+                <w:bCs/>
                 <w:sz w:val="24"/>
                 <w:szCs w:val="24"/>
               </w:rPr>
@@ -4717,6 +5054,8 @@
             <w:r>
               <w:rPr>
                 <w:rFonts w:ascii="Times New Roman" w:hAnsi="Times New Roman" w:cs="Times New Roman"/>
+                <w:b/>
+                <w:bCs/>
                 <w:sz w:val="24"/>
                 <w:szCs w:val="24"/>
               </w:rPr>
@@ -4736,6 +5075,8 @@
               <w:jc w:val="both"/>
               <w:rPr>
                 <w:rFonts w:ascii="Times New Roman" w:hAnsi="Times New Roman" w:cs="Times New Roman"/>
+                <w:b/>
+                <w:bCs/>
                 <w:sz w:val="24"/>
                 <w:szCs w:val="24"/>
               </w:rPr>
@@ -4744,6 +5085,8 @@
             <w:r>
               <w:rPr>
                 <w:rFonts w:ascii="Times New Roman" w:hAnsi="Times New Roman" w:cs="Times New Roman"/>
+                <w:b/>
+                <w:bCs/>
                 <w:sz w:val="24"/>
                 <w:szCs w:val="24"/>
               </w:rPr>
@@ -6124,7 +6467,7 @@
           <w:rFonts w:ascii="Times New Roman" w:hAnsi="Times New Roman" w:cs="Times New Roman"/>
         </w:rPr>
       </w:pPr>
-      <w:bookmarkStart w:id="8" w:name="_Toc135838309"/>
+      <w:bookmarkStart w:id="8" w:name="_Toc136947225"/>
       <w:r>
         <w:rPr>
           <w:rFonts w:ascii="Times New Roman" w:hAnsi="Times New Roman" w:cs="Times New Roman"/>
@@ -6150,6 +6493,7 @@
       <w:pPr>
         <w:pStyle w:val="KeinLeerraum"/>
         <w:spacing w:line="360" w:lineRule="auto"/>
+        <w:jc w:val="both"/>
         <w:rPr>
           <w:rFonts w:ascii="Times New Roman" w:hAnsi="Times New Roman" w:cs="Times New Roman"/>
           <w:sz w:val="24"/>
@@ -6269,33 +6613,36 @@
           <w:sz w:val="24"/>
           <w:szCs w:val="24"/>
         </w:rPr>
-        <w:t xml:space="preserve">aus Abbildung 5 </w:t>
-      </w:r>
-      <w:r>
-        <w:rPr>
-          <w:rFonts w:ascii="Times New Roman" w:hAnsi="Times New Roman" w:cs="Times New Roman"/>
-          <w:sz w:val="24"/>
-          <w:szCs w:val="24"/>
-        </w:rPr>
-        <w:t xml:space="preserve">stellt hier also dar, von welcher Seite </w:t>
-      </w:r>
-      <w:proofErr w:type="gramStart"/>
-      <w:r>
-        <w:rPr>
-          <w:rFonts w:ascii="Times New Roman" w:hAnsi="Times New Roman" w:cs="Times New Roman"/>
-          <w:sz w:val="24"/>
-          <w:szCs w:val="24"/>
-        </w:rPr>
-        <w:t>aus der Nutzer</w:t>
-      </w:r>
-      <w:proofErr w:type="gramEnd"/>
-      <w:r>
-        <w:rPr>
-          <w:rFonts w:ascii="Times New Roman" w:hAnsi="Times New Roman" w:cs="Times New Roman"/>
-          <w:sz w:val="24"/>
-          <w:szCs w:val="24"/>
-        </w:rPr>
-        <w:t xml:space="preserve"> welche andere</w:t>
+        <w:t xml:space="preserve">aus </w:t>
+      </w:r>
+      <w:hyperlink w:anchor="Informationsarchitekturdiagramm" w:history="1">
+        <w:r>
+          <w:rPr>
+            <w:rStyle w:val="Hyperlink"/>
+            <w:rFonts w:ascii="Times New Roman" w:hAnsi="Times New Roman" w:cs="Times New Roman"/>
+            <w:color w:val="auto"/>
+            <w:sz w:val="24"/>
+            <w:szCs w:val="24"/>
+            <w:u w:val="none"/>
+          </w:rPr>
+          <w:t>Abbildung 5</w:t>
+        </w:r>
+      </w:hyperlink>
+      <w:r>
+        <w:rPr>
+          <w:rFonts w:ascii="Times New Roman" w:hAnsi="Times New Roman" w:cs="Times New Roman"/>
+          <w:sz w:val="24"/>
+          <w:szCs w:val="24"/>
+        </w:rPr>
+        <w:t xml:space="preserve"> </w:t>
+      </w:r>
+      <w:r>
+        <w:rPr>
+          <w:rFonts w:ascii="Times New Roman" w:hAnsi="Times New Roman" w:cs="Times New Roman"/>
+          <w:sz w:val="24"/>
+          <w:szCs w:val="24"/>
+        </w:rPr>
+        <w:t>stellt hier also dar, von welcher Seite aus der Nutzer welche andere</w:t>
       </w:r>
       <w:r>
         <w:rPr>
@@ -6459,13 +6806,13 @@
         </w:rPr>
         <w:lastRenderedPageBreak/>
         <w:drawing>
-          <wp:anchor distT="0" distB="0" distL="114300" distR="114300" simplePos="0" relativeHeight="251713536" behindDoc="0" locked="0" layoutInCell="1" allowOverlap="1" wp14:anchorId="0A6F25AB" wp14:editId="0170C81A">
+          <wp:anchor distT="0" distB="0" distL="114300" distR="114300" simplePos="0" relativeHeight="251713536" behindDoc="0" locked="0" layoutInCell="1" allowOverlap="1" wp14:anchorId="0A6F25AB" wp14:editId="0B998E86">
             <wp:simplePos x="0" y="0"/>
             <wp:positionH relativeFrom="margin">
-              <wp:align>center</wp:align>
+              <wp:posOffset>1112189</wp:posOffset>
             </wp:positionH>
             <wp:positionV relativeFrom="paragraph">
-              <wp:posOffset>-1270</wp:posOffset>
+              <wp:posOffset>-1705</wp:posOffset>
             </wp:positionV>
             <wp:extent cx="3171825" cy="3476625"/>
             <wp:effectExtent l="0" t="0" r="9525" b="9525"/>
@@ -6478,7 +6825,7 @@
               <a:graphicData uri="http://schemas.openxmlformats.org/drawingml/2006/picture">
                 <pic:pic xmlns:pic="http://schemas.openxmlformats.org/drawingml/2006/picture">
                   <pic:nvPicPr>
-                    <pic:cNvPr id="1482810621" name=""/>
+                    <pic:cNvPr id="1482810621" name="Grafik 1"/>
                     <pic:cNvPicPr/>
                   </pic:nvPicPr>
                   <pic:blipFill>
@@ -6508,6 +6855,9 @@
                 </pic:pic>
               </a:graphicData>
             </a:graphic>
+            <wp14:sizeRelV relativeFrom="margin">
+              <wp14:pctHeight>0</wp14:pctHeight>
+            </wp14:sizeRelV>
           </wp:anchor>
         </w:drawing>
       </w:r>
@@ -7001,7 +7351,7 @@
           <w:color w:val="auto"/>
         </w:rPr>
       </w:pPr>
-      <w:bookmarkStart w:id="10" w:name="_Toc135838310"/>
+      <w:bookmarkStart w:id="10" w:name="_Toc136947226"/>
       <w:r>
         <w:rPr>
           <w:rFonts w:ascii="Times New Roman" w:hAnsi="Times New Roman" w:cs="Times New Roman"/>
@@ -7048,7 +7398,28 @@
           <w:sz w:val="24"/>
           <w:szCs w:val="24"/>
         </w:rPr>
-        <w:t xml:space="preserve">n Abbildung 6 </w:t>
+        <w:t xml:space="preserve">n </w:t>
+      </w:r>
+      <w:hyperlink w:anchor="Datenbankschema" w:history="1">
+        <w:r>
+          <w:rPr>
+            <w:rStyle w:val="Hyperlink"/>
+            <w:rFonts w:ascii="Times New Roman" w:hAnsi="Times New Roman" w:cs="Times New Roman"/>
+            <w:color w:val="auto"/>
+            <w:sz w:val="24"/>
+            <w:szCs w:val="24"/>
+            <w:u w:val="none"/>
+          </w:rPr>
+          <w:t>Abbildung 6</w:t>
+        </w:r>
+      </w:hyperlink>
+      <w:r>
+        <w:rPr>
+          <w:rFonts w:ascii="Times New Roman" w:hAnsi="Times New Roman" w:cs="Times New Roman"/>
+          <w:sz w:val="24"/>
+          <w:szCs w:val="24"/>
+        </w:rPr>
+        <w:t xml:space="preserve"> </w:t>
       </w:r>
       <w:r>
         <w:rPr>
@@ -7567,6 +7938,18 @@
         <w:jc w:val="both"/>
         <w:rPr>
           <w:rFonts w:ascii="Times New Roman" w:hAnsi="Times New Roman" w:cs="Times New Roman"/>
+          <w:sz w:val="8"/>
+          <w:szCs w:val="8"/>
+        </w:rPr>
+      </w:pPr>
+    </w:p>
+    <w:p>
+      <w:pPr>
+        <w:pStyle w:val="KeinLeerraum"/>
+        <w:spacing w:line="360" w:lineRule="auto"/>
+        <w:jc w:val="both"/>
+        <w:rPr>
+          <w:rFonts w:ascii="Times New Roman" w:hAnsi="Times New Roman" w:cs="Times New Roman"/>
           <w:sz w:val="24"/>
           <w:szCs w:val="24"/>
         </w:rPr>
@@ -8075,7 +8458,7 @@
           <w:color w:val="auto"/>
         </w:rPr>
       </w:pPr>
-      <w:bookmarkStart w:id="12" w:name="_Toc135838311"/>
+      <w:bookmarkStart w:id="12" w:name="_Toc136947227"/>
       <w:r>
         <w:rPr>
           <w:rFonts w:ascii="Times New Roman" w:hAnsi="Times New Roman" w:cs="Times New Roman"/>
@@ -8180,7 +8563,8 @@
           <w:szCs w:val="28"/>
         </w:rPr>
       </w:pPr>
-      <w:bookmarkStart w:id="13" w:name="_Toc135838312"/>
+      <w:bookmarkStart w:id="13" w:name="_Toc136947228"/>
+      <w:bookmarkStart w:id="14" w:name="A21"/>
       <w:r>
         <w:rPr>
           <w:rFonts w:ascii="Times New Roman" w:hAnsi="Times New Roman" w:cs="Times New Roman"/>
@@ -8201,6 +8585,7 @@
       </w:r>
       <w:bookmarkEnd w:id="13"/>
     </w:p>
+    <w:bookmarkEnd w:id="14"/>
     <w:p/>
     <w:p>
       <w:pPr>
@@ -8327,7 +8712,15 @@
           <w:sz w:val="24"/>
           <w:szCs w:val="24"/>
         </w:rPr>
-        <w:t xml:space="preserve">dazwischengeschaltet, die sich darum kümmert. </w:t>
+        <w:t>dazwischengeschaltet.</w:t>
+      </w:r>
+      <w:r>
+        <w:rPr>
+          <w:rFonts w:ascii="Times New Roman" w:hAnsi="Times New Roman" w:cs="Times New Roman"/>
+          <w:sz w:val="24"/>
+          <w:szCs w:val="24"/>
+        </w:rPr>
+        <w:t xml:space="preserve"> </w:t>
       </w:r>
       <w:r>
         <w:rPr>
@@ -8403,21 +8796,42 @@
           <w:sz w:val="24"/>
           <w:szCs w:val="24"/>
         </w:rPr>
-        <w:t>-Middleware ist in Abbildung 7 zu sehen.</w:t>
-      </w:r>
-    </w:p>
-    <w:p>
-      <w:pPr>
-        <w:pStyle w:val="KeinLeerraum"/>
-        <w:spacing w:line="360" w:lineRule="auto"/>
-        <w:jc w:val="both"/>
-        <w:rPr>
-          <w:rFonts w:ascii="Times New Roman" w:hAnsi="Times New Roman" w:cs="Times New Roman"/>
-          <w:sz w:val="24"/>
-          <w:szCs w:val="24"/>
-        </w:rPr>
-      </w:pPr>
-      <w:bookmarkStart w:id="14" w:name="authTokenMiddleware"/>
+        <w:t xml:space="preserve">-Middleware ist in </w:t>
+      </w:r>
+      <w:hyperlink w:anchor="authTokenMiddleware" w:history="1">
+        <w:r>
+          <w:rPr>
+            <w:rStyle w:val="Hyperlink"/>
+            <w:rFonts w:ascii="Times New Roman" w:hAnsi="Times New Roman" w:cs="Times New Roman"/>
+            <w:color w:val="auto"/>
+            <w:sz w:val="24"/>
+            <w:szCs w:val="24"/>
+            <w:u w:val="none"/>
+          </w:rPr>
+          <w:t>Abbildung 7</w:t>
+        </w:r>
+      </w:hyperlink>
+      <w:r>
+        <w:rPr>
+          <w:rFonts w:ascii="Times New Roman" w:hAnsi="Times New Roman" w:cs="Times New Roman"/>
+          <w:sz w:val="24"/>
+          <w:szCs w:val="24"/>
+        </w:rPr>
+        <w:t xml:space="preserve"> zu sehen.</w:t>
+      </w:r>
+    </w:p>
+    <w:p>
+      <w:pPr>
+        <w:pStyle w:val="KeinLeerraum"/>
+        <w:spacing w:line="360" w:lineRule="auto"/>
+        <w:jc w:val="both"/>
+        <w:rPr>
+          <w:rFonts w:ascii="Times New Roman" w:hAnsi="Times New Roman" w:cs="Times New Roman"/>
+          <w:sz w:val="24"/>
+          <w:szCs w:val="24"/>
+        </w:rPr>
+      </w:pPr>
+      <w:bookmarkStart w:id="15" w:name="authTokenMiddleware"/>
       <w:r>
         <w:rPr>
           <w:rFonts w:ascii="Times New Roman" w:hAnsi="Times New Roman" w:cs="Times New Roman"/>
@@ -8482,7 +8896,7 @@
           </wp:anchor>
         </w:drawing>
       </w:r>
-      <w:bookmarkEnd w:id="14"/>
+      <w:bookmarkEnd w:id="15"/>
     </w:p>
     <w:p>
       <w:pPr>
@@ -9623,7 +10037,7 @@
           <w:szCs w:val="28"/>
         </w:rPr>
       </w:pPr>
-      <w:bookmarkStart w:id="15" w:name="_Toc135838313"/>
+      <w:bookmarkStart w:id="16" w:name="_Toc136947229"/>
       <w:r>
         <w:rPr>
           <w:rFonts w:ascii="Times New Roman" w:hAnsi="Times New Roman" w:cs="Times New Roman"/>
@@ -9642,7 +10056,7 @@
         </w:rPr>
         <w:t>vor unberechtigtem Zugriff schützen</w:t>
       </w:r>
-      <w:bookmarkEnd w:id="15"/>
+      <w:bookmarkEnd w:id="16"/>
     </w:p>
     <w:p>
       <w:pPr>
@@ -9887,7 +10301,28 @@
           <w:sz w:val="24"/>
           <w:szCs w:val="24"/>
         </w:rPr>
-        <w:t>welche in Abbildung 8 zu sehen ist. D</w:t>
+        <w:t xml:space="preserve">welche in </w:t>
+      </w:r>
+      <w:hyperlink w:anchor="workoutsAllowedMiddleware" w:history="1">
+        <w:r>
+          <w:rPr>
+            <w:rStyle w:val="Hyperlink"/>
+            <w:rFonts w:ascii="Times New Roman" w:hAnsi="Times New Roman" w:cs="Times New Roman"/>
+            <w:color w:val="auto"/>
+            <w:sz w:val="24"/>
+            <w:szCs w:val="24"/>
+            <w:u w:val="none"/>
+          </w:rPr>
+          <w:t>Abbildung 8</w:t>
+        </w:r>
+      </w:hyperlink>
+      <w:r>
+        <w:rPr>
+          <w:rFonts w:ascii="Times New Roman" w:hAnsi="Times New Roman" w:cs="Times New Roman"/>
+          <w:sz w:val="24"/>
+          <w:szCs w:val="24"/>
+        </w:rPr>
+        <w:t xml:space="preserve"> zu sehen ist. D</w:t>
       </w:r>
       <w:r>
         <w:rPr>
@@ -10001,19 +10436,7 @@
           <w:szCs w:val="24"/>
         </w:rPr>
       </w:pPr>
-    </w:p>
-    <w:p>
-      <w:pPr>
-        <w:pStyle w:val="KeinLeerraum"/>
-        <w:spacing w:line="360" w:lineRule="auto"/>
-        <w:jc w:val="both"/>
-        <w:rPr>
-          <w:rFonts w:ascii="Times New Roman" w:hAnsi="Times New Roman" w:cs="Times New Roman"/>
-          <w:sz w:val="24"/>
-          <w:szCs w:val="24"/>
-        </w:rPr>
-      </w:pPr>
-      <w:bookmarkStart w:id="16" w:name="workoutsAllowedMiddleware"/>
+      <w:bookmarkStart w:id="17" w:name="workoutsAllowedMiddleware"/>
       <w:r>
         <w:rPr>
           <w:rFonts w:ascii="Times New Roman" w:hAnsi="Times New Roman" w:cs="Times New Roman"/>
@@ -10021,6 +10444,7 @@
           <w:sz w:val="24"/>
           <w:szCs w:val="24"/>
         </w:rPr>
+        <w:lastRenderedPageBreak/>
         <w:drawing>
           <wp:anchor distT="0" distB="0" distL="114300" distR="114300" simplePos="0" relativeHeight="251724800" behindDoc="0" locked="0" layoutInCell="1" allowOverlap="1" wp14:anchorId="6488AFA3" wp14:editId="5A62334B">
             <wp:simplePos x="0" y="0"/>
@@ -10078,7 +10502,7 @@
           </wp:anchor>
         </w:drawing>
       </w:r>
-      <w:bookmarkEnd w:id="16"/>
+      <w:bookmarkEnd w:id="17"/>
     </w:p>
     <w:p>
       <w:pPr>
@@ -10230,13 +10654,13 @@
         <mc:AlternateContent>
           <mc:Choice Requires="wps">
             <w:drawing>
-              <wp:anchor distT="0" distB="0" distL="114300" distR="114300" simplePos="0" relativeHeight="251726848" behindDoc="0" locked="0" layoutInCell="1" allowOverlap="1" wp14:anchorId="0A8F2460" wp14:editId="5E44384F">
+              <wp:anchor distT="0" distB="0" distL="114300" distR="114300" simplePos="0" relativeHeight="251726848" behindDoc="0" locked="0" layoutInCell="1" allowOverlap="1" wp14:anchorId="0A8F2460" wp14:editId="1568810E">
                 <wp:simplePos x="0" y="0"/>
                 <wp:positionH relativeFrom="margin">
-                  <wp:posOffset>859155</wp:posOffset>
+                  <wp:posOffset>861695</wp:posOffset>
                 </wp:positionH>
                 <wp:positionV relativeFrom="margin">
-                  <wp:posOffset>3542294</wp:posOffset>
+                  <wp:posOffset>3285820</wp:posOffset>
                 </wp:positionV>
                 <wp:extent cx="3673475" cy="635"/>
                 <wp:effectExtent l="0" t="0" r="3175" b="0"/>
@@ -10427,7 +10851,7 @@
           </mc:Choice>
           <mc:Fallback>
             <w:pict>
-              <v:shape w14:anchorId="0A8F2460" id="Textfeld 1104931642" o:spid="_x0000_s1032" type="#_x0000_t202" style="position:absolute;left:0;text-align:left;margin-left:67.65pt;margin-top:278.9pt;width:289.25pt;height:.05pt;z-index:251726848;visibility:visible;mso-wrap-style:square;mso-width-percent:0;mso-wrap-distance-left:9pt;mso-wrap-distance-top:0;mso-wrap-distance-right:9pt;mso-wrap-distance-bottom:0;mso-position-horizontal:absolute;mso-position-horizontal-relative:margin;mso-position-vertical:absolute;mso-position-vertical-relative:margin;mso-width-percent:0;mso-width-relative:margin;v-text-anchor:top" o:gfxdata="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" stroked="f">
+              <v:shape w14:anchorId="0A8F2460" id="Textfeld 1104931642" o:spid="_x0000_s1032" type="#_x0000_t202" style="position:absolute;left:0;text-align:left;margin-left:67.85pt;margin-top:258.75pt;width:289.25pt;height:.05pt;z-index:251726848;visibility:visible;mso-wrap-style:square;mso-width-percent:0;mso-wrap-distance-left:9pt;mso-wrap-distance-top:0;mso-wrap-distance-right:9pt;mso-wrap-distance-bottom:0;mso-position-horizontal:absolute;mso-position-horizontal-relative:margin;mso-position-vertical:absolute;mso-position-vertical-relative:margin;mso-width-percent:0;mso-width-relative:margin;v-text-anchor:top" o:gfxdata="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" stroked="f">
                 <v:textbox style="mso-fit-shape-to-text:t" inset="0,0,0,0">
                   <w:txbxContent>
                     <w:p>
@@ -10590,8 +11014,8 @@
         <w:jc w:val="both"/>
         <w:rPr>
           <w:rFonts w:ascii="Times New Roman" w:hAnsi="Times New Roman" w:cs="Times New Roman"/>
-          <w:sz w:val="24"/>
-          <w:szCs w:val="24"/>
+          <w:sz w:val="20"/>
+          <w:szCs w:val="20"/>
         </w:rPr>
       </w:pPr>
     </w:p>
@@ -10764,7 +11188,28 @@
           <w:sz w:val="24"/>
           <w:szCs w:val="24"/>
         </w:rPr>
-        <w:t xml:space="preserve">-Middleware aus Abschnitt 2.1 aufgerufen wird. Der Nutzer versucht hier auf Trainingseinheiten zuzugreifen. Aus diesem Grund wird zunächst eine Query aufgebaut, die die </w:t>
+        <w:t xml:space="preserve">-Middleware aus </w:t>
+      </w:r>
+      <w:hyperlink w:anchor="A21" w:history="1">
+        <w:r>
+          <w:rPr>
+            <w:rStyle w:val="Hyperlink"/>
+            <w:rFonts w:ascii="Times New Roman" w:hAnsi="Times New Roman" w:cs="Times New Roman"/>
+            <w:color w:val="auto"/>
+            <w:sz w:val="24"/>
+            <w:szCs w:val="24"/>
+            <w:u w:val="none"/>
+          </w:rPr>
+          <w:t>Abschnitt 2.1</w:t>
+        </w:r>
+      </w:hyperlink>
+      <w:r>
+        <w:rPr>
+          <w:rFonts w:ascii="Times New Roman" w:hAnsi="Times New Roman" w:cs="Times New Roman"/>
+          <w:sz w:val="24"/>
+          <w:szCs w:val="24"/>
+        </w:rPr>
+        <w:t xml:space="preserve"> aufgerufen wird. Der Nutzer versucht hier auf Trainingseinheiten zuzugreifen. Aus diesem Grund wird zunächst eine Query aufgebaut, die die </w:t>
       </w:r>
       <w:proofErr w:type="spellStart"/>
       <w:r>
@@ -11091,7 +11536,8 @@
           <w:szCs w:val="28"/>
         </w:rPr>
       </w:pPr>
-      <w:bookmarkStart w:id="17" w:name="_Toc135838314"/>
+      <w:bookmarkStart w:id="18" w:name="_Toc136947230"/>
+      <w:bookmarkStart w:id="19" w:name="Abschnitt23"/>
       <w:r>
         <w:rPr>
           <w:rFonts w:ascii="Times New Roman" w:hAnsi="Times New Roman" w:cs="Times New Roman"/>
@@ -11129,8 +11575,9 @@
         </w:rPr>
         <w:t>ube-Videos</w:t>
       </w:r>
-      <w:bookmarkEnd w:id="17"/>
-    </w:p>
+      <w:bookmarkEnd w:id="18"/>
+    </w:p>
+    <w:bookmarkEnd w:id="19"/>
     <w:p>
       <w:pPr>
         <w:pStyle w:val="KeinLeerraum"/>
@@ -11273,7 +11720,28 @@
           <w:sz w:val="24"/>
           <w:szCs w:val="24"/>
         </w:rPr>
-        <w:t>durchgeführt. Diese ist in Abbildung 9 zu sehen.</w:t>
+        <w:t xml:space="preserve">durchgeführt. Diese ist in </w:t>
+      </w:r>
+      <w:hyperlink w:anchor="postExercise" w:history="1">
+        <w:r>
+          <w:rPr>
+            <w:rStyle w:val="Hyperlink"/>
+            <w:rFonts w:ascii="Times New Roman" w:hAnsi="Times New Roman" w:cs="Times New Roman"/>
+            <w:color w:val="auto"/>
+            <w:sz w:val="24"/>
+            <w:szCs w:val="24"/>
+            <w:u w:val="none"/>
+          </w:rPr>
+          <w:t>Abbildung 9</w:t>
+        </w:r>
+      </w:hyperlink>
+      <w:r>
+        <w:rPr>
+          <w:rFonts w:ascii="Times New Roman" w:hAnsi="Times New Roman" w:cs="Times New Roman"/>
+          <w:sz w:val="24"/>
+          <w:szCs w:val="24"/>
+        </w:rPr>
+        <w:t xml:space="preserve"> zu sehen.</w:t>
       </w:r>
       <w:r>
         <w:rPr>
@@ -11304,7 +11772,7 @@
       <w:pPr>
         <w:spacing w:line="360" w:lineRule="auto"/>
       </w:pPr>
-      <w:bookmarkStart w:id="18" w:name="postExercise"/>
+      <w:bookmarkStart w:id="20" w:name="postExercise"/>
       <w:r>
         <w:rPr>
           <w:noProof/>
@@ -11366,7 +11834,7 @@
           </wp:anchor>
         </w:drawing>
       </w:r>
-      <w:bookmarkEnd w:id="18"/>
+      <w:bookmarkEnd w:id="20"/>
     </w:p>
     <w:p>
       <w:pPr>
@@ -11829,6 +12297,12 @@
     <w:p>
       <w:pPr>
         <w:pStyle w:val="KeinLeerraum"/>
+        <w:spacing w:line="360" w:lineRule="auto"/>
+        <w:rPr>
+          <w:rFonts w:ascii="Times New Roman" w:hAnsi="Times New Roman" w:cs="Times New Roman"/>
+          <w:sz w:val="24"/>
+          <w:szCs w:val="24"/>
+        </w:rPr>
       </w:pPr>
     </w:p>
     <w:p>
@@ -12245,7 +12719,23 @@
           <w:sz w:val="24"/>
           <w:szCs w:val="24"/>
         </w:rPr>
-        <w:t xml:space="preserve"> im Front-End benötigt wird, um das Video anzuzeigen. </w:t>
+        <w:t xml:space="preserve"> im Front</w:t>
+      </w:r>
+      <w:r>
+        <w:rPr>
+          <w:rFonts w:ascii="Times New Roman" w:hAnsi="Times New Roman" w:cs="Times New Roman"/>
+          <w:sz w:val="24"/>
+          <w:szCs w:val="24"/>
+        </w:rPr>
+        <w:t>e</w:t>
+      </w:r>
+      <w:r>
+        <w:rPr>
+          <w:rFonts w:ascii="Times New Roman" w:hAnsi="Times New Roman" w:cs="Times New Roman"/>
+          <w:sz w:val="24"/>
+          <w:szCs w:val="24"/>
+        </w:rPr>
+        <w:t xml:space="preserve">nd benötigt wird, um das Video anzuzeigen. </w:t>
       </w:r>
       <w:r>
         <w:rPr>
@@ -12261,15 +12751,62 @@
           <w:sz w:val="24"/>
           <w:szCs w:val="24"/>
         </w:rPr>
-        <w:t xml:space="preserve">. Auch hier handelt es sich wie in Abbildung 8 um </w:t>
-      </w:r>
-      <w:r>
-        <w:rPr>
-          <w:rFonts w:ascii="Times New Roman" w:hAnsi="Times New Roman" w:cs="Times New Roman"/>
-          <w:sz w:val="24"/>
-          <w:szCs w:val="24"/>
-        </w:rPr>
-        <w:t xml:space="preserve">eine parametrisierte Query, die vor SQL-Angriffen geschützt ist. </w:t>
+        <w:t xml:space="preserve">. Auch hier handelt es sich wie in </w:t>
+      </w:r>
+      <w:hyperlink w:anchor="workoutsAllowedMiddleware" w:history="1">
+        <w:r>
+          <w:rPr>
+            <w:rStyle w:val="Hyperlink"/>
+            <w:rFonts w:ascii="Times New Roman" w:hAnsi="Times New Roman" w:cs="Times New Roman"/>
+            <w:color w:val="auto"/>
+            <w:sz w:val="24"/>
+            <w:szCs w:val="24"/>
+            <w:u w:val="none"/>
+          </w:rPr>
+          <w:t>Abbildung 8</w:t>
+        </w:r>
+      </w:hyperlink>
+      <w:r>
+        <w:rPr>
+          <w:rFonts w:ascii="Times New Roman" w:hAnsi="Times New Roman" w:cs="Times New Roman"/>
+          <w:sz w:val="24"/>
+          <w:szCs w:val="24"/>
+        </w:rPr>
+        <w:t xml:space="preserve"> um </w:t>
+      </w:r>
+      <w:r>
+        <w:rPr>
+          <w:rFonts w:ascii="Times New Roman" w:hAnsi="Times New Roman" w:cs="Times New Roman"/>
+          <w:sz w:val="24"/>
+          <w:szCs w:val="24"/>
+        </w:rPr>
+        <w:t>eine parametrisierte Query, die vor SQL-</w:t>
+      </w:r>
+      <w:proofErr w:type="spellStart"/>
+      <w:r>
+        <w:rPr>
+          <w:rFonts w:ascii="Times New Roman" w:hAnsi="Times New Roman" w:cs="Times New Roman"/>
+          <w:sz w:val="24"/>
+          <w:szCs w:val="24"/>
+        </w:rPr>
+        <w:t>Injection</w:t>
+      </w:r>
+      <w:proofErr w:type="spellEnd"/>
+      <w:r>
+        <w:rPr>
+          <w:rFonts w:ascii="Times New Roman" w:hAnsi="Times New Roman" w:cs="Times New Roman"/>
+          <w:sz w:val="24"/>
+          <w:szCs w:val="24"/>
+        </w:rPr>
+        <w:t>-Angriffen</w:t>
+      </w:r>
+      <w:r>
+        <w:rPr>
+          <w:rFonts w:ascii="Times New Roman" w:hAnsi="Times New Roman" w:cs="Times New Roman"/>
+          <w:sz w:val="24"/>
+          <w:szCs w:val="24"/>
+        </w:rPr>
+        <w:t xml:space="preserve"> geschützt ist. </w:t>
       </w:r>
       <w:r>
         <w:rPr>
@@ -12721,7 +13258,28 @@
           <w:sz w:val="24"/>
           <w:szCs w:val="24"/>
         </w:rPr>
-        <w:t xml:space="preserve">-Komponente ist in Abbildung 10 zu sehen. </w:t>
+        <w:t xml:space="preserve">-Komponente ist in </w:t>
+      </w:r>
+      <w:hyperlink w:anchor="Accordion" w:history="1">
+        <w:r>
+          <w:rPr>
+            <w:rStyle w:val="Hyperlink"/>
+            <w:rFonts w:ascii="Times New Roman" w:hAnsi="Times New Roman" w:cs="Times New Roman"/>
+            <w:color w:val="auto"/>
+            <w:sz w:val="24"/>
+            <w:szCs w:val="24"/>
+            <w:u w:val="none"/>
+          </w:rPr>
+          <w:t>Abbildung 10</w:t>
+        </w:r>
+      </w:hyperlink>
+      <w:r>
+        <w:rPr>
+          <w:rFonts w:ascii="Times New Roman" w:hAnsi="Times New Roman" w:cs="Times New Roman"/>
+          <w:sz w:val="24"/>
+          <w:szCs w:val="24"/>
+        </w:rPr>
+        <w:t xml:space="preserve"> zu sehen. </w:t>
       </w:r>
       <w:r>
         <w:rPr>
@@ -12733,7 +13291,7 @@
       </w:r>
     </w:p>
     <w:p>
-      <w:bookmarkStart w:id="19" w:name="Accordion"/>
+      <w:bookmarkStart w:id="21" w:name="Accordion"/>
       <w:r>
         <w:rPr>
           <w:rFonts w:ascii="Times New Roman" w:hAnsi="Times New Roman" w:cs="Times New Roman"/>
@@ -12798,7 +13356,7 @@
           </wp:anchor>
         </w:drawing>
       </w:r>
-      <w:bookmarkEnd w:id="19"/>
+      <w:bookmarkEnd w:id="21"/>
     </w:p>
     <w:p>
       <w:pPr>
@@ -12839,13 +13397,13 @@
         <mc:AlternateContent>
           <mc:Choice Requires="wps">
             <w:drawing>
-              <wp:anchor distT="0" distB="0" distL="114300" distR="114300" simplePos="0" relativeHeight="251732992" behindDoc="0" locked="0" layoutInCell="1" allowOverlap="1" wp14:anchorId="0BCFEFEA" wp14:editId="406E75F7">
+              <wp:anchor distT="0" distB="0" distL="114300" distR="114300" simplePos="0" relativeHeight="251732992" behindDoc="0" locked="0" layoutInCell="1" allowOverlap="1" wp14:anchorId="0BCFEFEA" wp14:editId="73927BF5">
                 <wp:simplePos x="0" y="0"/>
                 <wp:positionH relativeFrom="margin">
-                  <wp:posOffset>1120140</wp:posOffset>
+                  <wp:posOffset>1118235</wp:posOffset>
                 </wp:positionH>
                 <wp:positionV relativeFrom="margin">
-                  <wp:posOffset>6189345</wp:posOffset>
+                  <wp:posOffset>6448120</wp:posOffset>
                 </wp:positionV>
                 <wp:extent cx="3164205" cy="635"/>
                 <wp:effectExtent l="0" t="0" r="0" b="0"/>
@@ -13016,7 +13574,7 @@
           </mc:Choice>
           <mc:Fallback>
             <w:pict>
-              <v:shape w14:anchorId="0BCFEFEA" id="Textfeld 1806016543" o:spid="_x0000_s1034" type="#_x0000_t202" style="position:absolute;left:0;text-align:left;margin-left:88.2pt;margin-top:487.35pt;width:249.15pt;height:.05pt;z-index:251732992;visibility:visible;mso-wrap-style:square;mso-width-percent:0;mso-wrap-distance-left:9pt;mso-wrap-distance-top:0;mso-wrap-distance-right:9pt;mso-wrap-distance-bottom:0;mso-position-horizontal:absolute;mso-position-horizontal-relative:margin;mso-position-vertical:absolute;mso-position-vertical-relative:margin;mso-width-percent:0;mso-width-relative:margin;v-text-anchor:top" o:gfxdata="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" stroked="f">
+              <v:shape w14:anchorId="0BCFEFEA" id="Textfeld 1806016543" o:spid="_x0000_s1034" type="#_x0000_t202" style="position:absolute;left:0;text-align:left;margin-left:88.05pt;margin-top:507.75pt;width:249.15pt;height:.05pt;z-index:251732992;visibility:visible;mso-wrap-style:square;mso-width-percent:0;mso-wrap-distance-left:9pt;mso-wrap-distance-top:0;mso-wrap-distance-right:9pt;mso-wrap-distance-bottom:0;mso-position-horizontal:absolute;mso-position-horizontal-relative:margin;mso-position-vertical:absolute;mso-position-vertical-relative:margin;mso-width-percent:0;mso-width-relative:margin;v-text-anchor:top" o:gfxdata="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" stroked="f">
                 <v:textbox style="mso-fit-shape-to-text:t" inset="0,0,0,0">
                   <w:txbxContent>
                     <w:p>
@@ -13224,7 +13782,28 @@
           <w:sz w:val="24"/>
           <w:szCs w:val="24"/>
         </w:rPr>
-        <w:t xml:space="preserve">, die in Abbildung 11 zu sehen ist. </w:t>
+        <w:t xml:space="preserve">, die in </w:t>
+      </w:r>
+      <w:hyperlink w:anchor="YTEmbeddedKomponente" w:history="1">
+        <w:r>
+          <w:rPr>
+            <w:rStyle w:val="Hyperlink"/>
+            <w:rFonts w:ascii="Times New Roman" w:hAnsi="Times New Roman" w:cs="Times New Roman"/>
+            <w:color w:val="auto"/>
+            <w:sz w:val="24"/>
+            <w:szCs w:val="24"/>
+            <w:u w:val="none"/>
+          </w:rPr>
+          <w:t>Abbildung 11</w:t>
+        </w:r>
+      </w:hyperlink>
+      <w:r>
+        <w:rPr>
+          <w:rFonts w:ascii="Times New Roman" w:hAnsi="Times New Roman" w:cs="Times New Roman"/>
+          <w:sz w:val="24"/>
+          <w:szCs w:val="24"/>
+        </w:rPr>
+        <w:t xml:space="preserve"> zu sehen ist. </w:t>
       </w:r>
       <w:r>
         <w:rPr>
@@ -13280,18 +13859,7 @@
           <w:szCs w:val="24"/>
         </w:rPr>
       </w:pPr>
-    </w:p>
-    <w:p>
-      <w:pPr>
-        <w:spacing w:line="360" w:lineRule="auto"/>
-        <w:jc w:val="both"/>
-        <w:rPr>
-          <w:rFonts w:ascii="Times New Roman" w:hAnsi="Times New Roman" w:cs="Times New Roman"/>
-          <w:sz w:val="24"/>
-          <w:szCs w:val="24"/>
-        </w:rPr>
-      </w:pPr>
-      <w:bookmarkStart w:id="20" w:name="YTEmbeddedKomponente"/>
+      <w:bookmarkStart w:id="22" w:name="YTEmbeddedKomponente"/>
       <w:r>
         <w:rPr>
           <w:rFonts w:ascii="Times New Roman" w:hAnsi="Times New Roman" w:cs="Times New Roman"/>
@@ -13357,139 +13925,139 @@
           </wp:anchor>
         </w:drawing>
       </w:r>
-      <w:bookmarkEnd w:id="20"/>
-    </w:p>
-    <w:p>
-      <w:pPr>
-        <w:spacing w:line="360" w:lineRule="auto"/>
-        <w:jc w:val="both"/>
-        <w:rPr>
-          <w:rFonts w:ascii="Times New Roman" w:hAnsi="Times New Roman" w:cs="Times New Roman"/>
-          <w:sz w:val="24"/>
-          <w:szCs w:val="24"/>
-        </w:rPr>
-      </w:pPr>
-    </w:p>
-    <w:p>
-      <w:pPr>
-        <w:spacing w:line="360" w:lineRule="auto"/>
-        <w:jc w:val="both"/>
-        <w:rPr>
-          <w:rFonts w:ascii="Times New Roman" w:hAnsi="Times New Roman" w:cs="Times New Roman"/>
-          <w:sz w:val="24"/>
-          <w:szCs w:val="24"/>
-        </w:rPr>
-      </w:pPr>
-    </w:p>
-    <w:p>
-      <w:pPr>
-        <w:spacing w:line="360" w:lineRule="auto"/>
-        <w:jc w:val="both"/>
-        <w:rPr>
-          <w:rFonts w:ascii="Times New Roman" w:hAnsi="Times New Roman" w:cs="Times New Roman"/>
-          <w:sz w:val="24"/>
-          <w:szCs w:val="24"/>
-        </w:rPr>
-      </w:pPr>
-    </w:p>
-    <w:p>
-      <w:pPr>
-        <w:spacing w:line="360" w:lineRule="auto"/>
-        <w:jc w:val="both"/>
-        <w:rPr>
-          <w:rFonts w:ascii="Times New Roman" w:hAnsi="Times New Roman" w:cs="Times New Roman"/>
-          <w:sz w:val="24"/>
-          <w:szCs w:val="24"/>
-        </w:rPr>
-      </w:pPr>
-    </w:p>
-    <w:p>
-      <w:pPr>
-        <w:spacing w:line="360" w:lineRule="auto"/>
-        <w:jc w:val="both"/>
-        <w:rPr>
-          <w:rFonts w:ascii="Times New Roman" w:hAnsi="Times New Roman" w:cs="Times New Roman"/>
-          <w:sz w:val="24"/>
-          <w:szCs w:val="24"/>
-        </w:rPr>
-      </w:pPr>
-    </w:p>
-    <w:p>
-      <w:pPr>
-        <w:spacing w:line="360" w:lineRule="auto"/>
-        <w:jc w:val="both"/>
-        <w:rPr>
-          <w:rFonts w:ascii="Times New Roman" w:hAnsi="Times New Roman" w:cs="Times New Roman"/>
-          <w:sz w:val="24"/>
-          <w:szCs w:val="24"/>
-        </w:rPr>
-      </w:pPr>
-    </w:p>
-    <w:p>
-      <w:pPr>
-        <w:spacing w:line="360" w:lineRule="auto"/>
-        <w:jc w:val="both"/>
-        <w:rPr>
-          <w:rFonts w:ascii="Times New Roman" w:hAnsi="Times New Roman" w:cs="Times New Roman"/>
-          <w:sz w:val="24"/>
-          <w:szCs w:val="24"/>
-        </w:rPr>
-      </w:pPr>
-    </w:p>
-    <w:p>
-      <w:pPr>
-        <w:spacing w:line="360" w:lineRule="auto"/>
-        <w:jc w:val="both"/>
-        <w:rPr>
-          <w:rFonts w:ascii="Times New Roman" w:hAnsi="Times New Roman" w:cs="Times New Roman"/>
-          <w:sz w:val="24"/>
-          <w:szCs w:val="24"/>
-        </w:rPr>
-      </w:pPr>
-    </w:p>
-    <w:p>
-      <w:pPr>
-        <w:spacing w:line="360" w:lineRule="auto"/>
-        <w:jc w:val="both"/>
-        <w:rPr>
-          <w:rFonts w:ascii="Times New Roman" w:hAnsi="Times New Roman" w:cs="Times New Roman"/>
-          <w:sz w:val="24"/>
-          <w:szCs w:val="24"/>
-        </w:rPr>
-      </w:pPr>
-    </w:p>
-    <w:p>
-      <w:pPr>
-        <w:spacing w:line="360" w:lineRule="auto"/>
-        <w:jc w:val="both"/>
-        <w:rPr>
-          <w:rFonts w:ascii="Times New Roman" w:hAnsi="Times New Roman" w:cs="Times New Roman"/>
-          <w:sz w:val="24"/>
-          <w:szCs w:val="24"/>
-        </w:rPr>
-      </w:pPr>
-    </w:p>
-    <w:p>
-      <w:pPr>
-        <w:spacing w:line="360" w:lineRule="auto"/>
-        <w:jc w:val="both"/>
-        <w:rPr>
-          <w:rFonts w:ascii="Times New Roman" w:hAnsi="Times New Roman" w:cs="Times New Roman"/>
-          <w:sz w:val="24"/>
-          <w:szCs w:val="24"/>
-        </w:rPr>
-      </w:pPr>
-    </w:p>
-    <w:p>
-      <w:pPr>
-        <w:pStyle w:val="KeinLeerraum"/>
-        <w:spacing w:line="360" w:lineRule="auto"/>
-      </w:pPr>
-    </w:p>
-    <w:p>
-      <w:pPr>
-        <w:pStyle w:val="KeinLeerraum"/>
-        <w:spacing w:line="360" w:lineRule="auto"/>
+      <w:bookmarkEnd w:id="22"/>
+    </w:p>
+    <w:p>
+      <w:pPr>
+        <w:spacing w:line="360" w:lineRule="auto"/>
+        <w:jc w:val="both"/>
+        <w:rPr>
+          <w:rFonts w:ascii="Times New Roman" w:hAnsi="Times New Roman" w:cs="Times New Roman"/>
+          <w:sz w:val="24"/>
+          <w:szCs w:val="24"/>
+        </w:rPr>
+      </w:pPr>
+    </w:p>
+    <w:p>
+      <w:pPr>
+        <w:spacing w:line="360" w:lineRule="auto"/>
+        <w:jc w:val="both"/>
+        <w:rPr>
+          <w:rFonts w:ascii="Times New Roman" w:hAnsi="Times New Roman" w:cs="Times New Roman"/>
+          <w:sz w:val="24"/>
+          <w:szCs w:val="24"/>
+        </w:rPr>
+      </w:pPr>
+    </w:p>
+    <w:p>
+      <w:pPr>
+        <w:spacing w:line="360" w:lineRule="auto"/>
+        <w:jc w:val="both"/>
+        <w:rPr>
+          <w:rFonts w:ascii="Times New Roman" w:hAnsi="Times New Roman" w:cs="Times New Roman"/>
+          <w:sz w:val="24"/>
+          <w:szCs w:val="24"/>
+        </w:rPr>
+      </w:pPr>
+    </w:p>
+    <w:p>
+      <w:pPr>
+        <w:spacing w:line="360" w:lineRule="auto"/>
+        <w:jc w:val="both"/>
+        <w:rPr>
+          <w:rFonts w:ascii="Times New Roman" w:hAnsi="Times New Roman" w:cs="Times New Roman"/>
+          <w:sz w:val="24"/>
+          <w:szCs w:val="24"/>
+        </w:rPr>
+      </w:pPr>
+    </w:p>
+    <w:p>
+      <w:pPr>
+        <w:spacing w:line="360" w:lineRule="auto"/>
+        <w:jc w:val="both"/>
+        <w:rPr>
+          <w:rFonts w:ascii="Times New Roman" w:hAnsi="Times New Roman" w:cs="Times New Roman"/>
+          <w:sz w:val="24"/>
+          <w:szCs w:val="24"/>
+        </w:rPr>
+      </w:pPr>
+    </w:p>
+    <w:p>
+      <w:pPr>
+        <w:spacing w:line="360" w:lineRule="auto"/>
+        <w:jc w:val="both"/>
+        <w:rPr>
+          <w:rFonts w:ascii="Times New Roman" w:hAnsi="Times New Roman" w:cs="Times New Roman"/>
+          <w:sz w:val="24"/>
+          <w:szCs w:val="24"/>
+        </w:rPr>
+      </w:pPr>
+    </w:p>
+    <w:p>
+      <w:pPr>
+        <w:spacing w:line="360" w:lineRule="auto"/>
+        <w:jc w:val="both"/>
+        <w:rPr>
+          <w:rFonts w:ascii="Times New Roman" w:hAnsi="Times New Roman" w:cs="Times New Roman"/>
+          <w:sz w:val="24"/>
+          <w:szCs w:val="24"/>
+        </w:rPr>
+      </w:pPr>
+    </w:p>
+    <w:p>
+      <w:pPr>
+        <w:spacing w:line="360" w:lineRule="auto"/>
+        <w:jc w:val="both"/>
+        <w:rPr>
+          <w:rFonts w:ascii="Times New Roman" w:hAnsi="Times New Roman" w:cs="Times New Roman"/>
+          <w:sz w:val="24"/>
+          <w:szCs w:val="24"/>
+        </w:rPr>
+      </w:pPr>
+    </w:p>
+    <w:p>
+      <w:pPr>
+        <w:spacing w:line="360" w:lineRule="auto"/>
+        <w:jc w:val="both"/>
+        <w:rPr>
+          <w:rFonts w:ascii="Times New Roman" w:hAnsi="Times New Roman" w:cs="Times New Roman"/>
+          <w:sz w:val="24"/>
+          <w:szCs w:val="24"/>
+        </w:rPr>
+      </w:pPr>
+    </w:p>
+    <w:p>
+      <w:pPr>
+        <w:spacing w:line="360" w:lineRule="auto"/>
+        <w:jc w:val="both"/>
+        <w:rPr>
+          <w:rFonts w:ascii="Times New Roman" w:hAnsi="Times New Roman" w:cs="Times New Roman"/>
+          <w:sz w:val="24"/>
+          <w:szCs w:val="24"/>
+        </w:rPr>
+      </w:pPr>
+    </w:p>
+    <w:p>
+      <w:pPr>
+        <w:spacing w:line="360" w:lineRule="auto"/>
+        <w:jc w:val="both"/>
+        <w:rPr>
+          <w:rFonts w:ascii="Times New Roman" w:hAnsi="Times New Roman" w:cs="Times New Roman"/>
+          <w:sz w:val="24"/>
+          <w:szCs w:val="24"/>
+        </w:rPr>
+      </w:pPr>
+    </w:p>
+    <w:p>
+      <w:pPr>
+        <w:pStyle w:val="KeinLeerraum"/>
+        <w:spacing w:line="360" w:lineRule="auto"/>
+      </w:pPr>
+    </w:p>
+    <w:p>
+      <w:pPr>
+        <w:pStyle w:val="KeinLeerraum"/>
+        <w:spacing w:line="480" w:lineRule="auto"/>
         <w:jc w:val="both"/>
         <w:rPr>
           <w:rFonts w:ascii="Times New Roman" w:hAnsi="Times New Roman" w:cs="Times New Roman"/>
@@ -14657,15 +15225,7 @@
           <w:sz w:val="24"/>
           <w:szCs w:val="24"/>
         </w:rPr>
-        <w:t>bestimmte</w:t>
-      </w:r>
-      <w:r>
-        <w:rPr>
-          <w:rFonts w:ascii="Times New Roman" w:hAnsi="Times New Roman" w:cs="Times New Roman"/>
-          <w:sz w:val="24"/>
-          <w:szCs w:val="24"/>
-        </w:rPr>
-        <w:t xml:space="preserve"> Daten erst dann geladen werden, wenn sie im sichtbaren Bereich </w:t>
+        <w:t xml:space="preserve">Daten erst dann geladen werden, wenn sie im sichtbaren Bereich </w:t>
       </w:r>
       <w:r>
         <w:rPr>
@@ -14866,7 +15426,23 @@
           <w:sz w:val="24"/>
           <w:szCs w:val="24"/>
         </w:rPr>
-        <w:t xml:space="preserve"> Breite und eine feste Höhe sowie ein </w:t>
+        <w:t xml:space="preserve"> Breite und eine feste Höhe</w:t>
+      </w:r>
+      <w:r>
+        <w:rPr>
+          <w:rFonts w:ascii="Times New Roman" w:hAnsi="Times New Roman" w:cs="Times New Roman"/>
+          <w:sz w:val="24"/>
+          <w:szCs w:val="24"/>
+        </w:rPr>
+        <w:t>,</w:t>
+      </w:r>
+      <w:r>
+        <w:rPr>
+          <w:rFonts w:ascii="Times New Roman" w:hAnsi="Times New Roman" w:cs="Times New Roman"/>
+          <w:sz w:val="24"/>
+          <w:szCs w:val="24"/>
+        </w:rPr>
+        <w:t xml:space="preserve"> sowie ein </w:t>
       </w:r>
       <w:proofErr w:type="spellStart"/>
       <w:r>
@@ -14910,7 +15486,28 @@
           <w:sz w:val="24"/>
           <w:szCs w:val="24"/>
         </w:rPr>
-        <w:t>-Komponente aus Abbildung 10 erhaltenen YouTube-Link.</w:t>
+        <w:t xml:space="preserve">-Komponente aus </w:t>
+      </w:r>
+      <w:hyperlink w:anchor="Accordion" w:history="1">
+        <w:r>
+          <w:rPr>
+            <w:rStyle w:val="Hyperlink"/>
+            <w:rFonts w:ascii="Times New Roman" w:hAnsi="Times New Roman" w:cs="Times New Roman"/>
+            <w:color w:val="auto"/>
+            <w:sz w:val="24"/>
+            <w:szCs w:val="24"/>
+            <w:u w:val="none"/>
+          </w:rPr>
+          <w:t>Abbildung 10</w:t>
+        </w:r>
+      </w:hyperlink>
+      <w:r>
+        <w:rPr>
+          <w:rFonts w:ascii="Times New Roman" w:hAnsi="Times New Roman" w:cs="Times New Roman"/>
+          <w:sz w:val="24"/>
+          <w:szCs w:val="24"/>
+        </w:rPr>
+        <w:t xml:space="preserve"> erhaltenen YouTube-Link.</w:t>
       </w:r>
       <w:r>
         <w:rPr>
@@ -14934,7 +15531,31 @@
           <w:sz w:val="24"/>
           <w:szCs w:val="24"/>
         </w:rPr>
-        <w:t xml:space="preserve"> und unterstützt Personen mit Sehbehinderungen </w:t>
+        <w:t>.</w:t>
+      </w:r>
+      <w:r>
+        <w:rPr>
+          <w:rFonts w:ascii="Times New Roman" w:hAnsi="Times New Roman" w:cs="Times New Roman"/>
+          <w:sz w:val="24"/>
+          <w:szCs w:val="24"/>
+        </w:rPr>
+        <w:t xml:space="preserve"> </w:t>
+      </w:r>
+      <w:r>
+        <w:rPr>
+          <w:rFonts w:ascii="Times New Roman" w:hAnsi="Times New Roman" w:cs="Times New Roman"/>
+          <w:sz w:val="24"/>
+          <w:szCs w:val="24"/>
+        </w:rPr>
+        <w:t>Es</w:t>
+      </w:r>
+      <w:r>
+        <w:rPr>
+          <w:rFonts w:ascii="Times New Roman" w:hAnsi="Times New Roman" w:cs="Times New Roman"/>
+          <w:sz w:val="24"/>
+          <w:szCs w:val="24"/>
+        </w:rPr>
+        <w:t xml:space="preserve"> unterstützt Personen mit Sehbehinderungen </w:t>
       </w:r>
       <w:r>
         <w:rPr>
@@ -14966,7 +15587,23 @@
           <w:sz w:val="24"/>
           <w:szCs w:val="24"/>
         </w:rPr>
-        <w:t xml:space="preserve">Das Attribut ‘ </w:t>
+        <w:t>Das Attribut</w:t>
+      </w:r>
+      <w:r>
+        <w:rPr>
+          <w:rFonts w:ascii="Times New Roman" w:hAnsi="Times New Roman" w:cs="Times New Roman"/>
+          <w:sz w:val="24"/>
+          <w:szCs w:val="24"/>
+        </w:rPr>
+        <w:t xml:space="preserve"> </w:t>
+      </w:r>
+      <w:r>
+        <w:rPr>
+          <w:rFonts w:ascii="Times New Roman" w:hAnsi="Times New Roman" w:cs="Times New Roman"/>
+          <w:sz w:val="24"/>
+          <w:szCs w:val="24"/>
+        </w:rPr>
+        <w:t>‘</w:t>
       </w:r>
       <w:proofErr w:type="spellStart"/>
       <w:r>
@@ -15002,7 +15639,31 @@
           <w:sz w:val="24"/>
           <w:szCs w:val="24"/>
         </w:rPr>
-        <w:t xml:space="preserve">“ ‘ sorgt dafür, dass der Vollbildmodus des YouTube-Videos aktiviert werden kann, während das Style-Attribut </w:t>
+        <w:t>“‘ sorgt dafür, dass der Vollbildmodus des YouTube-Videos aktiviert werden kann</w:t>
+      </w:r>
+      <w:r>
+        <w:rPr>
+          <w:rFonts w:ascii="Times New Roman" w:hAnsi="Times New Roman" w:cs="Times New Roman"/>
+          <w:sz w:val="24"/>
+          <w:szCs w:val="24"/>
+        </w:rPr>
+        <w:t xml:space="preserve"> und </w:t>
+      </w:r>
+      <w:r>
+        <w:rPr>
+          <w:rFonts w:ascii="Times New Roman" w:hAnsi="Times New Roman" w:cs="Times New Roman"/>
+          <w:sz w:val="24"/>
+          <w:szCs w:val="24"/>
+        </w:rPr>
+        <w:t xml:space="preserve">das Style-Attribut </w:t>
+      </w:r>
+      <w:r>
+        <w:rPr>
+          <w:rFonts w:ascii="Times New Roman" w:hAnsi="Times New Roman" w:cs="Times New Roman"/>
+          <w:sz w:val="24"/>
+          <w:szCs w:val="24"/>
+        </w:rPr>
+        <w:t xml:space="preserve">ändert </w:t>
       </w:r>
       <w:r>
         <w:rPr>
@@ -15028,18 +15689,8 @@
           <w:sz w:val="24"/>
           <w:szCs w:val="24"/>
         </w:rPr>
-        <w:t xml:space="preserve"> ein wenig </w:t>
-      </w:r>
-      <w:proofErr w:type="gramStart"/>
-      <w:r>
-        <w:rPr>
-          <w:rFonts w:ascii="Times New Roman" w:hAnsi="Times New Roman" w:cs="Times New Roman"/>
-          <w:sz w:val="24"/>
-          <w:szCs w:val="24"/>
-        </w:rPr>
-        <w:t>ändert</w:t>
-      </w:r>
-      <w:proofErr w:type="gramEnd"/>
+        <w:t xml:space="preserve"> ein wenig</w:t>
+      </w:r>
       <w:r>
         <w:rPr>
           <w:rFonts w:ascii="Times New Roman" w:hAnsi="Times New Roman" w:cs="Times New Roman"/>
@@ -15094,6 +15745,18 @@
     </w:p>
     <w:p>
       <w:pPr>
+        <w:pStyle w:val="KeinLeerraum"/>
+        <w:spacing w:line="360" w:lineRule="auto"/>
+        <w:jc w:val="both"/>
+        <w:rPr>
+          <w:rFonts w:ascii="Times New Roman" w:hAnsi="Times New Roman" w:cs="Times New Roman"/>
+          <w:sz w:val="24"/>
+          <w:szCs w:val="24"/>
+        </w:rPr>
+      </w:pPr>
+    </w:p>
+    <w:p>
+      <w:pPr>
         <w:pStyle w:val="berschrift1"/>
         <w:rPr>
           <w:rFonts w:ascii="Times New Roman" w:hAnsi="Times New Roman" w:cs="Times New Roman"/>
@@ -15101,7 +15764,7 @@
           <w:lang w:val="en-US"/>
         </w:rPr>
       </w:pPr>
-      <w:bookmarkStart w:id="21" w:name="_Toc135838315"/>
+      <w:bookmarkStart w:id="23" w:name="_Toc136947231"/>
       <w:r>
         <w:rPr>
           <w:rFonts w:ascii="Times New Roman" w:hAnsi="Times New Roman" w:cs="Times New Roman"/>
@@ -15178,7 +15841,7 @@
         </w:rPr>
         <w:t>Website</w:t>
       </w:r>
-      <w:bookmarkEnd w:id="21"/>
+      <w:bookmarkEnd w:id="23"/>
     </w:p>
     <w:p>
       <w:pPr>
@@ -15298,16 +15961,32 @@
           <w:sz w:val="24"/>
           <w:szCs w:val="24"/>
         </w:rPr>
-        <w:t xml:space="preserve">in Abbildung </w:t>
-      </w:r>
-      <w:r>
-        <w:rPr>
-          <w:rFonts w:ascii="Times New Roman" w:hAnsi="Times New Roman" w:cs="Times New Roman"/>
-          <w:sz w:val="24"/>
-          <w:szCs w:val="24"/>
-        </w:rPr>
-        <w:t>12</w:t>
-      </w:r>
+        <w:t xml:space="preserve">in </w:t>
+      </w:r>
+      <w:hyperlink w:anchor="LoginSeite" w:history="1">
+        <w:r>
+          <w:rPr>
+            <w:rStyle w:val="Hyperlink"/>
+            <w:rFonts w:ascii="Times New Roman" w:hAnsi="Times New Roman" w:cs="Times New Roman"/>
+            <w:color w:val="auto"/>
+            <w:sz w:val="24"/>
+            <w:szCs w:val="24"/>
+            <w:u w:val="none"/>
+          </w:rPr>
+          <w:t xml:space="preserve">Abbildung </w:t>
+        </w:r>
+        <w:r>
+          <w:rPr>
+            <w:rStyle w:val="Hyperlink"/>
+            <w:rFonts w:ascii="Times New Roman" w:hAnsi="Times New Roman" w:cs="Times New Roman"/>
+            <w:color w:val="auto"/>
+            <w:sz w:val="24"/>
+            <w:szCs w:val="24"/>
+            <w:u w:val="none"/>
+          </w:rPr>
+          <w:t>12</w:t>
+        </w:r>
+      </w:hyperlink>
       <w:r>
         <w:rPr>
           <w:rFonts w:ascii="Times New Roman" w:hAnsi="Times New Roman" w:cs="Times New Roman"/>
@@ -15354,16 +16033,32 @@
           <w:sz w:val="24"/>
           <w:szCs w:val="24"/>
         </w:rPr>
-        <w:t xml:space="preserve">landet auf der Register-Seite, um sich einen neuen Account zu erstellen. Diese ist in Abbildung </w:t>
-      </w:r>
-      <w:r>
-        <w:rPr>
-          <w:rFonts w:ascii="Times New Roman" w:hAnsi="Times New Roman" w:cs="Times New Roman"/>
-          <w:sz w:val="24"/>
-          <w:szCs w:val="24"/>
-        </w:rPr>
-        <w:t>13</w:t>
-      </w:r>
+        <w:t xml:space="preserve">landet auf der Register-Seite, um sich einen neuen Account zu erstellen. Diese ist in </w:t>
+      </w:r>
+      <w:hyperlink w:anchor="RegisterSeite" w:history="1">
+        <w:r>
+          <w:rPr>
+            <w:rStyle w:val="Hyperlink"/>
+            <w:rFonts w:ascii="Times New Roman" w:hAnsi="Times New Roman" w:cs="Times New Roman"/>
+            <w:color w:val="auto"/>
+            <w:sz w:val="24"/>
+            <w:szCs w:val="24"/>
+            <w:u w:val="none"/>
+          </w:rPr>
+          <w:t xml:space="preserve">Abbildung </w:t>
+        </w:r>
+        <w:r>
+          <w:rPr>
+            <w:rStyle w:val="Hyperlink"/>
+            <w:rFonts w:ascii="Times New Roman" w:hAnsi="Times New Roman" w:cs="Times New Roman"/>
+            <w:color w:val="auto"/>
+            <w:sz w:val="24"/>
+            <w:szCs w:val="24"/>
+            <w:u w:val="none"/>
+          </w:rPr>
+          <w:t>13</w:t>
+        </w:r>
+      </w:hyperlink>
       <w:r>
         <w:rPr>
           <w:rFonts w:ascii="Times New Roman" w:hAnsi="Times New Roman" w:cs="Times New Roman"/>
@@ -15416,7 +16111,7 @@
           <w:szCs w:val="24"/>
         </w:rPr>
       </w:pPr>
-      <w:bookmarkStart w:id="22" w:name="LoginSeite"/>
+      <w:bookmarkStart w:id="24" w:name="LoginSeite"/>
       <w:r>
         <w:rPr>
           <w:rFonts w:ascii="Times New Roman" w:hAnsi="Times New Roman" w:cs="Times New Roman"/>
@@ -15488,7 +16183,7 @@
           </wp:anchor>
         </w:drawing>
       </w:r>
-      <w:bookmarkEnd w:id="22"/>
+      <w:bookmarkEnd w:id="24"/>
       <w:r>
         <w:rPr>
           <w:noProof/>
@@ -15496,186 +16191,7 @@
         <mc:AlternateContent>
           <mc:Choice Requires="wps">
             <w:drawing>
-              <wp:anchor distT="0" distB="0" distL="114300" distR="114300" simplePos="0" relativeHeight="251673600" behindDoc="1" locked="0" layoutInCell="1" allowOverlap="1" wp14:anchorId="733502DB" wp14:editId="3FD02629">
-                <wp:simplePos x="0" y="0"/>
-                <wp:positionH relativeFrom="margin">
-                  <wp:align>right</wp:align>
-                </wp:positionH>
-                <wp:positionV relativeFrom="paragraph">
-                  <wp:posOffset>5904230</wp:posOffset>
-                </wp:positionV>
-                <wp:extent cx="5397500" cy="635"/>
-                <wp:effectExtent l="0" t="0" r="0" b="0"/>
-                <wp:wrapTight wrapText="bothSides">
-                  <wp:wrapPolygon edited="0">
-                    <wp:start x="0" y="0"/>
-                    <wp:lineTo x="0" y="18874"/>
-                    <wp:lineTo x="21498" y="18874"/>
-                    <wp:lineTo x="21498" y="0"/>
-                    <wp:lineTo x="0" y="0"/>
-                  </wp:wrapPolygon>
-                </wp:wrapTight>
-                <wp:docPr id="14" name="Textfeld 14"/>
-                <wp:cNvGraphicFramePr/>
-                <a:graphic xmlns:a="http://schemas.openxmlformats.org/drawingml/2006/main">
-                  <a:graphicData uri="http://schemas.microsoft.com/office/word/2010/wordprocessingShape">
-                    <wps:wsp>
-                      <wps:cNvSpPr txBox="1"/>
-                      <wps:spPr>
-                        <a:xfrm>
-                          <a:off x="0" y="0"/>
-                          <a:ext cx="5397500" cy="635"/>
-                        </a:xfrm>
-                        <a:prstGeom prst="rect">
-                          <a:avLst/>
-                        </a:prstGeom>
-                        <a:solidFill>
-                          <a:prstClr val="white"/>
-                        </a:solidFill>
-                        <a:ln>
-                          <a:noFill/>
-                        </a:ln>
-                      </wps:spPr>
-                      <wps:txbx>
-                        <w:txbxContent>
-                          <w:p>
-                            <w:pPr>
-                              <w:pStyle w:val="Abbildung"/>
-                              <w:jc w:val="center"/>
-                              <w:rPr>
-                                <w:rFonts w:ascii="Times New Roman" w:eastAsiaTheme="minorHAnsi" w:hAnsi="Times New Roman" w:cs="Times New Roman"/>
-                                <w:noProof/>
-                                <w:sz w:val="12"/>
-                                <w:szCs w:val="12"/>
-                              </w:rPr>
-                            </w:pPr>
-                            <w:r>
-                              <w:rPr>
-                                <w:rFonts w:ascii="Times New Roman" w:hAnsi="Times New Roman" w:cs="Times New Roman"/>
-                                <w:b/>
-                                <w:bCs/>
-                                <w:sz w:val="12"/>
-                                <w:szCs w:val="12"/>
-                              </w:rPr>
-                              <w:t xml:space="preserve">Abbildung </w:t>
-                            </w:r>
-                            <w:r>
-                              <w:rPr>
-                                <w:rFonts w:ascii="Times New Roman" w:hAnsi="Times New Roman" w:cs="Times New Roman"/>
-                                <w:b/>
-                                <w:bCs/>
-                                <w:sz w:val="12"/>
-                                <w:szCs w:val="12"/>
-                              </w:rPr>
-                              <w:t>13</w:t>
-                            </w:r>
-                            <w:r>
-                              <w:rPr>
-                                <w:rFonts w:ascii="Times New Roman" w:hAnsi="Times New Roman" w:cs="Times New Roman"/>
-                                <w:b/>
-                                <w:bCs/>
-                                <w:sz w:val="12"/>
-                                <w:szCs w:val="12"/>
-                              </w:rPr>
-                              <w:t>:</w:t>
-                            </w:r>
-                            <w:r>
-                              <w:rPr>
-                                <w:rFonts w:ascii="Times New Roman" w:hAnsi="Times New Roman" w:cs="Times New Roman"/>
-                                <w:sz w:val="12"/>
-                                <w:szCs w:val="12"/>
-                              </w:rPr>
-                              <w:t xml:space="preserve"> Register-Seite</w:t>
-                            </w:r>
-                          </w:p>
-                        </w:txbxContent>
-                      </wps:txbx>
-                      <wps:bodyPr rot="0" spcFirstLastPara="0" vertOverflow="overflow" horzOverflow="overflow" vert="horz" wrap="square" lIns="0" tIns="0" rIns="0" bIns="0" numCol="1" spcCol="0" rtlCol="0" fromWordArt="0" anchor="t" anchorCtr="0" forceAA="0" compatLnSpc="1">
-                        <a:prstTxWarp prst="textNoShape">
-                          <a:avLst/>
-                        </a:prstTxWarp>
-                        <a:spAutoFit/>
-                      </wps:bodyPr>
-                    </wps:wsp>
-                  </a:graphicData>
-                </a:graphic>
-                <wp14:sizeRelH relativeFrom="margin">
-                  <wp14:pctWidth>0</wp14:pctWidth>
-                </wp14:sizeRelH>
-              </wp:anchor>
-            </w:drawing>
-          </mc:Choice>
-          <mc:Fallback>
-            <w:pict>
-              <v:shape w14:anchorId="733502DB" id="Textfeld 14" o:spid="_x0000_s1036" type="#_x0000_t202" style="position:absolute;left:0;text-align:left;margin-left:373.8pt;margin-top:464.9pt;width:425pt;height:.05pt;z-index:-251642880;visibility:visible;mso-wrap-style:square;mso-width-percent:0;mso-wrap-distance-left:9pt;mso-wrap-distance-top:0;mso-wrap-distance-right:9pt;mso-wrap-distance-bottom:0;mso-position-horizontal:right;mso-position-horizontal-relative:margin;mso-position-vertical:absolute;mso-position-vertical-relative:text;mso-width-percent:0;mso-width-relative:margin;v-text-anchor:top" o:gfxdata="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" stroked="f">
-                <v:textbox style="mso-fit-shape-to-text:t" inset="0,0,0,0">
-                  <w:txbxContent>
-                    <w:p>
-                      <w:pPr>
-                        <w:pStyle w:val="Abbildung"/>
-                        <w:jc w:val="center"/>
-                        <w:rPr>
-                          <w:rFonts w:ascii="Times New Roman" w:eastAsiaTheme="minorHAnsi" w:hAnsi="Times New Roman" w:cs="Times New Roman"/>
-                          <w:noProof/>
-                          <w:sz w:val="12"/>
-                          <w:szCs w:val="12"/>
-                        </w:rPr>
-                      </w:pPr>
-                      <w:r>
-                        <w:rPr>
-                          <w:rFonts w:ascii="Times New Roman" w:hAnsi="Times New Roman" w:cs="Times New Roman"/>
-                          <w:b/>
-                          <w:bCs/>
-                          <w:sz w:val="12"/>
-                          <w:szCs w:val="12"/>
-                        </w:rPr>
-                        <w:t xml:space="preserve">Abbildung </w:t>
-                      </w:r>
-                      <w:r>
-                        <w:rPr>
-                          <w:rFonts w:ascii="Times New Roman" w:hAnsi="Times New Roman" w:cs="Times New Roman"/>
-                          <w:b/>
-                          <w:bCs/>
-                          <w:sz w:val="12"/>
-                          <w:szCs w:val="12"/>
-                        </w:rPr>
-                        <w:t>13</w:t>
-                      </w:r>
-                      <w:r>
-                        <w:rPr>
-                          <w:rFonts w:ascii="Times New Roman" w:hAnsi="Times New Roman" w:cs="Times New Roman"/>
-                          <w:b/>
-                          <w:bCs/>
-                          <w:sz w:val="12"/>
-                          <w:szCs w:val="12"/>
-                        </w:rPr>
-                        <w:t>:</w:t>
-                      </w:r>
-                      <w:r>
-                        <w:rPr>
-                          <w:rFonts w:ascii="Times New Roman" w:hAnsi="Times New Roman" w:cs="Times New Roman"/>
-                          <w:sz w:val="12"/>
-                          <w:szCs w:val="12"/>
-                        </w:rPr>
-                        <w:t xml:space="preserve"> Register-Seite</w:t>
-                      </w:r>
-                    </w:p>
-                  </w:txbxContent>
-                </v:textbox>
-                <w10:wrap type="tight" anchorx="margin"/>
-              </v:shape>
-            </w:pict>
-          </mc:Fallback>
-        </mc:AlternateContent>
-      </w:r>
-      <w:r>
-        <w:rPr>
-          <w:noProof/>
-        </w:rPr>
-        <mc:AlternateContent>
-          <mc:Choice Requires="wps">
-            <w:drawing>
-              <wp:anchor distT="0" distB="0" distL="114300" distR="114300" simplePos="0" relativeHeight="251670528" behindDoc="0" locked="0" layoutInCell="1" allowOverlap="1" wp14:anchorId="3869DFA6" wp14:editId="1A8FB3C8">
+              <wp:anchor distT="0" distB="0" distL="114300" distR="114300" simplePos="0" relativeHeight="251670528" behindDoc="0" locked="0" layoutInCell="1" allowOverlap="1" wp14:anchorId="3869DFA6" wp14:editId="1E2C1BDF">
                 <wp:simplePos x="0" y="0"/>
                 <wp:positionH relativeFrom="margin">
                   <wp:align>right</wp:align>
@@ -15778,7 +16294,7 @@
           </mc:Choice>
           <mc:Fallback>
             <w:pict>
-              <v:shape w14:anchorId="3869DFA6" id="Textfeld 12" o:spid="_x0000_s1037" type="#_x0000_t202" style="position:absolute;left:0;text-align:left;margin-left:373.25pt;margin-top:223.55pt;width:424.45pt;height:.05pt;z-index:251670528;visibility:visible;mso-wrap-style:square;mso-width-percent:0;mso-wrap-distance-left:9pt;mso-wrap-distance-top:0;mso-wrap-distance-right:9pt;mso-wrap-distance-bottom:0;mso-position-horizontal:right;mso-position-horizontal-relative:margin;mso-position-vertical:absolute;mso-position-vertical-relative:text;mso-width-percent:0;mso-width-relative:margin;v-text-anchor:top" o:gfxdata="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" stroked="f">
+              <v:shape w14:anchorId="3869DFA6" id="Textfeld 12" o:spid="_x0000_s1036" type="#_x0000_t202" style="position:absolute;left:0;text-align:left;margin-left:373.25pt;margin-top:223.55pt;width:424.45pt;height:.05pt;z-index:251670528;visibility:visible;mso-wrap-style:square;mso-width-percent:0;mso-wrap-distance-left:9pt;mso-wrap-distance-top:0;mso-wrap-distance-right:9pt;mso-wrap-distance-bottom:0;mso-position-horizontal:right;mso-position-horizontal-relative:margin;mso-position-vertical:absolute;mso-position-vertical-relative:text;mso-width-percent:0;mso-width-relative:margin;v-text-anchor:top" o:gfxdata="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" stroked="f">
                 <v:textbox style="mso-fit-shape-to-text:t" inset="0,0,0,0">
                   <w:txbxContent>
                     <w:p>
@@ -15839,7 +16355,7 @@
           </mc:Fallback>
         </mc:AlternateContent>
       </w:r>
-      <w:bookmarkStart w:id="23" w:name="RegisterSeite"/>
+      <w:bookmarkStart w:id="25" w:name="RegisterSeite"/>
       <w:r>
         <w:rPr>
           <w:rFonts w:ascii="Times New Roman" w:hAnsi="Times New Roman" w:cs="Times New Roman"/>
@@ -15912,139 +16428,321 @@
           </wp:anchor>
         </w:drawing>
       </w:r>
-      <w:bookmarkEnd w:id="23"/>
-    </w:p>
-    <w:p>
-      <w:pPr>
-        <w:pStyle w:val="KeinLeerraum"/>
-        <w:spacing w:line="360" w:lineRule="auto"/>
-        <w:jc w:val="both"/>
-        <w:rPr>
-          <w:rFonts w:ascii="Times New Roman" w:hAnsi="Times New Roman" w:cs="Times New Roman"/>
-          <w:sz w:val="24"/>
-          <w:szCs w:val="24"/>
-        </w:rPr>
-      </w:pPr>
-    </w:p>
-    <w:p>
-      <w:pPr>
-        <w:pStyle w:val="KeinLeerraum"/>
-        <w:spacing w:line="360" w:lineRule="auto"/>
-        <w:jc w:val="both"/>
-        <w:rPr>
-          <w:rFonts w:ascii="Times New Roman" w:hAnsi="Times New Roman" w:cs="Times New Roman"/>
-          <w:sz w:val="24"/>
-          <w:szCs w:val="24"/>
-        </w:rPr>
-      </w:pPr>
-    </w:p>
-    <w:p>
-      <w:pPr>
-        <w:pStyle w:val="KeinLeerraum"/>
-        <w:spacing w:line="360" w:lineRule="auto"/>
-        <w:jc w:val="both"/>
-        <w:rPr>
-          <w:rFonts w:ascii="Times New Roman" w:hAnsi="Times New Roman" w:cs="Times New Roman"/>
-          <w:sz w:val="24"/>
-          <w:szCs w:val="24"/>
-        </w:rPr>
-      </w:pPr>
-    </w:p>
-    <w:p>
-      <w:pPr>
-        <w:pStyle w:val="KeinLeerraum"/>
-        <w:spacing w:line="360" w:lineRule="auto"/>
-        <w:jc w:val="both"/>
-        <w:rPr>
-          <w:rFonts w:ascii="Times New Roman" w:hAnsi="Times New Roman" w:cs="Times New Roman"/>
-          <w:sz w:val="24"/>
-          <w:szCs w:val="24"/>
-        </w:rPr>
-      </w:pPr>
-    </w:p>
-    <w:p>
-      <w:pPr>
-        <w:pStyle w:val="KeinLeerraum"/>
-        <w:spacing w:line="360" w:lineRule="auto"/>
-        <w:jc w:val="both"/>
-        <w:rPr>
-          <w:rFonts w:ascii="Times New Roman" w:hAnsi="Times New Roman" w:cs="Times New Roman"/>
-          <w:sz w:val="24"/>
-          <w:szCs w:val="24"/>
-        </w:rPr>
-      </w:pPr>
-    </w:p>
-    <w:p>
-      <w:pPr>
-        <w:pStyle w:val="KeinLeerraum"/>
-        <w:spacing w:line="360" w:lineRule="auto"/>
-        <w:jc w:val="both"/>
-        <w:rPr>
-          <w:rFonts w:ascii="Times New Roman" w:hAnsi="Times New Roman" w:cs="Times New Roman"/>
-          <w:sz w:val="24"/>
-          <w:szCs w:val="24"/>
-        </w:rPr>
-      </w:pPr>
-    </w:p>
-    <w:p>
-      <w:pPr>
-        <w:pStyle w:val="KeinLeerraum"/>
-        <w:spacing w:line="360" w:lineRule="auto"/>
-        <w:jc w:val="both"/>
-        <w:rPr>
-          <w:rFonts w:ascii="Times New Roman" w:hAnsi="Times New Roman" w:cs="Times New Roman"/>
-          <w:sz w:val="24"/>
-          <w:szCs w:val="24"/>
-        </w:rPr>
-      </w:pPr>
-    </w:p>
-    <w:p>
-      <w:pPr>
-        <w:pStyle w:val="KeinLeerraum"/>
-        <w:spacing w:line="360" w:lineRule="auto"/>
-        <w:jc w:val="both"/>
-        <w:rPr>
-          <w:rFonts w:ascii="Times New Roman" w:hAnsi="Times New Roman" w:cs="Times New Roman"/>
-          <w:sz w:val="24"/>
-          <w:szCs w:val="24"/>
-        </w:rPr>
-      </w:pPr>
-    </w:p>
-    <w:p>
-      <w:pPr>
-        <w:pStyle w:val="KeinLeerraum"/>
-        <w:spacing w:line="360" w:lineRule="auto"/>
-        <w:jc w:val="both"/>
-        <w:rPr>
-          <w:rFonts w:ascii="Times New Roman" w:hAnsi="Times New Roman" w:cs="Times New Roman"/>
-          <w:sz w:val="24"/>
-          <w:szCs w:val="24"/>
-        </w:rPr>
-      </w:pPr>
-    </w:p>
-    <w:p>
-      <w:pPr>
-        <w:pStyle w:val="KeinLeerraum"/>
-        <w:spacing w:line="360" w:lineRule="auto"/>
-        <w:jc w:val="both"/>
-        <w:rPr>
-          <w:rFonts w:ascii="Times New Roman" w:hAnsi="Times New Roman" w:cs="Times New Roman"/>
-          <w:sz w:val="24"/>
-          <w:szCs w:val="24"/>
-        </w:rPr>
-      </w:pPr>
-    </w:p>
-    <w:p>
-      <w:pPr>
-        <w:pStyle w:val="KeinLeerraum"/>
-        <w:spacing w:line="360" w:lineRule="auto"/>
-        <w:jc w:val="both"/>
-        <w:rPr>
-          <w:rFonts w:ascii="Times New Roman" w:hAnsi="Times New Roman" w:cs="Times New Roman"/>
-          <w:sz w:val="24"/>
-          <w:szCs w:val="24"/>
-        </w:rPr>
-      </w:pPr>
+      <w:bookmarkEnd w:id="25"/>
+    </w:p>
+    <w:p>
+      <w:pPr>
+        <w:pStyle w:val="KeinLeerraum"/>
+        <w:spacing w:line="360" w:lineRule="auto"/>
+        <w:jc w:val="both"/>
+        <w:rPr>
+          <w:rFonts w:ascii="Times New Roman" w:hAnsi="Times New Roman" w:cs="Times New Roman"/>
+          <w:sz w:val="24"/>
+          <w:szCs w:val="24"/>
+        </w:rPr>
+      </w:pPr>
+    </w:p>
+    <w:p>
+      <w:pPr>
+        <w:pStyle w:val="KeinLeerraum"/>
+        <w:spacing w:line="360" w:lineRule="auto"/>
+        <w:jc w:val="both"/>
+        <w:rPr>
+          <w:rFonts w:ascii="Times New Roman" w:hAnsi="Times New Roman" w:cs="Times New Roman"/>
+          <w:sz w:val="24"/>
+          <w:szCs w:val="24"/>
+        </w:rPr>
+      </w:pPr>
+    </w:p>
+    <w:p>
+      <w:pPr>
+        <w:pStyle w:val="KeinLeerraum"/>
+        <w:spacing w:line="360" w:lineRule="auto"/>
+        <w:jc w:val="both"/>
+        <w:rPr>
+          <w:rFonts w:ascii="Times New Roman" w:hAnsi="Times New Roman" w:cs="Times New Roman"/>
+          <w:sz w:val="24"/>
+          <w:szCs w:val="24"/>
+        </w:rPr>
+      </w:pPr>
+    </w:p>
+    <w:p>
+      <w:pPr>
+        <w:pStyle w:val="KeinLeerraum"/>
+        <w:spacing w:line="360" w:lineRule="auto"/>
+        <w:jc w:val="both"/>
+        <w:rPr>
+          <w:rFonts w:ascii="Times New Roman" w:hAnsi="Times New Roman" w:cs="Times New Roman"/>
+          <w:sz w:val="24"/>
+          <w:szCs w:val="24"/>
+        </w:rPr>
+      </w:pPr>
+    </w:p>
+    <w:p>
+      <w:pPr>
+        <w:pStyle w:val="KeinLeerraum"/>
+        <w:spacing w:line="360" w:lineRule="auto"/>
+        <w:jc w:val="both"/>
+        <w:rPr>
+          <w:rFonts w:ascii="Times New Roman" w:hAnsi="Times New Roman" w:cs="Times New Roman"/>
+          <w:sz w:val="24"/>
+          <w:szCs w:val="24"/>
+        </w:rPr>
+      </w:pPr>
+    </w:p>
+    <w:p>
+      <w:pPr>
+        <w:pStyle w:val="KeinLeerraum"/>
+        <w:spacing w:line="360" w:lineRule="auto"/>
+        <w:jc w:val="both"/>
+        <w:rPr>
+          <w:rFonts w:ascii="Times New Roman" w:hAnsi="Times New Roman" w:cs="Times New Roman"/>
+          <w:sz w:val="24"/>
+          <w:szCs w:val="24"/>
+        </w:rPr>
+      </w:pPr>
+    </w:p>
+    <w:p>
+      <w:pPr>
+        <w:pStyle w:val="KeinLeerraum"/>
+        <w:spacing w:line="360" w:lineRule="auto"/>
+        <w:jc w:val="both"/>
+        <w:rPr>
+          <w:rFonts w:ascii="Times New Roman" w:hAnsi="Times New Roman" w:cs="Times New Roman"/>
+          <w:sz w:val="24"/>
+          <w:szCs w:val="24"/>
+        </w:rPr>
+      </w:pPr>
+    </w:p>
+    <w:p>
+      <w:pPr>
+        <w:pStyle w:val="KeinLeerraum"/>
+        <w:spacing w:line="360" w:lineRule="auto"/>
+        <w:jc w:val="both"/>
+        <w:rPr>
+          <w:rFonts w:ascii="Times New Roman" w:hAnsi="Times New Roman" w:cs="Times New Roman"/>
+          <w:sz w:val="24"/>
+          <w:szCs w:val="24"/>
+        </w:rPr>
+      </w:pPr>
+    </w:p>
+    <w:p>
+      <w:pPr>
+        <w:pStyle w:val="KeinLeerraum"/>
+        <w:spacing w:line="360" w:lineRule="auto"/>
+        <w:jc w:val="both"/>
+        <w:rPr>
+          <w:rFonts w:ascii="Times New Roman" w:hAnsi="Times New Roman" w:cs="Times New Roman"/>
+          <w:sz w:val="24"/>
+          <w:szCs w:val="24"/>
+        </w:rPr>
+      </w:pPr>
+    </w:p>
+    <w:p>
+      <w:pPr>
+        <w:pStyle w:val="KeinLeerraum"/>
+        <w:spacing w:line="360" w:lineRule="auto"/>
+        <w:jc w:val="both"/>
+        <w:rPr>
+          <w:rFonts w:ascii="Times New Roman" w:hAnsi="Times New Roman" w:cs="Times New Roman"/>
+          <w:sz w:val="24"/>
+          <w:szCs w:val="24"/>
+        </w:rPr>
+      </w:pPr>
+    </w:p>
+    <w:p>
+      <w:pPr>
+        <w:pStyle w:val="KeinLeerraum"/>
+        <w:spacing w:line="360" w:lineRule="auto"/>
+        <w:jc w:val="both"/>
+        <w:rPr>
+          <w:rFonts w:ascii="Times New Roman" w:hAnsi="Times New Roman" w:cs="Times New Roman"/>
+          <w:sz w:val="24"/>
+          <w:szCs w:val="24"/>
+        </w:rPr>
+      </w:pPr>
+      <w:r>
+        <w:rPr>
+          <w:noProof/>
+        </w:rPr>
+        <mc:AlternateContent>
+          <mc:Choice Requires="wps">
+            <w:drawing>
+              <wp:anchor distT="0" distB="0" distL="114300" distR="114300" simplePos="0" relativeHeight="251673600" behindDoc="1" locked="0" layoutInCell="1" allowOverlap="1" wp14:anchorId="733502DB" wp14:editId="58D794C8">
+                <wp:simplePos x="0" y="0"/>
+                <wp:positionH relativeFrom="margin">
+                  <wp:align>right</wp:align>
+                </wp:positionH>
+                <wp:positionV relativeFrom="paragraph">
+                  <wp:posOffset>3100070</wp:posOffset>
+                </wp:positionV>
+                <wp:extent cx="5397500" cy="204470"/>
+                <wp:effectExtent l="0" t="0" r="0" b="5080"/>
+                <wp:wrapTight wrapText="bothSides">
+                  <wp:wrapPolygon edited="0">
+                    <wp:start x="0" y="0"/>
+                    <wp:lineTo x="0" y="20124"/>
+                    <wp:lineTo x="21498" y="20124"/>
+                    <wp:lineTo x="21498" y="0"/>
+                    <wp:lineTo x="0" y="0"/>
+                  </wp:wrapPolygon>
+                </wp:wrapTight>
+                <wp:docPr id="14" name="Textfeld 14"/>
+                <wp:cNvGraphicFramePr/>
+                <a:graphic xmlns:a="http://schemas.openxmlformats.org/drawingml/2006/main">
+                  <a:graphicData uri="http://schemas.microsoft.com/office/word/2010/wordprocessingShape">
+                    <wps:wsp>
+                      <wps:cNvSpPr txBox="1"/>
+                      <wps:spPr>
+                        <a:xfrm>
+                          <a:off x="0" y="0"/>
+                          <a:ext cx="5397500" cy="204825"/>
+                        </a:xfrm>
+                        <a:prstGeom prst="rect">
+                          <a:avLst/>
+                        </a:prstGeom>
+                        <a:solidFill>
+                          <a:prstClr val="white"/>
+                        </a:solidFill>
+                        <a:ln>
+                          <a:noFill/>
+                        </a:ln>
+                      </wps:spPr>
+                      <wps:txbx>
+                        <w:txbxContent>
+                          <w:p>
+                            <w:pPr>
+                              <w:pStyle w:val="Abbildung"/>
+                              <w:jc w:val="center"/>
+                              <w:rPr>
+                                <w:rFonts w:ascii="Times New Roman" w:eastAsiaTheme="minorHAnsi" w:hAnsi="Times New Roman" w:cs="Times New Roman"/>
+                                <w:noProof/>
+                                <w:sz w:val="12"/>
+                                <w:szCs w:val="12"/>
+                              </w:rPr>
+                            </w:pPr>
+                            <w:r>
+                              <w:rPr>
+                                <w:rFonts w:ascii="Times New Roman" w:hAnsi="Times New Roman" w:cs="Times New Roman"/>
+                                <w:b/>
+                                <w:bCs/>
+                                <w:sz w:val="12"/>
+                                <w:szCs w:val="12"/>
+                              </w:rPr>
+                              <w:t xml:space="preserve">Abbildung </w:t>
+                            </w:r>
+                            <w:r>
+                              <w:rPr>
+                                <w:rFonts w:ascii="Times New Roman" w:hAnsi="Times New Roman" w:cs="Times New Roman"/>
+                                <w:b/>
+                                <w:bCs/>
+                                <w:sz w:val="12"/>
+                                <w:szCs w:val="12"/>
+                              </w:rPr>
+                              <w:t>13</w:t>
+                            </w:r>
+                            <w:r>
+                              <w:rPr>
+                                <w:rFonts w:ascii="Times New Roman" w:hAnsi="Times New Roman" w:cs="Times New Roman"/>
+                                <w:b/>
+                                <w:bCs/>
+                                <w:sz w:val="12"/>
+                                <w:szCs w:val="12"/>
+                              </w:rPr>
+                              <w:t>:</w:t>
+                            </w:r>
+                            <w:r>
+                              <w:rPr>
+                                <w:rFonts w:ascii="Times New Roman" w:hAnsi="Times New Roman" w:cs="Times New Roman"/>
+                                <w:sz w:val="12"/>
+                                <w:szCs w:val="12"/>
+                              </w:rPr>
+                              <w:t xml:space="preserve"> Register-Seite</w:t>
+                            </w:r>
+                          </w:p>
+                        </w:txbxContent>
+                      </wps:txbx>
+                      <wps:bodyPr rot="0" spcFirstLastPara="0" vertOverflow="overflow" horzOverflow="overflow" vert="horz" wrap="square" lIns="0" tIns="0" rIns="0" bIns="0" numCol="1" spcCol="0" rtlCol="0" fromWordArt="0" anchor="t" anchorCtr="0" forceAA="0" compatLnSpc="1">
+                        <a:prstTxWarp prst="textNoShape">
+                          <a:avLst/>
+                        </a:prstTxWarp>
+                        <a:noAutofit/>
+                      </wps:bodyPr>
+                    </wps:wsp>
+                  </a:graphicData>
+                </a:graphic>
+                <wp14:sizeRelH relativeFrom="margin">
+                  <wp14:pctWidth>0</wp14:pctWidth>
+                </wp14:sizeRelH>
+                <wp14:sizeRelV relativeFrom="margin">
+                  <wp14:pctHeight>0</wp14:pctHeight>
+                </wp14:sizeRelV>
+              </wp:anchor>
+            </w:drawing>
+          </mc:Choice>
+          <mc:Fallback>
+            <w:pict>
+              <v:shape w14:anchorId="733502DB" id="Textfeld 14" o:spid="_x0000_s1037" type="#_x0000_t202" style="position:absolute;left:0;text-align:left;margin-left:373.8pt;margin-top:244.1pt;width:425pt;height:16.1pt;z-index:-251642880;visibility:visible;mso-wrap-style:square;mso-width-percent:0;mso-height-percent:0;mso-wrap-distance-left:9pt;mso-wrap-distance-top:0;mso-wrap-distance-right:9pt;mso-wrap-distance-bottom:0;mso-position-horizontal:right;mso-position-horizontal-relative:margin;mso-position-vertical:absolute;mso-position-vertical-relative:text;mso-width-percent:0;mso-height-percent:0;mso-width-relative:margin;mso-height-relative:margin;v-text-anchor:top" o:gfxdata="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" stroked="f">
+                <v:textbox inset="0,0,0,0">
+                  <w:txbxContent>
+                    <w:p>
+                      <w:pPr>
+                        <w:pStyle w:val="Abbildung"/>
+                        <w:jc w:val="center"/>
+                        <w:rPr>
+                          <w:rFonts w:ascii="Times New Roman" w:eastAsiaTheme="minorHAnsi" w:hAnsi="Times New Roman" w:cs="Times New Roman"/>
+                          <w:noProof/>
+                          <w:sz w:val="12"/>
+                          <w:szCs w:val="12"/>
+                        </w:rPr>
+                      </w:pPr>
+                      <w:r>
+                        <w:rPr>
+                          <w:rFonts w:ascii="Times New Roman" w:hAnsi="Times New Roman" w:cs="Times New Roman"/>
+                          <w:b/>
+                          <w:bCs/>
+                          <w:sz w:val="12"/>
+                          <w:szCs w:val="12"/>
+                        </w:rPr>
+                        <w:t xml:space="preserve">Abbildung </w:t>
+                      </w:r>
+                      <w:r>
+                        <w:rPr>
+                          <w:rFonts w:ascii="Times New Roman" w:hAnsi="Times New Roman" w:cs="Times New Roman"/>
+                          <w:b/>
+                          <w:bCs/>
+                          <w:sz w:val="12"/>
+                          <w:szCs w:val="12"/>
+                        </w:rPr>
+                        <w:t>13</w:t>
+                      </w:r>
+                      <w:r>
+                        <w:rPr>
+                          <w:rFonts w:ascii="Times New Roman" w:hAnsi="Times New Roman" w:cs="Times New Roman"/>
+                          <w:b/>
+                          <w:bCs/>
+                          <w:sz w:val="12"/>
+                          <w:szCs w:val="12"/>
+                        </w:rPr>
+                        <w:t>:</w:t>
+                      </w:r>
+                      <w:r>
+                        <w:rPr>
+                          <w:rFonts w:ascii="Times New Roman" w:hAnsi="Times New Roman" w:cs="Times New Roman"/>
+                          <w:sz w:val="12"/>
+                          <w:szCs w:val="12"/>
+                        </w:rPr>
+                        <w:t xml:space="preserve"> Register-Seite</w:t>
+                      </w:r>
+                    </w:p>
+                  </w:txbxContent>
+                </v:textbox>
+                <w10:wrap type="tight" anchorx="margin"/>
+              </v:shape>
+            </w:pict>
+          </mc:Fallback>
+        </mc:AlternateContent>
+      </w:r>
     </w:p>
     <w:p>
       <w:pPr>
@@ -16071,16 +16769,32 @@
           <w:sz w:val="24"/>
           <w:szCs w:val="24"/>
         </w:rPr>
-        <w:t xml:space="preserve">Registrierung landet man auf der in Abbildung </w:t>
-      </w:r>
-      <w:r>
-        <w:rPr>
-          <w:rFonts w:ascii="Times New Roman" w:hAnsi="Times New Roman" w:cs="Times New Roman"/>
-          <w:sz w:val="24"/>
-          <w:szCs w:val="24"/>
-        </w:rPr>
-        <w:t>14</w:t>
-      </w:r>
+        <w:t xml:space="preserve">Registrierung landet man auf der in </w:t>
+      </w:r>
+      <w:hyperlink w:anchor="HomeSeite" w:history="1">
+        <w:r>
+          <w:rPr>
+            <w:rStyle w:val="Hyperlink"/>
+            <w:rFonts w:ascii="Times New Roman" w:hAnsi="Times New Roman" w:cs="Times New Roman"/>
+            <w:color w:val="auto"/>
+            <w:sz w:val="24"/>
+            <w:szCs w:val="24"/>
+            <w:u w:val="none"/>
+          </w:rPr>
+          <w:t xml:space="preserve">Abbildung </w:t>
+        </w:r>
+        <w:r>
+          <w:rPr>
+            <w:rStyle w:val="Hyperlink"/>
+            <w:rFonts w:ascii="Times New Roman" w:hAnsi="Times New Roman" w:cs="Times New Roman"/>
+            <w:color w:val="auto"/>
+            <w:sz w:val="24"/>
+            <w:szCs w:val="24"/>
+            <w:u w:val="none"/>
+          </w:rPr>
+          <w:t>14</w:t>
+        </w:r>
+      </w:hyperlink>
       <w:r>
         <w:rPr>
           <w:rFonts w:ascii="Times New Roman" w:hAnsi="Times New Roman" w:cs="Times New Roman"/>
@@ -16113,7 +16827,15 @@
           <w:sz w:val="24"/>
           <w:szCs w:val="24"/>
         </w:rPr>
-        <w:t xml:space="preserve"> Website darstellt</w:t>
+        <w:t>-</w:t>
+      </w:r>
+      <w:r>
+        <w:rPr>
+          <w:rFonts w:ascii="Times New Roman" w:hAnsi="Times New Roman" w:cs="Times New Roman"/>
+          <w:sz w:val="24"/>
+          <w:szCs w:val="24"/>
+        </w:rPr>
+        <w:t>Website darstellt</w:t>
       </w:r>
       <w:r>
         <w:rPr>
@@ -16392,16 +17114,32 @@
           <w:sz w:val="24"/>
           <w:szCs w:val="24"/>
         </w:rPr>
-        <w:t xml:space="preserve">, wie Abbildung </w:t>
-      </w:r>
-      <w:r>
-        <w:rPr>
-          <w:rFonts w:ascii="Times New Roman" w:hAnsi="Times New Roman" w:cs="Times New Roman"/>
-          <w:sz w:val="24"/>
-          <w:szCs w:val="24"/>
-        </w:rPr>
-        <w:t>15</w:t>
-      </w:r>
+        <w:t xml:space="preserve">, wie </w:t>
+      </w:r>
+      <w:hyperlink w:anchor="TrainingsplanErstellen" w:history="1">
+        <w:r>
+          <w:rPr>
+            <w:rStyle w:val="Hyperlink"/>
+            <w:rFonts w:ascii="Times New Roman" w:hAnsi="Times New Roman" w:cs="Times New Roman"/>
+            <w:color w:val="auto"/>
+            <w:sz w:val="24"/>
+            <w:szCs w:val="24"/>
+            <w:u w:val="none"/>
+          </w:rPr>
+          <w:t xml:space="preserve">Abbildung </w:t>
+        </w:r>
+        <w:r>
+          <w:rPr>
+            <w:rStyle w:val="Hyperlink"/>
+            <w:rFonts w:ascii="Times New Roman" w:hAnsi="Times New Roman" w:cs="Times New Roman"/>
+            <w:color w:val="auto"/>
+            <w:sz w:val="24"/>
+            <w:szCs w:val="24"/>
+            <w:u w:val="none"/>
+          </w:rPr>
+          <w:t>15</w:t>
+        </w:r>
+      </w:hyperlink>
       <w:r>
         <w:rPr>
           <w:rFonts w:ascii="Times New Roman" w:hAnsi="Times New Roman" w:cs="Times New Roman"/>
@@ -16617,7 +17355,7 @@
           <w:szCs w:val="24"/>
         </w:rPr>
       </w:pPr>
-      <w:bookmarkStart w:id="24" w:name="HomeSeite"/>
+      <w:bookmarkStart w:id="26" w:name="HomeSeite"/>
       <w:r>
         <w:rPr>
           <w:rFonts w:ascii="Times New Roman" w:hAnsi="Times New Roman" w:cs="Times New Roman"/>
@@ -16681,116 +17419,116 @@
           </wp:anchor>
         </w:drawing>
       </w:r>
-      <w:bookmarkEnd w:id="24"/>
-    </w:p>
-    <w:p>
-      <w:pPr>
-        <w:pStyle w:val="KeinLeerraum"/>
-        <w:spacing w:line="360" w:lineRule="auto"/>
-        <w:jc w:val="both"/>
-        <w:rPr>
-          <w:rFonts w:ascii="Times New Roman" w:hAnsi="Times New Roman" w:cs="Times New Roman"/>
-          <w:sz w:val="24"/>
-          <w:szCs w:val="24"/>
-        </w:rPr>
-      </w:pPr>
-    </w:p>
-    <w:p>
-      <w:pPr>
-        <w:pStyle w:val="KeinLeerraum"/>
-        <w:spacing w:line="360" w:lineRule="auto"/>
-        <w:jc w:val="both"/>
-        <w:rPr>
-          <w:rFonts w:ascii="Times New Roman" w:hAnsi="Times New Roman" w:cs="Times New Roman"/>
-          <w:sz w:val="24"/>
-          <w:szCs w:val="24"/>
-        </w:rPr>
-      </w:pPr>
-    </w:p>
-    <w:p>
-      <w:pPr>
-        <w:pStyle w:val="KeinLeerraum"/>
-        <w:spacing w:line="360" w:lineRule="auto"/>
-        <w:jc w:val="both"/>
-        <w:rPr>
-          <w:rFonts w:ascii="Times New Roman" w:hAnsi="Times New Roman" w:cs="Times New Roman"/>
-          <w:sz w:val="24"/>
-          <w:szCs w:val="24"/>
-        </w:rPr>
-      </w:pPr>
-    </w:p>
-    <w:p>
-      <w:pPr>
-        <w:pStyle w:val="KeinLeerraum"/>
-        <w:spacing w:line="360" w:lineRule="auto"/>
-        <w:jc w:val="both"/>
-        <w:rPr>
-          <w:rFonts w:ascii="Times New Roman" w:hAnsi="Times New Roman" w:cs="Times New Roman"/>
-          <w:sz w:val="24"/>
-          <w:szCs w:val="24"/>
-        </w:rPr>
-      </w:pPr>
-    </w:p>
-    <w:p>
-      <w:pPr>
-        <w:pStyle w:val="KeinLeerraum"/>
-        <w:spacing w:line="360" w:lineRule="auto"/>
-        <w:jc w:val="both"/>
-        <w:rPr>
-          <w:rFonts w:ascii="Times New Roman" w:hAnsi="Times New Roman" w:cs="Times New Roman"/>
-          <w:sz w:val="24"/>
-          <w:szCs w:val="24"/>
-        </w:rPr>
-      </w:pPr>
-    </w:p>
-    <w:p>
-      <w:pPr>
-        <w:pStyle w:val="KeinLeerraum"/>
-        <w:spacing w:line="360" w:lineRule="auto"/>
-        <w:jc w:val="both"/>
-        <w:rPr>
-          <w:rFonts w:ascii="Times New Roman" w:hAnsi="Times New Roman" w:cs="Times New Roman"/>
-          <w:sz w:val="24"/>
-          <w:szCs w:val="24"/>
-        </w:rPr>
-      </w:pPr>
-    </w:p>
-    <w:p>
-      <w:pPr>
-        <w:pStyle w:val="KeinLeerraum"/>
-        <w:spacing w:line="360" w:lineRule="auto"/>
-        <w:jc w:val="both"/>
-        <w:rPr>
-          <w:rFonts w:ascii="Times New Roman" w:hAnsi="Times New Roman" w:cs="Times New Roman"/>
-          <w:sz w:val="24"/>
-          <w:szCs w:val="24"/>
-        </w:rPr>
-      </w:pPr>
-    </w:p>
-    <w:p>
-      <w:pPr>
-        <w:pStyle w:val="KeinLeerraum"/>
-        <w:spacing w:line="360" w:lineRule="auto"/>
-        <w:jc w:val="both"/>
-        <w:rPr>
-          <w:rFonts w:ascii="Times New Roman" w:hAnsi="Times New Roman" w:cs="Times New Roman"/>
-          <w:sz w:val="24"/>
-          <w:szCs w:val="24"/>
-        </w:rPr>
-      </w:pPr>
-    </w:p>
-    <w:p>
-      <w:pPr>
-        <w:pStyle w:val="KeinLeerraum"/>
-        <w:spacing w:line="360" w:lineRule="auto"/>
-        <w:jc w:val="both"/>
-        <w:rPr>
-          <w:rFonts w:ascii="Times New Roman" w:hAnsi="Times New Roman" w:cs="Times New Roman"/>
-          <w:sz w:val="24"/>
-          <w:szCs w:val="24"/>
-        </w:rPr>
-      </w:pPr>
-      <w:bookmarkStart w:id="25" w:name="TrainingsplanErstellen"/>
+      <w:bookmarkEnd w:id="26"/>
+    </w:p>
+    <w:p>
+      <w:pPr>
+        <w:pStyle w:val="KeinLeerraum"/>
+        <w:spacing w:line="360" w:lineRule="auto"/>
+        <w:jc w:val="both"/>
+        <w:rPr>
+          <w:rFonts w:ascii="Times New Roman" w:hAnsi="Times New Roman" w:cs="Times New Roman"/>
+          <w:sz w:val="24"/>
+          <w:szCs w:val="24"/>
+        </w:rPr>
+      </w:pPr>
+    </w:p>
+    <w:p>
+      <w:pPr>
+        <w:pStyle w:val="KeinLeerraum"/>
+        <w:spacing w:line="360" w:lineRule="auto"/>
+        <w:jc w:val="both"/>
+        <w:rPr>
+          <w:rFonts w:ascii="Times New Roman" w:hAnsi="Times New Roman" w:cs="Times New Roman"/>
+          <w:sz w:val="24"/>
+          <w:szCs w:val="24"/>
+        </w:rPr>
+      </w:pPr>
+    </w:p>
+    <w:p>
+      <w:pPr>
+        <w:pStyle w:val="KeinLeerraum"/>
+        <w:spacing w:line="360" w:lineRule="auto"/>
+        <w:jc w:val="both"/>
+        <w:rPr>
+          <w:rFonts w:ascii="Times New Roman" w:hAnsi="Times New Roman" w:cs="Times New Roman"/>
+          <w:sz w:val="24"/>
+          <w:szCs w:val="24"/>
+        </w:rPr>
+      </w:pPr>
+    </w:p>
+    <w:p>
+      <w:pPr>
+        <w:pStyle w:val="KeinLeerraum"/>
+        <w:spacing w:line="360" w:lineRule="auto"/>
+        <w:jc w:val="both"/>
+        <w:rPr>
+          <w:rFonts w:ascii="Times New Roman" w:hAnsi="Times New Roman" w:cs="Times New Roman"/>
+          <w:sz w:val="24"/>
+          <w:szCs w:val="24"/>
+        </w:rPr>
+      </w:pPr>
+    </w:p>
+    <w:p>
+      <w:pPr>
+        <w:pStyle w:val="KeinLeerraum"/>
+        <w:spacing w:line="360" w:lineRule="auto"/>
+        <w:jc w:val="both"/>
+        <w:rPr>
+          <w:rFonts w:ascii="Times New Roman" w:hAnsi="Times New Roman" w:cs="Times New Roman"/>
+          <w:sz w:val="24"/>
+          <w:szCs w:val="24"/>
+        </w:rPr>
+      </w:pPr>
+    </w:p>
+    <w:p>
+      <w:pPr>
+        <w:pStyle w:val="KeinLeerraum"/>
+        <w:spacing w:line="360" w:lineRule="auto"/>
+        <w:jc w:val="both"/>
+        <w:rPr>
+          <w:rFonts w:ascii="Times New Roman" w:hAnsi="Times New Roman" w:cs="Times New Roman"/>
+          <w:sz w:val="24"/>
+          <w:szCs w:val="24"/>
+        </w:rPr>
+      </w:pPr>
+    </w:p>
+    <w:p>
+      <w:pPr>
+        <w:pStyle w:val="KeinLeerraum"/>
+        <w:spacing w:line="360" w:lineRule="auto"/>
+        <w:jc w:val="both"/>
+        <w:rPr>
+          <w:rFonts w:ascii="Times New Roman" w:hAnsi="Times New Roman" w:cs="Times New Roman"/>
+          <w:sz w:val="24"/>
+          <w:szCs w:val="24"/>
+        </w:rPr>
+      </w:pPr>
+    </w:p>
+    <w:p>
+      <w:pPr>
+        <w:pStyle w:val="KeinLeerraum"/>
+        <w:spacing w:line="360" w:lineRule="auto"/>
+        <w:jc w:val="both"/>
+        <w:rPr>
+          <w:rFonts w:ascii="Times New Roman" w:hAnsi="Times New Roman" w:cs="Times New Roman"/>
+          <w:sz w:val="24"/>
+          <w:szCs w:val="24"/>
+        </w:rPr>
+      </w:pPr>
+    </w:p>
+    <w:p>
+      <w:pPr>
+        <w:pStyle w:val="KeinLeerraum"/>
+        <w:spacing w:line="360" w:lineRule="auto"/>
+        <w:jc w:val="both"/>
+        <w:rPr>
+          <w:rFonts w:ascii="Times New Roman" w:hAnsi="Times New Roman" w:cs="Times New Roman"/>
+          <w:sz w:val="24"/>
+          <w:szCs w:val="24"/>
+        </w:rPr>
+      </w:pPr>
+      <w:bookmarkStart w:id="27" w:name="TrainingsplanErstellen"/>
       <w:r>
         <w:rPr>
           <w:rFonts w:ascii="Times New Roman" w:hAnsi="Times New Roman" w:cs="Times New Roman"/>
@@ -16865,7 +17603,31 @@
           </wp:anchor>
         </w:drawing>
       </w:r>
-      <w:bookmarkEnd w:id="25"/>
+      <w:bookmarkEnd w:id="27"/>
+    </w:p>
+    <w:p>
+      <w:pPr>
+        <w:pStyle w:val="KeinLeerraum"/>
+        <w:spacing w:line="360" w:lineRule="auto"/>
+        <w:jc w:val="both"/>
+        <w:rPr>
+          <w:rFonts w:ascii="Times New Roman" w:hAnsi="Times New Roman" w:cs="Times New Roman"/>
+          <w:sz w:val="20"/>
+          <w:szCs w:val="20"/>
+        </w:rPr>
+      </w:pPr>
+    </w:p>
+    <w:p>
+      <w:pPr>
+        <w:pStyle w:val="KeinLeerraum"/>
+        <w:spacing w:line="360" w:lineRule="auto"/>
+        <w:jc w:val="both"/>
+        <w:rPr>
+          <w:rFonts w:ascii="Times New Roman" w:hAnsi="Times New Roman" w:cs="Times New Roman"/>
+          <w:sz w:val="8"/>
+          <w:szCs w:val="8"/>
+        </w:rPr>
+      </w:pPr>
     </w:p>
     <w:p>
       <w:pPr>
@@ -16900,16 +17662,32 @@
           <w:sz w:val="24"/>
           <w:szCs w:val="24"/>
         </w:rPr>
-        <w:t xml:space="preserve"> Beides kann in Abbildung </w:t>
-      </w:r>
-      <w:r>
-        <w:rPr>
-          <w:rFonts w:ascii="Times New Roman" w:hAnsi="Times New Roman" w:cs="Times New Roman"/>
-          <w:sz w:val="24"/>
-          <w:szCs w:val="24"/>
-        </w:rPr>
-        <w:t>16</w:t>
-      </w:r>
+        <w:t xml:space="preserve"> Beides kann in </w:t>
+      </w:r>
+      <w:hyperlink w:anchor="DerErstellteTrainingsplan" w:history="1">
+        <w:r>
+          <w:rPr>
+            <w:rStyle w:val="Hyperlink"/>
+            <w:rFonts w:ascii="Times New Roman" w:hAnsi="Times New Roman" w:cs="Times New Roman"/>
+            <w:color w:val="auto"/>
+            <w:sz w:val="24"/>
+            <w:szCs w:val="24"/>
+            <w:u w:val="none"/>
+          </w:rPr>
+          <w:t xml:space="preserve">Abbildung </w:t>
+        </w:r>
+        <w:r>
+          <w:rPr>
+            <w:rStyle w:val="Hyperlink"/>
+            <w:rFonts w:ascii="Times New Roman" w:hAnsi="Times New Roman" w:cs="Times New Roman"/>
+            <w:color w:val="auto"/>
+            <w:sz w:val="24"/>
+            <w:szCs w:val="24"/>
+            <w:u w:val="none"/>
+          </w:rPr>
+          <w:t>16</w:t>
+        </w:r>
+      </w:hyperlink>
       <w:r>
         <w:rPr>
           <w:rFonts w:ascii="Times New Roman" w:hAnsi="Times New Roman" w:cs="Times New Roman"/>
@@ -16965,19 +17743,7 @@
           <w:szCs w:val="24"/>
         </w:rPr>
       </w:pPr>
-    </w:p>
-    <w:p>
-      <w:pPr>
-        <w:pStyle w:val="KeinLeerraum"/>
-        <w:spacing w:line="360" w:lineRule="auto"/>
-        <w:jc w:val="both"/>
-        <w:rPr>
-          <w:rFonts w:ascii="Times New Roman" w:hAnsi="Times New Roman" w:cs="Times New Roman"/>
-          <w:sz w:val="24"/>
-          <w:szCs w:val="24"/>
-        </w:rPr>
-      </w:pPr>
-      <w:bookmarkStart w:id="26" w:name="DerErstellteTrainingsplan"/>
+      <w:bookmarkStart w:id="28" w:name="DerErstellteTrainingsplan"/>
       <w:r>
         <w:rPr>
           <w:rFonts w:ascii="Times New Roman" w:hAnsi="Times New Roman" w:cs="Times New Roman"/>
@@ -17042,7 +17808,7 @@
           </wp:anchor>
         </w:drawing>
       </w:r>
-      <w:bookmarkEnd w:id="26"/>
+      <w:bookmarkEnd w:id="28"/>
     </w:p>
     <w:p>
       <w:pPr>
@@ -17339,8 +18105,6 @@
         <w:jc w:val="both"/>
         <w:rPr>
           <w:rFonts w:ascii="Times New Roman" w:hAnsi="Times New Roman" w:cs="Times New Roman"/>
-          <w:sz w:val="24"/>
-          <w:szCs w:val="24"/>
         </w:rPr>
       </w:pPr>
     </w:p>
@@ -17385,16 +18149,32 @@
           <w:sz w:val="24"/>
           <w:szCs w:val="24"/>
         </w:rPr>
-        <w:t xml:space="preserve"> (siehe Abbildung 1</w:t>
-      </w:r>
-      <w:r>
-        <w:rPr>
-          <w:rFonts w:ascii="Times New Roman" w:hAnsi="Times New Roman" w:cs="Times New Roman"/>
-          <w:sz w:val="24"/>
-          <w:szCs w:val="24"/>
-        </w:rPr>
-        <w:t>7</w:t>
-      </w:r>
+        <w:t xml:space="preserve"> (siehe </w:t>
+      </w:r>
+      <w:hyperlink w:anchor="TrainingsplanBearbeiten" w:history="1">
+        <w:r>
+          <w:rPr>
+            <w:rStyle w:val="Hyperlink"/>
+            <w:rFonts w:ascii="Times New Roman" w:hAnsi="Times New Roman" w:cs="Times New Roman"/>
+            <w:color w:val="auto"/>
+            <w:sz w:val="24"/>
+            <w:szCs w:val="24"/>
+            <w:u w:val="none"/>
+          </w:rPr>
+          <w:t>Abbildung 1</w:t>
+        </w:r>
+        <w:r>
+          <w:rPr>
+            <w:rStyle w:val="Hyperlink"/>
+            <w:rFonts w:ascii="Times New Roman" w:hAnsi="Times New Roman" w:cs="Times New Roman"/>
+            <w:color w:val="auto"/>
+            <w:sz w:val="24"/>
+            <w:szCs w:val="24"/>
+            <w:u w:val="none"/>
+          </w:rPr>
+          <w:t>7</w:t>
+        </w:r>
+      </w:hyperlink>
       <w:r>
         <w:rPr>
           <w:rFonts w:ascii="Times New Roman" w:hAnsi="Times New Roman" w:cs="Times New Roman"/>
@@ -17422,7 +18202,7 @@
           <w:szCs w:val="24"/>
         </w:rPr>
       </w:pPr>
-      <w:bookmarkStart w:id="27" w:name="TrainingsplanBearbeiten"/>
+      <w:bookmarkStart w:id="29" w:name="TrainingsplanBearbeiten"/>
       <w:r>
         <w:rPr>
           <w:rFonts w:ascii="Times New Roman" w:hAnsi="Times New Roman" w:cs="Times New Roman"/>
@@ -17487,7 +18267,7 @@
           </wp:anchor>
         </w:drawing>
       </w:r>
-      <w:bookmarkEnd w:id="27"/>
+      <w:bookmarkEnd w:id="29"/>
     </w:p>
     <w:p>
       <w:pPr>
@@ -17750,6 +18530,18 @@
         <w:jc w:val="both"/>
         <w:rPr>
           <w:rFonts w:ascii="Times New Roman" w:hAnsi="Times New Roman" w:cs="Times New Roman"/>
+          <w:sz w:val="10"/>
+          <w:szCs w:val="10"/>
+        </w:rPr>
+      </w:pPr>
+    </w:p>
+    <w:p>
+      <w:pPr>
+        <w:pStyle w:val="KeinLeerraum"/>
+        <w:spacing w:line="360" w:lineRule="auto"/>
+        <w:jc w:val="both"/>
+        <w:rPr>
+          <w:rFonts w:ascii="Times New Roman" w:hAnsi="Times New Roman" w:cs="Times New Roman"/>
           <w:sz w:val="24"/>
           <w:szCs w:val="24"/>
         </w:rPr>
@@ -17768,7 +18560,28 @@
           <w:sz w:val="24"/>
           <w:szCs w:val="24"/>
         </w:rPr>
-        <w:t xml:space="preserve"> (siehe Abbildung 18)</w:t>
+        <w:t xml:space="preserve"> (siehe </w:t>
+      </w:r>
+      <w:hyperlink w:anchor="DerBearbeiteteTrainingsplan" w:history="1">
+        <w:r>
+          <w:rPr>
+            <w:rStyle w:val="Hyperlink"/>
+            <w:rFonts w:ascii="Times New Roman" w:hAnsi="Times New Roman" w:cs="Times New Roman"/>
+            <w:color w:val="auto"/>
+            <w:sz w:val="24"/>
+            <w:szCs w:val="24"/>
+            <w:u w:val="none"/>
+          </w:rPr>
+          <w:t>Abbildung 18</w:t>
+        </w:r>
+      </w:hyperlink>
+      <w:r>
+        <w:rPr>
+          <w:rFonts w:ascii="Times New Roman" w:hAnsi="Times New Roman" w:cs="Times New Roman"/>
+          <w:sz w:val="24"/>
+          <w:szCs w:val="24"/>
+        </w:rPr>
+        <w:t>)</w:t>
       </w:r>
       <w:r>
         <w:rPr>
@@ -17842,19 +18655,7 @@
           <w:szCs w:val="24"/>
         </w:rPr>
       </w:pPr>
-    </w:p>
-    <w:p>
-      <w:pPr>
-        <w:pStyle w:val="KeinLeerraum"/>
-        <w:spacing w:line="360" w:lineRule="auto"/>
-        <w:jc w:val="both"/>
-        <w:rPr>
-          <w:rFonts w:ascii="Times New Roman" w:hAnsi="Times New Roman" w:cs="Times New Roman"/>
-          <w:sz w:val="24"/>
-          <w:szCs w:val="24"/>
-        </w:rPr>
-      </w:pPr>
-      <w:bookmarkStart w:id="28" w:name="DerBearbeiteteTrainingsplan"/>
+      <w:bookmarkStart w:id="30" w:name="DerBearbeiteteTrainingsplan"/>
       <w:r>
         <w:rPr>
           <w:noProof/>
@@ -17919,7 +18720,7 @@
           </wp:anchor>
         </w:drawing>
       </w:r>
-      <w:bookmarkEnd w:id="28"/>
+      <w:bookmarkEnd w:id="30"/>
     </w:p>
     <w:p>
       <w:pPr>
@@ -18216,23 +19017,51 @@
         <w:pStyle w:val="KeinLeerraum"/>
         <w:spacing w:line="360" w:lineRule="auto"/>
         <w:jc w:val="both"/>
-      </w:pPr>
-      <w:r>
-        <w:rPr>
-          <w:rFonts w:ascii="Times New Roman" w:hAnsi="Times New Roman" w:cs="Times New Roman"/>
-          <w:sz w:val="24"/>
-          <w:szCs w:val="24"/>
-        </w:rPr>
-        <w:t>Klickt man nun auf das Mülleimer-Icon im Trainingsplan-Container, so kann der Trainingsplan gelöscht werden. Auch hierfür öffnet sich zunächst ein Fenster, das auf Abbildung 1</w:t>
-      </w:r>
-      <w:r>
-        <w:rPr>
-          <w:rFonts w:ascii="Times New Roman" w:hAnsi="Times New Roman" w:cs="Times New Roman"/>
-          <w:sz w:val="24"/>
-          <w:szCs w:val="24"/>
-        </w:rPr>
-        <w:t>9</w:t>
-      </w:r>
+        <w:rPr>
+          <w:rFonts w:ascii="Times New Roman" w:hAnsi="Times New Roman" w:cs="Times New Roman"/>
+          <w:sz w:val="10"/>
+          <w:szCs w:val="10"/>
+        </w:rPr>
+      </w:pPr>
+    </w:p>
+    <w:p>
+      <w:pPr>
+        <w:pStyle w:val="KeinLeerraum"/>
+        <w:spacing w:line="360" w:lineRule="auto"/>
+        <w:jc w:val="both"/>
+      </w:pPr>
+      <w:r>
+        <w:rPr>
+          <w:rFonts w:ascii="Times New Roman" w:hAnsi="Times New Roman" w:cs="Times New Roman"/>
+          <w:sz w:val="24"/>
+          <w:szCs w:val="24"/>
+        </w:rPr>
+        <w:t xml:space="preserve">Klickt man nun auf das Mülleimer-Icon im Trainingsplan-Container, so kann der Trainingsplan gelöscht werden. Auch hierfür öffnet sich zunächst ein Fenster, das auf </w:t>
+      </w:r>
+      <w:hyperlink w:anchor="TrainingsplanLöschen" w:history="1">
+        <w:r>
+          <w:rPr>
+            <w:rStyle w:val="Hyperlink"/>
+            <w:rFonts w:ascii="Times New Roman" w:hAnsi="Times New Roman" w:cs="Times New Roman"/>
+            <w:color w:val="auto"/>
+            <w:sz w:val="24"/>
+            <w:szCs w:val="24"/>
+            <w:u w:val="none"/>
+          </w:rPr>
+          <w:t>Abbildung 1</w:t>
+        </w:r>
+        <w:r>
+          <w:rPr>
+            <w:rStyle w:val="Hyperlink"/>
+            <w:rFonts w:ascii="Times New Roman" w:hAnsi="Times New Roman" w:cs="Times New Roman"/>
+            <w:color w:val="auto"/>
+            <w:sz w:val="24"/>
+            <w:szCs w:val="24"/>
+            <w:u w:val="none"/>
+          </w:rPr>
+          <w:t>9</w:t>
+        </w:r>
+      </w:hyperlink>
       <w:r>
         <w:rPr>
           <w:rFonts w:ascii="Times New Roman" w:hAnsi="Times New Roman" w:cs="Times New Roman"/>
@@ -18252,7 +19081,7 @@
           <w:szCs w:val="24"/>
         </w:rPr>
       </w:pPr>
-      <w:bookmarkStart w:id="29" w:name="TrainingsplanLöschen"/>
+      <w:bookmarkStart w:id="31" w:name="TrainingsplanLöschen"/>
       <w:r>
         <w:rPr>
           <w:rFonts w:ascii="Times New Roman" w:hAnsi="Times New Roman" w:cs="Times New Roman"/>
@@ -18317,7 +19146,7 @@
           </wp:anchor>
         </w:drawing>
       </w:r>
-      <w:bookmarkEnd w:id="29"/>
+      <w:bookmarkEnd w:id="31"/>
     </w:p>
     <w:p>
       <w:pPr>
@@ -18512,6 +19341,10 @@
     <w:p>
       <w:pPr>
         <w:pStyle w:val="KeinLeerraum"/>
+        <w:rPr>
+          <w:sz w:val="26"/>
+          <w:szCs w:val="26"/>
+        </w:rPr>
       </w:pPr>
     </w:p>
     <w:p>
@@ -18547,7 +19380,25 @@
           <w:sz w:val="24"/>
           <w:szCs w:val="24"/>
         </w:rPr>
-        <w:t xml:space="preserve">der Trainingsplan durch klick auf den linken Button endgültig gelöscht wird und auch nicht wieder hergestellt werden kann. Wird ein Trainingsplan gelöscht, so werden auch alle zum Trainingsplan gehörigen </w:t>
+        <w:t xml:space="preserve">der Trainingsplan durch </w:t>
+      </w:r>
+      <w:proofErr w:type="spellStart"/>
+      <w:r>
+        <w:rPr>
+          <w:rFonts w:ascii="Times New Roman" w:hAnsi="Times New Roman" w:cs="Times New Roman"/>
+          <w:sz w:val="24"/>
+          <w:szCs w:val="24"/>
+        </w:rPr>
+        <w:t>klick</w:t>
+      </w:r>
+      <w:proofErr w:type="spellEnd"/>
+      <w:r>
+        <w:rPr>
+          <w:rFonts w:ascii="Times New Roman" w:hAnsi="Times New Roman" w:cs="Times New Roman"/>
+          <w:sz w:val="24"/>
+          <w:szCs w:val="24"/>
+        </w:rPr>
+        <w:t xml:space="preserve"> auf den linken Button endgültig gelöscht wird und auch nicht wieder hergestellt werden kann. Wird ein Trainingsplan gelöscht, so werden auch alle zum Trainingsplan gehörigen </w:t>
       </w:r>
       <w:r>
         <w:rPr>
@@ -18571,7 +19422,28 @@
           <w:sz w:val="24"/>
           <w:szCs w:val="24"/>
         </w:rPr>
-        <w:t>, wie Abbildung 20 zeigt</w:t>
+        <w:t xml:space="preserve">, wie </w:t>
+      </w:r>
+      <w:hyperlink w:anchor="ErfolgreicheLöschungTrainingsplan" w:history="1">
+        <w:r>
+          <w:rPr>
+            <w:rStyle w:val="Hyperlink"/>
+            <w:rFonts w:ascii="Times New Roman" w:hAnsi="Times New Roman" w:cs="Times New Roman"/>
+            <w:color w:val="auto"/>
+            <w:sz w:val="24"/>
+            <w:szCs w:val="24"/>
+            <w:u w:val="none"/>
+          </w:rPr>
+          <w:t>Abbildung 20</w:t>
+        </w:r>
+      </w:hyperlink>
+      <w:r>
+        <w:rPr>
+          <w:rFonts w:ascii="Times New Roman" w:hAnsi="Times New Roman" w:cs="Times New Roman"/>
+          <w:sz w:val="24"/>
+          <w:szCs w:val="24"/>
+        </w:rPr>
+        <w:t xml:space="preserve"> zeigt</w:t>
       </w:r>
       <w:r>
         <w:rPr>
@@ -18606,18 +19478,7 @@
           <w:szCs w:val="24"/>
         </w:rPr>
       </w:pPr>
-    </w:p>
-    <w:p>
-      <w:pPr>
-        <w:spacing w:line="360" w:lineRule="auto"/>
-        <w:jc w:val="both"/>
-        <w:rPr>
-          <w:rFonts w:ascii="Times New Roman" w:hAnsi="Times New Roman" w:cs="Times New Roman"/>
-          <w:sz w:val="24"/>
-          <w:szCs w:val="24"/>
-        </w:rPr>
-      </w:pPr>
-      <w:bookmarkStart w:id="30" w:name="ErfolgreicheLöschungTrainingsplan"/>
+      <w:bookmarkStart w:id="32" w:name="ErfolgreicheLöschungTrainingsplan"/>
       <w:r>
         <w:rPr>
           <w:rFonts w:ascii="Times New Roman" w:hAnsi="Times New Roman" w:cs="Times New Roman"/>
@@ -18685,7 +19546,7 @@
           </wp:anchor>
         </w:drawing>
       </w:r>
-      <w:bookmarkEnd w:id="30"/>
+      <w:bookmarkEnd w:id="32"/>
     </w:p>
     <w:p>
       <w:pPr>
@@ -18986,6 +19847,10 @@
     <w:p>
       <w:pPr>
         <w:pStyle w:val="KeinLeerraum"/>
+        <w:rPr>
+          <w:sz w:val="24"/>
+          <w:szCs w:val="24"/>
+        </w:rPr>
       </w:pPr>
     </w:p>
     <w:p>
@@ -19013,16 +19878,32 @@
           <w:sz w:val="24"/>
           <w:szCs w:val="24"/>
         </w:rPr>
-        <w:t xml:space="preserve"> wie beispielsweise „Workout Wonderland“ aus Abbildung 1</w:t>
-      </w:r>
-      <w:r>
-        <w:rPr>
-          <w:rFonts w:ascii="Times New Roman" w:hAnsi="Times New Roman" w:cs="Times New Roman"/>
-          <w:sz w:val="24"/>
-          <w:szCs w:val="24"/>
-        </w:rPr>
-        <w:t>8</w:t>
-      </w:r>
+        <w:t xml:space="preserve"> wie beispielsweise „Workout Wonderland“ aus </w:t>
+      </w:r>
+      <w:hyperlink w:anchor="DerBearbeiteteTrainingsplan" w:history="1">
+        <w:r>
+          <w:rPr>
+            <w:rStyle w:val="Hyperlink"/>
+            <w:rFonts w:ascii="Times New Roman" w:hAnsi="Times New Roman" w:cs="Times New Roman"/>
+            <w:color w:val="auto"/>
+            <w:sz w:val="24"/>
+            <w:szCs w:val="24"/>
+            <w:u w:val="none"/>
+          </w:rPr>
+          <w:t>Abbildung 1</w:t>
+        </w:r>
+        <w:r>
+          <w:rPr>
+            <w:rStyle w:val="Hyperlink"/>
+            <w:rFonts w:ascii="Times New Roman" w:hAnsi="Times New Roman" w:cs="Times New Roman"/>
+            <w:color w:val="auto"/>
+            <w:sz w:val="24"/>
+            <w:szCs w:val="24"/>
+            <w:u w:val="none"/>
+          </w:rPr>
+          <w:t>8</w:t>
+        </w:r>
+      </w:hyperlink>
       <w:r>
         <w:rPr>
           <w:rFonts w:ascii="Times New Roman" w:hAnsi="Times New Roman" w:cs="Times New Roman"/>
@@ -19037,23 +19918,47 @@
           <w:sz w:val="24"/>
           <w:szCs w:val="24"/>
         </w:rPr>
-        <w:t xml:space="preserve">in Abbildung </w:t>
-      </w:r>
-      <w:r>
-        <w:rPr>
-          <w:rFonts w:ascii="Times New Roman" w:hAnsi="Times New Roman" w:cs="Times New Roman"/>
-          <w:sz w:val="24"/>
-          <w:szCs w:val="24"/>
-        </w:rPr>
-        <w:t>21</w:t>
-      </w:r>
-      <w:r>
-        <w:rPr>
-          <w:rFonts w:ascii="Times New Roman" w:hAnsi="Times New Roman" w:cs="Times New Roman"/>
-          <w:sz w:val="24"/>
-          <w:szCs w:val="24"/>
-        </w:rPr>
-        <w:t xml:space="preserve"> dargestellten </w:t>
+        <w:t xml:space="preserve">in </w:t>
+      </w:r>
+      <w:hyperlink w:anchor="WorkoutsSeite" w:history="1">
+        <w:r>
+          <w:rPr>
+            <w:rStyle w:val="Hyperlink"/>
+            <w:rFonts w:ascii="Times New Roman" w:hAnsi="Times New Roman" w:cs="Times New Roman"/>
+            <w:color w:val="auto"/>
+            <w:sz w:val="24"/>
+            <w:szCs w:val="24"/>
+            <w:u w:val="none"/>
+          </w:rPr>
+          <w:t xml:space="preserve">Abbildung </w:t>
+        </w:r>
+        <w:r>
+          <w:rPr>
+            <w:rStyle w:val="Hyperlink"/>
+            <w:rFonts w:ascii="Times New Roman" w:hAnsi="Times New Roman" w:cs="Times New Roman"/>
+            <w:color w:val="auto"/>
+            <w:sz w:val="24"/>
+            <w:szCs w:val="24"/>
+            <w:u w:val="none"/>
+          </w:rPr>
+          <w:t>21</w:t>
+        </w:r>
+      </w:hyperlink>
+      <w:r>
+        <w:rPr>
+          <w:rFonts w:ascii="Times New Roman" w:hAnsi="Times New Roman" w:cs="Times New Roman"/>
+          <w:sz w:val="24"/>
+          <w:szCs w:val="24"/>
+        </w:rPr>
+        <w:t xml:space="preserve"> </w:t>
+      </w:r>
+      <w:r>
+        <w:rPr>
+          <w:rFonts w:ascii="Times New Roman" w:hAnsi="Times New Roman" w:cs="Times New Roman"/>
+          <w:sz w:val="24"/>
+          <w:szCs w:val="24"/>
+        </w:rPr>
+        <w:t xml:space="preserve">dargestellten </w:t>
       </w:r>
       <w:r>
         <w:rPr>
@@ -19114,7 +20019,7 @@
           <w:szCs w:val="24"/>
         </w:rPr>
       </w:pPr>
-      <w:bookmarkStart w:id="31" w:name="WorkoutsSeite"/>
+      <w:bookmarkStart w:id="33" w:name="WorkoutsSeite"/>
       <w:r>
         <w:rPr>
           <w:rFonts w:ascii="Times New Roman" w:hAnsi="Times New Roman" w:cs="Times New Roman"/>
@@ -19178,7 +20083,7 @@
           </wp:anchor>
         </w:drawing>
       </w:r>
-      <w:bookmarkEnd w:id="31"/>
+      <w:bookmarkEnd w:id="33"/>
     </w:p>
     <w:p>
       <w:pPr>
@@ -19443,6 +20348,18 @@
         <w:jc w:val="both"/>
         <w:rPr>
           <w:rFonts w:ascii="Times New Roman" w:hAnsi="Times New Roman" w:cs="Times New Roman"/>
+          <w:sz w:val="10"/>
+          <w:szCs w:val="10"/>
+        </w:rPr>
+      </w:pPr>
+    </w:p>
+    <w:p>
+      <w:pPr>
+        <w:pStyle w:val="KeinLeerraum"/>
+        <w:spacing w:line="360" w:lineRule="auto"/>
+        <w:jc w:val="both"/>
+        <w:rPr>
+          <w:rFonts w:ascii="Times New Roman" w:hAnsi="Times New Roman" w:cs="Times New Roman"/>
           <w:sz w:val="24"/>
           <w:szCs w:val="24"/>
         </w:rPr>
@@ -19493,7 +20410,7 @@
           <w:sz w:val="24"/>
           <w:szCs w:val="24"/>
         </w:rPr>
-        <w:t>öffnet,</w:t>
+        <w:t>öffnet</w:t>
       </w:r>
       <w:r>
         <w:rPr>
@@ -19509,7 +20426,36 @@
           <w:sz w:val="24"/>
           <w:szCs w:val="24"/>
         </w:rPr>
-        <w:t xml:space="preserve">wie in Abbildung 15 </w:t>
+        <w:t xml:space="preserve">wie in </w:t>
+      </w:r>
+      <w:hyperlink w:anchor="TrainingsplanErstellen" w:history="1">
+        <w:r>
+          <w:rPr>
+            <w:rStyle w:val="Hyperlink"/>
+            <w:rFonts w:ascii="Times New Roman" w:hAnsi="Times New Roman" w:cs="Times New Roman"/>
+            <w:color w:val="auto"/>
+            <w:sz w:val="24"/>
+            <w:szCs w:val="24"/>
+            <w:u w:val="none"/>
+          </w:rPr>
+          <w:t>Abbildung 15</w:t>
+        </w:r>
+      </w:hyperlink>
+      <w:r>
+        <w:rPr>
+          <w:rFonts w:ascii="Times New Roman" w:hAnsi="Times New Roman" w:cs="Times New Roman"/>
+          <w:sz w:val="24"/>
+          <w:szCs w:val="24"/>
+        </w:rPr>
+        <w:t>,</w:t>
+      </w:r>
+      <w:r>
+        <w:rPr>
+          <w:rFonts w:ascii="Times New Roman" w:hAnsi="Times New Roman" w:cs="Times New Roman"/>
+          <w:sz w:val="24"/>
+          <w:szCs w:val="24"/>
+        </w:rPr>
+        <w:t xml:space="preserve"> </w:t>
       </w:r>
       <w:r>
         <w:rPr>
@@ -19525,15 +20471,7 @@
           <w:sz w:val="24"/>
           <w:szCs w:val="24"/>
         </w:rPr>
-        <w:t xml:space="preserve">d hier auf eine Abbildung verzichtet. Der einzige Unterschied ist lediglich, dass hier </w:t>
-      </w:r>
-      <w:r>
-        <w:rPr>
-          <w:rFonts w:ascii="Times New Roman" w:hAnsi="Times New Roman" w:cs="Times New Roman"/>
-          <w:sz w:val="24"/>
-          <w:szCs w:val="24"/>
-        </w:rPr>
-        <w:t xml:space="preserve">andere Angaben gemacht </w:t>
+        <w:t xml:space="preserve">d hier auf eine Abbildung </w:t>